--- a/REST API DOCUMENTATION.docx
+++ b/REST API DOCUMENTATION.docx
@@ -176,14 +176,7 @@
                 <w:color w:val="595959" w:themeColor="text1" w:themeTint="A6"/>
                 <w:sz w:val="32"/>
               </w:rPr>
-              <w:t>d2hBac</w:t>
-            </w:r>
-            <w:r>
-              <w:rPr>
-                <w:color w:val="595959" w:themeColor="text1" w:themeTint="A6"/>
-                <w:sz w:val="32"/>
-              </w:rPr>
-              <w:t>kend</w:t>
+              <w:t>d2hBackend</w:t>
             </w:r>
             <w:r>
               <w:rPr>
@@ -7819,15 +7812,40 @@
                 <w:color w:val="595959" w:themeColor="text1" w:themeTint="A6"/>
                 <w:sz w:val="32"/>
               </w:rPr>
-              <w:t>/index.php/</w:t>
-            </w:r>
-            <w:r>
-              <w:rPr>
-                <w:color w:val="595959" w:themeColor="text1" w:themeTint="A6"/>
-                <w:sz w:val="32"/>
-              </w:rPr>
-              <w:t>users/addusers</w:t>
-            </w:r>
+              <w:t>/</w:t>
+            </w:r>
+            <w:proofErr w:type="spellStart"/>
+            <w:r>
+              <w:rPr>
+                <w:color w:val="595959" w:themeColor="text1" w:themeTint="A6"/>
+                <w:sz w:val="32"/>
+              </w:rPr>
+              <w:t>index.php</w:t>
+            </w:r>
+            <w:proofErr w:type="spellEnd"/>
+            <w:r>
+              <w:rPr>
+                <w:color w:val="595959" w:themeColor="text1" w:themeTint="A6"/>
+                <w:sz w:val="32"/>
+              </w:rPr>
+              <w:t>/</w:t>
+            </w:r>
+            <w:r>
+              <w:rPr>
+                <w:color w:val="595959" w:themeColor="text1" w:themeTint="A6"/>
+                <w:sz w:val="32"/>
+              </w:rPr>
+              <w:t>users/</w:t>
+            </w:r>
+            <w:proofErr w:type="spellStart"/>
+            <w:r>
+              <w:rPr>
+                <w:color w:val="595959" w:themeColor="text1" w:themeTint="A6"/>
+                <w:sz w:val="32"/>
+              </w:rPr>
+              <w:t>addusers</w:t>
+            </w:r>
+            <w:proofErr w:type="spellEnd"/>
             <w:r>
               <w:rPr>
                 <w:color w:val="595959" w:themeColor="text1" w:themeTint="A6"/>
@@ -7840,7 +7858,23 @@
                 <w:color w:val="595959" w:themeColor="text1" w:themeTint="A6"/>
                 <w:sz w:val="32"/>
               </w:rPr>
-              <w:t>", {params :{</w:t>
+              <w:t>", {</w:t>
+            </w:r>
+            <w:proofErr w:type="spellStart"/>
+            <w:r>
+              <w:rPr>
+                <w:color w:val="595959" w:themeColor="text1" w:themeTint="A6"/>
+                <w:sz w:val="32"/>
+              </w:rPr>
+              <w:t>params</w:t>
+            </w:r>
+            <w:proofErr w:type="spellEnd"/>
+            <w:r>
+              <w:rPr>
+                <w:color w:val="595959" w:themeColor="text1" w:themeTint="A6"/>
+                <w:sz w:val="32"/>
+              </w:rPr>
+              <w:t xml:space="preserve"> :{</w:t>
             </w:r>
             <w:r>
               <w:rPr>
@@ -7908,13 +7942,967 @@
     <w:p/>
     <w:p/>
     <w:p/>
-    <w:p>
-      <w:bookmarkStart w:id="0" w:name="_GoBack"/>
-      <w:bookmarkEnd w:id="0"/>
-    </w:p>
     <w:p/>
     <w:p/>
     <w:p/>
+    <w:p/>
+    <w:p>
+      <w:pPr>
+        <w:rPr>
+          <w:b/>
+          <w:sz w:val="36"/>
+        </w:rPr>
+      </w:pPr>
+      <w:r>
+        <w:rPr>
+          <w:b/>
+          <w:sz w:val="36"/>
+        </w:rPr>
+        <w:lastRenderedPageBreak/>
+        <w:t>1</w:t>
+      </w:r>
+      <w:r>
+        <w:rPr>
+          <w:b/>
+          <w:sz w:val="36"/>
+        </w:rPr>
+        <w:t>3</w:t>
+      </w:r>
+      <w:r>
+        <w:rPr>
+          <w:b/>
+          <w:sz w:val="36"/>
+        </w:rPr>
+        <w:t>:</w:t>
+      </w:r>
+    </w:p>
+    <w:tbl>
+      <w:tblPr>
+        <w:tblStyle w:val="TableGrid"/>
+        <w:tblW w:w="0" w:type="auto"/>
+        <w:tblLayout w:type="fixed"/>
+        <w:tblLook w:val="04A0" w:firstRow="1" w:lastRow="0" w:firstColumn="1" w:lastColumn="0" w:noHBand="0" w:noVBand="1"/>
+      </w:tblPr>
+      <w:tblGrid>
+        <w:gridCol w:w="2268"/>
+        <w:gridCol w:w="7308"/>
+      </w:tblGrid>
+      <w:tr>
+        <w:tc>
+          <w:tcPr>
+            <w:tcW w:w="2268" w:type="dxa"/>
+          </w:tcPr>
+          <w:p>
+            <w:pPr>
+              <w:rPr>
+                <w:b/>
+                <w:sz w:val="36"/>
+              </w:rPr>
+            </w:pPr>
+            <w:r>
+              <w:rPr>
+                <w:b/>
+                <w:sz w:val="36"/>
+              </w:rPr>
+              <w:t>Title</w:t>
+            </w:r>
+          </w:p>
+        </w:tc>
+        <w:tc>
+          <w:tcPr>
+            <w:tcW w:w="7308" w:type="dxa"/>
+          </w:tcPr>
+          <w:p>
+            <w:pPr>
+              <w:rPr>
+                <w:b/>
+                <w:color w:val="595959" w:themeColor="text1" w:themeTint="A6"/>
+                <w:sz w:val="32"/>
+              </w:rPr>
+            </w:pPr>
+            <w:r>
+              <w:rPr>
+                <w:b/>
+                <w:color w:val="595959" w:themeColor="text1" w:themeTint="A6"/>
+                <w:sz w:val="32"/>
+              </w:rPr>
+              <w:t>Add users to user table</w:t>
+            </w:r>
+          </w:p>
+        </w:tc>
+      </w:tr>
+      <w:tr>
+        <w:tc>
+          <w:tcPr>
+            <w:tcW w:w="2268" w:type="dxa"/>
+          </w:tcPr>
+          <w:p>
+            <w:pPr>
+              <w:rPr>
+                <w:b/>
+                <w:sz w:val="36"/>
+              </w:rPr>
+            </w:pPr>
+            <w:r>
+              <w:rPr>
+                <w:b/>
+                <w:sz w:val="36"/>
+              </w:rPr>
+              <w:t>URL</w:t>
+            </w:r>
+          </w:p>
+        </w:tc>
+        <w:tc>
+          <w:tcPr>
+            <w:tcW w:w="7308" w:type="dxa"/>
+          </w:tcPr>
+          <w:p>
+            <w:pPr>
+              <w:rPr>
+                <w:color w:val="595959" w:themeColor="text1" w:themeTint="A6"/>
+                <w:sz w:val="32"/>
+              </w:rPr>
+            </w:pPr>
+            <w:r>
+              <w:rPr>
+                <w:color w:val="595959" w:themeColor="text1" w:themeTint="A6"/>
+                <w:sz w:val="32"/>
+              </w:rPr>
+              <w:t>d2hBackend/</w:t>
+            </w:r>
+            <w:proofErr w:type="spellStart"/>
+            <w:r>
+              <w:rPr>
+                <w:color w:val="595959" w:themeColor="text1" w:themeTint="A6"/>
+                <w:sz w:val="32"/>
+              </w:rPr>
+              <w:t>index.php</w:t>
+            </w:r>
+            <w:proofErr w:type="spellEnd"/>
+            <w:r>
+              <w:rPr>
+                <w:color w:val="595959" w:themeColor="text1" w:themeTint="A6"/>
+                <w:sz w:val="32"/>
+              </w:rPr>
+              <w:t>/</w:t>
+            </w:r>
+            <w:proofErr w:type="spellStart"/>
+            <w:r>
+              <w:rPr>
+                <w:color w:val="595959" w:themeColor="text1" w:themeTint="A6"/>
+                <w:sz w:val="32"/>
+              </w:rPr>
+              <w:t>vehicle_info</w:t>
+            </w:r>
+            <w:proofErr w:type="spellEnd"/>
+            <w:r>
+              <w:rPr>
+                <w:color w:val="595959" w:themeColor="text1" w:themeTint="A6"/>
+                <w:sz w:val="32"/>
+              </w:rPr>
+              <w:t>/</w:t>
+            </w:r>
+            <w:proofErr w:type="spellStart"/>
+            <w:r>
+              <w:rPr>
+                <w:color w:val="595959" w:themeColor="text1" w:themeTint="A6"/>
+                <w:sz w:val="32"/>
+              </w:rPr>
+              <w:t>vehicleinfo</w:t>
+            </w:r>
+            <w:proofErr w:type="spellEnd"/>
+          </w:p>
+        </w:tc>
+      </w:tr>
+      <w:tr>
+        <w:tc>
+          <w:tcPr>
+            <w:tcW w:w="2268" w:type="dxa"/>
+          </w:tcPr>
+          <w:p>
+            <w:pPr>
+              <w:rPr>
+                <w:b/>
+                <w:sz w:val="36"/>
+              </w:rPr>
+            </w:pPr>
+            <w:r>
+              <w:rPr>
+                <w:b/>
+                <w:sz w:val="36"/>
+              </w:rPr>
+              <w:t>Method</w:t>
+            </w:r>
+          </w:p>
+        </w:tc>
+        <w:tc>
+          <w:tcPr>
+            <w:tcW w:w="7308" w:type="dxa"/>
+          </w:tcPr>
+          <w:p>
+            <w:pPr>
+              <w:rPr>
+                <w:color w:val="595959" w:themeColor="text1" w:themeTint="A6"/>
+                <w:sz w:val="32"/>
+              </w:rPr>
+            </w:pPr>
+            <w:r>
+              <w:rPr>
+                <w:color w:val="595959" w:themeColor="text1" w:themeTint="A6"/>
+                <w:sz w:val="32"/>
+              </w:rPr>
+              <w:t>GET</w:t>
+            </w:r>
+          </w:p>
+        </w:tc>
+      </w:tr>
+      <w:tr>
+        <w:tc>
+          <w:tcPr>
+            <w:tcW w:w="2268" w:type="dxa"/>
+          </w:tcPr>
+          <w:p>
+            <w:pPr>
+              <w:rPr>
+                <w:b/>
+                <w:sz w:val="36"/>
+              </w:rPr>
+            </w:pPr>
+            <w:r>
+              <w:rPr>
+                <w:b/>
+                <w:sz w:val="36"/>
+              </w:rPr>
+              <w:t xml:space="preserve">Data </w:t>
+            </w:r>
+            <w:proofErr w:type="spellStart"/>
+            <w:r>
+              <w:rPr>
+                <w:b/>
+                <w:sz w:val="36"/>
+              </w:rPr>
+              <w:t>Params</w:t>
+            </w:r>
+            <w:proofErr w:type="spellEnd"/>
+          </w:p>
+        </w:tc>
+        <w:tc>
+          <w:tcPr>
+            <w:tcW w:w="7308" w:type="dxa"/>
+          </w:tcPr>
+          <w:p>
+            <w:pPr>
+              <w:rPr>
+                <w:i/>
+                <w:color w:val="595959" w:themeColor="text1" w:themeTint="A6"/>
+                <w:sz w:val="32"/>
+              </w:rPr>
+            </w:pPr>
+            <w:r>
+              <w:rPr>
+                <w:i/>
+                <w:color w:val="595959" w:themeColor="text1" w:themeTint="A6"/>
+                <w:sz w:val="32"/>
+              </w:rPr>
+              <w:t>Location : latitude, longitude</w:t>
+            </w:r>
+          </w:p>
+          <w:p>
+            <w:pPr>
+              <w:rPr>
+                <w:i/>
+                <w:color w:val="595959" w:themeColor="text1" w:themeTint="A6"/>
+                <w:sz w:val="32"/>
+              </w:rPr>
+            </w:pPr>
+            <w:r>
+              <w:rPr>
+                <w:i/>
+                <w:color w:val="595959" w:themeColor="text1" w:themeTint="A6"/>
+                <w:sz w:val="32"/>
+              </w:rPr>
+              <w:t xml:space="preserve"> type</w:t>
+            </w:r>
+          </w:p>
+        </w:tc>
+      </w:tr>
+      <w:tr>
+        <w:tc>
+          <w:tcPr>
+            <w:tcW w:w="2268" w:type="dxa"/>
+          </w:tcPr>
+          <w:p>
+            <w:pPr>
+              <w:rPr>
+                <w:b/>
+                <w:sz w:val="36"/>
+              </w:rPr>
+            </w:pPr>
+            <w:r>
+              <w:rPr>
+                <w:b/>
+                <w:sz w:val="36"/>
+              </w:rPr>
+              <w:t>Success</w:t>
+            </w:r>
+          </w:p>
+        </w:tc>
+        <w:tc>
+          <w:tcPr>
+            <w:tcW w:w="7308" w:type="dxa"/>
+          </w:tcPr>
+          <w:p>
+            <w:pPr>
+              <w:rPr>
+                <w:sz w:val="32"/>
+              </w:rPr>
+            </w:pPr>
+            <w:proofErr w:type="spellStart"/>
+            <w:r>
+              <w:rPr>
+                <w:sz w:val="32"/>
+              </w:rPr>
+              <w:t>jSon</w:t>
+            </w:r>
+            <w:proofErr w:type="spellEnd"/>
+            <w:r>
+              <w:rPr>
+                <w:sz w:val="32"/>
+              </w:rPr>
+              <w:t xml:space="preserve"> format data</w:t>
+            </w:r>
+          </w:p>
+          <w:p>
+            <w:pPr>
+              <w:rPr>
+                <w:rFonts w:ascii="Times New Roman" w:eastAsia="Times New Roman" w:hAnsi="Times New Roman" w:cs="Times New Roman"/>
+                <w:sz w:val="24"/>
+                <w:szCs w:val="24"/>
+              </w:rPr>
+            </w:pPr>
+            <w:r>
+              <w:rPr>
+                <w:rFonts w:ascii="Times New Roman" w:eastAsia="Times New Roman" w:hAnsi="Times New Roman" w:cs="Times New Roman"/>
+                <w:color w:val="00008B"/>
+                <w:sz w:val="24"/>
+                <w:szCs w:val="24"/>
+              </w:rPr>
+              <w:t>0:</w:t>
+            </w:r>
+            <w:r>
+              <w:rPr>
+                <w:rFonts w:ascii="Times New Roman" w:eastAsia="Times New Roman" w:hAnsi="Times New Roman" w:cs="Times New Roman"/>
+                <w:sz w:val="24"/>
+                <w:szCs w:val="24"/>
+              </w:rPr>
+              <w:t> Object</w:t>
+            </w:r>
+          </w:p>
+          <w:p>
+            <w:pPr>
+              <w:shd w:val="clear" w:color="auto" w:fill="FFFFFF"/>
+              <w:spacing w:line="300" w:lineRule="atLeast"/>
+              <w:rPr>
+                <w:rFonts w:ascii="Courier New" w:eastAsia="Times New Roman" w:hAnsi="Courier New" w:cs="Courier New"/>
+                <w:color w:val="000000"/>
+                <w:sz w:val="21"/>
+                <w:szCs w:val="21"/>
+              </w:rPr>
+            </w:pPr>
+            <w:proofErr w:type="spellStart"/>
+            <w:r>
+              <w:rPr>
+                <w:rFonts w:ascii="Courier New" w:eastAsia="Times New Roman" w:hAnsi="Courier New" w:cs="Courier New"/>
+                <w:color w:val="00008B"/>
+                <w:sz w:val="21"/>
+                <w:szCs w:val="21"/>
+              </w:rPr>
+              <w:t>vendorid</w:t>
+            </w:r>
+            <w:proofErr w:type="spellEnd"/>
+            <w:r>
+              <w:rPr>
+                <w:rFonts w:ascii="Courier New" w:eastAsia="Times New Roman" w:hAnsi="Courier New" w:cs="Courier New"/>
+                <w:color w:val="00008B"/>
+                <w:sz w:val="21"/>
+                <w:szCs w:val="21"/>
+              </w:rPr>
+              <w:t>:</w:t>
+            </w:r>
+            <w:r>
+              <w:rPr>
+                <w:rFonts w:ascii="Courier New" w:eastAsia="Times New Roman" w:hAnsi="Courier New" w:cs="Courier New"/>
+                <w:color w:val="000000"/>
+                <w:sz w:val="21"/>
+                <w:szCs w:val="21"/>
+              </w:rPr>
+              <w:t> </w:t>
+            </w:r>
+            <w:r>
+              <w:rPr>
+                <w:rFonts w:ascii="Courier New" w:eastAsia="Times New Roman" w:hAnsi="Courier New" w:cs="Courier New"/>
+                <w:color w:val="008000"/>
+                <w:sz w:val="21"/>
+                <w:szCs w:val="21"/>
+              </w:rPr>
+              <w:t>"1"</w:t>
+            </w:r>
+          </w:p>
+          <w:p>
+            <w:pPr>
+              <w:shd w:val="clear" w:color="auto" w:fill="FFFFFF"/>
+              <w:spacing w:line="300" w:lineRule="atLeast"/>
+              <w:rPr>
+                <w:rFonts w:ascii="Courier New" w:eastAsia="Times New Roman" w:hAnsi="Courier New" w:cs="Courier New"/>
+                <w:color w:val="000000"/>
+                <w:sz w:val="21"/>
+                <w:szCs w:val="21"/>
+              </w:rPr>
+            </w:pPr>
+            <w:proofErr w:type="spellStart"/>
+            <w:r>
+              <w:rPr>
+                <w:rFonts w:ascii="Courier New" w:eastAsia="Times New Roman" w:hAnsi="Courier New" w:cs="Courier New"/>
+                <w:color w:val="00008B"/>
+                <w:sz w:val="21"/>
+                <w:szCs w:val="21"/>
+              </w:rPr>
+              <w:t>vendorname</w:t>
+            </w:r>
+            <w:proofErr w:type="spellEnd"/>
+            <w:r>
+              <w:rPr>
+                <w:rFonts w:ascii="Courier New" w:eastAsia="Times New Roman" w:hAnsi="Courier New" w:cs="Courier New"/>
+                <w:color w:val="00008B"/>
+                <w:sz w:val="21"/>
+                <w:szCs w:val="21"/>
+              </w:rPr>
+              <w:t>:</w:t>
+            </w:r>
+            <w:r>
+              <w:rPr>
+                <w:rFonts w:ascii="Courier New" w:eastAsia="Times New Roman" w:hAnsi="Courier New" w:cs="Courier New"/>
+                <w:color w:val="000000"/>
+                <w:sz w:val="21"/>
+                <w:szCs w:val="21"/>
+              </w:rPr>
+              <w:t> </w:t>
+            </w:r>
+            <w:r>
+              <w:rPr>
+                <w:rFonts w:ascii="Courier New" w:eastAsia="Times New Roman" w:hAnsi="Courier New" w:cs="Courier New"/>
+                <w:color w:val="008000"/>
+                <w:sz w:val="21"/>
+                <w:szCs w:val="21"/>
+              </w:rPr>
+              <w:t>"raj"</w:t>
+            </w:r>
+          </w:p>
+          <w:p>
+            <w:pPr>
+              <w:shd w:val="clear" w:color="auto" w:fill="FFFFFF"/>
+              <w:spacing w:line="300" w:lineRule="atLeast"/>
+              <w:rPr>
+                <w:rFonts w:ascii="Courier New" w:eastAsia="Times New Roman" w:hAnsi="Courier New" w:cs="Courier New"/>
+                <w:color w:val="000000"/>
+                <w:sz w:val="21"/>
+                <w:szCs w:val="21"/>
+              </w:rPr>
+            </w:pPr>
+            <w:proofErr w:type="spellStart"/>
+            <w:r>
+              <w:rPr>
+                <w:rFonts w:ascii="Courier New" w:eastAsia="Times New Roman" w:hAnsi="Courier New" w:cs="Courier New"/>
+                <w:color w:val="00008B"/>
+                <w:sz w:val="21"/>
+                <w:szCs w:val="21"/>
+              </w:rPr>
+              <w:t>preferedroute</w:t>
+            </w:r>
+            <w:proofErr w:type="spellEnd"/>
+            <w:r>
+              <w:rPr>
+                <w:rFonts w:ascii="Courier New" w:eastAsia="Times New Roman" w:hAnsi="Courier New" w:cs="Courier New"/>
+                <w:color w:val="00008B"/>
+                <w:sz w:val="21"/>
+                <w:szCs w:val="21"/>
+              </w:rPr>
+              <w:t>:</w:t>
+            </w:r>
+            <w:r>
+              <w:rPr>
+                <w:rFonts w:ascii="Courier New" w:eastAsia="Times New Roman" w:hAnsi="Courier New" w:cs="Courier New"/>
+                <w:color w:val="000000"/>
+                <w:sz w:val="21"/>
+                <w:szCs w:val="21"/>
+              </w:rPr>
+              <w:t> </w:t>
+            </w:r>
+            <w:r>
+              <w:rPr>
+                <w:rFonts w:ascii="Courier New" w:eastAsia="Times New Roman" w:hAnsi="Courier New" w:cs="Courier New"/>
+                <w:color w:val="008000"/>
+                <w:sz w:val="21"/>
+                <w:szCs w:val="21"/>
+              </w:rPr>
+              <w:t>"</w:t>
+            </w:r>
+            <w:proofErr w:type="spellStart"/>
+            <w:r>
+              <w:rPr>
+                <w:rFonts w:ascii="Courier New" w:eastAsia="Times New Roman" w:hAnsi="Courier New" w:cs="Courier New"/>
+                <w:color w:val="008000"/>
+                <w:sz w:val="21"/>
+                <w:szCs w:val="21"/>
+              </w:rPr>
+              <w:t>mumbai-pune</w:t>
+            </w:r>
+            <w:proofErr w:type="spellEnd"/>
+            <w:r>
+              <w:rPr>
+                <w:rFonts w:ascii="Courier New" w:eastAsia="Times New Roman" w:hAnsi="Courier New" w:cs="Courier New"/>
+                <w:color w:val="008000"/>
+                <w:sz w:val="21"/>
+                <w:szCs w:val="21"/>
+              </w:rPr>
+              <w:t>"</w:t>
+            </w:r>
+          </w:p>
+          <w:p>
+            <w:pPr>
+              <w:shd w:val="clear" w:color="auto" w:fill="FFFFFF"/>
+              <w:spacing w:line="300" w:lineRule="atLeast"/>
+              <w:rPr>
+                <w:rFonts w:ascii="Courier New" w:eastAsia="Times New Roman" w:hAnsi="Courier New" w:cs="Courier New"/>
+                <w:color w:val="000000"/>
+                <w:sz w:val="21"/>
+                <w:szCs w:val="21"/>
+              </w:rPr>
+            </w:pPr>
+            <w:proofErr w:type="spellStart"/>
+            <w:r>
+              <w:rPr>
+                <w:rFonts w:ascii="Courier New" w:eastAsia="Times New Roman" w:hAnsi="Courier New" w:cs="Courier New"/>
+                <w:color w:val="00008B"/>
+                <w:sz w:val="21"/>
+                <w:szCs w:val="21"/>
+              </w:rPr>
+              <w:t>vehicleid</w:t>
+            </w:r>
+            <w:proofErr w:type="spellEnd"/>
+            <w:r>
+              <w:rPr>
+                <w:rFonts w:ascii="Courier New" w:eastAsia="Times New Roman" w:hAnsi="Courier New" w:cs="Courier New"/>
+                <w:color w:val="00008B"/>
+                <w:sz w:val="21"/>
+                <w:szCs w:val="21"/>
+              </w:rPr>
+              <w:t>:</w:t>
+            </w:r>
+            <w:r>
+              <w:rPr>
+                <w:rFonts w:ascii="Courier New" w:eastAsia="Times New Roman" w:hAnsi="Courier New" w:cs="Courier New"/>
+                <w:color w:val="000000"/>
+                <w:sz w:val="21"/>
+                <w:szCs w:val="21"/>
+              </w:rPr>
+              <w:t> </w:t>
+            </w:r>
+            <w:r>
+              <w:rPr>
+                <w:rFonts w:ascii="Courier New" w:eastAsia="Times New Roman" w:hAnsi="Courier New" w:cs="Courier New"/>
+                <w:color w:val="008000"/>
+                <w:sz w:val="21"/>
+                <w:szCs w:val="21"/>
+              </w:rPr>
+              <w:t>"1"</w:t>
+            </w:r>
+          </w:p>
+          <w:p>
+            <w:pPr>
+              <w:shd w:val="clear" w:color="auto" w:fill="FFFFFF"/>
+              <w:spacing w:line="300" w:lineRule="atLeast"/>
+              <w:rPr>
+                <w:rFonts w:ascii="Courier New" w:eastAsia="Times New Roman" w:hAnsi="Courier New" w:cs="Courier New"/>
+                <w:color w:val="000000"/>
+                <w:sz w:val="21"/>
+                <w:szCs w:val="21"/>
+              </w:rPr>
+            </w:pPr>
+            <w:proofErr w:type="spellStart"/>
+            <w:r>
+              <w:rPr>
+                <w:rFonts w:ascii="Courier New" w:eastAsia="Times New Roman" w:hAnsi="Courier New" w:cs="Courier New"/>
+                <w:color w:val="00008B"/>
+                <w:sz w:val="21"/>
+                <w:szCs w:val="21"/>
+              </w:rPr>
+              <w:t>vehiclemake</w:t>
+            </w:r>
+            <w:proofErr w:type="spellEnd"/>
+            <w:r>
+              <w:rPr>
+                <w:rFonts w:ascii="Courier New" w:eastAsia="Times New Roman" w:hAnsi="Courier New" w:cs="Courier New"/>
+                <w:color w:val="00008B"/>
+                <w:sz w:val="21"/>
+                <w:szCs w:val="21"/>
+              </w:rPr>
+              <w:t>:</w:t>
+            </w:r>
+            <w:r>
+              <w:rPr>
+                <w:rFonts w:ascii="Courier New" w:eastAsia="Times New Roman" w:hAnsi="Courier New" w:cs="Courier New"/>
+                <w:color w:val="000000"/>
+                <w:sz w:val="21"/>
+                <w:szCs w:val="21"/>
+              </w:rPr>
+              <w:t> </w:t>
+            </w:r>
+            <w:r>
+              <w:rPr>
+                <w:rFonts w:ascii="Courier New" w:eastAsia="Times New Roman" w:hAnsi="Courier New" w:cs="Courier New"/>
+                <w:color w:val="008000"/>
+                <w:sz w:val="21"/>
+                <w:szCs w:val="21"/>
+              </w:rPr>
+              <w:t>"</w:t>
+            </w:r>
+            <w:proofErr w:type="spellStart"/>
+            <w:r>
+              <w:rPr>
+                <w:rFonts w:ascii="Courier New" w:eastAsia="Times New Roman" w:hAnsi="Courier New" w:cs="Courier New"/>
+                <w:color w:val="008000"/>
+                <w:sz w:val="21"/>
+                <w:szCs w:val="21"/>
+              </w:rPr>
+              <w:t>maruti</w:t>
+            </w:r>
+            <w:proofErr w:type="spellEnd"/>
+            <w:r>
+              <w:rPr>
+                <w:rFonts w:ascii="Courier New" w:eastAsia="Times New Roman" w:hAnsi="Courier New" w:cs="Courier New"/>
+                <w:color w:val="008000"/>
+                <w:sz w:val="21"/>
+                <w:szCs w:val="21"/>
+              </w:rPr>
+              <w:t>"</w:t>
+            </w:r>
+          </w:p>
+          <w:p>
+            <w:pPr>
+              <w:shd w:val="clear" w:color="auto" w:fill="FFFFFF"/>
+              <w:spacing w:line="300" w:lineRule="atLeast"/>
+              <w:rPr>
+                <w:rFonts w:ascii="Courier New" w:eastAsia="Times New Roman" w:hAnsi="Courier New" w:cs="Courier New"/>
+                <w:color w:val="000000"/>
+                <w:sz w:val="21"/>
+                <w:szCs w:val="21"/>
+              </w:rPr>
+            </w:pPr>
+            <w:proofErr w:type="spellStart"/>
+            <w:r>
+              <w:rPr>
+                <w:rFonts w:ascii="Courier New" w:eastAsia="Times New Roman" w:hAnsi="Courier New" w:cs="Courier New"/>
+                <w:color w:val="00008B"/>
+                <w:sz w:val="21"/>
+                <w:szCs w:val="21"/>
+              </w:rPr>
+              <w:t>vehiclemodel</w:t>
+            </w:r>
+            <w:proofErr w:type="spellEnd"/>
+            <w:r>
+              <w:rPr>
+                <w:rFonts w:ascii="Courier New" w:eastAsia="Times New Roman" w:hAnsi="Courier New" w:cs="Courier New"/>
+                <w:color w:val="00008B"/>
+                <w:sz w:val="21"/>
+                <w:szCs w:val="21"/>
+              </w:rPr>
+              <w:t>:</w:t>
+            </w:r>
+            <w:r>
+              <w:rPr>
+                <w:rFonts w:ascii="Courier New" w:eastAsia="Times New Roman" w:hAnsi="Courier New" w:cs="Courier New"/>
+                <w:color w:val="000000"/>
+                <w:sz w:val="21"/>
+                <w:szCs w:val="21"/>
+              </w:rPr>
+              <w:t> </w:t>
+            </w:r>
+            <w:r>
+              <w:rPr>
+                <w:rFonts w:ascii="Courier New" w:eastAsia="Times New Roman" w:hAnsi="Courier New" w:cs="Courier New"/>
+                <w:color w:val="008000"/>
+                <w:sz w:val="21"/>
+                <w:szCs w:val="21"/>
+              </w:rPr>
+              <w:t>"800"</w:t>
+            </w:r>
+          </w:p>
+          <w:p>
+            <w:pPr>
+              <w:shd w:val="clear" w:color="auto" w:fill="FFFFFF"/>
+              <w:spacing w:line="300" w:lineRule="atLeast"/>
+              <w:rPr>
+                <w:rFonts w:ascii="Courier New" w:eastAsia="Times New Roman" w:hAnsi="Courier New" w:cs="Courier New"/>
+                <w:color w:val="000000"/>
+                <w:sz w:val="21"/>
+                <w:szCs w:val="21"/>
+              </w:rPr>
+            </w:pPr>
+            <w:r>
+              <w:rPr>
+                <w:rFonts w:ascii="Courier New" w:eastAsia="Times New Roman" w:hAnsi="Courier New" w:cs="Courier New"/>
+                <w:color w:val="00008B"/>
+                <w:sz w:val="21"/>
+                <w:szCs w:val="21"/>
+              </w:rPr>
+              <w:t>vehiclephoto:</w:t>
+            </w:r>
+            <w:r>
+              <w:rPr>
+                <w:rFonts w:ascii="Courier New" w:eastAsia="Times New Roman" w:hAnsi="Courier New" w:cs="Courier New"/>
+                <w:color w:val="000000"/>
+                <w:sz w:val="21"/>
+                <w:szCs w:val="21"/>
+              </w:rPr>
+              <w:t> </w:t>
+            </w:r>
+            <w:r>
+              <w:rPr>
+                <w:rFonts w:ascii="Courier New" w:eastAsia="Times New Roman" w:hAnsi="Courier New" w:cs="Courier New"/>
+                <w:color w:val="008000"/>
+                <w:sz w:val="21"/>
+                <w:szCs w:val="21"/>
+              </w:rPr>
+              <w:t>"http://dial2hire.com/images/tourist_images/Toyota/innova_small.jpg"</w:t>
+            </w:r>
+          </w:p>
+          <w:p>
+            <w:pPr>
+              <w:rPr>
+                <w:rFonts w:ascii="Courier New" w:eastAsia="Times New Roman" w:hAnsi="Courier New" w:cs="Courier New"/>
+                <w:color w:val="000000"/>
+                <w:sz w:val="27"/>
+                <w:szCs w:val="27"/>
+              </w:rPr>
+            </w:pPr>
+          </w:p>
+        </w:tc>
+      </w:tr>
+      <w:tr>
+        <w:tc>
+          <w:tcPr>
+            <w:tcW w:w="2268" w:type="dxa"/>
+          </w:tcPr>
+          <w:p>
+            <w:pPr>
+              <w:rPr>
+                <w:b/>
+                <w:sz w:val="36"/>
+              </w:rPr>
+            </w:pPr>
+            <w:r>
+              <w:rPr>
+                <w:b/>
+                <w:sz w:val="36"/>
+              </w:rPr>
+              <w:t>Error</w:t>
+            </w:r>
+          </w:p>
+        </w:tc>
+        <w:tc>
+          <w:tcPr>
+            <w:tcW w:w="7308" w:type="dxa"/>
+          </w:tcPr>
+          <w:p>
+            <w:pPr>
+              <w:rPr>
+                <w:i/>
+                <w:color w:val="595959" w:themeColor="text1" w:themeTint="A6"/>
+                <w:sz w:val="32"/>
+              </w:rPr>
+            </w:pPr>
+            <w:r>
+              <w:rPr>
+                <w:i/>
+                <w:color w:val="595959" w:themeColor="text1" w:themeTint="A6"/>
+                <w:sz w:val="32"/>
+              </w:rPr>
+              <w:t>None</w:t>
+            </w:r>
+          </w:p>
+        </w:tc>
+      </w:tr>
+      <w:tr>
+        <w:tc>
+          <w:tcPr>
+            <w:tcW w:w="2268" w:type="dxa"/>
+          </w:tcPr>
+          <w:p>
+            <w:pPr>
+              <w:rPr>
+                <w:b/>
+                <w:sz w:val="36"/>
+              </w:rPr>
+            </w:pPr>
+            <w:r>
+              <w:rPr>
+                <w:b/>
+                <w:sz w:val="36"/>
+              </w:rPr>
+              <w:t>Sample</w:t>
+            </w:r>
+          </w:p>
+        </w:tc>
+        <w:tc>
+          <w:tcPr>
+            <w:tcW w:w="7308" w:type="dxa"/>
+          </w:tcPr>
+          <w:p>
+            <w:pPr>
+              <w:rPr>
+                <w:color w:val="595959" w:themeColor="text1" w:themeTint="A6"/>
+                <w:sz w:val="32"/>
+              </w:rPr>
+            </w:pPr>
+            <w:r>
+              <w:rPr>
+                <w:color w:val="595959" w:themeColor="text1" w:themeTint="A6"/>
+                <w:sz w:val="32"/>
+              </w:rPr>
+              <w:t>$http.get("http://localhost/</w:t>
+            </w:r>
+            <w:r>
+              <w:rPr>
+                <w:color w:val="595959" w:themeColor="text1" w:themeTint="A6"/>
+                <w:sz w:val="32"/>
+              </w:rPr>
+              <w:t>d2hBackend</w:t>
+            </w:r>
+            <w:r>
+              <w:rPr>
+                <w:color w:val="595959" w:themeColor="text1" w:themeTint="A6"/>
+                <w:sz w:val="32"/>
+              </w:rPr>
+              <w:t>/index.php/</w:t>
+            </w:r>
+            <w:r>
+              <w:rPr>
+                <w:color w:val="595959" w:themeColor="text1" w:themeTint="A6"/>
+                <w:sz w:val="32"/>
+              </w:rPr>
+              <w:t>vehicle_info/vehicleinfo</w:t>
+            </w:r>
+            <w:r>
+              <w:rPr>
+                <w:color w:val="595959" w:themeColor="text1" w:themeTint="A6"/>
+                <w:sz w:val="32"/>
+              </w:rPr>
+              <w:t>", {</w:t>
+            </w:r>
+            <w:proofErr w:type="spellStart"/>
+            <w:r>
+              <w:rPr>
+                <w:color w:val="595959" w:themeColor="text1" w:themeTint="A6"/>
+                <w:sz w:val="32"/>
+              </w:rPr>
+              <w:t>params</w:t>
+            </w:r>
+            <w:proofErr w:type="spellEnd"/>
+            <w:r>
+              <w:rPr>
+                <w:color w:val="595959" w:themeColor="text1" w:themeTint="A6"/>
+                <w:sz w:val="32"/>
+              </w:rPr>
+              <w:t xml:space="preserve"> :{</w:t>
+            </w:r>
+            <w:r>
+              <w:rPr>
+                <w:color w:val="595959" w:themeColor="text1" w:themeTint="A6"/>
+                <w:sz w:val="32"/>
+              </w:rPr>
+              <w:t xml:space="preserve"> location</w:t>
+            </w:r>
+            <w:r>
+              <w:rPr>
+                <w:color w:val="595959" w:themeColor="text1" w:themeTint="A6"/>
+                <w:sz w:val="32"/>
+              </w:rPr>
+              <w:t>=</w:t>
+            </w:r>
+            <w:proofErr w:type="spellStart"/>
+            <w:r>
+              <w:rPr>
+                <w:color w:val="595959" w:themeColor="text1" w:themeTint="A6"/>
+                <w:sz w:val="32"/>
+              </w:rPr>
+              <w:t>object,type</w:t>
+            </w:r>
+            <w:proofErr w:type="spellEnd"/>
+            <w:r>
+              <w:rPr>
+                <w:color w:val="595959" w:themeColor="text1" w:themeTint="A6"/>
+                <w:sz w:val="32"/>
+              </w:rPr>
+              <w:t>=car</w:t>
+            </w:r>
+            <w:r>
+              <w:rPr>
+                <w:color w:val="595959" w:themeColor="text1" w:themeTint="A6"/>
+                <w:sz w:val="32"/>
+              </w:rPr>
+              <w:t>} } );</w:t>
+            </w:r>
+            <w:bookmarkStart w:id="0" w:name="_GoBack"/>
+            <w:bookmarkEnd w:id="0"/>
+          </w:p>
+        </w:tc>
+      </w:tr>
+      <w:tr>
+        <w:tc>
+          <w:tcPr>
+            <w:tcW w:w="2268" w:type="dxa"/>
+          </w:tcPr>
+          <w:p>
+            <w:pPr>
+              <w:rPr>
+                <w:b/>
+                <w:sz w:val="36"/>
+              </w:rPr>
+            </w:pPr>
+            <w:r>
+              <w:rPr>
+                <w:b/>
+                <w:sz w:val="36"/>
+              </w:rPr>
+              <w:t>Note</w:t>
+            </w:r>
+          </w:p>
+        </w:tc>
+        <w:tc>
+          <w:tcPr>
+            <w:tcW w:w="7308" w:type="dxa"/>
+          </w:tcPr>
+          <w:p>
+            <w:pPr>
+              <w:rPr>
+                <w:i/>
+                <w:color w:val="595959" w:themeColor="text1" w:themeTint="A6"/>
+                <w:sz w:val="32"/>
+              </w:rPr>
+            </w:pPr>
+            <w:r>
+              <w:rPr>
+                <w:i/>
+                <w:color w:val="595959" w:themeColor="text1" w:themeTint="A6"/>
+                <w:sz w:val="32"/>
+              </w:rPr>
+              <w:t>None</w:t>
+            </w:r>
+          </w:p>
+        </w:tc>
+      </w:tr>
+    </w:tbl>
     <w:p/>
     <w:sectPr>
       <w:pgSz w:w="12240" w:h="15840"/>
@@ -9368,6 +10356,21 @@
     <w:basedOn w:val="DefaultParagraphFont"/>
     <w:rsid w:val="008937A2"/>
   </w:style>
+  <w:style w:type="character" w:customStyle="1" w:styleId="key">
+    <w:name w:val="key"/>
+    <w:basedOn w:val="DefaultParagraphFont"/>
+    <w:rsid w:val="00805451"/>
+  </w:style>
+  <w:style w:type="character" w:customStyle="1" w:styleId="constructor-name">
+    <w:name w:val="constructor-name"/>
+    <w:basedOn w:val="DefaultParagraphFont"/>
+    <w:rsid w:val="00805451"/>
+  </w:style>
+  <w:style w:type="character" w:customStyle="1" w:styleId="string">
+    <w:name w:val="string"/>
+    <w:basedOn w:val="DefaultParagraphFont"/>
+    <w:rsid w:val="00805451"/>
+  </w:style>
 </w:styles>
 </file>
 
@@ -9591,6 +10594,21 @@
     <w:name w:val="type-string"/>
     <w:basedOn w:val="DefaultParagraphFont"/>
     <w:rsid w:val="008937A2"/>
+  </w:style>
+  <w:style w:type="character" w:customStyle="1" w:styleId="key">
+    <w:name w:val="key"/>
+    <w:basedOn w:val="DefaultParagraphFont"/>
+    <w:rsid w:val="00805451"/>
+  </w:style>
+  <w:style w:type="character" w:customStyle="1" w:styleId="constructor-name">
+    <w:name w:val="constructor-name"/>
+    <w:basedOn w:val="DefaultParagraphFont"/>
+    <w:rsid w:val="00805451"/>
+  </w:style>
+  <w:style w:type="character" w:customStyle="1" w:styleId="string">
+    <w:name w:val="string"/>
+    <w:basedOn w:val="DefaultParagraphFont"/>
+    <w:rsid w:val="00805451"/>
   </w:style>
 </w:styles>
 </file>

--- a/REST API DOCUMENTATION.docx
+++ b/REST API DOCUMENTATION.docx
@@ -7361,22 +7361,16 @@
                 <w:sz w:val="32"/>
               </w:rPr>
             </w:pPr>
+            <w:proofErr w:type="spellStart"/>
             <w:r>
               <w:rPr>
                 <w:i/>
                 <w:color w:val="595959" w:themeColor="text1" w:themeTint="A6"/>
                 <w:sz w:val="32"/>
               </w:rPr>
-              <w:t>I</w:t>
-            </w:r>
-            <w:r>
-              <w:rPr>
-                <w:i/>
-                <w:color w:val="595959" w:themeColor="text1" w:themeTint="A6"/>
-                <w:sz w:val="32"/>
-              </w:rPr>
-              <w:t>d</w:t>
-            </w:r>
+              <w:t>Data:fullname,mobileno</w:t>
+            </w:r>
+            <w:proofErr w:type="spellEnd"/>
           </w:p>
         </w:tc>
       </w:tr>
@@ -7881,7 +7875,7 @@
                 <w:color w:val="595959" w:themeColor="text1" w:themeTint="A6"/>
                 <w:sz w:val="32"/>
               </w:rPr>
-              <w:t>id:1</w:t>
+              <w:t>object</w:t>
             </w:r>
             <w:r>
               <w:rPr>
@@ -7959,14 +7953,7 @@
           <w:sz w:val="36"/>
         </w:rPr>
         <w:lastRenderedPageBreak/>
-        <w:t>1</w:t>
-      </w:r>
-      <w:r>
-        <w:rPr>
-          <w:b/>
-          <w:sz w:val="36"/>
-        </w:rPr>
-        <w:t>3</w:t>
+        <w:t>13</w:t>
       </w:r>
       <w:r>
         <w:rPr>
@@ -8026,7 +8013,7 @@
                 <w:color w:val="595959" w:themeColor="text1" w:themeTint="A6"/>
                 <w:sz w:val="32"/>
               </w:rPr>
-              <w:t>Add users to user table</w:t>
+              <w:t>Vehicle info by type</w:t>
             </w:r>
           </w:p>
         </w:tc>
@@ -8821,14 +8808,7 @@
                 <w:color w:val="595959" w:themeColor="text1" w:themeTint="A6"/>
                 <w:sz w:val="32"/>
               </w:rPr>
-              <w:t xml:space="preserve"> location</w:t>
-            </w:r>
-            <w:r>
-              <w:rPr>
-                <w:color w:val="595959" w:themeColor="text1" w:themeTint="A6"/>
-                <w:sz w:val="32"/>
-              </w:rPr>
-              <w:t>=</w:t>
+              <w:t xml:space="preserve"> location=</w:t>
             </w:r>
             <w:proofErr w:type="spellStart"/>
             <w:r>
@@ -8852,9 +8832,174 @@
                 <w:sz w:val="32"/>
               </w:rPr>
               <w:t>} } );</w:t>
+            </w:r>
+          </w:p>
+        </w:tc>
+      </w:tr>
+      <w:tr>
+        <w:tc>
+          <w:tcPr>
+            <w:tcW w:w="2268" w:type="dxa"/>
+          </w:tcPr>
+          <w:p>
+            <w:pPr>
+              <w:rPr>
+                <w:b/>
+                <w:sz w:val="36"/>
+              </w:rPr>
+            </w:pPr>
+            <w:r>
+              <w:rPr>
+                <w:b/>
+                <w:sz w:val="36"/>
+              </w:rPr>
+              <w:t>Note</w:t>
+            </w:r>
+          </w:p>
+        </w:tc>
+        <w:tc>
+          <w:tcPr>
+            <w:tcW w:w="7308" w:type="dxa"/>
+          </w:tcPr>
+          <w:p>
+            <w:pPr>
+              <w:rPr>
+                <w:i/>
+                <w:color w:val="595959" w:themeColor="text1" w:themeTint="A6"/>
+                <w:sz w:val="32"/>
+              </w:rPr>
+            </w:pPr>
+            <w:r>
+              <w:rPr>
+                <w:i/>
+                <w:color w:val="595959" w:themeColor="text1" w:themeTint="A6"/>
+                <w:sz w:val="32"/>
+              </w:rPr>
+              <w:t>None</w:t>
+            </w:r>
+          </w:p>
+        </w:tc>
+      </w:tr>
+    </w:tbl>
+    <w:p/>
+    <w:p/>
+    <w:p/>
+    <w:p/>
+    <w:p/>
+    <w:p/>
+    <w:p/>
+    <w:p/>
+    <w:p/>
+    <w:p>
+      <w:pPr>
+        <w:rPr>
+          <w:b/>
+          <w:sz w:val="36"/>
+        </w:rPr>
+      </w:pPr>
+      <w:r>
+        <w:rPr>
+          <w:b/>
+          <w:sz w:val="36"/>
+        </w:rPr>
+        <w:lastRenderedPageBreak/>
+        <w:t>1</w:t>
+      </w:r>
+      <w:r>
+        <w:rPr>
+          <w:b/>
+          <w:sz w:val="36"/>
+        </w:rPr>
+        <w:t>4</w:t>
+      </w:r>
+      <w:r>
+        <w:rPr>
+          <w:b/>
+          <w:sz w:val="36"/>
+        </w:rPr>
+        <w:t>:</w:t>
+      </w:r>
+    </w:p>
+    <w:tbl>
+      <w:tblPr>
+        <w:tblStyle w:val="TableGrid"/>
+        <w:tblW w:w="0" w:type="auto"/>
+        <w:tblLayout w:type="fixed"/>
+        <w:tblLook w:val="04A0" w:firstRow="1" w:lastRow="0" w:firstColumn="1" w:lastColumn="0" w:noHBand="0" w:noVBand="1"/>
+      </w:tblPr>
+      <w:tblGrid>
+        <w:gridCol w:w="2268"/>
+        <w:gridCol w:w="7308"/>
+      </w:tblGrid>
+      <w:tr>
+        <w:tc>
+          <w:tcPr>
+            <w:tcW w:w="2268" w:type="dxa"/>
+          </w:tcPr>
+          <w:p>
+            <w:pPr>
+              <w:rPr>
+                <w:b/>
+                <w:sz w:val="36"/>
+              </w:rPr>
+            </w:pPr>
+            <w:r>
+              <w:rPr>
+                <w:b/>
+                <w:sz w:val="36"/>
+              </w:rPr>
+              <w:t>Title</w:t>
+            </w:r>
+          </w:p>
+        </w:tc>
+        <w:tc>
+          <w:tcPr>
+            <w:tcW w:w="7308" w:type="dxa"/>
+          </w:tcPr>
+          <w:p>
+            <w:pPr>
+              <w:rPr>
+                <w:b/>
+                <w:color w:val="595959" w:themeColor="text1" w:themeTint="A6"/>
+                <w:sz w:val="32"/>
+              </w:rPr>
+            </w:pPr>
+            <w:r>
+              <w:rPr>
+                <w:b/>
+                <w:color w:val="595959" w:themeColor="text1" w:themeTint="A6"/>
+                <w:sz w:val="32"/>
+              </w:rPr>
+              <w:t xml:space="preserve">List of </w:t>
             </w:r>
             <w:bookmarkStart w:id="0" w:name="_GoBack"/>
             <w:bookmarkEnd w:id="0"/>
+            <w:r>
+              <w:rPr>
+                <w:b/>
+                <w:color w:val="595959" w:themeColor="text1" w:themeTint="A6"/>
+                <w:sz w:val="32"/>
+              </w:rPr>
+              <w:t>Vehicle info by type (</w:t>
+            </w:r>
+            <w:proofErr w:type="spellStart"/>
+            <w:r>
+              <w:rPr>
+                <w:b/>
+                <w:color w:val="595959" w:themeColor="text1" w:themeTint="A6"/>
+                <w:sz w:val="32"/>
+              </w:rPr>
+              <w:t>tourist,transporter</w:t>
+            </w:r>
+            <w:proofErr w:type="spellEnd"/>
+            <w:r>
+              <w:rPr>
+                <w:b/>
+                <w:color w:val="595959" w:themeColor="text1" w:themeTint="A6"/>
+                <w:sz w:val="32"/>
+              </w:rPr>
+              <w:t>)</w:t>
+            </w:r>
           </w:p>
         </w:tc>
       </w:tr>
@@ -8875,6 +9020,977 @@
                 <w:b/>
                 <w:sz w:val="36"/>
               </w:rPr>
+              <w:t>URL</w:t>
+            </w:r>
+          </w:p>
+        </w:tc>
+        <w:tc>
+          <w:tcPr>
+            <w:tcW w:w="7308" w:type="dxa"/>
+          </w:tcPr>
+          <w:p>
+            <w:pPr>
+              <w:rPr>
+                <w:color w:val="595959" w:themeColor="text1" w:themeTint="A6"/>
+                <w:sz w:val="32"/>
+              </w:rPr>
+            </w:pPr>
+            <w:r>
+              <w:rPr>
+                <w:color w:val="595959" w:themeColor="text1" w:themeTint="A6"/>
+                <w:sz w:val="32"/>
+              </w:rPr>
+              <w:t>d2hBackend/</w:t>
+            </w:r>
+            <w:proofErr w:type="spellStart"/>
+            <w:r>
+              <w:rPr>
+                <w:color w:val="595959" w:themeColor="text1" w:themeTint="A6"/>
+                <w:sz w:val="32"/>
+              </w:rPr>
+              <w:t>index.php</w:t>
+            </w:r>
+            <w:proofErr w:type="spellEnd"/>
+            <w:r>
+              <w:rPr>
+                <w:color w:val="595959" w:themeColor="text1" w:themeTint="A6"/>
+                <w:sz w:val="32"/>
+              </w:rPr>
+              <w:t>/</w:t>
+            </w:r>
+            <w:proofErr w:type="spellStart"/>
+            <w:r>
+              <w:rPr>
+                <w:color w:val="595959" w:themeColor="text1" w:themeTint="A6"/>
+                <w:sz w:val="32"/>
+              </w:rPr>
+              <w:t>vehicle_info</w:t>
+            </w:r>
+            <w:proofErr w:type="spellEnd"/>
+            <w:r>
+              <w:rPr>
+                <w:color w:val="595959" w:themeColor="text1" w:themeTint="A6"/>
+                <w:sz w:val="32"/>
+              </w:rPr>
+              <w:t>/</w:t>
+            </w:r>
+            <w:proofErr w:type="spellStart"/>
+            <w:r>
+              <w:rPr>
+                <w:color w:val="595959" w:themeColor="text1" w:themeTint="A6"/>
+                <w:sz w:val="32"/>
+              </w:rPr>
+              <w:t>vehicleinfo</w:t>
+            </w:r>
+            <w:proofErr w:type="spellEnd"/>
+          </w:p>
+        </w:tc>
+      </w:tr>
+      <w:tr>
+        <w:tc>
+          <w:tcPr>
+            <w:tcW w:w="2268" w:type="dxa"/>
+          </w:tcPr>
+          <w:p>
+            <w:pPr>
+              <w:rPr>
+                <w:b/>
+                <w:sz w:val="36"/>
+              </w:rPr>
+            </w:pPr>
+            <w:r>
+              <w:rPr>
+                <w:b/>
+                <w:sz w:val="36"/>
+              </w:rPr>
+              <w:t>Method</w:t>
+            </w:r>
+          </w:p>
+        </w:tc>
+        <w:tc>
+          <w:tcPr>
+            <w:tcW w:w="7308" w:type="dxa"/>
+          </w:tcPr>
+          <w:p>
+            <w:pPr>
+              <w:rPr>
+                <w:color w:val="595959" w:themeColor="text1" w:themeTint="A6"/>
+                <w:sz w:val="32"/>
+              </w:rPr>
+            </w:pPr>
+            <w:r>
+              <w:rPr>
+                <w:color w:val="595959" w:themeColor="text1" w:themeTint="A6"/>
+                <w:sz w:val="32"/>
+              </w:rPr>
+              <w:t>GET</w:t>
+            </w:r>
+          </w:p>
+        </w:tc>
+      </w:tr>
+      <w:tr>
+        <w:tc>
+          <w:tcPr>
+            <w:tcW w:w="2268" w:type="dxa"/>
+          </w:tcPr>
+          <w:p>
+            <w:pPr>
+              <w:rPr>
+                <w:b/>
+                <w:sz w:val="36"/>
+              </w:rPr>
+            </w:pPr>
+            <w:r>
+              <w:rPr>
+                <w:b/>
+                <w:sz w:val="36"/>
+              </w:rPr>
+              <w:t xml:space="preserve">Data </w:t>
+            </w:r>
+            <w:proofErr w:type="spellStart"/>
+            <w:r>
+              <w:rPr>
+                <w:b/>
+                <w:sz w:val="36"/>
+              </w:rPr>
+              <w:t>Params</w:t>
+            </w:r>
+            <w:proofErr w:type="spellEnd"/>
+          </w:p>
+        </w:tc>
+        <w:tc>
+          <w:tcPr>
+            <w:tcW w:w="7308" w:type="dxa"/>
+          </w:tcPr>
+          <w:p>
+            <w:pPr>
+              <w:rPr>
+                <w:i/>
+                <w:color w:val="595959" w:themeColor="text1" w:themeTint="A6"/>
+                <w:sz w:val="32"/>
+              </w:rPr>
+            </w:pPr>
+            <w:r>
+              <w:rPr>
+                <w:i/>
+                <w:color w:val="595959" w:themeColor="text1" w:themeTint="A6"/>
+                <w:sz w:val="32"/>
+              </w:rPr>
+              <w:t>Location : latitude, longitude</w:t>
+            </w:r>
+          </w:p>
+          <w:p>
+            <w:pPr>
+              <w:rPr>
+                <w:i/>
+                <w:color w:val="595959" w:themeColor="text1" w:themeTint="A6"/>
+                <w:sz w:val="32"/>
+              </w:rPr>
+            </w:pPr>
+            <w:r>
+              <w:rPr>
+                <w:i/>
+                <w:color w:val="595959" w:themeColor="text1" w:themeTint="A6"/>
+                <w:sz w:val="32"/>
+              </w:rPr>
+              <w:t xml:space="preserve"> </w:t>
+            </w:r>
+            <w:r>
+              <w:rPr>
+                <w:i/>
+                <w:color w:val="595959" w:themeColor="text1" w:themeTint="A6"/>
+                <w:sz w:val="32"/>
+              </w:rPr>
+              <w:t>T</w:t>
+            </w:r>
+            <w:r>
+              <w:rPr>
+                <w:i/>
+                <w:color w:val="595959" w:themeColor="text1" w:themeTint="A6"/>
+                <w:sz w:val="32"/>
+              </w:rPr>
+              <w:t>ype</w:t>
+            </w:r>
+            <w:r>
+              <w:rPr>
+                <w:i/>
+                <w:color w:val="595959" w:themeColor="text1" w:themeTint="A6"/>
+                <w:sz w:val="32"/>
+              </w:rPr>
+              <w:t>: tourist, transporter</w:t>
+            </w:r>
+          </w:p>
+        </w:tc>
+      </w:tr>
+      <w:tr>
+        <w:tc>
+          <w:tcPr>
+            <w:tcW w:w="2268" w:type="dxa"/>
+          </w:tcPr>
+          <w:p>
+            <w:pPr>
+              <w:rPr>
+                <w:b/>
+                <w:sz w:val="36"/>
+              </w:rPr>
+            </w:pPr>
+            <w:r>
+              <w:rPr>
+                <w:b/>
+                <w:sz w:val="36"/>
+              </w:rPr>
+              <w:t>Success</w:t>
+            </w:r>
+          </w:p>
+        </w:tc>
+        <w:tc>
+          <w:tcPr>
+            <w:tcW w:w="7308" w:type="dxa"/>
+          </w:tcPr>
+          <w:p>
+            <w:pPr>
+              <w:rPr>
+                <w:sz w:val="32"/>
+              </w:rPr>
+            </w:pPr>
+            <w:proofErr w:type="spellStart"/>
+            <w:r>
+              <w:rPr>
+                <w:sz w:val="32"/>
+              </w:rPr>
+              <w:t>jSon</w:t>
+            </w:r>
+            <w:proofErr w:type="spellEnd"/>
+            <w:r>
+              <w:rPr>
+                <w:sz w:val="32"/>
+              </w:rPr>
+              <w:t xml:space="preserve"> format data</w:t>
+            </w:r>
+          </w:p>
+          <w:p>
+            <w:r>
+              <w:rPr>
+                <w:rStyle w:val="key"/>
+                <w:color w:val="00008B"/>
+              </w:rPr>
+              <w:t>0:</w:t>
+            </w:r>
+            <w:r>
+              <w:rPr>
+                <w:rStyle w:val="apple-converted-space"/>
+              </w:rPr>
+              <w:t> </w:t>
+            </w:r>
+            <w:r>
+              <w:rPr>
+                <w:rStyle w:val="constructor-name"/>
+              </w:rPr>
+              <w:t>Object</w:t>
+            </w:r>
+          </w:p>
+          <w:p>
+            <w:pPr>
+              <w:shd w:val="clear" w:color="auto" w:fill="FFFFFF"/>
+              <w:spacing w:line="300" w:lineRule="atLeast"/>
+              <w:rPr>
+                <w:rFonts w:ascii="Courier New" w:hAnsi="Courier New" w:cs="Courier New"/>
+                <w:color w:val="000000"/>
+                <w:sz w:val="21"/>
+                <w:szCs w:val="21"/>
+              </w:rPr>
+            </w:pPr>
+            <w:proofErr w:type="spellStart"/>
+            <w:r>
+              <w:rPr>
+                <w:rStyle w:val="key"/>
+                <w:rFonts w:ascii="Courier New" w:hAnsi="Courier New" w:cs="Courier New"/>
+                <w:color w:val="00008B"/>
+                <w:sz w:val="21"/>
+                <w:szCs w:val="21"/>
+              </w:rPr>
+              <w:t>vendorid</w:t>
+            </w:r>
+            <w:proofErr w:type="spellEnd"/>
+            <w:r>
+              <w:rPr>
+                <w:rStyle w:val="key"/>
+                <w:rFonts w:ascii="Courier New" w:hAnsi="Courier New" w:cs="Courier New"/>
+                <w:color w:val="00008B"/>
+                <w:sz w:val="21"/>
+                <w:szCs w:val="21"/>
+              </w:rPr>
+              <w:t>:</w:t>
+            </w:r>
+            <w:r>
+              <w:rPr>
+                <w:rStyle w:val="apple-converted-space"/>
+                <w:rFonts w:ascii="Courier New" w:hAnsi="Courier New" w:cs="Courier New"/>
+                <w:color w:val="000000"/>
+                <w:sz w:val="21"/>
+                <w:szCs w:val="21"/>
+              </w:rPr>
+              <w:t> </w:t>
+            </w:r>
+            <w:r>
+              <w:rPr>
+                <w:rStyle w:val="string"/>
+                <w:rFonts w:ascii="Courier New" w:hAnsi="Courier New" w:cs="Courier New"/>
+                <w:color w:val="008000"/>
+                <w:sz w:val="21"/>
+                <w:szCs w:val="21"/>
+              </w:rPr>
+              <w:t>"5"</w:t>
+            </w:r>
+          </w:p>
+          <w:p>
+            <w:pPr>
+              <w:shd w:val="clear" w:color="auto" w:fill="FFFFFF"/>
+              <w:spacing w:line="300" w:lineRule="atLeast"/>
+              <w:rPr>
+                <w:rFonts w:ascii="Courier New" w:hAnsi="Courier New" w:cs="Courier New"/>
+                <w:color w:val="000000"/>
+                <w:sz w:val="21"/>
+                <w:szCs w:val="21"/>
+              </w:rPr>
+            </w:pPr>
+            <w:proofErr w:type="spellStart"/>
+            <w:r>
+              <w:rPr>
+                <w:rStyle w:val="key"/>
+                <w:rFonts w:ascii="Courier New" w:hAnsi="Courier New" w:cs="Courier New"/>
+                <w:color w:val="00008B"/>
+                <w:sz w:val="21"/>
+                <w:szCs w:val="21"/>
+              </w:rPr>
+              <w:t>vendorname</w:t>
+            </w:r>
+            <w:proofErr w:type="spellEnd"/>
+            <w:r>
+              <w:rPr>
+                <w:rStyle w:val="key"/>
+                <w:rFonts w:ascii="Courier New" w:hAnsi="Courier New" w:cs="Courier New"/>
+                <w:color w:val="00008B"/>
+                <w:sz w:val="21"/>
+                <w:szCs w:val="21"/>
+              </w:rPr>
+              <w:t>:</w:t>
+            </w:r>
+            <w:r>
+              <w:rPr>
+                <w:rStyle w:val="apple-converted-space"/>
+                <w:rFonts w:ascii="Courier New" w:hAnsi="Courier New" w:cs="Courier New"/>
+                <w:color w:val="000000"/>
+                <w:sz w:val="21"/>
+                <w:szCs w:val="21"/>
+              </w:rPr>
+              <w:t> </w:t>
+            </w:r>
+            <w:r>
+              <w:rPr>
+                <w:rStyle w:val="string"/>
+                <w:rFonts w:ascii="Courier New" w:hAnsi="Courier New" w:cs="Courier New"/>
+                <w:color w:val="008000"/>
+                <w:sz w:val="21"/>
+                <w:szCs w:val="21"/>
+              </w:rPr>
+              <w:t>"</w:t>
+            </w:r>
+            <w:proofErr w:type="spellStart"/>
+            <w:r>
+              <w:rPr>
+                <w:rStyle w:val="string"/>
+                <w:rFonts w:ascii="Courier New" w:hAnsi="Courier New" w:cs="Courier New"/>
+                <w:color w:val="008000"/>
+                <w:sz w:val="21"/>
+                <w:szCs w:val="21"/>
+              </w:rPr>
+              <w:t>hashim</w:t>
+            </w:r>
+            <w:proofErr w:type="spellEnd"/>
+            <w:r>
+              <w:rPr>
+                <w:rStyle w:val="string"/>
+                <w:rFonts w:ascii="Courier New" w:hAnsi="Courier New" w:cs="Courier New"/>
+                <w:color w:val="008000"/>
+                <w:sz w:val="21"/>
+                <w:szCs w:val="21"/>
+              </w:rPr>
+              <w:t>"</w:t>
+            </w:r>
+          </w:p>
+          <w:p>
+            <w:pPr>
+              <w:shd w:val="clear" w:color="auto" w:fill="FFFFFF"/>
+              <w:spacing w:line="300" w:lineRule="atLeast"/>
+              <w:rPr>
+                <w:rFonts w:ascii="Courier New" w:hAnsi="Courier New" w:cs="Courier New"/>
+                <w:color w:val="000000"/>
+                <w:sz w:val="21"/>
+                <w:szCs w:val="21"/>
+              </w:rPr>
+            </w:pPr>
+            <w:proofErr w:type="spellStart"/>
+            <w:r>
+              <w:rPr>
+                <w:rStyle w:val="key"/>
+                <w:rFonts w:ascii="Courier New" w:hAnsi="Courier New" w:cs="Courier New"/>
+                <w:color w:val="00008B"/>
+                <w:sz w:val="21"/>
+                <w:szCs w:val="21"/>
+              </w:rPr>
+              <w:t>preferedroute</w:t>
+            </w:r>
+            <w:proofErr w:type="spellEnd"/>
+            <w:r>
+              <w:rPr>
+                <w:rStyle w:val="key"/>
+                <w:rFonts w:ascii="Courier New" w:hAnsi="Courier New" w:cs="Courier New"/>
+                <w:color w:val="00008B"/>
+                <w:sz w:val="21"/>
+                <w:szCs w:val="21"/>
+              </w:rPr>
+              <w:t>:</w:t>
+            </w:r>
+            <w:r>
+              <w:rPr>
+                <w:rStyle w:val="apple-converted-space"/>
+                <w:rFonts w:ascii="Courier New" w:hAnsi="Courier New" w:cs="Courier New"/>
+                <w:color w:val="000000"/>
+                <w:sz w:val="21"/>
+                <w:szCs w:val="21"/>
+              </w:rPr>
+              <w:t> </w:t>
+            </w:r>
+            <w:r>
+              <w:rPr>
+                <w:rStyle w:val="string"/>
+                <w:rFonts w:ascii="Courier New" w:hAnsi="Courier New" w:cs="Courier New"/>
+                <w:color w:val="008000"/>
+                <w:sz w:val="21"/>
+                <w:szCs w:val="21"/>
+              </w:rPr>
+              <w:t>""</w:t>
+            </w:r>
+          </w:p>
+          <w:p>
+            <w:pPr>
+              <w:shd w:val="clear" w:color="auto" w:fill="FFFFFF"/>
+              <w:spacing w:line="300" w:lineRule="atLeast"/>
+              <w:rPr>
+                <w:rFonts w:ascii="Courier New" w:hAnsi="Courier New" w:cs="Courier New"/>
+                <w:color w:val="000000"/>
+                <w:sz w:val="21"/>
+                <w:szCs w:val="21"/>
+              </w:rPr>
+            </w:pPr>
+            <w:proofErr w:type="spellStart"/>
+            <w:r>
+              <w:rPr>
+                <w:rStyle w:val="key"/>
+                <w:rFonts w:ascii="Courier New" w:hAnsi="Courier New" w:cs="Courier New"/>
+                <w:color w:val="00008B"/>
+                <w:sz w:val="21"/>
+                <w:szCs w:val="21"/>
+              </w:rPr>
+              <w:t>vehicleid</w:t>
+            </w:r>
+            <w:proofErr w:type="spellEnd"/>
+            <w:r>
+              <w:rPr>
+                <w:rStyle w:val="key"/>
+                <w:rFonts w:ascii="Courier New" w:hAnsi="Courier New" w:cs="Courier New"/>
+                <w:color w:val="00008B"/>
+                <w:sz w:val="21"/>
+                <w:szCs w:val="21"/>
+              </w:rPr>
+              <w:t>:</w:t>
+            </w:r>
+            <w:r>
+              <w:rPr>
+                <w:rStyle w:val="apple-converted-space"/>
+                <w:rFonts w:ascii="Courier New" w:hAnsi="Courier New" w:cs="Courier New"/>
+                <w:color w:val="000000"/>
+                <w:sz w:val="21"/>
+                <w:szCs w:val="21"/>
+              </w:rPr>
+              <w:t> </w:t>
+            </w:r>
+            <w:r>
+              <w:rPr>
+                <w:rStyle w:val="string"/>
+                <w:rFonts w:ascii="Courier New" w:hAnsi="Courier New" w:cs="Courier New"/>
+                <w:color w:val="008000"/>
+                <w:sz w:val="21"/>
+                <w:szCs w:val="21"/>
+              </w:rPr>
+              <w:t>"5"</w:t>
+            </w:r>
+          </w:p>
+          <w:p>
+            <w:pPr>
+              <w:shd w:val="clear" w:color="auto" w:fill="FFFFFF"/>
+              <w:spacing w:line="300" w:lineRule="atLeast"/>
+              <w:rPr>
+                <w:rFonts w:ascii="Courier New" w:hAnsi="Courier New" w:cs="Courier New"/>
+                <w:color w:val="000000"/>
+                <w:sz w:val="21"/>
+                <w:szCs w:val="21"/>
+              </w:rPr>
+            </w:pPr>
+            <w:proofErr w:type="spellStart"/>
+            <w:r>
+              <w:rPr>
+                <w:rStyle w:val="key"/>
+                <w:rFonts w:ascii="Courier New" w:hAnsi="Courier New" w:cs="Courier New"/>
+                <w:color w:val="00008B"/>
+                <w:sz w:val="21"/>
+                <w:szCs w:val="21"/>
+              </w:rPr>
+              <w:t>vehiclemake</w:t>
+            </w:r>
+            <w:proofErr w:type="spellEnd"/>
+            <w:r>
+              <w:rPr>
+                <w:rStyle w:val="key"/>
+                <w:rFonts w:ascii="Courier New" w:hAnsi="Courier New" w:cs="Courier New"/>
+                <w:color w:val="00008B"/>
+                <w:sz w:val="21"/>
+                <w:szCs w:val="21"/>
+              </w:rPr>
+              <w:t>:</w:t>
+            </w:r>
+            <w:r>
+              <w:rPr>
+                <w:rStyle w:val="apple-converted-space"/>
+                <w:rFonts w:ascii="Courier New" w:hAnsi="Courier New" w:cs="Courier New"/>
+                <w:color w:val="000000"/>
+                <w:sz w:val="21"/>
+                <w:szCs w:val="21"/>
+              </w:rPr>
+              <w:t> </w:t>
+            </w:r>
+            <w:r>
+              <w:rPr>
+                <w:rStyle w:val="string"/>
+                <w:rFonts w:ascii="Courier New" w:hAnsi="Courier New" w:cs="Courier New"/>
+                <w:color w:val="008000"/>
+                <w:sz w:val="21"/>
+                <w:szCs w:val="21"/>
+              </w:rPr>
+              <w:t>"</w:t>
+            </w:r>
+            <w:proofErr w:type="spellStart"/>
+            <w:r>
+              <w:rPr>
+                <w:rStyle w:val="string"/>
+                <w:rFonts w:ascii="Courier New" w:hAnsi="Courier New" w:cs="Courier New"/>
+                <w:color w:val="008000"/>
+                <w:sz w:val="21"/>
+                <w:szCs w:val="21"/>
+              </w:rPr>
+              <w:t>tata</w:t>
+            </w:r>
+            <w:proofErr w:type="spellEnd"/>
+            <w:r>
+              <w:rPr>
+                <w:rStyle w:val="string"/>
+                <w:rFonts w:ascii="Courier New" w:hAnsi="Courier New" w:cs="Courier New"/>
+                <w:color w:val="008000"/>
+                <w:sz w:val="21"/>
+                <w:szCs w:val="21"/>
+              </w:rPr>
+              <w:t>"</w:t>
+            </w:r>
+          </w:p>
+          <w:p>
+            <w:pPr>
+              <w:shd w:val="clear" w:color="auto" w:fill="FFFFFF"/>
+              <w:spacing w:line="300" w:lineRule="atLeast"/>
+              <w:rPr>
+                <w:rFonts w:ascii="Courier New" w:hAnsi="Courier New" w:cs="Courier New"/>
+                <w:color w:val="000000"/>
+                <w:sz w:val="21"/>
+                <w:szCs w:val="21"/>
+              </w:rPr>
+            </w:pPr>
+            <w:proofErr w:type="spellStart"/>
+            <w:r>
+              <w:rPr>
+                <w:rStyle w:val="key"/>
+                <w:rFonts w:ascii="Courier New" w:hAnsi="Courier New" w:cs="Courier New"/>
+                <w:color w:val="00008B"/>
+                <w:sz w:val="21"/>
+                <w:szCs w:val="21"/>
+              </w:rPr>
+              <w:t>vehiclemodel</w:t>
+            </w:r>
+            <w:proofErr w:type="spellEnd"/>
+            <w:r>
+              <w:rPr>
+                <w:rStyle w:val="key"/>
+                <w:rFonts w:ascii="Courier New" w:hAnsi="Courier New" w:cs="Courier New"/>
+                <w:color w:val="00008B"/>
+                <w:sz w:val="21"/>
+                <w:szCs w:val="21"/>
+              </w:rPr>
+              <w:t>:</w:t>
+            </w:r>
+            <w:r>
+              <w:rPr>
+                <w:rStyle w:val="apple-converted-space"/>
+                <w:rFonts w:ascii="Courier New" w:hAnsi="Courier New" w:cs="Courier New"/>
+                <w:color w:val="000000"/>
+                <w:sz w:val="21"/>
+                <w:szCs w:val="21"/>
+              </w:rPr>
+              <w:t> </w:t>
+            </w:r>
+            <w:r>
+              <w:rPr>
+                <w:rStyle w:val="string"/>
+                <w:rFonts w:ascii="Courier New" w:hAnsi="Courier New" w:cs="Courier New"/>
+                <w:color w:val="008000"/>
+                <w:sz w:val="21"/>
+                <w:szCs w:val="21"/>
+              </w:rPr>
+              <w:t>"ace"</w:t>
+            </w:r>
+          </w:p>
+          <w:p>
+            <w:pPr>
+              <w:shd w:val="clear" w:color="auto" w:fill="FFFFFF"/>
+              <w:spacing w:line="300" w:lineRule="atLeast"/>
+              <w:rPr>
+                <w:rFonts w:ascii="Courier New" w:hAnsi="Courier New" w:cs="Courier New"/>
+                <w:color w:val="000000"/>
+                <w:sz w:val="21"/>
+                <w:szCs w:val="21"/>
+              </w:rPr>
+            </w:pPr>
+            <w:r>
+              <w:rPr>
+                <w:rStyle w:val="key"/>
+                <w:rFonts w:ascii="Courier New" w:hAnsi="Courier New" w:cs="Courier New"/>
+                <w:color w:val="00008B"/>
+                <w:sz w:val="21"/>
+                <w:szCs w:val="21"/>
+              </w:rPr>
+              <w:t>vehiclephoto:</w:t>
+            </w:r>
+            <w:r>
+              <w:rPr>
+                <w:rStyle w:val="apple-converted-space"/>
+                <w:rFonts w:ascii="Courier New" w:hAnsi="Courier New" w:cs="Courier New"/>
+                <w:color w:val="000000"/>
+                <w:sz w:val="21"/>
+                <w:szCs w:val="21"/>
+              </w:rPr>
+              <w:t> </w:t>
+            </w:r>
+            <w:r>
+              <w:rPr>
+                <w:rStyle w:val="string"/>
+                <w:rFonts w:ascii="Courier New" w:hAnsi="Courier New" w:cs="Courier New"/>
+                <w:color w:val="0000FF"/>
+                <w:sz w:val="21"/>
+                <w:szCs w:val="21"/>
+                <w:u w:val="single"/>
+              </w:rPr>
+              <w:t>"http://dial2hire.com/images/tempo_images/Tata/lpt-407.jpg"</w:t>
+            </w:r>
+          </w:p>
+          <w:p>
+            <w:pPr>
+              <w:shd w:val="clear" w:color="auto" w:fill="FFFFFF"/>
+              <w:spacing w:line="300" w:lineRule="atLeast"/>
+              <w:rPr>
+                <w:rFonts w:ascii="Courier New" w:hAnsi="Courier New" w:cs="Courier New"/>
+                <w:color w:val="000000"/>
+                <w:sz w:val="21"/>
+                <w:szCs w:val="21"/>
+              </w:rPr>
+            </w:pPr>
+            <w:proofErr w:type="spellStart"/>
+            <w:r>
+              <w:rPr>
+                <w:rStyle w:val="key"/>
+                <w:rFonts w:ascii="Courier New" w:hAnsi="Courier New" w:cs="Courier New"/>
+                <w:color w:val="00008B"/>
+                <w:sz w:val="21"/>
+                <w:szCs w:val="21"/>
+              </w:rPr>
+              <w:t>trollylength</w:t>
+            </w:r>
+            <w:proofErr w:type="spellEnd"/>
+            <w:r>
+              <w:rPr>
+                <w:rStyle w:val="key"/>
+                <w:rFonts w:ascii="Courier New" w:hAnsi="Courier New" w:cs="Courier New"/>
+                <w:color w:val="00008B"/>
+                <w:sz w:val="21"/>
+                <w:szCs w:val="21"/>
+              </w:rPr>
+              <w:t>:</w:t>
+            </w:r>
+            <w:r>
+              <w:rPr>
+                <w:rStyle w:val="apple-converted-space"/>
+                <w:rFonts w:ascii="Courier New" w:hAnsi="Courier New" w:cs="Courier New"/>
+                <w:color w:val="000000"/>
+                <w:sz w:val="21"/>
+                <w:szCs w:val="21"/>
+              </w:rPr>
+              <w:t> </w:t>
+            </w:r>
+            <w:r>
+              <w:rPr>
+                <w:rStyle w:val="string"/>
+                <w:rFonts w:ascii="Courier New" w:hAnsi="Courier New" w:cs="Courier New"/>
+                <w:color w:val="008000"/>
+                <w:sz w:val="21"/>
+                <w:szCs w:val="21"/>
+              </w:rPr>
+              <w:t>"12"</w:t>
+            </w:r>
+          </w:p>
+          <w:p>
+            <w:pPr>
+              <w:shd w:val="clear" w:color="auto" w:fill="FFFFFF"/>
+              <w:spacing w:line="300" w:lineRule="atLeast"/>
+              <w:rPr>
+                <w:rFonts w:ascii="Courier New" w:eastAsia="Times New Roman" w:hAnsi="Courier New" w:cs="Courier New"/>
+                <w:color w:val="000000"/>
+                <w:sz w:val="27"/>
+                <w:szCs w:val="27"/>
+              </w:rPr>
+            </w:pPr>
+            <w:r>
+              <w:rPr>
+                <w:rStyle w:val="key"/>
+                <w:rFonts w:ascii="Courier New" w:hAnsi="Courier New" w:cs="Courier New"/>
+                <w:color w:val="00008B"/>
+                <w:sz w:val="21"/>
+                <w:szCs w:val="21"/>
+              </w:rPr>
+              <w:t>ton:</w:t>
+            </w:r>
+            <w:r>
+              <w:rPr>
+                <w:rStyle w:val="apple-converted-space"/>
+                <w:rFonts w:ascii="Courier New" w:hAnsi="Courier New" w:cs="Courier New"/>
+                <w:color w:val="000000"/>
+                <w:sz w:val="21"/>
+                <w:szCs w:val="21"/>
+              </w:rPr>
+              <w:t> </w:t>
+            </w:r>
+            <w:r>
+              <w:rPr>
+                <w:rStyle w:val="string"/>
+                <w:rFonts w:ascii="Courier New" w:hAnsi="Courier New" w:cs="Courier New"/>
+                <w:color w:val="008000"/>
+                <w:sz w:val="21"/>
+                <w:szCs w:val="21"/>
+              </w:rPr>
+              <w:t>"1"</w:t>
+            </w:r>
+            <w:r>
+              <w:rPr>
+                <w:rFonts w:ascii="Courier New" w:eastAsia="Times New Roman" w:hAnsi="Courier New" w:cs="Courier New"/>
+                <w:color w:val="000000"/>
+                <w:sz w:val="27"/>
+                <w:szCs w:val="27"/>
+              </w:rPr>
+              <w:t xml:space="preserve"> </w:t>
+            </w:r>
+          </w:p>
+        </w:tc>
+      </w:tr>
+      <w:tr>
+        <w:tc>
+          <w:tcPr>
+            <w:tcW w:w="2268" w:type="dxa"/>
+          </w:tcPr>
+          <w:p>
+            <w:pPr>
+              <w:rPr>
+                <w:b/>
+                <w:sz w:val="36"/>
+              </w:rPr>
+            </w:pPr>
+            <w:r>
+              <w:rPr>
+                <w:b/>
+                <w:sz w:val="36"/>
+              </w:rPr>
+              <w:t>Error</w:t>
+            </w:r>
+          </w:p>
+        </w:tc>
+        <w:tc>
+          <w:tcPr>
+            <w:tcW w:w="7308" w:type="dxa"/>
+          </w:tcPr>
+          <w:p>
+            <w:pPr>
+              <w:rPr>
+                <w:i/>
+                <w:color w:val="595959" w:themeColor="text1" w:themeTint="A6"/>
+                <w:sz w:val="32"/>
+              </w:rPr>
+            </w:pPr>
+            <w:r>
+              <w:rPr>
+                <w:i/>
+                <w:color w:val="595959" w:themeColor="text1" w:themeTint="A6"/>
+                <w:sz w:val="32"/>
+              </w:rPr>
+              <w:t>None</w:t>
+            </w:r>
+          </w:p>
+        </w:tc>
+      </w:tr>
+      <w:tr>
+        <w:tc>
+          <w:tcPr>
+            <w:tcW w:w="2268" w:type="dxa"/>
+          </w:tcPr>
+          <w:p>
+            <w:pPr>
+              <w:rPr>
+                <w:b/>
+                <w:sz w:val="36"/>
+              </w:rPr>
+            </w:pPr>
+            <w:r>
+              <w:rPr>
+                <w:b/>
+                <w:sz w:val="36"/>
+              </w:rPr>
+              <w:t>Sample</w:t>
+            </w:r>
+          </w:p>
+        </w:tc>
+        <w:tc>
+          <w:tcPr>
+            <w:tcW w:w="7308" w:type="dxa"/>
+          </w:tcPr>
+          <w:p>
+            <w:pPr>
+              <w:rPr>
+                <w:color w:val="595959" w:themeColor="text1" w:themeTint="A6"/>
+                <w:sz w:val="32"/>
+              </w:rPr>
+            </w:pPr>
+            <w:r>
+              <w:rPr>
+                <w:color w:val="595959" w:themeColor="text1" w:themeTint="A6"/>
+                <w:sz w:val="32"/>
+              </w:rPr>
+              <w:t>$http.get("http://localhost/</w:t>
+            </w:r>
+            <w:r>
+              <w:rPr>
+                <w:color w:val="595959" w:themeColor="text1" w:themeTint="A6"/>
+                <w:sz w:val="32"/>
+              </w:rPr>
+              <w:t>d2hBackend</w:t>
+            </w:r>
+            <w:r>
+              <w:rPr>
+                <w:color w:val="595959" w:themeColor="text1" w:themeTint="A6"/>
+                <w:sz w:val="32"/>
+              </w:rPr>
+              <w:t>/index.php/</w:t>
+            </w:r>
+            <w:r>
+              <w:rPr>
+                <w:color w:val="595959" w:themeColor="text1" w:themeTint="A6"/>
+                <w:sz w:val="32"/>
+              </w:rPr>
+              <w:t>vehicle_info/vehicleinfo</w:t>
+            </w:r>
+            <w:r>
+              <w:rPr>
+                <w:color w:val="595959" w:themeColor="text1" w:themeTint="A6"/>
+                <w:sz w:val="32"/>
+              </w:rPr>
+              <w:t>", {</w:t>
+            </w:r>
+            <w:r>
+              <w:rPr>
+                <w:color w:val="595959" w:themeColor="text1" w:themeTint="A6"/>
+                <w:sz w:val="32"/>
+              </w:rPr>
+              <w:t xml:space="preserve"> </w:t>
+            </w:r>
+            <w:proofErr w:type="spellStart"/>
+            <w:r>
+              <w:rPr>
+                <w:color w:val="595959" w:themeColor="text1" w:themeTint="A6"/>
+                <w:sz w:val="32"/>
+              </w:rPr>
+              <w:t>params</w:t>
+            </w:r>
+            <w:proofErr w:type="spellEnd"/>
+            <w:r>
+              <w:rPr>
+                <w:color w:val="595959" w:themeColor="text1" w:themeTint="A6"/>
+                <w:sz w:val="32"/>
+              </w:rPr>
+              <w:t xml:space="preserve"> :{</w:t>
+            </w:r>
+            <w:r>
+              <w:rPr>
+                <w:color w:val="595959" w:themeColor="text1" w:themeTint="A6"/>
+                <w:sz w:val="32"/>
+              </w:rPr>
+              <w:t xml:space="preserve"> location=</w:t>
+            </w:r>
+            <w:proofErr w:type="spellStart"/>
+            <w:r>
+              <w:rPr>
+                <w:color w:val="595959" w:themeColor="text1" w:themeTint="A6"/>
+                <w:sz w:val="32"/>
+              </w:rPr>
+              <w:t>object,type</w:t>
+            </w:r>
+            <w:proofErr w:type="spellEnd"/>
+            <w:r>
+              <w:rPr>
+                <w:color w:val="595959" w:themeColor="text1" w:themeTint="A6"/>
+                <w:sz w:val="32"/>
+              </w:rPr>
+              <w:t>=”tourist”</w:t>
+            </w:r>
+            <w:r>
+              <w:rPr>
+                <w:color w:val="595959" w:themeColor="text1" w:themeTint="A6"/>
+                <w:sz w:val="32"/>
+              </w:rPr>
+              <w:t xml:space="preserve"> } );</w:t>
+            </w:r>
+          </w:p>
+        </w:tc>
+      </w:tr>
+      <w:tr>
+        <w:tc>
+          <w:tcPr>
+            <w:tcW w:w="2268" w:type="dxa"/>
+          </w:tcPr>
+          <w:p>
+            <w:pPr>
+              <w:rPr>
+                <w:b/>
+                <w:sz w:val="36"/>
+              </w:rPr>
+            </w:pPr>
+            <w:r>
+              <w:rPr>
+                <w:b/>
+                <w:sz w:val="36"/>
+              </w:rPr>
               <w:t>Note</w:t>
             </w:r>
           </w:p>
@@ -8903,6 +10019,9 @@
         </w:tc>
       </w:tr>
     </w:tbl>
+    <w:p/>
+    <w:p/>
+    <w:p/>
     <w:p/>
     <w:sectPr>
       <w:pgSz w:w="12240" w:h="15840"/>

--- a/REST API DOCUMENTATION.docx
+++ b/REST API DOCUMENTATION.docx
@@ -31,17 +31,8 @@
           <w:b/>
           <w:sz w:val="36"/>
         </w:rPr>
-        <w:t xml:space="preserve">Project </w:t>
+        <w:t>Project Name :</w:t>
       </w:r>
-      <w:proofErr w:type="gramStart"/>
-      <w:r>
-        <w:rPr>
-          <w:b/>
-          <w:sz w:val="36"/>
-        </w:rPr>
-        <w:t>Name :</w:t>
-      </w:r>
-      <w:proofErr w:type="gramEnd"/>
       <w:r>
         <w:rPr>
           <w:sz w:val="36"/>
@@ -7361,7 +7352,6 @@
                 <w:sz w:val="32"/>
               </w:rPr>
             </w:pPr>
-            <w:proofErr w:type="spellStart"/>
             <w:r>
               <w:rPr>
                 <w:i/>
@@ -7370,7 +7360,6 @@
               </w:rPr>
               <w:t>Data:fullname,mobileno</w:t>
             </w:r>
-            <w:proofErr w:type="spellEnd"/>
           </w:p>
         </w:tc>
       </w:tr>
@@ -7431,19 +7420,11 @@
                 <w:sz w:val="32"/>
               </w:rPr>
             </w:pPr>
-            <w:proofErr w:type="gramStart"/>
-            <w:r>
-              <w:rPr>
-                <w:sz w:val="32"/>
-              </w:rPr>
-              <w:t>false</w:t>
-            </w:r>
-            <w:proofErr w:type="gramEnd"/>
-            <w:r>
-              <w:rPr>
-                <w:sz w:val="32"/>
-              </w:rPr>
-              <w:t>.</w:t>
+            <w:r>
+              <w:rPr>
+                <w:sz w:val="32"/>
+              </w:rPr>
+              <w:t>false.</w:t>
             </w:r>
           </w:p>
           <w:p>
@@ -7552,7 +7533,6 @@
                 <w:szCs w:val="27"/>
               </w:rPr>
             </w:pPr>
-            <w:proofErr w:type="spellStart"/>
             <w:r>
               <w:rPr>
                 <w:rFonts w:ascii="Courier New" w:eastAsia="Times New Roman" w:hAnsi="Courier New" w:cs="Courier New"/>
@@ -7564,7 +7544,6 @@
               </w:rPr>
               <w:t>fullname</w:t>
             </w:r>
-            <w:proofErr w:type="spellEnd"/>
             <w:r>
               <w:rPr>
                 <w:rFonts w:ascii="Courier New" w:eastAsia="Times New Roman" w:hAnsi="Courier New" w:cs="Courier New"/>
@@ -7581,27 +7560,7 @@
                 <w:sz w:val="27"/>
                 <w:szCs w:val="27"/>
               </w:rPr>
-              <w:t>"</w:t>
-            </w:r>
-            <w:proofErr w:type="spellStart"/>
-            <w:r>
-              <w:rPr>
-                <w:rFonts w:ascii="Courier New" w:eastAsia="Times New Roman" w:hAnsi="Courier New" w:cs="Courier New"/>
-                <w:color w:val="008000"/>
-                <w:sz w:val="27"/>
-                <w:szCs w:val="27"/>
-              </w:rPr>
-              <w:t>rahul</w:t>
-            </w:r>
-            <w:proofErr w:type="spellEnd"/>
-            <w:r>
-              <w:rPr>
-                <w:rFonts w:ascii="Courier New" w:eastAsia="Times New Roman" w:hAnsi="Courier New" w:cs="Courier New"/>
-                <w:color w:val="008000"/>
-                <w:sz w:val="27"/>
-                <w:szCs w:val="27"/>
-              </w:rPr>
-              <w:t>"</w:t>
+              <w:t>"rahul"</w:t>
             </w:r>
             <w:r>
               <w:rPr>
@@ -7629,7 +7588,6 @@
                 <w:szCs w:val="27"/>
               </w:rPr>
             </w:pPr>
-            <w:proofErr w:type="spellStart"/>
             <w:r>
               <w:rPr>
                 <w:rFonts w:ascii="Courier New" w:eastAsia="Times New Roman" w:hAnsi="Courier New" w:cs="Courier New"/>
@@ -7641,7 +7599,6 @@
               </w:rPr>
               <w:t>mobileno</w:t>
             </w:r>
-            <w:proofErr w:type="spellEnd"/>
             <w:r>
               <w:rPr>
                 <w:rFonts w:ascii="Courier New" w:eastAsia="Times New Roman" w:hAnsi="Courier New" w:cs="Courier New"/>
@@ -7776,23 +7733,7 @@
                 <w:color w:val="595959" w:themeColor="text1" w:themeTint="A6"/>
                 <w:sz w:val="32"/>
               </w:rPr>
-              <w:t>$</w:t>
-            </w:r>
-            <w:proofErr w:type="spellStart"/>
-            <w:r>
-              <w:rPr>
-                <w:color w:val="595959" w:themeColor="text1" w:themeTint="A6"/>
-                <w:sz w:val="32"/>
-              </w:rPr>
-              <w:t>http.get</w:t>
-            </w:r>
-            <w:proofErr w:type="spellEnd"/>
-            <w:r>
-              <w:rPr>
-                <w:color w:val="595959" w:themeColor="text1" w:themeTint="A6"/>
-                <w:sz w:val="32"/>
-              </w:rPr>
-              <w:t>("http://localhost/</w:t>
+              <w:t>$http.get("http://localhost/</w:t>
             </w:r>
             <w:r>
               <w:rPr>
@@ -7806,40 +7747,15 @@
                 <w:color w:val="595959" w:themeColor="text1" w:themeTint="A6"/>
                 <w:sz w:val="32"/>
               </w:rPr>
-              <w:t>/</w:t>
-            </w:r>
-            <w:proofErr w:type="spellStart"/>
-            <w:r>
-              <w:rPr>
-                <w:color w:val="595959" w:themeColor="text1" w:themeTint="A6"/>
-                <w:sz w:val="32"/>
-              </w:rPr>
-              <w:t>index.php</w:t>
-            </w:r>
-            <w:proofErr w:type="spellEnd"/>
-            <w:r>
-              <w:rPr>
-                <w:color w:val="595959" w:themeColor="text1" w:themeTint="A6"/>
-                <w:sz w:val="32"/>
-              </w:rPr>
-              <w:t>/</w:t>
-            </w:r>
-            <w:r>
-              <w:rPr>
-                <w:color w:val="595959" w:themeColor="text1" w:themeTint="A6"/>
-                <w:sz w:val="32"/>
-              </w:rPr>
-              <w:t>users/</w:t>
-            </w:r>
-            <w:proofErr w:type="spellStart"/>
-            <w:r>
-              <w:rPr>
-                <w:color w:val="595959" w:themeColor="text1" w:themeTint="A6"/>
-                <w:sz w:val="32"/>
-              </w:rPr>
-              <w:t>addusers</w:t>
-            </w:r>
-            <w:proofErr w:type="spellEnd"/>
+              <w:t>/index.php/</w:t>
+            </w:r>
+            <w:r>
+              <w:rPr>
+                <w:color w:val="595959" w:themeColor="text1" w:themeTint="A6"/>
+                <w:sz w:val="32"/>
+              </w:rPr>
+              <w:t>users/addusers</w:t>
+            </w:r>
             <w:r>
               <w:rPr>
                 <w:color w:val="595959" w:themeColor="text1" w:themeTint="A6"/>
@@ -7852,23 +7768,7 @@
                 <w:color w:val="595959" w:themeColor="text1" w:themeTint="A6"/>
                 <w:sz w:val="32"/>
               </w:rPr>
-              <w:t>", {</w:t>
-            </w:r>
-            <w:proofErr w:type="spellStart"/>
-            <w:r>
-              <w:rPr>
-                <w:color w:val="595959" w:themeColor="text1" w:themeTint="A6"/>
-                <w:sz w:val="32"/>
-              </w:rPr>
-              <w:t>params</w:t>
-            </w:r>
-            <w:proofErr w:type="spellEnd"/>
-            <w:r>
-              <w:rPr>
-                <w:color w:val="595959" w:themeColor="text1" w:themeTint="A6"/>
-                <w:sz w:val="32"/>
-              </w:rPr>
-              <w:t xml:space="preserve"> :{</w:t>
+              <w:t>", {params :{</w:t>
             </w:r>
             <w:r>
               <w:rPr>
@@ -8055,17 +7955,8 @@
                 <w:color w:val="595959" w:themeColor="text1" w:themeTint="A6"/>
                 <w:sz w:val="32"/>
               </w:rPr>
-              <w:t>d2hBackend/</w:t>
-            </w:r>
-            <w:proofErr w:type="spellStart"/>
-            <w:r>
-              <w:rPr>
-                <w:color w:val="595959" w:themeColor="text1" w:themeTint="A6"/>
-                <w:sz w:val="32"/>
-              </w:rPr>
-              <w:t>index.php</w:t>
-            </w:r>
-            <w:proofErr w:type="spellEnd"/>
+              <w:t>d2hBackend/index.php</w:t>
+            </w:r>
             <w:r>
               <w:rPr>
                 <w:color w:val="595959" w:themeColor="text1" w:themeTint="A6"/>
@@ -8073,31 +7964,13 @@
               </w:rPr>
               <w:t>/</w:t>
             </w:r>
-            <w:proofErr w:type="spellStart"/>
-            <w:r>
-              <w:rPr>
-                <w:color w:val="595959" w:themeColor="text1" w:themeTint="A6"/>
-                <w:sz w:val="32"/>
-              </w:rPr>
-              <w:t>vehicle_info</w:t>
-            </w:r>
-            <w:proofErr w:type="spellEnd"/>
-            <w:r>
-              <w:rPr>
-                <w:color w:val="595959" w:themeColor="text1" w:themeTint="A6"/>
-                <w:sz w:val="32"/>
-              </w:rPr>
-              <w:t>/</w:t>
-            </w:r>
-            <w:proofErr w:type="spellStart"/>
-            <w:r>
-              <w:rPr>
-                <w:color w:val="595959" w:themeColor="text1" w:themeTint="A6"/>
-                <w:sz w:val="32"/>
-              </w:rPr>
-              <w:t>vehicleinfo</w:t>
-            </w:r>
-            <w:proofErr w:type="spellEnd"/>
+            <w:r>
+              <w:rPr>
+                <w:color w:val="595959" w:themeColor="text1" w:themeTint="A6"/>
+                <w:sz w:val="32"/>
+              </w:rPr>
+              <w:t>vehicle_info/vehicleinfo</w:t>
+            </w:r>
           </w:p>
         </w:tc>
       </w:tr>
@@ -8160,17 +8033,8 @@
                 <w:b/>
                 <w:sz w:val="36"/>
               </w:rPr>
-              <w:t xml:space="preserve">Data </w:t>
-            </w:r>
-            <w:proofErr w:type="spellStart"/>
-            <w:r>
-              <w:rPr>
-                <w:b/>
-                <w:sz w:val="36"/>
-              </w:rPr>
-              <w:t>Params</w:t>
-            </w:r>
-            <w:proofErr w:type="spellEnd"/>
+              <w:t>Data Params</w:t>
+            </w:r>
           </w:p>
         </w:tc>
         <w:tc>
@@ -8244,19 +8108,11 @@
                 <w:sz w:val="32"/>
               </w:rPr>
             </w:pPr>
-            <w:proofErr w:type="spellStart"/>
-            <w:r>
-              <w:rPr>
-                <w:sz w:val="32"/>
-              </w:rPr>
-              <w:t>jSon</w:t>
-            </w:r>
-            <w:proofErr w:type="spellEnd"/>
-            <w:r>
-              <w:rPr>
-                <w:sz w:val="32"/>
-              </w:rPr>
-              <w:t xml:space="preserve"> format data</w:t>
+            <w:r>
+              <w:rPr>
+                <w:sz w:val="32"/>
+              </w:rPr>
+              <w:t>jSon format data</w:t>
             </w:r>
           </w:p>
           <w:p>
@@ -8296,7 +8152,6 @@
                 <w:szCs w:val="21"/>
               </w:rPr>
             </w:pPr>
-            <w:proofErr w:type="spellStart"/>
             <w:r>
               <w:rPr>
                 <w:rFonts w:ascii="Courier New" w:eastAsia="Times New Roman" w:hAnsi="Courier New" w:cs="Courier New"/>
@@ -8304,9 +8159,38 @@
                 <w:sz w:val="21"/>
                 <w:szCs w:val="21"/>
               </w:rPr>
-              <w:t>vendorid</w:t>
-            </w:r>
-            <w:proofErr w:type="spellEnd"/>
+              <w:t>vendorid:</w:t>
+            </w:r>
+            <w:r>
+              <w:rPr>
+                <w:rFonts w:ascii="Courier New" w:eastAsia="Times New Roman" w:hAnsi="Courier New" w:cs="Courier New"/>
+                <w:color w:val="000000"/>
+                <w:sz w:val="21"/>
+                <w:szCs w:val="21"/>
+              </w:rPr>
+              <w:t> </w:t>
+            </w:r>
+            <w:r>
+              <w:rPr>
+                <w:rFonts w:ascii="Courier New" w:eastAsia="Times New Roman" w:hAnsi="Courier New" w:cs="Courier New"/>
+                <w:color w:val="008000"/>
+                <w:sz w:val="21"/>
+                <w:szCs w:val="21"/>
+              </w:rPr>
+              <w:t>"1"</w:t>
+            </w:r>
+          </w:p>
+          <w:p>
+            <w:pPr>
+              <w:shd w:val="clear" w:color="auto" w:fill="FFFFFF"/>
+              <w:spacing w:line="300" w:lineRule="atLeast"/>
+              <w:rPr>
+                <w:rFonts w:ascii="Courier New" w:eastAsia="Times New Roman" w:hAnsi="Courier New" w:cs="Courier New"/>
+                <w:color w:val="000000"/>
+                <w:sz w:val="21"/>
+                <w:szCs w:val="21"/>
+              </w:rPr>
+            </w:pPr>
             <w:r>
               <w:rPr>
                 <w:rFonts w:ascii="Courier New" w:eastAsia="Times New Roman" w:hAnsi="Courier New" w:cs="Courier New"/>
@@ -8314,7 +8198,7 @@
                 <w:sz w:val="21"/>
                 <w:szCs w:val="21"/>
               </w:rPr>
-              <w:t>:</w:t>
+              <w:t>vendorname:</w:t>
             </w:r>
             <w:r>
               <w:rPr>
@@ -8332,7 +8216,7 @@
                 <w:sz w:val="21"/>
                 <w:szCs w:val="21"/>
               </w:rPr>
-              <w:t>"1"</w:t>
+              <w:t>"raj"</w:t>
             </w:r>
           </w:p>
           <w:p>
@@ -8346,7 +8230,6 @@
                 <w:szCs w:val="21"/>
               </w:rPr>
             </w:pPr>
-            <w:proofErr w:type="spellStart"/>
             <w:r>
               <w:rPr>
                 <w:rFonts w:ascii="Courier New" w:eastAsia="Times New Roman" w:hAnsi="Courier New" w:cs="Courier New"/>
@@ -8354,9 +8237,38 @@
                 <w:sz w:val="21"/>
                 <w:szCs w:val="21"/>
               </w:rPr>
-              <w:t>vendorname</w:t>
-            </w:r>
-            <w:proofErr w:type="spellEnd"/>
+              <w:t>preferedroute:</w:t>
+            </w:r>
+            <w:r>
+              <w:rPr>
+                <w:rFonts w:ascii="Courier New" w:eastAsia="Times New Roman" w:hAnsi="Courier New" w:cs="Courier New"/>
+                <w:color w:val="000000"/>
+                <w:sz w:val="21"/>
+                <w:szCs w:val="21"/>
+              </w:rPr>
+              <w:t> </w:t>
+            </w:r>
+            <w:r>
+              <w:rPr>
+                <w:rFonts w:ascii="Courier New" w:eastAsia="Times New Roman" w:hAnsi="Courier New" w:cs="Courier New"/>
+                <w:color w:val="008000"/>
+                <w:sz w:val="21"/>
+                <w:szCs w:val="21"/>
+              </w:rPr>
+              <w:t>"mumbai-pune"</w:t>
+            </w:r>
+          </w:p>
+          <w:p>
+            <w:pPr>
+              <w:shd w:val="clear" w:color="auto" w:fill="FFFFFF"/>
+              <w:spacing w:line="300" w:lineRule="atLeast"/>
+              <w:rPr>
+                <w:rFonts w:ascii="Courier New" w:eastAsia="Times New Roman" w:hAnsi="Courier New" w:cs="Courier New"/>
+                <w:color w:val="000000"/>
+                <w:sz w:val="21"/>
+                <w:szCs w:val="21"/>
+              </w:rPr>
+            </w:pPr>
             <w:r>
               <w:rPr>
                 <w:rFonts w:ascii="Courier New" w:eastAsia="Times New Roman" w:hAnsi="Courier New" w:cs="Courier New"/>
@@ -8364,7 +8276,7 @@
                 <w:sz w:val="21"/>
                 <w:szCs w:val="21"/>
               </w:rPr>
-              <w:t>:</w:t>
+              <w:t>vehicleid:</w:t>
             </w:r>
             <w:r>
               <w:rPr>
@@ -8382,7 +8294,7 @@
                 <w:sz w:val="21"/>
                 <w:szCs w:val="21"/>
               </w:rPr>
-              <w:t>"raj"</w:t>
+              <w:t>"1"</w:t>
             </w:r>
           </w:p>
           <w:p>
@@ -8396,7 +8308,6 @@
                 <w:szCs w:val="21"/>
               </w:rPr>
             </w:pPr>
-            <w:proofErr w:type="spellStart"/>
             <w:r>
               <w:rPr>
                 <w:rFonts w:ascii="Courier New" w:eastAsia="Times New Roman" w:hAnsi="Courier New" w:cs="Courier New"/>
@@ -8404,9 +8315,38 @@
                 <w:sz w:val="21"/>
                 <w:szCs w:val="21"/>
               </w:rPr>
-              <w:t>preferedroute</w:t>
-            </w:r>
-            <w:proofErr w:type="spellEnd"/>
+              <w:t>vehiclemake:</w:t>
+            </w:r>
+            <w:r>
+              <w:rPr>
+                <w:rFonts w:ascii="Courier New" w:eastAsia="Times New Roman" w:hAnsi="Courier New" w:cs="Courier New"/>
+                <w:color w:val="000000"/>
+                <w:sz w:val="21"/>
+                <w:szCs w:val="21"/>
+              </w:rPr>
+              <w:t> </w:t>
+            </w:r>
+            <w:r>
+              <w:rPr>
+                <w:rFonts w:ascii="Courier New" w:eastAsia="Times New Roman" w:hAnsi="Courier New" w:cs="Courier New"/>
+                <w:color w:val="008000"/>
+                <w:sz w:val="21"/>
+                <w:szCs w:val="21"/>
+              </w:rPr>
+              <w:t>"maruti"</w:t>
+            </w:r>
+          </w:p>
+          <w:p>
+            <w:pPr>
+              <w:shd w:val="clear" w:color="auto" w:fill="FFFFFF"/>
+              <w:spacing w:line="300" w:lineRule="atLeast"/>
+              <w:rPr>
+                <w:rFonts w:ascii="Courier New" w:eastAsia="Times New Roman" w:hAnsi="Courier New" w:cs="Courier New"/>
+                <w:color w:val="000000"/>
+                <w:sz w:val="21"/>
+                <w:szCs w:val="21"/>
+              </w:rPr>
+            </w:pPr>
             <w:r>
               <w:rPr>
                 <w:rFonts w:ascii="Courier New" w:eastAsia="Times New Roman" w:hAnsi="Courier New" w:cs="Courier New"/>
@@ -8414,7 +8354,7 @@
                 <w:sz w:val="21"/>
                 <w:szCs w:val="21"/>
               </w:rPr>
-              <w:t>:</w:t>
+              <w:t>vehiclemodel:</w:t>
             </w:r>
             <w:r>
               <w:rPr>
@@ -8432,9 +8372,38 @@
                 <w:sz w:val="21"/>
                 <w:szCs w:val="21"/>
               </w:rPr>
-              <w:t>"</w:t>
-            </w:r>
-            <w:proofErr w:type="spellStart"/>
+              <w:t>"800"</w:t>
+            </w:r>
+          </w:p>
+          <w:p>
+            <w:pPr>
+              <w:shd w:val="clear" w:color="auto" w:fill="FFFFFF"/>
+              <w:spacing w:line="300" w:lineRule="atLeast"/>
+              <w:rPr>
+                <w:rFonts w:ascii="Courier New" w:eastAsia="Times New Roman" w:hAnsi="Courier New" w:cs="Courier New"/>
+                <w:color w:val="000000"/>
+                <w:sz w:val="21"/>
+                <w:szCs w:val="21"/>
+              </w:rPr>
+            </w:pPr>
+            <w:r>
+              <w:rPr>
+                <w:rFonts w:ascii="Courier New" w:eastAsia="Times New Roman" w:hAnsi="Courier New" w:cs="Courier New"/>
+                <w:color w:val="00008B"/>
+                <w:sz w:val="21"/>
+                <w:szCs w:val="21"/>
+              </w:rPr>
+              <w:t>vehiclephoto:</w:t>
+            </w:r>
+            <w:r>
+              <w:rPr>
+                <w:rFonts w:ascii="Courier New" w:eastAsia="Times New Roman" w:hAnsi="Courier New" w:cs="Courier New"/>
+                <w:color w:val="000000"/>
+                <w:sz w:val="21"/>
+                <w:szCs w:val="21"/>
+              </w:rPr>
+              <w:t> </w:t>
+            </w:r>
             <w:r>
               <w:rPr>
                 <w:rFonts w:ascii="Courier New" w:eastAsia="Times New Roman" w:hAnsi="Courier New" w:cs="Courier New"/>
@@ -8442,225 +8411,6 @@
                 <w:sz w:val="21"/>
                 <w:szCs w:val="21"/>
               </w:rPr>
-              <w:t>mumbai-pune</w:t>
-            </w:r>
-            <w:proofErr w:type="spellEnd"/>
-            <w:r>
-              <w:rPr>
-                <w:rFonts w:ascii="Courier New" w:eastAsia="Times New Roman" w:hAnsi="Courier New" w:cs="Courier New"/>
-                <w:color w:val="008000"/>
-                <w:sz w:val="21"/>
-                <w:szCs w:val="21"/>
-              </w:rPr>
-              <w:t>"</w:t>
-            </w:r>
-          </w:p>
-          <w:p>
-            <w:pPr>
-              <w:shd w:val="clear" w:color="auto" w:fill="FFFFFF"/>
-              <w:spacing w:line="300" w:lineRule="atLeast"/>
-              <w:rPr>
-                <w:rFonts w:ascii="Courier New" w:eastAsia="Times New Roman" w:hAnsi="Courier New" w:cs="Courier New"/>
-                <w:color w:val="000000"/>
-                <w:sz w:val="21"/>
-                <w:szCs w:val="21"/>
-              </w:rPr>
-            </w:pPr>
-            <w:proofErr w:type="spellStart"/>
-            <w:r>
-              <w:rPr>
-                <w:rFonts w:ascii="Courier New" w:eastAsia="Times New Roman" w:hAnsi="Courier New" w:cs="Courier New"/>
-                <w:color w:val="00008B"/>
-                <w:sz w:val="21"/>
-                <w:szCs w:val="21"/>
-              </w:rPr>
-              <w:t>vehicleid</w:t>
-            </w:r>
-            <w:proofErr w:type="spellEnd"/>
-            <w:r>
-              <w:rPr>
-                <w:rFonts w:ascii="Courier New" w:eastAsia="Times New Roman" w:hAnsi="Courier New" w:cs="Courier New"/>
-                <w:color w:val="00008B"/>
-                <w:sz w:val="21"/>
-                <w:szCs w:val="21"/>
-              </w:rPr>
-              <w:t>:</w:t>
-            </w:r>
-            <w:r>
-              <w:rPr>
-                <w:rFonts w:ascii="Courier New" w:eastAsia="Times New Roman" w:hAnsi="Courier New" w:cs="Courier New"/>
-                <w:color w:val="000000"/>
-                <w:sz w:val="21"/>
-                <w:szCs w:val="21"/>
-              </w:rPr>
-              <w:t> </w:t>
-            </w:r>
-            <w:r>
-              <w:rPr>
-                <w:rFonts w:ascii="Courier New" w:eastAsia="Times New Roman" w:hAnsi="Courier New" w:cs="Courier New"/>
-                <w:color w:val="008000"/>
-                <w:sz w:val="21"/>
-                <w:szCs w:val="21"/>
-              </w:rPr>
-              <w:t>"1"</w:t>
-            </w:r>
-          </w:p>
-          <w:p>
-            <w:pPr>
-              <w:shd w:val="clear" w:color="auto" w:fill="FFFFFF"/>
-              <w:spacing w:line="300" w:lineRule="atLeast"/>
-              <w:rPr>
-                <w:rFonts w:ascii="Courier New" w:eastAsia="Times New Roman" w:hAnsi="Courier New" w:cs="Courier New"/>
-                <w:color w:val="000000"/>
-                <w:sz w:val="21"/>
-                <w:szCs w:val="21"/>
-              </w:rPr>
-            </w:pPr>
-            <w:proofErr w:type="spellStart"/>
-            <w:r>
-              <w:rPr>
-                <w:rFonts w:ascii="Courier New" w:eastAsia="Times New Roman" w:hAnsi="Courier New" w:cs="Courier New"/>
-                <w:color w:val="00008B"/>
-                <w:sz w:val="21"/>
-                <w:szCs w:val="21"/>
-              </w:rPr>
-              <w:t>vehiclemake</w:t>
-            </w:r>
-            <w:proofErr w:type="spellEnd"/>
-            <w:r>
-              <w:rPr>
-                <w:rFonts w:ascii="Courier New" w:eastAsia="Times New Roman" w:hAnsi="Courier New" w:cs="Courier New"/>
-                <w:color w:val="00008B"/>
-                <w:sz w:val="21"/>
-                <w:szCs w:val="21"/>
-              </w:rPr>
-              <w:t>:</w:t>
-            </w:r>
-            <w:r>
-              <w:rPr>
-                <w:rFonts w:ascii="Courier New" w:eastAsia="Times New Roman" w:hAnsi="Courier New" w:cs="Courier New"/>
-                <w:color w:val="000000"/>
-                <w:sz w:val="21"/>
-                <w:szCs w:val="21"/>
-              </w:rPr>
-              <w:t> </w:t>
-            </w:r>
-            <w:r>
-              <w:rPr>
-                <w:rFonts w:ascii="Courier New" w:eastAsia="Times New Roman" w:hAnsi="Courier New" w:cs="Courier New"/>
-                <w:color w:val="008000"/>
-                <w:sz w:val="21"/>
-                <w:szCs w:val="21"/>
-              </w:rPr>
-              <w:t>"</w:t>
-            </w:r>
-            <w:proofErr w:type="spellStart"/>
-            <w:r>
-              <w:rPr>
-                <w:rFonts w:ascii="Courier New" w:eastAsia="Times New Roman" w:hAnsi="Courier New" w:cs="Courier New"/>
-                <w:color w:val="008000"/>
-                <w:sz w:val="21"/>
-                <w:szCs w:val="21"/>
-              </w:rPr>
-              <w:t>maruti</w:t>
-            </w:r>
-            <w:proofErr w:type="spellEnd"/>
-            <w:r>
-              <w:rPr>
-                <w:rFonts w:ascii="Courier New" w:eastAsia="Times New Roman" w:hAnsi="Courier New" w:cs="Courier New"/>
-                <w:color w:val="008000"/>
-                <w:sz w:val="21"/>
-                <w:szCs w:val="21"/>
-              </w:rPr>
-              <w:t>"</w:t>
-            </w:r>
-          </w:p>
-          <w:p>
-            <w:pPr>
-              <w:shd w:val="clear" w:color="auto" w:fill="FFFFFF"/>
-              <w:spacing w:line="300" w:lineRule="atLeast"/>
-              <w:rPr>
-                <w:rFonts w:ascii="Courier New" w:eastAsia="Times New Roman" w:hAnsi="Courier New" w:cs="Courier New"/>
-                <w:color w:val="000000"/>
-                <w:sz w:val="21"/>
-                <w:szCs w:val="21"/>
-              </w:rPr>
-            </w:pPr>
-            <w:proofErr w:type="spellStart"/>
-            <w:r>
-              <w:rPr>
-                <w:rFonts w:ascii="Courier New" w:eastAsia="Times New Roman" w:hAnsi="Courier New" w:cs="Courier New"/>
-                <w:color w:val="00008B"/>
-                <w:sz w:val="21"/>
-                <w:szCs w:val="21"/>
-              </w:rPr>
-              <w:t>vehiclemodel</w:t>
-            </w:r>
-            <w:proofErr w:type="spellEnd"/>
-            <w:r>
-              <w:rPr>
-                <w:rFonts w:ascii="Courier New" w:eastAsia="Times New Roman" w:hAnsi="Courier New" w:cs="Courier New"/>
-                <w:color w:val="00008B"/>
-                <w:sz w:val="21"/>
-                <w:szCs w:val="21"/>
-              </w:rPr>
-              <w:t>:</w:t>
-            </w:r>
-            <w:r>
-              <w:rPr>
-                <w:rFonts w:ascii="Courier New" w:eastAsia="Times New Roman" w:hAnsi="Courier New" w:cs="Courier New"/>
-                <w:color w:val="000000"/>
-                <w:sz w:val="21"/>
-                <w:szCs w:val="21"/>
-              </w:rPr>
-              <w:t> </w:t>
-            </w:r>
-            <w:r>
-              <w:rPr>
-                <w:rFonts w:ascii="Courier New" w:eastAsia="Times New Roman" w:hAnsi="Courier New" w:cs="Courier New"/>
-                <w:color w:val="008000"/>
-                <w:sz w:val="21"/>
-                <w:szCs w:val="21"/>
-              </w:rPr>
-              <w:t>"800"</w:t>
-            </w:r>
-          </w:p>
-          <w:p>
-            <w:pPr>
-              <w:shd w:val="clear" w:color="auto" w:fill="FFFFFF"/>
-              <w:spacing w:line="300" w:lineRule="atLeast"/>
-              <w:rPr>
-                <w:rFonts w:ascii="Courier New" w:eastAsia="Times New Roman" w:hAnsi="Courier New" w:cs="Courier New"/>
-                <w:color w:val="000000"/>
-                <w:sz w:val="21"/>
-                <w:szCs w:val="21"/>
-              </w:rPr>
-            </w:pPr>
-            <w:r>
-              <w:rPr>
-                <w:rFonts w:ascii="Courier New" w:eastAsia="Times New Roman" w:hAnsi="Courier New" w:cs="Courier New"/>
-                <w:color w:val="00008B"/>
-                <w:sz w:val="21"/>
-                <w:szCs w:val="21"/>
-              </w:rPr>
-              <w:t>vehiclephoto:</w:t>
-            </w:r>
-            <w:r>
-              <w:rPr>
-                <w:rFonts w:ascii="Courier New" w:eastAsia="Times New Roman" w:hAnsi="Courier New" w:cs="Courier New"/>
-                <w:color w:val="000000"/>
-                <w:sz w:val="21"/>
-                <w:szCs w:val="21"/>
-              </w:rPr>
-              <w:t> </w:t>
-            </w:r>
-            <w:r>
-              <w:rPr>
-                <w:rFonts w:ascii="Courier New" w:eastAsia="Times New Roman" w:hAnsi="Courier New" w:cs="Courier New"/>
-                <w:color w:val="008000"/>
-                <w:sz w:val="21"/>
-                <w:szCs w:val="21"/>
-              </w:rPr>
               <w:t>"http://dial2hire.com/images/tourist_images/Toyota/innova_small.jpg"</w:t>
             </w:r>
           </w:p>
@@ -8785,46 +8535,14 @@
                 <w:color w:val="595959" w:themeColor="text1" w:themeTint="A6"/>
                 <w:sz w:val="32"/>
               </w:rPr>
-              <w:t>", {</w:t>
-            </w:r>
-            <w:proofErr w:type="spellStart"/>
-            <w:r>
-              <w:rPr>
-                <w:color w:val="595959" w:themeColor="text1" w:themeTint="A6"/>
-                <w:sz w:val="32"/>
-              </w:rPr>
-              <w:t>params</w:t>
-            </w:r>
-            <w:proofErr w:type="spellEnd"/>
-            <w:r>
-              <w:rPr>
-                <w:color w:val="595959" w:themeColor="text1" w:themeTint="A6"/>
-                <w:sz w:val="32"/>
-              </w:rPr>
-              <w:t xml:space="preserve"> :{</w:t>
-            </w:r>
-            <w:r>
-              <w:rPr>
-                <w:color w:val="595959" w:themeColor="text1" w:themeTint="A6"/>
-                <w:sz w:val="32"/>
-              </w:rPr>
-              <w:t xml:space="preserve"> location=</w:t>
-            </w:r>
-            <w:proofErr w:type="spellStart"/>
-            <w:r>
-              <w:rPr>
-                <w:color w:val="595959" w:themeColor="text1" w:themeTint="A6"/>
-                <w:sz w:val="32"/>
-              </w:rPr>
-              <w:t>object,type</w:t>
-            </w:r>
-            <w:proofErr w:type="spellEnd"/>
-            <w:r>
-              <w:rPr>
-                <w:color w:val="595959" w:themeColor="text1" w:themeTint="A6"/>
-                <w:sz w:val="32"/>
-              </w:rPr>
-              <w:t>=car</w:t>
+              <w:t>", {params :{</w:t>
+            </w:r>
+            <w:r>
+              <w:rPr>
+                <w:color w:val="595959" w:themeColor="text1" w:themeTint="A6"/>
+                <w:sz w:val="32"/>
+              </w:rPr>
+              <w:t xml:space="preserve"> location=object,type=car</w:t>
             </w:r>
             <w:r>
               <w:rPr>
@@ -8903,14 +8621,7 @@
           <w:sz w:val="36"/>
         </w:rPr>
         <w:lastRenderedPageBreak/>
-        <w:t>1</w:t>
-      </w:r>
-      <w:r>
-        <w:rPr>
-          <w:b/>
-          <w:sz w:val="36"/>
-        </w:rPr>
-        <w:t>4</w:t>
+        <w:t>14</w:t>
       </w:r>
       <w:r>
         <w:rPr>
@@ -8970,35 +8681,7 @@
                 <w:color w:val="595959" w:themeColor="text1" w:themeTint="A6"/>
                 <w:sz w:val="32"/>
               </w:rPr>
-              <w:t xml:space="preserve">List of </w:t>
-            </w:r>
-            <w:bookmarkStart w:id="0" w:name="_GoBack"/>
-            <w:bookmarkEnd w:id="0"/>
-            <w:r>
-              <w:rPr>
-                <w:b/>
-                <w:color w:val="595959" w:themeColor="text1" w:themeTint="A6"/>
-                <w:sz w:val="32"/>
-              </w:rPr>
-              <w:t>Vehicle info by type (</w:t>
-            </w:r>
-            <w:proofErr w:type="spellStart"/>
-            <w:r>
-              <w:rPr>
-                <w:b/>
-                <w:color w:val="595959" w:themeColor="text1" w:themeTint="A6"/>
-                <w:sz w:val="32"/>
-              </w:rPr>
-              <w:t>tourist,transporter</w:t>
-            </w:r>
-            <w:proofErr w:type="spellEnd"/>
-            <w:r>
-              <w:rPr>
-                <w:b/>
-                <w:color w:val="595959" w:themeColor="text1" w:themeTint="A6"/>
-                <w:sz w:val="32"/>
-              </w:rPr>
-              <w:t>)</w:t>
+              <w:t>List of Vehicle info by type (tourist,transporter)</w:t>
             </w:r>
           </w:p>
         </w:tc>
@@ -9040,17 +8723,8 @@
                 <w:color w:val="595959" w:themeColor="text1" w:themeTint="A6"/>
                 <w:sz w:val="32"/>
               </w:rPr>
-              <w:t>d2hBackend/</w:t>
-            </w:r>
-            <w:proofErr w:type="spellStart"/>
-            <w:r>
-              <w:rPr>
-                <w:color w:val="595959" w:themeColor="text1" w:themeTint="A6"/>
-                <w:sz w:val="32"/>
-              </w:rPr>
-              <w:t>index.php</w:t>
-            </w:r>
-            <w:proofErr w:type="spellEnd"/>
+              <w:t>d2hBackend/index.php</w:t>
+            </w:r>
             <w:r>
               <w:rPr>
                 <w:color w:val="595959" w:themeColor="text1" w:themeTint="A6"/>
@@ -9058,31 +8732,13 @@
               </w:rPr>
               <w:t>/</w:t>
             </w:r>
-            <w:proofErr w:type="spellStart"/>
-            <w:r>
-              <w:rPr>
-                <w:color w:val="595959" w:themeColor="text1" w:themeTint="A6"/>
-                <w:sz w:val="32"/>
-              </w:rPr>
-              <w:t>vehicle_info</w:t>
-            </w:r>
-            <w:proofErr w:type="spellEnd"/>
-            <w:r>
-              <w:rPr>
-                <w:color w:val="595959" w:themeColor="text1" w:themeTint="A6"/>
-                <w:sz w:val="32"/>
-              </w:rPr>
-              <w:t>/</w:t>
-            </w:r>
-            <w:proofErr w:type="spellStart"/>
-            <w:r>
-              <w:rPr>
-                <w:color w:val="595959" w:themeColor="text1" w:themeTint="A6"/>
-                <w:sz w:val="32"/>
-              </w:rPr>
-              <w:t>vehicleinfo</w:t>
-            </w:r>
-            <w:proofErr w:type="spellEnd"/>
+            <w:r>
+              <w:rPr>
+                <w:color w:val="595959" w:themeColor="text1" w:themeTint="A6"/>
+                <w:sz w:val="32"/>
+              </w:rPr>
+              <w:t>vehicle_info/vehicleinfo</w:t>
+            </w:r>
           </w:p>
         </w:tc>
       </w:tr>
@@ -9145,17 +8801,8 @@
                 <w:b/>
                 <w:sz w:val="36"/>
               </w:rPr>
-              <w:t xml:space="preserve">Data </w:t>
-            </w:r>
-            <w:proofErr w:type="spellStart"/>
-            <w:r>
-              <w:rPr>
-                <w:b/>
-                <w:sz w:val="36"/>
-              </w:rPr>
-              <w:t>Params</w:t>
-            </w:r>
-            <w:proofErr w:type="spellEnd"/>
+              <w:t>Data Params</w:t>
+            </w:r>
           </w:p>
         </w:tc>
         <w:tc>
@@ -9253,19 +8900,11 @@
                 <w:sz w:val="32"/>
               </w:rPr>
             </w:pPr>
-            <w:proofErr w:type="spellStart"/>
-            <w:r>
-              <w:rPr>
-                <w:sz w:val="32"/>
-              </w:rPr>
-              <w:t>jSon</w:t>
-            </w:r>
-            <w:proofErr w:type="spellEnd"/>
-            <w:r>
-              <w:rPr>
-                <w:sz w:val="32"/>
-              </w:rPr>
-              <w:t xml:space="preserve"> format data</w:t>
+            <w:r>
+              <w:rPr>
+                <w:sz w:val="32"/>
+              </w:rPr>
+              <w:t>jSon format data</w:t>
             </w:r>
           </w:p>
           <w:p>
@@ -9300,7 +8939,6 @@
                 <w:szCs w:val="21"/>
               </w:rPr>
             </w:pPr>
-            <w:proofErr w:type="spellStart"/>
             <w:r>
               <w:rPr>
                 <w:rStyle w:val="key"/>
@@ -9309,9 +8947,40 @@
                 <w:sz w:val="21"/>
                 <w:szCs w:val="21"/>
               </w:rPr>
-              <w:t>vendorid</w:t>
-            </w:r>
-            <w:proofErr w:type="spellEnd"/>
+              <w:t>vendorid:</w:t>
+            </w:r>
+            <w:r>
+              <w:rPr>
+                <w:rStyle w:val="apple-converted-space"/>
+                <w:rFonts w:ascii="Courier New" w:hAnsi="Courier New" w:cs="Courier New"/>
+                <w:color w:val="000000"/>
+                <w:sz w:val="21"/>
+                <w:szCs w:val="21"/>
+              </w:rPr>
+              <w:t> </w:t>
+            </w:r>
+            <w:r>
+              <w:rPr>
+                <w:rStyle w:val="string"/>
+                <w:rFonts w:ascii="Courier New" w:hAnsi="Courier New" w:cs="Courier New"/>
+                <w:color w:val="008000"/>
+                <w:sz w:val="21"/>
+                <w:szCs w:val="21"/>
+              </w:rPr>
+              <w:t>"5"</w:t>
+            </w:r>
+          </w:p>
+          <w:p>
+            <w:pPr>
+              <w:shd w:val="clear" w:color="auto" w:fill="FFFFFF"/>
+              <w:spacing w:line="300" w:lineRule="atLeast"/>
+              <w:rPr>
+                <w:rFonts w:ascii="Courier New" w:hAnsi="Courier New" w:cs="Courier New"/>
+                <w:color w:val="000000"/>
+                <w:sz w:val="21"/>
+                <w:szCs w:val="21"/>
+              </w:rPr>
+            </w:pPr>
             <w:r>
               <w:rPr>
                 <w:rStyle w:val="key"/>
@@ -9320,7 +8989,7 @@
                 <w:sz w:val="21"/>
                 <w:szCs w:val="21"/>
               </w:rPr>
-              <w:t>:</w:t>
+              <w:t>vendorname:</w:t>
             </w:r>
             <w:r>
               <w:rPr>
@@ -9340,7 +9009,7 @@
                 <w:sz w:val="21"/>
                 <w:szCs w:val="21"/>
               </w:rPr>
-              <w:t>"5"</w:t>
+              <w:t>"hashim"</w:t>
             </w:r>
           </w:p>
           <w:p>
@@ -9354,7 +9023,6 @@
                 <w:szCs w:val="21"/>
               </w:rPr>
             </w:pPr>
-            <w:proofErr w:type="spellStart"/>
             <w:r>
               <w:rPr>
                 <w:rStyle w:val="key"/>
@@ -9363,9 +9031,40 @@
                 <w:sz w:val="21"/>
                 <w:szCs w:val="21"/>
               </w:rPr>
-              <w:t>vendorname</w:t>
-            </w:r>
-            <w:proofErr w:type="spellEnd"/>
+              <w:t>preferedroute:</w:t>
+            </w:r>
+            <w:r>
+              <w:rPr>
+                <w:rStyle w:val="apple-converted-space"/>
+                <w:rFonts w:ascii="Courier New" w:hAnsi="Courier New" w:cs="Courier New"/>
+                <w:color w:val="000000"/>
+                <w:sz w:val="21"/>
+                <w:szCs w:val="21"/>
+              </w:rPr>
+              <w:t> </w:t>
+            </w:r>
+            <w:r>
+              <w:rPr>
+                <w:rStyle w:val="string"/>
+                <w:rFonts w:ascii="Courier New" w:hAnsi="Courier New" w:cs="Courier New"/>
+                <w:color w:val="008000"/>
+                <w:sz w:val="21"/>
+                <w:szCs w:val="21"/>
+              </w:rPr>
+              <w:t>""</w:t>
+            </w:r>
+          </w:p>
+          <w:p>
+            <w:pPr>
+              <w:shd w:val="clear" w:color="auto" w:fill="FFFFFF"/>
+              <w:spacing w:line="300" w:lineRule="atLeast"/>
+              <w:rPr>
+                <w:rFonts w:ascii="Courier New" w:hAnsi="Courier New" w:cs="Courier New"/>
+                <w:color w:val="000000"/>
+                <w:sz w:val="21"/>
+                <w:szCs w:val="21"/>
+              </w:rPr>
+            </w:pPr>
             <w:r>
               <w:rPr>
                 <w:rStyle w:val="key"/>
@@ -9374,7 +9073,7 @@
                 <w:sz w:val="21"/>
                 <w:szCs w:val="21"/>
               </w:rPr>
-              <w:t>:</w:t>
+              <w:t>vehicleid:</w:t>
             </w:r>
             <w:r>
               <w:rPr>
@@ -9394,9 +9093,40 @@
                 <w:sz w:val="21"/>
                 <w:szCs w:val="21"/>
               </w:rPr>
-              <w:t>"</w:t>
-            </w:r>
-            <w:proofErr w:type="spellStart"/>
+              <w:t>"5"</w:t>
+            </w:r>
+          </w:p>
+          <w:p>
+            <w:pPr>
+              <w:shd w:val="clear" w:color="auto" w:fill="FFFFFF"/>
+              <w:spacing w:line="300" w:lineRule="atLeast"/>
+              <w:rPr>
+                <w:rFonts w:ascii="Courier New" w:hAnsi="Courier New" w:cs="Courier New"/>
+                <w:color w:val="000000"/>
+                <w:sz w:val="21"/>
+                <w:szCs w:val="21"/>
+              </w:rPr>
+            </w:pPr>
+            <w:r>
+              <w:rPr>
+                <w:rStyle w:val="key"/>
+                <w:rFonts w:ascii="Courier New" w:hAnsi="Courier New" w:cs="Courier New"/>
+                <w:color w:val="00008B"/>
+                <w:sz w:val="21"/>
+                <w:szCs w:val="21"/>
+              </w:rPr>
+              <w:t>vehiclemake:</w:t>
+            </w:r>
+            <w:r>
+              <w:rPr>
+                <w:rStyle w:val="apple-converted-space"/>
+                <w:rFonts w:ascii="Courier New" w:hAnsi="Courier New" w:cs="Courier New"/>
+                <w:color w:val="000000"/>
+                <w:sz w:val="21"/>
+                <w:szCs w:val="21"/>
+              </w:rPr>
+              <w:t> </w:t>
+            </w:r>
             <w:r>
               <w:rPr>
                 <w:rStyle w:val="string"/>
@@ -9405,32 +9135,20 @@
                 <w:sz w:val="21"/>
                 <w:szCs w:val="21"/>
               </w:rPr>
-              <w:t>hashim</w:t>
-            </w:r>
-            <w:proofErr w:type="spellEnd"/>
-            <w:r>
-              <w:rPr>
-                <w:rStyle w:val="string"/>
+              <w:t>"tata"</w:t>
+            </w:r>
+          </w:p>
+          <w:p>
+            <w:pPr>
+              <w:shd w:val="clear" w:color="auto" w:fill="FFFFFF"/>
+              <w:spacing w:line="300" w:lineRule="atLeast"/>
+              <w:rPr>
                 <w:rFonts w:ascii="Courier New" w:hAnsi="Courier New" w:cs="Courier New"/>
-                <w:color w:val="008000"/>
+                <w:color w:val="000000"/>
                 <w:sz w:val="21"/>
                 <w:szCs w:val="21"/>
               </w:rPr>
-              <w:t>"</w:t>
-            </w:r>
-          </w:p>
-          <w:p>
-            <w:pPr>
-              <w:shd w:val="clear" w:color="auto" w:fill="FFFFFF"/>
-              <w:spacing w:line="300" w:lineRule="atLeast"/>
-              <w:rPr>
-                <w:rFonts w:ascii="Courier New" w:hAnsi="Courier New" w:cs="Courier New"/>
-                <w:color w:val="000000"/>
-                <w:sz w:val="21"/>
-                <w:szCs w:val="21"/>
-              </w:rPr>
-            </w:pPr>
-            <w:proofErr w:type="spellStart"/>
+            </w:pPr>
             <w:r>
               <w:rPr>
                 <w:rStyle w:val="key"/>
@@ -9439,202 +9157,7 @@
                 <w:sz w:val="21"/>
                 <w:szCs w:val="21"/>
               </w:rPr>
-              <w:t>preferedroute</w:t>
-            </w:r>
-            <w:proofErr w:type="spellEnd"/>
-            <w:r>
-              <w:rPr>
-                <w:rStyle w:val="key"/>
-                <w:rFonts w:ascii="Courier New" w:hAnsi="Courier New" w:cs="Courier New"/>
-                <w:color w:val="00008B"/>
-                <w:sz w:val="21"/>
-                <w:szCs w:val="21"/>
-              </w:rPr>
-              <w:t>:</w:t>
-            </w:r>
-            <w:r>
-              <w:rPr>
-                <w:rStyle w:val="apple-converted-space"/>
-                <w:rFonts w:ascii="Courier New" w:hAnsi="Courier New" w:cs="Courier New"/>
-                <w:color w:val="000000"/>
-                <w:sz w:val="21"/>
-                <w:szCs w:val="21"/>
-              </w:rPr>
-              <w:t> </w:t>
-            </w:r>
-            <w:r>
-              <w:rPr>
-                <w:rStyle w:val="string"/>
-                <w:rFonts w:ascii="Courier New" w:hAnsi="Courier New" w:cs="Courier New"/>
-                <w:color w:val="008000"/>
-                <w:sz w:val="21"/>
-                <w:szCs w:val="21"/>
-              </w:rPr>
-              <w:t>""</w:t>
-            </w:r>
-          </w:p>
-          <w:p>
-            <w:pPr>
-              <w:shd w:val="clear" w:color="auto" w:fill="FFFFFF"/>
-              <w:spacing w:line="300" w:lineRule="atLeast"/>
-              <w:rPr>
-                <w:rFonts w:ascii="Courier New" w:hAnsi="Courier New" w:cs="Courier New"/>
-                <w:color w:val="000000"/>
-                <w:sz w:val="21"/>
-                <w:szCs w:val="21"/>
-              </w:rPr>
-            </w:pPr>
-            <w:proofErr w:type="spellStart"/>
-            <w:r>
-              <w:rPr>
-                <w:rStyle w:val="key"/>
-                <w:rFonts w:ascii="Courier New" w:hAnsi="Courier New" w:cs="Courier New"/>
-                <w:color w:val="00008B"/>
-                <w:sz w:val="21"/>
-                <w:szCs w:val="21"/>
-              </w:rPr>
-              <w:t>vehicleid</w:t>
-            </w:r>
-            <w:proofErr w:type="spellEnd"/>
-            <w:r>
-              <w:rPr>
-                <w:rStyle w:val="key"/>
-                <w:rFonts w:ascii="Courier New" w:hAnsi="Courier New" w:cs="Courier New"/>
-                <w:color w:val="00008B"/>
-                <w:sz w:val="21"/>
-                <w:szCs w:val="21"/>
-              </w:rPr>
-              <w:t>:</w:t>
-            </w:r>
-            <w:r>
-              <w:rPr>
-                <w:rStyle w:val="apple-converted-space"/>
-                <w:rFonts w:ascii="Courier New" w:hAnsi="Courier New" w:cs="Courier New"/>
-                <w:color w:val="000000"/>
-                <w:sz w:val="21"/>
-                <w:szCs w:val="21"/>
-              </w:rPr>
-              <w:t> </w:t>
-            </w:r>
-            <w:r>
-              <w:rPr>
-                <w:rStyle w:val="string"/>
-                <w:rFonts w:ascii="Courier New" w:hAnsi="Courier New" w:cs="Courier New"/>
-                <w:color w:val="008000"/>
-                <w:sz w:val="21"/>
-                <w:szCs w:val="21"/>
-              </w:rPr>
-              <w:t>"5"</w:t>
-            </w:r>
-          </w:p>
-          <w:p>
-            <w:pPr>
-              <w:shd w:val="clear" w:color="auto" w:fill="FFFFFF"/>
-              <w:spacing w:line="300" w:lineRule="atLeast"/>
-              <w:rPr>
-                <w:rFonts w:ascii="Courier New" w:hAnsi="Courier New" w:cs="Courier New"/>
-                <w:color w:val="000000"/>
-                <w:sz w:val="21"/>
-                <w:szCs w:val="21"/>
-              </w:rPr>
-            </w:pPr>
-            <w:proofErr w:type="spellStart"/>
-            <w:r>
-              <w:rPr>
-                <w:rStyle w:val="key"/>
-                <w:rFonts w:ascii="Courier New" w:hAnsi="Courier New" w:cs="Courier New"/>
-                <w:color w:val="00008B"/>
-                <w:sz w:val="21"/>
-                <w:szCs w:val="21"/>
-              </w:rPr>
-              <w:t>vehiclemake</w:t>
-            </w:r>
-            <w:proofErr w:type="spellEnd"/>
-            <w:r>
-              <w:rPr>
-                <w:rStyle w:val="key"/>
-                <w:rFonts w:ascii="Courier New" w:hAnsi="Courier New" w:cs="Courier New"/>
-                <w:color w:val="00008B"/>
-                <w:sz w:val="21"/>
-                <w:szCs w:val="21"/>
-              </w:rPr>
-              <w:t>:</w:t>
-            </w:r>
-            <w:r>
-              <w:rPr>
-                <w:rStyle w:val="apple-converted-space"/>
-                <w:rFonts w:ascii="Courier New" w:hAnsi="Courier New" w:cs="Courier New"/>
-                <w:color w:val="000000"/>
-                <w:sz w:val="21"/>
-                <w:szCs w:val="21"/>
-              </w:rPr>
-              <w:t> </w:t>
-            </w:r>
-            <w:r>
-              <w:rPr>
-                <w:rStyle w:val="string"/>
-                <w:rFonts w:ascii="Courier New" w:hAnsi="Courier New" w:cs="Courier New"/>
-                <w:color w:val="008000"/>
-                <w:sz w:val="21"/>
-                <w:szCs w:val="21"/>
-              </w:rPr>
-              <w:t>"</w:t>
-            </w:r>
-            <w:proofErr w:type="spellStart"/>
-            <w:r>
-              <w:rPr>
-                <w:rStyle w:val="string"/>
-                <w:rFonts w:ascii="Courier New" w:hAnsi="Courier New" w:cs="Courier New"/>
-                <w:color w:val="008000"/>
-                <w:sz w:val="21"/>
-                <w:szCs w:val="21"/>
-              </w:rPr>
-              <w:t>tata</w:t>
-            </w:r>
-            <w:proofErr w:type="spellEnd"/>
-            <w:r>
-              <w:rPr>
-                <w:rStyle w:val="string"/>
-                <w:rFonts w:ascii="Courier New" w:hAnsi="Courier New" w:cs="Courier New"/>
-                <w:color w:val="008000"/>
-                <w:sz w:val="21"/>
-                <w:szCs w:val="21"/>
-              </w:rPr>
-              <w:t>"</w:t>
-            </w:r>
-          </w:p>
-          <w:p>
-            <w:pPr>
-              <w:shd w:val="clear" w:color="auto" w:fill="FFFFFF"/>
-              <w:spacing w:line="300" w:lineRule="atLeast"/>
-              <w:rPr>
-                <w:rFonts w:ascii="Courier New" w:hAnsi="Courier New" w:cs="Courier New"/>
-                <w:color w:val="000000"/>
-                <w:sz w:val="21"/>
-                <w:szCs w:val="21"/>
-              </w:rPr>
-            </w:pPr>
-            <w:proofErr w:type="spellStart"/>
-            <w:r>
-              <w:rPr>
-                <w:rStyle w:val="key"/>
-                <w:rFonts w:ascii="Courier New" w:hAnsi="Courier New" w:cs="Courier New"/>
-                <w:color w:val="00008B"/>
-                <w:sz w:val="21"/>
-                <w:szCs w:val="21"/>
-              </w:rPr>
-              <w:t>vehiclemodel</w:t>
-            </w:r>
-            <w:proofErr w:type="spellEnd"/>
-            <w:r>
-              <w:rPr>
-                <w:rStyle w:val="key"/>
-                <w:rFonts w:ascii="Courier New" w:hAnsi="Courier New" w:cs="Courier New"/>
-                <w:color w:val="00008B"/>
-                <w:sz w:val="21"/>
-                <w:szCs w:val="21"/>
-              </w:rPr>
-              <w:t>:</w:t>
+              <w:t>vehiclemodel:</w:t>
             </w:r>
             <w:r>
               <w:rPr>
@@ -9711,7 +9234,6 @@
                 <w:szCs w:val="21"/>
               </w:rPr>
             </w:pPr>
-            <w:proofErr w:type="spellStart"/>
             <w:r>
               <w:rPr>
                 <w:rStyle w:val="key"/>
@@ -9720,9 +9242,40 @@
                 <w:sz w:val="21"/>
                 <w:szCs w:val="21"/>
               </w:rPr>
-              <w:t>trollylength</w:t>
-            </w:r>
-            <w:proofErr w:type="spellEnd"/>
+              <w:t>trollylength:</w:t>
+            </w:r>
+            <w:r>
+              <w:rPr>
+                <w:rStyle w:val="apple-converted-space"/>
+                <w:rFonts w:ascii="Courier New" w:hAnsi="Courier New" w:cs="Courier New"/>
+                <w:color w:val="000000"/>
+                <w:sz w:val="21"/>
+                <w:szCs w:val="21"/>
+              </w:rPr>
+              <w:t> </w:t>
+            </w:r>
+            <w:r>
+              <w:rPr>
+                <w:rStyle w:val="string"/>
+                <w:rFonts w:ascii="Courier New" w:hAnsi="Courier New" w:cs="Courier New"/>
+                <w:color w:val="008000"/>
+                <w:sz w:val="21"/>
+                <w:szCs w:val="21"/>
+              </w:rPr>
+              <w:t>"12"</w:t>
+            </w:r>
+          </w:p>
+          <w:p>
+            <w:pPr>
+              <w:shd w:val="clear" w:color="auto" w:fill="FFFFFF"/>
+              <w:spacing w:line="300" w:lineRule="atLeast"/>
+              <w:rPr>
+                <w:rFonts w:ascii="Courier New" w:eastAsia="Times New Roman" w:hAnsi="Courier New" w:cs="Courier New"/>
+                <w:color w:val="000000"/>
+                <w:sz w:val="27"/>
+                <w:szCs w:val="27"/>
+              </w:rPr>
+            </w:pPr>
             <w:r>
               <w:rPr>
                 <w:rStyle w:val="key"/>
@@ -9731,7 +9284,7 @@
                 <w:sz w:val="21"/>
                 <w:szCs w:val="21"/>
               </w:rPr>
-              <w:t>:</w:t>
+              <w:t>ton:</w:t>
             </w:r>
             <w:r>
               <w:rPr>
@@ -9751,48 +9304,6 @@
                 <w:sz w:val="21"/>
                 <w:szCs w:val="21"/>
               </w:rPr>
-              <w:t>"12"</w:t>
-            </w:r>
-          </w:p>
-          <w:p>
-            <w:pPr>
-              <w:shd w:val="clear" w:color="auto" w:fill="FFFFFF"/>
-              <w:spacing w:line="300" w:lineRule="atLeast"/>
-              <w:rPr>
-                <w:rFonts w:ascii="Courier New" w:eastAsia="Times New Roman" w:hAnsi="Courier New" w:cs="Courier New"/>
-                <w:color w:val="000000"/>
-                <w:sz w:val="27"/>
-                <w:szCs w:val="27"/>
-              </w:rPr>
-            </w:pPr>
-            <w:r>
-              <w:rPr>
-                <w:rStyle w:val="key"/>
-                <w:rFonts w:ascii="Courier New" w:hAnsi="Courier New" w:cs="Courier New"/>
-                <w:color w:val="00008B"/>
-                <w:sz w:val="21"/>
-                <w:szCs w:val="21"/>
-              </w:rPr>
-              <w:t>ton:</w:t>
-            </w:r>
-            <w:r>
-              <w:rPr>
-                <w:rStyle w:val="apple-converted-space"/>
-                <w:rFonts w:ascii="Courier New" w:hAnsi="Courier New" w:cs="Courier New"/>
-                <w:color w:val="000000"/>
-                <w:sz w:val="21"/>
-                <w:szCs w:val="21"/>
-              </w:rPr>
-              <w:t> </w:t>
-            </w:r>
-            <w:r>
-              <w:rPr>
-                <w:rStyle w:val="string"/>
-                <w:rFonts w:ascii="Courier New" w:hAnsi="Courier New" w:cs="Courier New"/>
-                <w:color w:val="008000"/>
-                <w:sz w:val="21"/>
-                <w:szCs w:val="21"/>
-              </w:rPr>
               <w:t>"1"</w:t>
             </w:r>
             <w:r>
@@ -9923,46 +9434,14 @@
                 <w:color w:val="595959" w:themeColor="text1" w:themeTint="A6"/>
                 <w:sz w:val="32"/>
               </w:rPr>
-              <w:t xml:space="preserve"> </w:t>
-            </w:r>
-            <w:proofErr w:type="spellStart"/>
-            <w:r>
-              <w:rPr>
-                <w:color w:val="595959" w:themeColor="text1" w:themeTint="A6"/>
-                <w:sz w:val="32"/>
-              </w:rPr>
-              <w:t>params</w:t>
-            </w:r>
-            <w:proofErr w:type="spellEnd"/>
-            <w:r>
-              <w:rPr>
-                <w:color w:val="595959" w:themeColor="text1" w:themeTint="A6"/>
-                <w:sz w:val="32"/>
-              </w:rPr>
-              <w:t xml:space="preserve"> :{</w:t>
-            </w:r>
-            <w:r>
-              <w:rPr>
-                <w:color w:val="595959" w:themeColor="text1" w:themeTint="A6"/>
-                <w:sz w:val="32"/>
-              </w:rPr>
-              <w:t xml:space="preserve"> location=</w:t>
-            </w:r>
-            <w:proofErr w:type="spellStart"/>
-            <w:r>
-              <w:rPr>
-                <w:color w:val="595959" w:themeColor="text1" w:themeTint="A6"/>
-                <w:sz w:val="32"/>
-              </w:rPr>
-              <w:t>object,type</w:t>
-            </w:r>
-            <w:proofErr w:type="spellEnd"/>
-            <w:r>
-              <w:rPr>
-                <w:color w:val="595959" w:themeColor="text1" w:themeTint="A6"/>
-                <w:sz w:val="32"/>
-              </w:rPr>
-              <w:t>=”tourist”</w:t>
+              <w:t xml:space="preserve"> params :{</w:t>
+            </w:r>
+            <w:r>
+              <w:rPr>
+                <w:color w:val="595959" w:themeColor="text1" w:themeTint="A6"/>
+                <w:sz w:val="32"/>
+              </w:rPr>
+              <w:t xml:space="preserve"> location=object,type=”tourist”</w:t>
             </w:r>
             <w:r>
               <w:rPr>
@@ -10019,6 +9498,579 @@
         </w:tc>
       </w:tr>
     </w:tbl>
+    <w:p/>
+    <w:p/>
+    <w:p/>
+    <w:p/>
+    <w:p/>
+    <w:p/>
+    <w:p/>
+    <w:p/>
+    <w:p/>
+    <w:p>
+      <w:pPr>
+        <w:rPr>
+          <w:b/>
+          <w:sz w:val="36"/>
+        </w:rPr>
+      </w:pPr>
+      <w:r>
+        <w:rPr>
+          <w:b/>
+          <w:sz w:val="36"/>
+        </w:rPr>
+        <w:lastRenderedPageBreak/>
+        <w:t>15</w:t>
+      </w:r>
+      <w:r>
+        <w:rPr>
+          <w:b/>
+          <w:sz w:val="36"/>
+        </w:rPr>
+        <w:t>:</w:t>
+      </w:r>
+    </w:p>
+    <w:tbl>
+      <w:tblPr>
+        <w:tblStyle w:val="TableGrid"/>
+        <w:tblW w:w="0" w:type="auto"/>
+        <w:tblLayout w:type="fixed"/>
+        <w:tblLook w:val="04A0" w:firstRow="1" w:lastRow="0" w:firstColumn="1" w:lastColumn="0" w:noHBand="0" w:noVBand="1"/>
+      </w:tblPr>
+      <w:tblGrid>
+        <w:gridCol w:w="2268"/>
+        <w:gridCol w:w="7308"/>
+      </w:tblGrid>
+      <w:tr>
+        <w:tc>
+          <w:tcPr>
+            <w:tcW w:w="2268" w:type="dxa"/>
+          </w:tcPr>
+          <w:p>
+            <w:pPr>
+              <w:rPr>
+                <w:b/>
+                <w:sz w:val="36"/>
+              </w:rPr>
+            </w:pPr>
+            <w:r>
+              <w:rPr>
+                <w:b/>
+                <w:sz w:val="36"/>
+              </w:rPr>
+              <w:t>Title</w:t>
+            </w:r>
+          </w:p>
+        </w:tc>
+        <w:tc>
+          <w:tcPr>
+            <w:tcW w:w="7308" w:type="dxa"/>
+          </w:tcPr>
+          <w:p>
+            <w:pPr>
+              <w:rPr>
+                <w:b/>
+                <w:color w:val="595959" w:themeColor="text1" w:themeTint="A6"/>
+                <w:sz w:val="32"/>
+              </w:rPr>
+            </w:pPr>
+            <w:r>
+              <w:rPr>
+                <w:b/>
+                <w:color w:val="595959" w:themeColor="text1" w:themeTint="A6"/>
+                <w:sz w:val="32"/>
+              </w:rPr>
+              <w:t>Inquiry sent to driver.</w:t>
+            </w:r>
+          </w:p>
+        </w:tc>
+      </w:tr>
+      <w:tr>
+        <w:tc>
+          <w:tcPr>
+            <w:tcW w:w="2268" w:type="dxa"/>
+          </w:tcPr>
+          <w:p>
+            <w:pPr>
+              <w:rPr>
+                <w:b/>
+                <w:sz w:val="36"/>
+              </w:rPr>
+            </w:pPr>
+            <w:r>
+              <w:rPr>
+                <w:b/>
+                <w:sz w:val="36"/>
+              </w:rPr>
+              <w:t>URL</w:t>
+            </w:r>
+          </w:p>
+        </w:tc>
+        <w:tc>
+          <w:tcPr>
+            <w:tcW w:w="7308" w:type="dxa"/>
+          </w:tcPr>
+          <w:p>
+            <w:pPr>
+              <w:rPr>
+                <w:color w:val="595959" w:themeColor="text1" w:themeTint="A6"/>
+                <w:sz w:val="32"/>
+              </w:rPr>
+            </w:pPr>
+            <w:r>
+              <w:rPr>
+                <w:color w:val="595959" w:themeColor="text1" w:themeTint="A6"/>
+                <w:sz w:val="32"/>
+              </w:rPr>
+              <w:t>d2hBackend/index.php</w:t>
+            </w:r>
+            <w:r>
+              <w:rPr>
+                <w:color w:val="595959" w:themeColor="text1" w:themeTint="A6"/>
+                <w:sz w:val="32"/>
+              </w:rPr>
+              <w:t>/</w:t>
+            </w:r>
+            <w:r>
+              <w:rPr>
+                <w:color w:val="595959" w:themeColor="text1" w:themeTint="A6"/>
+                <w:sz w:val="32"/>
+              </w:rPr>
+              <w:t>inquiry</w:t>
+            </w:r>
+            <w:r>
+              <w:rPr>
+                <w:color w:val="595959" w:themeColor="text1" w:themeTint="A6"/>
+                <w:sz w:val="32"/>
+              </w:rPr>
+              <w:t>/</w:t>
+            </w:r>
+            <w:r>
+              <w:rPr>
+                <w:color w:val="595959" w:themeColor="text1" w:themeTint="A6"/>
+                <w:sz w:val="32"/>
+              </w:rPr>
+              <w:t>inquiry</w:t>
+            </w:r>
+          </w:p>
+        </w:tc>
+      </w:tr>
+      <w:tr>
+        <w:tc>
+          <w:tcPr>
+            <w:tcW w:w="2268" w:type="dxa"/>
+          </w:tcPr>
+          <w:p>
+            <w:pPr>
+              <w:rPr>
+                <w:b/>
+                <w:sz w:val="36"/>
+              </w:rPr>
+            </w:pPr>
+            <w:r>
+              <w:rPr>
+                <w:b/>
+                <w:sz w:val="36"/>
+              </w:rPr>
+              <w:t>Method</w:t>
+            </w:r>
+          </w:p>
+        </w:tc>
+        <w:tc>
+          <w:tcPr>
+            <w:tcW w:w="7308" w:type="dxa"/>
+          </w:tcPr>
+          <w:p>
+            <w:pPr>
+              <w:rPr>
+                <w:color w:val="595959" w:themeColor="text1" w:themeTint="A6"/>
+                <w:sz w:val="32"/>
+              </w:rPr>
+            </w:pPr>
+            <w:r>
+              <w:rPr>
+                <w:color w:val="595959" w:themeColor="text1" w:themeTint="A6"/>
+                <w:sz w:val="32"/>
+              </w:rPr>
+              <w:t>GET</w:t>
+            </w:r>
+          </w:p>
+        </w:tc>
+      </w:tr>
+      <w:tr>
+        <w:tc>
+          <w:tcPr>
+            <w:tcW w:w="2268" w:type="dxa"/>
+          </w:tcPr>
+          <w:p>
+            <w:pPr>
+              <w:rPr>
+                <w:b/>
+                <w:sz w:val="36"/>
+              </w:rPr>
+            </w:pPr>
+            <w:r>
+              <w:rPr>
+                <w:b/>
+                <w:sz w:val="36"/>
+              </w:rPr>
+              <w:t>Data Params</w:t>
+            </w:r>
+          </w:p>
+        </w:tc>
+        <w:tc>
+          <w:tcPr>
+            <w:tcW w:w="7308" w:type="dxa"/>
+          </w:tcPr>
+          <w:p>
+            <w:pPr>
+              <w:rPr>
+                <w:i/>
+                <w:color w:val="595959" w:themeColor="text1" w:themeTint="A6"/>
+                <w:sz w:val="32"/>
+              </w:rPr>
+            </w:pPr>
+            <w:r>
+              <w:rPr>
+                <w:i/>
+                <w:color w:val="595959" w:themeColor="text1" w:themeTint="A6"/>
+                <w:sz w:val="32"/>
+              </w:rPr>
+              <w:t>Data:</w:t>
+            </w:r>
+            <w:r>
+              <w:t xml:space="preserve"> </w:t>
+            </w:r>
+            <w:r>
+              <w:rPr>
+                <w:i/>
+                <w:color w:val="595959" w:themeColor="text1" w:themeTint="A6"/>
+                <w:sz w:val="32"/>
+              </w:rPr>
+              <w:t xml:space="preserve">vehicleid, </w:t>
+            </w:r>
+            <w:r>
+              <w:rPr>
+                <w:i/>
+                <w:color w:val="595959" w:themeColor="text1" w:themeTint="A6"/>
+                <w:sz w:val="32"/>
+              </w:rPr>
+              <w:t xml:space="preserve">name, </w:t>
+            </w:r>
+            <w:r>
+              <w:rPr>
+                <w:i/>
+                <w:color w:val="595959" w:themeColor="text1" w:themeTint="A6"/>
+                <w:sz w:val="32"/>
+              </w:rPr>
+              <w:t>email,</w:t>
+            </w:r>
+            <w:r>
+              <w:rPr>
+                <w:i/>
+                <w:color w:val="595959" w:themeColor="text1" w:themeTint="A6"/>
+                <w:sz w:val="32"/>
+              </w:rPr>
+              <w:t xml:space="preserve"> mobile, ip, fromloc, toloc</w:t>
+            </w:r>
+          </w:p>
+        </w:tc>
+      </w:tr>
+      <w:tr>
+        <w:tc>
+          <w:tcPr>
+            <w:tcW w:w="2268" w:type="dxa"/>
+          </w:tcPr>
+          <w:p>
+            <w:pPr>
+              <w:rPr>
+                <w:b/>
+                <w:sz w:val="36"/>
+              </w:rPr>
+            </w:pPr>
+            <w:r>
+              <w:rPr>
+                <w:b/>
+                <w:sz w:val="36"/>
+              </w:rPr>
+              <w:t>Success</w:t>
+            </w:r>
+          </w:p>
+        </w:tc>
+        <w:tc>
+          <w:tcPr>
+            <w:tcW w:w="7308" w:type="dxa"/>
+          </w:tcPr>
+          <w:p>
+            <w:pPr>
+              <w:rPr>
+                <w:sz w:val="32"/>
+              </w:rPr>
+            </w:pPr>
+            <w:r>
+              <w:rPr>
+                <w:sz w:val="32"/>
+              </w:rPr>
+              <w:t>jSon format data</w:t>
+            </w:r>
+            <w:r>
+              <w:rPr>
+                <w:sz w:val="32"/>
+              </w:rPr>
+              <w:t xml:space="preserve"> </w:t>
+            </w:r>
+          </w:p>
+          <w:p>
+            <w:pPr>
+              <w:rPr>
+                <w:sz w:val="32"/>
+              </w:rPr>
+            </w:pPr>
+            <w:r>
+              <w:rPr>
+                <w:sz w:val="32"/>
+              </w:rPr>
+              <w:t>true</w:t>
+            </w:r>
+          </w:p>
+          <w:p>
+            <w:pPr>
+              <w:rPr>
+                <w:sz w:val="32"/>
+              </w:rPr>
+            </w:pPr>
+            <w:r>
+              <w:rPr>
+                <w:sz w:val="32"/>
+              </w:rPr>
+              <w:t>inserts into cust_inquiry, inquiry table</w:t>
+            </w:r>
+          </w:p>
+          <w:p>
+            <w:pPr>
+              <w:rPr>
+                <w:sz w:val="32"/>
+              </w:rPr>
+            </w:pPr>
+            <w:r>
+              <w:rPr>
+                <w:sz w:val="32"/>
+              </w:rPr>
+              <w:t>updates vehicle_details table(sms+1, balance-20)</w:t>
+            </w:r>
+          </w:p>
+          <w:p>
+            <w:pPr>
+              <w:rPr>
+                <w:rFonts w:ascii="Courier New" w:eastAsia="Times New Roman" w:hAnsi="Courier New" w:cs="Courier New"/>
+                <w:color w:val="000000"/>
+                <w:sz w:val="27"/>
+                <w:szCs w:val="27"/>
+              </w:rPr>
+            </w:pPr>
+            <w:bookmarkStart w:id="0" w:name="_GoBack"/>
+            <w:bookmarkEnd w:id="0"/>
+          </w:p>
+        </w:tc>
+      </w:tr>
+      <w:tr>
+        <w:tc>
+          <w:tcPr>
+            <w:tcW w:w="2268" w:type="dxa"/>
+          </w:tcPr>
+          <w:p>
+            <w:pPr>
+              <w:rPr>
+                <w:b/>
+                <w:sz w:val="36"/>
+              </w:rPr>
+            </w:pPr>
+            <w:r>
+              <w:rPr>
+                <w:b/>
+                <w:sz w:val="36"/>
+              </w:rPr>
+              <w:t>Error</w:t>
+            </w:r>
+          </w:p>
+        </w:tc>
+        <w:tc>
+          <w:tcPr>
+            <w:tcW w:w="7308" w:type="dxa"/>
+          </w:tcPr>
+          <w:p>
+            <w:pPr>
+              <w:rPr>
+                <w:i/>
+                <w:color w:val="595959" w:themeColor="text1" w:themeTint="A6"/>
+                <w:sz w:val="32"/>
+              </w:rPr>
+            </w:pPr>
+            <w:r>
+              <w:rPr>
+                <w:i/>
+                <w:color w:val="595959" w:themeColor="text1" w:themeTint="A6"/>
+                <w:sz w:val="32"/>
+              </w:rPr>
+              <w:t>None</w:t>
+            </w:r>
+          </w:p>
+        </w:tc>
+      </w:tr>
+      <w:tr>
+        <w:tc>
+          <w:tcPr>
+            <w:tcW w:w="2268" w:type="dxa"/>
+          </w:tcPr>
+          <w:p>
+            <w:pPr>
+              <w:rPr>
+                <w:b/>
+                <w:sz w:val="36"/>
+              </w:rPr>
+            </w:pPr>
+            <w:r>
+              <w:rPr>
+                <w:b/>
+                <w:sz w:val="36"/>
+              </w:rPr>
+              <w:t>Sample</w:t>
+            </w:r>
+          </w:p>
+        </w:tc>
+        <w:tc>
+          <w:tcPr>
+            <w:tcW w:w="7308" w:type="dxa"/>
+          </w:tcPr>
+          <w:p>
+            <w:pPr>
+              <w:rPr>
+                <w:color w:val="595959" w:themeColor="text1" w:themeTint="A6"/>
+                <w:sz w:val="32"/>
+              </w:rPr>
+            </w:pPr>
+            <w:r>
+              <w:rPr>
+                <w:color w:val="595959" w:themeColor="text1" w:themeTint="A6"/>
+                <w:sz w:val="32"/>
+              </w:rPr>
+              <w:t>$http.get("http://localhost/</w:t>
+            </w:r>
+            <w:r>
+              <w:rPr>
+                <w:color w:val="595959" w:themeColor="text1" w:themeTint="A6"/>
+                <w:sz w:val="32"/>
+              </w:rPr>
+              <w:t>d2hBackend</w:t>
+            </w:r>
+            <w:r>
+              <w:rPr>
+                <w:color w:val="595959" w:themeColor="text1" w:themeTint="A6"/>
+                <w:sz w:val="32"/>
+              </w:rPr>
+              <w:t>/index.php/</w:t>
+            </w:r>
+            <w:r>
+              <w:rPr>
+                <w:color w:val="595959" w:themeColor="text1" w:themeTint="A6"/>
+                <w:sz w:val="32"/>
+              </w:rPr>
+              <w:t>vehicle_info/vehicleinfo</w:t>
+            </w:r>
+            <w:r>
+              <w:rPr>
+                <w:color w:val="595959" w:themeColor="text1" w:themeTint="A6"/>
+                <w:sz w:val="32"/>
+              </w:rPr>
+              <w:t>", { params</w:t>
+            </w:r>
+            <w:r>
+              <w:rPr>
+                <w:color w:val="595959" w:themeColor="text1" w:themeTint="A6"/>
+                <w:sz w:val="32"/>
+              </w:rPr>
+              <w:t xml:space="preserve"> </w:t>
+            </w:r>
+            <w:r>
+              <w:rPr>
+                <w:color w:val="595959" w:themeColor="text1" w:themeTint="A6"/>
+                <w:sz w:val="32"/>
+              </w:rPr>
+              <w:t>:{</w:t>
+            </w:r>
+            <w:r>
+              <w:rPr>
+                <w:color w:val="595959" w:themeColor="text1" w:themeTint="A6"/>
+                <w:sz w:val="32"/>
+              </w:rPr>
+              <w:t xml:space="preserve"> data=object, type=”name</w:t>
+            </w:r>
+            <w:r>
+              <w:rPr>
+                <w:color w:val="595959" w:themeColor="text1" w:themeTint="A6"/>
+                <w:sz w:val="32"/>
+              </w:rPr>
+              <w:t>”</w:t>
+            </w:r>
+            <w:r>
+              <w:rPr>
+                <w:color w:val="595959" w:themeColor="text1" w:themeTint="A6"/>
+                <w:sz w:val="32"/>
+              </w:rPr>
+              <w:t xml:space="preserve"> } );</w:t>
+            </w:r>
+          </w:p>
+        </w:tc>
+      </w:tr>
+      <w:tr>
+        <w:tc>
+          <w:tcPr>
+            <w:tcW w:w="2268" w:type="dxa"/>
+          </w:tcPr>
+          <w:p>
+            <w:pPr>
+              <w:rPr>
+                <w:b/>
+                <w:sz w:val="36"/>
+              </w:rPr>
+            </w:pPr>
+            <w:r>
+              <w:rPr>
+                <w:b/>
+                <w:sz w:val="36"/>
+              </w:rPr>
+              <w:t>Note</w:t>
+            </w:r>
+          </w:p>
+        </w:tc>
+        <w:tc>
+          <w:tcPr>
+            <w:tcW w:w="7308" w:type="dxa"/>
+          </w:tcPr>
+          <w:p>
+            <w:pPr>
+              <w:rPr>
+                <w:i/>
+                <w:color w:val="595959" w:themeColor="text1" w:themeTint="A6"/>
+                <w:sz w:val="32"/>
+              </w:rPr>
+            </w:pPr>
+            <w:r>
+              <w:rPr>
+                <w:i/>
+                <w:color w:val="595959" w:themeColor="text1" w:themeTint="A6"/>
+                <w:sz w:val="32"/>
+              </w:rPr>
+              <w:t>None</w:t>
+            </w:r>
+          </w:p>
+        </w:tc>
+      </w:tr>
+    </w:tbl>
+    <w:p/>
+    <w:p/>
+    <w:p/>
+    <w:p/>
     <w:p/>
     <w:p/>
     <w:p/>
@@ -10930,9 +10982,9 @@
     </w:lvl>
   </w:abstractNum>
   <w:abstractNum w:abstractNumId="6">
-    <w:nsid w:val="7DB60FFD"/>
+    <w:nsid w:val="7BEE3827"/>
     <w:multiLevelType w:val="multilevel"/>
-    <w:tmpl w:val="209A3CBA"/>
+    <w:tmpl w:val="D87A4668"/>
     <w:lvl w:ilvl="0">
       <w:start w:val="1"/>
       <w:numFmt w:val="bullet"/>
@@ -11079,6 +11131,155 @@
     </w:lvl>
   </w:abstractNum>
   <w:abstractNum w:abstractNumId="7">
+    <w:nsid w:val="7DB60FFD"/>
+    <w:multiLevelType w:val="multilevel"/>
+    <w:tmpl w:val="209A3CBA"/>
+    <w:lvl w:ilvl="0">
+      <w:start w:val="1"/>
+      <w:numFmt w:val="bullet"/>
+      <w:lvlText w:val=""/>
+      <w:lvlJc w:val="left"/>
+      <w:pPr>
+        <w:tabs>
+          <w:tab w:val="num" w:pos="720"/>
+        </w:tabs>
+        <w:ind w:left="720" w:hanging="360"/>
+      </w:pPr>
+      <w:rPr>
+        <w:rFonts w:ascii="Symbol" w:hAnsi="Symbol" w:hint="default"/>
+        <w:sz w:val="20"/>
+      </w:rPr>
+    </w:lvl>
+    <w:lvl w:ilvl="1">
+      <w:start w:val="1"/>
+      <w:numFmt w:val="bullet"/>
+      <w:lvlText w:val="o"/>
+      <w:lvlJc w:val="left"/>
+      <w:pPr>
+        <w:tabs>
+          <w:tab w:val="num" w:pos="1440"/>
+        </w:tabs>
+        <w:ind w:left="1440" w:hanging="360"/>
+      </w:pPr>
+      <w:rPr>
+        <w:rFonts w:ascii="Courier New" w:hAnsi="Courier New" w:hint="default"/>
+        <w:sz w:val="20"/>
+      </w:rPr>
+    </w:lvl>
+    <w:lvl w:ilvl="2" w:tentative="1">
+      <w:start w:val="1"/>
+      <w:numFmt w:val="bullet"/>
+      <w:lvlText w:val=""/>
+      <w:lvlJc w:val="left"/>
+      <w:pPr>
+        <w:tabs>
+          <w:tab w:val="num" w:pos="2160"/>
+        </w:tabs>
+        <w:ind w:left="2160" w:hanging="360"/>
+      </w:pPr>
+      <w:rPr>
+        <w:rFonts w:ascii="Wingdings" w:hAnsi="Wingdings" w:hint="default"/>
+        <w:sz w:val="20"/>
+      </w:rPr>
+    </w:lvl>
+    <w:lvl w:ilvl="3" w:tentative="1">
+      <w:start w:val="1"/>
+      <w:numFmt w:val="bullet"/>
+      <w:lvlText w:val=""/>
+      <w:lvlJc w:val="left"/>
+      <w:pPr>
+        <w:tabs>
+          <w:tab w:val="num" w:pos="2880"/>
+        </w:tabs>
+        <w:ind w:left="2880" w:hanging="360"/>
+      </w:pPr>
+      <w:rPr>
+        <w:rFonts w:ascii="Wingdings" w:hAnsi="Wingdings" w:hint="default"/>
+        <w:sz w:val="20"/>
+      </w:rPr>
+    </w:lvl>
+    <w:lvl w:ilvl="4" w:tentative="1">
+      <w:start w:val="1"/>
+      <w:numFmt w:val="bullet"/>
+      <w:lvlText w:val=""/>
+      <w:lvlJc w:val="left"/>
+      <w:pPr>
+        <w:tabs>
+          <w:tab w:val="num" w:pos="3600"/>
+        </w:tabs>
+        <w:ind w:left="3600" w:hanging="360"/>
+      </w:pPr>
+      <w:rPr>
+        <w:rFonts w:ascii="Wingdings" w:hAnsi="Wingdings" w:hint="default"/>
+        <w:sz w:val="20"/>
+      </w:rPr>
+    </w:lvl>
+    <w:lvl w:ilvl="5" w:tentative="1">
+      <w:start w:val="1"/>
+      <w:numFmt w:val="bullet"/>
+      <w:lvlText w:val=""/>
+      <w:lvlJc w:val="left"/>
+      <w:pPr>
+        <w:tabs>
+          <w:tab w:val="num" w:pos="4320"/>
+        </w:tabs>
+        <w:ind w:left="4320" w:hanging="360"/>
+      </w:pPr>
+      <w:rPr>
+        <w:rFonts w:ascii="Wingdings" w:hAnsi="Wingdings" w:hint="default"/>
+        <w:sz w:val="20"/>
+      </w:rPr>
+    </w:lvl>
+    <w:lvl w:ilvl="6" w:tentative="1">
+      <w:start w:val="1"/>
+      <w:numFmt w:val="bullet"/>
+      <w:lvlText w:val=""/>
+      <w:lvlJc w:val="left"/>
+      <w:pPr>
+        <w:tabs>
+          <w:tab w:val="num" w:pos="5040"/>
+        </w:tabs>
+        <w:ind w:left="5040" w:hanging="360"/>
+      </w:pPr>
+      <w:rPr>
+        <w:rFonts w:ascii="Wingdings" w:hAnsi="Wingdings" w:hint="default"/>
+        <w:sz w:val="20"/>
+      </w:rPr>
+    </w:lvl>
+    <w:lvl w:ilvl="7" w:tentative="1">
+      <w:start w:val="1"/>
+      <w:numFmt w:val="bullet"/>
+      <w:lvlText w:val=""/>
+      <w:lvlJc w:val="left"/>
+      <w:pPr>
+        <w:tabs>
+          <w:tab w:val="num" w:pos="5760"/>
+        </w:tabs>
+        <w:ind w:left="5760" w:hanging="360"/>
+      </w:pPr>
+      <w:rPr>
+        <w:rFonts w:ascii="Wingdings" w:hAnsi="Wingdings" w:hint="default"/>
+        <w:sz w:val="20"/>
+      </w:rPr>
+    </w:lvl>
+    <w:lvl w:ilvl="8" w:tentative="1">
+      <w:start w:val="1"/>
+      <w:numFmt w:val="bullet"/>
+      <w:lvlText w:val=""/>
+      <w:lvlJc w:val="left"/>
+      <w:pPr>
+        <w:tabs>
+          <w:tab w:val="num" w:pos="6480"/>
+        </w:tabs>
+        <w:ind w:left="6480" w:hanging="360"/>
+      </w:pPr>
+      <w:rPr>
+        <w:rFonts w:ascii="Wingdings" w:hAnsi="Wingdings" w:hint="default"/>
+        <w:sz w:val="20"/>
+      </w:rPr>
+    </w:lvl>
+  </w:abstractNum>
+  <w:abstractNum w:abstractNumId="8">
     <w:nsid w:val="7F373E56"/>
     <w:multiLevelType w:val="multilevel"/>
     <w:tmpl w:val="6E5C57A8"/>
@@ -11234,10 +11435,10 @@
     <w:abstractNumId w:val="1"/>
   </w:num>
   <w:num w:numId="3">
-    <w:abstractNumId w:val="7"/>
+    <w:abstractNumId w:val="8"/>
   </w:num>
   <w:num w:numId="4">
-    <w:abstractNumId w:val="6"/>
+    <w:abstractNumId w:val="7"/>
   </w:num>
   <w:num w:numId="5">
     <w:abstractNumId w:val="0"/>
@@ -11250,6 +11451,9 @@
   </w:num>
   <w:num w:numId="8">
     <w:abstractNumId w:val="4"/>
+  </w:num>
+  <w:num w:numId="9">
+    <w:abstractNumId w:val="6"/>
   </w:num>
 </w:numbering>
 </file>

--- a/REST API DOCUMENTATION.docx
+++ b/REST API DOCUMENTATION.docx
@@ -31,8 +31,17 @@
           <w:b/>
           <w:sz w:val="36"/>
         </w:rPr>
-        <w:t>Project Name :</w:t>
+        <w:t xml:space="preserve">Project </w:t>
       </w:r>
+      <w:proofErr w:type="gramStart"/>
+      <w:r>
+        <w:rPr>
+          <w:b/>
+          <w:sz w:val="36"/>
+        </w:rPr>
+        <w:t>Name :</w:t>
+      </w:r>
+      <w:proofErr w:type="gramEnd"/>
       <w:r>
         <w:rPr>
           <w:sz w:val="36"/>
@@ -174,15 +183,56 @@
                 <w:color w:val="595959" w:themeColor="text1" w:themeTint="A6"/>
                 <w:sz w:val="32"/>
               </w:rPr>
-              <w:t>/index.php/[tablename]</w:t>
-            </w:r>
-            <w:r>
-              <w:rPr>
-                <w:color w:val="595959" w:themeColor="text1" w:themeTint="A6"/>
-                <w:sz w:val="32"/>
-              </w:rPr>
-              <w:t>/getall</w:t>
-            </w:r>
+              <w:t>/</w:t>
+            </w:r>
+            <w:proofErr w:type="spellStart"/>
+            <w:r>
+              <w:rPr>
+                <w:color w:val="595959" w:themeColor="text1" w:themeTint="A6"/>
+                <w:sz w:val="32"/>
+              </w:rPr>
+              <w:t>index.php</w:t>
+            </w:r>
+            <w:proofErr w:type="spellEnd"/>
+            <w:r>
+              <w:rPr>
+                <w:color w:val="595959" w:themeColor="text1" w:themeTint="A6"/>
+                <w:sz w:val="32"/>
+              </w:rPr>
+              <w:t>/[</w:t>
+            </w:r>
+            <w:proofErr w:type="spellStart"/>
+            <w:r>
+              <w:rPr>
+                <w:color w:val="595959" w:themeColor="text1" w:themeTint="A6"/>
+                <w:sz w:val="32"/>
+              </w:rPr>
+              <w:t>tablename</w:t>
+            </w:r>
+            <w:proofErr w:type="spellEnd"/>
+            <w:r>
+              <w:rPr>
+                <w:color w:val="595959" w:themeColor="text1" w:themeTint="A6"/>
+                <w:sz w:val="32"/>
+              </w:rPr>
+              <w:t>]</w:t>
+            </w:r>
+            <w:r>
+              <w:rPr>
+                <w:color w:val="595959" w:themeColor="text1" w:themeTint="A6"/>
+                <w:sz w:val="32"/>
+              </w:rPr>
+              <w:t>/</w:t>
+            </w:r>
+            <w:proofErr w:type="spellStart"/>
+            <w:r>
+              <w:rPr>
+                <w:color w:val="595959" w:themeColor="text1" w:themeTint="A6"/>
+                <w:sz w:val="32"/>
+              </w:rPr>
+              <w:t>getall</w:t>
+            </w:r>
+            <w:proofErr w:type="spellEnd"/>
           </w:p>
         </w:tc>
       </w:tr>
@@ -245,8 +295,17 @@
                 <w:b/>
                 <w:sz w:val="36"/>
               </w:rPr>
-              <w:t>Data Params</w:t>
-            </w:r>
+              <w:t xml:space="preserve">Data </w:t>
+            </w:r>
+            <w:proofErr w:type="spellStart"/>
+            <w:r>
+              <w:rPr>
+                <w:b/>
+                <w:sz w:val="36"/>
+              </w:rPr>
+              <w:t>Params</w:t>
+            </w:r>
+            <w:proofErr w:type="spellEnd"/>
           </w:p>
         </w:tc>
         <w:tc>
@@ -303,11 +362,19 @@
                 <w:sz w:val="32"/>
               </w:rPr>
             </w:pPr>
-            <w:r>
-              <w:rPr>
-                <w:sz w:val="32"/>
-              </w:rPr>
-              <w:t>jSon format data</w:t>
+            <w:proofErr w:type="spellStart"/>
+            <w:r>
+              <w:rPr>
+                <w:sz w:val="32"/>
+              </w:rPr>
+              <w:t>jSon</w:t>
+            </w:r>
+            <w:proofErr w:type="spellEnd"/>
+            <w:r>
+              <w:rPr>
+                <w:sz w:val="32"/>
+              </w:rPr>
+              <w:t xml:space="preserve"> format data</w:t>
             </w:r>
             <w:r>
               <w:rPr>
@@ -456,7 +523,25 @@
                 <w:color w:val="008000"/>
                 <w:sz w:val="27"/>
               </w:rPr>
-              <w:t>"abhay"</w:t>
+              <w:t>"</w:t>
+            </w:r>
+            <w:proofErr w:type="spellStart"/>
+            <w:r>
+              <w:rPr>
+                <w:rFonts w:ascii="Courier New" w:eastAsia="Times New Roman" w:hAnsi="Courier New" w:cs="Courier New"/>
+                <w:color w:val="008000"/>
+                <w:sz w:val="27"/>
+              </w:rPr>
+              <w:t>abhay</w:t>
+            </w:r>
+            <w:proofErr w:type="spellEnd"/>
+            <w:r>
+              <w:rPr>
+                <w:rFonts w:ascii="Courier New" w:eastAsia="Times New Roman" w:hAnsi="Courier New" w:cs="Courier New"/>
+                <w:color w:val="008000"/>
+                <w:sz w:val="27"/>
+              </w:rPr>
+              <w:t>"</w:t>
             </w:r>
             <w:r>
               <w:rPr>
@@ -483,6 +568,7 @@
                 <w:szCs w:val="27"/>
               </w:rPr>
             </w:pPr>
+            <w:proofErr w:type="spellStart"/>
             <w:r>
               <w:rPr>
                 <w:rFonts w:ascii="Courier New" w:eastAsia="Times New Roman" w:hAnsi="Courier New" w:cs="Courier New"/>
@@ -493,6 +579,7 @@
               </w:rPr>
               <w:t>display_image</w:t>
             </w:r>
+            <w:proofErr w:type="spellEnd"/>
             <w:r>
               <w:rPr>
                 <w:rFonts w:ascii="Courier New" w:eastAsia="Times New Roman" w:hAnsi="Courier New" w:cs="Courier New"/>
@@ -699,7 +786,23 @@
                 <w:color w:val="595959" w:themeColor="text1" w:themeTint="A6"/>
                 <w:sz w:val="32"/>
               </w:rPr>
-              <w:t>/getall", {params :{ } } );</w:t>
+              <w:t>/getall", {</w:t>
+            </w:r>
+            <w:proofErr w:type="spellStart"/>
+            <w:r>
+              <w:rPr>
+                <w:color w:val="595959" w:themeColor="text1" w:themeTint="A6"/>
+                <w:sz w:val="32"/>
+              </w:rPr>
+              <w:t>params</w:t>
+            </w:r>
+            <w:proofErr w:type="spellEnd"/>
+            <w:r>
+              <w:rPr>
+                <w:color w:val="595959" w:themeColor="text1" w:themeTint="A6"/>
+                <w:sz w:val="32"/>
+              </w:rPr>
+              <w:t xml:space="preserve"> :{ } } );</w:t>
             </w:r>
           </w:p>
         </w:tc>
@@ -866,12 +969,53 @@
                 <w:sz w:val="32"/>
               </w:rPr>
             </w:pPr>
-            <w:r>
-              <w:rPr>
-                <w:color w:val="595959" w:themeColor="text1" w:themeTint="A6"/>
-                <w:sz w:val="32"/>
-              </w:rPr>
-              <w:t>PixoloTeamBackend/index.php/[tablename]/insert</w:t>
+            <w:proofErr w:type="spellStart"/>
+            <w:r>
+              <w:rPr>
+                <w:color w:val="595959" w:themeColor="text1" w:themeTint="A6"/>
+                <w:sz w:val="32"/>
+              </w:rPr>
+              <w:t>PixoloTeamBackend</w:t>
+            </w:r>
+            <w:proofErr w:type="spellEnd"/>
+            <w:r>
+              <w:rPr>
+                <w:color w:val="595959" w:themeColor="text1" w:themeTint="A6"/>
+                <w:sz w:val="32"/>
+              </w:rPr>
+              <w:t>/</w:t>
+            </w:r>
+            <w:proofErr w:type="spellStart"/>
+            <w:r>
+              <w:rPr>
+                <w:color w:val="595959" w:themeColor="text1" w:themeTint="A6"/>
+                <w:sz w:val="32"/>
+              </w:rPr>
+              <w:t>index.php</w:t>
+            </w:r>
+            <w:proofErr w:type="spellEnd"/>
+            <w:r>
+              <w:rPr>
+                <w:color w:val="595959" w:themeColor="text1" w:themeTint="A6"/>
+                <w:sz w:val="32"/>
+              </w:rPr>
+              <w:t>/[</w:t>
+            </w:r>
+            <w:proofErr w:type="spellStart"/>
+            <w:r>
+              <w:rPr>
+                <w:color w:val="595959" w:themeColor="text1" w:themeTint="A6"/>
+                <w:sz w:val="32"/>
+              </w:rPr>
+              <w:t>tablename</w:t>
+            </w:r>
+            <w:proofErr w:type="spellEnd"/>
+            <w:r>
+              <w:rPr>
+                <w:color w:val="595959" w:themeColor="text1" w:themeTint="A6"/>
+                <w:sz w:val="32"/>
+              </w:rPr>
+              <w:t>]/insert</w:t>
             </w:r>
           </w:p>
         </w:tc>
@@ -935,8 +1079,17 @@
                 <w:b/>
                 <w:sz w:val="36"/>
               </w:rPr>
-              <w:t>Data Params</w:t>
-            </w:r>
+              <w:t xml:space="preserve">Data </w:t>
+            </w:r>
+            <w:proofErr w:type="spellStart"/>
+            <w:r>
+              <w:rPr>
+                <w:b/>
+                <w:sz w:val="36"/>
+              </w:rPr>
+              <w:t>Params</w:t>
+            </w:r>
+            <w:proofErr w:type="spellEnd"/>
           </w:p>
         </w:tc>
         <w:tc>
@@ -1001,11 +1154,19 @@
                 <w:sz w:val="32"/>
               </w:rPr>
             </w:pPr>
-            <w:r>
-              <w:rPr>
-                <w:sz w:val="32"/>
-              </w:rPr>
-              <w:t>jSon format data(users table)</w:t>
+            <w:proofErr w:type="spellStart"/>
+            <w:r>
+              <w:rPr>
+                <w:sz w:val="32"/>
+              </w:rPr>
+              <w:t>jSon</w:t>
+            </w:r>
+            <w:proofErr w:type="spellEnd"/>
+            <w:r>
+              <w:rPr>
+                <w:sz w:val="32"/>
+              </w:rPr>
+              <w:t xml:space="preserve"> format data(users table)</w:t>
             </w:r>
           </w:p>
           <w:p>
@@ -1125,7 +1286,23 @@
                 <w:color w:val="595959" w:themeColor="text1" w:themeTint="A6"/>
                 <w:sz w:val="32"/>
               </w:rPr>
-              <w:t>", {params :{</w:t>
+              <w:t>", {</w:t>
+            </w:r>
+            <w:proofErr w:type="spellStart"/>
+            <w:r>
+              <w:rPr>
+                <w:color w:val="595959" w:themeColor="text1" w:themeTint="A6"/>
+                <w:sz w:val="32"/>
+              </w:rPr>
+              <w:t>params</w:t>
+            </w:r>
+            <w:proofErr w:type="spellEnd"/>
+            <w:r>
+              <w:rPr>
+                <w:color w:val="595959" w:themeColor="text1" w:themeTint="A6"/>
+                <w:sz w:val="32"/>
+              </w:rPr>
+              <w:t xml:space="preserve"> :{</w:t>
             </w:r>
             <w:r>
               <w:rPr>
@@ -1133,7 +1310,25 @@
                 <w:color w:val="595959" w:themeColor="text1" w:themeTint="A6"/>
                 <w:sz w:val="32"/>
               </w:rPr>
-              <w:t xml:space="preserve"> data=[jSon Object]</w:t>
+              <w:t xml:space="preserve"> data=[</w:t>
+            </w:r>
+            <w:proofErr w:type="spellStart"/>
+            <w:r>
+              <w:rPr>
+                <w:i/>
+                <w:color w:val="595959" w:themeColor="text1" w:themeTint="A6"/>
+                <w:sz w:val="32"/>
+              </w:rPr>
+              <w:t>jSon</w:t>
+            </w:r>
+            <w:proofErr w:type="spellEnd"/>
+            <w:r>
+              <w:rPr>
+                <w:i/>
+                <w:color w:val="595959" w:themeColor="text1" w:themeTint="A6"/>
+                <w:sz w:val="32"/>
+              </w:rPr>
+              <w:t xml:space="preserve"> Object]</w:t>
             </w:r>
             <w:r>
               <w:rPr>
@@ -1373,13 +1568,63 @@
                 <w:sz w:val="32"/>
               </w:rPr>
             </w:pPr>
-            <w:r>
-              <w:rPr>
-                <w:color w:val="595959" w:themeColor="text1" w:themeTint="A6"/>
-                <w:sz w:val="32"/>
-              </w:rPr>
-              <w:t>PixoloTeamBackend/index.php/[tablename]/getbyid</w:t>
-            </w:r>
+            <w:proofErr w:type="spellStart"/>
+            <w:r>
+              <w:rPr>
+                <w:color w:val="595959" w:themeColor="text1" w:themeTint="A6"/>
+                <w:sz w:val="32"/>
+              </w:rPr>
+              <w:t>PixoloTeamBackend</w:t>
+            </w:r>
+            <w:proofErr w:type="spellEnd"/>
+            <w:r>
+              <w:rPr>
+                <w:color w:val="595959" w:themeColor="text1" w:themeTint="A6"/>
+                <w:sz w:val="32"/>
+              </w:rPr>
+              <w:t>/</w:t>
+            </w:r>
+            <w:proofErr w:type="spellStart"/>
+            <w:r>
+              <w:rPr>
+                <w:color w:val="595959" w:themeColor="text1" w:themeTint="A6"/>
+                <w:sz w:val="32"/>
+              </w:rPr>
+              <w:t>index.php</w:t>
+            </w:r>
+            <w:proofErr w:type="spellEnd"/>
+            <w:r>
+              <w:rPr>
+                <w:color w:val="595959" w:themeColor="text1" w:themeTint="A6"/>
+                <w:sz w:val="32"/>
+              </w:rPr>
+              <w:t>/[</w:t>
+            </w:r>
+            <w:proofErr w:type="spellStart"/>
+            <w:r>
+              <w:rPr>
+                <w:color w:val="595959" w:themeColor="text1" w:themeTint="A6"/>
+                <w:sz w:val="32"/>
+              </w:rPr>
+              <w:t>tablename</w:t>
+            </w:r>
+            <w:proofErr w:type="spellEnd"/>
+            <w:r>
+              <w:rPr>
+                <w:color w:val="595959" w:themeColor="text1" w:themeTint="A6"/>
+                <w:sz w:val="32"/>
+              </w:rPr>
+              <w:t>]/</w:t>
+            </w:r>
+            <w:proofErr w:type="spellStart"/>
+            <w:r>
+              <w:rPr>
+                <w:color w:val="595959" w:themeColor="text1" w:themeTint="A6"/>
+                <w:sz w:val="32"/>
+              </w:rPr>
+              <w:t>getbyid</w:t>
+            </w:r>
+            <w:proofErr w:type="spellEnd"/>
           </w:p>
         </w:tc>
       </w:tr>
@@ -1442,8 +1687,17 @@
                 <w:b/>
                 <w:sz w:val="36"/>
               </w:rPr>
-              <w:t>Data Params</w:t>
-            </w:r>
+              <w:t xml:space="preserve">Data </w:t>
+            </w:r>
+            <w:proofErr w:type="spellStart"/>
+            <w:r>
+              <w:rPr>
+                <w:b/>
+                <w:sz w:val="36"/>
+              </w:rPr>
+              <w:t>Params</w:t>
+            </w:r>
+            <w:proofErr w:type="spellEnd"/>
           </w:p>
         </w:tc>
         <w:tc>
@@ -1500,11 +1754,19 @@
                 <w:sz w:val="32"/>
               </w:rPr>
             </w:pPr>
-            <w:r>
-              <w:rPr>
-                <w:sz w:val="32"/>
-              </w:rPr>
-              <w:t>jSon format data(users table)</w:t>
+            <w:proofErr w:type="spellStart"/>
+            <w:r>
+              <w:rPr>
+                <w:sz w:val="32"/>
+              </w:rPr>
+              <w:t>jSon</w:t>
+            </w:r>
+            <w:proofErr w:type="spellEnd"/>
+            <w:r>
+              <w:rPr>
+                <w:sz w:val="32"/>
+              </w:rPr>
+              <w:t xml:space="preserve"> format data(users table)</w:t>
             </w:r>
           </w:p>
           <w:p>
@@ -1621,7 +1883,27 @@
                 <w:sz w:val="27"/>
                 <w:szCs w:val="27"/>
               </w:rPr>
-              <w:t>"abhay"</w:t>
+              <w:t>"</w:t>
+            </w:r>
+            <w:proofErr w:type="spellStart"/>
+            <w:r>
+              <w:rPr>
+                <w:rFonts w:ascii="Courier New" w:eastAsia="Times New Roman" w:hAnsi="Courier New" w:cs="Courier New"/>
+                <w:color w:val="008000"/>
+                <w:sz w:val="27"/>
+                <w:szCs w:val="27"/>
+              </w:rPr>
+              <w:t>abhay</w:t>
+            </w:r>
+            <w:proofErr w:type="spellEnd"/>
+            <w:r>
+              <w:rPr>
+                <w:rFonts w:ascii="Courier New" w:eastAsia="Times New Roman" w:hAnsi="Courier New" w:cs="Courier New"/>
+                <w:color w:val="008000"/>
+                <w:sz w:val="27"/>
+                <w:szCs w:val="27"/>
+              </w:rPr>
+              <w:t>"</w:t>
             </w:r>
             <w:r>
               <w:rPr>
@@ -1702,6 +1984,7 @@
                 <w:szCs w:val="27"/>
               </w:rPr>
             </w:pPr>
+            <w:proofErr w:type="spellStart"/>
             <w:r>
               <w:rPr>
                 <w:rFonts w:ascii="Courier New" w:eastAsia="Times New Roman" w:hAnsi="Courier New" w:cs="Courier New"/>
@@ -1713,6 +1996,7 @@
               </w:rPr>
               <w:t>display_image</w:t>
             </w:r>
+            <w:proofErr w:type="spellEnd"/>
             <w:r>
               <w:rPr>
                 <w:rFonts w:ascii="Courier New" w:eastAsia="Times New Roman" w:hAnsi="Courier New" w:cs="Courier New"/>
@@ -1920,7 +2204,23 @@
                 <w:color w:val="595959" w:themeColor="text1" w:themeTint="A6"/>
                 <w:sz w:val="32"/>
               </w:rPr>
-              <w:t xml:space="preserve">", {params :{ </w:t>
+              <w:t>", {</w:t>
+            </w:r>
+            <w:proofErr w:type="spellStart"/>
+            <w:r>
+              <w:rPr>
+                <w:color w:val="595959" w:themeColor="text1" w:themeTint="A6"/>
+                <w:sz w:val="32"/>
+              </w:rPr>
+              <w:t>params</w:t>
+            </w:r>
+            <w:proofErr w:type="spellEnd"/>
+            <w:r>
+              <w:rPr>
+                <w:color w:val="595959" w:themeColor="text1" w:themeTint="A6"/>
+                <w:sz w:val="32"/>
+              </w:rPr>
+              <w:t xml:space="preserve"> :{ </w:t>
             </w:r>
             <w:r>
               <w:rPr>
@@ -2104,13 +2404,63 @@
                 <w:sz w:val="32"/>
               </w:rPr>
             </w:pPr>
-            <w:r>
-              <w:rPr>
-                <w:color w:val="595959" w:themeColor="text1" w:themeTint="A6"/>
-                <w:sz w:val="32"/>
-              </w:rPr>
-              <w:t>PixoloTeamBackend/index.php/[tablename]/getoneby</w:t>
-            </w:r>
+            <w:proofErr w:type="spellStart"/>
+            <w:r>
+              <w:rPr>
+                <w:color w:val="595959" w:themeColor="text1" w:themeTint="A6"/>
+                <w:sz w:val="32"/>
+              </w:rPr>
+              <w:t>PixoloTeamBackend</w:t>
+            </w:r>
+            <w:proofErr w:type="spellEnd"/>
+            <w:r>
+              <w:rPr>
+                <w:color w:val="595959" w:themeColor="text1" w:themeTint="A6"/>
+                <w:sz w:val="32"/>
+              </w:rPr>
+              <w:t>/</w:t>
+            </w:r>
+            <w:proofErr w:type="spellStart"/>
+            <w:r>
+              <w:rPr>
+                <w:color w:val="595959" w:themeColor="text1" w:themeTint="A6"/>
+                <w:sz w:val="32"/>
+              </w:rPr>
+              <w:t>index.php</w:t>
+            </w:r>
+            <w:proofErr w:type="spellEnd"/>
+            <w:r>
+              <w:rPr>
+                <w:color w:val="595959" w:themeColor="text1" w:themeTint="A6"/>
+                <w:sz w:val="32"/>
+              </w:rPr>
+              <w:t>/[</w:t>
+            </w:r>
+            <w:proofErr w:type="spellStart"/>
+            <w:r>
+              <w:rPr>
+                <w:color w:val="595959" w:themeColor="text1" w:themeTint="A6"/>
+                <w:sz w:val="32"/>
+              </w:rPr>
+              <w:t>tablename</w:t>
+            </w:r>
+            <w:proofErr w:type="spellEnd"/>
+            <w:r>
+              <w:rPr>
+                <w:color w:val="595959" w:themeColor="text1" w:themeTint="A6"/>
+                <w:sz w:val="32"/>
+              </w:rPr>
+              <w:t>]/</w:t>
+            </w:r>
+            <w:proofErr w:type="spellStart"/>
+            <w:r>
+              <w:rPr>
+                <w:color w:val="595959" w:themeColor="text1" w:themeTint="A6"/>
+                <w:sz w:val="32"/>
+              </w:rPr>
+              <w:t>getoneby</w:t>
+            </w:r>
+            <w:proofErr w:type="spellEnd"/>
           </w:p>
         </w:tc>
       </w:tr>
@@ -2173,8 +2523,17 @@
                 <w:b/>
                 <w:sz w:val="36"/>
               </w:rPr>
-              <w:t>Data Params</w:t>
-            </w:r>
+              <w:t xml:space="preserve">Data </w:t>
+            </w:r>
+            <w:proofErr w:type="spellStart"/>
+            <w:r>
+              <w:rPr>
+                <w:b/>
+                <w:sz w:val="36"/>
+              </w:rPr>
+              <w:t>Params</w:t>
+            </w:r>
+            <w:proofErr w:type="spellEnd"/>
           </w:p>
         </w:tc>
         <w:tc>
@@ -2247,11 +2606,19 @@
                 <w:sz w:val="32"/>
               </w:rPr>
             </w:pPr>
-            <w:r>
-              <w:rPr>
-                <w:sz w:val="32"/>
-              </w:rPr>
-              <w:t>jSon format data(users table)</w:t>
+            <w:proofErr w:type="spellStart"/>
+            <w:r>
+              <w:rPr>
+                <w:sz w:val="32"/>
+              </w:rPr>
+              <w:t>jSon</w:t>
+            </w:r>
+            <w:proofErr w:type="spellEnd"/>
+            <w:r>
+              <w:rPr>
+                <w:sz w:val="32"/>
+              </w:rPr>
+              <w:t xml:space="preserve"> format data(users table)</w:t>
             </w:r>
           </w:p>
           <w:p>
@@ -2386,7 +2753,27 @@
                 <w:sz w:val="27"/>
                 <w:szCs w:val="27"/>
               </w:rPr>
-              <w:t>"abhay"</w:t>
+              <w:t>"</w:t>
+            </w:r>
+            <w:proofErr w:type="spellStart"/>
+            <w:r>
+              <w:rPr>
+                <w:rFonts w:ascii="Courier New" w:eastAsia="Times New Roman" w:hAnsi="Courier New" w:cs="Courier New"/>
+                <w:color w:val="008000"/>
+                <w:sz w:val="27"/>
+                <w:szCs w:val="27"/>
+              </w:rPr>
+              <w:t>abhay</w:t>
+            </w:r>
+            <w:proofErr w:type="spellEnd"/>
+            <w:r>
+              <w:rPr>
+                <w:rFonts w:ascii="Courier New" w:eastAsia="Times New Roman" w:hAnsi="Courier New" w:cs="Courier New"/>
+                <w:color w:val="008000"/>
+                <w:sz w:val="27"/>
+                <w:szCs w:val="27"/>
+              </w:rPr>
+              <w:t>"</w:t>
             </w:r>
             <w:r>
               <w:rPr>
@@ -2467,6 +2854,7 @@
                 <w:szCs w:val="27"/>
               </w:rPr>
             </w:pPr>
+            <w:proofErr w:type="spellStart"/>
             <w:r>
               <w:rPr>
                 <w:rFonts w:ascii="Courier New" w:eastAsia="Times New Roman" w:hAnsi="Courier New" w:cs="Courier New"/>
@@ -2478,6 +2866,7 @@
               </w:rPr>
               <w:t>display_image</w:t>
             </w:r>
+            <w:proofErr w:type="spellEnd"/>
             <w:r>
               <w:rPr>
                 <w:rFonts w:ascii="Courier New" w:eastAsia="Times New Roman" w:hAnsi="Courier New" w:cs="Courier New"/>
@@ -2694,14 +3083,62 @@
                 <w:color w:val="595959" w:themeColor="text1" w:themeTint="A6"/>
                 <w:sz w:val="32"/>
               </w:rPr>
-              <w:t xml:space="preserve">", {params :{ </w:t>
-            </w:r>
-            <w:r>
-              <w:rPr>
-                <w:color w:val="595959" w:themeColor="text1" w:themeTint="A6"/>
-                <w:sz w:val="32"/>
-              </w:rPr>
-              <w:t>filed=[columnName]&amp;value=[valueWanted]</w:t>
+              <w:t>", {</w:t>
+            </w:r>
+            <w:proofErr w:type="spellStart"/>
+            <w:r>
+              <w:rPr>
+                <w:color w:val="595959" w:themeColor="text1" w:themeTint="A6"/>
+                <w:sz w:val="32"/>
+              </w:rPr>
+              <w:t>params</w:t>
+            </w:r>
+            <w:proofErr w:type="spellEnd"/>
+            <w:r>
+              <w:rPr>
+                <w:color w:val="595959" w:themeColor="text1" w:themeTint="A6"/>
+                <w:sz w:val="32"/>
+              </w:rPr>
+              <w:t xml:space="preserve"> :{ </w:t>
+            </w:r>
+            <w:r>
+              <w:rPr>
+                <w:color w:val="595959" w:themeColor="text1" w:themeTint="A6"/>
+                <w:sz w:val="32"/>
+              </w:rPr>
+              <w:t>filed=[</w:t>
+            </w:r>
+            <w:proofErr w:type="spellStart"/>
+            <w:r>
+              <w:rPr>
+                <w:color w:val="595959" w:themeColor="text1" w:themeTint="A6"/>
+                <w:sz w:val="32"/>
+              </w:rPr>
+              <w:t>columnName</w:t>
+            </w:r>
+            <w:proofErr w:type="spellEnd"/>
+            <w:r>
+              <w:rPr>
+                <w:color w:val="595959" w:themeColor="text1" w:themeTint="A6"/>
+                <w:sz w:val="32"/>
+              </w:rPr>
+              <w:t>]&amp;value=[</w:t>
+            </w:r>
+            <w:proofErr w:type="spellStart"/>
+            <w:r>
+              <w:rPr>
+                <w:color w:val="595959" w:themeColor="text1" w:themeTint="A6"/>
+                <w:sz w:val="32"/>
+              </w:rPr>
+              <w:t>valueWanted</w:t>
+            </w:r>
+            <w:proofErr w:type="spellEnd"/>
+            <w:r>
+              <w:rPr>
+                <w:color w:val="595959" w:themeColor="text1" w:themeTint="A6"/>
+                <w:sz w:val="32"/>
+              </w:rPr>
+              <w:t>]</w:t>
             </w:r>
             <w:r>
               <w:rPr>
@@ -2909,12 +3346,53 @@
                 <w:sz w:val="32"/>
               </w:rPr>
             </w:pPr>
-            <w:r>
-              <w:rPr>
-                <w:color w:val="595959" w:themeColor="text1" w:themeTint="A6"/>
-                <w:sz w:val="32"/>
-              </w:rPr>
-              <w:t>PixoloTeamBackend/index.php/[tablename]/getmanyby</w:t>
+            <w:proofErr w:type="spellStart"/>
+            <w:r>
+              <w:rPr>
+                <w:color w:val="595959" w:themeColor="text1" w:themeTint="A6"/>
+                <w:sz w:val="32"/>
+              </w:rPr>
+              <w:t>PixoloTeamBackend</w:t>
+            </w:r>
+            <w:proofErr w:type="spellEnd"/>
+            <w:r>
+              <w:rPr>
+                <w:color w:val="595959" w:themeColor="text1" w:themeTint="A6"/>
+                <w:sz w:val="32"/>
+              </w:rPr>
+              <w:t>/</w:t>
+            </w:r>
+            <w:proofErr w:type="spellStart"/>
+            <w:r>
+              <w:rPr>
+                <w:color w:val="595959" w:themeColor="text1" w:themeTint="A6"/>
+                <w:sz w:val="32"/>
+              </w:rPr>
+              <w:t>index.php</w:t>
+            </w:r>
+            <w:proofErr w:type="spellEnd"/>
+            <w:r>
+              <w:rPr>
+                <w:color w:val="595959" w:themeColor="text1" w:themeTint="A6"/>
+                <w:sz w:val="32"/>
+              </w:rPr>
+              <w:t>/[</w:t>
+            </w:r>
+            <w:proofErr w:type="spellStart"/>
+            <w:r>
+              <w:rPr>
+                <w:color w:val="595959" w:themeColor="text1" w:themeTint="A6"/>
+                <w:sz w:val="32"/>
+              </w:rPr>
+              <w:t>tablename</w:t>
+            </w:r>
+            <w:proofErr w:type="spellEnd"/>
+            <w:r>
+              <w:rPr>
+                <w:color w:val="595959" w:themeColor="text1" w:themeTint="A6"/>
+                <w:sz w:val="32"/>
+              </w:rPr>
+              <w:t>]/getmanyby</w:t>
             </w:r>
           </w:p>
         </w:tc>
@@ -2978,8 +3456,17 @@
                 <w:b/>
                 <w:sz w:val="36"/>
               </w:rPr>
-              <w:t>Data Params</w:t>
-            </w:r>
+              <w:t xml:space="preserve">Data </w:t>
+            </w:r>
+            <w:proofErr w:type="spellStart"/>
+            <w:r>
+              <w:rPr>
+                <w:b/>
+                <w:sz w:val="36"/>
+              </w:rPr>
+              <w:t>Params</w:t>
+            </w:r>
+            <w:proofErr w:type="spellEnd"/>
           </w:p>
         </w:tc>
         <w:tc>
@@ -3052,11 +3539,19 @@
                 <w:sz w:val="32"/>
               </w:rPr>
             </w:pPr>
-            <w:r>
-              <w:rPr>
-                <w:sz w:val="32"/>
-              </w:rPr>
-              <w:t>jSon format data(users table)</w:t>
+            <w:proofErr w:type="spellStart"/>
+            <w:r>
+              <w:rPr>
+                <w:sz w:val="32"/>
+              </w:rPr>
+              <w:t>jSon</w:t>
+            </w:r>
+            <w:proofErr w:type="spellEnd"/>
+            <w:r>
+              <w:rPr>
+                <w:sz w:val="32"/>
+              </w:rPr>
+              <w:t xml:space="preserve"> format data(users table)</w:t>
             </w:r>
           </w:p>
           <w:p>
@@ -3191,7 +3686,27 @@
                 <w:sz w:val="27"/>
                 <w:szCs w:val="27"/>
               </w:rPr>
-              <w:t>"abhay"</w:t>
+              <w:t>"</w:t>
+            </w:r>
+            <w:proofErr w:type="spellStart"/>
+            <w:r>
+              <w:rPr>
+                <w:rFonts w:ascii="Courier New" w:eastAsia="Times New Roman" w:hAnsi="Courier New" w:cs="Courier New"/>
+                <w:color w:val="008000"/>
+                <w:sz w:val="27"/>
+                <w:szCs w:val="27"/>
+              </w:rPr>
+              <w:t>abhay</w:t>
+            </w:r>
+            <w:proofErr w:type="spellEnd"/>
+            <w:r>
+              <w:rPr>
+                <w:rFonts w:ascii="Courier New" w:eastAsia="Times New Roman" w:hAnsi="Courier New" w:cs="Courier New"/>
+                <w:color w:val="008000"/>
+                <w:sz w:val="27"/>
+                <w:szCs w:val="27"/>
+              </w:rPr>
+              <w:t>"</w:t>
             </w:r>
             <w:r>
               <w:rPr>
@@ -3272,6 +3787,7 @@
                 <w:szCs w:val="27"/>
               </w:rPr>
             </w:pPr>
+            <w:proofErr w:type="spellStart"/>
             <w:r>
               <w:rPr>
                 <w:rFonts w:ascii="Courier New" w:eastAsia="Times New Roman" w:hAnsi="Courier New" w:cs="Courier New"/>
@@ -3283,6 +3799,7 @@
               </w:rPr>
               <w:t>display_image</w:t>
             </w:r>
+            <w:proofErr w:type="spellEnd"/>
             <w:r>
               <w:rPr>
                 <w:rFonts w:ascii="Courier New" w:eastAsia="Times New Roman" w:hAnsi="Courier New" w:cs="Courier New"/>
@@ -3499,14 +4016,62 @@
                 <w:color w:val="595959" w:themeColor="text1" w:themeTint="A6"/>
                 <w:sz w:val="32"/>
               </w:rPr>
-              <w:t xml:space="preserve">", {params :{ </w:t>
-            </w:r>
-            <w:r>
-              <w:rPr>
-                <w:color w:val="595959" w:themeColor="text1" w:themeTint="A6"/>
-                <w:sz w:val="32"/>
-              </w:rPr>
-              <w:t>filed=[columnName]&amp;value=[valueWanted]</w:t>
+              <w:t>", {</w:t>
+            </w:r>
+            <w:proofErr w:type="spellStart"/>
+            <w:r>
+              <w:rPr>
+                <w:color w:val="595959" w:themeColor="text1" w:themeTint="A6"/>
+                <w:sz w:val="32"/>
+              </w:rPr>
+              <w:t>params</w:t>
+            </w:r>
+            <w:proofErr w:type="spellEnd"/>
+            <w:r>
+              <w:rPr>
+                <w:color w:val="595959" w:themeColor="text1" w:themeTint="A6"/>
+                <w:sz w:val="32"/>
+              </w:rPr>
+              <w:t xml:space="preserve"> :{ </w:t>
+            </w:r>
+            <w:r>
+              <w:rPr>
+                <w:color w:val="595959" w:themeColor="text1" w:themeTint="A6"/>
+                <w:sz w:val="32"/>
+              </w:rPr>
+              <w:t>filed=[</w:t>
+            </w:r>
+            <w:proofErr w:type="spellStart"/>
+            <w:r>
+              <w:rPr>
+                <w:color w:val="595959" w:themeColor="text1" w:themeTint="A6"/>
+                <w:sz w:val="32"/>
+              </w:rPr>
+              <w:t>columnName</w:t>
+            </w:r>
+            <w:proofErr w:type="spellEnd"/>
+            <w:r>
+              <w:rPr>
+                <w:color w:val="595959" w:themeColor="text1" w:themeTint="A6"/>
+                <w:sz w:val="32"/>
+              </w:rPr>
+              <w:t>]&amp;value=[</w:t>
+            </w:r>
+            <w:proofErr w:type="spellStart"/>
+            <w:r>
+              <w:rPr>
+                <w:color w:val="595959" w:themeColor="text1" w:themeTint="A6"/>
+                <w:sz w:val="32"/>
+              </w:rPr>
+              <w:t>valueWanted</w:t>
+            </w:r>
+            <w:proofErr w:type="spellEnd"/>
+            <w:r>
+              <w:rPr>
+                <w:color w:val="595959" w:themeColor="text1" w:themeTint="A6"/>
+                <w:sz w:val="32"/>
+              </w:rPr>
+              <w:t>]</w:t>
             </w:r>
             <w:r>
               <w:rPr>
@@ -3679,13 +4244,63 @@
                 <w:sz w:val="32"/>
               </w:rPr>
             </w:pPr>
-            <w:r>
-              <w:rPr>
-                <w:color w:val="595959" w:themeColor="text1" w:themeTint="A6"/>
-                <w:sz w:val="32"/>
-              </w:rPr>
-              <w:t>PixoloTeamBackend/index.php/[tablename]/updatebyid</w:t>
-            </w:r>
+            <w:proofErr w:type="spellStart"/>
+            <w:r>
+              <w:rPr>
+                <w:color w:val="595959" w:themeColor="text1" w:themeTint="A6"/>
+                <w:sz w:val="32"/>
+              </w:rPr>
+              <w:t>PixoloTeamBackend</w:t>
+            </w:r>
+            <w:proofErr w:type="spellEnd"/>
+            <w:r>
+              <w:rPr>
+                <w:color w:val="595959" w:themeColor="text1" w:themeTint="A6"/>
+                <w:sz w:val="32"/>
+              </w:rPr>
+              <w:t>/</w:t>
+            </w:r>
+            <w:proofErr w:type="spellStart"/>
+            <w:r>
+              <w:rPr>
+                <w:color w:val="595959" w:themeColor="text1" w:themeTint="A6"/>
+                <w:sz w:val="32"/>
+              </w:rPr>
+              <w:t>index.php</w:t>
+            </w:r>
+            <w:proofErr w:type="spellEnd"/>
+            <w:r>
+              <w:rPr>
+                <w:color w:val="595959" w:themeColor="text1" w:themeTint="A6"/>
+                <w:sz w:val="32"/>
+              </w:rPr>
+              <w:t>/[</w:t>
+            </w:r>
+            <w:proofErr w:type="spellStart"/>
+            <w:r>
+              <w:rPr>
+                <w:color w:val="595959" w:themeColor="text1" w:themeTint="A6"/>
+                <w:sz w:val="32"/>
+              </w:rPr>
+              <w:t>tablename</w:t>
+            </w:r>
+            <w:proofErr w:type="spellEnd"/>
+            <w:r>
+              <w:rPr>
+                <w:color w:val="595959" w:themeColor="text1" w:themeTint="A6"/>
+                <w:sz w:val="32"/>
+              </w:rPr>
+              <w:t>]/</w:t>
+            </w:r>
+            <w:proofErr w:type="spellStart"/>
+            <w:r>
+              <w:rPr>
+                <w:color w:val="595959" w:themeColor="text1" w:themeTint="A6"/>
+                <w:sz w:val="32"/>
+              </w:rPr>
+              <w:t>updatebyid</w:t>
+            </w:r>
+            <w:proofErr w:type="spellEnd"/>
           </w:p>
         </w:tc>
       </w:tr>
@@ -3748,8 +4363,17 @@
                 <w:b/>
                 <w:sz w:val="36"/>
               </w:rPr>
-              <w:t>Data Params</w:t>
-            </w:r>
+              <w:t xml:space="preserve">Data </w:t>
+            </w:r>
+            <w:proofErr w:type="spellStart"/>
+            <w:r>
+              <w:rPr>
+                <w:b/>
+                <w:sz w:val="36"/>
+              </w:rPr>
+              <w:t>Params</w:t>
+            </w:r>
+            <w:proofErr w:type="spellEnd"/>
           </w:p>
         </w:tc>
         <w:tc>
@@ -3830,11 +4454,19 @@
                 <w:sz w:val="32"/>
               </w:rPr>
             </w:pPr>
-            <w:r>
-              <w:rPr>
-                <w:sz w:val="32"/>
-              </w:rPr>
-              <w:t>jSon format data(users table)</w:t>
+            <w:proofErr w:type="spellStart"/>
+            <w:r>
+              <w:rPr>
+                <w:sz w:val="32"/>
+              </w:rPr>
+              <w:t>jSon</w:t>
+            </w:r>
+            <w:proofErr w:type="spellEnd"/>
+            <w:r>
+              <w:rPr>
+                <w:sz w:val="32"/>
+              </w:rPr>
+              <w:t xml:space="preserve"> format data(users table)</w:t>
             </w:r>
           </w:p>
           <w:p>
@@ -3988,7 +4620,23 @@
                 <w:color w:val="595959" w:themeColor="text1" w:themeTint="A6"/>
                 <w:sz w:val="32"/>
               </w:rPr>
-              <w:t xml:space="preserve">", {params :{ </w:t>
+              <w:t>", {</w:t>
+            </w:r>
+            <w:proofErr w:type="spellStart"/>
+            <w:r>
+              <w:rPr>
+                <w:color w:val="595959" w:themeColor="text1" w:themeTint="A6"/>
+                <w:sz w:val="32"/>
+              </w:rPr>
+              <w:t>params</w:t>
+            </w:r>
+            <w:proofErr w:type="spellEnd"/>
+            <w:r>
+              <w:rPr>
+                <w:color w:val="595959" w:themeColor="text1" w:themeTint="A6"/>
+                <w:sz w:val="32"/>
+              </w:rPr>
+              <w:t xml:space="preserve"> :{ </w:t>
             </w:r>
             <w:r>
               <w:rPr>
@@ -4009,8 +4657,17 @@
                 <w:color w:val="595959" w:themeColor="text1" w:themeTint="A6"/>
                 <w:sz w:val="32"/>
               </w:rPr>
-              <w:t>3&amp;data=[jSonObject</w:t>
-            </w:r>
+              <w:t>3&amp;data=[</w:t>
+            </w:r>
+            <w:proofErr w:type="spellStart"/>
+            <w:r>
+              <w:rPr>
+                <w:color w:val="595959" w:themeColor="text1" w:themeTint="A6"/>
+                <w:sz w:val="32"/>
+              </w:rPr>
+              <w:t>jSonObject</w:t>
+            </w:r>
+            <w:proofErr w:type="spellEnd"/>
             <w:r>
               <w:rPr>
                 <w:color w:val="595959" w:themeColor="text1" w:themeTint="A6"/>
@@ -4241,13 +4898,63 @@
                 <w:sz w:val="32"/>
               </w:rPr>
             </w:pPr>
-            <w:r>
-              <w:rPr>
-                <w:color w:val="595959" w:themeColor="text1" w:themeTint="A6"/>
-                <w:sz w:val="32"/>
-              </w:rPr>
-              <w:t>PixoloTeamBackend/index.php/[tablename]/updatemanyby</w:t>
-            </w:r>
+            <w:proofErr w:type="spellStart"/>
+            <w:r>
+              <w:rPr>
+                <w:color w:val="595959" w:themeColor="text1" w:themeTint="A6"/>
+                <w:sz w:val="32"/>
+              </w:rPr>
+              <w:t>PixoloTeamBackend</w:t>
+            </w:r>
+            <w:proofErr w:type="spellEnd"/>
+            <w:r>
+              <w:rPr>
+                <w:color w:val="595959" w:themeColor="text1" w:themeTint="A6"/>
+                <w:sz w:val="32"/>
+              </w:rPr>
+              <w:t>/</w:t>
+            </w:r>
+            <w:proofErr w:type="spellStart"/>
+            <w:r>
+              <w:rPr>
+                <w:color w:val="595959" w:themeColor="text1" w:themeTint="A6"/>
+                <w:sz w:val="32"/>
+              </w:rPr>
+              <w:t>index.php</w:t>
+            </w:r>
+            <w:proofErr w:type="spellEnd"/>
+            <w:r>
+              <w:rPr>
+                <w:color w:val="595959" w:themeColor="text1" w:themeTint="A6"/>
+                <w:sz w:val="32"/>
+              </w:rPr>
+              <w:t>/[</w:t>
+            </w:r>
+            <w:proofErr w:type="spellStart"/>
+            <w:r>
+              <w:rPr>
+                <w:color w:val="595959" w:themeColor="text1" w:themeTint="A6"/>
+                <w:sz w:val="32"/>
+              </w:rPr>
+              <w:t>tablename</w:t>
+            </w:r>
+            <w:proofErr w:type="spellEnd"/>
+            <w:r>
+              <w:rPr>
+                <w:color w:val="595959" w:themeColor="text1" w:themeTint="A6"/>
+                <w:sz w:val="32"/>
+              </w:rPr>
+              <w:t>]/</w:t>
+            </w:r>
+            <w:proofErr w:type="spellStart"/>
+            <w:r>
+              <w:rPr>
+                <w:color w:val="595959" w:themeColor="text1" w:themeTint="A6"/>
+                <w:sz w:val="32"/>
+              </w:rPr>
+              <w:t>updatemanyby</w:t>
+            </w:r>
+            <w:proofErr w:type="spellEnd"/>
           </w:p>
         </w:tc>
       </w:tr>
@@ -4310,8 +5017,17 @@
                 <w:b/>
                 <w:sz w:val="36"/>
               </w:rPr>
-              <w:t>Data Params</w:t>
-            </w:r>
+              <w:t xml:space="preserve">Data </w:t>
+            </w:r>
+            <w:proofErr w:type="spellStart"/>
+            <w:r>
+              <w:rPr>
+                <w:b/>
+                <w:sz w:val="36"/>
+              </w:rPr>
+              <w:t>Params</w:t>
+            </w:r>
+            <w:proofErr w:type="spellEnd"/>
           </w:p>
         </w:tc>
         <w:tc>
@@ -4368,11 +5084,19 @@
                 <w:sz w:val="32"/>
               </w:rPr>
             </w:pPr>
-            <w:r>
-              <w:rPr>
-                <w:sz w:val="32"/>
-              </w:rPr>
-              <w:t>jSon format data(users table)</w:t>
+            <w:proofErr w:type="spellStart"/>
+            <w:r>
+              <w:rPr>
+                <w:sz w:val="32"/>
+              </w:rPr>
+              <w:t>jSon</w:t>
+            </w:r>
+            <w:proofErr w:type="spellEnd"/>
+            <w:r>
+              <w:rPr>
+                <w:sz w:val="32"/>
+              </w:rPr>
+              <w:t xml:space="preserve"> format data(users table)</w:t>
             </w:r>
           </w:p>
           <w:p>
@@ -4505,14 +5229,78 @@
                 <w:color w:val="595959" w:themeColor="text1" w:themeTint="A6"/>
                 <w:sz w:val="32"/>
               </w:rPr>
-              <w:t>", {params :{</w:t>
-            </w:r>
-            <w:r>
-              <w:rPr>
-                <w:color w:val="595959" w:themeColor="text1" w:themeTint="A6"/>
-                <w:sz w:val="32"/>
-              </w:rPr>
-              <w:t>field=[columnName]&amp;value=[ValueWanted]&amp;data=[jSonObject]</w:t>
+              <w:t>", {</w:t>
+            </w:r>
+            <w:proofErr w:type="spellStart"/>
+            <w:r>
+              <w:rPr>
+                <w:color w:val="595959" w:themeColor="text1" w:themeTint="A6"/>
+                <w:sz w:val="32"/>
+              </w:rPr>
+              <w:t>params</w:t>
+            </w:r>
+            <w:proofErr w:type="spellEnd"/>
+            <w:r>
+              <w:rPr>
+                <w:color w:val="595959" w:themeColor="text1" w:themeTint="A6"/>
+                <w:sz w:val="32"/>
+              </w:rPr>
+              <w:t xml:space="preserve"> :{</w:t>
+            </w:r>
+            <w:r>
+              <w:rPr>
+                <w:color w:val="595959" w:themeColor="text1" w:themeTint="A6"/>
+                <w:sz w:val="32"/>
+              </w:rPr>
+              <w:t>field=[</w:t>
+            </w:r>
+            <w:proofErr w:type="spellStart"/>
+            <w:r>
+              <w:rPr>
+                <w:color w:val="595959" w:themeColor="text1" w:themeTint="A6"/>
+                <w:sz w:val="32"/>
+              </w:rPr>
+              <w:t>columnName</w:t>
+            </w:r>
+            <w:proofErr w:type="spellEnd"/>
+            <w:r>
+              <w:rPr>
+                <w:color w:val="595959" w:themeColor="text1" w:themeTint="A6"/>
+                <w:sz w:val="32"/>
+              </w:rPr>
+              <w:t>]&amp;value=[</w:t>
+            </w:r>
+            <w:proofErr w:type="spellStart"/>
+            <w:r>
+              <w:rPr>
+                <w:color w:val="595959" w:themeColor="text1" w:themeTint="A6"/>
+                <w:sz w:val="32"/>
+              </w:rPr>
+              <w:t>ValueWanted</w:t>
+            </w:r>
+            <w:proofErr w:type="spellEnd"/>
+            <w:r>
+              <w:rPr>
+                <w:color w:val="595959" w:themeColor="text1" w:themeTint="A6"/>
+                <w:sz w:val="32"/>
+              </w:rPr>
+              <w:t>]&amp;data=[</w:t>
+            </w:r>
+            <w:proofErr w:type="spellStart"/>
+            <w:r>
+              <w:rPr>
+                <w:color w:val="595959" w:themeColor="text1" w:themeTint="A6"/>
+                <w:sz w:val="32"/>
+              </w:rPr>
+              <w:t>jSonObject</w:t>
+            </w:r>
+            <w:proofErr w:type="spellEnd"/>
+            <w:r>
+              <w:rPr>
+                <w:color w:val="595959" w:themeColor="text1" w:themeTint="A6"/>
+                <w:sz w:val="32"/>
+              </w:rPr>
+              <w:t>]</w:t>
             </w:r>
             <w:r>
               <w:rPr>
@@ -4737,13 +5525,63 @@
                 <w:sz w:val="32"/>
               </w:rPr>
             </w:pPr>
-            <w:r>
-              <w:rPr>
-                <w:color w:val="595959" w:themeColor="text1" w:themeTint="A6"/>
-                <w:sz w:val="32"/>
-              </w:rPr>
-              <w:t>PixoloTeamBackend/index.php/[tablename]/deletebyid</w:t>
-            </w:r>
+            <w:proofErr w:type="spellStart"/>
+            <w:r>
+              <w:rPr>
+                <w:color w:val="595959" w:themeColor="text1" w:themeTint="A6"/>
+                <w:sz w:val="32"/>
+              </w:rPr>
+              <w:t>PixoloTeamBackend</w:t>
+            </w:r>
+            <w:proofErr w:type="spellEnd"/>
+            <w:r>
+              <w:rPr>
+                <w:color w:val="595959" w:themeColor="text1" w:themeTint="A6"/>
+                <w:sz w:val="32"/>
+              </w:rPr>
+              <w:t>/</w:t>
+            </w:r>
+            <w:proofErr w:type="spellStart"/>
+            <w:r>
+              <w:rPr>
+                <w:color w:val="595959" w:themeColor="text1" w:themeTint="A6"/>
+                <w:sz w:val="32"/>
+              </w:rPr>
+              <w:t>index.php</w:t>
+            </w:r>
+            <w:proofErr w:type="spellEnd"/>
+            <w:r>
+              <w:rPr>
+                <w:color w:val="595959" w:themeColor="text1" w:themeTint="A6"/>
+                <w:sz w:val="32"/>
+              </w:rPr>
+              <w:t>/[</w:t>
+            </w:r>
+            <w:proofErr w:type="spellStart"/>
+            <w:r>
+              <w:rPr>
+                <w:color w:val="595959" w:themeColor="text1" w:themeTint="A6"/>
+                <w:sz w:val="32"/>
+              </w:rPr>
+              <w:t>tablename</w:t>
+            </w:r>
+            <w:proofErr w:type="spellEnd"/>
+            <w:r>
+              <w:rPr>
+                <w:color w:val="595959" w:themeColor="text1" w:themeTint="A6"/>
+                <w:sz w:val="32"/>
+              </w:rPr>
+              <w:t>]/</w:t>
+            </w:r>
+            <w:proofErr w:type="spellStart"/>
+            <w:r>
+              <w:rPr>
+                <w:color w:val="595959" w:themeColor="text1" w:themeTint="A6"/>
+                <w:sz w:val="32"/>
+              </w:rPr>
+              <w:t>deletebyid</w:t>
+            </w:r>
+            <w:proofErr w:type="spellEnd"/>
           </w:p>
         </w:tc>
       </w:tr>
@@ -4806,8 +5644,17 @@
                 <w:b/>
                 <w:sz w:val="36"/>
               </w:rPr>
-              <w:t>Data Params</w:t>
-            </w:r>
+              <w:t xml:space="preserve">Data </w:t>
+            </w:r>
+            <w:proofErr w:type="spellStart"/>
+            <w:r>
+              <w:rPr>
+                <w:b/>
+                <w:sz w:val="36"/>
+              </w:rPr>
+              <w:t>Params</w:t>
+            </w:r>
+            <w:proofErr w:type="spellEnd"/>
           </w:p>
         </w:tc>
         <w:tc>
@@ -4864,11 +5711,19 @@
                 <w:sz w:val="32"/>
               </w:rPr>
             </w:pPr>
-            <w:r>
-              <w:rPr>
-                <w:sz w:val="32"/>
-              </w:rPr>
-              <w:t>jSon format data(users table)</w:t>
+            <w:proofErr w:type="spellStart"/>
+            <w:r>
+              <w:rPr>
+                <w:sz w:val="32"/>
+              </w:rPr>
+              <w:t>jSon</w:t>
+            </w:r>
+            <w:proofErr w:type="spellEnd"/>
+            <w:r>
+              <w:rPr>
+                <w:sz w:val="32"/>
+              </w:rPr>
+              <w:t xml:space="preserve"> format data(users table)</w:t>
             </w:r>
           </w:p>
           <w:p>
@@ -4988,7 +5843,23 @@
                 <w:color w:val="595959" w:themeColor="text1" w:themeTint="A6"/>
                 <w:sz w:val="32"/>
               </w:rPr>
-              <w:t>", {params :{</w:t>
+              <w:t>", {</w:t>
+            </w:r>
+            <w:proofErr w:type="spellStart"/>
+            <w:r>
+              <w:rPr>
+                <w:color w:val="595959" w:themeColor="text1" w:themeTint="A6"/>
+                <w:sz w:val="32"/>
+              </w:rPr>
+              <w:t>params</w:t>
+            </w:r>
+            <w:proofErr w:type="spellEnd"/>
+            <w:r>
+              <w:rPr>
+                <w:color w:val="595959" w:themeColor="text1" w:themeTint="A6"/>
+                <w:sz w:val="32"/>
+              </w:rPr>
+              <w:t xml:space="preserve"> :{</w:t>
             </w:r>
             <w:r>
               <w:rPr>
@@ -5160,12 +6031,61 @@
                 <w:sz w:val="32"/>
               </w:rPr>
             </w:pPr>
-            <w:r>
-              <w:rPr>
-                <w:color w:val="595959" w:themeColor="text1" w:themeTint="A6"/>
-                <w:sz w:val="32"/>
-              </w:rPr>
-              <w:t>PixoloTeamBackend/index.php/[tablename]/delete</w:t>
+            <w:proofErr w:type="spellStart"/>
+            <w:r>
+              <w:rPr>
+                <w:color w:val="595959" w:themeColor="text1" w:themeTint="A6"/>
+                <w:sz w:val="32"/>
+              </w:rPr>
+              <w:t>PixoloTeamBackend</w:t>
+            </w:r>
+            <w:proofErr w:type="spellEnd"/>
+            <w:r>
+              <w:rPr>
+                <w:color w:val="595959" w:themeColor="text1" w:themeTint="A6"/>
+                <w:sz w:val="32"/>
+              </w:rPr>
+              <w:t>/</w:t>
+            </w:r>
+            <w:proofErr w:type="spellStart"/>
+            <w:r>
+              <w:rPr>
+                <w:color w:val="595959" w:themeColor="text1" w:themeTint="A6"/>
+                <w:sz w:val="32"/>
+              </w:rPr>
+              <w:t>index.php</w:t>
+            </w:r>
+            <w:proofErr w:type="spellEnd"/>
+            <w:r>
+              <w:rPr>
+                <w:color w:val="595959" w:themeColor="text1" w:themeTint="A6"/>
+                <w:sz w:val="32"/>
+              </w:rPr>
+              <w:t>/[</w:t>
+            </w:r>
+            <w:proofErr w:type="spellStart"/>
+            <w:r>
+              <w:rPr>
+                <w:color w:val="595959" w:themeColor="text1" w:themeTint="A6"/>
+                <w:sz w:val="32"/>
+              </w:rPr>
+              <w:t>tablename</w:t>
+            </w:r>
+            <w:proofErr w:type="spellEnd"/>
+            <w:r>
+              <w:rPr>
+                <w:color w:val="595959" w:themeColor="text1" w:themeTint="A6"/>
+                <w:sz w:val="32"/>
+              </w:rPr>
+              <w:t>]/</w:t>
+            </w:r>
+            <w:proofErr w:type="spellStart"/>
+            <w:r>
+              <w:rPr>
+                <w:color w:val="595959" w:themeColor="text1" w:themeTint="A6"/>
+                <w:sz w:val="32"/>
+              </w:rPr>
+              <w:t>delete</w:t>
             </w:r>
             <w:r>
               <w:rPr>
@@ -5174,6 +6094,7 @@
               </w:rPr>
               <w:t>manyby</w:t>
             </w:r>
+            <w:proofErr w:type="spellEnd"/>
           </w:p>
         </w:tc>
       </w:tr>
@@ -5236,8 +6157,17 @@
                 <w:b/>
                 <w:sz w:val="36"/>
               </w:rPr>
-              <w:t>Data Params</w:t>
-            </w:r>
+              <w:t xml:space="preserve">Data </w:t>
+            </w:r>
+            <w:proofErr w:type="spellStart"/>
+            <w:r>
+              <w:rPr>
+                <w:b/>
+                <w:sz w:val="36"/>
+              </w:rPr>
+              <w:t>Params</w:t>
+            </w:r>
+            <w:proofErr w:type="spellEnd"/>
           </w:p>
         </w:tc>
         <w:tc>
@@ -5294,11 +6224,19 @@
                 <w:sz w:val="32"/>
               </w:rPr>
             </w:pPr>
-            <w:r>
-              <w:rPr>
-                <w:sz w:val="32"/>
-              </w:rPr>
-              <w:t>jSon format data(users table)</w:t>
+            <w:proofErr w:type="spellStart"/>
+            <w:r>
+              <w:rPr>
+                <w:sz w:val="32"/>
+              </w:rPr>
+              <w:t>jSon</w:t>
+            </w:r>
+            <w:proofErr w:type="spellEnd"/>
+            <w:r>
+              <w:rPr>
+                <w:sz w:val="32"/>
+              </w:rPr>
+              <w:t xml:space="preserve"> format data(users table)</w:t>
             </w:r>
           </w:p>
           <w:p>
@@ -5432,14 +6370,62 @@
                 <w:color w:val="595959" w:themeColor="text1" w:themeTint="A6"/>
                 <w:sz w:val="32"/>
               </w:rPr>
-              <w:t>", {params :{</w:t>
-            </w:r>
-            <w:r>
-              <w:rPr>
-                <w:color w:val="595959" w:themeColor="text1" w:themeTint="A6"/>
-                <w:sz w:val="32"/>
-              </w:rPr>
-              <w:t>field=[columnName]&amp;value=[valueWanted]</w:t>
+              <w:t>", {</w:t>
+            </w:r>
+            <w:proofErr w:type="spellStart"/>
+            <w:r>
+              <w:rPr>
+                <w:color w:val="595959" w:themeColor="text1" w:themeTint="A6"/>
+                <w:sz w:val="32"/>
+              </w:rPr>
+              <w:t>params</w:t>
+            </w:r>
+            <w:proofErr w:type="spellEnd"/>
+            <w:r>
+              <w:rPr>
+                <w:color w:val="595959" w:themeColor="text1" w:themeTint="A6"/>
+                <w:sz w:val="32"/>
+              </w:rPr>
+              <w:t xml:space="preserve"> :{</w:t>
+            </w:r>
+            <w:r>
+              <w:rPr>
+                <w:color w:val="595959" w:themeColor="text1" w:themeTint="A6"/>
+                <w:sz w:val="32"/>
+              </w:rPr>
+              <w:t>field=[</w:t>
+            </w:r>
+            <w:proofErr w:type="spellStart"/>
+            <w:r>
+              <w:rPr>
+                <w:color w:val="595959" w:themeColor="text1" w:themeTint="A6"/>
+                <w:sz w:val="32"/>
+              </w:rPr>
+              <w:t>columnName</w:t>
+            </w:r>
+            <w:proofErr w:type="spellEnd"/>
+            <w:r>
+              <w:rPr>
+                <w:color w:val="595959" w:themeColor="text1" w:themeTint="A6"/>
+                <w:sz w:val="32"/>
+              </w:rPr>
+              <w:t>]&amp;value=[</w:t>
+            </w:r>
+            <w:proofErr w:type="spellStart"/>
+            <w:r>
+              <w:rPr>
+                <w:color w:val="595959" w:themeColor="text1" w:themeTint="A6"/>
+                <w:sz w:val="32"/>
+              </w:rPr>
+              <w:t>valueWanted</w:t>
+            </w:r>
+            <w:proofErr w:type="spellEnd"/>
+            <w:r>
+              <w:rPr>
+                <w:color w:val="595959" w:themeColor="text1" w:themeTint="A6"/>
+                <w:sz w:val="32"/>
+              </w:rPr>
+              <w:t>]</w:t>
             </w:r>
             <w:r>
               <w:rPr>
@@ -5569,6 +6555,7 @@
                 <w:sz w:val="32"/>
               </w:rPr>
             </w:pPr>
+            <w:proofErr w:type="spellStart"/>
             <w:r>
               <w:rPr>
                 <w:b/>
@@ -5577,6 +6564,7 @@
               </w:rPr>
               <w:t>getmanybytwo</w:t>
             </w:r>
+            <w:proofErr w:type="spellEnd"/>
           </w:p>
         </w:tc>
       </w:tr>
@@ -5612,13 +6600,63 @@
                 <w:sz w:val="32"/>
               </w:rPr>
             </w:pPr>
-            <w:r>
-              <w:rPr>
-                <w:color w:val="595959" w:themeColor="text1" w:themeTint="A6"/>
-                <w:sz w:val="32"/>
-              </w:rPr>
-              <w:t>PixoloTeamBackend/index.php/[tablename]/getmanybytwo</w:t>
-            </w:r>
+            <w:proofErr w:type="spellStart"/>
+            <w:r>
+              <w:rPr>
+                <w:color w:val="595959" w:themeColor="text1" w:themeTint="A6"/>
+                <w:sz w:val="32"/>
+              </w:rPr>
+              <w:t>PixoloTeamBackend</w:t>
+            </w:r>
+            <w:proofErr w:type="spellEnd"/>
+            <w:r>
+              <w:rPr>
+                <w:color w:val="595959" w:themeColor="text1" w:themeTint="A6"/>
+                <w:sz w:val="32"/>
+              </w:rPr>
+              <w:t>/</w:t>
+            </w:r>
+            <w:proofErr w:type="spellStart"/>
+            <w:r>
+              <w:rPr>
+                <w:color w:val="595959" w:themeColor="text1" w:themeTint="A6"/>
+                <w:sz w:val="32"/>
+              </w:rPr>
+              <w:t>index.php</w:t>
+            </w:r>
+            <w:proofErr w:type="spellEnd"/>
+            <w:r>
+              <w:rPr>
+                <w:color w:val="595959" w:themeColor="text1" w:themeTint="A6"/>
+                <w:sz w:val="32"/>
+              </w:rPr>
+              <w:t>/[</w:t>
+            </w:r>
+            <w:proofErr w:type="spellStart"/>
+            <w:r>
+              <w:rPr>
+                <w:color w:val="595959" w:themeColor="text1" w:themeTint="A6"/>
+                <w:sz w:val="32"/>
+              </w:rPr>
+              <w:t>tablename</w:t>
+            </w:r>
+            <w:proofErr w:type="spellEnd"/>
+            <w:r>
+              <w:rPr>
+                <w:color w:val="595959" w:themeColor="text1" w:themeTint="A6"/>
+                <w:sz w:val="32"/>
+              </w:rPr>
+              <w:t>]/</w:t>
+            </w:r>
+            <w:proofErr w:type="spellStart"/>
+            <w:r>
+              <w:rPr>
+                <w:color w:val="595959" w:themeColor="text1" w:themeTint="A6"/>
+                <w:sz w:val="32"/>
+              </w:rPr>
+              <w:t>getmanybytwo</w:t>
+            </w:r>
+            <w:proofErr w:type="spellEnd"/>
           </w:p>
         </w:tc>
       </w:tr>
@@ -5681,8 +6719,17 @@
                 <w:b/>
                 <w:sz w:val="36"/>
               </w:rPr>
-              <w:t>Data Params</w:t>
-            </w:r>
+              <w:t xml:space="preserve">Data </w:t>
+            </w:r>
+            <w:proofErr w:type="spellStart"/>
+            <w:r>
+              <w:rPr>
+                <w:b/>
+                <w:sz w:val="36"/>
+              </w:rPr>
+              <w:t>Params</w:t>
+            </w:r>
+            <w:proofErr w:type="spellEnd"/>
           </w:p>
         </w:tc>
         <w:tc>
@@ -5739,11 +6786,19 @@
                 <w:sz w:val="32"/>
               </w:rPr>
             </w:pPr>
-            <w:r>
-              <w:rPr>
-                <w:sz w:val="32"/>
-              </w:rPr>
-              <w:t>jSon format data(users table)</w:t>
+            <w:proofErr w:type="spellStart"/>
+            <w:r>
+              <w:rPr>
+                <w:sz w:val="32"/>
+              </w:rPr>
+              <w:t>jSon</w:t>
+            </w:r>
+            <w:proofErr w:type="spellEnd"/>
+            <w:r>
+              <w:rPr>
+                <w:sz w:val="32"/>
+              </w:rPr>
+              <w:t xml:space="preserve"> format data(users table)</w:t>
             </w:r>
           </w:p>
           <w:p>
@@ -5891,7 +6946,27 @@
                 <w:sz w:val="27"/>
                 <w:szCs w:val="27"/>
               </w:rPr>
-              <w:t>"abhay"</w:t>
+              <w:t>"</w:t>
+            </w:r>
+            <w:proofErr w:type="spellStart"/>
+            <w:r>
+              <w:rPr>
+                <w:rFonts w:ascii="Courier New" w:eastAsia="Times New Roman" w:hAnsi="Courier New" w:cs="Courier New"/>
+                <w:color w:val="008000"/>
+                <w:sz w:val="27"/>
+                <w:szCs w:val="27"/>
+              </w:rPr>
+              <w:t>abhay</w:t>
+            </w:r>
+            <w:proofErr w:type="spellEnd"/>
+            <w:r>
+              <w:rPr>
+                <w:rFonts w:ascii="Courier New" w:eastAsia="Times New Roman" w:hAnsi="Courier New" w:cs="Courier New"/>
+                <w:color w:val="008000"/>
+                <w:sz w:val="27"/>
+                <w:szCs w:val="27"/>
+              </w:rPr>
+              <w:t>"</w:t>
             </w:r>
             <w:r>
               <w:rPr>
@@ -5972,6 +7047,7 @@
                 <w:szCs w:val="27"/>
               </w:rPr>
             </w:pPr>
+            <w:proofErr w:type="spellStart"/>
             <w:r>
               <w:rPr>
                 <w:rFonts w:ascii="Courier New" w:eastAsia="Times New Roman" w:hAnsi="Courier New" w:cs="Courier New"/>
@@ -5983,6 +7059,7 @@
               </w:rPr>
               <w:t>display_image</w:t>
             </w:r>
+            <w:proofErr w:type="spellEnd"/>
             <w:r>
               <w:rPr>
                 <w:rFonts w:ascii="Courier New" w:eastAsia="Times New Roman" w:hAnsi="Courier New" w:cs="Courier New"/>
@@ -6218,14 +7295,62 @@
                 <w:color w:val="595959" w:themeColor="text1" w:themeTint="A6"/>
                 <w:sz w:val="32"/>
               </w:rPr>
-              <w:t>", {params :{</w:t>
-            </w:r>
-            <w:r>
-              <w:rPr>
-                <w:color w:val="595959" w:themeColor="text1" w:themeTint="A6"/>
-                <w:sz w:val="32"/>
-              </w:rPr>
-              <w:t>field1=[columnName]&amp;value1=[valueWanted]&amp;</w:t>
+              <w:t>", {</w:t>
+            </w:r>
+            <w:proofErr w:type="spellStart"/>
+            <w:r>
+              <w:rPr>
+                <w:color w:val="595959" w:themeColor="text1" w:themeTint="A6"/>
+                <w:sz w:val="32"/>
+              </w:rPr>
+              <w:t>params</w:t>
+            </w:r>
+            <w:proofErr w:type="spellEnd"/>
+            <w:r>
+              <w:rPr>
+                <w:color w:val="595959" w:themeColor="text1" w:themeTint="A6"/>
+                <w:sz w:val="32"/>
+              </w:rPr>
+              <w:t xml:space="preserve"> :{</w:t>
+            </w:r>
+            <w:r>
+              <w:rPr>
+                <w:color w:val="595959" w:themeColor="text1" w:themeTint="A6"/>
+                <w:sz w:val="32"/>
+              </w:rPr>
+              <w:t>field1=[</w:t>
+            </w:r>
+            <w:proofErr w:type="spellStart"/>
+            <w:r>
+              <w:rPr>
+                <w:color w:val="595959" w:themeColor="text1" w:themeTint="A6"/>
+                <w:sz w:val="32"/>
+              </w:rPr>
+              <w:t>columnName</w:t>
+            </w:r>
+            <w:proofErr w:type="spellEnd"/>
+            <w:r>
+              <w:rPr>
+                <w:color w:val="595959" w:themeColor="text1" w:themeTint="A6"/>
+                <w:sz w:val="32"/>
+              </w:rPr>
+              <w:t>]&amp;value1=[</w:t>
+            </w:r>
+            <w:proofErr w:type="spellStart"/>
+            <w:r>
+              <w:rPr>
+                <w:color w:val="595959" w:themeColor="text1" w:themeTint="A6"/>
+                <w:sz w:val="32"/>
+              </w:rPr>
+              <w:t>valueWanted</w:t>
+            </w:r>
+            <w:proofErr w:type="spellEnd"/>
+            <w:r>
+              <w:rPr>
+                <w:color w:val="595959" w:themeColor="text1" w:themeTint="A6"/>
+                <w:sz w:val="32"/>
+              </w:rPr>
+              <w:t>]&amp;</w:t>
             </w:r>
             <w:r>
               <w:rPr>
@@ -6239,7 +7364,39 @@
                 <w:color w:val="595959" w:themeColor="text1" w:themeTint="A6"/>
                 <w:sz w:val="32"/>
               </w:rPr>
-              <w:t>field2=[columnName]&amp;value2=[valueWanted]</w:t>
+              <w:t>field2=[</w:t>
+            </w:r>
+            <w:proofErr w:type="spellStart"/>
+            <w:r>
+              <w:rPr>
+                <w:color w:val="595959" w:themeColor="text1" w:themeTint="A6"/>
+                <w:sz w:val="32"/>
+              </w:rPr>
+              <w:t>columnName</w:t>
+            </w:r>
+            <w:proofErr w:type="spellEnd"/>
+            <w:r>
+              <w:rPr>
+                <w:color w:val="595959" w:themeColor="text1" w:themeTint="A6"/>
+                <w:sz w:val="32"/>
+              </w:rPr>
+              <w:t>]&amp;value2=[</w:t>
+            </w:r>
+            <w:proofErr w:type="spellStart"/>
+            <w:r>
+              <w:rPr>
+                <w:color w:val="595959" w:themeColor="text1" w:themeTint="A6"/>
+                <w:sz w:val="32"/>
+              </w:rPr>
+              <w:t>valueWanted</w:t>
+            </w:r>
+            <w:proofErr w:type="spellEnd"/>
+            <w:r>
+              <w:rPr>
+                <w:color w:val="595959" w:themeColor="text1" w:themeTint="A6"/>
+                <w:sz w:val="32"/>
+              </w:rPr>
+              <w:t>]</w:t>
             </w:r>
             <w:r>
               <w:rPr>
@@ -6362,6 +7519,7 @@
                 <w:sz w:val="32"/>
               </w:rPr>
             </w:pPr>
+            <w:proofErr w:type="spellStart"/>
             <w:r>
               <w:rPr>
                 <w:b/>
@@ -6378,6 +7536,7 @@
               </w:rPr>
               <w:t>etmanybythree</w:t>
             </w:r>
+            <w:proofErr w:type="spellEnd"/>
           </w:p>
         </w:tc>
       </w:tr>
@@ -6413,13 +7572,63 @@
                 <w:sz w:val="32"/>
               </w:rPr>
             </w:pPr>
-            <w:r>
-              <w:rPr>
-                <w:color w:val="595959" w:themeColor="text1" w:themeTint="A6"/>
-                <w:sz w:val="32"/>
-              </w:rPr>
-              <w:t>PixoloTeamBackend/index.php/[tablename]/getmanybythree</w:t>
-            </w:r>
+            <w:proofErr w:type="spellStart"/>
+            <w:r>
+              <w:rPr>
+                <w:color w:val="595959" w:themeColor="text1" w:themeTint="A6"/>
+                <w:sz w:val="32"/>
+              </w:rPr>
+              <w:t>PixoloTeamBackend</w:t>
+            </w:r>
+            <w:proofErr w:type="spellEnd"/>
+            <w:r>
+              <w:rPr>
+                <w:color w:val="595959" w:themeColor="text1" w:themeTint="A6"/>
+                <w:sz w:val="32"/>
+              </w:rPr>
+              <w:t>/</w:t>
+            </w:r>
+            <w:proofErr w:type="spellStart"/>
+            <w:r>
+              <w:rPr>
+                <w:color w:val="595959" w:themeColor="text1" w:themeTint="A6"/>
+                <w:sz w:val="32"/>
+              </w:rPr>
+              <w:t>index.php</w:t>
+            </w:r>
+            <w:proofErr w:type="spellEnd"/>
+            <w:r>
+              <w:rPr>
+                <w:color w:val="595959" w:themeColor="text1" w:themeTint="A6"/>
+                <w:sz w:val="32"/>
+              </w:rPr>
+              <w:t>/[</w:t>
+            </w:r>
+            <w:proofErr w:type="spellStart"/>
+            <w:r>
+              <w:rPr>
+                <w:color w:val="595959" w:themeColor="text1" w:themeTint="A6"/>
+                <w:sz w:val="32"/>
+              </w:rPr>
+              <w:t>tablename</w:t>
+            </w:r>
+            <w:proofErr w:type="spellEnd"/>
+            <w:r>
+              <w:rPr>
+                <w:color w:val="595959" w:themeColor="text1" w:themeTint="A6"/>
+                <w:sz w:val="32"/>
+              </w:rPr>
+              <w:t>]/</w:t>
+            </w:r>
+            <w:proofErr w:type="spellStart"/>
+            <w:r>
+              <w:rPr>
+                <w:color w:val="595959" w:themeColor="text1" w:themeTint="A6"/>
+                <w:sz w:val="32"/>
+              </w:rPr>
+              <w:t>getmanybythree</w:t>
+            </w:r>
+            <w:proofErr w:type="spellEnd"/>
           </w:p>
         </w:tc>
       </w:tr>
@@ -6482,8 +7691,17 @@
                 <w:b/>
                 <w:sz w:val="36"/>
               </w:rPr>
-              <w:t>Data Params</w:t>
-            </w:r>
+              <w:t xml:space="preserve">Data </w:t>
+            </w:r>
+            <w:proofErr w:type="spellStart"/>
+            <w:r>
+              <w:rPr>
+                <w:b/>
+                <w:sz w:val="36"/>
+              </w:rPr>
+              <w:t>Params</w:t>
+            </w:r>
+            <w:proofErr w:type="spellEnd"/>
           </w:p>
         </w:tc>
         <w:tc>
@@ -6540,11 +7758,19 @@
                 <w:sz w:val="32"/>
               </w:rPr>
             </w:pPr>
-            <w:r>
-              <w:rPr>
-                <w:sz w:val="32"/>
-              </w:rPr>
-              <w:t>jSon format data(users table)</w:t>
+            <w:proofErr w:type="spellStart"/>
+            <w:r>
+              <w:rPr>
+                <w:sz w:val="32"/>
+              </w:rPr>
+              <w:t>jSon</w:t>
+            </w:r>
+            <w:proofErr w:type="spellEnd"/>
+            <w:r>
+              <w:rPr>
+                <w:sz w:val="32"/>
+              </w:rPr>
+              <w:t xml:space="preserve"> format data(users table)</w:t>
             </w:r>
           </w:p>
           <w:p>
@@ -6692,7 +7918,27 @@
                 <w:sz w:val="27"/>
                 <w:szCs w:val="27"/>
               </w:rPr>
-              <w:t>"abhay"</w:t>
+              <w:t>"</w:t>
+            </w:r>
+            <w:proofErr w:type="spellStart"/>
+            <w:r>
+              <w:rPr>
+                <w:rFonts w:ascii="Courier New" w:eastAsia="Times New Roman" w:hAnsi="Courier New" w:cs="Courier New"/>
+                <w:color w:val="008000"/>
+                <w:sz w:val="27"/>
+                <w:szCs w:val="27"/>
+              </w:rPr>
+              <w:t>abhay</w:t>
+            </w:r>
+            <w:proofErr w:type="spellEnd"/>
+            <w:r>
+              <w:rPr>
+                <w:rFonts w:ascii="Courier New" w:eastAsia="Times New Roman" w:hAnsi="Courier New" w:cs="Courier New"/>
+                <w:color w:val="008000"/>
+                <w:sz w:val="27"/>
+                <w:szCs w:val="27"/>
+              </w:rPr>
+              <w:t>"</w:t>
             </w:r>
             <w:r>
               <w:rPr>
@@ -6773,6 +8019,7 @@
                 <w:szCs w:val="27"/>
               </w:rPr>
             </w:pPr>
+            <w:proofErr w:type="spellStart"/>
             <w:r>
               <w:rPr>
                 <w:rFonts w:ascii="Courier New" w:eastAsia="Times New Roman" w:hAnsi="Courier New" w:cs="Courier New"/>
@@ -6784,6 +8031,7 @@
               </w:rPr>
               <w:t>display_image</w:t>
             </w:r>
+            <w:proofErr w:type="spellEnd"/>
             <w:r>
               <w:rPr>
                 <w:rFonts w:ascii="Courier New" w:eastAsia="Times New Roman" w:hAnsi="Courier New" w:cs="Courier New"/>
@@ -7019,14 +8267,62 @@
                 <w:color w:val="595959" w:themeColor="text1" w:themeTint="A6"/>
                 <w:sz w:val="32"/>
               </w:rPr>
-              <w:t>", {params :{</w:t>
-            </w:r>
-            <w:r>
-              <w:rPr>
-                <w:color w:val="595959" w:themeColor="text1" w:themeTint="A6"/>
-                <w:sz w:val="32"/>
-              </w:rPr>
-              <w:t>field1=[columnName]&amp;value1=[valueWanted]&amp;</w:t>
+              <w:t>", {</w:t>
+            </w:r>
+            <w:proofErr w:type="spellStart"/>
+            <w:r>
+              <w:rPr>
+                <w:color w:val="595959" w:themeColor="text1" w:themeTint="A6"/>
+                <w:sz w:val="32"/>
+              </w:rPr>
+              <w:t>params</w:t>
+            </w:r>
+            <w:proofErr w:type="spellEnd"/>
+            <w:r>
+              <w:rPr>
+                <w:color w:val="595959" w:themeColor="text1" w:themeTint="A6"/>
+                <w:sz w:val="32"/>
+              </w:rPr>
+              <w:t xml:space="preserve"> :{</w:t>
+            </w:r>
+            <w:r>
+              <w:rPr>
+                <w:color w:val="595959" w:themeColor="text1" w:themeTint="A6"/>
+                <w:sz w:val="32"/>
+              </w:rPr>
+              <w:t>field1=[</w:t>
+            </w:r>
+            <w:proofErr w:type="spellStart"/>
+            <w:r>
+              <w:rPr>
+                <w:color w:val="595959" w:themeColor="text1" w:themeTint="A6"/>
+                <w:sz w:val="32"/>
+              </w:rPr>
+              <w:t>columnName</w:t>
+            </w:r>
+            <w:proofErr w:type="spellEnd"/>
+            <w:r>
+              <w:rPr>
+                <w:color w:val="595959" w:themeColor="text1" w:themeTint="A6"/>
+                <w:sz w:val="32"/>
+              </w:rPr>
+              <w:t>]&amp;value1=[</w:t>
+            </w:r>
+            <w:proofErr w:type="spellStart"/>
+            <w:r>
+              <w:rPr>
+                <w:color w:val="595959" w:themeColor="text1" w:themeTint="A6"/>
+                <w:sz w:val="32"/>
+              </w:rPr>
+              <w:t>valueWanted</w:t>
+            </w:r>
+            <w:proofErr w:type="spellEnd"/>
+            <w:r>
+              <w:rPr>
+                <w:color w:val="595959" w:themeColor="text1" w:themeTint="A6"/>
+                <w:sz w:val="32"/>
+              </w:rPr>
+              <w:t>]&amp;</w:t>
             </w:r>
             <w:r>
               <w:rPr>
@@ -7258,8 +8554,17 @@
                 <w:color w:val="595959" w:themeColor="text1" w:themeTint="A6"/>
                 <w:sz w:val="32"/>
               </w:rPr>
-              <w:t>d2hBackend/index.php</w:t>
-            </w:r>
+              <w:t>d2hBackend/</w:t>
+            </w:r>
+            <w:proofErr w:type="spellStart"/>
+            <w:r>
+              <w:rPr>
+                <w:color w:val="595959" w:themeColor="text1" w:themeTint="A6"/>
+                <w:sz w:val="32"/>
+              </w:rPr>
+              <w:t>index.php</w:t>
+            </w:r>
+            <w:proofErr w:type="spellEnd"/>
             <w:r>
               <w:rPr>
                 <w:color w:val="595959" w:themeColor="text1" w:themeTint="A6"/>
@@ -7272,8 +8577,17 @@
                 <w:color w:val="595959" w:themeColor="text1" w:themeTint="A6"/>
                 <w:sz w:val="32"/>
               </w:rPr>
-              <w:t>users/addusers</w:t>
-            </w:r>
+              <w:t>users/</w:t>
+            </w:r>
+            <w:proofErr w:type="spellStart"/>
+            <w:r>
+              <w:rPr>
+                <w:color w:val="595959" w:themeColor="text1" w:themeTint="A6"/>
+                <w:sz w:val="32"/>
+              </w:rPr>
+              <w:t>addusers</w:t>
+            </w:r>
+            <w:proofErr w:type="spellEnd"/>
           </w:p>
         </w:tc>
       </w:tr>
@@ -7336,8 +8650,17 @@
                 <w:b/>
                 <w:sz w:val="36"/>
               </w:rPr>
-              <w:t>Data Params</w:t>
-            </w:r>
+              <w:t xml:space="preserve">Data </w:t>
+            </w:r>
+            <w:proofErr w:type="spellStart"/>
+            <w:r>
+              <w:rPr>
+                <w:b/>
+                <w:sz w:val="36"/>
+              </w:rPr>
+              <w:t>Params</w:t>
+            </w:r>
+            <w:proofErr w:type="spellEnd"/>
           </w:p>
         </w:tc>
         <w:tc>
@@ -7352,6 +8675,7 @@
                 <w:sz w:val="32"/>
               </w:rPr>
             </w:pPr>
+            <w:proofErr w:type="spellStart"/>
             <w:r>
               <w:rPr>
                 <w:i/>
@@ -7360,6 +8684,7 @@
               </w:rPr>
               <w:t>Data:fullname,mobileno</w:t>
             </w:r>
+            <w:proofErr w:type="spellEnd"/>
           </w:p>
         </w:tc>
       </w:tr>
@@ -7394,11 +8719,19 @@
                 <w:sz w:val="32"/>
               </w:rPr>
             </w:pPr>
-            <w:r>
-              <w:rPr>
-                <w:sz w:val="32"/>
-              </w:rPr>
-              <w:t>jSon format data</w:t>
+            <w:proofErr w:type="spellStart"/>
+            <w:r>
+              <w:rPr>
+                <w:sz w:val="32"/>
+              </w:rPr>
+              <w:t>jSon</w:t>
+            </w:r>
+            <w:proofErr w:type="spellEnd"/>
+            <w:r>
+              <w:rPr>
+                <w:sz w:val="32"/>
+              </w:rPr>
+              <w:t xml:space="preserve"> format data</w:t>
             </w:r>
           </w:p>
           <w:p>
@@ -7420,11 +8753,19 @@
                 <w:sz w:val="32"/>
               </w:rPr>
             </w:pPr>
-            <w:r>
-              <w:rPr>
-                <w:sz w:val="32"/>
-              </w:rPr>
-              <w:t>false.</w:t>
+            <w:proofErr w:type="gramStart"/>
+            <w:r>
+              <w:rPr>
+                <w:sz w:val="32"/>
+              </w:rPr>
+              <w:t>false</w:t>
+            </w:r>
+            <w:proofErr w:type="gramEnd"/>
+            <w:r>
+              <w:rPr>
+                <w:sz w:val="32"/>
+              </w:rPr>
+              <w:t>.</w:t>
             </w:r>
           </w:p>
           <w:p>
@@ -7533,6 +8874,7 @@
                 <w:szCs w:val="27"/>
               </w:rPr>
             </w:pPr>
+            <w:proofErr w:type="spellStart"/>
             <w:r>
               <w:rPr>
                 <w:rFonts w:ascii="Courier New" w:eastAsia="Times New Roman" w:hAnsi="Courier New" w:cs="Courier New"/>
@@ -7544,6 +8886,7 @@
               </w:rPr>
               <w:t>fullname</w:t>
             </w:r>
+            <w:proofErr w:type="spellEnd"/>
             <w:r>
               <w:rPr>
                 <w:rFonts w:ascii="Courier New" w:eastAsia="Times New Roman" w:hAnsi="Courier New" w:cs="Courier New"/>
@@ -7560,7 +8903,27 @@
                 <w:sz w:val="27"/>
                 <w:szCs w:val="27"/>
               </w:rPr>
-              <w:t>"rahul"</w:t>
+              <w:t>"</w:t>
+            </w:r>
+            <w:proofErr w:type="spellStart"/>
+            <w:r>
+              <w:rPr>
+                <w:rFonts w:ascii="Courier New" w:eastAsia="Times New Roman" w:hAnsi="Courier New" w:cs="Courier New"/>
+                <w:color w:val="008000"/>
+                <w:sz w:val="27"/>
+                <w:szCs w:val="27"/>
+              </w:rPr>
+              <w:t>rahul</w:t>
+            </w:r>
+            <w:proofErr w:type="spellEnd"/>
+            <w:r>
+              <w:rPr>
+                <w:rFonts w:ascii="Courier New" w:eastAsia="Times New Roman" w:hAnsi="Courier New" w:cs="Courier New"/>
+                <w:color w:val="008000"/>
+                <w:sz w:val="27"/>
+                <w:szCs w:val="27"/>
+              </w:rPr>
+              <w:t>"</w:t>
             </w:r>
             <w:r>
               <w:rPr>
@@ -7588,6 +8951,7 @@
                 <w:szCs w:val="27"/>
               </w:rPr>
             </w:pPr>
+            <w:proofErr w:type="spellStart"/>
             <w:r>
               <w:rPr>
                 <w:rFonts w:ascii="Courier New" w:eastAsia="Times New Roman" w:hAnsi="Courier New" w:cs="Courier New"/>
@@ -7599,6 +8963,7 @@
               </w:rPr>
               <w:t>mobileno</w:t>
             </w:r>
+            <w:proofErr w:type="spellEnd"/>
             <w:r>
               <w:rPr>
                 <w:rFonts w:ascii="Courier New" w:eastAsia="Times New Roman" w:hAnsi="Courier New" w:cs="Courier New"/>
@@ -7733,7 +9098,23 @@
                 <w:color w:val="595959" w:themeColor="text1" w:themeTint="A6"/>
                 <w:sz w:val="32"/>
               </w:rPr>
-              <w:t>$http.get("http://localhost/</w:t>
+              <w:t>$</w:t>
+            </w:r>
+            <w:proofErr w:type="spellStart"/>
+            <w:r>
+              <w:rPr>
+                <w:color w:val="595959" w:themeColor="text1" w:themeTint="A6"/>
+                <w:sz w:val="32"/>
+              </w:rPr>
+              <w:t>http.get</w:t>
+            </w:r>
+            <w:proofErr w:type="spellEnd"/>
+            <w:r>
+              <w:rPr>
+                <w:color w:val="595959" w:themeColor="text1" w:themeTint="A6"/>
+                <w:sz w:val="32"/>
+              </w:rPr>
+              <w:t>("http://localhost/</w:t>
             </w:r>
             <w:r>
               <w:rPr>
@@ -7747,15 +9128,40 @@
                 <w:color w:val="595959" w:themeColor="text1" w:themeTint="A6"/>
                 <w:sz w:val="32"/>
               </w:rPr>
-              <w:t>/index.php/</w:t>
-            </w:r>
-            <w:r>
-              <w:rPr>
-                <w:color w:val="595959" w:themeColor="text1" w:themeTint="A6"/>
-                <w:sz w:val="32"/>
-              </w:rPr>
-              <w:t>users/addusers</w:t>
-            </w:r>
+              <w:t>/</w:t>
+            </w:r>
+            <w:proofErr w:type="spellStart"/>
+            <w:r>
+              <w:rPr>
+                <w:color w:val="595959" w:themeColor="text1" w:themeTint="A6"/>
+                <w:sz w:val="32"/>
+              </w:rPr>
+              <w:t>index.php</w:t>
+            </w:r>
+            <w:proofErr w:type="spellEnd"/>
+            <w:r>
+              <w:rPr>
+                <w:color w:val="595959" w:themeColor="text1" w:themeTint="A6"/>
+                <w:sz w:val="32"/>
+              </w:rPr>
+              <w:t>/</w:t>
+            </w:r>
+            <w:r>
+              <w:rPr>
+                <w:color w:val="595959" w:themeColor="text1" w:themeTint="A6"/>
+                <w:sz w:val="32"/>
+              </w:rPr>
+              <w:t>users/</w:t>
+            </w:r>
+            <w:proofErr w:type="spellStart"/>
+            <w:r>
+              <w:rPr>
+                <w:color w:val="595959" w:themeColor="text1" w:themeTint="A6"/>
+                <w:sz w:val="32"/>
+              </w:rPr>
+              <w:t>addusers</w:t>
+            </w:r>
+            <w:proofErr w:type="spellEnd"/>
             <w:r>
               <w:rPr>
                 <w:color w:val="595959" w:themeColor="text1" w:themeTint="A6"/>
@@ -7768,7 +9174,23 @@
                 <w:color w:val="595959" w:themeColor="text1" w:themeTint="A6"/>
                 <w:sz w:val="32"/>
               </w:rPr>
-              <w:t>", {params :{</w:t>
+              <w:t>", {</w:t>
+            </w:r>
+            <w:proofErr w:type="spellStart"/>
+            <w:r>
+              <w:rPr>
+                <w:color w:val="595959" w:themeColor="text1" w:themeTint="A6"/>
+                <w:sz w:val="32"/>
+              </w:rPr>
+              <w:t>params</w:t>
+            </w:r>
+            <w:proofErr w:type="spellEnd"/>
+            <w:r>
+              <w:rPr>
+                <w:color w:val="595959" w:themeColor="text1" w:themeTint="A6"/>
+                <w:sz w:val="32"/>
+              </w:rPr>
+              <w:t xml:space="preserve"> :{</w:t>
             </w:r>
             <w:r>
               <w:rPr>
@@ -7955,8 +9377,17 @@
                 <w:color w:val="595959" w:themeColor="text1" w:themeTint="A6"/>
                 <w:sz w:val="32"/>
               </w:rPr>
-              <w:t>d2hBackend/index.php</w:t>
-            </w:r>
+              <w:t>d2hBackend/</w:t>
+            </w:r>
+            <w:proofErr w:type="spellStart"/>
+            <w:r>
+              <w:rPr>
+                <w:color w:val="595959" w:themeColor="text1" w:themeTint="A6"/>
+                <w:sz w:val="32"/>
+              </w:rPr>
+              <w:t>index.php</w:t>
+            </w:r>
+            <w:proofErr w:type="spellEnd"/>
             <w:r>
               <w:rPr>
                 <w:color w:val="595959" w:themeColor="text1" w:themeTint="A6"/>
@@ -7964,13 +9395,31 @@
               </w:rPr>
               <w:t>/</w:t>
             </w:r>
-            <w:r>
-              <w:rPr>
-                <w:color w:val="595959" w:themeColor="text1" w:themeTint="A6"/>
-                <w:sz w:val="32"/>
-              </w:rPr>
-              <w:t>vehicle_info/vehicleinfo</w:t>
-            </w:r>
+            <w:proofErr w:type="spellStart"/>
+            <w:r>
+              <w:rPr>
+                <w:color w:val="595959" w:themeColor="text1" w:themeTint="A6"/>
+                <w:sz w:val="32"/>
+              </w:rPr>
+              <w:t>vehicle_info</w:t>
+            </w:r>
+            <w:proofErr w:type="spellEnd"/>
+            <w:r>
+              <w:rPr>
+                <w:color w:val="595959" w:themeColor="text1" w:themeTint="A6"/>
+                <w:sz w:val="32"/>
+              </w:rPr>
+              <w:t>/</w:t>
+            </w:r>
+            <w:proofErr w:type="spellStart"/>
+            <w:r>
+              <w:rPr>
+                <w:color w:val="595959" w:themeColor="text1" w:themeTint="A6"/>
+                <w:sz w:val="32"/>
+              </w:rPr>
+              <w:t>vehicleinfo</w:t>
+            </w:r>
+            <w:proofErr w:type="spellEnd"/>
           </w:p>
         </w:tc>
       </w:tr>
@@ -8033,8 +9482,17 @@
                 <w:b/>
                 <w:sz w:val="36"/>
               </w:rPr>
-              <w:t>Data Params</w:t>
-            </w:r>
+              <w:t xml:space="preserve">Data </w:t>
+            </w:r>
+            <w:proofErr w:type="spellStart"/>
+            <w:r>
+              <w:rPr>
+                <w:b/>
+                <w:sz w:val="36"/>
+              </w:rPr>
+              <w:t>Params</w:t>
+            </w:r>
+            <w:proofErr w:type="spellEnd"/>
           </w:p>
         </w:tc>
         <w:tc>
@@ -8108,11 +9566,19 @@
                 <w:sz w:val="32"/>
               </w:rPr>
             </w:pPr>
-            <w:r>
-              <w:rPr>
-                <w:sz w:val="32"/>
-              </w:rPr>
-              <w:t>jSon format data</w:t>
+            <w:proofErr w:type="spellStart"/>
+            <w:r>
+              <w:rPr>
+                <w:sz w:val="32"/>
+              </w:rPr>
+              <w:t>jSon</w:t>
+            </w:r>
+            <w:proofErr w:type="spellEnd"/>
+            <w:r>
+              <w:rPr>
+                <w:sz w:val="32"/>
+              </w:rPr>
+              <w:t xml:space="preserve"> format data</w:t>
             </w:r>
           </w:p>
           <w:p>
@@ -8152,6 +9618,7 @@
                 <w:szCs w:val="21"/>
               </w:rPr>
             </w:pPr>
+            <w:proofErr w:type="spellStart"/>
             <w:r>
               <w:rPr>
                 <w:rFonts w:ascii="Courier New" w:eastAsia="Times New Roman" w:hAnsi="Courier New" w:cs="Courier New"/>
@@ -8159,7 +9626,17 @@
                 <w:sz w:val="21"/>
                 <w:szCs w:val="21"/>
               </w:rPr>
-              <w:t>vendorid:</w:t>
+              <w:t>vendorid</w:t>
+            </w:r>
+            <w:proofErr w:type="spellEnd"/>
+            <w:r>
+              <w:rPr>
+                <w:rFonts w:ascii="Courier New" w:eastAsia="Times New Roman" w:hAnsi="Courier New" w:cs="Courier New"/>
+                <w:color w:val="00008B"/>
+                <w:sz w:val="21"/>
+                <w:szCs w:val="21"/>
+              </w:rPr>
+              <w:t>:</w:t>
             </w:r>
             <w:r>
               <w:rPr>
@@ -8191,6 +9668,7 @@
                 <w:szCs w:val="21"/>
               </w:rPr>
             </w:pPr>
+            <w:proofErr w:type="spellStart"/>
             <w:r>
               <w:rPr>
                 <w:rFonts w:ascii="Courier New" w:eastAsia="Times New Roman" w:hAnsi="Courier New" w:cs="Courier New"/>
@@ -8198,7 +9676,17 @@
                 <w:sz w:val="21"/>
                 <w:szCs w:val="21"/>
               </w:rPr>
-              <w:t>vendorname:</w:t>
+              <w:t>vendorname</w:t>
+            </w:r>
+            <w:proofErr w:type="spellEnd"/>
+            <w:r>
+              <w:rPr>
+                <w:rFonts w:ascii="Courier New" w:eastAsia="Times New Roman" w:hAnsi="Courier New" w:cs="Courier New"/>
+                <w:color w:val="00008B"/>
+                <w:sz w:val="21"/>
+                <w:szCs w:val="21"/>
+              </w:rPr>
+              <w:t>:</w:t>
             </w:r>
             <w:r>
               <w:rPr>
@@ -8230,6 +9718,7 @@
                 <w:szCs w:val="21"/>
               </w:rPr>
             </w:pPr>
+            <w:proofErr w:type="spellStart"/>
             <w:r>
               <w:rPr>
                 <w:rFonts w:ascii="Courier New" w:eastAsia="Times New Roman" w:hAnsi="Courier New" w:cs="Courier New"/>
@@ -8237,7 +9726,17 @@
                 <w:sz w:val="21"/>
                 <w:szCs w:val="21"/>
               </w:rPr>
-              <w:t>preferedroute:</w:t>
+              <w:t>preferedroute</w:t>
+            </w:r>
+            <w:proofErr w:type="spellEnd"/>
+            <w:r>
+              <w:rPr>
+                <w:rFonts w:ascii="Courier New" w:eastAsia="Times New Roman" w:hAnsi="Courier New" w:cs="Courier New"/>
+                <w:color w:val="00008B"/>
+                <w:sz w:val="21"/>
+                <w:szCs w:val="21"/>
+              </w:rPr>
+              <w:t>:</w:t>
             </w:r>
             <w:r>
               <w:rPr>
@@ -8255,7 +9754,27 @@
                 <w:sz w:val="21"/>
                 <w:szCs w:val="21"/>
               </w:rPr>
-              <w:t>"mumbai-pune"</w:t>
+              <w:t>"</w:t>
+            </w:r>
+            <w:proofErr w:type="spellStart"/>
+            <w:r>
+              <w:rPr>
+                <w:rFonts w:ascii="Courier New" w:eastAsia="Times New Roman" w:hAnsi="Courier New" w:cs="Courier New"/>
+                <w:color w:val="008000"/>
+                <w:sz w:val="21"/>
+                <w:szCs w:val="21"/>
+              </w:rPr>
+              <w:t>mumbai-pune</w:t>
+            </w:r>
+            <w:proofErr w:type="spellEnd"/>
+            <w:r>
+              <w:rPr>
+                <w:rFonts w:ascii="Courier New" w:eastAsia="Times New Roman" w:hAnsi="Courier New" w:cs="Courier New"/>
+                <w:color w:val="008000"/>
+                <w:sz w:val="21"/>
+                <w:szCs w:val="21"/>
+              </w:rPr>
+              <w:t>"</w:t>
             </w:r>
           </w:p>
           <w:p>
@@ -8269,6 +9788,7 @@
                 <w:szCs w:val="21"/>
               </w:rPr>
             </w:pPr>
+            <w:proofErr w:type="spellStart"/>
             <w:r>
               <w:rPr>
                 <w:rFonts w:ascii="Courier New" w:eastAsia="Times New Roman" w:hAnsi="Courier New" w:cs="Courier New"/>
@@ -8276,7 +9796,17 @@
                 <w:sz w:val="21"/>
                 <w:szCs w:val="21"/>
               </w:rPr>
-              <w:t>vehicleid:</w:t>
+              <w:t>vehicleid</w:t>
+            </w:r>
+            <w:proofErr w:type="spellEnd"/>
+            <w:r>
+              <w:rPr>
+                <w:rFonts w:ascii="Courier New" w:eastAsia="Times New Roman" w:hAnsi="Courier New" w:cs="Courier New"/>
+                <w:color w:val="00008B"/>
+                <w:sz w:val="21"/>
+                <w:szCs w:val="21"/>
+              </w:rPr>
+              <w:t>:</w:t>
             </w:r>
             <w:r>
               <w:rPr>
@@ -8308,6 +9838,7 @@
                 <w:szCs w:val="21"/>
               </w:rPr>
             </w:pPr>
+            <w:proofErr w:type="spellStart"/>
             <w:r>
               <w:rPr>
                 <w:rFonts w:ascii="Courier New" w:eastAsia="Times New Roman" w:hAnsi="Courier New" w:cs="Courier New"/>
@@ -8315,7 +9846,17 @@
                 <w:sz w:val="21"/>
                 <w:szCs w:val="21"/>
               </w:rPr>
-              <w:t>vehiclemake:</w:t>
+              <w:t>vehiclemake</w:t>
+            </w:r>
+            <w:proofErr w:type="spellEnd"/>
+            <w:r>
+              <w:rPr>
+                <w:rFonts w:ascii="Courier New" w:eastAsia="Times New Roman" w:hAnsi="Courier New" w:cs="Courier New"/>
+                <w:color w:val="00008B"/>
+                <w:sz w:val="21"/>
+                <w:szCs w:val="21"/>
+              </w:rPr>
+              <w:t>:</w:t>
             </w:r>
             <w:r>
               <w:rPr>
@@ -8333,7 +9874,27 @@
                 <w:sz w:val="21"/>
                 <w:szCs w:val="21"/>
               </w:rPr>
-              <w:t>"maruti"</w:t>
+              <w:t>"</w:t>
+            </w:r>
+            <w:proofErr w:type="spellStart"/>
+            <w:r>
+              <w:rPr>
+                <w:rFonts w:ascii="Courier New" w:eastAsia="Times New Roman" w:hAnsi="Courier New" w:cs="Courier New"/>
+                <w:color w:val="008000"/>
+                <w:sz w:val="21"/>
+                <w:szCs w:val="21"/>
+              </w:rPr>
+              <w:t>maruti</w:t>
+            </w:r>
+            <w:proofErr w:type="spellEnd"/>
+            <w:r>
+              <w:rPr>
+                <w:rFonts w:ascii="Courier New" w:eastAsia="Times New Roman" w:hAnsi="Courier New" w:cs="Courier New"/>
+                <w:color w:val="008000"/>
+                <w:sz w:val="21"/>
+                <w:szCs w:val="21"/>
+              </w:rPr>
+              <w:t>"</w:t>
             </w:r>
           </w:p>
           <w:p>
@@ -8347,6 +9908,7 @@
                 <w:szCs w:val="21"/>
               </w:rPr>
             </w:pPr>
+            <w:proofErr w:type="spellStart"/>
             <w:r>
               <w:rPr>
                 <w:rFonts w:ascii="Courier New" w:eastAsia="Times New Roman" w:hAnsi="Courier New" w:cs="Courier New"/>
@@ -8354,7 +9916,17 @@
                 <w:sz w:val="21"/>
                 <w:szCs w:val="21"/>
               </w:rPr>
-              <w:t>vehiclemodel:</w:t>
+              <w:t>vehiclemodel</w:t>
+            </w:r>
+            <w:proofErr w:type="spellEnd"/>
+            <w:r>
+              <w:rPr>
+                <w:rFonts w:ascii="Courier New" w:eastAsia="Times New Roman" w:hAnsi="Courier New" w:cs="Courier New"/>
+                <w:color w:val="00008B"/>
+                <w:sz w:val="21"/>
+                <w:szCs w:val="21"/>
+              </w:rPr>
+              <w:t>:</w:t>
             </w:r>
             <w:r>
               <w:rPr>
@@ -8535,14 +10107,46 @@
                 <w:color w:val="595959" w:themeColor="text1" w:themeTint="A6"/>
                 <w:sz w:val="32"/>
               </w:rPr>
-              <w:t>", {params :{</w:t>
-            </w:r>
-            <w:r>
-              <w:rPr>
-                <w:color w:val="595959" w:themeColor="text1" w:themeTint="A6"/>
-                <w:sz w:val="32"/>
-              </w:rPr>
-              <w:t xml:space="preserve"> location=object,type=car</w:t>
+              <w:t>", {</w:t>
+            </w:r>
+            <w:proofErr w:type="spellStart"/>
+            <w:r>
+              <w:rPr>
+                <w:color w:val="595959" w:themeColor="text1" w:themeTint="A6"/>
+                <w:sz w:val="32"/>
+              </w:rPr>
+              <w:t>params</w:t>
+            </w:r>
+            <w:proofErr w:type="spellEnd"/>
+            <w:r>
+              <w:rPr>
+                <w:color w:val="595959" w:themeColor="text1" w:themeTint="A6"/>
+                <w:sz w:val="32"/>
+              </w:rPr>
+              <w:t xml:space="preserve"> :{</w:t>
+            </w:r>
+            <w:r>
+              <w:rPr>
+                <w:color w:val="595959" w:themeColor="text1" w:themeTint="A6"/>
+                <w:sz w:val="32"/>
+              </w:rPr>
+              <w:t xml:space="preserve"> location=</w:t>
+            </w:r>
+            <w:proofErr w:type="spellStart"/>
+            <w:r>
+              <w:rPr>
+                <w:color w:val="595959" w:themeColor="text1" w:themeTint="A6"/>
+                <w:sz w:val="32"/>
+              </w:rPr>
+              <w:t>object,type</w:t>
+            </w:r>
+            <w:proofErr w:type="spellEnd"/>
+            <w:r>
+              <w:rPr>
+                <w:color w:val="595959" w:themeColor="text1" w:themeTint="A6"/>
+                <w:sz w:val="32"/>
+              </w:rPr>
+              <w:t>=car</w:t>
             </w:r>
             <w:r>
               <w:rPr>
@@ -8681,7 +10285,33 @@
                 <w:color w:val="595959" w:themeColor="text1" w:themeTint="A6"/>
                 <w:sz w:val="32"/>
               </w:rPr>
-              <w:t>List of Vehicle info by type (tourist,transporter)</w:t>
+              <w:t>List of Vehicle info by type (</w:t>
+            </w:r>
+            <w:proofErr w:type="spellStart"/>
+            <w:r>
+              <w:rPr>
+                <w:b/>
+                <w:color w:val="595959" w:themeColor="text1" w:themeTint="A6"/>
+                <w:sz w:val="32"/>
+              </w:rPr>
+              <w:t>tourist,</w:t>
+            </w:r>
+            <w:r>
+              <w:rPr>
+                <w:b/>
+                <w:color w:val="595959" w:themeColor="text1" w:themeTint="A6"/>
+                <w:sz w:val="32"/>
+              </w:rPr>
+              <w:t>tempo</w:t>
+            </w:r>
+            <w:proofErr w:type="spellEnd"/>
+            <w:r>
+              <w:rPr>
+                <w:b/>
+                <w:color w:val="595959" w:themeColor="text1" w:themeTint="A6"/>
+                <w:sz w:val="32"/>
+              </w:rPr>
+              <w:t>)</w:t>
             </w:r>
           </w:p>
         </w:tc>
@@ -8723,8 +10353,17 @@
                 <w:color w:val="595959" w:themeColor="text1" w:themeTint="A6"/>
                 <w:sz w:val="32"/>
               </w:rPr>
-              <w:t>d2hBackend/index.php</w:t>
-            </w:r>
+              <w:t>d2hBackend/</w:t>
+            </w:r>
+            <w:proofErr w:type="spellStart"/>
+            <w:r>
+              <w:rPr>
+                <w:color w:val="595959" w:themeColor="text1" w:themeTint="A6"/>
+                <w:sz w:val="32"/>
+              </w:rPr>
+              <w:t>index.php</w:t>
+            </w:r>
+            <w:proofErr w:type="spellEnd"/>
             <w:r>
               <w:rPr>
                 <w:color w:val="595959" w:themeColor="text1" w:themeTint="A6"/>
@@ -8732,13 +10371,31 @@
               </w:rPr>
               <w:t>/</w:t>
             </w:r>
-            <w:r>
-              <w:rPr>
-                <w:color w:val="595959" w:themeColor="text1" w:themeTint="A6"/>
-                <w:sz w:val="32"/>
-              </w:rPr>
-              <w:t>vehicle_info/vehicleinfo</w:t>
-            </w:r>
+            <w:proofErr w:type="spellStart"/>
+            <w:r>
+              <w:rPr>
+                <w:color w:val="595959" w:themeColor="text1" w:themeTint="A6"/>
+                <w:sz w:val="32"/>
+              </w:rPr>
+              <w:t>vehicle_info</w:t>
+            </w:r>
+            <w:proofErr w:type="spellEnd"/>
+            <w:r>
+              <w:rPr>
+                <w:color w:val="595959" w:themeColor="text1" w:themeTint="A6"/>
+                <w:sz w:val="32"/>
+              </w:rPr>
+              <w:t>/</w:t>
+            </w:r>
+            <w:proofErr w:type="spellStart"/>
+            <w:r>
+              <w:rPr>
+                <w:color w:val="595959" w:themeColor="text1" w:themeTint="A6"/>
+                <w:sz w:val="32"/>
+              </w:rPr>
+              <w:t>vehicleinfo</w:t>
+            </w:r>
+            <w:proofErr w:type="spellEnd"/>
           </w:p>
         </w:tc>
       </w:tr>
@@ -8801,8 +10458,17 @@
                 <w:b/>
                 <w:sz w:val="36"/>
               </w:rPr>
-              <w:t>Data Params</w:t>
-            </w:r>
+              <w:t xml:space="preserve">Data </w:t>
+            </w:r>
+            <w:proofErr w:type="spellStart"/>
+            <w:r>
+              <w:rPr>
+                <w:b/>
+                <w:sz w:val="36"/>
+              </w:rPr>
+              <w:t>Params</w:t>
+            </w:r>
+            <w:proofErr w:type="spellEnd"/>
           </w:p>
         </w:tc>
         <w:tc>
@@ -8864,7 +10530,15 @@
                 <w:color w:val="595959" w:themeColor="text1" w:themeTint="A6"/>
                 <w:sz w:val="32"/>
               </w:rPr>
-              <w:t>: tourist, transporter</w:t>
+              <w:t xml:space="preserve">: tourist, </w:t>
+            </w:r>
+            <w:r>
+              <w:rPr>
+                <w:i/>
+                <w:color w:val="595959" w:themeColor="text1" w:themeTint="A6"/>
+                <w:sz w:val="32"/>
+              </w:rPr>
+              <w:t>tempo</w:t>
             </w:r>
           </w:p>
         </w:tc>
@@ -8900,11 +10574,19 @@
                 <w:sz w:val="32"/>
               </w:rPr>
             </w:pPr>
-            <w:r>
-              <w:rPr>
-                <w:sz w:val="32"/>
-              </w:rPr>
-              <w:t>jSon format data</w:t>
+            <w:proofErr w:type="spellStart"/>
+            <w:r>
+              <w:rPr>
+                <w:sz w:val="32"/>
+              </w:rPr>
+              <w:t>jSon</w:t>
+            </w:r>
+            <w:proofErr w:type="spellEnd"/>
+            <w:r>
+              <w:rPr>
+                <w:sz w:val="32"/>
+              </w:rPr>
+              <w:t xml:space="preserve"> format data</w:t>
             </w:r>
           </w:p>
           <w:p>
@@ -8930,391 +10612,643 @@
           </w:p>
           <w:p>
             <w:pPr>
+              <w:numPr>
+                <w:ilvl w:val="0"/>
+                <w:numId w:val="10"/>
+              </w:numPr>
+              <w:spacing w:before="100" w:beforeAutospacing="1" w:after="100" w:afterAutospacing="1"/>
+              <w:ind w:left="480"/>
+              <w:rPr>
+                <w:rFonts w:ascii="Courier New" w:eastAsia="Times New Roman" w:hAnsi="Courier New" w:cs="Courier New"/>
+                <w:color w:val="000000"/>
+                <w:sz w:val="27"/>
+                <w:szCs w:val="27"/>
+              </w:rPr>
+            </w:pPr>
+            <w:proofErr w:type="spellStart"/>
+            <w:r>
+              <w:rPr>
+                <w:rFonts w:ascii="Courier New" w:eastAsia="Times New Roman" w:hAnsi="Courier New" w:cs="Courier New"/>
+                <w:b/>
+                <w:bCs/>
+                <w:color w:val="000000"/>
+                <w:sz w:val="27"/>
+                <w:szCs w:val="27"/>
+              </w:rPr>
+              <w:t>vendorid</w:t>
+            </w:r>
+            <w:proofErr w:type="spellEnd"/>
+            <w:r>
+              <w:rPr>
+                <w:rFonts w:ascii="Courier New" w:eastAsia="Times New Roman" w:hAnsi="Courier New" w:cs="Courier New"/>
+                <w:color w:val="000000"/>
+                <w:sz w:val="27"/>
+                <w:szCs w:val="27"/>
+              </w:rPr>
+              <w:t>: </w:t>
+            </w:r>
+            <w:r>
+              <w:rPr>
+                <w:rFonts w:ascii="Courier New" w:eastAsia="Times New Roman" w:hAnsi="Courier New" w:cs="Courier New"/>
+                <w:color w:val="008000"/>
+                <w:sz w:val="27"/>
+                <w:szCs w:val="27"/>
+              </w:rPr>
+              <w:t>"220"</w:t>
+            </w:r>
+            <w:r>
+              <w:rPr>
+                <w:rFonts w:ascii="Courier New" w:eastAsia="Times New Roman" w:hAnsi="Courier New" w:cs="Courier New"/>
+                <w:color w:val="000000"/>
+                <w:sz w:val="27"/>
+                <w:szCs w:val="27"/>
+              </w:rPr>
+              <w:t>,</w:t>
+            </w:r>
+          </w:p>
+          <w:p>
+            <w:pPr>
+              <w:numPr>
+                <w:ilvl w:val="0"/>
+                <w:numId w:val="10"/>
+              </w:numPr>
+              <w:spacing w:before="100" w:beforeAutospacing="1" w:after="100" w:afterAutospacing="1"/>
+              <w:ind w:left="480"/>
+              <w:rPr>
+                <w:rFonts w:ascii="Courier New" w:eastAsia="Times New Roman" w:hAnsi="Courier New" w:cs="Courier New"/>
+                <w:color w:val="000000"/>
+                <w:sz w:val="27"/>
+                <w:szCs w:val="27"/>
+              </w:rPr>
+            </w:pPr>
+            <w:proofErr w:type="spellStart"/>
+            <w:r>
+              <w:rPr>
+                <w:rFonts w:ascii="Courier New" w:eastAsia="Times New Roman" w:hAnsi="Courier New" w:cs="Courier New"/>
+                <w:b/>
+                <w:bCs/>
+                <w:color w:val="000000"/>
+                <w:sz w:val="27"/>
+                <w:szCs w:val="27"/>
+              </w:rPr>
+              <w:t>vendorname</w:t>
+            </w:r>
+            <w:proofErr w:type="spellEnd"/>
+            <w:r>
+              <w:rPr>
+                <w:rFonts w:ascii="Courier New" w:eastAsia="Times New Roman" w:hAnsi="Courier New" w:cs="Courier New"/>
+                <w:color w:val="000000"/>
+                <w:sz w:val="27"/>
+                <w:szCs w:val="27"/>
+              </w:rPr>
+              <w:t>: </w:t>
+            </w:r>
+            <w:r>
+              <w:rPr>
+                <w:rFonts w:ascii="Courier New" w:eastAsia="Times New Roman" w:hAnsi="Courier New" w:cs="Courier New"/>
+                <w:color w:val="008000"/>
+                <w:sz w:val="27"/>
+                <w:szCs w:val="27"/>
+              </w:rPr>
+              <w:t>"</w:t>
+            </w:r>
+            <w:proofErr w:type="spellStart"/>
+            <w:r>
+              <w:rPr>
+                <w:rFonts w:ascii="Courier New" w:eastAsia="Times New Roman" w:hAnsi="Courier New" w:cs="Courier New"/>
+                <w:color w:val="008000"/>
+                <w:sz w:val="27"/>
+                <w:szCs w:val="27"/>
+              </w:rPr>
+              <w:t>Gautam</w:t>
+            </w:r>
+            <w:proofErr w:type="spellEnd"/>
+            <w:r>
+              <w:rPr>
+                <w:rFonts w:ascii="Courier New" w:eastAsia="Times New Roman" w:hAnsi="Courier New" w:cs="Courier New"/>
+                <w:color w:val="008000"/>
+                <w:sz w:val="27"/>
+                <w:szCs w:val="27"/>
+              </w:rPr>
+              <w:t>"</w:t>
+            </w:r>
+            <w:r>
+              <w:rPr>
+                <w:rFonts w:ascii="Courier New" w:eastAsia="Times New Roman" w:hAnsi="Courier New" w:cs="Courier New"/>
+                <w:color w:val="000000"/>
+                <w:sz w:val="27"/>
+                <w:szCs w:val="27"/>
+              </w:rPr>
+              <w:t>,</w:t>
+            </w:r>
+          </w:p>
+          <w:p>
+            <w:pPr>
+              <w:numPr>
+                <w:ilvl w:val="0"/>
+                <w:numId w:val="10"/>
+              </w:numPr>
+              <w:spacing w:before="100" w:beforeAutospacing="1" w:after="100" w:afterAutospacing="1"/>
+              <w:ind w:left="480"/>
+              <w:rPr>
+                <w:rFonts w:ascii="Courier New" w:eastAsia="Times New Roman" w:hAnsi="Courier New" w:cs="Courier New"/>
+                <w:color w:val="000000"/>
+                <w:sz w:val="27"/>
+                <w:szCs w:val="27"/>
+              </w:rPr>
+            </w:pPr>
+            <w:proofErr w:type="spellStart"/>
+            <w:r>
+              <w:rPr>
+                <w:rFonts w:ascii="Courier New" w:eastAsia="Times New Roman" w:hAnsi="Courier New" w:cs="Courier New"/>
+                <w:b/>
+                <w:bCs/>
+                <w:color w:val="000000"/>
+                <w:sz w:val="27"/>
+                <w:szCs w:val="27"/>
+              </w:rPr>
+              <w:t>lastname</w:t>
+            </w:r>
+            <w:proofErr w:type="spellEnd"/>
+            <w:r>
+              <w:rPr>
+                <w:rFonts w:ascii="Courier New" w:eastAsia="Times New Roman" w:hAnsi="Courier New" w:cs="Courier New"/>
+                <w:color w:val="000000"/>
+                <w:sz w:val="27"/>
+                <w:szCs w:val="27"/>
+              </w:rPr>
+              <w:t>: </w:t>
+            </w:r>
+            <w:r>
+              <w:rPr>
+                <w:rFonts w:ascii="Courier New" w:eastAsia="Times New Roman" w:hAnsi="Courier New" w:cs="Courier New"/>
+                <w:color w:val="008000"/>
+                <w:sz w:val="27"/>
+                <w:szCs w:val="27"/>
+              </w:rPr>
+              <w:t>"Bhatt"</w:t>
+            </w:r>
+            <w:r>
+              <w:rPr>
+                <w:rFonts w:ascii="Courier New" w:eastAsia="Times New Roman" w:hAnsi="Courier New" w:cs="Courier New"/>
+                <w:color w:val="000000"/>
+                <w:sz w:val="27"/>
+                <w:szCs w:val="27"/>
+              </w:rPr>
+              <w:t>,</w:t>
+            </w:r>
+          </w:p>
+          <w:p>
+            <w:pPr>
+              <w:numPr>
+                <w:ilvl w:val="0"/>
+                <w:numId w:val="10"/>
+              </w:numPr>
+              <w:spacing w:before="100" w:beforeAutospacing="1" w:after="100" w:afterAutospacing="1"/>
+              <w:ind w:left="480"/>
+              <w:rPr>
+                <w:rFonts w:ascii="Courier New" w:eastAsia="Times New Roman" w:hAnsi="Courier New" w:cs="Courier New"/>
+                <w:color w:val="000000"/>
+                <w:sz w:val="27"/>
+                <w:szCs w:val="27"/>
+              </w:rPr>
+            </w:pPr>
+            <w:proofErr w:type="spellStart"/>
+            <w:r>
+              <w:rPr>
+                <w:rFonts w:ascii="Courier New" w:eastAsia="Times New Roman" w:hAnsi="Courier New" w:cs="Courier New"/>
+                <w:b/>
+                <w:bCs/>
+                <w:color w:val="000000"/>
+                <w:sz w:val="27"/>
+                <w:szCs w:val="27"/>
+              </w:rPr>
+              <w:t>preferedroute</w:t>
+            </w:r>
+            <w:proofErr w:type="spellEnd"/>
+            <w:r>
+              <w:rPr>
+                <w:rFonts w:ascii="Courier New" w:eastAsia="Times New Roman" w:hAnsi="Courier New" w:cs="Courier New"/>
+                <w:color w:val="000000"/>
+                <w:sz w:val="27"/>
+                <w:szCs w:val="27"/>
+              </w:rPr>
+              <w:t>: </w:t>
+            </w:r>
+            <w:r>
+              <w:rPr>
+                <w:rFonts w:ascii="Courier New" w:eastAsia="Times New Roman" w:hAnsi="Courier New" w:cs="Courier New"/>
+                <w:color w:val="008000"/>
+                <w:sz w:val="27"/>
+                <w:szCs w:val="27"/>
+              </w:rPr>
+              <w:t>""</w:t>
+            </w:r>
+            <w:r>
+              <w:rPr>
+                <w:rFonts w:ascii="Courier New" w:eastAsia="Times New Roman" w:hAnsi="Courier New" w:cs="Courier New"/>
+                <w:color w:val="000000"/>
+                <w:sz w:val="27"/>
+                <w:szCs w:val="27"/>
+              </w:rPr>
+              <w:t>,</w:t>
+            </w:r>
+          </w:p>
+          <w:p>
+            <w:pPr>
+              <w:numPr>
+                <w:ilvl w:val="0"/>
+                <w:numId w:val="10"/>
+              </w:numPr>
+              <w:spacing w:before="100" w:beforeAutospacing="1" w:after="100" w:afterAutospacing="1"/>
+              <w:ind w:left="480"/>
+              <w:rPr>
+                <w:rFonts w:ascii="Courier New" w:eastAsia="Times New Roman" w:hAnsi="Courier New" w:cs="Courier New"/>
+                <w:color w:val="000000"/>
+                <w:sz w:val="27"/>
+                <w:szCs w:val="27"/>
+              </w:rPr>
+            </w:pPr>
+            <w:proofErr w:type="spellStart"/>
+            <w:r>
+              <w:rPr>
+                <w:rFonts w:ascii="Courier New" w:eastAsia="Times New Roman" w:hAnsi="Courier New" w:cs="Courier New"/>
+                <w:b/>
+                <w:bCs/>
+                <w:color w:val="000000"/>
+                <w:sz w:val="27"/>
+                <w:szCs w:val="27"/>
+              </w:rPr>
+              <w:t>vehicleid</w:t>
+            </w:r>
+            <w:proofErr w:type="spellEnd"/>
+            <w:r>
+              <w:rPr>
+                <w:rFonts w:ascii="Courier New" w:eastAsia="Times New Roman" w:hAnsi="Courier New" w:cs="Courier New"/>
+                <w:color w:val="000000"/>
+                <w:sz w:val="27"/>
+                <w:szCs w:val="27"/>
+              </w:rPr>
+              <w:t>: </w:t>
+            </w:r>
+            <w:r>
+              <w:rPr>
+                <w:rFonts w:ascii="Courier New" w:eastAsia="Times New Roman" w:hAnsi="Courier New" w:cs="Courier New"/>
+                <w:color w:val="008000"/>
+                <w:sz w:val="27"/>
+                <w:szCs w:val="27"/>
+              </w:rPr>
+              <w:t>"1867"</w:t>
+            </w:r>
+            <w:r>
+              <w:rPr>
+                <w:rFonts w:ascii="Courier New" w:eastAsia="Times New Roman" w:hAnsi="Courier New" w:cs="Courier New"/>
+                <w:color w:val="000000"/>
+                <w:sz w:val="27"/>
+                <w:szCs w:val="27"/>
+              </w:rPr>
+              <w:t>,</w:t>
+            </w:r>
+          </w:p>
+          <w:p>
+            <w:pPr>
+              <w:numPr>
+                <w:ilvl w:val="0"/>
+                <w:numId w:val="10"/>
+              </w:numPr>
+              <w:spacing w:before="100" w:beforeAutospacing="1" w:after="100" w:afterAutospacing="1"/>
+              <w:ind w:left="480"/>
+              <w:rPr>
+                <w:rFonts w:ascii="Courier New" w:eastAsia="Times New Roman" w:hAnsi="Courier New" w:cs="Courier New"/>
+                <w:color w:val="000000"/>
+                <w:sz w:val="27"/>
+                <w:szCs w:val="27"/>
+              </w:rPr>
+            </w:pPr>
+            <w:proofErr w:type="spellStart"/>
+            <w:r>
+              <w:rPr>
+                <w:rFonts w:ascii="Courier New" w:eastAsia="Times New Roman" w:hAnsi="Courier New" w:cs="Courier New"/>
+                <w:b/>
+                <w:bCs/>
+                <w:color w:val="000000"/>
+                <w:sz w:val="27"/>
+                <w:szCs w:val="27"/>
+              </w:rPr>
+              <w:t>vehiclemake</w:t>
+            </w:r>
+            <w:proofErr w:type="spellEnd"/>
+            <w:r>
+              <w:rPr>
+                <w:rFonts w:ascii="Courier New" w:eastAsia="Times New Roman" w:hAnsi="Courier New" w:cs="Courier New"/>
+                <w:color w:val="000000"/>
+                <w:sz w:val="27"/>
+                <w:szCs w:val="27"/>
+              </w:rPr>
+              <w:t>: </w:t>
+            </w:r>
+            <w:r>
+              <w:rPr>
+                <w:rFonts w:ascii="Courier New" w:eastAsia="Times New Roman" w:hAnsi="Courier New" w:cs="Courier New"/>
+                <w:color w:val="008000"/>
+                <w:sz w:val="27"/>
+                <w:szCs w:val="27"/>
+              </w:rPr>
+              <w:t>"46"</w:t>
+            </w:r>
+            <w:r>
+              <w:rPr>
+                <w:rFonts w:ascii="Courier New" w:eastAsia="Times New Roman" w:hAnsi="Courier New" w:cs="Courier New"/>
+                <w:color w:val="000000"/>
+                <w:sz w:val="27"/>
+                <w:szCs w:val="27"/>
+              </w:rPr>
+              <w:t>,</w:t>
+            </w:r>
+          </w:p>
+          <w:p>
+            <w:pPr>
+              <w:numPr>
+                <w:ilvl w:val="0"/>
+                <w:numId w:val="10"/>
+              </w:numPr>
+              <w:spacing w:before="100" w:beforeAutospacing="1" w:after="100" w:afterAutospacing="1"/>
+              <w:ind w:left="480"/>
+              <w:rPr>
+                <w:rFonts w:ascii="Courier New" w:eastAsia="Times New Roman" w:hAnsi="Courier New" w:cs="Courier New"/>
+                <w:color w:val="000000"/>
+                <w:sz w:val="27"/>
+                <w:szCs w:val="27"/>
+              </w:rPr>
+            </w:pPr>
+            <w:proofErr w:type="spellStart"/>
+            <w:r>
+              <w:rPr>
+                <w:rFonts w:ascii="Courier New" w:eastAsia="Times New Roman" w:hAnsi="Courier New" w:cs="Courier New"/>
+                <w:b/>
+                <w:bCs/>
+                <w:color w:val="000000"/>
+                <w:sz w:val="27"/>
+                <w:szCs w:val="27"/>
+              </w:rPr>
+              <w:t>vehiclemodel</w:t>
+            </w:r>
+            <w:proofErr w:type="spellEnd"/>
+            <w:r>
+              <w:rPr>
+                <w:rFonts w:ascii="Courier New" w:eastAsia="Times New Roman" w:hAnsi="Courier New" w:cs="Courier New"/>
+                <w:color w:val="000000"/>
+                <w:sz w:val="27"/>
+                <w:szCs w:val="27"/>
+              </w:rPr>
+              <w:t>: </w:t>
+            </w:r>
+            <w:r>
+              <w:rPr>
+                <w:rFonts w:ascii="Courier New" w:eastAsia="Times New Roman" w:hAnsi="Courier New" w:cs="Courier New"/>
+                <w:color w:val="008000"/>
+                <w:sz w:val="27"/>
+                <w:szCs w:val="27"/>
+              </w:rPr>
+              <w:t>"1"</w:t>
+            </w:r>
+            <w:r>
+              <w:rPr>
+                <w:rFonts w:ascii="Courier New" w:eastAsia="Times New Roman" w:hAnsi="Courier New" w:cs="Courier New"/>
+                <w:color w:val="000000"/>
+                <w:sz w:val="27"/>
+                <w:szCs w:val="27"/>
+              </w:rPr>
+              <w:t>,</w:t>
+            </w:r>
+          </w:p>
+          <w:p>
+            <w:pPr>
+              <w:numPr>
+                <w:ilvl w:val="0"/>
+                <w:numId w:val="10"/>
+              </w:numPr>
+              <w:spacing w:before="100" w:beforeAutospacing="1" w:after="100" w:afterAutospacing="1"/>
+              <w:ind w:left="480"/>
+              <w:rPr>
+                <w:rFonts w:ascii="Courier New" w:eastAsia="Times New Roman" w:hAnsi="Courier New" w:cs="Courier New"/>
+                <w:color w:val="000000"/>
+                <w:sz w:val="27"/>
+                <w:szCs w:val="27"/>
+              </w:rPr>
+            </w:pPr>
+            <w:proofErr w:type="spellStart"/>
+            <w:r>
+              <w:rPr>
+                <w:rFonts w:ascii="Courier New" w:eastAsia="Times New Roman" w:hAnsi="Courier New" w:cs="Courier New"/>
+                <w:b/>
+                <w:bCs/>
+                <w:color w:val="000000"/>
+                <w:sz w:val="27"/>
+                <w:szCs w:val="27"/>
+              </w:rPr>
+              <w:t>vehiclephoto</w:t>
+            </w:r>
+            <w:proofErr w:type="spellEnd"/>
+            <w:r>
+              <w:rPr>
+                <w:rFonts w:ascii="Courier New" w:eastAsia="Times New Roman" w:hAnsi="Courier New" w:cs="Courier New"/>
+                <w:color w:val="000000"/>
+                <w:sz w:val="27"/>
+                <w:szCs w:val="27"/>
+              </w:rPr>
+              <w:t>: </w:t>
+            </w:r>
+            <w:r>
+              <w:rPr>
+                <w:rFonts w:ascii="Courier New" w:eastAsia="Times New Roman" w:hAnsi="Courier New" w:cs="Courier New"/>
+                <w:color w:val="008000"/>
+                <w:sz w:val="27"/>
+                <w:szCs w:val="27"/>
+              </w:rPr>
+              <w:t>"Tata/chota-hathi-ace-ex.jpg"</w:t>
+            </w:r>
+            <w:r>
+              <w:rPr>
+                <w:rFonts w:ascii="Courier New" w:eastAsia="Times New Roman" w:hAnsi="Courier New" w:cs="Courier New"/>
+                <w:color w:val="000000"/>
+                <w:sz w:val="27"/>
+                <w:szCs w:val="27"/>
+              </w:rPr>
+              <w:t>,</w:t>
+            </w:r>
+          </w:p>
+          <w:p>
+            <w:pPr>
+              <w:numPr>
+                <w:ilvl w:val="0"/>
+                <w:numId w:val="10"/>
+              </w:numPr>
+              <w:spacing w:before="100" w:beforeAutospacing="1" w:after="100" w:afterAutospacing="1"/>
+              <w:ind w:left="480"/>
+              <w:rPr>
+                <w:rFonts w:ascii="Courier New" w:eastAsia="Times New Roman" w:hAnsi="Courier New" w:cs="Courier New"/>
+                <w:color w:val="000000"/>
+                <w:sz w:val="27"/>
+                <w:szCs w:val="27"/>
+              </w:rPr>
+            </w:pPr>
+            <w:proofErr w:type="spellStart"/>
+            <w:r>
+              <w:rPr>
+                <w:rFonts w:ascii="Courier New" w:eastAsia="Times New Roman" w:hAnsi="Courier New" w:cs="Courier New"/>
+                <w:b/>
+                <w:bCs/>
+                <w:color w:val="000000"/>
+                <w:sz w:val="27"/>
+                <w:szCs w:val="27"/>
+              </w:rPr>
+              <w:t>phone_no</w:t>
+            </w:r>
+            <w:proofErr w:type="spellEnd"/>
+            <w:r>
+              <w:rPr>
+                <w:rFonts w:ascii="Courier New" w:eastAsia="Times New Roman" w:hAnsi="Courier New" w:cs="Courier New"/>
+                <w:color w:val="000000"/>
+                <w:sz w:val="27"/>
+                <w:szCs w:val="27"/>
+              </w:rPr>
+              <w:t>: </w:t>
+            </w:r>
+            <w:r>
+              <w:rPr>
+                <w:rFonts w:ascii="Courier New" w:eastAsia="Times New Roman" w:hAnsi="Courier New" w:cs="Courier New"/>
+                <w:color w:val="008000"/>
+                <w:sz w:val="27"/>
+                <w:szCs w:val="27"/>
+              </w:rPr>
+              <w:t>"9820996279"</w:t>
+            </w:r>
+            <w:r>
+              <w:rPr>
+                <w:rFonts w:ascii="Courier New" w:eastAsia="Times New Roman" w:hAnsi="Courier New" w:cs="Courier New"/>
+                <w:color w:val="000000"/>
+                <w:sz w:val="27"/>
+                <w:szCs w:val="27"/>
+              </w:rPr>
+              <w:t>,</w:t>
+            </w:r>
+          </w:p>
+          <w:p>
+            <w:pPr>
+              <w:numPr>
+                <w:ilvl w:val="0"/>
+                <w:numId w:val="10"/>
+              </w:numPr>
+              <w:spacing w:before="100" w:beforeAutospacing="1" w:after="100" w:afterAutospacing="1"/>
+              <w:ind w:left="480"/>
+              <w:rPr>
+                <w:rFonts w:ascii="Courier New" w:eastAsia="Times New Roman" w:hAnsi="Courier New" w:cs="Courier New"/>
+                <w:color w:val="000000"/>
+                <w:sz w:val="27"/>
+                <w:szCs w:val="27"/>
+              </w:rPr>
+            </w:pPr>
+            <w:proofErr w:type="spellStart"/>
+            <w:r>
+              <w:rPr>
+                <w:rFonts w:ascii="Courier New" w:eastAsia="Times New Roman" w:hAnsi="Courier New" w:cs="Courier New"/>
+                <w:b/>
+                <w:bCs/>
+                <w:color w:val="000000"/>
+                <w:sz w:val="27"/>
+                <w:szCs w:val="27"/>
+              </w:rPr>
+              <w:t>trollylength</w:t>
+            </w:r>
+            <w:proofErr w:type="spellEnd"/>
+            <w:r>
+              <w:rPr>
+                <w:rFonts w:ascii="Courier New" w:eastAsia="Times New Roman" w:hAnsi="Courier New" w:cs="Courier New"/>
+                <w:color w:val="000000"/>
+                <w:sz w:val="27"/>
+                <w:szCs w:val="27"/>
+              </w:rPr>
+              <w:t>: </w:t>
+            </w:r>
+            <w:r>
+              <w:rPr>
+                <w:rFonts w:ascii="Courier New" w:eastAsia="Times New Roman" w:hAnsi="Courier New" w:cs="Courier New"/>
+                <w:color w:val="008000"/>
+                <w:sz w:val="27"/>
+                <w:szCs w:val="27"/>
+              </w:rPr>
+              <w:t>"7"</w:t>
+            </w:r>
+            <w:r>
+              <w:rPr>
+                <w:rFonts w:ascii="Courier New" w:eastAsia="Times New Roman" w:hAnsi="Courier New" w:cs="Courier New"/>
+                <w:color w:val="000000"/>
+                <w:sz w:val="27"/>
+                <w:szCs w:val="27"/>
+              </w:rPr>
+              <w:t>,</w:t>
+            </w:r>
+          </w:p>
+          <w:p>
+            <w:pPr>
+              <w:numPr>
+                <w:ilvl w:val="0"/>
+                <w:numId w:val="10"/>
+              </w:numPr>
+              <w:shd w:val="clear" w:color="auto" w:fill="EBEEF9"/>
+              <w:spacing w:before="100" w:beforeAutospacing="1" w:after="100" w:afterAutospacing="1"/>
+              <w:ind w:left="480"/>
+              <w:rPr>
+                <w:rFonts w:ascii="Courier New" w:eastAsia="Times New Roman" w:hAnsi="Courier New" w:cs="Courier New"/>
+                <w:color w:val="000000"/>
+                <w:sz w:val="27"/>
+                <w:szCs w:val="27"/>
+              </w:rPr>
+            </w:pPr>
+            <w:r>
+              <w:rPr>
+                <w:rFonts w:ascii="Courier New" w:eastAsia="Times New Roman" w:hAnsi="Courier New" w:cs="Courier New"/>
+                <w:b/>
+                <w:bCs/>
+                <w:color w:val="000000"/>
+                <w:sz w:val="27"/>
+                <w:szCs w:val="27"/>
+              </w:rPr>
+              <w:t>ton</w:t>
+            </w:r>
+            <w:r>
+              <w:rPr>
+                <w:rFonts w:ascii="Courier New" w:eastAsia="Times New Roman" w:hAnsi="Courier New" w:cs="Courier New"/>
+                <w:color w:val="000000"/>
+                <w:sz w:val="27"/>
+                <w:szCs w:val="27"/>
+              </w:rPr>
+              <w:t>: </w:t>
+            </w:r>
+            <w:r>
+              <w:rPr>
+                <w:rFonts w:ascii="Courier New" w:eastAsia="Times New Roman" w:hAnsi="Courier New" w:cs="Courier New"/>
+                <w:color w:val="008000"/>
+                <w:sz w:val="27"/>
+                <w:szCs w:val="27"/>
+              </w:rPr>
+              <w:t>"1"</w:t>
+            </w:r>
+          </w:p>
+          <w:p>
+            <w:pPr>
               <w:shd w:val="clear" w:color="auto" w:fill="FFFFFF"/>
               <w:spacing w:line="300" w:lineRule="atLeast"/>
               <w:rPr>
-                <w:rFonts w:ascii="Courier New" w:hAnsi="Courier New" w:cs="Courier New"/>
-                <w:color w:val="000000"/>
-                <w:sz w:val="21"/>
-                <w:szCs w:val="21"/>
-              </w:rPr>
-            </w:pPr>
-            <w:r>
-              <w:rPr>
-                <w:rStyle w:val="key"/>
-                <w:rFonts w:ascii="Courier New" w:hAnsi="Courier New" w:cs="Courier New"/>
-                <w:color w:val="00008B"/>
-                <w:sz w:val="21"/>
-                <w:szCs w:val="21"/>
-              </w:rPr>
-              <w:t>vendorid:</w:t>
-            </w:r>
-            <w:r>
-              <w:rPr>
-                <w:rStyle w:val="apple-converted-space"/>
-                <w:rFonts w:ascii="Courier New" w:hAnsi="Courier New" w:cs="Courier New"/>
-                <w:color w:val="000000"/>
-                <w:sz w:val="21"/>
-                <w:szCs w:val="21"/>
-              </w:rPr>
-              <w:t> </w:t>
-            </w:r>
-            <w:r>
-              <w:rPr>
-                <w:rStyle w:val="string"/>
-                <w:rFonts w:ascii="Courier New" w:hAnsi="Courier New" w:cs="Courier New"/>
-                <w:color w:val="008000"/>
-                <w:sz w:val="21"/>
-                <w:szCs w:val="21"/>
-              </w:rPr>
-              <w:t>"5"</w:t>
-            </w:r>
-          </w:p>
-          <w:p>
-            <w:pPr>
-              <w:shd w:val="clear" w:color="auto" w:fill="FFFFFF"/>
-              <w:spacing w:line="300" w:lineRule="atLeast"/>
-              <w:rPr>
-                <w:rFonts w:ascii="Courier New" w:hAnsi="Courier New" w:cs="Courier New"/>
-                <w:color w:val="000000"/>
-                <w:sz w:val="21"/>
-                <w:szCs w:val="21"/>
-              </w:rPr>
-            </w:pPr>
-            <w:r>
-              <w:rPr>
-                <w:rStyle w:val="key"/>
-                <w:rFonts w:ascii="Courier New" w:hAnsi="Courier New" w:cs="Courier New"/>
-                <w:color w:val="00008B"/>
-                <w:sz w:val="21"/>
-                <w:szCs w:val="21"/>
-              </w:rPr>
-              <w:t>vendorname:</w:t>
-            </w:r>
-            <w:r>
-              <w:rPr>
-                <w:rStyle w:val="apple-converted-space"/>
-                <w:rFonts w:ascii="Courier New" w:hAnsi="Courier New" w:cs="Courier New"/>
-                <w:color w:val="000000"/>
-                <w:sz w:val="21"/>
-                <w:szCs w:val="21"/>
-              </w:rPr>
-              <w:t> </w:t>
-            </w:r>
-            <w:r>
-              <w:rPr>
-                <w:rStyle w:val="string"/>
-                <w:rFonts w:ascii="Courier New" w:hAnsi="Courier New" w:cs="Courier New"/>
-                <w:color w:val="008000"/>
-                <w:sz w:val="21"/>
-                <w:szCs w:val="21"/>
-              </w:rPr>
-              <w:t>"hashim"</w:t>
-            </w:r>
-          </w:p>
-          <w:p>
-            <w:pPr>
-              <w:shd w:val="clear" w:color="auto" w:fill="FFFFFF"/>
-              <w:spacing w:line="300" w:lineRule="atLeast"/>
-              <w:rPr>
-                <w:rFonts w:ascii="Courier New" w:hAnsi="Courier New" w:cs="Courier New"/>
-                <w:color w:val="000000"/>
-                <w:sz w:val="21"/>
-                <w:szCs w:val="21"/>
-              </w:rPr>
-            </w:pPr>
-            <w:r>
-              <w:rPr>
-                <w:rStyle w:val="key"/>
-                <w:rFonts w:ascii="Courier New" w:hAnsi="Courier New" w:cs="Courier New"/>
-                <w:color w:val="00008B"/>
-                <w:sz w:val="21"/>
-                <w:szCs w:val="21"/>
-              </w:rPr>
-              <w:t>preferedroute:</w:t>
-            </w:r>
-            <w:r>
-              <w:rPr>
-                <w:rStyle w:val="apple-converted-space"/>
-                <w:rFonts w:ascii="Courier New" w:hAnsi="Courier New" w:cs="Courier New"/>
-                <w:color w:val="000000"/>
-                <w:sz w:val="21"/>
-                <w:szCs w:val="21"/>
-              </w:rPr>
-              <w:t> </w:t>
-            </w:r>
-            <w:r>
-              <w:rPr>
-                <w:rStyle w:val="string"/>
-                <w:rFonts w:ascii="Courier New" w:hAnsi="Courier New" w:cs="Courier New"/>
-                <w:color w:val="008000"/>
-                <w:sz w:val="21"/>
-                <w:szCs w:val="21"/>
-              </w:rPr>
-              <w:t>""</w:t>
-            </w:r>
-          </w:p>
-          <w:p>
-            <w:pPr>
-              <w:shd w:val="clear" w:color="auto" w:fill="FFFFFF"/>
-              <w:spacing w:line="300" w:lineRule="atLeast"/>
-              <w:rPr>
-                <w:rFonts w:ascii="Courier New" w:hAnsi="Courier New" w:cs="Courier New"/>
-                <w:color w:val="000000"/>
-                <w:sz w:val="21"/>
-                <w:szCs w:val="21"/>
-              </w:rPr>
-            </w:pPr>
-            <w:r>
-              <w:rPr>
-                <w:rStyle w:val="key"/>
-                <w:rFonts w:ascii="Courier New" w:hAnsi="Courier New" w:cs="Courier New"/>
-                <w:color w:val="00008B"/>
-                <w:sz w:val="21"/>
-                <w:szCs w:val="21"/>
-              </w:rPr>
-              <w:t>vehicleid:</w:t>
-            </w:r>
-            <w:r>
-              <w:rPr>
-                <w:rStyle w:val="apple-converted-space"/>
-                <w:rFonts w:ascii="Courier New" w:hAnsi="Courier New" w:cs="Courier New"/>
-                <w:color w:val="000000"/>
-                <w:sz w:val="21"/>
-                <w:szCs w:val="21"/>
-              </w:rPr>
-              <w:t> </w:t>
-            </w:r>
-            <w:r>
-              <w:rPr>
-                <w:rStyle w:val="string"/>
-                <w:rFonts w:ascii="Courier New" w:hAnsi="Courier New" w:cs="Courier New"/>
-                <w:color w:val="008000"/>
-                <w:sz w:val="21"/>
-                <w:szCs w:val="21"/>
-              </w:rPr>
-              <w:t>"5"</w:t>
-            </w:r>
-          </w:p>
-          <w:p>
-            <w:pPr>
-              <w:shd w:val="clear" w:color="auto" w:fill="FFFFFF"/>
-              <w:spacing w:line="300" w:lineRule="atLeast"/>
-              <w:rPr>
-                <w:rFonts w:ascii="Courier New" w:hAnsi="Courier New" w:cs="Courier New"/>
-                <w:color w:val="000000"/>
-                <w:sz w:val="21"/>
-                <w:szCs w:val="21"/>
-              </w:rPr>
-            </w:pPr>
-            <w:r>
-              <w:rPr>
-                <w:rStyle w:val="key"/>
-                <w:rFonts w:ascii="Courier New" w:hAnsi="Courier New" w:cs="Courier New"/>
-                <w:color w:val="00008B"/>
-                <w:sz w:val="21"/>
-                <w:szCs w:val="21"/>
-              </w:rPr>
-              <w:t>vehiclemake:</w:t>
-            </w:r>
-            <w:r>
-              <w:rPr>
-                <w:rStyle w:val="apple-converted-space"/>
-                <w:rFonts w:ascii="Courier New" w:hAnsi="Courier New" w:cs="Courier New"/>
-                <w:color w:val="000000"/>
-                <w:sz w:val="21"/>
-                <w:szCs w:val="21"/>
-              </w:rPr>
-              <w:t> </w:t>
-            </w:r>
-            <w:r>
-              <w:rPr>
-                <w:rStyle w:val="string"/>
-                <w:rFonts w:ascii="Courier New" w:hAnsi="Courier New" w:cs="Courier New"/>
-                <w:color w:val="008000"/>
-                <w:sz w:val="21"/>
-                <w:szCs w:val="21"/>
-              </w:rPr>
-              <w:t>"tata"</w:t>
-            </w:r>
-          </w:p>
-          <w:p>
-            <w:pPr>
-              <w:shd w:val="clear" w:color="auto" w:fill="FFFFFF"/>
-              <w:spacing w:line="300" w:lineRule="atLeast"/>
-              <w:rPr>
-                <w:rFonts w:ascii="Courier New" w:hAnsi="Courier New" w:cs="Courier New"/>
-                <w:color w:val="000000"/>
-                <w:sz w:val="21"/>
-                <w:szCs w:val="21"/>
-              </w:rPr>
-            </w:pPr>
-            <w:r>
-              <w:rPr>
-                <w:rStyle w:val="key"/>
-                <w:rFonts w:ascii="Courier New" w:hAnsi="Courier New" w:cs="Courier New"/>
-                <w:color w:val="00008B"/>
-                <w:sz w:val="21"/>
-                <w:szCs w:val="21"/>
-              </w:rPr>
-              <w:t>vehiclemodel:</w:t>
-            </w:r>
-            <w:r>
-              <w:rPr>
-                <w:rStyle w:val="apple-converted-space"/>
-                <w:rFonts w:ascii="Courier New" w:hAnsi="Courier New" w:cs="Courier New"/>
-                <w:color w:val="000000"/>
-                <w:sz w:val="21"/>
-                <w:szCs w:val="21"/>
-              </w:rPr>
-              <w:t> </w:t>
-            </w:r>
-            <w:r>
-              <w:rPr>
-                <w:rStyle w:val="string"/>
-                <w:rFonts w:ascii="Courier New" w:hAnsi="Courier New" w:cs="Courier New"/>
-                <w:color w:val="008000"/>
-                <w:sz w:val="21"/>
-                <w:szCs w:val="21"/>
-              </w:rPr>
-              <w:t>"ace"</w:t>
-            </w:r>
-          </w:p>
-          <w:p>
-            <w:pPr>
-              <w:shd w:val="clear" w:color="auto" w:fill="FFFFFF"/>
-              <w:spacing w:line="300" w:lineRule="atLeast"/>
-              <w:rPr>
-                <w:rFonts w:ascii="Courier New" w:hAnsi="Courier New" w:cs="Courier New"/>
-                <w:color w:val="000000"/>
-                <w:sz w:val="21"/>
-                <w:szCs w:val="21"/>
-              </w:rPr>
-            </w:pPr>
-            <w:r>
-              <w:rPr>
-                <w:rStyle w:val="key"/>
-                <w:rFonts w:ascii="Courier New" w:hAnsi="Courier New" w:cs="Courier New"/>
-                <w:color w:val="00008B"/>
-                <w:sz w:val="21"/>
-                <w:szCs w:val="21"/>
-              </w:rPr>
-              <w:t>vehiclephoto:</w:t>
-            </w:r>
-            <w:r>
-              <w:rPr>
-                <w:rStyle w:val="apple-converted-space"/>
-                <w:rFonts w:ascii="Courier New" w:hAnsi="Courier New" w:cs="Courier New"/>
-                <w:color w:val="000000"/>
-                <w:sz w:val="21"/>
-                <w:szCs w:val="21"/>
-              </w:rPr>
-              <w:t> </w:t>
-            </w:r>
-            <w:r>
-              <w:rPr>
-                <w:rStyle w:val="string"/>
-                <w:rFonts w:ascii="Courier New" w:hAnsi="Courier New" w:cs="Courier New"/>
-                <w:color w:val="0000FF"/>
-                <w:sz w:val="21"/>
-                <w:szCs w:val="21"/>
-                <w:u w:val="single"/>
-              </w:rPr>
-              <w:t>"http://dial2hire.com/images/tempo_images/Tata/lpt-407.jpg"</w:t>
-            </w:r>
-          </w:p>
-          <w:p>
-            <w:pPr>
-              <w:shd w:val="clear" w:color="auto" w:fill="FFFFFF"/>
-              <w:spacing w:line="300" w:lineRule="atLeast"/>
-              <w:rPr>
-                <w:rFonts w:ascii="Courier New" w:hAnsi="Courier New" w:cs="Courier New"/>
-                <w:color w:val="000000"/>
-                <w:sz w:val="21"/>
-                <w:szCs w:val="21"/>
-              </w:rPr>
-            </w:pPr>
-            <w:r>
-              <w:rPr>
-                <w:rStyle w:val="key"/>
-                <w:rFonts w:ascii="Courier New" w:hAnsi="Courier New" w:cs="Courier New"/>
-                <w:color w:val="00008B"/>
-                <w:sz w:val="21"/>
-                <w:szCs w:val="21"/>
-              </w:rPr>
-              <w:t>trollylength:</w:t>
-            </w:r>
-            <w:r>
-              <w:rPr>
-                <w:rStyle w:val="apple-converted-space"/>
-                <w:rFonts w:ascii="Courier New" w:hAnsi="Courier New" w:cs="Courier New"/>
-                <w:color w:val="000000"/>
-                <w:sz w:val="21"/>
-                <w:szCs w:val="21"/>
-              </w:rPr>
-              <w:t> </w:t>
-            </w:r>
-            <w:r>
-              <w:rPr>
-                <w:rStyle w:val="string"/>
-                <w:rFonts w:ascii="Courier New" w:hAnsi="Courier New" w:cs="Courier New"/>
-                <w:color w:val="008000"/>
-                <w:sz w:val="21"/>
-                <w:szCs w:val="21"/>
-              </w:rPr>
-              <w:t>"12"</w:t>
-            </w:r>
-          </w:p>
-          <w:p>
-            <w:pPr>
-              <w:shd w:val="clear" w:color="auto" w:fill="FFFFFF"/>
-              <w:spacing w:line="300" w:lineRule="atLeast"/>
-              <w:rPr>
-                <w:rFonts w:ascii="Courier New" w:eastAsia="Times New Roman" w:hAnsi="Courier New" w:cs="Courier New"/>
-                <w:color w:val="000000"/>
-                <w:sz w:val="27"/>
-                <w:szCs w:val="27"/>
-              </w:rPr>
-            </w:pPr>
-            <w:r>
-              <w:rPr>
-                <w:rStyle w:val="key"/>
-                <w:rFonts w:ascii="Courier New" w:hAnsi="Courier New" w:cs="Courier New"/>
-                <w:color w:val="00008B"/>
-                <w:sz w:val="21"/>
-                <w:szCs w:val="21"/>
-              </w:rPr>
-              <w:t>ton:</w:t>
-            </w:r>
-            <w:r>
-              <w:rPr>
-                <w:rStyle w:val="apple-converted-space"/>
-                <w:rFonts w:ascii="Courier New" w:hAnsi="Courier New" w:cs="Courier New"/>
-                <w:color w:val="000000"/>
-                <w:sz w:val="21"/>
-                <w:szCs w:val="21"/>
-              </w:rPr>
-              <w:t> </w:t>
-            </w:r>
-            <w:r>
-              <w:rPr>
-                <w:rStyle w:val="string"/>
-                <w:rFonts w:ascii="Courier New" w:hAnsi="Courier New" w:cs="Courier New"/>
-                <w:color w:val="008000"/>
-                <w:sz w:val="21"/>
-                <w:szCs w:val="21"/>
-              </w:rPr>
-              <w:t>"1"</w:t>
-            </w:r>
-            <w:r>
-              <w:rPr>
-                <w:rFonts w:ascii="Courier New" w:eastAsia="Times New Roman" w:hAnsi="Courier New" w:cs="Courier New"/>
-                <w:color w:val="000000"/>
-                <w:sz w:val="27"/>
-                <w:szCs w:val="27"/>
-              </w:rPr>
-              <w:t xml:space="preserve"> </w:t>
-            </w:r>
+                <w:rFonts w:ascii="Courier New" w:eastAsia="Times New Roman" w:hAnsi="Courier New" w:cs="Courier New"/>
+                <w:color w:val="000000"/>
+                <w:sz w:val="27"/>
+                <w:szCs w:val="27"/>
+              </w:rPr>
+            </w:pPr>
+            <w:bookmarkStart w:id="0" w:name="_GoBack"/>
+            <w:bookmarkEnd w:id="0"/>
           </w:p>
         </w:tc>
       </w:tr>
@@ -9434,14 +11368,46 @@
                 <w:color w:val="595959" w:themeColor="text1" w:themeTint="A6"/>
                 <w:sz w:val="32"/>
               </w:rPr>
-              <w:t xml:space="preserve"> params :{</w:t>
-            </w:r>
-            <w:r>
-              <w:rPr>
-                <w:color w:val="595959" w:themeColor="text1" w:themeTint="A6"/>
-                <w:sz w:val="32"/>
-              </w:rPr>
-              <w:t xml:space="preserve"> location=object,type=”tourist”</w:t>
+              <w:t xml:space="preserve"> </w:t>
+            </w:r>
+            <w:proofErr w:type="spellStart"/>
+            <w:r>
+              <w:rPr>
+                <w:color w:val="595959" w:themeColor="text1" w:themeTint="A6"/>
+                <w:sz w:val="32"/>
+              </w:rPr>
+              <w:t>params</w:t>
+            </w:r>
+            <w:proofErr w:type="spellEnd"/>
+            <w:r>
+              <w:rPr>
+                <w:color w:val="595959" w:themeColor="text1" w:themeTint="A6"/>
+                <w:sz w:val="32"/>
+              </w:rPr>
+              <w:t xml:space="preserve"> :{</w:t>
+            </w:r>
+            <w:r>
+              <w:rPr>
+                <w:color w:val="595959" w:themeColor="text1" w:themeTint="A6"/>
+                <w:sz w:val="32"/>
+              </w:rPr>
+              <w:t xml:space="preserve"> location=</w:t>
+            </w:r>
+            <w:proofErr w:type="spellStart"/>
+            <w:r>
+              <w:rPr>
+                <w:color w:val="595959" w:themeColor="text1" w:themeTint="A6"/>
+                <w:sz w:val="32"/>
+              </w:rPr>
+              <w:t>object,type</w:t>
+            </w:r>
+            <w:proofErr w:type="spellEnd"/>
+            <w:r>
+              <w:rPr>
+                <w:color w:val="595959" w:themeColor="text1" w:themeTint="A6"/>
+                <w:sz w:val="32"/>
+              </w:rPr>
+              <w:t>=”tourist”</w:t>
             </w:r>
             <w:r>
               <w:rPr>
@@ -9519,7 +11485,6 @@
           <w:b/>
           <w:sz w:val="36"/>
         </w:rPr>
-        <w:lastRenderedPageBreak/>
         <w:t>15</w:t>
       </w:r>
       <w:r>
@@ -9622,8 +11587,17 @@
                 <w:color w:val="595959" w:themeColor="text1" w:themeTint="A6"/>
                 <w:sz w:val="32"/>
               </w:rPr>
-              <w:t>d2hBackend/index.php</w:t>
-            </w:r>
+              <w:t>d2hBackend/</w:t>
+            </w:r>
+            <w:proofErr w:type="spellStart"/>
+            <w:r>
+              <w:rPr>
+                <w:color w:val="595959" w:themeColor="text1" w:themeTint="A6"/>
+                <w:sz w:val="32"/>
+              </w:rPr>
+              <w:t>index.php</w:t>
+            </w:r>
+            <w:proofErr w:type="spellEnd"/>
             <w:r>
               <w:rPr>
                 <w:color w:val="595959" w:themeColor="text1" w:themeTint="A6"/>
@@ -9714,8 +11688,17 @@
                 <w:b/>
                 <w:sz w:val="36"/>
               </w:rPr>
-              <w:t>Data Params</w:t>
-            </w:r>
+              <w:t xml:space="preserve">Data </w:t>
+            </w:r>
+            <w:proofErr w:type="spellStart"/>
+            <w:r>
+              <w:rPr>
+                <w:b/>
+                <w:sz w:val="36"/>
+              </w:rPr>
+              <w:t>Params</w:t>
+            </w:r>
+            <w:proofErr w:type="spellEnd"/>
           </w:p>
         </w:tc>
         <w:tc>
@@ -9741,20 +11724,30 @@
             <w:r>
               <w:t xml:space="preserve"> </w:t>
             </w:r>
+            <w:proofErr w:type="spellStart"/>
             <w:r>
               <w:rPr>
                 <w:i/>
                 <w:color w:val="595959" w:themeColor="text1" w:themeTint="A6"/>
                 <w:sz w:val="32"/>
               </w:rPr>
-              <w:t xml:space="preserve">vehicleid, </w:t>
-            </w:r>
+              <w:t>vehicleid</w:t>
+            </w:r>
+            <w:proofErr w:type="spellEnd"/>
             <w:r>
               <w:rPr>
                 <w:i/>
                 <w:color w:val="595959" w:themeColor="text1" w:themeTint="A6"/>
                 <w:sz w:val="32"/>
               </w:rPr>
+              <w:t xml:space="preserve">, </w:t>
+            </w:r>
+            <w:r>
+              <w:rPr>
+                <w:i/>
+                <w:color w:val="595959" w:themeColor="text1" w:themeTint="A6"/>
+                <w:sz w:val="32"/>
+              </w:rPr>
               <w:t xml:space="preserve">name, </w:t>
             </w:r>
             <w:r>
@@ -9771,8 +11764,54 @@
                 <w:color w:val="595959" w:themeColor="text1" w:themeTint="A6"/>
                 <w:sz w:val="32"/>
               </w:rPr>
-              <w:t xml:space="preserve"> mobile, ip, fromloc, toloc</w:t>
-            </w:r>
+              <w:t xml:space="preserve"> mobile, </w:t>
+            </w:r>
+            <w:proofErr w:type="spellStart"/>
+            <w:r>
+              <w:rPr>
+                <w:i/>
+                <w:color w:val="595959" w:themeColor="text1" w:themeTint="A6"/>
+                <w:sz w:val="32"/>
+              </w:rPr>
+              <w:t>ip</w:t>
+            </w:r>
+            <w:proofErr w:type="spellEnd"/>
+            <w:r>
+              <w:rPr>
+                <w:i/>
+                <w:color w:val="595959" w:themeColor="text1" w:themeTint="A6"/>
+                <w:sz w:val="32"/>
+              </w:rPr>
+              <w:t xml:space="preserve">, </w:t>
+            </w:r>
+            <w:proofErr w:type="spellStart"/>
+            <w:r>
+              <w:rPr>
+                <w:i/>
+                <w:color w:val="595959" w:themeColor="text1" w:themeTint="A6"/>
+                <w:sz w:val="32"/>
+              </w:rPr>
+              <w:t>fromloc</w:t>
+            </w:r>
+            <w:proofErr w:type="spellEnd"/>
+            <w:r>
+              <w:rPr>
+                <w:i/>
+                <w:color w:val="595959" w:themeColor="text1" w:themeTint="A6"/>
+                <w:sz w:val="32"/>
+              </w:rPr>
+              <w:t xml:space="preserve">, </w:t>
+            </w:r>
+            <w:proofErr w:type="spellStart"/>
+            <w:r>
+              <w:rPr>
+                <w:i/>
+                <w:color w:val="595959" w:themeColor="text1" w:themeTint="A6"/>
+                <w:sz w:val="32"/>
+              </w:rPr>
+              <w:t>toloc</w:t>
+            </w:r>
+            <w:proofErr w:type="spellEnd"/>
           </w:p>
         </w:tc>
       </w:tr>
@@ -9807,11 +11846,19 @@
                 <w:sz w:val="32"/>
               </w:rPr>
             </w:pPr>
-            <w:r>
-              <w:rPr>
-                <w:sz w:val="32"/>
-              </w:rPr>
-              <w:t>jSon format data</w:t>
+            <w:proofErr w:type="spellStart"/>
+            <w:r>
+              <w:rPr>
+                <w:sz w:val="32"/>
+              </w:rPr>
+              <w:t>jSon</w:t>
+            </w:r>
+            <w:proofErr w:type="spellEnd"/>
+            <w:r>
+              <w:rPr>
+                <w:sz w:val="32"/>
+              </w:rPr>
+              <w:t xml:space="preserve"> format data</w:t>
             </w:r>
             <w:r>
               <w:rPr>
@@ -9843,33 +11890,59 @@
               <w:rPr>
                 <w:sz w:val="32"/>
               </w:rPr>
-              <w:t>inserts into cust_inquiry, inquiry table</w:t>
-            </w:r>
-          </w:p>
-          <w:p>
-            <w:pPr>
-              <w:rPr>
-                <w:sz w:val="32"/>
-              </w:rPr>
-            </w:pPr>
-            <w:r>
-              <w:rPr>
-                <w:sz w:val="32"/>
-              </w:rPr>
-              <w:t>updates vehicle_details table(sms+1, balance-20)</w:t>
-            </w:r>
-          </w:p>
-          <w:p>
-            <w:pPr>
-              <w:rPr>
-                <w:rFonts w:ascii="Courier New" w:eastAsia="Times New Roman" w:hAnsi="Courier New" w:cs="Courier New"/>
-                <w:color w:val="000000"/>
-                <w:sz w:val="27"/>
-                <w:szCs w:val="27"/>
-              </w:rPr>
-            </w:pPr>
-            <w:bookmarkStart w:id="0" w:name="_GoBack"/>
-            <w:bookmarkEnd w:id="0"/>
+              <w:t xml:space="preserve">inserts into </w:t>
+            </w:r>
+            <w:proofErr w:type="spellStart"/>
+            <w:r>
+              <w:rPr>
+                <w:sz w:val="32"/>
+              </w:rPr>
+              <w:t>cust_inquiry</w:t>
+            </w:r>
+            <w:proofErr w:type="spellEnd"/>
+            <w:r>
+              <w:rPr>
+                <w:sz w:val="32"/>
+              </w:rPr>
+              <w:t>, inquiry table</w:t>
+            </w:r>
+          </w:p>
+          <w:p>
+            <w:pPr>
+              <w:rPr>
+                <w:sz w:val="32"/>
+              </w:rPr>
+            </w:pPr>
+            <w:r>
+              <w:rPr>
+                <w:sz w:val="32"/>
+              </w:rPr>
+              <w:t xml:space="preserve">updates </w:t>
+            </w:r>
+            <w:proofErr w:type="spellStart"/>
+            <w:r>
+              <w:rPr>
+                <w:sz w:val="32"/>
+              </w:rPr>
+              <w:t>vehicle_details</w:t>
+            </w:r>
+            <w:proofErr w:type="spellEnd"/>
+            <w:r>
+              <w:rPr>
+                <w:sz w:val="32"/>
+              </w:rPr>
+              <w:t xml:space="preserve"> table(sms+1, balance-20)</w:t>
+            </w:r>
+          </w:p>
+          <w:p>
+            <w:pPr>
+              <w:rPr>
+                <w:rFonts w:ascii="Courier New" w:eastAsia="Times New Roman" w:hAnsi="Courier New" w:cs="Courier New"/>
+                <w:color w:val="000000"/>
+                <w:sz w:val="27"/>
+                <w:szCs w:val="27"/>
+              </w:rPr>
+            </w:pPr>
           </w:p>
         </w:tc>
       </w:tr>
@@ -9982,8 +12055,17 @@
                 <w:color w:val="595959" w:themeColor="text1" w:themeTint="A6"/>
                 <w:sz w:val="32"/>
               </w:rPr>
-              <w:t>", { params</w:t>
-            </w:r>
+              <w:t xml:space="preserve">", { </w:t>
+            </w:r>
+            <w:proofErr w:type="spellStart"/>
+            <w:r>
+              <w:rPr>
+                <w:color w:val="595959" w:themeColor="text1" w:themeTint="A6"/>
+                <w:sz w:val="32"/>
+              </w:rPr>
+              <w:t>params</w:t>
+            </w:r>
+            <w:proofErr w:type="spellEnd"/>
             <w:r>
               <w:rPr>
                 <w:color w:val="595959" w:themeColor="text1" w:themeTint="A6"/>
@@ -10003,14 +12085,7 @@
                 <w:color w:val="595959" w:themeColor="text1" w:themeTint="A6"/>
                 <w:sz w:val="32"/>
               </w:rPr>
-              <w:t xml:space="preserve"> data=object, type=”name</w:t>
-            </w:r>
-            <w:r>
-              <w:rPr>
-                <w:color w:val="595959" w:themeColor="text1" w:themeTint="A6"/>
-                <w:sz w:val="32"/>
-              </w:rPr>
-              <w:t>”</w:t>
+              <w:t xml:space="preserve"> data=object, type=”name”</w:t>
             </w:r>
             <w:r>
               <w:rPr>
@@ -10982,6 +13057,155 @@
     </w:lvl>
   </w:abstractNum>
   <w:abstractNum w:abstractNumId="6">
+    <w:nsid w:val="76A6066B"/>
+    <w:multiLevelType w:val="multilevel"/>
+    <w:tmpl w:val="B53E85E2"/>
+    <w:lvl w:ilvl="0">
+      <w:start w:val="1"/>
+      <w:numFmt w:val="bullet"/>
+      <w:lvlText w:val=""/>
+      <w:lvlJc w:val="left"/>
+      <w:pPr>
+        <w:tabs>
+          <w:tab w:val="num" w:pos="720"/>
+        </w:tabs>
+        <w:ind w:left="720" w:hanging="360"/>
+      </w:pPr>
+      <w:rPr>
+        <w:rFonts w:ascii="Symbol" w:hAnsi="Symbol" w:hint="default"/>
+        <w:sz w:val="20"/>
+      </w:rPr>
+    </w:lvl>
+    <w:lvl w:ilvl="1" w:tentative="1">
+      <w:start w:val="1"/>
+      <w:numFmt w:val="bullet"/>
+      <w:lvlText w:val="o"/>
+      <w:lvlJc w:val="left"/>
+      <w:pPr>
+        <w:tabs>
+          <w:tab w:val="num" w:pos="1440"/>
+        </w:tabs>
+        <w:ind w:left="1440" w:hanging="360"/>
+      </w:pPr>
+      <w:rPr>
+        <w:rFonts w:ascii="Courier New" w:hAnsi="Courier New" w:hint="default"/>
+        <w:sz w:val="20"/>
+      </w:rPr>
+    </w:lvl>
+    <w:lvl w:ilvl="2" w:tentative="1">
+      <w:start w:val="1"/>
+      <w:numFmt w:val="bullet"/>
+      <w:lvlText w:val=""/>
+      <w:lvlJc w:val="left"/>
+      <w:pPr>
+        <w:tabs>
+          <w:tab w:val="num" w:pos="2160"/>
+        </w:tabs>
+        <w:ind w:left="2160" w:hanging="360"/>
+      </w:pPr>
+      <w:rPr>
+        <w:rFonts w:ascii="Wingdings" w:hAnsi="Wingdings" w:hint="default"/>
+        <w:sz w:val="20"/>
+      </w:rPr>
+    </w:lvl>
+    <w:lvl w:ilvl="3" w:tentative="1">
+      <w:start w:val="1"/>
+      <w:numFmt w:val="bullet"/>
+      <w:lvlText w:val=""/>
+      <w:lvlJc w:val="left"/>
+      <w:pPr>
+        <w:tabs>
+          <w:tab w:val="num" w:pos="2880"/>
+        </w:tabs>
+        <w:ind w:left="2880" w:hanging="360"/>
+      </w:pPr>
+      <w:rPr>
+        <w:rFonts w:ascii="Wingdings" w:hAnsi="Wingdings" w:hint="default"/>
+        <w:sz w:val="20"/>
+      </w:rPr>
+    </w:lvl>
+    <w:lvl w:ilvl="4" w:tentative="1">
+      <w:start w:val="1"/>
+      <w:numFmt w:val="bullet"/>
+      <w:lvlText w:val=""/>
+      <w:lvlJc w:val="left"/>
+      <w:pPr>
+        <w:tabs>
+          <w:tab w:val="num" w:pos="3600"/>
+        </w:tabs>
+        <w:ind w:left="3600" w:hanging="360"/>
+      </w:pPr>
+      <w:rPr>
+        <w:rFonts w:ascii="Wingdings" w:hAnsi="Wingdings" w:hint="default"/>
+        <w:sz w:val="20"/>
+      </w:rPr>
+    </w:lvl>
+    <w:lvl w:ilvl="5" w:tentative="1">
+      <w:start w:val="1"/>
+      <w:numFmt w:val="bullet"/>
+      <w:lvlText w:val=""/>
+      <w:lvlJc w:val="left"/>
+      <w:pPr>
+        <w:tabs>
+          <w:tab w:val="num" w:pos="4320"/>
+        </w:tabs>
+        <w:ind w:left="4320" w:hanging="360"/>
+      </w:pPr>
+      <w:rPr>
+        <w:rFonts w:ascii="Wingdings" w:hAnsi="Wingdings" w:hint="default"/>
+        <w:sz w:val="20"/>
+      </w:rPr>
+    </w:lvl>
+    <w:lvl w:ilvl="6" w:tentative="1">
+      <w:start w:val="1"/>
+      <w:numFmt w:val="bullet"/>
+      <w:lvlText w:val=""/>
+      <w:lvlJc w:val="left"/>
+      <w:pPr>
+        <w:tabs>
+          <w:tab w:val="num" w:pos="5040"/>
+        </w:tabs>
+        <w:ind w:left="5040" w:hanging="360"/>
+      </w:pPr>
+      <w:rPr>
+        <w:rFonts w:ascii="Wingdings" w:hAnsi="Wingdings" w:hint="default"/>
+        <w:sz w:val="20"/>
+      </w:rPr>
+    </w:lvl>
+    <w:lvl w:ilvl="7" w:tentative="1">
+      <w:start w:val="1"/>
+      <w:numFmt w:val="bullet"/>
+      <w:lvlText w:val=""/>
+      <w:lvlJc w:val="left"/>
+      <w:pPr>
+        <w:tabs>
+          <w:tab w:val="num" w:pos="5760"/>
+        </w:tabs>
+        <w:ind w:left="5760" w:hanging="360"/>
+      </w:pPr>
+      <w:rPr>
+        <w:rFonts w:ascii="Wingdings" w:hAnsi="Wingdings" w:hint="default"/>
+        <w:sz w:val="20"/>
+      </w:rPr>
+    </w:lvl>
+    <w:lvl w:ilvl="8" w:tentative="1">
+      <w:start w:val="1"/>
+      <w:numFmt w:val="bullet"/>
+      <w:lvlText w:val=""/>
+      <w:lvlJc w:val="left"/>
+      <w:pPr>
+        <w:tabs>
+          <w:tab w:val="num" w:pos="6480"/>
+        </w:tabs>
+        <w:ind w:left="6480" w:hanging="360"/>
+      </w:pPr>
+      <w:rPr>
+        <w:rFonts w:ascii="Wingdings" w:hAnsi="Wingdings" w:hint="default"/>
+        <w:sz w:val="20"/>
+      </w:rPr>
+    </w:lvl>
+  </w:abstractNum>
+  <w:abstractNum w:abstractNumId="7">
     <w:nsid w:val="7BEE3827"/>
     <w:multiLevelType w:val="multilevel"/>
     <w:tmpl w:val="D87A4668"/>
@@ -11130,7 +13354,7 @@
       </w:rPr>
     </w:lvl>
   </w:abstractNum>
-  <w:abstractNum w:abstractNumId="7">
+  <w:abstractNum w:abstractNumId="8">
     <w:nsid w:val="7DB60FFD"/>
     <w:multiLevelType w:val="multilevel"/>
     <w:tmpl w:val="209A3CBA"/>
@@ -11279,7 +13503,7 @@
       </w:rPr>
     </w:lvl>
   </w:abstractNum>
-  <w:abstractNum w:abstractNumId="8">
+  <w:abstractNum w:abstractNumId="9">
     <w:nsid w:val="7F373E56"/>
     <w:multiLevelType w:val="multilevel"/>
     <w:tmpl w:val="6E5C57A8"/>
@@ -11435,10 +13659,10 @@
     <w:abstractNumId w:val="1"/>
   </w:num>
   <w:num w:numId="3">
-    <w:abstractNumId w:val="8"/>
+    <w:abstractNumId w:val="9"/>
   </w:num>
   <w:num w:numId="4">
-    <w:abstractNumId w:val="7"/>
+    <w:abstractNumId w:val="8"/>
   </w:num>
   <w:num w:numId="5">
     <w:abstractNumId w:val="0"/>
@@ -11453,6 +13677,9 @@
     <w:abstractNumId w:val="4"/>
   </w:num>
   <w:num w:numId="9">
+    <w:abstractNumId w:val="7"/>
+  </w:num>
+  <w:num w:numId="10">
     <w:abstractNumId w:val="6"/>
   </w:num>
 </w:numbering>

--- a/REST API DOCUMENTATION.docx
+++ b/REST API DOCUMENTATION.docx
@@ -31,17 +31,8 @@
           <w:b/>
           <w:sz w:val="36"/>
         </w:rPr>
-        <w:t xml:space="preserve">Project </w:t>
+        <w:t>Project Name :</w:t>
       </w:r>
-      <w:proofErr w:type="gramStart"/>
-      <w:r>
-        <w:rPr>
-          <w:b/>
-          <w:sz w:val="36"/>
-        </w:rPr>
-        <w:t>Name :</w:t>
-      </w:r>
-      <w:proofErr w:type="gramEnd"/>
       <w:r>
         <w:rPr>
           <w:sz w:val="36"/>
@@ -183,56 +174,15 @@
                 <w:color w:val="595959" w:themeColor="text1" w:themeTint="A6"/>
                 <w:sz w:val="32"/>
               </w:rPr>
-              <w:t>/</w:t>
-            </w:r>
-            <w:proofErr w:type="spellStart"/>
-            <w:r>
-              <w:rPr>
-                <w:color w:val="595959" w:themeColor="text1" w:themeTint="A6"/>
-                <w:sz w:val="32"/>
-              </w:rPr>
-              <w:t>index.php</w:t>
-            </w:r>
-            <w:proofErr w:type="spellEnd"/>
-            <w:r>
-              <w:rPr>
-                <w:color w:val="595959" w:themeColor="text1" w:themeTint="A6"/>
-                <w:sz w:val="32"/>
-              </w:rPr>
-              <w:t>/[</w:t>
-            </w:r>
-            <w:proofErr w:type="spellStart"/>
-            <w:r>
-              <w:rPr>
-                <w:color w:val="595959" w:themeColor="text1" w:themeTint="A6"/>
-                <w:sz w:val="32"/>
-              </w:rPr>
-              <w:t>tablename</w:t>
-            </w:r>
-            <w:proofErr w:type="spellEnd"/>
-            <w:r>
-              <w:rPr>
-                <w:color w:val="595959" w:themeColor="text1" w:themeTint="A6"/>
-                <w:sz w:val="32"/>
-              </w:rPr>
-              <w:t>]</w:t>
-            </w:r>
-            <w:r>
-              <w:rPr>
-                <w:color w:val="595959" w:themeColor="text1" w:themeTint="A6"/>
-                <w:sz w:val="32"/>
-              </w:rPr>
-              <w:t>/</w:t>
-            </w:r>
-            <w:proofErr w:type="spellStart"/>
-            <w:r>
-              <w:rPr>
-                <w:color w:val="595959" w:themeColor="text1" w:themeTint="A6"/>
-                <w:sz w:val="32"/>
-              </w:rPr>
-              <w:t>getall</w:t>
-            </w:r>
-            <w:proofErr w:type="spellEnd"/>
+              <w:t>/index.php/[tablename]</w:t>
+            </w:r>
+            <w:r>
+              <w:rPr>
+                <w:color w:val="595959" w:themeColor="text1" w:themeTint="A6"/>
+                <w:sz w:val="32"/>
+              </w:rPr>
+              <w:t>/getall</w:t>
+            </w:r>
           </w:p>
         </w:tc>
       </w:tr>
@@ -295,17 +245,8 @@
                 <w:b/>
                 <w:sz w:val="36"/>
               </w:rPr>
-              <w:t xml:space="preserve">Data </w:t>
-            </w:r>
-            <w:proofErr w:type="spellStart"/>
-            <w:r>
-              <w:rPr>
-                <w:b/>
-                <w:sz w:val="36"/>
-              </w:rPr>
-              <w:t>Params</w:t>
-            </w:r>
-            <w:proofErr w:type="spellEnd"/>
+              <w:t>Data Params</w:t>
+            </w:r>
           </w:p>
         </w:tc>
         <w:tc>
@@ -362,19 +303,11 @@
                 <w:sz w:val="32"/>
               </w:rPr>
             </w:pPr>
-            <w:proofErr w:type="spellStart"/>
-            <w:r>
-              <w:rPr>
-                <w:sz w:val="32"/>
-              </w:rPr>
-              <w:t>jSon</w:t>
-            </w:r>
-            <w:proofErr w:type="spellEnd"/>
-            <w:r>
-              <w:rPr>
-                <w:sz w:val="32"/>
-              </w:rPr>
-              <w:t xml:space="preserve"> format data</w:t>
+            <w:r>
+              <w:rPr>
+                <w:sz w:val="32"/>
+              </w:rPr>
+              <w:t>jSon format data</w:t>
             </w:r>
             <w:r>
               <w:rPr>
@@ -523,25 +456,7 @@
                 <w:color w:val="008000"/>
                 <w:sz w:val="27"/>
               </w:rPr>
-              <w:t>"</w:t>
-            </w:r>
-            <w:proofErr w:type="spellStart"/>
-            <w:r>
-              <w:rPr>
-                <w:rFonts w:ascii="Courier New" w:eastAsia="Times New Roman" w:hAnsi="Courier New" w:cs="Courier New"/>
-                <w:color w:val="008000"/>
-                <w:sz w:val="27"/>
-              </w:rPr>
-              <w:t>abhay</w:t>
-            </w:r>
-            <w:proofErr w:type="spellEnd"/>
-            <w:r>
-              <w:rPr>
-                <w:rFonts w:ascii="Courier New" w:eastAsia="Times New Roman" w:hAnsi="Courier New" w:cs="Courier New"/>
-                <w:color w:val="008000"/>
-                <w:sz w:val="27"/>
-              </w:rPr>
-              <w:t>"</w:t>
+              <w:t>"abhay"</w:t>
             </w:r>
             <w:r>
               <w:rPr>
@@ -568,7 +483,6 @@
                 <w:szCs w:val="27"/>
               </w:rPr>
             </w:pPr>
-            <w:proofErr w:type="spellStart"/>
             <w:r>
               <w:rPr>
                 <w:rFonts w:ascii="Courier New" w:eastAsia="Times New Roman" w:hAnsi="Courier New" w:cs="Courier New"/>
@@ -579,7 +493,6 @@
               </w:rPr>
               <w:t>display_image</w:t>
             </w:r>
-            <w:proofErr w:type="spellEnd"/>
             <w:r>
               <w:rPr>
                 <w:rFonts w:ascii="Courier New" w:eastAsia="Times New Roman" w:hAnsi="Courier New" w:cs="Courier New"/>
@@ -786,23 +699,7 @@
                 <w:color w:val="595959" w:themeColor="text1" w:themeTint="A6"/>
                 <w:sz w:val="32"/>
               </w:rPr>
-              <w:t>/getall", {</w:t>
-            </w:r>
-            <w:proofErr w:type="spellStart"/>
-            <w:r>
-              <w:rPr>
-                <w:color w:val="595959" w:themeColor="text1" w:themeTint="A6"/>
-                <w:sz w:val="32"/>
-              </w:rPr>
-              <w:t>params</w:t>
-            </w:r>
-            <w:proofErr w:type="spellEnd"/>
-            <w:r>
-              <w:rPr>
-                <w:color w:val="595959" w:themeColor="text1" w:themeTint="A6"/>
-                <w:sz w:val="32"/>
-              </w:rPr>
-              <w:t xml:space="preserve"> :{ } } );</w:t>
+              <w:t>/getall", {params :{ } } );</w:t>
             </w:r>
           </w:p>
         </w:tc>
@@ -969,53 +866,12 @@
                 <w:sz w:val="32"/>
               </w:rPr>
             </w:pPr>
-            <w:proofErr w:type="spellStart"/>
-            <w:r>
-              <w:rPr>
-                <w:color w:val="595959" w:themeColor="text1" w:themeTint="A6"/>
-                <w:sz w:val="32"/>
-              </w:rPr>
-              <w:t>PixoloTeamBackend</w:t>
-            </w:r>
-            <w:proofErr w:type="spellEnd"/>
-            <w:r>
-              <w:rPr>
-                <w:color w:val="595959" w:themeColor="text1" w:themeTint="A6"/>
-                <w:sz w:val="32"/>
-              </w:rPr>
-              <w:t>/</w:t>
-            </w:r>
-            <w:proofErr w:type="spellStart"/>
-            <w:r>
-              <w:rPr>
-                <w:color w:val="595959" w:themeColor="text1" w:themeTint="A6"/>
-                <w:sz w:val="32"/>
-              </w:rPr>
-              <w:t>index.php</w:t>
-            </w:r>
-            <w:proofErr w:type="spellEnd"/>
-            <w:r>
-              <w:rPr>
-                <w:color w:val="595959" w:themeColor="text1" w:themeTint="A6"/>
-                <w:sz w:val="32"/>
-              </w:rPr>
-              <w:t>/[</w:t>
-            </w:r>
-            <w:proofErr w:type="spellStart"/>
-            <w:r>
-              <w:rPr>
-                <w:color w:val="595959" w:themeColor="text1" w:themeTint="A6"/>
-                <w:sz w:val="32"/>
-              </w:rPr>
-              <w:t>tablename</w:t>
-            </w:r>
-            <w:proofErr w:type="spellEnd"/>
-            <w:r>
-              <w:rPr>
-                <w:color w:val="595959" w:themeColor="text1" w:themeTint="A6"/>
-                <w:sz w:val="32"/>
-              </w:rPr>
-              <w:t>]/insert</w:t>
+            <w:r>
+              <w:rPr>
+                <w:color w:val="595959" w:themeColor="text1" w:themeTint="A6"/>
+                <w:sz w:val="32"/>
+              </w:rPr>
+              <w:t>PixoloTeamBackend/index.php/[tablename]/insert</w:t>
             </w:r>
           </w:p>
         </w:tc>
@@ -1079,17 +935,8 @@
                 <w:b/>
                 <w:sz w:val="36"/>
               </w:rPr>
-              <w:t xml:space="preserve">Data </w:t>
-            </w:r>
-            <w:proofErr w:type="spellStart"/>
-            <w:r>
-              <w:rPr>
-                <w:b/>
-                <w:sz w:val="36"/>
-              </w:rPr>
-              <w:t>Params</w:t>
-            </w:r>
-            <w:proofErr w:type="spellEnd"/>
+              <w:t>Data Params</w:t>
+            </w:r>
           </w:p>
         </w:tc>
         <w:tc>
@@ -1154,19 +1001,11 @@
                 <w:sz w:val="32"/>
               </w:rPr>
             </w:pPr>
-            <w:proofErr w:type="spellStart"/>
-            <w:r>
-              <w:rPr>
-                <w:sz w:val="32"/>
-              </w:rPr>
-              <w:t>jSon</w:t>
-            </w:r>
-            <w:proofErr w:type="spellEnd"/>
-            <w:r>
-              <w:rPr>
-                <w:sz w:val="32"/>
-              </w:rPr>
-              <w:t xml:space="preserve"> format data(users table)</w:t>
+            <w:r>
+              <w:rPr>
+                <w:sz w:val="32"/>
+              </w:rPr>
+              <w:t>jSon format data(users table)</w:t>
             </w:r>
           </w:p>
           <w:p>
@@ -1286,23 +1125,7 @@
                 <w:color w:val="595959" w:themeColor="text1" w:themeTint="A6"/>
                 <w:sz w:val="32"/>
               </w:rPr>
-              <w:t>", {</w:t>
-            </w:r>
-            <w:proofErr w:type="spellStart"/>
-            <w:r>
-              <w:rPr>
-                <w:color w:val="595959" w:themeColor="text1" w:themeTint="A6"/>
-                <w:sz w:val="32"/>
-              </w:rPr>
-              <w:t>params</w:t>
-            </w:r>
-            <w:proofErr w:type="spellEnd"/>
-            <w:r>
-              <w:rPr>
-                <w:color w:val="595959" w:themeColor="text1" w:themeTint="A6"/>
-                <w:sz w:val="32"/>
-              </w:rPr>
-              <w:t xml:space="preserve"> :{</w:t>
+              <w:t>", {params :{</w:t>
             </w:r>
             <w:r>
               <w:rPr>
@@ -1310,25 +1133,7 @@
                 <w:color w:val="595959" w:themeColor="text1" w:themeTint="A6"/>
                 <w:sz w:val="32"/>
               </w:rPr>
-              <w:t xml:space="preserve"> data=[</w:t>
-            </w:r>
-            <w:proofErr w:type="spellStart"/>
-            <w:r>
-              <w:rPr>
-                <w:i/>
-                <w:color w:val="595959" w:themeColor="text1" w:themeTint="A6"/>
-                <w:sz w:val="32"/>
-              </w:rPr>
-              <w:t>jSon</w:t>
-            </w:r>
-            <w:proofErr w:type="spellEnd"/>
-            <w:r>
-              <w:rPr>
-                <w:i/>
-                <w:color w:val="595959" w:themeColor="text1" w:themeTint="A6"/>
-                <w:sz w:val="32"/>
-              </w:rPr>
-              <w:t xml:space="preserve"> Object]</w:t>
+              <w:t xml:space="preserve"> data=[jSon Object]</w:t>
             </w:r>
             <w:r>
               <w:rPr>
@@ -1568,63 +1373,13 @@
                 <w:sz w:val="32"/>
               </w:rPr>
             </w:pPr>
-            <w:proofErr w:type="spellStart"/>
-            <w:r>
-              <w:rPr>
-                <w:color w:val="595959" w:themeColor="text1" w:themeTint="A6"/>
-                <w:sz w:val="32"/>
-              </w:rPr>
-              <w:t>PixoloTeamBackend</w:t>
-            </w:r>
-            <w:proofErr w:type="spellEnd"/>
-            <w:r>
-              <w:rPr>
-                <w:color w:val="595959" w:themeColor="text1" w:themeTint="A6"/>
-                <w:sz w:val="32"/>
-              </w:rPr>
-              <w:t>/</w:t>
-            </w:r>
-            <w:proofErr w:type="spellStart"/>
-            <w:r>
-              <w:rPr>
-                <w:color w:val="595959" w:themeColor="text1" w:themeTint="A6"/>
-                <w:sz w:val="32"/>
-              </w:rPr>
-              <w:t>index.php</w:t>
-            </w:r>
-            <w:proofErr w:type="spellEnd"/>
-            <w:r>
-              <w:rPr>
-                <w:color w:val="595959" w:themeColor="text1" w:themeTint="A6"/>
-                <w:sz w:val="32"/>
-              </w:rPr>
-              <w:t>/[</w:t>
-            </w:r>
-            <w:proofErr w:type="spellStart"/>
-            <w:r>
-              <w:rPr>
-                <w:color w:val="595959" w:themeColor="text1" w:themeTint="A6"/>
-                <w:sz w:val="32"/>
-              </w:rPr>
-              <w:t>tablename</w:t>
-            </w:r>
-            <w:proofErr w:type="spellEnd"/>
-            <w:r>
-              <w:rPr>
-                <w:color w:val="595959" w:themeColor="text1" w:themeTint="A6"/>
-                <w:sz w:val="32"/>
-              </w:rPr>
-              <w:t>]/</w:t>
-            </w:r>
-            <w:proofErr w:type="spellStart"/>
-            <w:r>
-              <w:rPr>
-                <w:color w:val="595959" w:themeColor="text1" w:themeTint="A6"/>
-                <w:sz w:val="32"/>
-              </w:rPr>
-              <w:t>getbyid</w:t>
-            </w:r>
-            <w:proofErr w:type="spellEnd"/>
+            <w:r>
+              <w:rPr>
+                <w:color w:val="595959" w:themeColor="text1" w:themeTint="A6"/>
+                <w:sz w:val="32"/>
+              </w:rPr>
+              <w:t>PixoloTeamBackend/index.php/[tablename]/getbyid</w:t>
+            </w:r>
           </w:p>
         </w:tc>
       </w:tr>
@@ -1687,17 +1442,8 @@
                 <w:b/>
                 <w:sz w:val="36"/>
               </w:rPr>
-              <w:t xml:space="preserve">Data </w:t>
-            </w:r>
-            <w:proofErr w:type="spellStart"/>
-            <w:r>
-              <w:rPr>
-                <w:b/>
-                <w:sz w:val="36"/>
-              </w:rPr>
-              <w:t>Params</w:t>
-            </w:r>
-            <w:proofErr w:type="spellEnd"/>
+              <w:t>Data Params</w:t>
+            </w:r>
           </w:p>
         </w:tc>
         <w:tc>
@@ -1754,19 +1500,11 @@
                 <w:sz w:val="32"/>
               </w:rPr>
             </w:pPr>
-            <w:proofErr w:type="spellStart"/>
-            <w:r>
-              <w:rPr>
-                <w:sz w:val="32"/>
-              </w:rPr>
-              <w:t>jSon</w:t>
-            </w:r>
-            <w:proofErr w:type="spellEnd"/>
-            <w:r>
-              <w:rPr>
-                <w:sz w:val="32"/>
-              </w:rPr>
-              <w:t xml:space="preserve"> format data(users table)</w:t>
+            <w:r>
+              <w:rPr>
+                <w:sz w:val="32"/>
+              </w:rPr>
+              <w:t>jSon format data(users table)</w:t>
             </w:r>
           </w:p>
           <w:p>
@@ -1883,27 +1621,7 @@
                 <w:sz w:val="27"/>
                 <w:szCs w:val="27"/>
               </w:rPr>
-              <w:t>"</w:t>
-            </w:r>
-            <w:proofErr w:type="spellStart"/>
-            <w:r>
-              <w:rPr>
-                <w:rFonts w:ascii="Courier New" w:eastAsia="Times New Roman" w:hAnsi="Courier New" w:cs="Courier New"/>
-                <w:color w:val="008000"/>
-                <w:sz w:val="27"/>
-                <w:szCs w:val="27"/>
-              </w:rPr>
-              <w:t>abhay</w:t>
-            </w:r>
-            <w:proofErr w:type="spellEnd"/>
-            <w:r>
-              <w:rPr>
-                <w:rFonts w:ascii="Courier New" w:eastAsia="Times New Roman" w:hAnsi="Courier New" w:cs="Courier New"/>
-                <w:color w:val="008000"/>
-                <w:sz w:val="27"/>
-                <w:szCs w:val="27"/>
-              </w:rPr>
-              <w:t>"</w:t>
+              <w:t>"abhay"</w:t>
             </w:r>
             <w:r>
               <w:rPr>
@@ -1984,7 +1702,6 @@
                 <w:szCs w:val="27"/>
               </w:rPr>
             </w:pPr>
-            <w:proofErr w:type="spellStart"/>
             <w:r>
               <w:rPr>
                 <w:rFonts w:ascii="Courier New" w:eastAsia="Times New Roman" w:hAnsi="Courier New" w:cs="Courier New"/>
@@ -1996,7 +1713,6 @@
               </w:rPr>
               <w:t>display_image</w:t>
             </w:r>
-            <w:proofErr w:type="spellEnd"/>
             <w:r>
               <w:rPr>
                 <w:rFonts w:ascii="Courier New" w:eastAsia="Times New Roman" w:hAnsi="Courier New" w:cs="Courier New"/>
@@ -2204,23 +1920,7 @@
                 <w:color w:val="595959" w:themeColor="text1" w:themeTint="A6"/>
                 <w:sz w:val="32"/>
               </w:rPr>
-              <w:t>", {</w:t>
-            </w:r>
-            <w:proofErr w:type="spellStart"/>
-            <w:r>
-              <w:rPr>
-                <w:color w:val="595959" w:themeColor="text1" w:themeTint="A6"/>
-                <w:sz w:val="32"/>
-              </w:rPr>
-              <w:t>params</w:t>
-            </w:r>
-            <w:proofErr w:type="spellEnd"/>
-            <w:r>
-              <w:rPr>
-                <w:color w:val="595959" w:themeColor="text1" w:themeTint="A6"/>
-                <w:sz w:val="32"/>
-              </w:rPr>
-              <w:t xml:space="preserve"> :{ </w:t>
+              <w:t xml:space="preserve">", {params :{ </w:t>
             </w:r>
             <w:r>
               <w:rPr>
@@ -2404,63 +2104,13 @@
                 <w:sz w:val="32"/>
               </w:rPr>
             </w:pPr>
-            <w:proofErr w:type="spellStart"/>
-            <w:r>
-              <w:rPr>
-                <w:color w:val="595959" w:themeColor="text1" w:themeTint="A6"/>
-                <w:sz w:val="32"/>
-              </w:rPr>
-              <w:t>PixoloTeamBackend</w:t>
-            </w:r>
-            <w:proofErr w:type="spellEnd"/>
-            <w:r>
-              <w:rPr>
-                <w:color w:val="595959" w:themeColor="text1" w:themeTint="A6"/>
-                <w:sz w:val="32"/>
-              </w:rPr>
-              <w:t>/</w:t>
-            </w:r>
-            <w:proofErr w:type="spellStart"/>
-            <w:r>
-              <w:rPr>
-                <w:color w:val="595959" w:themeColor="text1" w:themeTint="A6"/>
-                <w:sz w:val="32"/>
-              </w:rPr>
-              <w:t>index.php</w:t>
-            </w:r>
-            <w:proofErr w:type="spellEnd"/>
-            <w:r>
-              <w:rPr>
-                <w:color w:val="595959" w:themeColor="text1" w:themeTint="A6"/>
-                <w:sz w:val="32"/>
-              </w:rPr>
-              <w:t>/[</w:t>
-            </w:r>
-            <w:proofErr w:type="spellStart"/>
-            <w:r>
-              <w:rPr>
-                <w:color w:val="595959" w:themeColor="text1" w:themeTint="A6"/>
-                <w:sz w:val="32"/>
-              </w:rPr>
-              <w:t>tablename</w:t>
-            </w:r>
-            <w:proofErr w:type="spellEnd"/>
-            <w:r>
-              <w:rPr>
-                <w:color w:val="595959" w:themeColor="text1" w:themeTint="A6"/>
-                <w:sz w:val="32"/>
-              </w:rPr>
-              <w:t>]/</w:t>
-            </w:r>
-            <w:proofErr w:type="spellStart"/>
-            <w:r>
-              <w:rPr>
-                <w:color w:val="595959" w:themeColor="text1" w:themeTint="A6"/>
-                <w:sz w:val="32"/>
-              </w:rPr>
-              <w:t>getoneby</w:t>
-            </w:r>
-            <w:proofErr w:type="spellEnd"/>
+            <w:r>
+              <w:rPr>
+                <w:color w:val="595959" w:themeColor="text1" w:themeTint="A6"/>
+                <w:sz w:val="32"/>
+              </w:rPr>
+              <w:t>PixoloTeamBackend/index.php/[tablename]/getoneby</w:t>
+            </w:r>
           </w:p>
         </w:tc>
       </w:tr>
@@ -2523,17 +2173,8 @@
                 <w:b/>
                 <w:sz w:val="36"/>
               </w:rPr>
-              <w:t xml:space="preserve">Data </w:t>
-            </w:r>
-            <w:proofErr w:type="spellStart"/>
-            <w:r>
-              <w:rPr>
-                <w:b/>
-                <w:sz w:val="36"/>
-              </w:rPr>
-              <w:t>Params</w:t>
-            </w:r>
-            <w:proofErr w:type="spellEnd"/>
+              <w:t>Data Params</w:t>
+            </w:r>
           </w:p>
         </w:tc>
         <w:tc>
@@ -2606,19 +2247,11 @@
                 <w:sz w:val="32"/>
               </w:rPr>
             </w:pPr>
-            <w:proofErr w:type="spellStart"/>
-            <w:r>
-              <w:rPr>
-                <w:sz w:val="32"/>
-              </w:rPr>
-              <w:t>jSon</w:t>
-            </w:r>
-            <w:proofErr w:type="spellEnd"/>
-            <w:r>
-              <w:rPr>
-                <w:sz w:val="32"/>
-              </w:rPr>
-              <w:t xml:space="preserve"> format data(users table)</w:t>
+            <w:r>
+              <w:rPr>
+                <w:sz w:val="32"/>
+              </w:rPr>
+              <w:t>jSon format data(users table)</w:t>
             </w:r>
           </w:p>
           <w:p>
@@ -2753,27 +2386,7 @@
                 <w:sz w:val="27"/>
                 <w:szCs w:val="27"/>
               </w:rPr>
-              <w:t>"</w:t>
-            </w:r>
-            <w:proofErr w:type="spellStart"/>
-            <w:r>
-              <w:rPr>
-                <w:rFonts w:ascii="Courier New" w:eastAsia="Times New Roman" w:hAnsi="Courier New" w:cs="Courier New"/>
-                <w:color w:val="008000"/>
-                <w:sz w:val="27"/>
-                <w:szCs w:val="27"/>
-              </w:rPr>
-              <w:t>abhay</w:t>
-            </w:r>
-            <w:proofErr w:type="spellEnd"/>
-            <w:r>
-              <w:rPr>
-                <w:rFonts w:ascii="Courier New" w:eastAsia="Times New Roman" w:hAnsi="Courier New" w:cs="Courier New"/>
-                <w:color w:val="008000"/>
-                <w:sz w:val="27"/>
-                <w:szCs w:val="27"/>
-              </w:rPr>
-              <w:t>"</w:t>
+              <w:t>"abhay"</w:t>
             </w:r>
             <w:r>
               <w:rPr>
@@ -2854,7 +2467,6 @@
                 <w:szCs w:val="27"/>
               </w:rPr>
             </w:pPr>
-            <w:proofErr w:type="spellStart"/>
             <w:r>
               <w:rPr>
                 <w:rFonts w:ascii="Courier New" w:eastAsia="Times New Roman" w:hAnsi="Courier New" w:cs="Courier New"/>
@@ -2866,7 +2478,6 @@
               </w:rPr>
               <w:t>display_image</w:t>
             </w:r>
-            <w:proofErr w:type="spellEnd"/>
             <w:r>
               <w:rPr>
                 <w:rFonts w:ascii="Courier New" w:eastAsia="Times New Roman" w:hAnsi="Courier New" w:cs="Courier New"/>
@@ -3083,62 +2694,14 @@
                 <w:color w:val="595959" w:themeColor="text1" w:themeTint="A6"/>
                 <w:sz w:val="32"/>
               </w:rPr>
-              <w:t>", {</w:t>
-            </w:r>
-            <w:proofErr w:type="spellStart"/>
-            <w:r>
-              <w:rPr>
-                <w:color w:val="595959" w:themeColor="text1" w:themeTint="A6"/>
-                <w:sz w:val="32"/>
-              </w:rPr>
-              <w:t>params</w:t>
-            </w:r>
-            <w:proofErr w:type="spellEnd"/>
-            <w:r>
-              <w:rPr>
-                <w:color w:val="595959" w:themeColor="text1" w:themeTint="A6"/>
-                <w:sz w:val="32"/>
-              </w:rPr>
-              <w:t xml:space="preserve"> :{ </w:t>
-            </w:r>
-            <w:r>
-              <w:rPr>
-                <w:color w:val="595959" w:themeColor="text1" w:themeTint="A6"/>
-                <w:sz w:val="32"/>
-              </w:rPr>
-              <w:t>filed=[</w:t>
-            </w:r>
-            <w:proofErr w:type="spellStart"/>
-            <w:r>
-              <w:rPr>
-                <w:color w:val="595959" w:themeColor="text1" w:themeTint="A6"/>
-                <w:sz w:val="32"/>
-              </w:rPr>
-              <w:t>columnName</w:t>
-            </w:r>
-            <w:proofErr w:type="spellEnd"/>
-            <w:r>
-              <w:rPr>
-                <w:color w:val="595959" w:themeColor="text1" w:themeTint="A6"/>
-                <w:sz w:val="32"/>
-              </w:rPr>
-              <w:t>]&amp;value=[</w:t>
-            </w:r>
-            <w:proofErr w:type="spellStart"/>
-            <w:r>
-              <w:rPr>
-                <w:color w:val="595959" w:themeColor="text1" w:themeTint="A6"/>
-                <w:sz w:val="32"/>
-              </w:rPr>
-              <w:t>valueWanted</w:t>
-            </w:r>
-            <w:proofErr w:type="spellEnd"/>
-            <w:r>
-              <w:rPr>
-                <w:color w:val="595959" w:themeColor="text1" w:themeTint="A6"/>
-                <w:sz w:val="32"/>
-              </w:rPr>
-              <w:t>]</w:t>
+              <w:t xml:space="preserve">", {params :{ </w:t>
+            </w:r>
+            <w:r>
+              <w:rPr>
+                <w:color w:val="595959" w:themeColor="text1" w:themeTint="A6"/>
+                <w:sz w:val="32"/>
+              </w:rPr>
+              <w:t>filed=[columnName]&amp;value=[valueWanted]</w:t>
             </w:r>
             <w:r>
               <w:rPr>
@@ -3346,53 +2909,12 @@
                 <w:sz w:val="32"/>
               </w:rPr>
             </w:pPr>
-            <w:proofErr w:type="spellStart"/>
-            <w:r>
-              <w:rPr>
-                <w:color w:val="595959" w:themeColor="text1" w:themeTint="A6"/>
-                <w:sz w:val="32"/>
-              </w:rPr>
-              <w:t>PixoloTeamBackend</w:t>
-            </w:r>
-            <w:proofErr w:type="spellEnd"/>
-            <w:r>
-              <w:rPr>
-                <w:color w:val="595959" w:themeColor="text1" w:themeTint="A6"/>
-                <w:sz w:val="32"/>
-              </w:rPr>
-              <w:t>/</w:t>
-            </w:r>
-            <w:proofErr w:type="spellStart"/>
-            <w:r>
-              <w:rPr>
-                <w:color w:val="595959" w:themeColor="text1" w:themeTint="A6"/>
-                <w:sz w:val="32"/>
-              </w:rPr>
-              <w:t>index.php</w:t>
-            </w:r>
-            <w:proofErr w:type="spellEnd"/>
-            <w:r>
-              <w:rPr>
-                <w:color w:val="595959" w:themeColor="text1" w:themeTint="A6"/>
-                <w:sz w:val="32"/>
-              </w:rPr>
-              <w:t>/[</w:t>
-            </w:r>
-            <w:proofErr w:type="spellStart"/>
-            <w:r>
-              <w:rPr>
-                <w:color w:val="595959" w:themeColor="text1" w:themeTint="A6"/>
-                <w:sz w:val="32"/>
-              </w:rPr>
-              <w:t>tablename</w:t>
-            </w:r>
-            <w:proofErr w:type="spellEnd"/>
-            <w:r>
-              <w:rPr>
-                <w:color w:val="595959" w:themeColor="text1" w:themeTint="A6"/>
-                <w:sz w:val="32"/>
-              </w:rPr>
-              <w:t>]/getmanyby</w:t>
+            <w:r>
+              <w:rPr>
+                <w:color w:val="595959" w:themeColor="text1" w:themeTint="A6"/>
+                <w:sz w:val="32"/>
+              </w:rPr>
+              <w:t>PixoloTeamBackend/index.php/[tablename]/getmanyby</w:t>
             </w:r>
           </w:p>
         </w:tc>
@@ -3456,17 +2978,8 @@
                 <w:b/>
                 <w:sz w:val="36"/>
               </w:rPr>
-              <w:t xml:space="preserve">Data </w:t>
-            </w:r>
-            <w:proofErr w:type="spellStart"/>
-            <w:r>
-              <w:rPr>
-                <w:b/>
-                <w:sz w:val="36"/>
-              </w:rPr>
-              <w:t>Params</w:t>
-            </w:r>
-            <w:proofErr w:type="spellEnd"/>
+              <w:t>Data Params</w:t>
+            </w:r>
           </w:p>
         </w:tc>
         <w:tc>
@@ -3539,19 +3052,11 @@
                 <w:sz w:val="32"/>
               </w:rPr>
             </w:pPr>
-            <w:proofErr w:type="spellStart"/>
-            <w:r>
-              <w:rPr>
-                <w:sz w:val="32"/>
-              </w:rPr>
-              <w:t>jSon</w:t>
-            </w:r>
-            <w:proofErr w:type="spellEnd"/>
-            <w:r>
-              <w:rPr>
-                <w:sz w:val="32"/>
-              </w:rPr>
-              <w:t xml:space="preserve"> format data(users table)</w:t>
+            <w:r>
+              <w:rPr>
+                <w:sz w:val="32"/>
+              </w:rPr>
+              <w:t>jSon format data(users table)</w:t>
             </w:r>
           </w:p>
           <w:p>
@@ -3686,27 +3191,7 @@
                 <w:sz w:val="27"/>
                 <w:szCs w:val="27"/>
               </w:rPr>
-              <w:t>"</w:t>
-            </w:r>
-            <w:proofErr w:type="spellStart"/>
-            <w:r>
-              <w:rPr>
-                <w:rFonts w:ascii="Courier New" w:eastAsia="Times New Roman" w:hAnsi="Courier New" w:cs="Courier New"/>
-                <w:color w:val="008000"/>
-                <w:sz w:val="27"/>
-                <w:szCs w:val="27"/>
-              </w:rPr>
-              <w:t>abhay</w:t>
-            </w:r>
-            <w:proofErr w:type="spellEnd"/>
-            <w:r>
-              <w:rPr>
-                <w:rFonts w:ascii="Courier New" w:eastAsia="Times New Roman" w:hAnsi="Courier New" w:cs="Courier New"/>
-                <w:color w:val="008000"/>
-                <w:sz w:val="27"/>
-                <w:szCs w:val="27"/>
-              </w:rPr>
-              <w:t>"</w:t>
+              <w:t>"abhay"</w:t>
             </w:r>
             <w:r>
               <w:rPr>
@@ -3787,7 +3272,6 @@
                 <w:szCs w:val="27"/>
               </w:rPr>
             </w:pPr>
-            <w:proofErr w:type="spellStart"/>
             <w:r>
               <w:rPr>
                 <w:rFonts w:ascii="Courier New" w:eastAsia="Times New Roman" w:hAnsi="Courier New" w:cs="Courier New"/>
@@ -3799,7 +3283,6 @@
               </w:rPr>
               <w:t>display_image</w:t>
             </w:r>
-            <w:proofErr w:type="spellEnd"/>
             <w:r>
               <w:rPr>
                 <w:rFonts w:ascii="Courier New" w:eastAsia="Times New Roman" w:hAnsi="Courier New" w:cs="Courier New"/>
@@ -4016,62 +3499,14 @@
                 <w:color w:val="595959" w:themeColor="text1" w:themeTint="A6"/>
                 <w:sz w:val="32"/>
               </w:rPr>
-              <w:t>", {</w:t>
-            </w:r>
-            <w:proofErr w:type="spellStart"/>
-            <w:r>
-              <w:rPr>
-                <w:color w:val="595959" w:themeColor="text1" w:themeTint="A6"/>
-                <w:sz w:val="32"/>
-              </w:rPr>
-              <w:t>params</w:t>
-            </w:r>
-            <w:proofErr w:type="spellEnd"/>
-            <w:r>
-              <w:rPr>
-                <w:color w:val="595959" w:themeColor="text1" w:themeTint="A6"/>
-                <w:sz w:val="32"/>
-              </w:rPr>
-              <w:t xml:space="preserve"> :{ </w:t>
-            </w:r>
-            <w:r>
-              <w:rPr>
-                <w:color w:val="595959" w:themeColor="text1" w:themeTint="A6"/>
-                <w:sz w:val="32"/>
-              </w:rPr>
-              <w:t>filed=[</w:t>
-            </w:r>
-            <w:proofErr w:type="spellStart"/>
-            <w:r>
-              <w:rPr>
-                <w:color w:val="595959" w:themeColor="text1" w:themeTint="A6"/>
-                <w:sz w:val="32"/>
-              </w:rPr>
-              <w:t>columnName</w:t>
-            </w:r>
-            <w:proofErr w:type="spellEnd"/>
-            <w:r>
-              <w:rPr>
-                <w:color w:val="595959" w:themeColor="text1" w:themeTint="A6"/>
-                <w:sz w:val="32"/>
-              </w:rPr>
-              <w:t>]&amp;value=[</w:t>
-            </w:r>
-            <w:proofErr w:type="spellStart"/>
-            <w:r>
-              <w:rPr>
-                <w:color w:val="595959" w:themeColor="text1" w:themeTint="A6"/>
-                <w:sz w:val="32"/>
-              </w:rPr>
-              <w:t>valueWanted</w:t>
-            </w:r>
-            <w:proofErr w:type="spellEnd"/>
-            <w:r>
-              <w:rPr>
-                <w:color w:val="595959" w:themeColor="text1" w:themeTint="A6"/>
-                <w:sz w:val="32"/>
-              </w:rPr>
-              <w:t>]</w:t>
+              <w:t xml:space="preserve">", {params :{ </w:t>
+            </w:r>
+            <w:r>
+              <w:rPr>
+                <w:color w:val="595959" w:themeColor="text1" w:themeTint="A6"/>
+                <w:sz w:val="32"/>
+              </w:rPr>
+              <w:t>filed=[columnName]&amp;value=[valueWanted]</w:t>
             </w:r>
             <w:r>
               <w:rPr>
@@ -4244,63 +3679,13 @@
                 <w:sz w:val="32"/>
               </w:rPr>
             </w:pPr>
-            <w:proofErr w:type="spellStart"/>
-            <w:r>
-              <w:rPr>
-                <w:color w:val="595959" w:themeColor="text1" w:themeTint="A6"/>
-                <w:sz w:val="32"/>
-              </w:rPr>
-              <w:t>PixoloTeamBackend</w:t>
-            </w:r>
-            <w:proofErr w:type="spellEnd"/>
-            <w:r>
-              <w:rPr>
-                <w:color w:val="595959" w:themeColor="text1" w:themeTint="A6"/>
-                <w:sz w:val="32"/>
-              </w:rPr>
-              <w:t>/</w:t>
-            </w:r>
-            <w:proofErr w:type="spellStart"/>
-            <w:r>
-              <w:rPr>
-                <w:color w:val="595959" w:themeColor="text1" w:themeTint="A6"/>
-                <w:sz w:val="32"/>
-              </w:rPr>
-              <w:t>index.php</w:t>
-            </w:r>
-            <w:proofErr w:type="spellEnd"/>
-            <w:r>
-              <w:rPr>
-                <w:color w:val="595959" w:themeColor="text1" w:themeTint="A6"/>
-                <w:sz w:val="32"/>
-              </w:rPr>
-              <w:t>/[</w:t>
-            </w:r>
-            <w:proofErr w:type="spellStart"/>
-            <w:r>
-              <w:rPr>
-                <w:color w:val="595959" w:themeColor="text1" w:themeTint="A6"/>
-                <w:sz w:val="32"/>
-              </w:rPr>
-              <w:t>tablename</w:t>
-            </w:r>
-            <w:proofErr w:type="spellEnd"/>
-            <w:r>
-              <w:rPr>
-                <w:color w:val="595959" w:themeColor="text1" w:themeTint="A6"/>
-                <w:sz w:val="32"/>
-              </w:rPr>
-              <w:t>]/</w:t>
-            </w:r>
-            <w:proofErr w:type="spellStart"/>
-            <w:r>
-              <w:rPr>
-                <w:color w:val="595959" w:themeColor="text1" w:themeTint="A6"/>
-                <w:sz w:val="32"/>
-              </w:rPr>
-              <w:t>updatebyid</w:t>
-            </w:r>
-            <w:proofErr w:type="spellEnd"/>
+            <w:r>
+              <w:rPr>
+                <w:color w:val="595959" w:themeColor="text1" w:themeTint="A6"/>
+                <w:sz w:val="32"/>
+              </w:rPr>
+              <w:t>PixoloTeamBackend/index.php/[tablename]/updatebyid</w:t>
+            </w:r>
           </w:p>
         </w:tc>
       </w:tr>
@@ -4363,17 +3748,8 @@
                 <w:b/>
                 <w:sz w:val="36"/>
               </w:rPr>
-              <w:t xml:space="preserve">Data </w:t>
-            </w:r>
-            <w:proofErr w:type="spellStart"/>
-            <w:r>
-              <w:rPr>
-                <w:b/>
-                <w:sz w:val="36"/>
-              </w:rPr>
-              <w:t>Params</w:t>
-            </w:r>
-            <w:proofErr w:type="spellEnd"/>
+              <w:t>Data Params</w:t>
+            </w:r>
           </w:p>
         </w:tc>
         <w:tc>
@@ -4454,19 +3830,11 @@
                 <w:sz w:val="32"/>
               </w:rPr>
             </w:pPr>
-            <w:proofErr w:type="spellStart"/>
-            <w:r>
-              <w:rPr>
-                <w:sz w:val="32"/>
-              </w:rPr>
-              <w:t>jSon</w:t>
-            </w:r>
-            <w:proofErr w:type="spellEnd"/>
-            <w:r>
-              <w:rPr>
-                <w:sz w:val="32"/>
-              </w:rPr>
-              <w:t xml:space="preserve"> format data(users table)</w:t>
+            <w:r>
+              <w:rPr>
+                <w:sz w:val="32"/>
+              </w:rPr>
+              <w:t>jSon format data(users table)</w:t>
             </w:r>
           </w:p>
           <w:p>
@@ -4620,23 +3988,7 @@
                 <w:color w:val="595959" w:themeColor="text1" w:themeTint="A6"/>
                 <w:sz w:val="32"/>
               </w:rPr>
-              <w:t>", {</w:t>
-            </w:r>
-            <w:proofErr w:type="spellStart"/>
-            <w:r>
-              <w:rPr>
-                <w:color w:val="595959" w:themeColor="text1" w:themeTint="A6"/>
-                <w:sz w:val="32"/>
-              </w:rPr>
-              <w:t>params</w:t>
-            </w:r>
-            <w:proofErr w:type="spellEnd"/>
-            <w:r>
-              <w:rPr>
-                <w:color w:val="595959" w:themeColor="text1" w:themeTint="A6"/>
-                <w:sz w:val="32"/>
-              </w:rPr>
-              <w:t xml:space="preserve"> :{ </w:t>
+              <w:t xml:space="preserve">", {params :{ </w:t>
             </w:r>
             <w:r>
               <w:rPr>
@@ -4657,17 +4009,8 @@
                 <w:color w:val="595959" w:themeColor="text1" w:themeTint="A6"/>
                 <w:sz w:val="32"/>
               </w:rPr>
-              <w:t>3&amp;data=[</w:t>
-            </w:r>
-            <w:proofErr w:type="spellStart"/>
-            <w:r>
-              <w:rPr>
-                <w:color w:val="595959" w:themeColor="text1" w:themeTint="A6"/>
-                <w:sz w:val="32"/>
-              </w:rPr>
-              <w:t>jSonObject</w:t>
-            </w:r>
-            <w:proofErr w:type="spellEnd"/>
+              <w:t>3&amp;data=[jSonObject</w:t>
+            </w:r>
             <w:r>
               <w:rPr>
                 <w:color w:val="595959" w:themeColor="text1" w:themeTint="A6"/>
@@ -4898,63 +4241,13 @@
                 <w:sz w:val="32"/>
               </w:rPr>
             </w:pPr>
-            <w:proofErr w:type="spellStart"/>
-            <w:r>
-              <w:rPr>
-                <w:color w:val="595959" w:themeColor="text1" w:themeTint="A6"/>
-                <w:sz w:val="32"/>
-              </w:rPr>
-              <w:t>PixoloTeamBackend</w:t>
-            </w:r>
-            <w:proofErr w:type="spellEnd"/>
-            <w:r>
-              <w:rPr>
-                <w:color w:val="595959" w:themeColor="text1" w:themeTint="A6"/>
-                <w:sz w:val="32"/>
-              </w:rPr>
-              <w:t>/</w:t>
-            </w:r>
-            <w:proofErr w:type="spellStart"/>
-            <w:r>
-              <w:rPr>
-                <w:color w:val="595959" w:themeColor="text1" w:themeTint="A6"/>
-                <w:sz w:val="32"/>
-              </w:rPr>
-              <w:t>index.php</w:t>
-            </w:r>
-            <w:proofErr w:type="spellEnd"/>
-            <w:r>
-              <w:rPr>
-                <w:color w:val="595959" w:themeColor="text1" w:themeTint="A6"/>
-                <w:sz w:val="32"/>
-              </w:rPr>
-              <w:t>/[</w:t>
-            </w:r>
-            <w:proofErr w:type="spellStart"/>
-            <w:r>
-              <w:rPr>
-                <w:color w:val="595959" w:themeColor="text1" w:themeTint="A6"/>
-                <w:sz w:val="32"/>
-              </w:rPr>
-              <w:t>tablename</w:t>
-            </w:r>
-            <w:proofErr w:type="spellEnd"/>
-            <w:r>
-              <w:rPr>
-                <w:color w:val="595959" w:themeColor="text1" w:themeTint="A6"/>
-                <w:sz w:val="32"/>
-              </w:rPr>
-              <w:t>]/</w:t>
-            </w:r>
-            <w:proofErr w:type="spellStart"/>
-            <w:r>
-              <w:rPr>
-                <w:color w:val="595959" w:themeColor="text1" w:themeTint="A6"/>
-                <w:sz w:val="32"/>
-              </w:rPr>
-              <w:t>updatemanyby</w:t>
-            </w:r>
-            <w:proofErr w:type="spellEnd"/>
+            <w:r>
+              <w:rPr>
+                <w:color w:val="595959" w:themeColor="text1" w:themeTint="A6"/>
+                <w:sz w:val="32"/>
+              </w:rPr>
+              <w:t>PixoloTeamBackend/index.php/[tablename]/updatemanyby</w:t>
+            </w:r>
           </w:p>
         </w:tc>
       </w:tr>
@@ -5017,17 +4310,8 @@
                 <w:b/>
                 <w:sz w:val="36"/>
               </w:rPr>
-              <w:t xml:space="preserve">Data </w:t>
-            </w:r>
-            <w:proofErr w:type="spellStart"/>
-            <w:r>
-              <w:rPr>
-                <w:b/>
-                <w:sz w:val="36"/>
-              </w:rPr>
-              <w:t>Params</w:t>
-            </w:r>
-            <w:proofErr w:type="spellEnd"/>
+              <w:t>Data Params</w:t>
+            </w:r>
           </w:p>
         </w:tc>
         <w:tc>
@@ -5084,19 +4368,11 @@
                 <w:sz w:val="32"/>
               </w:rPr>
             </w:pPr>
-            <w:proofErr w:type="spellStart"/>
-            <w:r>
-              <w:rPr>
-                <w:sz w:val="32"/>
-              </w:rPr>
-              <w:t>jSon</w:t>
-            </w:r>
-            <w:proofErr w:type="spellEnd"/>
-            <w:r>
-              <w:rPr>
-                <w:sz w:val="32"/>
-              </w:rPr>
-              <w:t xml:space="preserve"> format data(users table)</w:t>
+            <w:r>
+              <w:rPr>
+                <w:sz w:val="32"/>
+              </w:rPr>
+              <w:t>jSon format data(users table)</w:t>
             </w:r>
           </w:p>
           <w:p>
@@ -5229,78 +4505,14 @@
                 <w:color w:val="595959" w:themeColor="text1" w:themeTint="A6"/>
                 <w:sz w:val="32"/>
               </w:rPr>
-              <w:t>", {</w:t>
-            </w:r>
-            <w:proofErr w:type="spellStart"/>
-            <w:r>
-              <w:rPr>
-                <w:color w:val="595959" w:themeColor="text1" w:themeTint="A6"/>
-                <w:sz w:val="32"/>
-              </w:rPr>
-              <w:t>params</w:t>
-            </w:r>
-            <w:proofErr w:type="spellEnd"/>
-            <w:r>
-              <w:rPr>
-                <w:color w:val="595959" w:themeColor="text1" w:themeTint="A6"/>
-                <w:sz w:val="32"/>
-              </w:rPr>
-              <w:t xml:space="preserve"> :{</w:t>
-            </w:r>
-            <w:r>
-              <w:rPr>
-                <w:color w:val="595959" w:themeColor="text1" w:themeTint="A6"/>
-                <w:sz w:val="32"/>
-              </w:rPr>
-              <w:t>field=[</w:t>
-            </w:r>
-            <w:proofErr w:type="spellStart"/>
-            <w:r>
-              <w:rPr>
-                <w:color w:val="595959" w:themeColor="text1" w:themeTint="A6"/>
-                <w:sz w:val="32"/>
-              </w:rPr>
-              <w:t>columnName</w:t>
-            </w:r>
-            <w:proofErr w:type="spellEnd"/>
-            <w:r>
-              <w:rPr>
-                <w:color w:val="595959" w:themeColor="text1" w:themeTint="A6"/>
-                <w:sz w:val="32"/>
-              </w:rPr>
-              <w:t>]&amp;value=[</w:t>
-            </w:r>
-            <w:proofErr w:type="spellStart"/>
-            <w:r>
-              <w:rPr>
-                <w:color w:val="595959" w:themeColor="text1" w:themeTint="A6"/>
-                <w:sz w:val="32"/>
-              </w:rPr>
-              <w:t>ValueWanted</w:t>
-            </w:r>
-            <w:proofErr w:type="spellEnd"/>
-            <w:r>
-              <w:rPr>
-                <w:color w:val="595959" w:themeColor="text1" w:themeTint="A6"/>
-                <w:sz w:val="32"/>
-              </w:rPr>
-              <w:t>]&amp;data=[</w:t>
-            </w:r>
-            <w:proofErr w:type="spellStart"/>
-            <w:r>
-              <w:rPr>
-                <w:color w:val="595959" w:themeColor="text1" w:themeTint="A6"/>
-                <w:sz w:val="32"/>
-              </w:rPr>
-              <w:t>jSonObject</w:t>
-            </w:r>
-            <w:proofErr w:type="spellEnd"/>
-            <w:r>
-              <w:rPr>
-                <w:color w:val="595959" w:themeColor="text1" w:themeTint="A6"/>
-                <w:sz w:val="32"/>
-              </w:rPr>
-              <w:t>]</w:t>
+              <w:t>", {params :{</w:t>
+            </w:r>
+            <w:r>
+              <w:rPr>
+                <w:color w:val="595959" w:themeColor="text1" w:themeTint="A6"/>
+                <w:sz w:val="32"/>
+              </w:rPr>
+              <w:t>field=[columnName]&amp;value=[ValueWanted]&amp;data=[jSonObject]</w:t>
             </w:r>
             <w:r>
               <w:rPr>
@@ -5525,63 +4737,13 @@
                 <w:sz w:val="32"/>
               </w:rPr>
             </w:pPr>
-            <w:proofErr w:type="spellStart"/>
-            <w:r>
-              <w:rPr>
-                <w:color w:val="595959" w:themeColor="text1" w:themeTint="A6"/>
-                <w:sz w:val="32"/>
-              </w:rPr>
-              <w:t>PixoloTeamBackend</w:t>
-            </w:r>
-            <w:proofErr w:type="spellEnd"/>
-            <w:r>
-              <w:rPr>
-                <w:color w:val="595959" w:themeColor="text1" w:themeTint="A6"/>
-                <w:sz w:val="32"/>
-              </w:rPr>
-              <w:t>/</w:t>
-            </w:r>
-            <w:proofErr w:type="spellStart"/>
-            <w:r>
-              <w:rPr>
-                <w:color w:val="595959" w:themeColor="text1" w:themeTint="A6"/>
-                <w:sz w:val="32"/>
-              </w:rPr>
-              <w:t>index.php</w:t>
-            </w:r>
-            <w:proofErr w:type="spellEnd"/>
-            <w:r>
-              <w:rPr>
-                <w:color w:val="595959" w:themeColor="text1" w:themeTint="A6"/>
-                <w:sz w:val="32"/>
-              </w:rPr>
-              <w:t>/[</w:t>
-            </w:r>
-            <w:proofErr w:type="spellStart"/>
-            <w:r>
-              <w:rPr>
-                <w:color w:val="595959" w:themeColor="text1" w:themeTint="A6"/>
-                <w:sz w:val="32"/>
-              </w:rPr>
-              <w:t>tablename</w:t>
-            </w:r>
-            <w:proofErr w:type="spellEnd"/>
-            <w:r>
-              <w:rPr>
-                <w:color w:val="595959" w:themeColor="text1" w:themeTint="A6"/>
-                <w:sz w:val="32"/>
-              </w:rPr>
-              <w:t>]/</w:t>
-            </w:r>
-            <w:proofErr w:type="spellStart"/>
-            <w:r>
-              <w:rPr>
-                <w:color w:val="595959" w:themeColor="text1" w:themeTint="A6"/>
-                <w:sz w:val="32"/>
-              </w:rPr>
-              <w:t>deletebyid</w:t>
-            </w:r>
-            <w:proofErr w:type="spellEnd"/>
+            <w:r>
+              <w:rPr>
+                <w:color w:val="595959" w:themeColor="text1" w:themeTint="A6"/>
+                <w:sz w:val="32"/>
+              </w:rPr>
+              <w:t>PixoloTeamBackend/index.php/[tablename]/deletebyid</w:t>
+            </w:r>
           </w:p>
         </w:tc>
       </w:tr>
@@ -5644,17 +4806,8 @@
                 <w:b/>
                 <w:sz w:val="36"/>
               </w:rPr>
-              <w:t xml:space="preserve">Data </w:t>
-            </w:r>
-            <w:proofErr w:type="spellStart"/>
-            <w:r>
-              <w:rPr>
-                <w:b/>
-                <w:sz w:val="36"/>
-              </w:rPr>
-              <w:t>Params</w:t>
-            </w:r>
-            <w:proofErr w:type="spellEnd"/>
+              <w:t>Data Params</w:t>
+            </w:r>
           </w:p>
         </w:tc>
         <w:tc>
@@ -5711,19 +4864,11 @@
                 <w:sz w:val="32"/>
               </w:rPr>
             </w:pPr>
-            <w:proofErr w:type="spellStart"/>
-            <w:r>
-              <w:rPr>
-                <w:sz w:val="32"/>
-              </w:rPr>
-              <w:t>jSon</w:t>
-            </w:r>
-            <w:proofErr w:type="spellEnd"/>
-            <w:r>
-              <w:rPr>
-                <w:sz w:val="32"/>
-              </w:rPr>
-              <w:t xml:space="preserve"> format data(users table)</w:t>
+            <w:r>
+              <w:rPr>
+                <w:sz w:val="32"/>
+              </w:rPr>
+              <w:t>jSon format data(users table)</w:t>
             </w:r>
           </w:p>
           <w:p>
@@ -5843,23 +4988,7 @@
                 <w:color w:val="595959" w:themeColor="text1" w:themeTint="A6"/>
                 <w:sz w:val="32"/>
               </w:rPr>
-              <w:t>", {</w:t>
-            </w:r>
-            <w:proofErr w:type="spellStart"/>
-            <w:r>
-              <w:rPr>
-                <w:color w:val="595959" w:themeColor="text1" w:themeTint="A6"/>
-                <w:sz w:val="32"/>
-              </w:rPr>
-              <w:t>params</w:t>
-            </w:r>
-            <w:proofErr w:type="spellEnd"/>
-            <w:r>
-              <w:rPr>
-                <w:color w:val="595959" w:themeColor="text1" w:themeTint="A6"/>
-                <w:sz w:val="32"/>
-              </w:rPr>
-              <w:t xml:space="preserve"> :{</w:t>
+              <w:t>", {params :{</w:t>
             </w:r>
             <w:r>
               <w:rPr>
@@ -6031,61 +5160,12 @@
                 <w:sz w:val="32"/>
               </w:rPr>
             </w:pPr>
-            <w:proofErr w:type="spellStart"/>
-            <w:r>
-              <w:rPr>
-                <w:color w:val="595959" w:themeColor="text1" w:themeTint="A6"/>
-                <w:sz w:val="32"/>
-              </w:rPr>
-              <w:t>PixoloTeamBackend</w:t>
-            </w:r>
-            <w:proofErr w:type="spellEnd"/>
-            <w:r>
-              <w:rPr>
-                <w:color w:val="595959" w:themeColor="text1" w:themeTint="A6"/>
-                <w:sz w:val="32"/>
-              </w:rPr>
-              <w:t>/</w:t>
-            </w:r>
-            <w:proofErr w:type="spellStart"/>
-            <w:r>
-              <w:rPr>
-                <w:color w:val="595959" w:themeColor="text1" w:themeTint="A6"/>
-                <w:sz w:val="32"/>
-              </w:rPr>
-              <w:t>index.php</w:t>
-            </w:r>
-            <w:proofErr w:type="spellEnd"/>
-            <w:r>
-              <w:rPr>
-                <w:color w:val="595959" w:themeColor="text1" w:themeTint="A6"/>
-                <w:sz w:val="32"/>
-              </w:rPr>
-              <w:t>/[</w:t>
-            </w:r>
-            <w:proofErr w:type="spellStart"/>
-            <w:r>
-              <w:rPr>
-                <w:color w:val="595959" w:themeColor="text1" w:themeTint="A6"/>
-                <w:sz w:val="32"/>
-              </w:rPr>
-              <w:t>tablename</w:t>
-            </w:r>
-            <w:proofErr w:type="spellEnd"/>
-            <w:r>
-              <w:rPr>
-                <w:color w:val="595959" w:themeColor="text1" w:themeTint="A6"/>
-                <w:sz w:val="32"/>
-              </w:rPr>
-              <w:t>]/</w:t>
-            </w:r>
-            <w:proofErr w:type="spellStart"/>
-            <w:r>
-              <w:rPr>
-                <w:color w:val="595959" w:themeColor="text1" w:themeTint="A6"/>
-                <w:sz w:val="32"/>
-              </w:rPr>
-              <w:t>delete</w:t>
+            <w:r>
+              <w:rPr>
+                <w:color w:val="595959" w:themeColor="text1" w:themeTint="A6"/>
+                <w:sz w:val="32"/>
+              </w:rPr>
+              <w:t>PixoloTeamBackend/index.php/[tablename]/delete</w:t>
             </w:r>
             <w:r>
               <w:rPr>
@@ -6094,7 +5174,6 @@
               </w:rPr>
               <w:t>manyby</w:t>
             </w:r>
-            <w:proofErr w:type="spellEnd"/>
           </w:p>
         </w:tc>
       </w:tr>
@@ -6157,17 +5236,8 @@
                 <w:b/>
                 <w:sz w:val="36"/>
               </w:rPr>
-              <w:t xml:space="preserve">Data </w:t>
-            </w:r>
-            <w:proofErr w:type="spellStart"/>
-            <w:r>
-              <w:rPr>
-                <w:b/>
-                <w:sz w:val="36"/>
-              </w:rPr>
-              <w:t>Params</w:t>
-            </w:r>
-            <w:proofErr w:type="spellEnd"/>
+              <w:t>Data Params</w:t>
+            </w:r>
           </w:p>
         </w:tc>
         <w:tc>
@@ -6224,19 +5294,11 @@
                 <w:sz w:val="32"/>
               </w:rPr>
             </w:pPr>
-            <w:proofErr w:type="spellStart"/>
-            <w:r>
-              <w:rPr>
-                <w:sz w:val="32"/>
-              </w:rPr>
-              <w:t>jSon</w:t>
-            </w:r>
-            <w:proofErr w:type="spellEnd"/>
-            <w:r>
-              <w:rPr>
-                <w:sz w:val="32"/>
-              </w:rPr>
-              <w:t xml:space="preserve"> format data(users table)</w:t>
+            <w:r>
+              <w:rPr>
+                <w:sz w:val="32"/>
+              </w:rPr>
+              <w:t>jSon format data(users table)</w:t>
             </w:r>
           </w:p>
           <w:p>
@@ -6370,62 +5432,14 @@
                 <w:color w:val="595959" w:themeColor="text1" w:themeTint="A6"/>
                 <w:sz w:val="32"/>
               </w:rPr>
-              <w:t>", {</w:t>
-            </w:r>
-            <w:proofErr w:type="spellStart"/>
-            <w:r>
-              <w:rPr>
-                <w:color w:val="595959" w:themeColor="text1" w:themeTint="A6"/>
-                <w:sz w:val="32"/>
-              </w:rPr>
-              <w:t>params</w:t>
-            </w:r>
-            <w:proofErr w:type="spellEnd"/>
-            <w:r>
-              <w:rPr>
-                <w:color w:val="595959" w:themeColor="text1" w:themeTint="A6"/>
-                <w:sz w:val="32"/>
-              </w:rPr>
-              <w:t xml:space="preserve"> :{</w:t>
-            </w:r>
-            <w:r>
-              <w:rPr>
-                <w:color w:val="595959" w:themeColor="text1" w:themeTint="A6"/>
-                <w:sz w:val="32"/>
-              </w:rPr>
-              <w:t>field=[</w:t>
-            </w:r>
-            <w:proofErr w:type="spellStart"/>
-            <w:r>
-              <w:rPr>
-                <w:color w:val="595959" w:themeColor="text1" w:themeTint="A6"/>
-                <w:sz w:val="32"/>
-              </w:rPr>
-              <w:t>columnName</w:t>
-            </w:r>
-            <w:proofErr w:type="spellEnd"/>
-            <w:r>
-              <w:rPr>
-                <w:color w:val="595959" w:themeColor="text1" w:themeTint="A6"/>
-                <w:sz w:val="32"/>
-              </w:rPr>
-              <w:t>]&amp;value=[</w:t>
-            </w:r>
-            <w:proofErr w:type="spellStart"/>
-            <w:r>
-              <w:rPr>
-                <w:color w:val="595959" w:themeColor="text1" w:themeTint="A6"/>
-                <w:sz w:val="32"/>
-              </w:rPr>
-              <w:t>valueWanted</w:t>
-            </w:r>
-            <w:proofErr w:type="spellEnd"/>
-            <w:r>
-              <w:rPr>
-                <w:color w:val="595959" w:themeColor="text1" w:themeTint="A6"/>
-                <w:sz w:val="32"/>
-              </w:rPr>
-              <w:t>]</w:t>
+              <w:t>", {params :{</w:t>
+            </w:r>
+            <w:r>
+              <w:rPr>
+                <w:color w:val="595959" w:themeColor="text1" w:themeTint="A6"/>
+                <w:sz w:val="32"/>
+              </w:rPr>
+              <w:t>field=[columnName]&amp;value=[valueWanted]</w:t>
             </w:r>
             <w:r>
               <w:rPr>
@@ -6555,7 +5569,6 @@
                 <w:sz w:val="32"/>
               </w:rPr>
             </w:pPr>
-            <w:proofErr w:type="spellStart"/>
             <w:r>
               <w:rPr>
                 <w:b/>
@@ -6564,7 +5577,6 @@
               </w:rPr>
               <w:t>getmanybytwo</w:t>
             </w:r>
-            <w:proofErr w:type="spellEnd"/>
           </w:p>
         </w:tc>
       </w:tr>
@@ -6600,63 +5612,13 @@
                 <w:sz w:val="32"/>
               </w:rPr>
             </w:pPr>
-            <w:proofErr w:type="spellStart"/>
-            <w:r>
-              <w:rPr>
-                <w:color w:val="595959" w:themeColor="text1" w:themeTint="A6"/>
-                <w:sz w:val="32"/>
-              </w:rPr>
-              <w:t>PixoloTeamBackend</w:t>
-            </w:r>
-            <w:proofErr w:type="spellEnd"/>
-            <w:r>
-              <w:rPr>
-                <w:color w:val="595959" w:themeColor="text1" w:themeTint="A6"/>
-                <w:sz w:val="32"/>
-              </w:rPr>
-              <w:t>/</w:t>
-            </w:r>
-            <w:proofErr w:type="spellStart"/>
-            <w:r>
-              <w:rPr>
-                <w:color w:val="595959" w:themeColor="text1" w:themeTint="A6"/>
-                <w:sz w:val="32"/>
-              </w:rPr>
-              <w:t>index.php</w:t>
-            </w:r>
-            <w:proofErr w:type="spellEnd"/>
-            <w:r>
-              <w:rPr>
-                <w:color w:val="595959" w:themeColor="text1" w:themeTint="A6"/>
-                <w:sz w:val="32"/>
-              </w:rPr>
-              <w:t>/[</w:t>
-            </w:r>
-            <w:proofErr w:type="spellStart"/>
-            <w:r>
-              <w:rPr>
-                <w:color w:val="595959" w:themeColor="text1" w:themeTint="A6"/>
-                <w:sz w:val="32"/>
-              </w:rPr>
-              <w:t>tablename</w:t>
-            </w:r>
-            <w:proofErr w:type="spellEnd"/>
-            <w:r>
-              <w:rPr>
-                <w:color w:val="595959" w:themeColor="text1" w:themeTint="A6"/>
-                <w:sz w:val="32"/>
-              </w:rPr>
-              <w:t>]/</w:t>
-            </w:r>
-            <w:proofErr w:type="spellStart"/>
-            <w:r>
-              <w:rPr>
-                <w:color w:val="595959" w:themeColor="text1" w:themeTint="A6"/>
-                <w:sz w:val="32"/>
-              </w:rPr>
-              <w:t>getmanybytwo</w:t>
-            </w:r>
-            <w:proofErr w:type="spellEnd"/>
+            <w:r>
+              <w:rPr>
+                <w:color w:val="595959" w:themeColor="text1" w:themeTint="A6"/>
+                <w:sz w:val="32"/>
+              </w:rPr>
+              <w:t>PixoloTeamBackend/index.php/[tablename]/getmanybytwo</w:t>
+            </w:r>
           </w:p>
         </w:tc>
       </w:tr>
@@ -6719,17 +5681,8 @@
                 <w:b/>
                 <w:sz w:val="36"/>
               </w:rPr>
-              <w:t xml:space="preserve">Data </w:t>
-            </w:r>
-            <w:proofErr w:type="spellStart"/>
-            <w:r>
-              <w:rPr>
-                <w:b/>
-                <w:sz w:val="36"/>
-              </w:rPr>
-              <w:t>Params</w:t>
-            </w:r>
-            <w:proofErr w:type="spellEnd"/>
+              <w:t>Data Params</w:t>
+            </w:r>
           </w:p>
         </w:tc>
         <w:tc>
@@ -6786,19 +5739,11 @@
                 <w:sz w:val="32"/>
               </w:rPr>
             </w:pPr>
-            <w:proofErr w:type="spellStart"/>
-            <w:r>
-              <w:rPr>
-                <w:sz w:val="32"/>
-              </w:rPr>
-              <w:t>jSon</w:t>
-            </w:r>
-            <w:proofErr w:type="spellEnd"/>
-            <w:r>
-              <w:rPr>
-                <w:sz w:val="32"/>
-              </w:rPr>
-              <w:t xml:space="preserve"> format data(users table)</w:t>
+            <w:r>
+              <w:rPr>
+                <w:sz w:val="32"/>
+              </w:rPr>
+              <w:t>jSon format data(users table)</w:t>
             </w:r>
           </w:p>
           <w:p>
@@ -6946,27 +5891,7 @@
                 <w:sz w:val="27"/>
                 <w:szCs w:val="27"/>
               </w:rPr>
-              <w:t>"</w:t>
-            </w:r>
-            <w:proofErr w:type="spellStart"/>
-            <w:r>
-              <w:rPr>
-                <w:rFonts w:ascii="Courier New" w:eastAsia="Times New Roman" w:hAnsi="Courier New" w:cs="Courier New"/>
-                <w:color w:val="008000"/>
-                <w:sz w:val="27"/>
-                <w:szCs w:val="27"/>
-              </w:rPr>
-              <w:t>abhay</w:t>
-            </w:r>
-            <w:proofErr w:type="spellEnd"/>
-            <w:r>
-              <w:rPr>
-                <w:rFonts w:ascii="Courier New" w:eastAsia="Times New Roman" w:hAnsi="Courier New" w:cs="Courier New"/>
-                <w:color w:val="008000"/>
-                <w:sz w:val="27"/>
-                <w:szCs w:val="27"/>
-              </w:rPr>
-              <w:t>"</w:t>
+              <w:t>"abhay"</w:t>
             </w:r>
             <w:r>
               <w:rPr>
@@ -7047,7 +5972,6 @@
                 <w:szCs w:val="27"/>
               </w:rPr>
             </w:pPr>
-            <w:proofErr w:type="spellStart"/>
             <w:r>
               <w:rPr>
                 <w:rFonts w:ascii="Courier New" w:eastAsia="Times New Roman" w:hAnsi="Courier New" w:cs="Courier New"/>
@@ -7059,7 +5983,6 @@
               </w:rPr>
               <w:t>display_image</w:t>
             </w:r>
-            <w:proofErr w:type="spellEnd"/>
             <w:r>
               <w:rPr>
                 <w:rFonts w:ascii="Courier New" w:eastAsia="Times New Roman" w:hAnsi="Courier New" w:cs="Courier New"/>
@@ -7295,62 +6218,14 @@
                 <w:color w:val="595959" w:themeColor="text1" w:themeTint="A6"/>
                 <w:sz w:val="32"/>
               </w:rPr>
-              <w:t>", {</w:t>
-            </w:r>
-            <w:proofErr w:type="spellStart"/>
-            <w:r>
-              <w:rPr>
-                <w:color w:val="595959" w:themeColor="text1" w:themeTint="A6"/>
-                <w:sz w:val="32"/>
-              </w:rPr>
-              <w:t>params</w:t>
-            </w:r>
-            <w:proofErr w:type="spellEnd"/>
-            <w:r>
-              <w:rPr>
-                <w:color w:val="595959" w:themeColor="text1" w:themeTint="A6"/>
-                <w:sz w:val="32"/>
-              </w:rPr>
-              <w:t xml:space="preserve"> :{</w:t>
-            </w:r>
-            <w:r>
-              <w:rPr>
-                <w:color w:val="595959" w:themeColor="text1" w:themeTint="A6"/>
-                <w:sz w:val="32"/>
-              </w:rPr>
-              <w:t>field1=[</w:t>
-            </w:r>
-            <w:proofErr w:type="spellStart"/>
-            <w:r>
-              <w:rPr>
-                <w:color w:val="595959" w:themeColor="text1" w:themeTint="A6"/>
-                <w:sz w:val="32"/>
-              </w:rPr>
-              <w:t>columnName</w:t>
-            </w:r>
-            <w:proofErr w:type="spellEnd"/>
-            <w:r>
-              <w:rPr>
-                <w:color w:val="595959" w:themeColor="text1" w:themeTint="A6"/>
-                <w:sz w:val="32"/>
-              </w:rPr>
-              <w:t>]&amp;value1=[</w:t>
-            </w:r>
-            <w:proofErr w:type="spellStart"/>
-            <w:r>
-              <w:rPr>
-                <w:color w:val="595959" w:themeColor="text1" w:themeTint="A6"/>
-                <w:sz w:val="32"/>
-              </w:rPr>
-              <w:t>valueWanted</w:t>
-            </w:r>
-            <w:proofErr w:type="spellEnd"/>
-            <w:r>
-              <w:rPr>
-                <w:color w:val="595959" w:themeColor="text1" w:themeTint="A6"/>
-                <w:sz w:val="32"/>
-              </w:rPr>
-              <w:t>]&amp;</w:t>
+              <w:t>", {params :{</w:t>
+            </w:r>
+            <w:r>
+              <w:rPr>
+                <w:color w:val="595959" w:themeColor="text1" w:themeTint="A6"/>
+                <w:sz w:val="32"/>
+              </w:rPr>
+              <w:t>field1=[columnName]&amp;value1=[valueWanted]&amp;</w:t>
             </w:r>
             <w:r>
               <w:rPr>
@@ -7364,39 +6239,7 @@
                 <w:color w:val="595959" w:themeColor="text1" w:themeTint="A6"/>
                 <w:sz w:val="32"/>
               </w:rPr>
-              <w:t>field2=[</w:t>
-            </w:r>
-            <w:proofErr w:type="spellStart"/>
-            <w:r>
-              <w:rPr>
-                <w:color w:val="595959" w:themeColor="text1" w:themeTint="A6"/>
-                <w:sz w:val="32"/>
-              </w:rPr>
-              <w:t>columnName</w:t>
-            </w:r>
-            <w:proofErr w:type="spellEnd"/>
-            <w:r>
-              <w:rPr>
-                <w:color w:val="595959" w:themeColor="text1" w:themeTint="A6"/>
-                <w:sz w:val="32"/>
-              </w:rPr>
-              <w:t>]&amp;value2=[</w:t>
-            </w:r>
-            <w:proofErr w:type="spellStart"/>
-            <w:r>
-              <w:rPr>
-                <w:color w:val="595959" w:themeColor="text1" w:themeTint="A6"/>
-                <w:sz w:val="32"/>
-              </w:rPr>
-              <w:t>valueWanted</w:t>
-            </w:r>
-            <w:proofErr w:type="spellEnd"/>
-            <w:r>
-              <w:rPr>
-                <w:color w:val="595959" w:themeColor="text1" w:themeTint="A6"/>
-                <w:sz w:val="32"/>
-              </w:rPr>
-              <w:t>]</w:t>
+              <w:t>field2=[columnName]&amp;value2=[valueWanted]</w:t>
             </w:r>
             <w:r>
               <w:rPr>
@@ -7519,7 +6362,6 @@
                 <w:sz w:val="32"/>
               </w:rPr>
             </w:pPr>
-            <w:proofErr w:type="spellStart"/>
             <w:r>
               <w:rPr>
                 <w:b/>
@@ -7536,7 +6378,6 @@
               </w:rPr>
               <w:t>etmanybythree</w:t>
             </w:r>
-            <w:proofErr w:type="spellEnd"/>
           </w:p>
         </w:tc>
       </w:tr>
@@ -7572,63 +6413,13 @@
                 <w:sz w:val="32"/>
               </w:rPr>
             </w:pPr>
-            <w:proofErr w:type="spellStart"/>
-            <w:r>
-              <w:rPr>
-                <w:color w:val="595959" w:themeColor="text1" w:themeTint="A6"/>
-                <w:sz w:val="32"/>
-              </w:rPr>
-              <w:t>PixoloTeamBackend</w:t>
-            </w:r>
-            <w:proofErr w:type="spellEnd"/>
-            <w:r>
-              <w:rPr>
-                <w:color w:val="595959" w:themeColor="text1" w:themeTint="A6"/>
-                <w:sz w:val="32"/>
-              </w:rPr>
-              <w:t>/</w:t>
-            </w:r>
-            <w:proofErr w:type="spellStart"/>
-            <w:r>
-              <w:rPr>
-                <w:color w:val="595959" w:themeColor="text1" w:themeTint="A6"/>
-                <w:sz w:val="32"/>
-              </w:rPr>
-              <w:t>index.php</w:t>
-            </w:r>
-            <w:proofErr w:type="spellEnd"/>
-            <w:r>
-              <w:rPr>
-                <w:color w:val="595959" w:themeColor="text1" w:themeTint="A6"/>
-                <w:sz w:val="32"/>
-              </w:rPr>
-              <w:t>/[</w:t>
-            </w:r>
-            <w:proofErr w:type="spellStart"/>
-            <w:r>
-              <w:rPr>
-                <w:color w:val="595959" w:themeColor="text1" w:themeTint="A6"/>
-                <w:sz w:val="32"/>
-              </w:rPr>
-              <w:t>tablename</w:t>
-            </w:r>
-            <w:proofErr w:type="spellEnd"/>
-            <w:r>
-              <w:rPr>
-                <w:color w:val="595959" w:themeColor="text1" w:themeTint="A6"/>
-                <w:sz w:val="32"/>
-              </w:rPr>
-              <w:t>]/</w:t>
-            </w:r>
-            <w:proofErr w:type="spellStart"/>
-            <w:r>
-              <w:rPr>
-                <w:color w:val="595959" w:themeColor="text1" w:themeTint="A6"/>
-                <w:sz w:val="32"/>
-              </w:rPr>
-              <w:t>getmanybythree</w:t>
-            </w:r>
-            <w:proofErr w:type="spellEnd"/>
+            <w:r>
+              <w:rPr>
+                <w:color w:val="595959" w:themeColor="text1" w:themeTint="A6"/>
+                <w:sz w:val="32"/>
+              </w:rPr>
+              <w:t>PixoloTeamBackend/index.php/[tablename]/getmanybythree</w:t>
+            </w:r>
           </w:p>
         </w:tc>
       </w:tr>
@@ -7691,17 +6482,8 @@
                 <w:b/>
                 <w:sz w:val="36"/>
               </w:rPr>
-              <w:t xml:space="preserve">Data </w:t>
-            </w:r>
-            <w:proofErr w:type="spellStart"/>
-            <w:r>
-              <w:rPr>
-                <w:b/>
-                <w:sz w:val="36"/>
-              </w:rPr>
-              <w:t>Params</w:t>
-            </w:r>
-            <w:proofErr w:type="spellEnd"/>
+              <w:t>Data Params</w:t>
+            </w:r>
           </w:p>
         </w:tc>
         <w:tc>
@@ -7758,19 +6540,11 @@
                 <w:sz w:val="32"/>
               </w:rPr>
             </w:pPr>
-            <w:proofErr w:type="spellStart"/>
-            <w:r>
-              <w:rPr>
-                <w:sz w:val="32"/>
-              </w:rPr>
-              <w:t>jSon</w:t>
-            </w:r>
-            <w:proofErr w:type="spellEnd"/>
-            <w:r>
-              <w:rPr>
-                <w:sz w:val="32"/>
-              </w:rPr>
-              <w:t xml:space="preserve"> format data(users table)</w:t>
+            <w:r>
+              <w:rPr>
+                <w:sz w:val="32"/>
+              </w:rPr>
+              <w:t>jSon format data(users table)</w:t>
             </w:r>
           </w:p>
           <w:p>
@@ -7918,27 +6692,7 @@
                 <w:sz w:val="27"/>
                 <w:szCs w:val="27"/>
               </w:rPr>
-              <w:t>"</w:t>
-            </w:r>
-            <w:proofErr w:type="spellStart"/>
-            <w:r>
-              <w:rPr>
-                <w:rFonts w:ascii="Courier New" w:eastAsia="Times New Roman" w:hAnsi="Courier New" w:cs="Courier New"/>
-                <w:color w:val="008000"/>
-                <w:sz w:val="27"/>
-                <w:szCs w:val="27"/>
-              </w:rPr>
-              <w:t>abhay</w:t>
-            </w:r>
-            <w:proofErr w:type="spellEnd"/>
-            <w:r>
-              <w:rPr>
-                <w:rFonts w:ascii="Courier New" w:eastAsia="Times New Roman" w:hAnsi="Courier New" w:cs="Courier New"/>
-                <w:color w:val="008000"/>
-                <w:sz w:val="27"/>
-                <w:szCs w:val="27"/>
-              </w:rPr>
-              <w:t>"</w:t>
+              <w:t>"abhay"</w:t>
             </w:r>
             <w:r>
               <w:rPr>
@@ -8019,7 +6773,6 @@
                 <w:szCs w:val="27"/>
               </w:rPr>
             </w:pPr>
-            <w:proofErr w:type="spellStart"/>
             <w:r>
               <w:rPr>
                 <w:rFonts w:ascii="Courier New" w:eastAsia="Times New Roman" w:hAnsi="Courier New" w:cs="Courier New"/>
@@ -8031,7 +6784,6 @@
               </w:rPr>
               <w:t>display_image</w:t>
             </w:r>
-            <w:proofErr w:type="spellEnd"/>
             <w:r>
               <w:rPr>
                 <w:rFonts w:ascii="Courier New" w:eastAsia="Times New Roman" w:hAnsi="Courier New" w:cs="Courier New"/>
@@ -8267,62 +7019,14 @@
                 <w:color w:val="595959" w:themeColor="text1" w:themeTint="A6"/>
                 <w:sz w:val="32"/>
               </w:rPr>
-              <w:t>", {</w:t>
-            </w:r>
-            <w:proofErr w:type="spellStart"/>
-            <w:r>
-              <w:rPr>
-                <w:color w:val="595959" w:themeColor="text1" w:themeTint="A6"/>
-                <w:sz w:val="32"/>
-              </w:rPr>
-              <w:t>params</w:t>
-            </w:r>
-            <w:proofErr w:type="spellEnd"/>
-            <w:r>
-              <w:rPr>
-                <w:color w:val="595959" w:themeColor="text1" w:themeTint="A6"/>
-                <w:sz w:val="32"/>
-              </w:rPr>
-              <w:t xml:space="preserve"> :{</w:t>
-            </w:r>
-            <w:r>
-              <w:rPr>
-                <w:color w:val="595959" w:themeColor="text1" w:themeTint="A6"/>
-                <w:sz w:val="32"/>
-              </w:rPr>
-              <w:t>field1=[</w:t>
-            </w:r>
-            <w:proofErr w:type="spellStart"/>
-            <w:r>
-              <w:rPr>
-                <w:color w:val="595959" w:themeColor="text1" w:themeTint="A6"/>
-                <w:sz w:val="32"/>
-              </w:rPr>
-              <w:t>columnName</w:t>
-            </w:r>
-            <w:proofErr w:type="spellEnd"/>
-            <w:r>
-              <w:rPr>
-                <w:color w:val="595959" w:themeColor="text1" w:themeTint="A6"/>
-                <w:sz w:val="32"/>
-              </w:rPr>
-              <w:t>]&amp;value1=[</w:t>
-            </w:r>
-            <w:proofErr w:type="spellStart"/>
-            <w:r>
-              <w:rPr>
-                <w:color w:val="595959" w:themeColor="text1" w:themeTint="A6"/>
-                <w:sz w:val="32"/>
-              </w:rPr>
-              <w:t>valueWanted</w:t>
-            </w:r>
-            <w:proofErr w:type="spellEnd"/>
-            <w:r>
-              <w:rPr>
-                <w:color w:val="595959" w:themeColor="text1" w:themeTint="A6"/>
-                <w:sz w:val="32"/>
-              </w:rPr>
-              <w:t>]&amp;</w:t>
+              <w:t>", {params :{</w:t>
+            </w:r>
+            <w:r>
+              <w:rPr>
+                <w:color w:val="595959" w:themeColor="text1" w:themeTint="A6"/>
+                <w:sz w:val="32"/>
+              </w:rPr>
+              <w:t>field1=[columnName]&amp;value1=[valueWanted]&amp;</w:t>
             </w:r>
             <w:r>
               <w:rPr>
@@ -8554,17 +7258,8 @@
                 <w:color w:val="595959" w:themeColor="text1" w:themeTint="A6"/>
                 <w:sz w:val="32"/>
               </w:rPr>
-              <w:t>d2hBackend/</w:t>
-            </w:r>
-            <w:proofErr w:type="spellStart"/>
-            <w:r>
-              <w:rPr>
-                <w:color w:val="595959" w:themeColor="text1" w:themeTint="A6"/>
-                <w:sz w:val="32"/>
-              </w:rPr>
-              <w:t>index.php</w:t>
-            </w:r>
-            <w:proofErr w:type="spellEnd"/>
+              <w:t>d2hBackend/index.php</w:t>
+            </w:r>
             <w:r>
               <w:rPr>
                 <w:color w:val="595959" w:themeColor="text1" w:themeTint="A6"/>
@@ -8577,17 +7272,8 @@
                 <w:color w:val="595959" w:themeColor="text1" w:themeTint="A6"/>
                 <w:sz w:val="32"/>
               </w:rPr>
-              <w:t>users/</w:t>
-            </w:r>
-            <w:proofErr w:type="spellStart"/>
-            <w:r>
-              <w:rPr>
-                <w:color w:val="595959" w:themeColor="text1" w:themeTint="A6"/>
-                <w:sz w:val="32"/>
-              </w:rPr>
-              <w:t>addusers</w:t>
-            </w:r>
-            <w:proofErr w:type="spellEnd"/>
+              <w:t>users/addusers</w:t>
+            </w:r>
           </w:p>
         </w:tc>
       </w:tr>
@@ -8650,17 +7336,8 @@
                 <w:b/>
                 <w:sz w:val="36"/>
               </w:rPr>
-              <w:t xml:space="preserve">Data </w:t>
-            </w:r>
-            <w:proofErr w:type="spellStart"/>
-            <w:r>
-              <w:rPr>
-                <w:b/>
-                <w:sz w:val="36"/>
-              </w:rPr>
-              <w:t>Params</w:t>
-            </w:r>
-            <w:proofErr w:type="spellEnd"/>
+              <w:t>Data Params</w:t>
+            </w:r>
           </w:p>
         </w:tc>
         <w:tc>
@@ -8675,7 +7352,6 @@
                 <w:sz w:val="32"/>
               </w:rPr>
             </w:pPr>
-            <w:proofErr w:type="spellStart"/>
             <w:r>
               <w:rPr>
                 <w:i/>
@@ -8684,7 +7360,6 @@
               </w:rPr>
               <w:t>Data:fullname,mobileno</w:t>
             </w:r>
-            <w:proofErr w:type="spellEnd"/>
           </w:p>
         </w:tc>
       </w:tr>
@@ -8719,19 +7394,11 @@
                 <w:sz w:val="32"/>
               </w:rPr>
             </w:pPr>
-            <w:proofErr w:type="spellStart"/>
-            <w:r>
-              <w:rPr>
-                <w:sz w:val="32"/>
-              </w:rPr>
-              <w:t>jSon</w:t>
-            </w:r>
-            <w:proofErr w:type="spellEnd"/>
-            <w:r>
-              <w:rPr>
-                <w:sz w:val="32"/>
-              </w:rPr>
-              <w:t xml:space="preserve"> format data</w:t>
+            <w:r>
+              <w:rPr>
+                <w:sz w:val="32"/>
+              </w:rPr>
+              <w:t>jSon format data</w:t>
             </w:r>
           </w:p>
           <w:p>
@@ -8753,19 +7420,11 @@
                 <w:sz w:val="32"/>
               </w:rPr>
             </w:pPr>
-            <w:proofErr w:type="gramStart"/>
-            <w:r>
-              <w:rPr>
-                <w:sz w:val="32"/>
-              </w:rPr>
-              <w:t>false</w:t>
-            </w:r>
-            <w:proofErr w:type="gramEnd"/>
-            <w:r>
-              <w:rPr>
-                <w:sz w:val="32"/>
-              </w:rPr>
-              <w:t>.</w:t>
+            <w:r>
+              <w:rPr>
+                <w:sz w:val="32"/>
+              </w:rPr>
+              <w:t>false.</w:t>
             </w:r>
           </w:p>
           <w:p>
@@ -8874,7 +7533,6 @@
                 <w:szCs w:val="27"/>
               </w:rPr>
             </w:pPr>
-            <w:proofErr w:type="spellStart"/>
             <w:r>
               <w:rPr>
                 <w:rFonts w:ascii="Courier New" w:eastAsia="Times New Roman" w:hAnsi="Courier New" w:cs="Courier New"/>
@@ -8886,7 +7544,6 @@
               </w:rPr>
               <w:t>fullname</w:t>
             </w:r>
-            <w:proofErr w:type="spellEnd"/>
             <w:r>
               <w:rPr>
                 <w:rFonts w:ascii="Courier New" w:eastAsia="Times New Roman" w:hAnsi="Courier New" w:cs="Courier New"/>
@@ -8903,27 +7560,7 @@
                 <w:sz w:val="27"/>
                 <w:szCs w:val="27"/>
               </w:rPr>
-              <w:t>"</w:t>
-            </w:r>
-            <w:proofErr w:type="spellStart"/>
-            <w:r>
-              <w:rPr>
-                <w:rFonts w:ascii="Courier New" w:eastAsia="Times New Roman" w:hAnsi="Courier New" w:cs="Courier New"/>
-                <w:color w:val="008000"/>
-                <w:sz w:val="27"/>
-                <w:szCs w:val="27"/>
-              </w:rPr>
-              <w:t>rahul</w:t>
-            </w:r>
-            <w:proofErr w:type="spellEnd"/>
-            <w:r>
-              <w:rPr>
-                <w:rFonts w:ascii="Courier New" w:eastAsia="Times New Roman" w:hAnsi="Courier New" w:cs="Courier New"/>
-                <w:color w:val="008000"/>
-                <w:sz w:val="27"/>
-                <w:szCs w:val="27"/>
-              </w:rPr>
-              <w:t>"</w:t>
+              <w:t>"rahul"</w:t>
             </w:r>
             <w:r>
               <w:rPr>
@@ -8951,7 +7588,6 @@
                 <w:szCs w:val="27"/>
               </w:rPr>
             </w:pPr>
-            <w:proofErr w:type="spellStart"/>
             <w:r>
               <w:rPr>
                 <w:rFonts w:ascii="Courier New" w:eastAsia="Times New Roman" w:hAnsi="Courier New" w:cs="Courier New"/>
@@ -8963,7 +7599,6 @@
               </w:rPr>
               <w:t>mobileno</w:t>
             </w:r>
-            <w:proofErr w:type="spellEnd"/>
             <w:r>
               <w:rPr>
                 <w:rFonts w:ascii="Courier New" w:eastAsia="Times New Roman" w:hAnsi="Courier New" w:cs="Courier New"/>
@@ -9098,23 +7733,7 @@
                 <w:color w:val="595959" w:themeColor="text1" w:themeTint="A6"/>
                 <w:sz w:val="32"/>
               </w:rPr>
-              <w:t>$</w:t>
-            </w:r>
-            <w:proofErr w:type="spellStart"/>
-            <w:r>
-              <w:rPr>
-                <w:color w:val="595959" w:themeColor="text1" w:themeTint="A6"/>
-                <w:sz w:val="32"/>
-              </w:rPr>
-              <w:t>http.get</w:t>
-            </w:r>
-            <w:proofErr w:type="spellEnd"/>
-            <w:r>
-              <w:rPr>
-                <w:color w:val="595959" w:themeColor="text1" w:themeTint="A6"/>
-                <w:sz w:val="32"/>
-              </w:rPr>
-              <w:t>("http://localhost/</w:t>
+              <w:t>$http.get("http://localhost/</w:t>
             </w:r>
             <w:r>
               <w:rPr>
@@ -9128,40 +7747,15 @@
                 <w:color w:val="595959" w:themeColor="text1" w:themeTint="A6"/>
                 <w:sz w:val="32"/>
               </w:rPr>
-              <w:t>/</w:t>
-            </w:r>
-            <w:proofErr w:type="spellStart"/>
-            <w:r>
-              <w:rPr>
-                <w:color w:val="595959" w:themeColor="text1" w:themeTint="A6"/>
-                <w:sz w:val="32"/>
-              </w:rPr>
-              <w:t>index.php</w:t>
-            </w:r>
-            <w:proofErr w:type="spellEnd"/>
-            <w:r>
-              <w:rPr>
-                <w:color w:val="595959" w:themeColor="text1" w:themeTint="A6"/>
-                <w:sz w:val="32"/>
-              </w:rPr>
-              <w:t>/</w:t>
-            </w:r>
-            <w:r>
-              <w:rPr>
-                <w:color w:val="595959" w:themeColor="text1" w:themeTint="A6"/>
-                <w:sz w:val="32"/>
-              </w:rPr>
-              <w:t>users/</w:t>
-            </w:r>
-            <w:proofErr w:type="spellStart"/>
-            <w:r>
-              <w:rPr>
-                <w:color w:val="595959" w:themeColor="text1" w:themeTint="A6"/>
-                <w:sz w:val="32"/>
-              </w:rPr>
-              <w:t>addusers</w:t>
-            </w:r>
-            <w:proofErr w:type="spellEnd"/>
+              <w:t>/index.php/</w:t>
+            </w:r>
+            <w:r>
+              <w:rPr>
+                <w:color w:val="595959" w:themeColor="text1" w:themeTint="A6"/>
+                <w:sz w:val="32"/>
+              </w:rPr>
+              <w:t>users/addusers</w:t>
+            </w:r>
             <w:r>
               <w:rPr>
                 <w:color w:val="595959" w:themeColor="text1" w:themeTint="A6"/>
@@ -9174,23 +7768,7 @@
                 <w:color w:val="595959" w:themeColor="text1" w:themeTint="A6"/>
                 <w:sz w:val="32"/>
               </w:rPr>
-              <w:t>", {</w:t>
-            </w:r>
-            <w:proofErr w:type="spellStart"/>
-            <w:r>
-              <w:rPr>
-                <w:color w:val="595959" w:themeColor="text1" w:themeTint="A6"/>
-                <w:sz w:val="32"/>
-              </w:rPr>
-              <w:t>params</w:t>
-            </w:r>
-            <w:proofErr w:type="spellEnd"/>
-            <w:r>
-              <w:rPr>
-                <w:color w:val="595959" w:themeColor="text1" w:themeTint="A6"/>
-                <w:sz w:val="32"/>
-              </w:rPr>
-              <w:t xml:space="preserve"> :{</w:t>
+              <w:t>", {params :{</w:t>
             </w:r>
             <w:r>
               <w:rPr>
@@ -9377,17 +7955,8 @@
                 <w:color w:val="595959" w:themeColor="text1" w:themeTint="A6"/>
                 <w:sz w:val="32"/>
               </w:rPr>
-              <w:t>d2hBackend/</w:t>
-            </w:r>
-            <w:proofErr w:type="spellStart"/>
-            <w:r>
-              <w:rPr>
-                <w:color w:val="595959" w:themeColor="text1" w:themeTint="A6"/>
-                <w:sz w:val="32"/>
-              </w:rPr>
-              <w:t>index.php</w:t>
-            </w:r>
-            <w:proofErr w:type="spellEnd"/>
+              <w:t>d2hBackend/index.php</w:t>
+            </w:r>
             <w:r>
               <w:rPr>
                 <w:color w:val="595959" w:themeColor="text1" w:themeTint="A6"/>
@@ -9395,31 +7964,13 @@
               </w:rPr>
               <w:t>/</w:t>
             </w:r>
-            <w:proofErr w:type="spellStart"/>
-            <w:r>
-              <w:rPr>
-                <w:color w:val="595959" w:themeColor="text1" w:themeTint="A6"/>
-                <w:sz w:val="32"/>
-              </w:rPr>
-              <w:t>vehicle_info</w:t>
-            </w:r>
-            <w:proofErr w:type="spellEnd"/>
-            <w:r>
-              <w:rPr>
-                <w:color w:val="595959" w:themeColor="text1" w:themeTint="A6"/>
-                <w:sz w:val="32"/>
-              </w:rPr>
-              <w:t>/</w:t>
-            </w:r>
-            <w:proofErr w:type="spellStart"/>
-            <w:r>
-              <w:rPr>
-                <w:color w:val="595959" w:themeColor="text1" w:themeTint="A6"/>
-                <w:sz w:val="32"/>
-              </w:rPr>
-              <w:t>vehicleinfo</w:t>
-            </w:r>
-            <w:proofErr w:type="spellEnd"/>
+            <w:r>
+              <w:rPr>
+                <w:color w:val="595959" w:themeColor="text1" w:themeTint="A6"/>
+                <w:sz w:val="32"/>
+              </w:rPr>
+              <w:t>vehicle_info/vehicleinfo</w:t>
+            </w:r>
           </w:p>
         </w:tc>
       </w:tr>
@@ -9482,17 +8033,8 @@
                 <w:b/>
                 <w:sz w:val="36"/>
               </w:rPr>
-              <w:t xml:space="preserve">Data </w:t>
-            </w:r>
-            <w:proofErr w:type="spellStart"/>
-            <w:r>
-              <w:rPr>
-                <w:b/>
-                <w:sz w:val="36"/>
-              </w:rPr>
-              <w:t>Params</w:t>
-            </w:r>
-            <w:proofErr w:type="spellEnd"/>
+              <w:t>Data Params</w:t>
+            </w:r>
           </w:p>
         </w:tc>
         <w:tc>
@@ -9566,19 +8108,11 @@
                 <w:sz w:val="32"/>
               </w:rPr>
             </w:pPr>
-            <w:proofErr w:type="spellStart"/>
-            <w:r>
-              <w:rPr>
-                <w:sz w:val="32"/>
-              </w:rPr>
-              <w:t>jSon</w:t>
-            </w:r>
-            <w:proofErr w:type="spellEnd"/>
-            <w:r>
-              <w:rPr>
-                <w:sz w:val="32"/>
-              </w:rPr>
-              <w:t xml:space="preserve"> format data</w:t>
+            <w:r>
+              <w:rPr>
+                <w:sz w:val="32"/>
+              </w:rPr>
+              <w:t>jSon format data</w:t>
             </w:r>
           </w:p>
           <w:p>
@@ -9618,7 +8152,6 @@
                 <w:szCs w:val="21"/>
               </w:rPr>
             </w:pPr>
-            <w:proofErr w:type="spellStart"/>
             <w:r>
               <w:rPr>
                 <w:rFonts w:ascii="Courier New" w:eastAsia="Times New Roman" w:hAnsi="Courier New" w:cs="Courier New"/>
@@ -9626,9 +8159,38 @@
                 <w:sz w:val="21"/>
                 <w:szCs w:val="21"/>
               </w:rPr>
-              <w:t>vendorid</w:t>
-            </w:r>
-            <w:proofErr w:type="spellEnd"/>
+              <w:t>vendorid:</w:t>
+            </w:r>
+            <w:r>
+              <w:rPr>
+                <w:rFonts w:ascii="Courier New" w:eastAsia="Times New Roman" w:hAnsi="Courier New" w:cs="Courier New"/>
+                <w:color w:val="000000"/>
+                <w:sz w:val="21"/>
+                <w:szCs w:val="21"/>
+              </w:rPr>
+              <w:t> </w:t>
+            </w:r>
+            <w:r>
+              <w:rPr>
+                <w:rFonts w:ascii="Courier New" w:eastAsia="Times New Roman" w:hAnsi="Courier New" w:cs="Courier New"/>
+                <w:color w:val="008000"/>
+                <w:sz w:val="21"/>
+                <w:szCs w:val="21"/>
+              </w:rPr>
+              <w:t>"1"</w:t>
+            </w:r>
+          </w:p>
+          <w:p>
+            <w:pPr>
+              <w:shd w:val="clear" w:color="auto" w:fill="FFFFFF"/>
+              <w:spacing w:line="300" w:lineRule="atLeast"/>
+              <w:rPr>
+                <w:rFonts w:ascii="Courier New" w:eastAsia="Times New Roman" w:hAnsi="Courier New" w:cs="Courier New"/>
+                <w:color w:val="000000"/>
+                <w:sz w:val="21"/>
+                <w:szCs w:val="21"/>
+              </w:rPr>
+            </w:pPr>
             <w:r>
               <w:rPr>
                 <w:rFonts w:ascii="Courier New" w:eastAsia="Times New Roman" w:hAnsi="Courier New" w:cs="Courier New"/>
@@ -9636,7 +8198,7 @@
                 <w:sz w:val="21"/>
                 <w:szCs w:val="21"/>
               </w:rPr>
-              <w:t>:</w:t>
+              <w:t>vendorname:</w:t>
             </w:r>
             <w:r>
               <w:rPr>
@@ -9654,7 +8216,7 @@
                 <w:sz w:val="21"/>
                 <w:szCs w:val="21"/>
               </w:rPr>
-              <w:t>"1"</w:t>
+              <w:t>"raj"</w:t>
             </w:r>
           </w:p>
           <w:p>
@@ -9668,7 +8230,6 @@
                 <w:szCs w:val="21"/>
               </w:rPr>
             </w:pPr>
-            <w:proofErr w:type="spellStart"/>
             <w:r>
               <w:rPr>
                 <w:rFonts w:ascii="Courier New" w:eastAsia="Times New Roman" w:hAnsi="Courier New" w:cs="Courier New"/>
@@ -9676,9 +8237,38 @@
                 <w:sz w:val="21"/>
                 <w:szCs w:val="21"/>
               </w:rPr>
-              <w:t>vendorname</w:t>
-            </w:r>
-            <w:proofErr w:type="spellEnd"/>
+              <w:t>preferedroute:</w:t>
+            </w:r>
+            <w:r>
+              <w:rPr>
+                <w:rFonts w:ascii="Courier New" w:eastAsia="Times New Roman" w:hAnsi="Courier New" w:cs="Courier New"/>
+                <w:color w:val="000000"/>
+                <w:sz w:val="21"/>
+                <w:szCs w:val="21"/>
+              </w:rPr>
+              <w:t> </w:t>
+            </w:r>
+            <w:r>
+              <w:rPr>
+                <w:rFonts w:ascii="Courier New" w:eastAsia="Times New Roman" w:hAnsi="Courier New" w:cs="Courier New"/>
+                <w:color w:val="008000"/>
+                <w:sz w:val="21"/>
+                <w:szCs w:val="21"/>
+              </w:rPr>
+              <w:t>"mumbai-pune"</w:t>
+            </w:r>
+          </w:p>
+          <w:p>
+            <w:pPr>
+              <w:shd w:val="clear" w:color="auto" w:fill="FFFFFF"/>
+              <w:spacing w:line="300" w:lineRule="atLeast"/>
+              <w:rPr>
+                <w:rFonts w:ascii="Courier New" w:eastAsia="Times New Roman" w:hAnsi="Courier New" w:cs="Courier New"/>
+                <w:color w:val="000000"/>
+                <w:sz w:val="21"/>
+                <w:szCs w:val="21"/>
+              </w:rPr>
+            </w:pPr>
             <w:r>
               <w:rPr>
                 <w:rFonts w:ascii="Courier New" w:eastAsia="Times New Roman" w:hAnsi="Courier New" w:cs="Courier New"/>
@@ -9686,7 +8276,7 @@
                 <w:sz w:val="21"/>
                 <w:szCs w:val="21"/>
               </w:rPr>
-              <w:t>:</w:t>
+              <w:t>vehicleid:</w:t>
             </w:r>
             <w:r>
               <w:rPr>
@@ -9704,7 +8294,7 @@
                 <w:sz w:val="21"/>
                 <w:szCs w:val="21"/>
               </w:rPr>
-              <w:t>"raj"</w:t>
+              <w:t>"1"</w:t>
             </w:r>
           </w:p>
           <w:p>
@@ -9718,7 +8308,6 @@
                 <w:szCs w:val="21"/>
               </w:rPr>
             </w:pPr>
-            <w:proofErr w:type="spellStart"/>
             <w:r>
               <w:rPr>
                 <w:rFonts w:ascii="Courier New" w:eastAsia="Times New Roman" w:hAnsi="Courier New" w:cs="Courier New"/>
@@ -9726,9 +8315,38 @@
                 <w:sz w:val="21"/>
                 <w:szCs w:val="21"/>
               </w:rPr>
-              <w:t>preferedroute</w:t>
-            </w:r>
-            <w:proofErr w:type="spellEnd"/>
+              <w:t>vehiclemake:</w:t>
+            </w:r>
+            <w:r>
+              <w:rPr>
+                <w:rFonts w:ascii="Courier New" w:eastAsia="Times New Roman" w:hAnsi="Courier New" w:cs="Courier New"/>
+                <w:color w:val="000000"/>
+                <w:sz w:val="21"/>
+                <w:szCs w:val="21"/>
+              </w:rPr>
+              <w:t> </w:t>
+            </w:r>
+            <w:r>
+              <w:rPr>
+                <w:rFonts w:ascii="Courier New" w:eastAsia="Times New Roman" w:hAnsi="Courier New" w:cs="Courier New"/>
+                <w:color w:val="008000"/>
+                <w:sz w:val="21"/>
+                <w:szCs w:val="21"/>
+              </w:rPr>
+              <w:t>"maruti"</w:t>
+            </w:r>
+          </w:p>
+          <w:p>
+            <w:pPr>
+              <w:shd w:val="clear" w:color="auto" w:fill="FFFFFF"/>
+              <w:spacing w:line="300" w:lineRule="atLeast"/>
+              <w:rPr>
+                <w:rFonts w:ascii="Courier New" w:eastAsia="Times New Roman" w:hAnsi="Courier New" w:cs="Courier New"/>
+                <w:color w:val="000000"/>
+                <w:sz w:val="21"/>
+                <w:szCs w:val="21"/>
+              </w:rPr>
+            </w:pPr>
             <w:r>
               <w:rPr>
                 <w:rFonts w:ascii="Courier New" w:eastAsia="Times New Roman" w:hAnsi="Courier New" w:cs="Courier New"/>
@@ -9736,7 +8354,7 @@
                 <w:sz w:val="21"/>
                 <w:szCs w:val="21"/>
               </w:rPr>
-              <w:t>:</w:t>
+              <w:t>vehiclemodel:</w:t>
             </w:r>
             <w:r>
               <w:rPr>
@@ -9754,9 +8372,38 @@
                 <w:sz w:val="21"/>
                 <w:szCs w:val="21"/>
               </w:rPr>
-              <w:t>"</w:t>
-            </w:r>
-            <w:proofErr w:type="spellStart"/>
+              <w:t>"800"</w:t>
+            </w:r>
+          </w:p>
+          <w:p>
+            <w:pPr>
+              <w:shd w:val="clear" w:color="auto" w:fill="FFFFFF"/>
+              <w:spacing w:line="300" w:lineRule="atLeast"/>
+              <w:rPr>
+                <w:rFonts w:ascii="Courier New" w:eastAsia="Times New Roman" w:hAnsi="Courier New" w:cs="Courier New"/>
+                <w:color w:val="000000"/>
+                <w:sz w:val="21"/>
+                <w:szCs w:val="21"/>
+              </w:rPr>
+            </w:pPr>
+            <w:r>
+              <w:rPr>
+                <w:rFonts w:ascii="Courier New" w:eastAsia="Times New Roman" w:hAnsi="Courier New" w:cs="Courier New"/>
+                <w:color w:val="00008B"/>
+                <w:sz w:val="21"/>
+                <w:szCs w:val="21"/>
+              </w:rPr>
+              <w:t>vehiclephoto:</w:t>
+            </w:r>
+            <w:r>
+              <w:rPr>
+                <w:rFonts w:ascii="Courier New" w:eastAsia="Times New Roman" w:hAnsi="Courier New" w:cs="Courier New"/>
+                <w:color w:val="000000"/>
+                <w:sz w:val="21"/>
+                <w:szCs w:val="21"/>
+              </w:rPr>
+              <w:t> </w:t>
+            </w:r>
             <w:r>
               <w:rPr>
                 <w:rFonts w:ascii="Courier New" w:eastAsia="Times New Roman" w:hAnsi="Courier New" w:cs="Courier New"/>
@@ -9764,225 +8411,6 @@
                 <w:sz w:val="21"/>
                 <w:szCs w:val="21"/>
               </w:rPr>
-              <w:t>mumbai-pune</w:t>
-            </w:r>
-            <w:proofErr w:type="spellEnd"/>
-            <w:r>
-              <w:rPr>
-                <w:rFonts w:ascii="Courier New" w:eastAsia="Times New Roman" w:hAnsi="Courier New" w:cs="Courier New"/>
-                <w:color w:val="008000"/>
-                <w:sz w:val="21"/>
-                <w:szCs w:val="21"/>
-              </w:rPr>
-              <w:t>"</w:t>
-            </w:r>
-          </w:p>
-          <w:p>
-            <w:pPr>
-              <w:shd w:val="clear" w:color="auto" w:fill="FFFFFF"/>
-              <w:spacing w:line="300" w:lineRule="atLeast"/>
-              <w:rPr>
-                <w:rFonts w:ascii="Courier New" w:eastAsia="Times New Roman" w:hAnsi="Courier New" w:cs="Courier New"/>
-                <w:color w:val="000000"/>
-                <w:sz w:val="21"/>
-                <w:szCs w:val="21"/>
-              </w:rPr>
-            </w:pPr>
-            <w:proofErr w:type="spellStart"/>
-            <w:r>
-              <w:rPr>
-                <w:rFonts w:ascii="Courier New" w:eastAsia="Times New Roman" w:hAnsi="Courier New" w:cs="Courier New"/>
-                <w:color w:val="00008B"/>
-                <w:sz w:val="21"/>
-                <w:szCs w:val="21"/>
-              </w:rPr>
-              <w:t>vehicleid</w:t>
-            </w:r>
-            <w:proofErr w:type="spellEnd"/>
-            <w:r>
-              <w:rPr>
-                <w:rFonts w:ascii="Courier New" w:eastAsia="Times New Roman" w:hAnsi="Courier New" w:cs="Courier New"/>
-                <w:color w:val="00008B"/>
-                <w:sz w:val="21"/>
-                <w:szCs w:val="21"/>
-              </w:rPr>
-              <w:t>:</w:t>
-            </w:r>
-            <w:r>
-              <w:rPr>
-                <w:rFonts w:ascii="Courier New" w:eastAsia="Times New Roman" w:hAnsi="Courier New" w:cs="Courier New"/>
-                <w:color w:val="000000"/>
-                <w:sz w:val="21"/>
-                <w:szCs w:val="21"/>
-              </w:rPr>
-              <w:t> </w:t>
-            </w:r>
-            <w:r>
-              <w:rPr>
-                <w:rFonts w:ascii="Courier New" w:eastAsia="Times New Roman" w:hAnsi="Courier New" w:cs="Courier New"/>
-                <w:color w:val="008000"/>
-                <w:sz w:val="21"/>
-                <w:szCs w:val="21"/>
-              </w:rPr>
-              <w:t>"1"</w:t>
-            </w:r>
-          </w:p>
-          <w:p>
-            <w:pPr>
-              <w:shd w:val="clear" w:color="auto" w:fill="FFFFFF"/>
-              <w:spacing w:line="300" w:lineRule="atLeast"/>
-              <w:rPr>
-                <w:rFonts w:ascii="Courier New" w:eastAsia="Times New Roman" w:hAnsi="Courier New" w:cs="Courier New"/>
-                <w:color w:val="000000"/>
-                <w:sz w:val="21"/>
-                <w:szCs w:val="21"/>
-              </w:rPr>
-            </w:pPr>
-            <w:proofErr w:type="spellStart"/>
-            <w:r>
-              <w:rPr>
-                <w:rFonts w:ascii="Courier New" w:eastAsia="Times New Roman" w:hAnsi="Courier New" w:cs="Courier New"/>
-                <w:color w:val="00008B"/>
-                <w:sz w:val="21"/>
-                <w:szCs w:val="21"/>
-              </w:rPr>
-              <w:t>vehiclemake</w:t>
-            </w:r>
-            <w:proofErr w:type="spellEnd"/>
-            <w:r>
-              <w:rPr>
-                <w:rFonts w:ascii="Courier New" w:eastAsia="Times New Roman" w:hAnsi="Courier New" w:cs="Courier New"/>
-                <w:color w:val="00008B"/>
-                <w:sz w:val="21"/>
-                <w:szCs w:val="21"/>
-              </w:rPr>
-              <w:t>:</w:t>
-            </w:r>
-            <w:r>
-              <w:rPr>
-                <w:rFonts w:ascii="Courier New" w:eastAsia="Times New Roman" w:hAnsi="Courier New" w:cs="Courier New"/>
-                <w:color w:val="000000"/>
-                <w:sz w:val="21"/>
-                <w:szCs w:val="21"/>
-              </w:rPr>
-              <w:t> </w:t>
-            </w:r>
-            <w:r>
-              <w:rPr>
-                <w:rFonts w:ascii="Courier New" w:eastAsia="Times New Roman" w:hAnsi="Courier New" w:cs="Courier New"/>
-                <w:color w:val="008000"/>
-                <w:sz w:val="21"/>
-                <w:szCs w:val="21"/>
-              </w:rPr>
-              <w:t>"</w:t>
-            </w:r>
-            <w:proofErr w:type="spellStart"/>
-            <w:r>
-              <w:rPr>
-                <w:rFonts w:ascii="Courier New" w:eastAsia="Times New Roman" w:hAnsi="Courier New" w:cs="Courier New"/>
-                <w:color w:val="008000"/>
-                <w:sz w:val="21"/>
-                <w:szCs w:val="21"/>
-              </w:rPr>
-              <w:t>maruti</w:t>
-            </w:r>
-            <w:proofErr w:type="spellEnd"/>
-            <w:r>
-              <w:rPr>
-                <w:rFonts w:ascii="Courier New" w:eastAsia="Times New Roman" w:hAnsi="Courier New" w:cs="Courier New"/>
-                <w:color w:val="008000"/>
-                <w:sz w:val="21"/>
-                <w:szCs w:val="21"/>
-              </w:rPr>
-              <w:t>"</w:t>
-            </w:r>
-          </w:p>
-          <w:p>
-            <w:pPr>
-              <w:shd w:val="clear" w:color="auto" w:fill="FFFFFF"/>
-              <w:spacing w:line="300" w:lineRule="atLeast"/>
-              <w:rPr>
-                <w:rFonts w:ascii="Courier New" w:eastAsia="Times New Roman" w:hAnsi="Courier New" w:cs="Courier New"/>
-                <w:color w:val="000000"/>
-                <w:sz w:val="21"/>
-                <w:szCs w:val="21"/>
-              </w:rPr>
-            </w:pPr>
-            <w:proofErr w:type="spellStart"/>
-            <w:r>
-              <w:rPr>
-                <w:rFonts w:ascii="Courier New" w:eastAsia="Times New Roman" w:hAnsi="Courier New" w:cs="Courier New"/>
-                <w:color w:val="00008B"/>
-                <w:sz w:val="21"/>
-                <w:szCs w:val="21"/>
-              </w:rPr>
-              <w:t>vehiclemodel</w:t>
-            </w:r>
-            <w:proofErr w:type="spellEnd"/>
-            <w:r>
-              <w:rPr>
-                <w:rFonts w:ascii="Courier New" w:eastAsia="Times New Roman" w:hAnsi="Courier New" w:cs="Courier New"/>
-                <w:color w:val="00008B"/>
-                <w:sz w:val="21"/>
-                <w:szCs w:val="21"/>
-              </w:rPr>
-              <w:t>:</w:t>
-            </w:r>
-            <w:r>
-              <w:rPr>
-                <w:rFonts w:ascii="Courier New" w:eastAsia="Times New Roman" w:hAnsi="Courier New" w:cs="Courier New"/>
-                <w:color w:val="000000"/>
-                <w:sz w:val="21"/>
-                <w:szCs w:val="21"/>
-              </w:rPr>
-              <w:t> </w:t>
-            </w:r>
-            <w:r>
-              <w:rPr>
-                <w:rFonts w:ascii="Courier New" w:eastAsia="Times New Roman" w:hAnsi="Courier New" w:cs="Courier New"/>
-                <w:color w:val="008000"/>
-                <w:sz w:val="21"/>
-                <w:szCs w:val="21"/>
-              </w:rPr>
-              <w:t>"800"</w:t>
-            </w:r>
-          </w:p>
-          <w:p>
-            <w:pPr>
-              <w:shd w:val="clear" w:color="auto" w:fill="FFFFFF"/>
-              <w:spacing w:line="300" w:lineRule="atLeast"/>
-              <w:rPr>
-                <w:rFonts w:ascii="Courier New" w:eastAsia="Times New Roman" w:hAnsi="Courier New" w:cs="Courier New"/>
-                <w:color w:val="000000"/>
-                <w:sz w:val="21"/>
-                <w:szCs w:val="21"/>
-              </w:rPr>
-            </w:pPr>
-            <w:r>
-              <w:rPr>
-                <w:rFonts w:ascii="Courier New" w:eastAsia="Times New Roman" w:hAnsi="Courier New" w:cs="Courier New"/>
-                <w:color w:val="00008B"/>
-                <w:sz w:val="21"/>
-                <w:szCs w:val="21"/>
-              </w:rPr>
-              <w:t>vehiclephoto:</w:t>
-            </w:r>
-            <w:r>
-              <w:rPr>
-                <w:rFonts w:ascii="Courier New" w:eastAsia="Times New Roman" w:hAnsi="Courier New" w:cs="Courier New"/>
-                <w:color w:val="000000"/>
-                <w:sz w:val="21"/>
-                <w:szCs w:val="21"/>
-              </w:rPr>
-              <w:t> </w:t>
-            </w:r>
-            <w:r>
-              <w:rPr>
-                <w:rFonts w:ascii="Courier New" w:eastAsia="Times New Roman" w:hAnsi="Courier New" w:cs="Courier New"/>
-                <w:color w:val="008000"/>
-                <w:sz w:val="21"/>
-                <w:szCs w:val="21"/>
-              </w:rPr>
               <w:t>"http://dial2hire.com/images/tourist_images/Toyota/innova_small.jpg"</w:t>
             </w:r>
           </w:p>
@@ -10107,46 +8535,14 @@
                 <w:color w:val="595959" w:themeColor="text1" w:themeTint="A6"/>
                 <w:sz w:val="32"/>
               </w:rPr>
-              <w:t>", {</w:t>
-            </w:r>
-            <w:proofErr w:type="spellStart"/>
-            <w:r>
-              <w:rPr>
-                <w:color w:val="595959" w:themeColor="text1" w:themeTint="A6"/>
-                <w:sz w:val="32"/>
-              </w:rPr>
-              <w:t>params</w:t>
-            </w:r>
-            <w:proofErr w:type="spellEnd"/>
-            <w:r>
-              <w:rPr>
-                <w:color w:val="595959" w:themeColor="text1" w:themeTint="A6"/>
-                <w:sz w:val="32"/>
-              </w:rPr>
-              <w:t xml:space="preserve"> :{</w:t>
-            </w:r>
-            <w:r>
-              <w:rPr>
-                <w:color w:val="595959" w:themeColor="text1" w:themeTint="A6"/>
-                <w:sz w:val="32"/>
-              </w:rPr>
-              <w:t xml:space="preserve"> location=</w:t>
-            </w:r>
-            <w:proofErr w:type="spellStart"/>
-            <w:r>
-              <w:rPr>
-                <w:color w:val="595959" w:themeColor="text1" w:themeTint="A6"/>
-                <w:sz w:val="32"/>
-              </w:rPr>
-              <w:t>object,type</w:t>
-            </w:r>
-            <w:proofErr w:type="spellEnd"/>
-            <w:r>
-              <w:rPr>
-                <w:color w:val="595959" w:themeColor="text1" w:themeTint="A6"/>
-                <w:sz w:val="32"/>
-              </w:rPr>
-              <w:t>=car</w:t>
+              <w:t>", {params :{</w:t>
+            </w:r>
+            <w:r>
+              <w:rPr>
+                <w:color w:val="595959" w:themeColor="text1" w:themeTint="A6"/>
+                <w:sz w:val="32"/>
+              </w:rPr>
+              <w:t xml:space="preserve"> location=object,type=car</w:t>
             </w:r>
             <w:r>
               <w:rPr>
@@ -10285,16 +8681,7 @@
                 <w:color w:val="595959" w:themeColor="text1" w:themeTint="A6"/>
                 <w:sz w:val="32"/>
               </w:rPr>
-              <w:t>List of Vehicle info by type (</w:t>
-            </w:r>
-            <w:proofErr w:type="spellStart"/>
-            <w:r>
-              <w:rPr>
-                <w:b/>
-                <w:color w:val="595959" w:themeColor="text1" w:themeTint="A6"/>
-                <w:sz w:val="32"/>
-              </w:rPr>
-              <w:t>tourist,</w:t>
+              <w:t>List of Vehicle info by type (tourist,</w:t>
             </w:r>
             <w:r>
               <w:rPr>
@@ -10304,7 +8691,6 @@
               </w:rPr>
               <w:t>tempo</w:t>
             </w:r>
-            <w:proofErr w:type="spellEnd"/>
             <w:r>
               <w:rPr>
                 <w:b/>
@@ -10353,17 +8739,8 @@
                 <w:color w:val="595959" w:themeColor="text1" w:themeTint="A6"/>
                 <w:sz w:val="32"/>
               </w:rPr>
-              <w:t>d2hBackend/</w:t>
-            </w:r>
-            <w:proofErr w:type="spellStart"/>
-            <w:r>
-              <w:rPr>
-                <w:color w:val="595959" w:themeColor="text1" w:themeTint="A6"/>
-                <w:sz w:val="32"/>
-              </w:rPr>
-              <w:t>index.php</w:t>
-            </w:r>
-            <w:proofErr w:type="spellEnd"/>
+              <w:t>d2hBackend/index.php</w:t>
+            </w:r>
             <w:r>
               <w:rPr>
                 <w:color w:val="595959" w:themeColor="text1" w:themeTint="A6"/>
@@ -10371,31 +8748,13 @@
               </w:rPr>
               <w:t>/</w:t>
             </w:r>
-            <w:proofErr w:type="spellStart"/>
-            <w:r>
-              <w:rPr>
-                <w:color w:val="595959" w:themeColor="text1" w:themeTint="A6"/>
-                <w:sz w:val="32"/>
-              </w:rPr>
-              <w:t>vehicle_info</w:t>
-            </w:r>
-            <w:proofErr w:type="spellEnd"/>
-            <w:r>
-              <w:rPr>
-                <w:color w:val="595959" w:themeColor="text1" w:themeTint="A6"/>
-                <w:sz w:val="32"/>
-              </w:rPr>
-              <w:t>/</w:t>
-            </w:r>
-            <w:proofErr w:type="spellStart"/>
-            <w:r>
-              <w:rPr>
-                <w:color w:val="595959" w:themeColor="text1" w:themeTint="A6"/>
-                <w:sz w:val="32"/>
-              </w:rPr>
-              <w:t>vehicleinfo</w:t>
-            </w:r>
-            <w:proofErr w:type="spellEnd"/>
+            <w:r>
+              <w:rPr>
+                <w:color w:val="595959" w:themeColor="text1" w:themeTint="A6"/>
+                <w:sz w:val="32"/>
+              </w:rPr>
+              <w:t>vehicle_info/vehicleinfo</w:t>
+            </w:r>
           </w:p>
         </w:tc>
       </w:tr>
@@ -10458,17 +8817,8 @@
                 <w:b/>
                 <w:sz w:val="36"/>
               </w:rPr>
-              <w:t xml:space="preserve">Data </w:t>
-            </w:r>
-            <w:proofErr w:type="spellStart"/>
-            <w:r>
-              <w:rPr>
-                <w:b/>
-                <w:sz w:val="36"/>
-              </w:rPr>
-              <w:t>Params</w:t>
-            </w:r>
-            <w:proofErr w:type="spellEnd"/>
+              <w:t>Data Params</w:t>
+            </w:r>
           </w:p>
         </w:tc>
         <w:tc>
@@ -10574,19 +8924,11 @@
                 <w:sz w:val="32"/>
               </w:rPr>
             </w:pPr>
-            <w:proofErr w:type="spellStart"/>
-            <w:r>
-              <w:rPr>
-                <w:sz w:val="32"/>
-              </w:rPr>
-              <w:t>jSon</w:t>
-            </w:r>
-            <w:proofErr w:type="spellEnd"/>
-            <w:r>
-              <w:rPr>
-                <w:sz w:val="32"/>
-              </w:rPr>
-              <w:t xml:space="preserve"> format data</w:t>
+            <w:r>
+              <w:rPr>
+                <w:sz w:val="32"/>
+              </w:rPr>
+              <w:t>jSon format data</w:t>
             </w:r>
           </w:p>
           <w:p>
@@ -10625,7 +8967,6 @@
                 <w:szCs w:val="27"/>
               </w:rPr>
             </w:pPr>
-            <w:proofErr w:type="spellStart"/>
             <w:r>
               <w:rPr>
                 <w:rFonts w:ascii="Courier New" w:eastAsia="Times New Roman" w:hAnsi="Courier New" w:cs="Courier New"/>
@@ -10637,7 +8978,6 @@
               </w:rPr>
               <w:t>vendorid</w:t>
             </w:r>
-            <w:proofErr w:type="spellEnd"/>
             <w:r>
               <w:rPr>
                 <w:rFonts w:ascii="Courier New" w:eastAsia="Times New Roman" w:hAnsi="Courier New" w:cs="Courier New"/>
@@ -10681,7 +9021,6 @@
                 <w:szCs w:val="27"/>
               </w:rPr>
             </w:pPr>
-            <w:proofErr w:type="spellStart"/>
             <w:r>
               <w:rPr>
                 <w:rFonts w:ascii="Courier New" w:eastAsia="Times New Roman" w:hAnsi="Courier New" w:cs="Courier New"/>
@@ -10693,7 +9032,6 @@
               </w:rPr>
               <w:t>vendorname</w:t>
             </w:r>
-            <w:proofErr w:type="spellEnd"/>
             <w:r>
               <w:rPr>
                 <w:rFonts w:ascii="Courier New" w:eastAsia="Times New Roman" w:hAnsi="Courier New" w:cs="Courier New"/>
@@ -10710,27 +9048,7 @@
                 <w:sz w:val="27"/>
                 <w:szCs w:val="27"/>
               </w:rPr>
-              <w:t>"</w:t>
-            </w:r>
-            <w:proofErr w:type="spellStart"/>
-            <w:r>
-              <w:rPr>
-                <w:rFonts w:ascii="Courier New" w:eastAsia="Times New Roman" w:hAnsi="Courier New" w:cs="Courier New"/>
-                <w:color w:val="008000"/>
-                <w:sz w:val="27"/>
-                <w:szCs w:val="27"/>
-              </w:rPr>
-              <w:t>Gautam</w:t>
-            </w:r>
-            <w:proofErr w:type="spellEnd"/>
-            <w:r>
-              <w:rPr>
-                <w:rFonts w:ascii="Courier New" w:eastAsia="Times New Roman" w:hAnsi="Courier New" w:cs="Courier New"/>
-                <w:color w:val="008000"/>
-                <w:sz w:val="27"/>
-                <w:szCs w:val="27"/>
-              </w:rPr>
-              <w:t>"</w:t>
+              <w:t>"Gautam"</w:t>
             </w:r>
             <w:r>
               <w:rPr>
@@ -10757,7 +9075,6 @@
                 <w:szCs w:val="27"/>
               </w:rPr>
             </w:pPr>
-            <w:proofErr w:type="spellStart"/>
             <w:r>
               <w:rPr>
                 <w:rFonts w:ascii="Courier New" w:eastAsia="Times New Roman" w:hAnsi="Courier New" w:cs="Courier New"/>
@@ -10769,7 +9086,6 @@
               </w:rPr>
               <w:t>lastname</w:t>
             </w:r>
-            <w:proofErr w:type="spellEnd"/>
             <w:r>
               <w:rPr>
                 <w:rFonts w:ascii="Courier New" w:eastAsia="Times New Roman" w:hAnsi="Courier New" w:cs="Courier New"/>
@@ -10813,7 +9129,6 @@
                 <w:szCs w:val="27"/>
               </w:rPr>
             </w:pPr>
-            <w:proofErr w:type="spellStart"/>
             <w:r>
               <w:rPr>
                 <w:rFonts w:ascii="Courier New" w:eastAsia="Times New Roman" w:hAnsi="Courier New" w:cs="Courier New"/>
@@ -10825,7 +9140,6 @@
               </w:rPr>
               <w:t>preferedroute</w:t>
             </w:r>
-            <w:proofErr w:type="spellEnd"/>
             <w:r>
               <w:rPr>
                 <w:rFonts w:ascii="Courier New" w:eastAsia="Times New Roman" w:hAnsi="Courier New" w:cs="Courier New"/>
@@ -10869,7 +9183,6 @@
                 <w:szCs w:val="27"/>
               </w:rPr>
             </w:pPr>
-            <w:proofErr w:type="spellStart"/>
             <w:r>
               <w:rPr>
                 <w:rFonts w:ascii="Courier New" w:eastAsia="Times New Roman" w:hAnsi="Courier New" w:cs="Courier New"/>
@@ -10881,7 +9194,6 @@
               </w:rPr>
               <w:t>vehicleid</w:t>
             </w:r>
-            <w:proofErr w:type="spellEnd"/>
             <w:r>
               <w:rPr>
                 <w:rFonts w:ascii="Courier New" w:eastAsia="Times New Roman" w:hAnsi="Courier New" w:cs="Courier New"/>
@@ -10925,7 +9237,6 @@
                 <w:szCs w:val="27"/>
               </w:rPr>
             </w:pPr>
-            <w:proofErr w:type="spellStart"/>
             <w:r>
               <w:rPr>
                 <w:rFonts w:ascii="Courier New" w:eastAsia="Times New Roman" w:hAnsi="Courier New" w:cs="Courier New"/>
@@ -10937,7 +9248,6 @@
               </w:rPr>
               <w:t>vehiclemake</w:t>
             </w:r>
-            <w:proofErr w:type="spellEnd"/>
             <w:r>
               <w:rPr>
                 <w:rFonts w:ascii="Courier New" w:eastAsia="Times New Roman" w:hAnsi="Courier New" w:cs="Courier New"/>
@@ -10981,7 +9291,6 @@
                 <w:szCs w:val="27"/>
               </w:rPr>
             </w:pPr>
-            <w:proofErr w:type="spellStart"/>
             <w:r>
               <w:rPr>
                 <w:rFonts w:ascii="Courier New" w:eastAsia="Times New Roman" w:hAnsi="Courier New" w:cs="Courier New"/>
@@ -10993,7 +9302,6 @@
               </w:rPr>
               <w:t>vehiclemodel</w:t>
             </w:r>
-            <w:proofErr w:type="spellEnd"/>
             <w:r>
               <w:rPr>
                 <w:rFonts w:ascii="Courier New" w:eastAsia="Times New Roman" w:hAnsi="Courier New" w:cs="Courier New"/>
@@ -11037,7 +9345,6 @@
                 <w:szCs w:val="27"/>
               </w:rPr>
             </w:pPr>
-            <w:proofErr w:type="spellStart"/>
             <w:r>
               <w:rPr>
                 <w:rFonts w:ascii="Courier New" w:eastAsia="Times New Roman" w:hAnsi="Courier New" w:cs="Courier New"/>
@@ -11049,7 +9356,6 @@
               </w:rPr>
               <w:t>vehiclephoto</w:t>
             </w:r>
-            <w:proofErr w:type="spellEnd"/>
             <w:r>
               <w:rPr>
                 <w:rFonts w:ascii="Courier New" w:eastAsia="Times New Roman" w:hAnsi="Courier New" w:cs="Courier New"/>
@@ -11093,7 +9399,6 @@
                 <w:szCs w:val="27"/>
               </w:rPr>
             </w:pPr>
-            <w:proofErr w:type="spellStart"/>
             <w:r>
               <w:rPr>
                 <w:rFonts w:ascii="Courier New" w:eastAsia="Times New Roman" w:hAnsi="Courier New" w:cs="Courier New"/>
@@ -11105,7 +9410,6 @@
               </w:rPr>
               <w:t>phone_no</w:t>
             </w:r>
-            <w:proofErr w:type="spellEnd"/>
             <w:r>
               <w:rPr>
                 <w:rFonts w:ascii="Courier New" w:eastAsia="Times New Roman" w:hAnsi="Courier New" w:cs="Courier New"/>
@@ -11149,7 +9453,6 @@
                 <w:szCs w:val="27"/>
               </w:rPr>
             </w:pPr>
-            <w:proofErr w:type="spellStart"/>
             <w:r>
               <w:rPr>
                 <w:rFonts w:ascii="Courier New" w:eastAsia="Times New Roman" w:hAnsi="Courier New" w:cs="Courier New"/>
@@ -11161,7 +9464,6 @@
               </w:rPr>
               <w:t>trollylength</w:t>
             </w:r>
-            <w:proofErr w:type="spellEnd"/>
             <w:r>
               <w:rPr>
                 <w:rFonts w:ascii="Courier New" w:eastAsia="Times New Roman" w:hAnsi="Courier New" w:cs="Courier New"/>
@@ -11247,8 +9549,6 @@
                 <w:szCs w:val="27"/>
               </w:rPr>
             </w:pPr>
-            <w:bookmarkStart w:id="0" w:name="_GoBack"/>
-            <w:bookmarkEnd w:id="0"/>
           </w:p>
         </w:tc>
       </w:tr>
@@ -11368,46 +9668,14 @@
                 <w:color w:val="595959" w:themeColor="text1" w:themeTint="A6"/>
                 <w:sz w:val="32"/>
               </w:rPr>
-              <w:t xml:space="preserve"> </w:t>
-            </w:r>
-            <w:proofErr w:type="spellStart"/>
-            <w:r>
-              <w:rPr>
-                <w:color w:val="595959" w:themeColor="text1" w:themeTint="A6"/>
-                <w:sz w:val="32"/>
-              </w:rPr>
-              <w:t>params</w:t>
-            </w:r>
-            <w:proofErr w:type="spellEnd"/>
-            <w:r>
-              <w:rPr>
-                <w:color w:val="595959" w:themeColor="text1" w:themeTint="A6"/>
-                <w:sz w:val="32"/>
-              </w:rPr>
-              <w:t xml:space="preserve"> :{</w:t>
-            </w:r>
-            <w:r>
-              <w:rPr>
-                <w:color w:val="595959" w:themeColor="text1" w:themeTint="A6"/>
-                <w:sz w:val="32"/>
-              </w:rPr>
-              <w:t xml:space="preserve"> location=</w:t>
-            </w:r>
-            <w:proofErr w:type="spellStart"/>
-            <w:r>
-              <w:rPr>
-                <w:color w:val="595959" w:themeColor="text1" w:themeTint="A6"/>
-                <w:sz w:val="32"/>
-              </w:rPr>
-              <w:t>object,type</w:t>
-            </w:r>
-            <w:proofErr w:type="spellEnd"/>
-            <w:r>
-              <w:rPr>
-                <w:color w:val="595959" w:themeColor="text1" w:themeTint="A6"/>
-                <w:sz w:val="32"/>
-              </w:rPr>
-              <w:t>=”tourist”</w:t>
+              <w:t xml:space="preserve"> params :{</w:t>
+            </w:r>
+            <w:r>
+              <w:rPr>
+                <w:color w:val="595959" w:themeColor="text1" w:themeTint="A6"/>
+                <w:sz w:val="32"/>
+              </w:rPr>
+              <w:t xml:space="preserve"> location=object,type=”tourist”</w:t>
             </w:r>
             <w:r>
               <w:rPr>
@@ -11587,17 +9855,8 @@
                 <w:color w:val="595959" w:themeColor="text1" w:themeTint="A6"/>
                 <w:sz w:val="32"/>
               </w:rPr>
-              <w:t>d2hBackend/</w:t>
-            </w:r>
-            <w:proofErr w:type="spellStart"/>
-            <w:r>
-              <w:rPr>
-                <w:color w:val="595959" w:themeColor="text1" w:themeTint="A6"/>
-                <w:sz w:val="32"/>
-              </w:rPr>
-              <w:t>index.php</w:t>
-            </w:r>
-            <w:proofErr w:type="spellEnd"/>
+              <w:t>d2hBackend/index.php</w:t>
+            </w:r>
             <w:r>
               <w:rPr>
                 <w:color w:val="595959" w:themeColor="text1" w:themeTint="A6"/>
@@ -11688,17 +9947,8 @@
                 <w:b/>
                 <w:sz w:val="36"/>
               </w:rPr>
-              <w:t xml:space="preserve">Data </w:t>
-            </w:r>
-            <w:proofErr w:type="spellStart"/>
-            <w:r>
-              <w:rPr>
-                <w:b/>
-                <w:sz w:val="36"/>
-              </w:rPr>
-              <w:t>Params</w:t>
-            </w:r>
-            <w:proofErr w:type="spellEnd"/>
+              <w:t>Data Params</w:t>
+            </w:r>
           </w:p>
         </w:tc>
         <w:tc>
@@ -11724,23 +9974,21 @@
             <w:r>
               <w:t xml:space="preserve"> </w:t>
             </w:r>
-            <w:proofErr w:type="spellStart"/>
             <w:r>
               <w:rPr>
                 <w:i/>
                 <w:color w:val="595959" w:themeColor="text1" w:themeTint="A6"/>
                 <w:sz w:val="32"/>
               </w:rPr>
-              <w:t>vehicleid</w:t>
-            </w:r>
-            <w:proofErr w:type="spellEnd"/>
+              <w:t xml:space="preserve">vehicleid, </w:t>
+            </w:r>
             <w:r>
               <w:rPr>
                 <w:i/>
                 <w:color w:val="595959" w:themeColor="text1" w:themeTint="A6"/>
                 <w:sz w:val="32"/>
               </w:rPr>
-              <w:t xml:space="preserve">, </w:t>
+              <w:t xml:space="preserve">name, </w:t>
             </w:r>
             <w:r>
               <w:rPr>
@@ -11748,7 +9996,7 @@
                 <w:color w:val="595959" w:themeColor="text1" w:themeTint="A6"/>
                 <w:sz w:val="32"/>
               </w:rPr>
-              <w:t xml:space="preserve">name, </w:t>
+              <w:t>email,</w:t>
             </w:r>
             <w:r>
               <w:rPr>
@@ -11756,62 +10004,8 @@
                 <w:color w:val="595959" w:themeColor="text1" w:themeTint="A6"/>
                 <w:sz w:val="32"/>
               </w:rPr>
-              <w:t>email,</w:t>
-            </w:r>
-            <w:r>
-              <w:rPr>
-                <w:i/>
-                <w:color w:val="595959" w:themeColor="text1" w:themeTint="A6"/>
-                <w:sz w:val="32"/>
-              </w:rPr>
-              <w:t xml:space="preserve"> mobile, </w:t>
-            </w:r>
-            <w:proofErr w:type="spellStart"/>
-            <w:r>
-              <w:rPr>
-                <w:i/>
-                <w:color w:val="595959" w:themeColor="text1" w:themeTint="A6"/>
-                <w:sz w:val="32"/>
-              </w:rPr>
-              <w:t>ip</w:t>
-            </w:r>
-            <w:proofErr w:type="spellEnd"/>
-            <w:r>
-              <w:rPr>
-                <w:i/>
-                <w:color w:val="595959" w:themeColor="text1" w:themeTint="A6"/>
-                <w:sz w:val="32"/>
-              </w:rPr>
-              <w:t xml:space="preserve">, </w:t>
-            </w:r>
-            <w:proofErr w:type="spellStart"/>
-            <w:r>
-              <w:rPr>
-                <w:i/>
-                <w:color w:val="595959" w:themeColor="text1" w:themeTint="A6"/>
-                <w:sz w:val="32"/>
-              </w:rPr>
-              <w:t>fromloc</w:t>
-            </w:r>
-            <w:proofErr w:type="spellEnd"/>
-            <w:r>
-              <w:rPr>
-                <w:i/>
-                <w:color w:val="595959" w:themeColor="text1" w:themeTint="A6"/>
-                <w:sz w:val="32"/>
-              </w:rPr>
-              <w:t xml:space="preserve">, </w:t>
-            </w:r>
-            <w:proofErr w:type="spellStart"/>
-            <w:r>
-              <w:rPr>
-                <w:i/>
-                <w:color w:val="595959" w:themeColor="text1" w:themeTint="A6"/>
-                <w:sz w:val="32"/>
-              </w:rPr>
-              <w:t>toloc</w:t>
-            </w:r>
-            <w:proofErr w:type="spellEnd"/>
+              <w:t xml:space="preserve"> mobile, ip, fromloc, toloc</w:t>
+            </w:r>
           </w:p>
         </w:tc>
       </w:tr>
@@ -11846,19 +10040,11 @@
                 <w:sz w:val="32"/>
               </w:rPr>
             </w:pPr>
-            <w:proofErr w:type="spellStart"/>
-            <w:r>
-              <w:rPr>
-                <w:sz w:val="32"/>
-              </w:rPr>
-              <w:t>jSon</w:t>
-            </w:r>
-            <w:proofErr w:type="spellEnd"/>
-            <w:r>
-              <w:rPr>
-                <w:sz w:val="32"/>
-              </w:rPr>
-              <w:t xml:space="preserve"> format data</w:t>
+            <w:r>
+              <w:rPr>
+                <w:sz w:val="32"/>
+              </w:rPr>
+              <w:t>jSon format data</w:t>
             </w:r>
             <w:r>
               <w:rPr>
@@ -11890,48 +10076,20 @@
               <w:rPr>
                 <w:sz w:val="32"/>
               </w:rPr>
-              <w:t xml:space="preserve">inserts into </w:t>
-            </w:r>
-            <w:proofErr w:type="spellStart"/>
-            <w:r>
-              <w:rPr>
-                <w:sz w:val="32"/>
-              </w:rPr>
-              <w:t>cust_inquiry</w:t>
-            </w:r>
-            <w:proofErr w:type="spellEnd"/>
-            <w:r>
-              <w:rPr>
-                <w:sz w:val="32"/>
-              </w:rPr>
-              <w:t>, inquiry table</w:t>
-            </w:r>
-          </w:p>
-          <w:p>
-            <w:pPr>
-              <w:rPr>
-                <w:sz w:val="32"/>
-              </w:rPr>
-            </w:pPr>
-            <w:r>
-              <w:rPr>
-                <w:sz w:val="32"/>
-              </w:rPr>
-              <w:t xml:space="preserve">updates </w:t>
-            </w:r>
-            <w:proofErr w:type="spellStart"/>
-            <w:r>
-              <w:rPr>
-                <w:sz w:val="32"/>
-              </w:rPr>
-              <w:t>vehicle_details</w:t>
-            </w:r>
-            <w:proofErr w:type="spellEnd"/>
-            <w:r>
-              <w:rPr>
-                <w:sz w:val="32"/>
-              </w:rPr>
-              <w:t xml:space="preserve"> table(sms+1, balance-20)</w:t>
+              <w:t>inserts into cust_inquiry, inquiry table</w:t>
+            </w:r>
+          </w:p>
+          <w:p>
+            <w:pPr>
+              <w:rPr>
+                <w:sz w:val="32"/>
+              </w:rPr>
+            </w:pPr>
+            <w:r>
+              <w:rPr>
+                <w:sz w:val="32"/>
+              </w:rPr>
+              <w:t>updates vehicle_details table(sms+1, balance-20)</w:t>
             </w:r>
           </w:p>
           <w:p>
@@ -12055,17 +10213,8 @@
                 <w:color w:val="595959" w:themeColor="text1" w:themeTint="A6"/>
                 <w:sz w:val="32"/>
               </w:rPr>
-              <w:t xml:space="preserve">", { </w:t>
-            </w:r>
-            <w:proofErr w:type="spellStart"/>
-            <w:r>
-              <w:rPr>
-                <w:color w:val="595959" w:themeColor="text1" w:themeTint="A6"/>
-                <w:sz w:val="32"/>
-              </w:rPr>
-              <w:t>params</w:t>
-            </w:r>
-            <w:proofErr w:type="spellEnd"/>
+              <w:t>", { params</w:t>
+            </w:r>
             <w:r>
               <w:rPr>
                 <w:color w:val="595959" w:themeColor="text1" w:themeTint="A6"/>
@@ -12142,13 +10291,1895 @@
         </w:tc>
       </w:tr>
     </w:tbl>
+    <w:p/>
+    <w:p>
+      <w:pPr>
+        <w:rPr>
+          <w:b/>
+          <w:sz w:val="36"/>
+        </w:rPr>
+      </w:pPr>
+    </w:p>
+    <w:p>
+      <w:pPr>
+        <w:rPr>
+          <w:b/>
+          <w:sz w:val="36"/>
+        </w:rPr>
+      </w:pPr>
+    </w:p>
+    <w:p>
+      <w:pPr>
+        <w:rPr>
+          <w:b/>
+          <w:sz w:val="36"/>
+        </w:rPr>
+      </w:pPr>
+    </w:p>
+    <w:p>
+      <w:pPr>
+        <w:rPr>
+          <w:b/>
+          <w:sz w:val="36"/>
+        </w:rPr>
+      </w:pPr>
+    </w:p>
+    <w:p>
+      <w:pPr>
+        <w:rPr>
+          <w:b/>
+          <w:sz w:val="36"/>
+        </w:rPr>
+      </w:pPr>
+    </w:p>
+    <w:p>
+      <w:pPr>
+        <w:rPr>
+          <w:b/>
+          <w:sz w:val="36"/>
+        </w:rPr>
+      </w:pPr>
+    </w:p>
+    <w:p>
+      <w:pPr>
+        <w:rPr>
+          <w:b/>
+          <w:sz w:val="36"/>
+        </w:rPr>
+      </w:pPr>
+      <w:r>
+        <w:rPr>
+          <w:b/>
+          <w:sz w:val="36"/>
+        </w:rPr>
+        <w:lastRenderedPageBreak/>
+        <w:t>16</w:t>
+      </w:r>
+      <w:r>
+        <w:rPr>
+          <w:b/>
+          <w:sz w:val="36"/>
+        </w:rPr>
+        <w:t>:</w:t>
+      </w:r>
+    </w:p>
+    <w:tbl>
+      <w:tblPr>
+        <w:tblStyle w:val="TableGrid"/>
+        <w:tblW w:w="0" w:type="auto"/>
+        <w:tblLayout w:type="fixed"/>
+        <w:tblLook w:val="04A0" w:firstRow="1" w:lastRow="0" w:firstColumn="1" w:lastColumn="0" w:noHBand="0" w:noVBand="1"/>
+      </w:tblPr>
+      <w:tblGrid>
+        <w:gridCol w:w="2268"/>
+        <w:gridCol w:w="7308"/>
+      </w:tblGrid>
+      <w:tr>
+        <w:tc>
+          <w:tcPr>
+            <w:tcW w:w="2268" w:type="dxa"/>
+          </w:tcPr>
+          <w:p>
+            <w:pPr>
+              <w:rPr>
+                <w:b/>
+                <w:sz w:val="36"/>
+              </w:rPr>
+            </w:pPr>
+            <w:r>
+              <w:rPr>
+                <w:b/>
+                <w:sz w:val="36"/>
+              </w:rPr>
+              <w:t>Title</w:t>
+            </w:r>
+          </w:p>
+        </w:tc>
+        <w:tc>
+          <w:tcPr>
+            <w:tcW w:w="7308" w:type="dxa"/>
+          </w:tcPr>
+          <w:p>
+            <w:pPr>
+              <w:rPr>
+                <w:b/>
+                <w:color w:val="595959" w:themeColor="text1" w:themeTint="A6"/>
+                <w:sz w:val="32"/>
+              </w:rPr>
+            </w:pPr>
+            <w:r>
+              <w:rPr>
+                <w:b/>
+                <w:color w:val="595959" w:themeColor="text1" w:themeTint="A6"/>
+                <w:sz w:val="32"/>
+              </w:rPr>
+              <w:t>Driver login.</w:t>
+            </w:r>
+          </w:p>
+        </w:tc>
+      </w:tr>
+      <w:tr>
+        <w:tc>
+          <w:tcPr>
+            <w:tcW w:w="2268" w:type="dxa"/>
+          </w:tcPr>
+          <w:p>
+            <w:pPr>
+              <w:rPr>
+                <w:b/>
+                <w:sz w:val="36"/>
+              </w:rPr>
+            </w:pPr>
+            <w:r>
+              <w:rPr>
+                <w:b/>
+                <w:sz w:val="36"/>
+              </w:rPr>
+              <w:t>URL</w:t>
+            </w:r>
+          </w:p>
+        </w:tc>
+        <w:tc>
+          <w:tcPr>
+            <w:tcW w:w="7308" w:type="dxa"/>
+          </w:tcPr>
+          <w:p>
+            <w:pPr>
+              <w:rPr>
+                <w:color w:val="595959" w:themeColor="text1" w:themeTint="A6"/>
+                <w:sz w:val="32"/>
+              </w:rPr>
+            </w:pPr>
+            <w:r>
+              <w:rPr>
+                <w:color w:val="595959" w:themeColor="text1" w:themeTint="A6"/>
+                <w:sz w:val="32"/>
+              </w:rPr>
+              <w:t>d2hBackend/index.php</w:t>
+            </w:r>
+            <w:r>
+              <w:rPr>
+                <w:color w:val="595959" w:themeColor="text1" w:themeTint="A6"/>
+                <w:sz w:val="32"/>
+              </w:rPr>
+              <w:t>/</w:t>
+            </w:r>
+            <w:r>
+              <w:rPr>
+                <w:color w:val="595959" w:themeColor="text1" w:themeTint="A6"/>
+                <w:sz w:val="32"/>
+              </w:rPr>
+              <w:t>register/driverlogin</w:t>
+            </w:r>
+          </w:p>
+        </w:tc>
+      </w:tr>
+      <w:tr>
+        <w:tc>
+          <w:tcPr>
+            <w:tcW w:w="2268" w:type="dxa"/>
+          </w:tcPr>
+          <w:p>
+            <w:pPr>
+              <w:rPr>
+                <w:b/>
+                <w:sz w:val="36"/>
+              </w:rPr>
+            </w:pPr>
+            <w:r>
+              <w:rPr>
+                <w:b/>
+                <w:sz w:val="36"/>
+              </w:rPr>
+              <w:t>Method</w:t>
+            </w:r>
+          </w:p>
+        </w:tc>
+        <w:tc>
+          <w:tcPr>
+            <w:tcW w:w="7308" w:type="dxa"/>
+          </w:tcPr>
+          <w:p>
+            <w:pPr>
+              <w:rPr>
+                <w:color w:val="595959" w:themeColor="text1" w:themeTint="A6"/>
+                <w:sz w:val="32"/>
+              </w:rPr>
+            </w:pPr>
+            <w:r>
+              <w:rPr>
+                <w:color w:val="595959" w:themeColor="text1" w:themeTint="A6"/>
+                <w:sz w:val="32"/>
+              </w:rPr>
+              <w:t>GET</w:t>
+            </w:r>
+          </w:p>
+        </w:tc>
+      </w:tr>
+      <w:tr>
+        <w:tc>
+          <w:tcPr>
+            <w:tcW w:w="2268" w:type="dxa"/>
+          </w:tcPr>
+          <w:p>
+            <w:pPr>
+              <w:rPr>
+                <w:b/>
+                <w:sz w:val="36"/>
+              </w:rPr>
+            </w:pPr>
+            <w:r>
+              <w:rPr>
+                <w:b/>
+                <w:sz w:val="36"/>
+              </w:rPr>
+              <w:t>Data Params</w:t>
+            </w:r>
+          </w:p>
+        </w:tc>
+        <w:tc>
+          <w:tcPr>
+            <w:tcW w:w="7308" w:type="dxa"/>
+          </w:tcPr>
+          <w:p>
+            <w:pPr>
+              <w:rPr>
+                <w:i/>
+                <w:color w:val="595959" w:themeColor="text1" w:themeTint="A6"/>
+                <w:sz w:val="32"/>
+              </w:rPr>
+            </w:pPr>
+            <w:r>
+              <w:rPr>
+                <w:i/>
+                <w:color w:val="595959" w:themeColor="text1" w:themeTint="A6"/>
+                <w:sz w:val="32"/>
+              </w:rPr>
+              <w:t>phone</w:t>
+            </w:r>
+          </w:p>
+        </w:tc>
+      </w:tr>
+      <w:tr>
+        <w:tc>
+          <w:tcPr>
+            <w:tcW w:w="2268" w:type="dxa"/>
+          </w:tcPr>
+          <w:p>
+            <w:pPr>
+              <w:rPr>
+                <w:b/>
+                <w:sz w:val="36"/>
+              </w:rPr>
+            </w:pPr>
+            <w:r>
+              <w:rPr>
+                <w:b/>
+                <w:sz w:val="36"/>
+              </w:rPr>
+              <w:t>Success</w:t>
+            </w:r>
+          </w:p>
+        </w:tc>
+        <w:tc>
+          <w:tcPr>
+            <w:tcW w:w="7308" w:type="dxa"/>
+          </w:tcPr>
+          <w:p>
+            <w:pPr>
+              <w:rPr>
+                <w:sz w:val="32"/>
+              </w:rPr>
+            </w:pPr>
+            <w:r>
+              <w:rPr>
+                <w:sz w:val="32"/>
+              </w:rPr>
+              <w:t xml:space="preserve">jSon format data </w:t>
+            </w:r>
+          </w:p>
+          <w:p>
+            <w:pPr>
+              <w:rPr>
+                <w:sz w:val="32"/>
+              </w:rPr>
+            </w:pPr>
+            <w:r>
+              <w:rPr>
+                <w:sz w:val="32"/>
+              </w:rPr>
+              <w:t>true</w:t>
+            </w:r>
+          </w:p>
+          <w:p>
+            <w:pPr>
+              <w:numPr>
+                <w:ilvl w:val="0"/>
+                <w:numId w:val="11"/>
+              </w:numPr>
+              <w:spacing w:before="100" w:beforeAutospacing="1" w:after="100" w:afterAutospacing="1"/>
+              <w:ind w:left="480"/>
+              <w:rPr>
+                <w:rFonts w:ascii="Courier New" w:eastAsia="Times New Roman" w:hAnsi="Courier New" w:cs="Courier New"/>
+                <w:color w:val="000000"/>
+                <w:sz w:val="27"/>
+                <w:szCs w:val="27"/>
+              </w:rPr>
+            </w:pPr>
+            <w:r>
+              <w:rPr>
+                <w:rFonts w:ascii="Courier New" w:eastAsia="Times New Roman" w:hAnsi="Courier New" w:cs="Courier New"/>
+                <w:color w:val="000000"/>
+                <w:sz w:val="27"/>
+                <w:szCs w:val="27"/>
+              </w:rPr>
+              <w:t>{</w:t>
+            </w:r>
+          </w:p>
+          <w:p>
+            <w:pPr>
+              <w:numPr>
+                <w:ilvl w:val="1"/>
+                <w:numId w:val="11"/>
+              </w:numPr>
+              <w:spacing w:before="100" w:beforeAutospacing="1" w:after="100" w:afterAutospacing="1"/>
+              <w:ind w:left="960"/>
+              <w:rPr>
+                <w:rFonts w:ascii="Courier New" w:eastAsia="Times New Roman" w:hAnsi="Courier New" w:cs="Courier New"/>
+                <w:color w:val="000000"/>
+                <w:sz w:val="27"/>
+                <w:szCs w:val="27"/>
+              </w:rPr>
+            </w:pPr>
+            <w:r>
+              <w:rPr>
+                <w:rFonts w:ascii="Courier New" w:eastAsia="Times New Roman" w:hAnsi="Courier New" w:cs="Courier New"/>
+                <w:b/>
+                <w:bCs/>
+                <w:color w:val="000000"/>
+                <w:sz w:val="27"/>
+                <w:szCs w:val="27"/>
+              </w:rPr>
+              <w:t>firstname</w:t>
+            </w:r>
+            <w:r>
+              <w:rPr>
+                <w:rFonts w:ascii="Courier New" w:eastAsia="Times New Roman" w:hAnsi="Courier New" w:cs="Courier New"/>
+                <w:color w:val="000000"/>
+                <w:sz w:val="27"/>
+                <w:szCs w:val="27"/>
+              </w:rPr>
+              <w:t>: </w:t>
+            </w:r>
+            <w:r>
+              <w:rPr>
+                <w:rFonts w:ascii="Courier New" w:eastAsia="Times New Roman" w:hAnsi="Courier New" w:cs="Courier New"/>
+                <w:color w:val="008000"/>
+                <w:sz w:val="27"/>
+                <w:szCs w:val="27"/>
+              </w:rPr>
+              <w:t>"Gautam"</w:t>
+            </w:r>
+            <w:r>
+              <w:rPr>
+                <w:rFonts w:ascii="Courier New" w:eastAsia="Times New Roman" w:hAnsi="Courier New" w:cs="Courier New"/>
+                <w:color w:val="000000"/>
+                <w:sz w:val="27"/>
+                <w:szCs w:val="27"/>
+              </w:rPr>
+              <w:t>,</w:t>
+            </w:r>
+          </w:p>
+          <w:p>
+            <w:pPr>
+              <w:numPr>
+                <w:ilvl w:val="1"/>
+                <w:numId w:val="11"/>
+              </w:numPr>
+              <w:spacing w:before="100" w:beforeAutospacing="1" w:after="100" w:afterAutospacing="1"/>
+              <w:ind w:left="960"/>
+              <w:rPr>
+                <w:rFonts w:ascii="Courier New" w:eastAsia="Times New Roman" w:hAnsi="Courier New" w:cs="Courier New"/>
+                <w:color w:val="000000"/>
+                <w:sz w:val="27"/>
+                <w:szCs w:val="27"/>
+              </w:rPr>
+            </w:pPr>
+            <w:r>
+              <w:rPr>
+                <w:rFonts w:ascii="Courier New" w:eastAsia="Times New Roman" w:hAnsi="Courier New" w:cs="Courier New"/>
+                <w:b/>
+                <w:bCs/>
+                <w:color w:val="000000"/>
+                <w:sz w:val="27"/>
+                <w:szCs w:val="27"/>
+              </w:rPr>
+              <w:t>lastname</w:t>
+            </w:r>
+            <w:r>
+              <w:rPr>
+                <w:rFonts w:ascii="Courier New" w:eastAsia="Times New Roman" w:hAnsi="Courier New" w:cs="Courier New"/>
+                <w:color w:val="000000"/>
+                <w:sz w:val="27"/>
+                <w:szCs w:val="27"/>
+              </w:rPr>
+              <w:t>: </w:t>
+            </w:r>
+            <w:r>
+              <w:rPr>
+                <w:rFonts w:ascii="Courier New" w:eastAsia="Times New Roman" w:hAnsi="Courier New" w:cs="Courier New"/>
+                <w:color w:val="008000"/>
+                <w:sz w:val="27"/>
+                <w:szCs w:val="27"/>
+              </w:rPr>
+              <w:t>"Bhatt"</w:t>
+            </w:r>
+            <w:r>
+              <w:rPr>
+                <w:rFonts w:ascii="Courier New" w:eastAsia="Times New Roman" w:hAnsi="Courier New" w:cs="Courier New"/>
+                <w:color w:val="000000"/>
+                <w:sz w:val="27"/>
+                <w:szCs w:val="27"/>
+              </w:rPr>
+              <w:t>,</w:t>
+            </w:r>
+          </w:p>
+          <w:p>
+            <w:pPr>
+              <w:numPr>
+                <w:ilvl w:val="1"/>
+                <w:numId w:val="11"/>
+              </w:numPr>
+              <w:spacing w:before="100" w:beforeAutospacing="1" w:after="100" w:afterAutospacing="1"/>
+              <w:ind w:left="960"/>
+              <w:rPr>
+                <w:rFonts w:ascii="Courier New" w:eastAsia="Times New Roman" w:hAnsi="Courier New" w:cs="Courier New"/>
+                <w:color w:val="000000"/>
+                <w:sz w:val="27"/>
+                <w:szCs w:val="27"/>
+              </w:rPr>
+            </w:pPr>
+            <w:r>
+              <w:rPr>
+                <w:rFonts w:ascii="Courier New" w:eastAsia="Times New Roman" w:hAnsi="Courier New" w:cs="Courier New"/>
+                <w:b/>
+                <w:bCs/>
+                <w:color w:val="000000"/>
+                <w:sz w:val="27"/>
+                <w:szCs w:val="27"/>
+              </w:rPr>
+              <w:t>phone</w:t>
+            </w:r>
+            <w:r>
+              <w:rPr>
+                <w:rFonts w:ascii="Courier New" w:eastAsia="Times New Roman" w:hAnsi="Courier New" w:cs="Courier New"/>
+                <w:color w:val="000000"/>
+                <w:sz w:val="27"/>
+                <w:szCs w:val="27"/>
+              </w:rPr>
+              <w:t>: </w:t>
+            </w:r>
+            <w:r>
+              <w:rPr>
+                <w:rFonts w:ascii="Courier New" w:eastAsia="Times New Roman" w:hAnsi="Courier New" w:cs="Courier New"/>
+                <w:color w:val="008000"/>
+                <w:sz w:val="27"/>
+                <w:szCs w:val="27"/>
+              </w:rPr>
+              <w:t>"9820996279"</w:t>
+            </w:r>
+            <w:r>
+              <w:rPr>
+                <w:rFonts w:ascii="Courier New" w:eastAsia="Times New Roman" w:hAnsi="Courier New" w:cs="Courier New"/>
+                <w:color w:val="000000"/>
+                <w:sz w:val="27"/>
+                <w:szCs w:val="27"/>
+              </w:rPr>
+              <w:t>,</w:t>
+            </w:r>
+          </w:p>
+          <w:p>
+            <w:pPr>
+              <w:numPr>
+                <w:ilvl w:val="1"/>
+                <w:numId w:val="11"/>
+              </w:numPr>
+              <w:spacing w:before="100" w:beforeAutospacing="1" w:after="100" w:afterAutospacing="1"/>
+              <w:ind w:left="960"/>
+              <w:rPr>
+                <w:rFonts w:ascii="Courier New" w:eastAsia="Times New Roman" w:hAnsi="Courier New" w:cs="Courier New"/>
+                <w:color w:val="000000"/>
+                <w:sz w:val="27"/>
+                <w:szCs w:val="27"/>
+              </w:rPr>
+            </w:pPr>
+            <w:r>
+              <w:rPr>
+                <w:rFonts w:ascii="Courier New" w:eastAsia="Times New Roman" w:hAnsi="Courier New" w:cs="Courier New"/>
+                <w:b/>
+                <w:bCs/>
+                <w:color w:val="000000"/>
+                <w:sz w:val="27"/>
+                <w:szCs w:val="27"/>
+              </w:rPr>
+              <w:t>type</w:t>
+            </w:r>
+            <w:r>
+              <w:rPr>
+                <w:rFonts w:ascii="Courier New" w:eastAsia="Times New Roman" w:hAnsi="Courier New" w:cs="Courier New"/>
+                <w:color w:val="000000"/>
+                <w:sz w:val="27"/>
+                <w:szCs w:val="27"/>
+              </w:rPr>
+              <w:t>: </w:t>
+            </w:r>
+            <w:r>
+              <w:rPr>
+                <w:rFonts w:ascii="Courier New" w:eastAsia="Times New Roman" w:hAnsi="Courier New" w:cs="Courier New"/>
+                <w:color w:val="008000"/>
+                <w:sz w:val="27"/>
+                <w:szCs w:val="27"/>
+              </w:rPr>
+              <w:t>"tourist"</w:t>
+            </w:r>
+            <w:r>
+              <w:rPr>
+                <w:rFonts w:ascii="Courier New" w:eastAsia="Times New Roman" w:hAnsi="Courier New" w:cs="Courier New"/>
+                <w:color w:val="000000"/>
+                <w:sz w:val="27"/>
+                <w:szCs w:val="27"/>
+              </w:rPr>
+              <w:t>,</w:t>
+            </w:r>
+          </w:p>
+          <w:p>
+            <w:pPr>
+              <w:numPr>
+                <w:ilvl w:val="1"/>
+                <w:numId w:val="11"/>
+              </w:numPr>
+              <w:spacing w:before="100" w:beforeAutospacing="1" w:after="100" w:afterAutospacing="1"/>
+              <w:ind w:left="960"/>
+              <w:rPr>
+                <w:rFonts w:ascii="Courier New" w:eastAsia="Times New Roman" w:hAnsi="Courier New" w:cs="Courier New"/>
+                <w:color w:val="000000"/>
+                <w:sz w:val="27"/>
+                <w:szCs w:val="27"/>
+              </w:rPr>
+            </w:pPr>
+            <w:r>
+              <w:rPr>
+                <w:rFonts w:ascii="Courier New" w:eastAsia="Times New Roman" w:hAnsi="Courier New" w:cs="Courier New"/>
+                <w:b/>
+                <w:bCs/>
+                <w:color w:val="000000"/>
+                <w:sz w:val="27"/>
+                <w:szCs w:val="27"/>
+              </w:rPr>
+              <w:t>state_name</w:t>
+            </w:r>
+            <w:r>
+              <w:rPr>
+                <w:rFonts w:ascii="Courier New" w:eastAsia="Times New Roman" w:hAnsi="Courier New" w:cs="Courier New"/>
+                <w:color w:val="000000"/>
+                <w:sz w:val="27"/>
+                <w:szCs w:val="27"/>
+              </w:rPr>
+              <w:t>: </w:t>
+            </w:r>
+            <w:r>
+              <w:rPr>
+                <w:rFonts w:ascii="Courier New" w:eastAsia="Times New Roman" w:hAnsi="Courier New" w:cs="Courier New"/>
+                <w:color w:val="008000"/>
+                <w:sz w:val="27"/>
+                <w:szCs w:val="27"/>
+              </w:rPr>
+              <w:t>"Maharashtra"</w:t>
+            </w:r>
+            <w:r>
+              <w:rPr>
+                <w:rFonts w:ascii="Courier New" w:eastAsia="Times New Roman" w:hAnsi="Courier New" w:cs="Courier New"/>
+                <w:color w:val="000000"/>
+                <w:sz w:val="27"/>
+                <w:szCs w:val="27"/>
+              </w:rPr>
+              <w:t>,</w:t>
+            </w:r>
+          </w:p>
+          <w:p>
+            <w:pPr>
+              <w:numPr>
+                <w:ilvl w:val="1"/>
+                <w:numId w:val="11"/>
+              </w:numPr>
+              <w:spacing w:before="100" w:beforeAutospacing="1" w:after="100" w:afterAutospacing="1"/>
+              <w:ind w:left="960"/>
+              <w:rPr>
+                <w:rFonts w:ascii="Courier New" w:eastAsia="Times New Roman" w:hAnsi="Courier New" w:cs="Courier New"/>
+                <w:color w:val="000000"/>
+                <w:sz w:val="27"/>
+                <w:szCs w:val="27"/>
+              </w:rPr>
+            </w:pPr>
+            <w:r>
+              <w:rPr>
+                <w:rFonts w:ascii="Courier New" w:eastAsia="Times New Roman" w:hAnsi="Courier New" w:cs="Courier New"/>
+                <w:b/>
+                <w:bCs/>
+                <w:color w:val="000000"/>
+                <w:sz w:val="27"/>
+                <w:szCs w:val="27"/>
+              </w:rPr>
+              <w:t>city</w:t>
+            </w:r>
+            <w:r>
+              <w:rPr>
+                <w:rFonts w:ascii="Courier New" w:eastAsia="Times New Roman" w:hAnsi="Courier New" w:cs="Courier New"/>
+                <w:color w:val="000000"/>
+                <w:sz w:val="27"/>
+                <w:szCs w:val="27"/>
+              </w:rPr>
+              <w:t>: </w:t>
+            </w:r>
+            <w:r>
+              <w:rPr>
+                <w:rFonts w:ascii="Courier New" w:eastAsia="Times New Roman" w:hAnsi="Courier New" w:cs="Courier New"/>
+                <w:color w:val="008000"/>
+                <w:sz w:val="27"/>
+                <w:szCs w:val="27"/>
+              </w:rPr>
+              <w:t>"mumbai"</w:t>
+            </w:r>
+            <w:r>
+              <w:rPr>
+                <w:rFonts w:ascii="Courier New" w:eastAsia="Times New Roman" w:hAnsi="Courier New" w:cs="Courier New"/>
+                <w:color w:val="000000"/>
+                <w:sz w:val="27"/>
+                <w:szCs w:val="27"/>
+              </w:rPr>
+              <w:t>,</w:t>
+            </w:r>
+          </w:p>
+          <w:p>
+            <w:pPr>
+              <w:numPr>
+                <w:ilvl w:val="1"/>
+                <w:numId w:val="11"/>
+              </w:numPr>
+              <w:shd w:val="clear" w:color="auto" w:fill="EBEEF9"/>
+              <w:spacing w:before="100" w:beforeAutospacing="1" w:after="100" w:afterAutospacing="1"/>
+              <w:ind w:left="960"/>
+              <w:rPr>
+                <w:rFonts w:ascii="Courier New" w:eastAsia="Times New Roman" w:hAnsi="Courier New" w:cs="Courier New"/>
+                <w:color w:val="000000"/>
+                <w:sz w:val="27"/>
+                <w:szCs w:val="27"/>
+              </w:rPr>
+            </w:pPr>
+            <w:r>
+              <w:rPr>
+                <w:rFonts w:ascii="Courier New" w:eastAsia="Times New Roman" w:hAnsi="Courier New" w:cs="Courier New"/>
+                <w:b/>
+                <w:bCs/>
+                <w:color w:val="000000"/>
+                <w:sz w:val="27"/>
+                <w:szCs w:val="27"/>
+              </w:rPr>
+              <w:t>suburb_name</w:t>
+            </w:r>
+            <w:r>
+              <w:rPr>
+                <w:rFonts w:ascii="Courier New" w:eastAsia="Times New Roman" w:hAnsi="Courier New" w:cs="Courier New"/>
+                <w:color w:val="000000"/>
+                <w:sz w:val="27"/>
+                <w:szCs w:val="27"/>
+              </w:rPr>
+              <w:t>: </w:t>
+            </w:r>
+            <w:r>
+              <w:rPr>
+                <w:rFonts w:ascii="Courier New" w:eastAsia="Times New Roman" w:hAnsi="Courier New" w:cs="Courier New"/>
+                <w:color w:val="008000"/>
+                <w:sz w:val="27"/>
+                <w:szCs w:val="27"/>
+              </w:rPr>
+              <w:t>"Mankhurd"</w:t>
+            </w:r>
+            <w:r>
+              <w:rPr>
+                <w:rFonts w:ascii="Courier New" w:eastAsia="Times New Roman" w:hAnsi="Courier New" w:cs="Courier New"/>
+                <w:color w:val="000000"/>
+                <w:sz w:val="27"/>
+                <w:szCs w:val="27"/>
+              </w:rPr>
+              <w:t>,</w:t>
+            </w:r>
+          </w:p>
+          <w:p>
+            <w:pPr>
+              <w:numPr>
+                <w:ilvl w:val="1"/>
+                <w:numId w:val="11"/>
+              </w:numPr>
+              <w:spacing w:before="100" w:beforeAutospacing="1" w:after="100" w:afterAutospacing="1"/>
+              <w:ind w:left="960"/>
+              <w:rPr>
+                <w:rFonts w:ascii="Courier New" w:eastAsia="Times New Roman" w:hAnsi="Courier New" w:cs="Courier New"/>
+                <w:color w:val="000000"/>
+                <w:sz w:val="27"/>
+                <w:szCs w:val="27"/>
+              </w:rPr>
+            </w:pPr>
+            <w:r>
+              <w:rPr>
+                <w:rFonts w:ascii="Courier New" w:eastAsia="Times New Roman" w:hAnsi="Courier New" w:cs="Courier New"/>
+                <w:b/>
+                <w:bCs/>
+                <w:color w:val="000000"/>
+                <w:sz w:val="27"/>
+                <w:szCs w:val="27"/>
+              </w:rPr>
+              <w:t>pincode</w:t>
+            </w:r>
+            <w:r>
+              <w:rPr>
+                <w:rFonts w:ascii="Courier New" w:eastAsia="Times New Roman" w:hAnsi="Courier New" w:cs="Courier New"/>
+                <w:color w:val="000000"/>
+                <w:sz w:val="27"/>
+                <w:szCs w:val="27"/>
+              </w:rPr>
+              <w:t>: </w:t>
+            </w:r>
+            <w:r>
+              <w:rPr>
+                <w:rFonts w:ascii="Courier New" w:eastAsia="Times New Roman" w:hAnsi="Courier New" w:cs="Courier New"/>
+                <w:color w:val="008000"/>
+                <w:sz w:val="27"/>
+                <w:szCs w:val="27"/>
+              </w:rPr>
+              <w:t>""</w:t>
+            </w:r>
+            <w:r>
+              <w:rPr>
+                <w:rFonts w:ascii="Courier New" w:eastAsia="Times New Roman" w:hAnsi="Courier New" w:cs="Courier New"/>
+                <w:color w:val="000000"/>
+                <w:sz w:val="27"/>
+                <w:szCs w:val="27"/>
+              </w:rPr>
+              <w:t>,</w:t>
+            </w:r>
+          </w:p>
+          <w:p>
+            <w:pPr>
+              <w:numPr>
+                <w:ilvl w:val="1"/>
+                <w:numId w:val="11"/>
+              </w:numPr>
+              <w:spacing w:before="100" w:beforeAutospacing="1" w:after="100" w:afterAutospacing="1"/>
+              <w:ind w:left="960"/>
+              <w:rPr>
+                <w:rFonts w:ascii="Courier New" w:eastAsia="Times New Roman" w:hAnsi="Courier New" w:cs="Courier New"/>
+                <w:color w:val="000000"/>
+                <w:sz w:val="27"/>
+                <w:szCs w:val="27"/>
+              </w:rPr>
+            </w:pPr>
+            <w:r>
+              <w:rPr>
+                <w:rFonts w:ascii="Courier New" w:eastAsia="Times New Roman" w:hAnsi="Courier New" w:cs="Courier New"/>
+                <w:b/>
+                <w:bCs/>
+                <w:color w:val="000000"/>
+                <w:sz w:val="27"/>
+                <w:szCs w:val="27"/>
+              </w:rPr>
+              <w:t>landline</w:t>
+            </w:r>
+            <w:r>
+              <w:rPr>
+                <w:rFonts w:ascii="Courier New" w:eastAsia="Times New Roman" w:hAnsi="Courier New" w:cs="Courier New"/>
+                <w:color w:val="000000"/>
+                <w:sz w:val="27"/>
+                <w:szCs w:val="27"/>
+              </w:rPr>
+              <w:t>: </w:t>
+            </w:r>
+            <w:r>
+              <w:rPr>
+                <w:rFonts w:ascii="Courier New" w:eastAsia="Times New Roman" w:hAnsi="Courier New" w:cs="Courier New"/>
+                <w:color w:val="008000"/>
+                <w:sz w:val="27"/>
+                <w:szCs w:val="27"/>
+              </w:rPr>
+              <w:t>""</w:t>
+            </w:r>
+            <w:r>
+              <w:rPr>
+                <w:rFonts w:ascii="Courier New" w:eastAsia="Times New Roman" w:hAnsi="Courier New" w:cs="Courier New"/>
+                <w:color w:val="000000"/>
+                <w:sz w:val="27"/>
+                <w:szCs w:val="27"/>
+              </w:rPr>
+              <w:t>,</w:t>
+            </w:r>
+          </w:p>
+          <w:p>
+            <w:pPr>
+              <w:numPr>
+                <w:ilvl w:val="1"/>
+                <w:numId w:val="11"/>
+              </w:numPr>
+              <w:spacing w:before="100" w:beforeAutospacing="1" w:after="100" w:afterAutospacing="1"/>
+              <w:ind w:left="960"/>
+              <w:rPr>
+                <w:rFonts w:ascii="Courier New" w:eastAsia="Times New Roman" w:hAnsi="Courier New" w:cs="Courier New"/>
+                <w:color w:val="000000"/>
+                <w:sz w:val="27"/>
+                <w:szCs w:val="27"/>
+              </w:rPr>
+            </w:pPr>
+            <w:r>
+              <w:rPr>
+                <w:rFonts w:ascii="Courier New" w:eastAsia="Times New Roman" w:hAnsi="Courier New" w:cs="Courier New"/>
+                <w:b/>
+                <w:bCs/>
+                <w:color w:val="000000"/>
+                <w:sz w:val="27"/>
+                <w:szCs w:val="27"/>
+              </w:rPr>
+              <w:t>taxi_type</w:t>
+            </w:r>
+            <w:r>
+              <w:rPr>
+                <w:rFonts w:ascii="Courier New" w:eastAsia="Times New Roman" w:hAnsi="Courier New" w:cs="Courier New"/>
+                <w:color w:val="000000"/>
+                <w:sz w:val="27"/>
+                <w:szCs w:val="27"/>
+              </w:rPr>
+              <w:t>: </w:t>
+            </w:r>
+            <w:r>
+              <w:rPr>
+                <w:rFonts w:ascii="Courier New" w:eastAsia="Times New Roman" w:hAnsi="Courier New" w:cs="Courier New"/>
+                <w:color w:val="008000"/>
+                <w:sz w:val="27"/>
+                <w:szCs w:val="27"/>
+              </w:rPr>
+              <w:t>"AC"</w:t>
+            </w:r>
+          </w:p>
+          <w:p>
+            <w:pPr>
+              <w:spacing w:beforeAutospacing="1" w:afterAutospacing="1"/>
+              <w:ind w:left="480"/>
+              <w:rPr>
+                <w:rFonts w:ascii="Courier New" w:eastAsia="Times New Roman" w:hAnsi="Courier New" w:cs="Courier New"/>
+                <w:color w:val="000000"/>
+                <w:sz w:val="27"/>
+                <w:szCs w:val="27"/>
+              </w:rPr>
+            </w:pPr>
+            <w:r>
+              <w:rPr>
+                <w:rFonts w:ascii="Courier New" w:eastAsia="Times New Roman" w:hAnsi="Courier New" w:cs="Courier New"/>
+                <w:color w:val="000000"/>
+                <w:sz w:val="27"/>
+                <w:szCs w:val="27"/>
+              </w:rPr>
+              <w:t>}</w:t>
+            </w:r>
+          </w:p>
+          <w:p>
+            <w:pPr>
+              <w:rPr>
+                <w:rFonts w:ascii="Courier New" w:eastAsia="Times New Roman" w:hAnsi="Courier New" w:cs="Courier New"/>
+                <w:color w:val="000000"/>
+                <w:sz w:val="27"/>
+                <w:szCs w:val="27"/>
+              </w:rPr>
+            </w:pPr>
+          </w:p>
+        </w:tc>
+      </w:tr>
+      <w:tr>
+        <w:tc>
+          <w:tcPr>
+            <w:tcW w:w="2268" w:type="dxa"/>
+          </w:tcPr>
+          <w:p>
+            <w:pPr>
+              <w:rPr>
+                <w:b/>
+                <w:sz w:val="36"/>
+              </w:rPr>
+            </w:pPr>
+            <w:r>
+              <w:rPr>
+                <w:b/>
+                <w:sz w:val="36"/>
+              </w:rPr>
+              <w:t>Error</w:t>
+            </w:r>
+          </w:p>
+        </w:tc>
+        <w:tc>
+          <w:tcPr>
+            <w:tcW w:w="7308" w:type="dxa"/>
+          </w:tcPr>
+          <w:p>
+            <w:pPr>
+              <w:rPr>
+                <w:i/>
+                <w:color w:val="595959" w:themeColor="text1" w:themeTint="A6"/>
+                <w:sz w:val="32"/>
+              </w:rPr>
+            </w:pPr>
+            <w:r>
+              <w:rPr>
+                <w:i/>
+                <w:color w:val="595959" w:themeColor="text1" w:themeTint="A6"/>
+                <w:sz w:val="32"/>
+              </w:rPr>
+              <w:t>None</w:t>
+            </w:r>
+          </w:p>
+        </w:tc>
+      </w:tr>
+      <w:tr>
+        <w:tc>
+          <w:tcPr>
+            <w:tcW w:w="2268" w:type="dxa"/>
+          </w:tcPr>
+          <w:p>
+            <w:pPr>
+              <w:rPr>
+                <w:b/>
+                <w:sz w:val="36"/>
+              </w:rPr>
+            </w:pPr>
+            <w:r>
+              <w:rPr>
+                <w:b/>
+                <w:sz w:val="36"/>
+              </w:rPr>
+              <w:t>Sample</w:t>
+            </w:r>
+          </w:p>
+        </w:tc>
+        <w:tc>
+          <w:tcPr>
+            <w:tcW w:w="7308" w:type="dxa"/>
+          </w:tcPr>
+          <w:p>
+            <w:pPr>
+              <w:rPr>
+                <w:color w:val="595959" w:themeColor="text1" w:themeTint="A6"/>
+                <w:sz w:val="32"/>
+              </w:rPr>
+            </w:pPr>
+            <w:r>
+              <w:rPr>
+                <w:color w:val="595959" w:themeColor="text1" w:themeTint="A6"/>
+                <w:sz w:val="32"/>
+              </w:rPr>
+              <w:t>$http.get("http://localhost/</w:t>
+            </w:r>
+            <w:r>
+              <w:rPr>
+                <w:color w:val="595959" w:themeColor="text1" w:themeTint="A6"/>
+                <w:sz w:val="32"/>
+              </w:rPr>
+              <w:t>d2hBackend</w:t>
+            </w:r>
+            <w:r>
+              <w:rPr>
+                <w:color w:val="595959" w:themeColor="text1" w:themeTint="A6"/>
+                <w:sz w:val="32"/>
+              </w:rPr>
+              <w:t>/index.php/</w:t>
+            </w:r>
+            <w:r>
+              <w:rPr>
+                <w:color w:val="595959" w:themeColor="text1" w:themeTint="A6"/>
+                <w:sz w:val="32"/>
+              </w:rPr>
+              <w:t xml:space="preserve"> register/driverlogin</w:t>
+            </w:r>
+            <w:r>
+              <w:rPr>
+                <w:color w:val="595959" w:themeColor="text1" w:themeTint="A6"/>
+                <w:sz w:val="32"/>
+              </w:rPr>
+              <w:t>", { params</w:t>
+            </w:r>
+            <w:r>
+              <w:rPr>
+                <w:color w:val="595959" w:themeColor="text1" w:themeTint="A6"/>
+                <w:sz w:val="32"/>
+              </w:rPr>
+              <w:t xml:space="preserve"> </w:t>
+            </w:r>
+            <w:r>
+              <w:rPr>
+                <w:color w:val="595959" w:themeColor="text1" w:themeTint="A6"/>
+                <w:sz w:val="32"/>
+              </w:rPr>
+              <w:t>:{</w:t>
+            </w:r>
+            <w:r>
+              <w:rPr>
+                <w:color w:val="595959" w:themeColor="text1" w:themeTint="A6"/>
+                <w:sz w:val="32"/>
+              </w:rPr>
+              <w:t xml:space="preserve"> phone</w:t>
+            </w:r>
+            <w:r>
+              <w:rPr>
+                <w:color w:val="595959" w:themeColor="text1" w:themeTint="A6"/>
+                <w:sz w:val="32"/>
+              </w:rPr>
+              <w:t xml:space="preserve"> } );</w:t>
+            </w:r>
+          </w:p>
+        </w:tc>
+      </w:tr>
+      <w:tr>
+        <w:tc>
+          <w:tcPr>
+            <w:tcW w:w="2268" w:type="dxa"/>
+          </w:tcPr>
+          <w:p>
+            <w:pPr>
+              <w:rPr>
+                <w:b/>
+                <w:sz w:val="36"/>
+              </w:rPr>
+            </w:pPr>
+            <w:r>
+              <w:rPr>
+                <w:b/>
+                <w:sz w:val="36"/>
+              </w:rPr>
+              <w:t>Note</w:t>
+            </w:r>
+          </w:p>
+        </w:tc>
+        <w:tc>
+          <w:tcPr>
+            <w:tcW w:w="7308" w:type="dxa"/>
+          </w:tcPr>
+          <w:p>
+            <w:pPr>
+              <w:rPr>
+                <w:i/>
+                <w:color w:val="595959" w:themeColor="text1" w:themeTint="A6"/>
+                <w:sz w:val="32"/>
+              </w:rPr>
+            </w:pPr>
+            <w:r>
+              <w:rPr>
+                <w:i/>
+                <w:color w:val="595959" w:themeColor="text1" w:themeTint="A6"/>
+                <w:sz w:val="32"/>
+              </w:rPr>
+              <w:t>None</w:t>
+            </w:r>
+          </w:p>
+        </w:tc>
+      </w:tr>
+    </w:tbl>
+    <w:p>
+      <w:pPr>
+        <w:rPr>
+          <w:b/>
+        </w:rPr>
+      </w:pPr>
+    </w:p>
     <w:p/>
     <w:p/>
     <w:p/>
     <w:p/>
     <w:p/>
-    <w:p/>
-    <w:p/>
+    <w:p>
+      <w:pPr>
+        <w:rPr>
+          <w:b/>
+          <w:sz w:val="36"/>
+        </w:rPr>
+      </w:pPr>
+      <w:r>
+        <w:rPr>
+          <w:b/>
+          <w:sz w:val="36"/>
+        </w:rPr>
+        <w:lastRenderedPageBreak/>
+        <w:t>17</w:t>
+      </w:r>
+      <w:r>
+        <w:rPr>
+          <w:b/>
+          <w:sz w:val="36"/>
+        </w:rPr>
+        <w:t>:</w:t>
+      </w:r>
+    </w:p>
+    <w:tbl>
+      <w:tblPr>
+        <w:tblStyle w:val="TableGrid"/>
+        <w:tblW w:w="0" w:type="auto"/>
+        <w:tblLayout w:type="fixed"/>
+        <w:tblLook w:val="04A0" w:firstRow="1" w:lastRow="0" w:firstColumn="1" w:lastColumn="0" w:noHBand="0" w:noVBand="1"/>
+      </w:tblPr>
+      <w:tblGrid>
+        <w:gridCol w:w="2268"/>
+        <w:gridCol w:w="7308"/>
+      </w:tblGrid>
+      <w:tr>
+        <w:tc>
+          <w:tcPr>
+            <w:tcW w:w="2268" w:type="dxa"/>
+          </w:tcPr>
+          <w:p>
+            <w:pPr>
+              <w:rPr>
+                <w:b/>
+                <w:sz w:val="36"/>
+              </w:rPr>
+            </w:pPr>
+            <w:r>
+              <w:rPr>
+                <w:b/>
+                <w:sz w:val="36"/>
+              </w:rPr>
+              <w:t>Title</w:t>
+            </w:r>
+          </w:p>
+        </w:tc>
+        <w:tc>
+          <w:tcPr>
+            <w:tcW w:w="7308" w:type="dxa"/>
+          </w:tcPr>
+          <w:p>
+            <w:pPr>
+              <w:rPr>
+                <w:b/>
+                <w:color w:val="595959" w:themeColor="text1" w:themeTint="A6"/>
+                <w:sz w:val="32"/>
+              </w:rPr>
+            </w:pPr>
+            <w:r>
+              <w:rPr>
+                <w:b/>
+                <w:color w:val="595959" w:themeColor="text1" w:themeTint="A6"/>
+                <w:sz w:val="32"/>
+              </w:rPr>
+              <w:t>Inquiry by driverid.</w:t>
+            </w:r>
+          </w:p>
+        </w:tc>
+      </w:tr>
+      <w:tr>
+        <w:tc>
+          <w:tcPr>
+            <w:tcW w:w="2268" w:type="dxa"/>
+          </w:tcPr>
+          <w:p>
+            <w:pPr>
+              <w:rPr>
+                <w:b/>
+                <w:sz w:val="36"/>
+              </w:rPr>
+            </w:pPr>
+            <w:r>
+              <w:rPr>
+                <w:b/>
+                <w:sz w:val="36"/>
+              </w:rPr>
+              <w:t>URL</w:t>
+            </w:r>
+          </w:p>
+        </w:tc>
+        <w:tc>
+          <w:tcPr>
+            <w:tcW w:w="7308" w:type="dxa"/>
+          </w:tcPr>
+          <w:p>
+            <w:pPr>
+              <w:rPr>
+                <w:color w:val="595959" w:themeColor="text1" w:themeTint="A6"/>
+                <w:sz w:val="32"/>
+              </w:rPr>
+            </w:pPr>
+            <w:r>
+              <w:rPr>
+                <w:color w:val="595959" w:themeColor="text1" w:themeTint="A6"/>
+                <w:sz w:val="32"/>
+              </w:rPr>
+              <w:t>d2hBackend/index.php</w:t>
+            </w:r>
+            <w:r>
+              <w:rPr>
+                <w:color w:val="595959" w:themeColor="text1" w:themeTint="A6"/>
+                <w:sz w:val="32"/>
+              </w:rPr>
+              <w:t>/</w:t>
+            </w:r>
+            <w:r>
+              <w:rPr>
+                <w:color w:val="595959" w:themeColor="text1" w:themeTint="A6"/>
+                <w:sz w:val="32"/>
+              </w:rPr>
+              <w:t>inquiry</w:t>
+            </w:r>
+            <w:r>
+              <w:rPr>
+                <w:color w:val="595959" w:themeColor="text1" w:themeTint="A6"/>
+                <w:sz w:val="32"/>
+              </w:rPr>
+              <w:t>/</w:t>
+            </w:r>
+            <w:r>
+              <w:rPr>
+                <w:color w:val="595959" w:themeColor="text1" w:themeTint="A6"/>
+                <w:sz w:val="32"/>
+              </w:rPr>
+              <w:t>inquiriesbydriverid</w:t>
+            </w:r>
+          </w:p>
+        </w:tc>
+      </w:tr>
+      <w:tr>
+        <w:tc>
+          <w:tcPr>
+            <w:tcW w:w="2268" w:type="dxa"/>
+          </w:tcPr>
+          <w:p>
+            <w:pPr>
+              <w:rPr>
+                <w:b/>
+                <w:sz w:val="36"/>
+              </w:rPr>
+            </w:pPr>
+            <w:r>
+              <w:rPr>
+                <w:b/>
+                <w:sz w:val="36"/>
+              </w:rPr>
+              <w:t>Method</w:t>
+            </w:r>
+          </w:p>
+        </w:tc>
+        <w:tc>
+          <w:tcPr>
+            <w:tcW w:w="7308" w:type="dxa"/>
+          </w:tcPr>
+          <w:p>
+            <w:pPr>
+              <w:rPr>
+                <w:color w:val="595959" w:themeColor="text1" w:themeTint="A6"/>
+                <w:sz w:val="32"/>
+              </w:rPr>
+            </w:pPr>
+            <w:r>
+              <w:rPr>
+                <w:color w:val="595959" w:themeColor="text1" w:themeTint="A6"/>
+                <w:sz w:val="32"/>
+              </w:rPr>
+              <w:t>GET</w:t>
+            </w:r>
+          </w:p>
+        </w:tc>
+      </w:tr>
+      <w:tr>
+        <w:tc>
+          <w:tcPr>
+            <w:tcW w:w="2268" w:type="dxa"/>
+          </w:tcPr>
+          <w:p>
+            <w:pPr>
+              <w:rPr>
+                <w:b/>
+                <w:sz w:val="36"/>
+              </w:rPr>
+            </w:pPr>
+            <w:r>
+              <w:rPr>
+                <w:b/>
+                <w:sz w:val="36"/>
+              </w:rPr>
+              <w:t>Data Params</w:t>
+            </w:r>
+          </w:p>
+        </w:tc>
+        <w:tc>
+          <w:tcPr>
+            <w:tcW w:w="7308" w:type="dxa"/>
+          </w:tcPr>
+          <w:p>
+            <w:pPr>
+              <w:rPr>
+                <w:i/>
+                <w:color w:val="595959" w:themeColor="text1" w:themeTint="A6"/>
+                <w:sz w:val="32"/>
+              </w:rPr>
+            </w:pPr>
+            <w:r>
+              <w:rPr>
+                <w:i/>
+                <w:color w:val="595959" w:themeColor="text1" w:themeTint="A6"/>
+                <w:sz w:val="32"/>
+              </w:rPr>
+              <w:t>id</w:t>
+            </w:r>
+          </w:p>
+        </w:tc>
+      </w:tr>
+      <w:tr>
+        <w:tc>
+          <w:tcPr>
+            <w:tcW w:w="2268" w:type="dxa"/>
+          </w:tcPr>
+          <w:p>
+            <w:pPr>
+              <w:rPr>
+                <w:b/>
+                <w:sz w:val="36"/>
+              </w:rPr>
+            </w:pPr>
+            <w:r>
+              <w:rPr>
+                <w:b/>
+                <w:sz w:val="36"/>
+              </w:rPr>
+              <w:t>Success</w:t>
+            </w:r>
+          </w:p>
+        </w:tc>
+        <w:tc>
+          <w:tcPr>
+            <w:tcW w:w="7308" w:type="dxa"/>
+          </w:tcPr>
+          <w:p>
+            <w:pPr>
+              <w:rPr>
+                <w:sz w:val="32"/>
+              </w:rPr>
+            </w:pPr>
+            <w:r>
+              <w:rPr>
+                <w:sz w:val="32"/>
+              </w:rPr>
+              <w:t xml:space="preserve">jSon format data </w:t>
+            </w:r>
+          </w:p>
+          <w:p>
+            <w:pPr>
+              <w:rPr>
+                <w:sz w:val="32"/>
+              </w:rPr>
+            </w:pPr>
+            <w:r>
+              <w:rPr>
+                <w:sz w:val="32"/>
+              </w:rPr>
+              <w:t>true</w:t>
+            </w:r>
+          </w:p>
+          <w:p>
+            <w:pPr>
+              <w:shd w:val="clear" w:color="auto" w:fill="EBEEF9"/>
+              <w:spacing w:before="100" w:beforeAutospacing="1" w:after="100" w:afterAutospacing="1"/>
+              <w:ind w:left="480"/>
+              <w:rPr>
+                <w:rFonts w:ascii="Courier New" w:eastAsia="Times New Roman" w:hAnsi="Courier New" w:cs="Courier New"/>
+                <w:color w:val="000000"/>
+                <w:sz w:val="27"/>
+                <w:szCs w:val="27"/>
+              </w:rPr>
+            </w:pPr>
+            <w:r>
+              <w:rPr>
+                <w:rFonts w:ascii="Courier New" w:eastAsia="Times New Roman" w:hAnsi="Courier New" w:cs="Courier New"/>
+                <w:color w:val="000000"/>
+                <w:sz w:val="27"/>
+                <w:szCs w:val="27"/>
+              </w:rPr>
+              <w:t>[</w:t>
+            </w:r>
+            <w:r>
+              <w:rPr>
+                <w:rFonts w:ascii="Courier New" w:eastAsia="Times New Roman" w:hAnsi="Courier New" w:cs="Courier New"/>
+                <w:color w:val="000000"/>
+                <w:sz w:val="27"/>
+                <w:szCs w:val="27"/>
+              </w:rPr>
+              <w:t>{</w:t>
+            </w:r>
+          </w:p>
+          <w:p>
+            <w:pPr>
+              <w:numPr>
+                <w:ilvl w:val="1"/>
+                <w:numId w:val="12"/>
+              </w:numPr>
+              <w:shd w:val="clear" w:color="auto" w:fill="EBEEF9"/>
+              <w:spacing w:before="100" w:beforeAutospacing="1" w:after="100" w:afterAutospacing="1"/>
+              <w:ind w:left="960"/>
+              <w:rPr>
+                <w:rFonts w:ascii="Courier New" w:eastAsia="Times New Roman" w:hAnsi="Courier New" w:cs="Courier New"/>
+                <w:color w:val="000000"/>
+                <w:sz w:val="27"/>
+                <w:szCs w:val="27"/>
+              </w:rPr>
+            </w:pPr>
+            <w:r>
+              <w:rPr>
+                <w:rFonts w:ascii="Courier New" w:eastAsia="Times New Roman" w:hAnsi="Courier New" w:cs="Courier New"/>
+                <w:b/>
+                <w:bCs/>
+                <w:color w:val="000000"/>
+                <w:sz w:val="27"/>
+                <w:szCs w:val="27"/>
+              </w:rPr>
+              <w:t>inq_no</w:t>
+            </w:r>
+            <w:r>
+              <w:rPr>
+                <w:rFonts w:ascii="Courier New" w:eastAsia="Times New Roman" w:hAnsi="Courier New" w:cs="Courier New"/>
+                <w:color w:val="000000"/>
+                <w:sz w:val="27"/>
+                <w:szCs w:val="27"/>
+              </w:rPr>
+              <w:t>: </w:t>
+            </w:r>
+            <w:r>
+              <w:rPr>
+                <w:rFonts w:ascii="Courier New" w:eastAsia="Times New Roman" w:hAnsi="Courier New" w:cs="Courier New"/>
+                <w:color w:val="008000"/>
+                <w:sz w:val="27"/>
+                <w:szCs w:val="27"/>
+              </w:rPr>
+              <w:t>"1497"</w:t>
+            </w:r>
+            <w:r>
+              <w:rPr>
+                <w:rFonts w:ascii="Courier New" w:eastAsia="Times New Roman" w:hAnsi="Courier New" w:cs="Courier New"/>
+                <w:color w:val="000000"/>
+                <w:sz w:val="27"/>
+                <w:szCs w:val="27"/>
+              </w:rPr>
+              <w:t>,</w:t>
+            </w:r>
+          </w:p>
+          <w:p>
+            <w:pPr>
+              <w:numPr>
+                <w:ilvl w:val="1"/>
+                <w:numId w:val="12"/>
+              </w:numPr>
+              <w:shd w:val="clear" w:color="auto" w:fill="EBEEF9"/>
+              <w:spacing w:before="100" w:beforeAutospacing="1" w:after="100" w:afterAutospacing="1"/>
+              <w:ind w:left="960"/>
+              <w:rPr>
+                <w:rFonts w:ascii="Courier New" w:eastAsia="Times New Roman" w:hAnsi="Courier New" w:cs="Courier New"/>
+                <w:color w:val="000000"/>
+                <w:sz w:val="27"/>
+                <w:szCs w:val="27"/>
+              </w:rPr>
+            </w:pPr>
+            <w:r>
+              <w:rPr>
+                <w:rFonts w:ascii="Courier New" w:eastAsia="Times New Roman" w:hAnsi="Courier New" w:cs="Courier New"/>
+                <w:b/>
+                <w:bCs/>
+                <w:color w:val="000000"/>
+                <w:sz w:val="27"/>
+                <w:szCs w:val="27"/>
+              </w:rPr>
+              <w:t>name</w:t>
+            </w:r>
+            <w:r>
+              <w:rPr>
+                <w:rFonts w:ascii="Courier New" w:eastAsia="Times New Roman" w:hAnsi="Courier New" w:cs="Courier New"/>
+                <w:color w:val="000000"/>
+                <w:sz w:val="27"/>
+                <w:szCs w:val="27"/>
+              </w:rPr>
+              <w:t>: </w:t>
+            </w:r>
+            <w:r>
+              <w:rPr>
+                <w:rFonts w:ascii="Courier New" w:eastAsia="Times New Roman" w:hAnsi="Courier New" w:cs="Courier New"/>
+                <w:color w:val="008000"/>
+                <w:sz w:val="27"/>
+                <w:szCs w:val="27"/>
+              </w:rPr>
+              <w:t>"rahul"</w:t>
+            </w:r>
+            <w:r>
+              <w:rPr>
+                <w:rFonts w:ascii="Courier New" w:eastAsia="Times New Roman" w:hAnsi="Courier New" w:cs="Courier New"/>
+                <w:color w:val="000000"/>
+                <w:sz w:val="27"/>
+                <w:szCs w:val="27"/>
+              </w:rPr>
+              <w:t>,</w:t>
+            </w:r>
+          </w:p>
+          <w:p>
+            <w:pPr>
+              <w:numPr>
+                <w:ilvl w:val="1"/>
+                <w:numId w:val="12"/>
+              </w:numPr>
+              <w:shd w:val="clear" w:color="auto" w:fill="EBEEF9"/>
+              <w:spacing w:before="100" w:beforeAutospacing="1" w:after="100" w:afterAutospacing="1"/>
+              <w:ind w:left="960"/>
+              <w:rPr>
+                <w:rFonts w:ascii="Courier New" w:eastAsia="Times New Roman" w:hAnsi="Courier New" w:cs="Courier New"/>
+                <w:color w:val="000000"/>
+                <w:sz w:val="27"/>
+                <w:szCs w:val="27"/>
+              </w:rPr>
+            </w:pPr>
+            <w:r>
+              <w:rPr>
+                <w:rFonts w:ascii="Courier New" w:eastAsia="Times New Roman" w:hAnsi="Courier New" w:cs="Courier New"/>
+                <w:b/>
+                <w:bCs/>
+                <w:color w:val="000000"/>
+                <w:sz w:val="27"/>
+                <w:szCs w:val="27"/>
+              </w:rPr>
+              <w:t>mobile</w:t>
+            </w:r>
+            <w:r>
+              <w:rPr>
+                <w:rFonts w:ascii="Courier New" w:eastAsia="Times New Roman" w:hAnsi="Courier New" w:cs="Courier New"/>
+                <w:color w:val="000000"/>
+                <w:sz w:val="27"/>
+                <w:szCs w:val="27"/>
+              </w:rPr>
+              <w:t>: </w:t>
+            </w:r>
+            <w:r>
+              <w:rPr>
+                <w:rFonts w:ascii="Courier New" w:eastAsia="Times New Roman" w:hAnsi="Courier New" w:cs="Courier New"/>
+                <w:color w:val="008000"/>
+                <w:sz w:val="27"/>
+                <w:szCs w:val="27"/>
+              </w:rPr>
+              <w:t>"7208681534"</w:t>
+            </w:r>
+            <w:r>
+              <w:rPr>
+                <w:rFonts w:ascii="Courier New" w:eastAsia="Times New Roman" w:hAnsi="Courier New" w:cs="Courier New"/>
+                <w:color w:val="000000"/>
+                <w:sz w:val="27"/>
+                <w:szCs w:val="27"/>
+              </w:rPr>
+              <w:t>,</w:t>
+            </w:r>
+          </w:p>
+          <w:p>
+            <w:pPr>
+              <w:numPr>
+                <w:ilvl w:val="1"/>
+                <w:numId w:val="12"/>
+              </w:numPr>
+              <w:shd w:val="clear" w:color="auto" w:fill="EBEEF9"/>
+              <w:spacing w:before="100" w:beforeAutospacing="1" w:after="100" w:afterAutospacing="1"/>
+              <w:ind w:left="960"/>
+              <w:rPr>
+                <w:rFonts w:ascii="Courier New" w:eastAsia="Times New Roman" w:hAnsi="Courier New" w:cs="Courier New"/>
+                <w:color w:val="000000"/>
+                <w:sz w:val="27"/>
+                <w:szCs w:val="27"/>
+              </w:rPr>
+            </w:pPr>
+            <w:r>
+              <w:rPr>
+                <w:rFonts w:ascii="Courier New" w:eastAsia="Times New Roman" w:hAnsi="Courier New" w:cs="Courier New"/>
+                <w:b/>
+                <w:bCs/>
+                <w:color w:val="000000"/>
+                <w:sz w:val="27"/>
+                <w:szCs w:val="27"/>
+              </w:rPr>
+              <w:t>date</w:t>
+            </w:r>
+            <w:r>
+              <w:rPr>
+                <w:rFonts w:ascii="Courier New" w:eastAsia="Times New Roman" w:hAnsi="Courier New" w:cs="Courier New"/>
+                <w:color w:val="000000"/>
+                <w:sz w:val="27"/>
+                <w:szCs w:val="27"/>
+              </w:rPr>
+              <w:t>: </w:t>
+            </w:r>
+            <w:r>
+              <w:rPr>
+                <w:rFonts w:ascii="Courier New" w:eastAsia="Times New Roman" w:hAnsi="Courier New" w:cs="Courier New"/>
+                <w:color w:val="008000"/>
+                <w:sz w:val="27"/>
+                <w:szCs w:val="27"/>
+              </w:rPr>
+              <w:t>"2015-08-20 22:05:56"</w:t>
+            </w:r>
+          </w:p>
+          <w:p>
+            <w:pPr>
+              <w:shd w:val="clear" w:color="auto" w:fill="EBEEF9"/>
+              <w:spacing w:beforeAutospacing="1" w:afterAutospacing="1"/>
+              <w:ind w:left="480"/>
+              <w:rPr>
+                <w:rFonts w:ascii="Courier New" w:eastAsia="Times New Roman" w:hAnsi="Courier New" w:cs="Courier New"/>
+                <w:color w:val="000000"/>
+                <w:sz w:val="27"/>
+                <w:szCs w:val="27"/>
+              </w:rPr>
+            </w:pPr>
+            <w:r>
+              <w:rPr>
+                <w:rFonts w:ascii="Courier New" w:eastAsia="Times New Roman" w:hAnsi="Courier New" w:cs="Courier New"/>
+                <w:color w:val="000000"/>
+                <w:sz w:val="27"/>
+                <w:szCs w:val="27"/>
+              </w:rPr>
+              <w:t>}]</w:t>
+            </w:r>
+          </w:p>
+          <w:p>
+            <w:pPr>
+              <w:spacing w:beforeAutospacing="1" w:afterAutospacing="1"/>
+              <w:ind w:left="480"/>
+              <w:rPr>
+                <w:rFonts w:ascii="Courier New" w:eastAsia="Times New Roman" w:hAnsi="Courier New" w:cs="Courier New"/>
+                <w:color w:val="000000"/>
+                <w:sz w:val="27"/>
+                <w:szCs w:val="27"/>
+              </w:rPr>
+            </w:pPr>
+          </w:p>
+        </w:tc>
+      </w:tr>
+      <w:tr>
+        <w:tc>
+          <w:tcPr>
+            <w:tcW w:w="2268" w:type="dxa"/>
+          </w:tcPr>
+          <w:p>
+            <w:pPr>
+              <w:rPr>
+                <w:b/>
+                <w:sz w:val="36"/>
+              </w:rPr>
+            </w:pPr>
+            <w:r>
+              <w:rPr>
+                <w:b/>
+                <w:sz w:val="36"/>
+              </w:rPr>
+              <w:t>Error</w:t>
+            </w:r>
+          </w:p>
+        </w:tc>
+        <w:tc>
+          <w:tcPr>
+            <w:tcW w:w="7308" w:type="dxa"/>
+          </w:tcPr>
+          <w:p>
+            <w:pPr>
+              <w:rPr>
+                <w:i/>
+                <w:color w:val="595959" w:themeColor="text1" w:themeTint="A6"/>
+                <w:sz w:val="32"/>
+              </w:rPr>
+            </w:pPr>
+            <w:r>
+              <w:rPr>
+                <w:i/>
+                <w:color w:val="595959" w:themeColor="text1" w:themeTint="A6"/>
+                <w:sz w:val="32"/>
+              </w:rPr>
+              <w:t>None</w:t>
+            </w:r>
+          </w:p>
+        </w:tc>
+      </w:tr>
+      <w:tr>
+        <w:tc>
+          <w:tcPr>
+            <w:tcW w:w="2268" w:type="dxa"/>
+          </w:tcPr>
+          <w:p>
+            <w:pPr>
+              <w:rPr>
+                <w:b/>
+                <w:sz w:val="36"/>
+              </w:rPr>
+            </w:pPr>
+            <w:r>
+              <w:rPr>
+                <w:b/>
+                <w:sz w:val="36"/>
+              </w:rPr>
+              <w:t>Sample</w:t>
+            </w:r>
+          </w:p>
+        </w:tc>
+        <w:tc>
+          <w:tcPr>
+            <w:tcW w:w="7308" w:type="dxa"/>
+          </w:tcPr>
+          <w:p>
+            <w:pPr>
+              <w:rPr>
+                <w:color w:val="595959" w:themeColor="text1" w:themeTint="A6"/>
+                <w:sz w:val="32"/>
+              </w:rPr>
+            </w:pPr>
+            <w:r>
+              <w:rPr>
+                <w:color w:val="595959" w:themeColor="text1" w:themeTint="A6"/>
+                <w:sz w:val="32"/>
+              </w:rPr>
+              <w:t>$http.get("http://localhost/</w:t>
+            </w:r>
+            <w:r>
+              <w:rPr>
+                <w:color w:val="595959" w:themeColor="text1" w:themeTint="A6"/>
+                <w:sz w:val="32"/>
+              </w:rPr>
+              <w:t>d2hBackend</w:t>
+            </w:r>
+            <w:r>
+              <w:rPr>
+                <w:color w:val="595959" w:themeColor="text1" w:themeTint="A6"/>
+                <w:sz w:val="32"/>
+              </w:rPr>
+              <w:t>/index.php/</w:t>
+            </w:r>
+            <w:r>
+              <w:rPr>
+                <w:color w:val="595959" w:themeColor="text1" w:themeTint="A6"/>
+                <w:sz w:val="32"/>
+              </w:rPr>
+              <w:t xml:space="preserve"> </w:t>
+            </w:r>
+            <w:r>
+              <w:rPr>
+                <w:color w:val="595959" w:themeColor="text1" w:themeTint="A6"/>
+                <w:sz w:val="32"/>
+              </w:rPr>
+              <w:t>inquiry</w:t>
+            </w:r>
+            <w:r>
+              <w:rPr>
+                <w:color w:val="595959" w:themeColor="text1" w:themeTint="A6"/>
+                <w:sz w:val="32"/>
+              </w:rPr>
+              <w:t>/</w:t>
+            </w:r>
+            <w:r>
+              <w:rPr>
+                <w:color w:val="595959" w:themeColor="text1" w:themeTint="A6"/>
+                <w:sz w:val="32"/>
+              </w:rPr>
+              <w:t>inquiriesbydriverid</w:t>
+            </w:r>
+            <w:bookmarkStart w:id="0" w:name="_GoBack"/>
+            <w:bookmarkEnd w:id="0"/>
+            <w:r>
+              <w:rPr>
+                <w:color w:val="595959" w:themeColor="text1" w:themeTint="A6"/>
+                <w:sz w:val="32"/>
+              </w:rPr>
+              <w:t>", { params</w:t>
+            </w:r>
+            <w:r>
+              <w:rPr>
+                <w:color w:val="595959" w:themeColor="text1" w:themeTint="A6"/>
+                <w:sz w:val="32"/>
+              </w:rPr>
+              <w:t xml:space="preserve"> </w:t>
+            </w:r>
+            <w:r>
+              <w:rPr>
+                <w:color w:val="595959" w:themeColor="text1" w:themeTint="A6"/>
+                <w:sz w:val="32"/>
+              </w:rPr>
+              <w:t>:{</w:t>
+            </w:r>
+            <w:r>
+              <w:rPr>
+                <w:color w:val="595959" w:themeColor="text1" w:themeTint="A6"/>
+                <w:sz w:val="32"/>
+              </w:rPr>
+              <w:t xml:space="preserve"> </w:t>
+            </w:r>
+            <w:r>
+              <w:rPr>
+                <w:color w:val="595959" w:themeColor="text1" w:themeTint="A6"/>
+                <w:sz w:val="32"/>
+              </w:rPr>
+              <w:t>id</w:t>
+            </w:r>
+            <w:r>
+              <w:rPr>
+                <w:color w:val="595959" w:themeColor="text1" w:themeTint="A6"/>
+                <w:sz w:val="32"/>
+              </w:rPr>
+              <w:t xml:space="preserve"> } );</w:t>
+            </w:r>
+          </w:p>
+        </w:tc>
+      </w:tr>
+      <w:tr>
+        <w:tc>
+          <w:tcPr>
+            <w:tcW w:w="2268" w:type="dxa"/>
+          </w:tcPr>
+          <w:p>
+            <w:pPr>
+              <w:rPr>
+                <w:b/>
+                <w:sz w:val="36"/>
+              </w:rPr>
+            </w:pPr>
+            <w:r>
+              <w:rPr>
+                <w:b/>
+                <w:sz w:val="36"/>
+              </w:rPr>
+              <w:t>Note</w:t>
+            </w:r>
+          </w:p>
+        </w:tc>
+        <w:tc>
+          <w:tcPr>
+            <w:tcW w:w="7308" w:type="dxa"/>
+          </w:tcPr>
+          <w:p>
+            <w:pPr>
+              <w:rPr>
+                <w:i/>
+                <w:color w:val="595959" w:themeColor="text1" w:themeTint="A6"/>
+                <w:sz w:val="32"/>
+              </w:rPr>
+            </w:pPr>
+            <w:r>
+              <w:rPr>
+                <w:i/>
+                <w:color w:val="595959" w:themeColor="text1" w:themeTint="A6"/>
+                <w:sz w:val="32"/>
+              </w:rPr>
+              <w:t>None</w:t>
+            </w:r>
+          </w:p>
+        </w:tc>
+      </w:tr>
+    </w:tbl>
     <w:p/>
     <w:sectPr>
       <w:pgSz w:w="12240" w:h="15840"/>
@@ -12163,6 +12194,155 @@
 <file path=word/numbering.xml><?xml version="1.0" encoding="utf-8"?>
 <w:numbering xmlns:wpc="http://schemas.microsoft.com/office/word/2010/wordprocessingCanvas" xmlns:mc="http://schemas.openxmlformats.org/markup-compatibility/2006" xmlns:o="urn:schemas-microsoft-com:office:office" xmlns:r="http://schemas.openxmlformats.org/officeDocument/2006/relationships" xmlns:m="http://schemas.openxmlformats.org/officeDocument/2006/math" xmlns:v="urn:schemas-microsoft-com:vml" xmlns:wp14="http://schemas.microsoft.com/office/word/2010/wordprocessingDrawing" xmlns:wp="http://schemas.openxmlformats.org/drawingml/2006/wordprocessingDrawing" xmlns:w10="urn:schemas-microsoft-com:office:word" xmlns:w="http://schemas.openxmlformats.org/wordprocessingml/2006/main" xmlns:w14="http://schemas.microsoft.com/office/word/2010/wordml" xmlns:wpg="http://schemas.microsoft.com/office/word/2010/wordprocessingGroup" xmlns:wpi="http://schemas.microsoft.com/office/word/2010/wordprocessingInk" xmlns:wne="http://schemas.microsoft.com/office/word/2006/wordml" xmlns:wps="http://schemas.microsoft.com/office/word/2010/wordprocessingShape" mc:Ignorable="w14 wp14">
   <w:abstractNum w:abstractNumId="0">
+    <w:nsid w:val="1C2C0024"/>
+    <w:multiLevelType w:val="multilevel"/>
+    <w:tmpl w:val="3DD22760"/>
+    <w:lvl w:ilvl="0">
+      <w:start w:val="1"/>
+      <w:numFmt w:val="bullet"/>
+      <w:lvlText w:val=""/>
+      <w:lvlJc w:val="left"/>
+      <w:pPr>
+        <w:tabs>
+          <w:tab w:val="num" w:pos="720"/>
+        </w:tabs>
+        <w:ind w:left="720" w:hanging="360"/>
+      </w:pPr>
+      <w:rPr>
+        <w:rFonts w:ascii="Symbol" w:hAnsi="Symbol" w:hint="default"/>
+        <w:sz w:val="20"/>
+      </w:rPr>
+    </w:lvl>
+    <w:lvl w:ilvl="1">
+      <w:start w:val="1"/>
+      <w:numFmt w:val="bullet"/>
+      <w:lvlText w:val="o"/>
+      <w:lvlJc w:val="left"/>
+      <w:pPr>
+        <w:tabs>
+          <w:tab w:val="num" w:pos="1440"/>
+        </w:tabs>
+        <w:ind w:left="1440" w:hanging="360"/>
+      </w:pPr>
+      <w:rPr>
+        <w:rFonts w:ascii="Courier New" w:hAnsi="Courier New" w:hint="default"/>
+        <w:sz w:val="20"/>
+      </w:rPr>
+    </w:lvl>
+    <w:lvl w:ilvl="2" w:tentative="1">
+      <w:start w:val="1"/>
+      <w:numFmt w:val="bullet"/>
+      <w:lvlText w:val=""/>
+      <w:lvlJc w:val="left"/>
+      <w:pPr>
+        <w:tabs>
+          <w:tab w:val="num" w:pos="2160"/>
+        </w:tabs>
+        <w:ind w:left="2160" w:hanging="360"/>
+      </w:pPr>
+      <w:rPr>
+        <w:rFonts w:ascii="Wingdings" w:hAnsi="Wingdings" w:hint="default"/>
+        <w:sz w:val="20"/>
+      </w:rPr>
+    </w:lvl>
+    <w:lvl w:ilvl="3" w:tentative="1">
+      <w:start w:val="1"/>
+      <w:numFmt w:val="bullet"/>
+      <w:lvlText w:val=""/>
+      <w:lvlJc w:val="left"/>
+      <w:pPr>
+        <w:tabs>
+          <w:tab w:val="num" w:pos="2880"/>
+        </w:tabs>
+        <w:ind w:left="2880" w:hanging="360"/>
+      </w:pPr>
+      <w:rPr>
+        <w:rFonts w:ascii="Wingdings" w:hAnsi="Wingdings" w:hint="default"/>
+        <w:sz w:val="20"/>
+      </w:rPr>
+    </w:lvl>
+    <w:lvl w:ilvl="4" w:tentative="1">
+      <w:start w:val="1"/>
+      <w:numFmt w:val="bullet"/>
+      <w:lvlText w:val=""/>
+      <w:lvlJc w:val="left"/>
+      <w:pPr>
+        <w:tabs>
+          <w:tab w:val="num" w:pos="3600"/>
+        </w:tabs>
+        <w:ind w:left="3600" w:hanging="360"/>
+      </w:pPr>
+      <w:rPr>
+        <w:rFonts w:ascii="Wingdings" w:hAnsi="Wingdings" w:hint="default"/>
+        <w:sz w:val="20"/>
+      </w:rPr>
+    </w:lvl>
+    <w:lvl w:ilvl="5" w:tentative="1">
+      <w:start w:val="1"/>
+      <w:numFmt w:val="bullet"/>
+      <w:lvlText w:val=""/>
+      <w:lvlJc w:val="left"/>
+      <w:pPr>
+        <w:tabs>
+          <w:tab w:val="num" w:pos="4320"/>
+        </w:tabs>
+        <w:ind w:left="4320" w:hanging="360"/>
+      </w:pPr>
+      <w:rPr>
+        <w:rFonts w:ascii="Wingdings" w:hAnsi="Wingdings" w:hint="default"/>
+        <w:sz w:val="20"/>
+      </w:rPr>
+    </w:lvl>
+    <w:lvl w:ilvl="6" w:tentative="1">
+      <w:start w:val="1"/>
+      <w:numFmt w:val="bullet"/>
+      <w:lvlText w:val=""/>
+      <w:lvlJc w:val="left"/>
+      <w:pPr>
+        <w:tabs>
+          <w:tab w:val="num" w:pos="5040"/>
+        </w:tabs>
+        <w:ind w:left="5040" w:hanging="360"/>
+      </w:pPr>
+      <w:rPr>
+        <w:rFonts w:ascii="Wingdings" w:hAnsi="Wingdings" w:hint="default"/>
+        <w:sz w:val="20"/>
+      </w:rPr>
+    </w:lvl>
+    <w:lvl w:ilvl="7" w:tentative="1">
+      <w:start w:val="1"/>
+      <w:numFmt w:val="bullet"/>
+      <w:lvlText w:val=""/>
+      <w:lvlJc w:val="left"/>
+      <w:pPr>
+        <w:tabs>
+          <w:tab w:val="num" w:pos="5760"/>
+        </w:tabs>
+        <w:ind w:left="5760" w:hanging="360"/>
+      </w:pPr>
+      <w:rPr>
+        <w:rFonts w:ascii="Wingdings" w:hAnsi="Wingdings" w:hint="default"/>
+        <w:sz w:val="20"/>
+      </w:rPr>
+    </w:lvl>
+    <w:lvl w:ilvl="8" w:tentative="1">
+      <w:start w:val="1"/>
+      <w:numFmt w:val="bullet"/>
+      <w:lvlText w:val=""/>
+      <w:lvlJc w:val="left"/>
+      <w:pPr>
+        <w:tabs>
+          <w:tab w:val="num" w:pos="6480"/>
+        </w:tabs>
+        <w:ind w:left="6480" w:hanging="360"/>
+      </w:pPr>
+      <w:rPr>
+        <w:rFonts w:ascii="Wingdings" w:hAnsi="Wingdings" w:hint="default"/>
+        <w:sz w:val="20"/>
+      </w:rPr>
+    </w:lvl>
+  </w:abstractNum>
+  <w:abstractNum w:abstractNumId="1">
     <w:nsid w:val="2B411D67"/>
     <w:multiLevelType w:val="multilevel"/>
     <w:tmpl w:val="84701C80"/>
@@ -12311,10 +12491,10 @@
       </w:rPr>
     </w:lvl>
   </w:abstractNum>
-  <w:abstractNum w:abstractNumId="1">
-    <w:nsid w:val="51B268B4"/>
+  <w:abstractNum w:abstractNumId="2">
+    <w:nsid w:val="2D7C1D11"/>
     <w:multiLevelType w:val="multilevel"/>
-    <w:tmpl w:val="0FB0439A"/>
+    <w:tmpl w:val="A7168BE6"/>
     <w:lvl w:ilvl="0">
       <w:start w:val="1"/>
       <w:numFmt w:val="bullet"/>
@@ -12460,7 +12640,156 @@
       </w:rPr>
     </w:lvl>
   </w:abstractNum>
-  <w:abstractNum w:abstractNumId="2">
+  <w:abstractNum w:abstractNumId="3">
+    <w:nsid w:val="51B268B4"/>
+    <w:multiLevelType w:val="multilevel"/>
+    <w:tmpl w:val="0FB0439A"/>
+    <w:lvl w:ilvl="0">
+      <w:start w:val="1"/>
+      <w:numFmt w:val="bullet"/>
+      <w:lvlText w:val=""/>
+      <w:lvlJc w:val="left"/>
+      <w:pPr>
+        <w:tabs>
+          <w:tab w:val="num" w:pos="720"/>
+        </w:tabs>
+        <w:ind w:left="720" w:hanging="360"/>
+      </w:pPr>
+      <w:rPr>
+        <w:rFonts w:ascii="Symbol" w:hAnsi="Symbol" w:hint="default"/>
+        <w:sz w:val="20"/>
+      </w:rPr>
+    </w:lvl>
+    <w:lvl w:ilvl="1">
+      <w:start w:val="1"/>
+      <w:numFmt w:val="bullet"/>
+      <w:lvlText w:val="o"/>
+      <w:lvlJc w:val="left"/>
+      <w:pPr>
+        <w:tabs>
+          <w:tab w:val="num" w:pos="1440"/>
+        </w:tabs>
+        <w:ind w:left="1440" w:hanging="360"/>
+      </w:pPr>
+      <w:rPr>
+        <w:rFonts w:ascii="Courier New" w:hAnsi="Courier New" w:hint="default"/>
+        <w:sz w:val="20"/>
+      </w:rPr>
+    </w:lvl>
+    <w:lvl w:ilvl="2" w:tentative="1">
+      <w:start w:val="1"/>
+      <w:numFmt w:val="bullet"/>
+      <w:lvlText w:val=""/>
+      <w:lvlJc w:val="left"/>
+      <w:pPr>
+        <w:tabs>
+          <w:tab w:val="num" w:pos="2160"/>
+        </w:tabs>
+        <w:ind w:left="2160" w:hanging="360"/>
+      </w:pPr>
+      <w:rPr>
+        <w:rFonts w:ascii="Wingdings" w:hAnsi="Wingdings" w:hint="default"/>
+        <w:sz w:val="20"/>
+      </w:rPr>
+    </w:lvl>
+    <w:lvl w:ilvl="3" w:tentative="1">
+      <w:start w:val="1"/>
+      <w:numFmt w:val="bullet"/>
+      <w:lvlText w:val=""/>
+      <w:lvlJc w:val="left"/>
+      <w:pPr>
+        <w:tabs>
+          <w:tab w:val="num" w:pos="2880"/>
+        </w:tabs>
+        <w:ind w:left="2880" w:hanging="360"/>
+      </w:pPr>
+      <w:rPr>
+        <w:rFonts w:ascii="Wingdings" w:hAnsi="Wingdings" w:hint="default"/>
+        <w:sz w:val="20"/>
+      </w:rPr>
+    </w:lvl>
+    <w:lvl w:ilvl="4" w:tentative="1">
+      <w:start w:val="1"/>
+      <w:numFmt w:val="bullet"/>
+      <w:lvlText w:val=""/>
+      <w:lvlJc w:val="left"/>
+      <w:pPr>
+        <w:tabs>
+          <w:tab w:val="num" w:pos="3600"/>
+        </w:tabs>
+        <w:ind w:left="3600" w:hanging="360"/>
+      </w:pPr>
+      <w:rPr>
+        <w:rFonts w:ascii="Wingdings" w:hAnsi="Wingdings" w:hint="default"/>
+        <w:sz w:val="20"/>
+      </w:rPr>
+    </w:lvl>
+    <w:lvl w:ilvl="5" w:tentative="1">
+      <w:start w:val="1"/>
+      <w:numFmt w:val="bullet"/>
+      <w:lvlText w:val=""/>
+      <w:lvlJc w:val="left"/>
+      <w:pPr>
+        <w:tabs>
+          <w:tab w:val="num" w:pos="4320"/>
+        </w:tabs>
+        <w:ind w:left="4320" w:hanging="360"/>
+      </w:pPr>
+      <w:rPr>
+        <w:rFonts w:ascii="Wingdings" w:hAnsi="Wingdings" w:hint="default"/>
+        <w:sz w:val="20"/>
+      </w:rPr>
+    </w:lvl>
+    <w:lvl w:ilvl="6" w:tentative="1">
+      <w:start w:val="1"/>
+      <w:numFmt w:val="bullet"/>
+      <w:lvlText w:val=""/>
+      <w:lvlJc w:val="left"/>
+      <w:pPr>
+        <w:tabs>
+          <w:tab w:val="num" w:pos="5040"/>
+        </w:tabs>
+        <w:ind w:left="5040" w:hanging="360"/>
+      </w:pPr>
+      <w:rPr>
+        <w:rFonts w:ascii="Wingdings" w:hAnsi="Wingdings" w:hint="default"/>
+        <w:sz w:val="20"/>
+      </w:rPr>
+    </w:lvl>
+    <w:lvl w:ilvl="7" w:tentative="1">
+      <w:start w:val="1"/>
+      <w:numFmt w:val="bullet"/>
+      <w:lvlText w:val=""/>
+      <w:lvlJc w:val="left"/>
+      <w:pPr>
+        <w:tabs>
+          <w:tab w:val="num" w:pos="5760"/>
+        </w:tabs>
+        <w:ind w:left="5760" w:hanging="360"/>
+      </w:pPr>
+      <w:rPr>
+        <w:rFonts w:ascii="Wingdings" w:hAnsi="Wingdings" w:hint="default"/>
+        <w:sz w:val="20"/>
+      </w:rPr>
+    </w:lvl>
+    <w:lvl w:ilvl="8" w:tentative="1">
+      <w:start w:val="1"/>
+      <w:numFmt w:val="bullet"/>
+      <w:lvlText w:val=""/>
+      <w:lvlJc w:val="left"/>
+      <w:pPr>
+        <w:tabs>
+          <w:tab w:val="num" w:pos="6480"/>
+        </w:tabs>
+        <w:ind w:left="6480" w:hanging="360"/>
+      </w:pPr>
+      <w:rPr>
+        <w:rFonts w:ascii="Wingdings" w:hAnsi="Wingdings" w:hint="default"/>
+        <w:sz w:val="20"/>
+      </w:rPr>
+    </w:lvl>
+  </w:abstractNum>
+  <w:abstractNum w:abstractNumId="4">
     <w:nsid w:val="66800F0E"/>
     <w:multiLevelType w:val="multilevel"/>
     <w:tmpl w:val="82CC6CC0"/>
@@ -12609,7 +12938,7 @@
       </w:rPr>
     </w:lvl>
   </w:abstractNum>
-  <w:abstractNum w:abstractNumId="3">
+  <w:abstractNum w:abstractNumId="5">
     <w:nsid w:val="68140C5F"/>
     <w:multiLevelType w:val="multilevel"/>
     <w:tmpl w:val="AE5C746A"/>
@@ -12758,7 +13087,7 @@
       </w:rPr>
     </w:lvl>
   </w:abstractNum>
-  <w:abstractNum w:abstractNumId="4">
+  <w:abstractNum w:abstractNumId="6">
     <w:nsid w:val="6B336305"/>
     <w:multiLevelType w:val="multilevel"/>
     <w:tmpl w:val="15001C3C"/>
@@ -12907,7 +13236,7 @@
       </w:rPr>
     </w:lvl>
   </w:abstractNum>
-  <w:abstractNum w:abstractNumId="5">
+  <w:abstractNum w:abstractNumId="7">
     <w:nsid w:val="72BB3084"/>
     <w:multiLevelType w:val="multilevel"/>
     <w:tmpl w:val="EB00DDD4"/>
@@ -13056,7 +13385,7 @@
       </w:rPr>
     </w:lvl>
   </w:abstractNum>
-  <w:abstractNum w:abstractNumId="6">
+  <w:abstractNum w:abstractNumId="8">
     <w:nsid w:val="76A6066B"/>
     <w:multiLevelType w:val="multilevel"/>
     <w:tmpl w:val="B53E85E2"/>
@@ -13205,7 +13534,7 @@
       </w:rPr>
     </w:lvl>
   </w:abstractNum>
-  <w:abstractNum w:abstractNumId="7">
+  <w:abstractNum w:abstractNumId="9">
     <w:nsid w:val="7BEE3827"/>
     <w:multiLevelType w:val="multilevel"/>
     <w:tmpl w:val="D87A4668"/>
@@ -13354,7 +13683,7 @@
       </w:rPr>
     </w:lvl>
   </w:abstractNum>
-  <w:abstractNum w:abstractNumId="8">
+  <w:abstractNum w:abstractNumId="10">
     <w:nsid w:val="7DB60FFD"/>
     <w:multiLevelType w:val="multilevel"/>
     <w:tmpl w:val="209A3CBA"/>
@@ -13503,7 +13832,7 @@
       </w:rPr>
     </w:lvl>
   </w:abstractNum>
-  <w:abstractNum w:abstractNumId="9">
+  <w:abstractNum w:abstractNumId="11">
     <w:nsid w:val="7F373E56"/>
     <w:multiLevelType w:val="multilevel"/>
     <w:tmpl w:val="6E5C57A8"/>
@@ -13653,34 +13982,40 @@
     </w:lvl>
   </w:abstractNum>
   <w:num w:numId="1">
-    <w:abstractNumId w:val="2"/>
+    <w:abstractNumId w:val="4"/>
   </w:num>
   <w:num w:numId="2">
+    <w:abstractNumId w:val="3"/>
+  </w:num>
+  <w:num w:numId="3">
+    <w:abstractNumId w:val="11"/>
+  </w:num>
+  <w:num w:numId="4">
+    <w:abstractNumId w:val="10"/>
+  </w:num>
+  <w:num w:numId="5">
     <w:abstractNumId w:val="1"/>
   </w:num>
-  <w:num w:numId="3">
+  <w:num w:numId="6">
+    <w:abstractNumId w:val="5"/>
+  </w:num>
+  <w:num w:numId="7">
+    <w:abstractNumId w:val="7"/>
+  </w:num>
+  <w:num w:numId="8">
+    <w:abstractNumId w:val="6"/>
+  </w:num>
+  <w:num w:numId="9">
     <w:abstractNumId w:val="9"/>
   </w:num>
-  <w:num w:numId="4">
+  <w:num w:numId="10">
     <w:abstractNumId w:val="8"/>
   </w:num>
-  <w:num w:numId="5">
+  <w:num w:numId="11">
     <w:abstractNumId w:val="0"/>
   </w:num>
-  <w:num w:numId="6">
-    <w:abstractNumId w:val="3"/>
-  </w:num>
-  <w:num w:numId="7">
-    <w:abstractNumId w:val="5"/>
-  </w:num>
-  <w:num w:numId="8">
-    <w:abstractNumId w:val="4"/>
-  </w:num>
-  <w:num w:numId="9">
-    <w:abstractNumId w:val="7"/>
-  </w:num>
-  <w:num w:numId="10">
-    <w:abstractNumId w:val="6"/>
+  <w:num w:numId="12">
+    <w:abstractNumId w:val="2"/>
   </w:num>
 </w:numbering>
 </file>

--- a/REST API DOCUMENTATION.docx
+++ b/REST API DOCUMENTATION.docx
@@ -31,8 +31,17 @@
           <w:b/>
           <w:sz w:val="36"/>
         </w:rPr>
-        <w:t>Project Name :</w:t>
+        <w:t xml:space="preserve">Project </w:t>
       </w:r>
+      <w:proofErr w:type="gramStart"/>
+      <w:r>
+        <w:rPr>
+          <w:b/>
+          <w:sz w:val="36"/>
+        </w:rPr>
+        <w:t>Name :</w:t>
+      </w:r>
+      <w:proofErr w:type="gramEnd"/>
       <w:r>
         <w:rPr>
           <w:sz w:val="36"/>
@@ -174,15 +183,56 @@
                 <w:color w:val="595959" w:themeColor="text1" w:themeTint="A6"/>
                 <w:sz w:val="32"/>
               </w:rPr>
-              <w:t>/index.php/[tablename]</w:t>
-            </w:r>
-            <w:r>
-              <w:rPr>
-                <w:color w:val="595959" w:themeColor="text1" w:themeTint="A6"/>
-                <w:sz w:val="32"/>
-              </w:rPr>
-              <w:t>/getall</w:t>
-            </w:r>
+              <w:t>/</w:t>
+            </w:r>
+            <w:proofErr w:type="spellStart"/>
+            <w:r>
+              <w:rPr>
+                <w:color w:val="595959" w:themeColor="text1" w:themeTint="A6"/>
+                <w:sz w:val="32"/>
+              </w:rPr>
+              <w:t>index.php</w:t>
+            </w:r>
+            <w:proofErr w:type="spellEnd"/>
+            <w:r>
+              <w:rPr>
+                <w:color w:val="595959" w:themeColor="text1" w:themeTint="A6"/>
+                <w:sz w:val="32"/>
+              </w:rPr>
+              <w:t>/[</w:t>
+            </w:r>
+            <w:proofErr w:type="spellStart"/>
+            <w:r>
+              <w:rPr>
+                <w:color w:val="595959" w:themeColor="text1" w:themeTint="A6"/>
+                <w:sz w:val="32"/>
+              </w:rPr>
+              <w:t>tablename</w:t>
+            </w:r>
+            <w:proofErr w:type="spellEnd"/>
+            <w:r>
+              <w:rPr>
+                <w:color w:val="595959" w:themeColor="text1" w:themeTint="A6"/>
+                <w:sz w:val="32"/>
+              </w:rPr>
+              <w:t>]</w:t>
+            </w:r>
+            <w:r>
+              <w:rPr>
+                <w:color w:val="595959" w:themeColor="text1" w:themeTint="A6"/>
+                <w:sz w:val="32"/>
+              </w:rPr>
+              <w:t>/</w:t>
+            </w:r>
+            <w:proofErr w:type="spellStart"/>
+            <w:r>
+              <w:rPr>
+                <w:color w:val="595959" w:themeColor="text1" w:themeTint="A6"/>
+                <w:sz w:val="32"/>
+              </w:rPr>
+              <w:t>getall</w:t>
+            </w:r>
+            <w:proofErr w:type="spellEnd"/>
           </w:p>
         </w:tc>
       </w:tr>
@@ -245,8 +295,17 @@
                 <w:b/>
                 <w:sz w:val="36"/>
               </w:rPr>
-              <w:t>Data Params</w:t>
-            </w:r>
+              <w:t xml:space="preserve">Data </w:t>
+            </w:r>
+            <w:proofErr w:type="spellStart"/>
+            <w:r>
+              <w:rPr>
+                <w:b/>
+                <w:sz w:val="36"/>
+              </w:rPr>
+              <w:t>Params</w:t>
+            </w:r>
+            <w:proofErr w:type="spellEnd"/>
           </w:p>
         </w:tc>
         <w:tc>
@@ -303,11 +362,19 @@
                 <w:sz w:val="32"/>
               </w:rPr>
             </w:pPr>
-            <w:r>
-              <w:rPr>
-                <w:sz w:val="32"/>
-              </w:rPr>
-              <w:t>jSon format data</w:t>
+            <w:proofErr w:type="spellStart"/>
+            <w:r>
+              <w:rPr>
+                <w:sz w:val="32"/>
+              </w:rPr>
+              <w:t>jSon</w:t>
+            </w:r>
+            <w:proofErr w:type="spellEnd"/>
+            <w:r>
+              <w:rPr>
+                <w:sz w:val="32"/>
+              </w:rPr>
+              <w:t xml:space="preserve"> format data</w:t>
             </w:r>
             <w:r>
               <w:rPr>
@@ -456,7 +523,25 @@
                 <w:color w:val="008000"/>
                 <w:sz w:val="27"/>
               </w:rPr>
-              <w:t>"abhay"</w:t>
+              <w:t>"</w:t>
+            </w:r>
+            <w:proofErr w:type="spellStart"/>
+            <w:r>
+              <w:rPr>
+                <w:rFonts w:ascii="Courier New" w:eastAsia="Times New Roman" w:hAnsi="Courier New" w:cs="Courier New"/>
+                <w:color w:val="008000"/>
+                <w:sz w:val="27"/>
+              </w:rPr>
+              <w:t>abhay</w:t>
+            </w:r>
+            <w:proofErr w:type="spellEnd"/>
+            <w:r>
+              <w:rPr>
+                <w:rFonts w:ascii="Courier New" w:eastAsia="Times New Roman" w:hAnsi="Courier New" w:cs="Courier New"/>
+                <w:color w:val="008000"/>
+                <w:sz w:val="27"/>
+              </w:rPr>
+              <w:t>"</w:t>
             </w:r>
             <w:r>
               <w:rPr>
@@ -483,6 +568,7 @@
                 <w:szCs w:val="27"/>
               </w:rPr>
             </w:pPr>
+            <w:proofErr w:type="spellStart"/>
             <w:r>
               <w:rPr>
                 <w:rFonts w:ascii="Courier New" w:eastAsia="Times New Roman" w:hAnsi="Courier New" w:cs="Courier New"/>
@@ -493,6 +579,7 @@
               </w:rPr>
               <w:t>display_image</w:t>
             </w:r>
+            <w:proofErr w:type="spellEnd"/>
             <w:r>
               <w:rPr>
                 <w:rFonts w:ascii="Courier New" w:eastAsia="Times New Roman" w:hAnsi="Courier New" w:cs="Courier New"/>
@@ -699,7 +786,23 @@
                 <w:color w:val="595959" w:themeColor="text1" w:themeTint="A6"/>
                 <w:sz w:val="32"/>
               </w:rPr>
-              <w:t>/getall", {params :{ } } );</w:t>
+              <w:t>/getall", {</w:t>
+            </w:r>
+            <w:proofErr w:type="spellStart"/>
+            <w:r>
+              <w:rPr>
+                <w:color w:val="595959" w:themeColor="text1" w:themeTint="A6"/>
+                <w:sz w:val="32"/>
+              </w:rPr>
+              <w:t>params</w:t>
+            </w:r>
+            <w:proofErr w:type="spellEnd"/>
+            <w:r>
+              <w:rPr>
+                <w:color w:val="595959" w:themeColor="text1" w:themeTint="A6"/>
+                <w:sz w:val="32"/>
+              </w:rPr>
+              <w:t xml:space="preserve"> :{ } } );</w:t>
             </w:r>
           </w:p>
         </w:tc>
@@ -866,12 +969,53 @@
                 <w:sz w:val="32"/>
               </w:rPr>
             </w:pPr>
-            <w:r>
-              <w:rPr>
-                <w:color w:val="595959" w:themeColor="text1" w:themeTint="A6"/>
-                <w:sz w:val="32"/>
-              </w:rPr>
-              <w:t>PixoloTeamBackend/index.php/[tablename]/insert</w:t>
+            <w:proofErr w:type="spellStart"/>
+            <w:r>
+              <w:rPr>
+                <w:color w:val="595959" w:themeColor="text1" w:themeTint="A6"/>
+                <w:sz w:val="32"/>
+              </w:rPr>
+              <w:t>PixoloTeamBackend</w:t>
+            </w:r>
+            <w:proofErr w:type="spellEnd"/>
+            <w:r>
+              <w:rPr>
+                <w:color w:val="595959" w:themeColor="text1" w:themeTint="A6"/>
+                <w:sz w:val="32"/>
+              </w:rPr>
+              <w:t>/</w:t>
+            </w:r>
+            <w:proofErr w:type="spellStart"/>
+            <w:r>
+              <w:rPr>
+                <w:color w:val="595959" w:themeColor="text1" w:themeTint="A6"/>
+                <w:sz w:val="32"/>
+              </w:rPr>
+              <w:t>index.php</w:t>
+            </w:r>
+            <w:proofErr w:type="spellEnd"/>
+            <w:r>
+              <w:rPr>
+                <w:color w:val="595959" w:themeColor="text1" w:themeTint="A6"/>
+                <w:sz w:val="32"/>
+              </w:rPr>
+              <w:t>/[</w:t>
+            </w:r>
+            <w:proofErr w:type="spellStart"/>
+            <w:r>
+              <w:rPr>
+                <w:color w:val="595959" w:themeColor="text1" w:themeTint="A6"/>
+                <w:sz w:val="32"/>
+              </w:rPr>
+              <w:t>tablename</w:t>
+            </w:r>
+            <w:proofErr w:type="spellEnd"/>
+            <w:r>
+              <w:rPr>
+                <w:color w:val="595959" w:themeColor="text1" w:themeTint="A6"/>
+                <w:sz w:val="32"/>
+              </w:rPr>
+              <w:t>]/insert</w:t>
             </w:r>
           </w:p>
         </w:tc>
@@ -935,8 +1079,17 @@
                 <w:b/>
                 <w:sz w:val="36"/>
               </w:rPr>
-              <w:t>Data Params</w:t>
-            </w:r>
+              <w:t xml:space="preserve">Data </w:t>
+            </w:r>
+            <w:proofErr w:type="spellStart"/>
+            <w:r>
+              <w:rPr>
+                <w:b/>
+                <w:sz w:val="36"/>
+              </w:rPr>
+              <w:t>Params</w:t>
+            </w:r>
+            <w:proofErr w:type="spellEnd"/>
           </w:p>
         </w:tc>
         <w:tc>
@@ -1001,11 +1154,19 @@
                 <w:sz w:val="32"/>
               </w:rPr>
             </w:pPr>
-            <w:r>
-              <w:rPr>
-                <w:sz w:val="32"/>
-              </w:rPr>
-              <w:t>jSon format data(users table)</w:t>
+            <w:proofErr w:type="spellStart"/>
+            <w:r>
+              <w:rPr>
+                <w:sz w:val="32"/>
+              </w:rPr>
+              <w:t>jSon</w:t>
+            </w:r>
+            <w:proofErr w:type="spellEnd"/>
+            <w:r>
+              <w:rPr>
+                <w:sz w:val="32"/>
+              </w:rPr>
+              <w:t xml:space="preserve"> format data(users table)</w:t>
             </w:r>
           </w:p>
           <w:p>
@@ -1125,7 +1286,23 @@
                 <w:color w:val="595959" w:themeColor="text1" w:themeTint="A6"/>
                 <w:sz w:val="32"/>
               </w:rPr>
-              <w:t>", {params :{</w:t>
+              <w:t>", {</w:t>
+            </w:r>
+            <w:proofErr w:type="spellStart"/>
+            <w:r>
+              <w:rPr>
+                <w:color w:val="595959" w:themeColor="text1" w:themeTint="A6"/>
+                <w:sz w:val="32"/>
+              </w:rPr>
+              <w:t>params</w:t>
+            </w:r>
+            <w:proofErr w:type="spellEnd"/>
+            <w:r>
+              <w:rPr>
+                <w:color w:val="595959" w:themeColor="text1" w:themeTint="A6"/>
+                <w:sz w:val="32"/>
+              </w:rPr>
+              <w:t xml:space="preserve"> :{</w:t>
             </w:r>
             <w:r>
               <w:rPr>
@@ -1133,7 +1310,25 @@
                 <w:color w:val="595959" w:themeColor="text1" w:themeTint="A6"/>
                 <w:sz w:val="32"/>
               </w:rPr>
-              <w:t xml:space="preserve"> data=[jSon Object]</w:t>
+              <w:t xml:space="preserve"> data=[</w:t>
+            </w:r>
+            <w:proofErr w:type="spellStart"/>
+            <w:r>
+              <w:rPr>
+                <w:i/>
+                <w:color w:val="595959" w:themeColor="text1" w:themeTint="A6"/>
+                <w:sz w:val="32"/>
+              </w:rPr>
+              <w:t>jSon</w:t>
+            </w:r>
+            <w:proofErr w:type="spellEnd"/>
+            <w:r>
+              <w:rPr>
+                <w:i/>
+                <w:color w:val="595959" w:themeColor="text1" w:themeTint="A6"/>
+                <w:sz w:val="32"/>
+              </w:rPr>
+              <w:t xml:space="preserve"> Object]</w:t>
             </w:r>
             <w:r>
               <w:rPr>
@@ -1373,13 +1568,63 @@
                 <w:sz w:val="32"/>
               </w:rPr>
             </w:pPr>
-            <w:r>
-              <w:rPr>
-                <w:color w:val="595959" w:themeColor="text1" w:themeTint="A6"/>
-                <w:sz w:val="32"/>
-              </w:rPr>
-              <w:t>PixoloTeamBackend/index.php/[tablename]/getbyid</w:t>
-            </w:r>
+            <w:proofErr w:type="spellStart"/>
+            <w:r>
+              <w:rPr>
+                <w:color w:val="595959" w:themeColor="text1" w:themeTint="A6"/>
+                <w:sz w:val="32"/>
+              </w:rPr>
+              <w:t>PixoloTeamBackend</w:t>
+            </w:r>
+            <w:proofErr w:type="spellEnd"/>
+            <w:r>
+              <w:rPr>
+                <w:color w:val="595959" w:themeColor="text1" w:themeTint="A6"/>
+                <w:sz w:val="32"/>
+              </w:rPr>
+              <w:t>/</w:t>
+            </w:r>
+            <w:proofErr w:type="spellStart"/>
+            <w:r>
+              <w:rPr>
+                <w:color w:val="595959" w:themeColor="text1" w:themeTint="A6"/>
+                <w:sz w:val="32"/>
+              </w:rPr>
+              <w:t>index.php</w:t>
+            </w:r>
+            <w:proofErr w:type="spellEnd"/>
+            <w:r>
+              <w:rPr>
+                <w:color w:val="595959" w:themeColor="text1" w:themeTint="A6"/>
+                <w:sz w:val="32"/>
+              </w:rPr>
+              <w:t>/[</w:t>
+            </w:r>
+            <w:proofErr w:type="spellStart"/>
+            <w:r>
+              <w:rPr>
+                <w:color w:val="595959" w:themeColor="text1" w:themeTint="A6"/>
+                <w:sz w:val="32"/>
+              </w:rPr>
+              <w:t>tablename</w:t>
+            </w:r>
+            <w:proofErr w:type="spellEnd"/>
+            <w:r>
+              <w:rPr>
+                <w:color w:val="595959" w:themeColor="text1" w:themeTint="A6"/>
+                <w:sz w:val="32"/>
+              </w:rPr>
+              <w:t>]/</w:t>
+            </w:r>
+            <w:proofErr w:type="spellStart"/>
+            <w:r>
+              <w:rPr>
+                <w:color w:val="595959" w:themeColor="text1" w:themeTint="A6"/>
+                <w:sz w:val="32"/>
+              </w:rPr>
+              <w:t>getbyid</w:t>
+            </w:r>
+            <w:proofErr w:type="spellEnd"/>
           </w:p>
         </w:tc>
       </w:tr>
@@ -1442,8 +1687,17 @@
                 <w:b/>
                 <w:sz w:val="36"/>
               </w:rPr>
-              <w:t>Data Params</w:t>
-            </w:r>
+              <w:t xml:space="preserve">Data </w:t>
+            </w:r>
+            <w:proofErr w:type="spellStart"/>
+            <w:r>
+              <w:rPr>
+                <w:b/>
+                <w:sz w:val="36"/>
+              </w:rPr>
+              <w:t>Params</w:t>
+            </w:r>
+            <w:proofErr w:type="spellEnd"/>
           </w:p>
         </w:tc>
         <w:tc>
@@ -1500,11 +1754,19 @@
                 <w:sz w:val="32"/>
               </w:rPr>
             </w:pPr>
-            <w:r>
-              <w:rPr>
-                <w:sz w:val="32"/>
-              </w:rPr>
-              <w:t>jSon format data(users table)</w:t>
+            <w:proofErr w:type="spellStart"/>
+            <w:r>
+              <w:rPr>
+                <w:sz w:val="32"/>
+              </w:rPr>
+              <w:t>jSon</w:t>
+            </w:r>
+            <w:proofErr w:type="spellEnd"/>
+            <w:r>
+              <w:rPr>
+                <w:sz w:val="32"/>
+              </w:rPr>
+              <w:t xml:space="preserve"> format data(users table)</w:t>
             </w:r>
           </w:p>
           <w:p>
@@ -1621,7 +1883,27 @@
                 <w:sz w:val="27"/>
                 <w:szCs w:val="27"/>
               </w:rPr>
-              <w:t>"abhay"</w:t>
+              <w:t>"</w:t>
+            </w:r>
+            <w:proofErr w:type="spellStart"/>
+            <w:r>
+              <w:rPr>
+                <w:rFonts w:ascii="Courier New" w:eastAsia="Times New Roman" w:hAnsi="Courier New" w:cs="Courier New"/>
+                <w:color w:val="008000"/>
+                <w:sz w:val="27"/>
+                <w:szCs w:val="27"/>
+              </w:rPr>
+              <w:t>abhay</w:t>
+            </w:r>
+            <w:proofErr w:type="spellEnd"/>
+            <w:r>
+              <w:rPr>
+                <w:rFonts w:ascii="Courier New" w:eastAsia="Times New Roman" w:hAnsi="Courier New" w:cs="Courier New"/>
+                <w:color w:val="008000"/>
+                <w:sz w:val="27"/>
+                <w:szCs w:val="27"/>
+              </w:rPr>
+              <w:t>"</w:t>
             </w:r>
             <w:r>
               <w:rPr>
@@ -1702,6 +1984,7 @@
                 <w:szCs w:val="27"/>
               </w:rPr>
             </w:pPr>
+            <w:proofErr w:type="spellStart"/>
             <w:r>
               <w:rPr>
                 <w:rFonts w:ascii="Courier New" w:eastAsia="Times New Roman" w:hAnsi="Courier New" w:cs="Courier New"/>
@@ -1713,6 +1996,7 @@
               </w:rPr>
               <w:t>display_image</w:t>
             </w:r>
+            <w:proofErr w:type="spellEnd"/>
             <w:r>
               <w:rPr>
                 <w:rFonts w:ascii="Courier New" w:eastAsia="Times New Roman" w:hAnsi="Courier New" w:cs="Courier New"/>
@@ -1920,7 +2204,23 @@
                 <w:color w:val="595959" w:themeColor="text1" w:themeTint="A6"/>
                 <w:sz w:val="32"/>
               </w:rPr>
-              <w:t xml:space="preserve">", {params :{ </w:t>
+              <w:t>", {</w:t>
+            </w:r>
+            <w:proofErr w:type="spellStart"/>
+            <w:r>
+              <w:rPr>
+                <w:color w:val="595959" w:themeColor="text1" w:themeTint="A6"/>
+                <w:sz w:val="32"/>
+              </w:rPr>
+              <w:t>params</w:t>
+            </w:r>
+            <w:proofErr w:type="spellEnd"/>
+            <w:r>
+              <w:rPr>
+                <w:color w:val="595959" w:themeColor="text1" w:themeTint="A6"/>
+                <w:sz w:val="32"/>
+              </w:rPr>
+              <w:t xml:space="preserve"> :{ </w:t>
             </w:r>
             <w:r>
               <w:rPr>
@@ -2104,13 +2404,63 @@
                 <w:sz w:val="32"/>
               </w:rPr>
             </w:pPr>
-            <w:r>
-              <w:rPr>
-                <w:color w:val="595959" w:themeColor="text1" w:themeTint="A6"/>
-                <w:sz w:val="32"/>
-              </w:rPr>
-              <w:t>PixoloTeamBackend/index.php/[tablename]/getoneby</w:t>
-            </w:r>
+            <w:proofErr w:type="spellStart"/>
+            <w:r>
+              <w:rPr>
+                <w:color w:val="595959" w:themeColor="text1" w:themeTint="A6"/>
+                <w:sz w:val="32"/>
+              </w:rPr>
+              <w:t>PixoloTeamBackend</w:t>
+            </w:r>
+            <w:proofErr w:type="spellEnd"/>
+            <w:r>
+              <w:rPr>
+                <w:color w:val="595959" w:themeColor="text1" w:themeTint="A6"/>
+                <w:sz w:val="32"/>
+              </w:rPr>
+              <w:t>/</w:t>
+            </w:r>
+            <w:proofErr w:type="spellStart"/>
+            <w:r>
+              <w:rPr>
+                <w:color w:val="595959" w:themeColor="text1" w:themeTint="A6"/>
+                <w:sz w:val="32"/>
+              </w:rPr>
+              <w:t>index.php</w:t>
+            </w:r>
+            <w:proofErr w:type="spellEnd"/>
+            <w:r>
+              <w:rPr>
+                <w:color w:val="595959" w:themeColor="text1" w:themeTint="A6"/>
+                <w:sz w:val="32"/>
+              </w:rPr>
+              <w:t>/[</w:t>
+            </w:r>
+            <w:proofErr w:type="spellStart"/>
+            <w:r>
+              <w:rPr>
+                <w:color w:val="595959" w:themeColor="text1" w:themeTint="A6"/>
+                <w:sz w:val="32"/>
+              </w:rPr>
+              <w:t>tablename</w:t>
+            </w:r>
+            <w:proofErr w:type="spellEnd"/>
+            <w:r>
+              <w:rPr>
+                <w:color w:val="595959" w:themeColor="text1" w:themeTint="A6"/>
+                <w:sz w:val="32"/>
+              </w:rPr>
+              <w:t>]/</w:t>
+            </w:r>
+            <w:proofErr w:type="spellStart"/>
+            <w:r>
+              <w:rPr>
+                <w:color w:val="595959" w:themeColor="text1" w:themeTint="A6"/>
+                <w:sz w:val="32"/>
+              </w:rPr>
+              <w:t>getoneby</w:t>
+            </w:r>
+            <w:proofErr w:type="spellEnd"/>
           </w:p>
         </w:tc>
       </w:tr>
@@ -2173,8 +2523,17 @@
                 <w:b/>
                 <w:sz w:val="36"/>
               </w:rPr>
-              <w:t>Data Params</w:t>
-            </w:r>
+              <w:t xml:space="preserve">Data </w:t>
+            </w:r>
+            <w:proofErr w:type="spellStart"/>
+            <w:r>
+              <w:rPr>
+                <w:b/>
+                <w:sz w:val="36"/>
+              </w:rPr>
+              <w:t>Params</w:t>
+            </w:r>
+            <w:proofErr w:type="spellEnd"/>
           </w:p>
         </w:tc>
         <w:tc>
@@ -2247,11 +2606,19 @@
                 <w:sz w:val="32"/>
               </w:rPr>
             </w:pPr>
-            <w:r>
-              <w:rPr>
-                <w:sz w:val="32"/>
-              </w:rPr>
-              <w:t>jSon format data(users table)</w:t>
+            <w:proofErr w:type="spellStart"/>
+            <w:r>
+              <w:rPr>
+                <w:sz w:val="32"/>
+              </w:rPr>
+              <w:t>jSon</w:t>
+            </w:r>
+            <w:proofErr w:type="spellEnd"/>
+            <w:r>
+              <w:rPr>
+                <w:sz w:val="32"/>
+              </w:rPr>
+              <w:t xml:space="preserve"> format data(users table)</w:t>
             </w:r>
           </w:p>
           <w:p>
@@ -2386,7 +2753,27 @@
                 <w:sz w:val="27"/>
                 <w:szCs w:val="27"/>
               </w:rPr>
-              <w:t>"abhay"</w:t>
+              <w:t>"</w:t>
+            </w:r>
+            <w:proofErr w:type="spellStart"/>
+            <w:r>
+              <w:rPr>
+                <w:rFonts w:ascii="Courier New" w:eastAsia="Times New Roman" w:hAnsi="Courier New" w:cs="Courier New"/>
+                <w:color w:val="008000"/>
+                <w:sz w:val="27"/>
+                <w:szCs w:val="27"/>
+              </w:rPr>
+              <w:t>abhay</w:t>
+            </w:r>
+            <w:proofErr w:type="spellEnd"/>
+            <w:r>
+              <w:rPr>
+                <w:rFonts w:ascii="Courier New" w:eastAsia="Times New Roman" w:hAnsi="Courier New" w:cs="Courier New"/>
+                <w:color w:val="008000"/>
+                <w:sz w:val="27"/>
+                <w:szCs w:val="27"/>
+              </w:rPr>
+              <w:t>"</w:t>
             </w:r>
             <w:r>
               <w:rPr>
@@ -2467,6 +2854,7 @@
                 <w:szCs w:val="27"/>
               </w:rPr>
             </w:pPr>
+            <w:proofErr w:type="spellStart"/>
             <w:r>
               <w:rPr>
                 <w:rFonts w:ascii="Courier New" w:eastAsia="Times New Roman" w:hAnsi="Courier New" w:cs="Courier New"/>
@@ -2478,6 +2866,7 @@
               </w:rPr>
               <w:t>display_image</w:t>
             </w:r>
+            <w:proofErr w:type="spellEnd"/>
             <w:r>
               <w:rPr>
                 <w:rFonts w:ascii="Courier New" w:eastAsia="Times New Roman" w:hAnsi="Courier New" w:cs="Courier New"/>
@@ -2694,14 +3083,62 @@
                 <w:color w:val="595959" w:themeColor="text1" w:themeTint="A6"/>
                 <w:sz w:val="32"/>
               </w:rPr>
-              <w:t xml:space="preserve">", {params :{ </w:t>
-            </w:r>
-            <w:r>
-              <w:rPr>
-                <w:color w:val="595959" w:themeColor="text1" w:themeTint="A6"/>
-                <w:sz w:val="32"/>
-              </w:rPr>
-              <w:t>filed=[columnName]&amp;value=[valueWanted]</w:t>
+              <w:t>", {</w:t>
+            </w:r>
+            <w:proofErr w:type="spellStart"/>
+            <w:r>
+              <w:rPr>
+                <w:color w:val="595959" w:themeColor="text1" w:themeTint="A6"/>
+                <w:sz w:val="32"/>
+              </w:rPr>
+              <w:t>params</w:t>
+            </w:r>
+            <w:proofErr w:type="spellEnd"/>
+            <w:r>
+              <w:rPr>
+                <w:color w:val="595959" w:themeColor="text1" w:themeTint="A6"/>
+                <w:sz w:val="32"/>
+              </w:rPr>
+              <w:t xml:space="preserve"> :{ </w:t>
+            </w:r>
+            <w:r>
+              <w:rPr>
+                <w:color w:val="595959" w:themeColor="text1" w:themeTint="A6"/>
+                <w:sz w:val="32"/>
+              </w:rPr>
+              <w:t>filed=[</w:t>
+            </w:r>
+            <w:proofErr w:type="spellStart"/>
+            <w:r>
+              <w:rPr>
+                <w:color w:val="595959" w:themeColor="text1" w:themeTint="A6"/>
+                <w:sz w:val="32"/>
+              </w:rPr>
+              <w:t>columnName</w:t>
+            </w:r>
+            <w:proofErr w:type="spellEnd"/>
+            <w:r>
+              <w:rPr>
+                <w:color w:val="595959" w:themeColor="text1" w:themeTint="A6"/>
+                <w:sz w:val="32"/>
+              </w:rPr>
+              <w:t>]&amp;value=[</w:t>
+            </w:r>
+            <w:proofErr w:type="spellStart"/>
+            <w:r>
+              <w:rPr>
+                <w:color w:val="595959" w:themeColor="text1" w:themeTint="A6"/>
+                <w:sz w:val="32"/>
+              </w:rPr>
+              <w:t>valueWanted</w:t>
+            </w:r>
+            <w:proofErr w:type="spellEnd"/>
+            <w:r>
+              <w:rPr>
+                <w:color w:val="595959" w:themeColor="text1" w:themeTint="A6"/>
+                <w:sz w:val="32"/>
+              </w:rPr>
+              <w:t>]</w:t>
             </w:r>
             <w:r>
               <w:rPr>
@@ -2909,12 +3346,53 @@
                 <w:sz w:val="32"/>
               </w:rPr>
             </w:pPr>
-            <w:r>
-              <w:rPr>
-                <w:color w:val="595959" w:themeColor="text1" w:themeTint="A6"/>
-                <w:sz w:val="32"/>
-              </w:rPr>
-              <w:t>PixoloTeamBackend/index.php/[tablename]/getmanyby</w:t>
+            <w:proofErr w:type="spellStart"/>
+            <w:r>
+              <w:rPr>
+                <w:color w:val="595959" w:themeColor="text1" w:themeTint="A6"/>
+                <w:sz w:val="32"/>
+              </w:rPr>
+              <w:t>PixoloTeamBackend</w:t>
+            </w:r>
+            <w:proofErr w:type="spellEnd"/>
+            <w:r>
+              <w:rPr>
+                <w:color w:val="595959" w:themeColor="text1" w:themeTint="A6"/>
+                <w:sz w:val="32"/>
+              </w:rPr>
+              <w:t>/</w:t>
+            </w:r>
+            <w:proofErr w:type="spellStart"/>
+            <w:r>
+              <w:rPr>
+                <w:color w:val="595959" w:themeColor="text1" w:themeTint="A6"/>
+                <w:sz w:val="32"/>
+              </w:rPr>
+              <w:t>index.php</w:t>
+            </w:r>
+            <w:proofErr w:type="spellEnd"/>
+            <w:r>
+              <w:rPr>
+                <w:color w:val="595959" w:themeColor="text1" w:themeTint="A6"/>
+                <w:sz w:val="32"/>
+              </w:rPr>
+              <w:t>/[</w:t>
+            </w:r>
+            <w:proofErr w:type="spellStart"/>
+            <w:r>
+              <w:rPr>
+                <w:color w:val="595959" w:themeColor="text1" w:themeTint="A6"/>
+                <w:sz w:val="32"/>
+              </w:rPr>
+              <w:t>tablename</w:t>
+            </w:r>
+            <w:proofErr w:type="spellEnd"/>
+            <w:r>
+              <w:rPr>
+                <w:color w:val="595959" w:themeColor="text1" w:themeTint="A6"/>
+                <w:sz w:val="32"/>
+              </w:rPr>
+              <w:t>]/getmanyby</w:t>
             </w:r>
           </w:p>
         </w:tc>
@@ -2978,8 +3456,17 @@
                 <w:b/>
                 <w:sz w:val="36"/>
               </w:rPr>
-              <w:t>Data Params</w:t>
-            </w:r>
+              <w:t xml:space="preserve">Data </w:t>
+            </w:r>
+            <w:proofErr w:type="spellStart"/>
+            <w:r>
+              <w:rPr>
+                <w:b/>
+                <w:sz w:val="36"/>
+              </w:rPr>
+              <w:t>Params</w:t>
+            </w:r>
+            <w:proofErr w:type="spellEnd"/>
           </w:p>
         </w:tc>
         <w:tc>
@@ -3052,11 +3539,19 @@
                 <w:sz w:val="32"/>
               </w:rPr>
             </w:pPr>
-            <w:r>
-              <w:rPr>
-                <w:sz w:val="32"/>
-              </w:rPr>
-              <w:t>jSon format data(users table)</w:t>
+            <w:proofErr w:type="spellStart"/>
+            <w:r>
+              <w:rPr>
+                <w:sz w:val="32"/>
+              </w:rPr>
+              <w:t>jSon</w:t>
+            </w:r>
+            <w:proofErr w:type="spellEnd"/>
+            <w:r>
+              <w:rPr>
+                <w:sz w:val="32"/>
+              </w:rPr>
+              <w:t xml:space="preserve"> format data(users table)</w:t>
             </w:r>
           </w:p>
           <w:p>
@@ -3191,7 +3686,27 @@
                 <w:sz w:val="27"/>
                 <w:szCs w:val="27"/>
               </w:rPr>
-              <w:t>"abhay"</w:t>
+              <w:t>"</w:t>
+            </w:r>
+            <w:proofErr w:type="spellStart"/>
+            <w:r>
+              <w:rPr>
+                <w:rFonts w:ascii="Courier New" w:eastAsia="Times New Roman" w:hAnsi="Courier New" w:cs="Courier New"/>
+                <w:color w:val="008000"/>
+                <w:sz w:val="27"/>
+                <w:szCs w:val="27"/>
+              </w:rPr>
+              <w:t>abhay</w:t>
+            </w:r>
+            <w:proofErr w:type="spellEnd"/>
+            <w:r>
+              <w:rPr>
+                <w:rFonts w:ascii="Courier New" w:eastAsia="Times New Roman" w:hAnsi="Courier New" w:cs="Courier New"/>
+                <w:color w:val="008000"/>
+                <w:sz w:val="27"/>
+                <w:szCs w:val="27"/>
+              </w:rPr>
+              <w:t>"</w:t>
             </w:r>
             <w:r>
               <w:rPr>
@@ -3272,6 +3787,7 @@
                 <w:szCs w:val="27"/>
               </w:rPr>
             </w:pPr>
+            <w:proofErr w:type="spellStart"/>
             <w:r>
               <w:rPr>
                 <w:rFonts w:ascii="Courier New" w:eastAsia="Times New Roman" w:hAnsi="Courier New" w:cs="Courier New"/>
@@ -3283,6 +3799,7 @@
               </w:rPr>
               <w:t>display_image</w:t>
             </w:r>
+            <w:proofErr w:type="spellEnd"/>
             <w:r>
               <w:rPr>
                 <w:rFonts w:ascii="Courier New" w:eastAsia="Times New Roman" w:hAnsi="Courier New" w:cs="Courier New"/>
@@ -3499,14 +4016,62 @@
                 <w:color w:val="595959" w:themeColor="text1" w:themeTint="A6"/>
                 <w:sz w:val="32"/>
               </w:rPr>
-              <w:t xml:space="preserve">", {params :{ </w:t>
-            </w:r>
-            <w:r>
-              <w:rPr>
-                <w:color w:val="595959" w:themeColor="text1" w:themeTint="A6"/>
-                <w:sz w:val="32"/>
-              </w:rPr>
-              <w:t>filed=[columnName]&amp;value=[valueWanted]</w:t>
+              <w:t>", {</w:t>
+            </w:r>
+            <w:proofErr w:type="spellStart"/>
+            <w:r>
+              <w:rPr>
+                <w:color w:val="595959" w:themeColor="text1" w:themeTint="A6"/>
+                <w:sz w:val="32"/>
+              </w:rPr>
+              <w:t>params</w:t>
+            </w:r>
+            <w:proofErr w:type="spellEnd"/>
+            <w:r>
+              <w:rPr>
+                <w:color w:val="595959" w:themeColor="text1" w:themeTint="A6"/>
+                <w:sz w:val="32"/>
+              </w:rPr>
+              <w:t xml:space="preserve"> :{ </w:t>
+            </w:r>
+            <w:r>
+              <w:rPr>
+                <w:color w:val="595959" w:themeColor="text1" w:themeTint="A6"/>
+                <w:sz w:val="32"/>
+              </w:rPr>
+              <w:t>filed=[</w:t>
+            </w:r>
+            <w:proofErr w:type="spellStart"/>
+            <w:r>
+              <w:rPr>
+                <w:color w:val="595959" w:themeColor="text1" w:themeTint="A6"/>
+                <w:sz w:val="32"/>
+              </w:rPr>
+              <w:t>columnName</w:t>
+            </w:r>
+            <w:proofErr w:type="spellEnd"/>
+            <w:r>
+              <w:rPr>
+                <w:color w:val="595959" w:themeColor="text1" w:themeTint="A6"/>
+                <w:sz w:val="32"/>
+              </w:rPr>
+              <w:t>]&amp;value=[</w:t>
+            </w:r>
+            <w:proofErr w:type="spellStart"/>
+            <w:r>
+              <w:rPr>
+                <w:color w:val="595959" w:themeColor="text1" w:themeTint="A6"/>
+                <w:sz w:val="32"/>
+              </w:rPr>
+              <w:t>valueWanted</w:t>
+            </w:r>
+            <w:proofErr w:type="spellEnd"/>
+            <w:r>
+              <w:rPr>
+                <w:color w:val="595959" w:themeColor="text1" w:themeTint="A6"/>
+                <w:sz w:val="32"/>
+              </w:rPr>
+              <w:t>]</w:t>
             </w:r>
             <w:r>
               <w:rPr>
@@ -3679,13 +4244,63 @@
                 <w:sz w:val="32"/>
               </w:rPr>
             </w:pPr>
-            <w:r>
-              <w:rPr>
-                <w:color w:val="595959" w:themeColor="text1" w:themeTint="A6"/>
-                <w:sz w:val="32"/>
-              </w:rPr>
-              <w:t>PixoloTeamBackend/index.php/[tablename]/updatebyid</w:t>
-            </w:r>
+            <w:proofErr w:type="spellStart"/>
+            <w:r>
+              <w:rPr>
+                <w:color w:val="595959" w:themeColor="text1" w:themeTint="A6"/>
+                <w:sz w:val="32"/>
+              </w:rPr>
+              <w:t>PixoloTeamBackend</w:t>
+            </w:r>
+            <w:proofErr w:type="spellEnd"/>
+            <w:r>
+              <w:rPr>
+                <w:color w:val="595959" w:themeColor="text1" w:themeTint="A6"/>
+                <w:sz w:val="32"/>
+              </w:rPr>
+              <w:t>/</w:t>
+            </w:r>
+            <w:proofErr w:type="spellStart"/>
+            <w:r>
+              <w:rPr>
+                <w:color w:val="595959" w:themeColor="text1" w:themeTint="A6"/>
+                <w:sz w:val="32"/>
+              </w:rPr>
+              <w:t>index.php</w:t>
+            </w:r>
+            <w:proofErr w:type="spellEnd"/>
+            <w:r>
+              <w:rPr>
+                <w:color w:val="595959" w:themeColor="text1" w:themeTint="A6"/>
+                <w:sz w:val="32"/>
+              </w:rPr>
+              <w:t>/[</w:t>
+            </w:r>
+            <w:proofErr w:type="spellStart"/>
+            <w:r>
+              <w:rPr>
+                <w:color w:val="595959" w:themeColor="text1" w:themeTint="A6"/>
+                <w:sz w:val="32"/>
+              </w:rPr>
+              <w:t>tablename</w:t>
+            </w:r>
+            <w:proofErr w:type="spellEnd"/>
+            <w:r>
+              <w:rPr>
+                <w:color w:val="595959" w:themeColor="text1" w:themeTint="A6"/>
+                <w:sz w:val="32"/>
+              </w:rPr>
+              <w:t>]/</w:t>
+            </w:r>
+            <w:proofErr w:type="spellStart"/>
+            <w:r>
+              <w:rPr>
+                <w:color w:val="595959" w:themeColor="text1" w:themeTint="A6"/>
+                <w:sz w:val="32"/>
+              </w:rPr>
+              <w:t>updatebyid</w:t>
+            </w:r>
+            <w:proofErr w:type="spellEnd"/>
           </w:p>
         </w:tc>
       </w:tr>
@@ -3748,8 +4363,17 @@
                 <w:b/>
                 <w:sz w:val="36"/>
               </w:rPr>
-              <w:t>Data Params</w:t>
-            </w:r>
+              <w:t xml:space="preserve">Data </w:t>
+            </w:r>
+            <w:proofErr w:type="spellStart"/>
+            <w:r>
+              <w:rPr>
+                <w:b/>
+                <w:sz w:val="36"/>
+              </w:rPr>
+              <w:t>Params</w:t>
+            </w:r>
+            <w:proofErr w:type="spellEnd"/>
           </w:p>
         </w:tc>
         <w:tc>
@@ -3830,11 +4454,19 @@
                 <w:sz w:val="32"/>
               </w:rPr>
             </w:pPr>
-            <w:r>
-              <w:rPr>
-                <w:sz w:val="32"/>
-              </w:rPr>
-              <w:t>jSon format data(users table)</w:t>
+            <w:proofErr w:type="spellStart"/>
+            <w:r>
+              <w:rPr>
+                <w:sz w:val="32"/>
+              </w:rPr>
+              <w:t>jSon</w:t>
+            </w:r>
+            <w:proofErr w:type="spellEnd"/>
+            <w:r>
+              <w:rPr>
+                <w:sz w:val="32"/>
+              </w:rPr>
+              <w:t xml:space="preserve"> format data(users table)</w:t>
             </w:r>
           </w:p>
           <w:p>
@@ -3988,7 +4620,23 @@
                 <w:color w:val="595959" w:themeColor="text1" w:themeTint="A6"/>
                 <w:sz w:val="32"/>
               </w:rPr>
-              <w:t xml:space="preserve">", {params :{ </w:t>
+              <w:t>", {</w:t>
+            </w:r>
+            <w:proofErr w:type="spellStart"/>
+            <w:r>
+              <w:rPr>
+                <w:color w:val="595959" w:themeColor="text1" w:themeTint="A6"/>
+                <w:sz w:val="32"/>
+              </w:rPr>
+              <w:t>params</w:t>
+            </w:r>
+            <w:proofErr w:type="spellEnd"/>
+            <w:r>
+              <w:rPr>
+                <w:color w:val="595959" w:themeColor="text1" w:themeTint="A6"/>
+                <w:sz w:val="32"/>
+              </w:rPr>
+              <w:t xml:space="preserve"> :{ </w:t>
             </w:r>
             <w:r>
               <w:rPr>
@@ -4009,8 +4657,17 @@
                 <w:color w:val="595959" w:themeColor="text1" w:themeTint="A6"/>
                 <w:sz w:val="32"/>
               </w:rPr>
-              <w:t>3&amp;data=[jSonObject</w:t>
-            </w:r>
+              <w:t>3&amp;data=[</w:t>
+            </w:r>
+            <w:proofErr w:type="spellStart"/>
+            <w:r>
+              <w:rPr>
+                <w:color w:val="595959" w:themeColor="text1" w:themeTint="A6"/>
+                <w:sz w:val="32"/>
+              </w:rPr>
+              <w:t>jSonObject</w:t>
+            </w:r>
+            <w:proofErr w:type="spellEnd"/>
             <w:r>
               <w:rPr>
                 <w:color w:val="595959" w:themeColor="text1" w:themeTint="A6"/>
@@ -4241,13 +4898,63 @@
                 <w:sz w:val="32"/>
               </w:rPr>
             </w:pPr>
-            <w:r>
-              <w:rPr>
-                <w:color w:val="595959" w:themeColor="text1" w:themeTint="A6"/>
-                <w:sz w:val="32"/>
-              </w:rPr>
-              <w:t>PixoloTeamBackend/index.php/[tablename]/updatemanyby</w:t>
-            </w:r>
+            <w:proofErr w:type="spellStart"/>
+            <w:r>
+              <w:rPr>
+                <w:color w:val="595959" w:themeColor="text1" w:themeTint="A6"/>
+                <w:sz w:val="32"/>
+              </w:rPr>
+              <w:t>PixoloTeamBackend</w:t>
+            </w:r>
+            <w:proofErr w:type="spellEnd"/>
+            <w:r>
+              <w:rPr>
+                <w:color w:val="595959" w:themeColor="text1" w:themeTint="A6"/>
+                <w:sz w:val="32"/>
+              </w:rPr>
+              <w:t>/</w:t>
+            </w:r>
+            <w:proofErr w:type="spellStart"/>
+            <w:r>
+              <w:rPr>
+                <w:color w:val="595959" w:themeColor="text1" w:themeTint="A6"/>
+                <w:sz w:val="32"/>
+              </w:rPr>
+              <w:t>index.php</w:t>
+            </w:r>
+            <w:proofErr w:type="spellEnd"/>
+            <w:r>
+              <w:rPr>
+                <w:color w:val="595959" w:themeColor="text1" w:themeTint="A6"/>
+                <w:sz w:val="32"/>
+              </w:rPr>
+              <w:t>/[</w:t>
+            </w:r>
+            <w:proofErr w:type="spellStart"/>
+            <w:r>
+              <w:rPr>
+                <w:color w:val="595959" w:themeColor="text1" w:themeTint="A6"/>
+                <w:sz w:val="32"/>
+              </w:rPr>
+              <w:t>tablename</w:t>
+            </w:r>
+            <w:proofErr w:type="spellEnd"/>
+            <w:r>
+              <w:rPr>
+                <w:color w:val="595959" w:themeColor="text1" w:themeTint="A6"/>
+                <w:sz w:val="32"/>
+              </w:rPr>
+              <w:t>]/</w:t>
+            </w:r>
+            <w:proofErr w:type="spellStart"/>
+            <w:r>
+              <w:rPr>
+                <w:color w:val="595959" w:themeColor="text1" w:themeTint="A6"/>
+                <w:sz w:val="32"/>
+              </w:rPr>
+              <w:t>updatemanyby</w:t>
+            </w:r>
+            <w:proofErr w:type="spellEnd"/>
           </w:p>
         </w:tc>
       </w:tr>
@@ -4310,8 +5017,17 @@
                 <w:b/>
                 <w:sz w:val="36"/>
               </w:rPr>
-              <w:t>Data Params</w:t>
-            </w:r>
+              <w:t xml:space="preserve">Data </w:t>
+            </w:r>
+            <w:proofErr w:type="spellStart"/>
+            <w:r>
+              <w:rPr>
+                <w:b/>
+                <w:sz w:val="36"/>
+              </w:rPr>
+              <w:t>Params</w:t>
+            </w:r>
+            <w:proofErr w:type="spellEnd"/>
           </w:p>
         </w:tc>
         <w:tc>
@@ -4368,11 +5084,19 @@
                 <w:sz w:val="32"/>
               </w:rPr>
             </w:pPr>
-            <w:r>
-              <w:rPr>
-                <w:sz w:val="32"/>
-              </w:rPr>
-              <w:t>jSon format data(users table)</w:t>
+            <w:proofErr w:type="spellStart"/>
+            <w:r>
+              <w:rPr>
+                <w:sz w:val="32"/>
+              </w:rPr>
+              <w:t>jSon</w:t>
+            </w:r>
+            <w:proofErr w:type="spellEnd"/>
+            <w:r>
+              <w:rPr>
+                <w:sz w:val="32"/>
+              </w:rPr>
+              <w:t xml:space="preserve"> format data(users table)</w:t>
             </w:r>
           </w:p>
           <w:p>
@@ -4505,14 +5229,78 @@
                 <w:color w:val="595959" w:themeColor="text1" w:themeTint="A6"/>
                 <w:sz w:val="32"/>
               </w:rPr>
-              <w:t>", {params :{</w:t>
-            </w:r>
-            <w:r>
-              <w:rPr>
-                <w:color w:val="595959" w:themeColor="text1" w:themeTint="A6"/>
-                <w:sz w:val="32"/>
-              </w:rPr>
-              <w:t>field=[columnName]&amp;value=[ValueWanted]&amp;data=[jSonObject]</w:t>
+              <w:t>", {</w:t>
+            </w:r>
+            <w:proofErr w:type="spellStart"/>
+            <w:r>
+              <w:rPr>
+                <w:color w:val="595959" w:themeColor="text1" w:themeTint="A6"/>
+                <w:sz w:val="32"/>
+              </w:rPr>
+              <w:t>params</w:t>
+            </w:r>
+            <w:proofErr w:type="spellEnd"/>
+            <w:r>
+              <w:rPr>
+                <w:color w:val="595959" w:themeColor="text1" w:themeTint="A6"/>
+                <w:sz w:val="32"/>
+              </w:rPr>
+              <w:t xml:space="preserve"> :{</w:t>
+            </w:r>
+            <w:r>
+              <w:rPr>
+                <w:color w:val="595959" w:themeColor="text1" w:themeTint="A6"/>
+                <w:sz w:val="32"/>
+              </w:rPr>
+              <w:t>field=[</w:t>
+            </w:r>
+            <w:proofErr w:type="spellStart"/>
+            <w:r>
+              <w:rPr>
+                <w:color w:val="595959" w:themeColor="text1" w:themeTint="A6"/>
+                <w:sz w:val="32"/>
+              </w:rPr>
+              <w:t>columnName</w:t>
+            </w:r>
+            <w:proofErr w:type="spellEnd"/>
+            <w:r>
+              <w:rPr>
+                <w:color w:val="595959" w:themeColor="text1" w:themeTint="A6"/>
+                <w:sz w:val="32"/>
+              </w:rPr>
+              <w:t>]&amp;value=[</w:t>
+            </w:r>
+            <w:proofErr w:type="spellStart"/>
+            <w:r>
+              <w:rPr>
+                <w:color w:val="595959" w:themeColor="text1" w:themeTint="A6"/>
+                <w:sz w:val="32"/>
+              </w:rPr>
+              <w:t>ValueWanted</w:t>
+            </w:r>
+            <w:proofErr w:type="spellEnd"/>
+            <w:r>
+              <w:rPr>
+                <w:color w:val="595959" w:themeColor="text1" w:themeTint="A6"/>
+                <w:sz w:val="32"/>
+              </w:rPr>
+              <w:t>]&amp;data=[</w:t>
+            </w:r>
+            <w:proofErr w:type="spellStart"/>
+            <w:r>
+              <w:rPr>
+                <w:color w:val="595959" w:themeColor="text1" w:themeTint="A6"/>
+                <w:sz w:val="32"/>
+              </w:rPr>
+              <w:t>jSonObject</w:t>
+            </w:r>
+            <w:proofErr w:type="spellEnd"/>
+            <w:r>
+              <w:rPr>
+                <w:color w:val="595959" w:themeColor="text1" w:themeTint="A6"/>
+                <w:sz w:val="32"/>
+              </w:rPr>
+              <w:t>]</w:t>
             </w:r>
             <w:r>
               <w:rPr>
@@ -4737,13 +5525,63 @@
                 <w:sz w:val="32"/>
               </w:rPr>
             </w:pPr>
-            <w:r>
-              <w:rPr>
-                <w:color w:val="595959" w:themeColor="text1" w:themeTint="A6"/>
-                <w:sz w:val="32"/>
-              </w:rPr>
-              <w:t>PixoloTeamBackend/index.php/[tablename]/deletebyid</w:t>
-            </w:r>
+            <w:proofErr w:type="spellStart"/>
+            <w:r>
+              <w:rPr>
+                <w:color w:val="595959" w:themeColor="text1" w:themeTint="A6"/>
+                <w:sz w:val="32"/>
+              </w:rPr>
+              <w:t>PixoloTeamBackend</w:t>
+            </w:r>
+            <w:proofErr w:type="spellEnd"/>
+            <w:r>
+              <w:rPr>
+                <w:color w:val="595959" w:themeColor="text1" w:themeTint="A6"/>
+                <w:sz w:val="32"/>
+              </w:rPr>
+              <w:t>/</w:t>
+            </w:r>
+            <w:proofErr w:type="spellStart"/>
+            <w:r>
+              <w:rPr>
+                <w:color w:val="595959" w:themeColor="text1" w:themeTint="A6"/>
+                <w:sz w:val="32"/>
+              </w:rPr>
+              <w:t>index.php</w:t>
+            </w:r>
+            <w:proofErr w:type="spellEnd"/>
+            <w:r>
+              <w:rPr>
+                <w:color w:val="595959" w:themeColor="text1" w:themeTint="A6"/>
+                <w:sz w:val="32"/>
+              </w:rPr>
+              <w:t>/[</w:t>
+            </w:r>
+            <w:proofErr w:type="spellStart"/>
+            <w:r>
+              <w:rPr>
+                <w:color w:val="595959" w:themeColor="text1" w:themeTint="A6"/>
+                <w:sz w:val="32"/>
+              </w:rPr>
+              <w:t>tablename</w:t>
+            </w:r>
+            <w:proofErr w:type="spellEnd"/>
+            <w:r>
+              <w:rPr>
+                <w:color w:val="595959" w:themeColor="text1" w:themeTint="A6"/>
+                <w:sz w:val="32"/>
+              </w:rPr>
+              <w:t>]/</w:t>
+            </w:r>
+            <w:proofErr w:type="spellStart"/>
+            <w:r>
+              <w:rPr>
+                <w:color w:val="595959" w:themeColor="text1" w:themeTint="A6"/>
+                <w:sz w:val="32"/>
+              </w:rPr>
+              <w:t>deletebyid</w:t>
+            </w:r>
+            <w:proofErr w:type="spellEnd"/>
           </w:p>
         </w:tc>
       </w:tr>
@@ -4806,8 +5644,17 @@
                 <w:b/>
                 <w:sz w:val="36"/>
               </w:rPr>
-              <w:t>Data Params</w:t>
-            </w:r>
+              <w:t xml:space="preserve">Data </w:t>
+            </w:r>
+            <w:proofErr w:type="spellStart"/>
+            <w:r>
+              <w:rPr>
+                <w:b/>
+                <w:sz w:val="36"/>
+              </w:rPr>
+              <w:t>Params</w:t>
+            </w:r>
+            <w:proofErr w:type="spellEnd"/>
           </w:p>
         </w:tc>
         <w:tc>
@@ -4864,11 +5711,19 @@
                 <w:sz w:val="32"/>
               </w:rPr>
             </w:pPr>
-            <w:r>
-              <w:rPr>
-                <w:sz w:val="32"/>
-              </w:rPr>
-              <w:t>jSon format data(users table)</w:t>
+            <w:proofErr w:type="spellStart"/>
+            <w:r>
+              <w:rPr>
+                <w:sz w:val="32"/>
+              </w:rPr>
+              <w:t>jSon</w:t>
+            </w:r>
+            <w:proofErr w:type="spellEnd"/>
+            <w:r>
+              <w:rPr>
+                <w:sz w:val="32"/>
+              </w:rPr>
+              <w:t xml:space="preserve"> format data(users table)</w:t>
             </w:r>
           </w:p>
           <w:p>
@@ -4988,7 +5843,23 @@
                 <w:color w:val="595959" w:themeColor="text1" w:themeTint="A6"/>
                 <w:sz w:val="32"/>
               </w:rPr>
-              <w:t>", {params :{</w:t>
+              <w:t>", {</w:t>
+            </w:r>
+            <w:proofErr w:type="spellStart"/>
+            <w:r>
+              <w:rPr>
+                <w:color w:val="595959" w:themeColor="text1" w:themeTint="A6"/>
+                <w:sz w:val="32"/>
+              </w:rPr>
+              <w:t>params</w:t>
+            </w:r>
+            <w:proofErr w:type="spellEnd"/>
+            <w:r>
+              <w:rPr>
+                <w:color w:val="595959" w:themeColor="text1" w:themeTint="A6"/>
+                <w:sz w:val="32"/>
+              </w:rPr>
+              <w:t xml:space="preserve"> :{</w:t>
             </w:r>
             <w:r>
               <w:rPr>
@@ -5160,12 +6031,61 @@
                 <w:sz w:val="32"/>
               </w:rPr>
             </w:pPr>
-            <w:r>
-              <w:rPr>
-                <w:color w:val="595959" w:themeColor="text1" w:themeTint="A6"/>
-                <w:sz w:val="32"/>
-              </w:rPr>
-              <w:t>PixoloTeamBackend/index.php/[tablename]/delete</w:t>
+            <w:proofErr w:type="spellStart"/>
+            <w:r>
+              <w:rPr>
+                <w:color w:val="595959" w:themeColor="text1" w:themeTint="A6"/>
+                <w:sz w:val="32"/>
+              </w:rPr>
+              <w:t>PixoloTeamBackend</w:t>
+            </w:r>
+            <w:proofErr w:type="spellEnd"/>
+            <w:r>
+              <w:rPr>
+                <w:color w:val="595959" w:themeColor="text1" w:themeTint="A6"/>
+                <w:sz w:val="32"/>
+              </w:rPr>
+              <w:t>/</w:t>
+            </w:r>
+            <w:proofErr w:type="spellStart"/>
+            <w:r>
+              <w:rPr>
+                <w:color w:val="595959" w:themeColor="text1" w:themeTint="A6"/>
+                <w:sz w:val="32"/>
+              </w:rPr>
+              <w:t>index.php</w:t>
+            </w:r>
+            <w:proofErr w:type="spellEnd"/>
+            <w:r>
+              <w:rPr>
+                <w:color w:val="595959" w:themeColor="text1" w:themeTint="A6"/>
+                <w:sz w:val="32"/>
+              </w:rPr>
+              <w:t>/[</w:t>
+            </w:r>
+            <w:proofErr w:type="spellStart"/>
+            <w:r>
+              <w:rPr>
+                <w:color w:val="595959" w:themeColor="text1" w:themeTint="A6"/>
+                <w:sz w:val="32"/>
+              </w:rPr>
+              <w:t>tablename</w:t>
+            </w:r>
+            <w:proofErr w:type="spellEnd"/>
+            <w:r>
+              <w:rPr>
+                <w:color w:val="595959" w:themeColor="text1" w:themeTint="A6"/>
+                <w:sz w:val="32"/>
+              </w:rPr>
+              <w:t>]/</w:t>
+            </w:r>
+            <w:proofErr w:type="spellStart"/>
+            <w:r>
+              <w:rPr>
+                <w:color w:val="595959" w:themeColor="text1" w:themeTint="A6"/>
+                <w:sz w:val="32"/>
+              </w:rPr>
+              <w:t>delete</w:t>
             </w:r>
             <w:r>
               <w:rPr>
@@ -5174,6 +6094,7 @@
               </w:rPr>
               <w:t>manyby</w:t>
             </w:r>
+            <w:proofErr w:type="spellEnd"/>
           </w:p>
         </w:tc>
       </w:tr>
@@ -5236,8 +6157,17 @@
                 <w:b/>
                 <w:sz w:val="36"/>
               </w:rPr>
-              <w:t>Data Params</w:t>
-            </w:r>
+              <w:t xml:space="preserve">Data </w:t>
+            </w:r>
+            <w:proofErr w:type="spellStart"/>
+            <w:r>
+              <w:rPr>
+                <w:b/>
+                <w:sz w:val="36"/>
+              </w:rPr>
+              <w:t>Params</w:t>
+            </w:r>
+            <w:proofErr w:type="spellEnd"/>
           </w:p>
         </w:tc>
         <w:tc>
@@ -5294,11 +6224,19 @@
                 <w:sz w:val="32"/>
               </w:rPr>
             </w:pPr>
-            <w:r>
-              <w:rPr>
-                <w:sz w:val="32"/>
-              </w:rPr>
-              <w:t>jSon format data(users table)</w:t>
+            <w:proofErr w:type="spellStart"/>
+            <w:r>
+              <w:rPr>
+                <w:sz w:val="32"/>
+              </w:rPr>
+              <w:t>jSon</w:t>
+            </w:r>
+            <w:proofErr w:type="spellEnd"/>
+            <w:r>
+              <w:rPr>
+                <w:sz w:val="32"/>
+              </w:rPr>
+              <w:t xml:space="preserve"> format data(users table)</w:t>
             </w:r>
           </w:p>
           <w:p>
@@ -5432,14 +6370,62 @@
                 <w:color w:val="595959" w:themeColor="text1" w:themeTint="A6"/>
                 <w:sz w:val="32"/>
               </w:rPr>
-              <w:t>", {params :{</w:t>
-            </w:r>
-            <w:r>
-              <w:rPr>
-                <w:color w:val="595959" w:themeColor="text1" w:themeTint="A6"/>
-                <w:sz w:val="32"/>
-              </w:rPr>
-              <w:t>field=[columnName]&amp;value=[valueWanted]</w:t>
+              <w:t>", {</w:t>
+            </w:r>
+            <w:proofErr w:type="spellStart"/>
+            <w:r>
+              <w:rPr>
+                <w:color w:val="595959" w:themeColor="text1" w:themeTint="A6"/>
+                <w:sz w:val="32"/>
+              </w:rPr>
+              <w:t>params</w:t>
+            </w:r>
+            <w:proofErr w:type="spellEnd"/>
+            <w:r>
+              <w:rPr>
+                <w:color w:val="595959" w:themeColor="text1" w:themeTint="A6"/>
+                <w:sz w:val="32"/>
+              </w:rPr>
+              <w:t xml:space="preserve"> :{</w:t>
+            </w:r>
+            <w:r>
+              <w:rPr>
+                <w:color w:val="595959" w:themeColor="text1" w:themeTint="A6"/>
+                <w:sz w:val="32"/>
+              </w:rPr>
+              <w:t>field=[</w:t>
+            </w:r>
+            <w:proofErr w:type="spellStart"/>
+            <w:r>
+              <w:rPr>
+                <w:color w:val="595959" w:themeColor="text1" w:themeTint="A6"/>
+                <w:sz w:val="32"/>
+              </w:rPr>
+              <w:t>columnName</w:t>
+            </w:r>
+            <w:proofErr w:type="spellEnd"/>
+            <w:r>
+              <w:rPr>
+                <w:color w:val="595959" w:themeColor="text1" w:themeTint="A6"/>
+                <w:sz w:val="32"/>
+              </w:rPr>
+              <w:t>]&amp;value=[</w:t>
+            </w:r>
+            <w:proofErr w:type="spellStart"/>
+            <w:r>
+              <w:rPr>
+                <w:color w:val="595959" w:themeColor="text1" w:themeTint="A6"/>
+                <w:sz w:val="32"/>
+              </w:rPr>
+              <w:t>valueWanted</w:t>
+            </w:r>
+            <w:proofErr w:type="spellEnd"/>
+            <w:r>
+              <w:rPr>
+                <w:color w:val="595959" w:themeColor="text1" w:themeTint="A6"/>
+                <w:sz w:val="32"/>
+              </w:rPr>
+              <w:t>]</w:t>
             </w:r>
             <w:r>
               <w:rPr>
@@ -5569,6 +6555,7 @@
                 <w:sz w:val="32"/>
               </w:rPr>
             </w:pPr>
+            <w:proofErr w:type="spellStart"/>
             <w:r>
               <w:rPr>
                 <w:b/>
@@ -5577,6 +6564,7 @@
               </w:rPr>
               <w:t>getmanybytwo</w:t>
             </w:r>
+            <w:proofErr w:type="spellEnd"/>
           </w:p>
         </w:tc>
       </w:tr>
@@ -5612,13 +6600,63 @@
                 <w:sz w:val="32"/>
               </w:rPr>
             </w:pPr>
-            <w:r>
-              <w:rPr>
-                <w:color w:val="595959" w:themeColor="text1" w:themeTint="A6"/>
-                <w:sz w:val="32"/>
-              </w:rPr>
-              <w:t>PixoloTeamBackend/index.php/[tablename]/getmanybytwo</w:t>
-            </w:r>
+            <w:proofErr w:type="spellStart"/>
+            <w:r>
+              <w:rPr>
+                <w:color w:val="595959" w:themeColor="text1" w:themeTint="A6"/>
+                <w:sz w:val="32"/>
+              </w:rPr>
+              <w:t>PixoloTeamBackend</w:t>
+            </w:r>
+            <w:proofErr w:type="spellEnd"/>
+            <w:r>
+              <w:rPr>
+                <w:color w:val="595959" w:themeColor="text1" w:themeTint="A6"/>
+                <w:sz w:val="32"/>
+              </w:rPr>
+              <w:t>/</w:t>
+            </w:r>
+            <w:proofErr w:type="spellStart"/>
+            <w:r>
+              <w:rPr>
+                <w:color w:val="595959" w:themeColor="text1" w:themeTint="A6"/>
+                <w:sz w:val="32"/>
+              </w:rPr>
+              <w:t>index.php</w:t>
+            </w:r>
+            <w:proofErr w:type="spellEnd"/>
+            <w:r>
+              <w:rPr>
+                <w:color w:val="595959" w:themeColor="text1" w:themeTint="A6"/>
+                <w:sz w:val="32"/>
+              </w:rPr>
+              <w:t>/[</w:t>
+            </w:r>
+            <w:proofErr w:type="spellStart"/>
+            <w:r>
+              <w:rPr>
+                <w:color w:val="595959" w:themeColor="text1" w:themeTint="A6"/>
+                <w:sz w:val="32"/>
+              </w:rPr>
+              <w:t>tablename</w:t>
+            </w:r>
+            <w:proofErr w:type="spellEnd"/>
+            <w:r>
+              <w:rPr>
+                <w:color w:val="595959" w:themeColor="text1" w:themeTint="A6"/>
+                <w:sz w:val="32"/>
+              </w:rPr>
+              <w:t>]/</w:t>
+            </w:r>
+            <w:proofErr w:type="spellStart"/>
+            <w:r>
+              <w:rPr>
+                <w:color w:val="595959" w:themeColor="text1" w:themeTint="A6"/>
+                <w:sz w:val="32"/>
+              </w:rPr>
+              <w:t>getmanybytwo</w:t>
+            </w:r>
+            <w:proofErr w:type="spellEnd"/>
           </w:p>
         </w:tc>
       </w:tr>
@@ -5681,8 +6719,17 @@
                 <w:b/>
                 <w:sz w:val="36"/>
               </w:rPr>
-              <w:t>Data Params</w:t>
-            </w:r>
+              <w:t xml:space="preserve">Data </w:t>
+            </w:r>
+            <w:proofErr w:type="spellStart"/>
+            <w:r>
+              <w:rPr>
+                <w:b/>
+                <w:sz w:val="36"/>
+              </w:rPr>
+              <w:t>Params</w:t>
+            </w:r>
+            <w:proofErr w:type="spellEnd"/>
           </w:p>
         </w:tc>
         <w:tc>
@@ -5739,11 +6786,19 @@
                 <w:sz w:val="32"/>
               </w:rPr>
             </w:pPr>
-            <w:r>
-              <w:rPr>
-                <w:sz w:val="32"/>
-              </w:rPr>
-              <w:t>jSon format data(users table)</w:t>
+            <w:proofErr w:type="spellStart"/>
+            <w:r>
+              <w:rPr>
+                <w:sz w:val="32"/>
+              </w:rPr>
+              <w:t>jSon</w:t>
+            </w:r>
+            <w:proofErr w:type="spellEnd"/>
+            <w:r>
+              <w:rPr>
+                <w:sz w:val="32"/>
+              </w:rPr>
+              <w:t xml:space="preserve"> format data(users table)</w:t>
             </w:r>
           </w:p>
           <w:p>
@@ -5891,7 +6946,27 @@
                 <w:sz w:val="27"/>
                 <w:szCs w:val="27"/>
               </w:rPr>
-              <w:t>"abhay"</w:t>
+              <w:t>"</w:t>
+            </w:r>
+            <w:proofErr w:type="spellStart"/>
+            <w:r>
+              <w:rPr>
+                <w:rFonts w:ascii="Courier New" w:eastAsia="Times New Roman" w:hAnsi="Courier New" w:cs="Courier New"/>
+                <w:color w:val="008000"/>
+                <w:sz w:val="27"/>
+                <w:szCs w:val="27"/>
+              </w:rPr>
+              <w:t>abhay</w:t>
+            </w:r>
+            <w:proofErr w:type="spellEnd"/>
+            <w:r>
+              <w:rPr>
+                <w:rFonts w:ascii="Courier New" w:eastAsia="Times New Roman" w:hAnsi="Courier New" w:cs="Courier New"/>
+                <w:color w:val="008000"/>
+                <w:sz w:val="27"/>
+                <w:szCs w:val="27"/>
+              </w:rPr>
+              <w:t>"</w:t>
             </w:r>
             <w:r>
               <w:rPr>
@@ -5972,6 +7047,7 @@
                 <w:szCs w:val="27"/>
               </w:rPr>
             </w:pPr>
+            <w:proofErr w:type="spellStart"/>
             <w:r>
               <w:rPr>
                 <w:rFonts w:ascii="Courier New" w:eastAsia="Times New Roman" w:hAnsi="Courier New" w:cs="Courier New"/>
@@ -5983,6 +7059,7 @@
               </w:rPr>
               <w:t>display_image</w:t>
             </w:r>
+            <w:proofErr w:type="spellEnd"/>
             <w:r>
               <w:rPr>
                 <w:rFonts w:ascii="Courier New" w:eastAsia="Times New Roman" w:hAnsi="Courier New" w:cs="Courier New"/>
@@ -6218,14 +7295,62 @@
                 <w:color w:val="595959" w:themeColor="text1" w:themeTint="A6"/>
                 <w:sz w:val="32"/>
               </w:rPr>
-              <w:t>", {params :{</w:t>
-            </w:r>
-            <w:r>
-              <w:rPr>
-                <w:color w:val="595959" w:themeColor="text1" w:themeTint="A6"/>
-                <w:sz w:val="32"/>
-              </w:rPr>
-              <w:t>field1=[columnName]&amp;value1=[valueWanted]&amp;</w:t>
+              <w:t>", {</w:t>
+            </w:r>
+            <w:proofErr w:type="spellStart"/>
+            <w:r>
+              <w:rPr>
+                <w:color w:val="595959" w:themeColor="text1" w:themeTint="A6"/>
+                <w:sz w:val="32"/>
+              </w:rPr>
+              <w:t>params</w:t>
+            </w:r>
+            <w:proofErr w:type="spellEnd"/>
+            <w:r>
+              <w:rPr>
+                <w:color w:val="595959" w:themeColor="text1" w:themeTint="A6"/>
+                <w:sz w:val="32"/>
+              </w:rPr>
+              <w:t xml:space="preserve"> :{</w:t>
+            </w:r>
+            <w:r>
+              <w:rPr>
+                <w:color w:val="595959" w:themeColor="text1" w:themeTint="A6"/>
+                <w:sz w:val="32"/>
+              </w:rPr>
+              <w:t>field1=[</w:t>
+            </w:r>
+            <w:proofErr w:type="spellStart"/>
+            <w:r>
+              <w:rPr>
+                <w:color w:val="595959" w:themeColor="text1" w:themeTint="A6"/>
+                <w:sz w:val="32"/>
+              </w:rPr>
+              <w:t>columnName</w:t>
+            </w:r>
+            <w:proofErr w:type="spellEnd"/>
+            <w:r>
+              <w:rPr>
+                <w:color w:val="595959" w:themeColor="text1" w:themeTint="A6"/>
+                <w:sz w:val="32"/>
+              </w:rPr>
+              <w:t>]&amp;value1=[</w:t>
+            </w:r>
+            <w:proofErr w:type="spellStart"/>
+            <w:r>
+              <w:rPr>
+                <w:color w:val="595959" w:themeColor="text1" w:themeTint="A6"/>
+                <w:sz w:val="32"/>
+              </w:rPr>
+              <w:t>valueWanted</w:t>
+            </w:r>
+            <w:proofErr w:type="spellEnd"/>
+            <w:r>
+              <w:rPr>
+                <w:color w:val="595959" w:themeColor="text1" w:themeTint="A6"/>
+                <w:sz w:val="32"/>
+              </w:rPr>
+              <w:t>]&amp;</w:t>
             </w:r>
             <w:r>
               <w:rPr>
@@ -6239,7 +7364,39 @@
                 <w:color w:val="595959" w:themeColor="text1" w:themeTint="A6"/>
                 <w:sz w:val="32"/>
               </w:rPr>
-              <w:t>field2=[columnName]&amp;value2=[valueWanted]</w:t>
+              <w:t>field2=[</w:t>
+            </w:r>
+            <w:proofErr w:type="spellStart"/>
+            <w:r>
+              <w:rPr>
+                <w:color w:val="595959" w:themeColor="text1" w:themeTint="A6"/>
+                <w:sz w:val="32"/>
+              </w:rPr>
+              <w:t>columnName</w:t>
+            </w:r>
+            <w:proofErr w:type="spellEnd"/>
+            <w:r>
+              <w:rPr>
+                <w:color w:val="595959" w:themeColor="text1" w:themeTint="A6"/>
+                <w:sz w:val="32"/>
+              </w:rPr>
+              <w:t>]&amp;value2=[</w:t>
+            </w:r>
+            <w:proofErr w:type="spellStart"/>
+            <w:r>
+              <w:rPr>
+                <w:color w:val="595959" w:themeColor="text1" w:themeTint="A6"/>
+                <w:sz w:val="32"/>
+              </w:rPr>
+              <w:t>valueWanted</w:t>
+            </w:r>
+            <w:proofErr w:type="spellEnd"/>
+            <w:r>
+              <w:rPr>
+                <w:color w:val="595959" w:themeColor="text1" w:themeTint="A6"/>
+                <w:sz w:val="32"/>
+              </w:rPr>
+              <w:t>]</w:t>
             </w:r>
             <w:r>
               <w:rPr>
@@ -6362,6 +7519,7 @@
                 <w:sz w:val="32"/>
               </w:rPr>
             </w:pPr>
+            <w:proofErr w:type="spellStart"/>
             <w:r>
               <w:rPr>
                 <w:b/>
@@ -6378,6 +7536,7 @@
               </w:rPr>
               <w:t>etmanybythree</w:t>
             </w:r>
+            <w:proofErr w:type="spellEnd"/>
           </w:p>
         </w:tc>
       </w:tr>
@@ -6413,13 +7572,63 @@
                 <w:sz w:val="32"/>
               </w:rPr>
             </w:pPr>
-            <w:r>
-              <w:rPr>
-                <w:color w:val="595959" w:themeColor="text1" w:themeTint="A6"/>
-                <w:sz w:val="32"/>
-              </w:rPr>
-              <w:t>PixoloTeamBackend/index.php/[tablename]/getmanybythree</w:t>
-            </w:r>
+            <w:proofErr w:type="spellStart"/>
+            <w:r>
+              <w:rPr>
+                <w:color w:val="595959" w:themeColor="text1" w:themeTint="A6"/>
+                <w:sz w:val="32"/>
+              </w:rPr>
+              <w:t>PixoloTeamBackend</w:t>
+            </w:r>
+            <w:proofErr w:type="spellEnd"/>
+            <w:r>
+              <w:rPr>
+                <w:color w:val="595959" w:themeColor="text1" w:themeTint="A6"/>
+                <w:sz w:val="32"/>
+              </w:rPr>
+              <w:t>/</w:t>
+            </w:r>
+            <w:proofErr w:type="spellStart"/>
+            <w:r>
+              <w:rPr>
+                <w:color w:val="595959" w:themeColor="text1" w:themeTint="A6"/>
+                <w:sz w:val="32"/>
+              </w:rPr>
+              <w:t>index.php</w:t>
+            </w:r>
+            <w:proofErr w:type="spellEnd"/>
+            <w:r>
+              <w:rPr>
+                <w:color w:val="595959" w:themeColor="text1" w:themeTint="A6"/>
+                <w:sz w:val="32"/>
+              </w:rPr>
+              <w:t>/[</w:t>
+            </w:r>
+            <w:proofErr w:type="spellStart"/>
+            <w:r>
+              <w:rPr>
+                <w:color w:val="595959" w:themeColor="text1" w:themeTint="A6"/>
+                <w:sz w:val="32"/>
+              </w:rPr>
+              <w:t>tablename</w:t>
+            </w:r>
+            <w:proofErr w:type="spellEnd"/>
+            <w:r>
+              <w:rPr>
+                <w:color w:val="595959" w:themeColor="text1" w:themeTint="A6"/>
+                <w:sz w:val="32"/>
+              </w:rPr>
+              <w:t>]/</w:t>
+            </w:r>
+            <w:proofErr w:type="spellStart"/>
+            <w:r>
+              <w:rPr>
+                <w:color w:val="595959" w:themeColor="text1" w:themeTint="A6"/>
+                <w:sz w:val="32"/>
+              </w:rPr>
+              <w:t>getmanybythree</w:t>
+            </w:r>
+            <w:proofErr w:type="spellEnd"/>
           </w:p>
         </w:tc>
       </w:tr>
@@ -6482,8 +7691,17 @@
                 <w:b/>
                 <w:sz w:val="36"/>
               </w:rPr>
-              <w:t>Data Params</w:t>
-            </w:r>
+              <w:t xml:space="preserve">Data </w:t>
+            </w:r>
+            <w:proofErr w:type="spellStart"/>
+            <w:r>
+              <w:rPr>
+                <w:b/>
+                <w:sz w:val="36"/>
+              </w:rPr>
+              <w:t>Params</w:t>
+            </w:r>
+            <w:proofErr w:type="spellEnd"/>
           </w:p>
         </w:tc>
         <w:tc>
@@ -6540,11 +7758,19 @@
                 <w:sz w:val="32"/>
               </w:rPr>
             </w:pPr>
-            <w:r>
-              <w:rPr>
-                <w:sz w:val="32"/>
-              </w:rPr>
-              <w:t>jSon format data(users table)</w:t>
+            <w:proofErr w:type="spellStart"/>
+            <w:r>
+              <w:rPr>
+                <w:sz w:val="32"/>
+              </w:rPr>
+              <w:t>jSon</w:t>
+            </w:r>
+            <w:proofErr w:type="spellEnd"/>
+            <w:r>
+              <w:rPr>
+                <w:sz w:val="32"/>
+              </w:rPr>
+              <w:t xml:space="preserve"> format data(users table)</w:t>
             </w:r>
           </w:p>
           <w:p>
@@ -6692,7 +7918,27 @@
                 <w:sz w:val="27"/>
                 <w:szCs w:val="27"/>
               </w:rPr>
-              <w:t>"abhay"</w:t>
+              <w:t>"</w:t>
+            </w:r>
+            <w:proofErr w:type="spellStart"/>
+            <w:r>
+              <w:rPr>
+                <w:rFonts w:ascii="Courier New" w:eastAsia="Times New Roman" w:hAnsi="Courier New" w:cs="Courier New"/>
+                <w:color w:val="008000"/>
+                <w:sz w:val="27"/>
+                <w:szCs w:val="27"/>
+              </w:rPr>
+              <w:t>abhay</w:t>
+            </w:r>
+            <w:proofErr w:type="spellEnd"/>
+            <w:r>
+              <w:rPr>
+                <w:rFonts w:ascii="Courier New" w:eastAsia="Times New Roman" w:hAnsi="Courier New" w:cs="Courier New"/>
+                <w:color w:val="008000"/>
+                <w:sz w:val="27"/>
+                <w:szCs w:val="27"/>
+              </w:rPr>
+              <w:t>"</w:t>
             </w:r>
             <w:r>
               <w:rPr>
@@ -6773,6 +8019,7 @@
                 <w:szCs w:val="27"/>
               </w:rPr>
             </w:pPr>
+            <w:proofErr w:type="spellStart"/>
             <w:r>
               <w:rPr>
                 <w:rFonts w:ascii="Courier New" w:eastAsia="Times New Roman" w:hAnsi="Courier New" w:cs="Courier New"/>
@@ -6784,6 +8031,7 @@
               </w:rPr>
               <w:t>display_image</w:t>
             </w:r>
+            <w:proofErr w:type="spellEnd"/>
             <w:r>
               <w:rPr>
                 <w:rFonts w:ascii="Courier New" w:eastAsia="Times New Roman" w:hAnsi="Courier New" w:cs="Courier New"/>
@@ -7019,14 +8267,62 @@
                 <w:color w:val="595959" w:themeColor="text1" w:themeTint="A6"/>
                 <w:sz w:val="32"/>
               </w:rPr>
-              <w:t>", {params :{</w:t>
-            </w:r>
-            <w:r>
-              <w:rPr>
-                <w:color w:val="595959" w:themeColor="text1" w:themeTint="A6"/>
-                <w:sz w:val="32"/>
-              </w:rPr>
-              <w:t>field1=[columnName]&amp;value1=[valueWanted]&amp;</w:t>
+              <w:t>", {</w:t>
+            </w:r>
+            <w:proofErr w:type="spellStart"/>
+            <w:r>
+              <w:rPr>
+                <w:color w:val="595959" w:themeColor="text1" w:themeTint="A6"/>
+                <w:sz w:val="32"/>
+              </w:rPr>
+              <w:t>params</w:t>
+            </w:r>
+            <w:proofErr w:type="spellEnd"/>
+            <w:r>
+              <w:rPr>
+                <w:color w:val="595959" w:themeColor="text1" w:themeTint="A6"/>
+                <w:sz w:val="32"/>
+              </w:rPr>
+              <w:t xml:space="preserve"> :{</w:t>
+            </w:r>
+            <w:r>
+              <w:rPr>
+                <w:color w:val="595959" w:themeColor="text1" w:themeTint="A6"/>
+                <w:sz w:val="32"/>
+              </w:rPr>
+              <w:t>field1=[</w:t>
+            </w:r>
+            <w:proofErr w:type="spellStart"/>
+            <w:r>
+              <w:rPr>
+                <w:color w:val="595959" w:themeColor="text1" w:themeTint="A6"/>
+                <w:sz w:val="32"/>
+              </w:rPr>
+              <w:t>columnName</w:t>
+            </w:r>
+            <w:proofErr w:type="spellEnd"/>
+            <w:r>
+              <w:rPr>
+                <w:color w:val="595959" w:themeColor="text1" w:themeTint="A6"/>
+                <w:sz w:val="32"/>
+              </w:rPr>
+              <w:t>]&amp;value1=[</w:t>
+            </w:r>
+            <w:proofErr w:type="spellStart"/>
+            <w:r>
+              <w:rPr>
+                <w:color w:val="595959" w:themeColor="text1" w:themeTint="A6"/>
+                <w:sz w:val="32"/>
+              </w:rPr>
+              <w:t>valueWanted</w:t>
+            </w:r>
+            <w:proofErr w:type="spellEnd"/>
+            <w:r>
+              <w:rPr>
+                <w:color w:val="595959" w:themeColor="text1" w:themeTint="A6"/>
+                <w:sz w:val="32"/>
+              </w:rPr>
+              <w:t>]&amp;</w:t>
             </w:r>
             <w:r>
               <w:rPr>
@@ -7258,8 +8554,17 @@
                 <w:color w:val="595959" w:themeColor="text1" w:themeTint="A6"/>
                 <w:sz w:val="32"/>
               </w:rPr>
-              <w:t>d2hBackend/index.php</w:t>
-            </w:r>
+              <w:t>d2hBackend/</w:t>
+            </w:r>
+            <w:proofErr w:type="spellStart"/>
+            <w:r>
+              <w:rPr>
+                <w:color w:val="595959" w:themeColor="text1" w:themeTint="A6"/>
+                <w:sz w:val="32"/>
+              </w:rPr>
+              <w:t>index.php</w:t>
+            </w:r>
+            <w:proofErr w:type="spellEnd"/>
             <w:r>
               <w:rPr>
                 <w:color w:val="595959" w:themeColor="text1" w:themeTint="A6"/>
@@ -7272,8 +8577,17 @@
                 <w:color w:val="595959" w:themeColor="text1" w:themeTint="A6"/>
                 <w:sz w:val="32"/>
               </w:rPr>
-              <w:t>users/addusers</w:t>
-            </w:r>
+              <w:t>users/</w:t>
+            </w:r>
+            <w:proofErr w:type="spellStart"/>
+            <w:r>
+              <w:rPr>
+                <w:color w:val="595959" w:themeColor="text1" w:themeTint="A6"/>
+                <w:sz w:val="32"/>
+              </w:rPr>
+              <w:t>addusers</w:t>
+            </w:r>
+            <w:proofErr w:type="spellEnd"/>
           </w:p>
         </w:tc>
       </w:tr>
@@ -7336,8 +8650,17 @@
                 <w:b/>
                 <w:sz w:val="36"/>
               </w:rPr>
-              <w:t>Data Params</w:t>
-            </w:r>
+              <w:t xml:space="preserve">Data </w:t>
+            </w:r>
+            <w:proofErr w:type="spellStart"/>
+            <w:r>
+              <w:rPr>
+                <w:b/>
+                <w:sz w:val="36"/>
+              </w:rPr>
+              <w:t>Params</w:t>
+            </w:r>
+            <w:proofErr w:type="spellEnd"/>
           </w:p>
         </w:tc>
         <w:tc>
@@ -7352,6 +8675,7 @@
                 <w:sz w:val="32"/>
               </w:rPr>
             </w:pPr>
+            <w:proofErr w:type="spellStart"/>
             <w:r>
               <w:rPr>
                 <w:i/>
@@ -7360,6 +8684,7 @@
               </w:rPr>
               <w:t>Data:fullname,mobileno</w:t>
             </w:r>
+            <w:proofErr w:type="spellEnd"/>
           </w:p>
         </w:tc>
       </w:tr>
@@ -7394,11 +8719,19 @@
                 <w:sz w:val="32"/>
               </w:rPr>
             </w:pPr>
-            <w:r>
-              <w:rPr>
-                <w:sz w:val="32"/>
-              </w:rPr>
-              <w:t>jSon format data</w:t>
+            <w:proofErr w:type="spellStart"/>
+            <w:r>
+              <w:rPr>
+                <w:sz w:val="32"/>
+              </w:rPr>
+              <w:t>jSon</w:t>
+            </w:r>
+            <w:proofErr w:type="spellEnd"/>
+            <w:r>
+              <w:rPr>
+                <w:sz w:val="32"/>
+              </w:rPr>
+              <w:t xml:space="preserve"> format data</w:t>
             </w:r>
           </w:p>
           <w:p>
@@ -7420,11 +8753,19 @@
                 <w:sz w:val="32"/>
               </w:rPr>
             </w:pPr>
-            <w:r>
-              <w:rPr>
-                <w:sz w:val="32"/>
-              </w:rPr>
-              <w:t>false.</w:t>
+            <w:proofErr w:type="gramStart"/>
+            <w:r>
+              <w:rPr>
+                <w:sz w:val="32"/>
+              </w:rPr>
+              <w:t>false</w:t>
+            </w:r>
+            <w:proofErr w:type="gramEnd"/>
+            <w:r>
+              <w:rPr>
+                <w:sz w:val="32"/>
+              </w:rPr>
+              <w:t>.</w:t>
             </w:r>
           </w:p>
           <w:p>
@@ -7533,6 +8874,7 @@
                 <w:szCs w:val="27"/>
               </w:rPr>
             </w:pPr>
+            <w:proofErr w:type="spellStart"/>
             <w:r>
               <w:rPr>
                 <w:rFonts w:ascii="Courier New" w:eastAsia="Times New Roman" w:hAnsi="Courier New" w:cs="Courier New"/>
@@ -7544,6 +8886,7 @@
               </w:rPr>
               <w:t>fullname</w:t>
             </w:r>
+            <w:proofErr w:type="spellEnd"/>
             <w:r>
               <w:rPr>
                 <w:rFonts w:ascii="Courier New" w:eastAsia="Times New Roman" w:hAnsi="Courier New" w:cs="Courier New"/>
@@ -7560,7 +8903,27 @@
                 <w:sz w:val="27"/>
                 <w:szCs w:val="27"/>
               </w:rPr>
-              <w:t>"rahul"</w:t>
+              <w:t>"</w:t>
+            </w:r>
+            <w:proofErr w:type="spellStart"/>
+            <w:r>
+              <w:rPr>
+                <w:rFonts w:ascii="Courier New" w:eastAsia="Times New Roman" w:hAnsi="Courier New" w:cs="Courier New"/>
+                <w:color w:val="008000"/>
+                <w:sz w:val="27"/>
+                <w:szCs w:val="27"/>
+              </w:rPr>
+              <w:t>rahul</w:t>
+            </w:r>
+            <w:proofErr w:type="spellEnd"/>
+            <w:r>
+              <w:rPr>
+                <w:rFonts w:ascii="Courier New" w:eastAsia="Times New Roman" w:hAnsi="Courier New" w:cs="Courier New"/>
+                <w:color w:val="008000"/>
+                <w:sz w:val="27"/>
+                <w:szCs w:val="27"/>
+              </w:rPr>
+              <w:t>"</w:t>
             </w:r>
             <w:r>
               <w:rPr>
@@ -7588,6 +8951,7 @@
                 <w:szCs w:val="27"/>
               </w:rPr>
             </w:pPr>
+            <w:proofErr w:type="spellStart"/>
             <w:r>
               <w:rPr>
                 <w:rFonts w:ascii="Courier New" w:eastAsia="Times New Roman" w:hAnsi="Courier New" w:cs="Courier New"/>
@@ -7599,6 +8963,7 @@
               </w:rPr>
               <w:t>mobileno</w:t>
             </w:r>
+            <w:proofErr w:type="spellEnd"/>
             <w:r>
               <w:rPr>
                 <w:rFonts w:ascii="Courier New" w:eastAsia="Times New Roman" w:hAnsi="Courier New" w:cs="Courier New"/>
@@ -7733,7 +9098,23 @@
                 <w:color w:val="595959" w:themeColor="text1" w:themeTint="A6"/>
                 <w:sz w:val="32"/>
               </w:rPr>
-              <w:t>$http.get("http://localhost/</w:t>
+              <w:t>$</w:t>
+            </w:r>
+            <w:proofErr w:type="spellStart"/>
+            <w:r>
+              <w:rPr>
+                <w:color w:val="595959" w:themeColor="text1" w:themeTint="A6"/>
+                <w:sz w:val="32"/>
+              </w:rPr>
+              <w:t>http.get</w:t>
+            </w:r>
+            <w:proofErr w:type="spellEnd"/>
+            <w:r>
+              <w:rPr>
+                <w:color w:val="595959" w:themeColor="text1" w:themeTint="A6"/>
+                <w:sz w:val="32"/>
+              </w:rPr>
+              <w:t>("http://localhost/</w:t>
             </w:r>
             <w:r>
               <w:rPr>
@@ -7747,15 +9128,40 @@
                 <w:color w:val="595959" w:themeColor="text1" w:themeTint="A6"/>
                 <w:sz w:val="32"/>
               </w:rPr>
-              <w:t>/index.php/</w:t>
-            </w:r>
-            <w:r>
-              <w:rPr>
-                <w:color w:val="595959" w:themeColor="text1" w:themeTint="A6"/>
-                <w:sz w:val="32"/>
-              </w:rPr>
-              <w:t>users/addusers</w:t>
-            </w:r>
+              <w:t>/</w:t>
+            </w:r>
+            <w:proofErr w:type="spellStart"/>
+            <w:r>
+              <w:rPr>
+                <w:color w:val="595959" w:themeColor="text1" w:themeTint="A6"/>
+                <w:sz w:val="32"/>
+              </w:rPr>
+              <w:t>index.php</w:t>
+            </w:r>
+            <w:proofErr w:type="spellEnd"/>
+            <w:r>
+              <w:rPr>
+                <w:color w:val="595959" w:themeColor="text1" w:themeTint="A6"/>
+                <w:sz w:val="32"/>
+              </w:rPr>
+              <w:t>/</w:t>
+            </w:r>
+            <w:r>
+              <w:rPr>
+                <w:color w:val="595959" w:themeColor="text1" w:themeTint="A6"/>
+                <w:sz w:val="32"/>
+              </w:rPr>
+              <w:t>users/</w:t>
+            </w:r>
+            <w:proofErr w:type="spellStart"/>
+            <w:r>
+              <w:rPr>
+                <w:color w:val="595959" w:themeColor="text1" w:themeTint="A6"/>
+                <w:sz w:val="32"/>
+              </w:rPr>
+              <w:t>addusers</w:t>
+            </w:r>
+            <w:proofErr w:type="spellEnd"/>
             <w:r>
               <w:rPr>
                 <w:color w:val="595959" w:themeColor="text1" w:themeTint="A6"/>
@@ -7768,7 +9174,23 @@
                 <w:color w:val="595959" w:themeColor="text1" w:themeTint="A6"/>
                 <w:sz w:val="32"/>
               </w:rPr>
-              <w:t>", {params :{</w:t>
+              <w:t>", {</w:t>
+            </w:r>
+            <w:proofErr w:type="spellStart"/>
+            <w:r>
+              <w:rPr>
+                <w:color w:val="595959" w:themeColor="text1" w:themeTint="A6"/>
+                <w:sz w:val="32"/>
+              </w:rPr>
+              <w:t>params</w:t>
+            </w:r>
+            <w:proofErr w:type="spellEnd"/>
+            <w:r>
+              <w:rPr>
+                <w:color w:val="595959" w:themeColor="text1" w:themeTint="A6"/>
+                <w:sz w:val="32"/>
+              </w:rPr>
+              <w:t xml:space="preserve"> :{</w:t>
             </w:r>
             <w:r>
               <w:rPr>
@@ -7955,8 +9377,17 @@
                 <w:color w:val="595959" w:themeColor="text1" w:themeTint="A6"/>
                 <w:sz w:val="32"/>
               </w:rPr>
-              <w:t>d2hBackend/index.php</w:t>
-            </w:r>
+              <w:t>d2hBackend/</w:t>
+            </w:r>
+            <w:proofErr w:type="spellStart"/>
+            <w:r>
+              <w:rPr>
+                <w:color w:val="595959" w:themeColor="text1" w:themeTint="A6"/>
+                <w:sz w:val="32"/>
+              </w:rPr>
+              <w:t>index.php</w:t>
+            </w:r>
+            <w:proofErr w:type="spellEnd"/>
             <w:r>
               <w:rPr>
                 <w:color w:val="595959" w:themeColor="text1" w:themeTint="A6"/>
@@ -7964,13 +9395,31 @@
               </w:rPr>
               <w:t>/</w:t>
             </w:r>
-            <w:r>
-              <w:rPr>
-                <w:color w:val="595959" w:themeColor="text1" w:themeTint="A6"/>
-                <w:sz w:val="32"/>
-              </w:rPr>
-              <w:t>vehicle_info/vehicleinfo</w:t>
-            </w:r>
+            <w:proofErr w:type="spellStart"/>
+            <w:r>
+              <w:rPr>
+                <w:color w:val="595959" w:themeColor="text1" w:themeTint="A6"/>
+                <w:sz w:val="32"/>
+              </w:rPr>
+              <w:t>vehicle_info</w:t>
+            </w:r>
+            <w:proofErr w:type="spellEnd"/>
+            <w:r>
+              <w:rPr>
+                <w:color w:val="595959" w:themeColor="text1" w:themeTint="A6"/>
+                <w:sz w:val="32"/>
+              </w:rPr>
+              <w:t>/</w:t>
+            </w:r>
+            <w:proofErr w:type="spellStart"/>
+            <w:r>
+              <w:rPr>
+                <w:color w:val="595959" w:themeColor="text1" w:themeTint="A6"/>
+                <w:sz w:val="32"/>
+              </w:rPr>
+              <w:t>vehicleinfo</w:t>
+            </w:r>
+            <w:proofErr w:type="spellEnd"/>
           </w:p>
         </w:tc>
       </w:tr>
@@ -8033,8 +9482,17 @@
                 <w:b/>
                 <w:sz w:val="36"/>
               </w:rPr>
-              <w:t>Data Params</w:t>
-            </w:r>
+              <w:t xml:space="preserve">Data </w:t>
+            </w:r>
+            <w:proofErr w:type="spellStart"/>
+            <w:r>
+              <w:rPr>
+                <w:b/>
+                <w:sz w:val="36"/>
+              </w:rPr>
+              <w:t>Params</w:t>
+            </w:r>
+            <w:proofErr w:type="spellEnd"/>
           </w:p>
         </w:tc>
         <w:tc>
@@ -8108,11 +9566,19 @@
                 <w:sz w:val="32"/>
               </w:rPr>
             </w:pPr>
-            <w:r>
-              <w:rPr>
-                <w:sz w:val="32"/>
-              </w:rPr>
-              <w:t>jSon format data</w:t>
+            <w:proofErr w:type="spellStart"/>
+            <w:r>
+              <w:rPr>
+                <w:sz w:val="32"/>
+              </w:rPr>
+              <w:t>jSon</w:t>
+            </w:r>
+            <w:proofErr w:type="spellEnd"/>
+            <w:r>
+              <w:rPr>
+                <w:sz w:val="32"/>
+              </w:rPr>
+              <w:t xml:space="preserve"> format data</w:t>
             </w:r>
           </w:p>
           <w:p>
@@ -8152,6 +9618,7 @@
                 <w:szCs w:val="21"/>
               </w:rPr>
             </w:pPr>
+            <w:proofErr w:type="spellStart"/>
             <w:r>
               <w:rPr>
                 <w:rFonts w:ascii="Courier New" w:eastAsia="Times New Roman" w:hAnsi="Courier New" w:cs="Courier New"/>
@@ -8159,7 +9626,17 @@
                 <w:sz w:val="21"/>
                 <w:szCs w:val="21"/>
               </w:rPr>
-              <w:t>vendorid:</w:t>
+              <w:t>vendorid</w:t>
+            </w:r>
+            <w:proofErr w:type="spellEnd"/>
+            <w:r>
+              <w:rPr>
+                <w:rFonts w:ascii="Courier New" w:eastAsia="Times New Roman" w:hAnsi="Courier New" w:cs="Courier New"/>
+                <w:color w:val="00008B"/>
+                <w:sz w:val="21"/>
+                <w:szCs w:val="21"/>
+              </w:rPr>
+              <w:t>:</w:t>
             </w:r>
             <w:r>
               <w:rPr>
@@ -8191,6 +9668,7 @@
                 <w:szCs w:val="21"/>
               </w:rPr>
             </w:pPr>
+            <w:proofErr w:type="spellStart"/>
             <w:r>
               <w:rPr>
                 <w:rFonts w:ascii="Courier New" w:eastAsia="Times New Roman" w:hAnsi="Courier New" w:cs="Courier New"/>
@@ -8198,7 +9676,17 @@
                 <w:sz w:val="21"/>
                 <w:szCs w:val="21"/>
               </w:rPr>
-              <w:t>vendorname:</w:t>
+              <w:t>vendorname</w:t>
+            </w:r>
+            <w:proofErr w:type="spellEnd"/>
+            <w:r>
+              <w:rPr>
+                <w:rFonts w:ascii="Courier New" w:eastAsia="Times New Roman" w:hAnsi="Courier New" w:cs="Courier New"/>
+                <w:color w:val="00008B"/>
+                <w:sz w:val="21"/>
+                <w:szCs w:val="21"/>
+              </w:rPr>
+              <w:t>:</w:t>
             </w:r>
             <w:r>
               <w:rPr>
@@ -8230,6 +9718,7 @@
                 <w:szCs w:val="21"/>
               </w:rPr>
             </w:pPr>
+            <w:proofErr w:type="spellStart"/>
             <w:r>
               <w:rPr>
                 <w:rFonts w:ascii="Courier New" w:eastAsia="Times New Roman" w:hAnsi="Courier New" w:cs="Courier New"/>
@@ -8237,7 +9726,17 @@
                 <w:sz w:val="21"/>
                 <w:szCs w:val="21"/>
               </w:rPr>
-              <w:t>preferedroute:</w:t>
+              <w:t>preferedroute</w:t>
+            </w:r>
+            <w:proofErr w:type="spellEnd"/>
+            <w:r>
+              <w:rPr>
+                <w:rFonts w:ascii="Courier New" w:eastAsia="Times New Roman" w:hAnsi="Courier New" w:cs="Courier New"/>
+                <w:color w:val="00008B"/>
+                <w:sz w:val="21"/>
+                <w:szCs w:val="21"/>
+              </w:rPr>
+              <w:t>:</w:t>
             </w:r>
             <w:r>
               <w:rPr>
@@ -8255,7 +9754,27 @@
                 <w:sz w:val="21"/>
                 <w:szCs w:val="21"/>
               </w:rPr>
-              <w:t>"mumbai-pune"</w:t>
+              <w:t>"</w:t>
+            </w:r>
+            <w:proofErr w:type="spellStart"/>
+            <w:r>
+              <w:rPr>
+                <w:rFonts w:ascii="Courier New" w:eastAsia="Times New Roman" w:hAnsi="Courier New" w:cs="Courier New"/>
+                <w:color w:val="008000"/>
+                <w:sz w:val="21"/>
+                <w:szCs w:val="21"/>
+              </w:rPr>
+              <w:t>mumbai-pune</w:t>
+            </w:r>
+            <w:proofErr w:type="spellEnd"/>
+            <w:r>
+              <w:rPr>
+                <w:rFonts w:ascii="Courier New" w:eastAsia="Times New Roman" w:hAnsi="Courier New" w:cs="Courier New"/>
+                <w:color w:val="008000"/>
+                <w:sz w:val="21"/>
+                <w:szCs w:val="21"/>
+              </w:rPr>
+              <w:t>"</w:t>
             </w:r>
           </w:p>
           <w:p>
@@ -8269,6 +9788,7 @@
                 <w:szCs w:val="21"/>
               </w:rPr>
             </w:pPr>
+            <w:proofErr w:type="spellStart"/>
             <w:r>
               <w:rPr>
                 <w:rFonts w:ascii="Courier New" w:eastAsia="Times New Roman" w:hAnsi="Courier New" w:cs="Courier New"/>
@@ -8276,7 +9796,17 @@
                 <w:sz w:val="21"/>
                 <w:szCs w:val="21"/>
               </w:rPr>
-              <w:t>vehicleid:</w:t>
+              <w:t>vehicleid</w:t>
+            </w:r>
+            <w:proofErr w:type="spellEnd"/>
+            <w:r>
+              <w:rPr>
+                <w:rFonts w:ascii="Courier New" w:eastAsia="Times New Roman" w:hAnsi="Courier New" w:cs="Courier New"/>
+                <w:color w:val="00008B"/>
+                <w:sz w:val="21"/>
+                <w:szCs w:val="21"/>
+              </w:rPr>
+              <w:t>:</w:t>
             </w:r>
             <w:r>
               <w:rPr>
@@ -8308,6 +9838,7 @@
                 <w:szCs w:val="21"/>
               </w:rPr>
             </w:pPr>
+            <w:proofErr w:type="spellStart"/>
             <w:r>
               <w:rPr>
                 <w:rFonts w:ascii="Courier New" w:eastAsia="Times New Roman" w:hAnsi="Courier New" w:cs="Courier New"/>
@@ -8315,7 +9846,17 @@
                 <w:sz w:val="21"/>
                 <w:szCs w:val="21"/>
               </w:rPr>
-              <w:t>vehiclemake:</w:t>
+              <w:t>vehiclemake</w:t>
+            </w:r>
+            <w:proofErr w:type="spellEnd"/>
+            <w:r>
+              <w:rPr>
+                <w:rFonts w:ascii="Courier New" w:eastAsia="Times New Roman" w:hAnsi="Courier New" w:cs="Courier New"/>
+                <w:color w:val="00008B"/>
+                <w:sz w:val="21"/>
+                <w:szCs w:val="21"/>
+              </w:rPr>
+              <w:t>:</w:t>
             </w:r>
             <w:r>
               <w:rPr>
@@ -8333,7 +9874,27 @@
                 <w:sz w:val="21"/>
                 <w:szCs w:val="21"/>
               </w:rPr>
-              <w:t>"maruti"</w:t>
+              <w:t>"</w:t>
+            </w:r>
+            <w:proofErr w:type="spellStart"/>
+            <w:r>
+              <w:rPr>
+                <w:rFonts w:ascii="Courier New" w:eastAsia="Times New Roman" w:hAnsi="Courier New" w:cs="Courier New"/>
+                <w:color w:val="008000"/>
+                <w:sz w:val="21"/>
+                <w:szCs w:val="21"/>
+              </w:rPr>
+              <w:t>maruti</w:t>
+            </w:r>
+            <w:proofErr w:type="spellEnd"/>
+            <w:r>
+              <w:rPr>
+                <w:rFonts w:ascii="Courier New" w:eastAsia="Times New Roman" w:hAnsi="Courier New" w:cs="Courier New"/>
+                <w:color w:val="008000"/>
+                <w:sz w:val="21"/>
+                <w:szCs w:val="21"/>
+              </w:rPr>
+              <w:t>"</w:t>
             </w:r>
           </w:p>
           <w:p>
@@ -8347,6 +9908,7 @@
                 <w:szCs w:val="21"/>
               </w:rPr>
             </w:pPr>
+            <w:proofErr w:type="spellStart"/>
             <w:r>
               <w:rPr>
                 <w:rFonts w:ascii="Courier New" w:eastAsia="Times New Roman" w:hAnsi="Courier New" w:cs="Courier New"/>
@@ -8354,7 +9916,17 @@
                 <w:sz w:val="21"/>
                 <w:szCs w:val="21"/>
               </w:rPr>
-              <w:t>vehiclemodel:</w:t>
+              <w:t>vehiclemodel</w:t>
+            </w:r>
+            <w:proofErr w:type="spellEnd"/>
+            <w:r>
+              <w:rPr>
+                <w:rFonts w:ascii="Courier New" w:eastAsia="Times New Roman" w:hAnsi="Courier New" w:cs="Courier New"/>
+                <w:color w:val="00008B"/>
+                <w:sz w:val="21"/>
+                <w:szCs w:val="21"/>
+              </w:rPr>
+              <w:t>:</w:t>
             </w:r>
             <w:r>
               <w:rPr>
@@ -8535,14 +10107,46 @@
                 <w:color w:val="595959" w:themeColor="text1" w:themeTint="A6"/>
                 <w:sz w:val="32"/>
               </w:rPr>
-              <w:t>", {params :{</w:t>
-            </w:r>
-            <w:r>
-              <w:rPr>
-                <w:color w:val="595959" w:themeColor="text1" w:themeTint="A6"/>
-                <w:sz w:val="32"/>
-              </w:rPr>
-              <w:t xml:space="preserve"> location=object,type=car</w:t>
+              <w:t>", {</w:t>
+            </w:r>
+            <w:proofErr w:type="spellStart"/>
+            <w:r>
+              <w:rPr>
+                <w:color w:val="595959" w:themeColor="text1" w:themeTint="A6"/>
+                <w:sz w:val="32"/>
+              </w:rPr>
+              <w:t>params</w:t>
+            </w:r>
+            <w:proofErr w:type="spellEnd"/>
+            <w:r>
+              <w:rPr>
+                <w:color w:val="595959" w:themeColor="text1" w:themeTint="A6"/>
+                <w:sz w:val="32"/>
+              </w:rPr>
+              <w:t xml:space="preserve"> :{</w:t>
+            </w:r>
+            <w:r>
+              <w:rPr>
+                <w:color w:val="595959" w:themeColor="text1" w:themeTint="A6"/>
+                <w:sz w:val="32"/>
+              </w:rPr>
+              <w:t xml:space="preserve"> location=</w:t>
+            </w:r>
+            <w:proofErr w:type="spellStart"/>
+            <w:r>
+              <w:rPr>
+                <w:color w:val="595959" w:themeColor="text1" w:themeTint="A6"/>
+                <w:sz w:val="32"/>
+              </w:rPr>
+              <w:t>object,type</w:t>
+            </w:r>
+            <w:proofErr w:type="spellEnd"/>
+            <w:r>
+              <w:rPr>
+                <w:color w:val="595959" w:themeColor="text1" w:themeTint="A6"/>
+                <w:sz w:val="32"/>
+              </w:rPr>
+              <w:t>=car</w:t>
             </w:r>
             <w:r>
               <w:rPr>
@@ -8681,7 +10285,16 @@
                 <w:color w:val="595959" w:themeColor="text1" w:themeTint="A6"/>
                 <w:sz w:val="32"/>
               </w:rPr>
-              <w:t>List of Vehicle info by type (tourist,</w:t>
+              <w:t>List of Vehicle info by type (</w:t>
+            </w:r>
+            <w:proofErr w:type="spellStart"/>
+            <w:r>
+              <w:rPr>
+                <w:b/>
+                <w:color w:val="595959" w:themeColor="text1" w:themeTint="A6"/>
+                <w:sz w:val="32"/>
+              </w:rPr>
+              <w:t>tourist,</w:t>
             </w:r>
             <w:r>
               <w:rPr>
@@ -8691,6 +10304,7 @@
               </w:rPr>
               <w:t>tempo</w:t>
             </w:r>
+            <w:proofErr w:type="spellEnd"/>
             <w:r>
               <w:rPr>
                 <w:b/>
@@ -8739,8 +10353,17 @@
                 <w:color w:val="595959" w:themeColor="text1" w:themeTint="A6"/>
                 <w:sz w:val="32"/>
               </w:rPr>
-              <w:t>d2hBackend/index.php</w:t>
-            </w:r>
+              <w:t>d2hBackend/</w:t>
+            </w:r>
+            <w:proofErr w:type="spellStart"/>
+            <w:r>
+              <w:rPr>
+                <w:color w:val="595959" w:themeColor="text1" w:themeTint="A6"/>
+                <w:sz w:val="32"/>
+              </w:rPr>
+              <w:t>index.php</w:t>
+            </w:r>
+            <w:proofErr w:type="spellEnd"/>
             <w:r>
               <w:rPr>
                 <w:color w:val="595959" w:themeColor="text1" w:themeTint="A6"/>
@@ -8748,13 +10371,31 @@
               </w:rPr>
               <w:t>/</w:t>
             </w:r>
-            <w:r>
-              <w:rPr>
-                <w:color w:val="595959" w:themeColor="text1" w:themeTint="A6"/>
-                <w:sz w:val="32"/>
-              </w:rPr>
-              <w:t>vehicle_info/vehicleinfo</w:t>
-            </w:r>
+            <w:proofErr w:type="spellStart"/>
+            <w:r>
+              <w:rPr>
+                <w:color w:val="595959" w:themeColor="text1" w:themeTint="A6"/>
+                <w:sz w:val="32"/>
+              </w:rPr>
+              <w:t>vehicle_info</w:t>
+            </w:r>
+            <w:proofErr w:type="spellEnd"/>
+            <w:r>
+              <w:rPr>
+                <w:color w:val="595959" w:themeColor="text1" w:themeTint="A6"/>
+                <w:sz w:val="32"/>
+              </w:rPr>
+              <w:t>/</w:t>
+            </w:r>
+            <w:proofErr w:type="spellStart"/>
+            <w:r>
+              <w:rPr>
+                <w:color w:val="595959" w:themeColor="text1" w:themeTint="A6"/>
+                <w:sz w:val="32"/>
+              </w:rPr>
+              <w:t>vehicleinfo</w:t>
+            </w:r>
+            <w:proofErr w:type="spellEnd"/>
           </w:p>
         </w:tc>
       </w:tr>
@@ -8817,8 +10458,17 @@
                 <w:b/>
                 <w:sz w:val="36"/>
               </w:rPr>
-              <w:t>Data Params</w:t>
-            </w:r>
+              <w:t xml:space="preserve">Data </w:t>
+            </w:r>
+            <w:proofErr w:type="spellStart"/>
+            <w:r>
+              <w:rPr>
+                <w:b/>
+                <w:sz w:val="36"/>
+              </w:rPr>
+              <w:t>Params</w:t>
+            </w:r>
+            <w:proofErr w:type="spellEnd"/>
           </w:p>
         </w:tc>
         <w:tc>
@@ -8924,11 +10574,19 @@
                 <w:sz w:val="32"/>
               </w:rPr>
             </w:pPr>
-            <w:r>
-              <w:rPr>
-                <w:sz w:val="32"/>
-              </w:rPr>
-              <w:t>jSon format data</w:t>
+            <w:proofErr w:type="spellStart"/>
+            <w:r>
+              <w:rPr>
+                <w:sz w:val="32"/>
+              </w:rPr>
+              <w:t>jSon</w:t>
+            </w:r>
+            <w:proofErr w:type="spellEnd"/>
+            <w:r>
+              <w:rPr>
+                <w:sz w:val="32"/>
+              </w:rPr>
+              <w:t xml:space="preserve"> format data</w:t>
             </w:r>
           </w:p>
           <w:p>
@@ -8956,20 +10614,22 @@
             <w:pPr>
               <w:numPr>
                 <w:ilvl w:val="0"/>
-                <w:numId w:val="10"/>
+                <w:numId w:val="14"/>
               </w:numPr>
               <w:spacing w:before="100" w:beforeAutospacing="1" w:after="100" w:afterAutospacing="1"/>
               <w:ind w:left="480"/>
               <w:rPr>
-                <w:rFonts w:ascii="Courier New" w:eastAsia="Times New Roman" w:hAnsi="Courier New" w:cs="Courier New"/>
-                <w:color w:val="000000"/>
-                <w:sz w:val="27"/>
-                <w:szCs w:val="27"/>
-              </w:rPr>
-            </w:pPr>
-            <w:r>
-              <w:rPr>
-                <w:rFonts w:ascii="Courier New" w:eastAsia="Times New Roman" w:hAnsi="Courier New" w:cs="Courier New"/>
+                <w:rFonts w:ascii="Courier New" w:hAnsi="Courier New" w:cs="Courier New"/>
+                <w:color w:val="000000"/>
+                <w:sz w:val="27"/>
+                <w:szCs w:val="27"/>
+              </w:rPr>
+            </w:pPr>
+            <w:proofErr w:type="spellStart"/>
+            <w:r>
+              <w:rPr>
+                <w:rStyle w:val="property"/>
+                <w:rFonts w:ascii="Courier New" w:hAnsi="Courier New" w:cs="Courier New"/>
                 <w:b/>
                 <w:bCs/>
                 <w:color w:val="000000"/>
@@ -8978,27 +10638,39 @@
               </w:rPr>
               <w:t>vendorid</w:t>
             </w:r>
-            <w:r>
-              <w:rPr>
-                <w:rFonts w:ascii="Courier New" w:eastAsia="Times New Roman" w:hAnsi="Courier New" w:cs="Courier New"/>
-                <w:color w:val="000000"/>
-                <w:sz w:val="27"/>
-                <w:szCs w:val="27"/>
-              </w:rPr>
-              <w:t>: </w:t>
-            </w:r>
-            <w:r>
-              <w:rPr>
-                <w:rFonts w:ascii="Courier New" w:eastAsia="Times New Roman" w:hAnsi="Courier New" w:cs="Courier New"/>
+            <w:proofErr w:type="spellEnd"/>
+            <w:r>
+              <w:rPr>
+                <w:rFonts w:ascii="Courier New" w:hAnsi="Courier New" w:cs="Courier New"/>
+                <w:color w:val="000000"/>
+                <w:sz w:val="27"/>
+                <w:szCs w:val="27"/>
+              </w:rPr>
+              <w:t>:</w:t>
+            </w:r>
+            <w:r>
+              <w:rPr>
+                <w:rStyle w:val="apple-converted-space"/>
+                <w:rFonts w:ascii="Courier New" w:hAnsi="Courier New" w:cs="Courier New"/>
+                <w:color w:val="000000"/>
+                <w:sz w:val="27"/>
+                <w:szCs w:val="27"/>
+              </w:rPr>
+              <w:t> </w:t>
+            </w:r>
+            <w:r>
+              <w:rPr>
+                <w:rStyle w:val="type-string"/>
+                <w:rFonts w:ascii="Courier New" w:hAnsi="Courier New" w:cs="Courier New"/>
                 <w:color w:val="008000"/>
                 <w:sz w:val="27"/>
                 <w:szCs w:val="27"/>
               </w:rPr>
-              <w:t>"220"</w:t>
-            </w:r>
-            <w:r>
-              <w:rPr>
-                <w:rFonts w:ascii="Courier New" w:eastAsia="Times New Roman" w:hAnsi="Courier New" w:cs="Courier New"/>
+              <w:t>"221"</w:t>
+            </w:r>
+            <w:r>
+              <w:rPr>
+                <w:rFonts w:ascii="Courier New" w:hAnsi="Courier New" w:cs="Courier New"/>
                 <w:color w:val="000000"/>
                 <w:sz w:val="27"/>
                 <w:szCs w:val="27"/>
@@ -9010,49 +10682,63 @@
             <w:pPr>
               <w:numPr>
                 <w:ilvl w:val="0"/>
-                <w:numId w:val="10"/>
+                <w:numId w:val="14"/>
               </w:numPr>
               <w:spacing w:before="100" w:beforeAutospacing="1" w:after="100" w:afterAutospacing="1"/>
               <w:ind w:left="480"/>
               <w:rPr>
-                <w:rFonts w:ascii="Courier New" w:eastAsia="Times New Roman" w:hAnsi="Courier New" w:cs="Courier New"/>
-                <w:color w:val="000000"/>
-                <w:sz w:val="27"/>
-                <w:szCs w:val="27"/>
-              </w:rPr>
-            </w:pPr>
-            <w:r>
-              <w:rPr>
-                <w:rFonts w:ascii="Courier New" w:eastAsia="Times New Roman" w:hAnsi="Courier New" w:cs="Courier New"/>
+                <w:rFonts w:ascii="Courier New" w:hAnsi="Courier New" w:cs="Courier New"/>
+                <w:color w:val="000000"/>
+                <w:sz w:val="27"/>
+                <w:szCs w:val="27"/>
+              </w:rPr>
+            </w:pPr>
+            <w:proofErr w:type="spellStart"/>
+            <w:r>
+              <w:rPr>
+                <w:rStyle w:val="property"/>
+                <w:rFonts w:ascii="Courier New" w:hAnsi="Courier New" w:cs="Courier New"/>
                 <w:b/>
                 <w:bCs/>
                 <w:color w:val="000000"/>
                 <w:sz w:val="27"/>
                 <w:szCs w:val="27"/>
               </w:rPr>
-              <w:t>vendorname</w:t>
-            </w:r>
-            <w:r>
-              <w:rPr>
-                <w:rFonts w:ascii="Courier New" w:eastAsia="Times New Roman" w:hAnsi="Courier New" w:cs="Courier New"/>
-                <w:color w:val="000000"/>
-                <w:sz w:val="27"/>
-                <w:szCs w:val="27"/>
-              </w:rPr>
-              <w:t>: </w:t>
-            </w:r>
-            <w:r>
-              <w:rPr>
-                <w:rFonts w:ascii="Courier New" w:eastAsia="Times New Roman" w:hAnsi="Courier New" w:cs="Courier New"/>
+              <w:t>vendorfirstname</w:t>
+            </w:r>
+            <w:proofErr w:type="spellEnd"/>
+            <w:r>
+              <w:rPr>
+                <w:rFonts w:ascii="Courier New" w:hAnsi="Courier New" w:cs="Courier New"/>
+                <w:color w:val="000000"/>
+                <w:sz w:val="27"/>
+                <w:szCs w:val="27"/>
+              </w:rPr>
+              <w:t>:</w:t>
+            </w:r>
+            <w:r>
+              <w:rPr>
+                <w:rStyle w:val="apple-converted-space"/>
+                <w:rFonts w:ascii="Courier New" w:hAnsi="Courier New" w:cs="Courier New"/>
+                <w:color w:val="000000"/>
+                <w:sz w:val="27"/>
+                <w:szCs w:val="27"/>
+              </w:rPr>
+              <w:t> </w:t>
+            </w:r>
+            <w:r>
+              <w:rPr>
+                <w:rStyle w:val="type-string"/>
+                <w:rFonts w:ascii="Courier New" w:hAnsi="Courier New" w:cs="Courier New"/>
                 <w:color w:val="008000"/>
                 <w:sz w:val="27"/>
                 <w:szCs w:val="27"/>
               </w:rPr>
-              <w:t>"Gautam"</w:t>
-            </w:r>
-            <w:r>
-              <w:rPr>
-                <w:rFonts w:ascii="Courier New" w:eastAsia="Times New Roman" w:hAnsi="Courier New" w:cs="Courier New"/>
+              <w:t>"Syed Mohammad Zama"</w:t>
+            </w:r>
+            <w:r>
+              <w:rPr>
+                <w:rFonts w:ascii="Courier New" w:hAnsi="Courier New" w:cs="Courier New"/>
                 <w:color w:val="000000"/>
                 <w:sz w:val="27"/>
                 <w:szCs w:val="27"/>
@@ -9064,49 +10750,63 @@
             <w:pPr>
               <w:numPr>
                 <w:ilvl w:val="0"/>
-                <w:numId w:val="10"/>
+                <w:numId w:val="14"/>
               </w:numPr>
               <w:spacing w:before="100" w:beforeAutospacing="1" w:after="100" w:afterAutospacing="1"/>
               <w:ind w:left="480"/>
               <w:rPr>
-                <w:rFonts w:ascii="Courier New" w:eastAsia="Times New Roman" w:hAnsi="Courier New" w:cs="Courier New"/>
-                <w:color w:val="000000"/>
-                <w:sz w:val="27"/>
-                <w:szCs w:val="27"/>
-              </w:rPr>
-            </w:pPr>
-            <w:r>
-              <w:rPr>
-                <w:rFonts w:ascii="Courier New" w:eastAsia="Times New Roman" w:hAnsi="Courier New" w:cs="Courier New"/>
+                <w:rFonts w:ascii="Courier New" w:hAnsi="Courier New" w:cs="Courier New"/>
+                <w:color w:val="000000"/>
+                <w:sz w:val="27"/>
+                <w:szCs w:val="27"/>
+              </w:rPr>
+            </w:pPr>
+            <w:proofErr w:type="spellStart"/>
+            <w:r>
+              <w:rPr>
+                <w:rStyle w:val="property"/>
+                <w:rFonts w:ascii="Courier New" w:hAnsi="Courier New" w:cs="Courier New"/>
                 <w:b/>
                 <w:bCs/>
                 <w:color w:val="000000"/>
                 <w:sz w:val="27"/>
                 <w:szCs w:val="27"/>
               </w:rPr>
-              <w:t>lastname</w:t>
-            </w:r>
-            <w:r>
-              <w:rPr>
-                <w:rFonts w:ascii="Courier New" w:eastAsia="Times New Roman" w:hAnsi="Courier New" w:cs="Courier New"/>
-                <w:color w:val="000000"/>
-                <w:sz w:val="27"/>
-                <w:szCs w:val="27"/>
-              </w:rPr>
-              <w:t>: </w:t>
-            </w:r>
-            <w:r>
-              <w:rPr>
-                <w:rFonts w:ascii="Courier New" w:eastAsia="Times New Roman" w:hAnsi="Courier New" w:cs="Courier New"/>
+              <w:t>vendorlastname</w:t>
+            </w:r>
+            <w:proofErr w:type="spellEnd"/>
+            <w:r>
+              <w:rPr>
+                <w:rFonts w:ascii="Courier New" w:hAnsi="Courier New" w:cs="Courier New"/>
+                <w:color w:val="000000"/>
+                <w:sz w:val="27"/>
+                <w:szCs w:val="27"/>
+              </w:rPr>
+              <w:t>:</w:t>
+            </w:r>
+            <w:r>
+              <w:rPr>
+                <w:rStyle w:val="apple-converted-space"/>
+                <w:rFonts w:ascii="Courier New" w:hAnsi="Courier New" w:cs="Courier New"/>
+                <w:color w:val="000000"/>
+                <w:sz w:val="27"/>
+                <w:szCs w:val="27"/>
+              </w:rPr>
+              <w:t> </w:t>
+            </w:r>
+            <w:r>
+              <w:rPr>
+                <w:rStyle w:val="type-string"/>
+                <w:rFonts w:ascii="Courier New" w:hAnsi="Courier New" w:cs="Courier New"/>
                 <w:color w:val="008000"/>
                 <w:sz w:val="27"/>
                 <w:szCs w:val="27"/>
               </w:rPr>
-              <w:t>"Bhatt"</w:t>
-            </w:r>
-            <w:r>
-              <w:rPr>
-                <w:rFonts w:ascii="Courier New" w:eastAsia="Times New Roman" w:hAnsi="Courier New" w:cs="Courier New"/>
+              <w:t>"Abdi"</w:t>
+            </w:r>
+            <w:r>
+              <w:rPr>
+                <w:rFonts w:ascii="Courier New" w:hAnsi="Courier New" w:cs="Courier New"/>
                 <w:color w:val="000000"/>
                 <w:sz w:val="27"/>
                 <w:szCs w:val="27"/>
@@ -9118,20 +10818,22 @@
             <w:pPr>
               <w:numPr>
                 <w:ilvl w:val="0"/>
-                <w:numId w:val="10"/>
+                <w:numId w:val="14"/>
               </w:numPr>
               <w:spacing w:before="100" w:beforeAutospacing="1" w:after="100" w:afterAutospacing="1"/>
               <w:ind w:left="480"/>
               <w:rPr>
-                <w:rFonts w:ascii="Courier New" w:eastAsia="Times New Roman" w:hAnsi="Courier New" w:cs="Courier New"/>
-                <w:color w:val="000000"/>
-                <w:sz w:val="27"/>
-                <w:szCs w:val="27"/>
-              </w:rPr>
-            </w:pPr>
-            <w:r>
-              <w:rPr>
-                <w:rFonts w:ascii="Courier New" w:eastAsia="Times New Roman" w:hAnsi="Courier New" w:cs="Courier New"/>
+                <w:rFonts w:ascii="Courier New" w:hAnsi="Courier New" w:cs="Courier New"/>
+                <w:color w:val="000000"/>
+                <w:sz w:val="27"/>
+                <w:szCs w:val="27"/>
+              </w:rPr>
+            </w:pPr>
+            <w:proofErr w:type="spellStart"/>
+            <w:r>
+              <w:rPr>
+                <w:rStyle w:val="property"/>
+                <w:rFonts w:ascii="Courier New" w:hAnsi="Courier New" w:cs="Courier New"/>
                 <w:b/>
                 <w:bCs/>
                 <w:color w:val="000000"/>
@@ -9140,18 +10842,30 @@
               </w:rPr>
               <w:t>preferedroute</w:t>
             </w:r>
-            <w:r>
-              <w:rPr>
-                <w:rFonts w:ascii="Courier New" w:eastAsia="Times New Roman" w:hAnsi="Courier New" w:cs="Courier New"/>
-                <w:color w:val="000000"/>
-                <w:sz w:val="27"/>
-                <w:szCs w:val="27"/>
-              </w:rPr>
-              <w:t>: </w:t>
-            </w:r>
-            <w:r>
-              <w:rPr>
-                <w:rFonts w:ascii="Courier New" w:eastAsia="Times New Roman" w:hAnsi="Courier New" w:cs="Courier New"/>
+            <w:proofErr w:type="spellEnd"/>
+            <w:r>
+              <w:rPr>
+                <w:rFonts w:ascii="Courier New" w:hAnsi="Courier New" w:cs="Courier New"/>
+                <w:color w:val="000000"/>
+                <w:sz w:val="27"/>
+                <w:szCs w:val="27"/>
+              </w:rPr>
+              <w:t>:</w:t>
+            </w:r>
+            <w:r>
+              <w:rPr>
+                <w:rStyle w:val="apple-converted-space"/>
+                <w:rFonts w:ascii="Courier New" w:hAnsi="Courier New" w:cs="Courier New"/>
+                <w:color w:val="000000"/>
+                <w:sz w:val="27"/>
+                <w:szCs w:val="27"/>
+              </w:rPr>
+              <w:t> </w:t>
+            </w:r>
+            <w:r>
+              <w:rPr>
+                <w:rStyle w:val="type-string"/>
+                <w:rFonts w:ascii="Courier New" w:hAnsi="Courier New" w:cs="Courier New"/>
                 <w:color w:val="008000"/>
                 <w:sz w:val="27"/>
                 <w:szCs w:val="27"/>
@@ -9160,7 +10874,7 @@
             </w:r>
             <w:r>
               <w:rPr>
-                <w:rFonts w:ascii="Courier New" w:eastAsia="Times New Roman" w:hAnsi="Courier New" w:cs="Courier New"/>
+                <w:rFonts w:ascii="Courier New" w:hAnsi="Courier New" w:cs="Courier New"/>
                 <w:color w:val="000000"/>
                 <w:sz w:val="27"/>
                 <w:szCs w:val="27"/>
@@ -9172,20 +10886,22 @@
             <w:pPr>
               <w:numPr>
                 <w:ilvl w:val="0"/>
-                <w:numId w:val="10"/>
+                <w:numId w:val="14"/>
               </w:numPr>
               <w:spacing w:before="100" w:beforeAutospacing="1" w:after="100" w:afterAutospacing="1"/>
               <w:ind w:left="480"/>
               <w:rPr>
-                <w:rFonts w:ascii="Courier New" w:eastAsia="Times New Roman" w:hAnsi="Courier New" w:cs="Courier New"/>
-                <w:color w:val="000000"/>
-                <w:sz w:val="27"/>
-                <w:szCs w:val="27"/>
-              </w:rPr>
-            </w:pPr>
-            <w:r>
-              <w:rPr>
-                <w:rFonts w:ascii="Courier New" w:eastAsia="Times New Roman" w:hAnsi="Courier New" w:cs="Courier New"/>
+                <w:rFonts w:ascii="Courier New" w:hAnsi="Courier New" w:cs="Courier New"/>
+                <w:color w:val="000000"/>
+                <w:sz w:val="27"/>
+                <w:szCs w:val="27"/>
+              </w:rPr>
+            </w:pPr>
+            <w:proofErr w:type="spellStart"/>
+            <w:r>
+              <w:rPr>
+                <w:rStyle w:val="property"/>
+                <w:rFonts w:ascii="Courier New" w:hAnsi="Courier New" w:cs="Courier New"/>
                 <w:b/>
                 <w:bCs/>
                 <w:color w:val="000000"/>
@@ -9194,27 +10910,39 @@
               </w:rPr>
               <w:t>vehicleid</w:t>
             </w:r>
-            <w:r>
-              <w:rPr>
-                <w:rFonts w:ascii="Courier New" w:eastAsia="Times New Roman" w:hAnsi="Courier New" w:cs="Courier New"/>
-                <w:color w:val="000000"/>
-                <w:sz w:val="27"/>
-                <w:szCs w:val="27"/>
-              </w:rPr>
-              <w:t>: </w:t>
-            </w:r>
-            <w:r>
-              <w:rPr>
-                <w:rFonts w:ascii="Courier New" w:eastAsia="Times New Roman" w:hAnsi="Courier New" w:cs="Courier New"/>
+            <w:proofErr w:type="spellEnd"/>
+            <w:r>
+              <w:rPr>
+                <w:rFonts w:ascii="Courier New" w:hAnsi="Courier New" w:cs="Courier New"/>
+                <w:color w:val="000000"/>
+                <w:sz w:val="27"/>
+                <w:szCs w:val="27"/>
+              </w:rPr>
+              <w:t>:</w:t>
+            </w:r>
+            <w:r>
+              <w:rPr>
+                <w:rStyle w:val="apple-converted-space"/>
+                <w:rFonts w:ascii="Courier New" w:hAnsi="Courier New" w:cs="Courier New"/>
+                <w:color w:val="000000"/>
+                <w:sz w:val="27"/>
+                <w:szCs w:val="27"/>
+              </w:rPr>
+              <w:t> </w:t>
+            </w:r>
+            <w:r>
+              <w:rPr>
+                <w:rStyle w:val="type-string"/>
+                <w:rFonts w:ascii="Courier New" w:hAnsi="Courier New" w:cs="Courier New"/>
                 <w:color w:val="008000"/>
                 <w:sz w:val="27"/>
                 <w:szCs w:val="27"/>
               </w:rPr>
-              <w:t>"1867"</w:t>
-            </w:r>
-            <w:r>
-              <w:rPr>
-                <w:rFonts w:ascii="Courier New" w:eastAsia="Times New Roman" w:hAnsi="Courier New" w:cs="Courier New"/>
+              <w:t>"1868"</w:t>
+            </w:r>
+            <w:r>
+              <w:rPr>
+                <w:rFonts w:ascii="Courier New" w:hAnsi="Courier New" w:cs="Courier New"/>
                 <w:color w:val="000000"/>
                 <w:sz w:val="27"/>
                 <w:szCs w:val="27"/>
@@ -9226,20 +10954,22 @@
             <w:pPr>
               <w:numPr>
                 <w:ilvl w:val="0"/>
-                <w:numId w:val="10"/>
+                <w:numId w:val="14"/>
               </w:numPr>
               <w:spacing w:before="100" w:beforeAutospacing="1" w:after="100" w:afterAutospacing="1"/>
               <w:ind w:left="480"/>
               <w:rPr>
-                <w:rFonts w:ascii="Courier New" w:eastAsia="Times New Roman" w:hAnsi="Courier New" w:cs="Courier New"/>
-                <w:color w:val="000000"/>
-                <w:sz w:val="27"/>
-                <w:szCs w:val="27"/>
-              </w:rPr>
-            </w:pPr>
-            <w:r>
-              <w:rPr>
-                <w:rFonts w:ascii="Courier New" w:eastAsia="Times New Roman" w:hAnsi="Courier New" w:cs="Courier New"/>
+                <w:rFonts w:ascii="Courier New" w:hAnsi="Courier New" w:cs="Courier New"/>
+                <w:color w:val="000000"/>
+                <w:sz w:val="27"/>
+                <w:szCs w:val="27"/>
+              </w:rPr>
+            </w:pPr>
+            <w:proofErr w:type="spellStart"/>
+            <w:r>
+              <w:rPr>
+                <w:rStyle w:val="property"/>
+                <w:rFonts w:ascii="Courier New" w:hAnsi="Courier New" w:cs="Courier New"/>
                 <w:b/>
                 <w:bCs/>
                 <w:color w:val="000000"/>
@@ -9248,18 +10978,30 @@
               </w:rPr>
               <w:t>vehiclemake</w:t>
             </w:r>
-            <w:r>
-              <w:rPr>
-                <w:rFonts w:ascii="Courier New" w:eastAsia="Times New Roman" w:hAnsi="Courier New" w:cs="Courier New"/>
-                <w:color w:val="000000"/>
-                <w:sz w:val="27"/>
-                <w:szCs w:val="27"/>
-              </w:rPr>
-              <w:t>: </w:t>
-            </w:r>
-            <w:r>
-              <w:rPr>
-                <w:rFonts w:ascii="Courier New" w:eastAsia="Times New Roman" w:hAnsi="Courier New" w:cs="Courier New"/>
+            <w:proofErr w:type="spellEnd"/>
+            <w:r>
+              <w:rPr>
+                <w:rFonts w:ascii="Courier New" w:hAnsi="Courier New" w:cs="Courier New"/>
+                <w:color w:val="000000"/>
+                <w:sz w:val="27"/>
+                <w:szCs w:val="27"/>
+              </w:rPr>
+              <w:t>:</w:t>
+            </w:r>
+            <w:r>
+              <w:rPr>
+                <w:rStyle w:val="apple-converted-space"/>
+                <w:rFonts w:ascii="Courier New" w:hAnsi="Courier New" w:cs="Courier New"/>
+                <w:color w:val="000000"/>
+                <w:sz w:val="27"/>
+                <w:szCs w:val="27"/>
+              </w:rPr>
+              <w:t> </w:t>
+            </w:r>
+            <w:r>
+              <w:rPr>
+                <w:rStyle w:val="type-string"/>
+                <w:rFonts w:ascii="Courier New" w:hAnsi="Courier New" w:cs="Courier New"/>
                 <w:color w:val="008000"/>
                 <w:sz w:val="27"/>
                 <w:szCs w:val="27"/>
@@ -9268,7 +11010,7 @@
             </w:r>
             <w:r>
               <w:rPr>
-                <w:rFonts w:ascii="Courier New" w:eastAsia="Times New Roman" w:hAnsi="Courier New" w:cs="Courier New"/>
+                <w:rFonts w:ascii="Courier New" w:hAnsi="Courier New" w:cs="Courier New"/>
                 <w:color w:val="000000"/>
                 <w:sz w:val="27"/>
                 <w:szCs w:val="27"/>
@@ -9280,20 +11022,22 @@
             <w:pPr>
               <w:numPr>
                 <w:ilvl w:val="0"/>
-                <w:numId w:val="10"/>
+                <w:numId w:val="14"/>
               </w:numPr>
               <w:spacing w:before="100" w:beforeAutospacing="1" w:after="100" w:afterAutospacing="1"/>
               <w:ind w:left="480"/>
               <w:rPr>
-                <w:rFonts w:ascii="Courier New" w:eastAsia="Times New Roman" w:hAnsi="Courier New" w:cs="Courier New"/>
-                <w:color w:val="000000"/>
-                <w:sz w:val="27"/>
-                <w:szCs w:val="27"/>
-              </w:rPr>
-            </w:pPr>
-            <w:r>
-              <w:rPr>
-                <w:rFonts w:ascii="Courier New" w:eastAsia="Times New Roman" w:hAnsi="Courier New" w:cs="Courier New"/>
+                <w:rFonts w:ascii="Courier New" w:hAnsi="Courier New" w:cs="Courier New"/>
+                <w:color w:val="000000"/>
+                <w:sz w:val="27"/>
+                <w:szCs w:val="27"/>
+              </w:rPr>
+            </w:pPr>
+            <w:proofErr w:type="spellStart"/>
+            <w:r>
+              <w:rPr>
+                <w:rStyle w:val="property"/>
+                <w:rFonts w:ascii="Courier New" w:hAnsi="Courier New" w:cs="Courier New"/>
                 <w:b/>
                 <w:bCs/>
                 <w:color w:val="000000"/>
@@ -9302,18 +11046,30 @@
               </w:rPr>
               <w:t>vehiclemodel</w:t>
             </w:r>
-            <w:r>
-              <w:rPr>
-                <w:rFonts w:ascii="Courier New" w:eastAsia="Times New Roman" w:hAnsi="Courier New" w:cs="Courier New"/>
-                <w:color w:val="000000"/>
-                <w:sz w:val="27"/>
-                <w:szCs w:val="27"/>
-              </w:rPr>
-              <w:t>: </w:t>
-            </w:r>
-            <w:r>
-              <w:rPr>
-                <w:rFonts w:ascii="Courier New" w:eastAsia="Times New Roman" w:hAnsi="Courier New" w:cs="Courier New"/>
+            <w:proofErr w:type="spellEnd"/>
+            <w:r>
+              <w:rPr>
+                <w:rFonts w:ascii="Courier New" w:hAnsi="Courier New" w:cs="Courier New"/>
+                <w:color w:val="000000"/>
+                <w:sz w:val="27"/>
+                <w:szCs w:val="27"/>
+              </w:rPr>
+              <w:t>:</w:t>
+            </w:r>
+            <w:r>
+              <w:rPr>
+                <w:rStyle w:val="apple-converted-space"/>
+                <w:rFonts w:ascii="Courier New" w:hAnsi="Courier New" w:cs="Courier New"/>
+                <w:color w:val="000000"/>
+                <w:sz w:val="27"/>
+                <w:szCs w:val="27"/>
+              </w:rPr>
+              <w:t> </w:t>
+            </w:r>
+            <w:r>
+              <w:rPr>
+                <w:rStyle w:val="type-string"/>
+                <w:rFonts w:ascii="Courier New" w:hAnsi="Courier New" w:cs="Courier New"/>
                 <w:color w:val="008000"/>
                 <w:sz w:val="27"/>
                 <w:szCs w:val="27"/>
@@ -9322,7 +11078,7 @@
             </w:r>
             <w:r>
               <w:rPr>
-                <w:rFonts w:ascii="Courier New" w:eastAsia="Times New Roman" w:hAnsi="Courier New" w:cs="Courier New"/>
+                <w:rFonts w:ascii="Courier New" w:hAnsi="Courier New" w:cs="Courier New"/>
                 <w:color w:val="000000"/>
                 <w:sz w:val="27"/>
                 <w:szCs w:val="27"/>
@@ -9334,20 +11090,22 @@
             <w:pPr>
               <w:numPr>
                 <w:ilvl w:val="0"/>
-                <w:numId w:val="10"/>
+                <w:numId w:val="14"/>
               </w:numPr>
               <w:spacing w:before="100" w:beforeAutospacing="1" w:after="100" w:afterAutospacing="1"/>
               <w:ind w:left="480"/>
               <w:rPr>
-                <w:rFonts w:ascii="Courier New" w:eastAsia="Times New Roman" w:hAnsi="Courier New" w:cs="Courier New"/>
-                <w:color w:val="000000"/>
-                <w:sz w:val="27"/>
-                <w:szCs w:val="27"/>
-              </w:rPr>
-            </w:pPr>
-            <w:r>
-              <w:rPr>
-                <w:rFonts w:ascii="Courier New" w:eastAsia="Times New Roman" w:hAnsi="Courier New" w:cs="Courier New"/>
+                <w:rFonts w:ascii="Courier New" w:hAnsi="Courier New" w:cs="Courier New"/>
+                <w:color w:val="000000"/>
+                <w:sz w:val="27"/>
+                <w:szCs w:val="27"/>
+              </w:rPr>
+            </w:pPr>
+            <w:proofErr w:type="spellStart"/>
+            <w:r>
+              <w:rPr>
+                <w:rStyle w:val="property"/>
+                <w:rFonts w:ascii="Courier New" w:hAnsi="Courier New" w:cs="Courier New"/>
                 <w:b/>
                 <w:bCs/>
                 <w:color w:val="000000"/>
@@ -9356,18 +11114,30 @@
               </w:rPr>
               <w:t>vehiclephoto</w:t>
             </w:r>
-            <w:r>
-              <w:rPr>
-                <w:rFonts w:ascii="Courier New" w:eastAsia="Times New Roman" w:hAnsi="Courier New" w:cs="Courier New"/>
-                <w:color w:val="000000"/>
-                <w:sz w:val="27"/>
-                <w:szCs w:val="27"/>
-              </w:rPr>
-              <w:t>: </w:t>
-            </w:r>
-            <w:r>
-              <w:rPr>
-                <w:rFonts w:ascii="Courier New" w:eastAsia="Times New Roman" w:hAnsi="Courier New" w:cs="Courier New"/>
+            <w:proofErr w:type="spellEnd"/>
+            <w:r>
+              <w:rPr>
+                <w:rFonts w:ascii="Courier New" w:hAnsi="Courier New" w:cs="Courier New"/>
+                <w:color w:val="000000"/>
+                <w:sz w:val="27"/>
+                <w:szCs w:val="27"/>
+              </w:rPr>
+              <w:t>:</w:t>
+            </w:r>
+            <w:r>
+              <w:rPr>
+                <w:rStyle w:val="apple-converted-space"/>
+                <w:rFonts w:ascii="Courier New" w:hAnsi="Courier New" w:cs="Courier New"/>
+                <w:color w:val="000000"/>
+                <w:sz w:val="27"/>
+                <w:szCs w:val="27"/>
+              </w:rPr>
+              <w:t> </w:t>
+            </w:r>
+            <w:r>
+              <w:rPr>
+                <w:rStyle w:val="type-string"/>
+                <w:rFonts w:ascii="Courier New" w:hAnsi="Courier New" w:cs="Courier New"/>
                 <w:color w:val="008000"/>
                 <w:sz w:val="27"/>
                 <w:szCs w:val="27"/>
@@ -9376,7 +11146,7 @@
             </w:r>
             <w:r>
               <w:rPr>
-                <w:rFonts w:ascii="Courier New" w:eastAsia="Times New Roman" w:hAnsi="Courier New" w:cs="Courier New"/>
+                <w:rFonts w:ascii="Courier New" w:hAnsi="Courier New" w:cs="Courier New"/>
                 <w:color w:val="000000"/>
                 <w:sz w:val="27"/>
                 <w:szCs w:val="27"/>
@@ -9388,49 +11158,63 @@
             <w:pPr>
               <w:numPr>
                 <w:ilvl w:val="0"/>
-                <w:numId w:val="10"/>
+                <w:numId w:val="14"/>
               </w:numPr>
               <w:spacing w:before="100" w:beforeAutospacing="1" w:after="100" w:afterAutospacing="1"/>
               <w:ind w:left="480"/>
               <w:rPr>
-                <w:rFonts w:ascii="Courier New" w:eastAsia="Times New Roman" w:hAnsi="Courier New" w:cs="Courier New"/>
-                <w:color w:val="000000"/>
-                <w:sz w:val="27"/>
-                <w:szCs w:val="27"/>
-              </w:rPr>
-            </w:pPr>
-            <w:r>
-              <w:rPr>
-                <w:rFonts w:ascii="Courier New" w:eastAsia="Times New Roman" w:hAnsi="Courier New" w:cs="Courier New"/>
+                <w:rFonts w:ascii="Courier New" w:hAnsi="Courier New" w:cs="Courier New"/>
+                <w:color w:val="000000"/>
+                <w:sz w:val="27"/>
+                <w:szCs w:val="27"/>
+              </w:rPr>
+            </w:pPr>
+            <w:proofErr w:type="spellStart"/>
+            <w:r>
+              <w:rPr>
+                <w:rStyle w:val="property"/>
+                <w:rFonts w:ascii="Courier New" w:hAnsi="Courier New" w:cs="Courier New"/>
                 <w:b/>
                 <w:bCs/>
                 <w:color w:val="000000"/>
                 <w:sz w:val="27"/>
                 <w:szCs w:val="27"/>
               </w:rPr>
-              <w:t>phone_no</w:t>
-            </w:r>
-            <w:r>
-              <w:rPr>
-                <w:rFonts w:ascii="Courier New" w:eastAsia="Times New Roman" w:hAnsi="Courier New" w:cs="Courier New"/>
-                <w:color w:val="000000"/>
-                <w:sz w:val="27"/>
-                <w:szCs w:val="27"/>
-              </w:rPr>
-              <w:t>: </w:t>
-            </w:r>
-            <w:r>
-              <w:rPr>
-                <w:rFonts w:ascii="Courier New" w:eastAsia="Times New Roman" w:hAnsi="Courier New" w:cs="Courier New"/>
+              <w:t>vendorcontact</w:t>
+            </w:r>
+            <w:proofErr w:type="spellEnd"/>
+            <w:r>
+              <w:rPr>
+                <w:rFonts w:ascii="Courier New" w:hAnsi="Courier New" w:cs="Courier New"/>
+                <w:color w:val="000000"/>
+                <w:sz w:val="27"/>
+                <w:szCs w:val="27"/>
+              </w:rPr>
+              <w:t>:</w:t>
+            </w:r>
+            <w:r>
+              <w:rPr>
+                <w:rStyle w:val="apple-converted-space"/>
+                <w:rFonts w:ascii="Courier New" w:hAnsi="Courier New" w:cs="Courier New"/>
+                <w:color w:val="000000"/>
+                <w:sz w:val="27"/>
+                <w:szCs w:val="27"/>
+              </w:rPr>
+              <w:t> </w:t>
+            </w:r>
+            <w:r>
+              <w:rPr>
+                <w:rStyle w:val="type-string"/>
+                <w:rFonts w:ascii="Courier New" w:hAnsi="Courier New" w:cs="Courier New"/>
                 <w:color w:val="008000"/>
                 <w:sz w:val="27"/>
                 <w:szCs w:val="27"/>
               </w:rPr>
-              <w:t>"9820996279"</w:t>
-            </w:r>
-            <w:r>
-              <w:rPr>
-                <w:rFonts w:ascii="Courier New" w:eastAsia="Times New Roman" w:hAnsi="Courier New" w:cs="Courier New"/>
+              <w:t>"9819042457"</w:t>
+            </w:r>
+            <w:r>
+              <w:rPr>
+                <w:rFonts w:ascii="Courier New" w:hAnsi="Courier New" w:cs="Courier New"/>
                 <w:color w:val="000000"/>
                 <w:sz w:val="27"/>
                 <w:szCs w:val="27"/>
@@ -9442,49 +11226,63 @@
             <w:pPr>
               <w:numPr>
                 <w:ilvl w:val="0"/>
-                <w:numId w:val="10"/>
+                <w:numId w:val="14"/>
               </w:numPr>
               <w:spacing w:before="100" w:beforeAutospacing="1" w:after="100" w:afterAutospacing="1"/>
               <w:ind w:left="480"/>
               <w:rPr>
-                <w:rFonts w:ascii="Courier New" w:eastAsia="Times New Roman" w:hAnsi="Courier New" w:cs="Courier New"/>
-                <w:color w:val="000000"/>
-                <w:sz w:val="27"/>
-                <w:szCs w:val="27"/>
-              </w:rPr>
-            </w:pPr>
-            <w:r>
-              <w:rPr>
-                <w:rFonts w:ascii="Courier New" w:eastAsia="Times New Roman" w:hAnsi="Courier New" w:cs="Courier New"/>
+                <w:rFonts w:ascii="Courier New" w:hAnsi="Courier New" w:cs="Courier New"/>
+                <w:color w:val="000000"/>
+                <w:sz w:val="27"/>
+                <w:szCs w:val="27"/>
+              </w:rPr>
+            </w:pPr>
+            <w:proofErr w:type="spellStart"/>
+            <w:r>
+              <w:rPr>
+                <w:rStyle w:val="property"/>
+                <w:rFonts w:ascii="Courier New" w:hAnsi="Courier New" w:cs="Courier New"/>
                 <w:b/>
                 <w:bCs/>
                 <w:color w:val="000000"/>
                 <w:sz w:val="27"/>
                 <w:szCs w:val="27"/>
               </w:rPr>
-              <w:t>trollylength</w:t>
-            </w:r>
-            <w:r>
-              <w:rPr>
-                <w:rFonts w:ascii="Courier New" w:eastAsia="Times New Roman" w:hAnsi="Courier New" w:cs="Courier New"/>
-                <w:color w:val="000000"/>
-                <w:sz w:val="27"/>
-                <w:szCs w:val="27"/>
-              </w:rPr>
-              <w:t>: </w:t>
-            </w:r>
-            <w:r>
-              <w:rPr>
-                <w:rFonts w:ascii="Courier New" w:eastAsia="Times New Roman" w:hAnsi="Courier New" w:cs="Courier New"/>
+              <w:t>drivercontact</w:t>
+            </w:r>
+            <w:proofErr w:type="spellEnd"/>
+            <w:r>
+              <w:rPr>
+                <w:rFonts w:ascii="Courier New" w:hAnsi="Courier New" w:cs="Courier New"/>
+                <w:color w:val="000000"/>
+                <w:sz w:val="27"/>
+                <w:szCs w:val="27"/>
+              </w:rPr>
+              <w:t>:</w:t>
+            </w:r>
+            <w:r>
+              <w:rPr>
+                <w:rStyle w:val="apple-converted-space"/>
+                <w:rFonts w:ascii="Courier New" w:hAnsi="Courier New" w:cs="Courier New"/>
+                <w:color w:val="000000"/>
+                <w:sz w:val="27"/>
+                <w:szCs w:val="27"/>
+              </w:rPr>
+              <w:t> </w:t>
+            </w:r>
+            <w:r>
+              <w:rPr>
+                <w:rStyle w:val="type-string"/>
+                <w:rFonts w:ascii="Courier New" w:hAnsi="Courier New" w:cs="Courier New"/>
                 <w:color w:val="008000"/>
                 <w:sz w:val="27"/>
                 <w:szCs w:val="27"/>
               </w:rPr>
-              <w:t>"7"</w:t>
-            </w:r>
-            <w:r>
-              <w:rPr>
-                <w:rFonts w:ascii="Courier New" w:eastAsia="Times New Roman" w:hAnsi="Courier New" w:cs="Courier New"/>
+              <w:t>"7208681534"</w:t>
+            </w:r>
+            <w:r>
+              <w:rPr>
+                <w:rFonts w:ascii="Courier New" w:hAnsi="Courier New" w:cs="Courier New"/>
                 <w:color w:val="000000"/>
                 <w:sz w:val="27"/>
                 <w:szCs w:val="27"/>
@@ -9496,21 +11294,222 @@
             <w:pPr>
               <w:numPr>
                 <w:ilvl w:val="0"/>
-                <w:numId w:val="10"/>
+                <w:numId w:val="14"/>
+              </w:numPr>
+              <w:spacing w:before="100" w:beforeAutospacing="1" w:after="100" w:afterAutospacing="1"/>
+              <w:ind w:left="480"/>
+              <w:rPr>
+                <w:rFonts w:ascii="Courier New" w:hAnsi="Courier New" w:cs="Courier New"/>
+                <w:color w:val="000000"/>
+                <w:sz w:val="27"/>
+                <w:szCs w:val="27"/>
+              </w:rPr>
+            </w:pPr>
+            <w:r>
+              <w:rPr>
+                <w:rStyle w:val="property"/>
+                <w:rFonts w:ascii="Courier New" w:hAnsi="Courier New" w:cs="Courier New"/>
+                <w:b/>
+                <w:bCs/>
+                <w:color w:val="000000"/>
+                <w:sz w:val="27"/>
+                <w:szCs w:val="27"/>
+              </w:rPr>
+              <w:t>latitude</w:t>
+            </w:r>
+            <w:r>
+              <w:rPr>
+                <w:rFonts w:ascii="Courier New" w:hAnsi="Courier New" w:cs="Courier New"/>
+                <w:color w:val="000000"/>
+                <w:sz w:val="27"/>
+                <w:szCs w:val="27"/>
+              </w:rPr>
+              <w:t>:</w:t>
+            </w:r>
+            <w:r>
+              <w:rPr>
+                <w:rStyle w:val="apple-converted-space"/>
+                <w:rFonts w:ascii="Courier New" w:hAnsi="Courier New" w:cs="Courier New"/>
+                <w:color w:val="000000"/>
+                <w:sz w:val="27"/>
+                <w:szCs w:val="27"/>
+              </w:rPr>
+              <w:t> </w:t>
+            </w:r>
+            <w:r>
+              <w:rPr>
+                <w:rStyle w:val="type-string"/>
+                <w:rFonts w:ascii="Courier New" w:hAnsi="Courier New" w:cs="Courier New"/>
+                <w:color w:val="008000"/>
+                <w:sz w:val="27"/>
+                <w:szCs w:val="27"/>
+              </w:rPr>
+              <w:t>"18.9861"</w:t>
+            </w:r>
+            <w:r>
+              <w:rPr>
+                <w:rFonts w:ascii="Courier New" w:hAnsi="Courier New" w:cs="Courier New"/>
+                <w:color w:val="000000"/>
+                <w:sz w:val="27"/>
+                <w:szCs w:val="27"/>
+              </w:rPr>
+              <w:t>,</w:t>
+            </w:r>
+          </w:p>
+          <w:p>
+            <w:pPr>
+              <w:numPr>
+                <w:ilvl w:val="0"/>
+                <w:numId w:val="14"/>
+              </w:numPr>
+              <w:spacing w:before="100" w:beforeAutospacing="1" w:after="100" w:afterAutospacing="1"/>
+              <w:ind w:left="480"/>
+              <w:rPr>
+                <w:rFonts w:ascii="Courier New" w:hAnsi="Courier New" w:cs="Courier New"/>
+                <w:color w:val="000000"/>
+                <w:sz w:val="27"/>
+                <w:szCs w:val="27"/>
+              </w:rPr>
+            </w:pPr>
+            <w:r>
+              <w:rPr>
+                <w:rStyle w:val="property"/>
+                <w:rFonts w:ascii="Courier New" w:hAnsi="Courier New" w:cs="Courier New"/>
+                <w:b/>
+                <w:bCs/>
+                <w:color w:val="000000"/>
+                <w:sz w:val="27"/>
+                <w:szCs w:val="27"/>
+              </w:rPr>
+              <w:t>longitude</w:t>
+            </w:r>
+            <w:r>
+              <w:rPr>
+                <w:rFonts w:ascii="Courier New" w:hAnsi="Courier New" w:cs="Courier New"/>
+                <w:color w:val="000000"/>
+                <w:sz w:val="27"/>
+                <w:szCs w:val="27"/>
+              </w:rPr>
+              <w:t>:</w:t>
+            </w:r>
+            <w:r>
+              <w:rPr>
+                <w:rStyle w:val="apple-converted-space"/>
+                <w:rFonts w:ascii="Courier New" w:hAnsi="Courier New" w:cs="Courier New"/>
+                <w:color w:val="000000"/>
+                <w:sz w:val="27"/>
+                <w:szCs w:val="27"/>
+              </w:rPr>
+              <w:t> </w:t>
+            </w:r>
+            <w:r>
+              <w:rPr>
+                <w:rStyle w:val="type-string"/>
+                <w:rFonts w:ascii="Courier New" w:hAnsi="Courier New" w:cs="Courier New"/>
+                <w:color w:val="008000"/>
+                <w:sz w:val="27"/>
+                <w:szCs w:val="27"/>
+              </w:rPr>
+              <w:t>"72.8158"</w:t>
+            </w:r>
+            <w:r>
+              <w:rPr>
+                <w:rFonts w:ascii="Courier New" w:hAnsi="Courier New" w:cs="Courier New"/>
+                <w:color w:val="000000"/>
+                <w:sz w:val="27"/>
+                <w:szCs w:val="27"/>
+              </w:rPr>
+              <w:t>,</w:t>
+            </w:r>
+          </w:p>
+          <w:p>
+            <w:pPr>
+              <w:numPr>
+                <w:ilvl w:val="0"/>
+                <w:numId w:val="14"/>
+              </w:numPr>
+              <w:spacing w:before="100" w:beforeAutospacing="1" w:after="100" w:afterAutospacing="1"/>
+              <w:ind w:left="480"/>
+              <w:rPr>
+                <w:rFonts w:ascii="Courier New" w:hAnsi="Courier New" w:cs="Courier New"/>
+                <w:color w:val="000000"/>
+                <w:sz w:val="27"/>
+                <w:szCs w:val="27"/>
+              </w:rPr>
+            </w:pPr>
+            <w:proofErr w:type="spellStart"/>
+            <w:r>
+              <w:rPr>
+                <w:rStyle w:val="property"/>
+                <w:rFonts w:ascii="Courier New" w:hAnsi="Courier New" w:cs="Courier New"/>
+                <w:b/>
+                <w:bCs/>
+                <w:color w:val="000000"/>
+                <w:sz w:val="27"/>
+                <w:szCs w:val="27"/>
+              </w:rPr>
+              <w:t>trollylength</w:t>
+            </w:r>
+            <w:proofErr w:type="spellEnd"/>
+            <w:r>
+              <w:rPr>
+                <w:rFonts w:ascii="Courier New" w:hAnsi="Courier New" w:cs="Courier New"/>
+                <w:color w:val="000000"/>
+                <w:sz w:val="27"/>
+                <w:szCs w:val="27"/>
+              </w:rPr>
+              <w:t>:</w:t>
+            </w:r>
+            <w:r>
+              <w:rPr>
+                <w:rStyle w:val="apple-converted-space"/>
+                <w:rFonts w:ascii="Courier New" w:hAnsi="Courier New" w:cs="Courier New"/>
+                <w:color w:val="000000"/>
+                <w:sz w:val="27"/>
+                <w:szCs w:val="27"/>
+              </w:rPr>
+              <w:t> </w:t>
+            </w:r>
+            <w:r>
+              <w:rPr>
+                <w:rStyle w:val="type-string"/>
+                <w:rFonts w:ascii="Courier New" w:hAnsi="Courier New" w:cs="Courier New"/>
+                <w:color w:val="008000"/>
+                <w:sz w:val="27"/>
+                <w:szCs w:val="27"/>
+              </w:rPr>
+              <w:t>"8"</w:t>
+            </w:r>
+            <w:r>
+              <w:rPr>
+                <w:rFonts w:ascii="Courier New" w:hAnsi="Courier New" w:cs="Courier New"/>
+                <w:color w:val="000000"/>
+                <w:sz w:val="27"/>
+                <w:szCs w:val="27"/>
+              </w:rPr>
+              <w:t>,</w:t>
+            </w:r>
+          </w:p>
+          <w:p>
+            <w:pPr>
+              <w:numPr>
+                <w:ilvl w:val="0"/>
+                <w:numId w:val="14"/>
               </w:numPr>
               <w:shd w:val="clear" w:color="auto" w:fill="EBEEF9"/>
               <w:spacing w:before="100" w:beforeAutospacing="1" w:after="100" w:afterAutospacing="1"/>
               <w:ind w:left="480"/>
               <w:rPr>
-                <w:rFonts w:ascii="Courier New" w:eastAsia="Times New Roman" w:hAnsi="Courier New" w:cs="Courier New"/>
-                <w:color w:val="000000"/>
-                <w:sz w:val="27"/>
-                <w:szCs w:val="27"/>
-              </w:rPr>
-            </w:pPr>
-            <w:r>
-              <w:rPr>
-                <w:rFonts w:ascii="Courier New" w:eastAsia="Times New Roman" w:hAnsi="Courier New" w:cs="Courier New"/>
+                <w:rFonts w:ascii="Courier New" w:hAnsi="Courier New" w:cs="Courier New"/>
+                <w:color w:val="000000"/>
+                <w:sz w:val="27"/>
+                <w:szCs w:val="27"/>
+              </w:rPr>
+            </w:pPr>
+            <w:r>
+              <w:rPr>
+                <w:rStyle w:val="property"/>
+                <w:rFonts w:ascii="Courier New" w:hAnsi="Courier New" w:cs="Courier New"/>
                 <w:b/>
                 <w:bCs/>
                 <w:color w:val="000000"/>
@@ -9521,21 +11520,32 @@
             </w:r>
             <w:r>
               <w:rPr>
-                <w:rFonts w:ascii="Courier New" w:eastAsia="Times New Roman" w:hAnsi="Courier New" w:cs="Courier New"/>
-                <w:color w:val="000000"/>
-                <w:sz w:val="27"/>
-                <w:szCs w:val="27"/>
-              </w:rPr>
-              <w:t>: </w:t>
-            </w:r>
-            <w:r>
-              <w:rPr>
-                <w:rFonts w:ascii="Courier New" w:eastAsia="Times New Roman" w:hAnsi="Courier New" w:cs="Courier New"/>
+                <w:rFonts w:ascii="Courier New" w:hAnsi="Courier New" w:cs="Courier New"/>
+                <w:color w:val="000000"/>
+                <w:sz w:val="27"/>
+                <w:szCs w:val="27"/>
+              </w:rPr>
+              <w:t>:</w:t>
+            </w:r>
+            <w:r>
+              <w:rPr>
+                <w:rStyle w:val="apple-converted-space"/>
+                <w:rFonts w:ascii="Courier New" w:hAnsi="Courier New" w:cs="Courier New"/>
+                <w:color w:val="000000"/>
+                <w:sz w:val="27"/>
+                <w:szCs w:val="27"/>
+              </w:rPr>
+              <w:t> </w:t>
+            </w:r>
+            <w:r>
+              <w:rPr>
+                <w:rStyle w:val="type-string"/>
+                <w:rFonts w:ascii="Courier New" w:hAnsi="Courier New" w:cs="Courier New"/>
                 <w:color w:val="008000"/>
                 <w:sz w:val="27"/>
                 <w:szCs w:val="27"/>
               </w:rPr>
-              <w:t>"1"</w:t>
+              <w:t>"2"</w:t>
             </w:r>
           </w:p>
           <w:p>
@@ -9549,6 +11559,15 @@
                 <w:szCs w:val="27"/>
               </w:rPr>
             </w:pPr>
+            <w:r>
+              <w:rPr>
+                <w:rFonts w:ascii="Courier New" w:eastAsia="Times New Roman" w:hAnsi="Courier New" w:cs="Courier New"/>
+                <w:color w:val="000000"/>
+                <w:sz w:val="27"/>
+                <w:szCs w:val="27"/>
+              </w:rPr>
+              <w:t xml:space="preserve"> </w:t>
+            </w:r>
           </w:p>
         </w:tc>
       </w:tr>
@@ -9668,14 +11687,46 @@
                 <w:color w:val="595959" w:themeColor="text1" w:themeTint="A6"/>
                 <w:sz w:val="32"/>
               </w:rPr>
-              <w:t xml:space="preserve"> params :{</w:t>
-            </w:r>
-            <w:r>
-              <w:rPr>
-                <w:color w:val="595959" w:themeColor="text1" w:themeTint="A6"/>
-                <w:sz w:val="32"/>
-              </w:rPr>
-              <w:t xml:space="preserve"> location=object,type=”tourist”</w:t>
+              <w:t xml:space="preserve"> </w:t>
+            </w:r>
+            <w:proofErr w:type="spellStart"/>
+            <w:r>
+              <w:rPr>
+                <w:color w:val="595959" w:themeColor="text1" w:themeTint="A6"/>
+                <w:sz w:val="32"/>
+              </w:rPr>
+              <w:t>params</w:t>
+            </w:r>
+            <w:proofErr w:type="spellEnd"/>
+            <w:r>
+              <w:rPr>
+                <w:color w:val="595959" w:themeColor="text1" w:themeTint="A6"/>
+                <w:sz w:val="32"/>
+              </w:rPr>
+              <w:t xml:space="preserve"> :{</w:t>
+            </w:r>
+            <w:r>
+              <w:rPr>
+                <w:color w:val="595959" w:themeColor="text1" w:themeTint="A6"/>
+                <w:sz w:val="32"/>
+              </w:rPr>
+              <w:t xml:space="preserve"> location=</w:t>
+            </w:r>
+            <w:proofErr w:type="spellStart"/>
+            <w:r>
+              <w:rPr>
+                <w:color w:val="595959" w:themeColor="text1" w:themeTint="A6"/>
+                <w:sz w:val="32"/>
+              </w:rPr>
+              <w:t>object,type</w:t>
+            </w:r>
+            <w:proofErr w:type="spellEnd"/>
+            <w:r>
+              <w:rPr>
+                <w:color w:val="595959" w:themeColor="text1" w:themeTint="A6"/>
+                <w:sz w:val="32"/>
+              </w:rPr>
+              <w:t>=”tourist”</w:t>
             </w:r>
             <w:r>
               <w:rPr>
@@ -9855,8 +11906,17 @@
                 <w:color w:val="595959" w:themeColor="text1" w:themeTint="A6"/>
                 <w:sz w:val="32"/>
               </w:rPr>
-              <w:t>d2hBackend/index.php</w:t>
-            </w:r>
+              <w:t>d2hBackend/</w:t>
+            </w:r>
+            <w:proofErr w:type="spellStart"/>
+            <w:r>
+              <w:rPr>
+                <w:color w:val="595959" w:themeColor="text1" w:themeTint="A6"/>
+                <w:sz w:val="32"/>
+              </w:rPr>
+              <w:t>index.php</w:t>
+            </w:r>
+            <w:proofErr w:type="spellEnd"/>
             <w:r>
               <w:rPr>
                 <w:color w:val="595959" w:themeColor="text1" w:themeTint="A6"/>
@@ -9947,8 +12007,17 @@
                 <w:b/>
                 <w:sz w:val="36"/>
               </w:rPr>
-              <w:t>Data Params</w:t>
-            </w:r>
+              <w:t xml:space="preserve">Data </w:t>
+            </w:r>
+            <w:proofErr w:type="spellStart"/>
+            <w:r>
+              <w:rPr>
+                <w:b/>
+                <w:sz w:val="36"/>
+              </w:rPr>
+              <w:t>Params</w:t>
+            </w:r>
+            <w:proofErr w:type="spellEnd"/>
           </w:p>
         </w:tc>
         <w:tc>
@@ -9974,20 +12043,30 @@
             <w:r>
               <w:t xml:space="preserve"> </w:t>
             </w:r>
+            <w:proofErr w:type="spellStart"/>
             <w:r>
               <w:rPr>
                 <w:i/>
                 <w:color w:val="595959" w:themeColor="text1" w:themeTint="A6"/>
                 <w:sz w:val="32"/>
               </w:rPr>
-              <w:t xml:space="preserve">vehicleid, </w:t>
-            </w:r>
+              <w:t>vehicleid</w:t>
+            </w:r>
+            <w:proofErr w:type="spellEnd"/>
             <w:r>
               <w:rPr>
                 <w:i/>
                 <w:color w:val="595959" w:themeColor="text1" w:themeTint="A6"/>
                 <w:sz w:val="32"/>
               </w:rPr>
+              <w:t xml:space="preserve">, </w:t>
+            </w:r>
+            <w:r>
+              <w:rPr>
+                <w:i/>
+                <w:color w:val="595959" w:themeColor="text1" w:themeTint="A6"/>
+                <w:sz w:val="32"/>
+              </w:rPr>
               <w:t xml:space="preserve">name, </w:t>
             </w:r>
             <w:r>
@@ -10004,8 +12083,54 @@
                 <w:color w:val="595959" w:themeColor="text1" w:themeTint="A6"/>
                 <w:sz w:val="32"/>
               </w:rPr>
-              <w:t xml:space="preserve"> mobile, ip, fromloc, toloc</w:t>
-            </w:r>
+              <w:t xml:space="preserve"> mobile, </w:t>
+            </w:r>
+            <w:proofErr w:type="spellStart"/>
+            <w:r>
+              <w:rPr>
+                <w:i/>
+                <w:color w:val="595959" w:themeColor="text1" w:themeTint="A6"/>
+                <w:sz w:val="32"/>
+              </w:rPr>
+              <w:t>ip</w:t>
+            </w:r>
+            <w:proofErr w:type="spellEnd"/>
+            <w:r>
+              <w:rPr>
+                <w:i/>
+                <w:color w:val="595959" w:themeColor="text1" w:themeTint="A6"/>
+                <w:sz w:val="32"/>
+              </w:rPr>
+              <w:t xml:space="preserve">, </w:t>
+            </w:r>
+            <w:proofErr w:type="spellStart"/>
+            <w:r>
+              <w:rPr>
+                <w:i/>
+                <w:color w:val="595959" w:themeColor="text1" w:themeTint="A6"/>
+                <w:sz w:val="32"/>
+              </w:rPr>
+              <w:t>fromloc</w:t>
+            </w:r>
+            <w:proofErr w:type="spellEnd"/>
+            <w:r>
+              <w:rPr>
+                <w:i/>
+                <w:color w:val="595959" w:themeColor="text1" w:themeTint="A6"/>
+                <w:sz w:val="32"/>
+              </w:rPr>
+              <w:t xml:space="preserve">, </w:t>
+            </w:r>
+            <w:proofErr w:type="spellStart"/>
+            <w:r>
+              <w:rPr>
+                <w:i/>
+                <w:color w:val="595959" w:themeColor="text1" w:themeTint="A6"/>
+                <w:sz w:val="32"/>
+              </w:rPr>
+              <w:t>toloc</w:t>
+            </w:r>
+            <w:proofErr w:type="spellEnd"/>
           </w:p>
         </w:tc>
       </w:tr>
@@ -10040,11 +12165,19 @@
                 <w:sz w:val="32"/>
               </w:rPr>
             </w:pPr>
-            <w:r>
-              <w:rPr>
-                <w:sz w:val="32"/>
-              </w:rPr>
-              <w:t>jSon format data</w:t>
+            <w:proofErr w:type="spellStart"/>
+            <w:r>
+              <w:rPr>
+                <w:sz w:val="32"/>
+              </w:rPr>
+              <w:t>jSon</w:t>
+            </w:r>
+            <w:proofErr w:type="spellEnd"/>
+            <w:r>
+              <w:rPr>
+                <w:sz w:val="32"/>
+              </w:rPr>
+              <w:t xml:space="preserve"> format data</w:t>
             </w:r>
             <w:r>
               <w:rPr>
@@ -10076,20 +12209,48 @@
               <w:rPr>
                 <w:sz w:val="32"/>
               </w:rPr>
-              <w:t>inserts into cust_inquiry, inquiry table</w:t>
-            </w:r>
-          </w:p>
-          <w:p>
-            <w:pPr>
-              <w:rPr>
-                <w:sz w:val="32"/>
-              </w:rPr>
-            </w:pPr>
-            <w:r>
-              <w:rPr>
-                <w:sz w:val="32"/>
-              </w:rPr>
-              <w:t>updates vehicle_details table(sms+1, balance-20)</w:t>
+              <w:t xml:space="preserve">inserts into </w:t>
+            </w:r>
+            <w:proofErr w:type="spellStart"/>
+            <w:r>
+              <w:rPr>
+                <w:sz w:val="32"/>
+              </w:rPr>
+              <w:t>cust_inquiry</w:t>
+            </w:r>
+            <w:proofErr w:type="spellEnd"/>
+            <w:r>
+              <w:rPr>
+                <w:sz w:val="32"/>
+              </w:rPr>
+              <w:t>, inquiry table</w:t>
+            </w:r>
+          </w:p>
+          <w:p>
+            <w:pPr>
+              <w:rPr>
+                <w:sz w:val="32"/>
+              </w:rPr>
+            </w:pPr>
+            <w:r>
+              <w:rPr>
+                <w:sz w:val="32"/>
+              </w:rPr>
+              <w:t xml:space="preserve">updates </w:t>
+            </w:r>
+            <w:proofErr w:type="spellStart"/>
+            <w:r>
+              <w:rPr>
+                <w:sz w:val="32"/>
+              </w:rPr>
+              <w:t>vehicle_details</w:t>
+            </w:r>
+            <w:proofErr w:type="spellEnd"/>
+            <w:r>
+              <w:rPr>
+                <w:sz w:val="32"/>
+              </w:rPr>
+              <w:t xml:space="preserve"> table(sms+1, balance-20)</w:t>
             </w:r>
           </w:p>
           <w:p>
@@ -10213,8 +12374,17 @@
                 <w:color w:val="595959" w:themeColor="text1" w:themeTint="A6"/>
                 <w:sz w:val="32"/>
               </w:rPr>
-              <w:t>", { params</w:t>
-            </w:r>
+              <w:t xml:space="preserve">", { </w:t>
+            </w:r>
+            <w:proofErr w:type="spellStart"/>
+            <w:r>
+              <w:rPr>
+                <w:color w:val="595959" w:themeColor="text1" w:themeTint="A6"/>
+                <w:sz w:val="32"/>
+              </w:rPr>
+              <w:t>params</w:t>
+            </w:r>
+            <w:proofErr w:type="spellEnd"/>
             <w:r>
               <w:rPr>
                 <w:color w:val="595959" w:themeColor="text1" w:themeTint="A6"/>
@@ -10352,7 +12522,6 @@
           <w:b/>
           <w:sz w:val="36"/>
         </w:rPr>
-        <w:lastRenderedPageBreak/>
         <w:t>16</w:t>
       </w:r>
       <w:r>
@@ -10455,8 +12624,17 @@
                 <w:color w:val="595959" w:themeColor="text1" w:themeTint="A6"/>
                 <w:sz w:val="32"/>
               </w:rPr>
-              <w:t>d2hBackend/index.php</w:t>
-            </w:r>
+              <w:t>d2hBackend/</w:t>
+            </w:r>
+            <w:proofErr w:type="spellStart"/>
+            <w:r>
+              <w:rPr>
+                <w:color w:val="595959" w:themeColor="text1" w:themeTint="A6"/>
+                <w:sz w:val="32"/>
+              </w:rPr>
+              <w:t>index.php</w:t>
+            </w:r>
+            <w:proofErr w:type="spellEnd"/>
             <w:r>
               <w:rPr>
                 <w:color w:val="595959" w:themeColor="text1" w:themeTint="A6"/>
@@ -10469,8 +12647,17 @@
                 <w:color w:val="595959" w:themeColor="text1" w:themeTint="A6"/>
                 <w:sz w:val="32"/>
               </w:rPr>
-              <w:t>register/driverlogin</w:t>
-            </w:r>
+              <w:t>register/</w:t>
+            </w:r>
+            <w:proofErr w:type="spellStart"/>
+            <w:r>
+              <w:rPr>
+                <w:color w:val="595959" w:themeColor="text1" w:themeTint="A6"/>
+                <w:sz w:val="32"/>
+              </w:rPr>
+              <w:t>driverlogin</w:t>
+            </w:r>
+            <w:proofErr w:type="spellEnd"/>
           </w:p>
         </w:tc>
       </w:tr>
@@ -10533,8 +12720,17 @@
                 <w:b/>
                 <w:sz w:val="36"/>
               </w:rPr>
-              <w:t>Data Params</w:t>
-            </w:r>
+              <w:t xml:space="preserve">Data </w:t>
+            </w:r>
+            <w:proofErr w:type="spellStart"/>
+            <w:r>
+              <w:rPr>
+                <w:b/>
+                <w:sz w:val="36"/>
+              </w:rPr>
+              <w:t>Params</w:t>
+            </w:r>
+            <w:proofErr w:type="spellEnd"/>
           </w:p>
         </w:tc>
         <w:tc>
@@ -10591,11 +12787,19 @@
                 <w:sz w:val="32"/>
               </w:rPr>
             </w:pPr>
-            <w:r>
-              <w:rPr>
-                <w:sz w:val="32"/>
-              </w:rPr>
-              <w:t xml:space="preserve">jSon format data </w:t>
+            <w:proofErr w:type="spellStart"/>
+            <w:r>
+              <w:rPr>
+                <w:sz w:val="32"/>
+              </w:rPr>
+              <w:t>jSon</w:t>
+            </w:r>
+            <w:proofErr w:type="spellEnd"/>
+            <w:r>
+              <w:rPr>
+                <w:sz w:val="32"/>
+              </w:rPr>
+              <w:t xml:space="preserve"> format data </w:t>
             </w:r>
           </w:p>
           <w:p>
@@ -10651,6 +12855,7 @@
                 <w:szCs w:val="27"/>
               </w:rPr>
             </w:pPr>
+            <w:proofErr w:type="spellStart"/>
             <w:r>
               <w:rPr>
                 <w:rFonts w:ascii="Courier New" w:eastAsia="Times New Roman" w:hAnsi="Courier New" w:cs="Courier New"/>
@@ -10662,6 +12867,7 @@
               </w:rPr>
               <w:t>firstname</w:t>
             </w:r>
+            <w:proofErr w:type="spellEnd"/>
             <w:r>
               <w:rPr>
                 <w:rFonts w:ascii="Courier New" w:eastAsia="Times New Roman" w:hAnsi="Courier New" w:cs="Courier New"/>
@@ -10678,7 +12884,27 @@
                 <w:sz w:val="27"/>
                 <w:szCs w:val="27"/>
               </w:rPr>
-              <w:t>"Gautam"</w:t>
+              <w:t>"</w:t>
+            </w:r>
+            <w:proofErr w:type="spellStart"/>
+            <w:r>
+              <w:rPr>
+                <w:rFonts w:ascii="Courier New" w:eastAsia="Times New Roman" w:hAnsi="Courier New" w:cs="Courier New"/>
+                <w:color w:val="008000"/>
+                <w:sz w:val="27"/>
+                <w:szCs w:val="27"/>
+              </w:rPr>
+              <w:t>Gautam</w:t>
+            </w:r>
+            <w:proofErr w:type="spellEnd"/>
+            <w:r>
+              <w:rPr>
+                <w:rFonts w:ascii="Courier New" w:eastAsia="Times New Roman" w:hAnsi="Courier New" w:cs="Courier New"/>
+                <w:color w:val="008000"/>
+                <w:sz w:val="27"/>
+                <w:szCs w:val="27"/>
+              </w:rPr>
+              <w:t>"</w:t>
             </w:r>
             <w:r>
               <w:rPr>
@@ -10705,6 +12931,7 @@
                 <w:szCs w:val="27"/>
               </w:rPr>
             </w:pPr>
+            <w:proofErr w:type="spellStart"/>
             <w:r>
               <w:rPr>
                 <w:rFonts w:ascii="Courier New" w:eastAsia="Times New Roman" w:hAnsi="Courier New" w:cs="Courier New"/>
@@ -10716,6 +12943,7 @@
               </w:rPr>
               <w:t>lastname</w:t>
             </w:r>
+            <w:proofErr w:type="spellEnd"/>
             <w:r>
               <w:rPr>
                 <w:rFonts w:ascii="Courier New" w:eastAsia="Times New Roman" w:hAnsi="Courier New" w:cs="Courier New"/>
@@ -10867,6 +13095,7 @@
                 <w:szCs w:val="27"/>
               </w:rPr>
             </w:pPr>
+            <w:proofErr w:type="spellStart"/>
             <w:r>
               <w:rPr>
                 <w:rFonts w:ascii="Courier New" w:eastAsia="Times New Roman" w:hAnsi="Courier New" w:cs="Courier New"/>
@@ -10878,6 +13107,7 @@
               </w:rPr>
               <w:t>state_name</w:t>
             </w:r>
+            <w:proofErr w:type="spellEnd"/>
             <w:r>
               <w:rPr>
                 <w:rFonts w:ascii="Courier New" w:eastAsia="Times New Roman" w:hAnsi="Courier New" w:cs="Courier New"/>
@@ -10948,7 +13178,27 @@
                 <w:sz w:val="27"/>
                 <w:szCs w:val="27"/>
               </w:rPr>
-              <w:t>"mumbai"</w:t>
+              <w:t>"</w:t>
+            </w:r>
+            <w:proofErr w:type="spellStart"/>
+            <w:r>
+              <w:rPr>
+                <w:rFonts w:ascii="Courier New" w:eastAsia="Times New Roman" w:hAnsi="Courier New" w:cs="Courier New"/>
+                <w:color w:val="008000"/>
+                <w:sz w:val="27"/>
+                <w:szCs w:val="27"/>
+              </w:rPr>
+              <w:t>mumbai</w:t>
+            </w:r>
+            <w:proofErr w:type="spellEnd"/>
+            <w:r>
+              <w:rPr>
+                <w:rFonts w:ascii="Courier New" w:eastAsia="Times New Roman" w:hAnsi="Courier New" w:cs="Courier New"/>
+                <w:color w:val="008000"/>
+                <w:sz w:val="27"/>
+                <w:szCs w:val="27"/>
+              </w:rPr>
+              <w:t>"</w:t>
             </w:r>
             <w:r>
               <w:rPr>
@@ -10976,6 +13226,7 @@
                 <w:szCs w:val="27"/>
               </w:rPr>
             </w:pPr>
+            <w:proofErr w:type="spellStart"/>
             <w:r>
               <w:rPr>
                 <w:rFonts w:ascii="Courier New" w:eastAsia="Times New Roman" w:hAnsi="Courier New" w:cs="Courier New"/>
@@ -10987,6 +13238,7 @@
               </w:rPr>
               <w:t>suburb_name</w:t>
             </w:r>
+            <w:proofErr w:type="spellEnd"/>
             <w:r>
               <w:rPr>
                 <w:rFonts w:ascii="Courier New" w:eastAsia="Times New Roman" w:hAnsi="Courier New" w:cs="Courier New"/>
@@ -11003,7 +13255,27 @@
                 <w:sz w:val="27"/>
                 <w:szCs w:val="27"/>
               </w:rPr>
-              <w:t>"Mankhurd"</w:t>
+              <w:t>"</w:t>
+            </w:r>
+            <w:proofErr w:type="spellStart"/>
+            <w:r>
+              <w:rPr>
+                <w:rFonts w:ascii="Courier New" w:eastAsia="Times New Roman" w:hAnsi="Courier New" w:cs="Courier New"/>
+                <w:color w:val="008000"/>
+                <w:sz w:val="27"/>
+                <w:szCs w:val="27"/>
+              </w:rPr>
+              <w:t>Mankhurd</w:t>
+            </w:r>
+            <w:proofErr w:type="spellEnd"/>
+            <w:r>
+              <w:rPr>
+                <w:rFonts w:ascii="Courier New" w:eastAsia="Times New Roman" w:hAnsi="Courier New" w:cs="Courier New"/>
+                <w:color w:val="008000"/>
+                <w:sz w:val="27"/>
+                <w:szCs w:val="27"/>
+              </w:rPr>
+              <w:t>"</w:t>
             </w:r>
             <w:r>
               <w:rPr>
@@ -11030,6 +13302,7 @@
                 <w:szCs w:val="27"/>
               </w:rPr>
             </w:pPr>
+            <w:proofErr w:type="spellStart"/>
             <w:r>
               <w:rPr>
                 <w:rFonts w:ascii="Courier New" w:eastAsia="Times New Roman" w:hAnsi="Courier New" w:cs="Courier New"/>
@@ -11041,6 +13314,7 @@
               </w:rPr>
               <w:t>pincode</w:t>
             </w:r>
+            <w:proofErr w:type="spellEnd"/>
             <w:r>
               <w:rPr>
                 <w:rFonts w:ascii="Courier New" w:eastAsia="Times New Roman" w:hAnsi="Courier New" w:cs="Courier New"/>
@@ -11138,6 +13412,7 @@
                 <w:szCs w:val="27"/>
               </w:rPr>
             </w:pPr>
+            <w:proofErr w:type="spellStart"/>
             <w:r>
               <w:rPr>
                 <w:rFonts w:ascii="Courier New" w:eastAsia="Times New Roman" w:hAnsi="Courier New" w:cs="Courier New"/>
@@ -11149,6 +13424,7 @@
               </w:rPr>
               <w:t>taxi_type</w:t>
             </w:r>
+            <w:proofErr w:type="spellEnd"/>
             <w:r>
               <w:rPr>
                 <w:rFonts w:ascii="Courier New" w:eastAsia="Times New Roman" w:hAnsi="Courier New" w:cs="Courier New"/>
@@ -11282,7 +13558,23 @@
                 <w:color w:val="595959" w:themeColor="text1" w:themeTint="A6"/>
                 <w:sz w:val="32"/>
               </w:rPr>
-              <w:t>$http.get("http://localhost/</w:t>
+              <w:t>$</w:t>
+            </w:r>
+            <w:proofErr w:type="spellStart"/>
+            <w:r>
+              <w:rPr>
+                <w:color w:val="595959" w:themeColor="text1" w:themeTint="A6"/>
+                <w:sz w:val="32"/>
+              </w:rPr>
+              <w:t>http.get</w:t>
+            </w:r>
+            <w:proofErr w:type="spellEnd"/>
+            <w:r>
+              <w:rPr>
+                <w:color w:val="595959" w:themeColor="text1" w:themeTint="A6"/>
+                <w:sz w:val="32"/>
+              </w:rPr>
+              <w:t>("http://localhost/</w:t>
             </w:r>
             <w:r>
               <w:rPr>
@@ -11296,22 +13588,56 @@
                 <w:color w:val="595959" w:themeColor="text1" w:themeTint="A6"/>
                 <w:sz w:val="32"/>
               </w:rPr>
-              <w:t>/index.php/</w:t>
-            </w:r>
-            <w:r>
-              <w:rPr>
-                <w:color w:val="595959" w:themeColor="text1" w:themeTint="A6"/>
-                <w:sz w:val="32"/>
-              </w:rPr>
-              <w:t xml:space="preserve"> register/driverlogin</w:t>
-            </w:r>
-            <w:r>
-              <w:rPr>
-                <w:color w:val="595959" w:themeColor="text1" w:themeTint="A6"/>
-                <w:sz w:val="32"/>
-              </w:rPr>
-              <w:t>", { params</w:t>
-            </w:r>
+              <w:t>/</w:t>
+            </w:r>
+            <w:proofErr w:type="spellStart"/>
+            <w:r>
+              <w:rPr>
+                <w:color w:val="595959" w:themeColor="text1" w:themeTint="A6"/>
+                <w:sz w:val="32"/>
+              </w:rPr>
+              <w:t>index.php</w:t>
+            </w:r>
+            <w:proofErr w:type="spellEnd"/>
+            <w:r>
+              <w:rPr>
+                <w:color w:val="595959" w:themeColor="text1" w:themeTint="A6"/>
+                <w:sz w:val="32"/>
+              </w:rPr>
+              <w:t>/</w:t>
+            </w:r>
+            <w:r>
+              <w:rPr>
+                <w:color w:val="595959" w:themeColor="text1" w:themeTint="A6"/>
+                <w:sz w:val="32"/>
+              </w:rPr>
+              <w:t xml:space="preserve"> register/</w:t>
+            </w:r>
+            <w:proofErr w:type="spellStart"/>
+            <w:r>
+              <w:rPr>
+                <w:color w:val="595959" w:themeColor="text1" w:themeTint="A6"/>
+                <w:sz w:val="32"/>
+              </w:rPr>
+              <w:t>driverlogin</w:t>
+            </w:r>
+            <w:proofErr w:type="spellEnd"/>
+            <w:r>
+              <w:rPr>
+                <w:color w:val="595959" w:themeColor="text1" w:themeTint="A6"/>
+                <w:sz w:val="32"/>
+              </w:rPr>
+              <w:t xml:space="preserve">", { </w:t>
+            </w:r>
+            <w:proofErr w:type="spellStart"/>
+            <w:r>
+              <w:rPr>
+                <w:color w:val="595959" w:themeColor="text1" w:themeTint="A6"/>
+                <w:sz w:val="32"/>
+              </w:rPr>
+              <w:t>params</w:t>
+            </w:r>
+            <w:proofErr w:type="spellEnd"/>
             <w:r>
               <w:rPr>
                 <w:color w:val="595959" w:themeColor="text1" w:themeTint="A6"/>
@@ -11412,7 +13738,6 @@
           <w:b/>
           <w:sz w:val="36"/>
         </w:rPr>
-        <w:lastRenderedPageBreak/>
         <w:t>17</w:t>
       </w:r>
       <w:r>
@@ -11473,7 +13798,25 @@
                 <w:color w:val="595959" w:themeColor="text1" w:themeTint="A6"/>
                 <w:sz w:val="32"/>
               </w:rPr>
-              <w:t>Inquiry by driverid.</w:t>
+              <w:t xml:space="preserve">Inquiry by </w:t>
+            </w:r>
+            <w:proofErr w:type="spellStart"/>
+            <w:r>
+              <w:rPr>
+                <w:b/>
+                <w:color w:val="595959" w:themeColor="text1" w:themeTint="A6"/>
+                <w:sz w:val="32"/>
+              </w:rPr>
+              <w:t>driverid</w:t>
+            </w:r>
+            <w:proofErr w:type="spellEnd"/>
+            <w:r>
+              <w:rPr>
+                <w:b/>
+                <w:color w:val="595959" w:themeColor="text1" w:themeTint="A6"/>
+                <w:sz w:val="32"/>
+              </w:rPr>
+              <w:t>.</w:t>
             </w:r>
           </w:p>
         </w:tc>
@@ -11515,8 +13858,17 @@
                 <w:color w:val="595959" w:themeColor="text1" w:themeTint="A6"/>
                 <w:sz w:val="32"/>
               </w:rPr>
-              <w:t>d2hBackend/index.php</w:t>
-            </w:r>
+              <w:t>d2hBackend/</w:t>
+            </w:r>
+            <w:proofErr w:type="spellStart"/>
+            <w:r>
+              <w:rPr>
+                <w:color w:val="595959" w:themeColor="text1" w:themeTint="A6"/>
+                <w:sz w:val="32"/>
+              </w:rPr>
+              <w:t>index.php</w:t>
+            </w:r>
+            <w:proofErr w:type="spellEnd"/>
             <w:r>
               <w:rPr>
                 <w:color w:val="595959" w:themeColor="text1" w:themeTint="A6"/>
@@ -11538,6 +13890,7 @@
               </w:rPr>
               <w:t>/</w:t>
             </w:r>
+            <w:proofErr w:type="spellStart"/>
             <w:r>
               <w:rPr>
                 <w:color w:val="595959" w:themeColor="text1" w:themeTint="A6"/>
@@ -11545,6 +13898,7 @@
               </w:rPr>
               <w:t>inquiriesbydriverid</w:t>
             </w:r>
+            <w:proofErr w:type="spellEnd"/>
           </w:p>
         </w:tc>
       </w:tr>
@@ -11607,8 +13961,17 @@
                 <w:b/>
                 <w:sz w:val="36"/>
               </w:rPr>
-              <w:t>Data Params</w:t>
-            </w:r>
+              <w:t xml:space="preserve">Data </w:t>
+            </w:r>
+            <w:proofErr w:type="spellStart"/>
+            <w:r>
+              <w:rPr>
+                <w:b/>
+                <w:sz w:val="36"/>
+              </w:rPr>
+              <w:t>Params</w:t>
+            </w:r>
+            <w:proofErr w:type="spellEnd"/>
           </w:p>
         </w:tc>
         <w:tc>
@@ -11665,11 +14028,19 @@
                 <w:sz w:val="32"/>
               </w:rPr>
             </w:pPr>
-            <w:r>
-              <w:rPr>
-                <w:sz w:val="32"/>
-              </w:rPr>
-              <w:t xml:space="preserve">jSon format data </w:t>
+            <w:proofErr w:type="spellStart"/>
+            <w:r>
+              <w:rPr>
+                <w:sz w:val="32"/>
+              </w:rPr>
+              <w:t>jSon</w:t>
+            </w:r>
+            <w:proofErr w:type="spellEnd"/>
+            <w:r>
+              <w:rPr>
+                <w:sz w:val="32"/>
+              </w:rPr>
+              <w:t xml:space="preserve"> format data </w:t>
             </w:r>
           </w:p>
           <w:p>
@@ -11732,6 +14103,7 @@
                 <w:szCs w:val="27"/>
               </w:rPr>
             </w:pPr>
+            <w:proofErr w:type="spellStart"/>
             <w:r>
               <w:rPr>
                 <w:rFonts w:ascii="Courier New" w:eastAsia="Times New Roman" w:hAnsi="Courier New" w:cs="Courier New"/>
@@ -11743,6 +14115,7 @@
               </w:rPr>
               <w:t>inq_no</w:t>
             </w:r>
+            <w:proofErr w:type="spellEnd"/>
             <w:r>
               <w:rPr>
                 <w:rFonts w:ascii="Courier New" w:eastAsia="Times New Roman" w:hAnsi="Courier New" w:cs="Courier New"/>
@@ -11814,7 +14187,27 @@
                 <w:sz w:val="27"/>
                 <w:szCs w:val="27"/>
               </w:rPr>
-              <w:t>"rahul"</w:t>
+              <w:t>"</w:t>
+            </w:r>
+            <w:proofErr w:type="spellStart"/>
+            <w:r>
+              <w:rPr>
+                <w:rFonts w:ascii="Courier New" w:eastAsia="Times New Roman" w:hAnsi="Courier New" w:cs="Courier New"/>
+                <w:color w:val="008000"/>
+                <w:sz w:val="27"/>
+                <w:szCs w:val="27"/>
+              </w:rPr>
+              <w:t>rahul</w:t>
+            </w:r>
+            <w:proofErr w:type="spellEnd"/>
+            <w:r>
+              <w:rPr>
+                <w:rFonts w:ascii="Courier New" w:eastAsia="Times New Roman" w:hAnsi="Courier New" w:cs="Courier New"/>
+                <w:color w:val="008000"/>
+                <w:sz w:val="27"/>
+                <w:szCs w:val="27"/>
+              </w:rPr>
+              <w:t>"</w:t>
             </w:r>
             <w:r>
               <w:rPr>
@@ -12044,7 +14437,23 @@
                 <w:color w:val="595959" w:themeColor="text1" w:themeTint="A6"/>
                 <w:sz w:val="32"/>
               </w:rPr>
-              <w:t>$http.get("http://localhost/</w:t>
+              <w:t>$</w:t>
+            </w:r>
+            <w:proofErr w:type="spellStart"/>
+            <w:r>
+              <w:rPr>
+                <w:color w:val="595959" w:themeColor="text1" w:themeTint="A6"/>
+                <w:sz w:val="32"/>
+              </w:rPr>
+              <w:t>http.get</w:t>
+            </w:r>
+            <w:proofErr w:type="spellEnd"/>
+            <w:r>
+              <w:rPr>
+                <w:color w:val="595959" w:themeColor="text1" w:themeTint="A6"/>
+                <w:sz w:val="32"/>
+              </w:rPr>
+              <w:t>("http://localhost/</w:t>
             </w:r>
             <w:r>
               <w:rPr>
@@ -12058,7 +14467,23 @@
                 <w:color w:val="595959" w:themeColor="text1" w:themeTint="A6"/>
                 <w:sz w:val="32"/>
               </w:rPr>
-              <w:t>/index.php/</w:t>
+              <w:t>/</w:t>
+            </w:r>
+            <w:proofErr w:type="spellStart"/>
+            <w:r>
+              <w:rPr>
+                <w:color w:val="595959" w:themeColor="text1" w:themeTint="A6"/>
+                <w:sz w:val="32"/>
+              </w:rPr>
+              <w:t>index.php</w:t>
+            </w:r>
+            <w:proofErr w:type="spellEnd"/>
+            <w:r>
+              <w:rPr>
+                <w:color w:val="595959" w:themeColor="text1" w:themeTint="A6"/>
+                <w:sz w:val="32"/>
+              </w:rPr>
+              <w:t>/</w:t>
             </w:r>
             <w:r>
               <w:rPr>
@@ -12081,6 +14506,7 @@
               </w:rPr>
               <w:t>/</w:t>
             </w:r>
+            <w:proofErr w:type="spellStart"/>
             <w:r>
               <w:rPr>
                 <w:color w:val="595959" w:themeColor="text1" w:themeTint="A6"/>
@@ -12088,15 +14514,23 @@
               </w:rPr>
               <w:t>inquiriesbydriverid</w:t>
             </w:r>
-            <w:bookmarkStart w:id="0" w:name="_GoBack"/>
-            <w:bookmarkEnd w:id="0"/>
-            <w:r>
-              <w:rPr>
-                <w:color w:val="595959" w:themeColor="text1" w:themeTint="A6"/>
-                <w:sz w:val="32"/>
-              </w:rPr>
-              <w:t>", { params</w:t>
-            </w:r>
+            <w:proofErr w:type="spellEnd"/>
+            <w:r>
+              <w:rPr>
+                <w:color w:val="595959" w:themeColor="text1" w:themeTint="A6"/>
+                <w:sz w:val="32"/>
+              </w:rPr>
+              <w:t xml:space="preserve">", { </w:t>
+            </w:r>
+            <w:proofErr w:type="spellStart"/>
+            <w:r>
+              <w:rPr>
+                <w:color w:val="595959" w:themeColor="text1" w:themeTint="A6"/>
+                <w:sz w:val="32"/>
+              </w:rPr>
+              <w:t>params</w:t>
+            </w:r>
+            <w:proofErr w:type="spellEnd"/>
             <w:r>
               <w:rPr>
                 <w:color w:val="595959" w:themeColor="text1" w:themeTint="A6"/>
@@ -12181,6 +14615,1270 @@
       </w:tr>
     </w:tbl>
     <w:p/>
+    <w:p>
+      <w:pPr>
+        <w:rPr>
+          <w:b/>
+          <w:sz w:val="36"/>
+        </w:rPr>
+      </w:pPr>
+    </w:p>
+    <w:p>
+      <w:pPr>
+        <w:rPr>
+          <w:b/>
+          <w:sz w:val="36"/>
+        </w:rPr>
+      </w:pPr>
+    </w:p>
+    <w:p>
+      <w:pPr>
+        <w:rPr>
+          <w:b/>
+          <w:sz w:val="36"/>
+        </w:rPr>
+      </w:pPr>
+    </w:p>
+    <w:p>
+      <w:pPr>
+        <w:rPr>
+          <w:b/>
+          <w:sz w:val="36"/>
+        </w:rPr>
+      </w:pPr>
+    </w:p>
+    <w:p>
+      <w:pPr>
+        <w:rPr>
+          <w:b/>
+          <w:sz w:val="36"/>
+        </w:rPr>
+      </w:pPr>
+    </w:p>
+    <w:p>
+      <w:pPr>
+        <w:rPr>
+          <w:b/>
+          <w:sz w:val="36"/>
+        </w:rPr>
+      </w:pPr>
+      <w:r>
+        <w:rPr>
+          <w:b/>
+          <w:sz w:val="36"/>
+        </w:rPr>
+        <w:lastRenderedPageBreak/>
+        <w:t>18</w:t>
+      </w:r>
+      <w:r>
+        <w:rPr>
+          <w:b/>
+          <w:sz w:val="36"/>
+        </w:rPr>
+        <w:t>:</w:t>
+      </w:r>
+    </w:p>
+    <w:tbl>
+      <w:tblPr>
+        <w:tblStyle w:val="TableGrid"/>
+        <w:tblW w:w="0" w:type="auto"/>
+        <w:tblLayout w:type="fixed"/>
+        <w:tblLook w:val="04A0" w:firstRow="1" w:lastRow="0" w:firstColumn="1" w:lastColumn="0" w:noHBand="0" w:noVBand="1"/>
+      </w:tblPr>
+      <w:tblGrid>
+        <w:gridCol w:w="2268"/>
+        <w:gridCol w:w="7308"/>
+      </w:tblGrid>
+      <w:tr>
+        <w:tc>
+          <w:tcPr>
+            <w:tcW w:w="2268" w:type="dxa"/>
+          </w:tcPr>
+          <w:p>
+            <w:pPr>
+              <w:rPr>
+                <w:b/>
+                <w:sz w:val="36"/>
+              </w:rPr>
+            </w:pPr>
+            <w:r>
+              <w:rPr>
+                <w:b/>
+                <w:sz w:val="36"/>
+              </w:rPr>
+              <w:t>Title</w:t>
+            </w:r>
+          </w:p>
+        </w:tc>
+        <w:tc>
+          <w:tcPr>
+            <w:tcW w:w="7308" w:type="dxa"/>
+          </w:tcPr>
+          <w:p>
+            <w:pPr>
+              <w:rPr>
+                <w:b/>
+                <w:color w:val="595959" w:themeColor="text1" w:themeTint="A6"/>
+                <w:sz w:val="32"/>
+              </w:rPr>
+            </w:pPr>
+            <w:r>
+              <w:rPr>
+                <w:b/>
+                <w:color w:val="595959" w:themeColor="text1" w:themeTint="A6"/>
+                <w:sz w:val="32"/>
+              </w:rPr>
+              <w:t>Change user status by inquiry id</w:t>
+            </w:r>
+          </w:p>
+        </w:tc>
+      </w:tr>
+      <w:tr>
+        <w:tc>
+          <w:tcPr>
+            <w:tcW w:w="2268" w:type="dxa"/>
+          </w:tcPr>
+          <w:p>
+            <w:pPr>
+              <w:rPr>
+                <w:b/>
+                <w:sz w:val="36"/>
+              </w:rPr>
+            </w:pPr>
+            <w:r>
+              <w:rPr>
+                <w:b/>
+                <w:sz w:val="36"/>
+              </w:rPr>
+              <w:t>URL</w:t>
+            </w:r>
+          </w:p>
+        </w:tc>
+        <w:tc>
+          <w:tcPr>
+            <w:tcW w:w="7308" w:type="dxa"/>
+          </w:tcPr>
+          <w:p>
+            <w:pPr>
+              <w:rPr>
+                <w:color w:val="595959" w:themeColor="text1" w:themeTint="A6"/>
+                <w:sz w:val="32"/>
+              </w:rPr>
+            </w:pPr>
+            <w:r>
+              <w:rPr>
+                <w:color w:val="595959" w:themeColor="text1" w:themeTint="A6"/>
+                <w:sz w:val="32"/>
+              </w:rPr>
+              <w:t>d2hBackend/</w:t>
+            </w:r>
+            <w:proofErr w:type="spellStart"/>
+            <w:r>
+              <w:rPr>
+                <w:color w:val="595959" w:themeColor="text1" w:themeTint="A6"/>
+                <w:sz w:val="32"/>
+              </w:rPr>
+              <w:t>index.php</w:t>
+            </w:r>
+            <w:proofErr w:type="spellEnd"/>
+            <w:r>
+              <w:rPr>
+                <w:color w:val="595959" w:themeColor="text1" w:themeTint="A6"/>
+                <w:sz w:val="32"/>
+              </w:rPr>
+              <w:t>/</w:t>
+            </w:r>
+            <w:r>
+              <w:rPr>
+                <w:color w:val="595959" w:themeColor="text1" w:themeTint="A6"/>
+                <w:sz w:val="32"/>
+              </w:rPr>
+              <w:t>inquiry</w:t>
+            </w:r>
+            <w:r>
+              <w:rPr>
+                <w:color w:val="595959" w:themeColor="text1" w:themeTint="A6"/>
+                <w:sz w:val="32"/>
+              </w:rPr>
+              <w:t>/</w:t>
+            </w:r>
+            <w:proofErr w:type="spellStart"/>
+            <w:r>
+              <w:rPr>
+                <w:color w:val="595959" w:themeColor="text1" w:themeTint="A6"/>
+                <w:sz w:val="32"/>
+              </w:rPr>
+              <w:t>changeuserinquirystatusbyid</w:t>
+            </w:r>
+            <w:proofErr w:type="spellEnd"/>
+          </w:p>
+        </w:tc>
+      </w:tr>
+      <w:tr>
+        <w:tc>
+          <w:tcPr>
+            <w:tcW w:w="2268" w:type="dxa"/>
+          </w:tcPr>
+          <w:p>
+            <w:pPr>
+              <w:rPr>
+                <w:b/>
+                <w:sz w:val="36"/>
+              </w:rPr>
+            </w:pPr>
+            <w:r>
+              <w:rPr>
+                <w:b/>
+                <w:sz w:val="36"/>
+              </w:rPr>
+              <w:t>Method</w:t>
+            </w:r>
+          </w:p>
+        </w:tc>
+        <w:tc>
+          <w:tcPr>
+            <w:tcW w:w="7308" w:type="dxa"/>
+          </w:tcPr>
+          <w:p>
+            <w:pPr>
+              <w:rPr>
+                <w:color w:val="595959" w:themeColor="text1" w:themeTint="A6"/>
+                <w:sz w:val="32"/>
+              </w:rPr>
+            </w:pPr>
+            <w:r>
+              <w:rPr>
+                <w:color w:val="595959" w:themeColor="text1" w:themeTint="A6"/>
+                <w:sz w:val="32"/>
+              </w:rPr>
+              <w:t>GET</w:t>
+            </w:r>
+          </w:p>
+        </w:tc>
+      </w:tr>
+      <w:tr>
+        <w:tc>
+          <w:tcPr>
+            <w:tcW w:w="2268" w:type="dxa"/>
+          </w:tcPr>
+          <w:p>
+            <w:pPr>
+              <w:rPr>
+                <w:b/>
+                <w:sz w:val="36"/>
+              </w:rPr>
+            </w:pPr>
+            <w:r>
+              <w:rPr>
+                <w:b/>
+                <w:sz w:val="36"/>
+              </w:rPr>
+              <w:t xml:space="preserve">Data </w:t>
+            </w:r>
+            <w:proofErr w:type="spellStart"/>
+            <w:r>
+              <w:rPr>
+                <w:b/>
+                <w:sz w:val="36"/>
+              </w:rPr>
+              <w:t>Params</w:t>
+            </w:r>
+            <w:proofErr w:type="spellEnd"/>
+          </w:p>
+        </w:tc>
+        <w:tc>
+          <w:tcPr>
+            <w:tcW w:w="7308" w:type="dxa"/>
+          </w:tcPr>
+          <w:p>
+            <w:pPr>
+              <w:rPr>
+                <w:i/>
+                <w:color w:val="595959" w:themeColor="text1" w:themeTint="A6"/>
+                <w:sz w:val="32"/>
+              </w:rPr>
+            </w:pPr>
+            <w:r>
+              <w:rPr>
+                <w:i/>
+                <w:color w:val="595959" w:themeColor="text1" w:themeTint="A6"/>
+                <w:sz w:val="32"/>
+              </w:rPr>
+              <w:t>$id</w:t>
+            </w:r>
+          </w:p>
+        </w:tc>
+      </w:tr>
+      <w:tr>
+        <w:tc>
+          <w:tcPr>
+            <w:tcW w:w="2268" w:type="dxa"/>
+          </w:tcPr>
+          <w:p>
+            <w:pPr>
+              <w:rPr>
+                <w:b/>
+                <w:sz w:val="36"/>
+              </w:rPr>
+            </w:pPr>
+            <w:r>
+              <w:rPr>
+                <w:b/>
+                <w:sz w:val="36"/>
+              </w:rPr>
+              <w:t>Success</w:t>
+            </w:r>
+          </w:p>
+        </w:tc>
+        <w:tc>
+          <w:tcPr>
+            <w:tcW w:w="7308" w:type="dxa"/>
+          </w:tcPr>
+          <w:p>
+            <w:pPr>
+              <w:rPr>
+                <w:sz w:val="32"/>
+              </w:rPr>
+            </w:pPr>
+            <w:proofErr w:type="spellStart"/>
+            <w:r>
+              <w:rPr>
+                <w:sz w:val="32"/>
+              </w:rPr>
+              <w:t>jSon</w:t>
+            </w:r>
+            <w:proofErr w:type="spellEnd"/>
+            <w:r>
+              <w:rPr>
+                <w:sz w:val="32"/>
+              </w:rPr>
+              <w:t xml:space="preserve"> format data </w:t>
+            </w:r>
+          </w:p>
+          <w:p>
+            <w:pPr>
+              <w:rPr>
+                <w:rFonts w:ascii="Courier New" w:eastAsia="Times New Roman" w:hAnsi="Courier New" w:cs="Courier New"/>
+                <w:color w:val="000000"/>
+                <w:sz w:val="27"/>
+                <w:szCs w:val="27"/>
+              </w:rPr>
+            </w:pPr>
+            <w:r>
+              <w:rPr>
+                <w:sz w:val="32"/>
+              </w:rPr>
+              <w:t>returning value change to 1 if user excepted or 0 if user rejected</w:t>
+            </w:r>
+          </w:p>
+        </w:tc>
+      </w:tr>
+      <w:tr>
+        <w:tc>
+          <w:tcPr>
+            <w:tcW w:w="2268" w:type="dxa"/>
+          </w:tcPr>
+          <w:p>
+            <w:pPr>
+              <w:rPr>
+                <w:b/>
+                <w:sz w:val="36"/>
+              </w:rPr>
+            </w:pPr>
+            <w:r>
+              <w:rPr>
+                <w:b/>
+                <w:sz w:val="36"/>
+              </w:rPr>
+              <w:t>Error</w:t>
+            </w:r>
+          </w:p>
+        </w:tc>
+        <w:tc>
+          <w:tcPr>
+            <w:tcW w:w="7308" w:type="dxa"/>
+          </w:tcPr>
+          <w:p>
+            <w:pPr>
+              <w:rPr>
+                <w:i/>
+                <w:color w:val="595959" w:themeColor="text1" w:themeTint="A6"/>
+                <w:sz w:val="32"/>
+              </w:rPr>
+            </w:pPr>
+            <w:r>
+              <w:rPr>
+                <w:i/>
+                <w:color w:val="595959" w:themeColor="text1" w:themeTint="A6"/>
+                <w:sz w:val="32"/>
+              </w:rPr>
+              <w:t>None</w:t>
+            </w:r>
+          </w:p>
+        </w:tc>
+      </w:tr>
+      <w:tr>
+        <w:tc>
+          <w:tcPr>
+            <w:tcW w:w="2268" w:type="dxa"/>
+          </w:tcPr>
+          <w:p>
+            <w:pPr>
+              <w:rPr>
+                <w:b/>
+                <w:sz w:val="36"/>
+              </w:rPr>
+            </w:pPr>
+            <w:r>
+              <w:rPr>
+                <w:b/>
+                <w:sz w:val="36"/>
+              </w:rPr>
+              <w:t>Sample</w:t>
+            </w:r>
+          </w:p>
+        </w:tc>
+        <w:tc>
+          <w:tcPr>
+            <w:tcW w:w="7308" w:type="dxa"/>
+          </w:tcPr>
+          <w:p>
+            <w:pPr>
+              <w:rPr>
+                <w:color w:val="595959" w:themeColor="text1" w:themeTint="A6"/>
+                <w:sz w:val="32"/>
+              </w:rPr>
+            </w:pPr>
+            <w:r>
+              <w:rPr>
+                <w:color w:val="595959" w:themeColor="text1" w:themeTint="A6"/>
+                <w:sz w:val="32"/>
+              </w:rPr>
+              <w:t>$</w:t>
+            </w:r>
+            <w:proofErr w:type="spellStart"/>
+            <w:r>
+              <w:rPr>
+                <w:color w:val="595959" w:themeColor="text1" w:themeTint="A6"/>
+                <w:sz w:val="32"/>
+              </w:rPr>
+              <w:t>http.get</w:t>
+            </w:r>
+            <w:proofErr w:type="spellEnd"/>
+            <w:r>
+              <w:rPr>
+                <w:color w:val="595959" w:themeColor="text1" w:themeTint="A6"/>
+                <w:sz w:val="32"/>
+              </w:rPr>
+              <w:t>("http://localhost/</w:t>
+            </w:r>
+            <w:r>
+              <w:rPr>
+                <w:color w:val="595959" w:themeColor="text1" w:themeTint="A6"/>
+                <w:sz w:val="32"/>
+              </w:rPr>
+              <w:t>d2hBackend</w:t>
+            </w:r>
+            <w:r>
+              <w:rPr>
+                <w:color w:val="595959" w:themeColor="text1" w:themeTint="A6"/>
+                <w:sz w:val="32"/>
+              </w:rPr>
+              <w:t>/</w:t>
+            </w:r>
+            <w:proofErr w:type="spellStart"/>
+            <w:r>
+              <w:rPr>
+                <w:color w:val="595959" w:themeColor="text1" w:themeTint="A6"/>
+                <w:sz w:val="32"/>
+              </w:rPr>
+              <w:t>index.php</w:t>
+            </w:r>
+            <w:proofErr w:type="spellEnd"/>
+            <w:r>
+              <w:rPr>
+                <w:color w:val="595959" w:themeColor="text1" w:themeTint="A6"/>
+                <w:sz w:val="32"/>
+              </w:rPr>
+              <w:t>/</w:t>
+            </w:r>
+            <w:r>
+              <w:rPr>
+                <w:color w:val="595959" w:themeColor="text1" w:themeTint="A6"/>
+                <w:sz w:val="32"/>
+              </w:rPr>
+              <w:t xml:space="preserve"> </w:t>
+            </w:r>
+            <w:r>
+              <w:rPr>
+                <w:color w:val="595959" w:themeColor="text1" w:themeTint="A6"/>
+                <w:sz w:val="32"/>
+              </w:rPr>
+              <w:t>inquiry</w:t>
+            </w:r>
+            <w:r>
+              <w:rPr>
+                <w:color w:val="595959" w:themeColor="text1" w:themeTint="A6"/>
+                <w:sz w:val="32"/>
+              </w:rPr>
+              <w:t>/</w:t>
+            </w:r>
+            <w:proofErr w:type="spellStart"/>
+            <w:r>
+              <w:rPr>
+                <w:color w:val="595959" w:themeColor="text1" w:themeTint="A6"/>
+                <w:sz w:val="32"/>
+              </w:rPr>
+              <w:t>changeuser</w:t>
+            </w:r>
+            <w:r>
+              <w:rPr>
+                <w:color w:val="595959" w:themeColor="text1" w:themeTint="A6"/>
+                <w:sz w:val="32"/>
+              </w:rPr>
+              <w:t>inquirystatusbyid</w:t>
+            </w:r>
+            <w:proofErr w:type="spellEnd"/>
+            <w:r>
+              <w:rPr>
+                <w:color w:val="595959" w:themeColor="text1" w:themeTint="A6"/>
+                <w:sz w:val="32"/>
+              </w:rPr>
+              <w:t xml:space="preserve"> </w:t>
+            </w:r>
+            <w:r>
+              <w:rPr>
+                <w:color w:val="595959" w:themeColor="text1" w:themeTint="A6"/>
+                <w:sz w:val="32"/>
+              </w:rPr>
+              <w:t xml:space="preserve">", { </w:t>
+            </w:r>
+            <w:proofErr w:type="spellStart"/>
+            <w:r>
+              <w:rPr>
+                <w:color w:val="595959" w:themeColor="text1" w:themeTint="A6"/>
+                <w:sz w:val="32"/>
+              </w:rPr>
+              <w:t>params</w:t>
+            </w:r>
+            <w:proofErr w:type="spellEnd"/>
+            <w:r>
+              <w:rPr>
+                <w:color w:val="595959" w:themeColor="text1" w:themeTint="A6"/>
+                <w:sz w:val="32"/>
+              </w:rPr>
+              <w:t xml:space="preserve"> </w:t>
+            </w:r>
+            <w:r>
+              <w:rPr>
+                <w:color w:val="595959" w:themeColor="text1" w:themeTint="A6"/>
+                <w:sz w:val="32"/>
+              </w:rPr>
+              <w:t>:{</w:t>
+            </w:r>
+            <w:r>
+              <w:rPr>
+                <w:color w:val="595959" w:themeColor="text1" w:themeTint="A6"/>
+                <w:sz w:val="32"/>
+              </w:rPr>
+              <w:t xml:space="preserve"> $id</w:t>
+            </w:r>
+            <w:r>
+              <w:rPr>
+                <w:color w:val="595959" w:themeColor="text1" w:themeTint="A6"/>
+                <w:sz w:val="32"/>
+              </w:rPr>
+              <w:t xml:space="preserve"> } );</w:t>
+            </w:r>
+          </w:p>
+        </w:tc>
+      </w:tr>
+      <w:tr>
+        <w:tc>
+          <w:tcPr>
+            <w:tcW w:w="2268" w:type="dxa"/>
+          </w:tcPr>
+          <w:p>
+            <w:pPr>
+              <w:rPr>
+                <w:b/>
+                <w:sz w:val="36"/>
+              </w:rPr>
+            </w:pPr>
+            <w:r>
+              <w:rPr>
+                <w:b/>
+                <w:sz w:val="36"/>
+              </w:rPr>
+              <w:t>Note</w:t>
+            </w:r>
+          </w:p>
+        </w:tc>
+        <w:tc>
+          <w:tcPr>
+            <w:tcW w:w="7308" w:type="dxa"/>
+          </w:tcPr>
+          <w:p>
+            <w:pPr>
+              <w:rPr>
+                <w:i/>
+                <w:color w:val="595959" w:themeColor="text1" w:themeTint="A6"/>
+                <w:sz w:val="32"/>
+              </w:rPr>
+            </w:pPr>
+            <w:r>
+              <w:rPr>
+                <w:i/>
+                <w:color w:val="595959" w:themeColor="text1" w:themeTint="A6"/>
+                <w:sz w:val="32"/>
+              </w:rPr>
+              <w:t>None</w:t>
+            </w:r>
+          </w:p>
+        </w:tc>
+      </w:tr>
+    </w:tbl>
+    <w:p>
+      <w:pPr>
+        <w:rPr>
+          <w:b/>
+          <w:sz w:val="36"/>
+        </w:rPr>
+      </w:pPr>
+    </w:p>
+    <w:p>
+      <w:pPr>
+        <w:rPr>
+          <w:b/>
+          <w:sz w:val="36"/>
+        </w:rPr>
+      </w:pPr>
+      <w:r>
+        <w:rPr>
+          <w:b/>
+          <w:sz w:val="36"/>
+        </w:rPr>
+        <w:t>19</w:t>
+      </w:r>
+      <w:r>
+        <w:rPr>
+          <w:b/>
+          <w:sz w:val="36"/>
+        </w:rPr>
+        <w:t>:</w:t>
+      </w:r>
+    </w:p>
+    <w:tbl>
+      <w:tblPr>
+        <w:tblStyle w:val="TableGrid"/>
+        <w:tblW w:w="0" w:type="auto"/>
+        <w:tblLayout w:type="fixed"/>
+        <w:tblLook w:val="04A0" w:firstRow="1" w:lastRow="0" w:firstColumn="1" w:lastColumn="0" w:noHBand="0" w:noVBand="1"/>
+      </w:tblPr>
+      <w:tblGrid>
+        <w:gridCol w:w="2268"/>
+        <w:gridCol w:w="7308"/>
+      </w:tblGrid>
+      <w:tr>
+        <w:tc>
+          <w:tcPr>
+            <w:tcW w:w="2268" w:type="dxa"/>
+          </w:tcPr>
+          <w:p>
+            <w:pPr>
+              <w:rPr>
+                <w:b/>
+                <w:sz w:val="36"/>
+              </w:rPr>
+            </w:pPr>
+            <w:r>
+              <w:rPr>
+                <w:b/>
+                <w:sz w:val="36"/>
+              </w:rPr>
+              <w:t>Title</w:t>
+            </w:r>
+          </w:p>
+        </w:tc>
+        <w:tc>
+          <w:tcPr>
+            <w:tcW w:w="7308" w:type="dxa"/>
+          </w:tcPr>
+          <w:p>
+            <w:pPr>
+              <w:rPr>
+                <w:b/>
+                <w:color w:val="595959" w:themeColor="text1" w:themeTint="A6"/>
+                <w:sz w:val="32"/>
+              </w:rPr>
+            </w:pPr>
+            <w:r>
+              <w:rPr>
+                <w:b/>
+                <w:color w:val="595959" w:themeColor="text1" w:themeTint="A6"/>
+                <w:sz w:val="32"/>
+              </w:rPr>
+              <w:t xml:space="preserve">Change </w:t>
+            </w:r>
+            <w:r>
+              <w:rPr>
+                <w:b/>
+                <w:color w:val="595959" w:themeColor="text1" w:themeTint="A6"/>
+                <w:sz w:val="32"/>
+              </w:rPr>
+              <w:t>driver</w:t>
+            </w:r>
+            <w:r>
+              <w:rPr>
+                <w:b/>
+                <w:color w:val="595959" w:themeColor="text1" w:themeTint="A6"/>
+                <w:sz w:val="32"/>
+              </w:rPr>
+              <w:t xml:space="preserve"> status by inquiry id</w:t>
+            </w:r>
+          </w:p>
+        </w:tc>
+      </w:tr>
+      <w:tr>
+        <w:tc>
+          <w:tcPr>
+            <w:tcW w:w="2268" w:type="dxa"/>
+          </w:tcPr>
+          <w:p>
+            <w:pPr>
+              <w:rPr>
+                <w:b/>
+                <w:sz w:val="36"/>
+              </w:rPr>
+            </w:pPr>
+            <w:r>
+              <w:rPr>
+                <w:b/>
+                <w:sz w:val="36"/>
+              </w:rPr>
+              <w:t>URL</w:t>
+            </w:r>
+          </w:p>
+        </w:tc>
+        <w:tc>
+          <w:tcPr>
+            <w:tcW w:w="7308" w:type="dxa"/>
+          </w:tcPr>
+          <w:p>
+            <w:pPr>
+              <w:rPr>
+                <w:color w:val="595959" w:themeColor="text1" w:themeTint="A6"/>
+                <w:sz w:val="32"/>
+              </w:rPr>
+            </w:pPr>
+            <w:r>
+              <w:rPr>
+                <w:color w:val="595959" w:themeColor="text1" w:themeTint="A6"/>
+                <w:sz w:val="32"/>
+              </w:rPr>
+              <w:t>d2hBackend/</w:t>
+            </w:r>
+            <w:proofErr w:type="spellStart"/>
+            <w:r>
+              <w:rPr>
+                <w:color w:val="595959" w:themeColor="text1" w:themeTint="A6"/>
+                <w:sz w:val="32"/>
+              </w:rPr>
+              <w:t>index.php</w:t>
+            </w:r>
+            <w:proofErr w:type="spellEnd"/>
+            <w:r>
+              <w:rPr>
+                <w:color w:val="595959" w:themeColor="text1" w:themeTint="A6"/>
+                <w:sz w:val="32"/>
+              </w:rPr>
+              <w:t>/</w:t>
+            </w:r>
+            <w:r>
+              <w:rPr>
+                <w:color w:val="595959" w:themeColor="text1" w:themeTint="A6"/>
+                <w:sz w:val="32"/>
+              </w:rPr>
+              <w:t>inquiry</w:t>
+            </w:r>
+            <w:r>
+              <w:rPr>
+                <w:color w:val="595959" w:themeColor="text1" w:themeTint="A6"/>
+                <w:sz w:val="32"/>
+              </w:rPr>
+              <w:t>/</w:t>
+            </w:r>
+            <w:proofErr w:type="spellStart"/>
+            <w:r>
+              <w:rPr>
+                <w:color w:val="595959" w:themeColor="text1" w:themeTint="A6"/>
+                <w:sz w:val="32"/>
+              </w:rPr>
+              <w:t>changedriver</w:t>
+            </w:r>
+            <w:r>
+              <w:rPr>
+                <w:color w:val="595959" w:themeColor="text1" w:themeTint="A6"/>
+                <w:sz w:val="32"/>
+              </w:rPr>
+              <w:t>inquirystatusbyid</w:t>
+            </w:r>
+            <w:proofErr w:type="spellEnd"/>
+          </w:p>
+        </w:tc>
+      </w:tr>
+      <w:tr>
+        <w:tc>
+          <w:tcPr>
+            <w:tcW w:w="2268" w:type="dxa"/>
+          </w:tcPr>
+          <w:p>
+            <w:pPr>
+              <w:rPr>
+                <w:b/>
+                <w:sz w:val="36"/>
+              </w:rPr>
+            </w:pPr>
+            <w:r>
+              <w:rPr>
+                <w:b/>
+                <w:sz w:val="36"/>
+              </w:rPr>
+              <w:t>Method</w:t>
+            </w:r>
+          </w:p>
+        </w:tc>
+        <w:tc>
+          <w:tcPr>
+            <w:tcW w:w="7308" w:type="dxa"/>
+          </w:tcPr>
+          <w:p>
+            <w:pPr>
+              <w:rPr>
+                <w:color w:val="595959" w:themeColor="text1" w:themeTint="A6"/>
+                <w:sz w:val="32"/>
+              </w:rPr>
+            </w:pPr>
+            <w:r>
+              <w:rPr>
+                <w:color w:val="595959" w:themeColor="text1" w:themeTint="A6"/>
+                <w:sz w:val="32"/>
+              </w:rPr>
+              <w:t>GET</w:t>
+            </w:r>
+          </w:p>
+        </w:tc>
+      </w:tr>
+      <w:tr>
+        <w:tc>
+          <w:tcPr>
+            <w:tcW w:w="2268" w:type="dxa"/>
+          </w:tcPr>
+          <w:p>
+            <w:pPr>
+              <w:rPr>
+                <w:b/>
+                <w:sz w:val="36"/>
+              </w:rPr>
+            </w:pPr>
+            <w:r>
+              <w:rPr>
+                <w:b/>
+                <w:sz w:val="36"/>
+              </w:rPr>
+              <w:t xml:space="preserve">Data </w:t>
+            </w:r>
+            <w:proofErr w:type="spellStart"/>
+            <w:r>
+              <w:rPr>
+                <w:b/>
+                <w:sz w:val="36"/>
+              </w:rPr>
+              <w:t>Params</w:t>
+            </w:r>
+            <w:proofErr w:type="spellEnd"/>
+          </w:p>
+        </w:tc>
+        <w:tc>
+          <w:tcPr>
+            <w:tcW w:w="7308" w:type="dxa"/>
+          </w:tcPr>
+          <w:p>
+            <w:pPr>
+              <w:rPr>
+                <w:i/>
+                <w:color w:val="595959" w:themeColor="text1" w:themeTint="A6"/>
+                <w:sz w:val="32"/>
+              </w:rPr>
+            </w:pPr>
+            <w:r>
+              <w:rPr>
+                <w:i/>
+                <w:color w:val="595959" w:themeColor="text1" w:themeTint="A6"/>
+                <w:sz w:val="32"/>
+              </w:rPr>
+              <w:t>$id</w:t>
+            </w:r>
+          </w:p>
+        </w:tc>
+      </w:tr>
+      <w:tr>
+        <w:tc>
+          <w:tcPr>
+            <w:tcW w:w="2268" w:type="dxa"/>
+          </w:tcPr>
+          <w:p>
+            <w:pPr>
+              <w:rPr>
+                <w:b/>
+                <w:sz w:val="36"/>
+              </w:rPr>
+            </w:pPr>
+            <w:r>
+              <w:rPr>
+                <w:b/>
+                <w:sz w:val="36"/>
+              </w:rPr>
+              <w:t>Success</w:t>
+            </w:r>
+          </w:p>
+        </w:tc>
+        <w:tc>
+          <w:tcPr>
+            <w:tcW w:w="7308" w:type="dxa"/>
+          </w:tcPr>
+          <w:p>
+            <w:pPr>
+              <w:rPr>
+                <w:sz w:val="32"/>
+              </w:rPr>
+            </w:pPr>
+            <w:proofErr w:type="spellStart"/>
+            <w:r>
+              <w:rPr>
+                <w:sz w:val="32"/>
+              </w:rPr>
+              <w:t>jSon</w:t>
+            </w:r>
+            <w:proofErr w:type="spellEnd"/>
+            <w:r>
+              <w:rPr>
+                <w:sz w:val="32"/>
+              </w:rPr>
+              <w:t xml:space="preserve"> format data </w:t>
+            </w:r>
+          </w:p>
+          <w:p>
+            <w:pPr>
+              <w:rPr>
+                <w:rFonts w:ascii="Courier New" w:eastAsia="Times New Roman" w:hAnsi="Courier New" w:cs="Courier New"/>
+                <w:color w:val="000000"/>
+                <w:sz w:val="27"/>
+                <w:szCs w:val="27"/>
+              </w:rPr>
+            </w:pPr>
+            <w:r>
+              <w:rPr>
+                <w:sz w:val="32"/>
+              </w:rPr>
+              <w:t xml:space="preserve">returning value change to 1 if </w:t>
+            </w:r>
+            <w:r>
+              <w:rPr>
+                <w:sz w:val="32"/>
+              </w:rPr>
+              <w:t>driver</w:t>
+            </w:r>
+            <w:r>
+              <w:rPr>
+                <w:sz w:val="32"/>
+              </w:rPr>
+              <w:t xml:space="preserve"> excepted or 0 if </w:t>
+            </w:r>
+            <w:r>
+              <w:rPr>
+                <w:sz w:val="32"/>
+              </w:rPr>
+              <w:t>driver</w:t>
+            </w:r>
+            <w:r>
+              <w:rPr>
+                <w:sz w:val="32"/>
+              </w:rPr>
+              <w:t xml:space="preserve"> rejected</w:t>
+            </w:r>
+          </w:p>
+        </w:tc>
+      </w:tr>
+      <w:tr>
+        <w:tc>
+          <w:tcPr>
+            <w:tcW w:w="2268" w:type="dxa"/>
+          </w:tcPr>
+          <w:p>
+            <w:pPr>
+              <w:rPr>
+                <w:b/>
+                <w:sz w:val="36"/>
+              </w:rPr>
+            </w:pPr>
+            <w:r>
+              <w:rPr>
+                <w:b/>
+                <w:sz w:val="36"/>
+              </w:rPr>
+              <w:t>Error</w:t>
+            </w:r>
+          </w:p>
+        </w:tc>
+        <w:tc>
+          <w:tcPr>
+            <w:tcW w:w="7308" w:type="dxa"/>
+          </w:tcPr>
+          <w:p>
+            <w:pPr>
+              <w:rPr>
+                <w:i/>
+                <w:color w:val="595959" w:themeColor="text1" w:themeTint="A6"/>
+                <w:sz w:val="32"/>
+              </w:rPr>
+            </w:pPr>
+            <w:r>
+              <w:rPr>
+                <w:i/>
+                <w:color w:val="595959" w:themeColor="text1" w:themeTint="A6"/>
+                <w:sz w:val="32"/>
+              </w:rPr>
+              <w:t>None</w:t>
+            </w:r>
+          </w:p>
+        </w:tc>
+      </w:tr>
+      <w:tr>
+        <w:tc>
+          <w:tcPr>
+            <w:tcW w:w="2268" w:type="dxa"/>
+          </w:tcPr>
+          <w:p>
+            <w:pPr>
+              <w:rPr>
+                <w:b/>
+                <w:sz w:val="36"/>
+              </w:rPr>
+            </w:pPr>
+            <w:r>
+              <w:rPr>
+                <w:b/>
+                <w:sz w:val="36"/>
+              </w:rPr>
+              <w:t>Sample</w:t>
+            </w:r>
+          </w:p>
+        </w:tc>
+        <w:tc>
+          <w:tcPr>
+            <w:tcW w:w="7308" w:type="dxa"/>
+          </w:tcPr>
+          <w:p>
+            <w:pPr>
+              <w:rPr>
+                <w:color w:val="595959" w:themeColor="text1" w:themeTint="A6"/>
+                <w:sz w:val="32"/>
+              </w:rPr>
+            </w:pPr>
+            <w:r>
+              <w:rPr>
+                <w:color w:val="595959" w:themeColor="text1" w:themeTint="A6"/>
+                <w:sz w:val="32"/>
+              </w:rPr>
+              <w:t>$</w:t>
+            </w:r>
+            <w:proofErr w:type="spellStart"/>
+            <w:r>
+              <w:rPr>
+                <w:color w:val="595959" w:themeColor="text1" w:themeTint="A6"/>
+                <w:sz w:val="32"/>
+              </w:rPr>
+              <w:t>http.get</w:t>
+            </w:r>
+            <w:proofErr w:type="spellEnd"/>
+            <w:r>
+              <w:rPr>
+                <w:color w:val="595959" w:themeColor="text1" w:themeTint="A6"/>
+                <w:sz w:val="32"/>
+              </w:rPr>
+              <w:t>("http://localhost/</w:t>
+            </w:r>
+            <w:r>
+              <w:rPr>
+                <w:color w:val="595959" w:themeColor="text1" w:themeTint="A6"/>
+                <w:sz w:val="32"/>
+              </w:rPr>
+              <w:t>d2hBackend</w:t>
+            </w:r>
+            <w:r>
+              <w:rPr>
+                <w:color w:val="595959" w:themeColor="text1" w:themeTint="A6"/>
+                <w:sz w:val="32"/>
+              </w:rPr>
+              <w:t>/</w:t>
+            </w:r>
+            <w:proofErr w:type="spellStart"/>
+            <w:r>
+              <w:rPr>
+                <w:color w:val="595959" w:themeColor="text1" w:themeTint="A6"/>
+                <w:sz w:val="32"/>
+              </w:rPr>
+              <w:t>index.php</w:t>
+            </w:r>
+            <w:proofErr w:type="spellEnd"/>
+            <w:r>
+              <w:rPr>
+                <w:color w:val="595959" w:themeColor="text1" w:themeTint="A6"/>
+                <w:sz w:val="32"/>
+              </w:rPr>
+              <w:t>/</w:t>
+            </w:r>
+            <w:r>
+              <w:rPr>
+                <w:color w:val="595959" w:themeColor="text1" w:themeTint="A6"/>
+                <w:sz w:val="32"/>
+              </w:rPr>
+              <w:t xml:space="preserve"> </w:t>
+            </w:r>
+            <w:r>
+              <w:rPr>
+                <w:color w:val="595959" w:themeColor="text1" w:themeTint="A6"/>
+                <w:sz w:val="32"/>
+              </w:rPr>
+              <w:t>inquiry</w:t>
+            </w:r>
+            <w:r>
+              <w:rPr>
+                <w:color w:val="595959" w:themeColor="text1" w:themeTint="A6"/>
+                <w:sz w:val="32"/>
+              </w:rPr>
+              <w:t>/</w:t>
+            </w:r>
+            <w:proofErr w:type="spellStart"/>
+            <w:r>
+              <w:rPr>
+                <w:color w:val="595959" w:themeColor="text1" w:themeTint="A6"/>
+                <w:sz w:val="32"/>
+              </w:rPr>
+              <w:t>changedriver</w:t>
+            </w:r>
+            <w:r>
+              <w:rPr>
+                <w:color w:val="595959" w:themeColor="text1" w:themeTint="A6"/>
+                <w:sz w:val="32"/>
+              </w:rPr>
+              <w:t>inquirystatusbyid</w:t>
+            </w:r>
+            <w:proofErr w:type="spellEnd"/>
+            <w:r>
+              <w:rPr>
+                <w:color w:val="595959" w:themeColor="text1" w:themeTint="A6"/>
+                <w:sz w:val="32"/>
+              </w:rPr>
+              <w:t xml:space="preserve"> </w:t>
+            </w:r>
+            <w:r>
+              <w:rPr>
+                <w:color w:val="595959" w:themeColor="text1" w:themeTint="A6"/>
+                <w:sz w:val="32"/>
+              </w:rPr>
+              <w:t xml:space="preserve">", { </w:t>
+            </w:r>
+            <w:proofErr w:type="spellStart"/>
+            <w:r>
+              <w:rPr>
+                <w:color w:val="595959" w:themeColor="text1" w:themeTint="A6"/>
+                <w:sz w:val="32"/>
+              </w:rPr>
+              <w:t>params</w:t>
+            </w:r>
+            <w:proofErr w:type="spellEnd"/>
+            <w:r>
+              <w:rPr>
+                <w:color w:val="595959" w:themeColor="text1" w:themeTint="A6"/>
+                <w:sz w:val="32"/>
+              </w:rPr>
+              <w:t xml:space="preserve"> </w:t>
+            </w:r>
+            <w:r>
+              <w:rPr>
+                <w:color w:val="595959" w:themeColor="text1" w:themeTint="A6"/>
+                <w:sz w:val="32"/>
+              </w:rPr>
+              <w:t>:{</w:t>
+            </w:r>
+            <w:r>
+              <w:rPr>
+                <w:color w:val="595959" w:themeColor="text1" w:themeTint="A6"/>
+                <w:sz w:val="32"/>
+              </w:rPr>
+              <w:t xml:space="preserve"> $id</w:t>
+            </w:r>
+            <w:r>
+              <w:rPr>
+                <w:color w:val="595959" w:themeColor="text1" w:themeTint="A6"/>
+                <w:sz w:val="32"/>
+              </w:rPr>
+              <w:t xml:space="preserve"> } );</w:t>
+            </w:r>
+          </w:p>
+        </w:tc>
+      </w:tr>
+      <w:tr>
+        <w:tc>
+          <w:tcPr>
+            <w:tcW w:w="2268" w:type="dxa"/>
+          </w:tcPr>
+          <w:p>
+            <w:pPr>
+              <w:rPr>
+                <w:b/>
+                <w:sz w:val="36"/>
+              </w:rPr>
+            </w:pPr>
+            <w:r>
+              <w:rPr>
+                <w:b/>
+                <w:sz w:val="36"/>
+              </w:rPr>
+              <w:t>Note</w:t>
+            </w:r>
+          </w:p>
+        </w:tc>
+        <w:tc>
+          <w:tcPr>
+            <w:tcW w:w="7308" w:type="dxa"/>
+          </w:tcPr>
+          <w:p>
+            <w:pPr>
+              <w:rPr>
+                <w:i/>
+                <w:color w:val="595959" w:themeColor="text1" w:themeTint="A6"/>
+                <w:sz w:val="32"/>
+              </w:rPr>
+            </w:pPr>
+            <w:r>
+              <w:rPr>
+                <w:i/>
+                <w:color w:val="595959" w:themeColor="text1" w:themeTint="A6"/>
+                <w:sz w:val="32"/>
+              </w:rPr>
+              <w:t>None</w:t>
+            </w:r>
+          </w:p>
+        </w:tc>
+      </w:tr>
+    </w:tbl>
+    <w:p>
+      <w:bookmarkStart w:id="0" w:name="_GoBack"/>
+      <w:bookmarkEnd w:id="0"/>
+    </w:p>
     <w:sectPr>
       <w:pgSz w:w="12240" w:h="15840"/>
       <w:pgMar w:top="1440" w:right="1440" w:bottom="1440" w:left="1440" w:header="720" w:footer="720" w:gutter="0"/>
@@ -12194,6 +15892,304 @@
 <file path=word/numbering.xml><?xml version="1.0" encoding="utf-8"?>
 <w:numbering xmlns:wpc="http://schemas.microsoft.com/office/word/2010/wordprocessingCanvas" xmlns:mc="http://schemas.openxmlformats.org/markup-compatibility/2006" xmlns:o="urn:schemas-microsoft-com:office:office" xmlns:r="http://schemas.openxmlformats.org/officeDocument/2006/relationships" xmlns:m="http://schemas.openxmlformats.org/officeDocument/2006/math" xmlns:v="urn:schemas-microsoft-com:vml" xmlns:wp14="http://schemas.microsoft.com/office/word/2010/wordprocessingDrawing" xmlns:wp="http://schemas.openxmlformats.org/drawingml/2006/wordprocessingDrawing" xmlns:w10="urn:schemas-microsoft-com:office:word" xmlns:w="http://schemas.openxmlformats.org/wordprocessingml/2006/main" xmlns:w14="http://schemas.microsoft.com/office/word/2010/wordml" xmlns:wpg="http://schemas.microsoft.com/office/word/2010/wordprocessingGroup" xmlns:wpi="http://schemas.microsoft.com/office/word/2010/wordprocessingInk" xmlns:wne="http://schemas.microsoft.com/office/word/2006/wordml" xmlns:wps="http://schemas.microsoft.com/office/word/2010/wordprocessingShape" mc:Ignorable="w14 wp14">
   <w:abstractNum w:abstractNumId="0">
+    <w:nsid w:val="0420016C"/>
+    <w:multiLevelType w:val="multilevel"/>
+    <w:tmpl w:val="7AE4EA06"/>
+    <w:lvl w:ilvl="0">
+      <w:start w:val="1"/>
+      <w:numFmt w:val="bullet"/>
+      <w:lvlText w:val=""/>
+      <w:lvlJc w:val="left"/>
+      <w:pPr>
+        <w:tabs>
+          <w:tab w:val="num" w:pos="720"/>
+        </w:tabs>
+        <w:ind w:left="720" w:hanging="360"/>
+      </w:pPr>
+      <w:rPr>
+        <w:rFonts w:ascii="Symbol" w:hAnsi="Symbol" w:hint="default"/>
+        <w:sz w:val="20"/>
+      </w:rPr>
+    </w:lvl>
+    <w:lvl w:ilvl="1" w:tentative="1">
+      <w:start w:val="1"/>
+      <w:numFmt w:val="bullet"/>
+      <w:lvlText w:val="o"/>
+      <w:lvlJc w:val="left"/>
+      <w:pPr>
+        <w:tabs>
+          <w:tab w:val="num" w:pos="1440"/>
+        </w:tabs>
+        <w:ind w:left="1440" w:hanging="360"/>
+      </w:pPr>
+      <w:rPr>
+        <w:rFonts w:ascii="Courier New" w:hAnsi="Courier New" w:hint="default"/>
+        <w:sz w:val="20"/>
+      </w:rPr>
+    </w:lvl>
+    <w:lvl w:ilvl="2" w:tentative="1">
+      <w:start w:val="1"/>
+      <w:numFmt w:val="bullet"/>
+      <w:lvlText w:val=""/>
+      <w:lvlJc w:val="left"/>
+      <w:pPr>
+        <w:tabs>
+          <w:tab w:val="num" w:pos="2160"/>
+        </w:tabs>
+        <w:ind w:left="2160" w:hanging="360"/>
+      </w:pPr>
+      <w:rPr>
+        <w:rFonts w:ascii="Wingdings" w:hAnsi="Wingdings" w:hint="default"/>
+        <w:sz w:val="20"/>
+      </w:rPr>
+    </w:lvl>
+    <w:lvl w:ilvl="3" w:tentative="1">
+      <w:start w:val="1"/>
+      <w:numFmt w:val="bullet"/>
+      <w:lvlText w:val=""/>
+      <w:lvlJc w:val="left"/>
+      <w:pPr>
+        <w:tabs>
+          <w:tab w:val="num" w:pos="2880"/>
+        </w:tabs>
+        <w:ind w:left="2880" w:hanging="360"/>
+      </w:pPr>
+      <w:rPr>
+        <w:rFonts w:ascii="Wingdings" w:hAnsi="Wingdings" w:hint="default"/>
+        <w:sz w:val="20"/>
+      </w:rPr>
+    </w:lvl>
+    <w:lvl w:ilvl="4" w:tentative="1">
+      <w:start w:val="1"/>
+      <w:numFmt w:val="bullet"/>
+      <w:lvlText w:val=""/>
+      <w:lvlJc w:val="left"/>
+      <w:pPr>
+        <w:tabs>
+          <w:tab w:val="num" w:pos="3600"/>
+        </w:tabs>
+        <w:ind w:left="3600" w:hanging="360"/>
+      </w:pPr>
+      <w:rPr>
+        <w:rFonts w:ascii="Wingdings" w:hAnsi="Wingdings" w:hint="default"/>
+        <w:sz w:val="20"/>
+      </w:rPr>
+    </w:lvl>
+    <w:lvl w:ilvl="5" w:tentative="1">
+      <w:start w:val="1"/>
+      <w:numFmt w:val="bullet"/>
+      <w:lvlText w:val=""/>
+      <w:lvlJc w:val="left"/>
+      <w:pPr>
+        <w:tabs>
+          <w:tab w:val="num" w:pos="4320"/>
+        </w:tabs>
+        <w:ind w:left="4320" w:hanging="360"/>
+      </w:pPr>
+      <w:rPr>
+        <w:rFonts w:ascii="Wingdings" w:hAnsi="Wingdings" w:hint="default"/>
+        <w:sz w:val="20"/>
+      </w:rPr>
+    </w:lvl>
+    <w:lvl w:ilvl="6" w:tentative="1">
+      <w:start w:val="1"/>
+      <w:numFmt w:val="bullet"/>
+      <w:lvlText w:val=""/>
+      <w:lvlJc w:val="left"/>
+      <w:pPr>
+        <w:tabs>
+          <w:tab w:val="num" w:pos="5040"/>
+        </w:tabs>
+        <w:ind w:left="5040" w:hanging="360"/>
+      </w:pPr>
+      <w:rPr>
+        <w:rFonts w:ascii="Wingdings" w:hAnsi="Wingdings" w:hint="default"/>
+        <w:sz w:val="20"/>
+      </w:rPr>
+    </w:lvl>
+    <w:lvl w:ilvl="7" w:tentative="1">
+      <w:start w:val="1"/>
+      <w:numFmt w:val="bullet"/>
+      <w:lvlText w:val=""/>
+      <w:lvlJc w:val="left"/>
+      <w:pPr>
+        <w:tabs>
+          <w:tab w:val="num" w:pos="5760"/>
+        </w:tabs>
+        <w:ind w:left="5760" w:hanging="360"/>
+      </w:pPr>
+      <w:rPr>
+        <w:rFonts w:ascii="Wingdings" w:hAnsi="Wingdings" w:hint="default"/>
+        <w:sz w:val="20"/>
+      </w:rPr>
+    </w:lvl>
+    <w:lvl w:ilvl="8" w:tentative="1">
+      <w:start w:val="1"/>
+      <w:numFmt w:val="bullet"/>
+      <w:lvlText w:val=""/>
+      <w:lvlJc w:val="left"/>
+      <w:pPr>
+        <w:tabs>
+          <w:tab w:val="num" w:pos="6480"/>
+        </w:tabs>
+        <w:ind w:left="6480" w:hanging="360"/>
+      </w:pPr>
+      <w:rPr>
+        <w:rFonts w:ascii="Wingdings" w:hAnsi="Wingdings" w:hint="default"/>
+        <w:sz w:val="20"/>
+      </w:rPr>
+    </w:lvl>
+  </w:abstractNum>
+  <w:abstractNum w:abstractNumId="1">
+    <w:nsid w:val="13512E0D"/>
+    <w:multiLevelType w:val="multilevel"/>
+    <w:tmpl w:val="EB720EB2"/>
+    <w:lvl w:ilvl="0">
+      <w:start w:val="1"/>
+      <w:numFmt w:val="bullet"/>
+      <w:lvlText w:val=""/>
+      <w:lvlJc w:val="left"/>
+      <w:pPr>
+        <w:tabs>
+          <w:tab w:val="num" w:pos="720"/>
+        </w:tabs>
+        <w:ind w:left="720" w:hanging="360"/>
+      </w:pPr>
+      <w:rPr>
+        <w:rFonts w:ascii="Symbol" w:hAnsi="Symbol" w:hint="default"/>
+        <w:sz w:val="20"/>
+      </w:rPr>
+    </w:lvl>
+    <w:lvl w:ilvl="1" w:tentative="1">
+      <w:start w:val="1"/>
+      <w:numFmt w:val="bullet"/>
+      <w:lvlText w:val="o"/>
+      <w:lvlJc w:val="left"/>
+      <w:pPr>
+        <w:tabs>
+          <w:tab w:val="num" w:pos="1440"/>
+        </w:tabs>
+        <w:ind w:left="1440" w:hanging="360"/>
+      </w:pPr>
+      <w:rPr>
+        <w:rFonts w:ascii="Courier New" w:hAnsi="Courier New" w:hint="default"/>
+        <w:sz w:val="20"/>
+      </w:rPr>
+    </w:lvl>
+    <w:lvl w:ilvl="2" w:tentative="1">
+      <w:start w:val="1"/>
+      <w:numFmt w:val="bullet"/>
+      <w:lvlText w:val=""/>
+      <w:lvlJc w:val="left"/>
+      <w:pPr>
+        <w:tabs>
+          <w:tab w:val="num" w:pos="2160"/>
+        </w:tabs>
+        <w:ind w:left="2160" w:hanging="360"/>
+      </w:pPr>
+      <w:rPr>
+        <w:rFonts w:ascii="Wingdings" w:hAnsi="Wingdings" w:hint="default"/>
+        <w:sz w:val="20"/>
+      </w:rPr>
+    </w:lvl>
+    <w:lvl w:ilvl="3" w:tentative="1">
+      <w:start w:val="1"/>
+      <w:numFmt w:val="bullet"/>
+      <w:lvlText w:val=""/>
+      <w:lvlJc w:val="left"/>
+      <w:pPr>
+        <w:tabs>
+          <w:tab w:val="num" w:pos="2880"/>
+        </w:tabs>
+        <w:ind w:left="2880" w:hanging="360"/>
+      </w:pPr>
+      <w:rPr>
+        <w:rFonts w:ascii="Wingdings" w:hAnsi="Wingdings" w:hint="default"/>
+        <w:sz w:val="20"/>
+      </w:rPr>
+    </w:lvl>
+    <w:lvl w:ilvl="4" w:tentative="1">
+      <w:start w:val="1"/>
+      <w:numFmt w:val="bullet"/>
+      <w:lvlText w:val=""/>
+      <w:lvlJc w:val="left"/>
+      <w:pPr>
+        <w:tabs>
+          <w:tab w:val="num" w:pos="3600"/>
+        </w:tabs>
+        <w:ind w:left="3600" w:hanging="360"/>
+      </w:pPr>
+      <w:rPr>
+        <w:rFonts w:ascii="Wingdings" w:hAnsi="Wingdings" w:hint="default"/>
+        <w:sz w:val="20"/>
+      </w:rPr>
+    </w:lvl>
+    <w:lvl w:ilvl="5" w:tentative="1">
+      <w:start w:val="1"/>
+      <w:numFmt w:val="bullet"/>
+      <w:lvlText w:val=""/>
+      <w:lvlJc w:val="left"/>
+      <w:pPr>
+        <w:tabs>
+          <w:tab w:val="num" w:pos="4320"/>
+        </w:tabs>
+        <w:ind w:left="4320" w:hanging="360"/>
+      </w:pPr>
+      <w:rPr>
+        <w:rFonts w:ascii="Wingdings" w:hAnsi="Wingdings" w:hint="default"/>
+        <w:sz w:val="20"/>
+      </w:rPr>
+    </w:lvl>
+    <w:lvl w:ilvl="6" w:tentative="1">
+      <w:start w:val="1"/>
+      <w:numFmt w:val="bullet"/>
+      <w:lvlText w:val=""/>
+      <w:lvlJc w:val="left"/>
+      <w:pPr>
+        <w:tabs>
+          <w:tab w:val="num" w:pos="5040"/>
+        </w:tabs>
+        <w:ind w:left="5040" w:hanging="360"/>
+      </w:pPr>
+      <w:rPr>
+        <w:rFonts w:ascii="Wingdings" w:hAnsi="Wingdings" w:hint="default"/>
+        <w:sz w:val="20"/>
+      </w:rPr>
+    </w:lvl>
+    <w:lvl w:ilvl="7" w:tentative="1">
+      <w:start w:val="1"/>
+      <w:numFmt w:val="bullet"/>
+      <w:lvlText w:val=""/>
+      <w:lvlJc w:val="left"/>
+      <w:pPr>
+        <w:tabs>
+          <w:tab w:val="num" w:pos="5760"/>
+        </w:tabs>
+        <w:ind w:left="5760" w:hanging="360"/>
+      </w:pPr>
+      <w:rPr>
+        <w:rFonts w:ascii="Wingdings" w:hAnsi="Wingdings" w:hint="default"/>
+        <w:sz w:val="20"/>
+      </w:rPr>
+    </w:lvl>
+    <w:lvl w:ilvl="8" w:tentative="1">
+      <w:start w:val="1"/>
+      <w:numFmt w:val="bullet"/>
+      <w:lvlText w:val=""/>
+      <w:lvlJc w:val="left"/>
+      <w:pPr>
+        <w:tabs>
+          <w:tab w:val="num" w:pos="6480"/>
+        </w:tabs>
+        <w:ind w:left="6480" w:hanging="360"/>
+      </w:pPr>
+      <w:rPr>
+        <w:rFonts w:ascii="Wingdings" w:hAnsi="Wingdings" w:hint="default"/>
+        <w:sz w:val="20"/>
+      </w:rPr>
+    </w:lvl>
+  </w:abstractNum>
+  <w:abstractNum w:abstractNumId="2">
     <w:nsid w:val="1C2C0024"/>
     <w:multiLevelType w:val="multilevel"/>
     <w:tmpl w:val="3DD22760"/>
@@ -12342,7 +16338,7 @@
       </w:rPr>
     </w:lvl>
   </w:abstractNum>
-  <w:abstractNum w:abstractNumId="1">
+  <w:abstractNum w:abstractNumId="3">
     <w:nsid w:val="2B411D67"/>
     <w:multiLevelType w:val="multilevel"/>
     <w:tmpl w:val="84701C80"/>
@@ -12491,7 +16487,7 @@
       </w:rPr>
     </w:lvl>
   </w:abstractNum>
-  <w:abstractNum w:abstractNumId="2">
+  <w:abstractNum w:abstractNumId="4">
     <w:nsid w:val="2D7C1D11"/>
     <w:multiLevelType w:val="multilevel"/>
     <w:tmpl w:val="A7168BE6"/>
@@ -12640,7 +16636,7 @@
       </w:rPr>
     </w:lvl>
   </w:abstractNum>
-  <w:abstractNum w:abstractNumId="3">
+  <w:abstractNum w:abstractNumId="5">
     <w:nsid w:val="51B268B4"/>
     <w:multiLevelType w:val="multilevel"/>
     <w:tmpl w:val="0FB0439A"/>
@@ -12789,7 +16785,7 @@
       </w:rPr>
     </w:lvl>
   </w:abstractNum>
-  <w:abstractNum w:abstractNumId="4">
+  <w:abstractNum w:abstractNumId="6">
     <w:nsid w:val="66800F0E"/>
     <w:multiLevelType w:val="multilevel"/>
     <w:tmpl w:val="82CC6CC0"/>
@@ -12938,7 +16934,7 @@
       </w:rPr>
     </w:lvl>
   </w:abstractNum>
-  <w:abstractNum w:abstractNumId="5">
+  <w:abstractNum w:abstractNumId="7">
     <w:nsid w:val="68140C5F"/>
     <w:multiLevelType w:val="multilevel"/>
     <w:tmpl w:val="AE5C746A"/>
@@ -13087,7 +17083,7 @@
       </w:rPr>
     </w:lvl>
   </w:abstractNum>
-  <w:abstractNum w:abstractNumId="6">
+  <w:abstractNum w:abstractNumId="8">
     <w:nsid w:val="6B336305"/>
     <w:multiLevelType w:val="multilevel"/>
     <w:tmpl w:val="15001C3C"/>
@@ -13236,7 +17232,7 @@
       </w:rPr>
     </w:lvl>
   </w:abstractNum>
-  <w:abstractNum w:abstractNumId="7">
+  <w:abstractNum w:abstractNumId="9">
     <w:nsid w:val="72BB3084"/>
     <w:multiLevelType w:val="multilevel"/>
     <w:tmpl w:val="EB00DDD4"/>
@@ -13385,7 +17381,7 @@
       </w:rPr>
     </w:lvl>
   </w:abstractNum>
-  <w:abstractNum w:abstractNumId="8">
+  <w:abstractNum w:abstractNumId="10">
     <w:nsid w:val="76A6066B"/>
     <w:multiLevelType w:val="multilevel"/>
     <w:tmpl w:val="B53E85E2"/>
@@ -13534,7 +17530,7 @@
       </w:rPr>
     </w:lvl>
   </w:abstractNum>
-  <w:abstractNum w:abstractNumId="9">
+  <w:abstractNum w:abstractNumId="11">
     <w:nsid w:val="7BEE3827"/>
     <w:multiLevelType w:val="multilevel"/>
     <w:tmpl w:val="D87A4668"/>
@@ -13683,7 +17679,7 @@
       </w:rPr>
     </w:lvl>
   </w:abstractNum>
-  <w:abstractNum w:abstractNumId="10">
+  <w:abstractNum w:abstractNumId="12">
     <w:nsid w:val="7DB60FFD"/>
     <w:multiLevelType w:val="multilevel"/>
     <w:tmpl w:val="209A3CBA"/>
@@ -13832,7 +17828,7 @@
       </w:rPr>
     </w:lvl>
   </w:abstractNum>
-  <w:abstractNum w:abstractNumId="11">
+  <w:abstractNum w:abstractNumId="13">
     <w:nsid w:val="7F373E56"/>
     <w:multiLevelType w:val="multilevel"/>
     <w:tmpl w:val="6E5C57A8"/>
@@ -13982,40 +17978,46 @@
     </w:lvl>
   </w:abstractNum>
   <w:num w:numId="1">
+    <w:abstractNumId w:val="6"/>
+  </w:num>
+  <w:num w:numId="2">
+    <w:abstractNumId w:val="5"/>
+  </w:num>
+  <w:num w:numId="3">
+    <w:abstractNumId w:val="13"/>
+  </w:num>
+  <w:num w:numId="4">
+    <w:abstractNumId w:val="12"/>
+  </w:num>
+  <w:num w:numId="5">
+    <w:abstractNumId w:val="3"/>
+  </w:num>
+  <w:num w:numId="6">
+    <w:abstractNumId w:val="7"/>
+  </w:num>
+  <w:num w:numId="7">
+    <w:abstractNumId w:val="9"/>
+  </w:num>
+  <w:num w:numId="8">
+    <w:abstractNumId w:val="8"/>
+  </w:num>
+  <w:num w:numId="9">
+    <w:abstractNumId w:val="11"/>
+  </w:num>
+  <w:num w:numId="10">
+    <w:abstractNumId w:val="10"/>
+  </w:num>
+  <w:num w:numId="11">
+    <w:abstractNumId w:val="2"/>
+  </w:num>
+  <w:num w:numId="12">
     <w:abstractNumId w:val="4"/>
   </w:num>
-  <w:num w:numId="2">
-    <w:abstractNumId w:val="3"/>
-  </w:num>
-  <w:num w:numId="3">
-    <w:abstractNumId w:val="11"/>
-  </w:num>
-  <w:num w:numId="4">
-    <w:abstractNumId w:val="10"/>
-  </w:num>
-  <w:num w:numId="5">
-    <w:abstractNumId w:val="1"/>
-  </w:num>
-  <w:num w:numId="6">
-    <w:abstractNumId w:val="5"/>
-  </w:num>
-  <w:num w:numId="7">
-    <w:abstractNumId w:val="7"/>
-  </w:num>
-  <w:num w:numId="8">
-    <w:abstractNumId w:val="6"/>
-  </w:num>
-  <w:num w:numId="9">
-    <w:abstractNumId w:val="9"/>
-  </w:num>
-  <w:num w:numId="10">
-    <w:abstractNumId w:val="8"/>
-  </w:num>
-  <w:num w:numId="11">
+  <w:num w:numId="13">
     <w:abstractNumId w:val="0"/>
   </w:num>
-  <w:num w:numId="12">
-    <w:abstractNumId w:val="2"/>
+  <w:num w:numId="14">
+    <w:abstractNumId w:val="1"/>
   </w:num>
 </w:numbering>
 </file>

--- a/REST API DOCUMENTATION.docx
+++ b/REST API DOCUMENTATION.docx
@@ -1,6 +1,6 @@
 
 <file path=word/document.xml><?xml version="1.0" encoding="utf-8"?>
-<w:document xmlns:wpc="http://schemas.microsoft.com/office/word/2010/wordprocessingCanvas" xmlns:mc="http://schemas.openxmlformats.org/markup-compatibility/2006" xmlns:o="urn:schemas-microsoft-com:office:office" xmlns:r="http://schemas.openxmlformats.org/officeDocument/2006/relationships" xmlns:m="http://schemas.openxmlformats.org/officeDocument/2006/math" xmlns:v="urn:schemas-microsoft-com:vml" xmlns:wp14="http://schemas.microsoft.com/office/word/2010/wordprocessingDrawing" xmlns:wp="http://schemas.openxmlformats.org/drawingml/2006/wordprocessingDrawing" xmlns:w10="urn:schemas-microsoft-com:office:word" xmlns:w="http://schemas.openxmlformats.org/wordprocessingml/2006/main" xmlns:w14="http://schemas.microsoft.com/office/word/2010/wordml" xmlns:wpg="http://schemas.microsoft.com/office/word/2010/wordprocessingGroup" xmlns:wpi="http://schemas.microsoft.com/office/word/2010/wordprocessingInk" xmlns:wne="http://schemas.microsoft.com/office/word/2006/wordml" xmlns:wps="http://schemas.microsoft.com/office/word/2010/wordprocessingShape" mc:Ignorable="w14 wp14">
+<w:document xmlns:ve="http://schemas.openxmlformats.org/markup-compatibility/2006" xmlns:o="urn:schemas-microsoft-com:office:office" xmlns:r="http://schemas.openxmlformats.org/officeDocument/2006/relationships" xmlns:m="http://schemas.openxmlformats.org/officeDocument/2006/math" xmlns:v="urn:schemas-microsoft-com:vml" xmlns:wp="http://schemas.openxmlformats.org/drawingml/2006/wordprocessingDrawing" xmlns:w10="urn:schemas-microsoft-com:office:word" xmlns:w="http://schemas.openxmlformats.org/wordprocessingml/2006/main" xmlns:wne="http://schemas.microsoft.com/office/word/2006/wordml">
   <w:body>
     <w:p>
       <w:pPr>
@@ -31,22 +31,7 @@
           <w:b/>
           <w:sz w:val="36"/>
         </w:rPr>
-        <w:t xml:space="preserve">Project </w:t>
-      </w:r>
-      <w:proofErr w:type="gramStart"/>
-      <w:r>
-        <w:rPr>
-          <w:b/>
-          <w:sz w:val="36"/>
-        </w:rPr>
-        <w:t>Name :</w:t>
-      </w:r>
-      <w:proofErr w:type="gramEnd"/>
-      <w:r>
-        <w:rPr>
-          <w:sz w:val="36"/>
-        </w:rPr>
-        <w:t xml:space="preserve"> </w:t>
+        <w:t>Project Name :</w:t>
       </w:r>
       <w:r>
         <w:rPr>
@@ -89,7 +74,7 @@
         <w:tblStyle w:val="TableGrid"/>
         <w:tblW w:w="0" w:type="auto"/>
         <w:tblLayout w:type="fixed"/>
-        <w:tblLook w:val="04A0" w:firstRow="1" w:lastRow="0" w:firstColumn="1" w:lastColumn="0" w:noHBand="0" w:noVBand="1"/>
+        <w:tblLook w:val="04A0"/>
       </w:tblPr>
       <w:tblGrid>
         <w:gridCol w:w="2268"/>
@@ -183,56 +168,15 @@
                 <w:color w:val="595959" w:themeColor="text1" w:themeTint="A6"/>
                 <w:sz w:val="32"/>
               </w:rPr>
-              <w:t>/</w:t>
-            </w:r>
-            <w:proofErr w:type="spellStart"/>
-            <w:r>
-              <w:rPr>
-                <w:color w:val="595959" w:themeColor="text1" w:themeTint="A6"/>
-                <w:sz w:val="32"/>
-              </w:rPr>
-              <w:t>index.php</w:t>
-            </w:r>
-            <w:proofErr w:type="spellEnd"/>
-            <w:r>
-              <w:rPr>
-                <w:color w:val="595959" w:themeColor="text1" w:themeTint="A6"/>
-                <w:sz w:val="32"/>
-              </w:rPr>
-              <w:t>/[</w:t>
-            </w:r>
-            <w:proofErr w:type="spellStart"/>
-            <w:r>
-              <w:rPr>
-                <w:color w:val="595959" w:themeColor="text1" w:themeTint="A6"/>
-                <w:sz w:val="32"/>
-              </w:rPr>
-              <w:t>tablename</w:t>
-            </w:r>
-            <w:proofErr w:type="spellEnd"/>
-            <w:r>
-              <w:rPr>
-                <w:color w:val="595959" w:themeColor="text1" w:themeTint="A6"/>
-                <w:sz w:val="32"/>
-              </w:rPr>
-              <w:t>]</w:t>
-            </w:r>
-            <w:r>
-              <w:rPr>
-                <w:color w:val="595959" w:themeColor="text1" w:themeTint="A6"/>
-                <w:sz w:val="32"/>
-              </w:rPr>
-              <w:t>/</w:t>
-            </w:r>
-            <w:proofErr w:type="spellStart"/>
-            <w:r>
-              <w:rPr>
-                <w:color w:val="595959" w:themeColor="text1" w:themeTint="A6"/>
-                <w:sz w:val="32"/>
-              </w:rPr>
-              <w:t>getall</w:t>
-            </w:r>
-            <w:proofErr w:type="spellEnd"/>
+              <w:t>/index.php/[tablename]</w:t>
+            </w:r>
+            <w:r>
+              <w:rPr>
+                <w:color w:val="595959" w:themeColor="text1" w:themeTint="A6"/>
+                <w:sz w:val="32"/>
+              </w:rPr>
+              <w:t>/getall</w:t>
+            </w:r>
           </w:p>
         </w:tc>
       </w:tr>
@@ -295,17 +239,8 @@
                 <w:b/>
                 <w:sz w:val="36"/>
               </w:rPr>
-              <w:t xml:space="preserve">Data </w:t>
-            </w:r>
-            <w:proofErr w:type="spellStart"/>
-            <w:r>
-              <w:rPr>
-                <w:b/>
-                <w:sz w:val="36"/>
-              </w:rPr>
-              <w:t>Params</w:t>
-            </w:r>
-            <w:proofErr w:type="spellEnd"/>
+              <w:t>Data Params</w:t>
+            </w:r>
           </w:p>
         </w:tc>
         <w:tc>
@@ -362,19 +297,11 @@
                 <w:sz w:val="32"/>
               </w:rPr>
             </w:pPr>
-            <w:proofErr w:type="spellStart"/>
-            <w:r>
-              <w:rPr>
-                <w:sz w:val="32"/>
-              </w:rPr>
-              <w:t>jSon</w:t>
-            </w:r>
-            <w:proofErr w:type="spellEnd"/>
-            <w:r>
-              <w:rPr>
-                <w:sz w:val="32"/>
-              </w:rPr>
-              <w:t xml:space="preserve"> format data</w:t>
+            <w:r>
+              <w:rPr>
+                <w:sz w:val="32"/>
+              </w:rPr>
+              <w:t>jSon format data</w:t>
             </w:r>
             <w:r>
               <w:rPr>
@@ -523,25 +450,7 @@
                 <w:color w:val="008000"/>
                 <w:sz w:val="27"/>
               </w:rPr>
-              <w:t>"</w:t>
-            </w:r>
-            <w:proofErr w:type="spellStart"/>
-            <w:r>
-              <w:rPr>
-                <w:rFonts w:ascii="Courier New" w:eastAsia="Times New Roman" w:hAnsi="Courier New" w:cs="Courier New"/>
-                <w:color w:val="008000"/>
-                <w:sz w:val="27"/>
-              </w:rPr>
-              <w:t>abhay</w:t>
-            </w:r>
-            <w:proofErr w:type="spellEnd"/>
-            <w:r>
-              <w:rPr>
-                <w:rFonts w:ascii="Courier New" w:eastAsia="Times New Roman" w:hAnsi="Courier New" w:cs="Courier New"/>
-                <w:color w:val="008000"/>
-                <w:sz w:val="27"/>
-              </w:rPr>
-              <w:t>"</w:t>
+              <w:t>"abhay"</w:t>
             </w:r>
             <w:r>
               <w:rPr>
@@ -568,7 +477,6 @@
                 <w:szCs w:val="27"/>
               </w:rPr>
             </w:pPr>
-            <w:proofErr w:type="spellStart"/>
             <w:r>
               <w:rPr>
                 <w:rFonts w:ascii="Courier New" w:eastAsia="Times New Roman" w:hAnsi="Courier New" w:cs="Courier New"/>
@@ -579,7 +487,6 @@
               </w:rPr>
               <w:t>display_image</w:t>
             </w:r>
-            <w:proofErr w:type="spellEnd"/>
             <w:r>
               <w:rPr>
                 <w:rFonts w:ascii="Courier New" w:eastAsia="Times New Roman" w:hAnsi="Courier New" w:cs="Courier New"/>
@@ -786,23 +693,7 @@
                 <w:color w:val="595959" w:themeColor="text1" w:themeTint="A6"/>
                 <w:sz w:val="32"/>
               </w:rPr>
-              <w:t>/getall", {</w:t>
-            </w:r>
-            <w:proofErr w:type="spellStart"/>
-            <w:r>
-              <w:rPr>
-                <w:color w:val="595959" w:themeColor="text1" w:themeTint="A6"/>
-                <w:sz w:val="32"/>
-              </w:rPr>
-              <w:t>params</w:t>
-            </w:r>
-            <w:proofErr w:type="spellEnd"/>
-            <w:r>
-              <w:rPr>
-                <w:color w:val="595959" w:themeColor="text1" w:themeTint="A6"/>
-                <w:sz w:val="32"/>
-              </w:rPr>
-              <w:t xml:space="preserve"> :{ } } );</w:t>
+              <w:t>/getall", {params :{ } } );</w:t>
             </w:r>
           </w:p>
         </w:tc>
@@ -887,7 +778,7 @@
         <w:tblStyle w:val="TableGrid"/>
         <w:tblW w:w="0" w:type="auto"/>
         <w:tblLayout w:type="fixed"/>
-        <w:tblLook w:val="04A0" w:firstRow="1" w:lastRow="0" w:firstColumn="1" w:lastColumn="0" w:noHBand="0" w:noVBand="1"/>
+        <w:tblLook w:val="04A0"/>
       </w:tblPr>
       <w:tblGrid>
         <w:gridCol w:w="2268"/>
@@ -969,53 +860,12 @@
                 <w:sz w:val="32"/>
               </w:rPr>
             </w:pPr>
-            <w:proofErr w:type="spellStart"/>
-            <w:r>
-              <w:rPr>
-                <w:color w:val="595959" w:themeColor="text1" w:themeTint="A6"/>
-                <w:sz w:val="32"/>
-              </w:rPr>
-              <w:t>PixoloTeamBackend</w:t>
-            </w:r>
-            <w:proofErr w:type="spellEnd"/>
-            <w:r>
-              <w:rPr>
-                <w:color w:val="595959" w:themeColor="text1" w:themeTint="A6"/>
-                <w:sz w:val="32"/>
-              </w:rPr>
-              <w:t>/</w:t>
-            </w:r>
-            <w:proofErr w:type="spellStart"/>
-            <w:r>
-              <w:rPr>
-                <w:color w:val="595959" w:themeColor="text1" w:themeTint="A6"/>
-                <w:sz w:val="32"/>
-              </w:rPr>
-              <w:t>index.php</w:t>
-            </w:r>
-            <w:proofErr w:type="spellEnd"/>
-            <w:r>
-              <w:rPr>
-                <w:color w:val="595959" w:themeColor="text1" w:themeTint="A6"/>
-                <w:sz w:val="32"/>
-              </w:rPr>
-              <w:t>/[</w:t>
-            </w:r>
-            <w:proofErr w:type="spellStart"/>
-            <w:r>
-              <w:rPr>
-                <w:color w:val="595959" w:themeColor="text1" w:themeTint="A6"/>
-                <w:sz w:val="32"/>
-              </w:rPr>
-              <w:t>tablename</w:t>
-            </w:r>
-            <w:proofErr w:type="spellEnd"/>
-            <w:r>
-              <w:rPr>
-                <w:color w:val="595959" w:themeColor="text1" w:themeTint="A6"/>
-                <w:sz w:val="32"/>
-              </w:rPr>
-              <w:t>]/insert</w:t>
+            <w:r>
+              <w:rPr>
+                <w:color w:val="595959" w:themeColor="text1" w:themeTint="A6"/>
+                <w:sz w:val="32"/>
+              </w:rPr>
+              <w:t>PixoloTeamBackend/index.php/[tablename]/insert</w:t>
             </w:r>
           </w:p>
         </w:tc>
@@ -1079,17 +929,8 @@
                 <w:b/>
                 <w:sz w:val="36"/>
               </w:rPr>
-              <w:t xml:space="preserve">Data </w:t>
-            </w:r>
-            <w:proofErr w:type="spellStart"/>
-            <w:r>
-              <w:rPr>
-                <w:b/>
-                <w:sz w:val="36"/>
-              </w:rPr>
-              <w:t>Params</w:t>
-            </w:r>
-            <w:proofErr w:type="spellEnd"/>
+              <w:t>Data Params</w:t>
+            </w:r>
           </w:p>
         </w:tc>
         <w:tc>
@@ -1154,19 +995,11 @@
                 <w:sz w:val="32"/>
               </w:rPr>
             </w:pPr>
-            <w:proofErr w:type="spellStart"/>
-            <w:r>
-              <w:rPr>
-                <w:sz w:val="32"/>
-              </w:rPr>
-              <w:t>jSon</w:t>
-            </w:r>
-            <w:proofErr w:type="spellEnd"/>
-            <w:r>
-              <w:rPr>
-                <w:sz w:val="32"/>
-              </w:rPr>
-              <w:t xml:space="preserve"> format data(users table)</w:t>
+            <w:r>
+              <w:rPr>
+                <w:sz w:val="32"/>
+              </w:rPr>
+              <w:t>jSon format data(users table)</w:t>
             </w:r>
           </w:p>
           <w:p>
@@ -1286,23 +1119,7 @@
                 <w:color w:val="595959" w:themeColor="text1" w:themeTint="A6"/>
                 <w:sz w:val="32"/>
               </w:rPr>
-              <w:t>", {</w:t>
-            </w:r>
-            <w:proofErr w:type="spellStart"/>
-            <w:r>
-              <w:rPr>
-                <w:color w:val="595959" w:themeColor="text1" w:themeTint="A6"/>
-                <w:sz w:val="32"/>
-              </w:rPr>
-              <w:t>params</w:t>
-            </w:r>
-            <w:proofErr w:type="spellEnd"/>
-            <w:r>
-              <w:rPr>
-                <w:color w:val="595959" w:themeColor="text1" w:themeTint="A6"/>
-                <w:sz w:val="32"/>
-              </w:rPr>
-              <w:t xml:space="preserve"> :{</w:t>
+              <w:t>", {params :{</w:t>
             </w:r>
             <w:r>
               <w:rPr>
@@ -1310,25 +1127,7 @@
                 <w:color w:val="595959" w:themeColor="text1" w:themeTint="A6"/>
                 <w:sz w:val="32"/>
               </w:rPr>
-              <w:t xml:space="preserve"> data=[</w:t>
-            </w:r>
-            <w:proofErr w:type="spellStart"/>
-            <w:r>
-              <w:rPr>
-                <w:i/>
-                <w:color w:val="595959" w:themeColor="text1" w:themeTint="A6"/>
-                <w:sz w:val="32"/>
-              </w:rPr>
-              <w:t>jSon</w:t>
-            </w:r>
-            <w:proofErr w:type="spellEnd"/>
-            <w:r>
-              <w:rPr>
-                <w:i/>
-                <w:color w:val="595959" w:themeColor="text1" w:themeTint="A6"/>
-                <w:sz w:val="32"/>
-              </w:rPr>
-              <w:t xml:space="preserve"> Object]</w:t>
+              <w:t xml:space="preserve"> data=[jSon Object]</w:t>
             </w:r>
             <w:r>
               <w:rPr>
@@ -1486,7 +1285,7 @@
         <w:tblStyle w:val="TableGrid"/>
         <w:tblW w:w="0" w:type="auto"/>
         <w:tblLayout w:type="fixed"/>
-        <w:tblLook w:val="04A0" w:firstRow="1" w:lastRow="0" w:firstColumn="1" w:lastColumn="0" w:noHBand="0" w:noVBand="1"/>
+        <w:tblLook w:val="04A0"/>
       </w:tblPr>
       <w:tblGrid>
         <w:gridCol w:w="2268"/>
@@ -1568,63 +1367,13 @@
                 <w:sz w:val="32"/>
               </w:rPr>
             </w:pPr>
-            <w:proofErr w:type="spellStart"/>
-            <w:r>
-              <w:rPr>
-                <w:color w:val="595959" w:themeColor="text1" w:themeTint="A6"/>
-                <w:sz w:val="32"/>
-              </w:rPr>
-              <w:t>PixoloTeamBackend</w:t>
-            </w:r>
-            <w:proofErr w:type="spellEnd"/>
-            <w:r>
-              <w:rPr>
-                <w:color w:val="595959" w:themeColor="text1" w:themeTint="A6"/>
-                <w:sz w:val="32"/>
-              </w:rPr>
-              <w:t>/</w:t>
-            </w:r>
-            <w:proofErr w:type="spellStart"/>
-            <w:r>
-              <w:rPr>
-                <w:color w:val="595959" w:themeColor="text1" w:themeTint="A6"/>
-                <w:sz w:val="32"/>
-              </w:rPr>
-              <w:t>index.php</w:t>
-            </w:r>
-            <w:proofErr w:type="spellEnd"/>
-            <w:r>
-              <w:rPr>
-                <w:color w:val="595959" w:themeColor="text1" w:themeTint="A6"/>
-                <w:sz w:val="32"/>
-              </w:rPr>
-              <w:t>/[</w:t>
-            </w:r>
-            <w:proofErr w:type="spellStart"/>
-            <w:r>
-              <w:rPr>
-                <w:color w:val="595959" w:themeColor="text1" w:themeTint="A6"/>
-                <w:sz w:val="32"/>
-              </w:rPr>
-              <w:t>tablename</w:t>
-            </w:r>
-            <w:proofErr w:type="spellEnd"/>
-            <w:r>
-              <w:rPr>
-                <w:color w:val="595959" w:themeColor="text1" w:themeTint="A6"/>
-                <w:sz w:val="32"/>
-              </w:rPr>
-              <w:t>]/</w:t>
-            </w:r>
-            <w:proofErr w:type="spellStart"/>
-            <w:r>
-              <w:rPr>
-                <w:color w:val="595959" w:themeColor="text1" w:themeTint="A6"/>
-                <w:sz w:val="32"/>
-              </w:rPr>
-              <w:t>getbyid</w:t>
-            </w:r>
-            <w:proofErr w:type="spellEnd"/>
+            <w:r>
+              <w:rPr>
+                <w:color w:val="595959" w:themeColor="text1" w:themeTint="A6"/>
+                <w:sz w:val="32"/>
+              </w:rPr>
+              <w:t>PixoloTeamBackend/index.php/[tablename]/getbyid</w:t>
+            </w:r>
           </w:p>
         </w:tc>
       </w:tr>
@@ -1687,17 +1436,8 @@
                 <w:b/>
                 <w:sz w:val="36"/>
               </w:rPr>
-              <w:t xml:space="preserve">Data </w:t>
-            </w:r>
-            <w:proofErr w:type="spellStart"/>
-            <w:r>
-              <w:rPr>
-                <w:b/>
-                <w:sz w:val="36"/>
-              </w:rPr>
-              <w:t>Params</w:t>
-            </w:r>
-            <w:proofErr w:type="spellEnd"/>
+              <w:t>Data Params</w:t>
+            </w:r>
           </w:p>
         </w:tc>
         <w:tc>
@@ -1754,19 +1494,11 @@
                 <w:sz w:val="32"/>
               </w:rPr>
             </w:pPr>
-            <w:proofErr w:type="spellStart"/>
-            <w:r>
-              <w:rPr>
-                <w:sz w:val="32"/>
-              </w:rPr>
-              <w:t>jSon</w:t>
-            </w:r>
-            <w:proofErr w:type="spellEnd"/>
-            <w:r>
-              <w:rPr>
-                <w:sz w:val="32"/>
-              </w:rPr>
-              <w:t xml:space="preserve"> format data(users table)</w:t>
+            <w:r>
+              <w:rPr>
+                <w:sz w:val="32"/>
+              </w:rPr>
+              <w:t>jSon format data(users table)</w:t>
             </w:r>
           </w:p>
           <w:p>
@@ -1883,27 +1615,7 @@
                 <w:sz w:val="27"/>
                 <w:szCs w:val="27"/>
               </w:rPr>
-              <w:t>"</w:t>
-            </w:r>
-            <w:proofErr w:type="spellStart"/>
-            <w:r>
-              <w:rPr>
-                <w:rFonts w:ascii="Courier New" w:eastAsia="Times New Roman" w:hAnsi="Courier New" w:cs="Courier New"/>
-                <w:color w:val="008000"/>
-                <w:sz w:val="27"/>
-                <w:szCs w:val="27"/>
-              </w:rPr>
-              <w:t>abhay</w:t>
-            </w:r>
-            <w:proofErr w:type="spellEnd"/>
-            <w:r>
-              <w:rPr>
-                <w:rFonts w:ascii="Courier New" w:eastAsia="Times New Roman" w:hAnsi="Courier New" w:cs="Courier New"/>
-                <w:color w:val="008000"/>
-                <w:sz w:val="27"/>
-                <w:szCs w:val="27"/>
-              </w:rPr>
-              <w:t>"</w:t>
+              <w:t>"abhay"</w:t>
             </w:r>
             <w:r>
               <w:rPr>
@@ -1984,7 +1696,6 @@
                 <w:szCs w:val="27"/>
               </w:rPr>
             </w:pPr>
-            <w:proofErr w:type="spellStart"/>
             <w:r>
               <w:rPr>
                 <w:rFonts w:ascii="Courier New" w:eastAsia="Times New Roman" w:hAnsi="Courier New" w:cs="Courier New"/>
@@ -1996,7 +1707,6 @@
               </w:rPr>
               <w:t>display_image</w:t>
             </w:r>
-            <w:proofErr w:type="spellEnd"/>
             <w:r>
               <w:rPr>
                 <w:rFonts w:ascii="Courier New" w:eastAsia="Times New Roman" w:hAnsi="Courier New" w:cs="Courier New"/>
@@ -2204,23 +1914,7 @@
                 <w:color w:val="595959" w:themeColor="text1" w:themeTint="A6"/>
                 <w:sz w:val="32"/>
               </w:rPr>
-              <w:t>", {</w:t>
-            </w:r>
-            <w:proofErr w:type="spellStart"/>
-            <w:r>
-              <w:rPr>
-                <w:color w:val="595959" w:themeColor="text1" w:themeTint="A6"/>
-                <w:sz w:val="32"/>
-              </w:rPr>
-              <w:t>params</w:t>
-            </w:r>
-            <w:proofErr w:type="spellEnd"/>
-            <w:r>
-              <w:rPr>
-                <w:color w:val="595959" w:themeColor="text1" w:themeTint="A6"/>
-                <w:sz w:val="32"/>
-              </w:rPr>
-              <w:t xml:space="preserve"> :{ </w:t>
+              <w:t xml:space="preserve">", {params :{ </w:t>
             </w:r>
             <w:r>
               <w:rPr>
@@ -2322,7 +2016,7 @@
         <w:tblStyle w:val="TableGrid"/>
         <w:tblW w:w="0" w:type="auto"/>
         <w:tblLayout w:type="fixed"/>
-        <w:tblLook w:val="04A0" w:firstRow="1" w:lastRow="0" w:firstColumn="1" w:lastColumn="0" w:noHBand="0" w:noVBand="1"/>
+        <w:tblLook w:val="04A0"/>
       </w:tblPr>
       <w:tblGrid>
         <w:gridCol w:w="2268"/>
@@ -2404,63 +2098,13 @@
                 <w:sz w:val="32"/>
               </w:rPr>
             </w:pPr>
-            <w:proofErr w:type="spellStart"/>
-            <w:r>
-              <w:rPr>
-                <w:color w:val="595959" w:themeColor="text1" w:themeTint="A6"/>
-                <w:sz w:val="32"/>
-              </w:rPr>
-              <w:t>PixoloTeamBackend</w:t>
-            </w:r>
-            <w:proofErr w:type="spellEnd"/>
-            <w:r>
-              <w:rPr>
-                <w:color w:val="595959" w:themeColor="text1" w:themeTint="A6"/>
-                <w:sz w:val="32"/>
-              </w:rPr>
-              <w:t>/</w:t>
-            </w:r>
-            <w:proofErr w:type="spellStart"/>
-            <w:r>
-              <w:rPr>
-                <w:color w:val="595959" w:themeColor="text1" w:themeTint="A6"/>
-                <w:sz w:val="32"/>
-              </w:rPr>
-              <w:t>index.php</w:t>
-            </w:r>
-            <w:proofErr w:type="spellEnd"/>
-            <w:r>
-              <w:rPr>
-                <w:color w:val="595959" w:themeColor="text1" w:themeTint="A6"/>
-                <w:sz w:val="32"/>
-              </w:rPr>
-              <w:t>/[</w:t>
-            </w:r>
-            <w:proofErr w:type="spellStart"/>
-            <w:r>
-              <w:rPr>
-                <w:color w:val="595959" w:themeColor="text1" w:themeTint="A6"/>
-                <w:sz w:val="32"/>
-              </w:rPr>
-              <w:t>tablename</w:t>
-            </w:r>
-            <w:proofErr w:type="spellEnd"/>
-            <w:r>
-              <w:rPr>
-                <w:color w:val="595959" w:themeColor="text1" w:themeTint="A6"/>
-                <w:sz w:val="32"/>
-              </w:rPr>
-              <w:t>]/</w:t>
-            </w:r>
-            <w:proofErr w:type="spellStart"/>
-            <w:r>
-              <w:rPr>
-                <w:color w:val="595959" w:themeColor="text1" w:themeTint="A6"/>
-                <w:sz w:val="32"/>
-              </w:rPr>
-              <w:t>getoneby</w:t>
-            </w:r>
-            <w:proofErr w:type="spellEnd"/>
+            <w:r>
+              <w:rPr>
+                <w:color w:val="595959" w:themeColor="text1" w:themeTint="A6"/>
+                <w:sz w:val="32"/>
+              </w:rPr>
+              <w:t>PixoloTeamBackend/index.php/[tablename]/getoneby</w:t>
+            </w:r>
           </w:p>
         </w:tc>
       </w:tr>
@@ -2523,17 +2167,8 @@
                 <w:b/>
                 <w:sz w:val="36"/>
               </w:rPr>
-              <w:t xml:space="preserve">Data </w:t>
-            </w:r>
-            <w:proofErr w:type="spellStart"/>
-            <w:r>
-              <w:rPr>
-                <w:b/>
-                <w:sz w:val="36"/>
-              </w:rPr>
-              <w:t>Params</w:t>
-            </w:r>
-            <w:proofErr w:type="spellEnd"/>
+              <w:t>Data Params</w:t>
+            </w:r>
           </w:p>
         </w:tc>
         <w:tc>
@@ -2606,19 +2241,11 @@
                 <w:sz w:val="32"/>
               </w:rPr>
             </w:pPr>
-            <w:proofErr w:type="spellStart"/>
-            <w:r>
-              <w:rPr>
-                <w:sz w:val="32"/>
-              </w:rPr>
-              <w:t>jSon</w:t>
-            </w:r>
-            <w:proofErr w:type="spellEnd"/>
-            <w:r>
-              <w:rPr>
-                <w:sz w:val="32"/>
-              </w:rPr>
-              <w:t xml:space="preserve"> format data(users table)</w:t>
+            <w:r>
+              <w:rPr>
+                <w:sz w:val="32"/>
+              </w:rPr>
+              <w:t>jSon format data(users table)</w:t>
             </w:r>
           </w:p>
           <w:p>
@@ -2753,27 +2380,7 @@
                 <w:sz w:val="27"/>
                 <w:szCs w:val="27"/>
               </w:rPr>
-              <w:t>"</w:t>
-            </w:r>
-            <w:proofErr w:type="spellStart"/>
-            <w:r>
-              <w:rPr>
-                <w:rFonts w:ascii="Courier New" w:eastAsia="Times New Roman" w:hAnsi="Courier New" w:cs="Courier New"/>
-                <w:color w:val="008000"/>
-                <w:sz w:val="27"/>
-                <w:szCs w:val="27"/>
-              </w:rPr>
-              <w:t>abhay</w:t>
-            </w:r>
-            <w:proofErr w:type="spellEnd"/>
-            <w:r>
-              <w:rPr>
-                <w:rFonts w:ascii="Courier New" w:eastAsia="Times New Roman" w:hAnsi="Courier New" w:cs="Courier New"/>
-                <w:color w:val="008000"/>
-                <w:sz w:val="27"/>
-                <w:szCs w:val="27"/>
-              </w:rPr>
-              <w:t>"</w:t>
+              <w:t>"abhay"</w:t>
             </w:r>
             <w:r>
               <w:rPr>
@@ -2854,7 +2461,6 @@
                 <w:szCs w:val="27"/>
               </w:rPr>
             </w:pPr>
-            <w:proofErr w:type="spellStart"/>
             <w:r>
               <w:rPr>
                 <w:rFonts w:ascii="Courier New" w:eastAsia="Times New Roman" w:hAnsi="Courier New" w:cs="Courier New"/>
@@ -2866,7 +2472,6 @@
               </w:rPr>
               <w:t>display_image</w:t>
             </w:r>
-            <w:proofErr w:type="spellEnd"/>
             <w:r>
               <w:rPr>
                 <w:rFonts w:ascii="Courier New" w:eastAsia="Times New Roman" w:hAnsi="Courier New" w:cs="Courier New"/>
@@ -3083,62 +2688,14 @@
                 <w:color w:val="595959" w:themeColor="text1" w:themeTint="A6"/>
                 <w:sz w:val="32"/>
               </w:rPr>
-              <w:t>", {</w:t>
-            </w:r>
-            <w:proofErr w:type="spellStart"/>
-            <w:r>
-              <w:rPr>
-                <w:color w:val="595959" w:themeColor="text1" w:themeTint="A6"/>
-                <w:sz w:val="32"/>
-              </w:rPr>
-              <w:t>params</w:t>
-            </w:r>
-            <w:proofErr w:type="spellEnd"/>
-            <w:r>
-              <w:rPr>
-                <w:color w:val="595959" w:themeColor="text1" w:themeTint="A6"/>
-                <w:sz w:val="32"/>
-              </w:rPr>
-              <w:t xml:space="preserve"> :{ </w:t>
-            </w:r>
-            <w:r>
-              <w:rPr>
-                <w:color w:val="595959" w:themeColor="text1" w:themeTint="A6"/>
-                <w:sz w:val="32"/>
-              </w:rPr>
-              <w:t>filed=[</w:t>
-            </w:r>
-            <w:proofErr w:type="spellStart"/>
-            <w:r>
-              <w:rPr>
-                <w:color w:val="595959" w:themeColor="text1" w:themeTint="A6"/>
-                <w:sz w:val="32"/>
-              </w:rPr>
-              <w:t>columnName</w:t>
-            </w:r>
-            <w:proofErr w:type="spellEnd"/>
-            <w:r>
-              <w:rPr>
-                <w:color w:val="595959" w:themeColor="text1" w:themeTint="A6"/>
-                <w:sz w:val="32"/>
-              </w:rPr>
-              <w:t>]&amp;value=[</w:t>
-            </w:r>
-            <w:proofErr w:type="spellStart"/>
-            <w:r>
-              <w:rPr>
-                <w:color w:val="595959" w:themeColor="text1" w:themeTint="A6"/>
-                <w:sz w:val="32"/>
-              </w:rPr>
-              <w:t>valueWanted</w:t>
-            </w:r>
-            <w:proofErr w:type="spellEnd"/>
-            <w:r>
-              <w:rPr>
-                <w:color w:val="595959" w:themeColor="text1" w:themeTint="A6"/>
-                <w:sz w:val="32"/>
-              </w:rPr>
-              <w:t>]</w:t>
+              <w:t xml:space="preserve">", {params :{ </w:t>
+            </w:r>
+            <w:r>
+              <w:rPr>
+                <w:color w:val="595959" w:themeColor="text1" w:themeTint="A6"/>
+                <w:sz w:val="32"/>
+              </w:rPr>
+              <w:t>filed=[columnName]&amp;value=[valueWanted]</w:t>
             </w:r>
             <w:r>
               <w:rPr>
@@ -3264,7 +2821,7 @@
         <w:tblStyle w:val="TableGrid"/>
         <w:tblW w:w="0" w:type="auto"/>
         <w:tblLayout w:type="fixed"/>
-        <w:tblLook w:val="04A0" w:firstRow="1" w:lastRow="0" w:firstColumn="1" w:lastColumn="0" w:noHBand="0" w:noVBand="1"/>
+        <w:tblLook w:val="04A0"/>
       </w:tblPr>
       <w:tblGrid>
         <w:gridCol w:w="2268"/>
@@ -3346,53 +2903,12 @@
                 <w:sz w:val="32"/>
               </w:rPr>
             </w:pPr>
-            <w:proofErr w:type="spellStart"/>
-            <w:r>
-              <w:rPr>
-                <w:color w:val="595959" w:themeColor="text1" w:themeTint="A6"/>
-                <w:sz w:val="32"/>
-              </w:rPr>
-              <w:t>PixoloTeamBackend</w:t>
-            </w:r>
-            <w:proofErr w:type="spellEnd"/>
-            <w:r>
-              <w:rPr>
-                <w:color w:val="595959" w:themeColor="text1" w:themeTint="A6"/>
-                <w:sz w:val="32"/>
-              </w:rPr>
-              <w:t>/</w:t>
-            </w:r>
-            <w:proofErr w:type="spellStart"/>
-            <w:r>
-              <w:rPr>
-                <w:color w:val="595959" w:themeColor="text1" w:themeTint="A6"/>
-                <w:sz w:val="32"/>
-              </w:rPr>
-              <w:t>index.php</w:t>
-            </w:r>
-            <w:proofErr w:type="spellEnd"/>
-            <w:r>
-              <w:rPr>
-                <w:color w:val="595959" w:themeColor="text1" w:themeTint="A6"/>
-                <w:sz w:val="32"/>
-              </w:rPr>
-              <w:t>/[</w:t>
-            </w:r>
-            <w:proofErr w:type="spellStart"/>
-            <w:r>
-              <w:rPr>
-                <w:color w:val="595959" w:themeColor="text1" w:themeTint="A6"/>
-                <w:sz w:val="32"/>
-              </w:rPr>
-              <w:t>tablename</w:t>
-            </w:r>
-            <w:proofErr w:type="spellEnd"/>
-            <w:r>
-              <w:rPr>
-                <w:color w:val="595959" w:themeColor="text1" w:themeTint="A6"/>
-                <w:sz w:val="32"/>
-              </w:rPr>
-              <w:t>]/getmanyby</w:t>
+            <w:r>
+              <w:rPr>
+                <w:color w:val="595959" w:themeColor="text1" w:themeTint="A6"/>
+                <w:sz w:val="32"/>
+              </w:rPr>
+              <w:t>PixoloTeamBackend/index.php/[tablename]/getmanyby</w:t>
             </w:r>
           </w:p>
         </w:tc>
@@ -3456,17 +2972,8 @@
                 <w:b/>
                 <w:sz w:val="36"/>
               </w:rPr>
-              <w:t xml:space="preserve">Data </w:t>
-            </w:r>
-            <w:proofErr w:type="spellStart"/>
-            <w:r>
-              <w:rPr>
-                <w:b/>
-                <w:sz w:val="36"/>
-              </w:rPr>
-              <w:t>Params</w:t>
-            </w:r>
-            <w:proofErr w:type="spellEnd"/>
+              <w:t>Data Params</w:t>
+            </w:r>
           </w:p>
         </w:tc>
         <w:tc>
@@ -3487,23 +2994,7 @@
                 <w:color w:val="595959" w:themeColor="text1" w:themeTint="A6"/>
                 <w:sz w:val="32"/>
               </w:rPr>
-              <w:t>Filed</w:t>
-            </w:r>
-            <w:r>
-              <w:rPr>
-                <w:i/>
-                <w:color w:val="595959" w:themeColor="text1" w:themeTint="A6"/>
-                <w:sz w:val="32"/>
-              </w:rPr>
-              <w:t xml:space="preserve"> </w:t>
-            </w:r>
-            <w:r>
-              <w:rPr>
-                <w:i/>
-                <w:color w:val="595959" w:themeColor="text1" w:themeTint="A6"/>
-                <w:sz w:val="32"/>
-              </w:rPr>
-              <w:t>value</w:t>
+              <w:t>Filedvalue</w:t>
             </w:r>
           </w:p>
         </w:tc>
@@ -3539,19 +3030,11 @@
                 <w:sz w:val="32"/>
               </w:rPr>
             </w:pPr>
-            <w:proofErr w:type="spellStart"/>
-            <w:r>
-              <w:rPr>
-                <w:sz w:val="32"/>
-              </w:rPr>
-              <w:t>jSon</w:t>
-            </w:r>
-            <w:proofErr w:type="spellEnd"/>
-            <w:r>
-              <w:rPr>
-                <w:sz w:val="32"/>
-              </w:rPr>
-              <w:t xml:space="preserve"> format data(users table)</w:t>
+            <w:r>
+              <w:rPr>
+                <w:sz w:val="32"/>
+              </w:rPr>
+              <w:t>jSon format data(users table)</w:t>
             </w:r>
           </w:p>
           <w:p>
@@ -3686,27 +3169,7 @@
                 <w:sz w:val="27"/>
                 <w:szCs w:val="27"/>
               </w:rPr>
-              <w:t>"</w:t>
-            </w:r>
-            <w:proofErr w:type="spellStart"/>
-            <w:r>
-              <w:rPr>
-                <w:rFonts w:ascii="Courier New" w:eastAsia="Times New Roman" w:hAnsi="Courier New" w:cs="Courier New"/>
-                <w:color w:val="008000"/>
-                <w:sz w:val="27"/>
-                <w:szCs w:val="27"/>
-              </w:rPr>
-              <w:t>abhay</w:t>
-            </w:r>
-            <w:proofErr w:type="spellEnd"/>
-            <w:r>
-              <w:rPr>
-                <w:rFonts w:ascii="Courier New" w:eastAsia="Times New Roman" w:hAnsi="Courier New" w:cs="Courier New"/>
-                <w:color w:val="008000"/>
-                <w:sz w:val="27"/>
-                <w:szCs w:val="27"/>
-              </w:rPr>
-              <w:t>"</w:t>
+              <w:t>"abhay"</w:t>
             </w:r>
             <w:r>
               <w:rPr>
@@ -3787,7 +3250,6 @@
                 <w:szCs w:val="27"/>
               </w:rPr>
             </w:pPr>
-            <w:proofErr w:type="spellStart"/>
             <w:r>
               <w:rPr>
                 <w:rFonts w:ascii="Courier New" w:eastAsia="Times New Roman" w:hAnsi="Courier New" w:cs="Courier New"/>
@@ -3799,7 +3261,6 @@
               </w:rPr>
               <w:t>display_image</w:t>
             </w:r>
-            <w:proofErr w:type="spellEnd"/>
             <w:r>
               <w:rPr>
                 <w:rFonts w:ascii="Courier New" w:eastAsia="Times New Roman" w:hAnsi="Courier New" w:cs="Courier New"/>
@@ -4016,62 +3477,14 @@
                 <w:color w:val="595959" w:themeColor="text1" w:themeTint="A6"/>
                 <w:sz w:val="32"/>
               </w:rPr>
-              <w:t>", {</w:t>
-            </w:r>
-            <w:proofErr w:type="spellStart"/>
-            <w:r>
-              <w:rPr>
-                <w:color w:val="595959" w:themeColor="text1" w:themeTint="A6"/>
-                <w:sz w:val="32"/>
-              </w:rPr>
-              <w:t>params</w:t>
-            </w:r>
-            <w:proofErr w:type="spellEnd"/>
-            <w:r>
-              <w:rPr>
-                <w:color w:val="595959" w:themeColor="text1" w:themeTint="A6"/>
-                <w:sz w:val="32"/>
-              </w:rPr>
-              <w:t xml:space="preserve"> :{ </w:t>
-            </w:r>
-            <w:r>
-              <w:rPr>
-                <w:color w:val="595959" w:themeColor="text1" w:themeTint="A6"/>
-                <w:sz w:val="32"/>
-              </w:rPr>
-              <w:t>filed=[</w:t>
-            </w:r>
-            <w:proofErr w:type="spellStart"/>
-            <w:r>
-              <w:rPr>
-                <w:color w:val="595959" w:themeColor="text1" w:themeTint="A6"/>
-                <w:sz w:val="32"/>
-              </w:rPr>
-              <w:t>columnName</w:t>
-            </w:r>
-            <w:proofErr w:type="spellEnd"/>
-            <w:r>
-              <w:rPr>
-                <w:color w:val="595959" w:themeColor="text1" w:themeTint="A6"/>
-                <w:sz w:val="32"/>
-              </w:rPr>
-              <w:t>]&amp;value=[</w:t>
-            </w:r>
-            <w:proofErr w:type="spellStart"/>
-            <w:r>
-              <w:rPr>
-                <w:color w:val="595959" w:themeColor="text1" w:themeTint="A6"/>
-                <w:sz w:val="32"/>
-              </w:rPr>
-              <w:t>valueWanted</w:t>
-            </w:r>
-            <w:proofErr w:type="spellEnd"/>
-            <w:r>
-              <w:rPr>
-                <w:color w:val="595959" w:themeColor="text1" w:themeTint="A6"/>
-                <w:sz w:val="32"/>
-              </w:rPr>
-              <w:t>]</w:t>
+              <w:t xml:space="preserve">", {params :{ </w:t>
+            </w:r>
+            <w:r>
+              <w:rPr>
+                <w:color w:val="595959" w:themeColor="text1" w:themeTint="A6"/>
+                <w:sz w:val="32"/>
+              </w:rPr>
+              <w:t>filed=[columnName]&amp;value=[valueWanted]</w:t>
             </w:r>
             <w:r>
               <w:rPr>
@@ -4154,7 +3567,7 @@
         <w:tblStyle w:val="TableGrid"/>
         <w:tblW w:w="0" w:type="auto"/>
         <w:tblLayout w:type="fixed"/>
-        <w:tblLook w:val="04A0" w:firstRow="1" w:lastRow="0" w:firstColumn="1" w:lastColumn="0" w:noHBand="0" w:noVBand="1"/>
+        <w:tblLook w:val="04A0"/>
       </w:tblPr>
       <w:tblGrid>
         <w:gridCol w:w="2268"/>
@@ -4244,63 +3657,13 @@
                 <w:sz w:val="32"/>
               </w:rPr>
             </w:pPr>
-            <w:proofErr w:type="spellStart"/>
-            <w:r>
-              <w:rPr>
-                <w:color w:val="595959" w:themeColor="text1" w:themeTint="A6"/>
-                <w:sz w:val="32"/>
-              </w:rPr>
-              <w:t>PixoloTeamBackend</w:t>
-            </w:r>
-            <w:proofErr w:type="spellEnd"/>
-            <w:r>
-              <w:rPr>
-                <w:color w:val="595959" w:themeColor="text1" w:themeTint="A6"/>
-                <w:sz w:val="32"/>
-              </w:rPr>
-              <w:t>/</w:t>
-            </w:r>
-            <w:proofErr w:type="spellStart"/>
-            <w:r>
-              <w:rPr>
-                <w:color w:val="595959" w:themeColor="text1" w:themeTint="A6"/>
-                <w:sz w:val="32"/>
-              </w:rPr>
-              <w:t>index.php</w:t>
-            </w:r>
-            <w:proofErr w:type="spellEnd"/>
-            <w:r>
-              <w:rPr>
-                <w:color w:val="595959" w:themeColor="text1" w:themeTint="A6"/>
-                <w:sz w:val="32"/>
-              </w:rPr>
-              <w:t>/[</w:t>
-            </w:r>
-            <w:proofErr w:type="spellStart"/>
-            <w:r>
-              <w:rPr>
-                <w:color w:val="595959" w:themeColor="text1" w:themeTint="A6"/>
-                <w:sz w:val="32"/>
-              </w:rPr>
-              <w:t>tablename</w:t>
-            </w:r>
-            <w:proofErr w:type="spellEnd"/>
-            <w:r>
-              <w:rPr>
-                <w:color w:val="595959" w:themeColor="text1" w:themeTint="A6"/>
-                <w:sz w:val="32"/>
-              </w:rPr>
-              <w:t>]/</w:t>
-            </w:r>
-            <w:proofErr w:type="spellStart"/>
-            <w:r>
-              <w:rPr>
-                <w:color w:val="595959" w:themeColor="text1" w:themeTint="A6"/>
-                <w:sz w:val="32"/>
-              </w:rPr>
-              <w:t>updatebyid</w:t>
-            </w:r>
-            <w:proofErr w:type="spellEnd"/>
+            <w:r>
+              <w:rPr>
+                <w:color w:val="595959" w:themeColor="text1" w:themeTint="A6"/>
+                <w:sz w:val="32"/>
+              </w:rPr>
+              <w:t>PixoloTeamBackend/index.php/[tablename]/updatebyid</w:t>
+            </w:r>
           </w:p>
         </w:tc>
       </w:tr>
@@ -4363,17 +3726,8 @@
                 <w:b/>
                 <w:sz w:val="36"/>
               </w:rPr>
-              <w:t xml:space="preserve">Data </w:t>
-            </w:r>
-            <w:proofErr w:type="spellStart"/>
-            <w:r>
-              <w:rPr>
-                <w:b/>
-                <w:sz w:val="36"/>
-              </w:rPr>
-              <w:t>Params</w:t>
-            </w:r>
-            <w:proofErr w:type="spellEnd"/>
+              <w:t>Data Params</w:t>
+            </w:r>
           </w:p>
         </w:tc>
         <w:tc>
@@ -4403,14 +3757,6 @@
                 <w:sz w:val="32"/>
               </w:rPr>
               <w:t>,</w:t>
-            </w:r>
-            <w:r>
-              <w:rPr>
-                <w:i/>
-                <w:color w:val="595959" w:themeColor="text1" w:themeTint="A6"/>
-                <w:sz w:val="32"/>
-              </w:rPr>
-              <w:t xml:space="preserve"> </w:t>
             </w:r>
             <w:r>
               <w:rPr>
@@ -4454,19 +3800,11 @@
                 <w:sz w:val="32"/>
               </w:rPr>
             </w:pPr>
-            <w:proofErr w:type="spellStart"/>
-            <w:r>
-              <w:rPr>
-                <w:sz w:val="32"/>
-              </w:rPr>
-              <w:t>jSon</w:t>
-            </w:r>
-            <w:proofErr w:type="spellEnd"/>
-            <w:r>
-              <w:rPr>
-                <w:sz w:val="32"/>
-              </w:rPr>
-              <w:t xml:space="preserve"> format data(users table)</w:t>
+            <w:r>
+              <w:rPr>
+                <w:sz w:val="32"/>
+              </w:rPr>
+              <w:t>jSon format data(users table)</w:t>
             </w:r>
           </w:p>
           <w:p>
@@ -4620,23 +3958,7 @@
                 <w:color w:val="595959" w:themeColor="text1" w:themeTint="A6"/>
                 <w:sz w:val="32"/>
               </w:rPr>
-              <w:t>", {</w:t>
-            </w:r>
-            <w:proofErr w:type="spellStart"/>
-            <w:r>
-              <w:rPr>
-                <w:color w:val="595959" w:themeColor="text1" w:themeTint="A6"/>
-                <w:sz w:val="32"/>
-              </w:rPr>
-              <w:t>params</w:t>
-            </w:r>
-            <w:proofErr w:type="spellEnd"/>
-            <w:r>
-              <w:rPr>
-                <w:color w:val="595959" w:themeColor="text1" w:themeTint="A6"/>
-                <w:sz w:val="32"/>
-              </w:rPr>
-              <w:t xml:space="preserve"> :{ </w:t>
+              <w:t xml:space="preserve">", {params :{ </w:t>
             </w:r>
             <w:r>
               <w:rPr>
@@ -4657,17 +3979,8 @@
                 <w:color w:val="595959" w:themeColor="text1" w:themeTint="A6"/>
                 <w:sz w:val="32"/>
               </w:rPr>
-              <w:t>3&amp;data=[</w:t>
-            </w:r>
-            <w:proofErr w:type="spellStart"/>
-            <w:r>
-              <w:rPr>
-                <w:color w:val="595959" w:themeColor="text1" w:themeTint="A6"/>
-                <w:sz w:val="32"/>
-              </w:rPr>
-              <w:t>jSonObject</w:t>
-            </w:r>
-            <w:proofErr w:type="spellEnd"/>
+              <w:t>3&amp;data=[jSonObject</w:t>
+            </w:r>
             <w:r>
               <w:rPr>
                 <w:color w:val="595959" w:themeColor="text1" w:themeTint="A6"/>
@@ -4816,7 +4129,7 @@
         <w:tblStyle w:val="TableGrid"/>
         <w:tblW w:w="0" w:type="auto"/>
         <w:tblLayout w:type="fixed"/>
-        <w:tblLook w:val="04A0" w:firstRow="1" w:lastRow="0" w:firstColumn="1" w:lastColumn="0" w:noHBand="0" w:noVBand="1"/>
+        <w:tblLook w:val="04A0"/>
       </w:tblPr>
       <w:tblGrid>
         <w:gridCol w:w="2268"/>
@@ -4898,63 +4211,13 @@
                 <w:sz w:val="32"/>
               </w:rPr>
             </w:pPr>
-            <w:proofErr w:type="spellStart"/>
-            <w:r>
-              <w:rPr>
-                <w:color w:val="595959" w:themeColor="text1" w:themeTint="A6"/>
-                <w:sz w:val="32"/>
-              </w:rPr>
-              <w:t>PixoloTeamBackend</w:t>
-            </w:r>
-            <w:proofErr w:type="spellEnd"/>
-            <w:r>
-              <w:rPr>
-                <w:color w:val="595959" w:themeColor="text1" w:themeTint="A6"/>
-                <w:sz w:val="32"/>
-              </w:rPr>
-              <w:t>/</w:t>
-            </w:r>
-            <w:proofErr w:type="spellStart"/>
-            <w:r>
-              <w:rPr>
-                <w:color w:val="595959" w:themeColor="text1" w:themeTint="A6"/>
-                <w:sz w:val="32"/>
-              </w:rPr>
-              <w:t>index.php</w:t>
-            </w:r>
-            <w:proofErr w:type="spellEnd"/>
-            <w:r>
-              <w:rPr>
-                <w:color w:val="595959" w:themeColor="text1" w:themeTint="A6"/>
-                <w:sz w:val="32"/>
-              </w:rPr>
-              <w:t>/[</w:t>
-            </w:r>
-            <w:proofErr w:type="spellStart"/>
-            <w:r>
-              <w:rPr>
-                <w:color w:val="595959" w:themeColor="text1" w:themeTint="A6"/>
-                <w:sz w:val="32"/>
-              </w:rPr>
-              <w:t>tablename</w:t>
-            </w:r>
-            <w:proofErr w:type="spellEnd"/>
-            <w:r>
-              <w:rPr>
-                <w:color w:val="595959" w:themeColor="text1" w:themeTint="A6"/>
-                <w:sz w:val="32"/>
-              </w:rPr>
-              <w:t>]/</w:t>
-            </w:r>
-            <w:proofErr w:type="spellStart"/>
-            <w:r>
-              <w:rPr>
-                <w:color w:val="595959" w:themeColor="text1" w:themeTint="A6"/>
-                <w:sz w:val="32"/>
-              </w:rPr>
-              <w:t>updatemanyby</w:t>
-            </w:r>
-            <w:proofErr w:type="spellEnd"/>
+            <w:r>
+              <w:rPr>
+                <w:color w:val="595959" w:themeColor="text1" w:themeTint="A6"/>
+                <w:sz w:val="32"/>
+              </w:rPr>
+              <w:t>PixoloTeamBackend/index.php/[tablename]/updatemanyby</w:t>
+            </w:r>
           </w:p>
         </w:tc>
       </w:tr>
@@ -5017,17 +4280,8 @@
                 <w:b/>
                 <w:sz w:val="36"/>
               </w:rPr>
-              <w:t xml:space="preserve">Data </w:t>
-            </w:r>
-            <w:proofErr w:type="spellStart"/>
-            <w:r>
-              <w:rPr>
-                <w:b/>
-                <w:sz w:val="36"/>
-              </w:rPr>
-              <w:t>Params</w:t>
-            </w:r>
-            <w:proofErr w:type="spellEnd"/>
+              <w:t>Data Params</w:t>
+            </w:r>
           </w:p>
         </w:tc>
         <w:tc>
@@ -5084,19 +4338,11 @@
                 <w:sz w:val="32"/>
               </w:rPr>
             </w:pPr>
-            <w:proofErr w:type="spellStart"/>
-            <w:r>
-              <w:rPr>
-                <w:sz w:val="32"/>
-              </w:rPr>
-              <w:t>jSon</w:t>
-            </w:r>
-            <w:proofErr w:type="spellEnd"/>
-            <w:r>
-              <w:rPr>
-                <w:sz w:val="32"/>
-              </w:rPr>
-              <w:t xml:space="preserve"> format data(users table)</w:t>
+            <w:r>
+              <w:rPr>
+                <w:sz w:val="32"/>
+              </w:rPr>
+              <w:t>jSon format data(users table)</w:t>
             </w:r>
           </w:p>
           <w:p>
@@ -5229,78 +4475,14 @@
                 <w:color w:val="595959" w:themeColor="text1" w:themeTint="A6"/>
                 <w:sz w:val="32"/>
               </w:rPr>
-              <w:t>", {</w:t>
-            </w:r>
-            <w:proofErr w:type="spellStart"/>
-            <w:r>
-              <w:rPr>
-                <w:color w:val="595959" w:themeColor="text1" w:themeTint="A6"/>
-                <w:sz w:val="32"/>
-              </w:rPr>
-              <w:t>params</w:t>
-            </w:r>
-            <w:proofErr w:type="spellEnd"/>
-            <w:r>
-              <w:rPr>
-                <w:color w:val="595959" w:themeColor="text1" w:themeTint="A6"/>
-                <w:sz w:val="32"/>
-              </w:rPr>
-              <w:t xml:space="preserve"> :{</w:t>
-            </w:r>
-            <w:r>
-              <w:rPr>
-                <w:color w:val="595959" w:themeColor="text1" w:themeTint="A6"/>
-                <w:sz w:val="32"/>
-              </w:rPr>
-              <w:t>field=[</w:t>
-            </w:r>
-            <w:proofErr w:type="spellStart"/>
-            <w:r>
-              <w:rPr>
-                <w:color w:val="595959" w:themeColor="text1" w:themeTint="A6"/>
-                <w:sz w:val="32"/>
-              </w:rPr>
-              <w:t>columnName</w:t>
-            </w:r>
-            <w:proofErr w:type="spellEnd"/>
-            <w:r>
-              <w:rPr>
-                <w:color w:val="595959" w:themeColor="text1" w:themeTint="A6"/>
-                <w:sz w:val="32"/>
-              </w:rPr>
-              <w:t>]&amp;value=[</w:t>
-            </w:r>
-            <w:proofErr w:type="spellStart"/>
-            <w:r>
-              <w:rPr>
-                <w:color w:val="595959" w:themeColor="text1" w:themeTint="A6"/>
-                <w:sz w:val="32"/>
-              </w:rPr>
-              <w:t>ValueWanted</w:t>
-            </w:r>
-            <w:proofErr w:type="spellEnd"/>
-            <w:r>
-              <w:rPr>
-                <w:color w:val="595959" w:themeColor="text1" w:themeTint="A6"/>
-                <w:sz w:val="32"/>
-              </w:rPr>
-              <w:t>]&amp;data=[</w:t>
-            </w:r>
-            <w:proofErr w:type="spellStart"/>
-            <w:r>
-              <w:rPr>
-                <w:color w:val="595959" w:themeColor="text1" w:themeTint="A6"/>
-                <w:sz w:val="32"/>
-              </w:rPr>
-              <w:t>jSonObject</w:t>
-            </w:r>
-            <w:proofErr w:type="spellEnd"/>
-            <w:r>
-              <w:rPr>
-                <w:color w:val="595959" w:themeColor="text1" w:themeTint="A6"/>
-                <w:sz w:val="32"/>
-              </w:rPr>
-              <w:t>]</w:t>
+              <w:t>", {params :{</w:t>
+            </w:r>
+            <w:r>
+              <w:rPr>
+                <w:color w:val="595959" w:themeColor="text1" w:themeTint="A6"/>
+                <w:sz w:val="32"/>
+              </w:rPr>
+              <w:t>field=[columnName]&amp;value=[ValueWanted]&amp;data=[jSonObject]</w:t>
             </w:r>
             <w:r>
               <w:rPr>
@@ -5443,7 +4625,7 @@
         <w:tblStyle w:val="TableGrid"/>
         <w:tblW w:w="0" w:type="auto"/>
         <w:tblLayout w:type="fixed"/>
-        <w:tblLook w:val="04A0" w:firstRow="1" w:lastRow="0" w:firstColumn="1" w:lastColumn="0" w:noHBand="0" w:noVBand="1"/>
+        <w:tblLook w:val="04A0"/>
       </w:tblPr>
       <w:tblGrid>
         <w:gridCol w:w="2268"/>
@@ -5525,63 +4707,13 @@
                 <w:sz w:val="32"/>
               </w:rPr>
             </w:pPr>
-            <w:proofErr w:type="spellStart"/>
-            <w:r>
-              <w:rPr>
-                <w:color w:val="595959" w:themeColor="text1" w:themeTint="A6"/>
-                <w:sz w:val="32"/>
-              </w:rPr>
-              <w:t>PixoloTeamBackend</w:t>
-            </w:r>
-            <w:proofErr w:type="spellEnd"/>
-            <w:r>
-              <w:rPr>
-                <w:color w:val="595959" w:themeColor="text1" w:themeTint="A6"/>
-                <w:sz w:val="32"/>
-              </w:rPr>
-              <w:t>/</w:t>
-            </w:r>
-            <w:proofErr w:type="spellStart"/>
-            <w:r>
-              <w:rPr>
-                <w:color w:val="595959" w:themeColor="text1" w:themeTint="A6"/>
-                <w:sz w:val="32"/>
-              </w:rPr>
-              <w:t>index.php</w:t>
-            </w:r>
-            <w:proofErr w:type="spellEnd"/>
-            <w:r>
-              <w:rPr>
-                <w:color w:val="595959" w:themeColor="text1" w:themeTint="A6"/>
-                <w:sz w:val="32"/>
-              </w:rPr>
-              <w:t>/[</w:t>
-            </w:r>
-            <w:proofErr w:type="spellStart"/>
-            <w:r>
-              <w:rPr>
-                <w:color w:val="595959" w:themeColor="text1" w:themeTint="A6"/>
-                <w:sz w:val="32"/>
-              </w:rPr>
-              <w:t>tablename</w:t>
-            </w:r>
-            <w:proofErr w:type="spellEnd"/>
-            <w:r>
-              <w:rPr>
-                <w:color w:val="595959" w:themeColor="text1" w:themeTint="A6"/>
-                <w:sz w:val="32"/>
-              </w:rPr>
-              <w:t>]/</w:t>
-            </w:r>
-            <w:proofErr w:type="spellStart"/>
-            <w:r>
-              <w:rPr>
-                <w:color w:val="595959" w:themeColor="text1" w:themeTint="A6"/>
-                <w:sz w:val="32"/>
-              </w:rPr>
-              <w:t>deletebyid</w:t>
-            </w:r>
-            <w:proofErr w:type="spellEnd"/>
+            <w:r>
+              <w:rPr>
+                <w:color w:val="595959" w:themeColor="text1" w:themeTint="A6"/>
+                <w:sz w:val="32"/>
+              </w:rPr>
+              <w:t>PixoloTeamBackend/index.php/[tablename]/deletebyid</w:t>
+            </w:r>
           </w:p>
         </w:tc>
       </w:tr>
@@ -5644,17 +4776,8 @@
                 <w:b/>
                 <w:sz w:val="36"/>
               </w:rPr>
-              <w:t xml:space="preserve">Data </w:t>
-            </w:r>
-            <w:proofErr w:type="spellStart"/>
-            <w:r>
-              <w:rPr>
-                <w:b/>
-                <w:sz w:val="36"/>
-              </w:rPr>
-              <w:t>Params</w:t>
-            </w:r>
-            <w:proofErr w:type="spellEnd"/>
+              <w:t>Data Params</w:t>
+            </w:r>
           </w:p>
         </w:tc>
         <w:tc>
@@ -5711,19 +4834,11 @@
                 <w:sz w:val="32"/>
               </w:rPr>
             </w:pPr>
-            <w:proofErr w:type="spellStart"/>
-            <w:r>
-              <w:rPr>
-                <w:sz w:val="32"/>
-              </w:rPr>
-              <w:t>jSon</w:t>
-            </w:r>
-            <w:proofErr w:type="spellEnd"/>
-            <w:r>
-              <w:rPr>
-                <w:sz w:val="32"/>
-              </w:rPr>
-              <w:t xml:space="preserve"> format data(users table)</w:t>
+            <w:r>
+              <w:rPr>
+                <w:sz w:val="32"/>
+              </w:rPr>
+              <w:t>jSon format data(users table)</w:t>
             </w:r>
           </w:p>
           <w:p>
@@ -5843,23 +4958,7 @@
                 <w:color w:val="595959" w:themeColor="text1" w:themeTint="A6"/>
                 <w:sz w:val="32"/>
               </w:rPr>
-              <w:t>", {</w:t>
-            </w:r>
-            <w:proofErr w:type="spellStart"/>
-            <w:r>
-              <w:rPr>
-                <w:color w:val="595959" w:themeColor="text1" w:themeTint="A6"/>
-                <w:sz w:val="32"/>
-              </w:rPr>
-              <w:t>params</w:t>
-            </w:r>
-            <w:proofErr w:type="spellEnd"/>
-            <w:r>
-              <w:rPr>
-                <w:color w:val="595959" w:themeColor="text1" w:themeTint="A6"/>
-                <w:sz w:val="32"/>
-              </w:rPr>
-              <w:t xml:space="preserve"> :{</w:t>
+              <w:t>", {params :{</w:t>
             </w:r>
             <w:r>
               <w:rPr>
@@ -5949,7 +5048,7 @@
         <w:tblStyle w:val="TableGrid"/>
         <w:tblW w:w="0" w:type="auto"/>
         <w:tblLayout w:type="fixed"/>
-        <w:tblLook w:val="04A0" w:firstRow="1" w:lastRow="0" w:firstColumn="1" w:lastColumn="0" w:noHBand="0" w:noVBand="1"/>
+        <w:tblLook w:val="04A0"/>
       </w:tblPr>
       <w:tblGrid>
         <w:gridCol w:w="2268"/>
@@ -6031,61 +5130,12 @@
                 <w:sz w:val="32"/>
               </w:rPr>
             </w:pPr>
-            <w:proofErr w:type="spellStart"/>
-            <w:r>
-              <w:rPr>
-                <w:color w:val="595959" w:themeColor="text1" w:themeTint="A6"/>
-                <w:sz w:val="32"/>
-              </w:rPr>
-              <w:t>PixoloTeamBackend</w:t>
-            </w:r>
-            <w:proofErr w:type="spellEnd"/>
-            <w:r>
-              <w:rPr>
-                <w:color w:val="595959" w:themeColor="text1" w:themeTint="A6"/>
-                <w:sz w:val="32"/>
-              </w:rPr>
-              <w:t>/</w:t>
-            </w:r>
-            <w:proofErr w:type="spellStart"/>
-            <w:r>
-              <w:rPr>
-                <w:color w:val="595959" w:themeColor="text1" w:themeTint="A6"/>
-                <w:sz w:val="32"/>
-              </w:rPr>
-              <w:t>index.php</w:t>
-            </w:r>
-            <w:proofErr w:type="spellEnd"/>
-            <w:r>
-              <w:rPr>
-                <w:color w:val="595959" w:themeColor="text1" w:themeTint="A6"/>
-                <w:sz w:val="32"/>
-              </w:rPr>
-              <w:t>/[</w:t>
-            </w:r>
-            <w:proofErr w:type="spellStart"/>
-            <w:r>
-              <w:rPr>
-                <w:color w:val="595959" w:themeColor="text1" w:themeTint="A6"/>
-                <w:sz w:val="32"/>
-              </w:rPr>
-              <w:t>tablename</w:t>
-            </w:r>
-            <w:proofErr w:type="spellEnd"/>
-            <w:r>
-              <w:rPr>
-                <w:color w:val="595959" w:themeColor="text1" w:themeTint="A6"/>
-                <w:sz w:val="32"/>
-              </w:rPr>
-              <w:t>]/</w:t>
-            </w:r>
-            <w:proofErr w:type="spellStart"/>
-            <w:r>
-              <w:rPr>
-                <w:color w:val="595959" w:themeColor="text1" w:themeTint="A6"/>
-                <w:sz w:val="32"/>
-              </w:rPr>
-              <w:t>delete</w:t>
+            <w:r>
+              <w:rPr>
+                <w:color w:val="595959" w:themeColor="text1" w:themeTint="A6"/>
+                <w:sz w:val="32"/>
+              </w:rPr>
+              <w:t>PixoloTeamBackend/index.php/[tablename]/delete</w:t>
             </w:r>
             <w:r>
               <w:rPr>
@@ -6094,7 +5144,6 @@
               </w:rPr>
               <w:t>manyby</w:t>
             </w:r>
-            <w:proofErr w:type="spellEnd"/>
           </w:p>
         </w:tc>
       </w:tr>
@@ -6157,17 +5206,8 @@
                 <w:b/>
                 <w:sz w:val="36"/>
               </w:rPr>
-              <w:t xml:space="preserve">Data </w:t>
-            </w:r>
-            <w:proofErr w:type="spellStart"/>
-            <w:r>
-              <w:rPr>
-                <w:b/>
-                <w:sz w:val="36"/>
-              </w:rPr>
-              <w:t>Params</w:t>
-            </w:r>
-            <w:proofErr w:type="spellEnd"/>
+              <w:t>Data Params</w:t>
+            </w:r>
           </w:p>
         </w:tc>
         <w:tc>
@@ -6224,19 +5264,11 @@
                 <w:sz w:val="32"/>
               </w:rPr>
             </w:pPr>
-            <w:proofErr w:type="spellStart"/>
-            <w:r>
-              <w:rPr>
-                <w:sz w:val="32"/>
-              </w:rPr>
-              <w:t>jSon</w:t>
-            </w:r>
-            <w:proofErr w:type="spellEnd"/>
-            <w:r>
-              <w:rPr>
-                <w:sz w:val="32"/>
-              </w:rPr>
-              <w:t xml:space="preserve"> format data(users table)</w:t>
+            <w:r>
+              <w:rPr>
+                <w:sz w:val="32"/>
+              </w:rPr>
+              <w:t>jSon format data(users table)</w:t>
             </w:r>
           </w:p>
           <w:p>
@@ -6370,62 +5402,14 @@
                 <w:color w:val="595959" w:themeColor="text1" w:themeTint="A6"/>
                 <w:sz w:val="32"/>
               </w:rPr>
-              <w:t>", {</w:t>
-            </w:r>
-            <w:proofErr w:type="spellStart"/>
-            <w:r>
-              <w:rPr>
-                <w:color w:val="595959" w:themeColor="text1" w:themeTint="A6"/>
-                <w:sz w:val="32"/>
-              </w:rPr>
-              <w:t>params</w:t>
-            </w:r>
-            <w:proofErr w:type="spellEnd"/>
-            <w:r>
-              <w:rPr>
-                <w:color w:val="595959" w:themeColor="text1" w:themeTint="A6"/>
-                <w:sz w:val="32"/>
-              </w:rPr>
-              <w:t xml:space="preserve"> :{</w:t>
-            </w:r>
-            <w:r>
-              <w:rPr>
-                <w:color w:val="595959" w:themeColor="text1" w:themeTint="A6"/>
-                <w:sz w:val="32"/>
-              </w:rPr>
-              <w:t>field=[</w:t>
-            </w:r>
-            <w:proofErr w:type="spellStart"/>
-            <w:r>
-              <w:rPr>
-                <w:color w:val="595959" w:themeColor="text1" w:themeTint="A6"/>
-                <w:sz w:val="32"/>
-              </w:rPr>
-              <w:t>columnName</w:t>
-            </w:r>
-            <w:proofErr w:type="spellEnd"/>
-            <w:r>
-              <w:rPr>
-                <w:color w:val="595959" w:themeColor="text1" w:themeTint="A6"/>
-                <w:sz w:val="32"/>
-              </w:rPr>
-              <w:t>]&amp;value=[</w:t>
-            </w:r>
-            <w:proofErr w:type="spellStart"/>
-            <w:r>
-              <w:rPr>
-                <w:color w:val="595959" w:themeColor="text1" w:themeTint="A6"/>
-                <w:sz w:val="32"/>
-              </w:rPr>
-              <w:t>valueWanted</w:t>
-            </w:r>
-            <w:proofErr w:type="spellEnd"/>
-            <w:r>
-              <w:rPr>
-                <w:color w:val="595959" w:themeColor="text1" w:themeTint="A6"/>
-                <w:sz w:val="32"/>
-              </w:rPr>
-              <w:t>]</w:t>
+              <w:t>", {params :{</w:t>
+            </w:r>
+            <w:r>
+              <w:rPr>
+                <w:color w:val="595959" w:themeColor="text1" w:themeTint="A6"/>
+                <w:sz w:val="32"/>
+              </w:rPr>
+              <w:t>field=[columnName]&amp;value=[valueWanted]</w:t>
             </w:r>
             <w:r>
               <w:rPr>
@@ -6516,7 +5500,7 @@
         <w:tblStyle w:val="TableGrid"/>
         <w:tblW w:w="0" w:type="auto"/>
         <w:tblLayout w:type="fixed"/>
-        <w:tblLook w:val="04A0" w:firstRow="1" w:lastRow="0" w:firstColumn="1" w:lastColumn="0" w:noHBand="0" w:noVBand="1"/>
+        <w:tblLook w:val="04A0"/>
       </w:tblPr>
       <w:tblGrid>
         <w:gridCol w:w="2268"/>
@@ -6555,7 +5539,6 @@
                 <w:sz w:val="32"/>
               </w:rPr>
             </w:pPr>
-            <w:proofErr w:type="spellStart"/>
             <w:r>
               <w:rPr>
                 <w:b/>
@@ -6564,7 +5547,6 @@
               </w:rPr>
               <w:t>getmanybytwo</w:t>
             </w:r>
-            <w:proofErr w:type="spellEnd"/>
           </w:p>
         </w:tc>
       </w:tr>
@@ -6600,63 +5582,13 @@
                 <w:sz w:val="32"/>
               </w:rPr>
             </w:pPr>
-            <w:proofErr w:type="spellStart"/>
-            <w:r>
-              <w:rPr>
-                <w:color w:val="595959" w:themeColor="text1" w:themeTint="A6"/>
-                <w:sz w:val="32"/>
-              </w:rPr>
-              <w:t>PixoloTeamBackend</w:t>
-            </w:r>
-            <w:proofErr w:type="spellEnd"/>
-            <w:r>
-              <w:rPr>
-                <w:color w:val="595959" w:themeColor="text1" w:themeTint="A6"/>
-                <w:sz w:val="32"/>
-              </w:rPr>
-              <w:t>/</w:t>
-            </w:r>
-            <w:proofErr w:type="spellStart"/>
-            <w:r>
-              <w:rPr>
-                <w:color w:val="595959" w:themeColor="text1" w:themeTint="A6"/>
-                <w:sz w:val="32"/>
-              </w:rPr>
-              <w:t>index.php</w:t>
-            </w:r>
-            <w:proofErr w:type="spellEnd"/>
-            <w:r>
-              <w:rPr>
-                <w:color w:val="595959" w:themeColor="text1" w:themeTint="A6"/>
-                <w:sz w:val="32"/>
-              </w:rPr>
-              <w:t>/[</w:t>
-            </w:r>
-            <w:proofErr w:type="spellStart"/>
-            <w:r>
-              <w:rPr>
-                <w:color w:val="595959" w:themeColor="text1" w:themeTint="A6"/>
-                <w:sz w:val="32"/>
-              </w:rPr>
-              <w:t>tablename</w:t>
-            </w:r>
-            <w:proofErr w:type="spellEnd"/>
-            <w:r>
-              <w:rPr>
-                <w:color w:val="595959" w:themeColor="text1" w:themeTint="A6"/>
-                <w:sz w:val="32"/>
-              </w:rPr>
-              <w:t>]/</w:t>
-            </w:r>
-            <w:proofErr w:type="spellStart"/>
-            <w:r>
-              <w:rPr>
-                <w:color w:val="595959" w:themeColor="text1" w:themeTint="A6"/>
-                <w:sz w:val="32"/>
-              </w:rPr>
-              <w:t>getmanybytwo</w:t>
-            </w:r>
-            <w:proofErr w:type="spellEnd"/>
+            <w:r>
+              <w:rPr>
+                <w:color w:val="595959" w:themeColor="text1" w:themeTint="A6"/>
+                <w:sz w:val="32"/>
+              </w:rPr>
+              <w:t>PixoloTeamBackend/index.php/[tablename]/getmanybytwo</w:t>
+            </w:r>
           </w:p>
         </w:tc>
       </w:tr>
@@ -6719,17 +5651,8 @@
                 <w:b/>
                 <w:sz w:val="36"/>
               </w:rPr>
-              <w:t xml:space="preserve">Data </w:t>
-            </w:r>
-            <w:proofErr w:type="spellStart"/>
-            <w:r>
-              <w:rPr>
-                <w:b/>
-                <w:sz w:val="36"/>
-              </w:rPr>
-              <w:t>Params</w:t>
-            </w:r>
-            <w:proofErr w:type="spellEnd"/>
+              <w:t>Data Params</w:t>
+            </w:r>
           </w:p>
         </w:tc>
         <w:tc>
@@ -6786,19 +5709,11 @@
                 <w:sz w:val="32"/>
               </w:rPr>
             </w:pPr>
-            <w:proofErr w:type="spellStart"/>
-            <w:r>
-              <w:rPr>
-                <w:sz w:val="32"/>
-              </w:rPr>
-              <w:t>jSon</w:t>
-            </w:r>
-            <w:proofErr w:type="spellEnd"/>
-            <w:r>
-              <w:rPr>
-                <w:sz w:val="32"/>
-              </w:rPr>
-              <w:t xml:space="preserve"> format data(users table)</w:t>
+            <w:r>
+              <w:rPr>
+                <w:sz w:val="32"/>
+              </w:rPr>
+              <w:t>jSon format data(users table)</w:t>
             </w:r>
           </w:p>
           <w:p>
@@ -6809,12 +5724,6 @@
                 <w:szCs w:val="24"/>
               </w:rPr>
             </w:pPr>
-            <w:r>
-              <w:rPr>
-                <w:sz w:val="32"/>
-              </w:rPr>
-              <w:t xml:space="preserve"> </w:t>
-            </w:r>
             <w:r>
               <w:rPr>
                 <w:rFonts w:ascii="Courier New" w:eastAsia="Times New Roman" w:hAnsi="Courier New" w:cs="Courier New"/>
@@ -6946,27 +5855,7 @@
                 <w:sz w:val="27"/>
                 <w:szCs w:val="27"/>
               </w:rPr>
-              <w:t>"</w:t>
-            </w:r>
-            <w:proofErr w:type="spellStart"/>
-            <w:r>
-              <w:rPr>
-                <w:rFonts w:ascii="Courier New" w:eastAsia="Times New Roman" w:hAnsi="Courier New" w:cs="Courier New"/>
-                <w:color w:val="008000"/>
-                <w:sz w:val="27"/>
-                <w:szCs w:val="27"/>
-              </w:rPr>
-              <w:t>abhay</w:t>
-            </w:r>
-            <w:proofErr w:type="spellEnd"/>
-            <w:r>
-              <w:rPr>
-                <w:rFonts w:ascii="Courier New" w:eastAsia="Times New Roman" w:hAnsi="Courier New" w:cs="Courier New"/>
-                <w:color w:val="008000"/>
-                <w:sz w:val="27"/>
-                <w:szCs w:val="27"/>
-              </w:rPr>
-              <w:t>"</w:t>
+              <w:t>"abhay"</w:t>
             </w:r>
             <w:r>
               <w:rPr>
@@ -7047,7 +5936,6 @@
                 <w:szCs w:val="27"/>
               </w:rPr>
             </w:pPr>
-            <w:proofErr w:type="spellStart"/>
             <w:r>
               <w:rPr>
                 <w:rFonts w:ascii="Courier New" w:eastAsia="Times New Roman" w:hAnsi="Courier New" w:cs="Courier New"/>
@@ -7059,7 +5947,6 @@
               </w:rPr>
               <w:t>display_image</w:t>
             </w:r>
-            <w:proofErr w:type="spellEnd"/>
             <w:r>
               <w:rPr>
                 <w:rFonts w:ascii="Courier New" w:eastAsia="Times New Roman" w:hAnsi="Courier New" w:cs="Courier New"/>
@@ -7295,108 +6182,14 @@
                 <w:color w:val="595959" w:themeColor="text1" w:themeTint="A6"/>
                 <w:sz w:val="32"/>
               </w:rPr>
-              <w:t>", {</w:t>
-            </w:r>
-            <w:proofErr w:type="spellStart"/>
-            <w:r>
-              <w:rPr>
-                <w:color w:val="595959" w:themeColor="text1" w:themeTint="A6"/>
-                <w:sz w:val="32"/>
-              </w:rPr>
-              <w:t>params</w:t>
-            </w:r>
-            <w:proofErr w:type="spellEnd"/>
-            <w:r>
-              <w:rPr>
-                <w:color w:val="595959" w:themeColor="text1" w:themeTint="A6"/>
-                <w:sz w:val="32"/>
-              </w:rPr>
-              <w:t xml:space="preserve"> :{</w:t>
-            </w:r>
-            <w:r>
-              <w:rPr>
-                <w:color w:val="595959" w:themeColor="text1" w:themeTint="A6"/>
-                <w:sz w:val="32"/>
-              </w:rPr>
-              <w:t>field1=[</w:t>
-            </w:r>
-            <w:proofErr w:type="spellStart"/>
-            <w:r>
-              <w:rPr>
-                <w:color w:val="595959" w:themeColor="text1" w:themeTint="A6"/>
-                <w:sz w:val="32"/>
-              </w:rPr>
-              <w:t>columnName</w:t>
-            </w:r>
-            <w:proofErr w:type="spellEnd"/>
-            <w:r>
-              <w:rPr>
-                <w:color w:val="595959" w:themeColor="text1" w:themeTint="A6"/>
-                <w:sz w:val="32"/>
-              </w:rPr>
-              <w:t>]&amp;value1=[</w:t>
-            </w:r>
-            <w:proofErr w:type="spellStart"/>
-            <w:r>
-              <w:rPr>
-                <w:color w:val="595959" w:themeColor="text1" w:themeTint="A6"/>
-                <w:sz w:val="32"/>
-              </w:rPr>
-              <w:t>valueWanted</w:t>
-            </w:r>
-            <w:proofErr w:type="spellEnd"/>
-            <w:r>
-              <w:rPr>
-                <w:color w:val="595959" w:themeColor="text1" w:themeTint="A6"/>
-                <w:sz w:val="32"/>
-              </w:rPr>
-              <w:t>]&amp;</w:t>
-            </w:r>
-            <w:r>
-              <w:rPr>
-                <w:color w:val="595959" w:themeColor="text1" w:themeTint="A6"/>
-                <w:sz w:val="32"/>
-              </w:rPr>
-              <w:t xml:space="preserve"> </w:t>
-            </w:r>
-            <w:r>
-              <w:rPr>
-                <w:color w:val="595959" w:themeColor="text1" w:themeTint="A6"/>
-                <w:sz w:val="32"/>
-              </w:rPr>
-              <w:t>field2=[</w:t>
-            </w:r>
-            <w:proofErr w:type="spellStart"/>
-            <w:r>
-              <w:rPr>
-                <w:color w:val="595959" w:themeColor="text1" w:themeTint="A6"/>
-                <w:sz w:val="32"/>
-              </w:rPr>
-              <w:t>columnName</w:t>
-            </w:r>
-            <w:proofErr w:type="spellEnd"/>
-            <w:r>
-              <w:rPr>
-                <w:color w:val="595959" w:themeColor="text1" w:themeTint="A6"/>
-                <w:sz w:val="32"/>
-              </w:rPr>
-              <w:t>]&amp;value2=[</w:t>
-            </w:r>
-            <w:proofErr w:type="spellStart"/>
-            <w:r>
-              <w:rPr>
-                <w:color w:val="595959" w:themeColor="text1" w:themeTint="A6"/>
-                <w:sz w:val="32"/>
-              </w:rPr>
-              <w:t>valueWanted</w:t>
-            </w:r>
-            <w:proofErr w:type="spellEnd"/>
-            <w:r>
-              <w:rPr>
-                <w:color w:val="595959" w:themeColor="text1" w:themeTint="A6"/>
-                <w:sz w:val="32"/>
-              </w:rPr>
-              <w:t>]</w:t>
+              <w:t>", {params :{</w:t>
+            </w:r>
+            <w:r>
+              <w:rPr>
+                <w:color w:val="595959" w:themeColor="text1" w:themeTint="A6"/>
+                <w:sz w:val="32"/>
+              </w:rPr>
+              <w:t>field1=[columnName]&amp;value1=[valueWanted]&amp;field2=[columnName]&amp;value2=[valueWanted]</w:t>
             </w:r>
             <w:r>
               <w:rPr>
@@ -7480,7 +6273,7 @@
         <w:tblStyle w:val="TableGrid"/>
         <w:tblW w:w="0" w:type="auto"/>
         <w:tblLayout w:type="fixed"/>
-        <w:tblLook w:val="04A0" w:firstRow="1" w:lastRow="0" w:firstColumn="1" w:lastColumn="0" w:noHBand="0" w:noVBand="1"/>
+        <w:tblLook w:val="04A0"/>
       </w:tblPr>
       <w:tblGrid>
         <w:gridCol w:w="2268"/>
@@ -7519,7 +6312,6 @@
                 <w:sz w:val="32"/>
               </w:rPr>
             </w:pPr>
-            <w:proofErr w:type="spellStart"/>
             <w:r>
               <w:rPr>
                 <w:b/>
@@ -7536,7 +6328,6 @@
               </w:rPr>
               <w:t>etmanybythree</w:t>
             </w:r>
-            <w:proofErr w:type="spellEnd"/>
           </w:p>
         </w:tc>
       </w:tr>
@@ -7572,63 +6363,13 @@
                 <w:sz w:val="32"/>
               </w:rPr>
             </w:pPr>
-            <w:proofErr w:type="spellStart"/>
-            <w:r>
-              <w:rPr>
-                <w:color w:val="595959" w:themeColor="text1" w:themeTint="A6"/>
-                <w:sz w:val="32"/>
-              </w:rPr>
-              <w:t>PixoloTeamBackend</w:t>
-            </w:r>
-            <w:proofErr w:type="spellEnd"/>
-            <w:r>
-              <w:rPr>
-                <w:color w:val="595959" w:themeColor="text1" w:themeTint="A6"/>
-                <w:sz w:val="32"/>
-              </w:rPr>
-              <w:t>/</w:t>
-            </w:r>
-            <w:proofErr w:type="spellStart"/>
-            <w:r>
-              <w:rPr>
-                <w:color w:val="595959" w:themeColor="text1" w:themeTint="A6"/>
-                <w:sz w:val="32"/>
-              </w:rPr>
-              <w:t>index.php</w:t>
-            </w:r>
-            <w:proofErr w:type="spellEnd"/>
-            <w:r>
-              <w:rPr>
-                <w:color w:val="595959" w:themeColor="text1" w:themeTint="A6"/>
-                <w:sz w:val="32"/>
-              </w:rPr>
-              <w:t>/[</w:t>
-            </w:r>
-            <w:proofErr w:type="spellStart"/>
-            <w:r>
-              <w:rPr>
-                <w:color w:val="595959" w:themeColor="text1" w:themeTint="A6"/>
-                <w:sz w:val="32"/>
-              </w:rPr>
-              <w:t>tablename</w:t>
-            </w:r>
-            <w:proofErr w:type="spellEnd"/>
-            <w:r>
-              <w:rPr>
-                <w:color w:val="595959" w:themeColor="text1" w:themeTint="A6"/>
-                <w:sz w:val="32"/>
-              </w:rPr>
-              <w:t>]/</w:t>
-            </w:r>
-            <w:proofErr w:type="spellStart"/>
-            <w:r>
-              <w:rPr>
-                <w:color w:val="595959" w:themeColor="text1" w:themeTint="A6"/>
-                <w:sz w:val="32"/>
-              </w:rPr>
-              <w:t>getmanybythree</w:t>
-            </w:r>
-            <w:proofErr w:type="spellEnd"/>
+            <w:r>
+              <w:rPr>
+                <w:color w:val="595959" w:themeColor="text1" w:themeTint="A6"/>
+                <w:sz w:val="32"/>
+              </w:rPr>
+              <w:t>PixoloTeamBackend/index.php/[tablename]/getmanybythree</w:t>
+            </w:r>
           </w:p>
         </w:tc>
       </w:tr>
@@ -7691,17 +6432,8 @@
                 <w:b/>
                 <w:sz w:val="36"/>
               </w:rPr>
-              <w:t xml:space="preserve">Data </w:t>
-            </w:r>
-            <w:proofErr w:type="spellStart"/>
-            <w:r>
-              <w:rPr>
-                <w:b/>
-                <w:sz w:val="36"/>
-              </w:rPr>
-              <w:t>Params</w:t>
-            </w:r>
-            <w:proofErr w:type="spellEnd"/>
+              <w:t>Data Params</w:t>
+            </w:r>
           </w:p>
         </w:tc>
         <w:tc>
@@ -7758,19 +6490,11 @@
                 <w:sz w:val="32"/>
               </w:rPr>
             </w:pPr>
-            <w:proofErr w:type="spellStart"/>
-            <w:r>
-              <w:rPr>
-                <w:sz w:val="32"/>
-              </w:rPr>
-              <w:t>jSon</w:t>
-            </w:r>
-            <w:proofErr w:type="spellEnd"/>
-            <w:r>
-              <w:rPr>
-                <w:sz w:val="32"/>
-              </w:rPr>
-              <w:t xml:space="preserve"> format data(users table)</w:t>
+            <w:r>
+              <w:rPr>
+                <w:sz w:val="32"/>
+              </w:rPr>
+              <w:t>jSon format data(users table)</w:t>
             </w:r>
           </w:p>
           <w:p>
@@ -7781,12 +6505,6 @@
                 <w:szCs w:val="24"/>
               </w:rPr>
             </w:pPr>
-            <w:r>
-              <w:rPr>
-                <w:sz w:val="32"/>
-              </w:rPr>
-              <w:t xml:space="preserve"> </w:t>
-            </w:r>
             <w:r>
               <w:rPr>
                 <w:rFonts w:ascii="Courier New" w:eastAsia="Times New Roman" w:hAnsi="Courier New" w:cs="Courier New"/>
@@ -7918,27 +6636,7 @@
                 <w:sz w:val="27"/>
                 <w:szCs w:val="27"/>
               </w:rPr>
-              <w:t>"</w:t>
-            </w:r>
-            <w:proofErr w:type="spellStart"/>
-            <w:r>
-              <w:rPr>
-                <w:rFonts w:ascii="Courier New" w:eastAsia="Times New Roman" w:hAnsi="Courier New" w:cs="Courier New"/>
-                <w:color w:val="008000"/>
-                <w:sz w:val="27"/>
-                <w:szCs w:val="27"/>
-              </w:rPr>
-              <w:t>abhay</w:t>
-            </w:r>
-            <w:proofErr w:type="spellEnd"/>
-            <w:r>
-              <w:rPr>
-                <w:rFonts w:ascii="Courier New" w:eastAsia="Times New Roman" w:hAnsi="Courier New" w:cs="Courier New"/>
-                <w:color w:val="008000"/>
-                <w:sz w:val="27"/>
-                <w:szCs w:val="27"/>
-              </w:rPr>
-              <w:t>"</w:t>
+              <w:t>"abhay"</w:t>
             </w:r>
             <w:r>
               <w:rPr>
@@ -8019,7 +6717,6 @@
                 <w:szCs w:val="27"/>
               </w:rPr>
             </w:pPr>
-            <w:proofErr w:type="spellStart"/>
             <w:r>
               <w:rPr>
                 <w:rFonts w:ascii="Courier New" w:eastAsia="Times New Roman" w:hAnsi="Courier New" w:cs="Courier New"/>
@@ -8031,7 +6728,6 @@
               </w:rPr>
               <w:t>display_image</w:t>
             </w:r>
-            <w:proofErr w:type="spellEnd"/>
             <w:r>
               <w:rPr>
                 <w:rFonts w:ascii="Courier New" w:eastAsia="Times New Roman" w:hAnsi="Courier New" w:cs="Courier New"/>
@@ -8267,76 +6963,14 @@
                 <w:color w:val="595959" w:themeColor="text1" w:themeTint="A6"/>
                 <w:sz w:val="32"/>
               </w:rPr>
-              <w:t>", {</w:t>
-            </w:r>
-            <w:proofErr w:type="spellStart"/>
-            <w:r>
-              <w:rPr>
-                <w:color w:val="595959" w:themeColor="text1" w:themeTint="A6"/>
-                <w:sz w:val="32"/>
-              </w:rPr>
-              <w:t>params</w:t>
-            </w:r>
-            <w:proofErr w:type="spellEnd"/>
-            <w:r>
-              <w:rPr>
-                <w:color w:val="595959" w:themeColor="text1" w:themeTint="A6"/>
-                <w:sz w:val="32"/>
-              </w:rPr>
-              <w:t xml:space="preserve"> :{</w:t>
-            </w:r>
-            <w:r>
-              <w:rPr>
-                <w:color w:val="595959" w:themeColor="text1" w:themeTint="A6"/>
-                <w:sz w:val="32"/>
-              </w:rPr>
-              <w:t>field1=[</w:t>
-            </w:r>
-            <w:proofErr w:type="spellStart"/>
-            <w:r>
-              <w:rPr>
-                <w:color w:val="595959" w:themeColor="text1" w:themeTint="A6"/>
-                <w:sz w:val="32"/>
-              </w:rPr>
-              <w:t>columnName</w:t>
-            </w:r>
-            <w:proofErr w:type="spellEnd"/>
-            <w:r>
-              <w:rPr>
-                <w:color w:val="595959" w:themeColor="text1" w:themeTint="A6"/>
-                <w:sz w:val="32"/>
-              </w:rPr>
-              <w:t>]&amp;value1=[</w:t>
-            </w:r>
-            <w:proofErr w:type="spellStart"/>
-            <w:r>
-              <w:rPr>
-                <w:color w:val="595959" w:themeColor="text1" w:themeTint="A6"/>
-                <w:sz w:val="32"/>
-              </w:rPr>
-              <w:t>valueWanted</w:t>
-            </w:r>
-            <w:proofErr w:type="spellEnd"/>
-            <w:r>
-              <w:rPr>
-                <w:color w:val="595959" w:themeColor="text1" w:themeTint="A6"/>
-                <w:sz w:val="32"/>
-              </w:rPr>
-              <w:t>]&amp;</w:t>
-            </w:r>
-            <w:r>
-              <w:rPr>
-                <w:color w:val="595959" w:themeColor="text1" w:themeTint="A6"/>
-                <w:sz w:val="32"/>
-              </w:rPr>
-              <w:t xml:space="preserve"> </w:t>
-            </w:r>
-            <w:r>
-              <w:rPr>
-                <w:color w:val="595959" w:themeColor="text1" w:themeTint="A6"/>
-                <w:sz w:val="32"/>
-              </w:rPr>
-              <w:t>field2=[columnName]&amp;value2=[valueWanted]</w:t>
+              <w:t>", {params :{</w:t>
+            </w:r>
+            <w:r>
+              <w:rPr>
+                <w:color w:val="595959" w:themeColor="text1" w:themeTint="A6"/>
+                <w:sz w:val="32"/>
+              </w:rPr>
+              <w:t>field1=[columnName]&amp;value1=[valueWanted]&amp;field2=[columnName]&amp;value2=[valueWanted]</w:t>
             </w:r>
             <w:r>
               <w:rPr>
@@ -8467,7 +7101,7 @@
         <w:tblStyle w:val="TableGrid"/>
         <w:tblW w:w="0" w:type="auto"/>
         <w:tblLayout w:type="fixed"/>
-        <w:tblLook w:val="04A0" w:firstRow="1" w:lastRow="0" w:firstColumn="1" w:lastColumn="0" w:noHBand="0" w:noVBand="1"/>
+        <w:tblLook w:val="04A0"/>
       </w:tblPr>
       <w:tblGrid>
         <w:gridCol w:w="2268"/>
@@ -8554,17 +7188,8 @@
                 <w:color w:val="595959" w:themeColor="text1" w:themeTint="A6"/>
                 <w:sz w:val="32"/>
               </w:rPr>
-              <w:t>d2hBackend/</w:t>
-            </w:r>
-            <w:proofErr w:type="spellStart"/>
-            <w:r>
-              <w:rPr>
-                <w:color w:val="595959" w:themeColor="text1" w:themeTint="A6"/>
-                <w:sz w:val="32"/>
-              </w:rPr>
-              <w:t>index.php</w:t>
-            </w:r>
-            <w:proofErr w:type="spellEnd"/>
+              <w:t>d2hBackend/index.php</w:t>
+            </w:r>
             <w:r>
               <w:rPr>
                 <w:color w:val="595959" w:themeColor="text1" w:themeTint="A6"/>
@@ -8577,17 +7202,8 @@
                 <w:color w:val="595959" w:themeColor="text1" w:themeTint="A6"/>
                 <w:sz w:val="32"/>
               </w:rPr>
-              <w:t>users/</w:t>
-            </w:r>
-            <w:proofErr w:type="spellStart"/>
-            <w:r>
-              <w:rPr>
-                <w:color w:val="595959" w:themeColor="text1" w:themeTint="A6"/>
-                <w:sz w:val="32"/>
-              </w:rPr>
-              <w:t>addusers</w:t>
-            </w:r>
-            <w:proofErr w:type="spellEnd"/>
+              <w:t>users/addusers</w:t>
+            </w:r>
           </w:p>
         </w:tc>
       </w:tr>
@@ -8650,17 +7266,8 @@
                 <w:b/>
                 <w:sz w:val="36"/>
               </w:rPr>
-              <w:t xml:space="preserve">Data </w:t>
-            </w:r>
-            <w:proofErr w:type="spellStart"/>
-            <w:r>
-              <w:rPr>
-                <w:b/>
-                <w:sz w:val="36"/>
-              </w:rPr>
-              <w:t>Params</w:t>
-            </w:r>
-            <w:proofErr w:type="spellEnd"/>
+              <w:t>Data Params</w:t>
+            </w:r>
           </w:p>
         </w:tc>
         <w:tc>
@@ -8675,7 +7282,6 @@
                 <w:sz w:val="32"/>
               </w:rPr>
             </w:pPr>
-            <w:proofErr w:type="spellStart"/>
             <w:r>
               <w:rPr>
                 <w:i/>
@@ -8684,7 +7290,6 @@
               </w:rPr>
               <w:t>Data:fullname,mobileno</w:t>
             </w:r>
-            <w:proofErr w:type="spellEnd"/>
           </w:p>
         </w:tc>
       </w:tr>
@@ -8719,19 +7324,11 @@
                 <w:sz w:val="32"/>
               </w:rPr>
             </w:pPr>
-            <w:proofErr w:type="spellStart"/>
-            <w:r>
-              <w:rPr>
-                <w:sz w:val="32"/>
-              </w:rPr>
-              <w:t>jSon</w:t>
-            </w:r>
-            <w:proofErr w:type="spellEnd"/>
-            <w:r>
-              <w:rPr>
-                <w:sz w:val="32"/>
-              </w:rPr>
-              <w:t xml:space="preserve"> format data</w:t>
+            <w:r>
+              <w:rPr>
+                <w:sz w:val="32"/>
+              </w:rPr>
+              <w:t>jSon format data</w:t>
             </w:r>
           </w:p>
           <w:p>
@@ -8753,19 +7350,11 @@
                 <w:sz w:val="32"/>
               </w:rPr>
             </w:pPr>
-            <w:proofErr w:type="gramStart"/>
-            <w:r>
-              <w:rPr>
-                <w:sz w:val="32"/>
-              </w:rPr>
-              <w:t>false</w:t>
-            </w:r>
-            <w:proofErr w:type="gramEnd"/>
-            <w:r>
-              <w:rPr>
-                <w:sz w:val="32"/>
-              </w:rPr>
-              <w:t>.</w:t>
+            <w:r>
+              <w:rPr>
+                <w:sz w:val="32"/>
+              </w:rPr>
+              <w:t>false.</w:t>
             </w:r>
           </w:p>
           <w:p>
@@ -8874,7 +7463,6 @@
                 <w:szCs w:val="27"/>
               </w:rPr>
             </w:pPr>
-            <w:proofErr w:type="spellStart"/>
             <w:r>
               <w:rPr>
                 <w:rFonts w:ascii="Courier New" w:eastAsia="Times New Roman" w:hAnsi="Courier New" w:cs="Courier New"/>
@@ -8886,7 +7474,6 @@
               </w:rPr>
               <w:t>fullname</w:t>
             </w:r>
-            <w:proofErr w:type="spellEnd"/>
             <w:r>
               <w:rPr>
                 <w:rFonts w:ascii="Courier New" w:eastAsia="Times New Roman" w:hAnsi="Courier New" w:cs="Courier New"/>
@@ -8903,27 +7490,7 @@
                 <w:sz w:val="27"/>
                 <w:szCs w:val="27"/>
               </w:rPr>
-              <w:t>"</w:t>
-            </w:r>
-            <w:proofErr w:type="spellStart"/>
-            <w:r>
-              <w:rPr>
-                <w:rFonts w:ascii="Courier New" w:eastAsia="Times New Roman" w:hAnsi="Courier New" w:cs="Courier New"/>
-                <w:color w:val="008000"/>
-                <w:sz w:val="27"/>
-                <w:szCs w:val="27"/>
-              </w:rPr>
-              <w:t>rahul</w:t>
-            </w:r>
-            <w:proofErr w:type="spellEnd"/>
-            <w:r>
-              <w:rPr>
-                <w:rFonts w:ascii="Courier New" w:eastAsia="Times New Roman" w:hAnsi="Courier New" w:cs="Courier New"/>
-                <w:color w:val="008000"/>
-                <w:sz w:val="27"/>
-                <w:szCs w:val="27"/>
-              </w:rPr>
-              <w:t>"</w:t>
+              <w:t>"rahul"</w:t>
             </w:r>
             <w:r>
               <w:rPr>
@@ -8951,7 +7518,6 @@
                 <w:szCs w:val="27"/>
               </w:rPr>
             </w:pPr>
-            <w:proofErr w:type="spellStart"/>
             <w:r>
               <w:rPr>
                 <w:rFonts w:ascii="Courier New" w:eastAsia="Times New Roman" w:hAnsi="Courier New" w:cs="Courier New"/>
@@ -8963,7 +7529,6 @@
               </w:rPr>
               <w:t>mobileno</w:t>
             </w:r>
-            <w:proofErr w:type="spellEnd"/>
             <w:r>
               <w:rPr>
                 <w:rFonts w:ascii="Courier New" w:eastAsia="Times New Roman" w:hAnsi="Courier New" w:cs="Courier New"/>
@@ -9098,23 +7663,7 @@
                 <w:color w:val="595959" w:themeColor="text1" w:themeTint="A6"/>
                 <w:sz w:val="32"/>
               </w:rPr>
-              <w:t>$</w:t>
-            </w:r>
-            <w:proofErr w:type="spellStart"/>
-            <w:r>
-              <w:rPr>
-                <w:color w:val="595959" w:themeColor="text1" w:themeTint="A6"/>
-                <w:sz w:val="32"/>
-              </w:rPr>
-              <w:t>http.get</w:t>
-            </w:r>
-            <w:proofErr w:type="spellEnd"/>
-            <w:r>
-              <w:rPr>
-                <w:color w:val="595959" w:themeColor="text1" w:themeTint="A6"/>
-                <w:sz w:val="32"/>
-              </w:rPr>
-              <w:t>("http://localhost/</w:t>
+              <w:t>$http.get("http://localhost/</w:t>
             </w:r>
             <w:r>
               <w:rPr>
@@ -9128,69 +7677,21 @@
                 <w:color w:val="595959" w:themeColor="text1" w:themeTint="A6"/>
                 <w:sz w:val="32"/>
               </w:rPr>
-              <w:t>/</w:t>
-            </w:r>
-            <w:proofErr w:type="spellStart"/>
-            <w:r>
-              <w:rPr>
-                <w:color w:val="595959" w:themeColor="text1" w:themeTint="A6"/>
-                <w:sz w:val="32"/>
-              </w:rPr>
-              <w:t>index.php</w:t>
-            </w:r>
-            <w:proofErr w:type="spellEnd"/>
-            <w:r>
-              <w:rPr>
-                <w:color w:val="595959" w:themeColor="text1" w:themeTint="A6"/>
-                <w:sz w:val="32"/>
-              </w:rPr>
-              <w:t>/</w:t>
-            </w:r>
-            <w:r>
-              <w:rPr>
-                <w:color w:val="595959" w:themeColor="text1" w:themeTint="A6"/>
-                <w:sz w:val="32"/>
-              </w:rPr>
-              <w:t>users/</w:t>
-            </w:r>
-            <w:proofErr w:type="spellStart"/>
-            <w:r>
-              <w:rPr>
-                <w:color w:val="595959" w:themeColor="text1" w:themeTint="A6"/>
-                <w:sz w:val="32"/>
-              </w:rPr>
-              <w:t>addusers</w:t>
-            </w:r>
-            <w:proofErr w:type="spellEnd"/>
-            <w:r>
-              <w:rPr>
-                <w:color w:val="595959" w:themeColor="text1" w:themeTint="A6"/>
-                <w:sz w:val="32"/>
-              </w:rPr>
-              <w:t xml:space="preserve"> </w:t>
-            </w:r>
-            <w:r>
-              <w:rPr>
-                <w:color w:val="595959" w:themeColor="text1" w:themeTint="A6"/>
-                <w:sz w:val="32"/>
-              </w:rPr>
-              <w:t>", {</w:t>
-            </w:r>
-            <w:proofErr w:type="spellStart"/>
-            <w:r>
-              <w:rPr>
-                <w:color w:val="595959" w:themeColor="text1" w:themeTint="A6"/>
-                <w:sz w:val="32"/>
-              </w:rPr>
-              <w:t>params</w:t>
-            </w:r>
-            <w:proofErr w:type="spellEnd"/>
-            <w:r>
-              <w:rPr>
-                <w:color w:val="595959" w:themeColor="text1" w:themeTint="A6"/>
-                <w:sz w:val="32"/>
-              </w:rPr>
-              <w:t xml:space="preserve"> :{</w:t>
+              <w:t>/index.php/</w:t>
+            </w:r>
+            <w:r>
+              <w:rPr>
+                <w:color w:val="595959" w:themeColor="text1" w:themeTint="A6"/>
+                <w:sz w:val="32"/>
+              </w:rPr>
+              <w:t>users/addusers</w:t>
+            </w:r>
+            <w:r>
+              <w:rPr>
+                <w:color w:val="595959" w:themeColor="text1" w:themeTint="A6"/>
+                <w:sz w:val="32"/>
+              </w:rPr>
+              <w:t>", {params :{</w:t>
             </w:r>
             <w:r>
               <w:rPr>
@@ -9290,7 +7791,7 @@
         <w:tblStyle w:val="TableGrid"/>
         <w:tblW w:w="0" w:type="auto"/>
         <w:tblLayout w:type="fixed"/>
-        <w:tblLook w:val="04A0" w:firstRow="1" w:lastRow="0" w:firstColumn="1" w:lastColumn="0" w:noHBand="0" w:noVBand="1"/>
+        <w:tblLook w:val="04A0"/>
       </w:tblPr>
       <w:tblGrid>
         <w:gridCol w:w="2268"/>
@@ -9377,17 +7878,8 @@
                 <w:color w:val="595959" w:themeColor="text1" w:themeTint="A6"/>
                 <w:sz w:val="32"/>
               </w:rPr>
-              <w:t>d2hBackend/</w:t>
-            </w:r>
-            <w:proofErr w:type="spellStart"/>
-            <w:r>
-              <w:rPr>
-                <w:color w:val="595959" w:themeColor="text1" w:themeTint="A6"/>
-                <w:sz w:val="32"/>
-              </w:rPr>
-              <w:t>index.php</w:t>
-            </w:r>
-            <w:proofErr w:type="spellEnd"/>
+              <w:t>d2hBackend/index.php</w:t>
+            </w:r>
             <w:r>
               <w:rPr>
                 <w:color w:val="595959" w:themeColor="text1" w:themeTint="A6"/>
@@ -9395,31 +7887,13 @@
               </w:rPr>
               <w:t>/</w:t>
             </w:r>
-            <w:proofErr w:type="spellStart"/>
-            <w:r>
-              <w:rPr>
-                <w:color w:val="595959" w:themeColor="text1" w:themeTint="A6"/>
-                <w:sz w:val="32"/>
-              </w:rPr>
-              <w:t>vehicle_info</w:t>
-            </w:r>
-            <w:proofErr w:type="spellEnd"/>
-            <w:r>
-              <w:rPr>
-                <w:color w:val="595959" w:themeColor="text1" w:themeTint="A6"/>
-                <w:sz w:val="32"/>
-              </w:rPr>
-              <w:t>/</w:t>
-            </w:r>
-            <w:proofErr w:type="spellStart"/>
-            <w:r>
-              <w:rPr>
-                <w:color w:val="595959" w:themeColor="text1" w:themeTint="A6"/>
-                <w:sz w:val="32"/>
-              </w:rPr>
-              <w:t>vehicleinfo</w:t>
-            </w:r>
-            <w:proofErr w:type="spellEnd"/>
+            <w:r>
+              <w:rPr>
+                <w:color w:val="595959" w:themeColor="text1" w:themeTint="A6"/>
+                <w:sz w:val="32"/>
+              </w:rPr>
+              <w:t>vehicle_info/vehicleinfo</w:t>
+            </w:r>
           </w:p>
         </w:tc>
       </w:tr>
@@ -9482,17 +7956,8 @@
                 <w:b/>
                 <w:sz w:val="36"/>
               </w:rPr>
-              <w:t xml:space="preserve">Data </w:t>
-            </w:r>
-            <w:proofErr w:type="spellStart"/>
-            <w:r>
-              <w:rPr>
-                <w:b/>
-                <w:sz w:val="36"/>
-              </w:rPr>
-              <w:t>Params</w:t>
-            </w:r>
-            <w:proofErr w:type="spellEnd"/>
+              <w:t>Data Params</w:t>
+            </w:r>
           </w:p>
         </w:tc>
         <w:tc>
@@ -9566,19 +8031,11 @@
                 <w:sz w:val="32"/>
               </w:rPr>
             </w:pPr>
-            <w:proofErr w:type="spellStart"/>
-            <w:r>
-              <w:rPr>
-                <w:sz w:val="32"/>
-              </w:rPr>
-              <w:t>jSon</w:t>
-            </w:r>
-            <w:proofErr w:type="spellEnd"/>
-            <w:r>
-              <w:rPr>
-                <w:sz w:val="32"/>
-              </w:rPr>
-              <w:t xml:space="preserve"> format data</w:t>
+            <w:r>
+              <w:rPr>
+                <w:sz w:val="32"/>
+              </w:rPr>
+              <w:t>jSon format data</w:t>
             </w:r>
           </w:p>
           <w:p>
@@ -9618,7 +8075,6 @@
                 <w:szCs w:val="21"/>
               </w:rPr>
             </w:pPr>
-            <w:proofErr w:type="spellStart"/>
             <w:r>
               <w:rPr>
                 <w:rFonts w:ascii="Courier New" w:eastAsia="Times New Roman" w:hAnsi="Courier New" w:cs="Courier New"/>
@@ -9626,9 +8082,38 @@
                 <w:sz w:val="21"/>
                 <w:szCs w:val="21"/>
               </w:rPr>
-              <w:t>vendorid</w:t>
-            </w:r>
-            <w:proofErr w:type="spellEnd"/>
+              <w:t>vendorid:</w:t>
+            </w:r>
+            <w:r>
+              <w:rPr>
+                <w:rFonts w:ascii="Courier New" w:eastAsia="Times New Roman" w:hAnsi="Courier New" w:cs="Courier New"/>
+                <w:color w:val="000000"/>
+                <w:sz w:val="21"/>
+                <w:szCs w:val="21"/>
+              </w:rPr>
+              <w:t> </w:t>
+            </w:r>
+            <w:r>
+              <w:rPr>
+                <w:rFonts w:ascii="Courier New" w:eastAsia="Times New Roman" w:hAnsi="Courier New" w:cs="Courier New"/>
+                <w:color w:val="008000"/>
+                <w:sz w:val="21"/>
+                <w:szCs w:val="21"/>
+              </w:rPr>
+              <w:t>"1"</w:t>
+            </w:r>
+          </w:p>
+          <w:p>
+            <w:pPr>
+              <w:shd w:val="clear" w:color="auto" w:fill="FFFFFF"/>
+              <w:spacing w:line="300" w:lineRule="atLeast"/>
+              <w:rPr>
+                <w:rFonts w:ascii="Courier New" w:eastAsia="Times New Roman" w:hAnsi="Courier New" w:cs="Courier New"/>
+                <w:color w:val="000000"/>
+                <w:sz w:val="21"/>
+                <w:szCs w:val="21"/>
+              </w:rPr>
+            </w:pPr>
             <w:r>
               <w:rPr>
                 <w:rFonts w:ascii="Courier New" w:eastAsia="Times New Roman" w:hAnsi="Courier New" w:cs="Courier New"/>
@@ -9636,7 +8121,7 @@
                 <w:sz w:val="21"/>
                 <w:szCs w:val="21"/>
               </w:rPr>
-              <w:t>:</w:t>
+              <w:t>vendorname:</w:t>
             </w:r>
             <w:r>
               <w:rPr>
@@ -9654,7 +8139,7 @@
                 <w:sz w:val="21"/>
                 <w:szCs w:val="21"/>
               </w:rPr>
-              <w:t>"1"</w:t>
+              <w:t>"raj"</w:t>
             </w:r>
           </w:p>
           <w:p>
@@ -9668,7 +8153,6 @@
                 <w:szCs w:val="21"/>
               </w:rPr>
             </w:pPr>
-            <w:proofErr w:type="spellStart"/>
             <w:r>
               <w:rPr>
                 <w:rFonts w:ascii="Courier New" w:eastAsia="Times New Roman" w:hAnsi="Courier New" w:cs="Courier New"/>
@@ -9676,9 +8160,38 @@
                 <w:sz w:val="21"/>
                 <w:szCs w:val="21"/>
               </w:rPr>
-              <w:t>vendorname</w:t>
-            </w:r>
-            <w:proofErr w:type="spellEnd"/>
+              <w:t>preferedroute:</w:t>
+            </w:r>
+            <w:r>
+              <w:rPr>
+                <w:rFonts w:ascii="Courier New" w:eastAsia="Times New Roman" w:hAnsi="Courier New" w:cs="Courier New"/>
+                <w:color w:val="000000"/>
+                <w:sz w:val="21"/>
+                <w:szCs w:val="21"/>
+              </w:rPr>
+              <w:t> </w:t>
+            </w:r>
+            <w:r>
+              <w:rPr>
+                <w:rFonts w:ascii="Courier New" w:eastAsia="Times New Roman" w:hAnsi="Courier New" w:cs="Courier New"/>
+                <w:color w:val="008000"/>
+                <w:sz w:val="21"/>
+                <w:szCs w:val="21"/>
+              </w:rPr>
+              <w:t>"mumbai-pune"</w:t>
+            </w:r>
+          </w:p>
+          <w:p>
+            <w:pPr>
+              <w:shd w:val="clear" w:color="auto" w:fill="FFFFFF"/>
+              <w:spacing w:line="300" w:lineRule="atLeast"/>
+              <w:rPr>
+                <w:rFonts w:ascii="Courier New" w:eastAsia="Times New Roman" w:hAnsi="Courier New" w:cs="Courier New"/>
+                <w:color w:val="000000"/>
+                <w:sz w:val="21"/>
+                <w:szCs w:val="21"/>
+              </w:rPr>
+            </w:pPr>
             <w:r>
               <w:rPr>
                 <w:rFonts w:ascii="Courier New" w:eastAsia="Times New Roman" w:hAnsi="Courier New" w:cs="Courier New"/>
@@ -9686,7 +8199,7 @@
                 <w:sz w:val="21"/>
                 <w:szCs w:val="21"/>
               </w:rPr>
-              <w:t>:</w:t>
+              <w:t>vehicleid:</w:t>
             </w:r>
             <w:r>
               <w:rPr>
@@ -9704,7 +8217,7 @@
                 <w:sz w:val="21"/>
                 <w:szCs w:val="21"/>
               </w:rPr>
-              <w:t>"raj"</w:t>
+              <w:t>"1"</w:t>
             </w:r>
           </w:p>
           <w:p>
@@ -9718,7 +8231,6 @@
                 <w:szCs w:val="21"/>
               </w:rPr>
             </w:pPr>
-            <w:proofErr w:type="spellStart"/>
             <w:r>
               <w:rPr>
                 <w:rFonts w:ascii="Courier New" w:eastAsia="Times New Roman" w:hAnsi="Courier New" w:cs="Courier New"/>
@@ -9726,9 +8238,38 @@
                 <w:sz w:val="21"/>
                 <w:szCs w:val="21"/>
               </w:rPr>
-              <w:t>preferedroute</w:t>
-            </w:r>
-            <w:proofErr w:type="spellEnd"/>
+              <w:t>vehiclemake:</w:t>
+            </w:r>
+            <w:r>
+              <w:rPr>
+                <w:rFonts w:ascii="Courier New" w:eastAsia="Times New Roman" w:hAnsi="Courier New" w:cs="Courier New"/>
+                <w:color w:val="000000"/>
+                <w:sz w:val="21"/>
+                <w:szCs w:val="21"/>
+              </w:rPr>
+              <w:t> </w:t>
+            </w:r>
+            <w:r>
+              <w:rPr>
+                <w:rFonts w:ascii="Courier New" w:eastAsia="Times New Roman" w:hAnsi="Courier New" w:cs="Courier New"/>
+                <w:color w:val="008000"/>
+                <w:sz w:val="21"/>
+                <w:szCs w:val="21"/>
+              </w:rPr>
+              <w:t>"maruti"</w:t>
+            </w:r>
+          </w:p>
+          <w:p>
+            <w:pPr>
+              <w:shd w:val="clear" w:color="auto" w:fill="FFFFFF"/>
+              <w:spacing w:line="300" w:lineRule="atLeast"/>
+              <w:rPr>
+                <w:rFonts w:ascii="Courier New" w:eastAsia="Times New Roman" w:hAnsi="Courier New" w:cs="Courier New"/>
+                <w:color w:val="000000"/>
+                <w:sz w:val="21"/>
+                <w:szCs w:val="21"/>
+              </w:rPr>
+            </w:pPr>
             <w:r>
               <w:rPr>
                 <w:rFonts w:ascii="Courier New" w:eastAsia="Times New Roman" w:hAnsi="Courier New" w:cs="Courier New"/>
@@ -9736,7 +8277,7 @@
                 <w:sz w:val="21"/>
                 <w:szCs w:val="21"/>
               </w:rPr>
-              <w:t>:</w:t>
+              <w:t>vehiclemodel:</w:t>
             </w:r>
             <w:r>
               <w:rPr>
@@ -9754,9 +8295,38 @@
                 <w:sz w:val="21"/>
                 <w:szCs w:val="21"/>
               </w:rPr>
-              <w:t>"</w:t>
-            </w:r>
-            <w:proofErr w:type="spellStart"/>
+              <w:t>"800"</w:t>
+            </w:r>
+          </w:p>
+          <w:p>
+            <w:pPr>
+              <w:shd w:val="clear" w:color="auto" w:fill="FFFFFF"/>
+              <w:spacing w:line="300" w:lineRule="atLeast"/>
+              <w:rPr>
+                <w:rFonts w:ascii="Courier New" w:eastAsia="Times New Roman" w:hAnsi="Courier New" w:cs="Courier New"/>
+                <w:color w:val="000000"/>
+                <w:sz w:val="21"/>
+                <w:szCs w:val="21"/>
+              </w:rPr>
+            </w:pPr>
+            <w:r>
+              <w:rPr>
+                <w:rFonts w:ascii="Courier New" w:eastAsia="Times New Roman" w:hAnsi="Courier New" w:cs="Courier New"/>
+                <w:color w:val="00008B"/>
+                <w:sz w:val="21"/>
+                <w:szCs w:val="21"/>
+              </w:rPr>
+              <w:t>vehiclephoto:</w:t>
+            </w:r>
+            <w:r>
+              <w:rPr>
+                <w:rFonts w:ascii="Courier New" w:eastAsia="Times New Roman" w:hAnsi="Courier New" w:cs="Courier New"/>
+                <w:color w:val="000000"/>
+                <w:sz w:val="21"/>
+                <w:szCs w:val="21"/>
+              </w:rPr>
+              <w:t> </w:t>
+            </w:r>
             <w:r>
               <w:rPr>
                 <w:rFonts w:ascii="Courier New" w:eastAsia="Times New Roman" w:hAnsi="Courier New" w:cs="Courier New"/>
@@ -9764,225 +8334,6 @@
                 <w:sz w:val="21"/>
                 <w:szCs w:val="21"/>
               </w:rPr>
-              <w:t>mumbai-pune</w:t>
-            </w:r>
-            <w:proofErr w:type="spellEnd"/>
-            <w:r>
-              <w:rPr>
-                <w:rFonts w:ascii="Courier New" w:eastAsia="Times New Roman" w:hAnsi="Courier New" w:cs="Courier New"/>
-                <w:color w:val="008000"/>
-                <w:sz w:val="21"/>
-                <w:szCs w:val="21"/>
-              </w:rPr>
-              <w:t>"</w:t>
-            </w:r>
-          </w:p>
-          <w:p>
-            <w:pPr>
-              <w:shd w:val="clear" w:color="auto" w:fill="FFFFFF"/>
-              <w:spacing w:line="300" w:lineRule="atLeast"/>
-              <w:rPr>
-                <w:rFonts w:ascii="Courier New" w:eastAsia="Times New Roman" w:hAnsi="Courier New" w:cs="Courier New"/>
-                <w:color w:val="000000"/>
-                <w:sz w:val="21"/>
-                <w:szCs w:val="21"/>
-              </w:rPr>
-            </w:pPr>
-            <w:proofErr w:type="spellStart"/>
-            <w:r>
-              <w:rPr>
-                <w:rFonts w:ascii="Courier New" w:eastAsia="Times New Roman" w:hAnsi="Courier New" w:cs="Courier New"/>
-                <w:color w:val="00008B"/>
-                <w:sz w:val="21"/>
-                <w:szCs w:val="21"/>
-              </w:rPr>
-              <w:t>vehicleid</w:t>
-            </w:r>
-            <w:proofErr w:type="spellEnd"/>
-            <w:r>
-              <w:rPr>
-                <w:rFonts w:ascii="Courier New" w:eastAsia="Times New Roman" w:hAnsi="Courier New" w:cs="Courier New"/>
-                <w:color w:val="00008B"/>
-                <w:sz w:val="21"/>
-                <w:szCs w:val="21"/>
-              </w:rPr>
-              <w:t>:</w:t>
-            </w:r>
-            <w:r>
-              <w:rPr>
-                <w:rFonts w:ascii="Courier New" w:eastAsia="Times New Roman" w:hAnsi="Courier New" w:cs="Courier New"/>
-                <w:color w:val="000000"/>
-                <w:sz w:val="21"/>
-                <w:szCs w:val="21"/>
-              </w:rPr>
-              <w:t> </w:t>
-            </w:r>
-            <w:r>
-              <w:rPr>
-                <w:rFonts w:ascii="Courier New" w:eastAsia="Times New Roman" w:hAnsi="Courier New" w:cs="Courier New"/>
-                <w:color w:val="008000"/>
-                <w:sz w:val="21"/>
-                <w:szCs w:val="21"/>
-              </w:rPr>
-              <w:t>"1"</w:t>
-            </w:r>
-          </w:p>
-          <w:p>
-            <w:pPr>
-              <w:shd w:val="clear" w:color="auto" w:fill="FFFFFF"/>
-              <w:spacing w:line="300" w:lineRule="atLeast"/>
-              <w:rPr>
-                <w:rFonts w:ascii="Courier New" w:eastAsia="Times New Roman" w:hAnsi="Courier New" w:cs="Courier New"/>
-                <w:color w:val="000000"/>
-                <w:sz w:val="21"/>
-                <w:szCs w:val="21"/>
-              </w:rPr>
-            </w:pPr>
-            <w:proofErr w:type="spellStart"/>
-            <w:r>
-              <w:rPr>
-                <w:rFonts w:ascii="Courier New" w:eastAsia="Times New Roman" w:hAnsi="Courier New" w:cs="Courier New"/>
-                <w:color w:val="00008B"/>
-                <w:sz w:val="21"/>
-                <w:szCs w:val="21"/>
-              </w:rPr>
-              <w:t>vehiclemake</w:t>
-            </w:r>
-            <w:proofErr w:type="spellEnd"/>
-            <w:r>
-              <w:rPr>
-                <w:rFonts w:ascii="Courier New" w:eastAsia="Times New Roman" w:hAnsi="Courier New" w:cs="Courier New"/>
-                <w:color w:val="00008B"/>
-                <w:sz w:val="21"/>
-                <w:szCs w:val="21"/>
-              </w:rPr>
-              <w:t>:</w:t>
-            </w:r>
-            <w:r>
-              <w:rPr>
-                <w:rFonts w:ascii="Courier New" w:eastAsia="Times New Roman" w:hAnsi="Courier New" w:cs="Courier New"/>
-                <w:color w:val="000000"/>
-                <w:sz w:val="21"/>
-                <w:szCs w:val="21"/>
-              </w:rPr>
-              <w:t> </w:t>
-            </w:r>
-            <w:r>
-              <w:rPr>
-                <w:rFonts w:ascii="Courier New" w:eastAsia="Times New Roman" w:hAnsi="Courier New" w:cs="Courier New"/>
-                <w:color w:val="008000"/>
-                <w:sz w:val="21"/>
-                <w:szCs w:val="21"/>
-              </w:rPr>
-              <w:t>"</w:t>
-            </w:r>
-            <w:proofErr w:type="spellStart"/>
-            <w:r>
-              <w:rPr>
-                <w:rFonts w:ascii="Courier New" w:eastAsia="Times New Roman" w:hAnsi="Courier New" w:cs="Courier New"/>
-                <w:color w:val="008000"/>
-                <w:sz w:val="21"/>
-                <w:szCs w:val="21"/>
-              </w:rPr>
-              <w:t>maruti</w:t>
-            </w:r>
-            <w:proofErr w:type="spellEnd"/>
-            <w:r>
-              <w:rPr>
-                <w:rFonts w:ascii="Courier New" w:eastAsia="Times New Roman" w:hAnsi="Courier New" w:cs="Courier New"/>
-                <w:color w:val="008000"/>
-                <w:sz w:val="21"/>
-                <w:szCs w:val="21"/>
-              </w:rPr>
-              <w:t>"</w:t>
-            </w:r>
-          </w:p>
-          <w:p>
-            <w:pPr>
-              <w:shd w:val="clear" w:color="auto" w:fill="FFFFFF"/>
-              <w:spacing w:line="300" w:lineRule="atLeast"/>
-              <w:rPr>
-                <w:rFonts w:ascii="Courier New" w:eastAsia="Times New Roman" w:hAnsi="Courier New" w:cs="Courier New"/>
-                <w:color w:val="000000"/>
-                <w:sz w:val="21"/>
-                <w:szCs w:val="21"/>
-              </w:rPr>
-            </w:pPr>
-            <w:proofErr w:type="spellStart"/>
-            <w:r>
-              <w:rPr>
-                <w:rFonts w:ascii="Courier New" w:eastAsia="Times New Roman" w:hAnsi="Courier New" w:cs="Courier New"/>
-                <w:color w:val="00008B"/>
-                <w:sz w:val="21"/>
-                <w:szCs w:val="21"/>
-              </w:rPr>
-              <w:t>vehiclemodel</w:t>
-            </w:r>
-            <w:proofErr w:type="spellEnd"/>
-            <w:r>
-              <w:rPr>
-                <w:rFonts w:ascii="Courier New" w:eastAsia="Times New Roman" w:hAnsi="Courier New" w:cs="Courier New"/>
-                <w:color w:val="00008B"/>
-                <w:sz w:val="21"/>
-                <w:szCs w:val="21"/>
-              </w:rPr>
-              <w:t>:</w:t>
-            </w:r>
-            <w:r>
-              <w:rPr>
-                <w:rFonts w:ascii="Courier New" w:eastAsia="Times New Roman" w:hAnsi="Courier New" w:cs="Courier New"/>
-                <w:color w:val="000000"/>
-                <w:sz w:val="21"/>
-                <w:szCs w:val="21"/>
-              </w:rPr>
-              <w:t> </w:t>
-            </w:r>
-            <w:r>
-              <w:rPr>
-                <w:rFonts w:ascii="Courier New" w:eastAsia="Times New Roman" w:hAnsi="Courier New" w:cs="Courier New"/>
-                <w:color w:val="008000"/>
-                <w:sz w:val="21"/>
-                <w:szCs w:val="21"/>
-              </w:rPr>
-              <w:t>"800"</w:t>
-            </w:r>
-          </w:p>
-          <w:p>
-            <w:pPr>
-              <w:shd w:val="clear" w:color="auto" w:fill="FFFFFF"/>
-              <w:spacing w:line="300" w:lineRule="atLeast"/>
-              <w:rPr>
-                <w:rFonts w:ascii="Courier New" w:eastAsia="Times New Roman" w:hAnsi="Courier New" w:cs="Courier New"/>
-                <w:color w:val="000000"/>
-                <w:sz w:val="21"/>
-                <w:szCs w:val="21"/>
-              </w:rPr>
-            </w:pPr>
-            <w:r>
-              <w:rPr>
-                <w:rFonts w:ascii="Courier New" w:eastAsia="Times New Roman" w:hAnsi="Courier New" w:cs="Courier New"/>
-                <w:color w:val="00008B"/>
-                <w:sz w:val="21"/>
-                <w:szCs w:val="21"/>
-              </w:rPr>
-              <w:t>vehiclephoto:</w:t>
-            </w:r>
-            <w:r>
-              <w:rPr>
-                <w:rFonts w:ascii="Courier New" w:eastAsia="Times New Roman" w:hAnsi="Courier New" w:cs="Courier New"/>
-                <w:color w:val="000000"/>
-                <w:sz w:val="21"/>
-                <w:szCs w:val="21"/>
-              </w:rPr>
-              <w:t> </w:t>
-            </w:r>
-            <w:r>
-              <w:rPr>
-                <w:rFonts w:ascii="Courier New" w:eastAsia="Times New Roman" w:hAnsi="Courier New" w:cs="Courier New"/>
-                <w:color w:val="008000"/>
-                <w:sz w:val="21"/>
-                <w:szCs w:val="21"/>
-              </w:rPr>
               <w:t>"http://dial2hire.com/images/tourist_images/Toyota/innova_small.jpg"</w:t>
             </w:r>
           </w:p>
@@ -10107,46 +8458,14 @@
                 <w:color w:val="595959" w:themeColor="text1" w:themeTint="A6"/>
                 <w:sz w:val="32"/>
               </w:rPr>
-              <w:t>", {</w:t>
-            </w:r>
-            <w:proofErr w:type="spellStart"/>
-            <w:r>
-              <w:rPr>
-                <w:color w:val="595959" w:themeColor="text1" w:themeTint="A6"/>
-                <w:sz w:val="32"/>
-              </w:rPr>
-              <w:t>params</w:t>
-            </w:r>
-            <w:proofErr w:type="spellEnd"/>
-            <w:r>
-              <w:rPr>
-                <w:color w:val="595959" w:themeColor="text1" w:themeTint="A6"/>
-                <w:sz w:val="32"/>
-              </w:rPr>
-              <w:t xml:space="preserve"> :{</w:t>
-            </w:r>
-            <w:r>
-              <w:rPr>
-                <w:color w:val="595959" w:themeColor="text1" w:themeTint="A6"/>
-                <w:sz w:val="32"/>
-              </w:rPr>
-              <w:t xml:space="preserve"> location=</w:t>
-            </w:r>
-            <w:proofErr w:type="spellStart"/>
-            <w:r>
-              <w:rPr>
-                <w:color w:val="595959" w:themeColor="text1" w:themeTint="A6"/>
-                <w:sz w:val="32"/>
-              </w:rPr>
-              <w:t>object,type</w:t>
-            </w:r>
-            <w:proofErr w:type="spellEnd"/>
-            <w:r>
-              <w:rPr>
-                <w:color w:val="595959" w:themeColor="text1" w:themeTint="A6"/>
-                <w:sz w:val="32"/>
-              </w:rPr>
-              <w:t>=car</w:t>
+              <w:t>", {params :{</w:t>
+            </w:r>
+            <w:r>
+              <w:rPr>
+                <w:color w:val="595959" w:themeColor="text1" w:themeTint="A6"/>
+                <w:sz w:val="32"/>
+              </w:rPr>
+              <w:t xml:space="preserve"> location=object,type=car</w:t>
             </w:r>
             <w:r>
               <w:rPr>
@@ -10240,7 +8559,7 @@
         <w:tblStyle w:val="TableGrid"/>
         <w:tblW w:w="0" w:type="auto"/>
         <w:tblLayout w:type="fixed"/>
-        <w:tblLook w:val="04A0" w:firstRow="1" w:lastRow="0" w:firstColumn="1" w:lastColumn="0" w:noHBand="0" w:noVBand="1"/>
+        <w:tblLook w:val="04A0"/>
       </w:tblPr>
       <w:tblGrid>
         <w:gridCol w:w="2268"/>
@@ -10285,16 +8604,7 @@
                 <w:color w:val="595959" w:themeColor="text1" w:themeTint="A6"/>
                 <w:sz w:val="32"/>
               </w:rPr>
-              <w:t>List of Vehicle info by type (</w:t>
-            </w:r>
-            <w:proofErr w:type="spellStart"/>
-            <w:r>
-              <w:rPr>
-                <w:b/>
-                <w:color w:val="595959" w:themeColor="text1" w:themeTint="A6"/>
-                <w:sz w:val="32"/>
-              </w:rPr>
-              <w:t>tourist,</w:t>
+              <w:t>List of Vehicle info by type (tourist,</w:t>
             </w:r>
             <w:r>
               <w:rPr>
@@ -10304,7 +8614,6 @@
               </w:rPr>
               <w:t>tempo</w:t>
             </w:r>
-            <w:proofErr w:type="spellEnd"/>
             <w:r>
               <w:rPr>
                 <w:b/>
@@ -10353,17 +8662,8 @@
                 <w:color w:val="595959" w:themeColor="text1" w:themeTint="A6"/>
                 <w:sz w:val="32"/>
               </w:rPr>
-              <w:t>d2hBackend/</w:t>
-            </w:r>
-            <w:proofErr w:type="spellStart"/>
-            <w:r>
-              <w:rPr>
-                <w:color w:val="595959" w:themeColor="text1" w:themeTint="A6"/>
-                <w:sz w:val="32"/>
-              </w:rPr>
-              <w:t>index.php</w:t>
-            </w:r>
-            <w:proofErr w:type="spellEnd"/>
+              <w:t>d2hBackend/index.php</w:t>
+            </w:r>
             <w:r>
               <w:rPr>
                 <w:color w:val="595959" w:themeColor="text1" w:themeTint="A6"/>
@@ -10371,31 +8671,13 @@
               </w:rPr>
               <w:t>/</w:t>
             </w:r>
-            <w:proofErr w:type="spellStart"/>
-            <w:r>
-              <w:rPr>
-                <w:color w:val="595959" w:themeColor="text1" w:themeTint="A6"/>
-                <w:sz w:val="32"/>
-              </w:rPr>
-              <w:t>vehicle_info</w:t>
-            </w:r>
-            <w:proofErr w:type="spellEnd"/>
-            <w:r>
-              <w:rPr>
-                <w:color w:val="595959" w:themeColor="text1" w:themeTint="A6"/>
-                <w:sz w:val="32"/>
-              </w:rPr>
-              <w:t>/</w:t>
-            </w:r>
-            <w:proofErr w:type="spellStart"/>
-            <w:r>
-              <w:rPr>
-                <w:color w:val="595959" w:themeColor="text1" w:themeTint="A6"/>
-                <w:sz w:val="32"/>
-              </w:rPr>
-              <w:t>vehicleinfo</w:t>
-            </w:r>
-            <w:proofErr w:type="spellEnd"/>
+            <w:r>
+              <w:rPr>
+                <w:color w:val="595959" w:themeColor="text1" w:themeTint="A6"/>
+                <w:sz w:val="32"/>
+              </w:rPr>
+              <w:t>vehicle_info/vehicleinfo</w:t>
+            </w:r>
           </w:p>
         </w:tc>
       </w:tr>
@@ -10458,17 +8740,8 @@
                 <w:b/>
                 <w:sz w:val="36"/>
               </w:rPr>
-              <w:t xml:space="preserve">Data </w:t>
-            </w:r>
-            <w:proofErr w:type="spellStart"/>
-            <w:r>
-              <w:rPr>
-                <w:b/>
-                <w:sz w:val="36"/>
-              </w:rPr>
-              <w:t>Params</w:t>
-            </w:r>
-            <w:proofErr w:type="spellEnd"/>
+              <w:t>Data Params</w:t>
+            </w:r>
           </w:p>
         </w:tc>
         <w:tc>
@@ -10500,14 +8773,6 @@
                 <w:sz w:val="32"/>
               </w:rPr>
             </w:pPr>
-            <w:r>
-              <w:rPr>
-                <w:i/>
-                <w:color w:val="595959" w:themeColor="text1" w:themeTint="A6"/>
-                <w:sz w:val="32"/>
-              </w:rPr>
-              <w:t xml:space="preserve"> </w:t>
-            </w:r>
             <w:r>
               <w:rPr>
                 <w:i/>
@@ -10574,19 +8839,11 @@
                 <w:sz w:val="32"/>
               </w:rPr>
             </w:pPr>
-            <w:proofErr w:type="spellStart"/>
-            <w:r>
-              <w:rPr>
-                <w:sz w:val="32"/>
-              </w:rPr>
-              <w:t>jSon</w:t>
-            </w:r>
-            <w:proofErr w:type="spellEnd"/>
-            <w:r>
-              <w:rPr>
-                <w:sz w:val="32"/>
-              </w:rPr>
-              <w:t xml:space="preserve"> format data</w:t>
+            <w:r>
+              <w:rPr>
+                <w:sz w:val="32"/>
+              </w:rPr>
+              <w:t>jSon format data</w:t>
             </w:r>
           </w:p>
           <w:p>
@@ -10625,7 +8882,6 @@
                 <w:szCs w:val="27"/>
               </w:rPr>
             </w:pPr>
-            <w:proofErr w:type="spellStart"/>
             <w:r>
               <w:rPr>
                 <w:rStyle w:val="property"/>
@@ -10638,7 +8894,6 @@
               </w:rPr>
               <w:t>vendorid</w:t>
             </w:r>
-            <w:proofErr w:type="spellEnd"/>
             <w:r>
               <w:rPr>
                 <w:rFonts w:ascii="Courier New" w:hAnsi="Courier New" w:cs="Courier New"/>
@@ -10693,7 +8948,6 @@
                 <w:szCs w:val="27"/>
               </w:rPr>
             </w:pPr>
-            <w:proofErr w:type="spellStart"/>
             <w:r>
               <w:rPr>
                 <w:rStyle w:val="property"/>
@@ -10706,7 +8960,6 @@
               </w:rPr>
               <w:t>vendorfirstname</w:t>
             </w:r>
-            <w:proofErr w:type="spellEnd"/>
             <w:r>
               <w:rPr>
                 <w:rFonts w:ascii="Courier New" w:hAnsi="Courier New" w:cs="Courier New"/>
@@ -10761,7 +9014,6 @@
                 <w:szCs w:val="27"/>
               </w:rPr>
             </w:pPr>
-            <w:proofErr w:type="spellStart"/>
             <w:r>
               <w:rPr>
                 <w:rStyle w:val="property"/>
@@ -10774,7 +9026,6 @@
               </w:rPr>
               <w:t>vendorlastname</w:t>
             </w:r>
-            <w:proofErr w:type="spellEnd"/>
             <w:r>
               <w:rPr>
                 <w:rFonts w:ascii="Courier New" w:hAnsi="Courier New" w:cs="Courier New"/>
@@ -10829,7 +9080,6 @@
                 <w:szCs w:val="27"/>
               </w:rPr>
             </w:pPr>
-            <w:proofErr w:type="spellStart"/>
             <w:r>
               <w:rPr>
                 <w:rStyle w:val="property"/>
@@ -10842,7 +9092,6 @@
               </w:rPr>
               <w:t>preferedroute</w:t>
             </w:r>
-            <w:proofErr w:type="spellEnd"/>
             <w:r>
               <w:rPr>
                 <w:rFonts w:ascii="Courier New" w:hAnsi="Courier New" w:cs="Courier New"/>
@@ -10897,7 +9146,6 @@
                 <w:szCs w:val="27"/>
               </w:rPr>
             </w:pPr>
-            <w:proofErr w:type="spellStart"/>
             <w:r>
               <w:rPr>
                 <w:rStyle w:val="property"/>
@@ -10910,7 +9158,6 @@
               </w:rPr>
               <w:t>vehicleid</w:t>
             </w:r>
-            <w:proofErr w:type="spellEnd"/>
             <w:r>
               <w:rPr>
                 <w:rFonts w:ascii="Courier New" w:hAnsi="Courier New" w:cs="Courier New"/>
@@ -10965,7 +9212,6 @@
                 <w:szCs w:val="27"/>
               </w:rPr>
             </w:pPr>
-            <w:proofErr w:type="spellStart"/>
             <w:r>
               <w:rPr>
                 <w:rStyle w:val="property"/>
@@ -10978,7 +9224,6 @@
               </w:rPr>
               <w:t>vehiclemake</w:t>
             </w:r>
-            <w:proofErr w:type="spellEnd"/>
             <w:r>
               <w:rPr>
                 <w:rFonts w:ascii="Courier New" w:hAnsi="Courier New" w:cs="Courier New"/>
@@ -11033,7 +9278,6 @@
                 <w:szCs w:val="27"/>
               </w:rPr>
             </w:pPr>
-            <w:proofErr w:type="spellStart"/>
             <w:r>
               <w:rPr>
                 <w:rStyle w:val="property"/>
@@ -11046,7 +9290,6 @@
               </w:rPr>
               <w:t>vehiclemodel</w:t>
             </w:r>
-            <w:proofErr w:type="spellEnd"/>
             <w:r>
               <w:rPr>
                 <w:rFonts w:ascii="Courier New" w:hAnsi="Courier New" w:cs="Courier New"/>
@@ -11101,7 +9344,6 @@
                 <w:szCs w:val="27"/>
               </w:rPr>
             </w:pPr>
-            <w:proofErr w:type="spellStart"/>
             <w:r>
               <w:rPr>
                 <w:rStyle w:val="property"/>
@@ -11114,7 +9356,6 @@
               </w:rPr>
               <w:t>vehiclephoto</w:t>
             </w:r>
-            <w:proofErr w:type="spellEnd"/>
             <w:r>
               <w:rPr>
                 <w:rFonts w:ascii="Courier New" w:hAnsi="Courier New" w:cs="Courier New"/>
@@ -11169,7 +9410,6 @@
                 <w:szCs w:val="27"/>
               </w:rPr>
             </w:pPr>
-            <w:proofErr w:type="spellStart"/>
             <w:r>
               <w:rPr>
                 <w:rStyle w:val="property"/>
@@ -11182,7 +9422,6 @@
               </w:rPr>
               <w:t>vendorcontact</w:t>
             </w:r>
-            <w:proofErr w:type="spellEnd"/>
             <w:r>
               <w:rPr>
                 <w:rFonts w:ascii="Courier New" w:hAnsi="Courier New" w:cs="Courier New"/>
@@ -11237,7 +9476,6 @@
                 <w:szCs w:val="27"/>
               </w:rPr>
             </w:pPr>
-            <w:proofErr w:type="spellStart"/>
             <w:r>
               <w:rPr>
                 <w:rStyle w:val="property"/>
@@ -11250,7 +9488,6 @@
               </w:rPr>
               <w:t>drivercontact</w:t>
             </w:r>
-            <w:proofErr w:type="spellEnd"/>
             <w:r>
               <w:rPr>
                 <w:rFonts w:ascii="Courier New" w:hAnsi="Courier New" w:cs="Courier New"/>
@@ -11437,7 +9674,6 @@
                 <w:szCs w:val="27"/>
               </w:rPr>
             </w:pPr>
-            <w:proofErr w:type="spellStart"/>
             <w:r>
               <w:rPr>
                 <w:rStyle w:val="property"/>
@@ -11450,7 +9686,6 @@
               </w:rPr>
               <w:t>trollylength</w:t>
             </w:r>
-            <w:proofErr w:type="spellEnd"/>
             <w:r>
               <w:rPr>
                 <w:rFonts w:ascii="Courier New" w:hAnsi="Courier New" w:cs="Courier New"/>
@@ -11559,15 +9794,6 @@
                 <w:szCs w:val="27"/>
               </w:rPr>
             </w:pPr>
-            <w:r>
-              <w:rPr>
-                <w:rFonts w:ascii="Courier New" w:eastAsia="Times New Roman" w:hAnsi="Courier New" w:cs="Courier New"/>
-                <w:color w:val="000000"/>
-                <w:sz w:val="27"/>
-                <w:szCs w:val="27"/>
-              </w:rPr>
-              <w:t xml:space="preserve"> </w:t>
-            </w:r>
           </w:p>
         </w:tc>
       </w:tr>
@@ -11687,46 +9913,14 @@
                 <w:color w:val="595959" w:themeColor="text1" w:themeTint="A6"/>
                 <w:sz w:val="32"/>
               </w:rPr>
-              <w:t xml:space="preserve"> </w:t>
-            </w:r>
-            <w:proofErr w:type="spellStart"/>
-            <w:r>
-              <w:rPr>
-                <w:color w:val="595959" w:themeColor="text1" w:themeTint="A6"/>
-                <w:sz w:val="32"/>
-              </w:rPr>
-              <w:t>params</w:t>
-            </w:r>
-            <w:proofErr w:type="spellEnd"/>
-            <w:r>
-              <w:rPr>
-                <w:color w:val="595959" w:themeColor="text1" w:themeTint="A6"/>
-                <w:sz w:val="32"/>
-              </w:rPr>
-              <w:t xml:space="preserve"> :{</w:t>
-            </w:r>
-            <w:r>
-              <w:rPr>
-                <w:color w:val="595959" w:themeColor="text1" w:themeTint="A6"/>
-                <w:sz w:val="32"/>
-              </w:rPr>
-              <w:t xml:space="preserve"> location=</w:t>
-            </w:r>
-            <w:proofErr w:type="spellStart"/>
-            <w:r>
-              <w:rPr>
-                <w:color w:val="595959" w:themeColor="text1" w:themeTint="A6"/>
-                <w:sz w:val="32"/>
-              </w:rPr>
-              <w:t>object,type</w:t>
-            </w:r>
-            <w:proofErr w:type="spellEnd"/>
-            <w:r>
-              <w:rPr>
-                <w:color w:val="595959" w:themeColor="text1" w:themeTint="A6"/>
-                <w:sz w:val="32"/>
-              </w:rPr>
-              <w:t>=”tourist”</w:t>
+              <w:t>params :{</w:t>
+            </w:r>
+            <w:r>
+              <w:rPr>
+                <w:color w:val="595959" w:themeColor="text1" w:themeTint="A6"/>
+                <w:sz w:val="32"/>
+              </w:rPr>
+              <w:t xml:space="preserve"> location=object,type=”tourist”</w:t>
             </w:r>
             <w:r>
               <w:rPr>
@@ -11819,7 +10013,7 @@
         <w:tblStyle w:val="TableGrid"/>
         <w:tblW w:w="0" w:type="auto"/>
         <w:tblLayout w:type="fixed"/>
-        <w:tblLook w:val="04A0" w:firstRow="1" w:lastRow="0" w:firstColumn="1" w:lastColumn="0" w:noHBand="0" w:noVBand="1"/>
+        <w:tblLook w:val="04A0"/>
       </w:tblPr>
       <w:tblGrid>
         <w:gridCol w:w="2268"/>
@@ -11906,17 +10100,8 @@
                 <w:color w:val="595959" w:themeColor="text1" w:themeTint="A6"/>
                 <w:sz w:val="32"/>
               </w:rPr>
-              <w:t>d2hBackend/</w:t>
-            </w:r>
-            <w:proofErr w:type="spellStart"/>
-            <w:r>
-              <w:rPr>
-                <w:color w:val="595959" w:themeColor="text1" w:themeTint="A6"/>
-                <w:sz w:val="32"/>
-              </w:rPr>
-              <w:t>index.php</w:t>
-            </w:r>
-            <w:proofErr w:type="spellEnd"/>
+              <w:t>d2hBackend/index.php</w:t>
+            </w:r>
             <w:r>
               <w:rPr>
                 <w:color w:val="595959" w:themeColor="text1" w:themeTint="A6"/>
@@ -12007,17 +10192,8 @@
                 <w:b/>
                 <w:sz w:val="36"/>
               </w:rPr>
-              <w:t xml:space="preserve">Data </w:t>
-            </w:r>
-            <w:proofErr w:type="spellStart"/>
-            <w:r>
-              <w:rPr>
-                <w:b/>
-                <w:sz w:val="36"/>
-              </w:rPr>
-              <w:t>Params</w:t>
-            </w:r>
-            <w:proofErr w:type="spellEnd"/>
+              <w:t>Data Params</w:t>
+            </w:r>
           </w:p>
         </w:tc>
         <w:tc>
@@ -12041,25 +10217,20 @@
               <w:t>Data:</w:t>
             </w:r>
             <w:r>
-              <w:t xml:space="preserve"> </w:t>
-            </w:r>
-            <w:proofErr w:type="spellStart"/>
-            <w:r>
               <w:rPr>
                 <w:i/>
                 <w:color w:val="595959" w:themeColor="text1" w:themeTint="A6"/>
                 <w:sz w:val="32"/>
               </w:rPr>
-              <w:t>vehicleid</w:t>
-            </w:r>
-            <w:proofErr w:type="spellEnd"/>
+              <w:t xml:space="preserve">vehicleid, </w:t>
+            </w:r>
             <w:r>
               <w:rPr>
                 <w:i/>
                 <w:color w:val="595959" w:themeColor="text1" w:themeTint="A6"/>
                 <w:sz w:val="32"/>
               </w:rPr>
-              <w:t xml:space="preserve">, </w:t>
+              <w:t xml:space="preserve">name, </w:t>
             </w:r>
             <w:r>
               <w:rPr>
@@ -12067,7 +10238,7 @@
                 <w:color w:val="595959" w:themeColor="text1" w:themeTint="A6"/>
                 <w:sz w:val="32"/>
               </w:rPr>
-              <w:t xml:space="preserve">name, </w:t>
+              <w:t>email,</w:t>
             </w:r>
             <w:r>
               <w:rPr>
@@ -12075,62 +10246,8 @@
                 <w:color w:val="595959" w:themeColor="text1" w:themeTint="A6"/>
                 <w:sz w:val="32"/>
               </w:rPr>
-              <w:t>email,</w:t>
-            </w:r>
-            <w:r>
-              <w:rPr>
-                <w:i/>
-                <w:color w:val="595959" w:themeColor="text1" w:themeTint="A6"/>
-                <w:sz w:val="32"/>
-              </w:rPr>
-              <w:t xml:space="preserve"> mobile, </w:t>
-            </w:r>
-            <w:proofErr w:type="spellStart"/>
-            <w:r>
-              <w:rPr>
-                <w:i/>
-                <w:color w:val="595959" w:themeColor="text1" w:themeTint="A6"/>
-                <w:sz w:val="32"/>
-              </w:rPr>
-              <w:t>ip</w:t>
-            </w:r>
-            <w:proofErr w:type="spellEnd"/>
-            <w:r>
-              <w:rPr>
-                <w:i/>
-                <w:color w:val="595959" w:themeColor="text1" w:themeTint="A6"/>
-                <w:sz w:val="32"/>
-              </w:rPr>
-              <w:t xml:space="preserve">, </w:t>
-            </w:r>
-            <w:proofErr w:type="spellStart"/>
-            <w:r>
-              <w:rPr>
-                <w:i/>
-                <w:color w:val="595959" w:themeColor="text1" w:themeTint="A6"/>
-                <w:sz w:val="32"/>
-              </w:rPr>
-              <w:t>fromloc</w:t>
-            </w:r>
-            <w:proofErr w:type="spellEnd"/>
-            <w:r>
-              <w:rPr>
-                <w:i/>
-                <w:color w:val="595959" w:themeColor="text1" w:themeTint="A6"/>
-                <w:sz w:val="32"/>
-              </w:rPr>
-              <w:t xml:space="preserve">, </w:t>
-            </w:r>
-            <w:proofErr w:type="spellStart"/>
-            <w:r>
-              <w:rPr>
-                <w:i/>
-                <w:color w:val="595959" w:themeColor="text1" w:themeTint="A6"/>
-                <w:sz w:val="32"/>
-              </w:rPr>
-              <w:t>toloc</w:t>
-            </w:r>
-            <w:proofErr w:type="spellEnd"/>
+              <w:t xml:space="preserve"> mobile, ip, fromloc, toloc</w:t>
+            </w:r>
           </w:p>
         </w:tc>
       </w:tr>
@@ -12165,25 +10282,11 @@
                 <w:sz w:val="32"/>
               </w:rPr>
             </w:pPr>
-            <w:proofErr w:type="spellStart"/>
-            <w:r>
-              <w:rPr>
-                <w:sz w:val="32"/>
-              </w:rPr>
-              <w:t>jSon</w:t>
-            </w:r>
-            <w:proofErr w:type="spellEnd"/>
-            <w:r>
-              <w:rPr>
-                <w:sz w:val="32"/>
-              </w:rPr>
-              <w:t xml:space="preserve"> format data</w:t>
-            </w:r>
-            <w:r>
-              <w:rPr>
-                <w:sz w:val="32"/>
-              </w:rPr>
-              <w:t xml:space="preserve"> </w:t>
+            <w:r>
+              <w:rPr>
+                <w:sz w:val="32"/>
+              </w:rPr>
+              <w:t>jSon format data</w:t>
             </w:r>
           </w:p>
           <w:p>
@@ -12209,48 +10312,20 @@
               <w:rPr>
                 <w:sz w:val="32"/>
               </w:rPr>
-              <w:t xml:space="preserve">inserts into </w:t>
-            </w:r>
-            <w:proofErr w:type="spellStart"/>
-            <w:r>
-              <w:rPr>
-                <w:sz w:val="32"/>
-              </w:rPr>
-              <w:t>cust_inquiry</w:t>
-            </w:r>
-            <w:proofErr w:type="spellEnd"/>
-            <w:r>
-              <w:rPr>
-                <w:sz w:val="32"/>
-              </w:rPr>
-              <w:t>, inquiry table</w:t>
-            </w:r>
-          </w:p>
-          <w:p>
-            <w:pPr>
-              <w:rPr>
-                <w:sz w:val="32"/>
-              </w:rPr>
-            </w:pPr>
-            <w:r>
-              <w:rPr>
-                <w:sz w:val="32"/>
-              </w:rPr>
-              <w:t xml:space="preserve">updates </w:t>
-            </w:r>
-            <w:proofErr w:type="spellStart"/>
-            <w:r>
-              <w:rPr>
-                <w:sz w:val="32"/>
-              </w:rPr>
-              <w:t>vehicle_details</w:t>
-            </w:r>
-            <w:proofErr w:type="spellEnd"/>
-            <w:r>
-              <w:rPr>
-                <w:sz w:val="32"/>
-              </w:rPr>
-              <w:t xml:space="preserve"> table(sms+1, balance-20)</w:t>
+              <w:t>inserts into cust_inquiry, inquiry table</w:t>
+            </w:r>
+          </w:p>
+          <w:p>
+            <w:pPr>
+              <w:rPr>
+                <w:sz w:val="32"/>
+              </w:rPr>
+            </w:pPr>
+            <w:r>
+              <w:rPr>
+                <w:sz w:val="32"/>
+              </w:rPr>
+              <w:t>updates vehicle_details table(sms+1, balance-20)</w:t>
             </w:r>
           </w:p>
           <w:p>
@@ -12374,30 +10449,7 @@
                 <w:color w:val="595959" w:themeColor="text1" w:themeTint="A6"/>
                 <w:sz w:val="32"/>
               </w:rPr>
-              <w:t xml:space="preserve">", { </w:t>
-            </w:r>
-            <w:proofErr w:type="spellStart"/>
-            <w:r>
-              <w:rPr>
-                <w:color w:val="595959" w:themeColor="text1" w:themeTint="A6"/>
-                <w:sz w:val="32"/>
-              </w:rPr>
-              <w:t>params</w:t>
-            </w:r>
-            <w:proofErr w:type="spellEnd"/>
-            <w:r>
-              <w:rPr>
-                <w:color w:val="595959" w:themeColor="text1" w:themeTint="A6"/>
-                <w:sz w:val="32"/>
-              </w:rPr>
-              <w:t xml:space="preserve"> </w:t>
-            </w:r>
-            <w:r>
-              <w:rPr>
-                <w:color w:val="595959" w:themeColor="text1" w:themeTint="A6"/>
-                <w:sz w:val="32"/>
-              </w:rPr>
-              <w:t>:{</w:t>
+              <w:t>", { params:{</w:t>
             </w:r>
             <w:r>
               <w:rPr>
@@ -12537,7 +10589,7 @@
         <w:tblStyle w:val="TableGrid"/>
         <w:tblW w:w="0" w:type="auto"/>
         <w:tblLayout w:type="fixed"/>
-        <w:tblLook w:val="04A0" w:firstRow="1" w:lastRow="0" w:firstColumn="1" w:lastColumn="0" w:noHBand="0" w:noVBand="1"/>
+        <w:tblLook w:val="04A0"/>
       </w:tblPr>
       <w:tblGrid>
         <w:gridCol w:w="2268"/>
@@ -12624,17 +10676,8 @@
                 <w:color w:val="595959" w:themeColor="text1" w:themeTint="A6"/>
                 <w:sz w:val="32"/>
               </w:rPr>
-              <w:t>d2hBackend/</w:t>
-            </w:r>
-            <w:proofErr w:type="spellStart"/>
-            <w:r>
-              <w:rPr>
-                <w:color w:val="595959" w:themeColor="text1" w:themeTint="A6"/>
-                <w:sz w:val="32"/>
-              </w:rPr>
-              <w:t>index.php</w:t>
-            </w:r>
-            <w:proofErr w:type="spellEnd"/>
+              <w:t>d2hBackend/index.php</w:t>
+            </w:r>
             <w:r>
               <w:rPr>
                 <w:color w:val="595959" w:themeColor="text1" w:themeTint="A6"/>
@@ -12647,17 +10690,8 @@
                 <w:color w:val="595959" w:themeColor="text1" w:themeTint="A6"/>
                 <w:sz w:val="32"/>
               </w:rPr>
-              <w:t>register/</w:t>
-            </w:r>
-            <w:proofErr w:type="spellStart"/>
-            <w:r>
-              <w:rPr>
-                <w:color w:val="595959" w:themeColor="text1" w:themeTint="A6"/>
-                <w:sz w:val="32"/>
-              </w:rPr>
-              <w:t>driverlogin</w:t>
-            </w:r>
-            <w:proofErr w:type="spellEnd"/>
+              <w:t>register/driverlogin</w:t>
+            </w:r>
           </w:p>
         </w:tc>
       </w:tr>
@@ -12720,17 +10754,8 @@
                 <w:b/>
                 <w:sz w:val="36"/>
               </w:rPr>
-              <w:t xml:space="preserve">Data </w:t>
-            </w:r>
-            <w:proofErr w:type="spellStart"/>
-            <w:r>
-              <w:rPr>
-                <w:b/>
-                <w:sz w:val="36"/>
-              </w:rPr>
-              <w:t>Params</w:t>
-            </w:r>
-            <w:proofErr w:type="spellEnd"/>
+              <w:t>Data Params</w:t>
+            </w:r>
           </w:p>
         </w:tc>
         <w:tc>
@@ -12787,19 +10812,11 @@
                 <w:sz w:val="32"/>
               </w:rPr>
             </w:pPr>
-            <w:proofErr w:type="spellStart"/>
-            <w:r>
-              <w:rPr>
-                <w:sz w:val="32"/>
-              </w:rPr>
-              <w:t>jSon</w:t>
-            </w:r>
-            <w:proofErr w:type="spellEnd"/>
-            <w:r>
-              <w:rPr>
-                <w:sz w:val="32"/>
-              </w:rPr>
-              <w:t xml:space="preserve"> format data </w:t>
+            <w:r>
+              <w:rPr>
+                <w:sz w:val="32"/>
+              </w:rPr>
+              <w:t xml:space="preserve">jSon format data </w:t>
             </w:r>
           </w:p>
           <w:p>
@@ -12855,7 +10872,6 @@
                 <w:szCs w:val="27"/>
               </w:rPr>
             </w:pPr>
-            <w:proofErr w:type="spellStart"/>
             <w:r>
               <w:rPr>
                 <w:rFonts w:ascii="Courier New" w:eastAsia="Times New Roman" w:hAnsi="Courier New" w:cs="Courier New"/>
@@ -12867,7 +10883,6 @@
               </w:rPr>
               <w:t>firstname</w:t>
             </w:r>
-            <w:proofErr w:type="spellEnd"/>
             <w:r>
               <w:rPr>
                 <w:rFonts w:ascii="Courier New" w:eastAsia="Times New Roman" w:hAnsi="Courier New" w:cs="Courier New"/>
@@ -12884,27 +10899,7 @@
                 <w:sz w:val="27"/>
                 <w:szCs w:val="27"/>
               </w:rPr>
-              <w:t>"</w:t>
-            </w:r>
-            <w:proofErr w:type="spellStart"/>
-            <w:r>
-              <w:rPr>
-                <w:rFonts w:ascii="Courier New" w:eastAsia="Times New Roman" w:hAnsi="Courier New" w:cs="Courier New"/>
-                <w:color w:val="008000"/>
-                <w:sz w:val="27"/>
-                <w:szCs w:val="27"/>
-              </w:rPr>
-              <w:t>Gautam</w:t>
-            </w:r>
-            <w:proofErr w:type="spellEnd"/>
-            <w:r>
-              <w:rPr>
-                <w:rFonts w:ascii="Courier New" w:eastAsia="Times New Roman" w:hAnsi="Courier New" w:cs="Courier New"/>
-                <w:color w:val="008000"/>
-                <w:sz w:val="27"/>
-                <w:szCs w:val="27"/>
-              </w:rPr>
-              <w:t>"</w:t>
+              <w:t>"Gautam"</w:t>
             </w:r>
             <w:r>
               <w:rPr>
@@ -12931,7 +10926,6 @@
                 <w:szCs w:val="27"/>
               </w:rPr>
             </w:pPr>
-            <w:proofErr w:type="spellStart"/>
             <w:r>
               <w:rPr>
                 <w:rFonts w:ascii="Courier New" w:eastAsia="Times New Roman" w:hAnsi="Courier New" w:cs="Courier New"/>
@@ -12943,7 +10937,6 @@
               </w:rPr>
               <w:t>lastname</w:t>
             </w:r>
-            <w:proofErr w:type="spellEnd"/>
             <w:r>
               <w:rPr>
                 <w:rFonts w:ascii="Courier New" w:eastAsia="Times New Roman" w:hAnsi="Courier New" w:cs="Courier New"/>
@@ -13095,7 +11088,6 @@
                 <w:szCs w:val="27"/>
               </w:rPr>
             </w:pPr>
-            <w:proofErr w:type="spellStart"/>
             <w:r>
               <w:rPr>
                 <w:rFonts w:ascii="Courier New" w:eastAsia="Times New Roman" w:hAnsi="Courier New" w:cs="Courier New"/>
@@ -13107,7 +11099,6 @@
               </w:rPr>
               <w:t>state_name</w:t>
             </w:r>
-            <w:proofErr w:type="spellEnd"/>
             <w:r>
               <w:rPr>
                 <w:rFonts w:ascii="Courier New" w:eastAsia="Times New Roman" w:hAnsi="Courier New" w:cs="Courier New"/>
@@ -13178,27 +11169,7 @@
                 <w:sz w:val="27"/>
                 <w:szCs w:val="27"/>
               </w:rPr>
-              <w:t>"</w:t>
-            </w:r>
-            <w:proofErr w:type="spellStart"/>
-            <w:r>
-              <w:rPr>
-                <w:rFonts w:ascii="Courier New" w:eastAsia="Times New Roman" w:hAnsi="Courier New" w:cs="Courier New"/>
-                <w:color w:val="008000"/>
-                <w:sz w:val="27"/>
-                <w:szCs w:val="27"/>
-              </w:rPr>
-              <w:t>mumbai</w:t>
-            </w:r>
-            <w:proofErr w:type="spellEnd"/>
-            <w:r>
-              <w:rPr>
-                <w:rFonts w:ascii="Courier New" w:eastAsia="Times New Roman" w:hAnsi="Courier New" w:cs="Courier New"/>
-                <w:color w:val="008000"/>
-                <w:sz w:val="27"/>
-                <w:szCs w:val="27"/>
-              </w:rPr>
-              <w:t>"</w:t>
+              <w:t>"mumbai"</w:t>
             </w:r>
             <w:r>
               <w:rPr>
@@ -13226,7 +11197,6 @@
                 <w:szCs w:val="27"/>
               </w:rPr>
             </w:pPr>
-            <w:proofErr w:type="spellStart"/>
             <w:r>
               <w:rPr>
                 <w:rFonts w:ascii="Courier New" w:eastAsia="Times New Roman" w:hAnsi="Courier New" w:cs="Courier New"/>
@@ -13238,7 +11208,6 @@
               </w:rPr>
               <w:t>suburb_name</w:t>
             </w:r>
-            <w:proofErr w:type="spellEnd"/>
             <w:r>
               <w:rPr>
                 <w:rFonts w:ascii="Courier New" w:eastAsia="Times New Roman" w:hAnsi="Courier New" w:cs="Courier New"/>
@@ -13255,27 +11224,7 @@
                 <w:sz w:val="27"/>
                 <w:szCs w:val="27"/>
               </w:rPr>
-              <w:t>"</w:t>
-            </w:r>
-            <w:proofErr w:type="spellStart"/>
-            <w:r>
-              <w:rPr>
-                <w:rFonts w:ascii="Courier New" w:eastAsia="Times New Roman" w:hAnsi="Courier New" w:cs="Courier New"/>
-                <w:color w:val="008000"/>
-                <w:sz w:val="27"/>
-                <w:szCs w:val="27"/>
-              </w:rPr>
-              <w:t>Mankhurd</w:t>
-            </w:r>
-            <w:proofErr w:type="spellEnd"/>
-            <w:r>
-              <w:rPr>
-                <w:rFonts w:ascii="Courier New" w:eastAsia="Times New Roman" w:hAnsi="Courier New" w:cs="Courier New"/>
-                <w:color w:val="008000"/>
-                <w:sz w:val="27"/>
-                <w:szCs w:val="27"/>
-              </w:rPr>
-              <w:t>"</w:t>
+              <w:t>"Mankhurd"</w:t>
             </w:r>
             <w:r>
               <w:rPr>
@@ -13302,7 +11251,6 @@
                 <w:szCs w:val="27"/>
               </w:rPr>
             </w:pPr>
-            <w:proofErr w:type="spellStart"/>
             <w:r>
               <w:rPr>
                 <w:rFonts w:ascii="Courier New" w:eastAsia="Times New Roman" w:hAnsi="Courier New" w:cs="Courier New"/>
@@ -13314,7 +11262,6 @@
               </w:rPr>
               <w:t>pincode</w:t>
             </w:r>
-            <w:proofErr w:type="spellEnd"/>
             <w:r>
               <w:rPr>
                 <w:rFonts w:ascii="Courier New" w:eastAsia="Times New Roman" w:hAnsi="Courier New" w:cs="Courier New"/>
@@ -13412,7 +11359,6 @@
                 <w:szCs w:val="27"/>
               </w:rPr>
             </w:pPr>
-            <w:proofErr w:type="spellStart"/>
             <w:r>
               <w:rPr>
                 <w:rFonts w:ascii="Courier New" w:eastAsia="Times New Roman" w:hAnsi="Courier New" w:cs="Courier New"/>
@@ -13424,7 +11370,6 @@
               </w:rPr>
               <w:t>taxi_type</w:t>
             </w:r>
-            <w:proofErr w:type="spellEnd"/>
             <w:r>
               <w:rPr>
                 <w:rFonts w:ascii="Courier New" w:eastAsia="Times New Roman" w:hAnsi="Courier New" w:cs="Courier New"/>
@@ -13558,23 +11503,7 @@
                 <w:color w:val="595959" w:themeColor="text1" w:themeTint="A6"/>
                 <w:sz w:val="32"/>
               </w:rPr>
-              <w:t>$</w:t>
-            </w:r>
-            <w:proofErr w:type="spellStart"/>
-            <w:r>
-              <w:rPr>
-                <w:color w:val="595959" w:themeColor="text1" w:themeTint="A6"/>
-                <w:sz w:val="32"/>
-              </w:rPr>
-              <w:t>http.get</w:t>
-            </w:r>
-            <w:proofErr w:type="spellEnd"/>
-            <w:r>
-              <w:rPr>
-                <w:color w:val="595959" w:themeColor="text1" w:themeTint="A6"/>
-                <w:sz w:val="32"/>
-              </w:rPr>
-              <w:t>("http://localhost/</w:t>
+              <w:t>$http.get("http://localhost/</w:t>
             </w:r>
             <w:r>
               <w:rPr>
@@ -13588,69 +11517,21 @@
                 <w:color w:val="595959" w:themeColor="text1" w:themeTint="A6"/>
                 <w:sz w:val="32"/>
               </w:rPr>
-              <w:t>/</w:t>
-            </w:r>
-            <w:proofErr w:type="spellStart"/>
-            <w:r>
-              <w:rPr>
-                <w:color w:val="595959" w:themeColor="text1" w:themeTint="A6"/>
-                <w:sz w:val="32"/>
-              </w:rPr>
-              <w:t>index.php</w:t>
-            </w:r>
-            <w:proofErr w:type="spellEnd"/>
-            <w:r>
-              <w:rPr>
-                <w:color w:val="595959" w:themeColor="text1" w:themeTint="A6"/>
-                <w:sz w:val="32"/>
-              </w:rPr>
-              <w:t>/</w:t>
-            </w:r>
-            <w:r>
-              <w:rPr>
-                <w:color w:val="595959" w:themeColor="text1" w:themeTint="A6"/>
-                <w:sz w:val="32"/>
-              </w:rPr>
-              <w:t xml:space="preserve"> register/</w:t>
-            </w:r>
-            <w:proofErr w:type="spellStart"/>
-            <w:r>
-              <w:rPr>
-                <w:color w:val="595959" w:themeColor="text1" w:themeTint="A6"/>
-                <w:sz w:val="32"/>
-              </w:rPr>
-              <w:t>driverlogin</w:t>
-            </w:r>
-            <w:proofErr w:type="spellEnd"/>
-            <w:r>
-              <w:rPr>
-                <w:color w:val="595959" w:themeColor="text1" w:themeTint="A6"/>
-                <w:sz w:val="32"/>
-              </w:rPr>
-              <w:t xml:space="preserve">", { </w:t>
-            </w:r>
-            <w:proofErr w:type="spellStart"/>
-            <w:r>
-              <w:rPr>
-                <w:color w:val="595959" w:themeColor="text1" w:themeTint="A6"/>
-                <w:sz w:val="32"/>
-              </w:rPr>
-              <w:t>params</w:t>
-            </w:r>
-            <w:proofErr w:type="spellEnd"/>
-            <w:r>
-              <w:rPr>
-                <w:color w:val="595959" w:themeColor="text1" w:themeTint="A6"/>
-                <w:sz w:val="32"/>
-              </w:rPr>
-              <w:t xml:space="preserve"> </w:t>
-            </w:r>
-            <w:r>
-              <w:rPr>
-                <w:color w:val="595959" w:themeColor="text1" w:themeTint="A6"/>
-                <w:sz w:val="32"/>
-              </w:rPr>
-              <w:t>:{</w:t>
+              <w:t>/index.php/</w:t>
+            </w:r>
+            <w:r>
+              <w:rPr>
+                <w:color w:val="595959" w:themeColor="text1" w:themeTint="A6"/>
+                <w:sz w:val="32"/>
+              </w:rPr>
+              <w:t xml:space="preserve"> register/driverlogin</w:t>
+            </w:r>
+            <w:r>
+              <w:rPr>
+                <w:color w:val="595959" w:themeColor="text1" w:themeTint="A6"/>
+                <w:sz w:val="32"/>
+              </w:rPr>
+              <w:t>", { params:{</w:t>
             </w:r>
             <w:r>
               <w:rPr>
@@ -13753,7 +11634,7 @@
         <w:tblStyle w:val="TableGrid"/>
         <w:tblW w:w="0" w:type="auto"/>
         <w:tblLayout w:type="fixed"/>
-        <w:tblLook w:val="04A0" w:firstRow="1" w:lastRow="0" w:firstColumn="1" w:lastColumn="0" w:noHBand="0" w:noVBand="1"/>
+        <w:tblLook w:val="04A0"/>
       </w:tblPr>
       <w:tblGrid>
         <w:gridCol w:w="2268"/>
@@ -13798,25 +11679,7 @@
                 <w:color w:val="595959" w:themeColor="text1" w:themeTint="A6"/>
                 <w:sz w:val="32"/>
               </w:rPr>
-              <w:t xml:space="preserve">Inquiry by </w:t>
-            </w:r>
-            <w:proofErr w:type="spellStart"/>
-            <w:r>
-              <w:rPr>
-                <w:b/>
-                <w:color w:val="595959" w:themeColor="text1" w:themeTint="A6"/>
-                <w:sz w:val="32"/>
-              </w:rPr>
-              <w:t>driverid</w:t>
-            </w:r>
-            <w:proofErr w:type="spellEnd"/>
-            <w:r>
-              <w:rPr>
-                <w:b/>
-                <w:color w:val="595959" w:themeColor="text1" w:themeTint="A6"/>
-                <w:sz w:val="32"/>
-              </w:rPr>
-              <w:t>.</w:t>
+              <w:t>Inquiry by driverid.</w:t>
             </w:r>
           </w:p>
         </w:tc>
@@ -13858,17 +11721,8 @@
                 <w:color w:val="595959" w:themeColor="text1" w:themeTint="A6"/>
                 <w:sz w:val="32"/>
               </w:rPr>
-              <w:t>d2hBackend/</w:t>
-            </w:r>
-            <w:proofErr w:type="spellStart"/>
-            <w:r>
-              <w:rPr>
-                <w:color w:val="595959" w:themeColor="text1" w:themeTint="A6"/>
-                <w:sz w:val="32"/>
-              </w:rPr>
-              <w:t>index.php</w:t>
-            </w:r>
-            <w:proofErr w:type="spellEnd"/>
+              <w:t>d2hBackend/index.php</w:t>
+            </w:r>
             <w:r>
               <w:rPr>
                 <w:color w:val="595959" w:themeColor="text1" w:themeTint="A6"/>
@@ -13890,7 +11744,6 @@
               </w:rPr>
               <w:t>/</w:t>
             </w:r>
-            <w:proofErr w:type="spellStart"/>
             <w:r>
               <w:rPr>
                 <w:color w:val="595959" w:themeColor="text1" w:themeTint="A6"/>
@@ -13898,7 +11751,6 @@
               </w:rPr>
               <w:t>inquiriesbydriverid</w:t>
             </w:r>
-            <w:proofErr w:type="spellEnd"/>
           </w:p>
         </w:tc>
       </w:tr>
@@ -13961,17 +11813,8 @@
                 <w:b/>
                 <w:sz w:val="36"/>
               </w:rPr>
-              <w:t xml:space="preserve">Data </w:t>
-            </w:r>
-            <w:proofErr w:type="spellStart"/>
-            <w:r>
-              <w:rPr>
-                <w:b/>
-                <w:sz w:val="36"/>
-              </w:rPr>
-              <w:t>Params</w:t>
-            </w:r>
-            <w:proofErr w:type="spellEnd"/>
+              <w:t>Data Params</w:t>
+            </w:r>
           </w:p>
         </w:tc>
         <w:tc>
@@ -14028,19 +11871,11 @@
                 <w:sz w:val="32"/>
               </w:rPr>
             </w:pPr>
-            <w:proofErr w:type="spellStart"/>
-            <w:r>
-              <w:rPr>
-                <w:sz w:val="32"/>
-              </w:rPr>
-              <w:t>jSon</w:t>
-            </w:r>
-            <w:proofErr w:type="spellEnd"/>
-            <w:r>
-              <w:rPr>
-                <w:sz w:val="32"/>
-              </w:rPr>
-              <w:t xml:space="preserve"> format data </w:t>
+            <w:r>
+              <w:rPr>
+                <w:sz w:val="32"/>
+              </w:rPr>
+              <w:t xml:space="preserve">jSon format data </w:t>
             </w:r>
           </w:p>
           <w:p>
@@ -14103,7 +11938,6 @@
                 <w:szCs w:val="27"/>
               </w:rPr>
             </w:pPr>
-            <w:proofErr w:type="spellStart"/>
             <w:r>
               <w:rPr>
                 <w:rFonts w:ascii="Courier New" w:eastAsia="Times New Roman" w:hAnsi="Courier New" w:cs="Courier New"/>
@@ -14115,7 +11949,6 @@
               </w:rPr>
               <w:t>inq_no</w:t>
             </w:r>
-            <w:proofErr w:type="spellEnd"/>
             <w:r>
               <w:rPr>
                 <w:rFonts w:ascii="Courier New" w:eastAsia="Times New Roman" w:hAnsi="Courier New" w:cs="Courier New"/>
@@ -14187,27 +12020,7 @@
                 <w:sz w:val="27"/>
                 <w:szCs w:val="27"/>
               </w:rPr>
-              <w:t>"</w:t>
-            </w:r>
-            <w:proofErr w:type="spellStart"/>
-            <w:r>
-              <w:rPr>
-                <w:rFonts w:ascii="Courier New" w:eastAsia="Times New Roman" w:hAnsi="Courier New" w:cs="Courier New"/>
-                <w:color w:val="008000"/>
-                <w:sz w:val="27"/>
-                <w:szCs w:val="27"/>
-              </w:rPr>
-              <w:t>rahul</w:t>
-            </w:r>
-            <w:proofErr w:type="spellEnd"/>
-            <w:r>
-              <w:rPr>
-                <w:rFonts w:ascii="Courier New" w:eastAsia="Times New Roman" w:hAnsi="Courier New" w:cs="Courier New"/>
-                <w:color w:val="008000"/>
-                <w:sz w:val="27"/>
-                <w:szCs w:val="27"/>
-              </w:rPr>
-              <w:t>"</w:t>
+              <w:t>"rahul"</w:t>
             </w:r>
             <w:r>
               <w:rPr>
@@ -14437,23 +12250,7 @@
                 <w:color w:val="595959" w:themeColor="text1" w:themeTint="A6"/>
                 <w:sz w:val="32"/>
               </w:rPr>
-              <w:t>$</w:t>
-            </w:r>
-            <w:proofErr w:type="spellStart"/>
-            <w:r>
-              <w:rPr>
-                <w:color w:val="595959" w:themeColor="text1" w:themeTint="A6"/>
-                <w:sz w:val="32"/>
-              </w:rPr>
-              <w:t>http.get</w:t>
-            </w:r>
-            <w:proofErr w:type="spellEnd"/>
-            <w:r>
-              <w:rPr>
-                <w:color w:val="595959" w:themeColor="text1" w:themeTint="A6"/>
-                <w:sz w:val="32"/>
-              </w:rPr>
-              <w:t>("http://localhost/</w:t>
+              <w:t>$http.get("http://localhost/</w:t>
             </w:r>
             <w:r>
               <w:rPr>
@@ -14467,46 +12264,22 @@
                 <w:color w:val="595959" w:themeColor="text1" w:themeTint="A6"/>
                 <w:sz w:val="32"/>
               </w:rPr>
+              <w:t>/index.php/</w:t>
+            </w:r>
+            <w:r>
+              <w:rPr>
+                <w:color w:val="595959" w:themeColor="text1" w:themeTint="A6"/>
+                <w:sz w:val="32"/>
+              </w:rPr>
+              <w:t>inquiry</w:t>
+            </w:r>
+            <w:r>
+              <w:rPr>
+                <w:color w:val="595959" w:themeColor="text1" w:themeTint="A6"/>
+                <w:sz w:val="32"/>
+              </w:rPr>
               <w:t>/</w:t>
             </w:r>
-            <w:proofErr w:type="spellStart"/>
-            <w:r>
-              <w:rPr>
-                <w:color w:val="595959" w:themeColor="text1" w:themeTint="A6"/>
-                <w:sz w:val="32"/>
-              </w:rPr>
-              <w:t>index.php</w:t>
-            </w:r>
-            <w:proofErr w:type="spellEnd"/>
-            <w:r>
-              <w:rPr>
-                <w:color w:val="595959" w:themeColor="text1" w:themeTint="A6"/>
-                <w:sz w:val="32"/>
-              </w:rPr>
-              <w:t>/</w:t>
-            </w:r>
-            <w:r>
-              <w:rPr>
-                <w:color w:val="595959" w:themeColor="text1" w:themeTint="A6"/>
-                <w:sz w:val="32"/>
-              </w:rPr>
-              <w:t xml:space="preserve"> </w:t>
-            </w:r>
-            <w:r>
-              <w:rPr>
-                <w:color w:val="595959" w:themeColor="text1" w:themeTint="A6"/>
-                <w:sz w:val="32"/>
-              </w:rPr>
-              <w:t>inquiry</w:t>
-            </w:r>
-            <w:r>
-              <w:rPr>
-                <w:color w:val="595959" w:themeColor="text1" w:themeTint="A6"/>
-                <w:sz w:val="32"/>
-              </w:rPr>
-              <w:t>/</w:t>
-            </w:r>
-            <w:proofErr w:type="spellStart"/>
             <w:r>
               <w:rPr>
                 <w:color w:val="595959" w:themeColor="text1" w:themeTint="A6"/>
@@ -14514,43 +12287,12 @@
               </w:rPr>
               <w:t>inquiriesbydriverid</w:t>
             </w:r>
-            <w:proofErr w:type="spellEnd"/>
-            <w:r>
-              <w:rPr>
-                <w:color w:val="595959" w:themeColor="text1" w:themeTint="A6"/>
-                <w:sz w:val="32"/>
-              </w:rPr>
-              <w:t xml:space="preserve">", { </w:t>
-            </w:r>
-            <w:proofErr w:type="spellStart"/>
-            <w:r>
-              <w:rPr>
-                <w:color w:val="595959" w:themeColor="text1" w:themeTint="A6"/>
-                <w:sz w:val="32"/>
-              </w:rPr>
-              <w:t>params</w:t>
-            </w:r>
-            <w:proofErr w:type="spellEnd"/>
-            <w:r>
-              <w:rPr>
-                <w:color w:val="595959" w:themeColor="text1" w:themeTint="A6"/>
-                <w:sz w:val="32"/>
-              </w:rPr>
-              <w:t xml:space="preserve"> </w:t>
-            </w:r>
-            <w:r>
-              <w:rPr>
-                <w:color w:val="595959" w:themeColor="text1" w:themeTint="A6"/>
-                <w:sz w:val="32"/>
-              </w:rPr>
-              <w:t>:{</w:t>
-            </w:r>
-            <w:r>
-              <w:rPr>
-                <w:color w:val="595959" w:themeColor="text1" w:themeTint="A6"/>
-                <w:sz w:val="32"/>
-              </w:rPr>
-              <w:t xml:space="preserve"> </w:t>
+            <w:r>
+              <w:rPr>
+                <w:color w:val="595959" w:themeColor="text1" w:themeTint="A6"/>
+                <w:sz w:val="32"/>
+              </w:rPr>
+              <w:t>", { params:{</w:t>
             </w:r>
             <w:r>
               <w:rPr>
@@ -14683,7 +12425,7 @@
         <w:tblStyle w:val="TableGrid"/>
         <w:tblW w:w="0" w:type="auto"/>
         <w:tblLayout w:type="fixed"/>
-        <w:tblLook w:val="04A0" w:firstRow="1" w:lastRow="0" w:firstColumn="1" w:lastColumn="0" w:noHBand="0" w:noVBand="1"/>
+        <w:tblLook w:val="04A0"/>
       </w:tblPr>
       <w:tblGrid>
         <w:gridCol w:w="2268"/>
@@ -14770,17 +12512,8 @@
                 <w:color w:val="595959" w:themeColor="text1" w:themeTint="A6"/>
                 <w:sz w:val="32"/>
               </w:rPr>
-              <w:t>d2hBackend/</w:t>
-            </w:r>
-            <w:proofErr w:type="spellStart"/>
-            <w:r>
-              <w:rPr>
-                <w:color w:val="595959" w:themeColor="text1" w:themeTint="A6"/>
-                <w:sz w:val="32"/>
-              </w:rPr>
-              <w:t>index.php</w:t>
-            </w:r>
-            <w:proofErr w:type="spellEnd"/>
+              <w:t>d2hBackend/index.php</w:t>
+            </w:r>
             <w:r>
               <w:rPr>
                 <w:color w:val="595959" w:themeColor="text1" w:themeTint="A6"/>
@@ -14802,7 +12535,6 @@
               </w:rPr>
               <w:t>/</w:t>
             </w:r>
-            <w:proofErr w:type="spellStart"/>
             <w:r>
               <w:rPr>
                 <w:color w:val="595959" w:themeColor="text1" w:themeTint="A6"/>
@@ -14810,7 +12542,6 @@
               </w:rPr>
               <w:t>changeuserinquirystatusbyid</w:t>
             </w:r>
-            <w:proofErr w:type="spellEnd"/>
           </w:p>
         </w:tc>
       </w:tr>
@@ -14873,17 +12604,8 @@
                 <w:b/>
                 <w:sz w:val="36"/>
               </w:rPr>
-              <w:t xml:space="preserve">Data </w:t>
-            </w:r>
-            <w:proofErr w:type="spellStart"/>
-            <w:r>
-              <w:rPr>
-                <w:b/>
-                <w:sz w:val="36"/>
-              </w:rPr>
-              <w:t>Params</w:t>
-            </w:r>
-            <w:proofErr w:type="spellEnd"/>
+              <w:t>Data Params</w:t>
+            </w:r>
           </w:p>
         </w:tc>
         <w:tc>
@@ -14940,19 +12662,11 @@
                 <w:sz w:val="32"/>
               </w:rPr>
             </w:pPr>
-            <w:proofErr w:type="spellStart"/>
-            <w:r>
-              <w:rPr>
-                <w:sz w:val="32"/>
-              </w:rPr>
-              <w:t>jSon</w:t>
-            </w:r>
-            <w:proofErr w:type="spellEnd"/>
-            <w:r>
-              <w:rPr>
-                <w:sz w:val="32"/>
-              </w:rPr>
-              <w:t xml:space="preserve"> format data </w:t>
+            <w:r>
+              <w:rPr>
+                <w:sz w:val="32"/>
+              </w:rPr>
+              <w:t xml:space="preserve">jSon format data </w:t>
             </w:r>
           </w:p>
           <w:p>
@@ -15054,23 +12768,7 @@
                 <w:color w:val="595959" w:themeColor="text1" w:themeTint="A6"/>
                 <w:sz w:val="32"/>
               </w:rPr>
-              <w:t>$</w:t>
-            </w:r>
-            <w:proofErr w:type="spellStart"/>
-            <w:r>
-              <w:rPr>
-                <w:color w:val="595959" w:themeColor="text1" w:themeTint="A6"/>
-                <w:sz w:val="32"/>
-              </w:rPr>
-              <w:t>http.get</w:t>
-            </w:r>
-            <w:proofErr w:type="spellEnd"/>
-            <w:r>
-              <w:rPr>
-                <w:color w:val="595959" w:themeColor="text1" w:themeTint="A6"/>
-                <w:sz w:val="32"/>
-              </w:rPr>
-              <w:t>("http://localhost/</w:t>
+              <w:t>$http.get("http://localhost/</w:t>
             </w:r>
             <w:r>
               <w:rPr>
@@ -15084,46 +12782,22 @@
                 <w:color w:val="595959" w:themeColor="text1" w:themeTint="A6"/>
                 <w:sz w:val="32"/>
               </w:rPr>
+              <w:t>/index.php/</w:t>
+            </w:r>
+            <w:r>
+              <w:rPr>
+                <w:color w:val="595959" w:themeColor="text1" w:themeTint="A6"/>
+                <w:sz w:val="32"/>
+              </w:rPr>
+              <w:t>inquiry</w:t>
+            </w:r>
+            <w:r>
+              <w:rPr>
+                <w:color w:val="595959" w:themeColor="text1" w:themeTint="A6"/>
+                <w:sz w:val="32"/>
+              </w:rPr>
               <w:t>/</w:t>
             </w:r>
-            <w:proofErr w:type="spellStart"/>
-            <w:r>
-              <w:rPr>
-                <w:color w:val="595959" w:themeColor="text1" w:themeTint="A6"/>
-                <w:sz w:val="32"/>
-              </w:rPr>
-              <w:t>index.php</w:t>
-            </w:r>
-            <w:proofErr w:type="spellEnd"/>
-            <w:r>
-              <w:rPr>
-                <w:color w:val="595959" w:themeColor="text1" w:themeTint="A6"/>
-                <w:sz w:val="32"/>
-              </w:rPr>
-              <w:t>/</w:t>
-            </w:r>
-            <w:r>
-              <w:rPr>
-                <w:color w:val="595959" w:themeColor="text1" w:themeTint="A6"/>
-                <w:sz w:val="32"/>
-              </w:rPr>
-              <w:t xml:space="preserve"> </w:t>
-            </w:r>
-            <w:r>
-              <w:rPr>
-                <w:color w:val="595959" w:themeColor="text1" w:themeTint="A6"/>
-                <w:sz w:val="32"/>
-              </w:rPr>
-              <w:t>inquiry</w:t>
-            </w:r>
-            <w:r>
-              <w:rPr>
-                <w:color w:val="595959" w:themeColor="text1" w:themeTint="A6"/>
-                <w:sz w:val="32"/>
-              </w:rPr>
-              <w:t>/</w:t>
-            </w:r>
-            <w:proofErr w:type="spellStart"/>
             <w:r>
               <w:rPr>
                 <w:color w:val="595959" w:themeColor="text1" w:themeTint="A6"/>
@@ -15138,43 +12812,12 @@
               </w:rPr>
               <w:t>inquirystatusbyid</w:t>
             </w:r>
-            <w:proofErr w:type="spellEnd"/>
-            <w:r>
-              <w:rPr>
-                <w:color w:val="595959" w:themeColor="text1" w:themeTint="A6"/>
-                <w:sz w:val="32"/>
-              </w:rPr>
-              <w:t xml:space="preserve"> </w:t>
-            </w:r>
-            <w:r>
-              <w:rPr>
-                <w:color w:val="595959" w:themeColor="text1" w:themeTint="A6"/>
-                <w:sz w:val="32"/>
-              </w:rPr>
-              <w:t xml:space="preserve">", { </w:t>
-            </w:r>
-            <w:proofErr w:type="spellStart"/>
-            <w:r>
-              <w:rPr>
-                <w:color w:val="595959" w:themeColor="text1" w:themeTint="A6"/>
-                <w:sz w:val="32"/>
-              </w:rPr>
-              <w:t>params</w:t>
-            </w:r>
-            <w:proofErr w:type="spellEnd"/>
-            <w:r>
-              <w:rPr>
-                <w:color w:val="595959" w:themeColor="text1" w:themeTint="A6"/>
-                <w:sz w:val="32"/>
-              </w:rPr>
-              <w:t xml:space="preserve"> </w:t>
-            </w:r>
-            <w:r>
-              <w:rPr>
-                <w:color w:val="595959" w:themeColor="text1" w:themeTint="A6"/>
-                <w:sz w:val="32"/>
-              </w:rPr>
-              <w:t>:{</w:t>
+            <w:r>
+              <w:rPr>
+                <w:color w:val="595959" w:themeColor="text1" w:themeTint="A6"/>
+                <w:sz w:val="32"/>
+              </w:rPr>
+              <w:t>", { params:{</w:t>
             </w:r>
             <w:r>
               <w:rPr>
@@ -15273,7 +12916,7 @@
         <w:tblStyle w:val="TableGrid"/>
         <w:tblW w:w="0" w:type="auto"/>
         <w:tblLayout w:type="fixed"/>
-        <w:tblLook w:val="04A0" w:firstRow="1" w:lastRow="0" w:firstColumn="1" w:lastColumn="0" w:noHBand="0" w:noVBand="1"/>
+        <w:tblLook w:val="04A0"/>
       </w:tblPr>
       <w:tblGrid>
         <w:gridCol w:w="2268"/>
@@ -15318,23 +12961,7 @@
                 <w:color w:val="595959" w:themeColor="text1" w:themeTint="A6"/>
                 <w:sz w:val="32"/>
               </w:rPr>
-              <w:t xml:space="preserve">Change </w:t>
-            </w:r>
-            <w:r>
-              <w:rPr>
-                <w:b/>
-                <w:color w:val="595959" w:themeColor="text1" w:themeTint="A6"/>
-                <w:sz w:val="32"/>
-              </w:rPr>
-              <w:t>driver</w:t>
-            </w:r>
-            <w:r>
-              <w:rPr>
-                <w:b/>
-                <w:color w:val="595959" w:themeColor="text1" w:themeTint="A6"/>
-                <w:sz w:val="32"/>
-              </w:rPr>
-              <w:t xml:space="preserve"> status by inquiry id</w:t>
+              <w:t>Change driver status by inquiry id</w:t>
             </w:r>
           </w:p>
         </w:tc>
@@ -15376,17 +13003,8 @@
                 <w:color w:val="595959" w:themeColor="text1" w:themeTint="A6"/>
                 <w:sz w:val="32"/>
               </w:rPr>
-              <w:t>d2hBackend/</w:t>
-            </w:r>
-            <w:proofErr w:type="spellStart"/>
-            <w:r>
-              <w:rPr>
-                <w:color w:val="595959" w:themeColor="text1" w:themeTint="A6"/>
-                <w:sz w:val="32"/>
-              </w:rPr>
-              <w:t>index.php</w:t>
-            </w:r>
-            <w:proofErr w:type="spellEnd"/>
+              <w:t>d2hBackend/index.php</w:t>
+            </w:r>
             <w:r>
               <w:rPr>
                 <w:color w:val="595959" w:themeColor="text1" w:themeTint="A6"/>
@@ -15408,7 +13026,6 @@
               </w:rPr>
               <w:t>/</w:t>
             </w:r>
-            <w:proofErr w:type="spellStart"/>
             <w:r>
               <w:rPr>
                 <w:color w:val="595959" w:themeColor="text1" w:themeTint="A6"/>
@@ -15423,7 +13040,6 @@
               </w:rPr>
               <w:t>inquirystatusbyid</w:t>
             </w:r>
-            <w:proofErr w:type="spellEnd"/>
           </w:p>
         </w:tc>
       </w:tr>
@@ -15486,17 +13102,8 @@
                 <w:b/>
                 <w:sz w:val="36"/>
               </w:rPr>
-              <w:t xml:space="preserve">Data </w:t>
-            </w:r>
-            <w:proofErr w:type="spellStart"/>
-            <w:r>
-              <w:rPr>
-                <w:b/>
-                <w:sz w:val="36"/>
-              </w:rPr>
-              <w:t>Params</w:t>
-            </w:r>
-            <w:proofErr w:type="spellEnd"/>
+              <w:t>Data Params</w:t>
+            </w:r>
           </w:p>
         </w:tc>
         <w:tc>
@@ -15553,59 +13160,27 @@
                 <w:sz w:val="32"/>
               </w:rPr>
             </w:pPr>
-            <w:proofErr w:type="spellStart"/>
-            <w:r>
-              <w:rPr>
-                <w:sz w:val="32"/>
-              </w:rPr>
-              <w:t>jSon</w:t>
-            </w:r>
-            <w:proofErr w:type="spellEnd"/>
-            <w:r>
-              <w:rPr>
-                <w:sz w:val="32"/>
-              </w:rPr>
-              <w:t xml:space="preserve"> format data </w:t>
-            </w:r>
-          </w:p>
-          <w:p>
-            <w:pPr>
-              <w:rPr>
-                <w:rFonts w:ascii="Courier New" w:eastAsia="Times New Roman" w:hAnsi="Courier New" w:cs="Courier New"/>
-                <w:color w:val="000000"/>
-                <w:sz w:val="27"/>
-                <w:szCs w:val="27"/>
-              </w:rPr>
-            </w:pPr>
-            <w:r>
-              <w:rPr>
-                <w:sz w:val="32"/>
-              </w:rPr>
-              <w:t xml:space="preserve">returning value change to 1 if </w:t>
-            </w:r>
-            <w:r>
-              <w:rPr>
-                <w:sz w:val="32"/>
-              </w:rPr>
-              <w:t>driver</w:t>
-            </w:r>
-            <w:r>
-              <w:rPr>
-                <w:sz w:val="32"/>
-              </w:rPr>
-              <w:t xml:space="preserve"> excepted or 0 if </w:t>
-            </w:r>
-            <w:r>
-              <w:rPr>
-                <w:sz w:val="32"/>
-              </w:rPr>
-              <w:t>driver</w:t>
-            </w:r>
-            <w:r>
-              <w:rPr>
-                <w:sz w:val="32"/>
-              </w:rPr>
-              <w:t xml:space="preserve"> rejected</w:t>
+            <w:r>
+              <w:rPr>
+                <w:sz w:val="32"/>
+              </w:rPr>
+              <w:t xml:space="preserve">jSon format data </w:t>
+            </w:r>
+          </w:p>
+          <w:p>
+            <w:pPr>
+              <w:rPr>
+                <w:rFonts w:ascii="Courier New" w:eastAsia="Times New Roman" w:hAnsi="Courier New" w:cs="Courier New"/>
+                <w:color w:val="000000"/>
+                <w:sz w:val="27"/>
+                <w:szCs w:val="27"/>
+              </w:rPr>
+            </w:pPr>
+            <w:r>
+              <w:rPr>
+                <w:sz w:val="32"/>
+              </w:rPr>
+              <w:t>returning value change to 1 if driver excepted or 0 if driver rejected</w:t>
             </w:r>
           </w:p>
         </w:tc>
@@ -15691,23 +13266,7 @@
                 <w:color w:val="595959" w:themeColor="text1" w:themeTint="A6"/>
                 <w:sz w:val="32"/>
               </w:rPr>
-              <w:t>$</w:t>
-            </w:r>
-            <w:proofErr w:type="spellStart"/>
-            <w:r>
-              <w:rPr>
-                <w:color w:val="595959" w:themeColor="text1" w:themeTint="A6"/>
-                <w:sz w:val="32"/>
-              </w:rPr>
-              <w:t>http.get</w:t>
-            </w:r>
-            <w:proofErr w:type="spellEnd"/>
-            <w:r>
-              <w:rPr>
-                <w:color w:val="595959" w:themeColor="text1" w:themeTint="A6"/>
-                <w:sz w:val="32"/>
-              </w:rPr>
-              <w:t>("http://localhost/</w:t>
+              <w:t>$http.get("http://localhost/</w:t>
             </w:r>
             <w:r>
               <w:rPr>
@@ -15721,46 +13280,22 @@
                 <w:color w:val="595959" w:themeColor="text1" w:themeTint="A6"/>
                 <w:sz w:val="32"/>
               </w:rPr>
+              <w:t>/index.php/</w:t>
+            </w:r>
+            <w:r>
+              <w:rPr>
+                <w:color w:val="595959" w:themeColor="text1" w:themeTint="A6"/>
+                <w:sz w:val="32"/>
+              </w:rPr>
+              <w:t>inquiry</w:t>
+            </w:r>
+            <w:r>
+              <w:rPr>
+                <w:color w:val="595959" w:themeColor="text1" w:themeTint="A6"/>
+                <w:sz w:val="32"/>
+              </w:rPr>
               <w:t>/</w:t>
             </w:r>
-            <w:proofErr w:type="spellStart"/>
-            <w:r>
-              <w:rPr>
-                <w:color w:val="595959" w:themeColor="text1" w:themeTint="A6"/>
-                <w:sz w:val="32"/>
-              </w:rPr>
-              <w:t>index.php</w:t>
-            </w:r>
-            <w:proofErr w:type="spellEnd"/>
-            <w:r>
-              <w:rPr>
-                <w:color w:val="595959" w:themeColor="text1" w:themeTint="A6"/>
-                <w:sz w:val="32"/>
-              </w:rPr>
-              <w:t>/</w:t>
-            </w:r>
-            <w:r>
-              <w:rPr>
-                <w:color w:val="595959" w:themeColor="text1" w:themeTint="A6"/>
-                <w:sz w:val="32"/>
-              </w:rPr>
-              <w:t xml:space="preserve"> </w:t>
-            </w:r>
-            <w:r>
-              <w:rPr>
-                <w:color w:val="595959" w:themeColor="text1" w:themeTint="A6"/>
-                <w:sz w:val="32"/>
-              </w:rPr>
-              <w:t>inquiry</w:t>
-            </w:r>
-            <w:r>
-              <w:rPr>
-                <w:color w:val="595959" w:themeColor="text1" w:themeTint="A6"/>
-                <w:sz w:val="32"/>
-              </w:rPr>
-              <w:t>/</w:t>
-            </w:r>
-            <w:proofErr w:type="spellStart"/>
             <w:r>
               <w:rPr>
                 <w:color w:val="595959" w:themeColor="text1" w:themeTint="A6"/>
@@ -15775,43 +13310,12 @@
               </w:rPr>
               <w:t>inquirystatusbyid</w:t>
             </w:r>
-            <w:proofErr w:type="spellEnd"/>
-            <w:r>
-              <w:rPr>
-                <w:color w:val="595959" w:themeColor="text1" w:themeTint="A6"/>
-                <w:sz w:val="32"/>
-              </w:rPr>
-              <w:t xml:space="preserve"> </w:t>
-            </w:r>
-            <w:r>
-              <w:rPr>
-                <w:color w:val="595959" w:themeColor="text1" w:themeTint="A6"/>
-                <w:sz w:val="32"/>
-              </w:rPr>
-              <w:t xml:space="preserve">", { </w:t>
-            </w:r>
-            <w:proofErr w:type="spellStart"/>
-            <w:r>
-              <w:rPr>
-                <w:color w:val="595959" w:themeColor="text1" w:themeTint="A6"/>
-                <w:sz w:val="32"/>
-              </w:rPr>
-              <w:t>params</w:t>
-            </w:r>
-            <w:proofErr w:type="spellEnd"/>
-            <w:r>
-              <w:rPr>
-                <w:color w:val="595959" w:themeColor="text1" w:themeTint="A6"/>
-                <w:sz w:val="32"/>
-              </w:rPr>
-              <w:t xml:space="preserve"> </w:t>
-            </w:r>
-            <w:r>
-              <w:rPr>
-                <w:color w:val="595959" w:themeColor="text1" w:themeTint="A6"/>
-                <w:sz w:val="32"/>
-              </w:rPr>
-              <w:t>:{</w:t>
+            <w:r>
+              <w:rPr>
+                <w:color w:val="595959" w:themeColor="text1" w:themeTint="A6"/>
+                <w:sz w:val="32"/>
+              </w:rPr>
+              <w:t>", { params:{</w:t>
             </w:r>
             <w:r>
               <w:rPr>
@@ -15879,6 +13383,2015 @@
       <w:bookmarkStart w:id="0" w:name="_GoBack"/>
       <w:bookmarkEnd w:id="0"/>
     </w:p>
+    <w:p>
+      <w:pPr>
+        <w:rPr>
+          <w:b/>
+          <w:sz w:val="36"/>
+        </w:rPr>
+      </w:pPr>
+      <w:r>
+        <w:rPr>
+          <w:b/>
+          <w:sz w:val="36"/>
+        </w:rPr>
+        <w:lastRenderedPageBreak/>
+        <w:t>20</w:t>
+      </w:r>
+      <w:r>
+        <w:rPr>
+          <w:b/>
+          <w:sz w:val="36"/>
+        </w:rPr>
+        <w:t>:</w:t>
+      </w:r>
+    </w:p>
+    <w:tbl>
+      <w:tblPr>
+        <w:tblStyle w:val="TableGrid"/>
+        <w:tblW w:w="0" w:type="auto"/>
+        <w:tblLayout w:type="fixed"/>
+        <w:tblLook w:val="04A0"/>
+      </w:tblPr>
+      <w:tblGrid>
+        <w:gridCol w:w="2268"/>
+        <w:gridCol w:w="7308"/>
+      </w:tblGrid>
+      <w:tr>
+        <w:tc>
+          <w:tcPr>
+            <w:tcW w:w="2268" w:type="dxa"/>
+          </w:tcPr>
+          <w:p>
+            <w:pPr>
+              <w:rPr>
+                <w:b/>
+                <w:sz w:val="36"/>
+              </w:rPr>
+            </w:pPr>
+            <w:r>
+              <w:rPr>
+                <w:b/>
+                <w:sz w:val="36"/>
+              </w:rPr>
+              <w:t>Title</w:t>
+            </w:r>
+          </w:p>
+        </w:tc>
+        <w:tc>
+          <w:tcPr>
+            <w:tcW w:w="7308" w:type="dxa"/>
+          </w:tcPr>
+          <w:p>
+            <w:pPr>
+              <w:rPr>
+                <w:b/>
+                <w:color w:val="595959" w:themeColor="text1" w:themeTint="A6"/>
+                <w:sz w:val="32"/>
+              </w:rPr>
+            </w:pPr>
+            <w:r>
+              <w:rPr>
+                <w:b/>
+                <w:color w:val="595959" w:themeColor="text1" w:themeTint="A6"/>
+                <w:sz w:val="32"/>
+              </w:rPr>
+              <w:t>check driver status by inquiry id</w:t>
+            </w:r>
+          </w:p>
+        </w:tc>
+      </w:tr>
+      <w:tr>
+        <w:tc>
+          <w:tcPr>
+            <w:tcW w:w="2268" w:type="dxa"/>
+          </w:tcPr>
+          <w:p>
+            <w:pPr>
+              <w:rPr>
+                <w:b/>
+                <w:sz w:val="36"/>
+              </w:rPr>
+            </w:pPr>
+            <w:r>
+              <w:rPr>
+                <w:b/>
+                <w:sz w:val="36"/>
+              </w:rPr>
+              <w:t>URL</w:t>
+            </w:r>
+          </w:p>
+        </w:tc>
+        <w:tc>
+          <w:tcPr>
+            <w:tcW w:w="7308" w:type="dxa"/>
+          </w:tcPr>
+          <w:p>
+            <w:pPr>
+              <w:rPr>
+                <w:color w:val="595959" w:themeColor="text1" w:themeTint="A6"/>
+                <w:sz w:val="32"/>
+              </w:rPr>
+            </w:pPr>
+            <w:r>
+              <w:rPr>
+                <w:color w:val="595959" w:themeColor="text1" w:themeTint="A6"/>
+                <w:sz w:val="32"/>
+              </w:rPr>
+              <w:t>d2hBackend/index.php</w:t>
+            </w:r>
+            <w:r>
+              <w:rPr>
+                <w:color w:val="595959" w:themeColor="text1" w:themeTint="A6"/>
+                <w:sz w:val="32"/>
+              </w:rPr>
+              <w:t>/</w:t>
+            </w:r>
+            <w:r>
+              <w:rPr>
+                <w:color w:val="595959" w:themeColor="text1" w:themeTint="A6"/>
+                <w:sz w:val="32"/>
+              </w:rPr>
+              <w:t>inquiry</w:t>
+            </w:r>
+            <w:r>
+              <w:rPr>
+                <w:color w:val="595959" w:themeColor="text1" w:themeTint="A6"/>
+                <w:sz w:val="32"/>
+              </w:rPr>
+              <w:t>/</w:t>
+            </w:r>
+            <w:r>
+              <w:rPr>
+                <w:color w:val="595959" w:themeColor="text1" w:themeTint="A6"/>
+                <w:sz w:val="32"/>
+              </w:rPr>
+              <w:t>checkdriverstatusbyinquiryid</w:t>
+            </w:r>
+          </w:p>
+        </w:tc>
+      </w:tr>
+      <w:tr>
+        <w:tc>
+          <w:tcPr>
+            <w:tcW w:w="2268" w:type="dxa"/>
+          </w:tcPr>
+          <w:p>
+            <w:pPr>
+              <w:rPr>
+                <w:b/>
+                <w:sz w:val="36"/>
+              </w:rPr>
+            </w:pPr>
+            <w:r>
+              <w:rPr>
+                <w:b/>
+                <w:sz w:val="36"/>
+              </w:rPr>
+              <w:t>Method</w:t>
+            </w:r>
+          </w:p>
+        </w:tc>
+        <w:tc>
+          <w:tcPr>
+            <w:tcW w:w="7308" w:type="dxa"/>
+          </w:tcPr>
+          <w:p>
+            <w:pPr>
+              <w:rPr>
+                <w:color w:val="595959" w:themeColor="text1" w:themeTint="A6"/>
+                <w:sz w:val="32"/>
+              </w:rPr>
+            </w:pPr>
+            <w:r>
+              <w:rPr>
+                <w:color w:val="595959" w:themeColor="text1" w:themeTint="A6"/>
+                <w:sz w:val="32"/>
+              </w:rPr>
+              <w:t>GET</w:t>
+            </w:r>
+          </w:p>
+        </w:tc>
+      </w:tr>
+      <w:tr>
+        <w:tc>
+          <w:tcPr>
+            <w:tcW w:w="2268" w:type="dxa"/>
+          </w:tcPr>
+          <w:p>
+            <w:pPr>
+              <w:rPr>
+                <w:b/>
+                <w:sz w:val="36"/>
+              </w:rPr>
+            </w:pPr>
+            <w:r>
+              <w:rPr>
+                <w:b/>
+                <w:sz w:val="36"/>
+              </w:rPr>
+              <w:t>Data Params</w:t>
+            </w:r>
+          </w:p>
+        </w:tc>
+        <w:tc>
+          <w:tcPr>
+            <w:tcW w:w="7308" w:type="dxa"/>
+          </w:tcPr>
+          <w:p>
+            <w:pPr>
+              <w:rPr>
+                <w:i/>
+                <w:color w:val="595959" w:themeColor="text1" w:themeTint="A6"/>
+                <w:sz w:val="32"/>
+              </w:rPr>
+            </w:pPr>
+            <w:r>
+              <w:rPr>
+                <w:i/>
+                <w:color w:val="595959" w:themeColor="text1" w:themeTint="A6"/>
+                <w:sz w:val="32"/>
+              </w:rPr>
+              <w:t>$id</w:t>
+            </w:r>
+          </w:p>
+        </w:tc>
+      </w:tr>
+      <w:tr>
+        <w:tc>
+          <w:tcPr>
+            <w:tcW w:w="2268" w:type="dxa"/>
+          </w:tcPr>
+          <w:p>
+            <w:pPr>
+              <w:rPr>
+                <w:b/>
+                <w:sz w:val="36"/>
+              </w:rPr>
+            </w:pPr>
+            <w:r>
+              <w:rPr>
+                <w:b/>
+                <w:sz w:val="36"/>
+              </w:rPr>
+              <w:t>Success</w:t>
+            </w:r>
+          </w:p>
+        </w:tc>
+        <w:tc>
+          <w:tcPr>
+            <w:tcW w:w="7308" w:type="dxa"/>
+          </w:tcPr>
+          <w:p>
+            <w:pPr>
+              <w:rPr>
+                <w:sz w:val="32"/>
+              </w:rPr>
+            </w:pPr>
+            <w:r>
+              <w:rPr>
+                <w:sz w:val="32"/>
+              </w:rPr>
+              <w:t xml:space="preserve">jSon format data </w:t>
+            </w:r>
+          </w:p>
+          <w:p>
+            <w:pPr>
+              <w:rPr>
+                <w:rFonts w:ascii="Courier New" w:eastAsia="Times New Roman" w:hAnsi="Courier New" w:cs="Courier New"/>
+                <w:color w:val="000000"/>
+                <w:sz w:val="27"/>
+                <w:szCs w:val="27"/>
+              </w:rPr>
+            </w:pPr>
+            <w:r>
+              <w:rPr>
+                <w:sz w:val="32"/>
+              </w:rPr>
+              <w:t>returns true if driver except else false if driver rejected</w:t>
+            </w:r>
+          </w:p>
+        </w:tc>
+      </w:tr>
+      <w:tr>
+        <w:tc>
+          <w:tcPr>
+            <w:tcW w:w="2268" w:type="dxa"/>
+          </w:tcPr>
+          <w:p>
+            <w:pPr>
+              <w:rPr>
+                <w:b/>
+                <w:sz w:val="36"/>
+              </w:rPr>
+            </w:pPr>
+            <w:r>
+              <w:rPr>
+                <w:b/>
+                <w:sz w:val="36"/>
+              </w:rPr>
+              <w:t>Error</w:t>
+            </w:r>
+          </w:p>
+        </w:tc>
+        <w:tc>
+          <w:tcPr>
+            <w:tcW w:w="7308" w:type="dxa"/>
+          </w:tcPr>
+          <w:p>
+            <w:pPr>
+              <w:rPr>
+                <w:i/>
+                <w:color w:val="595959" w:themeColor="text1" w:themeTint="A6"/>
+                <w:sz w:val="32"/>
+              </w:rPr>
+            </w:pPr>
+            <w:r>
+              <w:rPr>
+                <w:i/>
+                <w:color w:val="595959" w:themeColor="text1" w:themeTint="A6"/>
+                <w:sz w:val="32"/>
+              </w:rPr>
+              <w:t>None</w:t>
+            </w:r>
+          </w:p>
+        </w:tc>
+      </w:tr>
+      <w:tr>
+        <w:tc>
+          <w:tcPr>
+            <w:tcW w:w="2268" w:type="dxa"/>
+          </w:tcPr>
+          <w:p>
+            <w:pPr>
+              <w:rPr>
+                <w:b/>
+                <w:sz w:val="36"/>
+              </w:rPr>
+            </w:pPr>
+            <w:r>
+              <w:rPr>
+                <w:b/>
+                <w:sz w:val="36"/>
+              </w:rPr>
+              <w:t>Sample</w:t>
+            </w:r>
+          </w:p>
+        </w:tc>
+        <w:tc>
+          <w:tcPr>
+            <w:tcW w:w="7308" w:type="dxa"/>
+          </w:tcPr>
+          <w:p>
+            <w:pPr>
+              <w:rPr>
+                <w:color w:val="595959" w:themeColor="text1" w:themeTint="A6"/>
+                <w:sz w:val="32"/>
+              </w:rPr>
+            </w:pPr>
+            <w:r>
+              <w:rPr>
+                <w:color w:val="595959" w:themeColor="text1" w:themeTint="A6"/>
+                <w:sz w:val="32"/>
+              </w:rPr>
+              <w:t>$http.get("http://localhost/</w:t>
+            </w:r>
+            <w:r>
+              <w:rPr>
+                <w:color w:val="595959" w:themeColor="text1" w:themeTint="A6"/>
+                <w:sz w:val="32"/>
+              </w:rPr>
+              <w:t>d2hBackend</w:t>
+            </w:r>
+            <w:r>
+              <w:rPr>
+                <w:color w:val="595959" w:themeColor="text1" w:themeTint="A6"/>
+                <w:sz w:val="32"/>
+              </w:rPr>
+              <w:t>/index.php/</w:t>
+            </w:r>
+            <w:r>
+              <w:rPr>
+                <w:color w:val="595959" w:themeColor="text1" w:themeTint="A6"/>
+                <w:sz w:val="32"/>
+              </w:rPr>
+              <w:t>inquiry</w:t>
+            </w:r>
+            <w:r>
+              <w:rPr>
+                <w:color w:val="595959" w:themeColor="text1" w:themeTint="A6"/>
+                <w:sz w:val="32"/>
+              </w:rPr>
+              <w:t>/</w:t>
+            </w:r>
+            <w:r>
+              <w:rPr>
+                <w:color w:val="595959" w:themeColor="text1" w:themeTint="A6"/>
+                <w:sz w:val="32"/>
+              </w:rPr>
+              <w:t>checkdriverstatusbyinquiryid</w:t>
+            </w:r>
+            <w:r>
+              <w:rPr>
+                <w:color w:val="595959" w:themeColor="text1" w:themeTint="A6"/>
+                <w:sz w:val="32"/>
+              </w:rPr>
+              <w:t>", { params:{</w:t>
+            </w:r>
+            <w:r>
+              <w:rPr>
+                <w:color w:val="595959" w:themeColor="text1" w:themeTint="A6"/>
+                <w:sz w:val="32"/>
+              </w:rPr>
+              <w:t xml:space="preserve"> $id</w:t>
+            </w:r>
+            <w:r>
+              <w:rPr>
+                <w:color w:val="595959" w:themeColor="text1" w:themeTint="A6"/>
+                <w:sz w:val="32"/>
+              </w:rPr>
+              <w:t xml:space="preserve"> } );</w:t>
+            </w:r>
+          </w:p>
+        </w:tc>
+      </w:tr>
+      <w:tr>
+        <w:tc>
+          <w:tcPr>
+            <w:tcW w:w="2268" w:type="dxa"/>
+          </w:tcPr>
+          <w:p>
+            <w:pPr>
+              <w:rPr>
+                <w:b/>
+                <w:sz w:val="36"/>
+              </w:rPr>
+            </w:pPr>
+            <w:r>
+              <w:rPr>
+                <w:b/>
+                <w:sz w:val="36"/>
+              </w:rPr>
+              <w:t>Note</w:t>
+            </w:r>
+          </w:p>
+        </w:tc>
+        <w:tc>
+          <w:tcPr>
+            <w:tcW w:w="7308" w:type="dxa"/>
+          </w:tcPr>
+          <w:p>
+            <w:pPr>
+              <w:rPr>
+                <w:i/>
+                <w:color w:val="595959" w:themeColor="text1" w:themeTint="A6"/>
+                <w:sz w:val="32"/>
+              </w:rPr>
+            </w:pPr>
+            <w:r>
+              <w:rPr>
+                <w:i/>
+                <w:color w:val="595959" w:themeColor="text1" w:themeTint="A6"/>
+                <w:sz w:val="32"/>
+              </w:rPr>
+              <w:t>None</w:t>
+            </w:r>
+          </w:p>
+        </w:tc>
+      </w:tr>
+    </w:tbl>
+    <w:p/>
+    <w:p>
+      <w:pPr>
+        <w:rPr>
+          <w:b/>
+          <w:sz w:val="36"/>
+        </w:rPr>
+      </w:pPr>
+      <w:r>
+        <w:rPr>
+          <w:b/>
+          <w:sz w:val="36"/>
+        </w:rPr>
+        <w:t>20</w:t>
+      </w:r>
+      <w:r>
+        <w:rPr>
+          <w:b/>
+          <w:sz w:val="36"/>
+        </w:rPr>
+        <w:t>:</w:t>
+      </w:r>
+    </w:p>
+    <w:tbl>
+      <w:tblPr>
+        <w:tblStyle w:val="TableGrid"/>
+        <w:tblW w:w="0" w:type="auto"/>
+        <w:tblLayout w:type="fixed"/>
+        <w:tblLook w:val="04A0"/>
+      </w:tblPr>
+      <w:tblGrid>
+        <w:gridCol w:w="2268"/>
+        <w:gridCol w:w="7308"/>
+      </w:tblGrid>
+      <w:tr>
+        <w:tc>
+          <w:tcPr>
+            <w:tcW w:w="2268" w:type="dxa"/>
+          </w:tcPr>
+          <w:p>
+            <w:pPr>
+              <w:rPr>
+                <w:b/>
+                <w:sz w:val="36"/>
+              </w:rPr>
+            </w:pPr>
+            <w:r>
+              <w:rPr>
+                <w:b/>
+                <w:sz w:val="36"/>
+              </w:rPr>
+              <w:t>Title</w:t>
+            </w:r>
+          </w:p>
+        </w:tc>
+        <w:tc>
+          <w:tcPr>
+            <w:tcW w:w="7308" w:type="dxa"/>
+          </w:tcPr>
+          <w:p>
+            <w:pPr>
+              <w:rPr>
+                <w:b/>
+                <w:color w:val="595959" w:themeColor="text1" w:themeTint="A6"/>
+                <w:sz w:val="32"/>
+              </w:rPr>
+            </w:pPr>
+            <w:r>
+              <w:rPr>
+                <w:b/>
+                <w:color w:val="595959" w:themeColor="text1" w:themeTint="A6"/>
+                <w:sz w:val="32"/>
+              </w:rPr>
+              <w:t>check user status by inquiry id</w:t>
+            </w:r>
+          </w:p>
+        </w:tc>
+      </w:tr>
+      <w:tr>
+        <w:tc>
+          <w:tcPr>
+            <w:tcW w:w="2268" w:type="dxa"/>
+          </w:tcPr>
+          <w:p>
+            <w:pPr>
+              <w:rPr>
+                <w:b/>
+                <w:sz w:val="36"/>
+              </w:rPr>
+            </w:pPr>
+            <w:r>
+              <w:rPr>
+                <w:b/>
+                <w:sz w:val="36"/>
+              </w:rPr>
+              <w:t>URL</w:t>
+            </w:r>
+          </w:p>
+        </w:tc>
+        <w:tc>
+          <w:tcPr>
+            <w:tcW w:w="7308" w:type="dxa"/>
+          </w:tcPr>
+          <w:p>
+            <w:pPr>
+              <w:rPr>
+                <w:color w:val="595959" w:themeColor="text1" w:themeTint="A6"/>
+                <w:sz w:val="32"/>
+              </w:rPr>
+            </w:pPr>
+            <w:r>
+              <w:rPr>
+                <w:color w:val="595959" w:themeColor="text1" w:themeTint="A6"/>
+                <w:sz w:val="32"/>
+              </w:rPr>
+              <w:t>d2hBackend/index.php</w:t>
+            </w:r>
+            <w:r>
+              <w:rPr>
+                <w:color w:val="595959" w:themeColor="text1" w:themeTint="A6"/>
+                <w:sz w:val="32"/>
+              </w:rPr>
+              <w:t>/</w:t>
+            </w:r>
+            <w:r>
+              <w:rPr>
+                <w:color w:val="595959" w:themeColor="text1" w:themeTint="A6"/>
+                <w:sz w:val="32"/>
+              </w:rPr>
+              <w:t>inquiry</w:t>
+            </w:r>
+            <w:r>
+              <w:rPr>
+                <w:color w:val="595959" w:themeColor="text1" w:themeTint="A6"/>
+                <w:sz w:val="32"/>
+              </w:rPr>
+              <w:t>/</w:t>
+            </w:r>
+            <w:r>
+              <w:rPr>
+                <w:color w:val="595959" w:themeColor="text1" w:themeTint="A6"/>
+                <w:sz w:val="32"/>
+              </w:rPr>
+              <w:t>checkuser</w:t>
+            </w:r>
+            <w:r>
+              <w:rPr>
+                <w:color w:val="595959" w:themeColor="text1" w:themeTint="A6"/>
+                <w:sz w:val="32"/>
+              </w:rPr>
+              <w:t>statusbyinquiryid</w:t>
+            </w:r>
+          </w:p>
+        </w:tc>
+      </w:tr>
+      <w:tr>
+        <w:tc>
+          <w:tcPr>
+            <w:tcW w:w="2268" w:type="dxa"/>
+          </w:tcPr>
+          <w:p>
+            <w:pPr>
+              <w:rPr>
+                <w:b/>
+                <w:sz w:val="36"/>
+              </w:rPr>
+            </w:pPr>
+            <w:r>
+              <w:rPr>
+                <w:b/>
+                <w:sz w:val="36"/>
+              </w:rPr>
+              <w:t>Method</w:t>
+            </w:r>
+          </w:p>
+        </w:tc>
+        <w:tc>
+          <w:tcPr>
+            <w:tcW w:w="7308" w:type="dxa"/>
+          </w:tcPr>
+          <w:p>
+            <w:pPr>
+              <w:rPr>
+                <w:color w:val="595959" w:themeColor="text1" w:themeTint="A6"/>
+                <w:sz w:val="32"/>
+              </w:rPr>
+            </w:pPr>
+            <w:r>
+              <w:rPr>
+                <w:color w:val="595959" w:themeColor="text1" w:themeTint="A6"/>
+                <w:sz w:val="32"/>
+              </w:rPr>
+              <w:t>GET</w:t>
+            </w:r>
+          </w:p>
+        </w:tc>
+      </w:tr>
+      <w:tr>
+        <w:tc>
+          <w:tcPr>
+            <w:tcW w:w="2268" w:type="dxa"/>
+          </w:tcPr>
+          <w:p>
+            <w:pPr>
+              <w:rPr>
+                <w:b/>
+                <w:sz w:val="36"/>
+              </w:rPr>
+            </w:pPr>
+            <w:r>
+              <w:rPr>
+                <w:b/>
+                <w:sz w:val="36"/>
+              </w:rPr>
+              <w:t>Data Params</w:t>
+            </w:r>
+          </w:p>
+        </w:tc>
+        <w:tc>
+          <w:tcPr>
+            <w:tcW w:w="7308" w:type="dxa"/>
+          </w:tcPr>
+          <w:p>
+            <w:pPr>
+              <w:rPr>
+                <w:i/>
+                <w:color w:val="595959" w:themeColor="text1" w:themeTint="A6"/>
+                <w:sz w:val="32"/>
+              </w:rPr>
+            </w:pPr>
+            <w:r>
+              <w:rPr>
+                <w:i/>
+                <w:color w:val="595959" w:themeColor="text1" w:themeTint="A6"/>
+                <w:sz w:val="32"/>
+              </w:rPr>
+              <w:t>$id</w:t>
+            </w:r>
+          </w:p>
+        </w:tc>
+      </w:tr>
+      <w:tr>
+        <w:tc>
+          <w:tcPr>
+            <w:tcW w:w="2268" w:type="dxa"/>
+          </w:tcPr>
+          <w:p>
+            <w:pPr>
+              <w:rPr>
+                <w:b/>
+                <w:sz w:val="36"/>
+              </w:rPr>
+            </w:pPr>
+            <w:r>
+              <w:rPr>
+                <w:b/>
+                <w:sz w:val="36"/>
+              </w:rPr>
+              <w:t>Success</w:t>
+            </w:r>
+          </w:p>
+        </w:tc>
+        <w:tc>
+          <w:tcPr>
+            <w:tcW w:w="7308" w:type="dxa"/>
+          </w:tcPr>
+          <w:p>
+            <w:pPr>
+              <w:rPr>
+                <w:sz w:val="32"/>
+              </w:rPr>
+            </w:pPr>
+            <w:r>
+              <w:rPr>
+                <w:sz w:val="32"/>
+              </w:rPr>
+              <w:t xml:space="preserve">jSon format data </w:t>
+            </w:r>
+          </w:p>
+          <w:p>
+            <w:pPr>
+              <w:rPr>
+                <w:rFonts w:ascii="Courier New" w:eastAsia="Times New Roman" w:hAnsi="Courier New" w:cs="Courier New"/>
+                <w:color w:val="000000"/>
+                <w:sz w:val="27"/>
+                <w:szCs w:val="27"/>
+              </w:rPr>
+            </w:pPr>
+            <w:r>
+              <w:rPr>
+                <w:sz w:val="32"/>
+              </w:rPr>
+              <w:t>returns true if user except else false if user rejected</w:t>
+            </w:r>
+          </w:p>
+        </w:tc>
+      </w:tr>
+      <w:tr>
+        <w:tc>
+          <w:tcPr>
+            <w:tcW w:w="2268" w:type="dxa"/>
+          </w:tcPr>
+          <w:p>
+            <w:pPr>
+              <w:rPr>
+                <w:b/>
+                <w:sz w:val="36"/>
+              </w:rPr>
+            </w:pPr>
+            <w:r>
+              <w:rPr>
+                <w:b/>
+                <w:sz w:val="36"/>
+              </w:rPr>
+              <w:t>Error</w:t>
+            </w:r>
+          </w:p>
+        </w:tc>
+        <w:tc>
+          <w:tcPr>
+            <w:tcW w:w="7308" w:type="dxa"/>
+          </w:tcPr>
+          <w:p>
+            <w:pPr>
+              <w:rPr>
+                <w:i/>
+                <w:color w:val="595959" w:themeColor="text1" w:themeTint="A6"/>
+                <w:sz w:val="32"/>
+              </w:rPr>
+            </w:pPr>
+            <w:r>
+              <w:rPr>
+                <w:i/>
+                <w:color w:val="595959" w:themeColor="text1" w:themeTint="A6"/>
+                <w:sz w:val="32"/>
+              </w:rPr>
+              <w:t>None</w:t>
+            </w:r>
+          </w:p>
+        </w:tc>
+      </w:tr>
+      <w:tr>
+        <w:tc>
+          <w:tcPr>
+            <w:tcW w:w="2268" w:type="dxa"/>
+          </w:tcPr>
+          <w:p>
+            <w:pPr>
+              <w:rPr>
+                <w:b/>
+                <w:sz w:val="36"/>
+              </w:rPr>
+            </w:pPr>
+            <w:r>
+              <w:rPr>
+                <w:b/>
+                <w:sz w:val="36"/>
+              </w:rPr>
+              <w:t>Sample</w:t>
+            </w:r>
+          </w:p>
+        </w:tc>
+        <w:tc>
+          <w:tcPr>
+            <w:tcW w:w="7308" w:type="dxa"/>
+          </w:tcPr>
+          <w:p>
+            <w:pPr>
+              <w:rPr>
+                <w:color w:val="595959" w:themeColor="text1" w:themeTint="A6"/>
+                <w:sz w:val="32"/>
+              </w:rPr>
+            </w:pPr>
+            <w:r>
+              <w:rPr>
+                <w:color w:val="595959" w:themeColor="text1" w:themeTint="A6"/>
+                <w:sz w:val="32"/>
+              </w:rPr>
+              <w:t>$http.get("http://localhost/</w:t>
+            </w:r>
+            <w:r>
+              <w:rPr>
+                <w:color w:val="595959" w:themeColor="text1" w:themeTint="A6"/>
+                <w:sz w:val="32"/>
+              </w:rPr>
+              <w:t>d2hBackend</w:t>
+            </w:r>
+            <w:r>
+              <w:rPr>
+                <w:color w:val="595959" w:themeColor="text1" w:themeTint="A6"/>
+                <w:sz w:val="32"/>
+              </w:rPr>
+              <w:t>/index.php/</w:t>
+            </w:r>
+            <w:r>
+              <w:rPr>
+                <w:color w:val="595959" w:themeColor="text1" w:themeTint="A6"/>
+                <w:sz w:val="32"/>
+              </w:rPr>
+              <w:t>inquiry</w:t>
+            </w:r>
+            <w:r>
+              <w:rPr>
+                <w:color w:val="595959" w:themeColor="text1" w:themeTint="A6"/>
+                <w:sz w:val="32"/>
+              </w:rPr>
+              <w:t>/</w:t>
+            </w:r>
+            <w:r>
+              <w:rPr>
+                <w:color w:val="595959" w:themeColor="text1" w:themeTint="A6"/>
+                <w:sz w:val="32"/>
+              </w:rPr>
+              <w:t>check</w:t>
+            </w:r>
+            <w:r>
+              <w:rPr>
+                <w:color w:val="595959" w:themeColor="text1" w:themeTint="A6"/>
+                <w:sz w:val="32"/>
+              </w:rPr>
+              <w:t>user</w:t>
+            </w:r>
+            <w:r>
+              <w:rPr>
+                <w:color w:val="595959" w:themeColor="text1" w:themeTint="A6"/>
+                <w:sz w:val="32"/>
+              </w:rPr>
+              <w:t>statusbyinquiryid</w:t>
+            </w:r>
+            <w:r>
+              <w:rPr>
+                <w:color w:val="595959" w:themeColor="text1" w:themeTint="A6"/>
+                <w:sz w:val="32"/>
+              </w:rPr>
+              <w:t>", { params:{</w:t>
+            </w:r>
+            <w:r>
+              <w:rPr>
+                <w:color w:val="595959" w:themeColor="text1" w:themeTint="A6"/>
+                <w:sz w:val="32"/>
+              </w:rPr>
+              <w:t xml:space="preserve"> $id</w:t>
+            </w:r>
+            <w:r>
+              <w:rPr>
+                <w:color w:val="595959" w:themeColor="text1" w:themeTint="A6"/>
+                <w:sz w:val="32"/>
+              </w:rPr>
+              <w:t xml:space="preserve"> } );</w:t>
+            </w:r>
+          </w:p>
+        </w:tc>
+      </w:tr>
+      <w:tr>
+        <w:tc>
+          <w:tcPr>
+            <w:tcW w:w="2268" w:type="dxa"/>
+          </w:tcPr>
+          <w:p>
+            <w:pPr>
+              <w:rPr>
+                <w:b/>
+                <w:sz w:val="36"/>
+              </w:rPr>
+            </w:pPr>
+            <w:r>
+              <w:rPr>
+                <w:b/>
+                <w:sz w:val="36"/>
+              </w:rPr>
+              <w:t>Note</w:t>
+            </w:r>
+          </w:p>
+        </w:tc>
+        <w:tc>
+          <w:tcPr>
+            <w:tcW w:w="7308" w:type="dxa"/>
+          </w:tcPr>
+          <w:p>
+            <w:pPr>
+              <w:rPr>
+                <w:i/>
+                <w:color w:val="595959" w:themeColor="text1" w:themeTint="A6"/>
+                <w:sz w:val="32"/>
+              </w:rPr>
+            </w:pPr>
+            <w:r>
+              <w:rPr>
+                <w:i/>
+                <w:color w:val="595959" w:themeColor="text1" w:themeTint="A6"/>
+                <w:sz w:val="32"/>
+              </w:rPr>
+              <w:t>None</w:t>
+            </w:r>
+          </w:p>
+        </w:tc>
+      </w:tr>
+    </w:tbl>
+    <w:p/>
+    <w:p/>
+    <w:p/>
+    <w:p>
+      <w:pPr>
+        <w:rPr>
+          <w:b/>
+          <w:sz w:val="36"/>
+        </w:rPr>
+      </w:pPr>
+      <w:r>
+        <w:rPr>
+          <w:b/>
+          <w:sz w:val="36"/>
+        </w:rPr>
+        <w:lastRenderedPageBreak/>
+        <w:t>21</w:t>
+      </w:r>
+      <w:r>
+        <w:rPr>
+          <w:b/>
+          <w:sz w:val="36"/>
+        </w:rPr>
+        <w:t>:</w:t>
+      </w:r>
+    </w:p>
+    <w:tbl>
+      <w:tblPr>
+        <w:tblStyle w:val="TableGrid"/>
+        <w:tblW w:w="0" w:type="auto"/>
+        <w:tblLayout w:type="fixed"/>
+        <w:tblLook w:val="04A0"/>
+      </w:tblPr>
+      <w:tblGrid>
+        <w:gridCol w:w="2268"/>
+        <w:gridCol w:w="7308"/>
+      </w:tblGrid>
+      <w:tr>
+        <w:tc>
+          <w:tcPr>
+            <w:tcW w:w="2268" w:type="dxa"/>
+          </w:tcPr>
+          <w:p>
+            <w:pPr>
+              <w:rPr>
+                <w:b/>
+                <w:sz w:val="36"/>
+              </w:rPr>
+            </w:pPr>
+            <w:r>
+              <w:rPr>
+                <w:b/>
+                <w:sz w:val="36"/>
+              </w:rPr>
+              <w:t>Title</w:t>
+            </w:r>
+          </w:p>
+        </w:tc>
+        <w:tc>
+          <w:tcPr>
+            <w:tcW w:w="7308" w:type="dxa"/>
+          </w:tcPr>
+          <w:p>
+            <w:pPr>
+              <w:rPr>
+                <w:b/>
+                <w:color w:val="595959" w:themeColor="text1" w:themeTint="A6"/>
+                <w:sz w:val="32"/>
+              </w:rPr>
+            </w:pPr>
+            <w:r>
+              <w:rPr>
+                <w:b/>
+                <w:color w:val="595959" w:themeColor="text1" w:themeTint="A6"/>
+                <w:sz w:val="32"/>
+              </w:rPr>
+              <w:t>Vendpr or driver login by phoneno</w:t>
+            </w:r>
+          </w:p>
+        </w:tc>
+      </w:tr>
+      <w:tr>
+        <w:tc>
+          <w:tcPr>
+            <w:tcW w:w="2268" w:type="dxa"/>
+          </w:tcPr>
+          <w:p>
+            <w:pPr>
+              <w:rPr>
+                <w:b/>
+                <w:sz w:val="36"/>
+              </w:rPr>
+            </w:pPr>
+            <w:r>
+              <w:rPr>
+                <w:b/>
+                <w:sz w:val="36"/>
+              </w:rPr>
+              <w:t>URL</w:t>
+            </w:r>
+          </w:p>
+        </w:tc>
+        <w:tc>
+          <w:tcPr>
+            <w:tcW w:w="7308" w:type="dxa"/>
+          </w:tcPr>
+          <w:p>
+            <w:pPr>
+              <w:rPr>
+                <w:color w:val="595959" w:themeColor="text1" w:themeTint="A6"/>
+                <w:sz w:val="32"/>
+              </w:rPr>
+            </w:pPr>
+            <w:r>
+              <w:rPr>
+                <w:color w:val="595959" w:themeColor="text1" w:themeTint="A6"/>
+                <w:sz w:val="32"/>
+              </w:rPr>
+              <w:t>d2hBackend/index.php</w:t>
+            </w:r>
+            <w:r>
+              <w:rPr>
+                <w:color w:val="595959" w:themeColor="text1" w:themeTint="A6"/>
+                <w:sz w:val="32"/>
+              </w:rPr>
+              <w:t>/register/vendorlogin</w:t>
+            </w:r>
+          </w:p>
+        </w:tc>
+      </w:tr>
+      <w:tr>
+        <w:tc>
+          <w:tcPr>
+            <w:tcW w:w="2268" w:type="dxa"/>
+          </w:tcPr>
+          <w:p>
+            <w:pPr>
+              <w:rPr>
+                <w:b/>
+                <w:sz w:val="36"/>
+              </w:rPr>
+            </w:pPr>
+            <w:r>
+              <w:rPr>
+                <w:b/>
+                <w:sz w:val="36"/>
+              </w:rPr>
+              <w:t>Method</w:t>
+            </w:r>
+          </w:p>
+        </w:tc>
+        <w:tc>
+          <w:tcPr>
+            <w:tcW w:w="7308" w:type="dxa"/>
+          </w:tcPr>
+          <w:p>
+            <w:pPr>
+              <w:rPr>
+                <w:color w:val="595959" w:themeColor="text1" w:themeTint="A6"/>
+                <w:sz w:val="32"/>
+              </w:rPr>
+            </w:pPr>
+            <w:r>
+              <w:rPr>
+                <w:color w:val="595959" w:themeColor="text1" w:themeTint="A6"/>
+                <w:sz w:val="32"/>
+              </w:rPr>
+              <w:t>GET</w:t>
+            </w:r>
+          </w:p>
+        </w:tc>
+      </w:tr>
+      <w:tr>
+        <w:tc>
+          <w:tcPr>
+            <w:tcW w:w="2268" w:type="dxa"/>
+          </w:tcPr>
+          <w:p>
+            <w:pPr>
+              <w:rPr>
+                <w:b/>
+                <w:sz w:val="36"/>
+              </w:rPr>
+            </w:pPr>
+            <w:r>
+              <w:rPr>
+                <w:b/>
+                <w:sz w:val="36"/>
+              </w:rPr>
+              <w:t>Data Params</w:t>
+            </w:r>
+          </w:p>
+        </w:tc>
+        <w:tc>
+          <w:tcPr>
+            <w:tcW w:w="7308" w:type="dxa"/>
+          </w:tcPr>
+          <w:p>
+            <w:pPr>
+              <w:rPr>
+                <w:i/>
+                <w:color w:val="595959" w:themeColor="text1" w:themeTint="A6"/>
+                <w:sz w:val="32"/>
+              </w:rPr>
+            </w:pPr>
+            <w:r>
+              <w:rPr>
+                <w:i/>
+                <w:color w:val="595959" w:themeColor="text1" w:themeTint="A6"/>
+                <w:sz w:val="32"/>
+              </w:rPr>
+              <w:t>$phone</w:t>
+            </w:r>
+          </w:p>
+        </w:tc>
+      </w:tr>
+      <w:tr>
+        <w:tc>
+          <w:tcPr>
+            <w:tcW w:w="2268" w:type="dxa"/>
+          </w:tcPr>
+          <w:p>
+            <w:pPr>
+              <w:rPr>
+                <w:b/>
+                <w:sz w:val="36"/>
+              </w:rPr>
+            </w:pPr>
+            <w:r>
+              <w:rPr>
+                <w:b/>
+                <w:sz w:val="36"/>
+              </w:rPr>
+              <w:t>Success</w:t>
+            </w:r>
+          </w:p>
+        </w:tc>
+        <w:tc>
+          <w:tcPr>
+            <w:tcW w:w="7308" w:type="dxa"/>
+          </w:tcPr>
+          <w:p>
+            <w:pPr>
+              <w:rPr>
+                <w:sz w:val="32"/>
+              </w:rPr>
+            </w:pPr>
+            <w:r>
+              <w:rPr>
+                <w:sz w:val="32"/>
+              </w:rPr>
+              <w:t xml:space="preserve">jSon format data </w:t>
+            </w:r>
+          </w:p>
+          <w:p>
+            <w:pPr>
+              <w:rPr>
+                <w:sz w:val="32"/>
+              </w:rPr>
+            </w:pPr>
+            <w:r>
+              <w:rPr>
+                <w:sz w:val="32"/>
+              </w:rPr>
+              <w:t>if driver</w:t>
+            </w:r>
+          </w:p>
+          <w:p>
+            <w:pPr>
+              <w:rPr>
+                <w:rFonts w:ascii="Times New Roman" w:eastAsia="Times New Roman" w:hAnsi="Times New Roman" w:cs="Times New Roman"/>
+                <w:sz w:val="24"/>
+                <w:szCs w:val="24"/>
+              </w:rPr>
+            </w:pPr>
+            <w:r>
+              <w:rPr>
+                <w:rFonts w:ascii="Courier New" w:eastAsia="Times New Roman" w:hAnsi="Courier New" w:cs="Courier New"/>
+                <w:color w:val="000000"/>
+                <w:sz w:val="27"/>
+                <w:szCs w:val="27"/>
+              </w:rPr>
+              <w:t>{</w:t>
+            </w:r>
+          </w:p>
+          <w:p>
+            <w:pPr>
+              <w:numPr>
+                <w:ilvl w:val="0"/>
+                <w:numId w:val="15"/>
+              </w:numPr>
+              <w:spacing w:before="100" w:beforeAutospacing="1" w:after="100" w:afterAutospacing="1"/>
+              <w:ind w:left="480"/>
+              <w:rPr>
+                <w:rFonts w:ascii="Courier New" w:eastAsia="Times New Roman" w:hAnsi="Courier New" w:cs="Courier New"/>
+                <w:color w:val="000000"/>
+                <w:sz w:val="27"/>
+                <w:szCs w:val="27"/>
+              </w:rPr>
+            </w:pPr>
+            <w:r>
+              <w:rPr>
+                <w:rFonts w:ascii="Courier New" w:eastAsia="Times New Roman" w:hAnsi="Courier New" w:cs="Courier New"/>
+                <w:b/>
+                <w:bCs/>
+                <w:color w:val="000000"/>
+                <w:sz w:val="27"/>
+              </w:rPr>
+              <w:t>id</w:t>
+            </w:r>
+            <w:r>
+              <w:rPr>
+                <w:rFonts w:ascii="Courier New" w:eastAsia="Times New Roman" w:hAnsi="Courier New" w:cs="Courier New"/>
+                <w:color w:val="000000"/>
+                <w:sz w:val="27"/>
+                <w:szCs w:val="27"/>
+              </w:rPr>
+              <w:t>:</w:t>
+            </w:r>
+            <w:r>
+              <w:rPr>
+                <w:rFonts w:ascii="Courier New" w:eastAsia="Times New Roman" w:hAnsi="Courier New" w:cs="Courier New"/>
+                <w:color w:val="000000"/>
+                <w:sz w:val="27"/>
+              </w:rPr>
+              <w:t> </w:t>
+            </w:r>
+            <w:r>
+              <w:rPr>
+                <w:rFonts w:ascii="Courier New" w:eastAsia="Times New Roman" w:hAnsi="Courier New" w:cs="Courier New"/>
+                <w:color w:val="008000"/>
+                <w:sz w:val="27"/>
+              </w:rPr>
+              <w:t>"1"</w:t>
+            </w:r>
+            <w:r>
+              <w:rPr>
+                <w:rFonts w:ascii="Courier New" w:eastAsia="Times New Roman" w:hAnsi="Courier New" w:cs="Courier New"/>
+                <w:color w:val="000000"/>
+                <w:sz w:val="27"/>
+                <w:szCs w:val="27"/>
+              </w:rPr>
+              <w:t>,</w:t>
+            </w:r>
+          </w:p>
+          <w:p>
+            <w:pPr>
+              <w:numPr>
+                <w:ilvl w:val="0"/>
+                <w:numId w:val="15"/>
+              </w:numPr>
+              <w:spacing w:before="100" w:beforeAutospacing="1" w:after="100" w:afterAutospacing="1"/>
+              <w:ind w:left="480"/>
+              <w:rPr>
+                <w:rFonts w:ascii="Courier New" w:eastAsia="Times New Roman" w:hAnsi="Courier New" w:cs="Courier New"/>
+                <w:color w:val="000000"/>
+                <w:sz w:val="27"/>
+                <w:szCs w:val="27"/>
+              </w:rPr>
+            </w:pPr>
+            <w:r>
+              <w:rPr>
+                <w:rFonts w:ascii="Courier New" w:eastAsia="Times New Roman" w:hAnsi="Courier New" w:cs="Courier New"/>
+                <w:b/>
+                <w:bCs/>
+                <w:color w:val="000000"/>
+                <w:sz w:val="27"/>
+              </w:rPr>
+              <w:t>firstname</w:t>
+            </w:r>
+            <w:r>
+              <w:rPr>
+                <w:rFonts w:ascii="Courier New" w:eastAsia="Times New Roman" w:hAnsi="Courier New" w:cs="Courier New"/>
+                <w:color w:val="000000"/>
+                <w:sz w:val="27"/>
+                <w:szCs w:val="27"/>
+              </w:rPr>
+              <w:t>:</w:t>
+            </w:r>
+            <w:r>
+              <w:rPr>
+                <w:rFonts w:ascii="Courier New" w:eastAsia="Times New Roman" w:hAnsi="Courier New" w:cs="Courier New"/>
+                <w:color w:val="000000"/>
+                <w:sz w:val="27"/>
+              </w:rPr>
+              <w:t> </w:t>
+            </w:r>
+            <w:r>
+              <w:rPr>
+                <w:rFonts w:ascii="Courier New" w:eastAsia="Times New Roman" w:hAnsi="Courier New" w:cs="Courier New"/>
+                <w:color w:val="008000"/>
+                <w:sz w:val="27"/>
+              </w:rPr>
+              <w:t>"Gautam"</w:t>
+            </w:r>
+            <w:r>
+              <w:rPr>
+                <w:rFonts w:ascii="Courier New" w:eastAsia="Times New Roman" w:hAnsi="Courier New" w:cs="Courier New"/>
+                <w:color w:val="000000"/>
+                <w:sz w:val="27"/>
+                <w:szCs w:val="27"/>
+              </w:rPr>
+              <w:t>,</w:t>
+            </w:r>
+          </w:p>
+          <w:p>
+            <w:pPr>
+              <w:numPr>
+                <w:ilvl w:val="0"/>
+                <w:numId w:val="15"/>
+              </w:numPr>
+              <w:spacing w:before="100" w:beforeAutospacing="1" w:after="100" w:afterAutospacing="1"/>
+              <w:ind w:left="480"/>
+              <w:rPr>
+                <w:rFonts w:ascii="Courier New" w:eastAsia="Times New Roman" w:hAnsi="Courier New" w:cs="Courier New"/>
+                <w:color w:val="000000"/>
+                <w:sz w:val="27"/>
+                <w:szCs w:val="27"/>
+              </w:rPr>
+            </w:pPr>
+            <w:r>
+              <w:rPr>
+                <w:rFonts w:ascii="Courier New" w:eastAsia="Times New Roman" w:hAnsi="Courier New" w:cs="Courier New"/>
+                <w:b/>
+                <w:bCs/>
+                <w:color w:val="000000"/>
+                <w:sz w:val="27"/>
+              </w:rPr>
+              <w:t>lastname</w:t>
+            </w:r>
+            <w:r>
+              <w:rPr>
+                <w:rFonts w:ascii="Courier New" w:eastAsia="Times New Roman" w:hAnsi="Courier New" w:cs="Courier New"/>
+                <w:color w:val="000000"/>
+                <w:sz w:val="27"/>
+                <w:szCs w:val="27"/>
+              </w:rPr>
+              <w:t>:</w:t>
+            </w:r>
+            <w:r>
+              <w:rPr>
+                <w:rFonts w:ascii="Courier New" w:eastAsia="Times New Roman" w:hAnsi="Courier New" w:cs="Courier New"/>
+                <w:color w:val="000000"/>
+                <w:sz w:val="27"/>
+              </w:rPr>
+              <w:t> </w:t>
+            </w:r>
+            <w:r>
+              <w:rPr>
+                <w:rFonts w:ascii="Courier New" w:eastAsia="Times New Roman" w:hAnsi="Courier New" w:cs="Courier New"/>
+                <w:color w:val="008000"/>
+                <w:sz w:val="27"/>
+              </w:rPr>
+              <w:t>"Bhatt"</w:t>
+            </w:r>
+            <w:r>
+              <w:rPr>
+                <w:rFonts w:ascii="Courier New" w:eastAsia="Times New Roman" w:hAnsi="Courier New" w:cs="Courier New"/>
+                <w:color w:val="000000"/>
+                <w:sz w:val="27"/>
+                <w:szCs w:val="27"/>
+              </w:rPr>
+              <w:t>,</w:t>
+            </w:r>
+          </w:p>
+          <w:p>
+            <w:pPr>
+              <w:numPr>
+                <w:ilvl w:val="0"/>
+                <w:numId w:val="15"/>
+              </w:numPr>
+              <w:spacing w:before="100" w:beforeAutospacing="1" w:after="100" w:afterAutospacing="1"/>
+              <w:ind w:left="480"/>
+              <w:rPr>
+                <w:rFonts w:ascii="Courier New" w:eastAsia="Times New Roman" w:hAnsi="Courier New" w:cs="Courier New"/>
+                <w:color w:val="000000"/>
+                <w:sz w:val="27"/>
+                <w:szCs w:val="27"/>
+              </w:rPr>
+            </w:pPr>
+            <w:r>
+              <w:rPr>
+                <w:rFonts w:ascii="Courier New" w:eastAsia="Times New Roman" w:hAnsi="Courier New" w:cs="Courier New"/>
+                <w:b/>
+                <w:bCs/>
+                <w:color w:val="000000"/>
+                <w:sz w:val="27"/>
+              </w:rPr>
+              <w:t>type</w:t>
+            </w:r>
+            <w:r>
+              <w:rPr>
+                <w:rFonts w:ascii="Courier New" w:eastAsia="Times New Roman" w:hAnsi="Courier New" w:cs="Courier New"/>
+                <w:color w:val="000000"/>
+                <w:sz w:val="27"/>
+                <w:szCs w:val="27"/>
+              </w:rPr>
+              <w:t>:</w:t>
+            </w:r>
+            <w:r>
+              <w:rPr>
+                <w:rFonts w:ascii="Courier New" w:eastAsia="Times New Roman" w:hAnsi="Courier New" w:cs="Courier New"/>
+                <w:color w:val="000000"/>
+                <w:sz w:val="27"/>
+              </w:rPr>
+              <w:t> </w:t>
+            </w:r>
+            <w:r>
+              <w:rPr>
+                <w:rFonts w:ascii="Courier New" w:eastAsia="Times New Roman" w:hAnsi="Courier New" w:cs="Courier New"/>
+                <w:color w:val="008000"/>
+                <w:sz w:val="27"/>
+              </w:rPr>
+              <w:t>"driver"</w:t>
+            </w:r>
+          </w:p>
+          <w:p>
+            <w:pPr>
+              <w:rPr>
+                <w:rFonts w:ascii="Courier New" w:eastAsia="Times New Roman" w:hAnsi="Courier New" w:cs="Courier New"/>
+                <w:color w:val="000000"/>
+                <w:sz w:val="27"/>
+                <w:szCs w:val="27"/>
+              </w:rPr>
+            </w:pPr>
+            <w:r>
+              <w:rPr>
+                <w:rFonts w:ascii="Courier New" w:eastAsia="Times New Roman" w:hAnsi="Courier New" w:cs="Courier New"/>
+                <w:color w:val="000000"/>
+                <w:sz w:val="27"/>
+                <w:szCs w:val="27"/>
+              </w:rPr>
+              <w:t>}</w:t>
+            </w:r>
+          </w:p>
+          <w:p>
+            <w:pPr>
+              <w:rPr>
+                <w:rFonts w:ascii="Courier New" w:eastAsia="Times New Roman" w:hAnsi="Courier New" w:cs="Courier New"/>
+                <w:color w:val="000000"/>
+                <w:sz w:val="27"/>
+                <w:szCs w:val="27"/>
+              </w:rPr>
+            </w:pPr>
+            <w:r>
+              <w:rPr>
+                <w:rFonts w:ascii="Courier New" w:eastAsia="Times New Roman" w:hAnsi="Courier New" w:cs="Courier New"/>
+                <w:color w:val="000000"/>
+                <w:sz w:val="27"/>
+                <w:szCs w:val="27"/>
+              </w:rPr>
+              <w:t>If vendor</w:t>
+            </w:r>
+          </w:p>
+          <w:p>
+            <w:pPr>
+              <w:rPr>
+                <w:rFonts w:ascii="Times New Roman" w:eastAsia="Times New Roman" w:hAnsi="Times New Roman" w:cs="Times New Roman"/>
+                <w:sz w:val="24"/>
+                <w:szCs w:val="24"/>
+              </w:rPr>
+            </w:pPr>
+            <w:r>
+              <w:rPr>
+                <w:rFonts w:ascii="Courier New" w:eastAsia="Times New Roman" w:hAnsi="Courier New" w:cs="Courier New"/>
+                <w:color w:val="000000"/>
+                <w:sz w:val="27"/>
+                <w:szCs w:val="27"/>
+              </w:rPr>
+              <w:t>{</w:t>
+            </w:r>
+          </w:p>
+          <w:p>
+            <w:pPr>
+              <w:numPr>
+                <w:ilvl w:val="0"/>
+                <w:numId w:val="15"/>
+              </w:numPr>
+              <w:spacing w:before="100" w:beforeAutospacing="1" w:after="100" w:afterAutospacing="1"/>
+              <w:ind w:left="480"/>
+              <w:rPr>
+                <w:rFonts w:ascii="Courier New" w:eastAsia="Times New Roman" w:hAnsi="Courier New" w:cs="Courier New"/>
+                <w:color w:val="000000"/>
+                <w:sz w:val="27"/>
+                <w:szCs w:val="27"/>
+              </w:rPr>
+            </w:pPr>
+            <w:r>
+              <w:rPr>
+                <w:rFonts w:ascii="Courier New" w:eastAsia="Times New Roman" w:hAnsi="Courier New" w:cs="Courier New"/>
+                <w:b/>
+                <w:bCs/>
+                <w:color w:val="000000"/>
+                <w:sz w:val="27"/>
+              </w:rPr>
+              <w:t>id</w:t>
+            </w:r>
+            <w:r>
+              <w:rPr>
+                <w:rFonts w:ascii="Courier New" w:eastAsia="Times New Roman" w:hAnsi="Courier New" w:cs="Courier New"/>
+                <w:color w:val="000000"/>
+                <w:sz w:val="27"/>
+                <w:szCs w:val="27"/>
+              </w:rPr>
+              <w:t>:</w:t>
+            </w:r>
+            <w:r>
+              <w:rPr>
+                <w:rFonts w:ascii="Courier New" w:eastAsia="Times New Roman" w:hAnsi="Courier New" w:cs="Courier New"/>
+                <w:color w:val="000000"/>
+                <w:sz w:val="27"/>
+              </w:rPr>
+              <w:t> </w:t>
+            </w:r>
+            <w:r>
+              <w:rPr>
+                <w:rFonts w:ascii="Courier New" w:eastAsia="Times New Roman" w:hAnsi="Courier New" w:cs="Courier New"/>
+                <w:color w:val="008000"/>
+                <w:sz w:val="27"/>
+              </w:rPr>
+              <w:t>"1"</w:t>
+            </w:r>
+            <w:r>
+              <w:rPr>
+                <w:rFonts w:ascii="Courier New" w:eastAsia="Times New Roman" w:hAnsi="Courier New" w:cs="Courier New"/>
+                <w:color w:val="000000"/>
+                <w:sz w:val="27"/>
+                <w:szCs w:val="27"/>
+              </w:rPr>
+              <w:t>,</w:t>
+            </w:r>
+          </w:p>
+          <w:p>
+            <w:pPr>
+              <w:numPr>
+                <w:ilvl w:val="0"/>
+                <w:numId w:val="15"/>
+              </w:numPr>
+              <w:spacing w:before="100" w:beforeAutospacing="1" w:after="100" w:afterAutospacing="1"/>
+              <w:ind w:left="480"/>
+              <w:rPr>
+                <w:rFonts w:ascii="Courier New" w:eastAsia="Times New Roman" w:hAnsi="Courier New" w:cs="Courier New"/>
+                <w:color w:val="000000"/>
+                <w:sz w:val="27"/>
+                <w:szCs w:val="27"/>
+              </w:rPr>
+            </w:pPr>
+            <w:r>
+              <w:rPr>
+                <w:rFonts w:ascii="Courier New" w:eastAsia="Times New Roman" w:hAnsi="Courier New" w:cs="Courier New"/>
+                <w:b/>
+                <w:bCs/>
+                <w:color w:val="000000"/>
+                <w:sz w:val="27"/>
+              </w:rPr>
+              <w:t>firstname</w:t>
+            </w:r>
+            <w:r>
+              <w:rPr>
+                <w:rFonts w:ascii="Courier New" w:eastAsia="Times New Roman" w:hAnsi="Courier New" w:cs="Courier New"/>
+                <w:color w:val="000000"/>
+                <w:sz w:val="27"/>
+                <w:szCs w:val="27"/>
+              </w:rPr>
+              <w:t>:</w:t>
+            </w:r>
+            <w:r>
+              <w:rPr>
+                <w:rFonts w:ascii="Courier New" w:eastAsia="Times New Roman" w:hAnsi="Courier New" w:cs="Courier New"/>
+                <w:color w:val="000000"/>
+                <w:sz w:val="27"/>
+              </w:rPr>
+              <w:t> </w:t>
+            </w:r>
+            <w:r>
+              <w:rPr>
+                <w:rFonts w:ascii="Courier New" w:eastAsia="Times New Roman" w:hAnsi="Courier New" w:cs="Courier New"/>
+                <w:color w:val="008000"/>
+                <w:sz w:val="27"/>
+              </w:rPr>
+              <w:t>"Gautam"</w:t>
+            </w:r>
+            <w:r>
+              <w:rPr>
+                <w:rFonts w:ascii="Courier New" w:eastAsia="Times New Roman" w:hAnsi="Courier New" w:cs="Courier New"/>
+                <w:color w:val="000000"/>
+                <w:sz w:val="27"/>
+                <w:szCs w:val="27"/>
+              </w:rPr>
+              <w:t>,</w:t>
+            </w:r>
+          </w:p>
+          <w:p>
+            <w:pPr>
+              <w:numPr>
+                <w:ilvl w:val="0"/>
+                <w:numId w:val="15"/>
+              </w:numPr>
+              <w:spacing w:before="100" w:beforeAutospacing="1" w:after="100" w:afterAutospacing="1"/>
+              <w:ind w:left="480"/>
+              <w:rPr>
+                <w:rFonts w:ascii="Courier New" w:eastAsia="Times New Roman" w:hAnsi="Courier New" w:cs="Courier New"/>
+                <w:color w:val="000000"/>
+                <w:sz w:val="27"/>
+                <w:szCs w:val="27"/>
+              </w:rPr>
+            </w:pPr>
+            <w:r>
+              <w:rPr>
+                <w:rFonts w:ascii="Courier New" w:eastAsia="Times New Roman" w:hAnsi="Courier New" w:cs="Courier New"/>
+                <w:b/>
+                <w:bCs/>
+                <w:color w:val="000000"/>
+                <w:sz w:val="27"/>
+              </w:rPr>
+              <w:t>lastname</w:t>
+            </w:r>
+            <w:r>
+              <w:rPr>
+                <w:rFonts w:ascii="Courier New" w:eastAsia="Times New Roman" w:hAnsi="Courier New" w:cs="Courier New"/>
+                <w:color w:val="000000"/>
+                <w:sz w:val="27"/>
+                <w:szCs w:val="27"/>
+              </w:rPr>
+              <w:t>:</w:t>
+            </w:r>
+            <w:r>
+              <w:rPr>
+                <w:rFonts w:ascii="Courier New" w:eastAsia="Times New Roman" w:hAnsi="Courier New" w:cs="Courier New"/>
+                <w:color w:val="000000"/>
+                <w:sz w:val="27"/>
+              </w:rPr>
+              <w:t> </w:t>
+            </w:r>
+            <w:r>
+              <w:rPr>
+                <w:rFonts w:ascii="Courier New" w:eastAsia="Times New Roman" w:hAnsi="Courier New" w:cs="Courier New"/>
+                <w:color w:val="008000"/>
+                <w:sz w:val="27"/>
+              </w:rPr>
+              <w:t>"Bhatt"</w:t>
+            </w:r>
+            <w:r>
+              <w:rPr>
+                <w:rFonts w:ascii="Courier New" w:eastAsia="Times New Roman" w:hAnsi="Courier New" w:cs="Courier New"/>
+                <w:color w:val="000000"/>
+                <w:sz w:val="27"/>
+                <w:szCs w:val="27"/>
+              </w:rPr>
+              <w:t>,</w:t>
+            </w:r>
+          </w:p>
+          <w:p>
+            <w:pPr>
+              <w:numPr>
+                <w:ilvl w:val="0"/>
+                <w:numId w:val="15"/>
+              </w:numPr>
+              <w:spacing w:before="100" w:beforeAutospacing="1" w:after="100" w:afterAutospacing="1"/>
+              <w:ind w:left="480"/>
+              <w:rPr>
+                <w:rFonts w:ascii="Courier New" w:eastAsia="Times New Roman" w:hAnsi="Courier New" w:cs="Courier New"/>
+                <w:color w:val="000000"/>
+                <w:sz w:val="27"/>
+                <w:szCs w:val="27"/>
+              </w:rPr>
+            </w:pPr>
+            <w:r>
+              <w:rPr>
+                <w:rFonts w:ascii="Courier New" w:eastAsia="Times New Roman" w:hAnsi="Courier New" w:cs="Courier New"/>
+                <w:b/>
+                <w:bCs/>
+                <w:color w:val="000000"/>
+                <w:sz w:val="27"/>
+              </w:rPr>
+              <w:t>type</w:t>
+            </w:r>
+            <w:r>
+              <w:rPr>
+                <w:rFonts w:ascii="Courier New" w:eastAsia="Times New Roman" w:hAnsi="Courier New" w:cs="Courier New"/>
+                <w:color w:val="000000"/>
+                <w:sz w:val="27"/>
+                <w:szCs w:val="27"/>
+              </w:rPr>
+              <w:t>:</w:t>
+            </w:r>
+            <w:r>
+              <w:rPr>
+                <w:rFonts w:ascii="Courier New" w:eastAsia="Times New Roman" w:hAnsi="Courier New" w:cs="Courier New"/>
+                <w:color w:val="000000"/>
+                <w:sz w:val="27"/>
+              </w:rPr>
+              <w:t> </w:t>
+            </w:r>
+            <w:r>
+              <w:rPr>
+                <w:rFonts w:ascii="Courier New" w:eastAsia="Times New Roman" w:hAnsi="Courier New" w:cs="Courier New"/>
+                <w:color w:val="008000"/>
+                <w:sz w:val="27"/>
+              </w:rPr>
+              <w:t>"driver"</w:t>
+            </w:r>
+          </w:p>
+          <w:p>
+            <w:pPr>
+              <w:rPr>
+                <w:rFonts w:ascii="Courier New" w:eastAsia="Times New Roman" w:hAnsi="Courier New" w:cs="Courier New"/>
+                <w:color w:val="000000"/>
+                <w:sz w:val="27"/>
+                <w:szCs w:val="27"/>
+              </w:rPr>
+            </w:pPr>
+            <w:r>
+              <w:rPr>
+                <w:rFonts w:ascii="Courier New" w:eastAsia="Times New Roman" w:hAnsi="Courier New" w:cs="Courier New"/>
+                <w:color w:val="000000"/>
+                <w:sz w:val="27"/>
+                <w:szCs w:val="27"/>
+              </w:rPr>
+              <w:t>}</w:t>
+            </w:r>
+          </w:p>
+          <w:p>
+            <w:pPr>
+              <w:rPr>
+                <w:rFonts w:ascii="Courier New" w:eastAsia="Times New Roman" w:hAnsi="Courier New" w:cs="Courier New"/>
+                <w:color w:val="000000"/>
+                <w:sz w:val="27"/>
+                <w:szCs w:val="27"/>
+              </w:rPr>
+            </w:pPr>
+            <w:r>
+              <w:rPr>
+                <w:rFonts w:ascii="Courier New" w:eastAsia="Times New Roman" w:hAnsi="Courier New" w:cs="Courier New"/>
+                <w:color w:val="000000"/>
+                <w:sz w:val="27"/>
+                <w:szCs w:val="27"/>
+              </w:rPr>
+              <w:t>Else false.</w:t>
+            </w:r>
+          </w:p>
+          <w:p>
+            <w:pPr>
+              <w:rPr>
+                <w:rFonts w:ascii="Courier New" w:eastAsia="Times New Roman" w:hAnsi="Courier New" w:cs="Courier New"/>
+                <w:color w:val="000000"/>
+                <w:sz w:val="27"/>
+                <w:szCs w:val="27"/>
+              </w:rPr>
+            </w:pPr>
+          </w:p>
+          <w:p>
+            <w:pPr>
+              <w:rPr>
+                <w:sz w:val="32"/>
+              </w:rPr>
+            </w:pPr>
+          </w:p>
+        </w:tc>
+      </w:tr>
+      <w:tr>
+        <w:tc>
+          <w:tcPr>
+            <w:tcW w:w="2268" w:type="dxa"/>
+          </w:tcPr>
+          <w:p>
+            <w:pPr>
+              <w:rPr>
+                <w:b/>
+                <w:sz w:val="36"/>
+              </w:rPr>
+            </w:pPr>
+            <w:r>
+              <w:rPr>
+                <w:b/>
+                <w:sz w:val="36"/>
+              </w:rPr>
+              <w:t>Error</w:t>
+            </w:r>
+          </w:p>
+        </w:tc>
+        <w:tc>
+          <w:tcPr>
+            <w:tcW w:w="7308" w:type="dxa"/>
+          </w:tcPr>
+          <w:p>
+            <w:pPr>
+              <w:rPr>
+                <w:i/>
+                <w:color w:val="595959" w:themeColor="text1" w:themeTint="A6"/>
+                <w:sz w:val="32"/>
+              </w:rPr>
+            </w:pPr>
+            <w:r>
+              <w:rPr>
+                <w:i/>
+                <w:color w:val="595959" w:themeColor="text1" w:themeTint="A6"/>
+                <w:sz w:val="32"/>
+              </w:rPr>
+              <w:t>None</w:t>
+            </w:r>
+          </w:p>
+        </w:tc>
+      </w:tr>
+      <w:tr>
+        <w:tc>
+          <w:tcPr>
+            <w:tcW w:w="2268" w:type="dxa"/>
+          </w:tcPr>
+          <w:p>
+            <w:pPr>
+              <w:rPr>
+                <w:b/>
+                <w:sz w:val="36"/>
+              </w:rPr>
+            </w:pPr>
+            <w:r>
+              <w:rPr>
+                <w:b/>
+                <w:sz w:val="36"/>
+              </w:rPr>
+              <w:t>Sample</w:t>
+            </w:r>
+          </w:p>
+        </w:tc>
+        <w:tc>
+          <w:tcPr>
+            <w:tcW w:w="7308" w:type="dxa"/>
+          </w:tcPr>
+          <w:p>
+            <w:pPr>
+              <w:rPr>
+                <w:color w:val="595959" w:themeColor="text1" w:themeTint="A6"/>
+                <w:sz w:val="32"/>
+              </w:rPr>
+            </w:pPr>
+            <w:r>
+              <w:rPr>
+                <w:color w:val="595959" w:themeColor="text1" w:themeTint="A6"/>
+                <w:sz w:val="32"/>
+              </w:rPr>
+              <w:t>$http.get("http://localhost/</w:t>
+            </w:r>
+            <w:r>
+              <w:rPr>
+                <w:color w:val="595959" w:themeColor="text1" w:themeTint="A6"/>
+                <w:sz w:val="32"/>
+              </w:rPr>
+              <w:t>d2hBackend</w:t>
+            </w:r>
+            <w:r>
+              <w:rPr>
+                <w:color w:val="595959" w:themeColor="text1" w:themeTint="A6"/>
+                <w:sz w:val="32"/>
+              </w:rPr>
+              <w:t>/index.php/</w:t>
+            </w:r>
+            <w:r>
+              <w:rPr>
+                <w:color w:val="595959" w:themeColor="text1" w:themeTint="A6"/>
+                <w:sz w:val="32"/>
+              </w:rPr>
+              <w:t xml:space="preserve"> register/vendorlogin</w:t>
+            </w:r>
+            <w:r>
+              <w:rPr>
+                <w:color w:val="595959" w:themeColor="text1" w:themeTint="A6"/>
+                <w:sz w:val="32"/>
+              </w:rPr>
+              <w:t xml:space="preserve"> ", { params:{</w:t>
+            </w:r>
+            <w:r>
+              <w:rPr>
+                <w:color w:val="595959" w:themeColor="text1" w:themeTint="A6"/>
+                <w:sz w:val="32"/>
+              </w:rPr>
+              <w:t xml:space="preserve"> $phone</w:t>
+            </w:r>
+            <w:r>
+              <w:rPr>
+                <w:color w:val="595959" w:themeColor="text1" w:themeTint="A6"/>
+                <w:sz w:val="32"/>
+              </w:rPr>
+              <w:t xml:space="preserve"> } );</w:t>
+            </w:r>
+          </w:p>
+        </w:tc>
+      </w:tr>
+      <w:tr>
+        <w:tc>
+          <w:tcPr>
+            <w:tcW w:w="2268" w:type="dxa"/>
+          </w:tcPr>
+          <w:p>
+            <w:pPr>
+              <w:rPr>
+                <w:b/>
+                <w:sz w:val="36"/>
+              </w:rPr>
+            </w:pPr>
+            <w:r>
+              <w:rPr>
+                <w:b/>
+                <w:sz w:val="36"/>
+              </w:rPr>
+              <w:t>Note</w:t>
+            </w:r>
+          </w:p>
+        </w:tc>
+        <w:tc>
+          <w:tcPr>
+            <w:tcW w:w="7308" w:type="dxa"/>
+          </w:tcPr>
+          <w:p>
+            <w:pPr>
+              <w:rPr>
+                <w:i/>
+                <w:color w:val="595959" w:themeColor="text1" w:themeTint="A6"/>
+                <w:sz w:val="32"/>
+              </w:rPr>
+            </w:pPr>
+            <w:r>
+              <w:rPr>
+                <w:i/>
+                <w:color w:val="595959" w:themeColor="text1" w:themeTint="A6"/>
+                <w:sz w:val="32"/>
+              </w:rPr>
+              <w:t>None</w:t>
+            </w:r>
+          </w:p>
+        </w:tc>
+      </w:tr>
+    </w:tbl>
+    <w:p/>
     <w:sectPr>
       <w:pgSz w:w="12240" w:h="15840"/>
       <w:pgMar w:top="1440" w:right="1440" w:bottom="1440" w:left="1440" w:header="720" w:footer="720" w:gutter="0"/>
@@ -15890,7 +15403,7 @@
 </file>
 
 <file path=word/numbering.xml><?xml version="1.0" encoding="utf-8"?>
-<w:numbering xmlns:wpc="http://schemas.microsoft.com/office/word/2010/wordprocessingCanvas" xmlns:mc="http://schemas.openxmlformats.org/markup-compatibility/2006" xmlns:o="urn:schemas-microsoft-com:office:office" xmlns:r="http://schemas.openxmlformats.org/officeDocument/2006/relationships" xmlns:m="http://schemas.openxmlformats.org/officeDocument/2006/math" xmlns:v="urn:schemas-microsoft-com:vml" xmlns:wp14="http://schemas.microsoft.com/office/word/2010/wordprocessingDrawing" xmlns:wp="http://schemas.openxmlformats.org/drawingml/2006/wordprocessingDrawing" xmlns:w10="urn:schemas-microsoft-com:office:word" xmlns:w="http://schemas.openxmlformats.org/wordprocessingml/2006/main" xmlns:w14="http://schemas.microsoft.com/office/word/2010/wordml" xmlns:wpg="http://schemas.microsoft.com/office/word/2010/wordprocessingGroup" xmlns:wpi="http://schemas.microsoft.com/office/word/2010/wordprocessingInk" xmlns:wne="http://schemas.microsoft.com/office/word/2006/wordml" xmlns:wps="http://schemas.microsoft.com/office/word/2010/wordprocessingShape" mc:Ignorable="w14 wp14">
+<w:numbering xmlns:ve="http://schemas.openxmlformats.org/markup-compatibility/2006" xmlns:o="urn:schemas-microsoft-com:office:office" xmlns:r="http://schemas.openxmlformats.org/officeDocument/2006/relationships" xmlns:m="http://schemas.openxmlformats.org/officeDocument/2006/math" xmlns:v="urn:schemas-microsoft-com:vml" xmlns:wp="http://schemas.openxmlformats.org/drawingml/2006/wordprocessingDrawing" xmlns:w10="urn:schemas-microsoft-com:office:word" xmlns:w="http://schemas.openxmlformats.org/wordprocessingml/2006/main" xmlns:wne="http://schemas.microsoft.com/office/word/2006/wordml">
   <w:abstractNum w:abstractNumId="0">
     <w:nsid w:val="0420016C"/>
     <w:multiLevelType w:val="multilevel"/>
@@ -17829,6 +17342,155 @@
     </w:lvl>
   </w:abstractNum>
   <w:abstractNum w:abstractNumId="13">
+    <w:nsid w:val="7F2D229E"/>
+    <w:multiLevelType w:val="multilevel"/>
+    <w:tmpl w:val="819CD278"/>
+    <w:lvl w:ilvl="0">
+      <w:start w:val="1"/>
+      <w:numFmt w:val="bullet"/>
+      <w:lvlText w:val=""/>
+      <w:lvlJc w:val="left"/>
+      <w:pPr>
+        <w:tabs>
+          <w:tab w:val="num" w:pos="720"/>
+        </w:tabs>
+        <w:ind w:left="720" w:hanging="360"/>
+      </w:pPr>
+      <w:rPr>
+        <w:rFonts w:ascii="Symbol" w:hAnsi="Symbol" w:hint="default"/>
+        <w:sz w:val="20"/>
+      </w:rPr>
+    </w:lvl>
+    <w:lvl w:ilvl="1" w:tentative="1">
+      <w:start w:val="1"/>
+      <w:numFmt w:val="bullet"/>
+      <w:lvlText w:val="o"/>
+      <w:lvlJc w:val="left"/>
+      <w:pPr>
+        <w:tabs>
+          <w:tab w:val="num" w:pos="1440"/>
+        </w:tabs>
+        <w:ind w:left="1440" w:hanging="360"/>
+      </w:pPr>
+      <w:rPr>
+        <w:rFonts w:ascii="Courier New" w:hAnsi="Courier New" w:hint="default"/>
+        <w:sz w:val="20"/>
+      </w:rPr>
+    </w:lvl>
+    <w:lvl w:ilvl="2" w:tentative="1">
+      <w:start w:val="1"/>
+      <w:numFmt w:val="bullet"/>
+      <w:lvlText w:val=""/>
+      <w:lvlJc w:val="left"/>
+      <w:pPr>
+        <w:tabs>
+          <w:tab w:val="num" w:pos="2160"/>
+        </w:tabs>
+        <w:ind w:left="2160" w:hanging="360"/>
+      </w:pPr>
+      <w:rPr>
+        <w:rFonts w:ascii="Wingdings" w:hAnsi="Wingdings" w:hint="default"/>
+        <w:sz w:val="20"/>
+      </w:rPr>
+    </w:lvl>
+    <w:lvl w:ilvl="3" w:tentative="1">
+      <w:start w:val="1"/>
+      <w:numFmt w:val="bullet"/>
+      <w:lvlText w:val=""/>
+      <w:lvlJc w:val="left"/>
+      <w:pPr>
+        <w:tabs>
+          <w:tab w:val="num" w:pos="2880"/>
+        </w:tabs>
+        <w:ind w:left="2880" w:hanging="360"/>
+      </w:pPr>
+      <w:rPr>
+        <w:rFonts w:ascii="Wingdings" w:hAnsi="Wingdings" w:hint="default"/>
+        <w:sz w:val="20"/>
+      </w:rPr>
+    </w:lvl>
+    <w:lvl w:ilvl="4" w:tentative="1">
+      <w:start w:val="1"/>
+      <w:numFmt w:val="bullet"/>
+      <w:lvlText w:val=""/>
+      <w:lvlJc w:val="left"/>
+      <w:pPr>
+        <w:tabs>
+          <w:tab w:val="num" w:pos="3600"/>
+        </w:tabs>
+        <w:ind w:left="3600" w:hanging="360"/>
+      </w:pPr>
+      <w:rPr>
+        <w:rFonts w:ascii="Wingdings" w:hAnsi="Wingdings" w:hint="default"/>
+        <w:sz w:val="20"/>
+      </w:rPr>
+    </w:lvl>
+    <w:lvl w:ilvl="5" w:tentative="1">
+      <w:start w:val="1"/>
+      <w:numFmt w:val="bullet"/>
+      <w:lvlText w:val=""/>
+      <w:lvlJc w:val="left"/>
+      <w:pPr>
+        <w:tabs>
+          <w:tab w:val="num" w:pos="4320"/>
+        </w:tabs>
+        <w:ind w:left="4320" w:hanging="360"/>
+      </w:pPr>
+      <w:rPr>
+        <w:rFonts w:ascii="Wingdings" w:hAnsi="Wingdings" w:hint="default"/>
+        <w:sz w:val="20"/>
+      </w:rPr>
+    </w:lvl>
+    <w:lvl w:ilvl="6" w:tentative="1">
+      <w:start w:val="1"/>
+      <w:numFmt w:val="bullet"/>
+      <w:lvlText w:val=""/>
+      <w:lvlJc w:val="left"/>
+      <w:pPr>
+        <w:tabs>
+          <w:tab w:val="num" w:pos="5040"/>
+        </w:tabs>
+        <w:ind w:left="5040" w:hanging="360"/>
+      </w:pPr>
+      <w:rPr>
+        <w:rFonts w:ascii="Wingdings" w:hAnsi="Wingdings" w:hint="default"/>
+        <w:sz w:val="20"/>
+      </w:rPr>
+    </w:lvl>
+    <w:lvl w:ilvl="7" w:tentative="1">
+      <w:start w:val="1"/>
+      <w:numFmt w:val="bullet"/>
+      <w:lvlText w:val=""/>
+      <w:lvlJc w:val="left"/>
+      <w:pPr>
+        <w:tabs>
+          <w:tab w:val="num" w:pos="5760"/>
+        </w:tabs>
+        <w:ind w:left="5760" w:hanging="360"/>
+      </w:pPr>
+      <w:rPr>
+        <w:rFonts w:ascii="Wingdings" w:hAnsi="Wingdings" w:hint="default"/>
+        <w:sz w:val="20"/>
+      </w:rPr>
+    </w:lvl>
+    <w:lvl w:ilvl="8" w:tentative="1">
+      <w:start w:val="1"/>
+      <w:numFmt w:val="bullet"/>
+      <w:lvlText w:val=""/>
+      <w:lvlJc w:val="left"/>
+      <w:pPr>
+        <w:tabs>
+          <w:tab w:val="num" w:pos="6480"/>
+        </w:tabs>
+        <w:ind w:left="6480" w:hanging="360"/>
+      </w:pPr>
+      <w:rPr>
+        <w:rFonts w:ascii="Wingdings" w:hAnsi="Wingdings" w:hint="default"/>
+        <w:sz w:val="20"/>
+      </w:rPr>
+    </w:lvl>
+  </w:abstractNum>
+  <w:abstractNum w:abstractNumId="14">
     <w:nsid w:val="7F373E56"/>
     <w:multiLevelType w:val="multilevel"/>
     <w:tmpl w:val="6E5C57A8"/>
@@ -17984,7 +17646,7 @@
     <w:abstractNumId w:val="5"/>
   </w:num>
   <w:num w:numId="3">
-    <w:abstractNumId w:val="13"/>
+    <w:abstractNumId w:val="14"/>
   </w:num>
   <w:num w:numId="4">
     <w:abstractNumId w:val="12"/>
@@ -18019,11 +17681,14 @@
   <w:num w:numId="14">
     <w:abstractNumId w:val="1"/>
   </w:num>
+  <w:num w:numId="15">
+    <w:abstractNumId w:val="13"/>
+  </w:num>
 </w:numbering>
 </file>
 
 <file path=word/styles.xml><?xml version="1.0" encoding="utf-8"?>
-<w:styles xmlns:mc="http://schemas.openxmlformats.org/markup-compatibility/2006" xmlns:r="http://schemas.openxmlformats.org/officeDocument/2006/relationships" xmlns:w="http://schemas.openxmlformats.org/wordprocessingml/2006/main" xmlns:w14="http://schemas.microsoft.com/office/word/2010/wordml" mc:Ignorable="w14">
+<w:styles xmlns:r="http://schemas.openxmlformats.org/officeDocument/2006/relationships" xmlns:w="http://schemas.openxmlformats.org/wordprocessingml/2006/main">
   <w:docDefaults>
     <w:rPrDefault>
       <w:rPr>
@@ -18181,6 +17846,7 @@
   <w:style w:type="paragraph" w:default="1" w:styleId="Normal">
     <w:name w:val="Normal"/>
     <w:qFormat/>
+    <w:rsid w:val="00701DE7"/>
   </w:style>
   <w:style w:type="character" w:default="1" w:styleId="DefaultParagraphFont">
     <w:name w:val="Default Paragraph Font"/>
@@ -18193,6 +17859,7 @@
     <w:uiPriority w:val="99"/>
     <w:semiHidden/>
     <w:unhideWhenUsed/>
+    <w:qFormat/>
     <w:tblPr>
       <w:tblInd w:w="0" w:type="dxa"/>
       <w:tblCellMar>
@@ -18218,6 +17885,7 @@
       <w:spacing w:after="0" w:line="240" w:lineRule="auto"/>
     </w:pPr>
     <w:tblPr>
+      <w:tblInd w:w="0" w:type="dxa"/>
       <w:tblBorders>
         <w:top w:val="single" w:sz="4" w:space="0" w:color="auto"/>
         <w:left w:val="single" w:sz="4" w:space="0" w:color="auto"/>
@@ -18226,6 +17894,12 @@
         <w:insideH w:val="single" w:sz="4" w:space="0" w:color="auto"/>
         <w:insideV w:val="single" w:sz="4" w:space="0" w:color="auto"/>
       </w:tblBorders>
+      <w:tblCellMar>
+        <w:top w:w="0" w:type="dxa"/>
+        <w:left w:w="108" w:type="dxa"/>
+        <w:bottom w:w="0" w:type="dxa"/>
+        <w:right w:w="108" w:type="dxa"/>
+      </w:tblCellMar>
     </w:tblPr>
   </w:style>
   <w:style w:type="character" w:customStyle="1" w:styleId="property">

--- a/REST API DOCUMENTATION.docx
+++ b/REST API DOCUMENTATION.docx
@@ -1,6 +1,6 @@
 
 <file path=word/document.xml><?xml version="1.0" encoding="utf-8"?>
-<w:document xmlns:ve="http://schemas.openxmlformats.org/markup-compatibility/2006" xmlns:o="urn:schemas-microsoft-com:office:office" xmlns:r="http://schemas.openxmlformats.org/officeDocument/2006/relationships" xmlns:m="http://schemas.openxmlformats.org/officeDocument/2006/math" xmlns:v="urn:schemas-microsoft-com:vml" xmlns:wp="http://schemas.openxmlformats.org/drawingml/2006/wordprocessingDrawing" xmlns:w10="urn:schemas-microsoft-com:office:word" xmlns:w="http://schemas.openxmlformats.org/wordprocessingml/2006/main" xmlns:wne="http://schemas.microsoft.com/office/word/2006/wordml">
+<w:document xmlns:wpc="http://schemas.microsoft.com/office/word/2010/wordprocessingCanvas" xmlns:mc="http://schemas.openxmlformats.org/markup-compatibility/2006" xmlns:o="urn:schemas-microsoft-com:office:office" xmlns:r="http://schemas.openxmlformats.org/officeDocument/2006/relationships" xmlns:m="http://schemas.openxmlformats.org/officeDocument/2006/math" xmlns:v="urn:schemas-microsoft-com:vml" xmlns:wp14="http://schemas.microsoft.com/office/word/2010/wordprocessingDrawing" xmlns:wp="http://schemas.openxmlformats.org/drawingml/2006/wordprocessingDrawing" xmlns:w10="urn:schemas-microsoft-com:office:word" xmlns:w="http://schemas.openxmlformats.org/wordprocessingml/2006/main" xmlns:w14="http://schemas.microsoft.com/office/word/2010/wordml" xmlns:wpg="http://schemas.microsoft.com/office/word/2010/wordprocessingGroup" xmlns:wpi="http://schemas.microsoft.com/office/word/2010/wordprocessingInk" xmlns:wne="http://schemas.microsoft.com/office/word/2006/wordml" xmlns:wps="http://schemas.microsoft.com/office/word/2010/wordprocessingShape" mc:Ignorable="w14 wp14">
   <w:body>
     <w:p>
       <w:pPr>
@@ -31,13 +31,28 @@
           <w:b/>
           <w:sz w:val="36"/>
         </w:rPr>
-        <w:t>Project Name :</w:t>
+        <w:t xml:space="preserve">Project </w:t>
+      </w:r>
+      <w:proofErr w:type="gramStart"/>
+      <w:r>
+        <w:rPr>
+          <w:b/>
+          <w:sz w:val="36"/>
+        </w:rPr>
+        <w:t>Name :</w:t>
       </w:r>
       <w:r>
         <w:rPr>
           <w:sz w:val="36"/>
         </w:rPr>
-        <w:t xml:space="preserve">dail2hire </w:t>
+        <w:t>dail2hire</w:t>
+      </w:r>
+      <w:proofErr w:type="gramEnd"/>
+      <w:r>
+        <w:rPr>
+          <w:sz w:val="36"/>
+        </w:rPr>
+        <w:t xml:space="preserve"> </w:t>
       </w:r>
       <w:r>
         <w:rPr>
@@ -74,7 +89,7 @@
         <w:tblStyle w:val="TableGrid"/>
         <w:tblW w:w="0" w:type="auto"/>
         <w:tblLayout w:type="fixed"/>
-        <w:tblLook w:val="04A0"/>
+        <w:tblLook w:val="04A0" w:firstRow="1" w:lastRow="0" w:firstColumn="1" w:lastColumn="0" w:noHBand="0" w:noVBand="1"/>
       </w:tblPr>
       <w:tblGrid>
         <w:gridCol w:w="2268"/>
@@ -168,15 +183,56 @@
                 <w:color w:val="595959" w:themeColor="text1" w:themeTint="A6"/>
                 <w:sz w:val="32"/>
               </w:rPr>
-              <w:t>/index.php/[tablename]</w:t>
-            </w:r>
-            <w:r>
-              <w:rPr>
-                <w:color w:val="595959" w:themeColor="text1" w:themeTint="A6"/>
-                <w:sz w:val="32"/>
-              </w:rPr>
-              <w:t>/getall</w:t>
-            </w:r>
+              <w:t>/</w:t>
+            </w:r>
+            <w:proofErr w:type="spellStart"/>
+            <w:r>
+              <w:rPr>
+                <w:color w:val="595959" w:themeColor="text1" w:themeTint="A6"/>
+                <w:sz w:val="32"/>
+              </w:rPr>
+              <w:t>index.php</w:t>
+            </w:r>
+            <w:proofErr w:type="spellEnd"/>
+            <w:r>
+              <w:rPr>
+                <w:color w:val="595959" w:themeColor="text1" w:themeTint="A6"/>
+                <w:sz w:val="32"/>
+              </w:rPr>
+              <w:t>/[</w:t>
+            </w:r>
+            <w:proofErr w:type="spellStart"/>
+            <w:r>
+              <w:rPr>
+                <w:color w:val="595959" w:themeColor="text1" w:themeTint="A6"/>
+                <w:sz w:val="32"/>
+              </w:rPr>
+              <w:t>tablename</w:t>
+            </w:r>
+            <w:proofErr w:type="spellEnd"/>
+            <w:r>
+              <w:rPr>
+                <w:color w:val="595959" w:themeColor="text1" w:themeTint="A6"/>
+                <w:sz w:val="32"/>
+              </w:rPr>
+              <w:t>]</w:t>
+            </w:r>
+            <w:r>
+              <w:rPr>
+                <w:color w:val="595959" w:themeColor="text1" w:themeTint="A6"/>
+                <w:sz w:val="32"/>
+              </w:rPr>
+              <w:t>/</w:t>
+            </w:r>
+            <w:proofErr w:type="spellStart"/>
+            <w:r>
+              <w:rPr>
+                <w:color w:val="595959" w:themeColor="text1" w:themeTint="A6"/>
+                <w:sz w:val="32"/>
+              </w:rPr>
+              <w:t>getall</w:t>
+            </w:r>
+            <w:proofErr w:type="spellEnd"/>
           </w:p>
         </w:tc>
       </w:tr>
@@ -239,8 +295,17 @@
                 <w:b/>
                 <w:sz w:val="36"/>
               </w:rPr>
-              <w:t>Data Params</w:t>
-            </w:r>
+              <w:t xml:space="preserve">Data </w:t>
+            </w:r>
+            <w:proofErr w:type="spellStart"/>
+            <w:r>
+              <w:rPr>
+                <w:b/>
+                <w:sz w:val="36"/>
+              </w:rPr>
+              <w:t>Params</w:t>
+            </w:r>
+            <w:proofErr w:type="spellEnd"/>
           </w:p>
         </w:tc>
         <w:tc>
@@ -297,11 +362,19 @@
                 <w:sz w:val="32"/>
               </w:rPr>
             </w:pPr>
-            <w:r>
-              <w:rPr>
-                <w:sz w:val="32"/>
-              </w:rPr>
-              <w:t>jSon format data</w:t>
+            <w:proofErr w:type="spellStart"/>
+            <w:r>
+              <w:rPr>
+                <w:sz w:val="32"/>
+              </w:rPr>
+              <w:t>jSon</w:t>
+            </w:r>
+            <w:proofErr w:type="spellEnd"/>
+            <w:r>
+              <w:rPr>
+                <w:sz w:val="32"/>
+              </w:rPr>
+              <w:t xml:space="preserve"> format data</w:t>
             </w:r>
             <w:r>
               <w:rPr>
@@ -450,7 +523,25 @@
                 <w:color w:val="008000"/>
                 <w:sz w:val="27"/>
               </w:rPr>
-              <w:t>"abhay"</w:t>
+              <w:t>"</w:t>
+            </w:r>
+            <w:proofErr w:type="spellStart"/>
+            <w:r>
+              <w:rPr>
+                <w:rFonts w:ascii="Courier New" w:eastAsia="Times New Roman" w:hAnsi="Courier New" w:cs="Courier New"/>
+                <w:color w:val="008000"/>
+                <w:sz w:val="27"/>
+              </w:rPr>
+              <w:t>abhay</w:t>
+            </w:r>
+            <w:proofErr w:type="spellEnd"/>
+            <w:r>
+              <w:rPr>
+                <w:rFonts w:ascii="Courier New" w:eastAsia="Times New Roman" w:hAnsi="Courier New" w:cs="Courier New"/>
+                <w:color w:val="008000"/>
+                <w:sz w:val="27"/>
+              </w:rPr>
+              <w:t>"</w:t>
             </w:r>
             <w:r>
               <w:rPr>
@@ -477,6 +568,7 @@
                 <w:szCs w:val="27"/>
               </w:rPr>
             </w:pPr>
+            <w:proofErr w:type="spellStart"/>
             <w:r>
               <w:rPr>
                 <w:rFonts w:ascii="Courier New" w:eastAsia="Times New Roman" w:hAnsi="Courier New" w:cs="Courier New"/>
@@ -487,6 +579,7 @@
               </w:rPr>
               <w:t>display_image</w:t>
             </w:r>
+            <w:proofErr w:type="spellEnd"/>
             <w:r>
               <w:rPr>
                 <w:rFonts w:ascii="Courier New" w:eastAsia="Times New Roman" w:hAnsi="Courier New" w:cs="Courier New"/>
@@ -693,7 +786,23 @@
                 <w:color w:val="595959" w:themeColor="text1" w:themeTint="A6"/>
                 <w:sz w:val="32"/>
               </w:rPr>
-              <w:t>/getall", {params :{ } } );</w:t>
+              <w:t>/getall", {</w:t>
+            </w:r>
+            <w:proofErr w:type="spellStart"/>
+            <w:r>
+              <w:rPr>
+                <w:color w:val="595959" w:themeColor="text1" w:themeTint="A6"/>
+                <w:sz w:val="32"/>
+              </w:rPr>
+              <w:t>params</w:t>
+            </w:r>
+            <w:proofErr w:type="spellEnd"/>
+            <w:r>
+              <w:rPr>
+                <w:color w:val="595959" w:themeColor="text1" w:themeTint="A6"/>
+                <w:sz w:val="32"/>
+              </w:rPr>
+              <w:t xml:space="preserve"> :{ } } );</w:t>
             </w:r>
           </w:p>
         </w:tc>
@@ -778,7 +887,7 @@
         <w:tblStyle w:val="TableGrid"/>
         <w:tblW w:w="0" w:type="auto"/>
         <w:tblLayout w:type="fixed"/>
-        <w:tblLook w:val="04A0"/>
+        <w:tblLook w:val="04A0" w:firstRow="1" w:lastRow="0" w:firstColumn="1" w:lastColumn="0" w:noHBand="0" w:noVBand="1"/>
       </w:tblPr>
       <w:tblGrid>
         <w:gridCol w:w="2268"/>
@@ -860,12 +969,53 @@
                 <w:sz w:val="32"/>
               </w:rPr>
             </w:pPr>
-            <w:r>
-              <w:rPr>
-                <w:color w:val="595959" w:themeColor="text1" w:themeTint="A6"/>
-                <w:sz w:val="32"/>
-              </w:rPr>
-              <w:t>PixoloTeamBackend/index.php/[tablename]/insert</w:t>
+            <w:proofErr w:type="spellStart"/>
+            <w:r>
+              <w:rPr>
+                <w:color w:val="595959" w:themeColor="text1" w:themeTint="A6"/>
+                <w:sz w:val="32"/>
+              </w:rPr>
+              <w:t>PixoloTeamBackend</w:t>
+            </w:r>
+            <w:proofErr w:type="spellEnd"/>
+            <w:r>
+              <w:rPr>
+                <w:color w:val="595959" w:themeColor="text1" w:themeTint="A6"/>
+                <w:sz w:val="32"/>
+              </w:rPr>
+              <w:t>/</w:t>
+            </w:r>
+            <w:proofErr w:type="spellStart"/>
+            <w:r>
+              <w:rPr>
+                <w:color w:val="595959" w:themeColor="text1" w:themeTint="A6"/>
+                <w:sz w:val="32"/>
+              </w:rPr>
+              <w:t>index.php</w:t>
+            </w:r>
+            <w:proofErr w:type="spellEnd"/>
+            <w:r>
+              <w:rPr>
+                <w:color w:val="595959" w:themeColor="text1" w:themeTint="A6"/>
+                <w:sz w:val="32"/>
+              </w:rPr>
+              <w:t>/[</w:t>
+            </w:r>
+            <w:proofErr w:type="spellStart"/>
+            <w:r>
+              <w:rPr>
+                <w:color w:val="595959" w:themeColor="text1" w:themeTint="A6"/>
+                <w:sz w:val="32"/>
+              </w:rPr>
+              <w:t>tablename</w:t>
+            </w:r>
+            <w:proofErr w:type="spellEnd"/>
+            <w:r>
+              <w:rPr>
+                <w:color w:val="595959" w:themeColor="text1" w:themeTint="A6"/>
+                <w:sz w:val="32"/>
+              </w:rPr>
+              <w:t>]/insert</w:t>
             </w:r>
           </w:p>
         </w:tc>
@@ -929,8 +1079,17 @@
                 <w:b/>
                 <w:sz w:val="36"/>
               </w:rPr>
-              <w:t>Data Params</w:t>
-            </w:r>
+              <w:t xml:space="preserve">Data </w:t>
+            </w:r>
+            <w:proofErr w:type="spellStart"/>
+            <w:r>
+              <w:rPr>
+                <w:b/>
+                <w:sz w:val="36"/>
+              </w:rPr>
+              <w:t>Params</w:t>
+            </w:r>
+            <w:proofErr w:type="spellEnd"/>
           </w:p>
         </w:tc>
         <w:tc>
@@ -995,11 +1154,19 @@
                 <w:sz w:val="32"/>
               </w:rPr>
             </w:pPr>
-            <w:r>
-              <w:rPr>
-                <w:sz w:val="32"/>
-              </w:rPr>
-              <w:t>jSon format data(users table)</w:t>
+            <w:proofErr w:type="spellStart"/>
+            <w:r>
+              <w:rPr>
+                <w:sz w:val="32"/>
+              </w:rPr>
+              <w:t>jSon</w:t>
+            </w:r>
+            <w:proofErr w:type="spellEnd"/>
+            <w:r>
+              <w:rPr>
+                <w:sz w:val="32"/>
+              </w:rPr>
+              <w:t xml:space="preserve"> format data(users table)</w:t>
             </w:r>
           </w:p>
           <w:p>
@@ -1119,7 +1286,23 @@
                 <w:color w:val="595959" w:themeColor="text1" w:themeTint="A6"/>
                 <w:sz w:val="32"/>
               </w:rPr>
-              <w:t>", {params :{</w:t>
+              <w:t>", {</w:t>
+            </w:r>
+            <w:proofErr w:type="spellStart"/>
+            <w:r>
+              <w:rPr>
+                <w:color w:val="595959" w:themeColor="text1" w:themeTint="A6"/>
+                <w:sz w:val="32"/>
+              </w:rPr>
+              <w:t>params</w:t>
+            </w:r>
+            <w:proofErr w:type="spellEnd"/>
+            <w:r>
+              <w:rPr>
+                <w:color w:val="595959" w:themeColor="text1" w:themeTint="A6"/>
+                <w:sz w:val="32"/>
+              </w:rPr>
+              <w:t xml:space="preserve"> :{</w:t>
             </w:r>
             <w:r>
               <w:rPr>
@@ -1127,7 +1310,25 @@
                 <w:color w:val="595959" w:themeColor="text1" w:themeTint="A6"/>
                 <w:sz w:val="32"/>
               </w:rPr>
-              <w:t xml:space="preserve"> data=[jSon Object]</w:t>
+              <w:t xml:space="preserve"> data=[</w:t>
+            </w:r>
+            <w:proofErr w:type="spellStart"/>
+            <w:r>
+              <w:rPr>
+                <w:i/>
+                <w:color w:val="595959" w:themeColor="text1" w:themeTint="A6"/>
+                <w:sz w:val="32"/>
+              </w:rPr>
+              <w:t>jSon</w:t>
+            </w:r>
+            <w:proofErr w:type="spellEnd"/>
+            <w:r>
+              <w:rPr>
+                <w:i/>
+                <w:color w:val="595959" w:themeColor="text1" w:themeTint="A6"/>
+                <w:sz w:val="32"/>
+              </w:rPr>
+              <w:t xml:space="preserve"> Object]</w:t>
             </w:r>
             <w:r>
               <w:rPr>
@@ -1285,7 +1486,7 @@
         <w:tblStyle w:val="TableGrid"/>
         <w:tblW w:w="0" w:type="auto"/>
         <w:tblLayout w:type="fixed"/>
-        <w:tblLook w:val="04A0"/>
+        <w:tblLook w:val="04A0" w:firstRow="1" w:lastRow="0" w:firstColumn="1" w:lastColumn="0" w:noHBand="0" w:noVBand="1"/>
       </w:tblPr>
       <w:tblGrid>
         <w:gridCol w:w="2268"/>
@@ -1367,13 +1568,63 @@
                 <w:sz w:val="32"/>
               </w:rPr>
             </w:pPr>
-            <w:r>
-              <w:rPr>
-                <w:color w:val="595959" w:themeColor="text1" w:themeTint="A6"/>
-                <w:sz w:val="32"/>
-              </w:rPr>
-              <w:t>PixoloTeamBackend/index.php/[tablename]/getbyid</w:t>
-            </w:r>
+            <w:proofErr w:type="spellStart"/>
+            <w:r>
+              <w:rPr>
+                <w:color w:val="595959" w:themeColor="text1" w:themeTint="A6"/>
+                <w:sz w:val="32"/>
+              </w:rPr>
+              <w:t>PixoloTeamBackend</w:t>
+            </w:r>
+            <w:proofErr w:type="spellEnd"/>
+            <w:r>
+              <w:rPr>
+                <w:color w:val="595959" w:themeColor="text1" w:themeTint="A6"/>
+                <w:sz w:val="32"/>
+              </w:rPr>
+              <w:t>/</w:t>
+            </w:r>
+            <w:proofErr w:type="spellStart"/>
+            <w:r>
+              <w:rPr>
+                <w:color w:val="595959" w:themeColor="text1" w:themeTint="A6"/>
+                <w:sz w:val="32"/>
+              </w:rPr>
+              <w:t>index.php</w:t>
+            </w:r>
+            <w:proofErr w:type="spellEnd"/>
+            <w:r>
+              <w:rPr>
+                <w:color w:val="595959" w:themeColor="text1" w:themeTint="A6"/>
+                <w:sz w:val="32"/>
+              </w:rPr>
+              <w:t>/[</w:t>
+            </w:r>
+            <w:proofErr w:type="spellStart"/>
+            <w:r>
+              <w:rPr>
+                <w:color w:val="595959" w:themeColor="text1" w:themeTint="A6"/>
+                <w:sz w:val="32"/>
+              </w:rPr>
+              <w:t>tablename</w:t>
+            </w:r>
+            <w:proofErr w:type="spellEnd"/>
+            <w:r>
+              <w:rPr>
+                <w:color w:val="595959" w:themeColor="text1" w:themeTint="A6"/>
+                <w:sz w:val="32"/>
+              </w:rPr>
+              <w:t>]/</w:t>
+            </w:r>
+            <w:proofErr w:type="spellStart"/>
+            <w:r>
+              <w:rPr>
+                <w:color w:val="595959" w:themeColor="text1" w:themeTint="A6"/>
+                <w:sz w:val="32"/>
+              </w:rPr>
+              <w:t>getbyid</w:t>
+            </w:r>
+            <w:proofErr w:type="spellEnd"/>
           </w:p>
         </w:tc>
       </w:tr>
@@ -1436,8 +1687,17 @@
                 <w:b/>
                 <w:sz w:val="36"/>
               </w:rPr>
-              <w:t>Data Params</w:t>
-            </w:r>
+              <w:t xml:space="preserve">Data </w:t>
+            </w:r>
+            <w:proofErr w:type="spellStart"/>
+            <w:r>
+              <w:rPr>
+                <w:b/>
+                <w:sz w:val="36"/>
+              </w:rPr>
+              <w:t>Params</w:t>
+            </w:r>
+            <w:proofErr w:type="spellEnd"/>
           </w:p>
         </w:tc>
         <w:tc>
@@ -1494,11 +1754,19 @@
                 <w:sz w:val="32"/>
               </w:rPr>
             </w:pPr>
-            <w:r>
-              <w:rPr>
-                <w:sz w:val="32"/>
-              </w:rPr>
-              <w:t>jSon format data(users table)</w:t>
+            <w:proofErr w:type="spellStart"/>
+            <w:r>
+              <w:rPr>
+                <w:sz w:val="32"/>
+              </w:rPr>
+              <w:t>jSon</w:t>
+            </w:r>
+            <w:proofErr w:type="spellEnd"/>
+            <w:r>
+              <w:rPr>
+                <w:sz w:val="32"/>
+              </w:rPr>
+              <w:t xml:space="preserve"> format data(users table)</w:t>
             </w:r>
           </w:p>
           <w:p>
@@ -1615,7 +1883,27 @@
                 <w:sz w:val="27"/>
                 <w:szCs w:val="27"/>
               </w:rPr>
-              <w:t>"abhay"</w:t>
+              <w:t>"</w:t>
+            </w:r>
+            <w:proofErr w:type="spellStart"/>
+            <w:r>
+              <w:rPr>
+                <w:rFonts w:ascii="Courier New" w:eastAsia="Times New Roman" w:hAnsi="Courier New" w:cs="Courier New"/>
+                <w:color w:val="008000"/>
+                <w:sz w:val="27"/>
+                <w:szCs w:val="27"/>
+              </w:rPr>
+              <w:t>abhay</w:t>
+            </w:r>
+            <w:proofErr w:type="spellEnd"/>
+            <w:r>
+              <w:rPr>
+                <w:rFonts w:ascii="Courier New" w:eastAsia="Times New Roman" w:hAnsi="Courier New" w:cs="Courier New"/>
+                <w:color w:val="008000"/>
+                <w:sz w:val="27"/>
+                <w:szCs w:val="27"/>
+              </w:rPr>
+              <w:t>"</w:t>
             </w:r>
             <w:r>
               <w:rPr>
@@ -1696,6 +1984,7 @@
                 <w:szCs w:val="27"/>
               </w:rPr>
             </w:pPr>
+            <w:proofErr w:type="spellStart"/>
             <w:r>
               <w:rPr>
                 <w:rFonts w:ascii="Courier New" w:eastAsia="Times New Roman" w:hAnsi="Courier New" w:cs="Courier New"/>
@@ -1707,6 +1996,7 @@
               </w:rPr>
               <w:t>display_image</w:t>
             </w:r>
+            <w:proofErr w:type="spellEnd"/>
             <w:r>
               <w:rPr>
                 <w:rFonts w:ascii="Courier New" w:eastAsia="Times New Roman" w:hAnsi="Courier New" w:cs="Courier New"/>
@@ -1914,7 +2204,23 @@
                 <w:color w:val="595959" w:themeColor="text1" w:themeTint="A6"/>
                 <w:sz w:val="32"/>
               </w:rPr>
-              <w:t xml:space="preserve">", {params :{ </w:t>
+              <w:t>", {</w:t>
+            </w:r>
+            <w:proofErr w:type="spellStart"/>
+            <w:r>
+              <w:rPr>
+                <w:color w:val="595959" w:themeColor="text1" w:themeTint="A6"/>
+                <w:sz w:val="32"/>
+              </w:rPr>
+              <w:t>params</w:t>
+            </w:r>
+            <w:proofErr w:type="spellEnd"/>
+            <w:r>
+              <w:rPr>
+                <w:color w:val="595959" w:themeColor="text1" w:themeTint="A6"/>
+                <w:sz w:val="32"/>
+              </w:rPr>
+              <w:t xml:space="preserve"> :{ </w:t>
             </w:r>
             <w:r>
               <w:rPr>
@@ -2016,7 +2322,7 @@
         <w:tblStyle w:val="TableGrid"/>
         <w:tblW w:w="0" w:type="auto"/>
         <w:tblLayout w:type="fixed"/>
-        <w:tblLook w:val="04A0"/>
+        <w:tblLook w:val="04A0" w:firstRow="1" w:lastRow="0" w:firstColumn="1" w:lastColumn="0" w:noHBand="0" w:noVBand="1"/>
       </w:tblPr>
       <w:tblGrid>
         <w:gridCol w:w="2268"/>
@@ -2098,13 +2404,63 @@
                 <w:sz w:val="32"/>
               </w:rPr>
             </w:pPr>
-            <w:r>
-              <w:rPr>
-                <w:color w:val="595959" w:themeColor="text1" w:themeTint="A6"/>
-                <w:sz w:val="32"/>
-              </w:rPr>
-              <w:t>PixoloTeamBackend/index.php/[tablename]/getoneby</w:t>
-            </w:r>
+            <w:proofErr w:type="spellStart"/>
+            <w:r>
+              <w:rPr>
+                <w:color w:val="595959" w:themeColor="text1" w:themeTint="A6"/>
+                <w:sz w:val="32"/>
+              </w:rPr>
+              <w:t>PixoloTeamBackend</w:t>
+            </w:r>
+            <w:proofErr w:type="spellEnd"/>
+            <w:r>
+              <w:rPr>
+                <w:color w:val="595959" w:themeColor="text1" w:themeTint="A6"/>
+                <w:sz w:val="32"/>
+              </w:rPr>
+              <w:t>/</w:t>
+            </w:r>
+            <w:proofErr w:type="spellStart"/>
+            <w:r>
+              <w:rPr>
+                <w:color w:val="595959" w:themeColor="text1" w:themeTint="A6"/>
+                <w:sz w:val="32"/>
+              </w:rPr>
+              <w:t>index.php</w:t>
+            </w:r>
+            <w:proofErr w:type="spellEnd"/>
+            <w:r>
+              <w:rPr>
+                <w:color w:val="595959" w:themeColor="text1" w:themeTint="A6"/>
+                <w:sz w:val="32"/>
+              </w:rPr>
+              <w:t>/[</w:t>
+            </w:r>
+            <w:proofErr w:type="spellStart"/>
+            <w:r>
+              <w:rPr>
+                <w:color w:val="595959" w:themeColor="text1" w:themeTint="A6"/>
+                <w:sz w:val="32"/>
+              </w:rPr>
+              <w:t>tablename</w:t>
+            </w:r>
+            <w:proofErr w:type="spellEnd"/>
+            <w:r>
+              <w:rPr>
+                <w:color w:val="595959" w:themeColor="text1" w:themeTint="A6"/>
+                <w:sz w:val="32"/>
+              </w:rPr>
+              <w:t>]/</w:t>
+            </w:r>
+            <w:proofErr w:type="spellStart"/>
+            <w:r>
+              <w:rPr>
+                <w:color w:val="595959" w:themeColor="text1" w:themeTint="A6"/>
+                <w:sz w:val="32"/>
+              </w:rPr>
+              <w:t>getoneby</w:t>
+            </w:r>
+            <w:proofErr w:type="spellEnd"/>
           </w:p>
         </w:tc>
       </w:tr>
@@ -2167,8 +2523,17 @@
                 <w:b/>
                 <w:sz w:val="36"/>
               </w:rPr>
-              <w:t>Data Params</w:t>
-            </w:r>
+              <w:t xml:space="preserve">Data </w:t>
+            </w:r>
+            <w:proofErr w:type="spellStart"/>
+            <w:r>
+              <w:rPr>
+                <w:b/>
+                <w:sz w:val="36"/>
+              </w:rPr>
+              <w:t>Params</w:t>
+            </w:r>
+            <w:proofErr w:type="spellEnd"/>
           </w:p>
         </w:tc>
         <w:tc>
@@ -2241,11 +2606,19 @@
                 <w:sz w:val="32"/>
               </w:rPr>
             </w:pPr>
-            <w:r>
-              <w:rPr>
-                <w:sz w:val="32"/>
-              </w:rPr>
-              <w:t>jSon format data(users table)</w:t>
+            <w:proofErr w:type="spellStart"/>
+            <w:r>
+              <w:rPr>
+                <w:sz w:val="32"/>
+              </w:rPr>
+              <w:t>jSon</w:t>
+            </w:r>
+            <w:proofErr w:type="spellEnd"/>
+            <w:r>
+              <w:rPr>
+                <w:sz w:val="32"/>
+              </w:rPr>
+              <w:t xml:space="preserve"> format data(users table)</w:t>
             </w:r>
           </w:p>
           <w:p>
@@ -2380,7 +2753,27 @@
                 <w:sz w:val="27"/>
                 <w:szCs w:val="27"/>
               </w:rPr>
-              <w:t>"abhay"</w:t>
+              <w:t>"</w:t>
+            </w:r>
+            <w:proofErr w:type="spellStart"/>
+            <w:r>
+              <w:rPr>
+                <w:rFonts w:ascii="Courier New" w:eastAsia="Times New Roman" w:hAnsi="Courier New" w:cs="Courier New"/>
+                <w:color w:val="008000"/>
+                <w:sz w:val="27"/>
+                <w:szCs w:val="27"/>
+              </w:rPr>
+              <w:t>abhay</w:t>
+            </w:r>
+            <w:proofErr w:type="spellEnd"/>
+            <w:r>
+              <w:rPr>
+                <w:rFonts w:ascii="Courier New" w:eastAsia="Times New Roman" w:hAnsi="Courier New" w:cs="Courier New"/>
+                <w:color w:val="008000"/>
+                <w:sz w:val="27"/>
+                <w:szCs w:val="27"/>
+              </w:rPr>
+              <w:t>"</w:t>
             </w:r>
             <w:r>
               <w:rPr>
@@ -2461,6 +2854,7 @@
                 <w:szCs w:val="27"/>
               </w:rPr>
             </w:pPr>
+            <w:proofErr w:type="spellStart"/>
             <w:r>
               <w:rPr>
                 <w:rFonts w:ascii="Courier New" w:eastAsia="Times New Roman" w:hAnsi="Courier New" w:cs="Courier New"/>
@@ -2472,6 +2866,7 @@
               </w:rPr>
               <w:t>display_image</w:t>
             </w:r>
+            <w:proofErr w:type="spellEnd"/>
             <w:r>
               <w:rPr>
                 <w:rFonts w:ascii="Courier New" w:eastAsia="Times New Roman" w:hAnsi="Courier New" w:cs="Courier New"/>
@@ -2688,14 +3083,62 @@
                 <w:color w:val="595959" w:themeColor="text1" w:themeTint="A6"/>
                 <w:sz w:val="32"/>
               </w:rPr>
-              <w:t xml:space="preserve">", {params :{ </w:t>
-            </w:r>
-            <w:r>
-              <w:rPr>
-                <w:color w:val="595959" w:themeColor="text1" w:themeTint="A6"/>
-                <w:sz w:val="32"/>
-              </w:rPr>
-              <w:t>filed=[columnName]&amp;value=[valueWanted]</w:t>
+              <w:t>", {</w:t>
+            </w:r>
+            <w:proofErr w:type="spellStart"/>
+            <w:r>
+              <w:rPr>
+                <w:color w:val="595959" w:themeColor="text1" w:themeTint="A6"/>
+                <w:sz w:val="32"/>
+              </w:rPr>
+              <w:t>params</w:t>
+            </w:r>
+            <w:proofErr w:type="spellEnd"/>
+            <w:r>
+              <w:rPr>
+                <w:color w:val="595959" w:themeColor="text1" w:themeTint="A6"/>
+                <w:sz w:val="32"/>
+              </w:rPr>
+              <w:t xml:space="preserve"> :{ </w:t>
+            </w:r>
+            <w:r>
+              <w:rPr>
+                <w:color w:val="595959" w:themeColor="text1" w:themeTint="A6"/>
+                <w:sz w:val="32"/>
+              </w:rPr>
+              <w:t>filed=[</w:t>
+            </w:r>
+            <w:proofErr w:type="spellStart"/>
+            <w:r>
+              <w:rPr>
+                <w:color w:val="595959" w:themeColor="text1" w:themeTint="A6"/>
+                <w:sz w:val="32"/>
+              </w:rPr>
+              <w:t>columnName</w:t>
+            </w:r>
+            <w:proofErr w:type="spellEnd"/>
+            <w:r>
+              <w:rPr>
+                <w:color w:val="595959" w:themeColor="text1" w:themeTint="A6"/>
+                <w:sz w:val="32"/>
+              </w:rPr>
+              <w:t>]&amp;value=[</w:t>
+            </w:r>
+            <w:proofErr w:type="spellStart"/>
+            <w:r>
+              <w:rPr>
+                <w:color w:val="595959" w:themeColor="text1" w:themeTint="A6"/>
+                <w:sz w:val="32"/>
+              </w:rPr>
+              <w:t>valueWanted</w:t>
+            </w:r>
+            <w:proofErr w:type="spellEnd"/>
+            <w:r>
+              <w:rPr>
+                <w:color w:val="595959" w:themeColor="text1" w:themeTint="A6"/>
+                <w:sz w:val="32"/>
+              </w:rPr>
+              <w:t>]</w:t>
             </w:r>
             <w:r>
               <w:rPr>
@@ -2821,7 +3264,7 @@
         <w:tblStyle w:val="TableGrid"/>
         <w:tblW w:w="0" w:type="auto"/>
         <w:tblLayout w:type="fixed"/>
-        <w:tblLook w:val="04A0"/>
+        <w:tblLook w:val="04A0" w:firstRow="1" w:lastRow="0" w:firstColumn="1" w:lastColumn="0" w:noHBand="0" w:noVBand="1"/>
       </w:tblPr>
       <w:tblGrid>
         <w:gridCol w:w="2268"/>
@@ -2903,12 +3346,53 @@
                 <w:sz w:val="32"/>
               </w:rPr>
             </w:pPr>
-            <w:r>
-              <w:rPr>
-                <w:color w:val="595959" w:themeColor="text1" w:themeTint="A6"/>
-                <w:sz w:val="32"/>
-              </w:rPr>
-              <w:t>PixoloTeamBackend/index.php/[tablename]/getmanyby</w:t>
+            <w:proofErr w:type="spellStart"/>
+            <w:r>
+              <w:rPr>
+                <w:color w:val="595959" w:themeColor="text1" w:themeTint="A6"/>
+                <w:sz w:val="32"/>
+              </w:rPr>
+              <w:t>PixoloTeamBackend</w:t>
+            </w:r>
+            <w:proofErr w:type="spellEnd"/>
+            <w:r>
+              <w:rPr>
+                <w:color w:val="595959" w:themeColor="text1" w:themeTint="A6"/>
+                <w:sz w:val="32"/>
+              </w:rPr>
+              <w:t>/</w:t>
+            </w:r>
+            <w:proofErr w:type="spellStart"/>
+            <w:r>
+              <w:rPr>
+                <w:color w:val="595959" w:themeColor="text1" w:themeTint="A6"/>
+                <w:sz w:val="32"/>
+              </w:rPr>
+              <w:t>index.php</w:t>
+            </w:r>
+            <w:proofErr w:type="spellEnd"/>
+            <w:r>
+              <w:rPr>
+                <w:color w:val="595959" w:themeColor="text1" w:themeTint="A6"/>
+                <w:sz w:val="32"/>
+              </w:rPr>
+              <w:t>/[</w:t>
+            </w:r>
+            <w:proofErr w:type="spellStart"/>
+            <w:r>
+              <w:rPr>
+                <w:color w:val="595959" w:themeColor="text1" w:themeTint="A6"/>
+                <w:sz w:val="32"/>
+              </w:rPr>
+              <w:t>tablename</w:t>
+            </w:r>
+            <w:proofErr w:type="spellEnd"/>
+            <w:r>
+              <w:rPr>
+                <w:color w:val="595959" w:themeColor="text1" w:themeTint="A6"/>
+                <w:sz w:val="32"/>
+              </w:rPr>
+              <w:t>]/getmanyby</w:t>
             </w:r>
           </w:p>
         </w:tc>
@@ -2972,8 +3456,17 @@
                 <w:b/>
                 <w:sz w:val="36"/>
               </w:rPr>
-              <w:t>Data Params</w:t>
-            </w:r>
+              <w:t xml:space="preserve">Data </w:t>
+            </w:r>
+            <w:proofErr w:type="spellStart"/>
+            <w:r>
+              <w:rPr>
+                <w:b/>
+                <w:sz w:val="36"/>
+              </w:rPr>
+              <w:t>Params</w:t>
+            </w:r>
+            <w:proofErr w:type="spellEnd"/>
           </w:p>
         </w:tc>
         <w:tc>
@@ -2988,6 +3481,7 @@
                 <w:sz w:val="32"/>
               </w:rPr>
             </w:pPr>
+            <w:proofErr w:type="spellStart"/>
             <w:r>
               <w:rPr>
                 <w:i/>
@@ -2996,6 +3490,7 @@
               </w:rPr>
               <w:t>Filedvalue</w:t>
             </w:r>
+            <w:proofErr w:type="spellEnd"/>
           </w:p>
         </w:tc>
       </w:tr>
@@ -3030,11 +3525,19 @@
                 <w:sz w:val="32"/>
               </w:rPr>
             </w:pPr>
-            <w:r>
-              <w:rPr>
-                <w:sz w:val="32"/>
-              </w:rPr>
-              <w:t>jSon format data(users table)</w:t>
+            <w:proofErr w:type="spellStart"/>
+            <w:r>
+              <w:rPr>
+                <w:sz w:val="32"/>
+              </w:rPr>
+              <w:t>jSon</w:t>
+            </w:r>
+            <w:proofErr w:type="spellEnd"/>
+            <w:r>
+              <w:rPr>
+                <w:sz w:val="32"/>
+              </w:rPr>
+              <w:t xml:space="preserve"> format data(users table)</w:t>
             </w:r>
           </w:p>
           <w:p>
@@ -3169,7 +3672,27 @@
                 <w:sz w:val="27"/>
                 <w:szCs w:val="27"/>
               </w:rPr>
-              <w:t>"abhay"</w:t>
+              <w:t>"</w:t>
+            </w:r>
+            <w:proofErr w:type="spellStart"/>
+            <w:r>
+              <w:rPr>
+                <w:rFonts w:ascii="Courier New" w:eastAsia="Times New Roman" w:hAnsi="Courier New" w:cs="Courier New"/>
+                <w:color w:val="008000"/>
+                <w:sz w:val="27"/>
+                <w:szCs w:val="27"/>
+              </w:rPr>
+              <w:t>abhay</w:t>
+            </w:r>
+            <w:proofErr w:type="spellEnd"/>
+            <w:r>
+              <w:rPr>
+                <w:rFonts w:ascii="Courier New" w:eastAsia="Times New Roman" w:hAnsi="Courier New" w:cs="Courier New"/>
+                <w:color w:val="008000"/>
+                <w:sz w:val="27"/>
+                <w:szCs w:val="27"/>
+              </w:rPr>
+              <w:t>"</w:t>
             </w:r>
             <w:r>
               <w:rPr>
@@ -3250,6 +3773,7 @@
                 <w:szCs w:val="27"/>
               </w:rPr>
             </w:pPr>
+            <w:proofErr w:type="spellStart"/>
             <w:r>
               <w:rPr>
                 <w:rFonts w:ascii="Courier New" w:eastAsia="Times New Roman" w:hAnsi="Courier New" w:cs="Courier New"/>
@@ -3261,6 +3785,7 @@
               </w:rPr>
               <w:t>display_image</w:t>
             </w:r>
+            <w:proofErr w:type="spellEnd"/>
             <w:r>
               <w:rPr>
                 <w:rFonts w:ascii="Courier New" w:eastAsia="Times New Roman" w:hAnsi="Courier New" w:cs="Courier New"/>
@@ -3477,14 +4002,62 @@
                 <w:color w:val="595959" w:themeColor="text1" w:themeTint="A6"/>
                 <w:sz w:val="32"/>
               </w:rPr>
-              <w:t xml:space="preserve">", {params :{ </w:t>
-            </w:r>
-            <w:r>
-              <w:rPr>
-                <w:color w:val="595959" w:themeColor="text1" w:themeTint="A6"/>
-                <w:sz w:val="32"/>
-              </w:rPr>
-              <w:t>filed=[columnName]&amp;value=[valueWanted]</w:t>
+              <w:t>", {</w:t>
+            </w:r>
+            <w:proofErr w:type="spellStart"/>
+            <w:r>
+              <w:rPr>
+                <w:color w:val="595959" w:themeColor="text1" w:themeTint="A6"/>
+                <w:sz w:val="32"/>
+              </w:rPr>
+              <w:t>params</w:t>
+            </w:r>
+            <w:proofErr w:type="spellEnd"/>
+            <w:r>
+              <w:rPr>
+                <w:color w:val="595959" w:themeColor="text1" w:themeTint="A6"/>
+                <w:sz w:val="32"/>
+              </w:rPr>
+              <w:t xml:space="preserve"> :{ </w:t>
+            </w:r>
+            <w:r>
+              <w:rPr>
+                <w:color w:val="595959" w:themeColor="text1" w:themeTint="A6"/>
+                <w:sz w:val="32"/>
+              </w:rPr>
+              <w:t>filed=[</w:t>
+            </w:r>
+            <w:proofErr w:type="spellStart"/>
+            <w:r>
+              <w:rPr>
+                <w:color w:val="595959" w:themeColor="text1" w:themeTint="A6"/>
+                <w:sz w:val="32"/>
+              </w:rPr>
+              <w:t>columnName</w:t>
+            </w:r>
+            <w:proofErr w:type="spellEnd"/>
+            <w:r>
+              <w:rPr>
+                <w:color w:val="595959" w:themeColor="text1" w:themeTint="A6"/>
+                <w:sz w:val="32"/>
+              </w:rPr>
+              <w:t>]&amp;value=[</w:t>
+            </w:r>
+            <w:proofErr w:type="spellStart"/>
+            <w:r>
+              <w:rPr>
+                <w:color w:val="595959" w:themeColor="text1" w:themeTint="A6"/>
+                <w:sz w:val="32"/>
+              </w:rPr>
+              <w:t>valueWanted</w:t>
+            </w:r>
+            <w:proofErr w:type="spellEnd"/>
+            <w:r>
+              <w:rPr>
+                <w:color w:val="595959" w:themeColor="text1" w:themeTint="A6"/>
+                <w:sz w:val="32"/>
+              </w:rPr>
+              <w:t>]</w:t>
             </w:r>
             <w:r>
               <w:rPr>
@@ -3567,7 +4140,7 @@
         <w:tblStyle w:val="TableGrid"/>
         <w:tblW w:w="0" w:type="auto"/>
         <w:tblLayout w:type="fixed"/>
-        <w:tblLook w:val="04A0"/>
+        <w:tblLook w:val="04A0" w:firstRow="1" w:lastRow="0" w:firstColumn="1" w:lastColumn="0" w:noHBand="0" w:noVBand="1"/>
       </w:tblPr>
       <w:tblGrid>
         <w:gridCol w:w="2268"/>
@@ -3657,13 +4230,63 @@
                 <w:sz w:val="32"/>
               </w:rPr>
             </w:pPr>
-            <w:r>
-              <w:rPr>
-                <w:color w:val="595959" w:themeColor="text1" w:themeTint="A6"/>
-                <w:sz w:val="32"/>
-              </w:rPr>
-              <w:t>PixoloTeamBackend/index.php/[tablename]/updatebyid</w:t>
-            </w:r>
+            <w:proofErr w:type="spellStart"/>
+            <w:r>
+              <w:rPr>
+                <w:color w:val="595959" w:themeColor="text1" w:themeTint="A6"/>
+                <w:sz w:val="32"/>
+              </w:rPr>
+              <w:t>PixoloTeamBackend</w:t>
+            </w:r>
+            <w:proofErr w:type="spellEnd"/>
+            <w:r>
+              <w:rPr>
+                <w:color w:val="595959" w:themeColor="text1" w:themeTint="A6"/>
+                <w:sz w:val="32"/>
+              </w:rPr>
+              <w:t>/</w:t>
+            </w:r>
+            <w:proofErr w:type="spellStart"/>
+            <w:r>
+              <w:rPr>
+                <w:color w:val="595959" w:themeColor="text1" w:themeTint="A6"/>
+                <w:sz w:val="32"/>
+              </w:rPr>
+              <w:t>index.php</w:t>
+            </w:r>
+            <w:proofErr w:type="spellEnd"/>
+            <w:r>
+              <w:rPr>
+                <w:color w:val="595959" w:themeColor="text1" w:themeTint="A6"/>
+                <w:sz w:val="32"/>
+              </w:rPr>
+              <w:t>/[</w:t>
+            </w:r>
+            <w:proofErr w:type="spellStart"/>
+            <w:r>
+              <w:rPr>
+                <w:color w:val="595959" w:themeColor="text1" w:themeTint="A6"/>
+                <w:sz w:val="32"/>
+              </w:rPr>
+              <w:t>tablename</w:t>
+            </w:r>
+            <w:proofErr w:type="spellEnd"/>
+            <w:r>
+              <w:rPr>
+                <w:color w:val="595959" w:themeColor="text1" w:themeTint="A6"/>
+                <w:sz w:val="32"/>
+              </w:rPr>
+              <w:t>]/</w:t>
+            </w:r>
+            <w:proofErr w:type="spellStart"/>
+            <w:r>
+              <w:rPr>
+                <w:color w:val="595959" w:themeColor="text1" w:themeTint="A6"/>
+                <w:sz w:val="32"/>
+              </w:rPr>
+              <w:t>updatebyid</w:t>
+            </w:r>
+            <w:proofErr w:type="spellEnd"/>
           </w:p>
         </w:tc>
       </w:tr>
@@ -3726,8 +4349,17 @@
                 <w:b/>
                 <w:sz w:val="36"/>
               </w:rPr>
-              <w:t>Data Params</w:t>
-            </w:r>
+              <w:t xml:space="preserve">Data </w:t>
+            </w:r>
+            <w:proofErr w:type="spellStart"/>
+            <w:r>
+              <w:rPr>
+                <w:b/>
+                <w:sz w:val="36"/>
+              </w:rPr>
+              <w:t>Params</w:t>
+            </w:r>
+            <w:proofErr w:type="spellEnd"/>
           </w:p>
         </w:tc>
         <w:tc>
@@ -3742,6 +4374,7 @@
                 <w:sz w:val="32"/>
               </w:rPr>
             </w:pPr>
+            <w:proofErr w:type="spellStart"/>
             <w:r>
               <w:rPr>
                 <w:i/>
@@ -3766,6 +4399,7 @@
               </w:rPr>
               <w:t>data</w:t>
             </w:r>
+            <w:proofErr w:type="spellEnd"/>
           </w:p>
         </w:tc>
       </w:tr>
@@ -3800,11 +4434,19 @@
                 <w:sz w:val="32"/>
               </w:rPr>
             </w:pPr>
-            <w:r>
-              <w:rPr>
-                <w:sz w:val="32"/>
-              </w:rPr>
-              <w:t>jSon format data(users table)</w:t>
+            <w:proofErr w:type="spellStart"/>
+            <w:r>
+              <w:rPr>
+                <w:sz w:val="32"/>
+              </w:rPr>
+              <w:t>jSon</w:t>
+            </w:r>
+            <w:proofErr w:type="spellEnd"/>
+            <w:r>
+              <w:rPr>
+                <w:sz w:val="32"/>
+              </w:rPr>
+              <w:t xml:space="preserve"> format data(users table)</w:t>
             </w:r>
           </w:p>
           <w:p>
@@ -3958,7 +4600,23 @@
                 <w:color w:val="595959" w:themeColor="text1" w:themeTint="A6"/>
                 <w:sz w:val="32"/>
               </w:rPr>
-              <w:t xml:space="preserve">", {params :{ </w:t>
+              <w:t>", {</w:t>
+            </w:r>
+            <w:proofErr w:type="spellStart"/>
+            <w:r>
+              <w:rPr>
+                <w:color w:val="595959" w:themeColor="text1" w:themeTint="A6"/>
+                <w:sz w:val="32"/>
+              </w:rPr>
+              <w:t>params</w:t>
+            </w:r>
+            <w:proofErr w:type="spellEnd"/>
+            <w:r>
+              <w:rPr>
+                <w:color w:val="595959" w:themeColor="text1" w:themeTint="A6"/>
+                <w:sz w:val="32"/>
+              </w:rPr>
+              <w:t xml:space="preserve"> :{ </w:t>
             </w:r>
             <w:r>
               <w:rPr>
@@ -3979,8 +4637,17 @@
                 <w:color w:val="595959" w:themeColor="text1" w:themeTint="A6"/>
                 <w:sz w:val="32"/>
               </w:rPr>
-              <w:t>3&amp;data=[jSonObject</w:t>
-            </w:r>
+              <w:t>3&amp;data=[</w:t>
+            </w:r>
+            <w:proofErr w:type="spellStart"/>
+            <w:r>
+              <w:rPr>
+                <w:color w:val="595959" w:themeColor="text1" w:themeTint="A6"/>
+                <w:sz w:val="32"/>
+              </w:rPr>
+              <w:t>jSonObject</w:t>
+            </w:r>
+            <w:proofErr w:type="spellEnd"/>
             <w:r>
               <w:rPr>
                 <w:color w:val="595959" w:themeColor="text1" w:themeTint="A6"/>
@@ -4129,7 +4796,7 @@
         <w:tblStyle w:val="TableGrid"/>
         <w:tblW w:w="0" w:type="auto"/>
         <w:tblLayout w:type="fixed"/>
-        <w:tblLook w:val="04A0"/>
+        <w:tblLook w:val="04A0" w:firstRow="1" w:lastRow="0" w:firstColumn="1" w:lastColumn="0" w:noHBand="0" w:noVBand="1"/>
       </w:tblPr>
       <w:tblGrid>
         <w:gridCol w:w="2268"/>
@@ -4211,13 +4878,63 @@
                 <w:sz w:val="32"/>
               </w:rPr>
             </w:pPr>
-            <w:r>
-              <w:rPr>
-                <w:color w:val="595959" w:themeColor="text1" w:themeTint="A6"/>
-                <w:sz w:val="32"/>
-              </w:rPr>
-              <w:t>PixoloTeamBackend/index.php/[tablename]/updatemanyby</w:t>
-            </w:r>
+            <w:proofErr w:type="spellStart"/>
+            <w:r>
+              <w:rPr>
+                <w:color w:val="595959" w:themeColor="text1" w:themeTint="A6"/>
+                <w:sz w:val="32"/>
+              </w:rPr>
+              <w:t>PixoloTeamBackend</w:t>
+            </w:r>
+            <w:proofErr w:type="spellEnd"/>
+            <w:r>
+              <w:rPr>
+                <w:color w:val="595959" w:themeColor="text1" w:themeTint="A6"/>
+                <w:sz w:val="32"/>
+              </w:rPr>
+              <w:t>/</w:t>
+            </w:r>
+            <w:proofErr w:type="spellStart"/>
+            <w:r>
+              <w:rPr>
+                <w:color w:val="595959" w:themeColor="text1" w:themeTint="A6"/>
+                <w:sz w:val="32"/>
+              </w:rPr>
+              <w:t>index.php</w:t>
+            </w:r>
+            <w:proofErr w:type="spellEnd"/>
+            <w:r>
+              <w:rPr>
+                <w:color w:val="595959" w:themeColor="text1" w:themeTint="A6"/>
+                <w:sz w:val="32"/>
+              </w:rPr>
+              <w:t>/[</w:t>
+            </w:r>
+            <w:proofErr w:type="spellStart"/>
+            <w:r>
+              <w:rPr>
+                <w:color w:val="595959" w:themeColor="text1" w:themeTint="A6"/>
+                <w:sz w:val="32"/>
+              </w:rPr>
+              <w:t>tablename</w:t>
+            </w:r>
+            <w:proofErr w:type="spellEnd"/>
+            <w:r>
+              <w:rPr>
+                <w:color w:val="595959" w:themeColor="text1" w:themeTint="A6"/>
+                <w:sz w:val="32"/>
+              </w:rPr>
+              <w:t>]/</w:t>
+            </w:r>
+            <w:proofErr w:type="spellStart"/>
+            <w:r>
+              <w:rPr>
+                <w:color w:val="595959" w:themeColor="text1" w:themeTint="A6"/>
+                <w:sz w:val="32"/>
+              </w:rPr>
+              <w:t>updatemanyby</w:t>
+            </w:r>
+            <w:proofErr w:type="spellEnd"/>
           </w:p>
         </w:tc>
       </w:tr>
@@ -4280,8 +4997,17 @@
                 <w:b/>
                 <w:sz w:val="36"/>
               </w:rPr>
-              <w:t>Data Params</w:t>
-            </w:r>
+              <w:t xml:space="preserve">Data </w:t>
+            </w:r>
+            <w:proofErr w:type="spellStart"/>
+            <w:r>
+              <w:rPr>
+                <w:b/>
+                <w:sz w:val="36"/>
+              </w:rPr>
+              <w:t>Params</w:t>
+            </w:r>
+            <w:proofErr w:type="spellEnd"/>
           </w:p>
         </w:tc>
         <w:tc>
@@ -4338,11 +5064,19 @@
                 <w:sz w:val="32"/>
               </w:rPr>
             </w:pPr>
-            <w:r>
-              <w:rPr>
-                <w:sz w:val="32"/>
-              </w:rPr>
-              <w:t>jSon format data(users table)</w:t>
+            <w:proofErr w:type="spellStart"/>
+            <w:r>
+              <w:rPr>
+                <w:sz w:val="32"/>
+              </w:rPr>
+              <w:t>jSon</w:t>
+            </w:r>
+            <w:proofErr w:type="spellEnd"/>
+            <w:r>
+              <w:rPr>
+                <w:sz w:val="32"/>
+              </w:rPr>
+              <w:t xml:space="preserve"> format data(users table)</w:t>
             </w:r>
           </w:p>
           <w:p>
@@ -4475,14 +5209,78 @@
                 <w:color w:val="595959" w:themeColor="text1" w:themeTint="A6"/>
                 <w:sz w:val="32"/>
               </w:rPr>
-              <w:t>", {params :{</w:t>
-            </w:r>
-            <w:r>
-              <w:rPr>
-                <w:color w:val="595959" w:themeColor="text1" w:themeTint="A6"/>
-                <w:sz w:val="32"/>
-              </w:rPr>
-              <w:t>field=[columnName]&amp;value=[ValueWanted]&amp;data=[jSonObject]</w:t>
+              <w:t>", {</w:t>
+            </w:r>
+            <w:proofErr w:type="spellStart"/>
+            <w:r>
+              <w:rPr>
+                <w:color w:val="595959" w:themeColor="text1" w:themeTint="A6"/>
+                <w:sz w:val="32"/>
+              </w:rPr>
+              <w:t>params</w:t>
+            </w:r>
+            <w:proofErr w:type="spellEnd"/>
+            <w:r>
+              <w:rPr>
+                <w:color w:val="595959" w:themeColor="text1" w:themeTint="A6"/>
+                <w:sz w:val="32"/>
+              </w:rPr>
+              <w:t xml:space="preserve"> :{</w:t>
+            </w:r>
+            <w:r>
+              <w:rPr>
+                <w:color w:val="595959" w:themeColor="text1" w:themeTint="A6"/>
+                <w:sz w:val="32"/>
+              </w:rPr>
+              <w:t>field=[</w:t>
+            </w:r>
+            <w:proofErr w:type="spellStart"/>
+            <w:r>
+              <w:rPr>
+                <w:color w:val="595959" w:themeColor="text1" w:themeTint="A6"/>
+                <w:sz w:val="32"/>
+              </w:rPr>
+              <w:t>columnName</w:t>
+            </w:r>
+            <w:proofErr w:type="spellEnd"/>
+            <w:r>
+              <w:rPr>
+                <w:color w:val="595959" w:themeColor="text1" w:themeTint="A6"/>
+                <w:sz w:val="32"/>
+              </w:rPr>
+              <w:t>]&amp;value=[</w:t>
+            </w:r>
+            <w:proofErr w:type="spellStart"/>
+            <w:r>
+              <w:rPr>
+                <w:color w:val="595959" w:themeColor="text1" w:themeTint="A6"/>
+                <w:sz w:val="32"/>
+              </w:rPr>
+              <w:t>ValueWanted</w:t>
+            </w:r>
+            <w:proofErr w:type="spellEnd"/>
+            <w:r>
+              <w:rPr>
+                <w:color w:val="595959" w:themeColor="text1" w:themeTint="A6"/>
+                <w:sz w:val="32"/>
+              </w:rPr>
+              <w:t>]&amp;data=[</w:t>
+            </w:r>
+            <w:proofErr w:type="spellStart"/>
+            <w:r>
+              <w:rPr>
+                <w:color w:val="595959" w:themeColor="text1" w:themeTint="A6"/>
+                <w:sz w:val="32"/>
+              </w:rPr>
+              <w:t>jSonObject</w:t>
+            </w:r>
+            <w:proofErr w:type="spellEnd"/>
+            <w:r>
+              <w:rPr>
+                <w:color w:val="595959" w:themeColor="text1" w:themeTint="A6"/>
+                <w:sz w:val="32"/>
+              </w:rPr>
+              <w:t>]</w:t>
             </w:r>
             <w:r>
               <w:rPr>
@@ -4625,7 +5423,7 @@
         <w:tblStyle w:val="TableGrid"/>
         <w:tblW w:w="0" w:type="auto"/>
         <w:tblLayout w:type="fixed"/>
-        <w:tblLook w:val="04A0"/>
+        <w:tblLook w:val="04A0" w:firstRow="1" w:lastRow="0" w:firstColumn="1" w:lastColumn="0" w:noHBand="0" w:noVBand="1"/>
       </w:tblPr>
       <w:tblGrid>
         <w:gridCol w:w="2268"/>
@@ -4707,13 +5505,63 @@
                 <w:sz w:val="32"/>
               </w:rPr>
             </w:pPr>
-            <w:r>
-              <w:rPr>
-                <w:color w:val="595959" w:themeColor="text1" w:themeTint="A6"/>
-                <w:sz w:val="32"/>
-              </w:rPr>
-              <w:t>PixoloTeamBackend/index.php/[tablename]/deletebyid</w:t>
-            </w:r>
+            <w:proofErr w:type="spellStart"/>
+            <w:r>
+              <w:rPr>
+                <w:color w:val="595959" w:themeColor="text1" w:themeTint="A6"/>
+                <w:sz w:val="32"/>
+              </w:rPr>
+              <w:t>PixoloTeamBackend</w:t>
+            </w:r>
+            <w:proofErr w:type="spellEnd"/>
+            <w:r>
+              <w:rPr>
+                <w:color w:val="595959" w:themeColor="text1" w:themeTint="A6"/>
+                <w:sz w:val="32"/>
+              </w:rPr>
+              <w:t>/</w:t>
+            </w:r>
+            <w:proofErr w:type="spellStart"/>
+            <w:r>
+              <w:rPr>
+                <w:color w:val="595959" w:themeColor="text1" w:themeTint="A6"/>
+                <w:sz w:val="32"/>
+              </w:rPr>
+              <w:t>index.php</w:t>
+            </w:r>
+            <w:proofErr w:type="spellEnd"/>
+            <w:r>
+              <w:rPr>
+                <w:color w:val="595959" w:themeColor="text1" w:themeTint="A6"/>
+                <w:sz w:val="32"/>
+              </w:rPr>
+              <w:t>/[</w:t>
+            </w:r>
+            <w:proofErr w:type="spellStart"/>
+            <w:r>
+              <w:rPr>
+                <w:color w:val="595959" w:themeColor="text1" w:themeTint="A6"/>
+                <w:sz w:val="32"/>
+              </w:rPr>
+              <w:t>tablename</w:t>
+            </w:r>
+            <w:proofErr w:type="spellEnd"/>
+            <w:r>
+              <w:rPr>
+                <w:color w:val="595959" w:themeColor="text1" w:themeTint="A6"/>
+                <w:sz w:val="32"/>
+              </w:rPr>
+              <w:t>]/</w:t>
+            </w:r>
+            <w:proofErr w:type="spellStart"/>
+            <w:r>
+              <w:rPr>
+                <w:color w:val="595959" w:themeColor="text1" w:themeTint="A6"/>
+                <w:sz w:val="32"/>
+              </w:rPr>
+              <w:t>deletebyid</w:t>
+            </w:r>
+            <w:proofErr w:type="spellEnd"/>
           </w:p>
         </w:tc>
       </w:tr>
@@ -4776,8 +5624,17 @@
                 <w:b/>
                 <w:sz w:val="36"/>
               </w:rPr>
-              <w:t>Data Params</w:t>
-            </w:r>
+              <w:t xml:space="preserve">Data </w:t>
+            </w:r>
+            <w:proofErr w:type="spellStart"/>
+            <w:r>
+              <w:rPr>
+                <w:b/>
+                <w:sz w:val="36"/>
+              </w:rPr>
+              <w:t>Params</w:t>
+            </w:r>
+            <w:proofErr w:type="spellEnd"/>
           </w:p>
         </w:tc>
         <w:tc>
@@ -4834,11 +5691,19 @@
                 <w:sz w:val="32"/>
               </w:rPr>
             </w:pPr>
-            <w:r>
-              <w:rPr>
-                <w:sz w:val="32"/>
-              </w:rPr>
-              <w:t>jSon format data(users table)</w:t>
+            <w:proofErr w:type="spellStart"/>
+            <w:r>
+              <w:rPr>
+                <w:sz w:val="32"/>
+              </w:rPr>
+              <w:t>jSon</w:t>
+            </w:r>
+            <w:proofErr w:type="spellEnd"/>
+            <w:r>
+              <w:rPr>
+                <w:sz w:val="32"/>
+              </w:rPr>
+              <w:t xml:space="preserve"> format data(users table)</w:t>
             </w:r>
           </w:p>
           <w:p>
@@ -4958,7 +5823,23 @@
                 <w:color w:val="595959" w:themeColor="text1" w:themeTint="A6"/>
                 <w:sz w:val="32"/>
               </w:rPr>
-              <w:t>", {params :{</w:t>
+              <w:t>", {</w:t>
+            </w:r>
+            <w:proofErr w:type="spellStart"/>
+            <w:r>
+              <w:rPr>
+                <w:color w:val="595959" w:themeColor="text1" w:themeTint="A6"/>
+                <w:sz w:val="32"/>
+              </w:rPr>
+              <w:t>params</w:t>
+            </w:r>
+            <w:proofErr w:type="spellEnd"/>
+            <w:r>
+              <w:rPr>
+                <w:color w:val="595959" w:themeColor="text1" w:themeTint="A6"/>
+                <w:sz w:val="32"/>
+              </w:rPr>
+              <w:t xml:space="preserve"> :{</w:t>
             </w:r>
             <w:r>
               <w:rPr>
@@ -5048,7 +5929,7 @@
         <w:tblStyle w:val="TableGrid"/>
         <w:tblW w:w="0" w:type="auto"/>
         <w:tblLayout w:type="fixed"/>
-        <w:tblLook w:val="04A0"/>
+        <w:tblLook w:val="04A0" w:firstRow="1" w:lastRow="0" w:firstColumn="1" w:lastColumn="0" w:noHBand="0" w:noVBand="1"/>
       </w:tblPr>
       <w:tblGrid>
         <w:gridCol w:w="2268"/>
@@ -5130,12 +6011,61 @@
                 <w:sz w:val="32"/>
               </w:rPr>
             </w:pPr>
-            <w:r>
-              <w:rPr>
-                <w:color w:val="595959" w:themeColor="text1" w:themeTint="A6"/>
-                <w:sz w:val="32"/>
-              </w:rPr>
-              <w:t>PixoloTeamBackend/index.php/[tablename]/delete</w:t>
+            <w:proofErr w:type="spellStart"/>
+            <w:r>
+              <w:rPr>
+                <w:color w:val="595959" w:themeColor="text1" w:themeTint="A6"/>
+                <w:sz w:val="32"/>
+              </w:rPr>
+              <w:t>PixoloTeamBackend</w:t>
+            </w:r>
+            <w:proofErr w:type="spellEnd"/>
+            <w:r>
+              <w:rPr>
+                <w:color w:val="595959" w:themeColor="text1" w:themeTint="A6"/>
+                <w:sz w:val="32"/>
+              </w:rPr>
+              <w:t>/</w:t>
+            </w:r>
+            <w:proofErr w:type="spellStart"/>
+            <w:r>
+              <w:rPr>
+                <w:color w:val="595959" w:themeColor="text1" w:themeTint="A6"/>
+                <w:sz w:val="32"/>
+              </w:rPr>
+              <w:t>index.php</w:t>
+            </w:r>
+            <w:proofErr w:type="spellEnd"/>
+            <w:r>
+              <w:rPr>
+                <w:color w:val="595959" w:themeColor="text1" w:themeTint="A6"/>
+                <w:sz w:val="32"/>
+              </w:rPr>
+              <w:t>/[</w:t>
+            </w:r>
+            <w:proofErr w:type="spellStart"/>
+            <w:r>
+              <w:rPr>
+                <w:color w:val="595959" w:themeColor="text1" w:themeTint="A6"/>
+                <w:sz w:val="32"/>
+              </w:rPr>
+              <w:t>tablename</w:t>
+            </w:r>
+            <w:proofErr w:type="spellEnd"/>
+            <w:r>
+              <w:rPr>
+                <w:color w:val="595959" w:themeColor="text1" w:themeTint="A6"/>
+                <w:sz w:val="32"/>
+              </w:rPr>
+              <w:t>]/</w:t>
+            </w:r>
+            <w:proofErr w:type="spellStart"/>
+            <w:r>
+              <w:rPr>
+                <w:color w:val="595959" w:themeColor="text1" w:themeTint="A6"/>
+                <w:sz w:val="32"/>
+              </w:rPr>
+              <w:t>delete</w:t>
             </w:r>
             <w:r>
               <w:rPr>
@@ -5144,6 +6074,7 @@
               </w:rPr>
               <w:t>manyby</w:t>
             </w:r>
+            <w:proofErr w:type="spellEnd"/>
           </w:p>
         </w:tc>
       </w:tr>
@@ -5206,8 +6137,17 @@
                 <w:b/>
                 <w:sz w:val="36"/>
               </w:rPr>
-              <w:t>Data Params</w:t>
-            </w:r>
+              <w:t xml:space="preserve">Data </w:t>
+            </w:r>
+            <w:proofErr w:type="spellStart"/>
+            <w:r>
+              <w:rPr>
+                <w:b/>
+                <w:sz w:val="36"/>
+              </w:rPr>
+              <w:t>Params</w:t>
+            </w:r>
+            <w:proofErr w:type="spellEnd"/>
           </w:p>
         </w:tc>
         <w:tc>
@@ -5264,11 +6204,19 @@
                 <w:sz w:val="32"/>
               </w:rPr>
             </w:pPr>
-            <w:r>
-              <w:rPr>
-                <w:sz w:val="32"/>
-              </w:rPr>
-              <w:t>jSon format data(users table)</w:t>
+            <w:proofErr w:type="spellStart"/>
+            <w:r>
+              <w:rPr>
+                <w:sz w:val="32"/>
+              </w:rPr>
+              <w:t>jSon</w:t>
+            </w:r>
+            <w:proofErr w:type="spellEnd"/>
+            <w:r>
+              <w:rPr>
+                <w:sz w:val="32"/>
+              </w:rPr>
+              <w:t xml:space="preserve"> format data(users table)</w:t>
             </w:r>
           </w:p>
           <w:p>
@@ -5402,14 +6350,62 @@
                 <w:color w:val="595959" w:themeColor="text1" w:themeTint="A6"/>
                 <w:sz w:val="32"/>
               </w:rPr>
-              <w:t>", {params :{</w:t>
-            </w:r>
-            <w:r>
-              <w:rPr>
-                <w:color w:val="595959" w:themeColor="text1" w:themeTint="A6"/>
-                <w:sz w:val="32"/>
-              </w:rPr>
-              <w:t>field=[columnName]&amp;value=[valueWanted]</w:t>
+              <w:t>", {</w:t>
+            </w:r>
+            <w:proofErr w:type="spellStart"/>
+            <w:r>
+              <w:rPr>
+                <w:color w:val="595959" w:themeColor="text1" w:themeTint="A6"/>
+                <w:sz w:val="32"/>
+              </w:rPr>
+              <w:t>params</w:t>
+            </w:r>
+            <w:proofErr w:type="spellEnd"/>
+            <w:r>
+              <w:rPr>
+                <w:color w:val="595959" w:themeColor="text1" w:themeTint="A6"/>
+                <w:sz w:val="32"/>
+              </w:rPr>
+              <w:t xml:space="preserve"> :{</w:t>
+            </w:r>
+            <w:r>
+              <w:rPr>
+                <w:color w:val="595959" w:themeColor="text1" w:themeTint="A6"/>
+                <w:sz w:val="32"/>
+              </w:rPr>
+              <w:t>field=[</w:t>
+            </w:r>
+            <w:proofErr w:type="spellStart"/>
+            <w:r>
+              <w:rPr>
+                <w:color w:val="595959" w:themeColor="text1" w:themeTint="A6"/>
+                <w:sz w:val="32"/>
+              </w:rPr>
+              <w:t>columnName</w:t>
+            </w:r>
+            <w:proofErr w:type="spellEnd"/>
+            <w:r>
+              <w:rPr>
+                <w:color w:val="595959" w:themeColor="text1" w:themeTint="A6"/>
+                <w:sz w:val="32"/>
+              </w:rPr>
+              <w:t>]&amp;value=[</w:t>
+            </w:r>
+            <w:proofErr w:type="spellStart"/>
+            <w:r>
+              <w:rPr>
+                <w:color w:val="595959" w:themeColor="text1" w:themeTint="A6"/>
+                <w:sz w:val="32"/>
+              </w:rPr>
+              <w:t>valueWanted</w:t>
+            </w:r>
+            <w:proofErr w:type="spellEnd"/>
+            <w:r>
+              <w:rPr>
+                <w:color w:val="595959" w:themeColor="text1" w:themeTint="A6"/>
+                <w:sz w:val="32"/>
+              </w:rPr>
+              <w:t>]</w:t>
             </w:r>
             <w:r>
               <w:rPr>
@@ -5500,7 +6496,7 @@
         <w:tblStyle w:val="TableGrid"/>
         <w:tblW w:w="0" w:type="auto"/>
         <w:tblLayout w:type="fixed"/>
-        <w:tblLook w:val="04A0"/>
+        <w:tblLook w:val="04A0" w:firstRow="1" w:lastRow="0" w:firstColumn="1" w:lastColumn="0" w:noHBand="0" w:noVBand="1"/>
       </w:tblPr>
       <w:tblGrid>
         <w:gridCol w:w="2268"/>
@@ -5539,6 +6535,7 @@
                 <w:sz w:val="32"/>
               </w:rPr>
             </w:pPr>
+            <w:proofErr w:type="spellStart"/>
             <w:r>
               <w:rPr>
                 <w:b/>
@@ -5547,6 +6544,7 @@
               </w:rPr>
               <w:t>getmanybytwo</w:t>
             </w:r>
+            <w:proofErr w:type="spellEnd"/>
           </w:p>
         </w:tc>
       </w:tr>
@@ -5582,13 +6580,63 @@
                 <w:sz w:val="32"/>
               </w:rPr>
             </w:pPr>
-            <w:r>
-              <w:rPr>
-                <w:color w:val="595959" w:themeColor="text1" w:themeTint="A6"/>
-                <w:sz w:val="32"/>
-              </w:rPr>
-              <w:t>PixoloTeamBackend/index.php/[tablename]/getmanybytwo</w:t>
-            </w:r>
+            <w:proofErr w:type="spellStart"/>
+            <w:r>
+              <w:rPr>
+                <w:color w:val="595959" w:themeColor="text1" w:themeTint="A6"/>
+                <w:sz w:val="32"/>
+              </w:rPr>
+              <w:t>PixoloTeamBackend</w:t>
+            </w:r>
+            <w:proofErr w:type="spellEnd"/>
+            <w:r>
+              <w:rPr>
+                <w:color w:val="595959" w:themeColor="text1" w:themeTint="A6"/>
+                <w:sz w:val="32"/>
+              </w:rPr>
+              <w:t>/</w:t>
+            </w:r>
+            <w:proofErr w:type="spellStart"/>
+            <w:r>
+              <w:rPr>
+                <w:color w:val="595959" w:themeColor="text1" w:themeTint="A6"/>
+                <w:sz w:val="32"/>
+              </w:rPr>
+              <w:t>index.php</w:t>
+            </w:r>
+            <w:proofErr w:type="spellEnd"/>
+            <w:r>
+              <w:rPr>
+                <w:color w:val="595959" w:themeColor="text1" w:themeTint="A6"/>
+                <w:sz w:val="32"/>
+              </w:rPr>
+              <w:t>/[</w:t>
+            </w:r>
+            <w:proofErr w:type="spellStart"/>
+            <w:r>
+              <w:rPr>
+                <w:color w:val="595959" w:themeColor="text1" w:themeTint="A6"/>
+                <w:sz w:val="32"/>
+              </w:rPr>
+              <w:t>tablename</w:t>
+            </w:r>
+            <w:proofErr w:type="spellEnd"/>
+            <w:r>
+              <w:rPr>
+                <w:color w:val="595959" w:themeColor="text1" w:themeTint="A6"/>
+                <w:sz w:val="32"/>
+              </w:rPr>
+              <w:t>]/</w:t>
+            </w:r>
+            <w:proofErr w:type="spellStart"/>
+            <w:r>
+              <w:rPr>
+                <w:color w:val="595959" w:themeColor="text1" w:themeTint="A6"/>
+                <w:sz w:val="32"/>
+              </w:rPr>
+              <w:t>getmanybytwo</w:t>
+            </w:r>
+            <w:proofErr w:type="spellEnd"/>
           </w:p>
         </w:tc>
       </w:tr>
@@ -5651,8 +6699,17 @@
                 <w:b/>
                 <w:sz w:val="36"/>
               </w:rPr>
-              <w:t>Data Params</w:t>
-            </w:r>
+              <w:t xml:space="preserve">Data </w:t>
+            </w:r>
+            <w:proofErr w:type="spellStart"/>
+            <w:r>
+              <w:rPr>
+                <w:b/>
+                <w:sz w:val="36"/>
+              </w:rPr>
+              <w:t>Params</w:t>
+            </w:r>
+            <w:proofErr w:type="spellEnd"/>
           </w:p>
         </w:tc>
         <w:tc>
@@ -5709,11 +6766,19 @@
                 <w:sz w:val="32"/>
               </w:rPr>
             </w:pPr>
-            <w:r>
-              <w:rPr>
-                <w:sz w:val="32"/>
-              </w:rPr>
-              <w:t>jSon format data(users table)</w:t>
+            <w:proofErr w:type="spellStart"/>
+            <w:r>
+              <w:rPr>
+                <w:sz w:val="32"/>
+              </w:rPr>
+              <w:t>jSon</w:t>
+            </w:r>
+            <w:proofErr w:type="spellEnd"/>
+            <w:r>
+              <w:rPr>
+                <w:sz w:val="32"/>
+              </w:rPr>
+              <w:t xml:space="preserve"> format data(users table)</w:t>
             </w:r>
           </w:p>
           <w:p>
@@ -5855,7 +6920,27 @@
                 <w:sz w:val="27"/>
                 <w:szCs w:val="27"/>
               </w:rPr>
-              <w:t>"abhay"</w:t>
+              <w:t>"</w:t>
+            </w:r>
+            <w:proofErr w:type="spellStart"/>
+            <w:r>
+              <w:rPr>
+                <w:rFonts w:ascii="Courier New" w:eastAsia="Times New Roman" w:hAnsi="Courier New" w:cs="Courier New"/>
+                <w:color w:val="008000"/>
+                <w:sz w:val="27"/>
+                <w:szCs w:val="27"/>
+              </w:rPr>
+              <w:t>abhay</w:t>
+            </w:r>
+            <w:proofErr w:type="spellEnd"/>
+            <w:r>
+              <w:rPr>
+                <w:rFonts w:ascii="Courier New" w:eastAsia="Times New Roman" w:hAnsi="Courier New" w:cs="Courier New"/>
+                <w:color w:val="008000"/>
+                <w:sz w:val="27"/>
+                <w:szCs w:val="27"/>
+              </w:rPr>
+              <w:t>"</w:t>
             </w:r>
             <w:r>
               <w:rPr>
@@ -5936,6 +7021,7 @@
                 <w:szCs w:val="27"/>
               </w:rPr>
             </w:pPr>
+            <w:proofErr w:type="spellStart"/>
             <w:r>
               <w:rPr>
                 <w:rFonts w:ascii="Courier New" w:eastAsia="Times New Roman" w:hAnsi="Courier New" w:cs="Courier New"/>
@@ -5947,6 +7033,7 @@
               </w:rPr>
               <w:t>display_image</w:t>
             </w:r>
+            <w:proofErr w:type="spellEnd"/>
             <w:r>
               <w:rPr>
                 <w:rFonts w:ascii="Courier New" w:eastAsia="Times New Roman" w:hAnsi="Courier New" w:cs="Courier New"/>
@@ -6182,7 +7269,23 @@
                 <w:color w:val="595959" w:themeColor="text1" w:themeTint="A6"/>
                 <w:sz w:val="32"/>
               </w:rPr>
-              <w:t>", {params :{</w:t>
+              <w:t>", {</w:t>
+            </w:r>
+            <w:proofErr w:type="spellStart"/>
+            <w:r>
+              <w:rPr>
+                <w:color w:val="595959" w:themeColor="text1" w:themeTint="A6"/>
+                <w:sz w:val="32"/>
+              </w:rPr>
+              <w:t>params</w:t>
+            </w:r>
+            <w:proofErr w:type="spellEnd"/>
+            <w:r>
+              <w:rPr>
+                <w:color w:val="595959" w:themeColor="text1" w:themeTint="A6"/>
+                <w:sz w:val="32"/>
+              </w:rPr>
+              <w:t xml:space="preserve"> :{</w:t>
             </w:r>
             <w:r>
               <w:rPr>
@@ -6273,7 +7376,7 @@
         <w:tblStyle w:val="TableGrid"/>
         <w:tblW w:w="0" w:type="auto"/>
         <w:tblLayout w:type="fixed"/>
-        <w:tblLook w:val="04A0"/>
+        <w:tblLook w:val="04A0" w:firstRow="1" w:lastRow="0" w:firstColumn="1" w:lastColumn="0" w:noHBand="0" w:noVBand="1"/>
       </w:tblPr>
       <w:tblGrid>
         <w:gridCol w:w="2268"/>
@@ -6312,6 +7415,7 @@
                 <w:sz w:val="32"/>
               </w:rPr>
             </w:pPr>
+            <w:proofErr w:type="spellStart"/>
             <w:r>
               <w:rPr>
                 <w:b/>
@@ -6328,6 +7432,7 @@
               </w:rPr>
               <w:t>etmanybythree</w:t>
             </w:r>
+            <w:proofErr w:type="spellEnd"/>
           </w:p>
         </w:tc>
       </w:tr>
@@ -6363,13 +7468,63 @@
                 <w:sz w:val="32"/>
               </w:rPr>
             </w:pPr>
-            <w:r>
-              <w:rPr>
-                <w:color w:val="595959" w:themeColor="text1" w:themeTint="A6"/>
-                <w:sz w:val="32"/>
-              </w:rPr>
-              <w:t>PixoloTeamBackend/index.php/[tablename]/getmanybythree</w:t>
-            </w:r>
+            <w:proofErr w:type="spellStart"/>
+            <w:r>
+              <w:rPr>
+                <w:color w:val="595959" w:themeColor="text1" w:themeTint="A6"/>
+                <w:sz w:val="32"/>
+              </w:rPr>
+              <w:t>PixoloTeamBackend</w:t>
+            </w:r>
+            <w:proofErr w:type="spellEnd"/>
+            <w:r>
+              <w:rPr>
+                <w:color w:val="595959" w:themeColor="text1" w:themeTint="A6"/>
+                <w:sz w:val="32"/>
+              </w:rPr>
+              <w:t>/</w:t>
+            </w:r>
+            <w:proofErr w:type="spellStart"/>
+            <w:r>
+              <w:rPr>
+                <w:color w:val="595959" w:themeColor="text1" w:themeTint="A6"/>
+                <w:sz w:val="32"/>
+              </w:rPr>
+              <w:t>index.php</w:t>
+            </w:r>
+            <w:proofErr w:type="spellEnd"/>
+            <w:r>
+              <w:rPr>
+                <w:color w:val="595959" w:themeColor="text1" w:themeTint="A6"/>
+                <w:sz w:val="32"/>
+              </w:rPr>
+              <w:t>/[</w:t>
+            </w:r>
+            <w:proofErr w:type="spellStart"/>
+            <w:r>
+              <w:rPr>
+                <w:color w:val="595959" w:themeColor="text1" w:themeTint="A6"/>
+                <w:sz w:val="32"/>
+              </w:rPr>
+              <w:t>tablename</w:t>
+            </w:r>
+            <w:proofErr w:type="spellEnd"/>
+            <w:r>
+              <w:rPr>
+                <w:color w:val="595959" w:themeColor="text1" w:themeTint="A6"/>
+                <w:sz w:val="32"/>
+              </w:rPr>
+              <w:t>]/</w:t>
+            </w:r>
+            <w:proofErr w:type="spellStart"/>
+            <w:r>
+              <w:rPr>
+                <w:color w:val="595959" w:themeColor="text1" w:themeTint="A6"/>
+                <w:sz w:val="32"/>
+              </w:rPr>
+              <w:t>getmanybythree</w:t>
+            </w:r>
+            <w:proofErr w:type="spellEnd"/>
           </w:p>
         </w:tc>
       </w:tr>
@@ -6432,8 +7587,17 @@
                 <w:b/>
                 <w:sz w:val="36"/>
               </w:rPr>
-              <w:t>Data Params</w:t>
-            </w:r>
+              <w:t xml:space="preserve">Data </w:t>
+            </w:r>
+            <w:proofErr w:type="spellStart"/>
+            <w:r>
+              <w:rPr>
+                <w:b/>
+                <w:sz w:val="36"/>
+              </w:rPr>
+              <w:t>Params</w:t>
+            </w:r>
+            <w:proofErr w:type="spellEnd"/>
           </w:p>
         </w:tc>
         <w:tc>
@@ -6490,11 +7654,19 @@
                 <w:sz w:val="32"/>
               </w:rPr>
             </w:pPr>
-            <w:r>
-              <w:rPr>
-                <w:sz w:val="32"/>
-              </w:rPr>
-              <w:t>jSon format data(users table)</w:t>
+            <w:proofErr w:type="spellStart"/>
+            <w:r>
+              <w:rPr>
+                <w:sz w:val="32"/>
+              </w:rPr>
+              <w:t>jSon</w:t>
+            </w:r>
+            <w:proofErr w:type="spellEnd"/>
+            <w:r>
+              <w:rPr>
+                <w:sz w:val="32"/>
+              </w:rPr>
+              <w:t xml:space="preserve"> format data(users table)</w:t>
             </w:r>
           </w:p>
           <w:p>
@@ -6636,7 +7808,27 @@
                 <w:sz w:val="27"/>
                 <w:szCs w:val="27"/>
               </w:rPr>
-              <w:t>"abhay"</w:t>
+              <w:t>"</w:t>
+            </w:r>
+            <w:proofErr w:type="spellStart"/>
+            <w:r>
+              <w:rPr>
+                <w:rFonts w:ascii="Courier New" w:eastAsia="Times New Roman" w:hAnsi="Courier New" w:cs="Courier New"/>
+                <w:color w:val="008000"/>
+                <w:sz w:val="27"/>
+                <w:szCs w:val="27"/>
+              </w:rPr>
+              <w:t>abhay</w:t>
+            </w:r>
+            <w:proofErr w:type="spellEnd"/>
+            <w:r>
+              <w:rPr>
+                <w:rFonts w:ascii="Courier New" w:eastAsia="Times New Roman" w:hAnsi="Courier New" w:cs="Courier New"/>
+                <w:color w:val="008000"/>
+                <w:sz w:val="27"/>
+                <w:szCs w:val="27"/>
+              </w:rPr>
+              <w:t>"</w:t>
             </w:r>
             <w:r>
               <w:rPr>
@@ -6717,6 +7909,7 @@
                 <w:szCs w:val="27"/>
               </w:rPr>
             </w:pPr>
+            <w:proofErr w:type="spellStart"/>
             <w:r>
               <w:rPr>
                 <w:rFonts w:ascii="Courier New" w:eastAsia="Times New Roman" w:hAnsi="Courier New" w:cs="Courier New"/>
@@ -6728,6 +7921,7 @@
               </w:rPr>
               <w:t>display_image</w:t>
             </w:r>
+            <w:proofErr w:type="spellEnd"/>
             <w:r>
               <w:rPr>
                 <w:rFonts w:ascii="Courier New" w:eastAsia="Times New Roman" w:hAnsi="Courier New" w:cs="Courier New"/>
@@ -6963,7 +8157,23 @@
                 <w:color w:val="595959" w:themeColor="text1" w:themeTint="A6"/>
                 <w:sz w:val="32"/>
               </w:rPr>
-              <w:t>", {params :{</w:t>
+              <w:t>", {</w:t>
+            </w:r>
+            <w:proofErr w:type="spellStart"/>
+            <w:r>
+              <w:rPr>
+                <w:color w:val="595959" w:themeColor="text1" w:themeTint="A6"/>
+                <w:sz w:val="32"/>
+              </w:rPr>
+              <w:t>params</w:t>
+            </w:r>
+            <w:proofErr w:type="spellEnd"/>
+            <w:r>
+              <w:rPr>
+                <w:color w:val="595959" w:themeColor="text1" w:themeTint="A6"/>
+                <w:sz w:val="32"/>
+              </w:rPr>
+              <w:t xml:space="preserve"> :{</w:t>
             </w:r>
             <w:r>
               <w:rPr>
@@ -7101,7 +8311,7 @@
         <w:tblStyle w:val="TableGrid"/>
         <w:tblW w:w="0" w:type="auto"/>
         <w:tblLayout w:type="fixed"/>
-        <w:tblLook w:val="04A0"/>
+        <w:tblLook w:val="04A0" w:firstRow="1" w:lastRow="0" w:firstColumn="1" w:lastColumn="0" w:noHBand="0" w:noVBand="1"/>
       </w:tblPr>
       <w:tblGrid>
         <w:gridCol w:w="2268"/>
@@ -7188,8 +8398,17 @@
                 <w:color w:val="595959" w:themeColor="text1" w:themeTint="A6"/>
                 <w:sz w:val="32"/>
               </w:rPr>
-              <w:t>d2hBackend/index.php</w:t>
-            </w:r>
+              <w:t>d2hBackend/</w:t>
+            </w:r>
+            <w:proofErr w:type="spellStart"/>
+            <w:r>
+              <w:rPr>
+                <w:color w:val="595959" w:themeColor="text1" w:themeTint="A6"/>
+                <w:sz w:val="32"/>
+              </w:rPr>
+              <w:t>index.php</w:t>
+            </w:r>
+            <w:proofErr w:type="spellEnd"/>
             <w:r>
               <w:rPr>
                 <w:color w:val="595959" w:themeColor="text1" w:themeTint="A6"/>
@@ -7202,8 +8421,17 @@
                 <w:color w:val="595959" w:themeColor="text1" w:themeTint="A6"/>
                 <w:sz w:val="32"/>
               </w:rPr>
-              <w:t>users/addusers</w:t>
-            </w:r>
+              <w:t>users/</w:t>
+            </w:r>
+            <w:proofErr w:type="spellStart"/>
+            <w:r>
+              <w:rPr>
+                <w:color w:val="595959" w:themeColor="text1" w:themeTint="A6"/>
+                <w:sz w:val="32"/>
+              </w:rPr>
+              <w:t>addusers</w:t>
+            </w:r>
+            <w:proofErr w:type="spellEnd"/>
           </w:p>
         </w:tc>
       </w:tr>
@@ -7266,8 +8494,17 @@
                 <w:b/>
                 <w:sz w:val="36"/>
               </w:rPr>
-              <w:t>Data Params</w:t>
-            </w:r>
+              <w:t xml:space="preserve">Data </w:t>
+            </w:r>
+            <w:proofErr w:type="spellStart"/>
+            <w:r>
+              <w:rPr>
+                <w:b/>
+                <w:sz w:val="36"/>
+              </w:rPr>
+              <w:t>Params</w:t>
+            </w:r>
+            <w:proofErr w:type="spellEnd"/>
           </w:p>
         </w:tc>
         <w:tc>
@@ -7282,6 +8519,7 @@
                 <w:sz w:val="32"/>
               </w:rPr>
             </w:pPr>
+            <w:proofErr w:type="spellStart"/>
             <w:r>
               <w:rPr>
                 <w:i/>
@@ -7290,6 +8528,7 @@
               </w:rPr>
               <w:t>Data:fullname,mobileno</w:t>
             </w:r>
+            <w:proofErr w:type="spellEnd"/>
           </w:p>
         </w:tc>
       </w:tr>
@@ -7324,11 +8563,19 @@
                 <w:sz w:val="32"/>
               </w:rPr>
             </w:pPr>
-            <w:r>
-              <w:rPr>
-                <w:sz w:val="32"/>
-              </w:rPr>
-              <w:t>jSon format data</w:t>
+            <w:proofErr w:type="spellStart"/>
+            <w:r>
+              <w:rPr>
+                <w:sz w:val="32"/>
+              </w:rPr>
+              <w:t>jSon</w:t>
+            </w:r>
+            <w:proofErr w:type="spellEnd"/>
+            <w:r>
+              <w:rPr>
+                <w:sz w:val="32"/>
+              </w:rPr>
+              <w:t xml:space="preserve"> format data</w:t>
             </w:r>
           </w:p>
           <w:p>
@@ -7350,11 +8597,19 @@
                 <w:sz w:val="32"/>
               </w:rPr>
             </w:pPr>
-            <w:r>
-              <w:rPr>
-                <w:sz w:val="32"/>
-              </w:rPr>
-              <w:t>false.</w:t>
+            <w:proofErr w:type="gramStart"/>
+            <w:r>
+              <w:rPr>
+                <w:sz w:val="32"/>
+              </w:rPr>
+              <w:t>false</w:t>
+            </w:r>
+            <w:proofErr w:type="gramEnd"/>
+            <w:r>
+              <w:rPr>
+                <w:sz w:val="32"/>
+              </w:rPr>
+              <w:t>.</w:t>
             </w:r>
           </w:p>
           <w:p>
@@ -7463,6 +8718,7 @@
                 <w:szCs w:val="27"/>
               </w:rPr>
             </w:pPr>
+            <w:proofErr w:type="spellStart"/>
             <w:r>
               <w:rPr>
                 <w:rFonts w:ascii="Courier New" w:eastAsia="Times New Roman" w:hAnsi="Courier New" w:cs="Courier New"/>
@@ -7474,6 +8730,7 @@
               </w:rPr>
               <w:t>fullname</w:t>
             </w:r>
+            <w:proofErr w:type="spellEnd"/>
             <w:r>
               <w:rPr>
                 <w:rFonts w:ascii="Courier New" w:eastAsia="Times New Roman" w:hAnsi="Courier New" w:cs="Courier New"/>
@@ -7490,7 +8747,27 @@
                 <w:sz w:val="27"/>
                 <w:szCs w:val="27"/>
               </w:rPr>
-              <w:t>"rahul"</w:t>
+              <w:t>"</w:t>
+            </w:r>
+            <w:proofErr w:type="spellStart"/>
+            <w:r>
+              <w:rPr>
+                <w:rFonts w:ascii="Courier New" w:eastAsia="Times New Roman" w:hAnsi="Courier New" w:cs="Courier New"/>
+                <w:color w:val="008000"/>
+                <w:sz w:val="27"/>
+                <w:szCs w:val="27"/>
+              </w:rPr>
+              <w:t>rahul</w:t>
+            </w:r>
+            <w:proofErr w:type="spellEnd"/>
+            <w:r>
+              <w:rPr>
+                <w:rFonts w:ascii="Courier New" w:eastAsia="Times New Roman" w:hAnsi="Courier New" w:cs="Courier New"/>
+                <w:color w:val="008000"/>
+                <w:sz w:val="27"/>
+                <w:szCs w:val="27"/>
+              </w:rPr>
+              <w:t>"</w:t>
             </w:r>
             <w:r>
               <w:rPr>
@@ -7518,6 +8795,7 @@
                 <w:szCs w:val="27"/>
               </w:rPr>
             </w:pPr>
+            <w:proofErr w:type="spellStart"/>
             <w:r>
               <w:rPr>
                 <w:rFonts w:ascii="Courier New" w:eastAsia="Times New Roman" w:hAnsi="Courier New" w:cs="Courier New"/>
@@ -7529,6 +8807,7 @@
               </w:rPr>
               <w:t>mobileno</w:t>
             </w:r>
+            <w:proofErr w:type="spellEnd"/>
             <w:r>
               <w:rPr>
                 <w:rFonts w:ascii="Courier New" w:eastAsia="Times New Roman" w:hAnsi="Courier New" w:cs="Courier New"/>
@@ -7691,7 +8970,23 @@
                 <w:color w:val="595959" w:themeColor="text1" w:themeTint="A6"/>
                 <w:sz w:val="32"/>
               </w:rPr>
-              <w:t>", {params :{</w:t>
+              <w:t>", {</w:t>
+            </w:r>
+            <w:proofErr w:type="spellStart"/>
+            <w:r>
+              <w:rPr>
+                <w:color w:val="595959" w:themeColor="text1" w:themeTint="A6"/>
+                <w:sz w:val="32"/>
+              </w:rPr>
+              <w:t>params</w:t>
+            </w:r>
+            <w:proofErr w:type="spellEnd"/>
+            <w:r>
+              <w:rPr>
+                <w:color w:val="595959" w:themeColor="text1" w:themeTint="A6"/>
+                <w:sz w:val="32"/>
+              </w:rPr>
+              <w:t xml:space="preserve"> :{</w:t>
             </w:r>
             <w:r>
               <w:rPr>
@@ -7791,7 +9086,7 @@
         <w:tblStyle w:val="TableGrid"/>
         <w:tblW w:w="0" w:type="auto"/>
         <w:tblLayout w:type="fixed"/>
-        <w:tblLook w:val="04A0"/>
+        <w:tblLook w:val="04A0" w:firstRow="1" w:lastRow="0" w:firstColumn="1" w:lastColumn="0" w:noHBand="0" w:noVBand="1"/>
       </w:tblPr>
       <w:tblGrid>
         <w:gridCol w:w="2268"/>
@@ -7878,8 +9173,17 @@
                 <w:color w:val="595959" w:themeColor="text1" w:themeTint="A6"/>
                 <w:sz w:val="32"/>
               </w:rPr>
-              <w:t>d2hBackend/index.php</w:t>
-            </w:r>
+              <w:t>d2hBackend/</w:t>
+            </w:r>
+            <w:proofErr w:type="spellStart"/>
+            <w:r>
+              <w:rPr>
+                <w:color w:val="595959" w:themeColor="text1" w:themeTint="A6"/>
+                <w:sz w:val="32"/>
+              </w:rPr>
+              <w:t>index.php</w:t>
+            </w:r>
+            <w:proofErr w:type="spellEnd"/>
             <w:r>
               <w:rPr>
                 <w:color w:val="595959" w:themeColor="text1" w:themeTint="A6"/>
@@ -7887,13 +9191,31 @@
               </w:rPr>
               <w:t>/</w:t>
             </w:r>
-            <w:r>
-              <w:rPr>
-                <w:color w:val="595959" w:themeColor="text1" w:themeTint="A6"/>
-                <w:sz w:val="32"/>
-              </w:rPr>
-              <w:t>vehicle_info/vehicleinfo</w:t>
-            </w:r>
+            <w:proofErr w:type="spellStart"/>
+            <w:r>
+              <w:rPr>
+                <w:color w:val="595959" w:themeColor="text1" w:themeTint="A6"/>
+                <w:sz w:val="32"/>
+              </w:rPr>
+              <w:t>vehicle_info</w:t>
+            </w:r>
+            <w:proofErr w:type="spellEnd"/>
+            <w:r>
+              <w:rPr>
+                <w:color w:val="595959" w:themeColor="text1" w:themeTint="A6"/>
+                <w:sz w:val="32"/>
+              </w:rPr>
+              <w:t>/</w:t>
+            </w:r>
+            <w:proofErr w:type="spellStart"/>
+            <w:r>
+              <w:rPr>
+                <w:color w:val="595959" w:themeColor="text1" w:themeTint="A6"/>
+                <w:sz w:val="32"/>
+              </w:rPr>
+              <w:t>vehicleinfo</w:t>
+            </w:r>
+            <w:proofErr w:type="spellEnd"/>
           </w:p>
         </w:tc>
       </w:tr>
@@ -7956,8 +9278,17 @@
                 <w:b/>
                 <w:sz w:val="36"/>
               </w:rPr>
-              <w:t>Data Params</w:t>
-            </w:r>
+              <w:t xml:space="preserve">Data </w:t>
+            </w:r>
+            <w:proofErr w:type="spellStart"/>
+            <w:r>
+              <w:rPr>
+                <w:b/>
+                <w:sz w:val="36"/>
+              </w:rPr>
+              <w:t>Params</w:t>
+            </w:r>
+            <w:proofErr w:type="spellEnd"/>
           </w:p>
         </w:tc>
         <w:tc>
@@ -8031,11 +9362,19 @@
                 <w:sz w:val="32"/>
               </w:rPr>
             </w:pPr>
-            <w:r>
-              <w:rPr>
-                <w:sz w:val="32"/>
-              </w:rPr>
-              <w:t>jSon format data</w:t>
+            <w:proofErr w:type="spellStart"/>
+            <w:r>
+              <w:rPr>
+                <w:sz w:val="32"/>
+              </w:rPr>
+              <w:t>jSon</w:t>
+            </w:r>
+            <w:proofErr w:type="spellEnd"/>
+            <w:r>
+              <w:rPr>
+                <w:sz w:val="32"/>
+              </w:rPr>
+              <w:t xml:space="preserve"> format data</w:t>
             </w:r>
           </w:p>
           <w:p>
@@ -8075,6 +9414,7 @@
                 <w:szCs w:val="21"/>
               </w:rPr>
             </w:pPr>
+            <w:proofErr w:type="spellStart"/>
             <w:r>
               <w:rPr>
                 <w:rFonts w:ascii="Courier New" w:eastAsia="Times New Roman" w:hAnsi="Courier New" w:cs="Courier New"/>
@@ -8082,7 +9422,17 @@
                 <w:sz w:val="21"/>
                 <w:szCs w:val="21"/>
               </w:rPr>
-              <w:t>vendorid:</w:t>
+              <w:t>vendorid</w:t>
+            </w:r>
+            <w:proofErr w:type="spellEnd"/>
+            <w:r>
+              <w:rPr>
+                <w:rFonts w:ascii="Courier New" w:eastAsia="Times New Roman" w:hAnsi="Courier New" w:cs="Courier New"/>
+                <w:color w:val="00008B"/>
+                <w:sz w:val="21"/>
+                <w:szCs w:val="21"/>
+              </w:rPr>
+              <w:t>:</w:t>
             </w:r>
             <w:r>
               <w:rPr>
@@ -8114,6 +9464,7 @@
                 <w:szCs w:val="21"/>
               </w:rPr>
             </w:pPr>
+            <w:proofErr w:type="spellStart"/>
             <w:r>
               <w:rPr>
                 <w:rFonts w:ascii="Courier New" w:eastAsia="Times New Roman" w:hAnsi="Courier New" w:cs="Courier New"/>
@@ -8121,7 +9472,17 @@
                 <w:sz w:val="21"/>
                 <w:szCs w:val="21"/>
               </w:rPr>
-              <w:t>vendorname:</w:t>
+              <w:t>vendorname</w:t>
+            </w:r>
+            <w:proofErr w:type="spellEnd"/>
+            <w:r>
+              <w:rPr>
+                <w:rFonts w:ascii="Courier New" w:eastAsia="Times New Roman" w:hAnsi="Courier New" w:cs="Courier New"/>
+                <w:color w:val="00008B"/>
+                <w:sz w:val="21"/>
+                <w:szCs w:val="21"/>
+              </w:rPr>
+              <w:t>:</w:t>
             </w:r>
             <w:r>
               <w:rPr>
@@ -8153,6 +9514,7 @@
                 <w:szCs w:val="21"/>
               </w:rPr>
             </w:pPr>
+            <w:proofErr w:type="spellStart"/>
             <w:r>
               <w:rPr>
                 <w:rFonts w:ascii="Courier New" w:eastAsia="Times New Roman" w:hAnsi="Courier New" w:cs="Courier New"/>
@@ -8160,7 +9522,17 @@
                 <w:sz w:val="21"/>
                 <w:szCs w:val="21"/>
               </w:rPr>
-              <w:t>preferedroute:</w:t>
+              <w:t>preferedroute</w:t>
+            </w:r>
+            <w:proofErr w:type="spellEnd"/>
+            <w:r>
+              <w:rPr>
+                <w:rFonts w:ascii="Courier New" w:eastAsia="Times New Roman" w:hAnsi="Courier New" w:cs="Courier New"/>
+                <w:color w:val="00008B"/>
+                <w:sz w:val="21"/>
+                <w:szCs w:val="21"/>
+              </w:rPr>
+              <w:t>:</w:t>
             </w:r>
             <w:r>
               <w:rPr>
@@ -8178,7 +9550,27 @@
                 <w:sz w:val="21"/>
                 <w:szCs w:val="21"/>
               </w:rPr>
-              <w:t>"mumbai-pune"</w:t>
+              <w:t>"</w:t>
+            </w:r>
+            <w:proofErr w:type="spellStart"/>
+            <w:r>
+              <w:rPr>
+                <w:rFonts w:ascii="Courier New" w:eastAsia="Times New Roman" w:hAnsi="Courier New" w:cs="Courier New"/>
+                <w:color w:val="008000"/>
+                <w:sz w:val="21"/>
+                <w:szCs w:val="21"/>
+              </w:rPr>
+              <w:t>mumbai-pune</w:t>
+            </w:r>
+            <w:proofErr w:type="spellEnd"/>
+            <w:r>
+              <w:rPr>
+                <w:rFonts w:ascii="Courier New" w:eastAsia="Times New Roman" w:hAnsi="Courier New" w:cs="Courier New"/>
+                <w:color w:val="008000"/>
+                <w:sz w:val="21"/>
+                <w:szCs w:val="21"/>
+              </w:rPr>
+              <w:t>"</w:t>
             </w:r>
           </w:p>
           <w:p>
@@ -8192,6 +9584,7 @@
                 <w:szCs w:val="21"/>
               </w:rPr>
             </w:pPr>
+            <w:proofErr w:type="spellStart"/>
             <w:r>
               <w:rPr>
                 <w:rFonts w:ascii="Courier New" w:eastAsia="Times New Roman" w:hAnsi="Courier New" w:cs="Courier New"/>
@@ -8199,7 +9592,17 @@
                 <w:sz w:val="21"/>
                 <w:szCs w:val="21"/>
               </w:rPr>
-              <w:t>vehicleid:</w:t>
+              <w:t>vehicleid</w:t>
+            </w:r>
+            <w:proofErr w:type="spellEnd"/>
+            <w:r>
+              <w:rPr>
+                <w:rFonts w:ascii="Courier New" w:eastAsia="Times New Roman" w:hAnsi="Courier New" w:cs="Courier New"/>
+                <w:color w:val="00008B"/>
+                <w:sz w:val="21"/>
+                <w:szCs w:val="21"/>
+              </w:rPr>
+              <w:t>:</w:t>
             </w:r>
             <w:r>
               <w:rPr>
@@ -8231,6 +9634,7 @@
                 <w:szCs w:val="21"/>
               </w:rPr>
             </w:pPr>
+            <w:proofErr w:type="spellStart"/>
             <w:r>
               <w:rPr>
                 <w:rFonts w:ascii="Courier New" w:eastAsia="Times New Roman" w:hAnsi="Courier New" w:cs="Courier New"/>
@@ -8238,7 +9642,17 @@
                 <w:sz w:val="21"/>
                 <w:szCs w:val="21"/>
               </w:rPr>
-              <w:t>vehiclemake:</w:t>
+              <w:t>vehiclemake</w:t>
+            </w:r>
+            <w:proofErr w:type="spellEnd"/>
+            <w:r>
+              <w:rPr>
+                <w:rFonts w:ascii="Courier New" w:eastAsia="Times New Roman" w:hAnsi="Courier New" w:cs="Courier New"/>
+                <w:color w:val="00008B"/>
+                <w:sz w:val="21"/>
+                <w:szCs w:val="21"/>
+              </w:rPr>
+              <w:t>:</w:t>
             </w:r>
             <w:r>
               <w:rPr>
@@ -8256,7 +9670,27 @@
                 <w:sz w:val="21"/>
                 <w:szCs w:val="21"/>
               </w:rPr>
-              <w:t>"maruti"</w:t>
+              <w:t>"</w:t>
+            </w:r>
+            <w:proofErr w:type="spellStart"/>
+            <w:r>
+              <w:rPr>
+                <w:rFonts w:ascii="Courier New" w:eastAsia="Times New Roman" w:hAnsi="Courier New" w:cs="Courier New"/>
+                <w:color w:val="008000"/>
+                <w:sz w:val="21"/>
+                <w:szCs w:val="21"/>
+              </w:rPr>
+              <w:t>maruti</w:t>
+            </w:r>
+            <w:proofErr w:type="spellEnd"/>
+            <w:r>
+              <w:rPr>
+                <w:rFonts w:ascii="Courier New" w:eastAsia="Times New Roman" w:hAnsi="Courier New" w:cs="Courier New"/>
+                <w:color w:val="008000"/>
+                <w:sz w:val="21"/>
+                <w:szCs w:val="21"/>
+              </w:rPr>
+              <w:t>"</w:t>
             </w:r>
           </w:p>
           <w:p>
@@ -8270,6 +9704,7 @@
                 <w:szCs w:val="21"/>
               </w:rPr>
             </w:pPr>
+            <w:proofErr w:type="spellStart"/>
             <w:r>
               <w:rPr>
                 <w:rFonts w:ascii="Courier New" w:eastAsia="Times New Roman" w:hAnsi="Courier New" w:cs="Courier New"/>
@@ -8277,7 +9712,17 @@
                 <w:sz w:val="21"/>
                 <w:szCs w:val="21"/>
               </w:rPr>
-              <w:t>vehiclemodel:</w:t>
+              <w:t>vehiclemodel</w:t>
+            </w:r>
+            <w:proofErr w:type="spellEnd"/>
+            <w:r>
+              <w:rPr>
+                <w:rFonts w:ascii="Courier New" w:eastAsia="Times New Roman" w:hAnsi="Courier New" w:cs="Courier New"/>
+                <w:color w:val="00008B"/>
+                <w:sz w:val="21"/>
+                <w:szCs w:val="21"/>
+              </w:rPr>
+              <w:t>:</w:t>
             </w:r>
             <w:r>
               <w:rPr>
@@ -8458,14 +9903,46 @@
                 <w:color w:val="595959" w:themeColor="text1" w:themeTint="A6"/>
                 <w:sz w:val="32"/>
               </w:rPr>
-              <w:t>", {params :{</w:t>
-            </w:r>
-            <w:r>
-              <w:rPr>
-                <w:color w:val="595959" w:themeColor="text1" w:themeTint="A6"/>
-                <w:sz w:val="32"/>
-              </w:rPr>
-              <w:t xml:space="preserve"> location=object,type=car</w:t>
+              <w:t>", {</w:t>
+            </w:r>
+            <w:proofErr w:type="spellStart"/>
+            <w:r>
+              <w:rPr>
+                <w:color w:val="595959" w:themeColor="text1" w:themeTint="A6"/>
+                <w:sz w:val="32"/>
+              </w:rPr>
+              <w:t>params</w:t>
+            </w:r>
+            <w:proofErr w:type="spellEnd"/>
+            <w:r>
+              <w:rPr>
+                <w:color w:val="595959" w:themeColor="text1" w:themeTint="A6"/>
+                <w:sz w:val="32"/>
+              </w:rPr>
+              <w:t xml:space="preserve"> :{</w:t>
+            </w:r>
+            <w:r>
+              <w:rPr>
+                <w:color w:val="595959" w:themeColor="text1" w:themeTint="A6"/>
+                <w:sz w:val="32"/>
+              </w:rPr>
+              <w:t xml:space="preserve"> location=</w:t>
+            </w:r>
+            <w:proofErr w:type="spellStart"/>
+            <w:r>
+              <w:rPr>
+                <w:color w:val="595959" w:themeColor="text1" w:themeTint="A6"/>
+                <w:sz w:val="32"/>
+              </w:rPr>
+              <w:t>object,type</w:t>
+            </w:r>
+            <w:proofErr w:type="spellEnd"/>
+            <w:r>
+              <w:rPr>
+                <w:color w:val="595959" w:themeColor="text1" w:themeTint="A6"/>
+                <w:sz w:val="32"/>
+              </w:rPr>
+              <w:t>=car</w:t>
             </w:r>
             <w:r>
               <w:rPr>
@@ -8559,7 +10036,7 @@
         <w:tblStyle w:val="TableGrid"/>
         <w:tblW w:w="0" w:type="auto"/>
         <w:tblLayout w:type="fixed"/>
-        <w:tblLook w:val="04A0"/>
+        <w:tblLook w:val="04A0" w:firstRow="1" w:lastRow="0" w:firstColumn="1" w:lastColumn="0" w:noHBand="0" w:noVBand="1"/>
       </w:tblPr>
       <w:tblGrid>
         <w:gridCol w:w="2268"/>
@@ -8604,7 +10081,16 @@
                 <w:color w:val="595959" w:themeColor="text1" w:themeTint="A6"/>
                 <w:sz w:val="32"/>
               </w:rPr>
-              <w:t>List of Vehicle info by type (tourist,</w:t>
+              <w:t>List of Vehicle info by type (</w:t>
+            </w:r>
+            <w:proofErr w:type="spellStart"/>
+            <w:r>
+              <w:rPr>
+                <w:b/>
+                <w:color w:val="595959" w:themeColor="text1" w:themeTint="A6"/>
+                <w:sz w:val="32"/>
+              </w:rPr>
+              <w:t>tourist,</w:t>
             </w:r>
             <w:r>
               <w:rPr>
@@ -8614,6 +10100,7 @@
               </w:rPr>
               <w:t>tempo</w:t>
             </w:r>
+            <w:proofErr w:type="spellEnd"/>
             <w:r>
               <w:rPr>
                 <w:b/>
@@ -8662,8 +10149,17 @@
                 <w:color w:val="595959" w:themeColor="text1" w:themeTint="A6"/>
                 <w:sz w:val="32"/>
               </w:rPr>
-              <w:t>d2hBackend/index.php</w:t>
-            </w:r>
+              <w:t>d2hBackend/</w:t>
+            </w:r>
+            <w:proofErr w:type="spellStart"/>
+            <w:r>
+              <w:rPr>
+                <w:color w:val="595959" w:themeColor="text1" w:themeTint="A6"/>
+                <w:sz w:val="32"/>
+              </w:rPr>
+              <w:t>index.php</w:t>
+            </w:r>
+            <w:proofErr w:type="spellEnd"/>
             <w:r>
               <w:rPr>
                 <w:color w:val="595959" w:themeColor="text1" w:themeTint="A6"/>
@@ -8671,13 +10167,31 @@
               </w:rPr>
               <w:t>/</w:t>
             </w:r>
-            <w:r>
-              <w:rPr>
-                <w:color w:val="595959" w:themeColor="text1" w:themeTint="A6"/>
-                <w:sz w:val="32"/>
-              </w:rPr>
-              <w:t>vehicle_info/vehicleinfo</w:t>
-            </w:r>
+            <w:proofErr w:type="spellStart"/>
+            <w:r>
+              <w:rPr>
+                <w:color w:val="595959" w:themeColor="text1" w:themeTint="A6"/>
+                <w:sz w:val="32"/>
+              </w:rPr>
+              <w:t>vehicle_info</w:t>
+            </w:r>
+            <w:proofErr w:type="spellEnd"/>
+            <w:r>
+              <w:rPr>
+                <w:color w:val="595959" w:themeColor="text1" w:themeTint="A6"/>
+                <w:sz w:val="32"/>
+              </w:rPr>
+              <w:t>/</w:t>
+            </w:r>
+            <w:proofErr w:type="spellStart"/>
+            <w:r>
+              <w:rPr>
+                <w:color w:val="595959" w:themeColor="text1" w:themeTint="A6"/>
+                <w:sz w:val="32"/>
+              </w:rPr>
+              <w:t>vehicleinfo</w:t>
+            </w:r>
+            <w:proofErr w:type="spellEnd"/>
           </w:p>
         </w:tc>
       </w:tr>
@@ -8740,8 +10254,17 @@
                 <w:b/>
                 <w:sz w:val="36"/>
               </w:rPr>
-              <w:t>Data Params</w:t>
-            </w:r>
+              <w:t xml:space="preserve">Data </w:t>
+            </w:r>
+            <w:proofErr w:type="spellStart"/>
+            <w:r>
+              <w:rPr>
+                <w:b/>
+                <w:sz w:val="36"/>
+              </w:rPr>
+              <w:t>Params</w:t>
+            </w:r>
+            <w:proofErr w:type="spellEnd"/>
           </w:p>
         </w:tc>
         <w:tc>
@@ -8839,11 +10362,19 @@
                 <w:sz w:val="32"/>
               </w:rPr>
             </w:pPr>
-            <w:r>
-              <w:rPr>
-                <w:sz w:val="32"/>
-              </w:rPr>
-              <w:t>jSon format data</w:t>
+            <w:proofErr w:type="spellStart"/>
+            <w:r>
+              <w:rPr>
+                <w:sz w:val="32"/>
+              </w:rPr>
+              <w:t>jSon</w:t>
+            </w:r>
+            <w:proofErr w:type="spellEnd"/>
+            <w:r>
+              <w:rPr>
+                <w:sz w:val="32"/>
+              </w:rPr>
+              <w:t xml:space="preserve"> format data</w:t>
             </w:r>
           </w:p>
           <w:p>
@@ -8882,6 +10413,7 @@
                 <w:szCs w:val="27"/>
               </w:rPr>
             </w:pPr>
+            <w:proofErr w:type="spellStart"/>
             <w:r>
               <w:rPr>
                 <w:rStyle w:val="property"/>
@@ -8894,6 +10426,7 @@
               </w:rPr>
               <w:t>vendorid</w:t>
             </w:r>
+            <w:proofErr w:type="spellEnd"/>
             <w:r>
               <w:rPr>
                 <w:rFonts w:ascii="Courier New" w:hAnsi="Courier New" w:cs="Courier New"/>
@@ -8948,6 +10481,7 @@
                 <w:szCs w:val="27"/>
               </w:rPr>
             </w:pPr>
+            <w:proofErr w:type="spellStart"/>
             <w:r>
               <w:rPr>
                 <w:rStyle w:val="property"/>
@@ -8960,6 +10494,7 @@
               </w:rPr>
               <w:t>vendorfirstname</w:t>
             </w:r>
+            <w:proofErr w:type="spellEnd"/>
             <w:r>
               <w:rPr>
                 <w:rFonts w:ascii="Courier New" w:hAnsi="Courier New" w:cs="Courier New"/>
@@ -9014,6 +10549,7 @@
                 <w:szCs w:val="27"/>
               </w:rPr>
             </w:pPr>
+            <w:proofErr w:type="spellStart"/>
             <w:r>
               <w:rPr>
                 <w:rStyle w:val="property"/>
@@ -9026,6 +10562,7 @@
               </w:rPr>
               <w:t>vendorlastname</w:t>
             </w:r>
+            <w:proofErr w:type="spellEnd"/>
             <w:r>
               <w:rPr>
                 <w:rFonts w:ascii="Courier New" w:hAnsi="Courier New" w:cs="Courier New"/>
@@ -9080,6 +10617,7 @@
                 <w:szCs w:val="27"/>
               </w:rPr>
             </w:pPr>
+            <w:proofErr w:type="spellStart"/>
             <w:r>
               <w:rPr>
                 <w:rStyle w:val="property"/>
@@ -9092,6 +10630,7 @@
               </w:rPr>
               <w:t>preferedroute</w:t>
             </w:r>
+            <w:proofErr w:type="spellEnd"/>
             <w:r>
               <w:rPr>
                 <w:rFonts w:ascii="Courier New" w:hAnsi="Courier New" w:cs="Courier New"/>
@@ -9146,6 +10685,7 @@
                 <w:szCs w:val="27"/>
               </w:rPr>
             </w:pPr>
+            <w:proofErr w:type="spellStart"/>
             <w:r>
               <w:rPr>
                 <w:rStyle w:val="property"/>
@@ -9158,6 +10698,7 @@
               </w:rPr>
               <w:t>vehicleid</w:t>
             </w:r>
+            <w:proofErr w:type="spellEnd"/>
             <w:r>
               <w:rPr>
                 <w:rFonts w:ascii="Courier New" w:hAnsi="Courier New" w:cs="Courier New"/>
@@ -9212,6 +10753,7 @@
                 <w:szCs w:val="27"/>
               </w:rPr>
             </w:pPr>
+            <w:proofErr w:type="spellStart"/>
             <w:r>
               <w:rPr>
                 <w:rStyle w:val="property"/>
@@ -9224,6 +10766,7 @@
               </w:rPr>
               <w:t>vehiclemake</w:t>
             </w:r>
+            <w:proofErr w:type="spellEnd"/>
             <w:r>
               <w:rPr>
                 <w:rFonts w:ascii="Courier New" w:hAnsi="Courier New" w:cs="Courier New"/>
@@ -9278,6 +10821,7 @@
                 <w:szCs w:val="27"/>
               </w:rPr>
             </w:pPr>
+            <w:proofErr w:type="spellStart"/>
             <w:r>
               <w:rPr>
                 <w:rStyle w:val="property"/>
@@ -9290,6 +10834,7 @@
               </w:rPr>
               <w:t>vehiclemodel</w:t>
             </w:r>
+            <w:proofErr w:type="spellEnd"/>
             <w:r>
               <w:rPr>
                 <w:rFonts w:ascii="Courier New" w:hAnsi="Courier New" w:cs="Courier New"/>
@@ -9344,6 +10889,7 @@
                 <w:szCs w:val="27"/>
               </w:rPr>
             </w:pPr>
+            <w:proofErr w:type="spellStart"/>
             <w:r>
               <w:rPr>
                 <w:rStyle w:val="property"/>
@@ -9356,6 +10902,7 @@
               </w:rPr>
               <w:t>vehiclephoto</w:t>
             </w:r>
+            <w:proofErr w:type="spellEnd"/>
             <w:r>
               <w:rPr>
                 <w:rFonts w:ascii="Courier New" w:hAnsi="Courier New" w:cs="Courier New"/>
@@ -9410,6 +10957,7 @@
                 <w:szCs w:val="27"/>
               </w:rPr>
             </w:pPr>
+            <w:proofErr w:type="spellStart"/>
             <w:r>
               <w:rPr>
                 <w:rStyle w:val="property"/>
@@ -9422,6 +10970,7 @@
               </w:rPr>
               <w:t>vendorcontact</w:t>
             </w:r>
+            <w:proofErr w:type="spellEnd"/>
             <w:r>
               <w:rPr>
                 <w:rFonts w:ascii="Courier New" w:hAnsi="Courier New" w:cs="Courier New"/>
@@ -9476,6 +11025,7 @@
                 <w:szCs w:val="27"/>
               </w:rPr>
             </w:pPr>
+            <w:proofErr w:type="spellStart"/>
             <w:r>
               <w:rPr>
                 <w:rStyle w:val="property"/>
@@ -9488,6 +11038,7 @@
               </w:rPr>
               <w:t>drivercontact</w:t>
             </w:r>
+            <w:proofErr w:type="spellEnd"/>
             <w:r>
               <w:rPr>
                 <w:rFonts w:ascii="Courier New" w:hAnsi="Courier New" w:cs="Courier New"/>
@@ -9674,6 +11225,7 @@
                 <w:szCs w:val="27"/>
               </w:rPr>
             </w:pPr>
+            <w:proofErr w:type="spellStart"/>
             <w:r>
               <w:rPr>
                 <w:rStyle w:val="property"/>
@@ -9686,6 +11238,7 @@
               </w:rPr>
               <w:t>trollylength</w:t>
             </w:r>
+            <w:proofErr w:type="spellEnd"/>
             <w:r>
               <w:rPr>
                 <w:rFonts w:ascii="Courier New" w:hAnsi="Courier New" w:cs="Courier New"/>
@@ -9908,19 +11461,44 @@
               </w:rPr>
               <w:t>", {</w:t>
             </w:r>
-            <w:r>
-              <w:rPr>
-                <w:color w:val="595959" w:themeColor="text1" w:themeTint="A6"/>
-                <w:sz w:val="32"/>
-              </w:rPr>
-              <w:t>params :{</w:t>
-            </w:r>
-            <w:r>
-              <w:rPr>
-                <w:color w:val="595959" w:themeColor="text1" w:themeTint="A6"/>
-                <w:sz w:val="32"/>
-              </w:rPr>
-              <w:t xml:space="preserve"> location=object,type=”tourist”</w:t>
+            <w:proofErr w:type="spellStart"/>
+            <w:r>
+              <w:rPr>
+                <w:color w:val="595959" w:themeColor="text1" w:themeTint="A6"/>
+                <w:sz w:val="32"/>
+              </w:rPr>
+              <w:t>params</w:t>
+            </w:r>
+            <w:proofErr w:type="spellEnd"/>
+            <w:r>
+              <w:rPr>
+                <w:color w:val="595959" w:themeColor="text1" w:themeTint="A6"/>
+                <w:sz w:val="32"/>
+              </w:rPr>
+              <w:t xml:space="preserve"> :{</w:t>
+            </w:r>
+            <w:r>
+              <w:rPr>
+                <w:color w:val="595959" w:themeColor="text1" w:themeTint="A6"/>
+                <w:sz w:val="32"/>
+              </w:rPr>
+              <w:t xml:space="preserve"> location=</w:t>
+            </w:r>
+            <w:proofErr w:type="spellStart"/>
+            <w:r>
+              <w:rPr>
+                <w:color w:val="595959" w:themeColor="text1" w:themeTint="A6"/>
+                <w:sz w:val="32"/>
+              </w:rPr>
+              <w:t>object,type</w:t>
+            </w:r>
+            <w:proofErr w:type="spellEnd"/>
+            <w:r>
+              <w:rPr>
+                <w:color w:val="595959" w:themeColor="text1" w:themeTint="A6"/>
+                <w:sz w:val="32"/>
+              </w:rPr>
+              <w:t>=”tourist”</w:t>
             </w:r>
             <w:r>
               <w:rPr>
@@ -10013,7 +11591,7 @@
         <w:tblStyle w:val="TableGrid"/>
         <w:tblW w:w="0" w:type="auto"/>
         <w:tblLayout w:type="fixed"/>
-        <w:tblLook w:val="04A0"/>
+        <w:tblLook w:val="04A0" w:firstRow="1" w:lastRow="0" w:firstColumn="1" w:lastColumn="0" w:noHBand="0" w:noVBand="1"/>
       </w:tblPr>
       <w:tblGrid>
         <w:gridCol w:w="2268"/>
@@ -10100,8 +11678,17 @@
                 <w:color w:val="595959" w:themeColor="text1" w:themeTint="A6"/>
                 <w:sz w:val="32"/>
               </w:rPr>
-              <w:t>d2hBackend/index.php</w:t>
-            </w:r>
+              <w:t>d2hBackend/</w:t>
+            </w:r>
+            <w:proofErr w:type="spellStart"/>
+            <w:r>
+              <w:rPr>
+                <w:color w:val="595959" w:themeColor="text1" w:themeTint="A6"/>
+                <w:sz w:val="32"/>
+              </w:rPr>
+              <w:t>index.php</w:t>
+            </w:r>
+            <w:proofErr w:type="spellEnd"/>
             <w:r>
               <w:rPr>
                 <w:color w:val="595959" w:themeColor="text1" w:themeTint="A6"/>
@@ -10192,8 +11779,17 @@
                 <w:b/>
                 <w:sz w:val="36"/>
               </w:rPr>
-              <w:t>Data Params</w:t>
-            </w:r>
+              <w:t xml:space="preserve">Data </w:t>
+            </w:r>
+            <w:proofErr w:type="spellStart"/>
+            <w:r>
+              <w:rPr>
+                <w:b/>
+                <w:sz w:val="36"/>
+              </w:rPr>
+              <w:t>Params</w:t>
+            </w:r>
+            <w:proofErr w:type="spellEnd"/>
           </w:p>
         </w:tc>
         <w:tc>
@@ -10208,6 +11804,7 @@
                 <w:sz w:val="32"/>
               </w:rPr>
             </w:pPr>
+            <w:proofErr w:type="spellStart"/>
             <w:r>
               <w:rPr>
                 <w:i/>
@@ -10222,14 +11819,23 @@
                 <w:color w:val="595959" w:themeColor="text1" w:themeTint="A6"/>
                 <w:sz w:val="32"/>
               </w:rPr>
-              <w:t xml:space="preserve">vehicleid, </w:t>
-            </w:r>
+              <w:t>vehicleid</w:t>
+            </w:r>
+            <w:proofErr w:type="spellEnd"/>
             <w:r>
               <w:rPr>
                 <w:i/>
                 <w:color w:val="595959" w:themeColor="text1" w:themeTint="A6"/>
                 <w:sz w:val="32"/>
               </w:rPr>
+              <w:t xml:space="preserve">, </w:t>
+            </w:r>
+            <w:r>
+              <w:rPr>
+                <w:i/>
+                <w:color w:val="595959" w:themeColor="text1" w:themeTint="A6"/>
+                <w:sz w:val="32"/>
+              </w:rPr>
               <w:t xml:space="preserve">name, </w:t>
             </w:r>
             <w:r>
@@ -10246,8 +11852,54 @@
                 <w:color w:val="595959" w:themeColor="text1" w:themeTint="A6"/>
                 <w:sz w:val="32"/>
               </w:rPr>
-              <w:t xml:space="preserve"> mobile, ip, fromloc, toloc</w:t>
-            </w:r>
+              <w:t xml:space="preserve"> mobile, </w:t>
+            </w:r>
+            <w:proofErr w:type="spellStart"/>
+            <w:r>
+              <w:rPr>
+                <w:i/>
+                <w:color w:val="595959" w:themeColor="text1" w:themeTint="A6"/>
+                <w:sz w:val="32"/>
+              </w:rPr>
+              <w:t>ip</w:t>
+            </w:r>
+            <w:proofErr w:type="spellEnd"/>
+            <w:r>
+              <w:rPr>
+                <w:i/>
+                <w:color w:val="595959" w:themeColor="text1" w:themeTint="A6"/>
+                <w:sz w:val="32"/>
+              </w:rPr>
+              <w:t xml:space="preserve">, </w:t>
+            </w:r>
+            <w:proofErr w:type="spellStart"/>
+            <w:r>
+              <w:rPr>
+                <w:i/>
+                <w:color w:val="595959" w:themeColor="text1" w:themeTint="A6"/>
+                <w:sz w:val="32"/>
+              </w:rPr>
+              <w:t>fromloc</w:t>
+            </w:r>
+            <w:proofErr w:type="spellEnd"/>
+            <w:r>
+              <w:rPr>
+                <w:i/>
+                <w:color w:val="595959" w:themeColor="text1" w:themeTint="A6"/>
+                <w:sz w:val="32"/>
+              </w:rPr>
+              <w:t xml:space="preserve">, </w:t>
+            </w:r>
+            <w:proofErr w:type="spellStart"/>
+            <w:r>
+              <w:rPr>
+                <w:i/>
+                <w:color w:val="595959" w:themeColor="text1" w:themeTint="A6"/>
+                <w:sz w:val="32"/>
+              </w:rPr>
+              <w:t>toloc</w:t>
+            </w:r>
+            <w:proofErr w:type="spellEnd"/>
           </w:p>
         </w:tc>
       </w:tr>
@@ -10282,11 +11934,19 @@
                 <w:sz w:val="32"/>
               </w:rPr>
             </w:pPr>
-            <w:r>
-              <w:rPr>
-                <w:sz w:val="32"/>
-              </w:rPr>
-              <w:t>jSon format data</w:t>
+            <w:proofErr w:type="spellStart"/>
+            <w:r>
+              <w:rPr>
+                <w:sz w:val="32"/>
+              </w:rPr>
+              <w:t>jSon</w:t>
+            </w:r>
+            <w:proofErr w:type="spellEnd"/>
+            <w:r>
+              <w:rPr>
+                <w:sz w:val="32"/>
+              </w:rPr>
+              <w:t xml:space="preserve"> format data</w:t>
             </w:r>
           </w:p>
           <w:p>
@@ -10312,20 +11972,48 @@
               <w:rPr>
                 <w:sz w:val="32"/>
               </w:rPr>
-              <w:t>inserts into cust_inquiry, inquiry table</w:t>
-            </w:r>
-          </w:p>
-          <w:p>
-            <w:pPr>
-              <w:rPr>
-                <w:sz w:val="32"/>
-              </w:rPr>
-            </w:pPr>
-            <w:r>
-              <w:rPr>
-                <w:sz w:val="32"/>
-              </w:rPr>
-              <w:t>updates vehicle_details table(sms+1, balance-20)</w:t>
+              <w:t xml:space="preserve">inserts into </w:t>
+            </w:r>
+            <w:proofErr w:type="spellStart"/>
+            <w:r>
+              <w:rPr>
+                <w:sz w:val="32"/>
+              </w:rPr>
+              <w:t>cust_inquiry</w:t>
+            </w:r>
+            <w:proofErr w:type="spellEnd"/>
+            <w:r>
+              <w:rPr>
+                <w:sz w:val="32"/>
+              </w:rPr>
+              <w:t>, inquiry table</w:t>
+            </w:r>
+          </w:p>
+          <w:p>
+            <w:pPr>
+              <w:rPr>
+                <w:sz w:val="32"/>
+              </w:rPr>
+            </w:pPr>
+            <w:r>
+              <w:rPr>
+                <w:sz w:val="32"/>
+              </w:rPr>
+              <w:t xml:space="preserve">updates </w:t>
+            </w:r>
+            <w:proofErr w:type="spellStart"/>
+            <w:r>
+              <w:rPr>
+                <w:sz w:val="32"/>
+              </w:rPr>
+              <w:t>vehicle_details</w:t>
+            </w:r>
+            <w:proofErr w:type="spellEnd"/>
+            <w:r>
+              <w:rPr>
+                <w:sz w:val="32"/>
+              </w:rPr>
+              <w:t xml:space="preserve"> table(sms+1, balance-20)</w:t>
             </w:r>
           </w:p>
           <w:p>
@@ -10449,7 +12137,23 @@
                 <w:color w:val="595959" w:themeColor="text1" w:themeTint="A6"/>
                 <w:sz w:val="32"/>
               </w:rPr>
-              <w:t>", { params:{</w:t>
+              <w:t xml:space="preserve">", { </w:t>
+            </w:r>
+            <w:proofErr w:type="spellStart"/>
+            <w:r>
+              <w:rPr>
+                <w:color w:val="595959" w:themeColor="text1" w:themeTint="A6"/>
+                <w:sz w:val="32"/>
+              </w:rPr>
+              <w:t>params</w:t>
+            </w:r>
+            <w:proofErr w:type="spellEnd"/>
+            <w:r>
+              <w:rPr>
+                <w:color w:val="595959" w:themeColor="text1" w:themeTint="A6"/>
+                <w:sz w:val="32"/>
+              </w:rPr>
+              <w:t>:{</w:t>
             </w:r>
             <w:r>
               <w:rPr>
@@ -10589,7 +12293,7 @@
         <w:tblStyle w:val="TableGrid"/>
         <w:tblW w:w="0" w:type="auto"/>
         <w:tblLayout w:type="fixed"/>
-        <w:tblLook w:val="04A0"/>
+        <w:tblLook w:val="04A0" w:firstRow="1" w:lastRow="0" w:firstColumn="1" w:lastColumn="0" w:noHBand="0" w:noVBand="1"/>
       </w:tblPr>
       <w:tblGrid>
         <w:gridCol w:w="2268"/>
@@ -10676,8 +12380,17 @@
                 <w:color w:val="595959" w:themeColor="text1" w:themeTint="A6"/>
                 <w:sz w:val="32"/>
               </w:rPr>
-              <w:t>d2hBackend/index.php</w:t>
-            </w:r>
+              <w:t>d2hBackend/</w:t>
+            </w:r>
+            <w:proofErr w:type="spellStart"/>
+            <w:r>
+              <w:rPr>
+                <w:color w:val="595959" w:themeColor="text1" w:themeTint="A6"/>
+                <w:sz w:val="32"/>
+              </w:rPr>
+              <w:t>index.php</w:t>
+            </w:r>
+            <w:proofErr w:type="spellEnd"/>
             <w:r>
               <w:rPr>
                 <w:color w:val="595959" w:themeColor="text1" w:themeTint="A6"/>
@@ -10690,8 +12403,17 @@
                 <w:color w:val="595959" w:themeColor="text1" w:themeTint="A6"/>
                 <w:sz w:val="32"/>
               </w:rPr>
-              <w:t>register/driverlogin</w:t>
-            </w:r>
+              <w:t>register/</w:t>
+            </w:r>
+            <w:proofErr w:type="spellStart"/>
+            <w:r>
+              <w:rPr>
+                <w:color w:val="595959" w:themeColor="text1" w:themeTint="A6"/>
+                <w:sz w:val="32"/>
+              </w:rPr>
+              <w:t>driverlogin</w:t>
+            </w:r>
+            <w:proofErr w:type="spellEnd"/>
           </w:p>
         </w:tc>
       </w:tr>
@@ -10754,8 +12476,17 @@
                 <w:b/>
                 <w:sz w:val="36"/>
               </w:rPr>
-              <w:t>Data Params</w:t>
-            </w:r>
+              <w:t xml:space="preserve">Data </w:t>
+            </w:r>
+            <w:proofErr w:type="spellStart"/>
+            <w:r>
+              <w:rPr>
+                <w:b/>
+                <w:sz w:val="36"/>
+              </w:rPr>
+              <w:t>Params</w:t>
+            </w:r>
+            <w:proofErr w:type="spellEnd"/>
           </w:p>
         </w:tc>
         <w:tc>
@@ -10812,11 +12543,19 @@
                 <w:sz w:val="32"/>
               </w:rPr>
             </w:pPr>
-            <w:r>
-              <w:rPr>
-                <w:sz w:val="32"/>
-              </w:rPr>
-              <w:t xml:space="preserve">jSon format data </w:t>
+            <w:proofErr w:type="spellStart"/>
+            <w:r>
+              <w:rPr>
+                <w:sz w:val="32"/>
+              </w:rPr>
+              <w:t>jSon</w:t>
+            </w:r>
+            <w:proofErr w:type="spellEnd"/>
+            <w:r>
+              <w:rPr>
+                <w:sz w:val="32"/>
+              </w:rPr>
+              <w:t xml:space="preserve"> format data </w:t>
             </w:r>
           </w:p>
           <w:p>
@@ -10872,6 +12611,7 @@
                 <w:szCs w:val="27"/>
               </w:rPr>
             </w:pPr>
+            <w:proofErr w:type="spellStart"/>
             <w:r>
               <w:rPr>
                 <w:rFonts w:ascii="Courier New" w:eastAsia="Times New Roman" w:hAnsi="Courier New" w:cs="Courier New"/>
@@ -10883,6 +12623,7 @@
               </w:rPr>
               <w:t>firstname</w:t>
             </w:r>
+            <w:proofErr w:type="spellEnd"/>
             <w:r>
               <w:rPr>
                 <w:rFonts w:ascii="Courier New" w:eastAsia="Times New Roman" w:hAnsi="Courier New" w:cs="Courier New"/>
@@ -10899,7 +12640,27 @@
                 <w:sz w:val="27"/>
                 <w:szCs w:val="27"/>
               </w:rPr>
-              <w:t>"Gautam"</w:t>
+              <w:t>"</w:t>
+            </w:r>
+            <w:proofErr w:type="spellStart"/>
+            <w:r>
+              <w:rPr>
+                <w:rFonts w:ascii="Courier New" w:eastAsia="Times New Roman" w:hAnsi="Courier New" w:cs="Courier New"/>
+                <w:color w:val="008000"/>
+                <w:sz w:val="27"/>
+                <w:szCs w:val="27"/>
+              </w:rPr>
+              <w:t>Gautam</w:t>
+            </w:r>
+            <w:proofErr w:type="spellEnd"/>
+            <w:r>
+              <w:rPr>
+                <w:rFonts w:ascii="Courier New" w:eastAsia="Times New Roman" w:hAnsi="Courier New" w:cs="Courier New"/>
+                <w:color w:val="008000"/>
+                <w:sz w:val="27"/>
+                <w:szCs w:val="27"/>
+              </w:rPr>
+              <w:t>"</w:t>
             </w:r>
             <w:r>
               <w:rPr>
@@ -10926,6 +12687,7 @@
                 <w:szCs w:val="27"/>
               </w:rPr>
             </w:pPr>
+            <w:proofErr w:type="spellStart"/>
             <w:r>
               <w:rPr>
                 <w:rFonts w:ascii="Courier New" w:eastAsia="Times New Roman" w:hAnsi="Courier New" w:cs="Courier New"/>
@@ -10937,6 +12699,7 @@
               </w:rPr>
               <w:t>lastname</w:t>
             </w:r>
+            <w:proofErr w:type="spellEnd"/>
             <w:r>
               <w:rPr>
                 <w:rFonts w:ascii="Courier New" w:eastAsia="Times New Roman" w:hAnsi="Courier New" w:cs="Courier New"/>
@@ -11088,6 +12851,7 @@
                 <w:szCs w:val="27"/>
               </w:rPr>
             </w:pPr>
+            <w:proofErr w:type="spellStart"/>
             <w:r>
               <w:rPr>
                 <w:rFonts w:ascii="Courier New" w:eastAsia="Times New Roman" w:hAnsi="Courier New" w:cs="Courier New"/>
@@ -11099,6 +12863,7 @@
               </w:rPr>
               <w:t>state_name</w:t>
             </w:r>
+            <w:proofErr w:type="spellEnd"/>
             <w:r>
               <w:rPr>
                 <w:rFonts w:ascii="Courier New" w:eastAsia="Times New Roman" w:hAnsi="Courier New" w:cs="Courier New"/>
@@ -11169,7 +12934,27 @@
                 <w:sz w:val="27"/>
                 <w:szCs w:val="27"/>
               </w:rPr>
-              <w:t>"mumbai"</w:t>
+              <w:t>"</w:t>
+            </w:r>
+            <w:proofErr w:type="spellStart"/>
+            <w:r>
+              <w:rPr>
+                <w:rFonts w:ascii="Courier New" w:eastAsia="Times New Roman" w:hAnsi="Courier New" w:cs="Courier New"/>
+                <w:color w:val="008000"/>
+                <w:sz w:val="27"/>
+                <w:szCs w:val="27"/>
+              </w:rPr>
+              <w:t>mumbai</w:t>
+            </w:r>
+            <w:proofErr w:type="spellEnd"/>
+            <w:r>
+              <w:rPr>
+                <w:rFonts w:ascii="Courier New" w:eastAsia="Times New Roman" w:hAnsi="Courier New" w:cs="Courier New"/>
+                <w:color w:val="008000"/>
+                <w:sz w:val="27"/>
+                <w:szCs w:val="27"/>
+              </w:rPr>
+              <w:t>"</w:t>
             </w:r>
             <w:r>
               <w:rPr>
@@ -11197,6 +12982,7 @@
                 <w:szCs w:val="27"/>
               </w:rPr>
             </w:pPr>
+            <w:proofErr w:type="spellStart"/>
             <w:r>
               <w:rPr>
                 <w:rFonts w:ascii="Courier New" w:eastAsia="Times New Roman" w:hAnsi="Courier New" w:cs="Courier New"/>
@@ -11208,6 +12994,7 @@
               </w:rPr>
               <w:t>suburb_name</w:t>
             </w:r>
+            <w:proofErr w:type="spellEnd"/>
             <w:r>
               <w:rPr>
                 <w:rFonts w:ascii="Courier New" w:eastAsia="Times New Roman" w:hAnsi="Courier New" w:cs="Courier New"/>
@@ -11224,7 +13011,27 @@
                 <w:sz w:val="27"/>
                 <w:szCs w:val="27"/>
               </w:rPr>
-              <w:t>"Mankhurd"</w:t>
+              <w:t>"</w:t>
+            </w:r>
+            <w:proofErr w:type="spellStart"/>
+            <w:r>
+              <w:rPr>
+                <w:rFonts w:ascii="Courier New" w:eastAsia="Times New Roman" w:hAnsi="Courier New" w:cs="Courier New"/>
+                <w:color w:val="008000"/>
+                <w:sz w:val="27"/>
+                <w:szCs w:val="27"/>
+              </w:rPr>
+              <w:t>Mankhurd</w:t>
+            </w:r>
+            <w:proofErr w:type="spellEnd"/>
+            <w:r>
+              <w:rPr>
+                <w:rFonts w:ascii="Courier New" w:eastAsia="Times New Roman" w:hAnsi="Courier New" w:cs="Courier New"/>
+                <w:color w:val="008000"/>
+                <w:sz w:val="27"/>
+                <w:szCs w:val="27"/>
+              </w:rPr>
+              <w:t>"</w:t>
             </w:r>
             <w:r>
               <w:rPr>
@@ -11251,6 +13058,7 @@
                 <w:szCs w:val="27"/>
               </w:rPr>
             </w:pPr>
+            <w:proofErr w:type="spellStart"/>
             <w:r>
               <w:rPr>
                 <w:rFonts w:ascii="Courier New" w:eastAsia="Times New Roman" w:hAnsi="Courier New" w:cs="Courier New"/>
@@ -11262,6 +13070,7 @@
               </w:rPr>
               <w:t>pincode</w:t>
             </w:r>
+            <w:proofErr w:type="spellEnd"/>
             <w:r>
               <w:rPr>
                 <w:rFonts w:ascii="Courier New" w:eastAsia="Times New Roman" w:hAnsi="Courier New" w:cs="Courier New"/>
@@ -11359,6 +13168,7 @@
                 <w:szCs w:val="27"/>
               </w:rPr>
             </w:pPr>
+            <w:proofErr w:type="spellStart"/>
             <w:r>
               <w:rPr>
                 <w:rFonts w:ascii="Courier New" w:eastAsia="Times New Roman" w:hAnsi="Courier New" w:cs="Courier New"/>
@@ -11370,6 +13180,7 @@
               </w:rPr>
               <w:t>taxi_type</w:t>
             </w:r>
+            <w:proofErr w:type="spellEnd"/>
             <w:r>
               <w:rPr>
                 <w:rFonts w:ascii="Courier New" w:eastAsia="Times New Roman" w:hAnsi="Courier New" w:cs="Courier New"/>
@@ -11503,7 +13314,23 @@
                 <w:color w:val="595959" w:themeColor="text1" w:themeTint="A6"/>
                 <w:sz w:val="32"/>
               </w:rPr>
-              <w:t>$http.get("http://localhost/</w:t>
+              <w:t>$</w:t>
+            </w:r>
+            <w:proofErr w:type="spellStart"/>
+            <w:r>
+              <w:rPr>
+                <w:color w:val="595959" w:themeColor="text1" w:themeTint="A6"/>
+                <w:sz w:val="32"/>
+              </w:rPr>
+              <w:t>http.get</w:t>
+            </w:r>
+            <w:proofErr w:type="spellEnd"/>
+            <w:r>
+              <w:rPr>
+                <w:color w:val="595959" w:themeColor="text1" w:themeTint="A6"/>
+                <w:sz w:val="32"/>
+              </w:rPr>
+              <w:t>("http://localhost/</w:t>
             </w:r>
             <w:r>
               <w:rPr>
@@ -11517,21 +13344,62 @@
                 <w:color w:val="595959" w:themeColor="text1" w:themeTint="A6"/>
                 <w:sz w:val="32"/>
               </w:rPr>
-              <w:t>/index.php/</w:t>
-            </w:r>
-            <w:r>
-              <w:rPr>
-                <w:color w:val="595959" w:themeColor="text1" w:themeTint="A6"/>
-                <w:sz w:val="32"/>
-              </w:rPr>
-              <w:t xml:space="preserve"> register/driverlogin</w:t>
-            </w:r>
-            <w:r>
-              <w:rPr>
-                <w:color w:val="595959" w:themeColor="text1" w:themeTint="A6"/>
-                <w:sz w:val="32"/>
-              </w:rPr>
-              <w:t>", { params:{</w:t>
+              <w:t>/</w:t>
+            </w:r>
+            <w:proofErr w:type="spellStart"/>
+            <w:r>
+              <w:rPr>
+                <w:color w:val="595959" w:themeColor="text1" w:themeTint="A6"/>
+                <w:sz w:val="32"/>
+              </w:rPr>
+              <w:t>index.php</w:t>
+            </w:r>
+            <w:proofErr w:type="spellEnd"/>
+            <w:r>
+              <w:rPr>
+                <w:color w:val="595959" w:themeColor="text1" w:themeTint="A6"/>
+                <w:sz w:val="32"/>
+              </w:rPr>
+              <w:t>/</w:t>
+            </w:r>
+            <w:r>
+              <w:rPr>
+                <w:color w:val="595959" w:themeColor="text1" w:themeTint="A6"/>
+                <w:sz w:val="32"/>
+              </w:rPr>
+              <w:t xml:space="preserve"> register/</w:t>
+            </w:r>
+            <w:proofErr w:type="spellStart"/>
+            <w:r>
+              <w:rPr>
+                <w:color w:val="595959" w:themeColor="text1" w:themeTint="A6"/>
+                <w:sz w:val="32"/>
+              </w:rPr>
+              <w:t>driverlogin</w:t>
+            </w:r>
+            <w:proofErr w:type="spellEnd"/>
+            <w:r>
+              <w:rPr>
+                <w:color w:val="595959" w:themeColor="text1" w:themeTint="A6"/>
+                <w:sz w:val="32"/>
+              </w:rPr>
+              <w:t xml:space="preserve">", { </w:t>
+            </w:r>
+            <w:proofErr w:type="spellStart"/>
+            <w:r>
+              <w:rPr>
+                <w:color w:val="595959" w:themeColor="text1" w:themeTint="A6"/>
+                <w:sz w:val="32"/>
+              </w:rPr>
+              <w:t>params</w:t>
+            </w:r>
+            <w:proofErr w:type="spellEnd"/>
+            <w:r>
+              <w:rPr>
+                <w:color w:val="595959" w:themeColor="text1" w:themeTint="A6"/>
+                <w:sz w:val="32"/>
+              </w:rPr>
+              <w:t>:{</w:t>
             </w:r>
             <w:r>
               <w:rPr>
@@ -11634,7 +13502,7 @@
         <w:tblStyle w:val="TableGrid"/>
         <w:tblW w:w="0" w:type="auto"/>
         <w:tblLayout w:type="fixed"/>
-        <w:tblLook w:val="04A0"/>
+        <w:tblLook w:val="04A0" w:firstRow="1" w:lastRow="0" w:firstColumn="1" w:lastColumn="0" w:noHBand="0" w:noVBand="1"/>
       </w:tblPr>
       <w:tblGrid>
         <w:gridCol w:w="2268"/>
@@ -11679,7 +13547,25 @@
                 <w:color w:val="595959" w:themeColor="text1" w:themeTint="A6"/>
                 <w:sz w:val="32"/>
               </w:rPr>
-              <w:t>Inquiry by driverid.</w:t>
+              <w:t xml:space="preserve">Inquiry by </w:t>
+            </w:r>
+            <w:proofErr w:type="spellStart"/>
+            <w:r>
+              <w:rPr>
+                <w:b/>
+                <w:color w:val="595959" w:themeColor="text1" w:themeTint="A6"/>
+                <w:sz w:val="32"/>
+              </w:rPr>
+              <w:t>driverid</w:t>
+            </w:r>
+            <w:proofErr w:type="spellEnd"/>
+            <w:r>
+              <w:rPr>
+                <w:b/>
+                <w:color w:val="595959" w:themeColor="text1" w:themeTint="A6"/>
+                <w:sz w:val="32"/>
+              </w:rPr>
+              <w:t>.</w:t>
             </w:r>
           </w:p>
         </w:tc>
@@ -11721,8 +13607,17 @@
                 <w:color w:val="595959" w:themeColor="text1" w:themeTint="A6"/>
                 <w:sz w:val="32"/>
               </w:rPr>
-              <w:t>d2hBackend/index.php</w:t>
-            </w:r>
+              <w:t>d2hBackend/</w:t>
+            </w:r>
+            <w:proofErr w:type="spellStart"/>
+            <w:r>
+              <w:rPr>
+                <w:color w:val="595959" w:themeColor="text1" w:themeTint="A6"/>
+                <w:sz w:val="32"/>
+              </w:rPr>
+              <w:t>index.php</w:t>
+            </w:r>
+            <w:proofErr w:type="spellEnd"/>
             <w:r>
               <w:rPr>
                 <w:color w:val="595959" w:themeColor="text1" w:themeTint="A6"/>
@@ -11744,6 +13639,7 @@
               </w:rPr>
               <w:t>/</w:t>
             </w:r>
+            <w:proofErr w:type="spellStart"/>
             <w:r>
               <w:rPr>
                 <w:color w:val="595959" w:themeColor="text1" w:themeTint="A6"/>
@@ -11751,6 +13647,7 @@
               </w:rPr>
               <w:t>inquiriesbydriverid</w:t>
             </w:r>
+            <w:proofErr w:type="spellEnd"/>
           </w:p>
         </w:tc>
       </w:tr>
@@ -11813,8 +13710,17 @@
                 <w:b/>
                 <w:sz w:val="36"/>
               </w:rPr>
-              <w:t>Data Params</w:t>
-            </w:r>
+              <w:t xml:space="preserve">Data </w:t>
+            </w:r>
+            <w:proofErr w:type="spellStart"/>
+            <w:r>
+              <w:rPr>
+                <w:b/>
+                <w:sz w:val="36"/>
+              </w:rPr>
+              <w:t>Params</w:t>
+            </w:r>
+            <w:proofErr w:type="spellEnd"/>
           </w:p>
         </w:tc>
         <w:tc>
@@ -11871,11 +13777,19 @@
                 <w:sz w:val="32"/>
               </w:rPr>
             </w:pPr>
-            <w:r>
-              <w:rPr>
-                <w:sz w:val="32"/>
-              </w:rPr>
-              <w:t xml:space="preserve">jSon format data </w:t>
+            <w:proofErr w:type="spellStart"/>
+            <w:r>
+              <w:rPr>
+                <w:sz w:val="32"/>
+              </w:rPr>
+              <w:t>jSon</w:t>
+            </w:r>
+            <w:proofErr w:type="spellEnd"/>
+            <w:r>
+              <w:rPr>
+                <w:sz w:val="32"/>
+              </w:rPr>
+              <w:t xml:space="preserve"> format data </w:t>
             </w:r>
           </w:p>
           <w:p>
@@ -11938,6 +13852,7 @@
                 <w:szCs w:val="27"/>
               </w:rPr>
             </w:pPr>
+            <w:proofErr w:type="spellStart"/>
             <w:r>
               <w:rPr>
                 <w:rFonts w:ascii="Courier New" w:eastAsia="Times New Roman" w:hAnsi="Courier New" w:cs="Courier New"/>
@@ -11949,6 +13864,7 @@
               </w:rPr>
               <w:t>inq_no</w:t>
             </w:r>
+            <w:proofErr w:type="spellEnd"/>
             <w:r>
               <w:rPr>
                 <w:rFonts w:ascii="Courier New" w:eastAsia="Times New Roman" w:hAnsi="Courier New" w:cs="Courier New"/>
@@ -12020,7 +13936,27 @@
                 <w:sz w:val="27"/>
                 <w:szCs w:val="27"/>
               </w:rPr>
-              <w:t>"rahul"</w:t>
+              <w:t>"</w:t>
+            </w:r>
+            <w:proofErr w:type="spellStart"/>
+            <w:r>
+              <w:rPr>
+                <w:rFonts w:ascii="Courier New" w:eastAsia="Times New Roman" w:hAnsi="Courier New" w:cs="Courier New"/>
+                <w:color w:val="008000"/>
+                <w:sz w:val="27"/>
+                <w:szCs w:val="27"/>
+              </w:rPr>
+              <w:t>rahul</w:t>
+            </w:r>
+            <w:proofErr w:type="spellEnd"/>
+            <w:r>
+              <w:rPr>
+                <w:rFonts w:ascii="Courier New" w:eastAsia="Times New Roman" w:hAnsi="Courier New" w:cs="Courier New"/>
+                <w:color w:val="008000"/>
+                <w:sz w:val="27"/>
+                <w:szCs w:val="27"/>
+              </w:rPr>
+              <w:t>"</w:t>
             </w:r>
             <w:r>
               <w:rPr>
@@ -12292,7 +14228,23 @@
                 <w:color w:val="595959" w:themeColor="text1" w:themeTint="A6"/>
                 <w:sz w:val="32"/>
               </w:rPr>
-              <w:t>", { params:{</w:t>
+              <w:t xml:space="preserve">", { </w:t>
+            </w:r>
+            <w:proofErr w:type="spellStart"/>
+            <w:r>
+              <w:rPr>
+                <w:color w:val="595959" w:themeColor="text1" w:themeTint="A6"/>
+                <w:sz w:val="32"/>
+              </w:rPr>
+              <w:t>params</w:t>
+            </w:r>
+            <w:proofErr w:type="spellEnd"/>
+            <w:r>
+              <w:rPr>
+                <w:color w:val="595959" w:themeColor="text1" w:themeTint="A6"/>
+                <w:sz w:val="32"/>
+              </w:rPr>
+              <w:t>:{</w:t>
             </w:r>
             <w:r>
               <w:rPr>
@@ -12425,7 +14377,7 @@
         <w:tblStyle w:val="TableGrid"/>
         <w:tblW w:w="0" w:type="auto"/>
         <w:tblLayout w:type="fixed"/>
-        <w:tblLook w:val="04A0"/>
+        <w:tblLook w:val="04A0" w:firstRow="1" w:lastRow="0" w:firstColumn="1" w:lastColumn="0" w:noHBand="0" w:noVBand="1"/>
       </w:tblPr>
       <w:tblGrid>
         <w:gridCol w:w="2268"/>
@@ -12512,8 +14464,17 @@
                 <w:color w:val="595959" w:themeColor="text1" w:themeTint="A6"/>
                 <w:sz w:val="32"/>
               </w:rPr>
-              <w:t>d2hBackend/index.php</w:t>
-            </w:r>
+              <w:t>d2hBackend/</w:t>
+            </w:r>
+            <w:proofErr w:type="spellStart"/>
+            <w:r>
+              <w:rPr>
+                <w:color w:val="595959" w:themeColor="text1" w:themeTint="A6"/>
+                <w:sz w:val="32"/>
+              </w:rPr>
+              <w:t>index.php</w:t>
+            </w:r>
+            <w:proofErr w:type="spellEnd"/>
             <w:r>
               <w:rPr>
                 <w:color w:val="595959" w:themeColor="text1" w:themeTint="A6"/>
@@ -12535,6 +14496,7 @@
               </w:rPr>
               <w:t>/</w:t>
             </w:r>
+            <w:proofErr w:type="spellStart"/>
             <w:r>
               <w:rPr>
                 <w:color w:val="595959" w:themeColor="text1" w:themeTint="A6"/>
@@ -12542,6 +14504,7 @@
               </w:rPr>
               <w:t>changeuserinquirystatusbyid</w:t>
             </w:r>
+            <w:proofErr w:type="spellEnd"/>
           </w:p>
         </w:tc>
       </w:tr>
@@ -12604,8 +14567,17 @@
                 <w:b/>
                 <w:sz w:val="36"/>
               </w:rPr>
-              <w:t>Data Params</w:t>
-            </w:r>
+              <w:t xml:space="preserve">Data </w:t>
+            </w:r>
+            <w:proofErr w:type="spellStart"/>
+            <w:r>
+              <w:rPr>
+                <w:b/>
+                <w:sz w:val="36"/>
+              </w:rPr>
+              <w:t>Params</w:t>
+            </w:r>
+            <w:proofErr w:type="spellEnd"/>
           </w:p>
         </w:tc>
         <w:tc>
@@ -12662,11 +14634,19 @@
                 <w:sz w:val="32"/>
               </w:rPr>
             </w:pPr>
-            <w:r>
-              <w:rPr>
-                <w:sz w:val="32"/>
-              </w:rPr>
-              <w:t xml:space="preserve">jSon format data </w:t>
+            <w:proofErr w:type="spellStart"/>
+            <w:r>
+              <w:rPr>
+                <w:sz w:val="32"/>
+              </w:rPr>
+              <w:t>jSon</w:t>
+            </w:r>
+            <w:proofErr w:type="spellEnd"/>
+            <w:r>
+              <w:rPr>
+                <w:sz w:val="32"/>
+              </w:rPr>
+              <w:t xml:space="preserve"> format data </w:t>
             </w:r>
           </w:p>
           <w:p>
@@ -12817,7 +14797,23 @@
                 <w:color w:val="595959" w:themeColor="text1" w:themeTint="A6"/>
                 <w:sz w:val="32"/>
               </w:rPr>
-              <w:t>", { params:{</w:t>
+              <w:t xml:space="preserve">", { </w:t>
+            </w:r>
+            <w:proofErr w:type="spellStart"/>
+            <w:r>
+              <w:rPr>
+                <w:color w:val="595959" w:themeColor="text1" w:themeTint="A6"/>
+                <w:sz w:val="32"/>
+              </w:rPr>
+              <w:t>params</w:t>
+            </w:r>
+            <w:proofErr w:type="spellEnd"/>
+            <w:r>
+              <w:rPr>
+                <w:color w:val="595959" w:themeColor="text1" w:themeTint="A6"/>
+                <w:sz w:val="32"/>
+              </w:rPr>
+              <w:t>:{</w:t>
             </w:r>
             <w:r>
               <w:rPr>
@@ -12916,7 +14912,7 @@
         <w:tblStyle w:val="TableGrid"/>
         <w:tblW w:w="0" w:type="auto"/>
         <w:tblLayout w:type="fixed"/>
-        <w:tblLook w:val="04A0"/>
+        <w:tblLook w:val="04A0" w:firstRow="1" w:lastRow="0" w:firstColumn="1" w:lastColumn="0" w:noHBand="0" w:noVBand="1"/>
       </w:tblPr>
       <w:tblGrid>
         <w:gridCol w:w="2268"/>
@@ -13003,8 +14999,17 @@
                 <w:color w:val="595959" w:themeColor="text1" w:themeTint="A6"/>
                 <w:sz w:val="32"/>
               </w:rPr>
-              <w:t>d2hBackend/index.php</w:t>
-            </w:r>
+              <w:t>d2hBackend/</w:t>
+            </w:r>
+            <w:proofErr w:type="spellStart"/>
+            <w:r>
+              <w:rPr>
+                <w:color w:val="595959" w:themeColor="text1" w:themeTint="A6"/>
+                <w:sz w:val="32"/>
+              </w:rPr>
+              <w:t>index.php</w:t>
+            </w:r>
+            <w:proofErr w:type="spellEnd"/>
             <w:r>
               <w:rPr>
                 <w:color w:val="595959" w:themeColor="text1" w:themeTint="A6"/>
@@ -13026,6 +15031,7 @@
               </w:rPr>
               <w:t>/</w:t>
             </w:r>
+            <w:proofErr w:type="spellStart"/>
             <w:r>
               <w:rPr>
                 <w:color w:val="595959" w:themeColor="text1" w:themeTint="A6"/>
@@ -13040,6 +15046,7 @@
               </w:rPr>
               <w:t>inquirystatusbyid</w:t>
             </w:r>
+            <w:proofErr w:type="spellEnd"/>
           </w:p>
         </w:tc>
       </w:tr>
@@ -13102,8 +15109,17 @@
                 <w:b/>
                 <w:sz w:val="36"/>
               </w:rPr>
-              <w:t>Data Params</w:t>
-            </w:r>
+              <w:t xml:space="preserve">Data </w:t>
+            </w:r>
+            <w:proofErr w:type="spellStart"/>
+            <w:r>
+              <w:rPr>
+                <w:b/>
+                <w:sz w:val="36"/>
+              </w:rPr>
+              <w:t>Params</w:t>
+            </w:r>
+            <w:proofErr w:type="spellEnd"/>
           </w:p>
         </w:tc>
         <w:tc>
@@ -13160,11 +15176,19 @@
                 <w:sz w:val="32"/>
               </w:rPr>
             </w:pPr>
-            <w:r>
-              <w:rPr>
-                <w:sz w:val="32"/>
-              </w:rPr>
-              <w:t xml:space="preserve">jSon format data </w:t>
+            <w:proofErr w:type="spellStart"/>
+            <w:r>
+              <w:rPr>
+                <w:sz w:val="32"/>
+              </w:rPr>
+              <w:t>jSon</w:t>
+            </w:r>
+            <w:proofErr w:type="spellEnd"/>
+            <w:r>
+              <w:rPr>
+                <w:sz w:val="32"/>
+              </w:rPr>
+              <w:t xml:space="preserve"> format data </w:t>
             </w:r>
           </w:p>
           <w:p>
@@ -13315,7 +15339,23 @@
                 <w:color w:val="595959" w:themeColor="text1" w:themeTint="A6"/>
                 <w:sz w:val="32"/>
               </w:rPr>
-              <w:t>", { params:{</w:t>
+              <w:t xml:space="preserve">", { </w:t>
+            </w:r>
+            <w:proofErr w:type="spellStart"/>
+            <w:r>
+              <w:rPr>
+                <w:color w:val="595959" w:themeColor="text1" w:themeTint="A6"/>
+                <w:sz w:val="32"/>
+              </w:rPr>
+              <w:t>params</w:t>
+            </w:r>
+            <w:proofErr w:type="spellEnd"/>
+            <w:r>
+              <w:rPr>
+                <w:color w:val="595959" w:themeColor="text1" w:themeTint="A6"/>
+                <w:sz w:val="32"/>
+              </w:rPr>
+              <w:t>:{</w:t>
             </w:r>
             <w:r>
               <w:rPr>
@@ -13379,10 +15419,7 @@
         </w:tc>
       </w:tr>
     </w:tbl>
-    <w:p>
-      <w:bookmarkStart w:id="0" w:name="_GoBack"/>
-      <w:bookmarkEnd w:id="0"/>
-    </w:p>
+    <w:p/>
     <w:p>
       <w:pPr>
         <w:rPr>
@@ -13411,7 +15448,7 @@
         <w:tblStyle w:val="TableGrid"/>
         <w:tblW w:w="0" w:type="auto"/>
         <w:tblLayout w:type="fixed"/>
-        <w:tblLook w:val="04A0"/>
+        <w:tblLook w:val="04A0" w:firstRow="1" w:lastRow="0" w:firstColumn="1" w:lastColumn="0" w:noHBand="0" w:noVBand="1"/>
       </w:tblPr>
       <w:tblGrid>
         <w:gridCol w:w="2268"/>
@@ -13498,8 +15535,17 @@
                 <w:color w:val="595959" w:themeColor="text1" w:themeTint="A6"/>
                 <w:sz w:val="32"/>
               </w:rPr>
-              <w:t>d2hBackend/index.php</w:t>
-            </w:r>
+              <w:t>d2hBackend/</w:t>
+            </w:r>
+            <w:proofErr w:type="spellStart"/>
+            <w:r>
+              <w:rPr>
+                <w:color w:val="595959" w:themeColor="text1" w:themeTint="A6"/>
+                <w:sz w:val="32"/>
+              </w:rPr>
+              <w:t>index.php</w:t>
+            </w:r>
+            <w:proofErr w:type="spellEnd"/>
             <w:r>
               <w:rPr>
                 <w:color w:val="595959" w:themeColor="text1" w:themeTint="A6"/>
@@ -13521,6 +15567,7 @@
               </w:rPr>
               <w:t>/</w:t>
             </w:r>
+            <w:proofErr w:type="spellStart"/>
             <w:r>
               <w:rPr>
                 <w:color w:val="595959" w:themeColor="text1" w:themeTint="A6"/>
@@ -13528,6 +15575,7 @@
               </w:rPr>
               <w:t>checkdriverstatusbyinquiryid</w:t>
             </w:r>
+            <w:proofErr w:type="spellEnd"/>
           </w:p>
         </w:tc>
       </w:tr>
@@ -13590,8 +15638,17 @@
                 <w:b/>
                 <w:sz w:val="36"/>
               </w:rPr>
-              <w:t>Data Params</w:t>
-            </w:r>
+              <w:t xml:space="preserve">Data </w:t>
+            </w:r>
+            <w:proofErr w:type="spellStart"/>
+            <w:r>
+              <w:rPr>
+                <w:b/>
+                <w:sz w:val="36"/>
+              </w:rPr>
+              <w:t>Params</w:t>
+            </w:r>
+            <w:proofErr w:type="spellEnd"/>
           </w:p>
         </w:tc>
         <w:tc>
@@ -13648,11 +15705,19 @@
                 <w:sz w:val="32"/>
               </w:rPr>
             </w:pPr>
-            <w:r>
-              <w:rPr>
-                <w:sz w:val="32"/>
-              </w:rPr>
-              <w:t xml:space="preserve">jSon format data </w:t>
+            <w:proofErr w:type="spellStart"/>
+            <w:r>
+              <w:rPr>
+                <w:sz w:val="32"/>
+              </w:rPr>
+              <w:t>jSon</w:t>
+            </w:r>
+            <w:proofErr w:type="spellEnd"/>
+            <w:r>
+              <w:rPr>
+                <w:sz w:val="32"/>
+              </w:rPr>
+              <w:t xml:space="preserve"> format data </w:t>
             </w:r>
           </w:p>
           <w:p>
@@ -13796,7 +15861,23 @@
                 <w:color w:val="595959" w:themeColor="text1" w:themeTint="A6"/>
                 <w:sz w:val="32"/>
               </w:rPr>
-              <w:t>", { params:{</w:t>
+              <w:t xml:space="preserve">", { </w:t>
+            </w:r>
+            <w:proofErr w:type="spellStart"/>
+            <w:r>
+              <w:rPr>
+                <w:color w:val="595959" w:themeColor="text1" w:themeTint="A6"/>
+                <w:sz w:val="32"/>
+              </w:rPr>
+              <w:t>params</w:t>
+            </w:r>
+            <w:proofErr w:type="spellEnd"/>
+            <w:r>
+              <w:rPr>
+                <w:color w:val="595959" w:themeColor="text1" w:themeTint="A6"/>
+                <w:sz w:val="32"/>
+              </w:rPr>
+              <w:t>:{</w:t>
             </w:r>
             <w:r>
               <w:rPr>
@@ -13888,7 +15969,7 @@
         <w:tblStyle w:val="TableGrid"/>
         <w:tblW w:w="0" w:type="auto"/>
         <w:tblLayout w:type="fixed"/>
-        <w:tblLook w:val="04A0"/>
+        <w:tblLook w:val="04A0" w:firstRow="1" w:lastRow="0" w:firstColumn="1" w:lastColumn="0" w:noHBand="0" w:noVBand="1"/>
       </w:tblPr>
       <w:tblGrid>
         <w:gridCol w:w="2268"/>
@@ -13975,8 +16056,17 @@
                 <w:color w:val="595959" w:themeColor="text1" w:themeTint="A6"/>
                 <w:sz w:val="32"/>
               </w:rPr>
-              <w:t>d2hBackend/index.php</w:t>
-            </w:r>
+              <w:t>d2hBackend/</w:t>
+            </w:r>
+            <w:proofErr w:type="spellStart"/>
+            <w:r>
+              <w:rPr>
+                <w:color w:val="595959" w:themeColor="text1" w:themeTint="A6"/>
+                <w:sz w:val="32"/>
+              </w:rPr>
+              <w:t>index.php</w:t>
+            </w:r>
+            <w:proofErr w:type="spellEnd"/>
             <w:r>
               <w:rPr>
                 <w:color w:val="595959" w:themeColor="text1" w:themeTint="A6"/>
@@ -13998,6 +16088,7 @@
               </w:rPr>
               <w:t>/</w:t>
             </w:r>
+            <w:proofErr w:type="spellStart"/>
             <w:r>
               <w:rPr>
                 <w:color w:val="595959" w:themeColor="text1" w:themeTint="A6"/>
@@ -14012,6 +16103,7 @@
               </w:rPr>
               <w:t>statusbyinquiryid</w:t>
             </w:r>
+            <w:proofErr w:type="spellEnd"/>
           </w:p>
         </w:tc>
       </w:tr>
@@ -14074,8 +16166,17 @@
                 <w:b/>
                 <w:sz w:val="36"/>
               </w:rPr>
-              <w:t>Data Params</w:t>
-            </w:r>
+              <w:t xml:space="preserve">Data </w:t>
+            </w:r>
+            <w:proofErr w:type="spellStart"/>
+            <w:r>
+              <w:rPr>
+                <w:b/>
+                <w:sz w:val="36"/>
+              </w:rPr>
+              <w:t>Params</w:t>
+            </w:r>
+            <w:proofErr w:type="spellEnd"/>
           </w:p>
         </w:tc>
         <w:tc>
@@ -14132,11 +16233,19 @@
                 <w:sz w:val="32"/>
               </w:rPr>
             </w:pPr>
-            <w:r>
-              <w:rPr>
-                <w:sz w:val="32"/>
-              </w:rPr>
-              <w:t xml:space="preserve">jSon format data </w:t>
+            <w:proofErr w:type="spellStart"/>
+            <w:r>
+              <w:rPr>
+                <w:sz w:val="32"/>
+              </w:rPr>
+              <w:t>jSon</w:t>
+            </w:r>
+            <w:proofErr w:type="spellEnd"/>
+            <w:r>
+              <w:rPr>
+                <w:sz w:val="32"/>
+              </w:rPr>
+              <w:t xml:space="preserve"> format data </w:t>
             </w:r>
           </w:p>
           <w:p>
@@ -14294,7 +16403,23 @@
                 <w:color w:val="595959" w:themeColor="text1" w:themeTint="A6"/>
                 <w:sz w:val="32"/>
               </w:rPr>
-              <w:t>", { params:{</w:t>
+              <w:t xml:space="preserve">", { </w:t>
+            </w:r>
+            <w:proofErr w:type="spellStart"/>
+            <w:r>
+              <w:rPr>
+                <w:color w:val="595959" w:themeColor="text1" w:themeTint="A6"/>
+                <w:sz w:val="32"/>
+              </w:rPr>
+              <w:t>params</w:t>
+            </w:r>
+            <w:proofErr w:type="spellEnd"/>
+            <w:r>
+              <w:rPr>
+                <w:color w:val="595959" w:themeColor="text1" w:themeTint="A6"/>
+                <w:sz w:val="32"/>
+              </w:rPr>
+              <w:t>:{</w:t>
             </w:r>
             <w:r>
               <w:rPr>
@@ -14389,7 +16514,7 @@
         <w:tblStyle w:val="TableGrid"/>
         <w:tblW w:w="0" w:type="auto"/>
         <w:tblLayout w:type="fixed"/>
-        <w:tblLook w:val="04A0"/>
+        <w:tblLook w:val="04A0" w:firstRow="1" w:lastRow="0" w:firstColumn="1" w:lastColumn="0" w:noHBand="0" w:noVBand="1"/>
       </w:tblPr>
       <w:tblGrid>
         <w:gridCol w:w="2268"/>
@@ -14428,14 +16553,34 @@
                 <w:sz w:val="32"/>
               </w:rPr>
             </w:pPr>
-            <w:r>
-              <w:rPr>
-                <w:b/>
-                <w:color w:val="595959" w:themeColor="text1" w:themeTint="A6"/>
-                <w:sz w:val="32"/>
-              </w:rPr>
-              <w:t>Vendpr or driver login by phoneno</w:t>
-            </w:r>
+            <w:proofErr w:type="spellStart"/>
+            <w:r>
+              <w:rPr>
+                <w:b/>
+                <w:color w:val="595959" w:themeColor="text1" w:themeTint="A6"/>
+                <w:sz w:val="32"/>
+              </w:rPr>
+              <w:t>Vendpr</w:t>
+            </w:r>
+            <w:proofErr w:type="spellEnd"/>
+            <w:r>
+              <w:rPr>
+                <w:b/>
+                <w:color w:val="595959" w:themeColor="text1" w:themeTint="A6"/>
+                <w:sz w:val="32"/>
+              </w:rPr>
+              <w:t xml:space="preserve"> or driver login by </w:t>
+            </w:r>
+            <w:proofErr w:type="spellStart"/>
+            <w:r>
+              <w:rPr>
+                <w:b/>
+                <w:color w:val="595959" w:themeColor="text1" w:themeTint="A6"/>
+                <w:sz w:val="32"/>
+              </w:rPr>
+              <w:t>phoneno</w:t>
+            </w:r>
+            <w:proofErr w:type="spellEnd"/>
           </w:p>
         </w:tc>
       </w:tr>
@@ -14476,15 +16621,33 @@
                 <w:color w:val="595959" w:themeColor="text1" w:themeTint="A6"/>
                 <w:sz w:val="32"/>
               </w:rPr>
-              <w:t>d2hBackend/index.php</w:t>
-            </w:r>
-            <w:r>
-              <w:rPr>
-                <w:color w:val="595959" w:themeColor="text1" w:themeTint="A6"/>
-                <w:sz w:val="32"/>
-              </w:rPr>
-              <w:t>/register/vendorlogin</w:t>
-            </w:r>
+              <w:t>d2hBackend/</w:t>
+            </w:r>
+            <w:proofErr w:type="spellStart"/>
+            <w:r>
+              <w:rPr>
+                <w:color w:val="595959" w:themeColor="text1" w:themeTint="A6"/>
+                <w:sz w:val="32"/>
+              </w:rPr>
+              <w:t>index.php</w:t>
+            </w:r>
+            <w:proofErr w:type="spellEnd"/>
+            <w:r>
+              <w:rPr>
+                <w:color w:val="595959" w:themeColor="text1" w:themeTint="A6"/>
+                <w:sz w:val="32"/>
+              </w:rPr>
+              <w:t>/register/</w:t>
+            </w:r>
+            <w:proofErr w:type="spellStart"/>
+            <w:r>
+              <w:rPr>
+                <w:color w:val="595959" w:themeColor="text1" w:themeTint="A6"/>
+                <w:sz w:val="32"/>
+              </w:rPr>
+              <w:t>vendorlogin</w:t>
+            </w:r>
+            <w:proofErr w:type="spellEnd"/>
           </w:p>
         </w:tc>
       </w:tr>
@@ -14547,8 +16710,17 @@
                 <w:b/>
                 <w:sz w:val="36"/>
               </w:rPr>
-              <w:t>Data Params</w:t>
-            </w:r>
+              <w:t xml:space="preserve">Data </w:t>
+            </w:r>
+            <w:proofErr w:type="spellStart"/>
+            <w:r>
+              <w:rPr>
+                <w:b/>
+                <w:sz w:val="36"/>
+              </w:rPr>
+              <w:t>Params</w:t>
+            </w:r>
+            <w:proofErr w:type="spellEnd"/>
           </w:p>
         </w:tc>
         <w:tc>
@@ -14605,11 +16777,19 @@
                 <w:sz w:val="32"/>
               </w:rPr>
             </w:pPr>
-            <w:r>
-              <w:rPr>
-                <w:sz w:val="32"/>
-              </w:rPr>
-              <w:t xml:space="preserve">jSon format data </w:t>
+            <w:proofErr w:type="spellStart"/>
+            <w:r>
+              <w:rPr>
+                <w:sz w:val="32"/>
+              </w:rPr>
+              <w:t>jSon</w:t>
+            </w:r>
+            <w:proofErr w:type="spellEnd"/>
+            <w:r>
+              <w:rPr>
+                <w:sz w:val="32"/>
+              </w:rPr>
+              <w:t xml:space="preserve"> format data </w:t>
             </w:r>
           </w:p>
           <w:p>
@@ -14718,6 +16898,7 @@
                 <w:szCs w:val="27"/>
               </w:rPr>
             </w:pPr>
+            <w:proofErr w:type="spellStart"/>
             <w:r>
               <w:rPr>
                 <w:rFonts w:ascii="Courier New" w:eastAsia="Times New Roman" w:hAnsi="Courier New" w:cs="Courier New"/>
@@ -14728,6 +16909,7 @@
               </w:rPr>
               <w:t>firstname</w:t>
             </w:r>
+            <w:proofErr w:type="spellEnd"/>
             <w:r>
               <w:rPr>
                 <w:rFonts w:ascii="Courier New" w:eastAsia="Times New Roman" w:hAnsi="Courier New" w:cs="Courier New"/>
@@ -14751,7 +16933,25 @@
                 <w:color w:val="008000"/>
                 <w:sz w:val="27"/>
               </w:rPr>
-              <w:t>"Gautam"</w:t>
+              <w:t>"</w:t>
+            </w:r>
+            <w:proofErr w:type="spellStart"/>
+            <w:r>
+              <w:rPr>
+                <w:rFonts w:ascii="Courier New" w:eastAsia="Times New Roman" w:hAnsi="Courier New" w:cs="Courier New"/>
+                <w:color w:val="008000"/>
+                <w:sz w:val="27"/>
+              </w:rPr>
+              <w:t>Gautam</w:t>
+            </w:r>
+            <w:proofErr w:type="spellEnd"/>
+            <w:r>
+              <w:rPr>
+                <w:rFonts w:ascii="Courier New" w:eastAsia="Times New Roman" w:hAnsi="Courier New" w:cs="Courier New"/>
+                <w:color w:val="008000"/>
+                <w:sz w:val="27"/>
+              </w:rPr>
+              <w:t>"</w:t>
             </w:r>
             <w:r>
               <w:rPr>
@@ -14778,6 +16978,7 @@
                 <w:szCs w:val="27"/>
               </w:rPr>
             </w:pPr>
+            <w:proofErr w:type="spellStart"/>
             <w:r>
               <w:rPr>
                 <w:rFonts w:ascii="Courier New" w:eastAsia="Times New Roman" w:hAnsi="Courier New" w:cs="Courier New"/>
@@ -14788,6 +16989,7 @@
               </w:rPr>
               <w:t>lastname</w:t>
             </w:r>
+            <w:proofErr w:type="spellEnd"/>
             <w:r>
               <w:rPr>
                 <w:rFonts w:ascii="Courier New" w:eastAsia="Times New Roman" w:hAnsi="Courier New" w:cs="Courier New"/>
@@ -15005,6 +17207,7 @@
                 <w:szCs w:val="27"/>
               </w:rPr>
             </w:pPr>
+            <w:proofErr w:type="spellStart"/>
             <w:r>
               <w:rPr>
                 <w:rFonts w:ascii="Courier New" w:eastAsia="Times New Roman" w:hAnsi="Courier New" w:cs="Courier New"/>
@@ -15015,6 +17218,7 @@
               </w:rPr>
               <w:t>firstname</w:t>
             </w:r>
+            <w:proofErr w:type="spellEnd"/>
             <w:r>
               <w:rPr>
                 <w:rFonts w:ascii="Courier New" w:eastAsia="Times New Roman" w:hAnsi="Courier New" w:cs="Courier New"/>
@@ -15038,7 +17242,25 @@
                 <w:color w:val="008000"/>
                 <w:sz w:val="27"/>
               </w:rPr>
-              <w:t>"Gautam"</w:t>
+              <w:t>"</w:t>
+            </w:r>
+            <w:proofErr w:type="spellStart"/>
+            <w:r>
+              <w:rPr>
+                <w:rFonts w:ascii="Courier New" w:eastAsia="Times New Roman" w:hAnsi="Courier New" w:cs="Courier New"/>
+                <w:color w:val="008000"/>
+                <w:sz w:val="27"/>
+              </w:rPr>
+              <w:t>Gautam</w:t>
+            </w:r>
+            <w:proofErr w:type="spellEnd"/>
+            <w:r>
+              <w:rPr>
+                <w:rFonts w:ascii="Courier New" w:eastAsia="Times New Roman" w:hAnsi="Courier New" w:cs="Courier New"/>
+                <w:color w:val="008000"/>
+                <w:sz w:val="27"/>
+              </w:rPr>
+              <w:t>"</w:t>
             </w:r>
             <w:r>
               <w:rPr>
@@ -15065,6 +17287,7 @@
                 <w:szCs w:val="27"/>
               </w:rPr>
             </w:pPr>
+            <w:proofErr w:type="spellStart"/>
             <w:r>
               <w:rPr>
                 <w:rFonts w:ascii="Courier New" w:eastAsia="Times New Roman" w:hAnsi="Courier New" w:cs="Courier New"/>
@@ -15075,6 +17298,7 @@
               </w:rPr>
               <w:t>lastname</w:t>
             </w:r>
+            <w:proofErr w:type="spellEnd"/>
             <w:r>
               <w:rPr>
                 <w:rFonts w:ascii="Courier New" w:eastAsia="Times New Roman" w:hAnsi="Courier New" w:cs="Courier New"/>
@@ -15299,7 +17523,23 @@
                 <w:color w:val="595959" w:themeColor="text1" w:themeTint="A6"/>
                 <w:sz w:val="32"/>
               </w:rPr>
-              <w:t>$http.get("http://localhost/</w:t>
+              <w:t>$</w:t>
+            </w:r>
+            <w:proofErr w:type="spellStart"/>
+            <w:r>
+              <w:rPr>
+                <w:color w:val="595959" w:themeColor="text1" w:themeTint="A6"/>
+                <w:sz w:val="32"/>
+              </w:rPr>
+              <w:t>http.get</w:t>
+            </w:r>
+            <w:proofErr w:type="spellEnd"/>
+            <w:r>
+              <w:rPr>
+                <w:color w:val="595959" w:themeColor="text1" w:themeTint="A6"/>
+                <w:sz w:val="32"/>
+              </w:rPr>
+              <w:t>("http://localhost/</w:t>
             </w:r>
             <w:r>
               <w:rPr>
@@ -15313,21 +17553,62 @@
                 <w:color w:val="595959" w:themeColor="text1" w:themeTint="A6"/>
                 <w:sz w:val="32"/>
               </w:rPr>
-              <w:t>/index.php/</w:t>
-            </w:r>
-            <w:r>
-              <w:rPr>
-                <w:color w:val="595959" w:themeColor="text1" w:themeTint="A6"/>
-                <w:sz w:val="32"/>
-              </w:rPr>
-              <w:t xml:space="preserve"> register/vendorlogin</w:t>
-            </w:r>
-            <w:r>
-              <w:rPr>
-                <w:color w:val="595959" w:themeColor="text1" w:themeTint="A6"/>
-                <w:sz w:val="32"/>
-              </w:rPr>
-              <w:t xml:space="preserve"> ", { params:{</w:t>
+              <w:t>/</w:t>
+            </w:r>
+            <w:proofErr w:type="spellStart"/>
+            <w:r>
+              <w:rPr>
+                <w:color w:val="595959" w:themeColor="text1" w:themeTint="A6"/>
+                <w:sz w:val="32"/>
+              </w:rPr>
+              <w:t>index.php</w:t>
+            </w:r>
+            <w:proofErr w:type="spellEnd"/>
+            <w:r>
+              <w:rPr>
+                <w:color w:val="595959" w:themeColor="text1" w:themeTint="A6"/>
+                <w:sz w:val="32"/>
+              </w:rPr>
+              <w:t>/</w:t>
+            </w:r>
+            <w:r>
+              <w:rPr>
+                <w:color w:val="595959" w:themeColor="text1" w:themeTint="A6"/>
+                <w:sz w:val="32"/>
+              </w:rPr>
+              <w:t xml:space="preserve"> register/</w:t>
+            </w:r>
+            <w:proofErr w:type="spellStart"/>
+            <w:r>
+              <w:rPr>
+                <w:color w:val="595959" w:themeColor="text1" w:themeTint="A6"/>
+                <w:sz w:val="32"/>
+              </w:rPr>
+              <w:t>vendorlogin</w:t>
+            </w:r>
+            <w:proofErr w:type="spellEnd"/>
+            <w:r>
+              <w:rPr>
+                <w:color w:val="595959" w:themeColor="text1" w:themeTint="A6"/>
+                <w:sz w:val="32"/>
+              </w:rPr>
+              <w:t xml:space="preserve"> ", { </w:t>
+            </w:r>
+            <w:proofErr w:type="spellStart"/>
+            <w:r>
+              <w:rPr>
+                <w:color w:val="595959" w:themeColor="text1" w:themeTint="A6"/>
+                <w:sz w:val="32"/>
+              </w:rPr>
+              <w:t>params</w:t>
+            </w:r>
+            <w:proofErr w:type="spellEnd"/>
+            <w:r>
+              <w:rPr>
+                <w:color w:val="595959" w:themeColor="text1" w:themeTint="A6"/>
+                <w:sz w:val="32"/>
+              </w:rPr>
+              <w:t>:{</w:t>
             </w:r>
             <w:r>
               <w:rPr>
@@ -15336,6 +17617,1984 @@
               </w:rPr>
               <w:t xml:space="preserve"> $phone</w:t>
             </w:r>
+            <w:r>
+              <w:rPr>
+                <w:color w:val="595959" w:themeColor="text1" w:themeTint="A6"/>
+                <w:sz w:val="32"/>
+              </w:rPr>
+              <w:t xml:space="preserve"> } );</w:t>
+            </w:r>
+          </w:p>
+        </w:tc>
+      </w:tr>
+      <w:tr>
+        <w:tc>
+          <w:tcPr>
+            <w:tcW w:w="2268" w:type="dxa"/>
+          </w:tcPr>
+          <w:p>
+            <w:pPr>
+              <w:rPr>
+                <w:b/>
+                <w:sz w:val="36"/>
+              </w:rPr>
+            </w:pPr>
+            <w:r>
+              <w:rPr>
+                <w:b/>
+                <w:sz w:val="36"/>
+              </w:rPr>
+              <w:t>Note</w:t>
+            </w:r>
+          </w:p>
+        </w:tc>
+        <w:tc>
+          <w:tcPr>
+            <w:tcW w:w="7308" w:type="dxa"/>
+          </w:tcPr>
+          <w:p>
+            <w:pPr>
+              <w:rPr>
+                <w:i/>
+                <w:color w:val="595959" w:themeColor="text1" w:themeTint="A6"/>
+                <w:sz w:val="32"/>
+              </w:rPr>
+            </w:pPr>
+            <w:r>
+              <w:rPr>
+                <w:i/>
+                <w:color w:val="595959" w:themeColor="text1" w:themeTint="A6"/>
+                <w:sz w:val="32"/>
+              </w:rPr>
+              <w:t>None</w:t>
+            </w:r>
+          </w:p>
+        </w:tc>
+      </w:tr>
+    </w:tbl>
+    <w:p/>
+    <w:p/>
+    <w:p/>
+    <w:p/>
+    <w:p>
+      <w:pPr>
+        <w:rPr>
+          <w:b/>
+          <w:sz w:val="36"/>
+        </w:rPr>
+      </w:pPr>
+      <w:r>
+        <w:rPr>
+          <w:b/>
+          <w:sz w:val="36"/>
+        </w:rPr>
+        <w:lastRenderedPageBreak/>
+        <w:t>21</w:t>
+      </w:r>
+      <w:r>
+        <w:rPr>
+          <w:b/>
+          <w:sz w:val="36"/>
+        </w:rPr>
+        <w:t>:</w:t>
+      </w:r>
+      <w:r>
+        <w:rPr>
+          <w:b/>
+          <w:sz w:val="36"/>
+        </w:rPr>
+        <w:t xml:space="preserve"> </w:t>
+      </w:r>
+    </w:p>
+    <w:tbl>
+      <w:tblPr>
+        <w:tblStyle w:val="TableGrid"/>
+        <w:tblW w:w="0" w:type="auto"/>
+        <w:tblLayout w:type="fixed"/>
+        <w:tblLook w:val="04A0" w:firstRow="1" w:lastRow="0" w:firstColumn="1" w:lastColumn="0" w:noHBand="0" w:noVBand="1"/>
+      </w:tblPr>
+      <w:tblGrid>
+        <w:gridCol w:w="2268"/>
+        <w:gridCol w:w="7308"/>
+      </w:tblGrid>
+      <w:tr>
+        <w:tc>
+          <w:tcPr>
+            <w:tcW w:w="2268" w:type="dxa"/>
+          </w:tcPr>
+          <w:p>
+            <w:pPr>
+              <w:rPr>
+                <w:b/>
+                <w:sz w:val="36"/>
+              </w:rPr>
+            </w:pPr>
+            <w:r>
+              <w:rPr>
+                <w:b/>
+                <w:sz w:val="36"/>
+              </w:rPr>
+              <w:t>Title</w:t>
+            </w:r>
+          </w:p>
+        </w:tc>
+        <w:tc>
+          <w:tcPr>
+            <w:tcW w:w="7308" w:type="dxa"/>
+          </w:tcPr>
+          <w:p>
+            <w:pPr>
+              <w:rPr>
+                <w:b/>
+                <w:color w:val="595959" w:themeColor="text1" w:themeTint="A6"/>
+                <w:sz w:val="32"/>
+              </w:rPr>
+            </w:pPr>
+            <w:r>
+              <w:rPr>
+                <w:b/>
+                <w:color w:val="595959" w:themeColor="text1" w:themeTint="A6"/>
+                <w:sz w:val="32"/>
+              </w:rPr>
+              <w:t>Driver status b</w:t>
+            </w:r>
+            <w:r>
+              <w:rPr>
+                <w:b/>
+                <w:color w:val="595959" w:themeColor="text1" w:themeTint="A6"/>
+                <w:sz w:val="32"/>
+              </w:rPr>
+              <w:t>y</w:t>
+            </w:r>
+            <w:r>
+              <w:rPr>
+                <w:b/>
+                <w:color w:val="595959" w:themeColor="text1" w:themeTint="A6"/>
+                <w:sz w:val="32"/>
+              </w:rPr>
+              <w:t xml:space="preserve"> location and </w:t>
+            </w:r>
+            <w:proofErr w:type="spellStart"/>
+            <w:r>
+              <w:rPr>
+                <w:b/>
+                <w:color w:val="595959" w:themeColor="text1" w:themeTint="A6"/>
+                <w:sz w:val="32"/>
+              </w:rPr>
+              <w:t>vehicleid</w:t>
+            </w:r>
+            <w:proofErr w:type="spellEnd"/>
+          </w:p>
+        </w:tc>
+      </w:tr>
+      <w:tr>
+        <w:tc>
+          <w:tcPr>
+            <w:tcW w:w="2268" w:type="dxa"/>
+          </w:tcPr>
+          <w:p>
+            <w:pPr>
+              <w:rPr>
+                <w:b/>
+                <w:sz w:val="36"/>
+              </w:rPr>
+            </w:pPr>
+            <w:r>
+              <w:rPr>
+                <w:b/>
+                <w:sz w:val="36"/>
+              </w:rPr>
+              <w:t>URL</w:t>
+            </w:r>
+          </w:p>
+        </w:tc>
+        <w:tc>
+          <w:tcPr>
+            <w:tcW w:w="7308" w:type="dxa"/>
+          </w:tcPr>
+          <w:p>
+            <w:pPr>
+              <w:rPr>
+                <w:color w:val="595959" w:themeColor="text1" w:themeTint="A6"/>
+                <w:sz w:val="32"/>
+              </w:rPr>
+            </w:pPr>
+            <w:r>
+              <w:rPr>
+                <w:color w:val="595959" w:themeColor="text1" w:themeTint="A6"/>
+                <w:sz w:val="32"/>
+              </w:rPr>
+              <w:t>d2hBackend/</w:t>
+            </w:r>
+            <w:proofErr w:type="spellStart"/>
+            <w:r>
+              <w:rPr>
+                <w:color w:val="595959" w:themeColor="text1" w:themeTint="A6"/>
+                <w:sz w:val="32"/>
+              </w:rPr>
+              <w:t>index.php</w:t>
+            </w:r>
+            <w:proofErr w:type="spellEnd"/>
+            <w:r>
+              <w:rPr>
+                <w:color w:val="595959" w:themeColor="text1" w:themeTint="A6"/>
+                <w:sz w:val="32"/>
+              </w:rPr>
+              <w:t>/</w:t>
+            </w:r>
+            <w:proofErr w:type="spellStart"/>
+            <w:r>
+              <w:rPr>
+                <w:color w:val="595959" w:themeColor="text1" w:themeTint="A6"/>
+                <w:sz w:val="32"/>
+              </w:rPr>
+              <w:t>vehicle_details</w:t>
+            </w:r>
+            <w:proofErr w:type="spellEnd"/>
+            <w:r>
+              <w:rPr>
+                <w:color w:val="595959" w:themeColor="text1" w:themeTint="A6"/>
+                <w:sz w:val="32"/>
+              </w:rPr>
+              <w:t>/</w:t>
+            </w:r>
+            <w:proofErr w:type="spellStart"/>
+            <w:r>
+              <w:rPr>
+                <w:color w:val="595959" w:themeColor="text1" w:themeTint="A6"/>
+                <w:sz w:val="32"/>
+              </w:rPr>
+              <w:t>driverstatus</w:t>
+            </w:r>
+            <w:proofErr w:type="spellEnd"/>
+          </w:p>
+        </w:tc>
+      </w:tr>
+      <w:tr>
+        <w:tc>
+          <w:tcPr>
+            <w:tcW w:w="2268" w:type="dxa"/>
+          </w:tcPr>
+          <w:p>
+            <w:pPr>
+              <w:rPr>
+                <w:b/>
+                <w:sz w:val="36"/>
+              </w:rPr>
+            </w:pPr>
+            <w:r>
+              <w:rPr>
+                <w:b/>
+                <w:sz w:val="36"/>
+              </w:rPr>
+              <w:t>Method</w:t>
+            </w:r>
+          </w:p>
+        </w:tc>
+        <w:tc>
+          <w:tcPr>
+            <w:tcW w:w="7308" w:type="dxa"/>
+          </w:tcPr>
+          <w:p>
+            <w:pPr>
+              <w:rPr>
+                <w:color w:val="595959" w:themeColor="text1" w:themeTint="A6"/>
+                <w:sz w:val="32"/>
+              </w:rPr>
+            </w:pPr>
+            <w:r>
+              <w:rPr>
+                <w:color w:val="595959" w:themeColor="text1" w:themeTint="A6"/>
+                <w:sz w:val="32"/>
+              </w:rPr>
+              <w:t>GET</w:t>
+            </w:r>
+          </w:p>
+        </w:tc>
+      </w:tr>
+      <w:tr>
+        <w:tc>
+          <w:tcPr>
+            <w:tcW w:w="2268" w:type="dxa"/>
+          </w:tcPr>
+          <w:p>
+            <w:pPr>
+              <w:rPr>
+                <w:b/>
+                <w:sz w:val="36"/>
+              </w:rPr>
+            </w:pPr>
+            <w:r>
+              <w:rPr>
+                <w:b/>
+                <w:sz w:val="36"/>
+              </w:rPr>
+              <w:t xml:space="preserve">Data </w:t>
+            </w:r>
+            <w:proofErr w:type="spellStart"/>
+            <w:r>
+              <w:rPr>
+                <w:b/>
+                <w:sz w:val="36"/>
+              </w:rPr>
+              <w:t>Params</w:t>
+            </w:r>
+            <w:proofErr w:type="spellEnd"/>
+          </w:p>
+        </w:tc>
+        <w:tc>
+          <w:tcPr>
+            <w:tcW w:w="7308" w:type="dxa"/>
+          </w:tcPr>
+          <w:p>
+            <w:pPr>
+              <w:rPr>
+                <w:i/>
+                <w:color w:val="595959" w:themeColor="text1" w:themeTint="A6"/>
+                <w:sz w:val="32"/>
+              </w:rPr>
+            </w:pPr>
+            <w:r>
+              <w:rPr>
+                <w:i/>
+                <w:color w:val="595959" w:themeColor="text1" w:themeTint="A6"/>
+                <w:sz w:val="32"/>
+              </w:rPr>
+              <w:t>$id, $</w:t>
+            </w:r>
+            <w:proofErr w:type="spellStart"/>
+            <w:r>
+              <w:rPr>
+                <w:i/>
+                <w:color w:val="595959" w:themeColor="text1" w:themeTint="A6"/>
+                <w:sz w:val="32"/>
+              </w:rPr>
+              <w:t>location:latitude,longitude</w:t>
+            </w:r>
+            <w:proofErr w:type="spellEnd"/>
+          </w:p>
+        </w:tc>
+      </w:tr>
+      <w:tr>
+        <w:tc>
+          <w:tcPr>
+            <w:tcW w:w="2268" w:type="dxa"/>
+          </w:tcPr>
+          <w:p>
+            <w:pPr>
+              <w:rPr>
+                <w:b/>
+                <w:sz w:val="36"/>
+              </w:rPr>
+            </w:pPr>
+            <w:r>
+              <w:rPr>
+                <w:b/>
+                <w:sz w:val="36"/>
+              </w:rPr>
+              <w:t>Success</w:t>
+            </w:r>
+          </w:p>
+        </w:tc>
+        <w:tc>
+          <w:tcPr>
+            <w:tcW w:w="7308" w:type="dxa"/>
+          </w:tcPr>
+          <w:p>
+            <w:pPr>
+              <w:rPr>
+                <w:sz w:val="32"/>
+              </w:rPr>
+            </w:pPr>
+            <w:proofErr w:type="spellStart"/>
+            <w:r>
+              <w:rPr>
+                <w:sz w:val="32"/>
+              </w:rPr>
+              <w:t>jSon</w:t>
+            </w:r>
+            <w:proofErr w:type="spellEnd"/>
+            <w:r>
+              <w:rPr>
+                <w:sz w:val="32"/>
+              </w:rPr>
+              <w:t xml:space="preserve"> format data </w:t>
+            </w:r>
+          </w:p>
+          <w:p>
+            <w:pPr>
+              <w:rPr>
+                <w:rFonts w:ascii="Courier New" w:eastAsia="Times New Roman" w:hAnsi="Courier New" w:cs="Courier New"/>
+                <w:color w:val="000000"/>
+                <w:sz w:val="27"/>
+                <w:szCs w:val="27"/>
+              </w:rPr>
+            </w:pPr>
+            <w:r>
+              <w:rPr>
+                <w:sz w:val="32"/>
+              </w:rPr>
+              <w:t xml:space="preserve">returns true if </w:t>
+            </w:r>
+            <w:proofErr w:type="spellStart"/>
+            <w:r>
+              <w:rPr>
+                <w:sz w:val="32"/>
+              </w:rPr>
+              <w:t>driverstatus</w:t>
+            </w:r>
+            <w:proofErr w:type="spellEnd"/>
+            <w:r>
+              <w:rPr>
+                <w:sz w:val="32"/>
+              </w:rPr>
+              <w:t xml:space="preserve"> is 1</w:t>
+            </w:r>
+            <w:r>
+              <w:rPr>
+                <w:sz w:val="32"/>
+              </w:rPr>
+              <w:t xml:space="preserve"> else false</w:t>
+            </w:r>
+          </w:p>
+        </w:tc>
+      </w:tr>
+      <w:tr>
+        <w:tc>
+          <w:tcPr>
+            <w:tcW w:w="2268" w:type="dxa"/>
+          </w:tcPr>
+          <w:p>
+            <w:pPr>
+              <w:rPr>
+                <w:b/>
+                <w:sz w:val="36"/>
+              </w:rPr>
+            </w:pPr>
+            <w:r>
+              <w:rPr>
+                <w:b/>
+                <w:sz w:val="36"/>
+              </w:rPr>
+              <w:t>Error</w:t>
+            </w:r>
+          </w:p>
+        </w:tc>
+        <w:tc>
+          <w:tcPr>
+            <w:tcW w:w="7308" w:type="dxa"/>
+          </w:tcPr>
+          <w:p>
+            <w:pPr>
+              <w:rPr>
+                <w:i/>
+                <w:color w:val="595959" w:themeColor="text1" w:themeTint="A6"/>
+                <w:sz w:val="32"/>
+              </w:rPr>
+            </w:pPr>
+            <w:r>
+              <w:rPr>
+                <w:i/>
+                <w:color w:val="595959" w:themeColor="text1" w:themeTint="A6"/>
+                <w:sz w:val="32"/>
+              </w:rPr>
+              <w:t>None</w:t>
+            </w:r>
+          </w:p>
+        </w:tc>
+      </w:tr>
+      <w:tr>
+        <w:tc>
+          <w:tcPr>
+            <w:tcW w:w="2268" w:type="dxa"/>
+          </w:tcPr>
+          <w:p>
+            <w:pPr>
+              <w:rPr>
+                <w:b/>
+                <w:sz w:val="36"/>
+              </w:rPr>
+            </w:pPr>
+            <w:r>
+              <w:rPr>
+                <w:b/>
+                <w:sz w:val="36"/>
+              </w:rPr>
+              <w:t>Sample</w:t>
+            </w:r>
+          </w:p>
+        </w:tc>
+        <w:tc>
+          <w:tcPr>
+            <w:tcW w:w="7308" w:type="dxa"/>
+          </w:tcPr>
+          <w:p>
+            <w:pPr>
+              <w:rPr>
+                <w:color w:val="595959" w:themeColor="text1" w:themeTint="A6"/>
+                <w:sz w:val="32"/>
+              </w:rPr>
+            </w:pPr>
+            <w:r>
+              <w:rPr>
+                <w:color w:val="595959" w:themeColor="text1" w:themeTint="A6"/>
+                <w:sz w:val="32"/>
+              </w:rPr>
+              <w:t>$</w:t>
+            </w:r>
+            <w:proofErr w:type="spellStart"/>
+            <w:r>
+              <w:rPr>
+                <w:color w:val="595959" w:themeColor="text1" w:themeTint="A6"/>
+                <w:sz w:val="32"/>
+              </w:rPr>
+              <w:t>http.get</w:t>
+            </w:r>
+            <w:proofErr w:type="spellEnd"/>
+            <w:r>
+              <w:rPr>
+                <w:color w:val="595959" w:themeColor="text1" w:themeTint="A6"/>
+                <w:sz w:val="32"/>
+              </w:rPr>
+              <w:t>("http://localhost/</w:t>
+            </w:r>
+            <w:r>
+              <w:rPr>
+                <w:color w:val="595959" w:themeColor="text1" w:themeTint="A6"/>
+                <w:sz w:val="32"/>
+              </w:rPr>
+              <w:t>d2hBackend</w:t>
+            </w:r>
+            <w:r>
+              <w:rPr>
+                <w:color w:val="595959" w:themeColor="text1" w:themeTint="A6"/>
+                <w:sz w:val="32"/>
+              </w:rPr>
+              <w:t>/</w:t>
+            </w:r>
+            <w:proofErr w:type="spellStart"/>
+            <w:r>
+              <w:rPr>
+                <w:color w:val="595959" w:themeColor="text1" w:themeTint="A6"/>
+                <w:sz w:val="32"/>
+              </w:rPr>
+              <w:t>index.php</w:t>
+            </w:r>
+            <w:proofErr w:type="spellEnd"/>
+            <w:r>
+              <w:rPr>
+                <w:color w:val="595959" w:themeColor="text1" w:themeTint="A6"/>
+                <w:sz w:val="32"/>
+              </w:rPr>
+              <w:t>/</w:t>
+            </w:r>
+            <w:r>
+              <w:rPr>
+                <w:color w:val="595959" w:themeColor="text1" w:themeTint="A6"/>
+                <w:sz w:val="32"/>
+              </w:rPr>
+              <w:t xml:space="preserve"> </w:t>
+            </w:r>
+            <w:proofErr w:type="spellStart"/>
+            <w:r>
+              <w:rPr>
+                <w:color w:val="595959" w:themeColor="text1" w:themeTint="A6"/>
+                <w:sz w:val="32"/>
+              </w:rPr>
+              <w:t>vehicle_details</w:t>
+            </w:r>
+            <w:proofErr w:type="spellEnd"/>
+            <w:r>
+              <w:rPr>
+                <w:color w:val="595959" w:themeColor="text1" w:themeTint="A6"/>
+                <w:sz w:val="32"/>
+              </w:rPr>
+              <w:t>/</w:t>
+            </w:r>
+            <w:proofErr w:type="spellStart"/>
+            <w:r>
+              <w:rPr>
+                <w:color w:val="595959" w:themeColor="text1" w:themeTint="A6"/>
+                <w:sz w:val="32"/>
+              </w:rPr>
+              <w:t>driverstatus</w:t>
+            </w:r>
+            <w:proofErr w:type="spellEnd"/>
+            <w:r>
+              <w:rPr>
+                <w:color w:val="595959" w:themeColor="text1" w:themeTint="A6"/>
+                <w:sz w:val="32"/>
+              </w:rPr>
+              <w:t xml:space="preserve"> </w:t>
+            </w:r>
+            <w:r>
+              <w:rPr>
+                <w:color w:val="595959" w:themeColor="text1" w:themeTint="A6"/>
+                <w:sz w:val="32"/>
+              </w:rPr>
+              <w:t xml:space="preserve">", { </w:t>
+            </w:r>
+            <w:proofErr w:type="spellStart"/>
+            <w:r>
+              <w:rPr>
+                <w:color w:val="595959" w:themeColor="text1" w:themeTint="A6"/>
+                <w:sz w:val="32"/>
+              </w:rPr>
+              <w:t>params</w:t>
+            </w:r>
+            <w:proofErr w:type="spellEnd"/>
+            <w:r>
+              <w:rPr>
+                <w:color w:val="595959" w:themeColor="text1" w:themeTint="A6"/>
+                <w:sz w:val="32"/>
+              </w:rPr>
+              <w:t>:{</w:t>
+            </w:r>
+            <w:r>
+              <w:rPr>
+                <w:color w:val="595959" w:themeColor="text1" w:themeTint="A6"/>
+                <w:sz w:val="32"/>
+              </w:rPr>
+              <w:t xml:space="preserve"> $id</w:t>
+            </w:r>
+            <w:r>
+              <w:rPr>
+                <w:color w:val="595959" w:themeColor="text1" w:themeTint="A6"/>
+                <w:sz w:val="32"/>
+              </w:rPr>
+              <w:t>, $</w:t>
+            </w:r>
+            <w:proofErr w:type="spellStart"/>
+            <w:r>
+              <w:rPr>
+                <w:color w:val="595959" w:themeColor="text1" w:themeTint="A6"/>
+                <w:sz w:val="32"/>
+              </w:rPr>
+              <w:t>location:latitude,longitude</w:t>
+            </w:r>
+            <w:proofErr w:type="spellEnd"/>
+            <w:r>
+              <w:rPr>
+                <w:color w:val="595959" w:themeColor="text1" w:themeTint="A6"/>
+                <w:sz w:val="32"/>
+              </w:rPr>
+              <w:t xml:space="preserve"> } );</w:t>
+            </w:r>
+          </w:p>
+        </w:tc>
+      </w:tr>
+      <w:tr>
+        <w:tc>
+          <w:tcPr>
+            <w:tcW w:w="2268" w:type="dxa"/>
+          </w:tcPr>
+          <w:p>
+            <w:pPr>
+              <w:rPr>
+                <w:b/>
+                <w:sz w:val="36"/>
+              </w:rPr>
+            </w:pPr>
+            <w:r>
+              <w:rPr>
+                <w:b/>
+                <w:sz w:val="36"/>
+              </w:rPr>
+              <w:t>Note</w:t>
+            </w:r>
+          </w:p>
+        </w:tc>
+        <w:tc>
+          <w:tcPr>
+            <w:tcW w:w="7308" w:type="dxa"/>
+          </w:tcPr>
+          <w:p>
+            <w:pPr>
+              <w:rPr>
+                <w:i/>
+                <w:color w:val="595959" w:themeColor="text1" w:themeTint="A6"/>
+                <w:sz w:val="32"/>
+              </w:rPr>
+            </w:pPr>
+            <w:r>
+              <w:rPr>
+                <w:i/>
+                <w:color w:val="595959" w:themeColor="text1" w:themeTint="A6"/>
+                <w:sz w:val="32"/>
+              </w:rPr>
+              <w:t>None</w:t>
+            </w:r>
+          </w:p>
+        </w:tc>
+      </w:tr>
+    </w:tbl>
+    <w:p/>
+    <w:p>
+      <w:pPr>
+        <w:rPr>
+          <w:b/>
+          <w:sz w:val="36"/>
+        </w:rPr>
+      </w:pPr>
+      <w:r>
+        <w:rPr>
+          <w:b/>
+          <w:sz w:val="36"/>
+        </w:rPr>
+        <w:t>2</w:t>
+      </w:r>
+      <w:r>
+        <w:rPr>
+          <w:b/>
+          <w:sz w:val="36"/>
+        </w:rPr>
+        <w:t>2</w:t>
+      </w:r>
+      <w:r>
+        <w:rPr>
+          <w:b/>
+          <w:sz w:val="36"/>
+        </w:rPr>
+        <w:t>:</w:t>
+      </w:r>
+    </w:p>
+    <w:tbl>
+      <w:tblPr>
+        <w:tblStyle w:val="TableGrid"/>
+        <w:tblW w:w="0" w:type="auto"/>
+        <w:tblLayout w:type="fixed"/>
+        <w:tblLook w:val="04A0" w:firstRow="1" w:lastRow="0" w:firstColumn="1" w:lastColumn="0" w:noHBand="0" w:noVBand="1"/>
+      </w:tblPr>
+      <w:tblGrid>
+        <w:gridCol w:w="2268"/>
+        <w:gridCol w:w="7308"/>
+      </w:tblGrid>
+      <w:tr>
+        <w:tc>
+          <w:tcPr>
+            <w:tcW w:w="2268" w:type="dxa"/>
+          </w:tcPr>
+          <w:p>
+            <w:pPr>
+              <w:rPr>
+                <w:b/>
+                <w:sz w:val="36"/>
+              </w:rPr>
+            </w:pPr>
+            <w:r>
+              <w:rPr>
+                <w:b/>
+                <w:sz w:val="36"/>
+              </w:rPr>
+              <w:t>Title</w:t>
+            </w:r>
+          </w:p>
+        </w:tc>
+        <w:tc>
+          <w:tcPr>
+            <w:tcW w:w="7308" w:type="dxa"/>
+          </w:tcPr>
+          <w:p>
+            <w:pPr>
+              <w:rPr>
+                <w:b/>
+                <w:color w:val="595959" w:themeColor="text1" w:themeTint="A6"/>
+                <w:sz w:val="32"/>
+              </w:rPr>
+            </w:pPr>
+            <w:proofErr w:type="spellStart"/>
+            <w:r>
+              <w:rPr>
+                <w:b/>
+                <w:color w:val="595959" w:themeColor="text1" w:themeTint="A6"/>
+                <w:sz w:val="32"/>
+              </w:rPr>
+              <w:t>Driveravailabilitystatus</w:t>
+            </w:r>
+            <w:proofErr w:type="spellEnd"/>
+            <w:r>
+              <w:rPr>
+                <w:b/>
+                <w:color w:val="595959" w:themeColor="text1" w:themeTint="A6"/>
+                <w:sz w:val="32"/>
+              </w:rPr>
+              <w:t xml:space="preserve"> </w:t>
+            </w:r>
+            <w:r>
+              <w:rPr>
+                <w:b/>
+                <w:color w:val="595959" w:themeColor="text1" w:themeTint="A6"/>
+                <w:sz w:val="32"/>
+              </w:rPr>
+              <w:t xml:space="preserve">by location and </w:t>
+            </w:r>
+            <w:proofErr w:type="spellStart"/>
+            <w:r>
+              <w:rPr>
+                <w:b/>
+                <w:color w:val="595959" w:themeColor="text1" w:themeTint="A6"/>
+                <w:sz w:val="32"/>
+              </w:rPr>
+              <w:t>vehicleid</w:t>
+            </w:r>
+            <w:proofErr w:type="spellEnd"/>
+          </w:p>
+        </w:tc>
+      </w:tr>
+      <w:tr>
+        <w:tc>
+          <w:tcPr>
+            <w:tcW w:w="2268" w:type="dxa"/>
+          </w:tcPr>
+          <w:p>
+            <w:pPr>
+              <w:rPr>
+                <w:b/>
+                <w:sz w:val="36"/>
+              </w:rPr>
+            </w:pPr>
+            <w:r>
+              <w:rPr>
+                <w:b/>
+                <w:sz w:val="36"/>
+              </w:rPr>
+              <w:t>URL</w:t>
+            </w:r>
+          </w:p>
+        </w:tc>
+        <w:tc>
+          <w:tcPr>
+            <w:tcW w:w="7308" w:type="dxa"/>
+          </w:tcPr>
+          <w:p>
+            <w:pPr>
+              <w:rPr>
+                <w:color w:val="595959" w:themeColor="text1" w:themeTint="A6"/>
+                <w:sz w:val="32"/>
+              </w:rPr>
+            </w:pPr>
+            <w:r>
+              <w:rPr>
+                <w:color w:val="595959" w:themeColor="text1" w:themeTint="A6"/>
+                <w:sz w:val="32"/>
+              </w:rPr>
+              <w:t>d2hBackend/</w:t>
+            </w:r>
+            <w:proofErr w:type="spellStart"/>
+            <w:r>
+              <w:rPr>
+                <w:color w:val="595959" w:themeColor="text1" w:themeTint="A6"/>
+                <w:sz w:val="32"/>
+              </w:rPr>
+              <w:t>index.php</w:t>
+            </w:r>
+            <w:proofErr w:type="spellEnd"/>
+            <w:r>
+              <w:rPr>
+                <w:color w:val="595959" w:themeColor="text1" w:themeTint="A6"/>
+                <w:sz w:val="32"/>
+              </w:rPr>
+              <w:t>/</w:t>
+            </w:r>
+            <w:proofErr w:type="spellStart"/>
+            <w:r>
+              <w:rPr>
+                <w:color w:val="595959" w:themeColor="text1" w:themeTint="A6"/>
+                <w:sz w:val="32"/>
+              </w:rPr>
+              <w:t>vehicle_details</w:t>
+            </w:r>
+            <w:proofErr w:type="spellEnd"/>
+            <w:r>
+              <w:rPr>
+                <w:color w:val="595959" w:themeColor="text1" w:themeTint="A6"/>
+                <w:sz w:val="32"/>
+              </w:rPr>
+              <w:t>/</w:t>
+            </w:r>
+            <w:r>
+              <w:t xml:space="preserve"> </w:t>
+            </w:r>
+            <w:proofErr w:type="spellStart"/>
+            <w:r>
+              <w:rPr>
+                <w:color w:val="595959" w:themeColor="text1" w:themeTint="A6"/>
+                <w:sz w:val="32"/>
+              </w:rPr>
+              <w:t>driveravailabilitystatus</w:t>
+            </w:r>
+            <w:proofErr w:type="spellEnd"/>
+          </w:p>
+        </w:tc>
+      </w:tr>
+      <w:tr>
+        <w:tc>
+          <w:tcPr>
+            <w:tcW w:w="2268" w:type="dxa"/>
+          </w:tcPr>
+          <w:p>
+            <w:pPr>
+              <w:rPr>
+                <w:b/>
+                <w:sz w:val="36"/>
+              </w:rPr>
+            </w:pPr>
+            <w:r>
+              <w:rPr>
+                <w:b/>
+                <w:sz w:val="36"/>
+              </w:rPr>
+              <w:t>Method</w:t>
+            </w:r>
+          </w:p>
+        </w:tc>
+        <w:tc>
+          <w:tcPr>
+            <w:tcW w:w="7308" w:type="dxa"/>
+          </w:tcPr>
+          <w:p>
+            <w:pPr>
+              <w:rPr>
+                <w:color w:val="595959" w:themeColor="text1" w:themeTint="A6"/>
+                <w:sz w:val="32"/>
+              </w:rPr>
+            </w:pPr>
+            <w:r>
+              <w:rPr>
+                <w:color w:val="595959" w:themeColor="text1" w:themeTint="A6"/>
+                <w:sz w:val="32"/>
+              </w:rPr>
+              <w:t>GET</w:t>
+            </w:r>
+          </w:p>
+        </w:tc>
+      </w:tr>
+      <w:tr>
+        <w:tc>
+          <w:tcPr>
+            <w:tcW w:w="2268" w:type="dxa"/>
+          </w:tcPr>
+          <w:p>
+            <w:pPr>
+              <w:rPr>
+                <w:b/>
+                <w:sz w:val="36"/>
+              </w:rPr>
+            </w:pPr>
+            <w:r>
+              <w:rPr>
+                <w:b/>
+                <w:sz w:val="36"/>
+              </w:rPr>
+              <w:t xml:space="preserve">Data </w:t>
+            </w:r>
+            <w:proofErr w:type="spellStart"/>
+            <w:r>
+              <w:rPr>
+                <w:b/>
+                <w:sz w:val="36"/>
+              </w:rPr>
+              <w:t>Params</w:t>
+            </w:r>
+            <w:proofErr w:type="spellEnd"/>
+          </w:p>
+        </w:tc>
+        <w:tc>
+          <w:tcPr>
+            <w:tcW w:w="7308" w:type="dxa"/>
+          </w:tcPr>
+          <w:p>
+            <w:pPr>
+              <w:rPr>
+                <w:i/>
+                <w:color w:val="595959" w:themeColor="text1" w:themeTint="A6"/>
+                <w:sz w:val="32"/>
+              </w:rPr>
+            </w:pPr>
+            <w:r>
+              <w:rPr>
+                <w:i/>
+                <w:color w:val="595959" w:themeColor="text1" w:themeTint="A6"/>
+                <w:sz w:val="32"/>
+              </w:rPr>
+              <w:t>$id</w:t>
+            </w:r>
+            <w:r>
+              <w:rPr>
+                <w:i/>
+                <w:color w:val="595959" w:themeColor="text1" w:themeTint="A6"/>
+                <w:sz w:val="32"/>
+              </w:rPr>
+              <w:t xml:space="preserve">, </w:t>
+            </w:r>
+            <w:r>
+              <w:rPr>
+                <w:i/>
+                <w:color w:val="595959" w:themeColor="text1" w:themeTint="A6"/>
+                <w:sz w:val="32"/>
+              </w:rPr>
+              <w:t>$</w:t>
+            </w:r>
+            <w:proofErr w:type="spellStart"/>
+            <w:r>
+              <w:rPr>
+                <w:i/>
+                <w:color w:val="595959" w:themeColor="text1" w:themeTint="A6"/>
+                <w:sz w:val="32"/>
+              </w:rPr>
+              <w:t>location:latitude,longitude</w:t>
+            </w:r>
+            <w:proofErr w:type="spellEnd"/>
+          </w:p>
+        </w:tc>
+      </w:tr>
+      <w:tr>
+        <w:tc>
+          <w:tcPr>
+            <w:tcW w:w="2268" w:type="dxa"/>
+          </w:tcPr>
+          <w:p>
+            <w:pPr>
+              <w:rPr>
+                <w:b/>
+                <w:sz w:val="36"/>
+              </w:rPr>
+            </w:pPr>
+            <w:r>
+              <w:rPr>
+                <w:b/>
+                <w:sz w:val="36"/>
+              </w:rPr>
+              <w:t>Success</w:t>
+            </w:r>
+          </w:p>
+        </w:tc>
+        <w:tc>
+          <w:tcPr>
+            <w:tcW w:w="7308" w:type="dxa"/>
+          </w:tcPr>
+          <w:p>
+            <w:pPr>
+              <w:rPr>
+                <w:sz w:val="32"/>
+              </w:rPr>
+            </w:pPr>
+            <w:proofErr w:type="spellStart"/>
+            <w:r>
+              <w:rPr>
+                <w:sz w:val="32"/>
+              </w:rPr>
+              <w:t>jSon</w:t>
+            </w:r>
+            <w:proofErr w:type="spellEnd"/>
+            <w:r>
+              <w:rPr>
+                <w:sz w:val="32"/>
+              </w:rPr>
+              <w:t xml:space="preserve"> format data </w:t>
+            </w:r>
+          </w:p>
+          <w:p>
+            <w:pPr>
+              <w:rPr>
+                <w:rFonts w:ascii="Courier New" w:eastAsia="Times New Roman" w:hAnsi="Courier New" w:cs="Courier New"/>
+                <w:color w:val="000000"/>
+                <w:sz w:val="27"/>
+                <w:szCs w:val="27"/>
+              </w:rPr>
+            </w:pPr>
+            <w:r>
+              <w:rPr>
+                <w:sz w:val="32"/>
+              </w:rPr>
+              <w:t xml:space="preserve">returns true if </w:t>
+            </w:r>
+            <w:proofErr w:type="spellStart"/>
+            <w:r>
+              <w:rPr>
+                <w:sz w:val="32"/>
+              </w:rPr>
+              <w:t>driveravailabilitystatus</w:t>
+            </w:r>
+            <w:r>
+              <w:rPr>
+                <w:sz w:val="32"/>
+              </w:rPr>
+              <w:t>is</w:t>
+            </w:r>
+            <w:proofErr w:type="spellEnd"/>
+            <w:r>
+              <w:rPr>
+                <w:sz w:val="32"/>
+              </w:rPr>
+              <w:t xml:space="preserve"> 1 else false</w:t>
+            </w:r>
+          </w:p>
+        </w:tc>
+      </w:tr>
+      <w:tr>
+        <w:tc>
+          <w:tcPr>
+            <w:tcW w:w="2268" w:type="dxa"/>
+          </w:tcPr>
+          <w:p>
+            <w:pPr>
+              <w:rPr>
+                <w:b/>
+                <w:sz w:val="36"/>
+              </w:rPr>
+            </w:pPr>
+            <w:r>
+              <w:rPr>
+                <w:b/>
+                <w:sz w:val="36"/>
+              </w:rPr>
+              <w:t>Error</w:t>
+            </w:r>
+          </w:p>
+        </w:tc>
+        <w:tc>
+          <w:tcPr>
+            <w:tcW w:w="7308" w:type="dxa"/>
+          </w:tcPr>
+          <w:p>
+            <w:pPr>
+              <w:rPr>
+                <w:i/>
+                <w:color w:val="595959" w:themeColor="text1" w:themeTint="A6"/>
+                <w:sz w:val="32"/>
+              </w:rPr>
+            </w:pPr>
+            <w:r>
+              <w:rPr>
+                <w:i/>
+                <w:color w:val="595959" w:themeColor="text1" w:themeTint="A6"/>
+                <w:sz w:val="32"/>
+              </w:rPr>
+              <w:t>None</w:t>
+            </w:r>
+          </w:p>
+        </w:tc>
+      </w:tr>
+      <w:tr>
+        <w:tc>
+          <w:tcPr>
+            <w:tcW w:w="2268" w:type="dxa"/>
+          </w:tcPr>
+          <w:p>
+            <w:pPr>
+              <w:rPr>
+                <w:b/>
+                <w:sz w:val="36"/>
+              </w:rPr>
+            </w:pPr>
+            <w:r>
+              <w:rPr>
+                <w:b/>
+                <w:sz w:val="36"/>
+              </w:rPr>
+              <w:t>Sample</w:t>
+            </w:r>
+          </w:p>
+        </w:tc>
+        <w:tc>
+          <w:tcPr>
+            <w:tcW w:w="7308" w:type="dxa"/>
+          </w:tcPr>
+          <w:p>
+            <w:pPr>
+              <w:rPr>
+                <w:color w:val="595959" w:themeColor="text1" w:themeTint="A6"/>
+                <w:sz w:val="32"/>
+              </w:rPr>
+            </w:pPr>
+            <w:r>
+              <w:rPr>
+                <w:color w:val="595959" w:themeColor="text1" w:themeTint="A6"/>
+                <w:sz w:val="32"/>
+              </w:rPr>
+              <w:t>$</w:t>
+            </w:r>
+            <w:proofErr w:type="spellStart"/>
+            <w:r>
+              <w:rPr>
+                <w:color w:val="595959" w:themeColor="text1" w:themeTint="A6"/>
+                <w:sz w:val="32"/>
+              </w:rPr>
+              <w:t>http.get</w:t>
+            </w:r>
+            <w:proofErr w:type="spellEnd"/>
+            <w:r>
+              <w:rPr>
+                <w:color w:val="595959" w:themeColor="text1" w:themeTint="A6"/>
+                <w:sz w:val="32"/>
+              </w:rPr>
+              <w:t>("http://localhost/</w:t>
+            </w:r>
+            <w:r>
+              <w:rPr>
+                <w:color w:val="595959" w:themeColor="text1" w:themeTint="A6"/>
+                <w:sz w:val="32"/>
+              </w:rPr>
+              <w:t>d2hBackend</w:t>
+            </w:r>
+            <w:r>
+              <w:rPr>
+                <w:color w:val="595959" w:themeColor="text1" w:themeTint="A6"/>
+                <w:sz w:val="32"/>
+              </w:rPr>
+              <w:t>/</w:t>
+            </w:r>
+            <w:proofErr w:type="spellStart"/>
+            <w:r>
+              <w:rPr>
+                <w:color w:val="595959" w:themeColor="text1" w:themeTint="A6"/>
+                <w:sz w:val="32"/>
+              </w:rPr>
+              <w:t>index.php</w:t>
+            </w:r>
+            <w:proofErr w:type="spellEnd"/>
+            <w:r>
+              <w:rPr>
+                <w:color w:val="595959" w:themeColor="text1" w:themeTint="A6"/>
+                <w:sz w:val="32"/>
+              </w:rPr>
+              <w:t>/</w:t>
+            </w:r>
+            <w:r>
+              <w:rPr>
+                <w:color w:val="595959" w:themeColor="text1" w:themeTint="A6"/>
+                <w:sz w:val="32"/>
+              </w:rPr>
+              <w:t xml:space="preserve"> </w:t>
+            </w:r>
+            <w:proofErr w:type="spellStart"/>
+            <w:r>
+              <w:rPr>
+                <w:color w:val="595959" w:themeColor="text1" w:themeTint="A6"/>
+                <w:sz w:val="32"/>
+              </w:rPr>
+              <w:t>vehicle_details</w:t>
+            </w:r>
+            <w:proofErr w:type="spellEnd"/>
+            <w:r>
+              <w:rPr>
+                <w:color w:val="595959" w:themeColor="text1" w:themeTint="A6"/>
+                <w:sz w:val="32"/>
+              </w:rPr>
+              <w:t>/</w:t>
+            </w:r>
+            <w:proofErr w:type="spellStart"/>
+            <w:r>
+              <w:rPr>
+                <w:color w:val="595959" w:themeColor="text1" w:themeTint="A6"/>
+                <w:sz w:val="32"/>
+              </w:rPr>
+              <w:t>driveravailabilitystatus</w:t>
+            </w:r>
+            <w:proofErr w:type="spellEnd"/>
+            <w:r>
+              <w:rPr>
+                <w:color w:val="595959" w:themeColor="text1" w:themeTint="A6"/>
+                <w:sz w:val="32"/>
+              </w:rPr>
+              <w:t xml:space="preserve"> </w:t>
+            </w:r>
+            <w:r>
+              <w:rPr>
+                <w:color w:val="595959" w:themeColor="text1" w:themeTint="A6"/>
+                <w:sz w:val="32"/>
+              </w:rPr>
+              <w:t xml:space="preserve">", { </w:t>
+            </w:r>
+            <w:proofErr w:type="spellStart"/>
+            <w:r>
+              <w:rPr>
+                <w:color w:val="595959" w:themeColor="text1" w:themeTint="A6"/>
+                <w:sz w:val="32"/>
+              </w:rPr>
+              <w:t>params</w:t>
+            </w:r>
+            <w:proofErr w:type="spellEnd"/>
+            <w:r>
+              <w:rPr>
+                <w:color w:val="595959" w:themeColor="text1" w:themeTint="A6"/>
+                <w:sz w:val="32"/>
+              </w:rPr>
+              <w:t>:{</w:t>
+            </w:r>
+            <w:r>
+              <w:rPr>
+                <w:color w:val="595959" w:themeColor="text1" w:themeTint="A6"/>
+                <w:sz w:val="32"/>
+              </w:rPr>
+              <w:t xml:space="preserve"> </w:t>
+            </w:r>
+            <w:r>
+              <w:rPr>
+                <w:color w:val="595959" w:themeColor="text1" w:themeTint="A6"/>
+                <w:sz w:val="32"/>
+              </w:rPr>
+              <w:t>$id, $</w:t>
+            </w:r>
+            <w:proofErr w:type="spellStart"/>
+            <w:r>
+              <w:rPr>
+                <w:color w:val="595959" w:themeColor="text1" w:themeTint="A6"/>
+                <w:sz w:val="32"/>
+              </w:rPr>
+              <w:t>location:latitude,longitude</w:t>
+            </w:r>
+            <w:proofErr w:type="spellEnd"/>
+            <w:r>
+              <w:rPr>
+                <w:color w:val="595959" w:themeColor="text1" w:themeTint="A6"/>
+                <w:sz w:val="32"/>
+              </w:rPr>
+              <w:t xml:space="preserve"> } );</w:t>
+            </w:r>
+          </w:p>
+        </w:tc>
+      </w:tr>
+      <w:tr>
+        <w:tc>
+          <w:tcPr>
+            <w:tcW w:w="2268" w:type="dxa"/>
+          </w:tcPr>
+          <w:p>
+            <w:pPr>
+              <w:rPr>
+                <w:b/>
+                <w:sz w:val="36"/>
+              </w:rPr>
+            </w:pPr>
+            <w:r>
+              <w:rPr>
+                <w:b/>
+                <w:sz w:val="36"/>
+              </w:rPr>
+              <w:t>Note</w:t>
+            </w:r>
+          </w:p>
+        </w:tc>
+        <w:tc>
+          <w:tcPr>
+            <w:tcW w:w="7308" w:type="dxa"/>
+          </w:tcPr>
+          <w:p>
+            <w:pPr>
+              <w:rPr>
+                <w:i/>
+                <w:color w:val="595959" w:themeColor="text1" w:themeTint="A6"/>
+                <w:sz w:val="32"/>
+              </w:rPr>
+            </w:pPr>
+            <w:r>
+              <w:rPr>
+                <w:i/>
+                <w:color w:val="595959" w:themeColor="text1" w:themeTint="A6"/>
+                <w:sz w:val="32"/>
+              </w:rPr>
+              <w:t>None</w:t>
+            </w:r>
+          </w:p>
+        </w:tc>
+      </w:tr>
+    </w:tbl>
+    <w:p/>
+    <w:p/>
+    <w:p/>
+    <w:p>
+      <w:pPr>
+        <w:rPr>
+          <w:b/>
+          <w:sz w:val="36"/>
+        </w:rPr>
+      </w:pPr>
+      <w:r>
+        <w:rPr>
+          <w:b/>
+          <w:sz w:val="36"/>
+        </w:rPr>
+        <w:lastRenderedPageBreak/>
+        <w:t>23</w:t>
+      </w:r>
+      <w:r>
+        <w:rPr>
+          <w:b/>
+          <w:sz w:val="36"/>
+        </w:rPr>
+        <w:t>:</w:t>
+      </w:r>
+    </w:p>
+    <w:tbl>
+      <w:tblPr>
+        <w:tblStyle w:val="TableGrid"/>
+        <w:tblW w:w="0" w:type="auto"/>
+        <w:tblLayout w:type="fixed"/>
+        <w:tblLook w:val="04A0" w:firstRow="1" w:lastRow="0" w:firstColumn="1" w:lastColumn="0" w:noHBand="0" w:noVBand="1"/>
+      </w:tblPr>
+      <w:tblGrid>
+        <w:gridCol w:w="2268"/>
+        <w:gridCol w:w="7308"/>
+      </w:tblGrid>
+      <w:tr>
+        <w:tc>
+          <w:tcPr>
+            <w:tcW w:w="2268" w:type="dxa"/>
+          </w:tcPr>
+          <w:p>
+            <w:pPr>
+              <w:rPr>
+                <w:b/>
+                <w:sz w:val="36"/>
+              </w:rPr>
+            </w:pPr>
+            <w:r>
+              <w:rPr>
+                <w:b/>
+                <w:sz w:val="36"/>
+              </w:rPr>
+              <w:t>Title</w:t>
+            </w:r>
+          </w:p>
+        </w:tc>
+        <w:tc>
+          <w:tcPr>
+            <w:tcW w:w="7308" w:type="dxa"/>
+          </w:tcPr>
+          <w:p>
+            <w:pPr>
+              <w:rPr>
+                <w:b/>
+                <w:color w:val="595959" w:themeColor="text1" w:themeTint="A6"/>
+                <w:sz w:val="32"/>
+              </w:rPr>
+            </w:pPr>
+            <w:r>
+              <w:rPr>
+                <w:b/>
+                <w:color w:val="595959" w:themeColor="text1" w:themeTint="A6"/>
+                <w:sz w:val="32"/>
+              </w:rPr>
+              <w:t xml:space="preserve">Update driver active status by </w:t>
+            </w:r>
+            <w:proofErr w:type="spellStart"/>
+            <w:r>
+              <w:rPr>
+                <w:b/>
+                <w:color w:val="595959" w:themeColor="text1" w:themeTint="A6"/>
+                <w:sz w:val="32"/>
+              </w:rPr>
+              <w:t>vehicleid</w:t>
+            </w:r>
+            <w:proofErr w:type="spellEnd"/>
+            <w:r>
+              <w:rPr>
+                <w:b/>
+                <w:color w:val="595959" w:themeColor="text1" w:themeTint="A6"/>
+                <w:sz w:val="32"/>
+              </w:rPr>
+              <w:t>, location</w:t>
+            </w:r>
+          </w:p>
+        </w:tc>
+      </w:tr>
+      <w:tr>
+        <w:tc>
+          <w:tcPr>
+            <w:tcW w:w="2268" w:type="dxa"/>
+          </w:tcPr>
+          <w:p>
+            <w:pPr>
+              <w:rPr>
+                <w:b/>
+                <w:sz w:val="36"/>
+              </w:rPr>
+            </w:pPr>
+            <w:r>
+              <w:rPr>
+                <w:b/>
+                <w:sz w:val="36"/>
+              </w:rPr>
+              <w:t>URL</w:t>
+            </w:r>
+          </w:p>
+        </w:tc>
+        <w:tc>
+          <w:tcPr>
+            <w:tcW w:w="7308" w:type="dxa"/>
+          </w:tcPr>
+          <w:p>
+            <w:pPr>
+              <w:rPr>
+                <w:color w:val="595959" w:themeColor="text1" w:themeTint="A6"/>
+                <w:sz w:val="32"/>
+              </w:rPr>
+            </w:pPr>
+            <w:r>
+              <w:rPr>
+                <w:color w:val="595959" w:themeColor="text1" w:themeTint="A6"/>
+                <w:sz w:val="32"/>
+              </w:rPr>
+              <w:t>d2hBackend/</w:t>
+            </w:r>
+            <w:proofErr w:type="spellStart"/>
+            <w:r>
+              <w:rPr>
+                <w:color w:val="595959" w:themeColor="text1" w:themeTint="A6"/>
+                <w:sz w:val="32"/>
+              </w:rPr>
+              <w:t>index.php</w:t>
+            </w:r>
+            <w:proofErr w:type="spellEnd"/>
+            <w:r>
+              <w:rPr>
+                <w:color w:val="595959" w:themeColor="text1" w:themeTint="A6"/>
+                <w:sz w:val="32"/>
+              </w:rPr>
+              <w:t>/</w:t>
+            </w:r>
+            <w:r>
+              <w:rPr>
+                <w:color w:val="595959" w:themeColor="text1" w:themeTint="A6"/>
+                <w:sz w:val="32"/>
+              </w:rPr>
+              <w:t xml:space="preserve"> </w:t>
+            </w:r>
+            <w:proofErr w:type="spellStart"/>
+            <w:r>
+              <w:rPr>
+                <w:color w:val="595959" w:themeColor="text1" w:themeTint="A6"/>
+                <w:sz w:val="32"/>
+              </w:rPr>
+              <w:t>vehicle_details</w:t>
+            </w:r>
+            <w:proofErr w:type="spellEnd"/>
+            <w:r>
+              <w:rPr>
+                <w:color w:val="595959" w:themeColor="text1" w:themeTint="A6"/>
+                <w:sz w:val="32"/>
+              </w:rPr>
+              <w:t>/</w:t>
+            </w:r>
+            <w:r>
+              <w:t xml:space="preserve"> </w:t>
+            </w:r>
+            <w:proofErr w:type="spellStart"/>
+            <w:r>
+              <w:rPr>
+                <w:color w:val="595959" w:themeColor="text1" w:themeTint="A6"/>
+                <w:sz w:val="32"/>
+              </w:rPr>
+              <w:t>driverupdate</w:t>
+            </w:r>
+            <w:proofErr w:type="spellEnd"/>
+          </w:p>
+        </w:tc>
+      </w:tr>
+      <w:tr>
+        <w:tc>
+          <w:tcPr>
+            <w:tcW w:w="2268" w:type="dxa"/>
+          </w:tcPr>
+          <w:p>
+            <w:pPr>
+              <w:rPr>
+                <w:b/>
+                <w:sz w:val="36"/>
+              </w:rPr>
+            </w:pPr>
+            <w:r>
+              <w:rPr>
+                <w:b/>
+                <w:sz w:val="36"/>
+              </w:rPr>
+              <w:t>Method</w:t>
+            </w:r>
+          </w:p>
+        </w:tc>
+        <w:tc>
+          <w:tcPr>
+            <w:tcW w:w="7308" w:type="dxa"/>
+          </w:tcPr>
+          <w:p>
+            <w:pPr>
+              <w:rPr>
+                <w:color w:val="595959" w:themeColor="text1" w:themeTint="A6"/>
+                <w:sz w:val="32"/>
+              </w:rPr>
+            </w:pPr>
+            <w:r>
+              <w:rPr>
+                <w:color w:val="595959" w:themeColor="text1" w:themeTint="A6"/>
+                <w:sz w:val="32"/>
+              </w:rPr>
+              <w:t>GET</w:t>
+            </w:r>
+          </w:p>
+        </w:tc>
+      </w:tr>
+      <w:tr>
+        <w:tc>
+          <w:tcPr>
+            <w:tcW w:w="2268" w:type="dxa"/>
+          </w:tcPr>
+          <w:p>
+            <w:pPr>
+              <w:rPr>
+                <w:b/>
+                <w:sz w:val="36"/>
+              </w:rPr>
+            </w:pPr>
+            <w:r>
+              <w:rPr>
+                <w:b/>
+                <w:sz w:val="36"/>
+              </w:rPr>
+              <w:t xml:space="preserve">Data </w:t>
+            </w:r>
+            <w:proofErr w:type="spellStart"/>
+            <w:r>
+              <w:rPr>
+                <w:b/>
+                <w:sz w:val="36"/>
+              </w:rPr>
+              <w:t>Params</w:t>
+            </w:r>
+            <w:proofErr w:type="spellEnd"/>
+          </w:p>
+        </w:tc>
+        <w:tc>
+          <w:tcPr>
+            <w:tcW w:w="7308" w:type="dxa"/>
+          </w:tcPr>
+          <w:p>
+            <w:pPr>
+              <w:rPr>
+                <w:i/>
+                <w:color w:val="595959" w:themeColor="text1" w:themeTint="A6"/>
+                <w:sz w:val="32"/>
+              </w:rPr>
+            </w:pPr>
+            <w:r>
+              <w:rPr>
+                <w:i/>
+                <w:color w:val="595959" w:themeColor="text1" w:themeTint="A6"/>
+                <w:sz w:val="32"/>
+              </w:rPr>
+              <w:t>$id, $</w:t>
+            </w:r>
+            <w:proofErr w:type="spellStart"/>
+            <w:r>
+              <w:rPr>
+                <w:i/>
+                <w:color w:val="595959" w:themeColor="text1" w:themeTint="A6"/>
+                <w:sz w:val="32"/>
+              </w:rPr>
+              <w:t>location:latitude,longitude</w:t>
+            </w:r>
+            <w:proofErr w:type="spellEnd"/>
+          </w:p>
+        </w:tc>
+      </w:tr>
+      <w:tr>
+        <w:tc>
+          <w:tcPr>
+            <w:tcW w:w="2268" w:type="dxa"/>
+          </w:tcPr>
+          <w:p>
+            <w:pPr>
+              <w:rPr>
+                <w:b/>
+                <w:sz w:val="36"/>
+              </w:rPr>
+            </w:pPr>
+            <w:r>
+              <w:rPr>
+                <w:b/>
+                <w:sz w:val="36"/>
+              </w:rPr>
+              <w:t>Success</w:t>
+            </w:r>
+          </w:p>
+        </w:tc>
+        <w:tc>
+          <w:tcPr>
+            <w:tcW w:w="7308" w:type="dxa"/>
+          </w:tcPr>
+          <w:p>
+            <w:pPr>
+              <w:rPr>
+                <w:sz w:val="32"/>
+              </w:rPr>
+            </w:pPr>
+            <w:proofErr w:type="spellStart"/>
+            <w:r>
+              <w:rPr>
+                <w:sz w:val="32"/>
+              </w:rPr>
+              <w:t>jSon</w:t>
+            </w:r>
+            <w:proofErr w:type="spellEnd"/>
+            <w:r>
+              <w:rPr>
+                <w:sz w:val="32"/>
+              </w:rPr>
+              <w:t xml:space="preserve"> format data </w:t>
+            </w:r>
+          </w:p>
+          <w:p>
+            <w:pPr>
+              <w:rPr>
+                <w:sz w:val="32"/>
+              </w:rPr>
+            </w:pPr>
+            <w:r>
+              <w:rPr>
+                <w:sz w:val="32"/>
+              </w:rPr>
+              <w:t xml:space="preserve">returns true if </w:t>
+            </w:r>
+            <w:r>
+              <w:rPr>
+                <w:sz w:val="32"/>
+              </w:rPr>
+              <w:t>driver change the status to 1</w:t>
+            </w:r>
+          </w:p>
+        </w:tc>
+      </w:tr>
+      <w:tr>
+        <w:tc>
+          <w:tcPr>
+            <w:tcW w:w="2268" w:type="dxa"/>
+          </w:tcPr>
+          <w:p>
+            <w:pPr>
+              <w:rPr>
+                <w:b/>
+                <w:sz w:val="36"/>
+              </w:rPr>
+            </w:pPr>
+            <w:r>
+              <w:rPr>
+                <w:b/>
+                <w:sz w:val="36"/>
+              </w:rPr>
+              <w:t>Error</w:t>
+            </w:r>
+          </w:p>
+        </w:tc>
+        <w:tc>
+          <w:tcPr>
+            <w:tcW w:w="7308" w:type="dxa"/>
+          </w:tcPr>
+          <w:p>
+            <w:pPr>
+              <w:rPr>
+                <w:i/>
+                <w:color w:val="595959" w:themeColor="text1" w:themeTint="A6"/>
+                <w:sz w:val="32"/>
+              </w:rPr>
+            </w:pPr>
+            <w:r>
+              <w:rPr>
+                <w:i/>
+                <w:color w:val="595959" w:themeColor="text1" w:themeTint="A6"/>
+                <w:sz w:val="32"/>
+              </w:rPr>
+              <w:t>None</w:t>
+            </w:r>
+          </w:p>
+        </w:tc>
+      </w:tr>
+      <w:tr>
+        <w:tc>
+          <w:tcPr>
+            <w:tcW w:w="2268" w:type="dxa"/>
+          </w:tcPr>
+          <w:p>
+            <w:pPr>
+              <w:rPr>
+                <w:b/>
+                <w:sz w:val="36"/>
+              </w:rPr>
+            </w:pPr>
+            <w:r>
+              <w:rPr>
+                <w:b/>
+                <w:sz w:val="36"/>
+              </w:rPr>
+              <w:t>Sample</w:t>
+            </w:r>
+          </w:p>
+        </w:tc>
+        <w:tc>
+          <w:tcPr>
+            <w:tcW w:w="7308" w:type="dxa"/>
+          </w:tcPr>
+          <w:p>
+            <w:pPr>
+              <w:rPr>
+                <w:color w:val="595959" w:themeColor="text1" w:themeTint="A6"/>
+                <w:sz w:val="32"/>
+              </w:rPr>
+            </w:pPr>
+            <w:r>
+              <w:rPr>
+                <w:color w:val="595959" w:themeColor="text1" w:themeTint="A6"/>
+                <w:sz w:val="32"/>
+              </w:rPr>
+              <w:t>$</w:t>
+            </w:r>
+            <w:proofErr w:type="spellStart"/>
+            <w:r>
+              <w:rPr>
+                <w:color w:val="595959" w:themeColor="text1" w:themeTint="A6"/>
+                <w:sz w:val="32"/>
+              </w:rPr>
+              <w:t>http.get</w:t>
+            </w:r>
+            <w:proofErr w:type="spellEnd"/>
+            <w:r>
+              <w:rPr>
+                <w:color w:val="595959" w:themeColor="text1" w:themeTint="A6"/>
+                <w:sz w:val="32"/>
+              </w:rPr>
+              <w:t>("http://localhost/</w:t>
+            </w:r>
+            <w:r>
+              <w:rPr>
+                <w:color w:val="595959" w:themeColor="text1" w:themeTint="A6"/>
+                <w:sz w:val="32"/>
+              </w:rPr>
+              <w:t>d2hBackend</w:t>
+            </w:r>
+            <w:r>
+              <w:rPr>
+                <w:color w:val="595959" w:themeColor="text1" w:themeTint="A6"/>
+                <w:sz w:val="32"/>
+              </w:rPr>
+              <w:t>/</w:t>
+            </w:r>
+            <w:proofErr w:type="spellStart"/>
+            <w:r>
+              <w:rPr>
+                <w:color w:val="595959" w:themeColor="text1" w:themeTint="A6"/>
+                <w:sz w:val="32"/>
+              </w:rPr>
+              <w:t>index.php</w:t>
+            </w:r>
+            <w:proofErr w:type="spellEnd"/>
+            <w:r>
+              <w:rPr>
+                <w:color w:val="595959" w:themeColor="text1" w:themeTint="A6"/>
+                <w:sz w:val="32"/>
+              </w:rPr>
+              <w:t>/</w:t>
+            </w:r>
+            <w:r>
+              <w:rPr>
+                <w:color w:val="595959" w:themeColor="text1" w:themeTint="A6"/>
+                <w:sz w:val="32"/>
+              </w:rPr>
+              <w:t xml:space="preserve"> </w:t>
+            </w:r>
+            <w:proofErr w:type="spellStart"/>
+            <w:r>
+              <w:rPr>
+                <w:color w:val="595959" w:themeColor="text1" w:themeTint="A6"/>
+                <w:sz w:val="32"/>
+              </w:rPr>
+              <w:t>vehicle_details</w:t>
+            </w:r>
+            <w:proofErr w:type="spellEnd"/>
+            <w:r>
+              <w:rPr>
+                <w:color w:val="595959" w:themeColor="text1" w:themeTint="A6"/>
+                <w:sz w:val="32"/>
+              </w:rPr>
+              <w:t xml:space="preserve"> </w:t>
+            </w:r>
+            <w:r>
+              <w:rPr>
+                <w:color w:val="595959" w:themeColor="text1" w:themeTint="A6"/>
+                <w:sz w:val="32"/>
+              </w:rPr>
+              <w:t>/</w:t>
+            </w:r>
+            <w:r>
+              <w:rPr>
+                <w:color w:val="595959" w:themeColor="text1" w:themeTint="A6"/>
+                <w:sz w:val="32"/>
+              </w:rPr>
+              <w:t xml:space="preserve"> </w:t>
+            </w:r>
+            <w:proofErr w:type="spellStart"/>
+            <w:r>
+              <w:rPr>
+                <w:color w:val="595959" w:themeColor="text1" w:themeTint="A6"/>
+                <w:sz w:val="32"/>
+              </w:rPr>
+              <w:t>driverupdate</w:t>
+            </w:r>
+            <w:proofErr w:type="spellEnd"/>
+            <w:r>
+              <w:rPr>
+                <w:color w:val="595959" w:themeColor="text1" w:themeTint="A6"/>
+                <w:sz w:val="32"/>
+              </w:rPr>
+              <w:t xml:space="preserve"> </w:t>
+            </w:r>
+            <w:bookmarkStart w:id="0" w:name="_GoBack"/>
+            <w:bookmarkEnd w:id="0"/>
+            <w:r>
+              <w:rPr>
+                <w:color w:val="595959" w:themeColor="text1" w:themeTint="A6"/>
+                <w:sz w:val="32"/>
+              </w:rPr>
+              <w:t xml:space="preserve">", { </w:t>
+            </w:r>
+            <w:proofErr w:type="spellStart"/>
+            <w:r>
+              <w:rPr>
+                <w:color w:val="595959" w:themeColor="text1" w:themeTint="A6"/>
+                <w:sz w:val="32"/>
+              </w:rPr>
+              <w:t>params</w:t>
+            </w:r>
+            <w:proofErr w:type="spellEnd"/>
+            <w:r>
+              <w:rPr>
+                <w:color w:val="595959" w:themeColor="text1" w:themeTint="A6"/>
+                <w:sz w:val="32"/>
+              </w:rPr>
+              <w:t>:{</w:t>
+            </w:r>
+            <w:r>
+              <w:rPr>
+                <w:color w:val="595959" w:themeColor="text1" w:themeTint="A6"/>
+                <w:sz w:val="32"/>
+              </w:rPr>
+              <w:t xml:space="preserve"> </w:t>
+            </w:r>
+            <w:r>
+              <w:rPr>
+                <w:color w:val="595959" w:themeColor="text1" w:themeTint="A6"/>
+                <w:sz w:val="32"/>
+              </w:rPr>
+              <w:t>$id, $</w:t>
+            </w:r>
+            <w:proofErr w:type="spellStart"/>
+            <w:r>
+              <w:rPr>
+                <w:color w:val="595959" w:themeColor="text1" w:themeTint="A6"/>
+                <w:sz w:val="32"/>
+              </w:rPr>
+              <w:t>location:latitude,longitude</w:t>
+            </w:r>
+            <w:proofErr w:type="spellEnd"/>
             <w:r>
               <w:rPr>
                 <w:color w:val="595959" w:themeColor="text1" w:themeTint="A6"/>
@@ -15403,7 +19662,7 @@
 </file>
 
 <file path=word/numbering.xml><?xml version="1.0" encoding="utf-8"?>
-<w:numbering xmlns:ve="http://schemas.openxmlformats.org/markup-compatibility/2006" xmlns:o="urn:schemas-microsoft-com:office:office" xmlns:r="http://schemas.openxmlformats.org/officeDocument/2006/relationships" xmlns:m="http://schemas.openxmlformats.org/officeDocument/2006/math" xmlns:v="urn:schemas-microsoft-com:vml" xmlns:wp="http://schemas.openxmlformats.org/drawingml/2006/wordprocessingDrawing" xmlns:w10="urn:schemas-microsoft-com:office:word" xmlns:w="http://schemas.openxmlformats.org/wordprocessingml/2006/main" xmlns:wne="http://schemas.microsoft.com/office/word/2006/wordml">
+<w:numbering xmlns:wpc="http://schemas.microsoft.com/office/word/2010/wordprocessingCanvas" xmlns:mc="http://schemas.openxmlformats.org/markup-compatibility/2006" xmlns:o="urn:schemas-microsoft-com:office:office" xmlns:r="http://schemas.openxmlformats.org/officeDocument/2006/relationships" xmlns:m="http://schemas.openxmlformats.org/officeDocument/2006/math" xmlns:v="urn:schemas-microsoft-com:vml" xmlns:wp14="http://schemas.microsoft.com/office/word/2010/wordprocessingDrawing" xmlns:wp="http://schemas.openxmlformats.org/drawingml/2006/wordprocessingDrawing" xmlns:w10="urn:schemas-microsoft-com:office:word" xmlns:w="http://schemas.openxmlformats.org/wordprocessingml/2006/main" xmlns:w14="http://schemas.microsoft.com/office/word/2010/wordml" xmlns:wpg="http://schemas.microsoft.com/office/word/2010/wordprocessingGroup" xmlns:wpi="http://schemas.microsoft.com/office/word/2010/wordprocessingInk" xmlns:wne="http://schemas.microsoft.com/office/word/2006/wordml" xmlns:wps="http://schemas.microsoft.com/office/word/2010/wordprocessingShape" mc:Ignorable="w14 wp14">
   <w:abstractNum w:abstractNumId="0">
     <w:nsid w:val="0420016C"/>
     <w:multiLevelType w:val="multilevel"/>
@@ -17688,7 +21947,7 @@
 </file>
 
 <file path=word/styles.xml><?xml version="1.0" encoding="utf-8"?>
-<w:styles xmlns:r="http://schemas.openxmlformats.org/officeDocument/2006/relationships" xmlns:w="http://schemas.openxmlformats.org/wordprocessingml/2006/main">
+<w:styles xmlns:mc="http://schemas.openxmlformats.org/markup-compatibility/2006" xmlns:r="http://schemas.openxmlformats.org/officeDocument/2006/relationships" xmlns:w="http://schemas.openxmlformats.org/wordprocessingml/2006/main" xmlns:w14="http://schemas.microsoft.com/office/word/2010/wordml" mc:Ignorable="w14">
   <w:docDefaults>
     <w:rPrDefault>
       <w:rPr>
@@ -17859,7 +22118,6 @@
     <w:uiPriority w:val="99"/>
     <w:semiHidden/>
     <w:unhideWhenUsed/>
-    <w:qFormat/>
     <w:tblPr>
       <w:tblInd w:w="0" w:type="dxa"/>
       <w:tblCellMar>
@@ -17885,7 +22143,6 @@
       <w:spacing w:after="0" w:line="240" w:lineRule="auto"/>
     </w:pPr>
     <w:tblPr>
-      <w:tblInd w:w="0" w:type="dxa"/>
       <w:tblBorders>
         <w:top w:val="single" w:sz="4" w:space="0" w:color="auto"/>
         <w:left w:val="single" w:sz="4" w:space="0" w:color="auto"/>
@@ -17894,12 +22151,6 @@
         <w:insideH w:val="single" w:sz="4" w:space="0" w:color="auto"/>
         <w:insideV w:val="single" w:sz="4" w:space="0" w:color="auto"/>
       </w:tblBorders>
-      <w:tblCellMar>
-        <w:top w:w="0" w:type="dxa"/>
-        <w:left w:w="108" w:type="dxa"/>
-        <w:bottom w:w="0" w:type="dxa"/>
-        <w:right w:w="108" w:type="dxa"/>
-      </w:tblCellMar>
     </w:tblPr>
   </w:style>
   <w:style w:type="character" w:customStyle="1" w:styleId="property">

--- a/REST API DOCUMENTATION.docx
+++ b/REST API DOCUMENTATION.docx
@@ -31,28 +31,13 @@
           <w:b/>
           <w:sz w:val="36"/>
         </w:rPr>
-        <w:t xml:space="preserve">Project </w:t>
-      </w:r>
-      <w:proofErr w:type="gramStart"/>
-      <w:r>
-        <w:rPr>
-          <w:b/>
-          <w:sz w:val="36"/>
-        </w:rPr>
-        <w:t>Name :</w:t>
+        <w:t>Project Name :</w:t>
       </w:r>
       <w:r>
         <w:rPr>
           <w:sz w:val="36"/>
         </w:rPr>
-        <w:t>dail2hire</w:t>
-      </w:r>
-      <w:proofErr w:type="gramEnd"/>
-      <w:r>
-        <w:rPr>
-          <w:sz w:val="36"/>
-        </w:rPr>
-        <w:t xml:space="preserve"> </w:t>
+        <w:t xml:space="preserve">dail2hire </w:t>
       </w:r>
       <w:r>
         <w:rPr>
@@ -183,56 +168,15 @@
                 <w:color w:val="595959" w:themeColor="text1" w:themeTint="A6"/>
                 <w:sz w:val="32"/>
               </w:rPr>
-              <w:t>/</w:t>
-            </w:r>
-            <w:proofErr w:type="spellStart"/>
-            <w:r>
-              <w:rPr>
-                <w:color w:val="595959" w:themeColor="text1" w:themeTint="A6"/>
-                <w:sz w:val="32"/>
-              </w:rPr>
-              <w:t>index.php</w:t>
-            </w:r>
-            <w:proofErr w:type="spellEnd"/>
-            <w:r>
-              <w:rPr>
-                <w:color w:val="595959" w:themeColor="text1" w:themeTint="A6"/>
-                <w:sz w:val="32"/>
-              </w:rPr>
-              <w:t>/[</w:t>
-            </w:r>
-            <w:proofErr w:type="spellStart"/>
-            <w:r>
-              <w:rPr>
-                <w:color w:val="595959" w:themeColor="text1" w:themeTint="A6"/>
-                <w:sz w:val="32"/>
-              </w:rPr>
-              <w:t>tablename</w:t>
-            </w:r>
-            <w:proofErr w:type="spellEnd"/>
-            <w:r>
-              <w:rPr>
-                <w:color w:val="595959" w:themeColor="text1" w:themeTint="A6"/>
-                <w:sz w:val="32"/>
-              </w:rPr>
-              <w:t>]</w:t>
-            </w:r>
-            <w:r>
-              <w:rPr>
-                <w:color w:val="595959" w:themeColor="text1" w:themeTint="A6"/>
-                <w:sz w:val="32"/>
-              </w:rPr>
-              <w:t>/</w:t>
-            </w:r>
-            <w:proofErr w:type="spellStart"/>
-            <w:r>
-              <w:rPr>
-                <w:color w:val="595959" w:themeColor="text1" w:themeTint="A6"/>
-                <w:sz w:val="32"/>
-              </w:rPr>
-              <w:t>getall</w:t>
-            </w:r>
-            <w:proofErr w:type="spellEnd"/>
+              <w:t>/index.php/[tablename]</w:t>
+            </w:r>
+            <w:r>
+              <w:rPr>
+                <w:color w:val="595959" w:themeColor="text1" w:themeTint="A6"/>
+                <w:sz w:val="32"/>
+              </w:rPr>
+              <w:t>/getall</w:t>
+            </w:r>
           </w:p>
         </w:tc>
       </w:tr>
@@ -295,17 +239,8 @@
                 <w:b/>
                 <w:sz w:val="36"/>
               </w:rPr>
-              <w:t xml:space="preserve">Data </w:t>
-            </w:r>
-            <w:proofErr w:type="spellStart"/>
-            <w:r>
-              <w:rPr>
-                <w:b/>
-                <w:sz w:val="36"/>
-              </w:rPr>
-              <w:t>Params</w:t>
-            </w:r>
-            <w:proofErr w:type="spellEnd"/>
+              <w:t>Data Params</w:t>
+            </w:r>
           </w:p>
         </w:tc>
         <w:tc>
@@ -362,19 +297,11 @@
                 <w:sz w:val="32"/>
               </w:rPr>
             </w:pPr>
-            <w:proofErr w:type="spellStart"/>
-            <w:r>
-              <w:rPr>
-                <w:sz w:val="32"/>
-              </w:rPr>
-              <w:t>jSon</w:t>
-            </w:r>
-            <w:proofErr w:type="spellEnd"/>
-            <w:r>
-              <w:rPr>
-                <w:sz w:val="32"/>
-              </w:rPr>
-              <w:t xml:space="preserve"> format data</w:t>
+            <w:r>
+              <w:rPr>
+                <w:sz w:val="32"/>
+              </w:rPr>
+              <w:t>jSon format data</w:t>
             </w:r>
             <w:r>
               <w:rPr>
@@ -523,25 +450,7 @@
                 <w:color w:val="008000"/>
                 <w:sz w:val="27"/>
               </w:rPr>
-              <w:t>"</w:t>
-            </w:r>
-            <w:proofErr w:type="spellStart"/>
-            <w:r>
-              <w:rPr>
-                <w:rFonts w:ascii="Courier New" w:eastAsia="Times New Roman" w:hAnsi="Courier New" w:cs="Courier New"/>
-                <w:color w:val="008000"/>
-                <w:sz w:val="27"/>
-              </w:rPr>
-              <w:t>abhay</w:t>
-            </w:r>
-            <w:proofErr w:type="spellEnd"/>
-            <w:r>
-              <w:rPr>
-                <w:rFonts w:ascii="Courier New" w:eastAsia="Times New Roman" w:hAnsi="Courier New" w:cs="Courier New"/>
-                <w:color w:val="008000"/>
-                <w:sz w:val="27"/>
-              </w:rPr>
-              <w:t>"</w:t>
+              <w:t>"abhay"</w:t>
             </w:r>
             <w:r>
               <w:rPr>
@@ -568,7 +477,6 @@
                 <w:szCs w:val="27"/>
               </w:rPr>
             </w:pPr>
-            <w:proofErr w:type="spellStart"/>
             <w:r>
               <w:rPr>
                 <w:rFonts w:ascii="Courier New" w:eastAsia="Times New Roman" w:hAnsi="Courier New" w:cs="Courier New"/>
@@ -579,7 +487,6 @@
               </w:rPr>
               <w:t>display_image</w:t>
             </w:r>
-            <w:proofErr w:type="spellEnd"/>
             <w:r>
               <w:rPr>
                 <w:rFonts w:ascii="Courier New" w:eastAsia="Times New Roman" w:hAnsi="Courier New" w:cs="Courier New"/>
@@ -786,23 +693,7 @@
                 <w:color w:val="595959" w:themeColor="text1" w:themeTint="A6"/>
                 <w:sz w:val="32"/>
               </w:rPr>
-              <w:t>/getall", {</w:t>
-            </w:r>
-            <w:proofErr w:type="spellStart"/>
-            <w:r>
-              <w:rPr>
-                <w:color w:val="595959" w:themeColor="text1" w:themeTint="A6"/>
-                <w:sz w:val="32"/>
-              </w:rPr>
-              <w:t>params</w:t>
-            </w:r>
-            <w:proofErr w:type="spellEnd"/>
-            <w:r>
-              <w:rPr>
-                <w:color w:val="595959" w:themeColor="text1" w:themeTint="A6"/>
-                <w:sz w:val="32"/>
-              </w:rPr>
-              <w:t xml:space="preserve"> :{ } } );</w:t>
+              <w:t>/getall", {params :{ } } );</w:t>
             </w:r>
           </w:p>
         </w:tc>
@@ -969,53 +860,12 @@
                 <w:sz w:val="32"/>
               </w:rPr>
             </w:pPr>
-            <w:proofErr w:type="spellStart"/>
-            <w:r>
-              <w:rPr>
-                <w:color w:val="595959" w:themeColor="text1" w:themeTint="A6"/>
-                <w:sz w:val="32"/>
-              </w:rPr>
-              <w:t>PixoloTeamBackend</w:t>
-            </w:r>
-            <w:proofErr w:type="spellEnd"/>
-            <w:r>
-              <w:rPr>
-                <w:color w:val="595959" w:themeColor="text1" w:themeTint="A6"/>
-                <w:sz w:val="32"/>
-              </w:rPr>
-              <w:t>/</w:t>
-            </w:r>
-            <w:proofErr w:type="spellStart"/>
-            <w:r>
-              <w:rPr>
-                <w:color w:val="595959" w:themeColor="text1" w:themeTint="A6"/>
-                <w:sz w:val="32"/>
-              </w:rPr>
-              <w:t>index.php</w:t>
-            </w:r>
-            <w:proofErr w:type="spellEnd"/>
-            <w:r>
-              <w:rPr>
-                <w:color w:val="595959" w:themeColor="text1" w:themeTint="A6"/>
-                <w:sz w:val="32"/>
-              </w:rPr>
-              <w:t>/[</w:t>
-            </w:r>
-            <w:proofErr w:type="spellStart"/>
-            <w:r>
-              <w:rPr>
-                <w:color w:val="595959" w:themeColor="text1" w:themeTint="A6"/>
-                <w:sz w:val="32"/>
-              </w:rPr>
-              <w:t>tablename</w:t>
-            </w:r>
-            <w:proofErr w:type="spellEnd"/>
-            <w:r>
-              <w:rPr>
-                <w:color w:val="595959" w:themeColor="text1" w:themeTint="A6"/>
-                <w:sz w:val="32"/>
-              </w:rPr>
-              <w:t>]/insert</w:t>
+            <w:r>
+              <w:rPr>
+                <w:color w:val="595959" w:themeColor="text1" w:themeTint="A6"/>
+                <w:sz w:val="32"/>
+              </w:rPr>
+              <w:t>PixoloTeamBackend/index.php/[tablename]/insert</w:t>
             </w:r>
           </w:p>
         </w:tc>
@@ -1079,17 +929,8 @@
                 <w:b/>
                 <w:sz w:val="36"/>
               </w:rPr>
-              <w:t xml:space="preserve">Data </w:t>
-            </w:r>
-            <w:proofErr w:type="spellStart"/>
-            <w:r>
-              <w:rPr>
-                <w:b/>
-                <w:sz w:val="36"/>
-              </w:rPr>
-              <w:t>Params</w:t>
-            </w:r>
-            <w:proofErr w:type="spellEnd"/>
+              <w:t>Data Params</w:t>
+            </w:r>
           </w:p>
         </w:tc>
         <w:tc>
@@ -1154,19 +995,11 @@
                 <w:sz w:val="32"/>
               </w:rPr>
             </w:pPr>
-            <w:proofErr w:type="spellStart"/>
-            <w:r>
-              <w:rPr>
-                <w:sz w:val="32"/>
-              </w:rPr>
-              <w:t>jSon</w:t>
-            </w:r>
-            <w:proofErr w:type="spellEnd"/>
-            <w:r>
-              <w:rPr>
-                <w:sz w:val="32"/>
-              </w:rPr>
-              <w:t xml:space="preserve"> format data(users table)</w:t>
+            <w:r>
+              <w:rPr>
+                <w:sz w:val="32"/>
+              </w:rPr>
+              <w:t>jSon format data(users table)</w:t>
             </w:r>
           </w:p>
           <w:p>
@@ -1286,23 +1119,7 @@
                 <w:color w:val="595959" w:themeColor="text1" w:themeTint="A6"/>
                 <w:sz w:val="32"/>
               </w:rPr>
-              <w:t>", {</w:t>
-            </w:r>
-            <w:proofErr w:type="spellStart"/>
-            <w:r>
-              <w:rPr>
-                <w:color w:val="595959" w:themeColor="text1" w:themeTint="A6"/>
-                <w:sz w:val="32"/>
-              </w:rPr>
-              <w:t>params</w:t>
-            </w:r>
-            <w:proofErr w:type="spellEnd"/>
-            <w:r>
-              <w:rPr>
-                <w:color w:val="595959" w:themeColor="text1" w:themeTint="A6"/>
-                <w:sz w:val="32"/>
-              </w:rPr>
-              <w:t xml:space="preserve"> :{</w:t>
+              <w:t>", {params :{</w:t>
             </w:r>
             <w:r>
               <w:rPr>
@@ -1310,25 +1127,7 @@
                 <w:color w:val="595959" w:themeColor="text1" w:themeTint="A6"/>
                 <w:sz w:val="32"/>
               </w:rPr>
-              <w:t xml:space="preserve"> data=[</w:t>
-            </w:r>
-            <w:proofErr w:type="spellStart"/>
-            <w:r>
-              <w:rPr>
-                <w:i/>
-                <w:color w:val="595959" w:themeColor="text1" w:themeTint="A6"/>
-                <w:sz w:val="32"/>
-              </w:rPr>
-              <w:t>jSon</w:t>
-            </w:r>
-            <w:proofErr w:type="spellEnd"/>
-            <w:r>
-              <w:rPr>
-                <w:i/>
-                <w:color w:val="595959" w:themeColor="text1" w:themeTint="A6"/>
-                <w:sz w:val="32"/>
-              </w:rPr>
-              <w:t xml:space="preserve"> Object]</w:t>
+              <w:t xml:space="preserve"> data=[jSon Object]</w:t>
             </w:r>
             <w:r>
               <w:rPr>
@@ -1568,63 +1367,13 @@
                 <w:sz w:val="32"/>
               </w:rPr>
             </w:pPr>
-            <w:proofErr w:type="spellStart"/>
-            <w:r>
-              <w:rPr>
-                <w:color w:val="595959" w:themeColor="text1" w:themeTint="A6"/>
-                <w:sz w:val="32"/>
-              </w:rPr>
-              <w:t>PixoloTeamBackend</w:t>
-            </w:r>
-            <w:proofErr w:type="spellEnd"/>
-            <w:r>
-              <w:rPr>
-                <w:color w:val="595959" w:themeColor="text1" w:themeTint="A6"/>
-                <w:sz w:val="32"/>
-              </w:rPr>
-              <w:t>/</w:t>
-            </w:r>
-            <w:proofErr w:type="spellStart"/>
-            <w:r>
-              <w:rPr>
-                <w:color w:val="595959" w:themeColor="text1" w:themeTint="A6"/>
-                <w:sz w:val="32"/>
-              </w:rPr>
-              <w:t>index.php</w:t>
-            </w:r>
-            <w:proofErr w:type="spellEnd"/>
-            <w:r>
-              <w:rPr>
-                <w:color w:val="595959" w:themeColor="text1" w:themeTint="A6"/>
-                <w:sz w:val="32"/>
-              </w:rPr>
-              <w:t>/[</w:t>
-            </w:r>
-            <w:proofErr w:type="spellStart"/>
-            <w:r>
-              <w:rPr>
-                <w:color w:val="595959" w:themeColor="text1" w:themeTint="A6"/>
-                <w:sz w:val="32"/>
-              </w:rPr>
-              <w:t>tablename</w:t>
-            </w:r>
-            <w:proofErr w:type="spellEnd"/>
-            <w:r>
-              <w:rPr>
-                <w:color w:val="595959" w:themeColor="text1" w:themeTint="A6"/>
-                <w:sz w:val="32"/>
-              </w:rPr>
-              <w:t>]/</w:t>
-            </w:r>
-            <w:proofErr w:type="spellStart"/>
-            <w:r>
-              <w:rPr>
-                <w:color w:val="595959" w:themeColor="text1" w:themeTint="A6"/>
-                <w:sz w:val="32"/>
-              </w:rPr>
-              <w:t>getbyid</w:t>
-            </w:r>
-            <w:proofErr w:type="spellEnd"/>
+            <w:r>
+              <w:rPr>
+                <w:color w:val="595959" w:themeColor="text1" w:themeTint="A6"/>
+                <w:sz w:val="32"/>
+              </w:rPr>
+              <w:t>PixoloTeamBackend/index.php/[tablename]/getbyid</w:t>
+            </w:r>
           </w:p>
         </w:tc>
       </w:tr>
@@ -1687,17 +1436,8 @@
                 <w:b/>
                 <w:sz w:val="36"/>
               </w:rPr>
-              <w:t xml:space="preserve">Data </w:t>
-            </w:r>
-            <w:proofErr w:type="spellStart"/>
-            <w:r>
-              <w:rPr>
-                <w:b/>
-                <w:sz w:val="36"/>
-              </w:rPr>
-              <w:t>Params</w:t>
-            </w:r>
-            <w:proofErr w:type="spellEnd"/>
+              <w:t>Data Params</w:t>
+            </w:r>
           </w:p>
         </w:tc>
         <w:tc>
@@ -1754,19 +1494,11 @@
                 <w:sz w:val="32"/>
               </w:rPr>
             </w:pPr>
-            <w:proofErr w:type="spellStart"/>
-            <w:r>
-              <w:rPr>
-                <w:sz w:val="32"/>
-              </w:rPr>
-              <w:t>jSon</w:t>
-            </w:r>
-            <w:proofErr w:type="spellEnd"/>
-            <w:r>
-              <w:rPr>
-                <w:sz w:val="32"/>
-              </w:rPr>
-              <w:t xml:space="preserve"> format data(users table)</w:t>
+            <w:r>
+              <w:rPr>
+                <w:sz w:val="32"/>
+              </w:rPr>
+              <w:t>jSon format data(users table)</w:t>
             </w:r>
           </w:p>
           <w:p>
@@ -1883,27 +1615,7 @@
                 <w:sz w:val="27"/>
                 <w:szCs w:val="27"/>
               </w:rPr>
-              <w:t>"</w:t>
-            </w:r>
-            <w:proofErr w:type="spellStart"/>
-            <w:r>
-              <w:rPr>
-                <w:rFonts w:ascii="Courier New" w:eastAsia="Times New Roman" w:hAnsi="Courier New" w:cs="Courier New"/>
-                <w:color w:val="008000"/>
-                <w:sz w:val="27"/>
-                <w:szCs w:val="27"/>
-              </w:rPr>
-              <w:t>abhay</w:t>
-            </w:r>
-            <w:proofErr w:type="spellEnd"/>
-            <w:r>
-              <w:rPr>
-                <w:rFonts w:ascii="Courier New" w:eastAsia="Times New Roman" w:hAnsi="Courier New" w:cs="Courier New"/>
-                <w:color w:val="008000"/>
-                <w:sz w:val="27"/>
-                <w:szCs w:val="27"/>
-              </w:rPr>
-              <w:t>"</w:t>
+              <w:t>"abhay"</w:t>
             </w:r>
             <w:r>
               <w:rPr>
@@ -1984,7 +1696,6 @@
                 <w:szCs w:val="27"/>
               </w:rPr>
             </w:pPr>
-            <w:proofErr w:type="spellStart"/>
             <w:r>
               <w:rPr>
                 <w:rFonts w:ascii="Courier New" w:eastAsia="Times New Roman" w:hAnsi="Courier New" w:cs="Courier New"/>
@@ -1996,7 +1707,6 @@
               </w:rPr>
               <w:t>display_image</w:t>
             </w:r>
-            <w:proofErr w:type="spellEnd"/>
             <w:r>
               <w:rPr>
                 <w:rFonts w:ascii="Courier New" w:eastAsia="Times New Roman" w:hAnsi="Courier New" w:cs="Courier New"/>
@@ -2204,23 +1914,7 @@
                 <w:color w:val="595959" w:themeColor="text1" w:themeTint="A6"/>
                 <w:sz w:val="32"/>
               </w:rPr>
-              <w:t>", {</w:t>
-            </w:r>
-            <w:proofErr w:type="spellStart"/>
-            <w:r>
-              <w:rPr>
-                <w:color w:val="595959" w:themeColor="text1" w:themeTint="A6"/>
-                <w:sz w:val="32"/>
-              </w:rPr>
-              <w:t>params</w:t>
-            </w:r>
-            <w:proofErr w:type="spellEnd"/>
-            <w:r>
-              <w:rPr>
-                <w:color w:val="595959" w:themeColor="text1" w:themeTint="A6"/>
-                <w:sz w:val="32"/>
-              </w:rPr>
-              <w:t xml:space="preserve"> :{ </w:t>
+              <w:t xml:space="preserve">", {params :{ </w:t>
             </w:r>
             <w:r>
               <w:rPr>
@@ -2404,63 +2098,13 @@
                 <w:sz w:val="32"/>
               </w:rPr>
             </w:pPr>
-            <w:proofErr w:type="spellStart"/>
-            <w:r>
-              <w:rPr>
-                <w:color w:val="595959" w:themeColor="text1" w:themeTint="A6"/>
-                <w:sz w:val="32"/>
-              </w:rPr>
-              <w:t>PixoloTeamBackend</w:t>
-            </w:r>
-            <w:proofErr w:type="spellEnd"/>
-            <w:r>
-              <w:rPr>
-                <w:color w:val="595959" w:themeColor="text1" w:themeTint="A6"/>
-                <w:sz w:val="32"/>
-              </w:rPr>
-              <w:t>/</w:t>
-            </w:r>
-            <w:proofErr w:type="spellStart"/>
-            <w:r>
-              <w:rPr>
-                <w:color w:val="595959" w:themeColor="text1" w:themeTint="A6"/>
-                <w:sz w:val="32"/>
-              </w:rPr>
-              <w:t>index.php</w:t>
-            </w:r>
-            <w:proofErr w:type="spellEnd"/>
-            <w:r>
-              <w:rPr>
-                <w:color w:val="595959" w:themeColor="text1" w:themeTint="A6"/>
-                <w:sz w:val="32"/>
-              </w:rPr>
-              <w:t>/[</w:t>
-            </w:r>
-            <w:proofErr w:type="spellStart"/>
-            <w:r>
-              <w:rPr>
-                <w:color w:val="595959" w:themeColor="text1" w:themeTint="A6"/>
-                <w:sz w:val="32"/>
-              </w:rPr>
-              <w:t>tablename</w:t>
-            </w:r>
-            <w:proofErr w:type="spellEnd"/>
-            <w:r>
-              <w:rPr>
-                <w:color w:val="595959" w:themeColor="text1" w:themeTint="A6"/>
-                <w:sz w:val="32"/>
-              </w:rPr>
-              <w:t>]/</w:t>
-            </w:r>
-            <w:proofErr w:type="spellStart"/>
-            <w:r>
-              <w:rPr>
-                <w:color w:val="595959" w:themeColor="text1" w:themeTint="A6"/>
-                <w:sz w:val="32"/>
-              </w:rPr>
-              <w:t>getoneby</w:t>
-            </w:r>
-            <w:proofErr w:type="spellEnd"/>
+            <w:r>
+              <w:rPr>
+                <w:color w:val="595959" w:themeColor="text1" w:themeTint="A6"/>
+                <w:sz w:val="32"/>
+              </w:rPr>
+              <w:t>PixoloTeamBackend/index.php/[tablename]/getoneby</w:t>
+            </w:r>
           </w:p>
         </w:tc>
       </w:tr>
@@ -2523,17 +2167,8 @@
                 <w:b/>
                 <w:sz w:val="36"/>
               </w:rPr>
-              <w:t xml:space="preserve">Data </w:t>
-            </w:r>
-            <w:proofErr w:type="spellStart"/>
-            <w:r>
-              <w:rPr>
-                <w:b/>
-                <w:sz w:val="36"/>
-              </w:rPr>
-              <w:t>Params</w:t>
-            </w:r>
-            <w:proofErr w:type="spellEnd"/>
+              <w:t>Data Params</w:t>
+            </w:r>
           </w:p>
         </w:tc>
         <w:tc>
@@ -2606,19 +2241,11 @@
                 <w:sz w:val="32"/>
               </w:rPr>
             </w:pPr>
-            <w:proofErr w:type="spellStart"/>
-            <w:r>
-              <w:rPr>
-                <w:sz w:val="32"/>
-              </w:rPr>
-              <w:t>jSon</w:t>
-            </w:r>
-            <w:proofErr w:type="spellEnd"/>
-            <w:r>
-              <w:rPr>
-                <w:sz w:val="32"/>
-              </w:rPr>
-              <w:t xml:space="preserve"> format data(users table)</w:t>
+            <w:r>
+              <w:rPr>
+                <w:sz w:val="32"/>
+              </w:rPr>
+              <w:t>jSon format data(users table)</w:t>
             </w:r>
           </w:p>
           <w:p>
@@ -2753,27 +2380,7 @@
                 <w:sz w:val="27"/>
                 <w:szCs w:val="27"/>
               </w:rPr>
-              <w:t>"</w:t>
-            </w:r>
-            <w:proofErr w:type="spellStart"/>
-            <w:r>
-              <w:rPr>
-                <w:rFonts w:ascii="Courier New" w:eastAsia="Times New Roman" w:hAnsi="Courier New" w:cs="Courier New"/>
-                <w:color w:val="008000"/>
-                <w:sz w:val="27"/>
-                <w:szCs w:val="27"/>
-              </w:rPr>
-              <w:t>abhay</w:t>
-            </w:r>
-            <w:proofErr w:type="spellEnd"/>
-            <w:r>
-              <w:rPr>
-                <w:rFonts w:ascii="Courier New" w:eastAsia="Times New Roman" w:hAnsi="Courier New" w:cs="Courier New"/>
-                <w:color w:val="008000"/>
-                <w:sz w:val="27"/>
-                <w:szCs w:val="27"/>
-              </w:rPr>
-              <w:t>"</w:t>
+              <w:t>"abhay"</w:t>
             </w:r>
             <w:r>
               <w:rPr>
@@ -2854,7 +2461,6 @@
                 <w:szCs w:val="27"/>
               </w:rPr>
             </w:pPr>
-            <w:proofErr w:type="spellStart"/>
             <w:r>
               <w:rPr>
                 <w:rFonts w:ascii="Courier New" w:eastAsia="Times New Roman" w:hAnsi="Courier New" w:cs="Courier New"/>
@@ -2866,7 +2472,6 @@
               </w:rPr>
               <w:t>display_image</w:t>
             </w:r>
-            <w:proofErr w:type="spellEnd"/>
             <w:r>
               <w:rPr>
                 <w:rFonts w:ascii="Courier New" w:eastAsia="Times New Roman" w:hAnsi="Courier New" w:cs="Courier New"/>
@@ -3083,62 +2688,14 @@
                 <w:color w:val="595959" w:themeColor="text1" w:themeTint="A6"/>
                 <w:sz w:val="32"/>
               </w:rPr>
-              <w:t>", {</w:t>
-            </w:r>
-            <w:proofErr w:type="spellStart"/>
-            <w:r>
-              <w:rPr>
-                <w:color w:val="595959" w:themeColor="text1" w:themeTint="A6"/>
-                <w:sz w:val="32"/>
-              </w:rPr>
-              <w:t>params</w:t>
-            </w:r>
-            <w:proofErr w:type="spellEnd"/>
-            <w:r>
-              <w:rPr>
-                <w:color w:val="595959" w:themeColor="text1" w:themeTint="A6"/>
-                <w:sz w:val="32"/>
-              </w:rPr>
-              <w:t xml:space="preserve"> :{ </w:t>
-            </w:r>
-            <w:r>
-              <w:rPr>
-                <w:color w:val="595959" w:themeColor="text1" w:themeTint="A6"/>
-                <w:sz w:val="32"/>
-              </w:rPr>
-              <w:t>filed=[</w:t>
-            </w:r>
-            <w:proofErr w:type="spellStart"/>
-            <w:r>
-              <w:rPr>
-                <w:color w:val="595959" w:themeColor="text1" w:themeTint="A6"/>
-                <w:sz w:val="32"/>
-              </w:rPr>
-              <w:t>columnName</w:t>
-            </w:r>
-            <w:proofErr w:type="spellEnd"/>
-            <w:r>
-              <w:rPr>
-                <w:color w:val="595959" w:themeColor="text1" w:themeTint="A6"/>
-                <w:sz w:val="32"/>
-              </w:rPr>
-              <w:t>]&amp;value=[</w:t>
-            </w:r>
-            <w:proofErr w:type="spellStart"/>
-            <w:r>
-              <w:rPr>
-                <w:color w:val="595959" w:themeColor="text1" w:themeTint="A6"/>
-                <w:sz w:val="32"/>
-              </w:rPr>
-              <w:t>valueWanted</w:t>
-            </w:r>
-            <w:proofErr w:type="spellEnd"/>
-            <w:r>
-              <w:rPr>
-                <w:color w:val="595959" w:themeColor="text1" w:themeTint="A6"/>
-                <w:sz w:val="32"/>
-              </w:rPr>
-              <w:t>]</w:t>
+              <w:t xml:space="preserve">", {params :{ </w:t>
+            </w:r>
+            <w:r>
+              <w:rPr>
+                <w:color w:val="595959" w:themeColor="text1" w:themeTint="A6"/>
+                <w:sz w:val="32"/>
+              </w:rPr>
+              <w:t>filed=[columnName]&amp;value=[valueWanted]</w:t>
             </w:r>
             <w:r>
               <w:rPr>
@@ -3346,53 +2903,12 @@
                 <w:sz w:val="32"/>
               </w:rPr>
             </w:pPr>
-            <w:proofErr w:type="spellStart"/>
-            <w:r>
-              <w:rPr>
-                <w:color w:val="595959" w:themeColor="text1" w:themeTint="A6"/>
-                <w:sz w:val="32"/>
-              </w:rPr>
-              <w:t>PixoloTeamBackend</w:t>
-            </w:r>
-            <w:proofErr w:type="spellEnd"/>
-            <w:r>
-              <w:rPr>
-                <w:color w:val="595959" w:themeColor="text1" w:themeTint="A6"/>
-                <w:sz w:val="32"/>
-              </w:rPr>
-              <w:t>/</w:t>
-            </w:r>
-            <w:proofErr w:type="spellStart"/>
-            <w:r>
-              <w:rPr>
-                <w:color w:val="595959" w:themeColor="text1" w:themeTint="A6"/>
-                <w:sz w:val="32"/>
-              </w:rPr>
-              <w:t>index.php</w:t>
-            </w:r>
-            <w:proofErr w:type="spellEnd"/>
-            <w:r>
-              <w:rPr>
-                <w:color w:val="595959" w:themeColor="text1" w:themeTint="A6"/>
-                <w:sz w:val="32"/>
-              </w:rPr>
-              <w:t>/[</w:t>
-            </w:r>
-            <w:proofErr w:type="spellStart"/>
-            <w:r>
-              <w:rPr>
-                <w:color w:val="595959" w:themeColor="text1" w:themeTint="A6"/>
-                <w:sz w:val="32"/>
-              </w:rPr>
-              <w:t>tablename</w:t>
-            </w:r>
-            <w:proofErr w:type="spellEnd"/>
-            <w:r>
-              <w:rPr>
-                <w:color w:val="595959" w:themeColor="text1" w:themeTint="A6"/>
-                <w:sz w:val="32"/>
-              </w:rPr>
-              <w:t>]/getmanyby</w:t>
+            <w:r>
+              <w:rPr>
+                <w:color w:val="595959" w:themeColor="text1" w:themeTint="A6"/>
+                <w:sz w:val="32"/>
+              </w:rPr>
+              <w:t>PixoloTeamBackend/index.php/[tablename]/getmanyby</w:t>
             </w:r>
           </w:p>
         </w:tc>
@@ -3456,17 +2972,8 @@
                 <w:b/>
                 <w:sz w:val="36"/>
               </w:rPr>
-              <w:t xml:space="preserve">Data </w:t>
-            </w:r>
-            <w:proofErr w:type="spellStart"/>
-            <w:r>
-              <w:rPr>
-                <w:b/>
-                <w:sz w:val="36"/>
-              </w:rPr>
-              <w:t>Params</w:t>
-            </w:r>
-            <w:proofErr w:type="spellEnd"/>
+              <w:t>Data Params</w:t>
+            </w:r>
           </w:p>
         </w:tc>
         <w:tc>
@@ -3481,7 +2988,6 @@
                 <w:sz w:val="32"/>
               </w:rPr>
             </w:pPr>
-            <w:proofErr w:type="spellStart"/>
             <w:r>
               <w:rPr>
                 <w:i/>
@@ -3490,7 +2996,6 @@
               </w:rPr>
               <w:t>Filedvalue</w:t>
             </w:r>
-            <w:proofErr w:type="spellEnd"/>
           </w:p>
         </w:tc>
       </w:tr>
@@ -3525,19 +3030,11 @@
                 <w:sz w:val="32"/>
               </w:rPr>
             </w:pPr>
-            <w:proofErr w:type="spellStart"/>
-            <w:r>
-              <w:rPr>
-                <w:sz w:val="32"/>
-              </w:rPr>
-              <w:t>jSon</w:t>
-            </w:r>
-            <w:proofErr w:type="spellEnd"/>
-            <w:r>
-              <w:rPr>
-                <w:sz w:val="32"/>
-              </w:rPr>
-              <w:t xml:space="preserve"> format data(users table)</w:t>
+            <w:r>
+              <w:rPr>
+                <w:sz w:val="32"/>
+              </w:rPr>
+              <w:t>jSon format data(users table)</w:t>
             </w:r>
           </w:p>
           <w:p>
@@ -3672,27 +3169,7 @@
                 <w:sz w:val="27"/>
                 <w:szCs w:val="27"/>
               </w:rPr>
-              <w:t>"</w:t>
-            </w:r>
-            <w:proofErr w:type="spellStart"/>
-            <w:r>
-              <w:rPr>
-                <w:rFonts w:ascii="Courier New" w:eastAsia="Times New Roman" w:hAnsi="Courier New" w:cs="Courier New"/>
-                <w:color w:val="008000"/>
-                <w:sz w:val="27"/>
-                <w:szCs w:val="27"/>
-              </w:rPr>
-              <w:t>abhay</w:t>
-            </w:r>
-            <w:proofErr w:type="spellEnd"/>
-            <w:r>
-              <w:rPr>
-                <w:rFonts w:ascii="Courier New" w:eastAsia="Times New Roman" w:hAnsi="Courier New" w:cs="Courier New"/>
-                <w:color w:val="008000"/>
-                <w:sz w:val="27"/>
-                <w:szCs w:val="27"/>
-              </w:rPr>
-              <w:t>"</w:t>
+              <w:t>"abhay"</w:t>
             </w:r>
             <w:r>
               <w:rPr>
@@ -3773,7 +3250,6 @@
                 <w:szCs w:val="27"/>
               </w:rPr>
             </w:pPr>
-            <w:proofErr w:type="spellStart"/>
             <w:r>
               <w:rPr>
                 <w:rFonts w:ascii="Courier New" w:eastAsia="Times New Roman" w:hAnsi="Courier New" w:cs="Courier New"/>
@@ -3785,7 +3261,6 @@
               </w:rPr>
               <w:t>display_image</w:t>
             </w:r>
-            <w:proofErr w:type="spellEnd"/>
             <w:r>
               <w:rPr>
                 <w:rFonts w:ascii="Courier New" w:eastAsia="Times New Roman" w:hAnsi="Courier New" w:cs="Courier New"/>
@@ -4002,62 +3477,14 @@
                 <w:color w:val="595959" w:themeColor="text1" w:themeTint="A6"/>
                 <w:sz w:val="32"/>
               </w:rPr>
-              <w:t>", {</w:t>
-            </w:r>
-            <w:proofErr w:type="spellStart"/>
-            <w:r>
-              <w:rPr>
-                <w:color w:val="595959" w:themeColor="text1" w:themeTint="A6"/>
-                <w:sz w:val="32"/>
-              </w:rPr>
-              <w:t>params</w:t>
-            </w:r>
-            <w:proofErr w:type="spellEnd"/>
-            <w:r>
-              <w:rPr>
-                <w:color w:val="595959" w:themeColor="text1" w:themeTint="A6"/>
-                <w:sz w:val="32"/>
-              </w:rPr>
-              <w:t xml:space="preserve"> :{ </w:t>
-            </w:r>
-            <w:r>
-              <w:rPr>
-                <w:color w:val="595959" w:themeColor="text1" w:themeTint="A6"/>
-                <w:sz w:val="32"/>
-              </w:rPr>
-              <w:t>filed=[</w:t>
-            </w:r>
-            <w:proofErr w:type="spellStart"/>
-            <w:r>
-              <w:rPr>
-                <w:color w:val="595959" w:themeColor="text1" w:themeTint="A6"/>
-                <w:sz w:val="32"/>
-              </w:rPr>
-              <w:t>columnName</w:t>
-            </w:r>
-            <w:proofErr w:type="spellEnd"/>
-            <w:r>
-              <w:rPr>
-                <w:color w:val="595959" w:themeColor="text1" w:themeTint="A6"/>
-                <w:sz w:val="32"/>
-              </w:rPr>
-              <w:t>]&amp;value=[</w:t>
-            </w:r>
-            <w:proofErr w:type="spellStart"/>
-            <w:r>
-              <w:rPr>
-                <w:color w:val="595959" w:themeColor="text1" w:themeTint="A6"/>
-                <w:sz w:val="32"/>
-              </w:rPr>
-              <w:t>valueWanted</w:t>
-            </w:r>
-            <w:proofErr w:type="spellEnd"/>
-            <w:r>
-              <w:rPr>
-                <w:color w:val="595959" w:themeColor="text1" w:themeTint="A6"/>
-                <w:sz w:val="32"/>
-              </w:rPr>
-              <w:t>]</w:t>
+              <w:t xml:space="preserve">", {params :{ </w:t>
+            </w:r>
+            <w:r>
+              <w:rPr>
+                <w:color w:val="595959" w:themeColor="text1" w:themeTint="A6"/>
+                <w:sz w:val="32"/>
+              </w:rPr>
+              <w:t>filed=[columnName]&amp;value=[valueWanted]</w:t>
             </w:r>
             <w:r>
               <w:rPr>
@@ -4230,63 +3657,13 @@
                 <w:sz w:val="32"/>
               </w:rPr>
             </w:pPr>
-            <w:proofErr w:type="spellStart"/>
-            <w:r>
-              <w:rPr>
-                <w:color w:val="595959" w:themeColor="text1" w:themeTint="A6"/>
-                <w:sz w:val="32"/>
-              </w:rPr>
-              <w:t>PixoloTeamBackend</w:t>
-            </w:r>
-            <w:proofErr w:type="spellEnd"/>
-            <w:r>
-              <w:rPr>
-                <w:color w:val="595959" w:themeColor="text1" w:themeTint="A6"/>
-                <w:sz w:val="32"/>
-              </w:rPr>
-              <w:t>/</w:t>
-            </w:r>
-            <w:proofErr w:type="spellStart"/>
-            <w:r>
-              <w:rPr>
-                <w:color w:val="595959" w:themeColor="text1" w:themeTint="A6"/>
-                <w:sz w:val="32"/>
-              </w:rPr>
-              <w:t>index.php</w:t>
-            </w:r>
-            <w:proofErr w:type="spellEnd"/>
-            <w:r>
-              <w:rPr>
-                <w:color w:val="595959" w:themeColor="text1" w:themeTint="A6"/>
-                <w:sz w:val="32"/>
-              </w:rPr>
-              <w:t>/[</w:t>
-            </w:r>
-            <w:proofErr w:type="spellStart"/>
-            <w:r>
-              <w:rPr>
-                <w:color w:val="595959" w:themeColor="text1" w:themeTint="A6"/>
-                <w:sz w:val="32"/>
-              </w:rPr>
-              <w:t>tablename</w:t>
-            </w:r>
-            <w:proofErr w:type="spellEnd"/>
-            <w:r>
-              <w:rPr>
-                <w:color w:val="595959" w:themeColor="text1" w:themeTint="A6"/>
-                <w:sz w:val="32"/>
-              </w:rPr>
-              <w:t>]/</w:t>
-            </w:r>
-            <w:proofErr w:type="spellStart"/>
-            <w:r>
-              <w:rPr>
-                <w:color w:val="595959" w:themeColor="text1" w:themeTint="A6"/>
-                <w:sz w:val="32"/>
-              </w:rPr>
-              <w:t>updatebyid</w:t>
-            </w:r>
-            <w:proofErr w:type="spellEnd"/>
+            <w:r>
+              <w:rPr>
+                <w:color w:val="595959" w:themeColor="text1" w:themeTint="A6"/>
+                <w:sz w:val="32"/>
+              </w:rPr>
+              <w:t>PixoloTeamBackend/index.php/[tablename]/updatebyid</w:t>
+            </w:r>
           </w:p>
         </w:tc>
       </w:tr>
@@ -4349,17 +3726,8 @@
                 <w:b/>
                 <w:sz w:val="36"/>
               </w:rPr>
-              <w:t xml:space="preserve">Data </w:t>
-            </w:r>
-            <w:proofErr w:type="spellStart"/>
-            <w:r>
-              <w:rPr>
-                <w:b/>
-                <w:sz w:val="36"/>
-              </w:rPr>
-              <w:t>Params</w:t>
-            </w:r>
-            <w:proofErr w:type="spellEnd"/>
+              <w:t>Data Params</w:t>
+            </w:r>
           </w:p>
         </w:tc>
         <w:tc>
@@ -4374,7 +3742,6 @@
                 <w:sz w:val="32"/>
               </w:rPr>
             </w:pPr>
-            <w:proofErr w:type="spellStart"/>
             <w:r>
               <w:rPr>
                 <w:i/>
@@ -4399,7 +3766,6 @@
               </w:rPr>
               <w:t>data</w:t>
             </w:r>
-            <w:proofErr w:type="spellEnd"/>
           </w:p>
         </w:tc>
       </w:tr>
@@ -4434,19 +3800,11 @@
                 <w:sz w:val="32"/>
               </w:rPr>
             </w:pPr>
-            <w:proofErr w:type="spellStart"/>
-            <w:r>
-              <w:rPr>
-                <w:sz w:val="32"/>
-              </w:rPr>
-              <w:t>jSon</w:t>
-            </w:r>
-            <w:proofErr w:type="spellEnd"/>
-            <w:r>
-              <w:rPr>
-                <w:sz w:val="32"/>
-              </w:rPr>
-              <w:t xml:space="preserve"> format data(users table)</w:t>
+            <w:r>
+              <w:rPr>
+                <w:sz w:val="32"/>
+              </w:rPr>
+              <w:t>jSon format data(users table)</w:t>
             </w:r>
           </w:p>
           <w:p>
@@ -4600,23 +3958,7 @@
                 <w:color w:val="595959" w:themeColor="text1" w:themeTint="A6"/>
                 <w:sz w:val="32"/>
               </w:rPr>
-              <w:t>", {</w:t>
-            </w:r>
-            <w:proofErr w:type="spellStart"/>
-            <w:r>
-              <w:rPr>
-                <w:color w:val="595959" w:themeColor="text1" w:themeTint="A6"/>
-                <w:sz w:val="32"/>
-              </w:rPr>
-              <w:t>params</w:t>
-            </w:r>
-            <w:proofErr w:type="spellEnd"/>
-            <w:r>
-              <w:rPr>
-                <w:color w:val="595959" w:themeColor="text1" w:themeTint="A6"/>
-                <w:sz w:val="32"/>
-              </w:rPr>
-              <w:t xml:space="preserve"> :{ </w:t>
+              <w:t xml:space="preserve">", {params :{ </w:t>
             </w:r>
             <w:r>
               <w:rPr>
@@ -4637,17 +3979,8 @@
                 <w:color w:val="595959" w:themeColor="text1" w:themeTint="A6"/>
                 <w:sz w:val="32"/>
               </w:rPr>
-              <w:t>3&amp;data=[</w:t>
-            </w:r>
-            <w:proofErr w:type="spellStart"/>
-            <w:r>
-              <w:rPr>
-                <w:color w:val="595959" w:themeColor="text1" w:themeTint="A6"/>
-                <w:sz w:val="32"/>
-              </w:rPr>
-              <w:t>jSonObject</w:t>
-            </w:r>
-            <w:proofErr w:type="spellEnd"/>
+              <w:t>3&amp;data=[jSonObject</w:t>
+            </w:r>
             <w:r>
               <w:rPr>
                 <w:color w:val="595959" w:themeColor="text1" w:themeTint="A6"/>
@@ -4878,63 +4211,13 @@
                 <w:sz w:val="32"/>
               </w:rPr>
             </w:pPr>
-            <w:proofErr w:type="spellStart"/>
-            <w:r>
-              <w:rPr>
-                <w:color w:val="595959" w:themeColor="text1" w:themeTint="A6"/>
-                <w:sz w:val="32"/>
-              </w:rPr>
-              <w:t>PixoloTeamBackend</w:t>
-            </w:r>
-            <w:proofErr w:type="spellEnd"/>
-            <w:r>
-              <w:rPr>
-                <w:color w:val="595959" w:themeColor="text1" w:themeTint="A6"/>
-                <w:sz w:val="32"/>
-              </w:rPr>
-              <w:t>/</w:t>
-            </w:r>
-            <w:proofErr w:type="spellStart"/>
-            <w:r>
-              <w:rPr>
-                <w:color w:val="595959" w:themeColor="text1" w:themeTint="A6"/>
-                <w:sz w:val="32"/>
-              </w:rPr>
-              <w:t>index.php</w:t>
-            </w:r>
-            <w:proofErr w:type="spellEnd"/>
-            <w:r>
-              <w:rPr>
-                <w:color w:val="595959" w:themeColor="text1" w:themeTint="A6"/>
-                <w:sz w:val="32"/>
-              </w:rPr>
-              <w:t>/[</w:t>
-            </w:r>
-            <w:proofErr w:type="spellStart"/>
-            <w:r>
-              <w:rPr>
-                <w:color w:val="595959" w:themeColor="text1" w:themeTint="A6"/>
-                <w:sz w:val="32"/>
-              </w:rPr>
-              <w:t>tablename</w:t>
-            </w:r>
-            <w:proofErr w:type="spellEnd"/>
-            <w:r>
-              <w:rPr>
-                <w:color w:val="595959" w:themeColor="text1" w:themeTint="A6"/>
-                <w:sz w:val="32"/>
-              </w:rPr>
-              <w:t>]/</w:t>
-            </w:r>
-            <w:proofErr w:type="spellStart"/>
-            <w:r>
-              <w:rPr>
-                <w:color w:val="595959" w:themeColor="text1" w:themeTint="A6"/>
-                <w:sz w:val="32"/>
-              </w:rPr>
-              <w:t>updatemanyby</w:t>
-            </w:r>
-            <w:proofErr w:type="spellEnd"/>
+            <w:r>
+              <w:rPr>
+                <w:color w:val="595959" w:themeColor="text1" w:themeTint="A6"/>
+                <w:sz w:val="32"/>
+              </w:rPr>
+              <w:t>PixoloTeamBackend/index.php/[tablename]/updatemanyby</w:t>
+            </w:r>
           </w:p>
         </w:tc>
       </w:tr>
@@ -4997,17 +4280,8 @@
                 <w:b/>
                 <w:sz w:val="36"/>
               </w:rPr>
-              <w:t xml:space="preserve">Data </w:t>
-            </w:r>
-            <w:proofErr w:type="spellStart"/>
-            <w:r>
-              <w:rPr>
-                <w:b/>
-                <w:sz w:val="36"/>
-              </w:rPr>
-              <w:t>Params</w:t>
-            </w:r>
-            <w:proofErr w:type="spellEnd"/>
+              <w:t>Data Params</w:t>
+            </w:r>
           </w:p>
         </w:tc>
         <w:tc>
@@ -5064,19 +4338,11 @@
                 <w:sz w:val="32"/>
               </w:rPr>
             </w:pPr>
-            <w:proofErr w:type="spellStart"/>
-            <w:r>
-              <w:rPr>
-                <w:sz w:val="32"/>
-              </w:rPr>
-              <w:t>jSon</w:t>
-            </w:r>
-            <w:proofErr w:type="spellEnd"/>
-            <w:r>
-              <w:rPr>
-                <w:sz w:val="32"/>
-              </w:rPr>
-              <w:t xml:space="preserve"> format data(users table)</w:t>
+            <w:r>
+              <w:rPr>
+                <w:sz w:val="32"/>
+              </w:rPr>
+              <w:t>jSon format data(users table)</w:t>
             </w:r>
           </w:p>
           <w:p>
@@ -5209,78 +4475,14 @@
                 <w:color w:val="595959" w:themeColor="text1" w:themeTint="A6"/>
                 <w:sz w:val="32"/>
               </w:rPr>
-              <w:t>", {</w:t>
-            </w:r>
-            <w:proofErr w:type="spellStart"/>
-            <w:r>
-              <w:rPr>
-                <w:color w:val="595959" w:themeColor="text1" w:themeTint="A6"/>
-                <w:sz w:val="32"/>
-              </w:rPr>
-              <w:t>params</w:t>
-            </w:r>
-            <w:proofErr w:type="spellEnd"/>
-            <w:r>
-              <w:rPr>
-                <w:color w:val="595959" w:themeColor="text1" w:themeTint="A6"/>
-                <w:sz w:val="32"/>
-              </w:rPr>
-              <w:t xml:space="preserve"> :{</w:t>
-            </w:r>
-            <w:r>
-              <w:rPr>
-                <w:color w:val="595959" w:themeColor="text1" w:themeTint="A6"/>
-                <w:sz w:val="32"/>
-              </w:rPr>
-              <w:t>field=[</w:t>
-            </w:r>
-            <w:proofErr w:type="spellStart"/>
-            <w:r>
-              <w:rPr>
-                <w:color w:val="595959" w:themeColor="text1" w:themeTint="A6"/>
-                <w:sz w:val="32"/>
-              </w:rPr>
-              <w:t>columnName</w:t>
-            </w:r>
-            <w:proofErr w:type="spellEnd"/>
-            <w:r>
-              <w:rPr>
-                <w:color w:val="595959" w:themeColor="text1" w:themeTint="A6"/>
-                <w:sz w:val="32"/>
-              </w:rPr>
-              <w:t>]&amp;value=[</w:t>
-            </w:r>
-            <w:proofErr w:type="spellStart"/>
-            <w:r>
-              <w:rPr>
-                <w:color w:val="595959" w:themeColor="text1" w:themeTint="A6"/>
-                <w:sz w:val="32"/>
-              </w:rPr>
-              <w:t>ValueWanted</w:t>
-            </w:r>
-            <w:proofErr w:type="spellEnd"/>
-            <w:r>
-              <w:rPr>
-                <w:color w:val="595959" w:themeColor="text1" w:themeTint="A6"/>
-                <w:sz w:val="32"/>
-              </w:rPr>
-              <w:t>]&amp;data=[</w:t>
-            </w:r>
-            <w:proofErr w:type="spellStart"/>
-            <w:r>
-              <w:rPr>
-                <w:color w:val="595959" w:themeColor="text1" w:themeTint="A6"/>
-                <w:sz w:val="32"/>
-              </w:rPr>
-              <w:t>jSonObject</w:t>
-            </w:r>
-            <w:proofErr w:type="spellEnd"/>
-            <w:r>
-              <w:rPr>
-                <w:color w:val="595959" w:themeColor="text1" w:themeTint="A6"/>
-                <w:sz w:val="32"/>
-              </w:rPr>
-              <w:t>]</w:t>
+              <w:t>", {params :{</w:t>
+            </w:r>
+            <w:r>
+              <w:rPr>
+                <w:color w:val="595959" w:themeColor="text1" w:themeTint="A6"/>
+                <w:sz w:val="32"/>
+              </w:rPr>
+              <w:t>field=[columnName]&amp;value=[ValueWanted]&amp;data=[jSonObject]</w:t>
             </w:r>
             <w:r>
               <w:rPr>
@@ -5505,63 +4707,13 @@
                 <w:sz w:val="32"/>
               </w:rPr>
             </w:pPr>
-            <w:proofErr w:type="spellStart"/>
-            <w:r>
-              <w:rPr>
-                <w:color w:val="595959" w:themeColor="text1" w:themeTint="A6"/>
-                <w:sz w:val="32"/>
-              </w:rPr>
-              <w:t>PixoloTeamBackend</w:t>
-            </w:r>
-            <w:proofErr w:type="spellEnd"/>
-            <w:r>
-              <w:rPr>
-                <w:color w:val="595959" w:themeColor="text1" w:themeTint="A6"/>
-                <w:sz w:val="32"/>
-              </w:rPr>
-              <w:t>/</w:t>
-            </w:r>
-            <w:proofErr w:type="spellStart"/>
-            <w:r>
-              <w:rPr>
-                <w:color w:val="595959" w:themeColor="text1" w:themeTint="A6"/>
-                <w:sz w:val="32"/>
-              </w:rPr>
-              <w:t>index.php</w:t>
-            </w:r>
-            <w:proofErr w:type="spellEnd"/>
-            <w:r>
-              <w:rPr>
-                <w:color w:val="595959" w:themeColor="text1" w:themeTint="A6"/>
-                <w:sz w:val="32"/>
-              </w:rPr>
-              <w:t>/[</w:t>
-            </w:r>
-            <w:proofErr w:type="spellStart"/>
-            <w:r>
-              <w:rPr>
-                <w:color w:val="595959" w:themeColor="text1" w:themeTint="A6"/>
-                <w:sz w:val="32"/>
-              </w:rPr>
-              <w:t>tablename</w:t>
-            </w:r>
-            <w:proofErr w:type="spellEnd"/>
-            <w:r>
-              <w:rPr>
-                <w:color w:val="595959" w:themeColor="text1" w:themeTint="A6"/>
-                <w:sz w:val="32"/>
-              </w:rPr>
-              <w:t>]/</w:t>
-            </w:r>
-            <w:proofErr w:type="spellStart"/>
-            <w:r>
-              <w:rPr>
-                <w:color w:val="595959" w:themeColor="text1" w:themeTint="A6"/>
-                <w:sz w:val="32"/>
-              </w:rPr>
-              <w:t>deletebyid</w:t>
-            </w:r>
-            <w:proofErr w:type="spellEnd"/>
+            <w:r>
+              <w:rPr>
+                <w:color w:val="595959" w:themeColor="text1" w:themeTint="A6"/>
+                <w:sz w:val="32"/>
+              </w:rPr>
+              <w:t>PixoloTeamBackend/index.php/[tablename]/deletebyid</w:t>
+            </w:r>
           </w:p>
         </w:tc>
       </w:tr>
@@ -5624,17 +4776,8 @@
                 <w:b/>
                 <w:sz w:val="36"/>
               </w:rPr>
-              <w:t xml:space="preserve">Data </w:t>
-            </w:r>
-            <w:proofErr w:type="spellStart"/>
-            <w:r>
-              <w:rPr>
-                <w:b/>
-                <w:sz w:val="36"/>
-              </w:rPr>
-              <w:t>Params</w:t>
-            </w:r>
-            <w:proofErr w:type="spellEnd"/>
+              <w:t>Data Params</w:t>
+            </w:r>
           </w:p>
         </w:tc>
         <w:tc>
@@ -5691,19 +4834,11 @@
                 <w:sz w:val="32"/>
               </w:rPr>
             </w:pPr>
-            <w:proofErr w:type="spellStart"/>
-            <w:r>
-              <w:rPr>
-                <w:sz w:val="32"/>
-              </w:rPr>
-              <w:t>jSon</w:t>
-            </w:r>
-            <w:proofErr w:type="spellEnd"/>
-            <w:r>
-              <w:rPr>
-                <w:sz w:val="32"/>
-              </w:rPr>
-              <w:t xml:space="preserve"> format data(users table)</w:t>
+            <w:r>
+              <w:rPr>
+                <w:sz w:val="32"/>
+              </w:rPr>
+              <w:t>jSon format data(users table)</w:t>
             </w:r>
           </w:p>
           <w:p>
@@ -5823,23 +4958,7 @@
                 <w:color w:val="595959" w:themeColor="text1" w:themeTint="A6"/>
                 <w:sz w:val="32"/>
               </w:rPr>
-              <w:t>", {</w:t>
-            </w:r>
-            <w:proofErr w:type="spellStart"/>
-            <w:r>
-              <w:rPr>
-                <w:color w:val="595959" w:themeColor="text1" w:themeTint="A6"/>
-                <w:sz w:val="32"/>
-              </w:rPr>
-              <w:t>params</w:t>
-            </w:r>
-            <w:proofErr w:type="spellEnd"/>
-            <w:r>
-              <w:rPr>
-                <w:color w:val="595959" w:themeColor="text1" w:themeTint="A6"/>
-                <w:sz w:val="32"/>
-              </w:rPr>
-              <w:t xml:space="preserve"> :{</w:t>
+              <w:t>", {params :{</w:t>
             </w:r>
             <w:r>
               <w:rPr>
@@ -6011,61 +5130,12 @@
                 <w:sz w:val="32"/>
               </w:rPr>
             </w:pPr>
-            <w:proofErr w:type="spellStart"/>
-            <w:r>
-              <w:rPr>
-                <w:color w:val="595959" w:themeColor="text1" w:themeTint="A6"/>
-                <w:sz w:val="32"/>
-              </w:rPr>
-              <w:t>PixoloTeamBackend</w:t>
-            </w:r>
-            <w:proofErr w:type="spellEnd"/>
-            <w:r>
-              <w:rPr>
-                <w:color w:val="595959" w:themeColor="text1" w:themeTint="A6"/>
-                <w:sz w:val="32"/>
-              </w:rPr>
-              <w:t>/</w:t>
-            </w:r>
-            <w:proofErr w:type="spellStart"/>
-            <w:r>
-              <w:rPr>
-                <w:color w:val="595959" w:themeColor="text1" w:themeTint="A6"/>
-                <w:sz w:val="32"/>
-              </w:rPr>
-              <w:t>index.php</w:t>
-            </w:r>
-            <w:proofErr w:type="spellEnd"/>
-            <w:r>
-              <w:rPr>
-                <w:color w:val="595959" w:themeColor="text1" w:themeTint="A6"/>
-                <w:sz w:val="32"/>
-              </w:rPr>
-              <w:t>/[</w:t>
-            </w:r>
-            <w:proofErr w:type="spellStart"/>
-            <w:r>
-              <w:rPr>
-                <w:color w:val="595959" w:themeColor="text1" w:themeTint="A6"/>
-                <w:sz w:val="32"/>
-              </w:rPr>
-              <w:t>tablename</w:t>
-            </w:r>
-            <w:proofErr w:type="spellEnd"/>
-            <w:r>
-              <w:rPr>
-                <w:color w:val="595959" w:themeColor="text1" w:themeTint="A6"/>
-                <w:sz w:val="32"/>
-              </w:rPr>
-              <w:t>]/</w:t>
-            </w:r>
-            <w:proofErr w:type="spellStart"/>
-            <w:r>
-              <w:rPr>
-                <w:color w:val="595959" w:themeColor="text1" w:themeTint="A6"/>
-                <w:sz w:val="32"/>
-              </w:rPr>
-              <w:t>delete</w:t>
+            <w:r>
+              <w:rPr>
+                <w:color w:val="595959" w:themeColor="text1" w:themeTint="A6"/>
+                <w:sz w:val="32"/>
+              </w:rPr>
+              <w:t>PixoloTeamBackend/index.php/[tablename]/delete</w:t>
             </w:r>
             <w:r>
               <w:rPr>
@@ -6074,7 +5144,6 @@
               </w:rPr>
               <w:t>manyby</w:t>
             </w:r>
-            <w:proofErr w:type="spellEnd"/>
           </w:p>
         </w:tc>
       </w:tr>
@@ -6137,17 +5206,8 @@
                 <w:b/>
                 <w:sz w:val="36"/>
               </w:rPr>
-              <w:t xml:space="preserve">Data </w:t>
-            </w:r>
-            <w:proofErr w:type="spellStart"/>
-            <w:r>
-              <w:rPr>
-                <w:b/>
-                <w:sz w:val="36"/>
-              </w:rPr>
-              <w:t>Params</w:t>
-            </w:r>
-            <w:proofErr w:type="spellEnd"/>
+              <w:t>Data Params</w:t>
+            </w:r>
           </w:p>
         </w:tc>
         <w:tc>
@@ -6204,19 +5264,11 @@
                 <w:sz w:val="32"/>
               </w:rPr>
             </w:pPr>
-            <w:proofErr w:type="spellStart"/>
-            <w:r>
-              <w:rPr>
-                <w:sz w:val="32"/>
-              </w:rPr>
-              <w:t>jSon</w:t>
-            </w:r>
-            <w:proofErr w:type="spellEnd"/>
-            <w:r>
-              <w:rPr>
-                <w:sz w:val="32"/>
-              </w:rPr>
-              <w:t xml:space="preserve"> format data(users table)</w:t>
+            <w:r>
+              <w:rPr>
+                <w:sz w:val="32"/>
+              </w:rPr>
+              <w:t>jSon format data(users table)</w:t>
             </w:r>
           </w:p>
           <w:p>
@@ -6350,62 +5402,14 @@
                 <w:color w:val="595959" w:themeColor="text1" w:themeTint="A6"/>
                 <w:sz w:val="32"/>
               </w:rPr>
-              <w:t>", {</w:t>
-            </w:r>
-            <w:proofErr w:type="spellStart"/>
-            <w:r>
-              <w:rPr>
-                <w:color w:val="595959" w:themeColor="text1" w:themeTint="A6"/>
-                <w:sz w:val="32"/>
-              </w:rPr>
-              <w:t>params</w:t>
-            </w:r>
-            <w:proofErr w:type="spellEnd"/>
-            <w:r>
-              <w:rPr>
-                <w:color w:val="595959" w:themeColor="text1" w:themeTint="A6"/>
-                <w:sz w:val="32"/>
-              </w:rPr>
-              <w:t xml:space="preserve"> :{</w:t>
-            </w:r>
-            <w:r>
-              <w:rPr>
-                <w:color w:val="595959" w:themeColor="text1" w:themeTint="A6"/>
-                <w:sz w:val="32"/>
-              </w:rPr>
-              <w:t>field=[</w:t>
-            </w:r>
-            <w:proofErr w:type="spellStart"/>
-            <w:r>
-              <w:rPr>
-                <w:color w:val="595959" w:themeColor="text1" w:themeTint="A6"/>
-                <w:sz w:val="32"/>
-              </w:rPr>
-              <w:t>columnName</w:t>
-            </w:r>
-            <w:proofErr w:type="spellEnd"/>
-            <w:r>
-              <w:rPr>
-                <w:color w:val="595959" w:themeColor="text1" w:themeTint="A6"/>
-                <w:sz w:val="32"/>
-              </w:rPr>
-              <w:t>]&amp;value=[</w:t>
-            </w:r>
-            <w:proofErr w:type="spellStart"/>
-            <w:r>
-              <w:rPr>
-                <w:color w:val="595959" w:themeColor="text1" w:themeTint="A6"/>
-                <w:sz w:val="32"/>
-              </w:rPr>
-              <w:t>valueWanted</w:t>
-            </w:r>
-            <w:proofErr w:type="spellEnd"/>
-            <w:r>
-              <w:rPr>
-                <w:color w:val="595959" w:themeColor="text1" w:themeTint="A6"/>
-                <w:sz w:val="32"/>
-              </w:rPr>
-              <w:t>]</w:t>
+              <w:t>", {params :{</w:t>
+            </w:r>
+            <w:r>
+              <w:rPr>
+                <w:color w:val="595959" w:themeColor="text1" w:themeTint="A6"/>
+                <w:sz w:val="32"/>
+              </w:rPr>
+              <w:t>field=[columnName]&amp;value=[valueWanted]</w:t>
             </w:r>
             <w:r>
               <w:rPr>
@@ -6535,7 +5539,6 @@
                 <w:sz w:val="32"/>
               </w:rPr>
             </w:pPr>
-            <w:proofErr w:type="spellStart"/>
             <w:r>
               <w:rPr>
                 <w:b/>
@@ -6544,7 +5547,6 @@
               </w:rPr>
               <w:t>getmanybytwo</w:t>
             </w:r>
-            <w:proofErr w:type="spellEnd"/>
           </w:p>
         </w:tc>
       </w:tr>
@@ -6580,63 +5582,13 @@
                 <w:sz w:val="32"/>
               </w:rPr>
             </w:pPr>
-            <w:proofErr w:type="spellStart"/>
-            <w:r>
-              <w:rPr>
-                <w:color w:val="595959" w:themeColor="text1" w:themeTint="A6"/>
-                <w:sz w:val="32"/>
-              </w:rPr>
-              <w:t>PixoloTeamBackend</w:t>
-            </w:r>
-            <w:proofErr w:type="spellEnd"/>
-            <w:r>
-              <w:rPr>
-                <w:color w:val="595959" w:themeColor="text1" w:themeTint="A6"/>
-                <w:sz w:val="32"/>
-              </w:rPr>
-              <w:t>/</w:t>
-            </w:r>
-            <w:proofErr w:type="spellStart"/>
-            <w:r>
-              <w:rPr>
-                <w:color w:val="595959" w:themeColor="text1" w:themeTint="A6"/>
-                <w:sz w:val="32"/>
-              </w:rPr>
-              <w:t>index.php</w:t>
-            </w:r>
-            <w:proofErr w:type="spellEnd"/>
-            <w:r>
-              <w:rPr>
-                <w:color w:val="595959" w:themeColor="text1" w:themeTint="A6"/>
-                <w:sz w:val="32"/>
-              </w:rPr>
-              <w:t>/[</w:t>
-            </w:r>
-            <w:proofErr w:type="spellStart"/>
-            <w:r>
-              <w:rPr>
-                <w:color w:val="595959" w:themeColor="text1" w:themeTint="A6"/>
-                <w:sz w:val="32"/>
-              </w:rPr>
-              <w:t>tablename</w:t>
-            </w:r>
-            <w:proofErr w:type="spellEnd"/>
-            <w:r>
-              <w:rPr>
-                <w:color w:val="595959" w:themeColor="text1" w:themeTint="A6"/>
-                <w:sz w:val="32"/>
-              </w:rPr>
-              <w:t>]/</w:t>
-            </w:r>
-            <w:proofErr w:type="spellStart"/>
-            <w:r>
-              <w:rPr>
-                <w:color w:val="595959" w:themeColor="text1" w:themeTint="A6"/>
-                <w:sz w:val="32"/>
-              </w:rPr>
-              <w:t>getmanybytwo</w:t>
-            </w:r>
-            <w:proofErr w:type="spellEnd"/>
+            <w:r>
+              <w:rPr>
+                <w:color w:val="595959" w:themeColor="text1" w:themeTint="A6"/>
+                <w:sz w:val="32"/>
+              </w:rPr>
+              <w:t>PixoloTeamBackend/index.php/[tablename]/getmanybytwo</w:t>
+            </w:r>
           </w:p>
         </w:tc>
       </w:tr>
@@ -6699,17 +5651,8 @@
                 <w:b/>
                 <w:sz w:val="36"/>
               </w:rPr>
-              <w:t xml:space="preserve">Data </w:t>
-            </w:r>
-            <w:proofErr w:type="spellStart"/>
-            <w:r>
-              <w:rPr>
-                <w:b/>
-                <w:sz w:val="36"/>
-              </w:rPr>
-              <w:t>Params</w:t>
-            </w:r>
-            <w:proofErr w:type="spellEnd"/>
+              <w:t>Data Params</w:t>
+            </w:r>
           </w:p>
         </w:tc>
         <w:tc>
@@ -6766,19 +5709,11 @@
                 <w:sz w:val="32"/>
               </w:rPr>
             </w:pPr>
-            <w:proofErr w:type="spellStart"/>
-            <w:r>
-              <w:rPr>
-                <w:sz w:val="32"/>
-              </w:rPr>
-              <w:t>jSon</w:t>
-            </w:r>
-            <w:proofErr w:type="spellEnd"/>
-            <w:r>
-              <w:rPr>
-                <w:sz w:val="32"/>
-              </w:rPr>
-              <w:t xml:space="preserve"> format data(users table)</w:t>
+            <w:r>
+              <w:rPr>
+                <w:sz w:val="32"/>
+              </w:rPr>
+              <w:t>jSon format data(users table)</w:t>
             </w:r>
           </w:p>
           <w:p>
@@ -6920,27 +5855,7 @@
                 <w:sz w:val="27"/>
                 <w:szCs w:val="27"/>
               </w:rPr>
-              <w:t>"</w:t>
-            </w:r>
-            <w:proofErr w:type="spellStart"/>
-            <w:r>
-              <w:rPr>
-                <w:rFonts w:ascii="Courier New" w:eastAsia="Times New Roman" w:hAnsi="Courier New" w:cs="Courier New"/>
-                <w:color w:val="008000"/>
-                <w:sz w:val="27"/>
-                <w:szCs w:val="27"/>
-              </w:rPr>
-              <w:t>abhay</w:t>
-            </w:r>
-            <w:proofErr w:type="spellEnd"/>
-            <w:r>
-              <w:rPr>
-                <w:rFonts w:ascii="Courier New" w:eastAsia="Times New Roman" w:hAnsi="Courier New" w:cs="Courier New"/>
-                <w:color w:val="008000"/>
-                <w:sz w:val="27"/>
-                <w:szCs w:val="27"/>
-              </w:rPr>
-              <w:t>"</w:t>
+              <w:t>"abhay"</w:t>
             </w:r>
             <w:r>
               <w:rPr>
@@ -7021,7 +5936,6 @@
                 <w:szCs w:val="27"/>
               </w:rPr>
             </w:pPr>
-            <w:proofErr w:type="spellStart"/>
             <w:r>
               <w:rPr>
                 <w:rFonts w:ascii="Courier New" w:eastAsia="Times New Roman" w:hAnsi="Courier New" w:cs="Courier New"/>
@@ -7033,7 +5947,6 @@
               </w:rPr>
               <w:t>display_image</w:t>
             </w:r>
-            <w:proofErr w:type="spellEnd"/>
             <w:r>
               <w:rPr>
                 <w:rFonts w:ascii="Courier New" w:eastAsia="Times New Roman" w:hAnsi="Courier New" w:cs="Courier New"/>
@@ -7269,23 +6182,7 @@
                 <w:color w:val="595959" w:themeColor="text1" w:themeTint="A6"/>
                 <w:sz w:val="32"/>
               </w:rPr>
-              <w:t>", {</w:t>
-            </w:r>
-            <w:proofErr w:type="spellStart"/>
-            <w:r>
-              <w:rPr>
-                <w:color w:val="595959" w:themeColor="text1" w:themeTint="A6"/>
-                <w:sz w:val="32"/>
-              </w:rPr>
-              <w:t>params</w:t>
-            </w:r>
-            <w:proofErr w:type="spellEnd"/>
-            <w:r>
-              <w:rPr>
-                <w:color w:val="595959" w:themeColor="text1" w:themeTint="A6"/>
-                <w:sz w:val="32"/>
-              </w:rPr>
-              <w:t xml:space="preserve"> :{</w:t>
+              <w:t>", {params :{</w:t>
             </w:r>
             <w:r>
               <w:rPr>
@@ -7415,7 +6312,6 @@
                 <w:sz w:val="32"/>
               </w:rPr>
             </w:pPr>
-            <w:proofErr w:type="spellStart"/>
             <w:r>
               <w:rPr>
                 <w:b/>
@@ -7432,7 +6328,6 @@
               </w:rPr>
               <w:t>etmanybythree</w:t>
             </w:r>
-            <w:proofErr w:type="spellEnd"/>
           </w:p>
         </w:tc>
       </w:tr>
@@ -7468,63 +6363,13 @@
                 <w:sz w:val="32"/>
               </w:rPr>
             </w:pPr>
-            <w:proofErr w:type="spellStart"/>
-            <w:r>
-              <w:rPr>
-                <w:color w:val="595959" w:themeColor="text1" w:themeTint="A6"/>
-                <w:sz w:val="32"/>
-              </w:rPr>
-              <w:t>PixoloTeamBackend</w:t>
-            </w:r>
-            <w:proofErr w:type="spellEnd"/>
-            <w:r>
-              <w:rPr>
-                <w:color w:val="595959" w:themeColor="text1" w:themeTint="A6"/>
-                <w:sz w:val="32"/>
-              </w:rPr>
-              <w:t>/</w:t>
-            </w:r>
-            <w:proofErr w:type="spellStart"/>
-            <w:r>
-              <w:rPr>
-                <w:color w:val="595959" w:themeColor="text1" w:themeTint="A6"/>
-                <w:sz w:val="32"/>
-              </w:rPr>
-              <w:t>index.php</w:t>
-            </w:r>
-            <w:proofErr w:type="spellEnd"/>
-            <w:r>
-              <w:rPr>
-                <w:color w:val="595959" w:themeColor="text1" w:themeTint="A6"/>
-                <w:sz w:val="32"/>
-              </w:rPr>
-              <w:t>/[</w:t>
-            </w:r>
-            <w:proofErr w:type="spellStart"/>
-            <w:r>
-              <w:rPr>
-                <w:color w:val="595959" w:themeColor="text1" w:themeTint="A6"/>
-                <w:sz w:val="32"/>
-              </w:rPr>
-              <w:t>tablename</w:t>
-            </w:r>
-            <w:proofErr w:type="spellEnd"/>
-            <w:r>
-              <w:rPr>
-                <w:color w:val="595959" w:themeColor="text1" w:themeTint="A6"/>
-                <w:sz w:val="32"/>
-              </w:rPr>
-              <w:t>]/</w:t>
-            </w:r>
-            <w:proofErr w:type="spellStart"/>
-            <w:r>
-              <w:rPr>
-                <w:color w:val="595959" w:themeColor="text1" w:themeTint="A6"/>
-                <w:sz w:val="32"/>
-              </w:rPr>
-              <w:t>getmanybythree</w:t>
-            </w:r>
-            <w:proofErr w:type="spellEnd"/>
+            <w:r>
+              <w:rPr>
+                <w:color w:val="595959" w:themeColor="text1" w:themeTint="A6"/>
+                <w:sz w:val="32"/>
+              </w:rPr>
+              <w:t>PixoloTeamBackend/index.php/[tablename]/getmanybythree</w:t>
+            </w:r>
           </w:p>
         </w:tc>
       </w:tr>
@@ -7587,17 +6432,8 @@
                 <w:b/>
                 <w:sz w:val="36"/>
               </w:rPr>
-              <w:t xml:space="preserve">Data </w:t>
-            </w:r>
-            <w:proofErr w:type="spellStart"/>
-            <w:r>
-              <w:rPr>
-                <w:b/>
-                <w:sz w:val="36"/>
-              </w:rPr>
-              <w:t>Params</w:t>
-            </w:r>
-            <w:proofErr w:type="spellEnd"/>
+              <w:t>Data Params</w:t>
+            </w:r>
           </w:p>
         </w:tc>
         <w:tc>
@@ -7654,19 +6490,11 @@
                 <w:sz w:val="32"/>
               </w:rPr>
             </w:pPr>
-            <w:proofErr w:type="spellStart"/>
-            <w:r>
-              <w:rPr>
-                <w:sz w:val="32"/>
-              </w:rPr>
-              <w:t>jSon</w:t>
-            </w:r>
-            <w:proofErr w:type="spellEnd"/>
-            <w:r>
-              <w:rPr>
-                <w:sz w:val="32"/>
-              </w:rPr>
-              <w:t xml:space="preserve"> format data(users table)</w:t>
+            <w:r>
+              <w:rPr>
+                <w:sz w:val="32"/>
+              </w:rPr>
+              <w:t>jSon format data(users table)</w:t>
             </w:r>
           </w:p>
           <w:p>
@@ -7808,27 +6636,7 @@
                 <w:sz w:val="27"/>
                 <w:szCs w:val="27"/>
               </w:rPr>
-              <w:t>"</w:t>
-            </w:r>
-            <w:proofErr w:type="spellStart"/>
-            <w:r>
-              <w:rPr>
-                <w:rFonts w:ascii="Courier New" w:eastAsia="Times New Roman" w:hAnsi="Courier New" w:cs="Courier New"/>
-                <w:color w:val="008000"/>
-                <w:sz w:val="27"/>
-                <w:szCs w:val="27"/>
-              </w:rPr>
-              <w:t>abhay</w:t>
-            </w:r>
-            <w:proofErr w:type="spellEnd"/>
-            <w:r>
-              <w:rPr>
-                <w:rFonts w:ascii="Courier New" w:eastAsia="Times New Roman" w:hAnsi="Courier New" w:cs="Courier New"/>
-                <w:color w:val="008000"/>
-                <w:sz w:val="27"/>
-                <w:szCs w:val="27"/>
-              </w:rPr>
-              <w:t>"</w:t>
+              <w:t>"abhay"</w:t>
             </w:r>
             <w:r>
               <w:rPr>
@@ -7909,7 +6717,6 @@
                 <w:szCs w:val="27"/>
               </w:rPr>
             </w:pPr>
-            <w:proofErr w:type="spellStart"/>
             <w:r>
               <w:rPr>
                 <w:rFonts w:ascii="Courier New" w:eastAsia="Times New Roman" w:hAnsi="Courier New" w:cs="Courier New"/>
@@ -7921,7 +6728,6 @@
               </w:rPr>
               <w:t>display_image</w:t>
             </w:r>
-            <w:proofErr w:type="spellEnd"/>
             <w:r>
               <w:rPr>
                 <w:rFonts w:ascii="Courier New" w:eastAsia="Times New Roman" w:hAnsi="Courier New" w:cs="Courier New"/>
@@ -8157,23 +6963,7 @@
                 <w:color w:val="595959" w:themeColor="text1" w:themeTint="A6"/>
                 <w:sz w:val="32"/>
               </w:rPr>
-              <w:t>", {</w:t>
-            </w:r>
-            <w:proofErr w:type="spellStart"/>
-            <w:r>
-              <w:rPr>
-                <w:color w:val="595959" w:themeColor="text1" w:themeTint="A6"/>
-                <w:sz w:val="32"/>
-              </w:rPr>
-              <w:t>params</w:t>
-            </w:r>
-            <w:proofErr w:type="spellEnd"/>
-            <w:r>
-              <w:rPr>
-                <w:color w:val="595959" w:themeColor="text1" w:themeTint="A6"/>
-                <w:sz w:val="32"/>
-              </w:rPr>
-              <w:t xml:space="preserve"> :{</w:t>
+              <w:t>", {params :{</w:t>
             </w:r>
             <w:r>
               <w:rPr>
@@ -8398,17 +7188,8 @@
                 <w:color w:val="595959" w:themeColor="text1" w:themeTint="A6"/>
                 <w:sz w:val="32"/>
               </w:rPr>
-              <w:t>d2hBackend/</w:t>
-            </w:r>
-            <w:proofErr w:type="spellStart"/>
-            <w:r>
-              <w:rPr>
-                <w:color w:val="595959" w:themeColor="text1" w:themeTint="A6"/>
-                <w:sz w:val="32"/>
-              </w:rPr>
-              <w:t>index.php</w:t>
-            </w:r>
-            <w:proofErr w:type="spellEnd"/>
+              <w:t>d2hBackend/index.php</w:t>
+            </w:r>
             <w:r>
               <w:rPr>
                 <w:color w:val="595959" w:themeColor="text1" w:themeTint="A6"/>
@@ -8421,17 +7202,8 @@
                 <w:color w:val="595959" w:themeColor="text1" w:themeTint="A6"/>
                 <w:sz w:val="32"/>
               </w:rPr>
-              <w:t>users/</w:t>
-            </w:r>
-            <w:proofErr w:type="spellStart"/>
-            <w:r>
-              <w:rPr>
-                <w:color w:val="595959" w:themeColor="text1" w:themeTint="A6"/>
-                <w:sz w:val="32"/>
-              </w:rPr>
-              <w:t>addusers</w:t>
-            </w:r>
-            <w:proofErr w:type="spellEnd"/>
+              <w:t>users/addusers</w:t>
+            </w:r>
           </w:p>
         </w:tc>
       </w:tr>
@@ -8494,17 +7266,8 @@
                 <w:b/>
                 <w:sz w:val="36"/>
               </w:rPr>
-              <w:t xml:space="preserve">Data </w:t>
-            </w:r>
-            <w:proofErr w:type="spellStart"/>
-            <w:r>
-              <w:rPr>
-                <w:b/>
-                <w:sz w:val="36"/>
-              </w:rPr>
-              <w:t>Params</w:t>
-            </w:r>
-            <w:proofErr w:type="spellEnd"/>
+              <w:t>Data Params</w:t>
+            </w:r>
           </w:p>
         </w:tc>
         <w:tc>
@@ -8519,7 +7282,6 @@
                 <w:sz w:val="32"/>
               </w:rPr>
             </w:pPr>
-            <w:proofErr w:type="spellStart"/>
             <w:r>
               <w:rPr>
                 <w:i/>
@@ -8528,7 +7290,6 @@
               </w:rPr>
               <w:t>Data:fullname,mobileno</w:t>
             </w:r>
-            <w:proofErr w:type="spellEnd"/>
           </w:p>
         </w:tc>
       </w:tr>
@@ -8563,19 +7324,11 @@
                 <w:sz w:val="32"/>
               </w:rPr>
             </w:pPr>
-            <w:proofErr w:type="spellStart"/>
-            <w:r>
-              <w:rPr>
-                <w:sz w:val="32"/>
-              </w:rPr>
-              <w:t>jSon</w:t>
-            </w:r>
-            <w:proofErr w:type="spellEnd"/>
-            <w:r>
-              <w:rPr>
-                <w:sz w:val="32"/>
-              </w:rPr>
-              <w:t xml:space="preserve"> format data</w:t>
+            <w:r>
+              <w:rPr>
+                <w:sz w:val="32"/>
+              </w:rPr>
+              <w:t>jSon format data</w:t>
             </w:r>
           </w:p>
           <w:p>
@@ -8597,19 +7350,11 @@
                 <w:sz w:val="32"/>
               </w:rPr>
             </w:pPr>
-            <w:proofErr w:type="gramStart"/>
-            <w:r>
-              <w:rPr>
-                <w:sz w:val="32"/>
-              </w:rPr>
-              <w:t>false</w:t>
-            </w:r>
-            <w:proofErr w:type="gramEnd"/>
-            <w:r>
-              <w:rPr>
-                <w:sz w:val="32"/>
-              </w:rPr>
-              <w:t>.</w:t>
+            <w:r>
+              <w:rPr>
+                <w:sz w:val="32"/>
+              </w:rPr>
+              <w:t>false.</w:t>
             </w:r>
           </w:p>
           <w:p>
@@ -8718,7 +7463,6 @@
                 <w:szCs w:val="27"/>
               </w:rPr>
             </w:pPr>
-            <w:proofErr w:type="spellStart"/>
             <w:r>
               <w:rPr>
                 <w:rFonts w:ascii="Courier New" w:eastAsia="Times New Roman" w:hAnsi="Courier New" w:cs="Courier New"/>
@@ -8730,7 +7474,6 @@
               </w:rPr>
               <w:t>fullname</w:t>
             </w:r>
-            <w:proofErr w:type="spellEnd"/>
             <w:r>
               <w:rPr>
                 <w:rFonts w:ascii="Courier New" w:eastAsia="Times New Roman" w:hAnsi="Courier New" w:cs="Courier New"/>
@@ -8747,27 +7490,7 @@
                 <w:sz w:val="27"/>
                 <w:szCs w:val="27"/>
               </w:rPr>
-              <w:t>"</w:t>
-            </w:r>
-            <w:proofErr w:type="spellStart"/>
-            <w:r>
-              <w:rPr>
-                <w:rFonts w:ascii="Courier New" w:eastAsia="Times New Roman" w:hAnsi="Courier New" w:cs="Courier New"/>
-                <w:color w:val="008000"/>
-                <w:sz w:val="27"/>
-                <w:szCs w:val="27"/>
-              </w:rPr>
-              <w:t>rahul</w:t>
-            </w:r>
-            <w:proofErr w:type="spellEnd"/>
-            <w:r>
-              <w:rPr>
-                <w:rFonts w:ascii="Courier New" w:eastAsia="Times New Roman" w:hAnsi="Courier New" w:cs="Courier New"/>
-                <w:color w:val="008000"/>
-                <w:sz w:val="27"/>
-                <w:szCs w:val="27"/>
-              </w:rPr>
-              <w:t>"</w:t>
+              <w:t>"rahul"</w:t>
             </w:r>
             <w:r>
               <w:rPr>
@@ -8795,7 +7518,6 @@
                 <w:szCs w:val="27"/>
               </w:rPr>
             </w:pPr>
-            <w:proofErr w:type="spellStart"/>
             <w:r>
               <w:rPr>
                 <w:rFonts w:ascii="Courier New" w:eastAsia="Times New Roman" w:hAnsi="Courier New" w:cs="Courier New"/>
@@ -8807,7 +7529,6 @@
               </w:rPr>
               <w:t>mobileno</w:t>
             </w:r>
-            <w:proofErr w:type="spellEnd"/>
             <w:r>
               <w:rPr>
                 <w:rFonts w:ascii="Courier New" w:eastAsia="Times New Roman" w:hAnsi="Courier New" w:cs="Courier New"/>
@@ -8970,23 +7691,7 @@
                 <w:color w:val="595959" w:themeColor="text1" w:themeTint="A6"/>
                 <w:sz w:val="32"/>
               </w:rPr>
-              <w:t>", {</w:t>
-            </w:r>
-            <w:proofErr w:type="spellStart"/>
-            <w:r>
-              <w:rPr>
-                <w:color w:val="595959" w:themeColor="text1" w:themeTint="A6"/>
-                <w:sz w:val="32"/>
-              </w:rPr>
-              <w:t>params</w:t>
-            </w:r>
-            <w:proofErr w:type="spellEnd"/>
-            <w:r>
-              <w:rPr>
-                <w:color w:val="595959" w:themeColor="text1" w:themeTint="A6"/>
-                <w:sz w:val="32"/>
-              </w:rPr>
-              <w:t xml:space="preserve"> :{</w:t>
+              <w:t>", {params :{</w:t>
             </w:r>
             <w:r>
               <w:rPr>
@@ -9173,17 +7878,8 @@
                 <w:color w:val="595959" w:themeColor="text1" w:themeTint="A6"/>
                 <w:sz w:val="32"/>
               </w:rPr>
-              <w:t>d2hBackend/</w:t>
-            </w:r>
-            <w:proofErr w:type="spellStart"/>
-            <w:r>
-              <w:rPr>
-                <w:color w:val="595959" w:themeColor="text1" w:themeTint="A6"/>
-                <w:sz w:val="32"/>
-              </w:rPr>
-              <w:t>index.php</w:t>
-            </w:r>
-            <w:proofErr w:type="spellEnd"/>
+              <w:t>d2hBackend/index.php</w:t>
+            </w:r>
             <w:r>
               <w:rPr>
                 <w:color w:val="595959" w:themeColor="text1" w:themeTint="A6"/>
@@ -9191,31 +7887,13 @@
               </w:rPr>
               <w:t>/</w:t>
             </w:r>
-            <w:proofErr w:type="spellStart"/>
-            <w:r>
-              <w:rPr>
-                <w:color w:val="595959" w:themeColor="text1" w:themeTint="A6"/>
-                <w:sz w:val="32"/>
-              </w:rPr>
-              <w:t>vehicle_info</w:t>
-            </w:r>
-            <w:proofErr w:type="spellEnd"/>
-            <w:r>
-              <w:rPr>
-                <w:color w:val="595959" w:themeColor="text1" w:themeTint="A6"/>
-                <w:sz w:val="32"/>
-              </w:rPr>
-              <w:t>/</w:t>
-            </w:r>
-            <w:proofErr w:type="spellStart"/>
-            <w:r>
-              <w:rPr>
-                <w:color w:val="595959" w:themeColor="text1" w:themeTint="A6"/>
-                <w:sz w:val="32"/>
-              </w:rPr>
-              <w:t>vehicleinfo</w:t>
-            </w:r>
-            <w:proofErr w:type="spellEnd"/>
+            <w:r>
+              <w:rPr>
+                <w:color w:val="595959" w:themeColor="text1" w:themeTint="A6"/>
+                <w:sz w:val="32"/>
+              </w:rPr>
+              <w:t>vehicle_info/vehicleinfo</w:t>
+            </w:r>
           </w:p>
         </w:tc>
       </w:tr>
@@ -9278,17 +7956,8 @@
                 <w:b/>
                 <w:sz w:val="36"/>
               </w:rPr>
-              <w:t xml:space="preserve">Data </w:t>
-            </w:r>
-            <w:proofErr w:type="spellStart"/>
-            <w:r>
-              <w:rPr>
-                <w:b/>
-                <w:sz w:val="36"/>
-              </w:rPr>
-              <w:t>Params</w:t>
-            </w:r>
-            <w:proofErr w:type="spellEnd"/>
+              <w:t>Data Params</w:t>
+            </w:r>
           </w:p>
         </w:tc>
         <w:tc>
@@ -9362,19 +8031,11 @@
                 <w:sz w:val="32"/>
               </w:rPr>
             </w:pPr>
-            <w:proofErr w:type="spellStart"/>
-            <w:r>
-              <w:rPr>
-                <w:sz w:val="32"/>
-              </w:rPr>
-              <w:t>jSon</w:t>
-            </w:r>
-            <w:proofErr w:type="spellEnd"/>
-            <w:r>
-              <w:rPr>
-                <w:sz w:val="32"/>
-              </w:rPr>
-              <w:t xml:space="preserve"> format data</w:t>
+            <w:r>
+              <w:rPr>
+                <w:sz w:val="32"/>
+              </w:rPr>
+              <w:t>jSon format data</w:t>
             </w:r>
           </w:p>
           <w:p>
@@ -9414,7 +8075,6 @@
                 <w:szCs w:val="21"/>
               </w:rPr>
             </w:pPr>
-            <w:proofErr w:type="spellStart"/>
             <w:r>
               <w:rPr>
                 <w:rFonts w:ascii="Courier New" w:eastAsia="Times New Roman" w:hAnsi="Courier New" w:cs="Courier New"/>
@@ -9422,9 +8082,38 @@
                 <w:sz w:val="21"/>
                 <w:szCs w:val="21"/>
               </w:rPr>
-              <w:t>vendorid</w:t>
-            </w:r>
-            <w:proofErr w:type="spellEnd"/>
+              <w:t>vendorid:</w:t>
+            </w:r>
+            <w:r>
+              <w:rPr>
+                <w:rFonts w:ascii="Courier New" w:eastAsia="Times New Roman" w:hAnsi="Courier New" w:cs="Courier New"/>
+                <w:color w:val="000000"/>
+                <w:sz w:val="21"/>
+                <w:szCs w:val="21"/>
+              </w:rPr>
+              <w:t> </w:t>
+            </w:r>
+            <w:r>
+              <w:rPr>
+                <w:rFonts w:ascii="Courier New" w:eastAsia="Times New Roman" w:hAnsi="Courier New" w:cs="Courier New"/>
+                <w:color w:val="008000"/>
+                <w:sz w:val="21"/>
+                <w:szCs w:val="21"/>
+              </w:rPr>
+              <w:t>"1"</w:t>
+            </w:r>
+          </w:p>
+          <w:p>
+            <w:pPr>
+              <w:shd w:val="clear" w:color="auto" w:fill="FFFFFF"/>
+              <w:spacing w:line="300" w:lineRule="atLeast"/>
+              <w:rPr>
+                <w:rFonts w:ascii="Courier New" w:eastAsia="Times New Roman" w:hAnsi="Courier New" w:cs="Courier New"/>
+                <w:color w:val="000000"/>
+                <w:sz w:val="21"/>
+                <w:szCs w:val="21"/>
+              </w:rPr>
+            </w:pPr>
             <w:r>
               <w:rPr>
                 <w:rFonts w:ascii="Courier New" w:eastAsia="Times New Roman" w:hAnsi="Courier New" w:cs="Courier New"/>
@@ -9432,7 +8121,7 @@
                 <w:sz w:val="21"/>
                 <w:szCs w:val="21"/>
               </w:rPr>
-              <w:t>:</w:t>
+              <w:t>vendorname:</w:t>
             </w:r>
             <w:r>
               <w:rPr>
@@ -9450,7 +8139,7 @@
                 <w:sz w:val="21"/>
                 <w:szCs w:val="21"/>
               </w:rPr>
-              <w:t>"1"</w:t>
+              <w:t>"raj"</w:t>
             </w:r>
           </w:p>
           <w:p>
@@ -9464,7 +8153,6 @@
                 <w:szCs w:val="21"/>
               </w:rPr>
             </w:pPr>
-            <w:proofErr w:type="spellStart"/>
             <w:r>
               <w:rPr>
                 <w:rFonts w:ascii="Courier New" w:eastAsia="Times New Roman" w:hAnsi="Courier New" w:cs="Courier New"/>
@@ -9472,9 +8160,38 @@
                 <w:sz w:val="21"/>
                 <w:szCs w:val="21"/>
               </w:rPr>
-              <w:t>vendorname</w:t>
-            </w:r>
-            <w:proofErr w:type="spellEnd"/>
+              <w:t>preferedroute:</w:t>
+            </w:r>
+            <w:r>
+              <w:rPr>
+                <w:rFonts w:ascii="Courier New" w:eastAsia="Times New Roman" w:hAnsi="Courier New" w:cs="Courier New"/>
+                <w:color w:val="000000"/>
+                <w:sz w:val="21"/>
+                <w:szCs w:val="21"/>
+              </w:rPr>
+              <w:t> </w:t>
+            </w:r>
+            <w:r>
+              <w:rPr>
+                <w:rFonts w:ascii="Courier New" w:eastAsia="Times New Roman" w:hAnsi="Courier New" w:cs="Courier New"/>
+                <w:color w:val="008000"/>
+                <w:sz w:val="21"/>
+                <w:szCs w:val="21"/>
+              </w:rPr>
+              <w:t>"mumbai-pune"</w:t>
+            </w:r>
+          </w:p>
+          <w:p>
+            <w:pPr>
+              <w:shd w:val="clear" w:color="auto" w:fill="FFFFFF"/>
+              <w:spacing w:line="300" w:lineRule="atLeast"/>
+              <w:rPr>
+                <w:rFonts w:ascii="Courier New" w:eastAsia="Times New Roman" w:hAnsi="Courier New" w:cs="Courier New"/>
+                <w:color w:val="000000"/>
+                <w:sz w:val="21"/>
+                <w:szCs w:val="21"/>
+              </w:rPr>
+            </w:pPr>
             <w:r>
               <w:rPr>
                 <w:rFonts w:ascii="Courier New" w:eastAsia="Times New Roman" w:hAnsi="Courier New" w:cs="Courier New"/>
@@ -9482,7 +8199,7 @@
                 <w:sz w:val="21"/>
                 <w:szCs w:val="21"/>
               </w:rPr>
-              <w:t>:</w:t>
+              <w:t>vehicleid:</w:t>
             </w:r>
             <w:r>
               <w:rPr>
@@ -9500,7 +8217,7 @@
                 <w:sz w:val="21"/>
                 <w:szCs w:val="21"/>
               </w:rPr>
-              <w:t>"raj"</w:t>
+              <w:t>"1"</w:t>
             </w:r>
           </w:p>
           <w:p>
@@ -9514,7 +8231,6 @@
                 <w:szCs w:val="21"/>
               </w:rPr>
             </w:pPr>
-            <w:proofErr w:type="spellStart"/>
             <w:r>
               <w:rPr>
                 <w:rFonts w:ascii="Courier New" w:eastAsia="Times New Roman" w:hAnsi="Courier New" w:cs="Courier New"/>
@@ -9522,9 +8238,38 @@
                 <w:sz w:val="21"/>
                 <w:szCs w:val="21"/>
               </w:rPr>
-              <w:t>preferedroute</w:t>
-            </w:r>
-            <w:proofErr w:type="spellEnd"/>
+              <w:t>vehiclemake:</w:t>
+            </w:r>
+            <w:r>
+              <w:rPr>
+                <w:rFonts w:ascii="Courier New" w:eastAsia="Times New Roman" w:hAnsi="Courier New" w:cs="Courier New"/>
+                <w:color w:val="000000"/>
+                <w:sz w:val="21"/>
+                <w:szCs w:val="21"/>
+              </w:rPr>
+              <w:t> </w:t>
+            </w:r>
+            <w:r>
+              <w:rPr>
+                <w:rFonts w:ascii="Courier New" w:eastAsia="Times New Roman" w:hAnsi="Courier New" w:cs="Courier New"/>
+                <w:color w:val="008000"/>
+                <w:sz w:val="21"/>
+                <w:szCs w:val="21"/>
+              </w:rPr>
+              <w:t>"maruti"</w:t>
+            </w:r>
+          </w:p>
+          <w:p>
+            <w:pPr>
+              <w:shd w:val="clear" w:color="auto" w:fill="FFFFFF"/>
+              <w:spacing w:line="300" w:lineRule="atLeast"/>
+              <w:rPr>
+                <w:rFonts w:ascii="Courier New" w:eastAsia="Times New Roman" w:hAnsi="Courier New" w:cs="Courier New"/>
+                <w:color w:val="000000"/>
+                <w:sz w:val="21"/>
+                <w:szCs w:val="21"/>
+              </w:rPr>
+            </w:pPr>
             <w:r>
               <w:rPr>
                 <w:rFonts w:ascii="Courier New" w:eastAsia="Times New Roman" w:hAnsi="Courier New" w:cs="Courier New"/>
@@ -9532,7 +8277,7 @@
                 <w:sz w:val="21"/>
                 <w:szCs w:val="21"/>
               </w:rPr>
-              <w:t>:</w:t>
+              <w:t>vehiclemodel:</w:t>
             </w:r>
             <w:r>
               <w:rPr>
@@ -9550,9 +8295,38 @@
                 <w:sz w:val="21"/>
                 <w:szCs w:val="21"/>
               </w:rPr>
-              <w:t>"</w:t>
-            </w:r>
-            <w:proofErr w:type="spellStart"/>
+              <w:t>"800"</w:t>
+            </w:r>
+          </w:p>
+          <w:p>
+            <w:pPr>
+              <w:shd w:val="clear" w:color="auto" w:fill="FFFFFF"/>
+              <w:spacing w:line="300" w:lineRule="atLeast"/>
+              <w:rPr>
+                <w:rFonts w:ascii="Courier New" w:eastAsia="Times New Roman" w:hAnsi="Courier New" w:cs="Courier New"/>
+                <w:color w:val="000000"/>
+                <w:sz w:val="21"/>
+                <w:szCs w:val="21"/>
+              </w:rPr>
+            </w:pPr>
+            <w:r>
+              <w:rPr>
+                <w:rFonts w:ascii="Courier New" w:eastAsia="Times New Roman" w:hAnsi="Courier New" w:cs="Courier New"/>
+                <w:color w:val="00008B"/>
+                <w:sz w:val="21"/>
+                <w:szCs w:val="21"/>
+              </w:rPr>
+              <w:t>vehiclephoto:</w:t>
+            </w:r>
+            <w:r>
+              <w:rPr>
+                <w:rFonts w:ascii="Courier New" w:eastAsia="Times New Roman" w:hAnsi="Courier New" w:cs="Courier New"/>
+                <w:color w:val="000000"/>
+                <w:sz w:val="21"/>
+                <w:szCs w:val="21"/>
+              </w:rPr>
+              <w:t> </w:t>
+            </w:r>
             <w:r>
               <w:rPr>
                 <w:rFonts w:ascii="Courier New" w:eastAsia="Times New Roman" w:hAnsi="Courier New" w:cs="Courier New"/>
@@ -9560,225 +8334,6 @@
                 <w:sz w:val="21"/>
                 <w:szCs w:val="21"/>
               </w:rPr>
-              <w:t>mumbai-pune</w:t>
-            </w:r>
-            <w:proofErr w:type="spellEnd"/>
-            <w:r>
-              <w:rPr>
-                <w:rFonts w:ascii="Courier New" w:eastAsia="Times New Roman" w:hAnsi="Courier New" w:cs="Courier New"/>
-                <w:color w:val="008000"/>
-                <w:sz w:val="21"/>
-                <w:szCs w:val="21"/>
-              </w:rPr>
-              <w:t>"</w:t>
-            </w:r>
-          </w:p>
-          <w:p>
-            <w:pPr>
-              <w:shd w:val="clear" w:color="auto" w:fill="FFFFFF"/>
-              <w:spacing w:line="300" w:lineRule="atLeast"/>
-              <w:rPr>
-                <w:rFonts w:ascii="Courier New" w:eastAsia="Times New Roman" w:hAnsi="Courier New" w:cs="Courier New"/>
-                <w:color w:val="000000"/>
-                <w:sz w:val="21"/>
-                <w:szCs w:val="21"/>
-              </w:rPr>
-            </w:pPr>
-            <w:proofErr w:type="spellStart"/>
-            <w:r>
-              <w:rPr>
-                <w:rFonts w:ascii="Courier New" w:eastAsia="Times New Roman" w:hAnsi="Courier New" w:cs="Courier New"/>
-                <w:color w:val="00008B"/>
-                <w:sz w:val="21"/>
-                <w:szCs w:val="21"/>
-              </w:rPr>
-              <w:t>vehicleid</w:t>
-            </w:r>
-            <w:proofErr w:type="spellEnd"/>
-            <w:r>
-              <w:rPr>
-                <w:rFonts w:ascii="Courier New" w:eastAsia="Times New Roman" w:hAnsi="Courier New" w:cs="Courier New"/>
-                <w:color w:val="00008B"/>
-                <w:sz w:val="21"/>
-                <w:szCs w:val="21"/>
-              </w:rPr>
-              <w:t>:</w:t>
-            </w:r>
-            <w:r>
-              <w:rPr>
-                <w:rFonts w:ascii="Courier New" w:eastAsia="Times New Roman" w:hAnsi="Courier New" w:cs="Courier New"/>
-                <w:color w:val="000000"/>
-                <w:sz w:val="21"/>
-                <w:szCs w:val="21"/>
-              </w:rPr>
-              <w:t> </w:t>
-            </w:r>
-            <w:r>
-              <w:rPr>
-                <w:rFonts w:ascii="Courier New" w:eastAsia="Times New Roman" w:hAnsi="Courier New" w:cs="Courier New"/>
-                <w:color w:val="008000"/>
-                <w:sz w:val="21"/>
-                <w:szCs w:val="21"/>
-              </w:rPr>
-              <w:t>"1"</w:t>
-            </w:r>
-          </w:p>
-          <w:p>
-            <w:pPr>
-              <w:shd w:val="clear" w:color="auto" w:fill="FFFFFF"/>
-              <w:spacing w:line="300" w:lineRule="atLeast"/>
-              <w:rPr>
-                <w:rFonts w:ascii="Courier New" w:eastAsia="Times New Roman" w:hAnsi="Courier New" w:cs="Courier New"/>
-                <w:color w:val="000000"/>
-                <w:sz w:val="21"/>
-                <w:szCs w:val="21"/>
-              </w:rPr>
-            </w:pPr>
-            <w:proofErr w:type="spellStart"/>
-            <w:r>
-              <w:rPr>
-                <w:rFonts w:ascii="Courier New" w:eastAsia="Times New Roman" w:hAnsi="Courier New" w:cs="Courier New"/>
-                <w:color w:val="00008B"/>
-                <w:sz w:val="21"/>
-                <w:szCs w:val="21"/>
-              </w:rPr>
-              <w:t>vehiclemake</w:t>
-            </w:r>
-            <w:proofErr w:type="spellEnd"/>
-            <w:r>
-              <w:rPr>
-                <w:rFonts w:ascii="Courier New" w:eastAsia="Times New Roman" w:hAnsi="Courier New" w:cs="Courier New"/>
-                <w:color w:val="00008B"/>
-                <w:sz w:val="21"/>
-                <w:szCs w:val="21"/>
-              </w:rPr>
-              <w:t>:</w:t>
-            </w:r>
-            <w:r>
-              <w:rPr>
-                <w:rFonts w:ascii="Courier New" w:eastAsia="Times New Roman" w:hAnsi="Courier New" w:cs="Courier New"/>
-                <w:color w:val="000000"/>
-                <w:sz w:val="21"/>
-                <w:szCs w:val="21"/>
-              </w:rPr>
-              <w:t> </w:t>
-            </w:r>
-            <w:r>
-              <w:rPr>
-                <w:rFonts w:ascii="Courier New" w:eastAsia="Times New Roman" w:hAnsi="Courier New" w:cs="Courier New"/>
-                <w:color w:val="008000"/>
-                <w:sz w:val="21"/>
-                <w:szCs w:val="21"/>
-              </w:rPr>
-              <w:t>"</w:t>
-            </w:r>
-            <w:proofErr w:type="spellStart"/>
-            <w:r>
-              <w:rPr>
-                <w:rFonts w:ascii="Courier New" w:eastAsia="Times New Roman" w:hAnsi="Courier New" w:cs="Courier New"/>
-                <w:color w:val="008000"/>
-                <w:sz w:val="21"/>
-                <w:szCs w:val="21"/>
-              </w:rPr>
-              <w:t>maruti</w:t>
-            </w:r>
-            <w:proofErr w:type="spellEnd"/>
-            <w:r>
-              <w:rPr>
-                <w:rFonts w:ascii="Courier New" w:eastAsia="Times New Roman" w:hAnsi="Courier New" w:cs="Courier New"/>
-                <w:color w:val="008000"/>
-                <w:sz w:val="21"/>
-                <w:szCs w:val="21"/>
-              </w:rPr>
-              <w:t>"</w:t>
-            </w:r>
-          </w:p>
-          <w:p>
-            <w:pPr>
-              <w:shd w:val="clear" w:color="auto" w:fill="FFFFFF"/>
-              <w:spacing w:line="300" w:lineRule="atLeast"/>
-              <w:rPr>
-                <w:rFonts w:ascii="Courier New" w:eastAsia="Times New Roman" w:hAnsi="Courier New" w:cs="Courier New"/>
-                <w:color w:val="000000"/>
-                <w:sz w:val="21"/>
-                <w:szCs w:val="21"/>
-              </w:rPr>
-            </w:pPr>
-            <w:proofErr w:type="spellStart"/>
-            <w:r>
-              <w:rPr>
-                <w:rFonts w:ascii="Courier New" w:eastAsia="Times New Roman" w:hAnsi="Courier New" w:cs="Courier New"/>
-                <w:color w:val="00008B"/>
-                <w:sz w:val="21"/>
-                <w:szCs w:val="21"/>
-              </w:rPr>
-              <w:t>vehiclemodel</w:t>
-            </w:r>
-            <w:proofErr w:type="spellEnd"/>
-            <w:r>
-              <w:rPr>
-                <w:rFonts w:ascii="Courier New" w:eastAsia="Times New Roman" w:hAnsi="Courier New" w:cs="Courier New"/>
-                <w:color w:val="00008B"/>
-                <w:sz w:val="21"/>
-                <w:szCs w:val="21"/>
-              </w:rPr>
-              <w:t>:</w:t>
-            </w:r>
-            <w:r>
-              <w:rPr>
-                <w:rFonts w:ascii="Courier New" w:eastAsia="Times New Roman" w:hAnsi="Courier New" w:cs="Courier New"/>
-                <w:color w:val="000000"/>
-                <w:sz w:val="21"/>
-                <w:szCs w:val="21"/>
-              </w:rPr>
-              <w:t> </w:t>
-            </w:r>
-            <w:r>
-              <w:rPr>
-                <w:rFonts w:ascii="Courier New" w:eastAsia="Times New Roman" w:hAnsi="Courier New" w:cs="Courier New"/>
-                <w:color w:val="008000"/>
-                <w:sz w:val="21"/>
-                <w:szCs w:val="21"/>
-              </w:rPr>
-              <w:t>"800"</w:t>
-            </w:r>
-          </w:p>
-          <w:p>
-            <w:pPr>
-              <w:shd w:val="clear" w:color="auto" w:fill="FFFFFF"/>
-              <w:spacing w:line="300" w:lineRule="atLeast"/>
-              <w:rPr>
-                <w:rFonts w:ascii="Courier New" w:eastAsia="Times New Roman" w:hAnsi="Courier New" w:cs="Courier New"/>
-                <w:color w:val="000000"/>
-                <w:sz w:val="21"/>
-                <w:szCs w:val="21"/>
-              </w:rPr>
-            </w:pPr>
-            <w:r>
-              <w:rPr>
-                <w:rFonts w:ascii="Courier New" w:eastAsia="Times New Roman" w:hAnsi="Courier New" w:cs="Courier New"/>
-                <w:color w:val="00008B"/>
-                <w:sz w:val="21"/>
-                <w:szCs w:val="21"/>
-              </w:rPr>
-              <w:t>vehiclephoto:</w:t>
-            </w:r>
-            <w:r>
-              <w:rPr>
-                <w:rFonts w:ascii="Courier New" w:eastAsia="Times New Roman" w:hAnsi="Courier New" w:cs="Courier New"/>
-                <w:color w:val="000000"/>
-                <w:sz w:val="21"/>
-                <w:szCs w:val="21"/>
-              </w:rPr>
-              <w:t> </w:t>
-            </w:r>
-            <w:r>
-              <w:rPr>
-                <w:rFonts w:ascii="Courier New" w:eastAsia="Times New Roman" w:hAnsi="Courier New" w:cs="Courier New"/>
-                <w:color w:val="008000"/>
-                <w:sz w:val="21"/>
-                <w:szCs w:val="21"/>
-              </w:rPr>
               <w:t>"http://dial2hire.com/images/tourist_images/Toyota/innova_small.jpg"</w:t>
             </w:r>
           </w:p>
@@ -9903,46 +8458,14 @@
                 <w:color w:val="595959" w:themeColor="text1" w:themeTint="A6"/>
                 <w:sz w:val="32"/>
               </w:rPr>
-              <w:t>", {</w:t>
-            </w:r>
-            <w:proofErr w:type="spellStart"/>
-            <w:r>
-              <w:rPr>
-                <w:color w:val="595959" w:themeColor="text1" w:themeTint="A6"/>
-                <w:sz w:val="32"/>
-              </w:rPr>
-              <w:t>params</w:t>
-            </w:r>
-            <w:proofErr w:type="spellEnd"/>
-            <w:r>
-              <w:rPr>
-                <w:color w:val="595959" w:themeColor="text1" w:themeTint="A6"/>
-                <w:sz w:val="32"/>
-              </w:rPr>
-              <w:t xml:space="preserve"> :{</w:t>
-            </w:r>
-            <w:r>
-              <w:rPr>
-                <w:color w:val="595959" w:themeColor="text1" w:themeTint="A6"/>
-                <w:sz w:val="32"/>
-              </w:rPr>
-              <w:t xml:space="preserve"> location=</w:t>
-            </w:r>
-            <w:proofErr w:type="spellStart"/>
-            <w:r>
-              <w:rPr>
-                <w:color w:val="595959" w:themeColor="text1" w:themeTint="A6"/>
-                <w:sz w:val="32"/>
-              </w:rPr>
-              <w:t>object,type</w:t>
-            </w:r>
-            <w:proofErr w:type="spellEnd"/>
-            <w:r>
-              <w:rPr>
-                <w:color w:val="595959" w:themeColor="text1" w:themeTint="A6"/>
-                <w:sz w:val="32"/>
-              </w:rPr>
-              <w:t>=car</w:t>
+              <w:t>", {params :{</w:t>
+            </w:r>
+            <w:r>
+              <w:rPr>
+                <w:color w:val="595959" w:themeColor="text1" w:themeTint="A6"/>
+                <w:sz w:val="32"/>
+              </w:rPr>
+              <w:t xml:space="preserve"> location=object,type=car</w:t>
             </w:r>
             <w:r>
               <w:rPr>
@@ -10081,16 +8604,7 @@
                 <w:color w:val="595959" w:themeColor="text1" w:themeTint="A6"/>
                 <w:sz w:val="32"/>
               </w:rPr>
-              <w:t>List of Vehicle info by type (</w:t>
-            </w:r>
-            <w:proofErr w:type="spellStart"/>
-            <w:r>
-              <w:rPr>
-                <w:b/>
-                <w:color w:val="595959" w:themeColor="text1" w:themeTint="A6"/>
-                <w:sz w:val="32"/>
-              </w:rPr>
-              <w:t>tourist,</w:t>
+              <w:t>List of Vehicle info by type (tourist,</w:t>
             </w:r>
             <w:r>
               <w:rPr>
@@ -10100,7 +8614,6 @@
               </w:rPr>
               <w:t>tempo</w:t>
             </w:r>
-            <w:proofErr w:type="spellEnd"/>
             <w:r>
               <w:rPr>
                 <w:b/>
@@ -10149,17 +8662,8 @@
                 <w:color w:val="595959" w:themeColor="text1" w:themeTint="A6"/>
                 <w:sz w:val="32"/>
               </w:rPr>
-              <w:t>d2hBackend/</w:t>
-            </w:r>
-            <w:proofErr w:type="spellStart"/>
-            <w:r>
-              <w:rPr>
-                <w:color w:val="595959" w:themeColor="text1" w:themeTint="A6"/>
-                <w:sz w:val="32"/>
-              </w:rPr>
-              <w:t>index.php</w:t>
-            </w:r>
-            <w:proofErr w:type="spellEnd"/>
+              <w:t>d2hBackend/index.php</w:t>
+            </w:r>
             <w:r>
               <w:rPr>
                 <w:color w:val="595959" w:themeColor="text1" w:themeTint="A6"/>
@@ -10167,31 +8671,13 @@
               </w:rPr>
               <w:t>/</w:t>
             </w:r>
-            <w:proofErr w:type="spellStart"/>
-            <w:r>
-              <w:rPr>
-                <w:color w:val="595959" w:themeColor="text1" w:themeTint="A6"/>
-                <w:sz w:val="32"/>
-              </w:rPr>
-              <w:t>vehicle_info</w:t>
-            </w:r>
-            <w:proofErr w:type="spellEnd"/>
-            <w:r>
-              <w:rPr>
-                <w:color w:val="595959" w:themeColor="text1" w:themeTint="A6"/>
-                <w:sz w:val="32"/>
-              </w:rPr>
-              <w:t>/</w:t>
-            </w:r>
-            <w:proofErr w:type="spellStart"/>
-            <w:r>
-              <w:rPr>
-                <w:color w:val="595959" w:themeColor="text1" w:themeTint="A6"/>
-                <w:sz w:val="32"/>
-              </w:rPr>
-              <w:t>vehicleinfo</w:t>
-            </w:r>
-            <w:proofErr w:type="spellEnd"/>
+            <w:r>
+              <w:rPr>
+                <w:color w:val="595959" w:themeColor="text1" w:themeTint="A6"/>
+                <w:sz w:val="32"/>
+              </w:rPr>
+              <w:t>vehicle_info/vehicleinfo</w:t>
+            </w:r>
           </w:p>
         </w:tc>
       </w:tr>
@@ -10254,17 +8740,8 @@
                 <w:b/>
                 <w:sz w:val="36"/>
               </w:rPr>
-              <w:t xml:space="preserve">Data </w:t>
-            </w:r>
-            <w:proofErr w:type="spellStart"/>
-            <w:r>
-              <w:rPr>
-                <w:b/>
-                <w:sz w:val="36"/>
-              </w:rPr>
-              <w:t>Params</w:t>
-            </w:r>
-            <w:proofErr w:type="spellEnd"/>
+              <w:t>Data Params</w:t>
+            </w:r>
           </w:p>
         </w:tc>
         <w:tc>
@@ -10362,19 +8839,11 @@
                 <w:sz w:val="32"/>
               </w:rPr>
             </w:pPr>
-            <w:proofErr w:type="spellStart"/>
-            <w:r>
-              <w:rPr>
-                <w:sz w:val="32"/>
-              </w:rPr>
-              <w:t>jSon</w:t>
-            </w:r>
-            <w:proofErr w:type="spellEnd"/>
-            <w:r>
-              <w:rPr>
-                <w:sz w:val="32"/>
-              </w:rPr>
-              <w:t xml:space="preserve"> format data</w:t>
+            <w:r>
+              <w:rPr>
+                <w:sz w:val="32"/>
+              </w:rPr>
+              <w:t>jSon format data</w:t>
             </w:r>
           </w:p>
           <w:p>
@@ -10413,7 +8882,6 @@
                 <w:szCs w:val="27"/>
               </w:rPr>
             </w:pPr>
-            <w:proofErr w:type="spellStart"/>
             <w:r>
               <w:rPr>
                 <w:rStyle w:val="property"/>
@@ -10426,7 +8894,6 @@
               </w:rPr>
               <w:t>vendorid</w:t>
             </w:r>
-            <w:proofErr w:type="spellEnd"/>
             <w:r>
               <w:rPr>
                 <w:rFonts w:ascii="Courier New" w:hAnsi="Courier New" w:cs="Courier New"/>
@@ -10481,7 +8948,6 @@
                 <w:szCs w:val="27"/>
               </w:rPr>
             </w:pPr>
-            <w:proofErr w:type="spellStart"/>
             <w:r>
               <w:rPr>
                 <w:rStyle w:val="property"/>
@@ -10494,7 +8960,6 @@
               </w:rPr>
               <w:t>vendorfirstname</w:t>
             </w:r>
-            <w:proofErr w:type="spellEnd"/>
             <w:r>
               <w:rPr>
                 <w:rFonts w:ascii="Courier New" w:hAnsi="Courier New" w:cs="Courier New"/>
@@ -10549,7 +9014,6 @@
                 <w:szCs w:val="27"/>
               </w:rPr>
             </w:pPr>
-            <w:proofErr w:type="spellStart"/>
             <w:r>
               <w:rPr>
                 <w:rStyle w:val="property"/>
@@ -10562,7 +9026,6 @@
               </w:rPr>
               <w:t>vendorlastname</w:t>
             </w:r>
-            <w:proofErr w:type="spellEnd"/>
             <w:r>
               <w:rPr>
                 <w:rFonts w:ascii="Courier New" w:hAnsi="Courier New" w:cs="Courier New"/>
@@ -10617,7 +9080,6 @@
                 <w:szCs w:val="27"/>
               </w:rPr>
             </w:pPr>
-            <w:proofErr w:type="spellStart"/>
             <w:r>
               <w:rPr>
                 <w:rStyle w:val="property"/>
@@ -10630,7 +9092,6 @@
               </w:rPr>
               <w:t>preferedroute</w:t>
             </w:r>
-            <w:proofErr w:type="spellEnd"/>
             <w:r>
               <w:rPr>
                 <w:rFonts w:ascii="Courier New" w:hAnsi="Courier New" w:cs="Courier New"/>
@@ -10685,7 +9146,6 @@
                 <w:szCs w:val="27"/>
               </w:rPr>
             </w:pPr>
-            <w:proofErr w:type="spellStart"/>
             <w:r>
               <w:rPr>
                 <w:rStyle w:val="property"/>
@@ -10698,7 +9158,6 @@
               </w:rPr>
               <w:t>vehicleid</w:t>
             </w:r>
-            <w:proofErr w:type="spellEnd"/>
             <w:r>
               <w:rPr>
                 <w:rFonts w:ascii="Courier New" w:hAnsi="Courier New" w:cs="Courier New"/>
@@ -10753,7 +9212,6 @@
                 <w:szCs w:val="27"/>
               </w:rPr>
             </w:pPr>
-            <w:proofErr w:type="spellStart"/>
             <w:r>
               <w:rPr>
                 <w:rStyle w:val="property"/>
@@ -10766,7 +9224,6 @@
               </w:rPr>
               <w:t>vehiclemake</w:t>
             </w:r>
-            <w:proofErr w:type="spellEnd"/>
             <w:r>
               <w:rPr>
                 <w:rFonts w:ascii="Courier New" w:hAnsi="Courier New" w:cs="Courier New"/>
@@ -10821,7 +9278,6 @@
                 <w:szCs w:val="27"/>
               </w:rPr>
             </w:pPr>
-            <w:proofErr w:type="spellStart"/>
             <w:r>
               <w:rPr>
                 <w:rStyle w:val="property"/>
@@ -10834,7 +9290,6 @@
               </w:rPr>
               <w:t>vehiclemodel</w:t>
             </w:r>
-            <w:proofErr w:type="spellEnd"/>
             <w:r>
               <w:rPr>
                 <w:rFonts w:ascii="Courier New" w:hAnsi="Courier New" w:cs="Courier New"/>
@@ -10889,7 +9344,6 @@
                 <w:szCs w:val="27"/>
               </w:rPr>
             </w:pPr>
-            <w:proofErr w:type="spellStart"/>
             <w:r>
               <w:rPr>
                 <w:rStyle w:val="property"/>
@@ -10902,7 +9356,6 @@
               </w:rPr>
               <w:t>vehiclephoto</w:t>
             </w:r>
-            <w:proofErr w:type="spellEnd"/>
             <w:r>
               <w:rPr>
                 <w:rFonts w:ascii="Courier New" w:hAnsi="Courier New" w:cs="Courier New"/>
@@ -10957,7 +9410,6 @@
                 <w:szCs w:val="27"/>
               </w:rPr>
             </w:pPr>
-            <w:proofErr w:type="spellStart"/>
             <w:r>
               <w:rPr>
                 <w:rStyle w:val="property"/>
@@ -10970,7 +9422,6 @@
               </w:rPr>
               <w:t>vendorcontact</w:t>
             </w:r>
-            <w:proofErr w:type="spellEnd"/>
             <w:r>
               <w:rPr>
                 <w:rFonts w:ascii="Courier New" w:hAnsi="Courier New" w:cs="Courier New"/>
@@ -11025,7 +9476,6 @@
                 <w:szCs w:val="27"/>
               </w:rPr>
             </w:pPr>
-            <w:proofErr w:type="spellStart"/>
             <w:r>
               <w:rPr>
                 <w:rStyle w:val="property"/>
@@ -11038,7 +9488,6 @@
               </w:rPr>
               <w:t>drivercontact</w:t>
             </w:r>
-            <w:proofErr w:type="spellEnd"/>
             <w:r>
               <w:rPr>
                 <w:rFonts w:ascii="Courier New" w:hAnsi="Courier New" w:cs="Courier New"/>
@@ -11225,7 +9674,6 @@
                 <w:szCs w:val="27"/>
               </w:rPr>
             </w:pPr>
-            <w:proofErr w:type="spellStart"/>
             <w:r>
               <w:rPr>
                 <w:rStyle w:val="property"/>
@@ -11238,7 +9686,6 @@
               </w:rPr>
               <w:t>trollylength</w:t>
             </w:r>
-            <w:proofErr w:type="spellEnd"/>
             <w:r>
               <w:rPr>
                 <w:rFonts w:ascii="Courier New" w:hAnsi="Courier New" w:cs="Courier New"/>
@@ -11461,44 +9908,19 @@
               </w:rPr>
               <w:t>", {</w:t>
             </w:r>
-            <w:proofErr w:type="spellStart"/>
-            <w:r>
-              <w:rPr>
-                <w:color w:val="595959" w:themeColor="text1" w:themeTint="A6"/>
-                <w:sz w:val="32"/>
-              </w:rPr>
-              <w:t>params</w:t>
-            </w:r>
-            <w:proofErr w:type="spellEnd"/>
-            <w:r>
-              <w:rPr>
-                <w:color w:val="595959" w:themeColor="text1" w:themeTint="A6"/>
-                <w:sz w:val="32"/>
-              </w:rPr>
-              <w:t xml:space="preserve"> :{</w:t>
-            </w:r>
-            <w:r>
-              <w:rPr>
-                <w:color w:val="595959" w:themeColor="text1" w:themeTint="A6"/>
-                <w:sz w:val="32"/>
-              </w:rPr>
-              <w:t xml:space="preserve"> location=</w:t>
-            </w:r>
-            <w:proofErr w:type="spellStart"/>
-            <w:r>
-              <w:rPr>
-                <w:color w:val="595959" w:themeColor="text1" w:themeTint="A6"/>
-                <w:sz w:val="32"/>
-              </w:rPr>
-              <w:t>object,type</w:t>
-            </w:r>
-            <w:proofErr w:type="spellEnd"/>
-            <w:r>
-              <w:rPr>
-                <w:color w:val="595959" w:themeColor="text1" w:themeTint="A6"/>
-                <w:sz w:val="32"/>
-              </w:rPr>
-              <w:t>=”tourist”</w:t>
+            <w:r>
+              <w:rPr>
+                <w:color w:val="595959" w:themeColor="text1" w:themeTint="A6"/>
+                <w:sz w:val="32"/>
+              </w:rPr>
+              <w:t>params :{</w:t>
+            </w:r>
+            <w:r>
+              <w:rPr>
+                <w:color w:val="595959" w:themeColor="text1" w:themeTint="A6"/>
+                <w:sz w:val="32"/>
+              </w:rPr>
+              <w:t xml:space="preserve"> location=object,type=”tourist”</w:t>
             </w:r>
             <w:r>
               <w:rPr>
@@ -11678,17 +10100,8 @@
                 <w:color w:val="595959" w:themeColor="text1" w:themeTint="A6"/>
                 <w:sz w:val="32"/>
               </w:rPr>
-              <w:t>d2hBackend/</w:t>
-            </w:r>
-            <w:proofErr w:type="spellStart"/>
-            <w:r>
-              <w:rPr>
-                <w:color w:val="595959" w:themeColor="text1" w:themeTint="A6"/>
-                <w:sz w:val="32"/>
-              </w:rPr>
-              <w:t>index.php</w:t>
-            </w:r>
-            <w:proofErr w:type="spellEnd"/>
+              <w:t>d2hBackend/index.php</w:t>
+            </w:r>
             <w:r>
               <w:rPr>
                 <w:color w:val="595959" w:themeColor="text1" w:themeTint="A6"/>
@@ -11779,17 +10192,8 @@
                 <w:b/>
                 <w:sz w:val="36"/>
               </w:rPr>
-              <w:t xml:space="preserve">Data </w:t>
-            </w:r>
-            <w:proofErr w:type="spellStart"/>
-            <w:r>
-              <w:rPr>
-                <w:b/>
-                <w:sz w:val="36"/>
-              </w:rPr>
-              <w:t>Params</w:t>
-            </w:r>
-            <w:proofErr w:type="spellEnd"/>
+              <w:t>Data Params</w:t>
+            </w:r>
           </w:p>
         </w:tc>
         <w:tc>
@@ -11804,7 +10208,6 @@
                 <w:sz w:val="32"/>
               </w:rPr>
             </w:pPr>
-            <w:proofErr w:type="spellStart"/>
             <w:r>
               <w:rPr>
                 <w:i/>
@@ -11819,16 +10222,15 @@
                 <w:color w:val="595959" w:themeColor="text1" w:themeTint="A6"/>
                 <w:sz w:val="32"/>
               </w:rPr>
-              <w:t>vehicleid</w:t>
-            </w:r>
-            <w:proofErr w:type="spellEnd"/>
+              <w:t xml:space="preserve"> </w:t>
+            </w:r>
             <w:r>
               <w:rPr>
                 <w:i/>
                 <w:color w:val="595959" w:themeColor="text1" w:themeTint="A6"/>
                 <w:sz w:val="32"/>
               </w:rPr>
-              <w:t xml:space="preserve">, </w:t>
+              <w:t xml:space="preserve">vehicleid, </w:t>
             </w:r>
             <w:r>
               <w:rPr>
@@ -11852,54 +10254,8 @@
                 <w:color w:val="595959" w:themeColor="text1" w:themeTint="A6"/>
                 <w:sz w:val="32"/>
               </w:rPr>
-              <w:t xml:space="preserve"> mobile, </w:t>
-            </w:r>
-            <w:proofErr w:type="spellStart"/>
-            <w:r>
-              <w:rPr>
-                <w:i/>
-                <w:color w:val="595959" w:themeColor="text1" w:themeTint="A6"/>
-                <w:sz w:val="32"/>
-              </w:rPr>
-              <w:t>ip</w:t>
-            </w:r>
-            <w:proofErr w:type="spellEnd"/>
-            <w:r>
-              <w:rPr>
-                <w:i/>
-                <w:color w:val="595959" w:themeColor="text1" w:themeTint="A6"/>
-                <w:sz w:val="32"/>
-              </w:rPr>
-              <w:t xml:space="preserve">, </w:t>
-            </w:r>
-            <w:proofErr w:type="spellStart"/>
-            <w:r>
-              <w:rPr>
-                <w:i/>
-                <w:color w:val="595959" w:themeColor="text1" w:themeTint="A6"/>
-                <w:sz w:val="32"/>
-              </w:rPr>
-              <w:t>fromloc</w:t>
-            </w:r>
-            <w:proofErr w:type="spellEnd"/>
-            <w:r>
-              <w:rPr>
-                <w:i/>
-                <w:color w:val="595959" w:themeColor="text1" w:themeTint="A6"/>
-                <w:sz w:val="32"/>
-              </w:rPr>
-              <w:t xml:space="preserve">, </w:t>
-            </w:r>
-            <w:proofErr w:type="spellStart"/>
-            <w:r>
-              <w:rPr>
-                <w:i/>
-                <w:color w:val="595959" w:themeColor="text1" w:themeTint="A6"/>
-                <w:sz w:val="32"/>
-              </w:rPr>
-              <w:t>toloc</w:t>
-            </w:r>
-            <w:proofErr w:type="spellEnd"/>
+              <w:t xml:space="preserve"> mobile, ip, fromloc, toloc</w:t>
+            </w:r>
           </w:p>
         </w:tc>
       </w:tr>
@@ -11934,19 +10290,11 @@
                 <w:sz w:val="32"/>
               </w:rPr>
             </w:pPr>
-            <w:proofErr w:type="spellStart"/>
-            <w:r>
-              <w:rPr>
-                <w:sz w:val="32"/>
-              </w:rPr>
-              <w:t>jSon</w:t>
-            </w:r>
-            <w:proofErr w:type="spellEnd"/>
-            <w:r>
-              <w:rPr>
-                <w:sz w:val="32"/>
-              </w:rPr>
-              <w:t xml:space="preserve"> format data</w:t>
+            <w:r>
+              <w:rPr>
+                <w:sz w:val="32"/>
+              </w:rPr>
+              <w:t>jSon format data</w:t>
             </w:r>
           </w:p>
           <w:p>
@@ -11972,48 +10320,20 @@
               <w:rPr>
                 <w:sz w:val="32"/>
               </w:rPr>
-              <w:t xml:space="preserve">inserts into </w:t>
-            </w:r>
-            <w:proofErr w:type="spellStart"/>
-            <w:r>
-              <w:rPr>
-                <w:sz w:val="32"/>
-              </w:rPr>
-              <w:t>cust_inquiry</w:t>
-            </w:r>
-            <w:proofErr w:type="spellEnd"/>
-            <w:r>
-              <w:rPr>
-                <w:sz w:val="32"/>
-              </w:rPr>
-              <w:t>, inquiry table</w:t>
-            </w:r>
-          </w:p>
-          <w:p>
-            <w:pPr>
-              <w:rPr>
-                <w:sz w:val="32"/>
-              </w:rPr>
-            </w:pPr>
-            <w:r>
-              <w:rPr>
-                <w:sz w:val="32"/>
-              </w:rPr>
-              <w:t xml:space="preserve">updates </w:t>
-            </w:r>
-            <w:proofErr w:type="spellStart"/>
-            <w:r>
-              <w:rPr>
-                <w:sz w:val="32"/>
-              </w:rPr>
-              <w:t>vehicle_details</w:t>
-            </w:r>
-            <w:proofErr w:type="spellEnd"/>
-            <w:r>
-              <w:rPr>
-                <w:sz w:val="32"/>
-              </w:rPr>
-              <w:t xml:space="preserve"> table(sms+1, balance-20)</w:t>
+              <w:t>inserts into cust_inquiry, inquiry table</w:t>
+            </w:r>
+          </w:p>
+          <w:p>
+            <w:pPr>
+              <w:rPr>
+                <w:sz w:val="32"/>
+              </w:rPr>
+            </w:pPr>
+            <w:r>
+              <w:rPr>
+                <w:sz w:val="32"/>
+              </w:rPr>
+              <w:t>updates vehicle_details table(sms+1, balance-20)</w:t>
             </w:r>
           </w:p>
           <w:p>
@@ -12137,23 +10457,7 @@
                 <w:color w:val="595959" w:themeColor="text1" w:themeTint="A6"/>
                 <w:sz w:val="32"/>
               </w:rPr>
-              <w:t xml:space="preserve">", { </w:t>
-            </w:r>
-            <w:proofErr w:type="spellStart"/>
-            <w:r>
-              <w:rPr>
-                <w:color w:val="595959" w:themeColor="text1" w:themeTint="A6"/>
-                <w:sz w:val="32"/>
-              </w:rPr>
-              <w:t>params</w:t>
-            </w:r>
-            <w:proofErr w:type="spellEnd"/>
-            <w:r>
-              <w:rPr>
-                <w:color w:val="595959" w:themeColor="text1" w:themeTint="A6"/>
-                <w:sz w:val="32"/>
-              </w:rPr>
-              <w:t>:{</w:t>
+              <w:t>", { params:{</w:t>
             </w:r>
             <w:r>
               <w:rPr>
@@ -12380,17 +10684,8 @@
                 <w:color w:val="595959" w:themeColor="text1" w:themeTint="A6"/>
                 <w:sz w:val="32"/>
               </w:rPr>
-              <w:t>d2hBackend/</w:t>
-            </w:r>
-            <w:proofErr w:type="spellStart"/>
-            <w:r>
-              <w:rPr>
-                <w:color w:val="595959" w:themeColor="text1" w:themeTint="A6"/>
-                <w:sz w:val="32"/>
-              </w:rPr>
-              <w:t>index.php</w:t>
-            </w:r>
-            <w:proofErr w:type="spellEnd"/>
+              <w:t>d2hBackend/index.php</w:t>
+            </w:r>
             <w:r>
               <w:rPr>
                 <w:color w:val="595959" w:themeColor="text1" w:themeTint="A6"/>
@@ -12403,17 +10698,8 @@
                 <w:color w:val="595959" w:themeColor="text1" w:themeTint="A6"/>
                 <w:sz w:val="32"/>
               </w:rPr>
-              <w:t>register/</w:t>
-            </w:r>
-            <w:proofErr w:type="spellStart"/>
-            <w:r>
-              <w:rPr>
-                <w:color w:val="595959" w:themeColor="text1" w:themeTint="A6"/>
-                <w:sz w:val="32"/>
-              </w:rPr>
-              <w:t>driverlogin</w:t>
-            </w:r>
-            <w:proofErr w:type="spellEnd"/>
+              <w:t>register/driverlogin</w:t>
+            </w:r>
           </w:p>
         </w:tc>
       </w:tr>
@@ -12476,17 +10762,8 @@
                 <w:b/>
                 <w:sz w:val="36"/>
               </w:rPr>
-              <w:t xml:space="preserve">Data </w:t>
-            </w:r>
-            <w:proofErr w:type="spellStart"/>
-            <w:r>
-              <w:rPr>
-                <w:b/>
-                <w:sz w:val="36"/>
-              </w:rPr>
-              <w:t>Params</w:t>
-            </w:r>
-            <w:proofErr w:type="spellEnd"/>
+              <w:t>Data Params</w:t>
+            </w:r>
           </w:p>
         </w:tc>
         <w:tc>
@@ -12543,19 +10820,11 @@
                 <w:sz w:val="32"/>
               </w:rPr>
             </w:pPr>
-            <w:proofErr w:type="spellStart"/>
-            <w:r>
-              <w:rPr>
-                <w:sz w:val="32"/>
-              </w:rPr>
-              <w:t>jSon</w:t>
-            </w:r>
-            <w:proofErr w:type="spellEnd"/>
-            <w:r>
-              <w:rPr>
-                <w:sz w:val="32"/>
-              </w:rPr>
-              <w:t xml:space="preserve"> format data </w:t>
+            <w:r>
+              <w:rPr>
+                <w:sz w:val="32"/>
+              </w:rPr>
+              <w:t xml:space="preserve">jSon format data </w:t>
             </w:r>
           </w:p>
           <w:p>
@@ -12611,7 +10880,6 @@
                 <w:szCs w:val="27"/>
               </w:rPr>
             </w:pPr>
-            <w:proofErr w:type="spellStart"/>
             <w:r>
               <w:rPr>
                 <w:rFonts w:ascii="Courier New" w:eastAsia="Times New Roman" w:hAnsi="Courier New" w:cs="Courier New"/>
@@ -12623,7 +10891,6 @@
               </w:rPr>
               <w:t>firstname</w:t>
             </w:r>
-            <w:proofErr w:type="spellEnd"/>
             <w:r>
               <w:rPr>
                 <w:rFonts w:ascii="Courier New" w:eastAsia="Times New Roman" w:hAnsi="Courier New" w:cs="Courier New"/>
@@ -12640,27 +10907,7 @@
                 <w:sz w:val="27"/>
                 <w:szCs w:val="27"/>
               </w:rPr>
-              <w:t>"</w:t>
-            </w:r>
-            <w:proofErr w:type="spellStart"/>
-            <w:r>
-              <w:rPr>
-                <w:rFonts w:ascii="Courier New" w:eastAsia="Times New Roman" w:hAnsi="Courier New" w:cs="Courier New"/>
-                <w:color w:val="008000"/>
-                <w:sz w:val="27"/>
-                <w:szCs w:val="27"/>
-              </w:rPr>
-              <w:t>Gautam</w:t>
-            </w:r>
-            <w:proofErr w:type="spellEnd"/>
-            <w:r>
-              <w:rPr>
-                <w:rFonts w:ascii="Courier New" w:eastAsia="Times New Roman" w:hAnsi="Courier New" w:cs="Courier New"/>
-                <w:color w:val="008000"/>
-                <w:sz w:val="27"/>
-                <w:szCs w:val="27"/>
-              </w:rPr>
-              <w:t>"</w:t>
+              <w:t>"Gautam"</w:t>
             </w:r>
             <w:r>
               <w:rPr>
@@ -12687,7 +10934,6 @@
                 <w:szCs w:val="27"/>
               </w:rPr>
             </w:pPr>
-            <w:proofErr w:type="spellStart"/>
             <w:r>
               <w:rPr>
                 <w:rFonts w:ascii="Courier New" w:eastAsia="Times New Roman" w:hAnsi="Courier New" w:cs="Courier New"/>
@@ -12699,7 +10945,6 @@
               </w:rPr>
               <w:t>lastname</w:t>
             </w:r>
-            <w:proofErr w:type="spellEnd"/>
             <w:r>
               <w:rPr>
                 <w:rFonts w:ascii="Courier New" w:eastAsia="Times New Roman" w:hAnsi="Courier New" w:cs="Courier New"/>
@@ -12851,7 +11096,6 @@
                 <w:szCs w:val="27"/>
               </w:rPr>
             </w:pPr>
-            <w:proofErr w:type="spellStart"/>
             <w:r>
               <w:rPr>
                 <w:rFonts w:ascii="Courier New" w:eastAsia="Times New Roman" w:hAnsi="Courier New" w:cs="Courier New"/>
@@ -12863,7 +11107,6 @@
               </w:rPr>
               <w:t>state_name</w:t>
             </w:r>
-            <w:proofErr w:type="spellEnd"/>
             <w:r>
               <w:rPr>
                 <w:rFonts w:ascii="Courier New" w:eastAsia="Times New Roman" w:hAnsi="Courier New" w:cs="Courier New"/>
@@ -12934,27 +11177,7 @@
                 <w:sz w:val="27"/>
                 <w:szCs w:val="27"/>
               </w:rPr>
-              <w:t>"</w:t>
-            </w:r>
-            <w:proofErr w:type="spellStart"/>
-            <w:r>
-              <w:rPr>
-                <w:rFonts w:ascii="Courier New" w:eastAsia="Times New Roman" w:hAnsi="Courier New" w:cs="Courier New"/>
-                <w:color w:val="008000"/>
-                <w:sz w:val="27"/>
-                <w:szCs w:val="27"/>
-              </w:rPr>
-              <w:t>mumbai</w:t>
-            </w:r>
-            <w:proofErr w:type="spellEnd"/>
-            <w:r>
-              <w:rPr>
-                <w:rFonts w:ascii="Courier New" w:eastAsia="Times New Roman" w:hAnsi="Courier New" w:cs="Courier New"/>
-                <w:color w:val="008000"/>
-                <w:sz w:val="27"/>
-                <w:szCs w:val="27"/>
-              </w:rPr>
-              <w:t>"</w:t>
+              <w:t>"mumbai"</w:t>
             </w:r>
             <w:r>
               <w:rPr>
@@ -12982,7 +11205,6 @@
                 <w:szCs w:val="27"/>
               </w:rPr>
             </w:pPr>
-            <w:proofErr w:type="spellStart"/>
             <w:r>
               <w:rPr>
                 <w:rFonts w:ascii="Courier New" w:eastAsia="Times New Roman" w:hAnsi="Courier New" w:cs="Courier New"/>
@@ -12994,7 +11216,6 @@
               </w:rPr>
               <w:t>suburb_name</w:t>
             </w:r>
-            <w:proofErr w:type="spellEnd"/>
             <w:r>
               <w:rPr>
                 <w:rFonts w:ascii="Courier New" w:eastAsia="Times New Roman" w:hAnsi="Courier New" w:cs="Courier New"/>
@@ -13011,27 +11232,7 @@
                 <w:sz w:val="27"/>
                 <w:szCs w:val="27"/>
               </w:rPr>
-              <w:t>"</w:t>
-            </w:r>
-            <w:proofErr w:type="spellStart"/>
-            <w:r>
-              <w:rPr>
-                <w:rFonts w:ascii="Courier New" w:eastAsia="Times New Roman" w:hAnsi="Courier New" w:cs="Courier New"/>
-                <w:color w:val="008000"/>
-                <w:sz w:val="27"/>
-                <w:szCs w:val="27"/>
-              </w:rPr>
-              <w:t>Mankhurd</w:t>
-            </w:r>
-            <w:proofErr w:type="spellEnd"/>
-            <w:r>
-              <w:rPr>
-                <w:rFonts w:ascii="Courier New" w:eastAsia="Times New Roman" w:hAnsi="Courier New" w:cs="Courier New"/>
-                <w:color w:val="008000"/>
-                <w:sz w:val="27"/>
-                <w:szCs w:val="27"/>
-              </w:rPr>
-              <w:t>"</w:t>
+              <w:t>"Mankhurd"</w:t>
             </w:r>
             <w:r>
               <w:rPr>
@@ -13058,7 +11259,6 @@
                 <w:szCs w:val="27"/>
               </w:rPr>
             </w:pPr>
-            <w:proofErr w:type="spellStart"/>
             <w:r>
               <w:rPr>
                 <w:rFonts w:ascii="Courier New" w:eastAsia="Times New Roman" w:hAnsi="Courier New" w:cs="Courier New"/>
@@ -13070,7 +11270,6 @@
               </w:rPr>
               <w:t>pincode</w:t>
             </w:r>
-            <w:proofErr w:type="spellEnd"/>
             <w:r>
               <w:rPr>
                 <w:rFonts w:ascii="Courier New" w:eastAsia="Times New Roman" w:hAnsi="Courier New" w:cs="Courier New"/>
@@ -13168,7 +11367,6 @@
                 <w:szCs w:val="27"/>
               </w:rPr>
             </w:pPr>
-            <w:proofErr w:type="spellStart"/>
             <w:r>
               <w:rPr>
                 <w:rFonts w:ascii="Courier New" w:eastAsia="Times New Roman" w:hAnsi="Courier New" w:cs="Courier New"/>
@@ -13180,7 +11378,6 @@
               </w:rPr>
               <w:t>taxi_type</w:t>
             </w:r>
-            <w:proofErr w:type="spellEnd"/>
             <w:r>
               <w:rPr>
                 <w:rFonts w:ascii="Courier New" w:eastAsia="Times New Roman" w:hAnsi="Courier New" w:cs="Courier New"/>
@@ -13314,23 +11511,7 @@
                 <w:color w:val="595959" w:themeColor="text1" w:themeTint="A6"/>
                 <w:sz w:val="32"/>
               </w:rPr>
-              <w:t>$</w:t>
-            </w:r>
-            <w:proofErr w:type="spellStart"/>
-            <w:r>
-              <w:rPr>
-                <w:color w:val="595959" w:themeColor="text1" w:themeTint="A6"/>
-                <w:sz w:val="32"/>
-              </w:rPr>
-              <w:t>http.get</w:t>
-            </w:r>
-            <w:proofErr w:type="spellEnd"/>
-            <w:r>
-              <w:rPr>
-                <w:color w:val="595959" w:themeColor="text1" w:themeTint="A6"/>
-                <w:sz w:val="32"/>
-              </w:rPr>
-              <w:t>("http://localhost/</w:t>
+              <w:t>$http.get("http://localhost/</w:t>
             </w:r>
             <w:r>
               <w:rPr>
@@ -13344,62 +11525,21 @@
                 <w:color w:val="595959" w:themeColor="text1" w:themeTint="A6"/>
                 <w:sz w:val="32"/>
               </w:rPr>
-              <w:t>/</w:t>
-            </w:r>
-            <w:proofErr w:type="spellStart"/>
-            <w:r>
-              <w:rPr>
-                <w:color w:val="595959" w:themeColor="text1" w:themeTint="A6"/>
-                <w:sz w:val="32"/>
-              </w:rPr>
-              <w:t>index.php</w:t>
-            </w:r>
-            <w:proofErr w:type="spellEnd"/>
-            <w:r>
-              <w:rPr>
-                <w:color w:val="595959" w:themeColor="text1" w:themeTint="A6"/>
-                <w:sz w:val="32"/>
-              </w:rPr>
-              <w:t>/</w:t>
-            </w:r>
-            <w:r>
-              <w:rPr>
-                <w:color w:val="595959" w:themeColor="text1" w:themeTint="A6"/>
-                <w:sz w:val="32"/>
-              </w:rPr>
-              <w:t xml:space="preserve"> register/</w:t>
-            </w:r>
-            <w:proofErr w:type="spellStart"/>
-            <w:r>
-              <w:rPr>
-                <w:color w:val="595959" w:themeColor="text1" w:themeTint="A6"/>
-                <w:sz w:val="32"/>
-              </w:rPr>
-              <w:t>driverlogin</w:t>
-            </w:r>
-            <w:proofErr w:type="spellEnd"/>
-            <w:r>
-              <w:rPr>
-                <w:color w:val="595959" w:themeColor="text1" w:themeTint="A6"/>
-                <w:sz w:val="32"/>
-              </w:rPr>
-              <w:t xml:space="preserve">", { </w:t>
-            </w:r>
-            <w:proofErr w:type="spellStart"/>
-            <w:r>
-              <w:rPr>
-                <w:color w:val="595959" w:themeColor="text1" w:themeTint="A6"/>
-                <w:sz w:val="32"/>
-              </w:rPr>
-              <w:t>params</w:t>
-            </w:r>
-            <w:proofErr w:type="spellEnd"/>
-            <w:r>
-              <w:rPr>
-                <w:color w:val="595959" w:themeColor="text1" w:themeTint="A6"/>
-                <w:sz w:val="32"/>
-              </w:rPr>
-              <w:t>:{</w:t>
+              <w:t>/index.php/</w:t>
+            </w:r>
+            <w:r>
+              <w:rPr>
+                <w:color w:val="595959" w:themeColor="text1" w:themeTint="A6"/>
+                <w:sz w:val="32"/>
+              </w:rPr>
+              <w:t xml:space="preserve"> register/driverlogin</w:t>
+            </w:r>
+            <w:r>
+              <w:rPr>
+                <w:color w:val="595959" w:themeColor="text1" w:themeTint="A6"/>
+                <w:sz w:val="32"/>
+              </w:rPr>
+              <w:t>", { params:{</w:t>
             </w:r>
             <w:r>
               <w:rPr>
@@ -13547,25 +11687,7 @@
                 <w:color w:val="595959" w:themeColor="text1" w:themeTint="A6"/>
                 <w:sz w:val="32"/>
               </w:rPr>
-              <w:t xml:space="preserve">Inquiry by </w:t>
-            </w:r>
-            <w:proofErr w:type="spellStart"/>
-            <w:r>
-              <w:rPr>
-                <w:b/>
-                <w:color w:val="595959" w:themeColor="text1" w:themeTint="A6"/>
-                <w:sz w:val="32"/>
-              </w:rPr>
-              <w:t>driverid</w:t>
-            </w:r>
-            <w:proofErr w:type="spellEnd"/>
-            <w:r>
-              <w:rPr>
-                <w:b/>
-                <w:color w:val="595959" w:themeColor="text1" w:themeTint="A6"/>
-                <w:sz w:val="32"/>
-              </w:rPr>
-              <w:t>.</w:t>
+              <w:t>Inquiry by driverid.</w:t>
             </w:r>
           </w:p>
         </w:tc>
@@ -13607,17 +11729,8 @@
                 <w:color w:val="595959" w:themeColor="text1" w:themeTint="A6"/>
                 <w:sz w:val="32"/>
               </w:rPr>
-              <w:t>d2hBackend/</w:t>
-            </w:r>
-            <w:proofErr w:type="spellStart"/>
-            <w:r>
-              <w:rPr>
-                <w:color w:val="595959" w:themeColor="text1" w:themeTint="A6"/>
-                <w:sz w:val="32"/>
-              </w:rPr>
-              <w:t>index.php</w:t>
-            </w:r>
-            <w:proofErr w:type="spellEnd"/>
+              <w:t>d2hBackend/index.php</w:t>
+            </w:r>
             <w:r>
               <w:rPr>
                 <w:color w:val="595959" w:themeColor="text1" w:themeTint="A6"/>
@@ -13639,7 +11752,6 @@
               </w:rPr>
               <w:t>/</w:t>
             </w:r>
-            <w:proofErr w:type="spellStart"/>
             <w:r>
               <w:rPr>
                 <w:color w:val="595959" w:themeColor="text1" w:themeTint="A6"/>
@@ -13647,7 +11759,6 @@
               </w:rPr>
               <w:t>inquiriesbydriverid</w:t>
             </w:r>
-            <w:proofErr w:type="spellEnd"/>
           </w:p>
         </w:tc>
       </w:tr>
@@ -13710,17 +11821,8 @@
                 <w:b/>
                 <w:sz w:val="36"/>
               </w:rPr>
-              <w:t xml:space="preserve">Data </w:t>
-            </w:r>
-            <w:proofErr w:type="spellStart"/>
-            <w:r>
-              <w:rPr>
-                <w:b/>
-                <w:sz w:val="36"/>
-              </w:rPr>
-              <w:t>Params</w:t>
-            </w:r>
-            <w:proofErr w:type="spellEnd"/>
+              <w:t>Data Params</w:t>
+            </w:r>
           </w:p>
         </w:tc>
         <w:tc>
@@ -13777,19 +11879,11 @@
                 <w:sz w:val="32"/>
               </w:rPr>
             </w:pPr>
-            <w:proofErr w:type="spellStart"/>
-            <w:r>
-              <w:rPr>
-                <w:sz w:val="32"/>
-              </w:rPr>
-              <w:t>jSon</w:t>
-            </w:r>
-            <w:proofErr w:type="spellEnd"/>
-            <w:r>
-              <w:rPr>
-                <w:sz w:val="32"/>
-              </w:rPr>
-              <w:t xml:space="preserve"> format data </w:t>
+            <w:r>
+              <w:rPr>
+                <w:sz w:val="32"/>
+              </w:rPr>
+              <w:t xml:space="preserve">jSon format data </w:t>
             </w:r>
           </w:p>
           <w:p>
@@ -13852,7 +11946,6 @@
                 <w:szCs w:val="27"/>
               </w:rPr>
             </w:pPr>
-            <w:proofErr w:type="spellStart"/>
             <w:r>
               <w:rPr>
                 <w:rFonts w:ascii="Courier New" w:eastAsia="Times New Roman" w:hAnsi="Courier New" w:cs="Courier New"/>
@@ -13864,7 +11957,6 @@
               </w:rPr>
               <w:t>inq_no</w:t>
             </w:r>
-            <w:proofErr w:type="spellEnd"/>
             <w:r>
               <w:rPr>
                 <w:rFonts w:ascii="Courier New" w:eastAsia="Times New Roman" w:hAnsi="Courier New" w:cs="Courier New"/>
@@ -13936,27 +12028,7 @@
                 <w:sz w:val="27"/>
                 <w:szCs w:val="27"/>
               </w:rPr>
-              <w:t>"</w:t>
-            </w:r>
-            <w:proofErr w:type="spellStart"/>
-            <w:r>
-              <w:rPr>
-                <w:rFonts w:ascii="Courier New" w:eastAsia="Times New Roman" w:hAnsi="Courier New" w:cs="Courier New"/>
-                <w:color w:val="008000"/>
-                <w:sz w:val="27"/>
-                <w:szCs w:val="27"/>
-              </w:rPr>
-              <w:t>rahul</w:t>
-            </w:r>
-            <w:proofErr w:type="spellEnd"/>
-            <w:r>
-              <w:rPr>
-                <w:rFonts w:ascii="Courier New" w:eastAsia="Times New Roman" w:hAnsi="Courier New" w:cs="Courier New"/>
-                <w:color w:val="008000"/>
-                <w:sz w:val="27"/>
-                <w:szCs w:val="27"/>
-              </w:rPr>
-              <w:t>"</w:t>
+              <w:t>"rahul"</w:t>
             </w:r>
             <w:r>
               <w:rPr>
@@ -14228,23 +12300,7 @@
                 <w:color w:val="595959" w:themeColor="text1" w:themeTint="A6"/>
                 <w:sz w:val="32"/>
               </w:rPr>
-              <w:t xml:space="preserve">", { </w:t>
-            </w:r>
-            <w:proofErr w:type="spellStart"/>
-            <w:r>
-              <w:rPr>
-                <w:color w:val="595959" w:themeColor="text1" w:themeTint="A6"/>
-                <w:sz w:val="32"/>
-              </w:rPr>
-              <w:t>params</w:t>
-            </w:r>
-            <w:proofErr w:type="spellEnd"/>
-            <w:r>
-              <w:rPr>
-                <w:color w:val="595959" w:themeColor="text1" w:themeTint="A6"/>
-                <w:sz w:val="32"/>
-              </w:rPr>
-              <w:t>:{</w:t>
+              <w:t>", { params:{</w:t>
             </w:r>
             <w:r>
               <w:rPr>
@@ -14464,17 +12520,8 @@
                 <w:color w:val="595959" w:themeColor="text1" w:themeTint="A6"/>
                 <w:sz w:val="32"/>
               </w:rPr>
-              <w:t>d2hBackend/</w:t>
-            </w:r>
-            <w:proofErr w:type="spellStart"/>
-            <w:r>
-              <w:rPr>
-                <w:color w:val="595959" w:themeColor="text1" w:themeTint="A6"/>
-                <w:sz w:val="32"/>
-              </w:rPr>
-              <w:t>index.php</w:t>
-            </w:r>
-            <w:proofErr w:type="spellEnd"/>
+              <w:t>d2hBackend/index.php</w:t>
+            </w:r>
             <w:r>
               <w:rPr>
                 <w:color w:val="595959" w:themeColor="text1" w:themeTint="A6"/>
@@ -14496,7 +12543,6 @@
               </w:rPr>
               <w:t>/</w:t>
             </w:r>
-            <w:proofErr w:type="spellStart"/>
             <w:r>
               <w:rPr>
                 <w:color w:val="595959" w:themeColor="text1" w:themeTint="A6"/>
@@ -14504,7 +12550,6 @@
               </w:rPr>
               <w:t>changeuserinquirystatusbyid</w:t>
             </w:r>
-            <w:proofErr w:type="spellEnd"/>
           </w:p>
         </w:tc>
       </w:tr>
@@ -14567,17 +12612,8 @@
                 <w:b/>
                 <w:sz w:val="36"/>
               </w:rPr>
-              <w:t xml:space="preserve">Data </w:t>
-            </w:r>
-            <w:proofErr w:type="spellStart"/>
-            <w:r>
-              <w:rPr>
-                <w:b/>
-                <w:sz w:val="36"/>
-              </w:rPr>
-              <w:t>Params</w:t>
-            </w:r>
-            <w:proofErr w:type="spellEnd"/>
+              <w:t>Data Params</w:t>
+            </w:r>
           </w:p>
         </w:tc>
         <w:tc>
@@ -14634,19 +12670,11 @@
                 <w:sz w:val="32"/>
               </w:rPr>
             </w:pPr>
-            <w:proofErr w:type="spellStart"/>
-            <w:r>
-              <w:rPr>
-                <w:sz w:val="32"/>
-              </w:rPr>
-              <w:t>jSon</w:t>
-            </w:r>
-            <w:proofErr w:type="spellEnd"/>
-            <w:r>
-              <w:rPr>
-                <w:sz w:val="32"/>
-              </w:rPr>
-              <w:t xml:space="preserve"> format data </w:t>
+            <w:r>
+              <w:rPr>
+                <w:sz w:val="32"/>
+              </w:rPr>
+              <w:t xml:space="preserve">jSon format data </w:t>
             </w:r>
           </w:p>
           <w:p>
@@ -14797,23 +12825,7 @@
                 <w:color w:val="595959" w:themeColor="text1" w:themeTint="A6"/>
                 <w:sz w:val="32"/>
               </w:rPr>
-              <w:t xml:space="preserve">", { </w:t>
-            </w:r>
-            <w:proofErr w:type="spellStart"/>
-            <w:r>
-              <w:rPr>
-                <w:color w:val="595959" w:themeColor="text1" w:themeTint="A6"/>
-                <w:sz w:val="32"/>
-              </w:rPr>
-              <w:t>params</w:t>
-            </w:r>
-            <w:proofErr w:type="spellEnd"/>
-            <w:r>
-              <w:rPr>
-                <w:color w:val="595959" w:themeColor="text1" w:themeTint="A6"/>
-                <w:sz w:val="32"/>
-              </w:rPr>
-              <w:t>:{</w:t>
+              <w:t>", { params:{</w:t>
             </w:r>
             <w:r>
               <w:rPr>
@@ -14999,17 +13011,8 @@
                 <w:color w:val="595959" w:themeColor="text1" w:themeTint="A6"/>
                 <w:sz w:val="32"/>
               </w:rPr>
-              <w:t>d2hBackend/</w:t>
-            </w:r>
-            <w:proofErr w:type="spellStart"/>
-            <w:r>
-              <w:rPr>
-                <w:color w:val="595959" w:themeColor="text1" w:themeTint="A6"/>
-                <w:sz w:val="32"/>
-              </w:rPr>
-              <w:t>index.php</w:t>
-            </w:r>
-            <w:proofErr w:type="spellEnd"/>
+              <w:t>d2hBackend/index.php</w:t>
+            </w:r>
             <w:r>
               <w:rPr>
                 <w:color w:val="595959" w:themeColor="text1" w:themeTint="A6"/>
@@ -15031,7 +13034,6 @@
               </w:rPr>
               <w:t>/</w:t>
             </w:r>
-            <w:proofErr w:type="spellStart"/>
             <w:r>
               <w:rPr>
                 <w:color w:val="595959" w:themeColor="text1" w:themeTint="A6"/>
@@ -15046,7 +13048,6 @@
               </w:rPr>
               <w:t>inquirystatusbyid</w:t>
             </w:r>
-            <w:proofErr w:type="spellEnd"/>
           </w:p>
         </w:tc>
       </w:tr>
@@ -15109,17 +13110,8 @@
                 <w:b/>
                 <w:sz w:val="36"/>
               </w:rPr>
-              <w:t xml:space="preserve">Data </w:t>
-            </w:r>
-            <w:proofErr w:type="spellStart"/>
-            <w:r>
-              <w:rPr>
-                <w:b/>
-                <w:sz w:val="36"/>
-              </w:rPr>
-              <w:t>Params</w:t>
-            </w:r>
-            <w:proofErr w:type="spellEnd"/>
+              <w:t>Data Params</w:t>
+            </w:r>
           </w:p>
         </w:tc>
         <w:tc>
@@ -15176,19 +13168,11 @@
                 <w:sz w:val="32"/>
               </w:rPr>
             </w:pPr>
-            <w:proofErr w:type="spellStart"/>
-            <w:r>
-              <w:rPr>
-                <w:sz w:val="32"/>
-              </w:rPr>
-              <w:t>jSon</w:t>
-            </w:r>
-            <w:proofErr w:type="spellEnd"/>
-            <w:r>
-              <w:rPr>
-                <w:sz w:val="32"/>
-              </w:rPr>
-              <w:t xml:space="preserve"> format data </w:t>
+            <w:r>
+              <w:rPr>
+                <w:sz w:val="32"/>
+              </w:rPr>
+              <w:t xml:space="preserve">jSon format data </w:t>
             </w:r>
           </w:p>
           <w:p>
@@ -15339,23 +13323,7 @@
                 <w:color w:val="595959" w:themeColor="text1" w:themeTint="A6"/>
                 <w:sz w:val="32"/>
               </w:rPr>
-              <w:t xml:space="preserve">", { </w:t>
-            </w:r>
-            <w:proofErr w:type="spellStart"/>
-            <w:r>
-              <w:rPr>
-                <w:color w:val="595959" w:themeColor="text1" w:themeTint="A6"/>
-                <w:sz w:val="32"/>
-              </w:rPr>
-              <w:t>params</w:t>
-            </w:r>
-            <w:proofErr w:type="spellEnd"/>
-            <w:r>
-              <w:rPr>
-                <w:color w:val="595959" w:themeColor="text1" w:themeTint="A6"/>
-                <w:sz w:val="32"/>
-              </w:rPr>
-              <w:t>:{</w:t>
+              <w:t>", { params:{</w:t>
             </w:r>
             <w:r>
               <w:rPr>
@@ -15535,17 +13503,8 @@
                 <w:color w:val="595959" w:themeColor="text1" w:themeTint="A6"/>
                 <w:sz w:val="32"/>
               </w:rPr>
-              <w:t>d2hBackend/</w:t>
-            </w:r>
-            <w:proofErr w:type="spellStart"/>
-            <w:r>
-              <w:rPr>
-                <w:color w:val="595959" w:themeColor="text1" w:themeTint="A6"/>
-                <w:sz w:val="32"/>
-              </w:rPr>
-              <w:t>index.php</w:t>
-            </w:r>
-            <w:proofErr w:type="spellEnd"/>
+              <w:t>d2hBackend/index.php</w:t>
+            </w:r>
             <w:r>
               <w:rPr>
                 <w:color w:val="595959" w:themeColor="text1" w:themeTint="A6"/>
@@ -15567,7 +13526,6 @@
               </w:rPr>
               <w:t>/</w:t>
             </w:r>
-            <w:proofErr w:type="spellStart"/>
             <w:r>
               <w:rPr>
                 <w:color w:val="595959" w:themeColor="text1" w:themeTint="A6"/>
@@ -15575,7 +13533,6 @@
               </w:rPr>
               <w:t>checkdriverstatusbyinquiryid</w:t>
             </w:r>
-            <w:proofErr w:type="spellEnd"/>
           </w:p>
         </w:tc>
       </w:tr>
@@ -15638,17 +13595,8 @@
                 <w:b/>
                 <w:sz w:val="36"/>
               </w:rPr>
-              <w:t xml:space="preserve">Data </w:t>
-            </w:r>
-            <w:proofErr w:type="spellStart"/>
-            <w:r>
-              <w:rPr>
-                <w:b/>
-                <w:sz w:val="36"/>
-              </w:rPr>
-              <w:t>Params</w:t>
-            </w:r>
-            <w:proofErr w:type="spellEnd"/>
+              <w:t>Data Params</w:t>
+            </w:r>
           </w:p>
         </w:tc>
         <w:tc>
@@ -15705,19 +13653,11 @@
                 <w:sz w:val="32"/>
               </w:rPr>
             </w:pPr>
-            <w:proofErr w:type="spellStart"/>
-            <w:r>
-              <w:rPr>
-                <w:sz w:val="32"/>
-              </w:rPr>
-              <w:t>jSon</w:t>
-            </w:r>
-            <w:proofErr w:type="spellEnd"/>
-            <w:r>
-              <w:rPr>
-                <w:sz w:val="32"/>
-              </w:rPr>
-              <w:t xml:space="preserve"> format data </w:t>
+            <w:r>
+              <w:rPr>
+                <w:sz w:val="32"/>
+              </w:rPr>
+              <w:t xml:space="preserve">jSon format data </w:t>
             </w:r>
           </w:p>
           <w:p>
@@ -15861,23 +13801,7 @@
                 <w:color w:val="595959" w:themeColor="text1" w:themeTint="A6"/>
                 <w:sz w:val="32"/>
               </w:rPr>
-              <w:t xml:space="preserve">", { </w:t>
-            </w:r>
-            <w:proofErr w:type="spellStart"/>
-            <w:r>
-              <w:rPr>
-                <w:color w:val="595959" w:themeColor="text1" w:themeTint="A6"/>
-                <w:sz w:val="32"/>
-              </w:rPr>
-              <w:t>params</w:t>
-            </w:r>
-            <w:proofErr w:type="spellEnd"/>
-            <w:r>
-              <w:rPr>
-                <w:color w:val="595959" w:themeColor="text1" w:themeTint="A6"/>
-                <w:sz w:val="32"/>
-              </w:rPr>
-              <w:t>:{</w:t>
+              <w:t>", { params:{</w:t>
             </w:r>
             <w:r>
               <w:rPr>
@@ -15954,551 +13878,6 @@
           <w:b/>
           <w:sz w:val="36"/>
         </w:rPr>
-        <w:t>20</w:t>
-      </w:r>
-      <w:r>
-        <w:rPr>
-          <w:b/>
-          <w:sz w:val="36"/>
-        </w:rPr>
-        <w:t>:</w:t>
-      </w:r>
-    </w:p>
-    <w:tbl>
-      <w:tblPr>
-        <w:tblStyle w:val="TableGrid"/>
-        <w:tblW w:w="0" w:type="auto"/>
-        <w:tblLayout w:type="fixed"/>
-        <w:tblLook w:val="04A0" w:firstRow="1" w:lastRow="0" w:firstColumn="1" w:lastColumn="0" w:noHBand="0" w:noVBand="1"/>
-      </w:tblPr>
-      <w:tblGrid>
-        <w:gridCol w:w="2268"/>
-        <w:gridCol w:w="7308"/>
-      </w:tblGrid>
-      <w:tr>
-        <w:tc>
-          <w:tcPr>
-            <w:tcW w:w="2268" w:type="dxa"/>
-          </w:tcPr>
-          <w:p>
-            <w:pPr>
-              <w:rPr>
-                <w:b/>
-                <w:sz w:val="36"/>
-              </w:rPr>
-            </w:pPr>
-            <w:r>
-              <w:rPr>
-                <w:b/>
-                <w:sz w:val="36"/>
-              </w:rPr>
-              <w:t>Title</w:t>
-            </w:r>
-          </w:p>
-        </w:tc>
-        <w:tc>
-          <w:tcPr>
-            <w:tcW w:w="7308" w:type="dxa"/>
-          </w:tcPr>
-          <w:p>
-            <w:pPr>
-              <w:rPr>
-                <w:b/>
-                <w:color w:val="595959" w:themeColor="text1" w:themeTint="A6"/>
-                <w:sz w:val="32"/>
-              </w:rPr>
-            </w:pPr>
-            <w:r>
-              <w:rPr>
-                <w:b/>
-                <w:color w:val="595959" w:themeColor="text1" w:themeTint="A6"/>
-                <w:sz w:val="32"/>
-              </w:rPr>
-              <w:t>check user status by inquiry id</w:t>
-            </w:r>
-          </w:p>
-        </w:tc>
-      </w:tr>
-      <w:tr>
-        <w:tc>
-          <w:tcPr>
-            <w:tcW w:w="2268" w:type="dxa"/>
-          </w:tcPr>
-          <w:p>
-            <w:pPr>
-              <w:rPr>
-                <w:b/>
-                <w:sz w:val="36"/>
-              </w:rPr>
-            </w:pPr>
-            <w:r>
-              <w:rPr>
-                <w:b/>
-                <w:sz w:val="36"/>
-              </w:rPr>
-              <w:t>URL</w:t>
-            </w:r>
-          </w:p>
-        </w:tc>
-        <w:tc>
-          <w:tcPr>
-            <w:tcW w:w="7308" w:type="dxa"/>
-          </w:tcPr>
-          <w:p>
-            <w:pPr>
-              <w:rPr>
-                <w:color w:val="595959" w:themeColor="text1" w:themeTint="A6"/>
-                <w:sz w:val="32"/>
-              </w:rPr>
-            </w:pPr>
-            <w:r>
-              <w:rPr>
-                <w:color w:val="595959" w:themeColor="text1" w:themeTint="A6"/>
-                <w:sz w:val="32"/>
-              </w:rPr>
-              <w:t>d2hBackend/</w:t>
-            </w:r>
-            <w:proofErr w:type="spellStart"/>
-            <w:r>
-              <w:rPr>
-                <w:color w:val="595959" w:themeColor="text1" w:themeTint="A6"/>
-                <w:sz w:val="32"/>
-              </w:rPr>
-              <w:t>index.php</w:t>
-            </w:r>
-            <w:proofErr w:type="spellEnd"/>
-            <w:r>
-              <w:rPr>
-                <w:color w:val="595959" w:themeColor="text1" w:themeTint="A6"/>
-                <w:sz w:val="32"/>
-              </w:rPr>
-              <w:t>/</w:t>
-            </w:r>
-            <w:r>
-              <w:rPr>
-                <w:color w:val="595959" w:themeColor="text1" w:themeTint="A6"/>
-                <w:sz w:val="32"/>
-              </w:rPr>
-              <w:t>inquiry</w:t>
-            </w:r>
-            <w:r>
-              <w:rPr>
-                <w:color w:val="595959" w:themeColor="text1" w:themeTint="A6"/>
-                <w:sz w:val="32"/>
-              </w:rPr>
-              <w:t>/</w:t>
-            </w:r>
-            <w:proofErr w:type="spellStart"/>
-            <w:r>
-              <w:rPr>
-                <w:color w:val="595959" w:themeColor="text1" w:themeTint="A6"/>
-                <w:sz w:val="32"/>
-              </w:rPr>
-              <w:t>checkuser</w:t>
-            </w:r>
-            <w:r>
-              <w:rPr>
-                <w:color w:val="595959" w:themeColor="text1" w:themeTint="A6"/>
-                <w:sz w:val="32"/>
-              </w:rPr>
-              <w:t>statusbyinquiryid</w:t>
-            </w:r>
-            <w:proofErr w:type="spellEnd"/>
-          </w:p>
-        </w:tc>
-      </w:tr>
-      <w:tr>
-        <w:tc>
-          <w:tcPr>
-            <w:tcW w:w="2268" w:type="dxa"/>
-          </w:tcPr>
-          <w:p>
-            <w:pPr>
-              <w:rPr>
-                <w:b/>
-                <w:sz w:val="36"/>
-              </w:rPr>
-            </w:pPr>
-            <w:r>
-              <w:rPr>
-                <w:b/>
-                <w:sz w:val="36"/>
-              </w:rPr>
-              <w:t>Method</w:t>
-            </w:r>
-          </w:p>
-        </w:tc>
-        <w:tc>
-          <w:tcPr>
-            <w:tcW w:w="7308" w:type="dxa"/>
-          </w:tcPr>
-          <w:p>
-            <w:pPr>
-              <w:rPr>
-                <w:color w:val="595959" w:themeColor="text1" w:themeTint="A6"/>
-                <w:sz w:val="32"/>
-              </w:rPr>
-            </w:pPr>
-            <w:r>
-              <w:rPr>
-                <w:color w:val="595959" w:themeColor="text1" w:themeTint="A6"/>
-                <w:sz w:val="32"/>
-              </w:rPr>
-              <w:t>GET</w:t>
-            </w:r>
-          </w:p>
-        </w:tc>
-      </w:tr>
-      <w:tr>
-        <w:tc>
-          <w:tcPr>
-            <w:tcW w:w="2268" w:type="dxa"/>
-          </w:tcPr>
-          <w:p>
-            <w:pPr>
-              <w:rPr>
-                <w:b/>
-                <w:sz w:val="36"/>
-              </w:rPr>
-            </w:pPr>
-            <w:r>
-              <w:rPr>
-                <w:b/>
-                <w:sz w:val="36"/>
-              </w:rPr>
-              <w:t xml:space="preserve">Data </w:t>
-            </w:r>
-            <w:proofErr w:type="spellStart"/>
-            <w:r>
-              <w:rPr>
-                <w:b/>
-                <w:sz w:val="36"/>
-              </w:rPr>
-              <w:t>Params</w:t>
-            </w:r>
-            <w:proofErr w:type="spellEnd"/>
-          </w:p>
-        </w:tc>
-        <w:tc>
-          <w:tcPr>
-            <w:tcW w:w="7308" w:type="dxa"/>
-          </w:tcPr>
-          <w:p>
-            <w:pPr>
-              <w:rPr>
-                <w:i/>
-                <w:color w:val="595959" w:themeColor="text1" w:themeTint="A6"/>
-                <w:sz w:val="32"/>
-              </w:rPr>
-            </w:pPr>
-            <w:r>
-              <w:rPr>
-                <w:i/>
-                <w:color w:val="595959" w:themeColor="text1" w:themeTint="A6"/>
-                <w:sz w:val="32"/>
-              </w:rPr>
-              <w:t>$id</w:t>
-            </w:r>
-          </w:p>
-        </w:tc>
-      </w:tr>
-      <w:tr>
-        <w:tc>
-          <w:tcPr>
-            <w:tcW w:w="2268" w:type="dxa"/>
-          </w:tcPr>
-          <w:p>
-            <w:pPr>
-              <w:rPr>
-                <w:b/>
-                <w:sz w:val="36"/>
-              </w:rPr>
-            </w:pPr>
-            <w:r>
-              <w:rPr>
-                <w:b/>
-                <w:sz w:val="36"/>
-              </w:rPr>
-              <w:t>Success</w:t>
-            </w:r>
-          </w:p>
-        </w:tc>
-        <w:tc>
-          <w:tcPr>
-            <w:tcW w:w="7308" w:type="dxa"/>
-          </w:tcPr>
-          <w:p>
-            <w:pPr>
-              <w:rPr>
-                <w:sz w:val="32"/>
-              </w:rPr>
-            </w:pPr>
-            <w:proofErr w:type="spellStart"/>
-            <w:r>
-              <w:rPr>
-                <w:sz w:val="32"/>
-              </w:rPr>
-              <w:t>jSon</w:t>
-            </w:r>
-            <w:proofErr w:type="spellEnd"/>
-            <w:r>
-              <w:rPr>
-                <w:sz w:val="32"/>
-              </w:rPr>
-              <w:t xml:space="preserve"> format data </w:t>
-            </w:r>
-          </w:p>
-          <w:p>
-            <w:pPr>
-              <w:rPr>
-                <w:rFonts w:ascii="Courier New" w:eastAsia="Times New Roman" w:hAnsi="Courier New" w:cs="Courier New"/>
-                <w:color w:val="000000"/>
-                <w:sz w:val="27"/>
-                <w:szCs w:val="27"/>
-              </w:rPr>
-            </w:pPr>
-            <w:r>
-              <w:rPr>
-                <w:sz w:val="32"/>
-              </w:rPr>
-              <w:t>returns true if user except else false if user rejected</w:t>
-            </w:r>
-          </w:p>
-        </w:tc>
-      </w:tr>
-      <w:tr>
-        <w:tc>
-          <w:tcPr>
-            <w:tcW w:w="2268" w:type="dxa"/>
-          </w:tcPr>
-          <w:p>
-            <w:pPr>
-              <w:rPr>
-                <w:b/>
-                <w:sz w:val="36"/>
-              </w:rPr>
-            </w:pPr>
-            <w:r>
-              <w:rPr>
-                <w:b/>
-                <w:sz w:val="36"/>
-              </w:rPr>
-              <w:t>Error</w:t>
-            </w:r>
-          </w:p>
-        </w:tc>
-        <w:tc>
-          <w:tcPr>
-            <w:tcW w:w="7308" w:type="dxa"/>
-          </w:tcPr>
-          <w:p>
-            <w:pPr>
-              <w:rPr>
-                <w:i/>
-                <w:color w:val="595959" w:themeColor="text1" w:themeTint="A6"/>
-                <w:sz w:val="32"/>
-              </w:rPr>
-            </w:pPr>
-            <w:r>
-              <w:rPr>
-                <w:i/>
-                <w:color w:val="595959" w:themeColor="text1" w:themeTint="A6"/>
-                <w:sz w:val="32"/>
-              </w:rPr>
-              <w:t>None</w:t>
-            </w:r>
-          </w:p>
-        </w:tc>
-      </w:tr>
-      <w:tr>
-        <w:tc>
-          <w:tcPr>
-            <w:tcW w:w="2268" w:type="dxa"/>
-          </w:tcPr>
-          <w:p>
-            <w:pPr>
-              <w:rPr>
-                <w:b/>
-                <w:sz w:val="36"/>
-              </w:rPr>
-            </w:pPr>
-            <w:r>
-              <w:rPr>
-                <w:b/>
-                <w:sz w:val="36"/>
-              </w:rPr>
-              <w:t>Sample</w:t>
-            </w:r>
-          </w:p>
-        </w:tc>
-        <w:tc>
-          <w:tcPr>
-            <w:tcW w:w="7308" w:type="dxa"/>
-          </w:tcPr>
-          <w:p>
-            <w:pPr>
-              <w:rPr>
-                <w:color w:val="595959" w:themeColor="text1" w:themeTint="A6"/>
-                <w:sz w:val="32"/>
-              </w:rPr>
-            </w:pPr>
-            <w:r>
-              <w:rPr>
-                <w:color w:val="595959" w:themeColor="text1" w:themeTint="A6"/>
-                <w:sz w:val="32"/>
-              </w:rPr>
-              <w:t>$http.get("http://localhost/</w:t>
-            </w:r>
-            <w:r>
-              <w:rPr>
-                <w:color w:val="595959" w:themeColor="text1" w:themeTint="A6"/>
-                <w:sz w:val="32"/>
-              </w:rPr>
-              <w:t>d2hBackend</w:t>
-            </w:r>
-            <w:r>
-              <w:rPr>
-                <w:color w:val="595959" w:themeColor="text1" w:themeTint="A6"/>
-                <w:sz w:val="32"/>
-              </w:rPr>
-              <w:t>/index.php/</w:t>
-            </w:r>
-            <w:r>
-              <w:rPr>
-                <w:color w:val="595959" w:themeColor="text1" w:themeTint="A6"/>
-                <w:sz w:val="32"/>
-              </w:rPr>
-              <w:t>inquiry</w:t>
-            </w:r>
-            <w:r>
-              <w:rPr>
-                <w:color w:val="595959" w:themeColor="text1" w:themeTint="A6"/>
-                <w:sz w:val="32"/>
-              </w:rPr>
-              <w:t>/</w:t>
-            </w:r>
-            <w:r>
-              <w:rPr>
-                <w:color w:val="595959" w:themeColor="text1" w:themeTint="A6"/>
-                <w:sz w:val="32"/>
-              </w:rPr>
-              <w:t>check</w:t>
-            </w:r>
-            <w:r>
-              <w:rPr>
-                <w:color w:val="595959" w:themeColor="text1" w:themeTint="A6"/>
-                <w:sz w:val="32"/>
-              </w:rPr>
-              <w:t>user</w:t>
-            </w:r>
-            <w:r>
-              <w:rPr>
-                <w:color w:val="595959" w:themeColor="text1" w:themeTint="A6"/>
-                <w:sz w:val="32"/>
-              </w:rPr>
-              <w:t>statusbyinquiryid</w:t>
-            </w:r>
-            <w:r>
-              <w:rPr>
-                <w:color w:val="595959" w:themeColor="text1" w:themeTint="A6"/>
-                <w:sz w:val="32"/>
-              </w:rPr>
-              <w:t xml:space="preserve">", { </w:t>
-            </w:r>
-            <w:proofErr w:type="spellStart"/>
-            <w:r>
-              <w:rPr>
-                <w:color w:val="595959" w:themeColor="text1" w:themeTint="A6"/>
-                <w:sz w:val="32"/>
-              </w:rPr>
-              <w:t>params</w:t>
-            </w:r>
-            <w:proofErr w:type="spellEnd"/>
-            <w:r>
-              <w:rPr>
-                <w:color w:val="595959" w:themeColor="text1" w:themeTint="A6"/>
-                <w:sz w:val="32"/>
-              </w:rPr>
-              <w:t>:{</w:t>
-            </w:r>
-            <w:r>
-              <w:rPr>
-                <w:color w:val="595959" w:themeColor="text1" w:themeTint="A6"/>
-                <w:sz w:val="32"/>
-              </w:rPr>
-              <w:t xml:space="preserve"> $id</w:t>
-            </w:r>
-            <w:r>
-              <w:rPr>
-                <w:color w:val="595959" w:themeColor="text1" w:themeTint="A6"/>
-                <w:sz w:val="32"/>
-              </w:rPr>
-              <w:t xml:space="preserve"> } );</w:t>
-            </w:r>
-          </w:p>
-        </w:tc>
-      </w:tr>
-      <w:tr>
-        <w:tc>
-          <w:tcPr>
-            <w:tcW w:w="2268" w:type="dxa"/>
-          </w:tcPr>
-          <w:p>
-            <w:pPr>
-              <w:rPr>
-                <w:b/>
-                <w:sz w:val="36"/>
-              </w:rPr>
-            </w:pPr>
-            <w:r>
-              <w:rPr>
-                <w:b/>
-                <w:sz w:val="36"/>
-              </w:rPr>
-              <w:t>Note</w:t>
-            </w:r>
-          </w:p>
-        </w:tc>
-        <w:tc>
-          <w:tcPr>
-            <w:tcW w:w="7308" w:type="dxa"/>
-          </w:tcPr>
-          <w:p>
-            <w:pPr>
-              <w:rPr>
-                <w:i/>
-                <w:color w:val="595959" w:themeColor="text1" w:themeTint="A6"/>
-                <w:sz w:val="32"/>
-              </w:rPr>
-            </w:pPr>
-            <w:r>
-              <w:rPr>
-                <w:i/>
-                <w:color w:val="595959" w:themeColor="text1" w:themeTint="A6"/>
-                <w:sz w:val="32"/>
-              </w:rPr>
-              <w:t>None</w:t>
-            </w:r>
-          </w:p>
-        </w:tc>
-      </w:tr>
-    </w:tbl>
-    <w:p/>
-    <w:p/>
-    <w:p/>
-    <w:p>
-      <w:pPr>
-        <w:rPr>
-          <w:b/>
-          <w:sz w:val="36"/>
-        </w:rPr>
-      </w:pPr>
-      <w:r>
-        <w:rPr>
-          <w:b/>
-          <w:sz w:val="36"/>
-        </w:rPr>
-        <w:lastRenderedPageBreak/>
         <w:t>21</w:t>
       </w:r>
       <w:r>
@@ -16553,34 +13932,14 @@
                 <w:sz w:val="32"/>
               </w:rPr>
             </w:pPr>
-            <w:proofErr w:type="spellStart"/>
-            <w:r>
-              <w:rPr>
-                <w:b/>
-                <w:color w:val="595959" w:themeColor="text1" w:themeTint="A6"/>
-                <w:sz w:val="32"/>
-              </w:rPr>
-              <w:t>Vendpr</w:t>
-            </w:r>
-            <w:proofErr w:type="spellEnd"/>
-            <w:r>
-              <w:rPr>
-                <w:b/>
-                <w:color w:val="595959" w:themeColor="text1" w:themeTint="A6"/>
-                <w:sz w:val="32"/>
-              </w:rPr>
-              <w:t xml:space="preserve"> or driver login by </w:t>
-            </w:r>
-            <w:proofErr w:type="spellStart"/>
-            <w:r>
-              <w:rPr>
-                <w:b/>
-                <w:color w:val="595959" w:themeColor="text1" w:themeTint="A6"/>
-                <w:sz w:val="32"/>
-              </w:rPr>
-              <w:t>phoneno</w:t>
-            </w:r>
-            <w:proofErr w:type="spellEnd"/>
+            <w:r>
+              <w:rPr>
+                <w:b/>
+                <w:color w:val="595959" w:themeColor="text1" w:themeTint="A6"/>
+                <w:sz w:val="32"/>
+              </w:rPr>
+              <w:t>check user status by inquiry id</w:t>
+            </w:r>
           </w:p>
         </w:tc>
       </w:tr>
@@ -16621,33 +13980,43 @@
                 <w:color w:val="595959" w:themeColor="text1" w:themeTint="A6"/>
                 <w:sz w:val="32"/>
               </w:rPr>
-              <w:t>d2hBackend/</w:t>
-            </w:r>
-            <w:proofErr w:type="spellStart"/>
-            <w:r>
-              <w:rPr>
-                <w:color w:val="595959" w:themeColor="text1" w:themeTint="A6"/>
-                <w:sz w:val="32"/>
-              </w:rPr>
-              <w:t>index.php</w:t>
-            </w:r>
-            <w:proofErr w:type="spellEnd"/>
-            <w:r>
-              <w:rPr>
-                <w:color w:val="595959" w:themeColor="text1" w:themeTint="A6"/>
-                <w:sz w:val="32"/>
-              </w:rPr>
-              <w:t>/register/</w:t>
-            </w:r>
-            <w:proofErr w:type="spellStart"/>
-            <w:r>
-              <w:rPr>
-                <w:color w:val="595959" w:themeColor="text1" w:themeTint="A6"/>
-                <w:sz w:val="32"/>
-              </w:rPr>
-              <w:t>vendorlogin</w:t>
-            </w:r>
-            <w:proofErr w:type="spellEnd"/>
+              <w:t>d2hBackend/index.php</w:t>
+            </w:r>
+            <w:r>
+              <w:rPr>
+                <w:color w:val="595959" w:themeColor="text1" w:themeTint="A6"/>
+                <w:sz w:val="32"/>
+              </w:rPr>
+              <w:t>/</w:t>
+            </w:r>
+            <w:r>
+              <w:rPr>
+                <w:color w:val="595959" w:themeColor="text1" w:themeTint="A6"/>
+                <w:sz w:val="32"/>
+              </w:rPr>
+              <w:t>inquiry</w:t>
+            </w:r>
+            <w:r>
+              <w:rPr>
+                <w:color w:val="595959" w:themeColor="text1" w:themeTint="A6"/>
+                <w:sz w:val="32"/>
+              </w:rPr>
+              <w:t>/</w:t>
+            </w:r>
+            <w:r>
+              <w:rPr>
+                <w:color w:val="595959" w:themeColor="text1" w:themeTint="A6"/>
+                <w:sz w:val="32"/>
+              </w:rPr>
+              <w:t>checkuser</w:t>
+            </w:r>
+            <w:r>
+              <w:rPr>
+                <w:color w:val="595959" w:themeColor="text1" w:themeTint="A6"/>
+                <w:sz w:val="32"/>
+              </w:rPr>
+              <w:t>statusbyinquiryid</w:t>
+            </w:r>
           </w:p>
         </w:tc>
       </w:tr>
@@ -16710,17 +14079,8 @@
                 <w:b/>
                 <w:sz w:val="36"/>
               </w:rPr>
-              <w:t xml:space="preserve">Data </w:t>
-            </w:r>
-            <w:proofErr w:type="spellStart"/>
-            <w:r>
-              <w:rPr>
-                <w:b/>
-                <w:sz w:val="36"/>
-              </w:rPr>
-              <w:t>Params</w:t>
-            </w:r>
-            <w:proofErr w:type="spellEnd"/>
+              <w:t>Data Params</w:t>
+            </w:r>
           </w:p>
         </w:tc>
         <w:tc>
@@ -16741,7 +14101,7 @@
                 <w:color w:val="595959" w:themeColor="text1" w:themeTint="A6"/>
                 <w:sz w:val="32"/>
               </w:rPr>
-              <w:t>$phone</w:t>
+              <w:t>$id</w:t>
             </w:r>
           </w:p>
         </w:tc>
@@ -16777,19 +14137,484 @@
                 <w:sz w:val="32"/>
               </w:rPr>
             </w:pPr>
-            <w:proofErr w:type="spellStart"/>
-            <w:r>
-              <w:rPr>
-                <w:sz w:val="32"/>
-              </w:rPr>
-              <w:t>jSon</w:t>
-            </w:r>
-            <w:proofErr w:type="spellEnd"/>
-            <w:r>
-              <w:rPr>
-                <w:sz w:val="32"/>
-              </w:rPr>
-              <w:t xml:space="preserve"> format data </w:t>
+            <w:r>
+              <w:rPr>
+                <w:sz w:val="32"/>
+              </w:rPr>
+              <w:t xml:space="preserve">jSon format data </w:t>
+            </w:r>
+          </w:p>
+          <w:p>
+            <w:pPr>
+              <w:rPr>
+                <w:rFonts w:ascii="Courier New" w:eastAsia="Times New Roman" w:hAnsi="Courier New" w:cs="Courier New"/>
+                <w:color w:val="000000"/>
+                <w:sz w:val="27"/>
+                <w:szCs w:val="27"/>
+              </w:rPr>
+            </w:pPr>
+            <w:r>
+              <w:rPr>
+                <w:sz w:val="32"/>
+              </w:rPr>
+              <w:t>returns true if user except else false if user rejected</w:t>
+            </w:r>
+          </w:p>
+        </w:tc>
+      </w:tr>
+      <w:tr>
+        <w:tc>
+          <w:tcPr>
+            <w:tcW w:w="2268" w:type="dxa"/>
+          </w:tcPr>
+          <w:p>
+            <w:pPr>
+              <w:rPr>
+                <w:b/>
+                <w:sz w:val="36"/>
+              </w:rPr>
+            </w:pPr>
+            <w:r>
+              <w:rPr>
+                <w:b/>
+                <w:sz w:val="36"/>
+              </w:rPr>
+              <w:t>Error</w:t>
+            </w:r>
+          </w:p>
+        </w:tc>
+        <w:tc>
+          <w:tcPr>
+            <w:tcW w:w="7308" w:type="dxa"/>
+          </w:tcPr>
+          <w:p>
+            <w:pPr>
+              <w:rPr>
+                <w:i/>
+                <w:color w:val="595959" w:themeColor="text1" w:themeTint="A6"/>
+                <w:sz w:val="32"/>
+              </w:rPr>
+            </w:pPr>
+            <w:r>
+              <w:rPr>
+                <w:i/>
+                <w:color w:val="595959" w:themeColor="text1" w:themeTint="A6"/>
+                <w:sz w:val="32"/>
+              </w:rPr>
+              <w:t>None</w:t>
+            </w:r>
+          </w:p>
+        </w:tc>
+      </w:tr>
+      <w:tr>
+        <w:tc>
+          <w:tcPr>
+            <w:tcW w:w="2268" w:type="dxa"/>
+          </w:tcPr>
+          <w:p>
+            <w:pPr>
+              <w:rPr>
+                <w:b/>
+                <w:sz w:val="36"/>
+              </w:rPr>
+            </w:pPr>
+            <w:r>
+              <w:rPr>
+                <w:b/>
+                <w:sz w:val="36"/>
+              </w:rPr>
+              <w:t>Sample</w:t>
+            </w:r>
+          </w:p>
+        </w:tc>
+        <w:tc>
+          <w:tcPr>
+            <w:tcW w:w="7308" w:type="dxa"/>
+          </w:tcPr>
+          <w:p>
+            <w:pPr>
+              <w:rPr>
+                <w:color w:val="595959" w:themeColor="text1" w:themeTint="A6"/>
+                <w:sz w:val="32"/>
+              </w:rPr>
+            </w:pPr>
+            <w:r>
+              <w:rPr>
+                <w:color w:val="595959" w:themeColor="text1" w:themeTint="A6"/>
+                <w:sz w:val="32"/>
+              </w:rPr>
+              <w:t>$http.get("http://localhost/</w:t>
+            </w:r>
+            <w:r>
+              <w:rPr>
+                <w:color w:val="595959" w:themeColor="text1" w:themeTint="A6"/>
+                <w:sz w:val="32"/>
+              </w:rPr>
+              <w:t>d2hBackend</w:t>
+            </w:r>
+            <w:r>
+              <w:rPr>
+                <w:color w:val="595959" w:themeColor="text1" w:themeTint="A6"/>
+                <w:sz w:val="32"/>
+              </w:rPr>
+              <w:t>/index.php/</w:t>
+            </w:r>
+            <w:r>
+              <w:rPr>
+                <w:color w:val="595959" w:themeColor="text1" w:themeTint="A6"/>
+                <w:sz w:val="32"/>
+              </w:rPr>
+              <w:t>inquiry</w:t>
+            </w:r>
+            <w:r>
+              <w:rPr>
+                <w:color w:val="595959" w:themeColor="text1" w:themeTint="A6"/>
+                <w:sz w:val="32"/>
+              </w:rPr>
+              <w:t>/</w:t>
+            </w:r>
+            <w:r>
+              <w:rPr>
+                <w:color w:val="595959" w:themeColor="text1" w:themeTint="A6"/>
+                <w:sz w:val="32"/>
+              </w:rPr>
+              <w:t>check</w:t>
+            </w:r>
+            <w:r>
+              <w:rPr>
+                <w:color w:val="595959" w:themeColor="text1" w:themeTint="A6"/>
+                <w:sz w:val="32"/>
+              </w:rPr>
+              <w:t>user</w:t>
+            </w:r>
+            <w:r>
+              <w:rPr>
+                <w:color w:val="595959" w:themeColor="text1" w:themeTint="A6"/>
+                <w:sz w:val="32"/>
+              </w:rPr>
+              <w:t>statusbyinquiryid</w:t>
+            </w:r>
+            <w:r>
+              <w:rPr>
+                <w:color w:val="595959" w:themeColor="text1" w:themeTint="A6"/>
+                <w:sz w:val="32"/>
+              </w:rPr>
+              <w:t>", { params:{</w:t>
+            </w:r>
+            <w:r>
+              <w:rPr>
+                <w:color w:val="595959" w:themeColor="text1" w:themeTint="A6"/>
+                <w:sz w:val="32"/>
+              </w:rPr>
+              <w:t xml:space="preserve"> $id</w:t>
+            </w:r>
+            <w:r>
+              <w:rPr>
+                <w:color w:val="595959" w:themeColor="text1" w:themeTint="A6"/>
+                <w:sz w:val="32"/>
+              </w:rPr>
+              <w:t xml:space="preserve"> } );</w:t>
+            </w:r>
+          </w:p>
+        </w:tc>
+      </w:tr>
+      <w:tr>
+        <w:tc>
+          <w:tcPr>
+            <w:tcW w:w="2268" w:type="dxa"/>
+          </w:tcPr>
+          <w:p>
+            <w:pPr>
+              <w:rPr>
+                <w:b/>
+                <w:sz w:val="36"/>
+              </w:rPr>
+            </w:pPr>
+            <w:r>
+              <w:rPr>
+                <w:b/>
+                <w:sz w:val="36"/>
+              </w:rPr>
+              <w:t>Note</w:t>
+            </w:r>
+          </w:p>
+        </w:tc>
+        <w:tc>
+          <w:tcPr>
+            <w:tcW w:w="7308" w:type="dxa"/>
+          </w:tcPr>
+          <w:p>
+            <w:pPr>
+              <w:rPr>
+                <w:i/>
+                <w:color w:val="595959" w:themeColor="text1" w:themeTint="A6"/>
+                <w:sz w:val="32"/>
+              </w:rPr>
+            </w:pPr>
+            <w:r>
+              <w:rPr>
+                <w:i/>
+                <w:color w:val="595959" w:themeColor="text1" w:themeTint="A6"/>
+                <w:sz w:val="32"/>
+              </w:rPr>
+              <w:t>None</w:t>
+            </w:r>
+          </w:p>
+        </w:tc>
+      </w:tr>
+    </w:tbl>
+    <w:p/>
+    <w:p/>
+    <w:p/>
+    <w:p>
+      <w:pPr>
+        <w:rPr>
+          <w:b/>
+          <w:sz w:val="36"/>
+        </w:rPr>
+      </w:pPr>
+      <w:r>
+        <w:rPr>
+          <w:b/>
+          <w:sz w:val="36"/>
+        </w:rPr>
+        <w:lastRenderedPageBreak/>
+        <w:t>22</w:t>
+      </w:r>
+      <w:r>
+        <w:rPr>
+          <w:b/>
+          <w:sz w:val="36"/>
+        </w:rPr>
+        <w:t>:</w:t>
+      </w:r>
+    </w:p>
+    <w:tbl>
+      <w:tblPr>
+        <w:tblStyle w:val="TableGrid"/>
+        <w:tblW w:w="0" w:type="auto"/>
+        <w:tblLayout w:type="fixed"/>
+        <w:tblLook w:val="04A0" w:firstRow="1" w:lastRow="0" w:firstColumn="1" w:lastColumn="0" w:noHBand="0" w:noVBand="1"/>
+      </w:tblPr>
+      <w:tblGrid>
+        <w:gridCol w:w="2268"/>
+        <w:gridCol w:w="7308"/>
+      </w:tblGrid>
+      <w:tr>
+        <w:tc>
+          <w:tcPr>
+            <w:tcW w:w="2268" w:type="dxa"/>
+          </w:tcPr>
+          <w:p>
+            <w:pPr>
+              <w:rPr>
+                <w:b/>
+                <w:sz w:val="36"/>
+              </w:rPr>
+            </w:pPr>
+            <w:r>
+              <w:rPr>
+                <w:b/>
+                <w:sz w:val="36"/>
+              </w:rPr>
+              <w:t>Title</w:t>
+            </w:r>
+          </w:p>
+        </w:tc>
+        <w:tc>
+          <w:tcPr>
+            <w:tcW w:w="7308" w:type="dxa"/>
+          </w:tcPr>
+          <w:p>
+            <w:pPr>
+              <w:rPr>
+                <w:b/>
+                <w:color w:val="595959" w:themeColor="text1" w:themeTint="A6"/>
+                <w:sz w:val="32"/>
+              </w:rPr>
+            </w:pPr>
+            <w:r>
+              <w:rPr>
+                <w:b/>
+                <w:color w:val="595959" w:themeColor="text1" w:themeTint="A6"/>
+                <w:sz w:val="32"/>
+              </w:rPr>
+              <w:t>Vendpr or driver login by phoneno</w:t>
+            </w:r>
+          </w:p>
+        </w:tc>
+      </w:tr>
+      <w:tr>
+        <w:tc>
+          <w:tcPr>
+            <w:tcW w:w="2268" w:type="dxa"/>
+          </w:tcPr>
+          <w:p>
+            <w:pPr>
+              <w:rPr>
+                <w:b/>
+                <w:sz w:val="36"/>
+              </w:rPr>
+            </w:pPr>
+            <w:r>
+              <w:rPr>
+                <w:b/>
+                <w:sz w:val="36"/>
+              </w:rPr>
+              <w:t>URL</w:t>
+            </w:r>
+          </w:p>
+        </w:tc>
+        <w:tc>
+          <w:tcPr>
+            <w:tcW w:w="7308" w:type="dxa"/>
+          </w:tcPr>
+          <w:p>
+            <w:pPr>
+              <w:rPr>
+                <w:color w:val="595959" w:themeColor="text1" w:themeTint="A6"/>
+                <w:sz w:val="32"/>
+              </w:rPr>
+            </w:pPr>
+            <w:r>
+              <w:rPr>
+                <w:color w:val="595959" w:themeColor="text1" w:themeTint="A6"/>
+                <w:sz w:val="32"/>
+              </w:rPr>
+              <w:t>d2hBackend/index.php</w:t>
+            </w:r>
+            <w:r>
+              <w:rPr>
+                <w:color w:val="595959" w:themeColor="text1" w:themeTint="A6"/>
+                <w:sz w:val="32"/>
+              </w:rPr>
+              <w:t>/register/vendorlogin</w:t>
+            </w:r>
+          </w:p>
+        </w:tc>
+      </w:tr>
+      <w:tr>
+        <w:tc>
+          <w:tcPr>
+            <w:tcW w:w="2268" w:type="dxa"/>
+          </w:tcPr>
+          <w:p>
+            <w:pPr>
+              <w:rPr>
+                <w:b/>
+                <w:sz w:val="36"/>
+              </w:rPr>
+            </w:pPr>
+            <w:r>
+              <w:rPr>
+                <w:b/>
+                <w:sz w:val="36"/>
+              </w:rPr>
+              <w:t>Method</w:t>
+            </w:r>
+          </w:p>
+        </w:tc>
+        <w:tc>
+          <w:tcPr>
+            <w:tcW w:w="7308" w:type="dxa"/>
+          </w:tcPr>
+          <w:p>
+            <w:pPr>
+              <w:rPr>
+                <w:color w:val="595959" w:themeColor="text1" w:themeTint="A6"/>
+                <w:sz w:val="32"/>
+              </w:rPr>
+            </w:pPr>
+            <w:r>
+              <w:rPr>
+                <w:color w:val="595959" w:themeColor="text1" w:themeTint="A6"/>
+                <w:sz w:val="32"/>
+              </w:rPr>
+              <w:t>GET</w:t>
+            </w:r>
+          </w:p>
+        </w:tc>
+      </w:tr>
+      <w:tr>
+        <w:tc>
+          <w:tcPr>
+            <w:tcW w:w="2268" w:type="dxa"/>
+          </w:tcPr>
+          <w:p>
+            <w:pPr>
+              <w:rPr>
+                <w:b/>
+                <w:sz w:val="36"/>
+              </w:rPr>
+            </w:pPr>
+            <w:r>
+              <w:rPr>
+                <w:b/>
+                <w:sz w:val="36"/>
+              </w:rPr>
+              <w:t>Data Params</w:t>
+            </w:r>
+          </w:p>
+        </w:tc>
+        <w:tc>
+          <w:tcPr>
+            <w:tcW w:w="7308" w:type="dxa"/>
+          </w:tcPr>
+          <w:p>
+            <w:pPr>
+              <w:rPr>
+                <w:i/>
+                <w:color w:val="595959" w:themeColor="text1" w:themeTint="A6"/>
+                <w:sz w:val="32"/>
+              </w:rPr>
+            </w:pPr>
+            <w:r>
+              <w:rPr>
+                <w:i/>
+                <w:color w:val="595959" w:themeColor="text1" w:themeTint="A6"/>
+                <w:sz w:val="32"/>
+              </w:rPr>
+              <w:t>$phone</w:t>
+            </w:r>
+          </w:p>
+        </w:tc>
+      </w:tr>
+      <w:tr>
+        <w:tc>
+          <w:tcPr>
+            <w:tcW w:w="2268" w:type="dxa"/>
+          </w:tcPr>
+          <w:p>
+            <w:pPr>
+              <w:rPr>
+                <w:b/>
+                <w:sz w:val="36"/>
+              </w:rPr>
+            </w:pPr>
+            <w:r>
+              <w:rPr>
+                <w:b/>
+                <w:sz w:val="36"/>
+              </w:rPr>
+              <w:t>Success</w:t>
+            </w:r>
+          </w:p>
+        </w:tc>
+        <w:tc>
+          <w:tcPr>
+            <w:tcW w:w="7308" w:type="dxa"/>
+          </w:tcPr>
+          <w:p>
+            <w:pPr>
+              <w:rPr>
+                <w:sz w:val="32"/>
+              </w:rPr>
+            </w:pPr>
+            <w:r>
+              <w:rPr>
+                <w:sz w:val="32"/>
+              </w:rPr>
+              <w:t xml:space="preserve">jSon format data </w:t>
             </w:r>
           </w:p>
           <w:p>
@@ -16898,7 +14723,6 @@
                 <w:szCs w:val="27"/>
               </w:rPr>
             </w:pPr>
-            <w:proofErr w:type="spellStart"/>
             <w:r>
               <w:rPr>
                 <w:rFonts w:ascii="Courier New" w:eastAsia="Times New Roman" w:hAnsi="Courier New" w:cs="Courier New"/>
@@ -16909,7 +14733,6 @@
               </w:rPr>
               <w:t>firstname</w:t>
             </w:r>
-            <w:proofErr w:type="spellEnd"/>
             <w:r>
               <w:rPr>
                 <w:rFonts w:ascii="Courier New" w:eastAsia="Times New Roman" w:hAnsi="Courier New" w:cs="Courier New"/>
@@ -16933,25 +14756,7 @@
                 <w:color w:val="008000"/>
                 <w:sz w:val="27"/>
               </w:rPr>
-              <w:t>"</w:t>
-            </w:r>
-            <w:proofErr w:type="spellStart"/>
-            <w:r>
-              <w:rPr>
-                <w:rFonts w:ascii="Courier New" w:eastAsia="Times New Roman" w:hAnsi="Courier New" w:cs="Courier New"/>
-                <w:color w:val="008000"/>
-                <w:sz w:val="27"/>
-              </w:rPr>
-              <w:t>Gautam</w:t>
-            </w:r>
-            <w:proofErr w:type="spellEnd"/>
-            <w:r>
-              <w:rPr>
-                <w:rFonts w:ascii="Courier New" w:eastAsia="Times New Roman" w:hAnsi="Courier New" w:cs="Courier New"/>
-                <w:color w:val="008000"/>
-                <w:sz w:val="27"/>
-              </w:rPr>
-              <w:t>"</w:t>
+              <w:t>"Gautam"</w:t>
             </w:r>
             <w:r>
               <w:rPr>
@@ -16978,7 +14783,6 @@
                 <w:szCs w:val="27"/>
               </w:rPr>
             </w:pPr>
-            <w:proofErr w:type="spellStart"/>
             <w:r>
               <w:rPr>
                 <w:rFonts w:ascii="Courier New" w:eastAsia="Times New Roman" w:hAnsi="Courier New" w:cs="Courier New"/>
@@ -16989,7 +14793,6 @@
               </w:rPr>
               <w:t>lastname</w:t>
             </w:r>
-            <w:proofErr w:type="spellEnd"/>
             <w:r>
               <w:rPr>
                 <w:rFonts w:ascii="Courier New" w:eastAsia="Times New Roman" w:hAnsi="Courier New" w:cs="Courier New"/>
@@ -17207,7 +15010,6 @@
                 <w:szCs w:val="27"/>
               </w:rPr>
             </w:pPr>
-            <w:proofErr w:type="spellStart"/>
             <w:r>
               <w:rPr>
                 <w:rFonts w:ascii="Courier New" w:eastAsia="Times New Roman" w:hAnsi="Courier New" w:cs="Courier New"/>
@@ -17218,7 +15020,6 @@
               </w:rPr>
               <w:t>firstname</w:t>
             </w:r>
-            <w:proofErr w:type="spellEnd"/>
             <w:r>
               <w:rPr>
                 <w:rFonts w:ascii="Courier New" w:eastAsia="Times New Roman" w:hAnsi="Courier New" w:cs="Courier New"/>
@@ -17242,25 +15043,7 @@
                 <w:color w:val="008000"/>
                 <w:sz w:val="27"/>
               </w:rPr>
-              <w:t>"</w:t>
-            </w:r>
-            <w:proofErr w:type="spellStart"/>
-            <w:r>
-              <w:rPr>
-                <w:rFonts w:ascii="Courier New" w:eastAsia="Times New Roman" w:hAnsi="Courier New" w:cs="Courier New"/>
-                <w:color w:val="008000"/>
-                <w:sz w:val="27"/>
-              </w:rPr>
-              <w:t>Gautam</w:t>
-            </w:r>
-            <w:proofErr w:type="spellEnd"/>
-            <w:r>
-              <w:rPr>
-                <w:rFonts w:ascii="Courier New" w:eastAsia="Times New Roman" w:hAnsi="Courier New" w:cs="Courier New"/>
-                <w:color w:val="008000"/>
-                <w:sz w:val="27"/>
-              </w:rPr>
-              <w:t>"</w:t>
+              <w:t>"Gautam"</w:t>
             </w:r>
             <w:r>
               <w:rPr>
@@ -17287,7 +15070,6 @@
                 <w:szCs w:val="27"/>
               </w:rPr>
             </w:pPr>
-            <w:proofErr w:type="spellStart"/>
             <w:r>
               <w:rPr>
                 <w:rFonts w:ascii="Courier New" w:eastAsia="Times New Roman" w:hAnsi="Courier New" w:cs="Courier New"/>
@@ -17298,7 +15080,6 @@
               </w:rPr>
               <w:t>lastname</w:t>
             </w:r>
-            <w:proofErr w:type="spellEnd"/>
             <w:r>
               <w:rPr>
                 <w:rFonts w:ascii="Courier New" w:eastAsia="Times New Roman" w:hAnsi="Courier New" w:cs="Courier New"/>
@@ -17523,23 +15304,7 @@
                 <w:color w:val="595959" w:themeColor="text1" w:themeTint="A6"/>
                 <w:sz w:val="32"/>
               </w:rPr>
-              <w:t>$</w:t>
-            </w:r>
-            <w:proofErr w:type="spellStart"/>
-            <w:r>
-              <w:rPr>
-                <w:color w:val="595959" w:themeColor="text1" w:themeTint="A6"/>
-                <w:sz w:val="32"/>
-              </w:rPr>
-              <w:t>http.get</w:t>
-            </w:r>
-            <w:proofErr w:type="spellEnd"/>
-            <w:r>
-              <w:rPr>
-                <w:color w:val="595959" w:themeColor="text1" w:themeTint="A6"/>
-                <w:sz w:val="32"/>
-              </w:rPr>
-              <w:t>("http://localhost/</w:t>
+              <w:t>$http.get("http://localhost/</w:t>
             </w:r>
             <w:r>
               <w:rPr>
@@ -17553,62 +15318,21 @@
                 <w:color w:val="595959" w:themeColor="text1" w:themeTint="A6"/>
                 <w:sz w:val="32"/>
               </w:rPr>
-              <w:t>/</w:t>
-            </w:r>
-            <w:proofErr w:type="spellStart"/>
-            <w:r>
-              <w:rPr>
-                <w:color w:val="595959" w:themeColor="text1" w:themeTint="A6"/>
-                <w:sz w:val="32"/>
-              </w:rPr>
-              <w:t>index.php</w:t>
-            </w:r>
-            <w:proofErr w:type="spellEnd"/>
-            <w:r>
-              <w:rPr>
-                <w:color w:val="595959" w:themeColor="text1" w:themeTint="A6"/>
-                <w:sz w:val="32"/>
-              </w:rPr>
-              <w:t>/</w:t>
-            </w:r>
-            <w:r>
-              <w:rPr>
-                <w:color w:val="595959" w:themeColor="text1" w:themeTint="A6"/>
-                <w:sz w:val="32"/>
-              </w:rPr>
-              <w:t xml:space="preserve"> register/</w:t>
-            </w:r>
-            <w:proofErr w:type="spellStart"/>
-            <w:r>
-              <w:rPr>
-                <w:color w:val="595959" w:themeColor="text1" w:themeTint="A6"/>
-                <w:sz w:val="32"/>
-              </w:rPr>
-              <w:t>vendorlogin</w:t>
-            </w:r>
-            <w:proofErr w:type="spellEnd"/>
-            <w:r>
-              <w:rPr>
-                <w:color w:val="595959" w:themeColor="text1" w:themeTint="A6"/>
-                <w:sz w:val="32"/>
-              </w:rPr>
-              <w:t xml:space="preserve"> ", { </w:t>
-            </w:r>
-            <w:proofErr w:type="spellStart"/>
-            <w:r>
-              <w:rPr>
-                <w:color w:val="595959" w:themeColor="text1" w:themeTint="A6"/>
-                <w:sz w:val="32"/>
-              </w:rPr>
-              <w:t>params</w:t>
-            </w:r>
-            <w:proofErr w:type="spellEnd"/>
-            <w:r>
-              <w:rPr>
-                <w:color w:val="595959" w:themeColor="text1" w:themeTint="A6"/>
-                <w:sz w:val="32"/>
-              </w:rPr>
-              <w:t>:{</w:t>
+              <w:t>/index.php/</w:t>
+            </w:r>
+            <w:r>
+              <w:rPr>
+                <w:color w:val="595959" w:themeColor="text1" w:themeTint="A6"/>
+                <w:sz w:val="32"/>
+              </w:rPr>
+              <w:t xml:space="preserve"> register/vendorlogin</w:t>
+            </w:r>
+            <w:r>
+              <w:rPr>
+                <w:color w:val="595959" w:themeColor="text1" w:themeTint="A6"/>
+                <w:sz w:val="32"/>
+              </w:rPr>
+              <w:t xml:space="preserve"> ", { params:{</w:t>
             </w:r>
             <w:r>
               <w:rPr>
@@ -17689,7 +15413,7 @@
           <w:sz w:val="36"/>
         </w:rPr>
         <w:lastRenderedPageBreak/>
-        <w:t>21</w:t>
+        <w:t>22</w:t>
       </w:r>
       <w:r>
         <w:rPr>
@@ -17756,34 +15480,8 @@
                 <w:color w:val="595959" w:themeColor="text1" w:themeTint="A6"/>
                 <w:sz w:val="32"/>
               </w:rPr>
-              <w:t>Driver status b</w:t>
-            </w:r>
-            <w:r>
-              <w:rPr>
-                <w:b/>
-                <w:color w:val="595959" w:themeColor="text1" w:themeTint="A6"/>
-                <w:sz w:val="32"/>
-              </w:rPr>
-              <w:t>y</w:t>
-            </w:r>
-            <w:r>
-              <w:rPr>
-                <w:b/>
-                <w:color w:val="595959" w:themeColor="text1" w:themeTint="A6"/>
-                <w:sz w:val="32"/>
-              </w:rPr>
-              <w:t xml:space="preserve"> location and </w:t>
-            </w:r>
-            <w:proofErr w:type="spellStart"/>
-            <w:r>
-              <w:rPr>
-                <w:b/>
-                <w:color w:val="595959" w:themeColor="text1" w:themeTint="A6"/>
-                <w:sz w:val="32"/>
-              </w:rPr>
-              <w:t>vehicleid</w:t>
-            </w:r>
-            <w:proofErr w:type="spellEnd"/>
+              <w:t>Driver status by location and vehicleid</w:t>
+            </w:r>
           </w:p>
         </w:tc>
       </w:tr>
@@ -17824,17 +15522,8 @@
                 <w:color w:val="595959" w:themeColor="text1" w:themeTint="A6"/>
                 <w:sz w:val="32"/>
               </w:rPr>
-              <w:t>d2hBackend/</w:t>
-            </w:r>
-            <w:proofErr w:type="spellStart"/>
-            <w:r>
-              <w:rPr>
-                <w:color w:val="595959" w:themeColor="text1" w:themeTint="A6"/>
-                <w:sz w:val="32"/>
-              </w:rPr>
-              <w:t>index.php</w:t>
-            </w:r>
-            <w:proofErr w:type="spellEnd"/>
+              <w:t>d2hBackend/index.php</w:t>
+            </w:r>
             <w:r>
               <w:rPr>
                 <w:color w:val="595959" w:themeColor="text1" w:themeTint="A6"/>
@@ -17842,7 +15531,6 @@
               </w:rPr>
               <w:t>/</w:t>
             </w:r>
-            <w:proofErr w:type="spellStart"/>
             <w:r>
               <w:rPr>
                 <w:color w:val="595959" w:themeColor="text1" w:themeTint="A6"/>
@@ -17850,7 +15538,6 @@
               </w:rPr>
               <w:t>vehicle_details</w:t>
             </w:r>
-            <w:proofErr w:type="spellEnd"/>
             <w:r>
               <w:rPr>
                 <w:color w:val="595959" w:themeColor="text1" w:themeTint="A6"/>
@@ -17858,7 +15545,6 @@
               </w:rPr>
               <w:t>/</w:t>
             </w:r>
-            <w:proofErr w:type="spellStart"/>
             <w:r>
               <w:rPr>
                 <w:color w:val="595959" w:themeColor="text1" w:themeTint="A6"/>
@@ -17866,7 +15552,6 @@
               </w:rPr>
               <w:t>driverstatus</w:t>
             </w:r>
-            <w:proofErr w:type="spellEnd"/>
           </w:p>
         </w:tc>
       </w:tr>
@@ -17929,17 +15614,8 @@
                 <w:b/>
                 <w:sz w:val="36"/>
               </w:rPr>
-              <w:t xml:space="preserve">Data </w:t>
-            </w:r>
-            <w:proofErr w:type="spellStart"/>
-            <w:r>
-              <w:rPr>
-                <w:b/>
-                <w:sz w:val="36"/>
-              </w:rPr>
-              <w:t>Params</w:t>
-            </w:r>
-            <w:proofErr w:type="spellEnd"/>
+              <w:t>Data Params</w:t>
+            </w:r>
           </w:p>
         </w:tc>
         <w:tc>
@@ -17960,18 +15636,8 @@
                 <w:color w:val="595959" w:themeColor="text1" w:themeTint="A6"/>
                 <w:sz w:val="32"/>
               </w:rPr>
-              <w:t>$id, $</w:t>
-            </w:r>
-            <w:proofErr w:type="spellStart"/>
-            <w:r>
-              <w:rPr>
-                <w:i/>
-                <w:color w:val="595959" w:themeColor="text1" w:themeTint="A6"/>
-                <w:sz w:val="32"/>
-              </w:rPr>
-              <w:t>location:latitude,longitude</w:t>
-            </w:r>
-            <w:proofErr w:type="spellEnd"/>
+              <w:t>$id, $location:latitude,longitude</w:t>
+            </w:r>
           </w:p>
         </w:tc>
       </w:tr>
@@ -18006,55 +15672,27 @@
                 <w:sz w:val="32"/>
               </w:rPr>
             </w:pPr>
-            <w:proofErr w:type="spellStart"/>
-            <w:r>
-              <w:rPr>
-                <w:sz w:val="32"/>
-              </w:rPr>
-              <w:t>jSon</w:t>
-            </w:r>
-            <w:proofErr w:type="spellEnd"/>
-            <w:r>
-              <w:rPr>
-                <w:sz w:val="32"/>
-              </w:rPr>
-              <w:t xml:space="preserve"> format data </w:t>
-            </w:r>
-          </w:p>
-          <w:p>
-            <w:pPr>
-              <w:rPr>
-                <w:rFonts w:ascii="Courier New" w:eastAsia="Times New Roman" w:hAnsi="Courier New" w:cs="Courier New"/>
-                <w:color w:val="000000"/>
-                <w:sz w:val="27"/>
-                <w:szCs w:val="27"/>
-              </w:rPr>
-            </w:pPr>
-            <w:r>
-              <w:rPr>
-                <w:sz w:val="32"/>
-              </w:rPr>
-              <w:t xml:space="preserve">returns true if </w:t>
-            </w:r>
-            <w:proofErr w:type="spellStart"/>
-            <w:r>
-              <w:rPr>
-                <w:sz w:val="32"/>
-              </w:rPr>
-              <w:t>driverstatus</w:t>
-            </w:r>
-            <w:proofErr w:type="spellEnd"/>
-            <w:r>
-              <w:rPr>
-                <w:sz w:val="32"/>
-              </w:rPr>
-              <w:t xml:space="preserve"> is 1</w:t>
-            </w:r>
-            <w:r>
-              <w:rPr>
-                <w:sz w:val="32"/>
-              </w:rPr>
-              <w:t xml:space="preserve"> else false</w:t>
+            <w:r>
+              <w:rPr>
+                <w:sz w:val="32"/>
+              </w:rPr>
+              <w:t xml:space="preserve">jSon format data </w:t>
+            </w:r>
+          </w:p>
+          <w:p>
+            <w:pPr>
+              <w:rPr>
+                <w:rFonts w:ascii="Courier New" w:eastAsia="Times New Roman" w:hAnsi="Courier New" w:cs="Courier New"/>
+                <w:color w:val="000000"/>
+                <w:sz w:val="27"/>
+                <w:szCs w:val="27"/>
+              </w:rPr>
+            </w:pPr>
+            <w:r>
+              <w:rPr>
+                <w:sz w:val="32"/>
+              </w:rPr>
+              <w:t>returns true if driverstatus is 1 else false</w:t>
             </w:r>
           </w:p>
         </w:tc>
@@ -18140,23 +15778,7 @@
                 <w:color w:val="595959" w:themeColor="text1" w:themeTint="A6"/>
                 <w:sz w:val="32"/>
               </w:rPr>
-              <w:t>$</w:t>
-            </w:r>
-            <w:proofErr w:type="spellStart"/>
-            <w:r>
-              <w:rPr>
-                <w:color w:val="595959" w:themeColor="text1" w:themeTint="A6"/>
-                <w:sz w:val="32"/>
-              </w:rPr>
-              <w:t>http.get</w:t>
-            </w:r>
-            <w:proofErr w:type="spellEnd"/>
-            <w:r>
-              <w:rPr>
-                <w:color w:val="595959" w:themeColor="text1" w:themeTint="A6"/>
-                <w:sz w:val="32"/>
-              </w:rPr>
-              <w:t>("http://localhost/</w:t>
+              <w:t>$http.get("http://localhost/</w:t>
             </w:r>
             <w:r>
               <w:rPr>
@@ -18170,48 +15792,22 @@
                 <w:color w:val="595959" w:themeColor="text1" w:themeTint="A6"/>
                 <w:sz w:val="32"/>
               </w:rPr>
+              <w:t>/index.php/</w:t>
+            </w:r>
+            <w:r>
+              <w:rPr>
+                <w:color w:val="595959" w:themeColor="text1" w:themeTint="A6"/>
+                <w:sz w:val="32"/>
+              </w:rPr>
+              <w:t xml:space="preserve"> vehicle_details</w:t>
+            </w:r>
+            <w:r>
+              <w:rPr>
+                <w:color w:val="595959" w:themeColor="text1" w:themeTint="A6"/>
+                <w:sz w:val="32"/>
+              </w:rPr>
               <w:t>/</w:t>
             </w:r>
-            <w:proofErr w:type="spellStart"/>
-            <w:r>
-              <w:rPr>
-                <w:color w:val="595959" w:themeColor="text1" w:themeTint="A6"/>
-                <w:sz w:val="32"/>
-              </w:rPr>
-              <w:t>index.php</w:t>
-            </w:r>
-            <w:proofErr w:type="spellEnd"/>
-            <w:r>
-              <w:rPr>
-                <w:color w:val="595959" w:themeColor="text1" w:themeTint="A6"/>
-                <w:sz w:val="32"/>
-              </w:rPr>
-              <w:t>/</w:t>
-            </w:r>
-            <w:r>
-              <w:rPr>
-                <w:color w:val="595959" w:themeColor="text1" w:themeTint="A6"/>
-                <w:sz w:val="32"/>
-              </w:rPr>
-              <w:t xml:space="preserve"> </w:t>
-            </w:r>
-            <w:proofErr w:type="spellStart"/>
-            <w:r>
-              <w:rPr>
-                <w:color w:val="595959" w:themeColor="text1" w:themeTint="A6"/>
-                <w:sz w:val="32"/>
-              </w:rPr>
-              <w:t>vehicle_details</w:t>
-            </w:r>
-            <w:proofErr w:type="spellEnd"/>
-            <w:r>
-              <w:rPr>
-                <w:color w:val="595959" w:themeColor="text1" w:themeTint="A6"/>
-                <w:sz w:val="32"/>
-              </w:rPr>
-              <w:t>/</w:t>
-            </w:r>
-            <w:proofErr w:type="spellStart"/>
             <w:r>
               <w:rPr>
                 <w:color w:val="595959" w:themeColor="text1" w:themeTint="A6"/>
@@ -18219,60 +15815,20 @@
               </w:rPr>
               <w:t>driverstatus</w:t>
             </w:r>
-            <w:proofErr w:type="spellEnd"/>
-            <w:r>
-              <w:rPr>
-                <w:color w:val="595959" w:themeColor="text1" w:themeTint="A6"/>
-                <w:sz w:val="32"/>
-              </w:rPr>
-              <w:t xml:space="preserve"> </w:t>
-            </w:r>
-            <w:r>
-              <w:rPr>
-                <w:color w:val="595959" w:themeColor="text1" w:themeTint="A6"/>
-                <w:sz w:val="32"/>
-              </w:rPr>
-              <w:t xml:space="preserve">", { </w:t>
-            </w:r>
-            <w:proofErr w:type="spellStart"/>
-            <w:r>
-              <w:rPr>
-                <w:color w:val="595959" w:themeColor="text1" w:themeTint="A6"/>
-                <w:sz w:val="32"/>
-              </w:rPr>
-              <w:t>params</w:t>
-            </w:r>
-            <w:proofErr w:type="spellEnd"/>
-            <w:r>
-              <w:rPr>
-                <w:color w:val="595959" w:themeColor="text1" w:themeTint="A6"/>
-                <w:sz w:val="32"/>
-              </w:rPr>
-              <w:t>:{</w:t>
-            </w:r>
-            <w:r>
-              <w:rPr>
-                <w:color w:val="595959" w:themeColor="text1" w:themeTint="A6"/>
-                <w:sz w:val="32"/>
-              </w:rPr>
-              <w:t xml:space="preserve"> $id</w:t>
-            </w:r>
-            <w:r>
-              <w:rPr>
-                <w:color w:val="595959" w:themeColor="text1" w:themeTint="A6"/>
-                <w:sz w:val="32"/>
-              </w:rPr>
-              <w:t>, $</w:t>
-            </w:r>
-            <w:proofErr w:type="spellStart"/>
-            <w:r>
-              <w:rPr>
-                <w:color w:val="595959" w:themeColor="text1" w:themeTint="A6"/>
-                <w:sz w:val="32"/>
-              </w:rPr>
-              <w:t>location:latitude,longitude</w:t>
-            </w:r>
-            <w:proofErr w:type="spellEnd"/>
+            <w:r>
+              <w:rPr>
+                <w:color w:val="595959" w:themeColor="text1" w:themeTint="A6"/>
+                <w:sz w:val="32"/>
+              </w:rPr>
+              <w:t xml:space="preserve"> ", { params:{</w:t>
+            </w:r>
+            <w:r>
+              <w:rPr>
+                <w:color w:val="595959" w:themeColor="text1" w:themeTint="A6"/>
+                <w:sz w:val="32"/>
+              </w:rPr>
+              <w:t xml:space="preserve"> $id, $location:latitude,longitude</w:t>
+            </w:r>
             <w:r>
               <w:rPr>
                 <w:color w:val="595959" w:themeColor="text1" w:themeTint="A6"/>
@@ -18348,8 +15904,10 @@
           <w:b/>
           <w:sz w:val="36"/>
         </w:rPr>
-        <w:t>2</w:t>
+        <w:t>3</w:t>
       </w:r>
+      <w:bookmarkStart w:id="0" w:name="_GoBack"/>
+      <w:bookmarkEnd w:id="0"/>
       <w:r>
         <w:rPr>
           <w:b/>
@@ -18402,7 +15960,6 @@
                 <w:sz w:val="32"/>
               </w:rPr>
             </w:pPr>
-            <w:proofErr w:type="spellStart"/>
             <w:r>
               <w:rPr>
                 <w:b/>
@@ -18411,33 +15968,14 @@
               </w:rPr>
               <w:t>Driveravailabilitystatus</w:t>
             </w:r>
-            <w:proofErr w:type="spellEnd"/>
-            <w:r>
-              <w:rPr>
-                <w:b/>
-                <w:color w:val="595959" w:themeColor="text1" w:themeTint="A6"/>
-                <w:sz w:val="32"/>
-              </w:rPr>
-              <w:t xml:space="preserve"> </w:t>
-            </w:r>
-            <w:r>
-              <w:rPr>
-                <w:b/>
-                <w:color w:val="595959" w:themeColor="text1" w:themeTint="A6"/>
-                <w:sz w:val="32"/>
-              </w:rPr>
-              <w:t xml:space="preserve">by location and </w:t>
-            </w:r>
-            <w:proofErr w:type="spellStart"/>
-            <w:r>
-              <w:rPr>
-                <w:b/>
-                <w:color w:val="595959" w:themeColor="text1" w:themeTint="A6"/>
-                <w:sz w:val="32"/>
-              </w:rPr>
-              <w:t>vehicleid</w:t>
-            </w:r>
-            <w:proofErr w:type="spellEnd"/>
+            <w:r>
+              <w:rPr>
+                <w:b/>
+                <w:color w:val="595959" w:themeColor="text1" w:themeTint="A6"/>
+                <w:sz w:val="32"/>
+              </w:rPr>
+              <w:t xml:space="preserve"> by location and vehicleid</w:t>
+            </w:r>
           </w:p>
         </w:tc>
       </w:tr>
@@ -18478,17 +16016,8 @@
                 <w:color w:val="595959" w:themeColor="text1" w:themeTint="A6"/>
                 <w:sz w:val="32"/>
               </w:rPr>
-              <w:t>d2hBackend/</w:t>
-            </w:r>
-            <w:proofErr w:type="spellStart"/>
-            <w:r>
-              <w:rPr>
-                <w:color w:val="595959" w:themeColor="text1" w:themeTint="A6"/>
-                <w:sz w:val="32"/>
-              </w:rPr>
-              <w:t>index.php</w:t>
-            </w:r>
-            <w:proofErr w:type="spellEnd"/>
+              <w:t>d2hBackend/index.php</w:t>
+            </w:r>
             <w:r>
               <w:rPr>
                 <w:color w:val="595959" w:themeColor="text1" w:themeTint="A6"/>
@@ -18496,7 +16025,6 @@
               </w:rPr>
               <w:t>/</w:t>
             </w:r>
-            <w:proofErr w:type="spellStart"/>
             <w:r>
               <w:rPr>
                 <w:color w:val="595959" w:themeColor="text1" w:themeTint="A6"/>
@@ -18504,7 +16032,6 @@
               </w:rPr>
               <w:t>vehicle_details</w:t>
             </w:r>
-            <w:proofErr w:type="spellEnd"/>
             <w:r>
               <w:rPr>
                 <w:color w:val="595959" w:themeColor="text1" w:themeTint="A6"/>
@@ -18515,7 +16042,6 @@
             <w:r>
               <w:t xml:space="preserve"> </w:t>
             </w:r>
-            <w:proofErr w:type="spellStart"/>
             <w:r>
               <w:rPr>
                 <w:color w:val="595959" w:themeColor="text1" w:themeTint="A6"/>
@@ -18523,7 +16049,6 @@
               </w:rPr>
               <w:t>driveravailabilitystatus</w:t>
             </w:r>
-            <w:proofErr w:type="spellEnd"/>
           </w:p>
         </w:tc>
       </w:tr>
@@ -18586,17 +16111,8 @@
                 <w:b/>
                 <w:sz w:val="36"/>
               </w:rPr>
-              <w:t xml:space="preserve">Data </w:t>
-            </w:r>
-            <w:proofErr w:type="spellStart"/>
-            <w:r>
-              <w:rPr>
-                <w:b/>
-                <w:sz w:val="36"/>
-              </w:rPr>
-              <w:t>Params</w:t>
-            </w:r>
-            <w:proofErr w:type="spellEnd"/>
+              <w:t>Data Params</w:t>
+            </w:r>
           </w:p>
         </w:tc>
         <w:tc>
@@ -18617,34 +16133,8 @@
                 <w:color w:val="595959" w:themeColor="text1" w:themeTint="A6"/>
                 <w:sz w:val="32"/>
               </w:rPr>
-              <w:t>$id</w:t>
-            </w:r>
-            <w:r>
-              <w:rPr>
-                <w:i/>
-                <w:color w:val="595959" w:themeColor="text1" w:themeTint="A6"/>
-                <w:sz w:val="32"/>
-              </w:rPr>
-              <w:t xml:space="preserve">, </w:t>
-            </w:r>
-            <w:r>
-              <w:rPr>
-                <w:i/>
-                <w:color w:val="595959" w:themeColor="text1" w:themeTint="A6"/>
-                <w:sz w:val="32"/>
-              </w:rPr>
-              <w:t>$</w:t>
-            </w:r>
-            <w:proofErr w:type="spellStart"/>
-            <w:r>
-              <w:rPr>
-                <w:i/>
-                <w:color w:val="595959" w:themeColor="text1" w:themeTint="A6"/>
-                <w:sz w:val="32"/>
-              </w:rPr>
-              <w:t>location:latitude,longitude</w:t>
-            </w:r>
-            <w:proofErr w:type="spellEnd"/>
+              <w:t>$id, $location:latitude,longitude</w:t>
+            </w:r>
           </w:p>
         </w:tc>
       </w:tr>
@@ -18679,19 +16169,11 @@
                 <w:sz w:val="32"/>
               </w:rPr>
             </w:pPr>
-            <w:proofErr w:type="spellStart"/>
-            <w:r>
-              <w:rPr>
-                <w:sz w:val="32"/>
-              </w:rPr>
-              <w:t>jSon</w:t>
-            </w:r>
-            <w:proofErr w:type="spellEnd"/>
-            <w:r>
-              <w:rPr>
-                <w:sz w:val="32"/>
-              </w:rPr>
-              <w:t xml:space="preserve"> format data </w:t>
+            <w:r>
+              <w:rPr>
+                <w:sz w:val="32"/>
+              </w:rPr>
+              <w:t xml:space="preserve">jSon format data </w:t>
             </w:r>
           </w:p>
           <w:p>
@@ -18709,7 +16191,6 @@
               </w:rPr>
               <w:t xml:space="preserve">returns true if </w:t>
             </w:r>
-            <w:proofErr w:type="spellStart"/>
             <w:r>
               <w:rPr>
                 <w:sz w:val="32"/>
@@ -18720,14 +16201,7 @@
               <w:rPr>
                 <w:sz w:val="32"/>
               </w:rPr>
-              <w:t>is</w:t>
-            </w:r>
-            <w:proofErr w:type="spellEnd"/>
-            <w:r>
-              <w:rPr>
-                <w:sz w:val="32"/>
-              </w:rPr>
-              <w:t xml:space="preserve"> 1 else false</w:t>
+              <w:t>is 1 else false</w:t>
             </w:r>
           </w:p>
         </w:tc>
@@ -18813,23 +16287,7 @@
                 <w:color w:val="595959" w:themeColor="text1" w:themeTint="A6"/>
                 <w:sz w:val="32"/>
               </w:rPr>
-              <w:t>$</w:t>
-            </w:r>
-            <w:proofErr w:type="spellStart"/>
-            <w:r>
-              <w:rPr>
-                <w:color w:val="595959" w:themeColor="text1" w:themeTint="A6"/>
-                <w:sz w:val="32"/>
-              </w:rPr>
-              <w:t>http.get</w:t>
-            </w:r>
-            <w:proofErr w:type="spellEnd"/>
-            <w:r>
-              <w:rPr>
-                <w:color w:val="595959" w:themeColor="text1" w:themeTint="A6"/>
-                <w:sz w:val="32"/>
-              </w:rPr>
-              <w:t>("http://localhost/</w:t>
+              <w:t>$http.get("http://localhost/</w:t>
             </w:r>
             <w:r>
               <w:rPr>
@@ -18843,109 +16301,43 @@
                 <w:color w:val="595959" w:themeColor="text1" w:themeTint="A6"/>
                 <w:sz w:val="32"/>
               </w:rPr>
+              <w:t>/index.php/</w:t>
+            </w:r>
+            <w:r>
+              <w:rPr>
+                <w:color w:val="595959" w:themeColor="text1" w:themeTint="A6"/>
+                <w:sz w:val="32"/>
+              </w:rPr>
+              <w:t xml:space="preserve"> vehicle_details</w:t>
+            </w:r>
+            <w:r>
+              <w:rPr>
+                <w:color w:val="595959" w:themeColor="text1" w:themeTint="A6"/>
+                <w:sz w:val="32"/>
+              </w:rPr>
               <w:t>/</w:t>
             </w:r>
-            <w:proofErr w:type="spellStart"/>
-            <w:r>
-              <w:rPr>
-                <w:color w:val="595959" w:themeColor="text1" w:themeTint="A6"/>
-                <w:sz w:val="32"/>
-              </w:rPr>
-              <w:t>index.php</w:t>
-            </w:r>
-            <w:proofErr w:type="spellEnd"/>
-            <w:r>
-              <w:rPr>
-                <w:color w:val="595959" w:themeColor="text1" w:themeTint="A6"/>
-                <w:sz w:val="32"/>
-              </w:rPr>
-              <w:t>/</w:t>
-            </w:r>
-            <w:r>
-              <w:rPr>
-                <w:color w:val="595959" w:themeColor="text1" w:themeTint="A6"/>
-                <w:sz w:val="32"/>
-              </w:rPr>
-              <w:t xml:space="preserve"> </w:t>
-            </w:r>
-            <w:proofErr w:type="spellStart"/>
-            <w:r>
-              <w:rPr>
-                <w:color w:val="595959" w:themeColor="text1" w:themeTint="A6"/>
-                <w:sz w:val="32"/>
-              </w:rPr>
-              <w:t>vehicle_details</w:t>
-            </w:r>
-            <w:proofErr w:type="spellEnd"/>
-            <w:r>
-              <w:rPr>
-                <w:color w:val="595959" w:themeColor="text1" w:themeTint="A6"/>
-                <w:sz w:val="32"/>
-              </w:rPr>
-              <w:t>/</w:t>
-            </w:r>
-            <w:proofErr w:type="spellStart"/>
-            <w:r>
-              <w:rPr>
-                <w:color w:val="595959" w:themeColor="text1" w:themeTint="A6"/>
-                <w:sz w:val="32"/>
-              </w:rPr>
-              <w:t>driveravailabilitystatus</w:t>
-            </w:r>
-            <w:proofErr w:type="spellEnd"/>
-            <w:r>
-              <w:rPr>
-                <w:color w:val="595959" w:themeColor="text1" w:themeTint="A6"/>
-                <w:sz w:val="32"/>
-              </w:rPr>
-              <w:t xml:space="preserve"> </w:t>
-            </w:r>
-            <w:r>
-              <w:rPr>
-                <w:color w:val="595959" w:themeColor="text1" w:themeTint="A6"/>
-                <w:sz w:val="32"/>
-              </w:rPr>
-              <w:t xml:space="preserve">", { </w:t>
-            </w:r>
-            <w:proofErr w:type="spellStart"/>
-            <w:r>
-              <w:rPr>
-                <w:color w:val="595959" w:themeColor="text1" w:themeTint="A6"/>
-                <w:sz w:val="32"/>
-              </w:rPr>
-              <w:t>params</w:t>
-            </w:r>
-            <w:proofErr w:type="spellEnd"/>
-            <w:r>
-              <w:rPr>
-                <w:color w:val="595959" w:themeColor="text1" w:themeTint="A6"/>
-                <w:sz w:val="32"/>
-              </w:rPr>
-              <w:t>:{</w:t>
-            </w:r>
-            <w:r>
-              <w:rPr>
-                <w:color w:val="595959" w:themeColor="text1" w:themeTint="A6"/>
-                <w:sz w:val="32"/>
-              </w:rPr>
-              <w:t xml:space="preserve"> </w:t>
-            </w:r>
-            <w:r>
-              <w:rPr>
-                <w:color w:val="595959" w:themeColor="text1" w:themeTint="A6"/>
-                <w:sz w:val="32"/>
-              </w:rPr>
-              <w:t>$id, $</w:t>
-            </w:r>
-            <w:proofErr w:type="spellStart"/>
-            <w:r>
-              <w:rPr>
-                <w:color w:val="595959" w:themeColor="text1" w:themeTint="A6"/>
-                <w:sz w:val="32"/>
-              </w:rPr>
-              <w:t>location:latitude,longitude</w:t>
-            </w:r>
-            <w:proofErr w:type="spellEnd"/>
+            <w:r>
+              <w:rPr>
+                <w:color w:val="595959" w:themeColor="text1" w:themeTint="A6"/>
+                <w:sz w:val="32"/>
+              </w:rPr>
+              <w:t xml:space="preserve">driveravailabilitystatus </w:t>
+            </w:r>
+            <w:r>
+              <w:rPr>
+                <w:color w:val="595959" w:themeColor="text1" w:themeTint="A6"/>
+                <w:sz w:val="32"/>
+              </w:rPr>
+              <w:t>", { params:{</w:t>
+            </w:r>
+            <w:r>
+              <w:rPr>
+                <w:color w:val="595959" w:themeColor="text1" w:themeTint="A6"/>
+                <w:sz w:val="32"/>
+              </w:rPr>
+              <w:t xml:space="preserve"> $id, $location:latitude,longitude</w:t>
+            </w:r>
             <w:r>
               <w:rPr>
                 <w:color w:val="595959" w:themeColor="text1" w:themeTint="A6"/>
@@ -19077,25 +16469,7 @@
                 <w:color w:val="595959" w:themeColor="text1" w:themeTint="A6"/>
                 <w:sz w:val="32"/>
               </w:rPr>
-              <w:t xml:space="preserve">Update driver active status by </w:t>
-            </w:r>
-            <w:proofErr w:type="spellStart"/>
-            <w:r>
-              <w:rPr>
-                <w:b/>
-                <w:color w:val="595959" w:themeColor="text1" w:themeTint="A6"/>
-                <w:sz w:val="32"/>
-              </w:rPr>
-              <w:t>vehicleid</w:t>
-            </w:r>
-            <w:proofErr w:type="spellEnd"/>
-            <w:r>
-              <w:rPr>
-                <w:b/>
-                <w:color w:val="595959" w:themeColor="text1" w:themeTint="A6"/>
-                <w:sz w:val="32"/>
-              </w:rPr>
-              <w:t>, location</w:t>
+              <w:t>Update driver active status by vehicleid, location</w:t>
             </w:r>
           </w:p>
         </w:tc>
@@ -19137,17 +16511,8 @@
                 <w:color w:val="595959" w:themeColor="text1" w:themeTint="A6"/>
                 <w:sz w:val="32"/>
               </w:rPr>
-              <w:t>d2hBackend/</w:t>
-            </w:r>
-            <w:proofErr w:type="spellStart"/>
-            <w:r>
-              <w:rPr>
-                <w:color w:val="595959" w:themeColor="text1" w:themeTint="A6"/>
-                <w:sz w:val="32"/>
-              </w:rPr>
-              <w:t>index.php</w:t>
-            </w:r>
-            <w:proofErr w:type="spellEnd"/>
+              <w:t>d2hBackend/index.php</w:t>
+            </w:r>
             <w:r>
               <w:rPr>
                 <w:color w:val="595959" w:themeColor="text1" w:themeTint="A6"/>
@@ -19160,28 +16525,18 @@
                 <w:color w:val="595959" w:themeColor="text1" w:themeTint="A6"/>
                 <w:sz w:val="32"/>
               </w:rPr>
+              <w:t xml:space="preserve"> vehicle_details</w:t>
+            </w:r>
+            <w:r>
+              <w:rPr>
+                <w:color w:val="595959" w:themeColor="text1" w:themeTint="A6"/>
+                <w:sz w:val="32"/>
+              </w:rPr>
+              <w:t>/</w:t>
+            </w:r>
+            <w:r>
               <w:t xml:space="preserve"> </w:t>
             </w:r>
-            <w:proofErr w:type="spellStart"/>
-            <w:r>
-              <w:rPr>
-                <w:color w:val="595959" w:themeColor="text1" w:themeTint="A6"/>
-                <w:sz w:val="32"/>
-              </w:rPr>
-              <w:t>vehicle_details</w:t>
-            </w:r>
-            <w:proofErr w:type="spellEnd"/>
-            <w:r>
-              <w:rPr>
-                <w:color w:val="595959" w:themeColor="text1" w:themeTint="A6"/>
-                <w:sz w:val="32"/>
-              </w:rPr>
-              <w:t>/</w:t>
-            </w:r>
-            <w:r>
-              <w:t xml:space="preserve"> </w:t>
-            </w:r>
-            <w:proofErr w:type="spellStart"/>
             <w:r>
               <w:rPr>
                 <w:color w:val="595959" w:themeColor="text1" w:themeTint="A6"/>
@@ -19189,7 +16544,6 @@
               </w:rPr>
               <w:t>driverupdate</w:t>
             </w:r>
-            <w:proofErr w:type="spellEnd"/>
           </w:p>
         </w:tc>
       </w:tr>
@@ -19252,17 +16606,8 @@
                 <w:b/>
                 <w:sz w:val="36"/>
               </w:rPr>
-              <w:t xml:space="preserve">Data </w:t>
-            </w:r>
-            <w:proofErr w:type="spellStart"/>
-            <w:r>
-              <w:rPr>
-                <w:b/>
-                <w:sz w:val="36"/>
-              </w:rPr>
-              <w:t>Params</w:t>
-            </w:r>
-            <w:proofErr w:type="spellEnd"/>
+              <w:t>Data Params</w:t>
+            </w:r>
           </w:p>
         </w:tc>
         <w:tc>
@@ -19283,18 +16628,8 @@
                 <w:color w:val="595959" w:themeColor="text1" w:themeTint="A6"/>
                 <w:sz w:val="32"/>
               </w:rPr>
-              <w:t>$id, $</w:t>
-            </w:r>
-            <w:proofErr w:type="spellStart"/>
-            <w:r>
-              <w:rPr>
-                <w:i/>
-                <w:color w:val="595959" w:themeColor="text1" w:themeTint="A6"/>
-                <w:sz w:val="32"/>
-              </w:rPr>
-              <w:t>location:latitude,longitude</w:t>
-            </w:r>
-            <w:proofErr w:type="spellEnd"/>
+              <w:t>$id, $location:latitude,longitude</w:t>
+            </w:r>
           </w:p>
         </w:tc>
       </w:tr>
@@ -19329,38 +16664,24 @@
                 <w:sz w:val="32"/>
               </w:rPr>
             </w:pPr>
-            <w:proofErr w:type="spellStart"/>
-            <w:r>
-              <w:rPr>
-                <w:sz w:val="32"/>
-              </w:rPr>
-              <w:t>jSon</w:t>
-            </w:r>
-            <w:proofErr w:type="spellEnd"/>
-            <w:r>
-              <w:rPr>
-                <w:sz w:val="32"/>
-              </w:rPr>
-              <w:t xml:space="preserve"> format data </w:t>
-            </w:r>
-          </w:p>
-          <w:p>
-            <w:pPr>
-              <w:rPr>
-                <w:sz w:val="32"/>
-              </w:rPr>
-            </w:pPr>
-            <w:r>
-              <w:rPr>
-                <w:sz w:val="32"/>
-              </w:rPr>
-              <w:t xml:space="preserve">returns true if </w:t>
-            </w:r>
-            <w:r>
-              <w:rPr>
-                <w:sz w:val="32"/>
-              </w:rPr>
-              <w:t>driver change the status to 1</w:t>
+            <w:r>
+              <w:rPr>
+                <w:sz w:val="32"/>
+              </w:rPr>
+              <w:t xml:space="preserve">jSon format data </w:t>
+            </w:r>
+          </w:p>
+          <w:p>
+            <w:pPr>
+              <w:rPr>
+                <w:sz w:val="32"/>
+              </w:rPr>
+            </w:pPr>
+            <w:r>
+              <w:rPr>
+                <w:sz w:val="32"/>
+              </w:rPr>
+              <w:t>returns true if driver change the status to 1</w:t>
             </w:r>
           </w:p>
         </w:tc>
@@ -19446,23 +16767,7 @@
                 <w:color w:val="595959" w:themeColor="text1" w:themeTint="A6"/>
                 <w:sz w:val="32"/>
               </w:rPr>
-              <w:t>$</w:t>
-            </w:r>
-            <w:proofErr w:type="spellStart"/>
-            <w:r>
-              <w:rPr>
-                <w:color w:val="595959" w:themeColor="text1" w:themeTint="A6"/>
-                <w:sz w:val="32"/>
-              </w:rPr>
-              <w:t>http.get</w:t>
-            </w:r>
-            <w:proofErr w:type="spellEnd"/>
-            <w:r>
-              <w:rPr>
-                <w:color w:val="595959" w:themeColor="text1" w:themeTint="A6"/>
-                <w:sz w:val="32"/>
-              </w:rPr>
-              <w:t>("http://localhost/</w:t>
+              <w:t>$http.get("http://localhost/</w:t>
             </w:r>
             <w:r>
               <w:rPr>
@@ -19476,125 +16781,43 @@
                 <w:color w:val="595959" w:themeColor="text1" w:themeTint="A6"/>
                 <w:sz w:val="32"/>
               </w:rPr>
-              <w:t>/</w:t>
-            </w:r>
-            <w:proofErr w:type="spellStart"/>
-            <w:r>
-              <w:rPr>
-                <w:color w:val="595959" w:themeColor="text1" w:themeTint="A6"/>
-                <w:sz w:val="32"/>
-              </w:rPr>
-              <w:t>index.php</w:t>
-            </w:r>
-            <w:proofErr w:type="spellEnd"/>
-            <w:r>
-              <w:rPr>
-                <w:color w:val="595959" w:themeColor="text1" w:themeTint="A6"/>
-                <w:sz w:val="32"/>
-              </w:rPr>
-              <w:t>/</w:t>
-            </w:r>
-            <w:r>
-              <w:rPr>
-                <w:color w:val="595959" w:themeColor="text1" w:themeTint="A6"/>
-                <w:sz w:val="32"/>
-              </w:rPr>
-              <w:t xml:space="preserve"> </w:t>
-            </w:r>
-            <w:proofErr w:type="spellStart"/>
-            <w:r>
-              <w:rPr>
-                <w:color w:val="595959" w:themeColor="text1" w:themeTint="A6"/>
-                <w:sz w:val="32"/>
-              </w:rPr>
-              <w:t>vehicle_details</w:t>
-            </w:r>
-            <w:proofErr w:type="spellEnd"/>
-            <w:r>
-              <w:rPr>
-                <w:color w:val="595959" w:themeColor="text1" w:themeTint="A6"/>
-                <w:sz w:val="32"/>
-              </w:rPr>
-              <w:t xml:space="preserve"> </w:t>
-            </w:r>
-            <w:r>
-              <w:rPr>
-                <w:color w:val="595959" w:themeColor="text1" w:themeTint="A6"/>
-                <w:sz w:val="32"/>
-              </w:rPr>
-              <w:t>/</w:t>
-            </w:r>
-            <w:r>
-              <w:rPr>
-                <w:color w:val="595959" w:themeColor="text1" w:themeTint="A6"/>
-                <w:sz w:val="32"/>
-              </w:rPr>
-              <w:t xml:space="preserve"> </w:t>
-            </w:r>
-            <w:proofErr w:type="spellStart"/>
-            <w:r>
-              <w:rPr>
-                <w:color w:val="595959" w:themeColor="text1" w:themeTint="A6"/>
-                <w:sz w:val="32"/>
-              </w:rPr>
-              <w:t>driverupdate</w:t>
-            </w:r>
-            <w:proofErr w:type="spellEnd"/>
-            <w:r>
-              <w:rPr>
-                <w:color w:val="595959" w:themeColor="text1" w:themeTint="A6"/>
-                <w:sz w:val="32"/>
-              </w:rPr>
-              <w:t xml:space="preserve"> </w:t>
-            </w:r>
-            <w:bookmarkStart w:id="0" w:name="_GoBack"/>
-            <w:bookmarkEnd w:id="0"/>
-            <w:r>
-              <w:rPr>
-                <w:color w:val="595959" w:themeColor="text1" w:themeTint="A6"/>
-                <w:sz w:val="32"/>
-              </w:rPr>
-              <w:t xml:space="preserve">", { </w:t>
-            </w:r>
-            <w:proofErr w:type="spellStart"/>
-            <w:r>
-              <w:rPr>
-                <w:color w:val="595959" w:themeColor="text1" w:themeTint="A6"/>
-                <w:sz w:val="32"/>
-              </w:rPr>
-              <w:t>params</w:t>
-            </w:r>
-            <w:proofErr w:type="spellEnd"/>
-            <w:r>
-              <w:rPr>
-                <w:color w:val="595959" w:themeColor="text1" w:themeTint="A6"/>
-                <w:sz w:val="32"/>
-              </w:rPr>
-              <w:t>:{</w:t>
-            </w:r>
-            <w:r>
-              <w:rPr>
-                <w:color w:val="595959" w:themeColor="text1" w:themeTint="A6"/>
-                <w:sz w:val="32"/>
-              </w:rPr>
-              <w:t xml:space="preserve"> </w:t>
-            </w:r>
-            <w:r>
-              <w:rPr>
-                <w:color w:val="595959" w:themeColor="text1" w:themeTint="A6"/>
-                <w:sz w:val="32"/>
-              </w:rPr>
-              <w:t>$id, $</w:t>
-            </w:r>
-            <w:proofErr w:type="spellStart"/>
-            <w:r>
-              <w:rPr>
-                <w:color w:val="595959" w:themeColor="text1" w:themeTint="A6"/>
-                <w:sz w:val="32"/>
-              </w:rPr>
-              <w:t>location:latitude,longitude</w:t>
-            </w:r>
-            <w:proofErr w:type="spellEnd"/>
+              <w:t>/index.php/</w:t>
+            </w:r>
+            <w:r>
+              <w:rPr>
+                <w:color w:val="595959" w:themeColor="text1" w:themeTint="A6"/>
+                <w:sz w:val="32"/>
+              </w:rPr>
+              <w:t xml:space="preserve"> vehicle_details</w:t>
+            </w:r>
+            <w:r>
+              <w:rPr>
+                <w:color w:val="595959" w:themeColor="text1" w:themeTint="A6"/>
+                <w:sz w:val="32"/>
+              </w:rPr>
+              <w:t xml:space="preserve"> /</w:t>
+            </w:r>
+            <w:r>
+              <w:rPr>
+                <w:color w:val="595959" w:themeColor="text1" w:themeTint="A6"/>
+                <w:sz w:val="32"/>
+              </w:rPr>
+              <w:t xml:space="preserve"> driverupdate</w:t>
+            </w:r>
+            <w:r>
+              <w:rPr>
+                <w:color w:val="595959" w:themeColor="text1" w:themeTint="A6"/>
+                <w:sz w:val="32"/>
+              </w:rPr>
+              <w:t xml:space="preserve"> ", { params:{</w:t>
+            </w:r>
+            <w:r>
+              <w:rPr>
+                <w:color w:val="595959" w:themeColor="text1" w:themeTint="A6"/>
+                <w:sz w:val="32"/>
+              </w:rPr>
+              <w:t xml:space="preserve"> $id, $location:latitude,longitude</w:t>
+            </w:r>
             <w:r>
               <w:rPr>
                 <w:color w:val="595959" w:themeColor="text1" w:themeTint="A6"/>

--- a/REST API DOCUMENTATION.docx
+++ b/REST API DOCUMENTATION.docx
@@ -31,13 +31,28 @@
           <w:b/>
           <w:sz w:val="36"/>
         </w:rPr>
-        <w:t>Project Name :</w:t>
+        <w:t xml:space="preserve">Project </w:t>
+      </w:r>
+      <w:proofErr w:type="gramStart"/>
+      <w:r>
+        <w:rPr>
+          <w:b/>
+          <w:sz w:val="36"/>
+        </w:rPr>
+        <w:t>Name :</w:t>
       </w:r>
       <w:r>
         <w:rPr>
           <w:sz w:val="36"/>
         </w:rPr>
-        <w:t xml:space="preserve">dail2hire </w:t>
+        <w:t>dail2hire</w:t>
+      </w:r>
+      <w:proofErr w:type="gramEnd"/>
+      <w:r>
+        <w:rPr>
+          <w:sz w:val="36"/>
+        </w:rPr>
+        <w:t xml:space="preserve"> </w:t>
       </w:r>
       <w:r>
         <w:rPr>
@@ -168,15 +183,40 @@
                 <w:color w:val="595959" w:themeColor="text1" w:themeTint="A6"/>
                 <w:sz w:val="32"/>
               </w:rPr>
-              <w:t>/index.php/[tablename]</w:t>
-            </w:r>
-            <w:r>
-              <w:rPr>
-                <w:color w:val="595959" w:themeColor="text1" w:themeTint="A6"/>
-                <w:sz w:val="32"/>
-              </w:rPr>
-              <w:t>/getall</w:t>
-            </w:r>
+              <w:t>/index.php/[</w:t>
+            </w:r>
+            <w:proofErr w:type="spellStart"/>
+            <w:r>
+              <w:rPr>
+                <w:color w:val="595959" w:themeColor="text1" w:themeTint="A6"/>
+                <w:sz w:val="32"/>
+              </w:rPr>
+              <w:t>tablename</w:t>
+            </w:r>
+            <w:proofErr w:type="spellEnd"/>
+            <w:r>
+              <w:rPr>
+                <w:color w:val="595959" w:themeColor="text1" w:themeTint="A6"/>
+                <w:sz w:val="32"/>
+              </w:rPr>
+              <w:t>]</w:t>
+            </w:r>
+            <w:r>
+              <w:rPr>
+                <w:color w:val="595959" w:themeColor="text1" w:themeTint="A6"/>
+                <w:sz w:val="32"/>
+              </w:rPr>
+              <w:t>/</w:t>
+            </w:r>
+            <w:proofErr w:type="spellStart"/>
+            <w:r>
+              <w:rPr>
+                <w:color w:val="595959" w:themeColor="text1" w:themeTint="A6"/>
+                <w:sz w:val="32"/>
+              </w:rPr>
+              <w:t>getall</w:t>
+            </w:r>
+            <w:proofErr w:type="spellEnd"/>
           </w:p>
         </w:tc>
       </w:tr>
@@ -239,8 +279,17 @@
                 <w:b/>
                 <w:sz w:val="36"/>
               </w:rPr>
-              <w:t>Data Params</w:t>
-            </w:r>
+              <w:t xml:space="preserve">Data </w:t>
+            </w:r>
+            <w:proofErr w:type="spellStart"/>
+            <w:r>
+              <w:rPr>
+                <w:b/>
+                <w:sz w:val="36"/>
+              </w:rPr>
+              <w:t>Params</w:t>
+            </w:r>
+            <w:proofErr w:type="spellEnd"/>
           </w:p>
         </w:tc>
         <w:tc>
@@ -297,11 +346,19 @@
                 <w:sz w:val="32"/>
               </w:rPr>
             </w:pPr>
-            <w:r>
-              <w:rPr>
-                <w:sz w:val="32"/>
-              </w:rPr>
-              <w:t>jSon format data</w:t>
+            <w:proofErr w:type="spellStart"/>
+            <w:r>
+              <w:rPr>
+                <w:sz w:val="32"/>
+              </w:rPr>
+              <w:t>jSon</w:t>
+            </w:r>
+            <w:proofErr w:type="spellEnd"/>
+            <w:r>
+              <w:rPr>
+                <w:sz w:val="32"/>
+              </w:rPr>
+              <w:t xml:space="preserve"> format data</w:t>
             </w:r>
             <w:r>
               <w:rPr>
@@ -450,7 +507,25 @@
                 <w:color w:val="008000"/>
                 <w:sz w:val="27"/>
               </w:rPr>
-              <w:t>"abhay"</w:t>
+              <w:t>"</w:t>
+            </w:r>
+            <w:proofErr w:type="spellStart"/>
+            <w:r>
+              <w:rPr>
+                <w:rFonts w:ascii="Courier New" w:eastAsia="Times New Roman" w:hAnsi="Courier New" w:cs="Courier New"/>
+                <w:color w:val="008000"/>
+                <w:sz w:val="27"/>
+              </w:rPr>
+              <w:t>abhay</w:t>
+            </w:r>
+            <w:proofErr w:type="spellEnd"/>
+            <w:r>
+              <w:rPr>
+                <w:rFonts w:ascii="Courier New" w:eastAsia="Times New Roman" w:hAnsi="Courier New" w:cs="Courier New"/>
+                <w:color w:val="008000"/>
+                <w:sz w:val="27"/>
+              </w:rPr>
+              <w:t>"</w:t>
             </w:r>
             <w:r>
               <w:rPr>
@@ -477,6 +552,7 @@
                 <w:szCs w:val="27"/>
               </w:rPr>
             </w:pPr>
+            <w:proofErr w:type="spellStart"/>
             <w:r>
               <w:rPr>
                 <w:rFonts w:ascii="Courier New" w:eastAsia="Times New Roman" w:hAnsi="Courier New" w:cs="Courier New"/>
@@ -487,6 +563,7 @@
               </w:rPr>
               <w:t>display_image</w:t>
             </w:r>
+            <w:proofErr w:type="spellEnd"/>
             <w:r>
               <w:rPr>
                 <w:rFonts w:ascii="Courier New" w:eastAsia="Times New Roman" w:hAnsi="Courier New" w:cs="Courier New"/>
@@ -693,7 +770,23 @@
                 <w:color w:val="595959" w:themeColor="text1" w:themeTint="A6"/>
                 <w:sz w:val="32"/>
               </w:rPr>
-              <w:t>/getall", {params :{ } } );</w:t>
+              <w:t>/getall", {</w:t>
+            </w:r>
+            <w:proofErr w:type="spellStart"/>
+            <w:r>
+              <w:rPr>
+                <w:color w:val="595959" w:themeColor="text1" w:themeTint="A6"/>
+                <w:sz w:val="32"/>
+              </w:rPr>
+              <w:t>params</w:t>
+            </w:r>
+            <w:proofErr w:type="spellEnd"/>
+            <w:r>
+              <w:rPr>
+                <w:color w:val="595959" w:themeColor="text1" w:themeTint="A6"/>
+                <w:sz w:val="32"/>
+              </w:rPr>
+              <w:t xml:space="preserve"> :{ } } );</w:t>
             </w:r>
           </w:p>
         </w:tc>
@@ -860,12 +953,37 @@
                 <w:sz w:val="32"/>
               </w:rPr>
             </w:pPr>
-            <w:r>
-              <w:rPr>
-                <w:color w:val="595959" w:themeColor="text1" w:themeTint="A6"/>
-                <w:sz w:val="32"/>
-              </w:rPr>
-              <w:t>PixoloTeamBackend/index.php/[tablename]/insert</w:t>
+            <w:proofErr w:type="spellStart"/>
+            <w:r>
+              <w:rPr>
+                <w:color w:val="595959" w:themeColor="text1" w:themeTint="A6"/>
+                <w:sz w:val="32"/>
+              </w:rPr>
+              <w:t>PixoloTeamBackend</w:t>
+            </w:r>
+            <w:proofErr w:type="spellEnd"/>
+            <w:r>
+              <w:rPr>
+                <w:color w:val="595959" w:themeColor="text1" w:themeTint="A6"/>
+                <w:sz w:val="32"/>
+              </w:rPr>
+              <w:t>/index.php/[</w:t>
+            </w:r>
+            <w:proofErr w:type="spellStart"/>
+            <w:r>
+              <w:rPr>
+                <w:color w:val="595959" w:themeColor="text1" w:themeTint="A6"/>
+                <w:sz w:val="32"/>
+              </w:rPr>
+              <w:t>tablename</w:t>
+            </w:r>
+            <w:proofErr w:type="spellEnd"/>
+            <w:r>
+              <w:rPr>
+                <w:color w:val="595959" w:themeColor="text1" w:themeTint="A6"/>
+                <w:sz w:val="32"/>
+              </w:rPr>
+              <w:t>]/insert</w:t>
             </w:r>
           </w:p>
         </w:tc>
@@ -929,8 +1047,17 @@
                 <w:b/>
                 <w:sz w:val="36"/>
               </w:rPr>
-              <w:t>Data Params</w:t>
-            </w:r>
+              <w:t xml:space="preserve">Data </w:t>
+            </w:r>
+            <w:proofErr w:type="spellStart"/>
+            <w:r>
+              <w:rPr>
+                <w:b/>
+                <w:sz w:val="36"/>
+              </w:rPr>
+              <w:t>Params</w:t>
+            </w:r>
+            <w:proofErr w:type="spellEnd"/>
           </w:p>
         </w:tc>
         <w:tc>
@@ -995,11 +1122,19 @@
                 <w:sz w:val="32"/>
               </w:rPr>
             </w:pPr>
-            <w:r>
-              <w:rPr>
-                <w:sz w:val="32"/>
-              </w:rPr>
-              <w:t>jSon format data(users table)</w:t>
+            <w:proofErr w:type="spellStart"/>
+            <w:r>
+              <w:rPr>
+                <w:sz w:val="32"/>
+              </w:rPr>
+              <w:t>jSon</w:t>
+            </w:r>
+            <w:proofErr w:type="spellEnd"/>
+            <w:r>
+              <w:rPr>
+                <w:sz w:val="32"/>
+              </w:rPr>
+              <w:t xml:space="preserve"> format data(users table)</w:t>
             </w:r>
           </w:p>
           <w:p>
@@ -1119,7 +1254,23 @@
                 <w:color w:val="595959" w:themeColor="text1" w:themeTint="A6"/>
                 <w:sz w:val="32"/>
               </w:rPr>
-              <w:t>", {params :{</w:t>
+              <w:t>", {</w:t>
+            </w:r>
+            <w:proofErr w:type="spellStart"/>
+            <w:r>
+              <w:rPr>
+                <w:color w:val="595959" w:themeColor="text1" w:themeTint="A6"/>
+                <w:sz w:val="32"/>
+              </w:rPr>
+              <w:t>params</w:t>
+            </w:r>
+            <w:proofErr w:type="spellEnd"/>
+            <w:r>
+              <w:rPr>
+                <w:color w:val="595959" w:themeColor="text1" w:themeTint="A6"/>
+                <w:sz w:val="32"/>
+              </w:rPr>
+              <w:t xml:space="preserve"> :{</w:t>
             </w:r>
             <w:r>
               <w:rPr>
@@ -1127,7 +1278,25 @@
                 <w:color w:val="595959" w:themeColor="text1" w:themeTint="A6"/>
                 <w:sz w:val="32"/>
               </w:rPr>
-              <w:t xml:space="preserve"> data=[jSon Object]</w:t>
+              <w:t xml:space="preserve"> data=[</w:t>
+            </w:r>
+            <w:proofErr w:type="spellStart"/>
+            <w:r>
+              <w:rPr>
+                <w:i/>
+                <w:color w:val="595959" w:themeColor="text1" w:themeTint="A6"/>
+                <w:sz w:val="32"/>
+              </w:rPr>
+              <w:t>jSon</w:t>
+            </w:r>
+            <w:proofErr w:type="spellEnd"/>
+            <w:r>
+              <w:rPr>
+                <w:i/>
+                <w:color w:val="595959" w:themeColor="text1" w:themeTint="A6"/>
+                <w:sz w:val="32"/>
+              </w:rPr>
+              <w:t xml:space="preserve"> Object]</w:t>
             </w:r>
             <w:r>
               <w:rPr>
@@ -1367,13 +1536,47 @@
                 <w:sz w:val="32"/>
               </w:rPr>
             </w:pPr>
-            <w:r>
-              <w:rPr>
-                <w:color w:val="595959" w:themeColor="text1" w:themeTint="A6"/>
-                <w:sz w:val="32"/>
-              </w:rPr>
-              <w:t>PixoloTeamBackend/index.php/[tablename]/getbyid</w:t>
-            </w:r>
+            <w:proofErr w:type="spellStart"/>
+            <w:r>
+              <w:rPr>
+                <w:color w:val="595959" w:themeColor="text1" w:themeTint="A6"/>
+                <w:sz w:val="32"/>
+              </w:rPr>
+              <w:t>PixoloTeamBackend</w:t>
+            </w:r>
+            <w:proofErr w:type="spellEnd"/>
+            <w:r>
+              <w:rPr>
+                <w:color w:val="595959" w:themeColor="text1" w:themeTint="A6"/>
+                <w:sz w:val="32"/>
+              </w:rPr>
+              <w:t>/index.php/[</w:t>
+            </w:r>
+            <w:proofErr w:type="spellStart"/>
+            <w:r>
+              <w:rPr>
+                <w:color w:val="595959" w:themeColor="text1" w:themeTint="A6"/>
+                <w:sz w:val="32"/>
+              </w:rPr>
+              <w:t>tablename</w:t>
+            </w:r>
+            <w:proofErr w:type="spellEnd"/>
+            <w:r>
+              <w:rPr>
+                <w:color w:val="595959" w:themeColor="text1" w:themeTint="A6"/>
+                <w:sz w:val="32"/>
+              </w:rPr>
+              <w:t>]/</w:t>
+            </w:r>
+            <w:proofErr w:type="spellStart"/>
+            <w:r>
+              <w:rPr>
+                <w:color w:val="595959" w:themeColor="text1" w:themeTint="A6"/>
+                <w:sz w:val="32"/>
+              </w:rPr>
+              <w:t>getbyid</w:t>
+            </w:r>
+            <w:proofErr w:type="spellEnd"/>
           </w:p>
         </w:tc>
       </w:tr>
@@ -1436,8 +1639,17 @@
                 <w:b/>
                 <w:sz w:val="36"/>
               </w:rPr>
-              <w:t>Data Params</w:t>
-            </w:r>
+              <w:t xml:space="preserve">Data </w:t>
+            </w:r>
+            <w:proofErr w:type="spellStart"/>
+            <w:r>
+              <w:rPr>
+                <w:b/>
+                <w:sz w:val="36"/>
+              </w:rPr>
+              <w:t>Params</w:t>
+            </w:r>
+            <w:proofErr w:type="spellEnd"/>
           </w:p>
         </w:tc>
         <w:tc>
@@ -1494,11 +1706,19 @@
                 <w:sz w:val="32"/>
               </w:rPr>
             </w:pPr>
-            <w:r>
-              <w:rPr>
-                <w:sz w:val="32"/>
-              </w:rPr>
-              <w:t>jSon format data(users table)</w:t>
+            <w:proofErr w:type="spellStart"/>
+            <w:r>
+              <w:rPr>
+                <w:sz w:val="32"/>
+              </w:rPr>
+              <w:t>jSon</w:t>
+            </w:r>
+            <w:proofErr w:type="spellEnd"/>
+            <w:r>
+              <w:rPr>
+                <w:sz w:val="32"/>
+              </w:rPr>
+              <w:t xml:space="preserve"> format data(users table)</w:t>
             </w:r>
           </w:p>
           <w:p>
@@ -1615,7 +1835,27 @@
                 <w:sz w:val="27"/>
                 <w:szCs w:val="27"/>
               </w:rPr>
-              <w:t>"abhay"</w:t>
+              <w:t>"</w:t>
+            </w:r>
+            <w:proofErr w:type="spellStart"/>
+            <w:r>
+              <w:rPr>
+                <w:rFonts w:ascii="Courier New" w:eastAsia="Times New Roman" w:hAnsi="Courier New" w:cs="Courier New"/>
+                <w:color w:val="008000"/>
+                <w:sz w:val="27"/>
+                <w:szCs w:val="27"/>
+              </w:rPr>
+              <w:t>abhay</w:t>
+            </w:r>
+            <w:proofErr w:type="spellEnd"/>
+            <w:r>
+              <w:rPr>
+                <w:rFonts w:ascii="Courier New" w:eastAsia="Times New Roman" w:hAnsi="Courier New" w:cs="Courier New"/>
+                <w:color w:val="008000"/>
+                <w:sz w:val="27"/>
+                <w:szCs w:val="27"/>
+              </w:rPr>
+              <w:t>"</w:t>
             </w:r>
             <w:r>
               <w:rPr>
@@ -1696,6 +1936,7 @@
                 <w:szCs w:val="27"/>
               </w:rPr>
             </w:pPr>
+            <w:proofErr w:type="spellStart"/>
             <w:r>
               <w:rPr>
                 <w:rFonts w:ascii="Courier New" w:eastAsia="Times New Roman" w:hAnsi="Courier New" w:cs="Courier New"/>
@@ -1707,6 +1948,7 @@
               </w:rPr>
               <w:t>display_image</w:t>
             </w:r>
+            <w:proofErr w:type="spellEnd"/>
             <w:r>
               <w:rPr>
                 <w:rFonts w:ascii="Courier New" w:eastAsia="Times New Roman" w:hAnsi="Courier New" w:cs="Courier New"/>
@@ -1914,7 +2156,23 @@
                 <w:color w:val="595959" w:themeColor="text1" w:themeTint="A6"/>
                 <w:sz w:val="32"/>
               </w:rPr>
-              <w:t xml:space="preserve">", {params :{ </w:t>
+              <w:t>", {</w:t>
+            </w:r>
+            <w:proofErr w:type="spellStart"/>
+            <w:r>
+              <w:rPr>
+                <w:color w:val="595959" w:themeColor="text1" w:themeTint="A6"/>
+                <w:sz w:val="32"/>
+              </w:rPr>
+              <w:t>params</w:t>
+            </w:r>
+            <w:proofErr w:type="spellEnd"/>
+            <w:r>
+              <w:rPr>
+                <w:color w:val="595959" w:themeColor="text1" w:themeTint="A6"/>
+                <w:sz w:val="32"/>
+              </w:rPr>
+              <w:t xml:space="preserve"> :{ </w:t>
             </w:r>
             <w:r>
               <w:rPr>
@@ -2098,13 +2356,47 @@
                 <w:sz w:val="32"/>
               </w:rPr>
             </w:pPr>
-            <w:r>
-              <w:rPr>
-                <w:color w:val="595959" w:themeColor="text1" w:themeTint="A6"/>
-                <w:sz w:val="32"/>
-              </w:rPr>
-              <w:t>PixoloTeamBackend/index.php/[tablename]/getoneby</w:t>
-            </w:r>
+            <w:proofErr w:type="spellStart"/>
+            <w:r>
+              <w:rPr>
+                <w:color w:val="595959" w:themeColor="text1" w:themeTint="A6"/>
+                <w:sz w:val="32"/>
+              </w:rPr>
+              <w:t>PixoloTeamBackend</w:t>
+            </w:r>
+            <w:proofErr w:type="spellEnd"/>
+            <w:r>
+              <w:rPr>
+                <w:color w:val="595959" w:themeColor="text1" w:themeTint="A6"/>
+                <w:sz w:val="32"/>
+              </w:rPr>
+              <w:t>/index.php/[</w:t>
+            </w:r>
+            <w:proofErr w:type="spellStart"/>
+            <w:r>
+              <w:rPr>
+                <w:color w:val="595959" w:themeColor="text1" w:themeTint="A6"/>
+                <w:sz w:val="32"/>
+              </w:rPr>
+              <w:t>tablename</w:t>
+            </w:r>
+            <w:proofErr w:type="spellEnd"/>
+            <w:r>
+              <w:rPr>
+                <w:color w:val="595959" w:themeColor="text1" w:themeTint="A6"/>
+                <w:sz w:val="32"/>
+              </w:rPr>
+              <w:t>]/</w:t>
+            </w:r>
+            <w:proofErr w:type="spellStart"/>
+            <w:r>
+              <w:rPr>
+                <w:color w:val="595959" w:themeColor="text1" w:themeTint="A6"/>
+                <w:sz w:val="32"/>
+              </w:rPr>
+              <w:t>getoneby</w:t>
+            </w:r>
+            <w:proofErr w:type="spellEnd"/>
           </w:p>
         </w:tc>
       </w:tr>
@@ -2167,8 +2459,17 @@
                 <w:b/>
                 <w:sz w:val="36"/>
               </w:rPr>
-              <w:t>Data Params</w:t>
-            </w:r>
+              <w:t xml:space="preserve">Data </w:t>
+            </w:r>
+            <w:proofErr w:type="spellStart"/>
+            <w:r>
+              <w:rPr>
+                <w:b/>
+                <w:sz w:val="36"/>
+              </w:rPr>
+              <w:t>Params</w:t>
+            </w:r>
+            <w:proofErr w:type="spellEnd"/>
           </w:p>
         </w:tc>
         <w:tc>
@@ -2241,11 +2542,19 @@
                 <w:sz w:val="32"/>
               </w:rPr>
             </w:pPr>
-            <w:r>
-              <w:rPr>
-                <w:sz w:val="32"/>
-              </w:rPr>
-              <w:t>jSon format data(users table)</w:t>
+            <w:proofErr w:type="spellStart"/>
+            <w:r>
+              <w:rPr>
+                <w:sz w:val="32"/>
+              </w:rPr>
+              <w:t>jSon</w:t>
+            </w:r>
+            <w:proofErr w:type="spellEnd"/>
+            <w:r>
+              <w:rPr>
+                <w:sz w:val="32"/>
+              </w:rPr>
+              <w:t xml:space="preserve"> format data(users table)</w:t>
             </w:r>
           </w:p>
           <w:p>
@@ -2380,7 +2689,27 @@
                 <w:sz w:val="27"/>
                 <w:szCs w:val="27"/>
               </w:rPr>
-              <w:t>"abhay"</w:t>
+              <w:t>"</w:t>
+            </w:r>
+            <w:proofErr w:type="spellStart"/>
+            <w:r>
+              <w:rPr>
+                <w:rFonts w:ascii="Courier New" w:eastAsia="Times New Roman" w:hAnsi="Courier New" w:cs="Courier New"/>
+                <w:color w:val="008000"/>
+                <w:sz w:val="27"/>
+                <w:szCs w:val="27"/>
+              </w:rPr>
+              <w:t>abhay</w:t>
+            </w:r>
+            <w:proofErr w:type="spellEnd"/>
+            <w:r>
+              <w:rPr>
+                <w:rFonts w:ascii="Courier New" w:eastAsia="Times New Roman" w:hAnsi="Courier New" w:cs="Courier New"/>
+                <w:color w:val="008000"/>
+                <w:sz w:val="27"/>
+                <w:szCs w:val="27"/>
+              </w:rPr>
+              <w:t>"</w:t>
             </w:r>
             <w:r>
               <w:rPr>
@@ -2461,6 +2790,7 @@
                 <w:szCs w:val="27"/>
               </w:rPr>
             </w:pPr>
+            <w:proofErr w:type="spellStart"/>
             <w:r>
               <w:rPr>
                 <w:rFonts w:ascii="Courier New" w:eastAsia="Times New Roman" w:hAnsi="Courier New" w:cs="Courier New"/>
@@ -2472,6 +2802,7 @@
               </w:rPr>
               <w:t>display_image</w:t>
             </w:r>
+            <w:proofErr w:type="spellEnd"/>
             <w:r>
               <w:rPr>
                 <w:rFonts w:ascii="Courier New" w:eastAsia="Times New Roman" w:hAnsi="Courier New" w:cs="Courier New"/>
@@ -2688,14 +3019,62 @@
                 <w:color w:val="595959" w:themeColor="text1" w:themeTint="A6"/>
                 <w:sz w:val="32"/>
               </w:rPr>
-              <w:t xml:space="preserve">", {params :{ </w:t>
-            </w:r>
-            <w:r>
-              <w:rPr>
-                <w:color w:val="595959" w:themeColor="text1" w:themeTint="A6"/>
-                <w:sz w:val="32"/>
-              </w:rPr>
-              <w:t>filed=[columnName]&amp;value=[valueWanted]</w:t>
+              <w:t>", {</w:t>
+            </w:r>
+            <w:proofErr w:type="spellStart"/>
+            <w:r>
+              <w:rPr>
+                <w:color w:val="595959" w:themeColor="text1" w:themeTint="A6"/>
+                <w:sz w:val="32"/>
+              </w:rPr>
+              <w:t>params</w:t>
+            </w:r>
+            <w:proofErr w:type="spellEnd"/>
+            <w:r>
+              <w:rPr>
+                <w:color w:val="595959" w:themeColor="text1" w:themeTint="A6"/>
+                <w:sz w:val="32"/>
+              </w:rPr>
+              <w:t xml:space="preserve"> :{ </w:t>
+            </w:r>
+            <w:r>
+              <w:rPr>
+                <w:color w:val="595959" w:themeColor="text1" w:themeTint="A6"/>
+                <w:sz w:val="32"/>
+              </w:rPr>
+              <w:t>filed=[</w:t>
+            </w:r>
+            <w:proofErr w:type="spellStart"/>
+            <w:r>
+              <w:rPr>
+                <w:color w:val="595959" w:themeColor="text1" w:themeTint="A6"/>
+                <w:sz w:val="32"/>
+              </w:rPr>
+              <w:t>columnName</w:t>
+            </w:r>
+            <w:proofErr w:type="spellEnd"/>
+            <w:r>
+              <w:rPr>
+                <w:color w:val="595959" w:themeColor="text1" w:themeTint="A6"/>
+                <w:sz w:val="32"/>
+              </w:rPr>
+              <w:t>]&amp;value=[</w:t>
+            </w:r>
+            <w:proofErr w:type="spellStart"/>
+            <w:r>
+              <w:rPr>
+                <w:color w:val="595959" w:themeColor="text1" w:themeTint="A6"/>
+                <w:sz w:val="32"/>
+              </w:rPr>
+              <w:t>valueWanted</w:t>
+            </w:r>
+            <w:proofErr w:type="spellEnd"/>
+            <w:r>
+              <w:rPr>
+                <w:color w:val="595959" w:themeColor="text1" w:themeTint="A6"/>
+                <w:sz w:val="32"/>
+              </w:rPr>
+              <w:t>]</w:t>
             </w:r>
             <w:r>
               <w:rPr>
@@ -2903,13 +3282,47 @@
                 <w:sz w:val="32"/>
               </w:rPr>
             </w:pPr>
-            <w:r>
-              <w:rPr>
-                <w:color w:val="595959" w:themeColor="text1" w:themeTint="A6"/>
-                <w:sz w:val="32"/>
-              </w:rPr>
-              <w:t>PixoloTeamBackend/index.php/[tablename]/getmanyby</w:t>
-            </w:r>
+            <w:proofErr w:type="spellStart"/>
+            <w:r>
+              <w:rPr>
+                <w:color w:val="595959" w:themeColor="text1" w:themeTint="A6"/>
+                <w:sz w:val="32"/>
+              </w:rPr>
+              <w:t>PixoloTeamBackend</w:t>
+            </w:r>
+            <w:proofErr w:type="spellEnd"/>
+            <w:r>
+              <w:rPr>
+                <w:color w:val="595959" w:themeColor="text1" w:themeTint="A6"/>
+                <w:sz w:val="32"/>
+              </w:rPr>
+              <w:t>/index.php/[</w:t>
+            </w:r>
+            <w:proofErr w:type="spellStart"/>
+            <w:r>
+              <w:rPr>
+                <w:color w:val="595959" w:themeColor="text1" w:themeTint="A6"/>
+                <w:sz w:val="32"/>
+              </w:rPr>
+              <w:t>tablename</w:t>
+            </w:r>
+            <w:proofErr w:type="spellEnd"/>
+            <w:r>
+              <w:rPr>
+                <w:color w:val="595959" w:themeColor="text1" w:themeTint="A6"/>
+                <w:sz w:val="32"/>
+              </w:rPr>
+              <w:t>]/</w:t>
+            </w:r>
+            <w:proofErr w:type="spellStart"/>
+            <w:r>
+              <w:rPr>
+                <w:color w:val="595959" w:themeColor="text1" w:themeTint="A6"/>
+                <w:sz w:val="32"/>
+              </w:rPr>
+              <w:t>getmanyby</w:t>
+            </w:r>
+            <w:proofErr w:type="spellEnd"/>
           </w:p>
         </w:tc>
       </w:tr>
@@ -2972,8 +3385,17 @@
                 <w:b/>
                 <w:sz w:val="36"/>
               </w:rPr>
-              <w:t>Data Params</w:t>
-            </w:r>
+              <w:t xml:space="preserve">Data </w:t>
+            </w:r>
+            <w:proofErr w:type="spellStart"/>
+            <w:r>
+              <w:rPr>
+                <w:b/>
+                <w:sz w:val="36"/>
+              </w:rPr>
+              <w:t>Params</w:t>
+            </w:r>
+            <w:proofErr w:type="spellEnd"/>
           </w:p>
         </w:tc>
         <w:tc>
@@ -3030,11 +3452,19 @@
                 <w:sz w:val="32"/>
               </w:rPr>
             </w:pPr>
-            <w:r>
-              <w:rPr>
-                <w:sz w:val="32"/>
-              </w:rPr>
-              <w:t>jSon format data(users table)</w:t>
+            <w:proofErr w:type="spellStart"/>
+            <w:r>
+              <w:rPr>
+                <w:sz w:val="32"/>
+              </w:rPr>
+              <w:t>jSon</w:t>
+            </w:r>
+            <w:proofErr w:type="spellEnd"/>
+            <w:r>
+              <w:rPr>
+                <w:sz w:val="32"/>
+              </w:rPr>
+              <w:t xml:space="preserve"> format data(users table)</w:t>
             </w:r>
           </w:p>
           <w:p>
@@ -3169,7 +3599,27 @@
                 <w:sz w:val="27"/>
                 <w:szCs w:val="27"/>
               </w:rPr>
-              <w:t>"abhay"</w:t>
+              <w:t>"</w:t>
+            </w:r>
+            <w:proofErr w:type="spellStart"/>
+            <w:r>
+              <w:rPr>
+                <w:rFonts w:ascii="Courier New" w:eastAsia="Times New Roman" w:hAnsi="Courier New" w:cs="Courier New"/>
+                <w:color w:val="008000"/>
+                <w:sz w:val="27"/>
+                <w:szCs w:val="27"/>
+              </w:rPr>
+              <w:t>abhay</w:t>
+            </w:r>
+            <w:proofErr w:type="spellEnd"/>
+            <w:r>
+              <w:rPr>
+                <w:rFonts w:ascii="Courier New" w:eastAsia="Times New Roman" w:hAnsi="Courier New" w:cs="Courier New"/>
+                <w:color w:val="008000"/>
+                <w:sz w:val="27"/>
+                <w:szCs w:val="27"/>
+              </w:rPr>
+              <w:t>"</w:t>
             </w:r>
             <w:r>
               <w:rPr>
@@ -3250,6 +3700,7 @@
                 <w:szCs w:val="27"/>
               </w:rPr>
             </w:pPr>
+            <w:proofErr w:type="spellStart"/>
             <w:r>
               <w:rPr>
                 <w:rFonts w:ascii="Courier New" w:eastAsia="Times New Roman" w:hAnsi="Courier New" w:cs="Courier New"/>
@@ -3261,6 +3712,7 @@
               </w:rPr>
               <w:t>display_image</w:t>
             </w:r>
+            <w:proofErr w:type="spellEnd"/>
             <w:r>
               <w:rPr>
                 <w:rFonts w:ascii="Courier New" w:eastAsia="Times New Roman" w:hAnsi="Courier New" w:cs="Courier New"/>
@@ -3477,14 +3929,62 @@
                 <w:color w:val="595959" w:themeColor="text1" w:themeTint="A6"/>
                 <w:sz w:val="32"/>
               </w:rPr>
-              <w:t xml:space="preserve">", {params :{ </w:t>
-            </w:r>
-            <w:r>
-              <w:rPr>
-                <w:color w:val="595959" w:themeColor="text1" w:themeTint="A6"/>
-                <w:sz w:val="32"/>
-              </w:rPr>
-              <w:t>filed=[columnName]&amp;value=[valueWanted]</w:t>
+              <w:t>", {</w:t>
+            </w:r>
+            <w:proofErr w:type="spellStart"/>
+            <w:r>
+              <w:rPr>
+                <w:color w:val="595959" w:themeColor="text1" w:themeTint="A6"/>
+                <w:sz w:val="32"/>
+              </w:rPr>
+              <w:t>params</w:t>
+            </w:r>
+            <w:proofErr w:type="spellEnd"/>
+            <w:r>
+              <w:rPr>
+                <w:color w:val="595959" w:themeColor="text1" w:themeTint="A6"/>
+                <w:sz w:val="32"/>
+              </w:rPr>
+              <w:t xml:space="preserve"> :{ </w:t>
+            </w:r>
+            <w:r>
+              <w:rPr>
+                <w:color w:val="595959" w:themeColor="text1" w:themeTint="A6"/>
+                <w:sz w:val="32"/>
+              </w:rPr>
+              <w:t>filed=[</w:t>
+            </w:r>
+            <w:proofErr w:type="spellStart"/>
+            <w:r>
+              <w:rPr>
+                <w:color w:val="595959" w:themeColor="text1" w:themeTint="A6"/>
+                <w:sz w:val="32"/>
+              </w:rPr>
+              <w:t>columnName</w:t>
+            </w:r>
+            <w:proofErr w:type="spellEnd"/>
+            <w:r>
+              <w:rPr>
+                <w:color w:val="595959" w:themeColor="text1" w:themeTint="A6"/>
+                <w:sz w:val="32"/>
+              </w:rPr>
+              <w:t>]&amp;value=[</w:t>
+            </w:r>
+            <w:proofErr w:type="spellStart"/>
+            <w:r>
+              <w:rPr>
+                <w:color w:val="595959" w:themeColor="text1" w:themeTint="A6"/>
+                <w:sz w:val="32"/>
+              </w:rPr>
+              <w:t>valueWanted</w:t>
+            </w:r>
+            <w:proofErr w:type="spellEnd"/>
+            <w:r>
+              <w:rPr>
+                <w:color w:val="595959" w:themeColor="text1" w:themeTint="A6"/>
+                <w:sz w:val="32"/>
+              </w:rPr>
+              <w:t>]</w:t>
             </w:r>
             <w:r>
               <w:rPr>
@@ -3657,13 +4157,47 @@
                 <w:sz w:val="32"/>
               </w:rPr>
             </w:pPr>
-            <w:r>
-              <w:rPr>
-                <w:color w:val="595959" w:themeColor="text1" w:themeTint="A6"/>
-                <w:sz w:val="32"/>
-              </w:rPr>
-              <w:t>PixoloTeamBackend/index.php/[tablename]/updatebyid</w:t>
-            </w:r>
+            <w:proofErr w:type="spellStart"/>
+            <w:r>
+              <w:rPr>
+                <w:color w:val="595959" w:themeColor="text1" w:themeTint="A6"/>
+                <w:sz w:val="32"/>
+              </w:rPr>
+              <w:t>PixoloTeamBackend</w:t>
+            </w:r>
+            <w:proofErr w:type="spellEnd"/>
+            <w:r>
+              <w:rPr>
+                <w:color w:val="595959" w:themeColor="text1" w:themeTint="A6"/>
+                <w:sz w:val="32"/>
+              </w:rPr>
+              <w:t>/index.php/[</w:t>
+            </w:r>
+            <w:proofErr w:type="spellStart"/>
+            <w:r>
+              <w:rPr>
+                <w:color w:val="595959" w:themeColor="text1" w:themeTint="A6"/>
+                <w:sz w:val="32"/>
+              </w:rPr>
+              <w:t>tablename</w:t>
+            </w:r>
+            <w:proofErr w:type="spellEnd"/>
+            <w:r>
+              <w:rPr>
+                <w:color w:val="595959" w:themeColor="text1" w:themeTint="A6"/>
+                <w:sz w:val="32"/>
+              </w:rPr>
+              <w:t>]/</w:t>
+            </w:r>
+            <w:proofErr w:type="spellStart"/>
+            <w:r>
+              <w:rPr>
+                <w:color w:val="595959" w:themeColor="text1" w:themeTint="A6"/>
+                <w:sz w:val="32"/>
+              </w:rPr>
+              <w:t>updatebyid</w:t>
+            </w:r>
+            <w:proofErr w:type="spellEnd"/>
           </w:p>
         </w:tc>
       </w:tr>
@@ -3726,8 +4260,17 @@
                 <w:b/>
                 <w:sz w:val="36"/>
               </w:rPr>
-              <w:t>Data Params</w:t>
-            </w:r>
+              <w:t xml:space="preserve">Data </w:t>
+            </w:r>
+            <w:proofErr w:type="spellStart"/>
+            <w:r>
+              <w:rPr>
+                <w:b/>
+                <w:sz w:val="36"/>
+              </w:rPr>
+              <w:t>Params</w:t>
+            </w:r>
+            <w:proofErr w:type="spellEnd"/>
           </w:p>
         </w:tc>
         <w:tc>
@@ -3800,11 +4343,19 @@
                 <w:sz w:val="32"/>
               </w:rPr>
             </w:pPr>
-            <w:r>
-              <w:rPr>
-                <w:sz w:val="32"/>
-              </w:rPr>
-              <w:t>jSon format data(users table)</w:t>
+            <w:proofErr w:type="spellStart"/>
+            <w:r>
+              <w:rPr>
+                <w:sz w:val="32"/>
+              </w:rPr>
+              <w:t>jSon</w:t>
+            </w:r>
+            <w:proofErr w:type="spellEnd"/>
+            <w:r>
+              <w:rPr>
+                <w:sz w:val="32"/>
+              </w:rPr>
+              <w:t xml:space="preserve"> format data(users table)</w:t>
             </w:r>
           </w:p>
           <w:p>
@@ -3958,7 +4509,23 @@
                 <w:color w:val="595959" w:themeColor="text1" w:themeTint="A6"/>
                 <w:sz w:val="32"/>
               </w:rPr>
-              <w:t xml:space="preserve">", {params :{ </w:t>
+              <w:t>", {</w:t>
+            </w:r>
+            <w:proofErr w:type="spellStart"/>
+            <w:r>
+              <w:rPr>
+                <w:color w:val="595959" w:themeColor="text1" w:themeTint="A6"/>
+                <w:sz w:val="32"/>
+              </w:rPr>
+              <w:t>params</w:t>
+            </w:r>
+            <w:proofErr w:type="spellEnd"/>
+            <w:r>
+              <w:rPr>
+                <w:color w:val="595959" w:themeColor="text1" w:themeTint="A6"/>
+                <w:sz w:val="32"/>
+              </w:rPr>
+              <w:t xml:space="preserve"> :{ </w:t>
             </w:r>
             <w:r>
               <w:rPr>
@@ -3979,8 +4546,17 @@
                 <w:color w:val="595959" w:themeColor="text1" w:themeTint="A6"/>
                 <w:sz w:val="32"/>
               </w:rPr>
-              <w:t>3&amp;data=[jSonObject</w:t>
-            </w:r>
+              <w:t>3&amp;data=[</w:t>
+            </w:r>
+            <w:proofErr w:type="spellStart"/>
+            <w:r>
+              <w:rPr>
+                <w:color w:val="595959" w:themeColor="text1" w:themeTint="A6"/>
+                <w:sz w:val="32"/>
+              </w:rPr>
+              <w:t>jSonObject</w:t>
+            </w:r>
+            <w:proofErr w:type="spellEnd"/>
             <w:r>
               <w:rPr>
                 <w:color w:val="595959" w:themeColor="text1" w:themeTint="A6"/>
@@ -4211,13 +4787,47 @@
                 <w:sz w:val="32"/>
               </w:rPr>
             </w:pPr>
-            <w:r>
-              <w:rPr>
-                <w:color w:val="595959" w:themeColor="text1" w:themeTint="A6"/>
-                <w:sz w:val="32"/>
-              </w:rPr>
-              <w:t>PixoloTeamBackend/index.php/[tablename]/updatemanyby</w:t>
-            </w:r>
+            <w:proofErr w:type="spellStart"/>
+            <w:r>
+              <w:rPr>
+                <w:color w:val="595959" w:themeColor="text1" w:themeTint="A6"/>
+                <w:sz w:val="32"/>
+              </w:rPr>
+              <w:t>PixoloTeamBackend</w:t>
+            </w:r>
+            <w:proofErr w:type="spellEnd"/>
+            <w:r>
+              <w:rPr>
+                <w:color w:val="595959" w:themeColor="text1" w:themeTint="A6"/>
+                <w:sz w:val="32"/>
+              </w:rPr>
+              <w:t>/index.php/[</w:t>
+            </w:r>
+            <w:proofErr w:type="spellStart"/>
+            <w:r>
+              <w:rPr>
+                <w:color w:val="595959" w:themeColor="text1" w:themeTint="A6"/>
+                <w:sz w:val="32"/>
+              </w:rPr>
+              <w:t>tablename</w:t>
+            </w:r>
+            <w:proofErr w:type="spellEnd"/>
+            <w:r>
+              <w:rPr>
+                <w:color w:val="595959" w:themeColor="text1" w:themeTint="A6"/>
+                <w:sz w:val="32"/>
+              </w:rPr>
+              <w:t>]/</w:t>
+            </w:r>
+            <w:proofErr w:type="spellStart"/>
+            <w:r>
+              <w:rPr>
+                <w:color w:val="595959" w:themeColor="text1" w:themeTint="A6"/>
+                <w:sz w:val="32"/>
+              </w:rPr>
+              <w:t>updatemanyby</w:t>
+            </w:r>
+            <w:proofErr w:type="spellEnd"/>
           </w:p>
         </w:tc>
       </w:tr>
@@ -4280,8 +4890,17 @@
                 <w:b/>
                 <w:sz w:val="36"/>
               </w:rPr>
-              <w:t>Data Params</w:t>
-            </w:r>
+              <w:t xml:space="preserve">Data </w:t>
+            </w:r>
+            <w:proofErr w:type="spellStart"/>
+            <w:r>
+              <w:rPr>
+                <w:b/>
+                <w:sz w:val="36"/>
+              </w:rPr>
+              <w:t>Params</w:t>
+            </w:r>
+            <w:proofErr w:type="spellEnd"/>
           </w:p>
         </w:tc>
         <w:tc>
@@ -4338,11 +4957,19 @@
                 <w:sz w:val="32"/>
               </w:rPr>
             </w:pPr>
-            <w:r>
-              <w:rPr>
-                <w:sz w:val="32"/>
-              </w:rPr>
-              <w:t>jSon format data(users table)</w:t>
+            <w:proofErr w:type="spellStart"/>
+            <w:r>
+              <w:rPr>
+                <w:sz w:val="32"/>
+              </w:rPr>
+              <w:t>jSon</w:t>
+            </w:r>
+            <w:proofErr w:type="spellEnd"/>
+            <w:r>
+              <w:rPr>
+                <w:sz w:val="32"/>
+              </w:rPr>
+              <w:t xml:space="preserve"> format data(users table)</w:t>
             </w:r>
           </w:p>
           <w:p>
@@ -4475,14 +5102,78 @@
                 <w:color w:val="595959" w:themeColor="text1" w:themeTint="A6"/>
                 <w:sz w:val="32"/>
               </w:rPr>
-              <w:t>", {params :{</w:t>
-            </w:r>
-            <w:r>
-              <w:rPr>
-                <w:color w:val="595959" w:themeColor="text1" w:themeTint="A6"/>
-                <w:sz w:val="32"/>
-              </w:rPr>
-              <w:t>field=[columnName]&amp;value=[ValueWanted]&amp;data=[jSonObject]</w:t>
+              <w:t>", {</w:t>
+            </w:r>
+            <w:proofErr w:type="spellStart"/>
+            <w:r>
+              <w:rPr>
+                <w:color w:val="595959" w:themeColor="text1" w:themeTint="A6"/>
+                <w:sz w:val="32"/>
+              </w:rPr>
+              <w:t>params</w:t>
+            </w:r>
+            <w:proofErr w:type="spellEnd"/>
+            <w:r>
+              <w:rPr>
+                <w:color w:val="595959" w:themeColor="text1" w:themeTint="A6"/>
+                <w:sz w:val="32"/>
+              </w:rPr>
+              <w:t xml:space="preserve"> :{</w:t>
+            </w:r>
+            <w:r>
+              <w:rPr>
+                <w:color w:val="595959" w:themeColor="text1" w:themeTint="A6"/>
+                <w:sz w:val="32"/>
+              </w:rPr>
+              <w:t>field=[</w:t>
+            </w:r>
+            <w:proofErr w:type="spellStart"/>
+            <w:r>
+              <w:rPr>
+                <w:color w:val="595959" w:themeColor="text1" w:themeTint="A6"/>
+                <w:sz w:val="32"/>
+              </w:rPr>
+              <w:t>columnName</w:t>
+            </w:r>
+            <w:proofErr w:type="spellEnd"/>
+            <w:r>
+              <w:rPr>
+                <w:color w:val="595959" w:themeColor="text1" w:themeTint="A6"/>
+                <w:sz w:val="32"/>
+              </w:rPr>
+              <w:t>]&amp;value=[</w:t>
+            </w:r>
+            <w:proofErr w:type="spellStart"/>
+            <w:r>
+              <w:rPr>
+                <w:color w:val="595959" w:themeColor="text1" w:themeTint="A6"/>
+                <w:sz w:val="32"/>
+              </w:rPr>
+              <w:t>ValueWanted</w:t>
+            </w:r>
+            <w:proofErr w:type="spellEnd"/>
+            <w:r>
+              <w:rPr>
+                <w:color w:val="595959" w:themeColor="text1" w:themeTint="A6"/>
+                <w:sz w:val="32"/>
+              </w:rPr>
+              <w:t>]&amp;data=[</w:t>
+            </w:r>
+            <w:proofErr w:type="spellStart"/>
+            <w:r>
+              <w:rPr>
+                <w:color w:val="595959" w:themeColor="text1" w:themeTint="A6"/>
+                <w:sz w:val="32"/>
+              </w:rPr>
+              <w:t>jSonObject</w:t>
+            </w:r>
+            <w:proofErr w:type="spellEnd"/>
+            <w:r>
+              <w:rPr>
+                <w:color w:val="595959" w:themeColor="text1" w:themeTint="A6"/>
+                <w:sz w:val="32"/>
+              </w:rPr>
+              <w:t>]</w:t>
             </w:r>
             <w:r>
               <w:rPr>
@@ -4707,13 +5398,47 @@
                 <w:sz w:val="32"/>
               </w:rPr>
             </w:pPr>
-            <w:r>
-              <w:rPr>
-                <w:color w:val="595959" w:themeColor="text1" w:themeTint="A6"/>
-                <w:sz w:val="32"/>
-              </w:rPr>
-              <w:t>PixoloTeamBackend/index.php/[tablename]/deletebyid</w:t>
-            </w:r>
+            <w:proofErr w:type="spellStart"/>
+            <w:r>
+              <w:rPr>
+                <w:color w:val="595959" w:themeColor="text1" w:themeTint="A6"/>
+                <w:sz w:val="32"/>
+              </w:rPr>
+              <w:t>PixoloTeamBackend</w:t>
+            </w:r>
+            <w:proofErr w:type="spellEnd"/>
+            <w:r>
+              <w:rPr>
+                <w:color w:val="595959" w:themeColor="text1" w:themeTint="A6"/>
+                <w:sz w:val="32"/>
+              </w:rPr>
+              <w:t>/index.php/[</w:t>
+            </w:r>
+            <w:proofErr w:type="spellStart"/>
+            <w:r>
+              <w:rPr>
+                <w:color w:val="595959" w:themeColor="text1" w:themeTint="A6"/>
+                <w:sz w:val="32"/>
+              </w:rPr>
+              <w:t>tablename</w:t>
+            </w:r>
+            <w:proofErr w:type="spellEnd"/>
+            <w:r>
+              <w:rPr>
+                <w:color w:val="595959" w:themeColor="text1" w:themeTint="A6"/>
+                <w:sz w:val="32"/>
+              </w:rPr>
+              <w:t>]/</w:t>
+            </w:r>
+            <w:proofErr w:type="spellStart"/>
+            <w:r>
+              <w:rPr>
+                <w:color w:val="595959" w:themeColor="text1" w:themeTint="A6"/>
+                <w:sz w:val="32"/>
+              </w:rPr>
+              <w:t>deletebyid</w:t>
+            </w:r>
+            <w:proofErr w:type="spellEnd"/>
           </w:p>
         </w:tc>
       </w:tr>
@@ -4776,8 +5501,17 @@
                 <w:b/>
                 <w:sz w:val="36"/>
               </w:rPr>
-              <w:t>Data Params</w:t>
-            </w:r>
+              <w:t xml:space="preserve">Data </w:t>
+            </w:r>
+            <w:proofErr w:type="spellStart"/>
+            <w:r>
+              <w:rPr>
+                <w:b/>
+                <w:sz w:val="36"/>
+              </w:rPr>
+              <w:t>Params</w:t>
+            </w:r>
+            <w:proofErr w:type="spellEnd"/>
           </w:p>
         </w:tc>
         <w:tc>
@@ -4834,11 +5568,19 @@
                 <w:sz w:val="32"/>
               </w:rPr>
             </w:pPr>
-            <w:r>
-              <w:rPr>
-                <w:sz w:val="32"/>
-              </w:rPr>
-              <w:t>jSon format data(users table)</w:t>
+            <w:proofErr w:type="spellStart"/>
+            <w:r>
+              <w:rPr>
+                <w:sz w:val="32"/>
+              </w:rPr>
+              <w:t>jSon</w:t>
+            </w:r>
+            <w:proofErr w:type="spellEnd"/>
+            <w:r>
+              <w:rPr>
+                <w:sz w:val="32"/>
+              </w:rPr>
+              <w:t xml:space="preserve"> format data(users table)</w:t>
             </w:r>
           </w:p>
           <w:p>
@@ -4958,7 +5700,23 @@
                 <w:color w:val="595959" w:themeColor="text1" w:themeTint="A6"/>
                 <w:sz w:val="32"/>
               </w:rPr>
-              <w:t>", {params :{</w:t>
+              <w:t>", {</w:t>
+            </w:r>
+            <w:proofErr w:type="spellStart"/>
+            <w:r>
+              <w:rPr>
+                <w:color w:val="595959" w:themeColor="text1" w:themeTint="A6"/>
+                <w:sz w:val="32"/>
+              </w:rPr>
+              <w:t>params</w:t>
+            </w:r>
+            <w:proofErr w:type="spellEnd"/>
+            <w:r>
+              <w:rPr>
+                <w:color w:val="595959" w:themeColor="text1" w:themeTint="A6"/>
+                <w:sz w:val="32"/>
+              </w:rPr>
+              <w:t xml:space="preserve"> :{</w:t>
             </w:r>
             <w:r>
               <w:rPr>
@@ -5130,12 +5888,45 @@
                 <w:sz w:val="32"/>
               </w:rPr>
             </w:pPr>
-            <w:r>
-              <w:rPr>
-                <w:color w:val="595959" w:themeColor="text1" w:themeTint="A6"/>
-                <w:sz w:val="32"/>
-              </w:rPr>
-              <w:t>PixoloTeamBackend/index.php/[tablename]/delete</w:t>
+            <w:proofErr w:type="spellStart"/>
+            <w:r>
+              <w:rPr>
+                <w:color w:val="595959" w:themeColor="text1" w:themeTint="A6"/>
+                <w:sz w:val="32"/>
+              </w:rPr>
+              <w:t>PixoloTeamBackend</w:t>
+            </w:r>
+            <w:proofErr w:type="spellEnd"/>
+            <w:r>
+              <w:rPr>
+                <w:color w:val="595959" w:themeColor="text1" w:themeTint="A6"/>
+                <w:sz w:val="32"/>
+              </w:rPr>
+              <w:t>/index.php/[</w:t>
+            </w:r>
+            <w:proofErr w:type="spellStart"/>
+            <w:r>
+              <w:rPr>
+                <w:color w:val="595959" w:themeColor="text1" w:themeTint="A6"/>
+                <w:sz w:val="32"/>
+              </w:rPr>
+              <w:t>tablename</w:t>
+            </w:r>
+            <w:proofErr w:type="spellEnd"/>
+            <w:r>
+              <w:rPr>
+                <w:color w:val="595959" w:themeColor="text1" w:themeTint="A6"/>
+                <w:sz w:val="32"/>
+              </w:rPr>
+              <w:t>]/</w:t>
+            </w:r>
+            <w:proofErr w:type="spellStart"/>
+            <w:r>
+              <w:rPr>
+                <w:color w:val="595959" w:themeColor="text1" w:themeTint="A6"/>
+                <w:sz w:val="32"/>
+              </w:rPr>
+              <w:t>delete</w:t>
             </w:r>
             <w:r>
               <w:rPr>
@@ -5144,6 +5935,7 @@
               </w:rPr>
               <w:t>manyby</w:t>
             </w:r>
+            <w:proofErr w:type="spellEnd"/>
           </w:p>
         </w:tc>
       </w:tr>
@@ -5206,8 +5998,17 @@
                 <w:b/>
                 <w:sz w:val="36"/>
               </w:rPr>
-              <w:t>Data Params</w:t>
-            </w:r>
+              <w:t xml:space="preserve">Data </w:t>
+            </w:r>
+            <w:proofErr w:type="spellStart"/>
+            <w:r>
+              <w:rPr>
+                <w:b/>
+                <w:sz w:val="36"/>
+              </w:rPr>
+              <w:t>Params</w:t>
+            </w:r>
+            <w:proofErr w:type="spellEnd"/>
           </w:p>
         </w:tc>
         <w:tc>
@@ -5264,11 +6065,19 @@
                 <w:sz w:val="32"/>
               </w:rPr>
             </w:pPr>
-            <w:r>
-              <w:rPr>
-                <w:sz w:val="32"/>
-              </w:rPr>
-              <w:t>jSon format data(users table)</w:t>
+            <w:proofErr w:type="spellStart"/>
+            <w:r>
+              <w:rPr>
+                <w:sz w:val="32"/>
+              </w:rPr>
+              <w:t>jSon</w:t>
+            </w:r>
+            <w:proofErr w:type="spellEnd"/>
+            <w:r>
+              <w:rPr>
+                <w:sz w:val="32"/>
+              </w:rPr>
+              <w:t xml:space="preserve"> format data(users table)</w:t>
             </w:r>
           </w:p>
           <w:p>
@@ -5402,14 +6211,62 @@
                 <w:color w:val="595959" w:themeColor="text1" w:themeTint="A6"/>
                 <w:sz w:val="32"/>
               </w:rPr>
-              <w:t>", {params :{</w:t>
-            </w:r>
-            <w:r>
-              <w:rPr>
-                <w:color w:val="595959" w:themeColor="text1" w:themeTint="A6"/>
-                <w:sz w:val="32"/>
-              </w:rPr>
-              <w:t>field=[columnName]&amp;value=[valueWanted]</w:t>
+              <w:t>", {</w:t>
+            </w:r>
+            <w:proofErr w:type="spellStart"/>
+            <w:r>
+              <w:rPr>
+                <w:color w:val="595959" w:themeColor="text1" w:themeTint="A6"/>
+                <w:sz w:val="32"/>
+              </w:rPr>
+              <w:t>params</w:t>
+            </w:r>
+            <w:proofErr w:type="spellEnd"/>
+            <w:r>
+              <w:rPr>
+                <w:color w:val="595959" w:themeColor="text1" w:themeTint="A6"/>
+                <w:sz w:val="32"/>
+              </w:rPr>
+              <w:t xml:space="preserve"> :{</w:t>
+            </w:r>
+            <w:r>
+              <w:rPr>
+                <w:color w:val="595959" w:themeColor="text1" w:themeTint="A6"/>
+                <w:sz w:val="32"/>
+              </w:rPr>
+              <w:t>field=[</w:t>
+            </w:r>
+            <w:proofErr w:type="spellStart"/>
+            <w:r>
+              <w:rPr>
+                <w:color w:val="595959" w:themeColor="text1" w:themeTint="A6"/>
+                <w:sz w:val="32"/>
+              </w:rPr>
+              <w:t>columnName</w:t>
+            </w:r>
+            <w:proofErr w:type="spellEnd"/>
+            <w:r>
+              <w:rPr>
+                <w:color w:val="595959" w:themeColor="text1" w:themeTint="A6"/>
+                <w:sz w:val="32"/>
+              </w:rPr>
+              <w:t>]&amp;value=[</w:t>
+            </w:r>
+            <w:proofErr w:type="spellStart"/>
+            <w:r>
+              <w:rPr>
+                <w:color w:val="595959" w:themeColor="text1" w:themeTint="A6"/>
+                <w:sz w:val="32"/>
+              </w:rPr>
+              <w:t>valueWanted</w:t>
+            </w:r>
+            <w:proofErr w:type="spellEnd"/>
+            <w:r>
+              <w:rPr>
+                <w:color w:val="595959" w:themeColor="text1" w:themeTint="A6"/>
+                <w:sz w:val="32"/>
+              </w:rPr>
+              <w:t>]</w:t>
             </w:r>
             <w:r>
               <w:rPr>
@@ -5539,6 +6396,7 @@
                 <w:sz w:val="32"/>
               </w:rPr>
             </w:pPr>
+            <w:proofErr w:type="spellStart"/>
             <w:r>
               <w:rPr>
                 <w:b/>
@@ -5547,6 +6405,7 @@
               </w:rPr>
               <w:t>getmanybytwo</w:t>
             </w:r>
+            <w:proofErr w:type="spellEnd"/>
           </w:p>
         </w:tc>
       </w:tr>
@@ -5582,13 +6441,47 @@
                 <w:sz w:val="32"/>
               </w:rPr>
             </w:pPr>
-            <w:r>
-              <w:rPr>
-                <w:color w:val="595959" w:themeColor="text1" w:themeTint="A6"/>
-                <w:sz w:val="32"/>
-              </w:rPr>
-              <w:t>PixoloTeamBackend/index.php/[tablename]/getmanybytwo</w:t>
-            </w:r>
+            <w:proofErr w:type="spellStart"/>
+            <w:r>
+              <w:rPr>
+                <w:color w:val="595959" w:themeColor="text1" w:themeTint="A6"/>
+                <w:sz w:val="32"/>
+              </w:rPr>
+              <w:t>PixoloTeamBackend</w:t>
+            </w:r>
+            <w:proofErr w:type="spellEnd"/>
+            <w:r>
+              <w:rPr>
+                <w:color w:val="595959" w:themeColor="text1" w:themeTint="A6"/>
+                <w:sz w:val="32"/>
+              </w:rPr>
+              <w:t>/index.php/[</w:t>
+            </w:r>
+            <w:proofErr w:type="spellStart"/>
+            <w:r>
+              <w:rPr>
+                <w:color w:val="595959" w:themeColor="text1" w:themeTint="A6"/>
+                <w:sz w:val="32"/>
+              </w:rPr>
+              <w:t>tablename</w:t>
+            </w:r>
+            <w:proofErr w:type="spellEnd"/>
+            <w:r>
+              <w:rPr>
+                <w:color w:val="595959" w:themeColor="text1" w:themeTint="A6"/>
+                <w:sz w:val="32"/>
+              </w:rPr>
+              <w:t>]/</w:t>
+            </w:r>
+            <w:proofErr w:type="spellStart"/>
+            <w:r>
+              <w:rPr>
+                <w:color w:val="595959" w:themeColor="text1" w:themeTint="A6"/>
+                <w:sz w:val="32"/>
+              </w:rPr>
+              <w:t>getmanybytwo</w:t>
+            </w:r>
+            <w:proofErr w:type="spellEnd"/>
           </w:p>
         </w:tc>
       </w:tr>
@@ -5651,8 +6544,17 @@
                 <w:b/>
                 <w:sz w:val="36"/>
               </w:rPr>
-              <w:t>Data Params</w:t>
-            </w:r>
+              <w:t xml:space="preserve">Data </w:t>
+            </w:r>
+            <w:proofErr w:type="spellStart"/>
+            <w:r>
+              <w:rPr>
+                <w:b/>
+                <w:sz w:val="36"/>
+              </w:rPr>
+              <w:t>Params</w:t>
+            </w:r>
+            <w:proofErr w:type="spellEnd"/>
           </w:p>
         </w:tc>
         <w:tc>
@@ -5709,11 +6611,19 @@
                 <w:sz w:val="32"/>
               </w:rPr>
             </w:pPr>
-            <w:r>
-              <w:rPr>
-                <w:sz w:val="32"/>
-              </w:rPr>
-              <w:t>jSon format data(users table)</w:t>
+            <w:proofErr w:type="spellStart"/>
+            <w:r>
+              <w:rPr>
+                <w:sz w:val="32"/>
+              </w:rPr>
+              <w:t>jSon</w:t>
+            </w:r>
+            <w:proofErr w:type="spellEnd"/>
+            <w:r>
+              <w:rPr>
+                <w:sz w:val="32"/>
+              </w:rPr>
+              <w:t xml:space="preserve"> format data(users table)</w:t>
             </w:r>
           </w:p>
           <w:p>
@@ -5855,7 +6765,27 @@
                 <w:sz w:val="27"/>
                 <w:szCs w:val="27"/>
               </w:rPr>
-              <w:t>"abhay"</w:t>
+              <w:t>"</w:t>
+            </w:r>
+            <w:proofErr w:type="spellStart"/>
+            <w:r>
+              <w:rPr>
+                <w:rFonts w:ascii="Courier New" w:eastAsia="Times New Roman" w:hAnsi="Courier New" w:cs="Courier New"/>
+                <w:color w:val="008000"/>
+                <w:sz w:val="27"/>
+                <w:szCs w:val="27"/>
+              </w:rPr>
+              <w:t>abhay</w:t>
+            </w:r>
+            <w:proofErr w:type="spellEnd"/>
+            <w:r>
+              <w:rPr>
+                <w:rFonts w:ascii="Courier New" w:eastAsia="Times New Roman" w:hAnsi="Courier New" w:cs="Courier New"/>
+                <w:color w:val="008000"/>
+                <w:sz w:val="27"/>
+                <w:szCs w:val="27"/>
+              </w:rPr>
+              <w:t>"</w:t>
             </w:r>
             <w:r>
               <w:rPr>
@@ -5936,6 +6866,7 @@
                 <w:szCs w:val="27"/>
               </w:rPr>
             </w:pPr>
+            <w:proofErr w:type="spellStart"/>
             <w:r>
               <w:rPr>
                 <w:rFonts w:ascii="Courier New" w:eastAsia="Times New Roman" w:hAnsi="Courier New" w:cs="Courier New"/>
@@ -5947,6 +6878,7 @@
               </w:rPr>
               <w:t>display_image</w:t>
             </w:r>
+            <w:proofErr w:type="spellEnd"/>
             <w:r>
               <w:rPr>
                 <w:rFonts w:ascii="Courier New" w:eastAsia="Times New Roman" w:hAnsi="Courier New" w:cs="Courier New"/>
@@ -6182,7 +7114,23 @@
                 <w:color w:val="595959" w:themeColor="text1" w:themeTint="A6"/>
                 <w:sz w:val="32"/>
               </w:rPr>
-              <w:t>", {params :{</w:t>
+              <w:t>", {</w:t>
+            </w:r>
+            <w:proofErr w:type="spellStart"/>
+            <w:r>
+              <w:rPr>
+                <w:color w:val="595959" w:themeColor="text1" w:themeTint="A6"/>
+                <w:sz w:val="32"/>
+              </w:rPr>
+              <w:t>params</w:t>
+            </w:r>
+            <w:proofErr w:type="spellEnd"/>
+            <w:r>
+              <w:rPr>
+                <w:color w:val="595959" w:themeColor="text1" w:themeTint="A6"/>
+                <w:sz w:val="32"/>
+              </w:rPr>
+              <w:t xml:space="preserve"> :{</w:t>
             </w:r>
             <w:r>
               <w:rPr>
@@ -6312,6 +7260,7 @@
                 <w:sz w:val="32"/>
               </w:rPr>
             </w:pPr>
+            <w:proofErr w:type="spellStart"/>
             <w:r>
               <w:rPr>
                 <w:b/>
@@ -6328,6 +7277,7 @@
               </w:rPr>
               <w:t>etmanybythree</w:t>
             </w:r>
+            <w:proofErr w:type="spellEnd"/>
           </w:p>
         </w:tc>
       </w:tr>
@@ -6363,13 +7313,47 @@
                 <w:sz w:val="32"/>
               </w:rPr>
             </w:pPr>
-            <w:r>
-              <w:rPr>
-                <w:color w:val="595959" w:themeColor="text1" w:themeTint="A6"/>
-                <w:sz w:val="32"/>
-              </w:rPr>
-              <w:t>PixoloTeamBackend/index.php/[tablename]/getmanybythree</w:t>
-            </w:r>
+            <w:proofErr w:type="spellStart"/>
+            <w:r>
+              <w:rPr>
+                <w:color w:val="595959" w:themeColor="text1" w:themeTint="A6"/>
+                <w:sz w:val="32"/>
+              </w:rPr>
+              <w:t>PixoloTeamBackend</w:t>
+            </w:r>
+            <w:proofErr w:type="spellEnd"/>
+            <w:r>
+              <w:rPr>
+                <w:color w:val="595959" w:themeColor="text1" w:themeTint="A6"/>
+                <w:sz w:val="32"/>
+              </w:rPr>
+              <w:t>/index.php/[</w:t>
+            </w:r>
+            <w:proofErr w:type="spellStart"/>
+            <w:r>
+              <w:rPr>
+                <w:color w:val="595959" w:themeColor="text1" w:themeTint="A6"/>
+                <w:sz w:val="32"/>
+              </w:rPr>
+              <w:t>tablename</w:t>
+            </w:r>
+            <w:proofErr w:type="spellEnd"/>
+            <w:r>
+              <w:rPr>
+                <w:color w:val="595959" w:themeColor="text1" w:themeTint="A6"/>
+                <w:sz w:val="32"/>
+              </w:rPr>
+              <w:t>]/</w:t>
+            </w:r>
+            <w:proofErr w:type="spellStart"/>
+            <w:r>
+              <w:rPr>
+                <w:color w:val="595959" w:themeColor="text1" w:themeTint="A6"/>
+                <w:sz w:val="32"/>
+              </w:rPr>
+              <w:t>getmanybythree</w:t>
+            </w:r>
+            <w:proofErr w:type="spellEnd"/>
           </w:p>
         </w:tc>
       </w:tr>
@@ -6432,8 +7416,17 @@
                 <w:b/>
                 <w:sz w:val="36"/>
               </w:rPr>
-              <w:t>Data Params</w:t>
-            </w:r>
+              <w:t xml:space="preserve">Data </w:t>
+            </w:r>
+            <w:proofErr w:type="spellStart"/>
+            <w:r>
+              <w:rPr>
+                <w:b/>
+                <w:sz w:val="36"/>
+              </w:rPr>
+              <w:t>Params</w:t>
+            </w:r>
+            <w:proofErr w:type="spellEnd"/>
           </w:p>
         </w:tc>
         <w:tc>
@@ -6490,11 +7483,19 @@
                 <w:sz w:val="32"/>
               </w:rPr>
             </w:pPr>
-            <w:r>
-              <w:rPr>
-                <w:sz w:val="32"/>
-              </w:rPr>
-              <w:t>jSon format data(users table)</w:t>
+            <w:proofErr w:type="spellStart"/>
+            <w:r>
+              <w:rPr>
+                <w:sz w:val="32"/>
+              </w:rPr>
+              <w:t>jSon</w:t>
+            </w:r>
+            <w:proofErr w:type="spellEnd"/>
+            <w:r>
+              <w:rPr>
+                <w:sz w:val="32"/>
+              </w:rPr>
+              <w:t xml:space="preserve"> format data(users table)</w:t>
             </w:r>
           </w:p>
           <w:p>
@@ -6636,7 +7637,27 @@
                 <w:sz w:val="27"/>
                 <w:szCs w:val="27"/>
               </w:rPr>
-              <w:t>"abhay"</w:t>
+              <w:t>"</w:t>
+            </w:r>
+            <w:proofErr w:type="spellStart"/>
+            <w:r>
+              <w:rPr>
+                <w:rFonts w:ascii="Courier New" w:eastAsia="Times New Roman" w:hAnsi="Courier New" w:cs="Courier New"/>
+                <w:color w:val="008000"/>
+                <w:sz w:val="27"/>
+                <w:szCs w:val="27"/>
+              </w:rPr>
+              <w:t>abhay</w:t>
+            </w:r>
+            <w:proofErr w:type="spellEnd"/>
+            <w:r>
+              <w:rPr>
+                <w:rFonts w:ascii="Courier New" w:eastAsia="Times New Roman" w:hAnsi="Courier New" w:cs="Courier New"/>
+                <w:color w:val="008000"/>
+                <w:sz w:val="27"/>
+                <w:szCs w:val="27"/>
+              </w:rPr>
+              <w:t>"</w:t>
             </w:r>
             <w:r>
               <w:rPr>
@@ -6717,6 +7738,7 @@
                 <w:szCs w:val="27"/>
               </w:rPr>
             </w:pPr>
+            <w:proofErr w:type="spellStart"/>
             <w:r>
               <w:rPr>
                 <w:rFonts w:ascii="Courier New" w:eastAsia="Times New Roman" w:hAnsi="Courier New" w:cs="Courier New"/>
@@ -6728,6 +7750,7 @@
               </w:rPr>
               <w:t>display_image</w:t>
             </w:r>
+            <w:proofErr w:type="spellEnd"/>
             <w:r>
               <w:rPr>
                 <w:rFonts w:ascii="Courier New" w:eastAsia="Times New Roman" w:hAnsi="Courier New" w:cs="Courier New"/>
@@ -6963,7 +7986,23 @@
                 <w:color w:val="595959" w:themeColor="text1" w:themeTint="A6"/>
                 <w:sz w:val="32"/>
               </w:rPr>
-              <w:t>", {params :{</w:t>
+              <w:t>", {</w:t>
+            </w:r>
+            <w:proofErr w:type="spellStart"/>
+            <w:r>
+              <w:rPr>
+                <w:color w:val="595959" w:themeColor="text1" w:themeTint="A6"/>
+                <w:sz w:val="32"/>
+              </w:rPr>
+              <w:t>params</w:t>
+            </w:r>
+            <w:proofErr w:type="spellEnd"/>
+            <w:r>
+              <w:rPr>
+                <w:color w:val="595959" w:themeColor="text1" w:themeTint="A6"/>
+                <w:sz w:val="32"/>
+              </w:rPr>
+              <w:t xml:space="preserve"> :{</w:t>
             </w:r>
             <w:r>
               <w:rPr>
@@ -7202,8 +8241,17 @@
                 <w:color w:val="595959" w:themeColor="text1" w:themeTint="A6"/>
                 <w:sz w:val="32"/>
               </w:rPr>
-              <w:t>users/addusers</w:t>
-            </w:r>
+              <w:t>users/</w:t>
+            </w:r>
+            <w:proofErr w:type="spellStart"/>
+            <w:r>
+              <w:rPr>
+                <w:color w:val="595959" w:themeColor="text1" w:themeTint="A6"/>
+                <w:sz w:val="32"/>
+              </w:rPr>
+              <w:t>addusers</w:t>
+            </w:r>
+            <w:proofErr w:type="spellEnd"/>
           </w:p>
         </w:tc>
       </w:tr>
@@ -7266,8 +8314,17 @@
                 <w:b/>
                 <w:sz w:val="36"/>
               </w:rPr>
-              <w:t>Data Params</w:t>
-            </w:r>
+              <w:t xml:space="preserve">Data </w:t>
+            </w:r>
+            <w:proofErr w:type="spellStart"/>
+            <w:r>
+              <w:rPr>
+                <w:b/>
+                <w:sz w:val="36"/>
+              </w:rPr>
+              <w:t>Params</w:t>
+            </w:r>
+            <w:proofErr w:type="spellEnd"/>
           </w:p>
         </w:tc>
         <w:tc>
@@ -7282,6 +8339,7 @@
                 <w:sz w:val="32"/>
               </w:rPr>
             </w:pPr>
+            <w:proofErr w:type="spellStart"/>
             <w:r>
               <w:rPr>
                 <w:i/>
@@ -7290,6 +8348,7 @@
               </w:rPr>
               <w:t>Data:fullname,mobileno</w:t>
             </w:r>
+            <w:proofErr w:type="spellEnd"/>
           </w:p>
         </w:tc>
       </w:tr>
@@ -7324,11 +8383,19 @@
                 <w:sz w:val="32"/>
               </w:rPr>
             </w:pPr>
-            <w:r>
-              <w:rPr>
-                <w:sz w:val="32"/>
-              </w:rPr>
-              <w:t>jSon format data</w:t>
+            <w:proofErr w:type="spellStart"/>
+            <w:r>
+              <w:rPr>
+                <w:sz w:val="32"/>
+              </w:rPr>
+              <w:t>jSon</w:t>
+            </w:r>
+            <w:proofErr w:type="spellEnd"/>
+            <w:r>
+              <w:rPr>
+                <w:sz w:val="32"/>
+              </w:rPr>
+              <w:t xml:space="preserve"> format data</w:t>
             </w:r>
           </w:p>
           <w:p>
@@ -7350,11 +8417,19 @@
                 <w:sz w:val="32"/>
               </w:rPr>
             </w:pPr>
-            <w:r>
-              <w:rPr>
-                <w:sz w:val="32"/>
-              </w:rPr>
-              <w:t>false.</w:t>
+            <w:proofErr w:type="gramStart"/>
+            <w:r>
+              <w:rPr>
+                <w:sz w:val="32"/>
+              </w:rPr>
+              <w:t>false</w:t>
+            </w:r>
+            <w:proofErr w:type="gramEnd"/>
+            <w:r>
+              <w:rPr>
+                <w:sz w:val="32"/>
+              </w:rPr>
+              <w:t>.</w:t>
             </w:r>
           </w:p>
           <w:p>
@@ -7463,6 +8538,7 @@
                 <w:szCs w:val="27"/>
               </w:rPr>
             </w:pPr>
+            <w:proofErr w:type="spellStart"/>
             <w:r>
               <w:rPr>
                 <w:rFonts w:ascii="Courier New" w:eastAsia="Times New Roman" w:hAnsi="Courier New" w:cs="Courier New"/>
@@ -7474,6 +8550,7 @@
               </w:rPr>
               <w:t>fullname</w:t>
             </w:r>
+            <w:proofErr w:type="spellEnd"/>
             <w:r>
               <w:rPr>
                 <w:rFonts w:ascii="Courier New" w:eastAsia="Times New Roman" w:hAnsi="Courier New" w:cs="Courier New"/>
@@ -7490,7 +8567,27 @@
                 <w:sz w:val="27"/>
                 <w:szCs w:val="27"/>
               </w:rPr>
-              <w:t>"rahul"</w:t>
+              <w:t>"</w:t>
+            </w:r>
+            <w:proofErr w:type="spellStart"/>
+            <w:r>
+              <w:rPr>
+                <w:rFonts w:ascii="Courier New" w:eastAsia="Times New Roman" w:hAnsi="Courier New" w:cs="Courier New"/>
+                <w:color w:val="008000"/>
+                <w:sz w:val="27"/>
+                <w:szCs w:val="27"/>
+              </w:rPr>
+              <w:t>rahul</w:t>
+            </w:r>
+            <w:proofErr w:type="spellEnd"/>
+            <w:r>
+              <w:rPr>
+                <w:rFonts w:ascii="Courier New" w:eastAsia="Times New Roman" w:hAnsi="Courier New" w:cs="Courier New"/>
+                <w:color w:val="008000"/>
+                <w:sz w:val="27"/>
+                <w:szCs w:val="27"/>
+              </w:rPr>
+              <w:t>"</w:t>
             </w:r>
             <w:r>
               <w:rPr>
@@ -7518,6 +8615,7 @@
                 <w:szCs w:val="27"/>
               </w:rPr>
             </w:pPr>
+            <w:proofErr w:type="spellStart"/>
             <w:r>
               <w:rPr>
                 <w:rFonts w:ascii="Courier New" w:eastAsia="Times New Roman" w:hAnsi="Courier New" w:cs="Courier New"/>
@@ -7529,6 +8627,7 @@
               </w:rPr>
               <w:t>mobileno</w:t>
             </w:r>
+            <w:proofErr w:type="spellEnd"/>
             <w:r>
               <w:rPr>
                 <w:rFonts w:ascii="Courier New" w:eastAsia="Times New Roman" w:hAnsi="Courier New" w:cs="Courier New"/>
@@ -7691,7 +8790,23 @@
                 <w:color w:val="595959" w:themeColor="text1" w:themeTint="A6"/>
                 <w:sz w:val="32"/>
               </w:rPr>
-              <w:t>", {params :{</w:t>
+              <w:t>", {</w:t>
+            </w:r>
+            <w:proofErr w:type="spellStart"/>
+            <w:r>
+              <w:rPr>
+                <w:color w:val="595959" w:themeColor="text1" w:themeTint="A6"/>
+                <w:sz w:val="32"/>
+              </w:rPr>
+              <w:t>params</w:t>
+            </w:r>
+            <w:proofErr w:type="spellEnd"/>
+            <w:r>
+              <w:rPr>
+                <w:color w:val="595959" w:themeColor="text1" w:themeTint="A6"/>
+                <w:sz w:val="32"/>
+              </w:rPr>
+              <w:t xml:space="preserve"> :{</w:t>
             </w:r>
             <w:r>
               <w:rPr>
@@ -7887,13 +9002,31 @@
               </w:rPr>
               <w:t>/</w:t>
             </w:r>
-            <w:r>
-              <w:rPr>
-                <w:color w:val="595959" w:themeColor="text1" w:themeTint="A6"/>
-                <w:sz w:val="32"/>
-              </w:rPr>
-              <w:t>vehicle_info/vehicleinfo</w:t>
-            </w:r>
+            <w:proofErr w:type="spellStart"/>
+            <w:r>
+              <w:rPr>
+                <w:color w:val="595959" w:themeColor="text1" w:themeTint="A6"/>
+                <w:sz w:val="32"/>
+              </w:rPr>
+              <w:t>vehicle_info</w:t>
+            </w:r>
+            <w:proofErr w:type="spellEnd"/>
+            <w:r>
+              <w:rPr>
+                <w:color w:val="595959" w:themeColor="text1" w:themeTint="A6"/>
+                <w:sz w:val="32"/>
+              </w:rPr>
+              <w:t>/</w:t>
+            </w:r>
+            <w:proofErr w:type="spellStart"/>
+            <w:r>
+              <w:rPr>
+                <w:color w:val="595959" w:themeColor="text1" w:themeTint="A6"/>
+                <w:sz w:val="32"/>
+              </w:rPr>
+              <w:t>vehicleinfo</w:t>
+            </w:r>
+            <w:proofErr w:type="spellEnd"/>
           </w:p>
         </w:tc>
       </w:tr>
@@ -7956,8 +9089,17 @@
                 <w:b/>
                 <w:sz w:val="36"/>
               </w:rPr>
-              <w:t>Data Params</w:t>
-            </w:r>
+              <w:t xml:space="preserve">Data </w:t>
+            </w:r>
+            <w:proofErr w:type="spellStart"/>
+            <w:r>
+              <w:rPr>
+                <w:b/>
+                <w:sz w:val="36"/>
+              </w:rPr>
+              <w:t>Params</w:t>
+            </w:r>
+            <w:proofErr w:type="spellEnd"/>
           </w:p>
         </w:tc>
         <w:tc>
@@ -8031,11 +9173,19 @@
                 <w:sz w:val="32"/>
               </w:rPr>
             </w:pPr>
-            <w:r>
-              <w:rPr>
-                <w:sz w:val="32"/>
-              </w:rPr>
-              <w:t>jSon format data</w:t>
+            <w:proofErr w:type="spellStart"/>
+            <w:r>
+              <w:rPr>
+                <w:sz w:val="32"/>
+              </w:rPr>
+              <w:t>jSon</w:t>
+            </w:r>
+            <w:proofErr w:type="spellEnd"/>
+            <w:r>
+              <w:rPr>
+                <w:sz w:val="32"/>
+              </w:rPr>
+              <w:t xml:space="preserve"> format data</w:t>
             </w:r>
           </w:p>
           <w:p>
@@ -8075,6 +9225,7 @@
                 <w:szCs w:val="21"/>
               </w:rPr>
             </w:pPr>
+            <w:proofErr w:type="spellStart"/>
             <w:r>
               <w:rPr>
                 <w:rFonts w:ascii="Courier New" w:eastAsia="Times New Roman" w:hAnsi="Courier New" w:cs="Courier New"/>
@@ -8082,7 +9233,17 @@
                 <w:sz w:val="21"/>
                 <w:szCs w:val="21"/>
               </w:rPr>
-              <w:t>vendorid:</w:t>
+              <w:t>vendorid</w:t>
+            </w:r>
+            <w:proofErr w:type="spellEnd"/>
+            <w:r>
+              <w:rPr>
+                <w:rFonts w:ascii="Courier New" w:eastAsia="Times New Roman" w:hAnsi="Courier New" w:cs="Courier New"/>
+                <w:color w:val="00008B"/>
+                <w:sz w:val="21"/>
+                <w:szCs w:val="21"/>
+              </w:rPr>
+              <w:t>:</w:t>
             </w:r>
             <w:r>
               <w:rPr>
@@ -8114,6 +9275,7 @@
                 <w:szCs w:val="21"/>
               </w:rPr>
             </w:pPr>
+            <w:proofErr w:type="spellStart"/>
             <w:r>
               <w:rPr>
                 <w:rFonts w:ascii="Courier New" w:eastAsia="Times New Roman" w:hAnsi="Courier New" w:cs="Courier New"/>
@@ -8121,7 +9283,17 @@
                 <w:sz w:val="21"/>
                 <w:szCs w:val="21"/>
               </w:rPr>
-              <w:t>vendorname:</w:t>
+              <w:t>vendorname</w:t>
+            </w:r>
+            <w:proofErr w:type="spellEnd"/>
+            <w:r>
+              <w:rPr>
+                <w:rFonts w:ascii="Courier New" w:eastAsia="Times New Roman" w:hAnsi="Courier New" w:cs="Courier New"/>
+                <w:color w:val="00008B"/>
+                <w:sz w:val="21"/>
+                <w:szCs w:val="21"/>
+              </w:rPr>
+              <w:t>:</w:t>
             </w:r>
             <w:r>
               <w:rPr>
@@ -8153,6 +9325,7 @@
                 <w:szCs w:val="21"/>
               </w:rPr>
             </w:pPr>
+            <w:proofErr w:type="spellStart"/>
             <w:r>
               <w:rPr>
                 <w:rFonts w:ascii="Courier New" w:eastAsia="Times New Roman" w:hAnsi="Courier New" w:cs="Courier New"/>
@@ -8160,7 +9333,17 @@
                 <w:sz w:val="21"/>
                 <w:szCs w:val="21"/>
               </w:rPr>
-              <w:t>preferedroute:</w:t>
+              <w:t>preferedroute</w:t>
+            </w:r>
+            <w:proofErr w:type="spellEnd"/>
+            <w:r>
+              <w:rPr>
+                <w:rFonts w:ascii="Courier New" w:eastAsia="Times New Roman" w:hAnsi="Courier New" w:cs="Courier New"/>
+                <w:color w:val="00008B"/>
+                <w:sz w:val="21"/>
+                <w:szCs w:val="21"/>
+              </w:rPr>
+              <w:t>:</w:t>
             </w:r>
             <w:r>
               <w:rPr>
@@ -8178,7 +9361,27 @@
                 <w:sz w:val="21"/>
                 <w:szCs w:val="21"/>
               </w:rPr>
-              <w:t>"mumbai-pune"</w:t>
+              <w:t>"</w:t>
+            </w:r>
+            <w:proofErr w:type="spellStart"/>
+            <w:r>
+              <w:rPr>
+                <w:rFonts w:ascii="Courier New" w:eastAsia="Times New Roman" w:hAnsi="Courier New" w:cs="Courier New"/>
+                <w:color w:val="008000"/>
+                <w:sz w:val="21"/>
+                <w:szCs w:val="21"/>
+              </w:rPr>
+              <w:t>mumbai-pune</w:t>
+            </w:r>
+            <w:proofErr w:type="spellEnd"/>
+            <w:r>
+              <w:rPr>
+                <w:rFonts w:ascii="Courier New" w:eastAsia="Times New Roman" w:hAnsi="Courier New" w:cs="Courier New"/>
+                <w:color w:val="008000"/>
+                <w:sz w:val="21"/>
+                <w:szCs w:val="21"/>
+              </w:rPr>
+              <w:t>"</w:t>
             </w:r>
           </w:p>
           <w:p>
@@ -8192,6 +9395,7 @@
                 <w:szCs w:val="21"/>
               </w:rPr>
             </w:pPr>
+            <w:proofErr w:type="spellStart"/>
             <w:r>
               <w:rPr>
                 <w:rFonts w:ascii="Courier New" w:eastAsia="Times New Roman" w:hAnsi="Courier New" w:cs="Courier New"/>
@@ -8199,7 +9403,17 @@
                 <w:sz w:val="21"/>
                 <w:szCs w:val="21"/>
               </w:rPr>
-              <w:t>vehicleid:</w:t>
+              <w:t>vehicleid</w:t>
+            </w:r>
+            <w:proofErr w:type="spellEnd"/>
+            <w:r>
+              <w:rPr>
+                <w:rFonts w:ascii="Courier New" w:eastAsia="Times New Roman" w:hAnsi="Courier New" w:cs="Courier New"/>
+                <w:color w:val="00008B"/>
+                <w:sz w:val="21"/>
+                <w:szCs w:val="21"/>
+              </w:rPr>
+              <w:t>:</w:t>
             </w:r>
             <w:r>
               <w:rPr>
@@ -8231,6 +9445,7 @@
                 <w:szCs w:val="21"/>
               </w:rPr>
             </w:pPr>
+            <w:proofErr w:type="spellStart"/>
             <w:r>
               <w:rPr>
                 <w:rFonts w:ascii="Courier New" w:eastAsia="Times New Roman" w:hAnsi="Courier New" w:cs="Courier New"/>
@@ -8238,7 +9453,17 @@
                 <w:sz w:val="21"/>
                 <w:szCs w:val="21"/>
               </w:rPr>
-              <w:t>vehiclemake:</w:t>
+              <w:t>vehiclemake</w:t>
+            </w:r>
+            <w:proofErr w:type="spellEnd"/>
+            <w:r>
+              <w:rPr>
+                <w:rFonts w:ascii="Courier New" w:eastAsia="Times New Roman" w:hAnsi="Courier New" w:cs="Courier New"/>
+                <w:color w:val="00008B"/>
+                <w:sz w:val="21"/>
+                <w:szCs w:val="21"/>
+              </w:rPr>
+              <w:t>:</w:t>
             </w:r>
             <w:r>
               <w:rPr>
@@ -8256,7 +9481,27 @@
                 <w:sz w:val="21"/>
                 <w:szCs w:val="21"/>
               </w:rPr>
-              <w:t>"maruti"</w:t>
+              <w:t>"</w:t>
+            </w:r>
+            <w:proofErr w:type="spellStart"/>
+            <w:r>
+              <w:rPr>
+                <w:rFonts w:ascii="Courier New" w:eastAsia="Times New Roman" w:hAnsi="Courier New" w:cs="Courier New"/>
+                <w:color w:val="008000"/>
+                <w:sz w:val="21"/>
+                <w:szCs w:val="21"/>
+              </w:rPr>
+              <w:t>maruti</w:t>
+            </w:r>
+            <w:proofErr w:type="spellEnd"/>
+            <w:r>
+              <w:rPr>
+                <w:rFonts w:ascii="Courier New" w:eastAsia="Times New Roman" w:hAnsi="Courier New" w:cs="Courier New"/>
+                <w:color w:val="008000"/>
+                <w:sz w:val="21"/>
+                <w:szCs w:val="21"/>
+              </w:rPr>
+              <w:t>"</w:t>
             </w:r>
           </w:p>
           <w:p>
@@ -8270,6 +9515,7 @@
                 <w:szCs w:val="21"/>
               </w:rPr>
             </w:pPr>
+            <w:proofErr w:type="spellStart"/>
             <w:r>
               <w:rPr>
                 <w:rFonts w:ascii="Courier New" w:eastAsia="Times New Roman" w:hAnsi="Courier New" w:cs="Courier New"/>
@@ -8277,7 +9523,17 @@
                 <w:sz w:val="21"/>
                 <w:szCs w:val="21"/>
               </w:rPr>
-              <w:t>vehiclemodel:</w:t>
+              <w:t>vehiclemodel</w:t>
+            </w:r>
+            <w:proofErr w:type="spellEnd"/>
+            <w:r>
+              <w:rPr>
+                <w:rFonts w:ascii="Courier New" w:eastAsia="Times New Roman" w:hAnsi="Courier New" w:cs="Courier New"/>
+                <w:color w:val="00008B"/>
+                <w:sz w:val="21"/>
+                <w:szCs w:val="21"/>
+              </w:rPr>
+              <w:t>:</w:t>
             </w:r>
             <w:r>
               <w:rPr>
@@ -8458,14 +9714,46 @@
                 <w:color w:val="595959" w:themeColor="text1" w:themeTint="A6"/>
                 <w:sz w:val="32"/>
               </w:rPr>
-              <w:t>", {params :{</w:t>
-            </w:r>
-            <w:r>
-              <w:rPr>
-                <w:color w:val="595959" w:themeColor="text1" w:themeTint="A6"/>
-                <w:sz w:val="32"/>
-              </w:rPr>
-              <w:t xml:space="preserve"> location=object,type=car</w:t>
+              <w:t>", {</w:t>
+            </w:r>
+            <w:proofErr w:type="spellStart"/>
+            <w:r>
+              <w:rPr>
+                <w:color w:val="595959" w:themeColor="text1" w:themeTint="A6"/>
+                <w:sz w:val="32"/>
+              </w:rPr>
+              <w:t>params</w:t>
+            </w:r>
+            <w:proofErr w:type="spellEnd"/>
+            <w:r>
+              <w:rPr>
+                <w:color w:val="595959" w:themeColor="text1" w:themeTint="A6"/>
+                <w:sz w:val="32"/>
+              </w:rPr>
+              <w:t xml:space="preserve"> :{</w:t>
+            </w:r>
+            <w:r>
+              <w:rPr>
+                <w:color w:val="595959" w:themeColor="text1" w:themeTint="A6"/>
+                <w:sz w:val="32"/>
+              </w:rPr>
+              <w:t xml:space="preserve"> location=</w:t>
+            </w:r>
+            <w:proofErr w:type="spellStart"/>
+            <w:r>
+              <w:rPr>
+                <w:color w:val="595959" w:themeColor="text1" w:themeTint="A6"/>
+                <w:sz w:val="32"/>
+              </w:rPr>
+              <w:t>object,type</w:t>
+            </w:r>
+            <w:proofErr w:type="spellEnd"/>
+            <w:r>
+              <w:rPr>
+                <w:color w:val="595959" w:themeColor="text1" w:themeTint="A6"/>
+                <w:sz w:val="32"/>
+              </w:rPr>
+              <w:t>=car</w:t>
             </w:r>
             <w:r>
               <w:rPr>
@@ -8604,7 +9892,16 @@
                 <w:color w:val="595959" w:themeColor="text1" w:themeTint="A6"/>
                 <w:sz w:val="32"/>
               </w:rPr>
-              <w:t>List of Vehicle info by type (tourist,</w:t>
+              <w:t>List of Vehicle info by type (</w:t>
+            </w:r>
+            <w:proofErr w:type="spellStart"/>
+            <w:r>
+              <w:rPr>
+                <w:b/>
+                <w:color w:val="595959" w:themeColor="text1" w:themeTint="A6"/>
+                <w:sz w:val="32"/>
+              </w:rPr>
+              <w:t>tourist,</w:t>
             </w:r>
             <w:r>
               <w:rPr>
@@ -8614,6 +9911,7 @@
               </w:rPr>
               <w:t>tempo</w:t>
             </w:r>
+            <w:proofErr w:type="spellEnd"/>
             <w:r>
               <w:rPr>
                 <w:b/>
@@ -8671,13 +9969,31 @@
               </w:rPr>
               <w:t>/</w:t>
             </w:r>
-            <w:r>
-              <w:rPr>
-                <w:color w:val="595959" w:themeColor="text1" w:themeTint="A6"/>
-                <w:sz w:val="32"/>
-              </w:rPr>
-              <w:t>vehicle_info/vehicleinfo</w:t>
-            </w:r>
+            <w:proofErr w:type="spellStart"/>
+            <w:r>
+              <w:rPr>
+                <w:color w:val="595959" w:themeColor="text1" w:themeTint="A6"/>
+                <w:sz w:val="32"/>
+              </w:rPr>
+              <w:t>vehicle_info</w:t>
+            </w:r>
+            <w:proofErr w:type="spellEnd"/>
+            <w:r>
+              <w:rPr>
+                <w:color w:val="595959" w:themeColor="text1" w:themeTint="A6"/>
+                <w:sz w:val="32"/>
+              </w:rPr>
+              <w:t>/</w:t>
+            </w:r>
+            <w:proofErr w:type="spellStart"/>
+            <w:r>
+              <w:rPr>
+                <w:color w:val="595959" w:themeColor="text1" w:themeTint="A6"/>
+                <w:sz w:val="32"/>
+              </w:rPr>
+              <w:t>vehicleinfo</w:t>
+            </w:r>
+            <w:proofErr w:type="spellEnd"/>
           </w:p>
         </w:tc>
       </w:tr>
@@ -8740,8 +10056,17 @@
                 <w:b/>
                 <w:sz w:val="36"/>
               </w:rPr>
-              <w:t>Data Params</w:t>
-            </w:r>
+              <w:t xml:space="preserve">Data </w:t>
+            </w:r>
+            <w:proofErr w:type="spellStart"/>
+            <w:r>
+              <w:rPr>
+                <w:b/>
+                <w:sz w:val="36"/>
+              </w:rPr>
+              <w:t>Params</w:t>
+            </w:r>
+            <w:proofErr w:type="spellEnd"/>
           </w:p>
         </w:tc>
         <w:tc>
@@ -8839,11 +10164,19 @@
                 <w:sz w:val="32"/>
               </w:rPr>
             </w:pPr>
-            <w:r>
-              <w:rPr>
-                <w:sz w:val="32"/>
-              </w:rPr>
-              <w:t>jSon format data</w:t>
+            <w:proofErr w:type="spellStart"/>
+            <w:r>
+              <w:rPr>
+                <w:sz w:val="32"/>
+              </w:rPr>
+              <w:t>jSon</w:t>
+            </w:r>
+            <w:proofErr w:type="spellEnd"/>
+            <w:r>
+              <w:rPr>
+                <w:sz w:val="32"/>
+              </w:rPr>
+              <w:t xml:space="preserve"> format data</w:t>
             </w:r>
           </w:p>
           <w:p>
@@ -8882,6 +10215,7 @@
                 <w:szCs w:val="27"/>
               </w:rPr>
             </w:pPr>
+            <w:proofErr w:type="spellStart"/>
             <w:r>
               <w:rPr>
                 <w:rStyle w:val="property"/>
@@ -8894,6 +10228,7 @@
               </w:rPr>
               <w:t>vendorid</w:t>
             </w:r>
+            <w:proofErr w:type="spellEnd"/>
             <w:r>
               <w:rPr>
                 <w:rFonts w:ascii="Courier New" w:hAnsi="Courier New" w:cs="Courier New"/>
@@ -8948,6 +10283,7 @@
                 <w:szCs w:val="27"/>
               </w:rPr>
             </w:pPr>
+            <w:proofErr w:type="spellStart"/>
             <w:r>
               <w:rPr>
                 <w:rStyle w:val="property"/>
@@ -8960,6 +10296,7 @@
               </w:rPr>
               <w:t>vendorfirstname</w:t>
             </w:r>
+            <w:proofErr w:type="spellEnd"/>
             <w:r>
               <w:rPr>
                 <w:rFonts w:ascii="Courier New" w:hAnsi="Courier New" w:cs="Courier New"/>
@@ -8987,7 +10324,29 @@
                 <w:sz w:val="27"/>
                 <w:szCs w:val="27"/>
               </w:rPr>
-              <w:t>"Syed Mohammad Zama"</w:t>
+              <w:t>"</w:t>
+            </w:r>
+            <w:proofErr w:type="spellStart"/>
+            <w:r>
+              <w:rPr>
+                <w:rStyle w:val="type-string"/>
+                <w:rFonts w:ascii="Courier New" w:hAnsi="Courier New" w:cs="Courier New"/>
+                <w:color w:val="008000"/>
+                <w:sz w:val="27"/>
+                <w:szCs w:val="27"/>
+              </w:rPr>
+              <w:t>Syed</w:t>
+            </w:r>
+            <w:proofErr w:type="spellEnd"/>
+            <w:r>
+              <w:rPr>
+                <w:rStyle w:val="type-string"/>
+                <w:rFonts w:ascii="Courier New" w:hAnsi="Courier New" w:cs="Courier New"/>
+                <w:color w:val="008000"/>
+                <w:sz w:val="27"/>
+                <w:szCs w:val="27"/>
+              </w:rPr>
+              <w:t xml:space="preserve"> Mohammad Zama"</w:t>
             </w:r>
             <w:r>
               <w:rPr>
@@ -9014,6 +10373,7 @@
                 <w:szCs w:val="27"/>
               </w:rPr>
             </w:pPr>
+            <w:proofErr w:type="spellStart"/>
             <w:r>
               <w:rPr>
                 <w:rStyle w:val="property"/>
@@ -9026,6 +10386,7 @@
               </w:rPr>
               <w:t>vendorlastname</w:t>
             </w:r>
+            <w:proofErr w:type="spellEnd"/>
             <w:r>
               <w:rPr>
                 <w:rFonts w:ascii="Courier New" w:hAnsi="Courier New" w:cs="Courier New"/>
@@ -9053,7 +10414,29 @@
                 <w:sz w:val="27"/>
                 <w:szCs w:val="27"/>
               </w:rPr>
-              <w:t>"Abdi"</w:t>
+              <w:t>"</w:t>
+            </w:r>
+            <w:proofErr w:type="spellStart"/>
+            <w:r>
+              <w:rPr>
+                <w:rStyle w:val="type-string"/>
+                <w:rFonts w:ascii="Courier New" w:hAnsi="Courier New" w:cs="Courier New"/>
+                <w:color w:val="008000"/>
+                <w:sz w:val="27"/>
+                <w:szCs w:val="27"/>
+              </w:rPr>
+              <w:t>Abdi</w:t>
+            </w:r>
+            <w:proofErr w:type="spellEnd"/>
+            <w:r>
+              <w:rPr>
+                <w:rStyle w:val="type-string"/>
+                <w:rFonts w:ascii="Courier New" w:hAnsi="Courier New" w:cs="Courier New"/>
+                <w:color w:val="008000"/>
+                <w:sz w:val="27"/>
+                <w:szCs w:val="27"/>
+              </w:rPr>
+              <w:t>"</w:t>
             </w:r>
             <w:r>
               <w:rPr>
@@ -9080,6 +10463,7 @@
                 <w:szCs w:val="27"/>
               </w:rPr>
             </w:pPr>
+            <w:proofErr w:type="spellStart"/>
             <w:r>
               <w:rPr>
                 <w:rStyle w:val="property"/>
@@ -9092,6 +10476,7 @@
               </w:rPr>
               <w:t>preferedroute</w:t>
             </w:r>
+            <w:proofErr w:type="spellEnd"/>
             <w:r>
               <w:rPr>
                 <w:rFonts w:ascii="Courier New" w:hAnsi="Courier New" w:cs="Courier New"/>
@@ -9146,6 +10531,7 @@
                 <w:szCs w:val="27"/>
               </w:rPr>
             </w:pPr>
+            <w:proofErr w:type="spellStart"/>
             <w:r>
               <w:rPr>
                 <w:rStyle w:val="property"/>
@@ -9158,6 +10544,7 @@
               </w:rPr>
               <w:t>vehicleid</w:t>
             </w:r>
+            <w:proofErr w:type="spellEnd"/>
             <w:r>
               <w:rPr>
                 <w:rFonts w:ascii="Courier New" w:hAnsi="Courier New" w:cs="Courier New"/>
@@ -9212,6 +10599,7 @@
                 <w:szCs w:val="27"/>
               </w:rPr>
             </w:pPr>
+            <w:proofErr w:type="spellStart"/>
             <w:r>
               <w:rPr>
                 <w:rStyle w:val="property"/>
@@ -9224,6 +10612,7 @@
               </w:rPr>
               <w:t>vehiclemake</w:t>
             </w:r>
+            <w:proofErr w:type="spellEnd"/>
             <w:r>
               <w:rPr>
                 <w:rFonts w:ascii="Courier New" w:hAnsi="Courier New" w:cs="Courier New"/>
@@ -9278,6 +10667,7 @@
                 <w:szCs w:val="27"/>
               </w:rPr>
             </w:pPr>
+            <w:proofErr w:type="spellStart"/>
             <w:r>
               <w:rPr>
                 <w:rStyle w:val="property"/>
@@ -9290,6 +10680,7 @@
               </w:rPr>
               <w:t>vehiclemodel</w:t>
             </w:r>
+            <w:proofErr w:type="spellEnd"/>
             <w:r>
               <w:rPr>
                 <w:rFonts w:ascii="Courier New" w:hAnsi="Courier New" w:cs="Courier New"/>
@@ -9344,6 +10735,7 @@
                 <w:szCs w:val="27"/>
               </w:rPr>
             </w:pPr>
+            <w:proofErr w:type="spellStart"/>
             <w:r>
               <w:rPr>
                 <w:rStyle w:val="property"/>
@@ -9356,6 +10748,7 @@
               </w:rPr>
               <w:t>vehiclephoto</w:t>
             </w:r>
+            <w:proofErr w:type="spellEnd"/>
             <w:r>
               <w:rPr>
                 <w:rFonts w:ascii="Courier New" w:hAnsi="Courier New" w:cs="Courier New"/>
@@ -9410,6 +10803,7 @@
                 <w:szCs w:val="27"/>
               </w:rPr>
             </w:pPr>
+            <w:proofErr w:type="spellStart"/>
             <w:r>
               <w:rPr>
                 <w:rStyle w:val="property"/>
@@ -9422,6 +10816,7 @@
               </w:rPr>
               <w:t>vendorcontact</w:t>
             </w:r>
+            <w:proofErr w:type="spellEnd"/>
             <w:r>
               <w:rPr>
                 <w:rFonts w:ascii="Courier New" w:hAnsi="Courier New" w:cs="Courier New"/>
@@ -9476,6 +10871,7 @@
                 <w:szCs w:val="27"/>
               </w:rPr>
             </w:pPr>
+            <w:proofErr w:type="spellStart"/>
             <w:r>
               <w:rPr>
                 <w:rStyle w:val="property"/>
@@ -9488,6 +10884,7 @@
               </w:rPr>
               <w:t>drivercontact</w:t>
             </w:r>
+            <w:proofErr w:type="spellEnd"/>
             <w:r>
               <w:rPr>
                 <w:rFonts w:ascii="Courier New" w:hAnsi="Courier New" w:cs="Courier New"/>
@@ -9674,6 +11071,7 @@
                 <w:szCs w:val="27"/>
               </w:rPr>
             </w:pPr>
+            <w:proofErr w:type="spellStart"/>
             <w:r>
               <w:rPr>
                 <w:rStyle w:val="property"/>
@@ -9686,6 +11084,7 @@
               </w:rPr>
               <w:t>trollylength</w:t>
             </w:r>
+            <w:proofErr w:type="spellEnd"/>
             <w:r>
               <w:rPr>
                 <w:rFonts w:ascii="Courier New" w:hAnsi="Courier New" w:cs="Courier New"/>
@@ -9908,19 +11307,44 @@
               </w:rPr>
               <w:t>", {</w:t>
             </w:r>
-            <w:r>
-              <w:rPr>
-                <w:color w:val="595959" w:themeColor="text1" w:themeTint="A6"/>
-                <w:sz w:val="32"/>
-              </w:rPr>
-              <w:t>params :{</w:t>
-            </w:r>
-            <w:r>
-              <w:rPr>
-                <w:color w:val="595959" w:themeColor="text1" w:themeTint="A6"/>
-                <w:sz w:val="32"/>
-              </w:rPr>
-              <w:t xml:space="preserve"> location=object,type=”tourist”</w:t>
+            <w:proofErr w:type="spellStart"/>
+            <w:r>
+              <w:rPr>
+                <w:color w:val="595959" w:themeColor="text1" w:themeTint="A6"/>
+                <w:sz w:val="32"/>
+              </w:rPr>
+              <w:t>params</w:t>
+            </w:r>
+            <w:proofErr w:type="spellEnd"/>
+            <w:r>
+              <w:rPr>
+                <w:color w:val="595959" w:themeColor="text1" w:themeTint="A6"/>
+                <w:sz w:val="32"/>
+              </w:rPr>
+              <w:t xml:space="preserve"> :{</w:t>
+            </w:r>
+            <w:r>
+              <w:rPr>
+                <w:color w:val="595959" w:themeColor="text1" w:themeTint="A6"/>
+                <w:sz w:val="32"/>
+              </w:rPr>
+              <w:t xml:space="preserve"> location=</w:t>
+            </w:r>
+            <w:proofErr w:type="spellStart"/>
+            <w:r>
+              <w:rPr>
+                <w:color w:val="595959" w:themeColor="text1" w:themeTint="A6"/>
+                <w:sz w:val="32"/>
+              </w:rPr>
+              <w:t>object,type</w:t>
+            </w:r>
+            <w:proofErr w:type="spellEnd"/>
+            <w:r>
+              <w:rPr>
+                <w:color w:val="595959" w:themeColor="text1" w:themeTint="A6"/>
+                <w:sz w:val="32"/>
+              </w:rPr>
+              <w:t>=”tourist”</w:t>
             </w:r>
             <w:r>
               <w:rPr>
@@ -10192,8 +11616,17 @@
                 <w:b/>
                 <w:sz w:val="36"/>
               </w:rPr>
-              <w:t>Data Params</w:t>
-            </w:r>
+              <w:t xml:space="preserve">Data </w:t>
+            </w:r>
+            <w:proofErr w:type="spellStart"/>
+            <w:r>
+              <w:rPr>
+                <w:b/>
+                <w:sz w:val="36"/>
+              </w:rPr>
+              <w:t>Params</w:t>
+            </w:r>
+            <w:proofErr w:type="spellEnd"/>
           </w:p>
         </w:tc>
         <w:tc>
@@ -10208,6 +11641,7 @@
                 <w:sz w:val="32"/>
               </w:rPr>
             </w:pPr>
+            <w:proofErr w:type="spellStart"/>
             <w:r>
               <w:rPr>
                 <w:i/>
@@ -10222,14 +11656,23 @@
                 <w:color w:val="595959" w:themeColor="text1" w:themeTint="A6"/>
                 <w:sz w:val="32"/>
               </w:rPr>
-              <w:t xml:space="preserve">vehicleid, </w:t>
-            </w:r>
+              <w:t>vehicleid</w:t>
+            </w:r>
+            <w:proofErr w:type="spellEnd"/>
             <w:r>
               <w:rPr>
                 <w:i/>
                 <w:color w:val="595959" w:themeColor="text1" w:themeTint="A6"/>
                 <w:sz w:val="32"/>
               </w:rPr>
+              <w:t xml:space="preserve">, </w:t>
+            </w:r>
+            <w:r>
+              <w:rPr>
+                <w:i/>
+                <w:color w:val="595959" w:themeColor="text1" w:themeTint="A6"/>
+                <w:sz w:val="32"/>
+              </w:rPr>
               <w:t xml:space="preserve">name, </w:t>
             </w:r>
             <w:r>
@@ -10246,8 +11689,54 @@
                 <w:color w:val="595959" w:themeColor="text1" w:themeTint="A6"/>
                 <w:sz w:val="32"/>
               </w:rPr>
-              <w:t xml:space="preserve"> mobile, ip, fromloc, toloc</w:t>
-            </w:r>
+              <w:t xml:space="preserve"> mobile, </w:t>
+            </w:r>
+            <w:proofErr w:type="spellStart"/>
+            <w:r>
+              <w:rPr>
+                <w:i/>
+                <w:color w:val="595959" w:themeColor="text1" w:themeTint="A6"/>
+                <w:sz w:val="32"/>
+              </w:rPr>
+              <w:t>ip</w:t>
+            </w:r>
+            <w:proofErr w:type="spellEnd"/>
+            <w:r>
+              <w:rPr>
+                <w:i/>
+                <w:color w:val="595959" w:themeColor="text1" w:themeTint="A6"/>
+                <w:sz w:val="32"/>
+              </w:rPr>
+              <w:t xml:space="preserve">, </w:t>
+            </w:r>
+            <w:proofErr w:type="spellStart"/>
+            <w:r>
+              <w:rPr>
+                <w:i/>
+                <w:color w:val="595959" w:themeColor="text1" w:themeTint="A6"/>
+                <w:sz w:val="32"/>
+              </w:rPr>
+              <w:t>fromloc</w:t>
+            </w:r>
+            <w:proofErr w:type="spellEnd"/>
+            <w:r>
+              <w:rPr>
+                <w:i/>
+                <w:color w:val="595959" w:themeColor="text1" w:themeTint="A6"/>
+                <w:sz w:val="32"/>
+              </w:rPr>
+              <w:t xml:space="preserve">, </w:t>
+            </w:r>
+            <w:proofErr w:type="spellStart"/>
+            <w:r>
+              <w:rPr>
+                <w:i/>
+                <w:color w:val="595959" w:themeColor="text1" w:themeTint="A6"/>
+                <w:sz w:val="32"/>
+              </w:rPr>
+              <w:t>toloc</w:t>
+            </w:r>
+            <w:proofErr w:type="spellEnd"/>
           </w:p>
         </w:tc>
       </w:tr>
@@ -10282,11 +11771,19 @@
                 <w:sz w:val="32"/>
               </w:rPr>
             </w:pPr>
-            <w:r>
-              <w:rPr>
-                <w:sz w:val="32"/>
-              </w:rPr>
-              <w:t>jSon format data</w:t>
+            <w:proofErr w:type="spellStart"/>
+            <w:r>
+              <w:rPr>
+                <w:sz w:val="32"/>
+              </w:rPr>
+              <w:t>jSon</w:t>
+            </w:r>
+            <w:proofErr w:type="spellEnd"/>
+            <w:r>
+              <w:rPr>
+                <w:sz w:val="32"/>
+              </w:rPr>
+              <w:t xml:space="preserve"> format data</w:t>
             </w:r>
           </w:p>
           <w:p>
@@ -10312,20 +11809,48 @@
               <w:rPr>
                 <w:sz w:val="32"/>
               </w:rPr>
-              <w:t>inserts into cust_inquiry, inquiry table</w:t>
-            </w:r>
-          </w:p>
-          <w:p>
-            <w:pPr>
-              <w:rPr>
-                <w:sz w:val="32"/>
-              </w:rPr>
-            </w:pPr>
-            <w:r>
-              <w:rPr>
-                <w:sz w:val="32"/>
-              </w:rPr>
-              <w:t>updates vehicle_details table(sms+1, balance-20)</w:t>
+              <w:t xml:space="preserve">inserts into </w:t>
+            </w:r>
+            <w:proofErr w:type="spellStart"/>
+            <w:r>
+              <w:rPr>
+                <w:sz w:val="32"/>
+              </w:rPr>
+              <w:t>cust_inquiry</w:t>
+            </w:r>
+            <w:proofErr w:type="spellEnd"/>
+            <w:r>
+              <w:rPr>
+                <w:sz w:val="32"/>
+              </w:rPr>
+              <w:t>, inquiry table</w:t>
+            </w:r>
+          </w:p>
+          <w:p>
+            <w:pPr>
+              <w:rPr>
+                <w:sz w:val="32"/>
+              </w:rPr>
+            </w:pPr>
+            <w:r>
+              <w:rPr>
+                <w:sz w:val="32"/>
+              </w:rPr>
+              <w:t xml:space="preserve">updates </w:t>
+            </w:r>
+            <w:proofErr w:type="spellStart"/>
+            <w:r>
+              <w:rPr>
+                <w:sz w:val="32"/>
+              </w:rPr>
+              <w:t>vehicle_details</w:t>
+            </w:r>
+            <w:proofErr w:type="spellEnd"/>
+            <w:r>
+              <w:rPr>
+                <w:sz w:val="32"/>
+              </w:rPr>
+              <w:t xml:space="preserve"> table(sms+1, balance-20)</w:t>
             </w:r>
           </w:p>
           <w:p>
@@ -10449,7 +11974,23 @@
                 <w:color w:val="595959" w:themeColor="text1" w:themeTint="A6"/>
                 <w:sz w:val="32"/>
               </w:rPr>
-              <w:t>", { params:{</w:t>
+              <w:t xml:space="preserve">", { </w:t>
+            </w:r>
+            <w:proofErr w:type="spellStart"/>
+            <w:r>
+              <w:rPr>
+                <w:color w:val="595959" w:themeColor="text1" w:themeTint="A6"/>
+                <w:sz w:val="32"/>
+              </w:rPr>
+              <w:t>params</w:t>
+            </w:r>
+            <w:proofErr w:type="spellEnd"/>
+            <w:r>
+              <w:rPr>
+                <w:color w:val="595959" w:themeColor="text1" w:themeTint="A6"/>
+                <w:sz w:val="32"/>
+              </w:rPr>
+              <w:t>:{</w:t>
             </w:r>
             <w:r>
               <w:rPr>
@@ -10690,8 +12231,17 @@
                 <w:color w:val="595959" w:themeColor="text1" w:themeTint="A6"/>
                 <w:sz w:val="32"/>
               </w:rPr>
-              <w:t>register/driverlogin</w:t>
-            </w:r>
+              <w:t>register/</w:t>
+            </w:r>
+            <w:proofErr w:type="spellStart"/>
+            <w:r>
+              <w:rPr>
+                <w:color w:val="595959" w:themeColor="text1" w:themeTint="A6"/>
+                <w:sz w:val="32"/>
+              </w:rPr>
+              <w:t>driverlogin</w:t>
+            </w:r>
+            <w:proofErr w:type="spellEnd"/>
           </w:p>
         </w:tc>
       </w:tr>
@@ -10754,8 +12304,17 @@
                 <w:b/>
                 <w:sz w:val="36"/>
               </w:rPr>
-              <w:t>Data Params</w:t>
-            </w:r>
+              <w:t xml:space="preserve">Data </w:t>
+            </w:r>
+            <w:proofErr w:type="spellStart"/>
+            <w:r>
+              <w:rPr>
+                <w:b/>
+                <w:sz w:val="36"/>
+              </w:rPr>
+              <w:t>Params</w:t>
+            </w:r>
+            <w:proofErr w:type="spellEnd"/>
           </w:p>
         </w:tc>
         <w:tc>
@@ -10812,11 +12371,19 @@
                 <w:sz w:val="32"/>
               </w:rPr>
             </w:pPr>
-            <w:r>
-              <w:rPr>
-                <w:sz w:val="32"/>
-              </w:rPr>
-              <w:t xml:space="preserve">jSon format data </w:t>
+            <w:proofErr w:type="spellStart"/>
+            <w:r>
+              <w:rPr>
+                <w:sz w:val="32"/>
+              </w:rPr>
+              <w:t>jSon</w:t>
+            </w:r>
+            <w:proofErr w:type="spellEnd"/>
+            <w:r>
+              <w:rPr>
+                <w:sz w:val="32"/>
+              </w:rPr>
+              <w:t xml:space="preserve"> format data </w:t>
             </w:r>
           </w:p>
           <w:p>
@@ -10872,6 +12439,7 @@
                 <w:szCs w:val="27"/>
               </w:rPr>
             </w:pPr>
+            <w:proofErr w:type="spellStart"/>
             <w:r>
               <w:rPr>
                 <w:rFonts w:ascii="Courier New" w:eastAsia="Times New Roman" w:hAnsi="Courier New" w:cs="Courier New"/>
@@ -10883,6 +12451,7 @@
               </w:rPr>
               <w:t>firstname</w:t>
             </w:r>
+            <w:proofErr w:type="spellEnd"/>
             <w:r>
               <w:rPr>
                 <w:rFonts w:ascii="Courier New" w:eastAsia="Times New Roman" w:hAnsi="Courier New" w:cs="Courier New"/>
@@ -10899,7 +12468,27 @@
                 <w:sz w:val="27"/>
                 <w:szCs w:val="27"/>
               </w:rPr>
-              <w:t>"Gautam"</w:t>
+              <w:t>"</w:t>
+            </w:r>
+            <w:proofErr w:type="spellStart"/>
+            <w:r>
+              <w:rPr>
+                <w:rFonts w:ascii="Courier New" w:eastAsia="Times New Roman" w:hAnsi="Courier New" w:cs="Courier New"/>
+                <w:color w:val="008000"/>
+                <w:sz w:val="27"/>
+                <w:szCs w:val="27"/>
+              </w:rPr>
+              <w:t>Gautam</w:t>
+            </w:r>
+            <w:proofErr w:type="spellEnd"/>
+            <w:r>
+              <w:rPr>
+                <w:rFonts w:ascii="Courier New" w:eastAsia="Times New Roman" w:hAnsi="Courier New" w:cs="Courier New"/>
+                <w:color w:val="008000"/>
+                <w:sz w:val="27"/>
+                <w:szCs w:val="27"/>
+              </w:rPr>
+              <w:t>"</w:t>
             </w:r>
             <w:r>
               <w:rPr>
@@ -10926,6 +12515,7 @@
                 <w:szCs w:val="27"/>
               </w:rPr>
             </w:pPr>
+            <w:proofErr w:type="spellStart"/>
             <w:r>
               <w:rPr>
                 <w:rFonts w:ascii="Courier New" w:eastAsia="Times New Roman" w:hAnsi="Courier New" w:cs="Courier New"/>
@@ -10937,6 +12527,7 @@
               </w:rPr>
               <w:t>lastname</w:t>
             </w:r>
+            <w:proofErr w:type="spellEnd"/>
             <w:r>
               <w:rPr>
                 <w:rFonts w:ascii="Courier New" w:eastAsia="Times New Roman" w:hAnsi="Courier New" w:cs="Courier New"/>
@@ -11088,6 +12679,7 @@
                 <w:szCs w:val="27"/>
               </w:rPr>
             </w:pPr>
+            <w:proofErr w:type="spellStart"/>
             <w:r>
               <w:rPr>
                 <w:rFonts w:ascii="Courier New" w:eastAsia="Times New Roman" w:hAnsi="Courier New" w:cs="Courier New"/>
@@ -11099,6 +12691,7 @@
               </w:rPr>
               <w:t>state_name</w:t>
             </w:r>
+            <w:proofErr w:type="spellEnd"/>
             <w:r>
               <w:rPr>
                 <w:rFonts w:ascii="Courier New" w:eastAsia="Times New Roman" w:hAnsi="Courier New" w:cs="Courier New"/>
@@ -11169,7 +12762,27 @@
                 <w:sz w:val="27"/>
                 <w:szCs w:val="27"/>
               </w:rPr>
-              <w:t>"mumbai"</w:t>
+              <w:t>"</w:t>
+            </w:r>
+            <w:proofErr w:type="spellStart"/>
+            <w:r>
+              <w:rPr>
+                <w:rFonts w:ascii="Courier New" w:eastAsia="Times New Roman" w:hAnsi="Courier New" w:cs="Courier New"/>
+                <w:color w:val="008000"/>
+                <w:sz w:val="27"/>
+                <w:szCs w:val="27"/>
+              </w:rPr>
+              <w:t>mumbai</w:t>
+            </w:r>
+            <w:proofErr w:type="spellEnd"/>
+            <w:r>
+              <w:rPr>
+                <w:rFonts w:ascii="Courier New" w:eastAsia="Times New Roman" w:hAnsi="Courier New" w:cs="Courier New"/>
+                <w:color w:val="008000"/>
+                <w:sz w:val="27"/>
+                <w:szCs w:val="27"/>
+              </w:rPr>
+              <w:t>"</w:t>
             </w:r>
             <w:r>
               <w:rPr>
@@ -11197,6 +12810,7 @@
                 <w:szCs w:val="27"/>
               </w:rPr>
             </w:pPr>
+            <w:proofErr w:type="spellStart"/>
             <w:r>
               <w:rPr>
                 <w:rFonts w:ascii="Courier New" w:eastAsia="Times New Roman" w:hAnsi="Courier New" w:cs="Courier New"/>
@@ -11208,6 +12822,7 @@
               </w:rPr>
               <w:t>suburb_name</w:t>
             </w:r>
+            <w:proofErr w:type="spellEnd"/>
             <w:r>
               <w:rPr>
                 <w:rFonts w:ascii="Courier New" w:eastAsia="Times New Roman" w:hAnsi="Courier New" w:cs="Courier New"/>
@@ -11224,7 +12839,27 @@
                 <w:sz w:val="27"/>
                 <w:szCs w:val="27"/>
               </w:rPr>
-              <w:t>"Mankhurd"</w:t>
+              <w:t>"</w:t>
+            </w:r>
+            <w:proofErr w:type="spellStart"/>
+            <w:r>
+              <w:rPr>
+                <w:rFonts w:ascii="Courier New" w:eastAsia="Times New Roman" w:hAnsi="Courier New" w:cs="Courier New"/>
+                <w:color w:val="008000"/>
+                <w:sz w:val="27"/>
+                <w:szCs w:val="27"/>
+              </w:rPr>
+              <w:t>Mankhurd</w:t>
+            </w:r>
+            <w:proofErr w:type="spellEnd"/>
+            <w:r>
+              <w:rPr>
+                <w:rFonts w:ascii="Courier New" w:eastAsia="Times New Roman" w:hAnsi="Courier New" w:cs="Courier New"/>
+                <w:color w:val="008000"/>
+                <w:sz w:val="27"/>
+                <w:szCs w:val="27"/>
+              </w:rPr>
+              <w:t>"</w:t>
             </w:r>
             <w:r>
               <w:rPr>
@@ -11251,6 +12886,7 @@
                 <w:szCs w:val="27"/>
               </w:rPr>
             </w:pPr>
+            <w:proofErr w:type="spellStart"/>
             <w:r>
               <w:rPr>
                 <w:rFonts w:ascii="Courier New" w:eastAsia="Times New Roman" w:hAnsi="Courier New" w:cs="Courier New"/>
@@ -11262,6 +12898,7 @@
               </w:rPr>
               <w:t>pincode</w:t>
             </w:r>
+            <w:proofErr w:type="spellEnd"/>
             <w:r>
               <w:rPr>
                 <w:rFonts w:ascii="Courier New" w:eastAsia="Times New Roman" w:hAnsi="Courier New" w:cs="Courier New"/>
@@ -11359,6 +12996,7 @@
                 <w:szCs w:val="27"/>
               </w:rPr>
             </w:pPr>
+            <w:proofErr w:type="spellStart"/>
             <w:r>
               <w:rPr>
                 <w:rFonts w:ascii="Courier New" w:eastAsia="Times New Roman" w:hAnsi="Courier New" w:cs="Courier New"/>
@@ -11370,6 +13008,7 @@
               </w:rPr>
               <w:t>taxi_type</w:t>
             </w:r>
+            <w:proofErr w:type="spellEnd"/>
             <w:r>
               <w:rPr>
                 <w:rFonts w:ascii="Courier New" w:eastAsia="Times New Roman" w:hAnsi="Courier New" w:cs="Courier New"/>
@@ -11503,7 +13142,23 @@
                 <w:color w:val="595959" w:themeColor="text1" w:themeTint="A6"/>
                 <w:sz w:val="32"/>
               </w:rPr>
-              <w:t>$http.get("http://localhost/</w:t>
+              <w:t>$</w:t>
+            </w:r>
+            <w:proofErr w:type="spellStart"/>
+            <w:r>
+              <w:rPr>
+                <w:color w:val="595959" w:themeColor="text1" w:themeTint="A6"/>
+                <w:sz w:val="32"/>
+              </w:rPr>
+              <w:t>http.get</w:t>
+            </w:r>
+            <w:proofErr w:type="spellEnd"/>
+            <w:r>
+              <w:rPr>
+                <w:color w:val="595959" w:themeColor="text1" w:themeTint="A6"/>
+                <w:sz w:val="32"/>
+              </w:rPr>
+              <w:t>("http://localhost/</w:t>
             </w:r>
             <w:r>
               <w:rPr>
@@ -11524,14 +13179,39 @@
                 <w:color w:val="595959" w:themeColor="text1" w:themeTint="A6"/>
                 <w:sz w:val="32"/>
               </w:rPr>
-              <w:t xml:space="preserve"> register/driverlogin</w:t>
-            </w:r>
-            <w:r>
-              <w:rPr>
-                <w:color w:val="595959" w:themeColor="text1" w:themeTint="A6"/>
-                <w:sz w:val="32"/>
-              </w:rPr>
-              <w:t>", { params:{</w:t>
+              <w:t xml:space="preserve"> register/</w:t>
+            </w:r>
+            <w:proofErr w:type="spellStart"/>
+            <w:r>
+              <w:rPr>
+                <w:color w:val="595959" w:themeColor="text1" w:themeTint="A6"/>
+                <w:sz w:val="32"/>
+              </w:rPr>
+              <w:t>driverlogin</w:t>
+            </w:r>
+            <w:proofErr w:type="spellEnd"/>
+            <w:r>
+              <w:rPr>
+                <w:color w:val="595959" w:themeColor="text1" w:themeTint="A6"/>
+                <w:sz w:val="32"/>
+              </w:rPr>
+              <w:t xml:space="preserve">", { </w:t>
+            </w:r>
+            <w:proofErr w:type="spellStart"/>
+            <w:r>
+              <w:rPr>
+                <w:color w:val="595959" w:themeColor="text1" w:themeTint="A6"/>
+                <w:sz w:val="32"/>
+              </w:rPr>
+              <w:t>params</w:t>
+            </w:r>
+            <w:proofErr w:type="spellEnd"/>
+            <w:r>
+              <w:rPr>
+                <w:color w:val="595959" w:themeColor="text1" w:themeTint="A6"/>
+                <w:sz w:val="32"/>
+              </w:rPr>
+              <w:t>:{</w:t>
             </w:r>
             <w:r>
               <w:rPr>
@@ -11679,7 +13359,25 @@
                 <w:color w:val="595959" w:themeColor="text1" w:themeTint="A6"/>
                 <w:sz w:val="32"/>
               </w:rPr>
-              <w:t>Inquiry by driverid.</w:t>
+              <w:t xml:space="preserve">Inquiry by </w:t>
+            </w:r>
+            <w:proofErr w:type="spellStart"/>
+            <w:r>
+              <w:rPr>
+                <w:b/>
+                <w:color w:val="595959" w:themeColor="text1" w:themeTint="A6"/>
+                <w:sz w:val="32"/>
+              </w:rPr>
+              <w:t>driverid</w:t>
+            </w:r>
+            <w:proofErr w:type="spellEnd"/>
+            <w:r>
+              <w:rPr>
+                <w:b/>
+                <w:color w:val="595959" w:themeColor="text1" w:themeTint="A6"/>
+                <w:sz w:val="32"/>
+              </w:rPr>
+              <w:t>.</w:t>
             </w:r>
           </w:p>
         </w:tc>
@@ -11744,6 +13442,7 @@
               </w:rPr>
               <w:t>/</w:t>
             </w:r>
+            <w:proofErr w:type="spellStart"/>
             <w:r>
               <w:rPr>
                 <w:color w:val="595959" w:themeColor="text1" w:themeTint="A6"/>
@@ -11751,6 +13450,7 @@
               </w:rPr>
               <w:t>inquiriesbydriverid</w:t>
             </w:r>
+            <w:proofErr w:type="spellEnd"/>
           </w:p>
         </w:tc>
       </w:tr>
@@ -11813,8 +13513,17 @@
                 <w:b/>
                 <w:sz w:val="36"/>
               </w:rPr>
-              <w:t>Data Params</w:t>
-            </w:r>
+              <w:t xml:space="preserve">Data </w:t>
+            </w:r>
+            <w:proofErr w:type="spellStart"/>
+            <w:r>
+              <w:rPr>
+                <w:b/>
+                <w:sz w:val="36"/>
+              </w:rPr>
+              <w:t>Params</w:t>
+            </w:r>
+            <w:proofErr w:type="spellEnd"/>
           </w:p>
         </w:tc>
         <w:tc>
@@ -11871,11 +13580,19 @@
                 <w:sz w:val="32"/>
               </w:rPr>
             </w:pPr>
-            <w:r>
-              <w:rPr>
-                <w:sz w:val="32"/>
-              </w:rPr>
-              <w:t xml:space="preserve">jSon format data </w:t>
+            <w:proofErr w:type="spellStart"/>
+            <w:r>
+              <w:rPr>
+                <w:sz w:val="32"/>
+              </w:rPr>
+              <w:t>jSon</w:t>
+            </w:r>
+            <w:proofErr w:type="spellEnd"/>
+            <w:r>
+              <w:rPr>
+                <w:sz w:val="32"/>
+              </w:rPr>
+              <w:t xml:space="preserve"> format data </w:t>
             </w:r>
           </w:p>
           <w:p>
@@ -11938,6 +13655,7 @@
                 <w:szCs w:val="27"/>
               </w:rPr>
             </w:pPr>
+            <w:proofErr w:type="spellStart"/>
             <w:r>
               <w:rPr>
                 <w:rFonts w:ascii="Courier New" w:eastAsia="Times New Roman" w:hAnsi="Courier New" w:cs="Courier New"/>
@@ -11949,6 +13667,7 @@
               </w:rPr>
               <w:t>inq_no</w:t>
             </w:r>
+            <w:proofErr w:type="spellEnd"/>
             <w:r>
               <w:rPr>
                 <w:rFonts w:ascii="Courier New" w:eastAsia="Times New Roman" w:hAnsi="Courier New" w:cs="Courier New"/>
@@ -12020,7 +13739,27 @@
                 <w:sz w:val="27"/>
                 <w:szCs w:val="27"/>
               </w:rPr>
-              <w:t>"rahul"</w:t>
+              <w:t>"</w:t>
+            </w:r>
+            <w:proofErr w:type="spellStart"/>
+            <w:r>
+              <w:rPr>
+                <w:rFonts w:ascii="Courier New" w:eastAsia="Times New Roman" w:hAnsi="Courier New" w:cs="Courier New"/>
+                <w:color w:val="008000"/>
+                <w:sz w:val="27"/>
+                <w:szCs w:val="27"/>
+              </w:rPr>
+              <w:t>rahul</w:t>
+            </w:r>
+            <w:proofErr w:type="spellEnd"/>
+            <w:r>
+              <w:rPr>
+                <w:rFonts w:ascii="Courier New" w:eastAsia="Times New Roman" w:hAnsi="Courier New" w:cs="Courier New"/>
+                <w:color w:val="008000"/>
+                <w:sz w:val="27"/>
+                <w:szCs w:val="27"/>
+              </w:rPr>
+              <w:t>"</w:t>
             </w:r>
             <w:r>
               <w:rPr>
@@ -12292,7 +14031,23 @@
                 <w:color w:val="595959" w:themeColor="text1" w:themeTint="A6"/>
                 <w:sz w:val="32"/>
               </w:rPr>
-              <w:t>", { params:{</w:t>
+              <w:t xml:space="preserve">", { </w:t>
+            </w:r>
+            <w:proofErr w:type="spellStart"/>
+            <w:r>
+              <w:rPr>
+                <w:color w:val="595959" w:themeColor="text1" w:themeTint="A6"/>
+                <w:sz w:val="32"/>
+              </w:rPr>
+              <w:t>params</w:t>
+            </w:r>
+            <w:proofErr w:type="spellEnd"/>
+            <w:r>
+              <w:rPr>
+                <w:color w:val="595959" w:themeColor="text1" w:themeTint="A6"/>
+                <w:sz w:val="32"/>
+              </w:rPr>
+              <w:t>:{</w:t>
             </w:r>
             <w:r>
               <w:rPr>
@@ -12535,6 +14290,7 @@
               </w:rPr>
               <w:t>/</w:t>
             </w:r>
+            <w:proofErr w:type="spellStart"/>
             <w:r>
               <w:rPr>
                 <w:color w:val="595959" w:themeColor="text1" w:themeTint="A6"/>
@@ -12542,6 +14298,7 @@
               </w:rPr>
               <w:t>changeuserinquirystatusbyid</w:t>
             </w:r>
+            <w:proofErr w:type="spellEnd"/>
           </w:p>
         </w:tc>
       </w:tr>
@@ -12604,8 +14361,17 @@
                 <w:b/>
                 <w:sz w:val="36"/>
               </w:rPr>
-              <w:t>Data Params</w:t>
-            </w:r>
+              <w:t xml:space="preserve">Data </w:t>
+            </w:r>
+            <w:proofErr w:type="spellStart"/>
+            <w:r>
+              <w:rPr>
+                <w:b/>
+                <w:sz w:val="36"/>
+              </w:rPr>
+              <w:t>Params</w:t>
+            </w:r>
+            <w:proofErr w:type="spellEnd"/>
           </w:p>
         </w:tc>
         <w:tc>
@@ -12662,11 +14428,19 @@
                 <w:sz w:val="32"/>
               </w:rPr>
             </w:pPr>
-            <w:r>
-              <w:rPr>
-                <w:sz w:val="32"/>
-              </w:rPr>
-              <w:t xml:space="preserve">jSon format data </w:t>
+            <w:proofErr w:type="spellStart"/>
+            <w:r>
+              <w:rPr>
+                <w:sz w:val="32"/>
+              </w:rPr>
+              <w:t>jSon</w:t>
+            </w:r>
+            <w:proofErr w:type="spellEnd"/>
+            <w:r>
+              <w:rPr>
+                <w:sz w:val="32"/>
+              </w:rPr>
+              <w:t xml:space="preserve"> format data </w:t>
             </w:r>
           </w:p>
           <w:p>
@@ -12817,7 +14591,23 @@
                 <w:color w:val="595959" w:themeColor="text1" w:themeTint="A6"/>
                 <w:sz w:val="32"/>
               </w:rPr>
-              <w:t>", { params:{</w:t>
+              <w:t xml:space="preserve">", { </w:t>
+            </w:r>
+            <w:proofErr w:type="spellStart"/>
+            <w:r>
+              <w:rPr>
+                <w:color w:val="595959" w:themeColor="text1" w:themeTint="A6"/>
+                <w:sz w:val="32"/>
+              </w:rPr>
+              <w:t>params</w:t>
+            </w:r>
+            <w:proofErr w:type="spellEnd"/>
+            <w:r>
+              <w:rPr>
+                <w:color w:val="595959" w:themeColor="text1" w:themeTint="A6"/>
+                <w:sz w:val="32"/>
+              </w:rPr>
+              <w:t>:{</w:t>
             </w:r>
             <w:r>
               <w:rPr>
@@ -13026,6 +14816,7 @@
               </w:rPr>
               <w:t>/</w:t>
             </w:r>
+            <w:proofErr w:type="spellStart"/>
             <w:r>
               <w:rPr>
                 <w:color w:val="595959" w:themeColor="text1" w:themeTint="A6"/>
@@ -13040,6 +14831,7 @@
               </w:rPr>
               <w:t>inquirystatusbyid</w:t>
             </w:r>
+            <w:proofErr w:type="spellEnd"/>
           </w:p>
         </w:tc>
       </w:tr>
@@ -13102,8 +14894,17 @@
                 <w:b/>
                 <w:sz w:val="36"/>
               </w:rPr>
-              <w:t>Data Params</w:t>
-            </w:r>
+              <w:t xml:space="preserve">Data </w:t>
+            </w:r>
+            <w:proofErr w:type="spellStart"/>
+            <w:r>
+              <w:rPr>
+                <w:b/>
+                <w:sz w:val="36"/>
+              </w:rPr>
+              <w:t>Params</w:t>
+            </w:r>
+            <w:proofErr w:type="spellEnd"/>
           </w:p>
         </w:tc>
         <w:tc>
@@ -13160,11 +14961,19 @@
                 <w:sz w:val="32"/>
               </w:rPr>
             </w:pPr>
-            <w:r>
-              <w:rPr>
-                <w:sz w:val="32"/>
-              </w:rPr>
-              <w:t xml:space="preserve">jSon format data </w:t>
+            <w:proofErr w:type="spellStart"/>
+            <w:r>
+              <w:rPr>
+                <w:sz w:val="32"/>
+              </w:rPr>
+              <w:t>jSon</w:t>
+            </w:r>
+            <w:proofErr w:type="spellEnd"/>
+            <w:r>
+              <w:rPr>
+                <w:sz w:val="32"/>
+              </w:rPr>
+              <w:t xml:space="preserve"> format data </w:t>
             </w:r>
           </w:p>
           <w:p>
@@ -13315,7 +15124,23 @@
                 <w:color w:val="595959" w:themeColor="text1" w:themeTint="A6"/>
                 <w:sz w:val="32"/>
               </w:rPr>
-              <w:t>", { params:{</w:t>
+              <w:t xml:space="preserve">", { </w:t>
+            </w:r>
+            <w:proofErr w:type="spellStart"/>
+            <w:r>
+              <w:rPr>
+                <w:color w:val="595959" w:themeColor="text1" w:themeTint="A6"/>
+                <w:sz w:val="32"/>
+              </w:rPr>
+              <w:t>params</w:t>
+            </w:r>
+            <w:proofErr w:type="spellEnd"/>
+            <w:r>
+              <w:rPr>
+                <w:color w:val="595959" w:themeColor="text1" w:themeTint="A6"/>
+                <w:sz w:val="32"/>
+              </w:rPr>
+              <w:t>:{</w:t>
             </w:r>
             <w:r>
               <w:rPr>
@@ -13521,6 +15346,7 @@
               </w:rPr>
               <w:t>/</w:t>
             </w:r>
+            <w:proofErr w:type="spellStart"/>
             <w:r>
               <w:rPr>
                 <w:color w:val="595959" w:themeColor="text1" w:themeTint="A6"/>
@@ -13528,6 +15354,7 @@
               </w:rPr>
               <w:t>checkdriverstatusbyinquiryid</w:t>
             </w:r>
+            <w:proofErr w:type="spellEnd"/>
           </w:p>
         </w:tc>
       </w:tr>
@@ -13590,8 +15417,17 @@
                 <w:b/>
                 <w:sz w:val="36"/>
               </w:rPr>
-              <w:t>Data Params</w:t>
-            </w:r>
+              <w:t xml:space="preserve">Data </w:t>
+            </w:r>
+            <w:proofErr w:type="spellStart"/>
+            <w:r>
+              <w:rPr>
+                <w:b/>
+                <w:sz w:val="36"/>
+              </w:rPr>
+              <w:t>Params</w:t>
+            </w:r>
+            <w:proofErr w:type="spellEnd"/>
           </w:p>
         </w:tc>
         <w:tc>
@@ -13648,11 +15484,19 @@
                 <w:sz w:val="32"/>
               </w:rPr>
             </w:pPr>
-            <w:r>
-              <w:rPr>
-                <w:sz w:val="32"/>
-              </w:rPr>
-              <w:t xml:space="preserve">jSon format data </w:t>
+            <w:proofErr w:type="spellStart"/>
+            <w:r>
+              <w:rPr>
+                <w:sz w:val="32"/>
+              </w:rPr>
+              <w:t>jSon</w:t>
+            </w:r>
+            <w:proofErr w:type="spellEnd"/>
+            <w:r>
+              <w:rPr>
+                <w:sz w:val="32"/>
+              </w:rPr>
+              <w:t xml:space="preserve"> format data </w:t>
             </w:r>
           </w:p>
           <w:p>
@@ -13796,7 +15640,23 @@
                 <w:color w:val="595959" w:themeColor="text1" w:themeTint="A6"/>
                 <w:sz w:val="32"/>
               </w:rPr>
-              <w:t>", { params:{</w:t>
+              <w:t xml:space="preserve">", { </w:t>
+            </w:r>
+            <w:proofErr w:type="spellStart"/>
+            <w:r>
+              <w:rPr>
+                <w:color w:val="595959" w:themeColor="text1" w:themeTint="A6"/>
+                <w:sz w:val="32"/>
+              </w:rPr>
+              <w:t>params</w:t>
+            </w:r>
+            <w:proofErr w:type="spellEnd"/>
+            <w:r>
+              <w:rPr>
+                <w:color w:val="595959" w:themeColor="text1" w:themeTint="A6"/>
+                <w:sz w:val="32"/>
+              </w:rPr>
+              <w:t>:{</w:t>
             </w:r>
             <w:r>
               <w:rPr>
@@ -13998,6 +15858,7 @@
               </w:rPr>
               <w:t>/</w:t>
             </w:r>
+            <w:proofErr w:type="spellStart"/>
             <w:r>
               <w:rPr>
                 <w:color w:val="595959" w:themeColor="text1" w:themeTint="A6"/>
@@ -14012,6 +15873,7 @@
               </w:rPr>
               <w:t>statusbyinquiryid</w:t>
             </w:r>
+            <w:proofErr w:type="spellEnd"/>
           </w:p>
         </w:tc>
       </w:tr>
@@ -14074,8 +15936,17 @@
                 <w:b/>
                 <w:sz w:val="36"/>
               </w:rPr>
-              <w:t>Data Params</w:t>
-            </w:r>
+              <w:t xml:space="preserve">Data </w:t>
+            </w:r>
+            <w:proofErr w:type="spellStart"/>
+            <w:r>
+              <w:rPr>
+                <w:b/>
+                <w:sz w:val="36"/>
+              </w:rPr>
+              <w:t>Params</w:t>
+            </w:r>
+            <w:proofErr w:type="spellEnd"/>
           </w:p>
         </w:tc>
         <w:tc>
@@ -14132,11 +16003,19 @@
                 <w:sz w:val="32"/>
               </w:rPr>
             </w:pPr>
-            <w:r>
-              <w:rPr>
-                <w:sz w:val="32"/>
-              </w:rPr>
-              <w:t xml:space="preserve">jSon format data </w:t>
+            <w:proofErr w:type="spellStart"/>
+            <w:r>
+              <w:rPr>
+                <w:sz w:val="32"/>
+              </w:rPr>
+              <w:t>jSon</w:t>
+            </w:r>
+            <w:proofErr w:type="spellEnd"/>
+            <w:r>
+              <w:rPr>
+                <w:sz w:val="32"/>
+              </w:rPr>
+              <w:t xml:space="preserve"> format data </w:t>
             </w:r>
           </w:p>
           <w:p>
@@ -14294,7 +16173,23 @@
                 <w:color w:val="595959" w:themeColor="text1" w:themeTint="A6"/>
                 <w:sz w:val="32"/>
               </w:rPr>
-              <w:t>", { params:{</w:t>
+              <w:t xml:space="preserve">", { </w:t>
+            </w:r>
+            <w:proofErr w:type="spellStart"/>
+            <w:r>
+              <w:rPr>
+                <w:color w:val="595959" w:themeColor="text1" w:themeTint="A6"/>
+                <w:sz w:val="32"/>
+              </w:rPr>
+              <w:t>params</w:t>
+            </w:r>
+            <w:proofErr w:type="spellEnd"/>
+            <w:r>
+              <w:rPr>
+                <w:color w:val="595959" w:themeColor="text1" w:themeTint="A6"/>
+                <w:sz w:val="32"/>
+              </w:rPr>
+              <w:t>:{</w:t>
             </w:r>
             <w:r>
               <w:rPr>
@@ -14428,14 +16323,34 @@
                 <w:sz w:val="32"/>
               </w:rPr>
             </w:pPr>
-            <w:r>
-              <w:rPr>
-                <w:b/>
-                <w:color w:val="595959" w:themeColor="text1" w:themeTint="A6"/>
-                <w:sz w:val="32"/>
-              </w:rPr>
-              <w:t>Vendpr or driver login by phoneno</w:t>
-            </w:r>
+            <w:proofErr w:type="spellStart"/>
+            <w:r>
+              <w:rPr>
+                <w:b/>
+                <w:color w:val="595959" w:themeColor="text1" w:themeTint="A6"/>
+                <w:sz w:val="32"/>
+              </w:rPr>
+              <w:t>Vendpr</w:t>
+            </w:r>
+            <w:proofErr w:type="spellEnd"/>
+            <w:r>
+              <w:rPr>
+                <w:b/>
+                <w:color w:val="595959" w:themeColor="text1" w:themeTint="A6"/>
+                <w:sz w:val="32"/>
+              </w:rPr>
+              <w:t xml:space="preserve"> or driver login by </w:t>
+            </w:r>
+            <w:proofErr w:type="spellStart"/>
+            <w:r>
+              <w:rPr>
+                <w:b/>
+                <w:color w:val="595959" w:themeColor="text1" w:themeTint="A6"/>
+                <w:sz w:val="32"/>
+              </w:rPr>
+              <w:t>phoneno</w:t>
+            </w:r>
+            <w:proofErr w:type="spellEnd"/>
           </w:p>
         </w:tc>
       </w:tr>
@@ -14483,8 +16398,17 @@
                 <w:color w:val="595959" w:themeColor="text1" w:themeTint="A6"/>
                 <w:sz w:val="32"/>
               </w:rPr>
-              <w:t>/register/vendorlogin</w:t>
-            </w:r>
+              <w:t>/register/</w:t>
+            </w:r>
+            <w:proofErr w:type="spellStart"/>
+            <w:r>
+              <w:rPr>
+                <w:color w:val="595959" w:themeColor="text1" w:themeTint="A6"/>
+                <w:sz w:val="32"/>
+              </w:rPr>
+              <w:t>vendorlogin</w:t>
+            </w:r>
+            <w:proofErr w:type="spellEnd"/>
           </w:p>
         </w:tc>
       </w:tr>
@@ -14547,8 +16471,17 @@
                 <w:b/>
                 <w:sz w:val="36"/>
               </w:rPr>
-              <w:t>Data Params</w:t>
-            </w:r>
+              <w:t xml:space="preserve">Data </w:t>
+            </w:r>
+            <w:proofErr w:type="spellStart"/>
+            <w:r>
+              <w:rPr>
+                <w:b/>
+                <w:sz w:val="36"/>
+              </w:rPr>
+              <w:t>Params</w:t>
+            </w:r>
+            <w:proofErr w:type="spellEnd"/>
           </w:p>
         </w:tc>
         <w:tc>
@@ -14605,11 +16538,19 @@
                 <w:sz w:val="32"/>
               </w:rPr>
             </w:pPr>
-            <w:r>
-              <w:rPr>
-                <w:sz w:val="32"/>
-              </w:rPr>
-              <w:t xml:space="preserve">jSon format data </w:t>
+            <w:proofErr w:type="spellStart"/>
+            <w:r>
+              <w:rPr>
+                <w:sz w:val="32"/>
+              </w:rPr>
+              <w:t>jSon</w:t>
+            </w:r>
+            <w:proofErr w:type="spellEnd"/>
+            <w:r>
+              <w:rPr>
+                <w:sz w:val="32"/>
+              </w:rPr>
+              <w:t xml:space="preserve"> format data </w:t>
             </w:r>
           </w:p>
           <w:p>
@@ -14718,6 +16659,7 @@
                 <w:szCs w:val="27"/>
               </w:rPr>
             </w:pPr>
+            <w:proofErr w:type="spellStart"/>
             <w:r>
               <w:rPr>
                 <w:rFonts w:ascii="Courier New" w:eastAsia="Times New Roman" w:hAnsi="Courier New" w:cs="Courier New"/>
@@ -14728,6 +16670,7 @@
               </w:rPr>
               <w:t>firstname</w:t>
             </w:r>
+            <w:proofErr w:type="spellEnd"/>
             <w:r>
               <w:rPr>
                 <w:rFonts w:ascii="Courier New" w:eastAsia="Times New Roman" w:hAnsi="Courier New" w:cs="Courier New"/>
@@ -14751,7 +16694,25 @@
                 <w:color w:val="008000"/>
                 <w:sz w:val="27"/>
               </w:rPr>
-              <w:t>"Gautam"</w:t>
+              <w:t>"</w:t>
+            </w:r>
+            <w:proofErr w:type="spellStart"/>
+            <w:r>
+              <w:rPr>
+                <w:rFonts w:ascii="Courier New" w:eastAsia="Times New Roman" w:hAnsi="Courier New" w:cs="Courier New"/>
+                <w:color w:val="008000"/>
+                <w:sz w:val="27"/>
+              </w:rPr>
+              <w:t>Gautam</w:t>
+            </w:r>
+            <w:proofErr w:type="spellEnd"/>
+            <w:r>
+              <w:rPr>
+                <w:rFonts w:ascii="Courier New" w:eastAsia="Times New Roman" w:hAnsi="Courier New" w:cs="Courier New"/>
+                <w:color w:val="008000"/>
+                <w:sz w:val="27"/>
+              </w:rPr>
+              <w:t>"</w:t>
             </w:r>
             <w:r>
               <w:rPr>
@@ -14778,6 +16739,7 @@
                 <w:szCs w:val="27"/>
               </w:rPr>
             </w:pPr>
+            <w:proofErr w:type="spellStart"/>
             <w:r>
               <w:rPr>
                 <w:rFonts w:ascii="Courier New" w:eastAsia="Times New Roman" w:hAnsi="Courier New" w:cs="Courier New"/>
@@ -14788,6 +16750,7 @@
               </w:rPr>
               <w:t>lastname</w:t>
             </w:r>
+            <w:proofErr w:type="spellEnd"/>
             <w:r>
               <w:rPr>
                 <w:rFonts w:ascii="Courier New" w:eastAsia="Times New Roman" w:hAnsi="Courier New" w:cs="Courier New"/>
@@ -15005,6 +16968,7 @@
                 <w:szCs w:val="27"/>
               </w:rPr>
             </w:pPr>
+            <w:proofErr w:type="spellStart"/>
             <w:r>
               <w:rPr>
                 <w:rFonts w:ascii="Courier New" w:eastAsia="Times New Roman" w:hAnsi="Courier New" w:cs="Courier New"/>
@@ -15015,6 +16979,7 @@
               </w:rPr>
               <w:t>firstname</w:t>
             </w:r>
+            <w:proofErr w:type="spellEnd"/>
             <w:r>
               <w:rPr>
                 <w:rFonts w:ascii="Courier New" w:eastAsia="Times New Roman" w:hAnsi="Courier New" w:cs="Courier New"/>
@@ -15038,7 +17003,25 @@
                 <w:color w:val="008000"/>
                 <w:sz w:val="27"/>
               </w:rPr>
-              <w:t>"Gautam"</w:t>
+              <w:t>"</w:t>
+            </w:r>
+            <w:proofErr w:type="spellStart"/>
+            <w:r>
+              <w:rPr>
+                <w:rFonts w:ascii="Courier New" w:eastAsia="Times New Roman" w:hAnsi="Courier New" w:cs="Courier New"/>
+                <w:color w:val="008000"/>
+                <w:sz w:val="27"/>
+              </w:rPr>
+              <w:t>Gautam</w:t>
+            </w:r>
+            <w:proofErr w:type="spellEnd"/>
+            <w:r>
+              <w:rPr>
+                <w:rFonts w:ascii="Courier New" w:eastAsia="Times New Roman" w:hAnsi="Courier New" w:cs="Courier New"/>
+                <w:color w:val="008000"/>
+                <w:sz w:val="27"/>
+              </w:rPr>
+              <w:t>"</w:t>
             </w:r>
             <w:r>
               <w:rPr>
@@ -15065,6 +17048,7 @@
                 <w:szCs w:val="27"/>
               </w:rPr>
             </w:pPr>
+            <w:proofErr w:type="spellStart"/>
             <w:r>
               <w:rPr>
                 <w:rFonts w:ascii="Courier New" w:eastAsia="Times New Roman" w:hAnsi="Courier New" w:cs="Courier New"/>
@@ -15075,6 +17059,7 @@
               </w:rPr>
               <w:t>lastname</w:t>
             </w:r>
+            <w:proofErr w:type="spellEnd"/>
             <w:r>
               <w:rPr>
                 <w:rFonts w:ascii="Courier New" w:eastAsia="Times New Roman" w:hAnsi="Courier New" w:cs="Courier New"/>
@@ -15299,7 +17284,23 @@
                 <w:color w:val="595959" w:themeColor="text1" w:themeTint="A6"/>
                 <w:sz w:val="32"/>
               </w:rPr>
-              <w:t>$http.get("http://localhost/</w:t>
+              <w:t>$</w:t>
+            </w:r>
+            <w:proofErr w:type="spellStart"/>
+            <w:r>
+              <w:rPr>
+                <w:color w:val="595959" w:themeColor="text1" w:themeTint="A6"/>
+                <w:sz w:val="32"/>
+              </w:rPr>
+              <w:t>http.get</w:t>
+            </w:r>
+            <w:proofErr w:type="spellEnd"/>
+            <w:r>
+              <w:rPr>
+                <w:color w:val="595959" w:themeColor="text1" w:themeTint="A6"/>
+                <w:sz w:val="32"/>
+              </w:rPr>
+              <w:t>("http://localhost/</w:t>
             </w:r>
             <w:r>
               <w:rPr>
@@ -15320,14 +17321,39 @@
                 <w:color w:val="595959" w:themeColor="text1" w:themeTint="A6"/>
                 <w:sz w:val="32"/>
               </w:rPr>
-              <w:t xml:space="preserve"> register/vendorlogin</w:t>
-            </w:r>
-            <w:r>
-              <w:rPr>
-                <w:color w:val="595959" w:themeColor="text1" w:themeTint="A6"/>
-                <w:sz w:val="32"/>
-              </w:rPr>
-              <w:t xml:space="preserve"> ", { params:{</w:t>
+              <w:t xml:space="preserve"> register/</w:t>
+            </w:r>
+            <w:proofErr w:type="spellStart"/>
+            <w:r>
+              <w:rPr>
+                <w:color w:val="595959" w:themeColor="text1" w:themeTint="A6"/>
+                <w:sz w:val="32"/>
+              </w:rPr>
+              <w:t>vendorlogin</w:t>
+            </w:r>
+            <w:proofErr w:type="spellEnd"/>
+            <w:r>
+              <w:rPr>
+                <w:color w:val="595959" w:themeColor="text1" w:themeTint="A6"/>
+                <w:sz w:val="32"/>
+              </w:rPr>
+              <w:t xml:space="preserve"> ", { </w:t>
+            </w:r>
+            <w:proofErr w:type="spellStart"/>
+            <w:r>
+              <w:rPr>
+                <w:color w:val="595959" w:themeColor="text1" w:themeTint="A6"/>
+                <w:sz w:val="32"/>
+              </w:rPr>
+              <w:t>params</w:t>
+            </w:r>
+            <w:proofErr w:type="spellEnd"/>
+            <w:r>
+              <w:rPr>
+                <w:color w:val="595959" w:themeColor="text1" w:themeTint="A6"/>
+                <w:sz w:val="32"/>
+              </w:rPr>
+              <w:t>:{</w:t>
             </w:r>
             <w:r>
               <w:rPr>
@@ -15392,6 +17418,12 @@
       </w:tr>
     </w:tbl>
     <w:p/>
+    <w:p>
+      <w:r>
+        <w:tab/>
+        <w:t xml:space="preserve">     </w:t>
+      </w:r>
+    </w:p>
     <w:sectPr>
       <w:pgSz w:w="12240" w:h="15840"/>
       <w:pgMar w:top="1440" w:right="1440" w:bottom="1440" w:left="1440" w:header="720" w:footer="720" w:gutter="0"/>

--- a/REST API DOCUMENTATION.docx
+++ b/REST API DOCUMENTATION.docx
@@ -31,28 +31,13 @@
           <w:b/>
           <w:sz w:val="36"/>
         </w:rPr>
-        <w:t xml:space="preserve">Project </w:t>
-      </w:r>
-      <w:proofErr w:type="gramStart"/>
-      <w:r>
-        <w:rPr>
-          <w:b/>
-          <w:sz w:val="36"/>
-        </w:rPr>
-        <w:t>Name :</w:t>
+        <w:t>Project Name :</w:t>
       </w:r>
       <w:r>
         <w:rPr>
           <w:sz w:val="36"/>
         </w:rPr>
-        <w:t>dail2hire</w:t>
-      </w:r>
-      <w:proofErr w:type="gramEnd"/>
-      <w:r>
-        <w:rPr>
-          <w:sz w:val="36"/>
-        </w:rPr>
-        <w:t xml:space="preserve"> </w:t>
+        <w:t xml:space="preserve">dail2hire </w:t>
       </w:r>
       <w:r>
         <w:rPr>
@@ -183,40 +168,15 @@
                 <w:color w:val="595959" w:themeColor="text1" w:themeTint="A6"/>
                 <w:sz w:val="32"/>
               </w:rPr>
-              <w:t>/index.php/[</w:t>
-            </w:r>
-            <w:proofErr w:type="spellStart"/>
-            <w:r>
-              <w:rPr>
-                <w:color w:val="595959" w:themeColor="text1" w:themeTint="A6"/>
-                <w:sz w:val="32"/>
-              </w:rPr>
-              <w:t>tablename</w:t>
-            </w:r>
-            <w:proofErr w:type="spellEnd"/>
-            <w:r>
-              <w:rPr>
-                <w:color w:val="595959" w:themeColor="text1" w:themeTint="A6"/>
-                <w:sz w:val="32"/>
-              </w:rPr>
-              <w:t>]</w:t>
-            </w:r>
-            <w:r>
-              <w:rPr>
-                <w:color w:val="595959" w:themeColor="text1" w:themeTint="A6"/>
-                <w:sz w:val="32"/>
-              </w:rPr>
-              <w:t>/</w:t>
-            </w:r>
-            <w:proofErr w:type="spellStart"/>
-            <w:r>
-              <w:rPr>
-                <w:color w:val="595959" w:themeColor="text1" w:themeTint="A6"/>
-                <w:sz w:val="32"/>
-              </w:rPr>
-              <w:t>getall</w:t>
-            </w:r>
-            <w:proofErr w:type="spellEnd"/>
+              <w:t>/index.php/[tablename]</w:t>
+            </w:r>
+            <w:r>
+              <w:rPr>
+                <w:color w:val="595959" w:themeColor="text1" w:themeTint="A6"/>
+                <w:sz w:val="32"/>
+              </w:rPr>
+              <w:t>/getall</w:t>
+            </w:r>
           </w:p>
         </w:tc>
       </w:tr>
@@ -279,17 +239,8 @@
                 <w:b/>
                 <w:sz w:val="36"/>
               </w:rPr>
-              <w:t xml:space="preserve">Data </w:t>
-            </w:r>
-            <w:proofErr w:type="spellStart"/>
-            <w:r>
-              <w:rPr>
-                <w:b/>
-                <w:sz w:val="36"/>
-              </w:rPr>
-              <w:t>Params</w:t>
-            </w:r>
-            <w:proofErr w:type="spellEnd"/>
+              <w:t>Data Params</w:t>
+            </w:r>
           </w:p>
         </w:tc>
         <w:tc>
@@ -346,19 +297,11 @@
                 <w:sz w:val="32"/>
               </w:rPr>
             </w:pPr>
-            <w:proofErr w:type="spellStart"/>
-            <w:r>
-              <w:rPr>
-                <w:sz w:val="32"/>
-              </w:rPr>
-              <w:t>jSon</w:t>
-            </w:r>
-            <w:proofErr w:type="spellEnd"/>
-            <w:r>
-              <w:rPr>
-                <w:sz w:val="32"/>
-              </w:rPr>
-              <w:t xml:space="preserve"> format data</w:t>
+            <w:r>
+              <w:rPr>
+                <w:sz w:val="32"/>
+              </w:rPr>
+              <w:t>jSon format data</w:t>
             </w:r>
             <w:r>
               <w:rPr>
@@ -507,25 +450,7 @@
                 <w:color w:val="008000"/>
                 <w:sz w:val="27"/>
               </w:rPr>
-              <w:t>"</w:t>
-            </w:r>
-            <w:proofErr w:type="spellStart"/>
-            <w:r>
-              <w:rPr>
-                <w:rFonts w:ascii="Courier New" w:eastAsia="Times New Roman" w:hAnsi="Courier New" w:cs="Courier New"/>
-                <w:color w:val="008000"/>
-                <w:sz w:val="27"/>
-              </w:rPr>
-              <w:t>abhay</w:t>
-            </w:r>
-            <w:proofErr w:type="spellEnd"/>
-            <w:r>
-              <w:rPr>
-                <w:rFonts w:ascii="Courier New" w:eastAsia="Times New Roman" w:hAnsi="Courier New" w:cs="Courier New"/>
-                <w:color w:val="008000"/>
-                <w:sz w:val="27"/>
-              </w:rPr>
-              <w:t>"</w:t>
+              <w:t>"abhay"</w:t>
             </w:r>
             <w:r>
               <w:rPr>
@@ -552,7 +477,6 @@
                 <w:szCs w:val="27"/>
               </w:rPr>
             </w:pPr>
-            <w:proofErr w:type="spellStart"/>
             <w:r>
               <w:rPr>
                 <w:rFonts w:ascii="Courier New" w:eastAsia="Times New Roman" w:hAnsi="Courier New" w:cs="Courier New"/>
@@ -563,7 +487,6 @@
               </w:rPr>
               <w:t>display_image</w:t>
             </w:r>
-            <w:proofErr w:type="spellEnd"/>
             <w:r>
               <w:rPr>
                 <w:rFonts w:ascii="Courier New" w:eastAsia="Times New Roman" w:hAnsi="Courier New" w:cs="Courier New"/>
@@ -770,23 +693,7 @@
                 <w:color w:val="595959" w:themeColor="text1" w:themeTint="A6"/>
                 <w:sz w:val="32"/>
               </w:rPr>
-              <w:t>/getall", {</w:t>
-            </w:r>
-            <w:proofErr w:type="spellStart"/>
-            <w:r>
-              <w:rPr>
-                <w:color w:val="595959" w:themeColor="text1" w:themeTint="A6"/>
-                <w:sz w:val="32"/>
-              </w:rPr>
-              <w:t>params</w:t>
-            </w:r>
-            <w:proofErr w:type="spellEnd"/>
-            <w:r>
-              <w:rPr>
-                <w:color w:val="595959" w:themeColor="text1" w:themeTint="A6"/>
-                <w:sz w:val="32"/>
-              </w:rPr>
-              <w:t xml:space="preserve"> :{ } } );</w:t>
+              <w:t>/getall", {params :{ } } );</w:t>
             </w:r>
           </w:p>
         </w:tc>
@@ -953,37 +860,12 @@
                 <w:sz w:val="32"/>
               </w:rPr>
             </w:pPr>
-            <w:proofErr w:type="spellStart"/>
-            <w:r>
-              <w:rPr>
-                <w:color w:val="595959" w:themeColor="text1" w:themeTint="A6"/>
-                <w:sz w:val="32"/>
-              </w:rPr>
-              <w:t>PixoloTeamBackend</w:t>
-            </w:r>
-            <w:proofErr w:type="spellEnd"/>
-            <w:r>
-              <w:rPr>
-                <w:color w:val="595959" w:themeColor="text1" w:themeTint="A6"/>
-                <w:sz w:val="32"/>
-              </w:rPr>
-              <w:t>/index.php/[</w:t>
-            </w:r>
-            <w:proofErr w:type="spellStart"/>
-            <w:r>
-              <w:rPr>
-                <w:color w:val="595959" w:themeColor="text1" w:themeTint="A6"/>
-                <w:sz w:val="32"/>
-              </w:rPr>
-              <w:t>tablename</w:t>
-            </w:r>
-            <w:proofErr w:type="spellEnd"/>
-            <w:r>
-              <w:rPr>
-                <w:color w:val="595959" w:themeColor="text1" w:themeTint="A6"/>
-                <w:sz w:val="32"/>
-              </w:rPr>
-              <w:t>]/insert</w:t>
+            <w:r>
+              <w:rPr>
+                <w:color w:val="595959" w:themeColor="text1" w:themeTint="A6"/>
+                <w:sz w:val="32"/>
+              </w:rPr>
+              <w:t>PixoloTeamBackend/index.php/[tablename]/insert</w:t>
             </w:r>
           </w:p>
         </w:tc>
@@ -1047,17 +929,8 @@
                 <w:b/>
                 <w:sz w:val="36"/>
               </w:rPr>
-              <w:t xml:space="preserve">Data </w:t>
-            </w:r>
-            <w:proofErr w:type="spellStart"/>
-            <w:r>
-              <w:rPr>
-                <w:b/>
-                <w:sz w:val="36"/>
-              </w:rPr>
-              <w:t>Params</w:t>
-            </w:r>
-            <w:proofErr w:type="spellEnd"/>
+              <w:t>Data Params</w:t>
+            </w:r>
           </w:p>
         </w:tc>
         <w:tc>
@@ -1122,19 +995,11 @@
                 <w:sz w:val="32"/>
               </w:rPr>
             </w:pPr>
-            <w:proofErr w:type="spellStart"/>
-            <w:r>
-              <w:rPr>
-                <w:sz w:val="32"/>
-              </w:rPr>
-              <w:t>jSon</w:t>
-            </w:r>
-            <w:proofErr w:type="spellEnd"/>
-            <w:r>
-              <w:rPr>
-                <w:sz w:val="32"/>
-              </w:rPr>
-              <w:t xml:space="preserve"> format data(users table)</w:t>
+            <w:r>
+              <w:rPr>
+                <w:sz w:val="32"/>
+              </w:rPr>
+              <w:t>jSon format data(users table)</w:t>
             </w:r>
           </w:p>
           <w:p>
@@ -1254,23 +1119,7 @@
                 <w:color w:val="595959" w:themeColor="text1" w:themeTint="A6"/>
                 <w:sz w:val="32"/>
               </w:rPr>
-              <w:t>", {</w:t>
-            </w:r>
-            <w:proofErr w:type="spellStart"/>
-            <w:r>
-              <w:rPr>
-                <w:color w:val="595959" w:themeColor="text1" w:themeTint="A6"/>
-                <w:sz w:val="32"/>
-              </w:rPr>
-              <w:t>params</w:t>
-            </w:r>
-            <w:proofErr w:type="spellEnd"/>
-            <w:r>
-              <w:rPr>
-                <w:color w:val="595959" w:themeColor="text1" w:themeTint="A6"/>
-                <w:sz w:val="32"/>
-              </w:rPr>
-              <w:t xml:space="preserve"> :{</w:t>
+              <w:t>", {params :{</w:t>
             </w:r>
             <w:r>
               <w:rPr>
@@ -1278,25 +1127,7 @@
                 <w:color w:val="595959" w:themeColor="text1" w:themeTint="A6"/>
                 <w:sz w:val="32"/>
               </w:rPr>
-              <w:t xml:space="preserve"> data=[</w:t>
-            </w:r>
-            <w:proofErr w:type="spellStart"/>
-            <w:r>
-              <w:rPr>
-                <w:i/>
-                <w:color w:val="595959" w:themeColor="text1" w:themeTint="A6"/>
-                <w:sz w:val="32"/>
-              </w:rPr>
-              <w:t>jSon</w:t>
-            </w:r>
-            <w:proofErr w:type="spellEnd"/>
-            <w:r>
-              <w:rPr>
-                <w:i/>
-                <w:color w:val="595959" w:themeColor="text1" w:themeTint="A6"/>
-                <w:sz w:val="32"/>
-              </w:rPr>
-              <w:t xml:space="preserve"> Object]</w:t>
+              <w:t xml:space="preserve"> data=[jSon Object]</w:t>
             </w:r>
             <w:r>
               <w:rPr>
@@ -1536,47 +1367,13 @@
                 <w:sz w:val="32"/>
               </w:rPr>
             </w:pPr>
-            <w:proofErr w:type="spellStart"/>
-            <w:r>
-              <w:rPr>
-                <w:color w:val="595959" w:themeColor="text1" w:themeTint="A6"/>
-                <w:sz w:val="32"/>
-              </w:rPr>
-              <w:t>PixoloTeamBackend</w:t>
-            </w:r>
-            <w:proofErr w:type="spellEnd"/>
-            <w:r>
-              <w:rPr>
-                <w:color w:val="595959" w:themeColor="text1" w:themeTint="A6"/>
-                <w:sz w:val="32"/>
-              </w:rPr>
-              <w:t>/index.php/[</w:t>
-            </w:r>
-            <w:proofErr w:type="spellStart"/>
-            <w:r>
-              <w:rPr>
-                <w:color w:val="595959" w:themeColor="text1" w:themeTint="A6"/>
-                <w:sz w:val="32"/>
-              </w:rPr>
-              <w:t>tablename</w:t>
-            </w:r>
-            <w:proofErr w:type="spellEnd"/>
-            <w:r>
-              <w:rPr>
-                <w:color w:val="595959" w:themeColor="text1" w:themeTint="A6"/>
-                <w:sz w:val="32"/>
-              </w:rPr>
-              <w:t>]/</w:t>
-            </w:r>
-            <w:proofErr w:type="spellStart"/>
-            <w:r>
-              <w:rPr>
-                <w:color w:val="595959" w:themeColor="text1" w:themeTint="A6"/>
-                <w:sz w:val="32"/>
-              </w:rPr>
-              <w:t>getbyid</w:t>
-            </w:r>
-            <w:proofErr w:type="spellEnd"/>
+            <w:r>
+              <w:rPr>
+                <w:color w:val="595959" w:themeColor="text1" w:themeTint="A6"/>
+                <w:sz w:val="32"/>
+              </w:rPr>
+              <w:t>PixoloTeamBackend/index.php/[tablename]/getbyid</w:t>
+            </w:r>
           </w:p>
         </w:tc>
       </w:tr>
@@ -1639,17 +1436,8 @@
                 <w:b/>
                 <w:sz w:val="36"/>
               </w:rPr>
-              <w:t xml:space="preserve">Data </w:t>
-            </w:r>
-            <w:proofErr w:type="spellStart"/>
-            <w:r>
-              <w:rPr>
-                <w:b/>
-                <w:sz w:val="36"/>
-              </w:rPr>
-              <w:t>Params</w:t>
-            </w:r>
-            <w:proofErr w:type="spellEnd"/>
+              <w:t>Data Params</w:t>
+            </w:r>
           </w:p>
         </w:tc>
         <w:tc>
@@ -1706,19 +1494,11 @@
                 <w:sz w:val="32"/>
               </w:rPr>
             </w:pPr>
-            <w:proofErr w:type="spellStart"/>
-            <w:r>
-              <w:rPr>
-                <w:sz w:val="32"/>
-              </w:rPr>
-              <w:t>jSon</w:t>
-            </w:r>
-            <w:proofErr w:type="spellEnd"/>
-            <w:r>
-              <w:rPr>
-                <w:sz w:val="32"/>
-              </w:rPr>
-              <w:t xml:space="preserve"> format data(users table)</w:t>
+            <w:r>
+              <w:rPr>
+                <w:sz w:val="32"/>
+              </w:rPr>
+              <w:t>jSon format data(users table)</w:t>
             </w:r>
           </w:p>
           <w:p>
@@ -1835,27 +1615,7 @@
                 <w:sz w:val="27"/>
                 <w:szCs w:val="27"/>
               </w:rPr>
-              <w:t>"</w:t>
-            </w:r>
-            <w:proofErr w:type="spellStart"/>
-            <w:r>
-              <w:rPr>
-                <w:rFonts w:ascii="Courier New" w:eastAsia="Times New Roman" w:hAnsi="Courier New" w:cs="Courier New"/>
-                <w:color w:val="008000"/>
-                <w:sz w:val="27"/>
-                <w:szCs w:val="27"/>
-              </w:rPr>
-              <w:t>abhay</w:t>
-            </w:r>
-            <w:proofErr w:type="spellEnd"/>
-            <w:r>
-              <w:rPr>
-                <w:rFonts w:ascii="Courier New" w:eastAsia="Times New Roman" w:hAnsi="Courier New" w:cs="Courier New"/>
-                <w:color w:val="008000"/>
-                <w:sz w:val="27"/>
-                <w:szCs w:val="27"/>
-              </w:rPr>
-              <w:t>"</w:t>
+              <w:t>"abhay"</w:t>
             </w:r>
             <w:r>
               <w:rPr>
@@ -1936,7 +1696,6 @@
                 <w:szCs w:val="27"/>
               </w:rPr>
             </w:pPr>
-            <w:proofErr w:type="spellStart"/>
             <w:r>
               <w:rPr>
                 <w:rFonts w:ascii="Courier New" w:eastAsia="Times New Roman" w:hAnsi="Courier New" w:cs="Courier New"/>
@@ -1948,7 +1707,6 @@
               </w:rPr>
               <w:t>display_image</w:t>
             </w:r>
-            <w:proofErr w:type="spellEnd"/>
             <w:r>
               <w:rPr>
                 <w:rFonts w:ascii="Courier New" w:eastAsia="Times New Roman" w:hAnsi="Courier New" w:cs="Courier New"/>
@@ -2156,23 +1914,7 @@
                 <w:color w:val="595959" w:themeColor="text1" w:themeTint="A6"/>
                 <w:sz w:val="32"/>
               </w:rPr>
-              <w:t>", {</w:t>
-            </w:r>
-            <w:proofErr w:type="spellStart"/>
-            <w:r>
-              <w:rPr>
-                <w:color w:val="595959" w:themeColor="text1" w:themeTint="A6"/>
-                <w:sz w:val="32"/>
-              </w:rPr>
-              <w:t>params</w:t>
-            </w:r>
-            <w:proofErr w:type="spellEnd"/>
-            <w:r>
-              <w:rPr>
-                <w:color w:val="595959" w:themeColor="text1" w:themeTint="A6"/>
-                <w:sz w:val="32"/>
-              </w:rPr>
-              <w:t xml:space="preserve"> :{ </w:t>
+              <w:t xml:space="preserve">", {params :{ </w:t>
             </w:r>
             <w:r>
               <w:rPr>
@@ -2356,47 +2098,13 @@
                 <w:sz w:val="32"/>
               </w:rPr>
             </w:pPr>
-            <w:proofErr w:type="spellStart"/>
-            <w:r>
-              <w:rPr>
-                <w:color w:val="595959" w:themeColor="text1" w:themeTint="A6"/>
-                <w:sz w:val="32"/>
-              </w:rPr>
-              <w:t>PixoloTeamBackend</w:t>
-            </w:r>
-            <w:proofErr w:type="spellEnd"/>
-            <w:r>
-              <w:rPr>
-                <w:color w:val="595959" w:themeColor="text1" w:themeTint="A6"/>
-                <w:sz w:val="32"/>
-              </w:rPr>
-              <w:t>/index.php/[</w:t>
-            </w:r>
-            <w:proofErr w:type="spellStart"/>
-            <w:r>
-              <w:rPr>
-                <w:color w:val="595959" w:themeColor="text1" w:themeTint="A6"/>
-                <w:sz w:val="32"/>
-              </w:rPr>
-              <w:t>tablename</w:t>
-            </w:r>
-            <w:proofErr w:type="spellEnd"/>
-            <w:r>
-              <w:rPr>
-                <w:color w:val="595959" w:themeColor="text1" w:themeTint="A6"/>
-                <w:sz w:val="32"/>
-              </w:rPr>
-              <w:t>]/</w:t>
-            </w:r>
-            <w:proofErr w:type="spellStart"/>
-            <w:r>
-              <w:rPr>
-                <w:color w:val="595959" w:themeColor="text1" w:themeTint="A6"/>
-                <w:sz w:val="32"/>
-              </w:rPr>
-              <w:t>getoneby</w:t>
-            </w:r>
-            <w:proofErr w:type="spellEnd"/>
+            <w:r>
+              <w:rPr>
+                <w:color w:val="595959" w:themeColor="text1" w:themeTint="A6"/>
+                <w:sz w:val="32"/>
+              </w:rPr>
+              <w:t>PixoloTeamBackend/index.php/[tablename]/getoneby</w:t>
+            </w:r>
           </w:p>
         </w:tc>
       </w:tr>
@@ -2459,17 +2167,8 @@
                 <w:b/>
                 <w:sz w:val="36"/>
               </w:rPr>
-              <w:t xml:space="preserve">Data </w:t>
-            </w:r>
-            <w:proofErr w:type="spellStart"/>
-            <w:r>
-              <w:rPr>
-                <w:b/>
-                <w:sz w:val="36"/>
-              </w:rPr>
-              <w:t>Params</w:t>
-            </w:r>
-            <w:proofErr w:type="spellEnd"/>
+              <w:t>Data Params</w:t>
+            </w:r>
           </w:p>
         </w:tc>
         <w:tc>
@@ -2542,19 +2241,11 @@
                 <w:sz w:val="32"/>
               </w:rPr>
             </w:pPr>
-            <w:proofErr w:type="spellStart"/>
-            <w:r>
-              <w:rPr>
-                <w:sz w:val="32"/>
-              </w:rPr>
-              <w:t>jSon</w:t>
-            </w:r>
-            <w:proofErr w:type="spellEnd"/>
-            <w:r>
-              <w:rPr>
-                <w:sz w:val="32"/>
-              </w:rPr>
-              <w:t xml:space="preserve"> format data(users table)</w:t>
+            <w:r>
+              <w:rPr>
+                <w:sz w:val="32"/>
+              </w:rPr>
+              <w:t>jSon format data(users table)</w:t>
             </w:r>
           </w:p>
           <w:p>
@@ -2689,27 +2380,7 @@
                 <w:sz w:val="27"/>
                 <w:szCs w:val="27"/>
               </w:rPr>
-              <w:t>"</w:t>
-            </w:r>
-            <w:proofErr w:type="spellStart"/>
-            <w:r>
-              <w:rPr>
-                <w:rFonts w:ascii="Courier New" w:eastAsia="Times New Roman" w:hAnsi="Courier New" w:cs="Courier New"/>
-                <w:color w:val="008000"/>
-                <w:sz w:val="27"/>
-                <w:szCs w:val="27"/>
-              </w:rPr>
-              <w:t>abhay</w:t>
-            </w:r>
-            <w:proofErr w:type="spellEnd"/>
-            <w:r>
-              <w:rPr>
-                <w:rFonts w:ascii="Courier New" w:eastAsia="Times New Roman" w:hAnsi="Courier New" w:cs="Courier New"/>
-                <w:color w:val="008000"/>
-                <w:sz w:val="27"/>
-                <w:szCs w:val="27"/>
-              </w:rPr>
-              <w:t>"</w:t>
+              <w:t>"abhay"</w:t>
             </w:r>
             <w:r>
               <w:rPr>
@@ -2790,7 +2461,6 @@
                 <w:szCs w:val="27"/>
               </w:rPr>
             </w:pPr>
-            <w:proofErr w:type="spellStart"/>
             <w:r>
               <w:rPr>
                 <w:rFonts w:ascii="Courier New" w:eastAsia="Times New Roman" w:hAnsi="Courier New" w:cs="Courier New"/>
@@ -2802,7 +2472,6 @@
               </w:rPr>
               <w:t>display_image</w:t>
             </w:r>
-            <w:proofErr w:type="spellEnd"/>
             <w:r>
               <w:rPr>
                 <w:rFonts w:ascii="Courier New" w:eastAsia="Times New Roman" w:hAnsi="Courier New" w:cs="Courier New"/>
@@ -3019,62 +2688,14 @@
                 <w:color w:val="595959" w:themeColor="text1" w:themeTint="A6"/>
                 <w:sz w:val="32"/>
               </w:rPr>
-              <w:t>", {</w:t>
-            </w:r>
-            <w:proofErr w:type="spellStart"/>
-            <w:r>
-              <w:rPr>
-                <w:color w:val="595959" w:themeColor="text1" w:themeTint="A6"/>
-                <w:sz w:val="32"/>
-              </w:rPr>
-              <w:t>params</w:t>
-            </w:r>
-            <w:proofErr w:type="spellEnd"/>
-            <w:r>
-              <w:rPr>
-                <w:color w:val="595959" w:themeColor="text1" w:themeTint="A6"/>
-                <w:sz w:val="32"/>
-              </w:rPr>
-              <w:t xml:space="preserve"> :{ </w:t>
-            </w:r>
-            <w:r>
-              <w:rPr>
-                <w:color w:val="595959" w:themeColor="text1" w:themeTint="A6"/>
-                <w:sz w:val="32"/>
-              </w:rPr>
-              <w:t>filed=[</w:t>
-            </w:r>
-            <w:proofErr w:type="spellStart"/>
-            <w:r>
-              <w:rPr>
-                <w:color w:val="595959" w:themeColor="text1" w:themeTint="A6"/>
-                <w:sz w:val="32"/>
-              </w:rPr>
-              <w:t>columnName</w:t>
-            </w:r>
-            <w:proofErr w:type="spellEnd"/>
-            <w:r>
-              <w:rPr>
-                <w:color w:val="595959" w:themeColor="text1" w:themeTint="A6"/>
-                <w:sz w:val="32"/>
-              </w:rPr>
-              <w:t>]&amp;value=[</w:t>
-            </w:r>
-            <w:proofErr w:type="spellStart"/>
-            <w:r>
-              <w:rPr>
-                <w:color w:val="595959" w:themeColor="text1" w:themeTint="A6"/>
-                <w:sz w:val="32"/>
-              </w:rPr>
-              <w:t>valueWanted</w:t>
-            </w:r>
-            <w:proofErr w:type="spellEnd"/>
-            <w:r>
-              <w:rPr>
-                <w:color w:val="595959" w:themeColor="text1" w:themeTint="A6"/>
-                <w:sz w:val="32"/>
-              </w:rPr>
-              <w:t>]</w:t>
+              <w:t xml:space="preserve">", {params :{ </w:t>
+            </w:r>
+            <w:r>
+              <w:rPr>
+                <w:color w:val="595959" w:themeColor="text1" w:themeTint="A6"/>
+                <w:sz w:val="32"/>
+              </w:rPr>
+              <w:t>filed=[columnName]&amp;value=[valueWanted]</w:t>
             </w:r>
             <w:r>
               <w:rPr>
@@ -3282,47 +2903,13 @@
                 <w:sz w:val="32"/>
               </w:rPr>
             </w:pPr>
-            <w:proofErr w:type="spellStart"/>
-            <w:r>
-              <w:rPr>
-                <w:color w:val="595959" w:themeColor="text1" w:themeTint="A6"/>
-                <w:sz w:val="32"/>
-              </w:rPr>
-              <w:t>PixoloTeamBackend</w:t>
-            </w:r>
-            <w:proofErr w:type="spellEnd"/>
-            <w:r>
-              <w:rPr>
-                <w:color w:val="595959" w:themeColor="text1" w:themeTint="A6"/>
-                <w:sz w:val="32"/>
-              </w:rPr>
-              <w:t>/index.php/[</w:t>
-            </w:r>
-            <w:proofErr w:type="spellStart"/>
-            <w:r>
-              <w:rPr>
-                <w:color w:val="595959" w:themeColor="text1" w:themeTint="A6"/>
-                <w:sz w:val="32"/>
-              </w:rPr>
-              <w:t>tablename</w:t>
-            </w:r>
-            <w:proofErr w:type="spellEnd"/>
-            <w:r>
-              <w:rPr>
-                <w:color w:val="595959" w:themeColor="text1" w:themeTint="A6"/>
-                <w:sz w:val="32"/>
-              </w:rPr>
-              <w:t>]/</w:t>
-            </w:r>
-            <w:proofErr w:type="spellStart"/>
-            <w:r>
-              <w:rPr>
-                <w:color w:val="595959" w:themeColor="text1" w:themeTint="A6"/>
-                <w:sz w:val="32"/>
-              </w:rPr>
-              <w:t>getmanyby</w:t>
-            </w:r>
-            <w:proofErr w:type="spellEnd"/>
+            <w:r>
+              <w:rPr>
+                <w:color w:val="595959" w:themeColor="text1" w:themeTint="A6"/>
+                <w:sz w:val="32"/>
+              </w:rPr>
+              <w:t>PixoloTeamBackend/index.php/[tablename]/getmanyby</w:t>
+            </w:r>
           </w:p>
         </w:tc>
       </w:tr>
@@ -3385,17 +2972,8 @@
                 <w:b/>
                 <w:sz w:val="36"/>
               </w:rPr>
-              <w:t xml:space="preserve">Data </w:t>
-            </w:r>
-            <w:proofErr w:type="spellStart"/>
-            <w:r>
-              <w:rPr>
-                <w:b/>
-                <w:sz w:val="36"/>
-              </w:rPr>
-              <w:t>Params</w:t>
-            </w:r>
-            <w:proofErr w:type="spellEnd"/>
+              <w:t>Data Params</w:t>
+            </w:r>
           </w:p>
         </w:tc>
         <w:tc>
@@ -3452,19 +3030,11 @@
                 <w:sz w:val="32"/>
               </w:rPr>
             </w:pPr>
-            <w:proofErr w:type="spellStart"/>
-            <w:r>
-              <w:rPr>
-                <w:sz w:val="32"/>
-              </w:rPr>
-              <w:t>jSon</w:t>
-            </w:r>
-            <w:proofErr w:type="spellEnd"/>
-            <w:r>
-              <w:rPr>
-                <w:sz w:val="32"/>
-              </w:rPr>
-              <w:t xml:space="preserve"> format data(users table)</w:t>
+            <w:r>
+              <w:rPr>
+                <w:sz w:val="32"/>
+              </w:rPr>
+              <w:t>jSon format data(users table)</w:t>
             </w:r>
           </w:p>
           <w:p>
@@ -3599,27 +3169,7 @@
                 <w:sz w:val="27"/>
                 <w:szCs w:val="27"/>
               </w:rPr>
-              <w:t>"</w:t>
-            </w:r>
-            <w:proofErr w:type="spellStart"/>
-            <w:r>
-              <w:rPr>
-                <w:rFonts w:ascii="Courier New" w:eastAsia="Times New Roman" w:hAnsi="Courier New" w:cs="Courier New"/>
-                <w:color w:val="008000"/>
-                <w:sz w:val="27"/>
-                <w:szCs w:val="27"/>
-              </w:rPr>
-              <w:t>abhay</w:t>
-            </w:r>
-            <w:proofErr w:type="spellEnd"/>
-            <w:r>
-              <w:rPr>
-                <w:rFonts w:ascii="Courier New" w:eastAsia="Times New Roman" w:hAnsi="Courier New" w:cs="Courier New"/>
-                <w:color w:val="008000"/>
-                <w:sz w:val="27"/>
-                <w:szCs w:val="27"/>
-              </w:rPr>
-              <w:t>"</w:t>
+              <w:t>"abhay"</w:t>
             </w:r>
             <w:r>
               <w:rPr>
@@ -3700,7 +3250,6 @@
                 <w:szCs w:val="27"/>
               </w:rPr>
             </w:pPr>
-            <w:proofErr w:type="spellStart"/>
             <w:r>
               <w:rPr>
                 <w:rFonts w:ascii="Courier New" w:eastAsia="Times New Roman" w:hAnsi="Courier New" w:cs="Courier New"/>
@@ -3712,7 +3261,6 @@
               </w:rPr>
               <w:t>display_image</w:t>
             </w:r>
-            <w:proofErr w:type="spellEnd"/>
             <w:r>
               <w:rPr>
                 <w:rFonts w:ascii="Courier New" w:eastAsia="Times New Roman" w:hAnsi="Courier New" w:cs="Courier New"/>
@@ -3929,62 +3477,14 @@
                 <w:color w:val="595959" w:themeColor="text1" w:themeTint="A6"/>
                 <w:sz w:val="32"/>
               </w:rPr>
-              <w:t>", {</w:t>
-            </w:r>
-            <w:proofErr w:type="spellStart"/>
-            <w:r>
-              <w:rPr>
-                <w:color w:val="595959" w:themeColor="text1" w:themeTint="A6"/>
-                <w:sz w:val="32"/>
-              </w:rPr>
-              <w:t>params</w:t>
-            </w:r>
-            <w:proofErr w:type="spellEnd"/>
-            <w:r>
-              <w:rPr>
-                <w:color w:val="595959" w:themeColor="text1" w:themeTint="A6"/>
-                <w:sz w:val="32"/>
-              </w:rPr>
-              <w:t xml:space="preserve"> :{ </w:t>
-            </w:r>
-            <w:r>
-              <w:rPr>
-                <w:color w:val="595959" w:themeColor="text1" w:themeTint="A6"/>
-                <w:sz w:val="32"/>
-              </w:rPr>
-              <w:t>filed=[</w:t>
-            </w:r>
-            <w:proofErr w:type="spellStart"/>
-            <w:r>
-              <w:rPr>
-                <w:color w:val="595959" w:themeColor="text1" w:themeTint="A6"/>
-                <w:sz w:val="32"/>
-              </w:rPr>
-              <w:t>columnName</w:t>
-            </w:r>
-            <w:proofErr w:type="spellEnd"/>
-            <w:r>
-              <w:rPr>
-                <w:color w:val="595959" w:themeColor="text1" w:themeTint="A6"/>
-                <w:sz w:val="32"/>
-              </w:rPr>
-              <w:t>]&amp;value=[</w:t>
-            </w:r>
-            <w:proofErr w:type="spellStart"/>
-            <w:r>
-              <w:rPr>
-                <w:color w:val="595959" w:themeColor="text1" w:themeTint="A6"/>
-                <w:sz w:val="32"/>
-              </w:rPr>
-              <w:t>valueWanted</w:t>
-            </w:r>
-            <w:proofErr w:type="spellEnd"/>
-            <w:r>
-              <w:rPr>
-                <w:color w:val="595959" w:themeColor="text1" w:themeTint="A6"/>
-                <w:sz w:val="32"/>
-              </w:rPr>
-              <w:t>]</w:t>
+              <w:t xml:space="preserve">", {params :{ </w:t>
+            </w:r>
+            <w:r>
+              <w:rPr>
+                <w:color w:val="595959" w:themeColor="text1" w:themeTint="A6"/>
+                <w:sz w:val="32"/>
+              </w:rPr>
+              <w:t>filed=[columnName]&amp;value=[valueWanted]</w:t>
             </w:r>
             <w:r>
               <w:rPr>
@@ -4157,47 +3657,13 @@
                 <w:sz w:val="32"/>
               </w:rPr>
             </w:pPr>
-            <w:proofErr w:type="spellStart"/>
-            <w:r>
-              <w:rPr>
-                <w:color w:val="595959" w:themeColor="text1" w:themeTint="A6"/>
-                <w:sz w:val="32"/>
-              </w:rPr>
-              <w:t>PixoloTeamBackend</w:t>
-            </w:r>
-            <w:proofErr w:type="spellEnd"/>
-            <w:r>
-              <w:rPr>
-                <w:color w:val="595959" w:themeColor="text1" w:themeTint="A6"/>
-                <w:sz w:val="32"/>
-              </w:rPr>
-              <w:t>/index.php/[</w:t>
-            </w:r>
-            <w:proofErr w:type="spellStart"/>
-            <w:r>
-              <w:rPr>
-                <w:color w:val="595959" w:themeColor="text1" w:themeTint="A6"/>
-                <w:sz w:val="32"/>
-              </w:rPr>
-              <w:t>tablename</w:t>
-            </w:r>
-            <w:proofErr w:type="spellEnd"/>
-            <w:r>
-              <w:rPr>
-                <w:color w:val="595959" w:themeColor="text1" w:themeTint="A6"/>
-                <w:sz w:val="32"/>
-              </w:rPr>
-              <w:t>]/</w:t>
-            </w:r>
-            <w:proofErr w:type="spellStart"/>
-            <w:r>
-              <w:rPr>
-                <w:color w:val="595959" w:themeColor="text1" w:themeTint="A6"/>
-                <w:sz w:val="32"/>
-              </w:rPr>
-              <w:t>updatebyid</w:t>
-            </w:r>
-            <w:proofErr w:type="spellEnd"/>
+            <w:r>
+              <w:rPr>
+                <w:color w:val="595959" w:themeColor="text1" w:themeTint="A6"/>
+                <w:sz w:val="32"/>
+              </w:rPr>
+              <w:t>PixoloTeamBackend/index.php/[tablename]/updatebyid</w:t>
+            </w:r>
           </w:p>
         </w:tc>
       </w:tr>
@@ -4260,17 +3726,8 @@
                 <w:b/>
                 <w:sz w:val="36"/>
               </w:rPr>
-              <w:t xml:space="preserve">Data </w:t>
-            </w:r>
-            <w:proofErr w:type="spellStart"/>
-            <w:r>
-              <w:rPr>
-                <w:b/>
-                <w:sz w:val="36"/>
-              </w:rPr>
-              <w:t>Params</w:t>
-            </w:r>
-            <w:proofErr w:type="spellEnd"/>
+              <w:t>Data Params</w:t>
+            </w:r>
           </w:p>
         </w:tc>
         <w:tc>
@@ -4343,19 +3800,11 @@
                 <w:sz w:val="32"/>
               </w:rPr>
             </w:pPr>
-            <w:proofErr w:type="spellStart"/>
-            <w:r>
-              <w:rPr>
-                <w:sz w:val="32"/>
-              </w:rPr>
-              <w:t>jSon</w:t>
-            </w:r>
-            <w:proofErr w:type="spellEnd"/>
-            <w:r>
-              <w:rPr>
-                <w:sz w:val="32"/>
-              </w:rPr>
-              <w:t xml:space="preserve"> format data(users table)</w:t>
+            <w:r>
+              <w:rPr>
+                <w:sz w:val="32"/>
+              </w:rPr>
+              <w:t>jSon format data(users table)</w:t>
             </w:r>
           </w:p>
           <w:p>
@@ -4509,23 +3958,7 @@
                 <w:color w:val="595959" w:themeColor="text1" w:themeTint="A6"/>
                 <w:sz w:val="32"/>
               </w:rPr>
-              <w:t>", {</w:t>
-            </w:r>
-            <w:proofErr w:type="spellStart"/>
-            <w:r>
-              <w:rPr>
-                <w:color w:val="595959" w:themeColor="text1" w:themeTint="A6"/>
-                <w:sz w:val="32"/>
-              </w:rPr>
-              <w:t>params</w:t>
-            </w:r>
-            <w:proofErr w:type="spellEnd"/>
-            <w:r>
-              <w:rPr>
-                <w:color w:val="595959" w:themeColor="text1" w:themeTint="A6"/>
-                <w:sz w:val="32"/>
-              </w:rPr>
-              <w:t xml:space="preserve"> :{ </w:t>
+              <w:t xml:space="preserve">", {params :{ </w:t>
             </w:r>
             <w:r>
               <w:rPr>
@@ -4546,17 +3979,8 @@
                 <w:color w:val="595959" w:themeColor="text1" w:themeTint="A6"/>
                 <w:sz w:val="32"/>
               </w:rPr>
-              <w:t>3&amp;data=[</w:t>
-            </w:r>
-            <w:proofErr w:type="spellStart"/>
-            <w:r>
-              <w:rPr>
-                <w:color w:val="595959" w:themeColor="text1" w:themeTint="A6"/>
-                <w:sz w:val="32"/>
-              </w:rPr>
-              <w:t>jSonObject</w:t>
-            </w:r>
-            <w:proofErr w:type="spellEnd"/>
+              <w:t>3&amp;data=[jSonObject</w:t>
+            </w:r>
             <w:r>
               <w:rPr>
                 <w:color w:val="595959" w:themeColor="text1" w:themeTint="A6"/>
@@ -4787,47 +4211,13 @@
                 <w:sz w:val="32"/>
               </w:rPr>
             </w:pPr>
-            <w:proofErr w:type="spellStart"/>
-            <w:r>
-              <w:rPr>
-                <w:color w:val="595959" w:themeColor="text1" w:themeTint="A6"/>
-                <w:sz w:val="32"/>
-              </w:rPr>
-              <w:t>PixoloTeamBackend</w:t>
-            </w:r>
-            <w:proofErr w:type="spellEnd"/>
-            <w:r>
-              <w:rPr>
-                <w:color w:val="595959" w:themeColor="text1" w:themeTint="A6"/>
-                <w:sz w:val="32"/>
-              </w:rPr>
-              <w:t>/index.php/[</w:t>
-            </w:r>
-            <w:proofErr w:type="spellStart"/>
-            <w:r>
-              <w:rPr>
-                <w:color w:val="595959" w:themeColor="text1" w:themeTint="A6"/>
-                <w:sz w:val="32"/>
-              </w:rPr>
-              <w:t>tablename</w:t>
-            </w:r>
-            <w:proofErr w:type="spellEnd"/>
-            <w:r>
-              <w:rPr>
-                <w:color w:val="595959" w:themeColor="text1" w:themeTint="A6"/>
-                <w:sz w:val="32"/>
-              </w:rPr>
-              <w:t>]/</w:t>
-            </w:r>
-            <w:proofErr w:type="spellStart"/>
-            <w:r>
-              <w:rPr>
-                <w:color w:val="595959" w:themeColor="text1" w:themeTint="A6"/>
-                <w:sz w:val="32"/>
-              </w:rPr>
-              <w:t>updatemanyby</w:t>
-            </w:r>
-            <w:proofErr w:type="spellEnd"/>
+            <w:r>
+              <w:rPr>
+                <w:color w:val="595959" w:themeColor="text1" w:themeTint="A6"/>
+                <w:sz w:val="32"/>
+              </w:rPr>
+              <w:t>PixoloTeamBackend/index.php/[tablename]/updatemanyby</w:t>
+            </w:r>
           </w:p>
         </w:tc>
       </w:tr>
@@ -4890,17 +4280,8 @@
                 <w:b/>
                 <w:sz w:val="36"/>
               </w:rPr>
-              <w:t xml:space="preserve">Data </w:t>
-            </w:r>
-            <w:proofErr w:type="spellStart"/>
-            <w:r>
-              <w:rPr>
-                <w:b/>
-                <w:sz w:val="36"/>
-              </w:rPr>
-              <w:t>Params</w:t>
-            </w:r>
-            <w:proofErr w:type="spellEnd"/>
+              <w:t>Data Params</w:t>
+            </w:r>
           </w:p>
         </w:tc>
         <w:tc>
@@ -4957,19 +4338,11 @@
                 <w:sz w:val="32"/>
               </w:rPr>
             </w:pPr>
-            <w:proofErr w:type="spellStart"/>
-            <w:r>
-              <w:rPr>
-                <w:sz w:val="32"/>
-              </w:rPr>
-              <w:t>jSon</w:t>
-            </w:r>
-            <w:proofErr w:type="spellEnd"/>
-            <w:r>
-              <w:rPr>
-                <w:sz w:val="32"/>
-              </w:rPr>
-              <w:t xml:space="preserve"> format data(users table)</w:t>
+            <w:r>
+              <w:rPr>
+                <w:sz w:val="32"/>
+              </w:rPr>
+              <w:t>jSon format data(users table)</w:t>
             </w:r>
           </w:p>
           <w:p>
@@ -5102,78 +4475,14 @@
                 <w:color w:val="595959" w:themeColor="text1" w:themeTint="A6"/>
                 <w:sz w:val="32"/>
               </w:rPr>
-              <w:t>", {</w:t>
-            </w:r>
-            <w:proofErr w:type="spellStart"/>
-            <w:r>
-              <w:rPr>
-                <w:color w:val="595959" w:themeColor="text1" w:themeTint="A6"/>
-                <w:sz w:val="32"/>
-              </w:rPr>
-              <w:t>params</w:t>
-            </w:r>
-            <w:proofErr w:type="spellEnd"/>
-            <w:r>
-              <w:rPr>
-                <w:color w:val="595959" w:themeColor="text1" w:themeTint="A6"/>
-                <w:sz w:val="32"/>
-              </w:rPr>
-              <w:t xml:space="preserve"> :{</w:t>
-            </w:r>
-            <w:r>
-              <w:rPr>
-                <w:color w:val="595959" w:themeColor="text1" w:themeTint="A6"/>
-                <w:sz w:val="32"/>
-              </w:rPr>
-              <w:t>field=[</w:t>
-            </w:r>
-            <w:proofErr w:type="spellStart"/>
-            <w:r>
-              <w:rPr>
-                <w:color w:val="595959" w:themeColor="text1" w:themeTint="A6"/>
-                <w:sz w:val="32"/>
-              </w:rPr>
-              <w:t>columnName</w:t>
-            </w:r>
-            <w:proofErr w:type="spellEnd"/>
-            <w:r>
-              <w:rPr>
-                <w:color w:val="595959" w:themeColor="text1" w:themeTint="A6"/>
-                <w:sz w:val="32"/>
-              </w:rPr>
-              <w:t>]&amp;value=[</w:t>
-            </w:r>
-            <w:proofErr w:type="spellStart"/>
-            <w:r>
-              <w:rPr>
-                <w:color w:val="595959" w:themeColor="text1" w:themeTint="A6"/>
-                <w:sz w:val="32"/>
-              </w:rPr>
-              <w:t>ValueWanted</w:t>
-            </w:r>
-            <w:proofErr w:type="spellEnd"/>
-            <w:r>
-              <w:rPr>
-                <w:color w:val="595959" w:themeColor="text1" w:themeTint="A6"/>
-                <w:sz w:val="32"/>
-              </w:rPr>
-              <w:t>]&amp;data=[</w:t>
-            </w:r>
-            <w:proofErr w:type="spellStart"/>
-            <w:r>
-              <w:rPr>
-                <w:color w:val="595959" w:themeColor="text1" w:themeTint="A6"/>
-                <w:sz w:val="32"/>
-              </w:rPr>
-              <w:t>jSonObject</w:t>
-            </w:r>
-            <w:proofErr w:type="spellEnd"/>
-            <w:r>
-              <w:rPr>
-                <w:color w:val="595959" w:themeColor="text1" w:themeTint="A6"/>
-                <w:sz w:val="32"/>
-              </w:rPr>
-              <w:t>]</w:t>
+              <w:t>", {params :{</w:t>
+            </w:r>
+            <w:r>
+              <w:rPr>
+                <w:color w:val="595959" w:themeColor="text1" w:themeTint="A6"/>
+                <w:sz w:val="32"/>
+              </w:rPr>
+              <w:t>field=[columnName]&amp;value=[ValueWanted]&amp;data=[jSonObject]</w:t>
             </w:r>
             <w:r>
               <w:rPr>
@@ -5398,47 +4707,13 @@
                 <w:sz w:val="32"/>
               </w:rPr>
             </w:pPr>
-            <w:proofErr w:type="spellStart"/>
-            <w:r>
-              <w:rPr>
-                <w:color w:val="595959" w:themeColor="text1" w:themeTint="A6"/>
-                <w:sz w:val="32"/>
-              </w:rPr>
-              <w:t>PixoloTeamBackend</w:t>
-            </w:r>
-            <w:proofErr w:type="spellEnd"/>
-            <w:r>
-              <w:rPr>
-                <w:color w:val="595959" w:themeColor="text1" w:themeTint="A6"/>
-                <w:sz w:val="32"/>
-              </w:rPr>
-              <w:t>/index.php/[</w:t>
-            </w:r>
-            <w:proofErr w:type="spellStart"/>
-            <w:r>
-              <w:rPr>
-                <w:color w:val="595959" w:themeColor="text1" w:themeTint="A6"/>
-                <w:sz w:val="32"/>
-              </w:rPr>
-              <w:t>tablename</w:t>
-            </w:r>
-            <w:proofErr w:type="spellEnd"/>
-            <w:r>
-              <w:rPr>
-                <w:color w:val="595959" w:themeColor="text1" w:themeTint="A6"/>
-                <w:sz w:val="32"/>
-              </w:rPr>
-              <w:t>]/</w:t>
-            </w:r>
-            <w:proofErr w:type="spellStart"/>
-            <w:r>
-              <w:rPr>
-                <w:color w:val="595959" w:themeColor="text1" w:themeTint="A6"/>
-                <w:sz w:val="32"/>
-              </w:rPr>
-              <w:t>deletebyid</w:t>
-            </w:r>
-            <w:proofErr w:type="spellEnd"/>
+            <w:r>
+              <w:rPr>
+                <w:color w:val="595959" w:themeColor="text1" w:themeTint="A6"/>
+                <w:sz w:val="32"/>
+              </w:rPr>
+              <w:t>PixoloTeamBackend/index.php/[tablename]/deletebyid</w:t>
+            </w:r>
           </w:p>
         </w:tc>
       </w:tr>
@@ -5501,17 +4776,8 @@
                 <w:b/>
                 <w:sz w:val="36"/>
               </w:rPr>
-              <w:t xml:space="preserve">Data </w:t>
-            </w:r>
-            <w:proofErr w:type="spellStart"/>
-            <w:r>
-              <w:rPr>
-                <w:b/>
-                <w:sz w:val="36"/>
-              </w:rPr>
-              <w:t>Params</w:t>
-            </w:r>
-            <w:proofErr w:type="spellEnd"/>
+              <w:t>Data Params</w:t>
+            </w:r>
           </w:p>
         </w:tc>
         <w:tc>
@@ -5568,19 +4834,11 @@
                 <w:sz w:val="32"/>
               </w:rPr>
             </w:pPr>
-            <w:proofErr w:type="spellStart"/>
-            <w:r>
-              <w:rPr>
-                <w:sz w:val="32"/>
-              </w:rPr>
-              <w:t>jSon</w:t>
-            </w:r>
-            <w:proofErr w:type="spellEnd"/>
-            <w:r>
-              <w:rPr>
-                <w:sz w:val="32"/>
-              </w:rPr>
-              <w:t xml:space="preserve"> format data(users table)</w:t>
+            <w:r>
+              <w:rPr>
+                <w:sz w:val="32"/>
+              </w:rPr>
+              <w:t>jSon format data(users table)</w:t>
             </w:r>
           </w:p>
           <w:p>
@@ -5700,23 +4958,7 @@
                 <w:color w:val="595959" w:themeColor="text1" w:themeTint="A6"/>
                 <w:sz w:val="32"/>
               </w:rPr>
-              <w:t>", {</w:t>
-            </w:r>
-            <w:proofErr w:type="spellStart"/>
-            <w:r>
-              <w:rPr>
-                <w:color w:val="595959" w:themeColor="text1" w:themeTint="A6"/>
-                <w:sz w:val="32"/>
-              </w:rPr>
-              <w:t>params</w:t>
-            </w:r>
-            <w:proofErr w:type="spellEnd"/>
-            <w:r>
-              <w:rPr>
-                <w:color w:val="595959" w:themeColor="text1" w:themeTint="A6"/>
-                <w:sz w:val="32"/>
-              </w:rPr>
-              <w:t xml:space="preserve"> :{</w:t>
+              <w:t>", {params :{</w:t>
             </w:r>
             <w:r>
               <w:rPr>
@@ -5888,45 +5130,12 @@
                 <w:sz w:val="32"/>
               </w:rPr>
             </w:pPr>
-            <w:proofErr w:type="spellStart"/>
-            <w:r>
-              <w:rPr>
-                <w:color w:val="595959" w:themeColor="text1" w:themeTint="A6"/>
-                <w:sz w:val="32"/>
-              </w:rPr>
-              <w:t>PixoloTeamBackend</w:t>
-            </w:r>
-            <w:proofErr w:type="spellEnd"/>
-            <w:r>
-              <w:rPr>
-                <w:color w:val="595959" w:themeColor="text1" w:themeTint="A6"/>
-                <w:sz w:val="32"/>
-              </w:rPr>
-              <w:t>/index.php/[</w:t>
-            </w:r>
-            <w:proofErr w:type="spellStart"/>
-            <w:r>
-              <w:rPr>
-                <w:color w:val="595959" w:themeColor="text1" w:themeTint="A6"/>
-                <w:sz w:val="32"/>
-              </w:rPr>
-              <w:t>tablename</w:t>
-            </w:r>
-            <w:proofErr w:type="spellEnd"/>
-            <w:r>
-              <w:rPr>
-                <w:color w:val="595959" w:themeColor="text1" w:themeTint="A6"/>
-                <w:sz w:val="32"/>
-              </w:rPr>
-              <w:t>]/</w:t>
-            </w:r>
-            <w:proofErr w:type="spellStart"/>
-            <w:r>
-              <w:rPr>
-                <w:color w:val="595959" w:themeColor="text1" w:themeTint="A6"/>
-                <w:sz w:val="32"/>
-              </w:rPr>
-              <w:t>delete</w:t>
+            <w:r>
+              <w:rPr>
+                <w:color w:val="595959" w:themeColor="text1" w:themeTint="A6"/>
+                <w:sz w:val="32"/>
+              </w:rPr>
+              <w:t>PixoloTeamBackend/index.php/[tablename]/delete</w:t>
             </w:r>
             <w:r>
               <w:rPr>
@@ -5935,7 +5144,6 @@
               </w:rPr>
               <w:t>manyby</w:t>
             </w:r>
-            <w:proofErr w:type="spellEnd"/>
           </w:p>
         </w:tc>
       </w:tr>
@@ -5998,17 +5206,8 @@
                 <w:b/>
                 <w:sz w:val="36"/>
               </w:rPr>
-              <w:t xml:space="preserve">Data </w:t>
-            </w:r>
-            <w:proofErr w:type="spellStart"/>
-            <w:r>
-              <w:rPr>
-                <w:b/>
-                <w:sz w:val="36"/>
-              </w:rPr>
-              <w:t>Params</w:t>
-            </w:r>
-            <w:proofErr w:type="spellEnd"/>
+              <w:t>Data Params</w:t>
+            </w:r>
           </w:p>
         </w:tc>
         <w:tc>
@@ -6065,19 +5264,11 @@
                 <w:sz w:val="32"/>
               </w:rPr>
             </w:pPr>
-            <w:proofErr w:type="spellStart"/>
-            <w:r>
-              <w:rPr>
-                <w:sz w:val="32"/>
-              </w:rPr>
-              <w:t>jSon</w:t>
-            </w:r>
-            <w:proofErr w:type="spellEnd"/>
-            <w:r>
-              <w:rPr>
-                <w:sz w:val="32"/>
-              </w:rPr>
-              <w:t xml:space="preserve"> format data(users table)</w:t>
+            <w:r>
+              <w:rPr>
+                <w:sz w:val="32"/>
+              </w:rPr>
+              <w:t>jSon format data(users table)</w:t>
             </w:r>
           </w:p>
           <w:p>
@@ -6211,62 +5402,14 @@
                 <w:color w:val="595959" w:themeColor="text1" w:themeTint="A6"/>
                 <w:sz w:val="32"/>
               </w:rPr>
-              <w:t>", {</w:t>
-            </w:r>
-            <w:proofErr w:type="spellStart"/>
-            <w:r>
-              <w:rPr>
-                <w:color w:val="595959" w:themeColor="text1" w:themeTint="A6"/>
-                <w:sz w:val="32"/>
-              </w:rPr>
-              <w:t>params</w:t>
-            </w:r>
-            <w:proofErr w:type="spellEnd"/>
-            <w:r>
-              <w:rPr>
-                <w:color w:val="595959" w:themeColor="text1" w:themeTint="A6"/>
-                <w:sz w:val="32"/>
-              </w:rPr>
-              <w:t xml:space="preserve"> :{</w:t>
-            </w:r>
-            <w:r>
-              <w:rPr>
-                <w:color w:val="595959" w:themeColor="text1" w:themeTint="A6"/>
-                <w:sz w:val="32"/>
-              </w:rPr>
-              <w:t>field=[</w:t>
-            </w:r>
-            <w:proofErr w:type="spellStart"/>
-            <w:r>
-              <w:rPr>
-                <w:color w:val="595959" w:themeColor="text1" w:themeTint="A6"/>
-                <w:sz w:val="32"/>
-              </w:rPr>
-              <w:t>columnName</w:t>
-            </w:r>
-            <w:proofErr w:type="spellEnd"/>
-            <w:r>
-              <w:rPr>
-                <w:color w:val="595959" w:themeColor="text1" w:themeTint="A6"/>
-                <w:sz w:val="32"/>
-              </w:rPr>
-              <w:t>]&amp;value=[</w:t>
-            </w:r>
-            <w:proofErr w:type="spellStart"/>
-            <w:r>
-              <w:rPr>
-                <w:color w:val="595959" w:themeColor="text1" w:themeTint="A6"/>
-                <w:sz w:val="32"/>
-              </w:rPr>
-              <w:t>valueWanted</w:t>
-            </w:r>
-            <w:proofErr w:type="spellEnd"/>
-            <w:r>
-              <w:rPr>
-                <w:color w:val="595959" w:themeColor="text1" w:themeTint="A6"/>
-                <w:sz w:val="32"/>
-              </w:rPr>
-              <w:t>]</w:t>
+              <w:t>", {params :{</w:t>
+            </w:r>
+            <w:r>
+              <w:rPr>
+                <w:color w:val="595959" w:themeColor="text1" w:themeTint="A6"/>
+                <w:sz w:val="32"/>
+              </w:rPr>
+              <w:t>field=[columnName]&amp;value=[valueWanted]</w:t>
             </w:r>
             <w:r>
               <w:rPr>
@@ -6396,7 +5539,6 @@
                 <w:sz w:val="32"/>
               </w:rPr>
             </w:pPr>
-            <w:proofErr w:type="spellStart"/>
             <w:r>
               <w:rPr>
                 <w:b/>
@@ -6405,7 +5547,6 @@
               </w:rPr>
               <w:t>getmanybytwo</w:t>
             </w:r>
-            <w:proofErr w:type="spellEnd"/>
           </w:p>
         </w:tc>
       </w:tr>
@@ -6441,47 +5582,13 @@
                 <w:sz w:val="32"/>
               </w:rPr>
             </w:pPr>
-            <w:proofErr w:type="spellStart"/>
-            <w:r>
-              <w:rPr>
-                <w:color w:val="595959" w:themeColor="text1" w:themeTint="A6"/>
-                <w:sz w:val="32"/>
-              </w:rPr>
-              <w:t>PixoloTeamBackend</w:t>
-            </w:r>
-            <w:proofErr w:type="spellEnd"/>
-            <w:r>
-              <w:rPr>
-                <w:color w:val="595959" w:themeColor="text1" w:themeTint="A6"/>
-                <w:sz w:val="32"/>
-              </w:rPr>
-              <w:t>/index.php/[</w:t>
-            </w:r>
-            <w:proofErr w:type="spellStart"/>
-            <w:r>
-              <w:rPr>
-                <w:color w:val="595959" w:themeColor="text1" w:themeTint="A6"/>
-                <w:sz w:val="32"/>
-              </w:rPr>
-              <w:t>tablename</w:t>
-            </w:r>
-            <w:proofErr w:type="spellEnd"/>
-            <w:r>
-              <w:rPr>
-                <w:color w:val="595959" w:themeColor="text1" w:themeTint="A6"/>
-                <w:sz w:val="32"/>
-              </w:rPr>
-              <w:t>]/</w:t>
-            </w:r>
-            <w:proofErr w:type="spellStart"/>
-            <w:r>
-              <w:rPr>
-                <w:color w:val="595959" w:themeColor="text1" w:themeTint="A6"/>
-                <w:sz w:val="32"/>
-              </w:rPr>
-              <w:t>getmanybytwo</w:t>
-            </w:r>
-            <w:proofErr w:type="spellEnd"/>
+            <w:r>
+              <w:rPr>
+                <w:color w:val="595959" w:themeColor="text1" w:themeTint="A6"/>
+                <w:sz w:val="32"/>
+              </w:rPr>
+              <w:t>PixoloTeamBackend/index.php/[tablename]/getmanybytwo</w:t>
+            </w:r>
           </w:p>
         </w:tc>
       </w:tr>
@@ -6544,17 +5651,8 @@
                 <w:b/>
                 <w:sz w:val="36"/>
               </w:rPr>
-              <w:t xml:space="preserve">Data </w:t>
-            </w:r>
-            <w:proofErr w:type="spellStart"/>
-            <w:r>
-              <w:rPr>
-                <w:b/>
-                <w:sz w:val="36"/>
-              </w:rPr>
-              <w:t>Params</w:t>
-            </w:r>
-            <w:proofErr w:type="spellEnd"/>
+              <w:t>Data Params</w:t>
+            </w:r>
           </w:p>
         </w:tc>
         <w:tc>
@@ -6611,19 +5709,11 @@
                 <w:sz w:val="32"/>
               </w:rPr>
             </w:pPr>
-            <w:proofErr w:type="spellStart"/>
-            <w:r>
-              <w:rPr>
-                <w:sz w:val="32"/>
-              </w:rPr>
-              <w:t>jSon</w:t>
-            </w:r>
-            <w:proofErr w:type="spellEnd"/>
-            <w:r>
-              <w:rPr>
-                <w:sz w:val="32"/>
-              </w:rPr>
-              <w:t xml:space="preserve"> format data(users table)</w:t>
+            <w:r>
+              <w:rPr>
+                <w:sz w:val="32"/>
+              </w:rPr>
+              <w:t>jSon format data(users table)</w:t>
             </w:r>
           </w:p>
           <w:p>
@@ -6765,27 +5855,7 @@
                 <w:sz w:val="27"/>
                 <w:szCs w:val="27"/>
               </w:rPr>
-              <w:t>"</w:t>
-            </w:r>
-            <w:proofErr w:type="spellStart"/>
-            <w:r>
-              <w:rPr>
-                <w:rFonts w:ascii="Courier New" w:eastAsia="Times New Roman" w:hAnsi="Courier New" w:cs="Courier New"/>
-                <w:color w:val="008000"/>
-                <w:sz w:val="27"/>
-                <w:szCs w:val="27"/>
-              </w:rPr>
-              <w:t>abhay</w:t>
-            </w:r>
-            <w:proofErr w:type="spellEnd"/>
-            <w:r>
-              <w:rPr>
-                <w:rFonts w:ascii="Courier New" w:eastAsia="Times New Roman" w:hAnsi="Courier New" w:cs="Courier New"/>
-                <w:color w:val="008000"/>
-                <w:sz w:val="27"/>
-                <w:szCs w:val="27"/>
-              </w:rPr>
-              <w:t>"</w:t>
+              <w:t>"abhay"</w:t>
             </w:r>
             <w:r>
               <w:rPr>
@@ -6866,7 +5936,6 @@
                 <w:szCs w:val="27"/>
               </w:rPr>
             </w:pPr>
-            <w:proofErr w:type="spellStart"/>
             <w:r>
               <w:rPr>
                 <w:rFonts w:ascii="Courier New" w:eastAsia="Times New Roman" w:hAnsi="Courier New" w:cs="Courier New"/>
@@ -6878,7 +5947,6 @@
               </w:rPr>
               <w:t>display_image</w:t>
             </w:r>
-            <w:proofErr w:type="spellEnd"/>
             <w:r>
               <w:rPr>
                 <w:rFonts w:ascii="Courier New" w:eastAsia="Times New Roman" w:hAnsi="Courier New" w:cs="Courier New"/>
@@ -7114,23 +6182,7 @@
                 <w:color w:val="595959" w:themeColor="text1" w:themeTint="A6"/>
                 <w:sz w:val="32"/>
               </w:rPr>
-              <w:t>", {</w:t>
-            </w:r>
-            <w:proofErr w:type="spellStart"/>
-            <w:r>
-              <w:rPr>
-                <w:color w:val="595959" w:themeColor="text1" w:themeTint="A6"/>
-                <w:sz w:val="32"/>
-              </w:rPr>
-              <w:t>params</w:t>
-            </w:r>
-            <w:proofErr w:type="spellEnd"/>
-            <w:r>
-              <w:rPr>
-                <w:color w:val="595959" w:themeColor="text1" w:themeTint="A6"/>
-                <w:sz w:val="32"/>
-              </w:rPr>
-              <w:t xml:space="preserve"> :{</w:t>
+              <w:t>", {params :{</w:t>
             </w:r>
             <w:r>
               <w:rPr>
@@ -7260,7 +6312,6 @@
                 <w:sz w:val="32"/>
               </w:rPr>
             </w:pPr>
-            <w:proofErr w:type="spellStart"/>
             <w:r>
               <w:rPr>
                 <w:b/>
@@ -7277,7 +6328,6 @@
               </w:rPr>
               <w:t>etmanybythree</w:t>
             </w:r>
-            <w:proofErr w:type="spellEnd"/>
           </w:p>
         </w:tc>
       </w:tr>
@@ -7313,47 +6363,13 @@
                 <w:sz w:val="32"/>
               </w:rPr>
             </w:pPr>
-            <w:proofErr w:type="spellStart"/>
-            <w:r>
-              <w:rPr>
-                <w:color w:val="595959" w:themeColor="text1" w:themeTint="A6"/>
-                <w:sz w:val="32"/>
-              </w:rPr>
-              <w:t>PixoloTeamBackend</w:t>
-            </w:r>
-            <w:proofErr w:type="spellEnd"/>
-            <w:r>
-              <w:rPr>
-                <w:color w:val="595959" w:themeColor="text1" w:themeTint="A6"/>
-                <w:sz w:val="32"/>
-              </w:rPr>
-              <w:t>/index.php/[</w:t>
-            </w:r>
-            <w:proofErr w:type="spellStart"/>
-            <w:r>
-              <w:rPr>
-                <w:color w:val="595959" w:themeColor="text1" w:themeTint="A6"/>
-                <w:sz w:val="32"/>
-              </w:rPr>
-              <w:t>tablename</w:t>
-            </w:r>
-            <w:proofErr w:type="spellEnd"/>
-            <w:r>
-              <w:rPr>
-                <w:color w:val="595959" w:themeColor="text1" w:themeTint="A6"/>
-                <w:sz w:val="32"/>
-              </w:rPr>
-              <w:t>]/</w:t>
-            </w:r>
-            <w:proofErr w:type="spellStart"/>
-            <w:r>
-              <w:rPr>
-                <w:color w:val="595959" w:themeColor="text1" w:themeTint="A6"/>
-                <w:sz w:val="32"/>
-              </w:rPr>
-              <w:t>getmanybythree</w:t>
-            </w:r>
-            <w:proofErr w:type="spellEnd"/>
+            <w:r>
+              <w:rPr>
+                <w:color w:val="595959" w:themeColor="text1" w:themeTint="A6"/>
+                <w:sz w:val="32"/>
+              </w:rPr>
+              <w:t>PixoloTeamBackend/index.php/[tablename]/getmanybythree</w:t>
+            </w:r>
           </w:p>
         </w:tc>
       </w:tr>
@@ -7416,17 +6432,8 @@
                 <w:b/>
                 <w:sz w:val="36"/>
               </w:rPr>
-              <w:t xml:space="preserve">Data </w:t>
-            </w:r>
-            <w:proofErr w:type="spellStart"/>
-            <w:r>
-              <w:rPr>
-                <w:b/>
-                <w:sz w:val="36"/>
-              </w:rPr>
-              <w:t>Params</w:t>
-            </w:r>
-            <w:proofErr w:type="spellEnd"/>
+              <w:t>Data Params</w:t>
+            </w:r>
           </w:p>
         </w:tc>
         <w:tc>
@@ -7483,19 +6490,11 @@
                 <w:sz w:val="32"/>
               </w:rPr>
             </w:pPr>
-            <w:proofErr w:type="spellStart"/>
-            <w:r>
-              <w:rPr>
-                <w:sz w:val="32"/>
-              </w:rPr>
-              <w:t>jSon</w:t>
-            </w:r>
-            <w:proofErr w:type="spellEnd"/>
-            <w:r>
-              <w:rPr>
-                <w:sz w:val="32"/>
-              </w:rPr>
-              <w:t xml:space="preserve"> format data(users table)</w:t>
+            <w:r>
+              <w:rPr>
+                <w:sz w:val="32"/>
+              </w:rPr>
+              <w:t>jSon format data(users table)</w:t>
             </w:r>
           </w:p>
           <w:p>
@@ -7637,27 +6636,7 @@
                 <w:sz w:val="27"/>
                 <w:szCs w:val="27"/>
               </w:rPr>
-              <w:t>"</w:t>
-            </w:r>
-            <w:proofErr w:type="spellStart"/>
-            <w:r>
-              <w:rPr>
-                <w:rFonts w:ascii="Courier New" w:eastAsia="Times New Roman" w:hAnsi="Courier New" w:cs="Courier New"/>
-                <w:color w:val="008000"/>
-                <w:sz w:val="27"/>
-                <w:szCs w:val="27"/>
-              </w:rPr>
-              <w:t>abhay</w:t>
-            </w:r>
-            <w:proofErr w:type="spellEnd"/>
-            <w:r>
-              <w:rPr>
-                <w:rFonts w:ascii="Courier New" w:eastAsia="Times New Roman" w:hAnsi="Courier New" w:cs="Courier New"/>
-                <w:color w:val="008000"/>
-                <w:sz w:val="27"/>
-                <w:szCs w:val="27"/>
-              </w:rPr>
-              <w:t>"</w:t>
+              <w:t>"abhay"</w:t>
             </w:r>
             <w:r>
               <w:rPr>
@@ -7738,7 +6717,6 @@
                 <w:szCs w:val="27"/>
               </w:rPr>
             </w:pPr>
-            <w:proofErr w:type="spellStart"/>
             <w:r>
               <w:rPr>
                 <w:rFonts w:ascii="Courier New" w:eastAsia="Times New Roman" w:hAnsi="Courier New" w:cs="Courier New"/>
@@ -7750,7 +6728,6 @@
               </w:rPr>
               <w:t>display_image</w:t>
             </w:r>
-            <w:proofErr w:type="spellEnd"/>
             <w:r>
               <w:rPr>
                 <w:rFonts w:ascii="Courier New" w:eastAsia="Times New Roman" w:hAnsi="Courier New" w:cs="Courier New"/>
@@ -7986,23 +6963,7 @@
                 <w:color w:val="595959" w:themeColor="text1" w:themeTint="A6"/>
                 <w:sz w:val="32"/>
               </w:rPr>
-              <w:t>", {</w:t>
-            </w:r>
-            <w:proofErr w:type="spellStart"/>
-            <w:r>
-              <w:rPr>
-                <w:color w:val="595959" w:themeColor="text1" w:themeTint="A6"/>
-                <w:sz w:val="32"/>
-              </w:rPr>
-              <w:t>params</w:t>
-            </w:r>
-            <w:proofErr w:type="spellEnd"/>
-            <w:r>
-              <w:rPr>
-                <w:color w:val="595959" w:themeColor="text1" w:themeTint="A6"/>
-                <w:sz w:val="32"/>
-              </w:rPr>
-              <w:t xml:space="preserve"> :{</w:t>
+              <w:t>", {params :{</w:t>
             </w:r>
             <w:r>
               <w:rPr>
@@ -8241,17 +7202,8 @@
                 <w:color w:val="595959" w:themeColor="text1" w:themeTint="A6"/>
                 <w:sz w:val="32"/>
               </w:rPr>
-              <w:t>users/</w:t>
-            </w:r>
-            <w:proofErr w:type="spellStart"/>
-            <w:r>
-              <w:rPr>
-                <w:color w:val="595959" w:themeColor="text1" w:themeTint="A6"/>
-                <w:sz w:val="32"/>
-              </w:rPr>
-              <w:t>addusers</w:t>
-            </w:r>
-            <w:proofErr w:type="spellEnd"/>
+              <w:t>users/addusers</w:t>
+            </w:r>
           </w:p>
         </w:tc>
       </w:tr>
@@ -8314,17 +7266,8 @@
                 <w:b/>
                 <w:sz w:val="36"/>
               </w:rPr>
-              <w:t xml:space="preserve">Data </w:t>
-            </w:r>
-            <w:proofErr w:type="spellStart"/>
-            <w:r>
-              <w:rPr>
-                <w:b/>
-                <w:sz w:val="36"/>
-              </w:rPr>
-              <w:t>Params</w:t>
-            </w:r>
-            <w:proofErr w:type="spellEnd"/>
+              <w:t>Data Params</w:t>
+            </w:r>
           </w:p>
         </w:tc>
         <w:tc>
@@ -8339,7 +7282,6 @@
                 <w:sz w:val="32"/>
               </w:rPr>
             </w:pPr>
-            <w:proofErr w:type="spellStart"/>
             <w:r>
               <w:rPr>
                 <w:i/>
@@ -8348,7 +7290,6 @@
               </w:rPr>
               <w:t>Data:fullname,mobileno</w:t>
             </w:r>
-            <w:proofErr w:type="spellEnd"/>
           </w:p>
         </w:tc>
       </w:tr>
@@ -8383,19 +7324,11 @@
                 <w:sz w:val="32"/>
               </w:rPr>
             </w:pPr>
-            <w:proofErr w:type="spellStart"/>
-            <w:r>
-              <w:rPr>
-                <w:sz w:val="32"/>
-              </w:rPr>
-              <w:t>jSon</w:t>
-            </w:r>
-            <w:proofErr w:type="spellEnd"/>
-            <w:r>
-              <w:rPr>
-                <w:sz w:val="32"/>
-              </w:rPr>
-              <w:t xml:space="preserve"> format data</w:t>
+            <w:r>
+              <w:rPr>
+                <w:sz w:val="32"/>
+              </w:rPr>
+              <w:t>jSon format data</w:t>
             </w:r>
           </w:p>
           <w:p>
@@ -8417,19 +7350,11 @@
                 <w:sz w:val="32"/>
               </w:rPr>
             </w:pPr>
-            <w:proofErr w:type="gramStart"/>
-            <w:r>
-              <w:rPr>
-                <w:sz w:val="32"/>
-              </w:rPr>
-              <w:t>false</w:t>
-            </w:r>
-            <w:proofErr w:type="gramEnd"/>
-            <w:r>
-              <w:rPr>
-                <w:sz w:val="32"/>
-              </w:rPr>
-              <w:t>.</w:t>
+            <w:r>
+              <w:rPr>
+                <w:sz w:val="32"/>
+              </w:rPr>
+              <w:t>false.</w:t>
             </w:r>
           </w:p>
           <w:p>
@@ -8538,7 +7463,6 @@
                 <w:szCs w:val="27"/>
               </w:rPr>
             </w:pPr>
-            <w:proofErr w:type="spellStart"/>
             <w:r>
               <w:rPr>
                 <w:rFonts w:ascii="Courier New" w:eastAsia="Times New Roman" w:hAnsi="Courier New" w:cs="Courier New"/>
@@ -8550,7 +7474,6 @@
               </w:rPr>
               <w:t>fullname</w:t>
             </w:r>
-            <w:proofErr w:type="spellEnd"/>
             <w:r>
               <w:rPr>
                 <w:rFonts w:ascii="Courier New" w:eastAsia="Times New Roman" w:hAnsi="Courier New" w:cs="Courier New"/>
@@ -8567,27 +7490,7 @@
                 <w:sz w:val="27"/>
                 <w:szCs w:val="27"/>
               </w:rPr>
-              <w:t>"</w:t>
-            </w:r>
-            <w:proofErr w:type="spellStart"/>
-            <w:r>
-              <w:rPr>
-                <w:rFonts w:ascii="Courier New" w:eastAsia="Times New Roman" w:hAnsi="Courier New" w:cs="Courier New"/>
-                <w:color w:val="008000"/>
-                <w:sz w:val="27"/>
-                <w:szCs w:val="27"/>
-              </w:rPr>
-              <w:t>rahul</w:t>
-            </w:r>
-            <w:proofErr w:type="spellEnd"/>
-            <w:r>
-              <w:rPr>
-                <w:rFonts w:ascii="Courier New" w:eastAsia="Times New Roman" w:hAnsi="Courier New" w:cs="Courier New"/>
-                <w:color w:val="008000"/>
-                <w:sz w:val="27"/>
-                <w:szCs w:val="27"/>
-              </w:rPr>
-              <w:t>"</w:t>
+              <w:t>"rahul"</w:t>
             </w:r>
             <w:r>
               <w:rPr>
@@ -8615,7 +7518,6 @@
                 <w:szCs w:val="27"/>
               </w:rPr>
             </w:pPr>
-            <w:proofErr w:type="spellStart"/>
             <w:r>
               <w:rPr>
                 <w:rFonts w:ascii="Courier New" w:eastAsia="Times New Roman" w:hAnsi="Courier New" w:cs="Courier New"/>
@@ -8627,7 +7529,6 @@
               </w:rPr>
               <w:t>mobileno</w:t>
             </w:r>
-            <w:proofErr w:type="spellEnd"/>
             <w:r>
               <w:rPr>
                 <w:rFonts w:ascii="Courier New" w:eastAsia="Times New Roman" w:hAnsi="Courier New" w:cs="Courier New"/>
@@ -8790,23 +7691,7 @@
                 <w:color w:val="595959" w:themeColor="text1" w:themeTint="A6"/>
                 <w:sz w:val="32"/>
               </w:rPr>
-              <w:t>", {</w:t>
-            </w:r>
-            <w:proofErr w:type="spellStart"/>
-            <w:r>
-              <w:rPr>
-                <w:color w:val="595959" w:themeColor="text1" w:themeTint="A6"/>
-                <w:sz w:val="32"/>
-              </w:rPr>
-              <w:t>params</w:t>
-            </w:r>
-            <w:proofErr w:type="spellEnd"/>
-            <w:r>
-              <w:rPr>
-                <w:color w:val="595959" w:themeColor="text1" w:themeTint="A6"/>
-                <w:sz w:val="32"/>
-              </w:rPr>
-              <w:t xml:space="preserve"> :{</w:t>
+              <w:t>", {params :{</w:t>
             </w:r>
             <w:r>
               <w:rPr>
@@ -9002,31 +7887,13 @@
               </w:rPr>
               <w:t>/</w:t>
             </w:r>
-            <w:proofErr w:type="spellStart"/>
-            <w:r>
-              <w:rPr>
-                <w:color w:val="595959" w:themeColor="text1" w:themeTint="A6"/>
-                <w:sz w:val="32"/>
-              </w:rPr>
-              <w:t>vehicle_info</w:t>
-            </w:r>
-            <w:proofErr w:type="spellEnd"/>
-            <w:r>
-              <w:rPr>
-                <w:color w:val="595959" w:themeColor="text1" w:themeTint="A6"/>
-                <w:sz w:val="32"/>
-              </w:rPr>
-              <w:t>/</w:t>
-            </w:r>
-            <w:proofErr w:type="spellStart"/>
-            <w:r>
-              <w:rPr>
-                <w:color w:val="595959" w:themeColor="text1" w:themeTint="A6"/>
-                <w:sz w:val="32"/>
-              </w:rPr>
-              <w:t>vehicleinfo</w:t>
-            </w:r>
-            <w:proofErr w:type="spellEnd"/>
+            <w:r>
+              <w:rPr>
+                <w:color w:val="595959" w:themeColor="text1" w:themeTint="A6"/>
+                <w:sz w:val="32"/>
+              </w:rPr>
+              <w:t>vehicle_info/vehicleinfo</w:t>
+            </w:r>
           </w:p>
         </w:tc>
       </w:tr>
@@ -9089,17 +7956,8 @@
                 <w:b/>
                 <w:sz w:val="36"/>
               </w:rPr>
-              <w:t xml:space="preserve">Data </w:t>
-            </w:r>
-            <w:proofErr w:type="spellStart"/>
-            <w:r>
-              <w:rPr>
-                <w:b/>
-                <w:sz w:val="36"/>
-              </w:rPr>
-              <w:t>Params</w:t>
-            </w:r>
-            <w:proofErr w:type="spellEnd"/>
+              <w:t>Data Params</w:t>
+            </w:r>
           </w:p>
         </w:tc>
         <w:tc>
@@ -9173,19 +8031,11 @@
                 <w:sz w:val="32"/>
               </w:rPr>
             </w:pPr>
-            <w:proofErr w:type="spellStart"/>
-            <w:r>
-              <w:rPr>
-                <w:sz w:val="32"/>
-              </w:rPr>
-              <w:t>jSon</w:t>
-            </w:r>
-            <w:proofErr w:type="spellEnd"/>
-            <w:r>
-              <w:rPr>
-                <w:sz w:val="32"/>
-              </w:rPr>
-              <w:t xml:space="preserve"> format data</w:t>
+            <w:r>
+              <w:rPr>
+                <w:sz w:val="32"/>
+              </w:rPr>
+              <w:t>jSon format data</w:t>
             </w:r>
           </w:p>
           <w:p>
@@ -9225,7 +8075,6 @@
                 <w:szCs w:val="21"/>
               </w:rPr>
             </w:pPr>
-            <w:proofErr w:type="spellStart"/>
             <w:r>
               <w:rPr>
                 <w:rFonts w:ascii="Courier New" w:eastAsia="Times New Roman" w:hAnsi="Courier New" w:cs="Courier New"/>
@@ -9233,9 +8082,38 @@
                 <w:sz w:val="21"/>
                 <w:szCs w:val="21"/>
               </w:rPr>
-              <w:t>vendorid</w:t>
-            </w:r>
-            <w:proofErr w:type="spellEnd"/>
+              <w:t>vendorid:</w:t>
+            </w:r>
+            <w:r>
+              <w:rPr>
+                <w:rFonts w:ascii="Courier New" w:eastAsia="Times New Roman" w:hAnsi="Courier New" w:cs="Courier New"/>
+                <w:color w:val="000000"/>
+                <w:sz w:val="21"/>
+                <w:szCs w:val="21"/>
+              </w:rPr>
+              <w:t> </w:t>
+            </w:r>
+            <w:r>
+              <w:rPr>
+                <w:rFonts w:ascii="Courier New" w:eastAsia="Times New Roman" w:hAnsi="Courier New" w:cs="Courier New"/>
+                <w:color w:val="008000"/>
+                <w:sz w:val="21"/>
+                <w:szCs w:val="21"/>
+              </w:rPr>
+              <w:t>"1"</w:t>
+            </w:r>
+          </w:p>
+          <w:p>
+            <w:pPr>
+              <w:shd w:val="clear" w:color="auto" w:fill="FFFFFF"/>
+              <w:spacing w:line="300" w:lineRule="atLeast"/>
+              <w:rPr>
+                <w:rFonts w:ascii="Courier New" w:eastAsia="Times New Roman" w:hAnsi="Courier New" w:cs="Courier New"/>
+                <w:color w:val="000000"/>
+                <w:sz w:val="21"/>
+                <w:szCs w:val="21"/>
+              </w:rPr>
+            </w:pPr>
             <w:r>
               <w:rPr>
                 <w:rFonts w:ascii="Courier New" w:eastAsia="Times New Roman" w:hAnsi="Courier New" w:cs="Courier New"/>
@@ -9243,7 +8121,7 @@
                 <w:sz w:val="21"/>
                 <w:szCs w:val="21"/>
               </w:rPr>
-              <w:t>:</w:t>
+              <w:t>vendorname:</w:t>
             </w:r>
             <w:r>
               <w:rPr>
@@ -9261,7 +8139,7 @@
                 <w:sz w:val="21"/>
                 <w:szCs w:val="21"/>
               </w:rPr>
-              <w:t>"1"</w:t>
+              <w:t>"raj"</w:t>
             </w:r>
           </w:p>
           <w:p>
@@ -9275,7 +8153,6 @@
                 <w:szCs w:val="21"/>
               </w:rPr>
             </w:pPr>
-            <w:proofErr w:type="spellStart"/>
             <w:r>
               <w:rPr>
                 <w:rFonts w:ascii="Courier New" w:eastAsia="Times New Roman" w:hAnsi="Courier New" w:cs="Courier New"/>
@@ -9283,9 +8160,38 @@
                 <w:sz w:val="21"/>
                 <w:szCs w:val="21"/>
               </w:rPr>
-              <w:t>vendorname</w:t>
-            </w:r>
-            <w:proofErr w:type="spellEnd"/>
+              <w:t>preferedroute:</w:t>
+            </w:r>
+            <w:r>
+              <w:rPr>
+                <w:rFonts w:ascii="Courier New" w:eastAsia="Times New Roman" w:hAnsi="Courier New" w:cs="Courier New"/>
+                <w:color w:val="000000"/>
+                <w:sz w:val="21"/>
+                <w:szCs w:val="21"/>
+              </w:rPr>
+              <w:t> </w:t>
+            </w:r>
+            <w:r>
+              <w:rPr>
+                <w:rFonts w:ascii="Courier New" w:eastAsia="Times New Roman" w:hAnsi="Courier New" w:cs="Courier New"/>
+                <w:color w:val="008000"/>
+                <w:sz w:val="21"/>
+                <w:szCs w:val="21"/>
+              </w:rPr>
+              <w:t>"mumbai-pune"</w:t>
+            </w:r>
+          </w:p>
+          <w:p>
+            <w:pPr>
+              <w:shd w:val="clear" w:color="auto" w:fill="FFFFFF"/>
+              <w:spacing w:line="300" w:lineRule="atLeast"/>
+              <w:rPr>
+                <w:rFonts w:ascii="Courier New" w:eastAsia="Times New Roman" w:hAnsi="Courier New" w:cs="Courier New"/>
+                <w:color w:val="000000"/>
+                <w:sz w:val="21"/>
+                <w:szCs w:val="21"/>
+              </w:rPr>
+            </w:pPr>
             <w:r>
               <w:rPr>
                 <w:rFonts w:ascii="Courier New" w:eastAsia="Times New Roman" w:hAnsi="Courier New" w:cs="Courier New"/>
@@ -9293,7 +8199,7 @@
                 <w:sz w:val="21"/>
                 <w:szCs w:val="21"/>
               </w:rPr>
-              <w:t>:</w:t>
+              <w:t>vehicleid:</w:t>
             </w:r>
             <w:r>
               <w:rPr>
@@ -9311,7 +8217,7 @@
                 <w:sz w:val="21"/>
                 <w:szCs w:val="21"/>
               </w:rPr>
-              <w:t>"raj"</w:t>
+              <w:t>"1"</w:t>
             </w:r>
           </w:p>
           <w:p>
@@ -9325,7 +8231,6 @@
                 <w:szCs w:val="21"/>
               </w:rPr>
             </w:pPr>
-            <w:proofErr w:type="spellStart"/>
             <w:r>
               <w:rPr>
                 <w:rFonts w:ascii="Courier New" w:eastAsia="Times New Roman" w:hAnsi="Courier New" w:cs="Courier New"/>
@@ -9333,9 +8238,38 @@
                 <w:sz w:val="21"/>
                 <w:szCs w:val="21"/>
               </w:rPr>
-              <w:t>preferedroute</w:t>
-            </w:r>
-            <w:proofErr w:type="spellEnd"/>
+              <w:t>vehiclemake:</w:t>
+            </w:r>
+            <w:r>
+              <w:rPr>
+                <w:rFonts w:ascii="Courier New" w:eastAsia="Times New Roman" w:hAnsi="Courier New" w:cs="Courier New"/>
+                <w:color w:val="000000"/>
+                <w:sz w:val="21"/>
+                <w:szCs w:val="21"/>
+              </w:rPr>
+              <w:t> </w:t>
+            </w:r>
+            <w:r>
+              <w:rPr>
+                <w:rFonts w:ascii="Courier New" w:eastAsia="Times New Roman" w:hAnsi="Courier New" w:cs="Courier New"/>
+                <w:color w:val="008000"/>
+                <w:sz w:val="21"/>
+                <w:szCs w:val="21"/>
+              </w:rPr>
+              <w:t>"maruti"</w:t>
+            </w:r>
+          </w:p>
+          <w:p>
+            <w:pPr>
+              <w:shd w:val="clear" w:color="auto" w:fill="FFFFFF"/>
+              <w:spacing w:line="300" w:lineRule="atLeast"/>
+              <w:rPr>
+                <w:rFonts w:ascii="Courier New" w:eastAsia="Times New Roman" w:hAnsi="Courier New" w:cs="Courier New"/>
+                <w:color w:val="000000"/>
+                <w:sz w:val="21"/>
+                <w:szCs w:val="21"/>
+              </w:rPr>
+            </w:pPr>
             <w:r>
               <w:rPr>
                 <w:rFonts w:ascii="Courier New" w:eastAsia="Times New Roman" w:hAnsi="Courier New" w:cs="Courier New"/>
@@ -9343,7 +8277,7 @@
                 <w:sz w:val="21"/>
                 <w:szCs w:val="21"/>
               </w:rPr>
-              <w:t>:</w:t>
+              <w:t>vehiclemodel:</w:t>
             </w:r>
             <w:r>
               <w:rPr>
@@ -9361,9 +8295,38 @@
                 <w:sz w:val="21"/>
                 <w:szCs w:val="21"/>
               </w:rPr>
-              <w:t>"</w:t>
-            </w:r>
-            <w:proofErr w:type="spellStart"/>
+              <w:t>"800"</w:t>
+            </w:r>
+          </w:p>
+          <w:p>
+            <w:pPr>
+              <w:shd w:val="clear" w:color="auto" w:fill="FFFFFF"/>
+              <w:spacing w:line="300" w:lineRule="atLeast"/>
+              <w:rPr>
+                <w:rFonts w:ascii="Courier New" w:eastAsia="Times New Roman" w:hAnsi="Courier New" w:cs="Courier New"/>
+                <w:color w:val="000000"/>
+                <w:sz w:val="21"/>
+                <w:szCs w:val="21"/>
+              </w:rPr>
+            </w:pPr>
+            <w:r>
+              <w:rPr>
+                <w:rFonts w:ascii="Courier New" w:eastAsia="Times New Roman" w:hAnsi="Courier New" w:cs="Courier New"/>
+                <w:color w:val="00008B"/>
+                <w:sz w:val="21"/>
+                <w:szCs w:val="21"/>
+              </w:rPr>
+              <w:t>vehiclephoto:</w:t>
+            </w:r>
+            <w:r>
+              <w:rPr>
+                <w:rFonts w:ascii="Courier New" w:eastAsia="Times New Roman" w:hAnsi="Courier New" w:cs="Courier New"/>
+                <w:color w:val="000000"/>
+                <w:sz w:val="21"/>
+                <w:szCs w:val="21"/>
+              </w:rPr>
+              <w:t> </w:t>
+            </w:r>
             <w:r>
               <w:rPr>
                 <w:rFonts w:ascii="Courier New" w:eastAsia="Times New Roman" w:hAnsi="Courier New" w:cs="Courier New"/>
@@ -9371,225 +8334,6 @@
                 <w:sz w:val="21"/>
                 <w:szCs w:val="21"/>
               </w:rPr>
-              <w:t>mumbai-pune</w:t>
-            </w:r>
-            <w:proofErr w:type="spellEnd"/>
-            <w:r>
-              <w:rPr>
-                <w:rFonts w:ascii="Courier New" w:eastAsia="Times New Roman" w:hAnsi="Courier New" w:cs="Courier New"/>
-                <w:color w:val="008000"/>
-                <w:sz w:val="21"/>
-                <w:szCs w:val="21"/>
-              </w:rPr>
-              <w:t>"</w:t>
-            </w:r>
-          </w:p>
-          <w:p>
-            <w:pPr>
-              <w:shd w:val="clear" w:color="auto" w:fill="FFFFFF"/>
-              <w:spacing w:line="300" w:lineRule="atLeast"/>
-              <w:rPr>
-                <w:rFonts w:ascii="Courier New" w:eastAsia="Times New Roman" w:hAnsi="Courier New" w:cs="Courier New"/>
-                <w:color w:val="000000"/>
-                <w:sz w:val="21"/>
-                <w:szCs w:val="21"/>
-              </w:rPr>
-            </w:pPr>
-            <w:proofErr w:type="spellStart"/>
-            <w:r>
-              <w:rPr>
-                <w:rFonts w:ascii="Courier New" w:eastAsia="Times New Roman" w:hAnsi="Courier New" w:cs="Courier New"/>
-                <w:color w:val="00008B"/>
-                <w:sz w:val="21"/>
-                <w:szCs w:val="21"/>
-              </w:rPr>
-              <w:t>vehicleid</w:t>
-            </w:r>
-            <w:proofErr w:type="spellEnd"/>
-            <w:r>
-              <w:rPr>
-                <w:rFonts w:ascii="Courier New" w:eastAsia="Times New Roman" w:hAnsi="Courier New" w:cs="Courier New"/>
-                <w:color w:val="00008B"/>
-                <w:sz w:val="21"/>
-                <w:szCs w:val="21"/>
-              </w:rPr>
-              <w:t>:</w:t>
-            </w:r>
-            <w:r>
-              <w:rPr>
-                <w:rFonts w:ascii="Courier New" w:eastAsia="Times New Roman" w:hAnsi="Courier New" w:cs="Courier New"/>
-                <w:color w:val="000000"/>
-                <w:sz w:val="21"/>
-                <w:szCs w:val="21"/>
-              </w:rPr>
-              <w:t> </w:t>
-            </w:r>
-            <w:r>
-              <w:rPr>
-                <w:rFonts w:ascii="Courier New" w:eastAsia="Times New Roman" w:hAnsi="Courier New" w:cs="Courier New"/>
-                <w:color w:val="008000"/>
-                <w:sz w:val="21"/>
-                <w:szCs w:val="21"/>
-              </w:rPr>
-              <w:t>"1"</w:t>
-            </w:r>
-          </w:p>
-          <w:p>
-            <w:pPr>
-              <w:shd w:val="clear" w:color="auto" w:fill="FFFFFF"/>
-              <w:spacing w:line="300" w:lineRule="atLeast"/>
-              <w:rPr>
-                <w:rFonts w:ascii="Courier New" w:eastAsia="Times New Roman" w:hAnsi="Courier New" w:cs="Courier New"/>
-                <w:color w:val="000000"/>
-                <w:sz w:val="21"/>
-                <w:szCs w:val="21"/>
-              </w:rPr>
-            </w:pPr>
-            <w:proofErr w:type="spellStart"/>
-            <w:r>
-              <w:rPr>
-                <w:rFonts w:ascii="Courier New" w:eastAsia="Times New Roman" w:hAnsi="Courier New" w:cs="Courier New"/>
-                <w:color w:val="00008B"/>
-                <w:sz w:val="21"/>
-                <w:szCs w:val="21"/>
-              </w:rPr>
-              <w:t>vehiclemake</w:t>
-            </w:r>
-            <w:proofErr w:type="spellEnd"/>
-            <w:r>
-              <w:rPr>
-                <w:rFonts w:ascii="Courier New" w:eastAsia="Times New Roman" w:hAnsi="Courier New" w:cs="Courier New"/>
-                <w:color w:val="00008B"/>
-                <w:sz w:val="21"/>
-                <w:szCs w:val="21"/>
-              </w:rPr>
-              <w:t>:</w:t>
-            </w:r>
-            <w:r>
-              <w:rPr>
-                <w:rFonts w:ascii="Courier New" w:eastAsia="Times New Roman" w:hAnsi="Courier New" w:cs="Courier New"/>
-                <w:color w:val="000000"/>
-                <w:sz w:val="21"/>
-                <w:szCs w:val="21"/>
-              </w:rPr>
-              <w:t> </w:t>
-            </w:r>
-            <w:r>
-              <w:rPr>
-                <w:rFonts w:ascii="Courier New" w:eastAsia="Times New Roman" w:hAnsi="Courier New" w:cs="Courier New"/>
-                <w:color w:val="008000"/>
-                <w:sz w:val="21"/>
-                <w:szCs w:val="21"/>
-              </w:rPr>
-              <w:t>"</w:t>
-            </w:r>
-            <w:proofErr w:type="spellStart"/>
-            <w:r>
-              <w:rPr>
-                <w:rFonts w:ascii="Courier New" w:eastAsia="Times New Roman" w:hAnsi="Courier New" w:cs="Courier New"/>
-                <w:color w:val="008000"/>
-                <w:sz w:val="21"/>
-                <w:szCs w:val="21"/>
-              </w:rPr>
-              <w:t>maruti</w:t>
-            </w:r>
-            <w:proofErr w:type="spellEnd"/>
-            <w:r>
-              <w:rPr>
-                <w:rFonts w:ascii="Courier New" w:eastAsia="Times New Roman" w:hAnsi="Courier New" w:cs="Courier New"/>
-                <w:color w:val="008000"/>
-                <w:sz w:val="21"/>
-                <w:szCs w:val="21"/>
-              </w:rPr>
-              <w:t>"</w:t>
-            </w:r>
-          </w:p>
-          <w:p>
-            <w:pPr>
-              <w:shd w:val="clear" w:color="auto" w:fill="FFFFFF"/>
-              <w:spacing w:line="300" w:lineRule="atLeast"/>
-              <w:rPr>
-                <w:rFonts w:ascii="Courier New" w:eastAsia="Times New Roman" w:hAnsi="Courier New" w:cs="Courier New"/>
-                <w:color w:val="000000"/>
-                <w:sz w:val="21"/>
-                <w:szCs w:val="21"/>
-              </w:rPr>
-            </w:pPr>
-            <w:proofErr w:type="spellStart"/>
-            <w:r>
-              <w:rPr>
-                <w:rFonts w:ascii="Courier New" w:eastAsia="Times New Roman" w:hAnsi="Courier New" w:cs="Courier New"/>
-                <w:color w:val="00008B"/>
-                <w:sz w:val="21"/>
-                <w:szCs w:val="21"/>
-              </w:rPr>
-              <w:t>vehiclemodel</w:t>
-            </w:r>
-            <w:proofErr w:type="spellEnd"/>
-            <w:r>
-              <w:rPr>
-                <w:rFonts w:ascii="Courier New" w:eastAsia="Times New Roman" w:hAnsi="Courier New" w:cs="Courier New"/>
-                <w:color w:val="00008B"/>
-                <w:sz w:val="21"/>
-                <w:szCs w:val="21"/>
-              </w:rPr>
-              <w:t>:</w:t>
-            </w:r>
-            <w:r>
-              <w:rPr>
-                <w:rFonts w:ascii="Courier New" w:eastAsia="Times New Roman" w:hAnsi="Courier New" w:cs="Courier New"/>
-                <w:color w:val="000000"/>
-                <w:sz w:val="21"/>
-                <w:szCs w:val="21"/>
-              </w:rPr>
-              <w:t> </w:t>
-            </w:r>
-            <w:r>
-              <w:rPr>
-                <w:rFonts w:ascii="Courier New" w:eastAsia="Times New Roman" w:hAnsi="Courier New" w:cs="Courier New"/>
-                <w:color w:val="008000"/>
-                <w:sz w:val="21"/>
-                <w:szCs w:val="21"/>
-              </w:rPr>
-              <w:t>"800"</w:t>
-            </w:r>
-          </w:p>
-          <w:p>
-            <w:pPr>
-              <w:shd w:val="clear" w:color="auto" w:fill="FFFFFF"/>
-              <w:spacing w:line="300" w:lineRule="atLeast"/>
-              <w:rPr>
-                <w:rFonts w:ascii="Courier New" w:eastAsia="Times New Roman" w:hAnsi="Courier New" w:cs="Courier New"/>
-                <w:color w:val="000000"/>
-                <w:sz w:val="21"/>
-                <w:szCs w:val="21"/>
-              </w:rPr>
-            </w:pPr>
-            <w:r>
-              <w:rPr>
-                <w:rFonts w:ascii="Courier New" w:eastAsia="Times New Roman" w:hAnsi="Courier New" w:cs="Courier New"/>
-                <w:color w:val="00008B"/>
-                <w:sz w:val="21"/>
-                <w:szCs w:val="21"/>
-              </w:rPr>
-              <w:t>vehiclephoto:</w:t>
-            </w:r>
-            <w:r>
-              <w:rPr>
-                <w:rFonts w:ascii="Courier New" w:eastAsia="Times New Roman" w:hAnsi="Courier New" w:cs="Courier New"/>
-                <w:color w:val="000000"/>
-                <w:sz w:val="21"/>
-                <w:szCs w:val="21"/>
-              </w:rPr>
-              <w:t> </w:t>
-            </w:r>
-            <w:r>
-              <w:rPr>
-                <w:rFonts w:ascii="Courier New" w:eastAsia="Times New Roman" w:hAnsi="Courier New" w:cs="Courier New"/>
-                <w:color w:val="008000"/>
-                <w:sz w:val="21"/>
-                <w:szCs w:val="21"/>
-              </w:rPr>
               <w:t>"http://dial2hire.com/images/tourist_images/Toyota/innova_small.jpg"</w:t>
             </w:r>
           </w:p>
@@ -9714,46 +8458,14 @@
                 <w:color w:val="595959" w:themeColor="text1" w:themeTint="A6"/>
                 <w:sz w:val="32"/>
               </w:rPr>
-              <w:t>", {</w:t>
-            </w:r>
-            <w:proofErr w:type="spellStart"/>
-            <w:r>
-              <w:rPr>
-                <w:color w:val="595959" w:themeColor="text1" w:themeTint="A6"/>
-                <w:sz w:val="32"/>
-              </w:rPr>
-              <w:t>params</w:t>
-            </w:r>
-            <w:proofErr w:type="spellEnd"/>
-            <w:r>
-              <w:rPr>
-                <w:color w:val="595959" w:themeColor="text1" w:themeTint="A6"/>
-                <w:sz w:val="32"/>
-              </w:rPr>
-              <w:t xml:space="preserve"> :{</w:t>
-            </w:r>
-            <w:r>
-              <w:rPr>
-                <w:color w:val="595959" w:themeColor="text1" w:themeTint="A6"/>
-                <w:sz w:val="32"/>
-              </w:rPr>
-              <w:t xml:space="preserve"> location=</w:t>
-            </w:r>
-            <w:proofErr w:type="spellStart"/>
-            <w:r>
-              <w:rPr>
-                <w:color w:val="595959" w:themeColor="text1" w:themeTint="A6"/>
-                <w:sz w:val="32"/>
-              </w:rPr>
-              <w:t>object,type</w:t>
-            </w:r>
-            <w:proofErr w:type="spellEnd"/>
-            <w:r>
-              <w:rPr>
-                <w:color w:val="595959" w:themeColor="text1" w:themeTint="A6"/>
-                <w:sz w:val="32"/>
-              </w:rPr>
-              <w:t>=car</w:t>
+              <w:t>", {params :{</w:t>
+            </w:r>
+            <w:r>
+              <w:rPr>
+                <w:color w:val="595959" w:themeColor="text1" w:themeTint="A6"/>
+                <w:sz w:val="32"/>
+              </w:rPr>
+              <w:t xml:space="preserve"> location=object,type=car</w:t>
             </w:r>
             <w:r>
               <w:rPr>
@@ -9892,16 +8604,7 @@
                 <w:color w:val="595959" w:themeColor="text1" w:themeTint="A6"/>
                 <w:sz w:val="32"/>
               </w:rPr>
-              <w:t>List of Vehicle info by type (</w:t>
-            </w:r>
-            <w:proofErr w:type="spellStart"/>
-            <w:r>
-              <w:rPr>
-                <w:b/>
-                <w:color w:val="595959" w:themeColor="text1" w:themeTint="A6"/>
-                <w:sz w:val="32"/>
-              </w:rPr>
-              <w:t>tourist,</w:t>
+              <w:t>List of Vehicle info by type (tourist,</w:t>
             </w:r>
             <w:r>
               <w:rPr>
@@ -9911,7 +8614,6 @@
               </w:rPr>
               <w:t>tempo</w:t>
             </w:r>
-            <w:proofErr w:type="spellEnd"/>
             <w:r>
               <w:rPr>
                 <w:b/>
@@ -9969,31 +8671,13 @@
               </w:rPr>
               <w:t>/</w:t>
             </w:r>
-            <w:proofErr w:type="spellStart"/>
-            <w:r>
-              <w:rPr>
-                <w:color w:val="595959" w:themeColor="text1" w:themeTint="A6"/>
-                <w:sz w:val="32"/>
-              </w:rPr>
-              <w:t>vehicle_info</w:t>
-            </w:r>
-            <w:proofErr w:type="spellEnd"/>
-            <w:r>
-              <w:rPr>
-                <w:color w:val="595959" w:themeColor="text1" w:themeTint="A6"/>
-                <w:sz w:val="32"/>
-              </w:rPr>
-              <w:t>/</w:t>
-            </w:r>
-            <w:proofErr w:type="spellStart"/>
-            <w:r>
-              <w:rPr>
-                <w:color w:val="595959" w:themeColor="text1" w:themeTint="A6"/>
-                <w:sz w:val="32"/>
-              </w:rPr>
-              <w:t>vehicleinfo</w:t>
-            </w:r>
-            <w:proofErr w:type="spellEnd"/>
+            <w:r>
+              <w:rPr>
+                <w:color w:val="595959" w:themeColor="text1" w:themeTint="A6"/>
+                <w:sz w:val="32"/>
+              </w:rPr>
+              <w:t>vehicle_info/vehicleinfo</w:t>
+            </w:r>
           </w:p>
         </w:tc>
       </w:tr>
@@ -10056,17 +8740,8 @@
                 <w:b/>
                 <w:sz w:val="36"/>
               </w:rPr>
-              <w:t xml:space="preserve">Data </w:t>
-            </w:r>
-            <w:proofErr w:type="spellStart"/>
-            <w:r>
-              <w:rPr>
-                <w:b/>
-                <w:sz w:val="36"/>
-              </w:rPr>
-              <w:t>Params</w:t>
-            </w:r>
-            <w:proofErr w:type="spellEnd"/>
+              <w:t>Data Params</w:t>
+            </w:r>
           </w:p>
         </w:tc>
         <w:tc>
@@ -10164,19 +8839,11 @@
                 <w:sz w:val="32"/>
               </w:rPr>
             </w:pPr>
-            <w:proofErr w:type="spellStart"/>
-            <w:r>
-              <w:rPr>
-                <w:sz w:val="32"/>
-              </w:rPr>
-              <w:t>jSon</w:t>
-            </w:r>
-            <w:proofErr w:type="spellEnd"/>
-            <w:r>
-              <w:rPr>
-                <w:sz w:val="32"/>
-              </w:rPr>
-              <w:t xml:space="preserve"> format data</w:t>
+            <w:r>
+              <w:rPr>
+                <w:sz w:val="32"/>
+              </w:rPr>
+              <w:t>jSon format data</w:t>
             </w:r>
           </w:p>
           <w:p>
@@ -10215,7 +8882,6 @@
                 <w:szCs w:val="27"/>
               </w:rPr>
             </w:pPr>
-            <w:proofErr w:type="spellStart"/>
             <w:r>
               <w:rPr>
                 <w:rStyle w:val="property"/>
@@ -10228,7 +8894,6 @@
               </w:rPr>
               <w:t>vendorid</w:t>
             </w:r>
-            <w:proofErr w:type="spellEnd"/>
             <w:r>
               <w:rPr>
                 <w:rFonts w:ascii="Courier New" w:hAnsi="Courier New" w:cs="Courier New"/>
@@ -10283,7 +8948,6 @@
                 <w:szCs w:val="27"/>
               </w:rPr>
             </w:pPr>
-            <w:proofErr w:type="spellStart"/>
             <w:r>
               <w:rPr>
                 <w:rStyle w:val="property"/>
@@ -10296,7 +8960,6 @@
               </w:rPr>
               <w:t>vendorfirstname</w:t>
             </w:r>
-            <w:proofErr w:type="spellEnd"/>
             <w:r>
               <w:rPr>
                 <w:rFonts w:ascii="Courier New" w:hAnsi="Courier New" w:cs="Courier New"/>
@@ -10324,29 +8987,7 @@
                 <w:sz w:val="27"/>
                 <w:szCs w:val="27"/>
               </w:rPr>
-              <w:t>"</w:t>
-            </w:r>
-            <w:proofErr w:type="spellStart"/>
-            <w:r>
-              <w:rPr>
-                <w:rStyle w:val="type-string"/>
-                <w:rFonts w:ascii="Courier New" w:hAnsi="Courier New" w:cs="Courier New"/>
-                <w:color w:val="008000"/>
-                <w:sz w:val="27"/>
-                <w:szCs w:val="27"/>
-              </w:rPr>
-              <w:t>Syed</w:t>
-            </w:r>
-            <w:proofErr w:type="spellEnd"/>
-            <w:r>
-              <w:rPr>
-                <w:rStyle w:val="type-string"/>
-                <w:rFonts w:ascii="Courier New" w:hAnsi="Courier New" w:cs="Courier New"/>
-                <w:color w:val="008000"/>
-                <w:sz w:val="27"/>
-                <w:szCs w:val="27"/>
-              </w:rPr>
-              <w:t xml:space="preserve"> Mohammad Zama"</w:t>
+              <w:t>"Syed Mohammad Zama"</w:t>
             </w:r>
             <w:r>
               <w:rPr>
@@ -10373,7 +9014,6 @@
                 <w:szCs w:val="27"/>
               </w:rPr>
             </w:pPr>
-            <w:proofErr w:type="spellStart"/>
             <w:r>
               <w:rPr>
                 <w:rStyle w:val="property"/>
@@ -10386,7 +9026,6 @@
               </w:rPr>
               <w:t>vendorlastname</w:t>
             </w:r>
-            <w:proofErr w:type="spellEnd"/>
             <w:r>
               <w:rPr>
                 <w:rFonts w:ascii="Courier New" w:hAnsi="Courier New" w:cs="Courier New"/>
@@ -10414,29 +9053,7 @@
                 <w:sz w:val="27"/>
                 <w:szCs w:val="27"/>
               </w:rPr>
-              <w:t>"</w:t>
-            </w:r>
-            <w:proofErr w:type="spellStart"/>
-            <w:r>
-              <w:rPr>
-                <w:rStyle w:val="type-string"/>
-                <w:rFonts w:ascii="Courier New" w:hAnsi="Courier New" w:cs="Courier New"/>
-                <w:color w:val="008000"/>
-                <w:sz w:val="27"/>
-                <w:szCs w:val="27"/>
-              </w:rPr>
-              <w:t>Abdi</w:t>
-            </w:r>
-            <w:proofErr w:type="spellEnd"/>
-            <w:r>
-              <w:rPr>
-                <w:rStyle w:val="type-string"/>
-                <w:rFonts w:ascii="Courier New" w:hAnsi="Courier New" w:cs="Courier New"/>
-                <w:color w:val="008000"/>
-                <w:sz w:val="27"/>
-                <w:szCs w:val="27"/>
-              </w:rPr>
-              <w:t>"</w:t>
+              <w:t>"Abdi"</w:t>
             </w:r>
             <w:r>
               <w:rPr>
@@ -10463,7 +9080,6 @@
                 <w:szCs w:val="27"/>
               </w:rPr>
             </w:pPr>
-            <w:proofErr w:type="spellStart"/>
             <w:r>
               <w:rPr>
                 <w:rStyle w:val="property"/>
@@ -10476,7 +9092,6 @@
               </w:rPr>
               <w:t>preferedroute</w:t>
             </w:r>
-            <w:proofErr w:type="spellEnd"/>
             <w:r>
               <w:rPr>
                 <w:rFonts w:ascii="Courier New" w:hAnsi="Courier New" w:cs="Courier New"/>
@@ -10531,7 +9146,6 @@
                 <w:szCs w:val="27"/>
               </w:rPr>
             </w:pPr>
-            <w:proofErr w:type="spellStart"/>
             <w:r>
               <w:rPr>
                 <w:rStyle w:val="property"/>
@@ -10544,7 +9158,6 @@
               </w:rPr>
               <w:t>vehicleid</w:t>
             </w:r>
-            <w:proofErr w:type="spellEnd"/>
             <w:r>
               <w:rPr>
                 <w:rFonts w:ascii="Courier New" w:hAnsi="Courier New" w:cs="Courier New"/>
@@ -10599,7 +9212,6 @@
                 <w:szCs w:val="27"/>
               </w:rPr>
             </w:pPr>
-            <w:proofErr w:type="spellStart"/>
             <w:r>
               <w:rPr>
                 <w:rStyle w:val="property"/>
@@ -10612,7 +9224,6 @@
               </w:rPr>
               <w:t>vehiclemake</w:t>
             </w:r>
-            <w:proofErr w:type="spellEnd"/>
             <w:r>
               <w:rPr>
                 <w:rFonts w:ascii="Courier New" w:hAnsi="Courier New" w:cs="Courier New"/>
@@ -10667,7 +9278,6 @@
                 <w:szCs w:val="27"/>
               </w:rPr>
             </w:pPr>
-            <w:proofErr w:type="spellStart"/>
             <w:r>
               <w:rPr>
                 <w:rStyle w:val="property"/>
@@ -10680,7 +9290,6 @@
               </w:rPr>
               <w:t>vehiclemodel</w:t>
             </w:r>
-            <w:proofErr w:type="spellEnd"/>
             <w:r>
               <w:rPr>
                 <w:rFonts w:ascii="Courier New" w:hAnsi="Courier New" w:cs="Courier New"/>
@@ -10735,7 +9344,6 @@
                 <w:szCs w:val="27"/>
               </w:rPr>
             </w:pPr>
-            <w:proofErr w:type="spellStart"/>
             <w:r>
               <w:rPr>
                 <w:rStyle w:val="property"/>
@@ -10748,7 +9356,6 @@
               </w:rPr>
               <w:t>vehiclephoto</w:t>
             </w:r>
-            <w:proofErr w:type="spellEnd"/>
             <w:r>
               <w:rPr>
                 <w:rFonts w:ascii="Courier New" w:hAnsi="Courier New" w:cs="Courier New"/>
@@ -10803,7 +9410,6 @@
                 <w:szCs w:val="27"/>
               </w:rPr>
             </w:pPr>
-            <w:proofErr w:type="spellStart"/>
             <w:r>
               <w:rPr>
                 <w:rStyle w:val="property"/>
@@ -10816,7 +9422,6 @@
               </w:rPr>
               <w:t>vendorcontact</w:t>
             </w:r>
-            <w:proofErr w:type="spellEnd"/>
             <w:r>
               <w:rPr>
                 <w:rFonts w:ascii="Courier New" w:hAnsi="Courier New" w:cs="Courier New"/>
@@ -10871,7 +9476,6 @@
                 <w:szCs w:val="27"/>
               </w:rPr>
             </w:pPr>
-            <w:proofErr w:type="spellStart"/>
             <w:r>
               <w:rPr>
                 <w:rStyle w:val="property"/>
@@ -10884,7 +9488,6 @@
               </w:rPr>
               <w:t>drivercontact</w:t>
             </w:r>
-            <w:proofErr w:type="spellEnd"/>
             <w:r>
               <w:rPr>
                 <w:rFonts w:ascii="Courier New" w:hAnsi="Courier New" w:cs="Courier New"/>
@@ -11071,7 +9674,6 @@
                 <w:szCs w:val="27"/>
               </w:rPr>
             </w:pPr>
-            <w:proofErr w:type="spellStart"/>
             <w:r>
               <w:rPr>
                 <w:rStyle w:val="property"/>
@@ -11084,7 +9686,6 @@
               </w:rPr>
               <w:t>trollylength</w:t>
             </w:r>
-            <w:proofErr w:type="spellEnd"/>
             <w:r>
               <w:rPr>
                 <w:rFonts w:ascii="Courier New" w:hAnsi="Courier New" w:cs="Courier New"/>
@@ -11307,44 +9908,19 @@
               </w:rPr>
               <w:t>", {</w:t>
             </w:r>
-            <w:proofErr w:type="spellStart"/>
-            <w:r>
-              <w:rPr>
-                <w:color w:val="595959" w:themeColor="text1" w:themeTint="A6"/>
-                <w:sz w:val="32"/>
-              </w:rPr>
-              <w:t>params</w:t>
-            </w:r>
-            <w:proofErr w:type="spellEnd"/>
-            <w:r>
-              <w:rPr>
-                <w:color w:val="595959" w:themeColor="text1" w:themeTint="A6"/>
-                <w:sz w:val="32"/>
-              </w:rPr>
-              <w:t xml:space="preserve"> :{</w:t>
-            </w:r>
-            <w:r>
-              <w:rPr>
-                <w:color w:val="595959" w:themeColor="text1" w:themeTint="A6"/>
-                <w:sz w:val="32"/>
-              </w:rPr>
-              <w:t xml:space="preserve"> location=</w:t>
-            </w:r>
-            <w:proofErr w:type="spellStart"/>
-            <w:r>
-              <w:rPr>
-                <w:color w:val="595959" w:themeColor="text1" w:themeTint="A6"/>
-                <w:sz w:val="32"/>
-              </w:rPr>
-              <w:t>object,type</w:t>
-            </w:r>
-            <w:proofErr w:type="spellEnd"/>
-            <w:r>
-              <w:rPr>
-                <w:color w:val="595959" w:themeColor="text1" w:themeTint="A6"/>
-                <w:sz w:val="32"/>
-              </w:rPr>
-              <w:t>=”tourist”</w:t>
+            <w:r>
+              <w:rPr>
+                <w:color w:val="595959" w:themeColor="text1" w:themeTint="A6"/>
+                <w:sz w:val="32"/>
+              </w:rPr>
+              <w:t>params :{</w:t>
+            </w:r>
+            <w:r>
+              <w:rPr>
+                <w:color w:val="595959" w:themeColor="text1" w:themeTint="A6"/>
+                <w:sz w:val="32"/>
+              </w:rPr>
+              <w:t xml:space="preserve"> location=object,type=”tourist”</w:t>
             </w:r>
             <w:r>
               <w:rPr>
@@ -11616,17 +10192,8 @@
                 <w:b/>
                 <w:sz w:val="36"/>
               </w:rPr>
-              <w:t xml:space="preserve">Data </w:t>
-            </w:r>
-            <w:proofErr w:type="spellStart"/>
-            <w:r>
-              <w:rPr>
-                <w:b/>
-                <w:sz w:val="36"/>
-              </w:rPr>
-              <w:t>Params</w:t>
-            </w:r>
-            <w:proofErr w:type="spellEnd"/>
+              <w:t>Data Params</w:t>
+            </w:r>
           </w:p>
         </w:tc>
         <w:tc>
@@ -11641,7 +10208,6 @@
                 <w:sz w:val="32"/>
               </w:rPr>
             </w:pPr>
-            <w:proofErr w:type="spellStart"/>
             <w:r>
               <w:rPr>
                 <w:i/>
@@ -11656,16 +10222,15 @@
                 <w:color w:val="595959" w:themeColor="text1" w:themeTint="A6"/>
                 <w:sz w:val="32"/>
               </w:rPr>
-              <w:t>vehicleid</w:t>
-            </w:r>
-            <w:proofErr w:type="spellEnd"/>
+              <w:t xml:space="preserve">vehicleid, </w:t>
+            </w:r>
             <w:r>
               <w:rPr>
                 <w:i/>
                 <w:color w:val="595959" w:themeColor="text1" w:themeTint="A6"/>
                 <w:sz w:val="32"/>
               </w:rPr>
-              <w:t xml:space="preserve">, </w:t>
+              <w:t xml:space="preserve">name, </w:t>
             </w:r>
             <w:r>
               <w:rPr>
@@ -11673,7 +10238,7 @@
                 <w:color w:val="595959" w:themeColor="text1" w:themeTint="A6"/>
                 <w:sz w:val="32"/>
               </w:rPr>
-              <w:t xml:space="preserve">name, </w:t>
+              <w:t>email,</w:t>
             </w:r>
             <w:r>
               <w:rPr>
@@ -11681,62 +10246,8 @@
                 <w:color w:val="595959" w:themeColor="text1" w:themeTint="A6"/>
                 <w:sz w:val="32"/>
               </w:rPr>
-              <w:t>email,</w:t>
-            </w:r>
-            <w:r>
-              <w:rPr>
-                <w:i/>
-                <w:color w:val="595959" w:themeColor="text1" w:themeTint="A6"/>
-                <w:sz w:val="32"/>
-              </w:rPr>
-              <w:t xml:space="preserve"> mobile, </w:t>
-            </w:r>
-            <w:proofErr w:type="spellStart"/>
-            <w:r>
-              <w:rPr>
-                <w:i/>
-                <w:color w:val="595959" w:themeColor="text1" w:themeTint="A6"/>
-                <w:sz w:val="32"/>
-              </w:rPr>
-              <w:t>ip</w:t>
-            </w:r>
-            <w:proofErr w:type="spellEnd"/>
-            <w:r>
-              <w:rPr>
-                <w:i/>
-                <w:color w:val="595959" w:themeColor="text1" w:themeTint="A6"/>
-                <w:sz w:val="32"/>
-              </w:rPr>
-              <w:t xml:space="preserve">, </w:t>
-            </w:r>
-            <w:proofErr w:type="spellStart"/>
-            <w:r>
-              <w:rPr>
-                <w:i/>
-                <w:color w:val="595959" w:themeColor="text1" w:themeTint="A6"/>
-                <w:sz w:val="32"/>
-              </w:rPr>
-              <w:t>fromloc</w:t>
-            </w:r>
-            <w:proofErr w:type="spellEnd"/>
-            <w:r>
-              <w:rPr>
-                <w:i/>
-                <w:color w:val="595959" w:themeColor="text1" w:themeTint="A6"/>
-                <w:sz w:val="32"/>
-              </w:rPr>
-              <w:t xml:space="preserve">, </w:t>
-            </w:r>
-            <w:proofErr w:type="spellStart"/>
-            <w:r>
-              <w:rPr>
-                <w:i/>
-                <w:color w:val="595959" w:themeColor="text1" w:themeTint="A6"/>
-                <w:sz w:val="32"/>
-              </w:rPr>
-              <w:t>toloc</w:t>
-            </w:r>
-            <w:proofErr w:type="spellEnd"/>
+              <w:t xml:space="preserve"> mobile, ip, fromloc, toloc</w:t>
+            </w:r>
           </w:p>
         </w:tc>
       </w:tr>
@@ -11771,19 +10282,11 @@
                 <w:sz w:val="32"/>
               </w:rPr>
             </w:pPr>
-            <w:proofErr w:type="spellStart"/>
-            <w:r>
-              <w:rPr>
-                <w:sz w:val="32"/>
-              </w:rPr>
-              <w:t>jSon</w:t>
-            </w:r>
-            <w:proofErr w:type="spellEnd"/>
-            <w:r>
-              <w:rPr>
-                <w:sz w:val="32"/>
-              </w:rPr>
-              <w:t xml:space="preserve"> format data</w:t>
+            <w:r>
+              <w:rPr>
+                <w:sz w:val="32"/>
+              </w:rPr>
+              <w:t>jSon format data</w:t>
             </w:r>
           </w:p>
           <w:p>
@@ -11809,48 +10312,20 @@
               <w:rPr>
                 <w:sz w:val="32"/>
               </w:rPr>
-              <w:t xml:space="preserve">inserts into </w:t>
-            </w:r>
-            <w:proofErr w:type="spellStart"/>
-            <w:r>
-              <w:rPr>
-                <w:sz w:val="32"/>
-              </w:rPr>
-              <w:t>cust_inquiry</w:t>
-            </w:r>
-            <w:proofErr w:type="spellEnd"/>
-            <w:r>
-              <w:rPr>
-                <w:sz w:val="32"/>
-              </w:rPr>
-              <w:t>, inquiry table</w:t>
-            </w:r>
-          </w:p>
-          <w:p>
-            <w:pPr>
-              <w:rPr>
-                <w:sz w:val="32"/>
-              </w:rPr>
-            </w:pPr>
-            <w:r>
-              <w:rPr>
-                <w:sz w:val="32"/>
-              </w:rPr>
-              <w:t xml:space="preserve">updates </w:t>
-            </w:r>
-            <w:proofErr w:type="spellStart"/>
-            <w:r>
-              <w:rPr>
-                <w:sz w:val="32"/>
-              </w:rPr>
-              <w:t>vehicle_details</w:t>
-            </w:r>
-            <w:proofErr w:type="spellEnd"/>
-            <w:r>
-              <w:rPr>
-                <w:sz w:val="32"/>
-              </w:rPr>
-              <w:t xml:space="preserve"> table(sms+1, balance-20)</w:t>
+              <w:t>inserts into cust_inquiry, inquiry table</w:t>
+            </w:r>
+          </w:p>
+          <w:p>
+            <w:pPr>
+              <w:rPr>
+                <w:sz w:val="32"/>
+              </w:rPr>
+            </w:pPr>
+            <w:r>
+              <w:rPr>
+                <w:sz w:val="32"/>
+              </w:rPr>
+              <w:t>updates vehicle_details table(sms+1, balance-20)</w:t>
             </w:r>
           </w:p>
           <w:p>
@@ -11974,23 +10449,7 @@
                 <w:color w:val="595959" w:themeColor="text1" w:themeTint="A6"/>
                 <w:sz w:val="32"/>
               </w:rPr>
-              <w:t xml:space="preserve">", { </w:t>
-            </w:r>
-            <w:proofErr w:type="spellStart"/>
-            <w:r>
-              <w:rPr>
-                <w:color w:val="595959" w:themeColor="text1" w:themeTint="A6"/>
-                <w:sz w:val="32"/>
-              </w:rPr>
-              <w:t>params</w:t>
-            </w:r>
-            <w:proofErr w:type="spellEnd"/>
-            <w:r>
-              <w:rPr>
-                <w:color w:val="595959" w:themeColor="text1" w:themeTint="A6"/>
-                <w:sz w:val="32"/>
-              </w:rPr>
-              <w:t>:{</w:t>
+              <w:t>", { params:{</w:t>
             </w:r>
             <w:r>
               <w:rPr>
@@ -12231,17 +10690,8 @@
                 <w:color w:val="595959" w:themeColor="text1" w:themeTint="A6"/>
                 <w:sz w:val="32"/>
               </w:rPr>
-              <w:t>register/</w:t>
-            </w:r>
-            <w:proofErr w:type="spellStart"/>
-            <w:r>
-              <w:rPr>
-                <w:color w:val="595959" w:themeColor="text1" w:themeTint="A6"/>
-                <w:sz w:val="32"/>
-              </w:rPr>
-              <w:t>driverlogin</w:t>
-            </w:r>
-            <w:proofErr w:type="spellEnd"/>
+              <w:t>register/driverlogin</w:t>
+            </w:r>
           </w:p>
         </w:tc>
       </w:tr>
@@ -12304,17 +10754,8 @@
                 <w:b/>
                 <w:sz w:val="36"/>
               </w:rPr>
-              <w:t xml:space="preserve">Data </w:t>
-            </w:r>
-            <w:proofErr w:type="spellStart"/>
-            <w:r>
-              <w:rPr>
-                <w:b/>
-                <w:sz w:val="36"/>
-              </w:rPr>
-              <w:t>Params</w:t>
-            </w:r>
-            <w:proofErr w:type="spellEnd"/>
+              <w:t>Data Params</w:t>
+            </w:r>
           </w:p>
         </w:tc>
         <w:tc>
@@ -12371,19 +10812,11 @@
                 <w:sz w:val="32"/>
               </w:rPr>
             </w:pPr>
-            <w:proofErr w:type="spellStart"/>
-            <w:r>
-              <w:rPr>
-                <w:sz w:val="32"/>
-              </w:rPr>
-              <w:t>jSon</w:t>
-            </w:r>
-            <w:proofErr w:type="spellEnd"/>
-            <w:r>
-              <w:rPr>
-                <w:sz w:val="32"/>
-              </w:rPr>
-              <w:t xml:space="preserve"> format data </w:t>
+            <w:r>
+              <w:rPr>
+                <w:sz w:val="32"/>
+              </w:rPr>
+              <w:t xml:space="preserve">jSon format data </w:t>
             </w:r>
           </w:p>
           <w:p>
@@ -12439,7 +10872,6 @@
                 <w:szCs w:val="27"/>
               </w:rPr>
             </w:pPr>
-            <w:proofErr w:type="spellStart"/>
             <w:r>
               <w:rPr>
                 <w:rFonts w:ascii="Courier New" w:eastAsia="Times New Roman" w:hAnsi="Courier New" w:cs="Courier New"/>
@@ -12451,7 +10883,6 @@
               </w:rPr>
               <w:t>firstname</w:t>
             </w:r>
-            <w:proofErr w:type="spellEnd"/>
             <w:r>
               <w:rPr>
                 <w:rFonts w:ascii="Courier New" w:eastAsia="Times New Roman" w:hAnsi="Courier New" w:cs="Courier New"/>
@@ -12468,27 +10899,7 @@
                 <w:sz w:val="27"/>
                 <w:szCs w:val="27"/>
               </w:rPr>
-              <w:t>"</w:t>
-            </w:r>
-            <w:proofErr w:type="spellStart"/>
-            <w:r>
-              <w:rPr>
-                <w:rFonts w:ascii="Courier New" w:eastAsia="Times New Roman" w:hAnsi="Courier New" w:cs="Courier New"/>
-                <w:color w:val="008000"/>
-                <w:sz w:val="27"/>
-                <w:szCs w:val="27"/>
-              </w:rPr>
-              <w:t>Gautam</w:t>
-            </w:r>
-            <w:proofErr w:type="spellEnd"/>
-            <w:r>
-              <w:rPr>
-                <w:rFonts w:ascii="Courier New" w:eastAsia="Times New Roman" w:hAnsi="Courier New" w:cs="Courier New"/>
-                <w:color w:val="008000"/>
-                <w:sz w:val="27"/>
-                <w:szCs w:val="27"/>
-              </w:rPr>
-              <w:t>"</w:t>
+              <w:t>"Gautam"</w:t>
             </w:r>
             <w:r>
               <w:rPr>
@@ -12515,7 +10926,6 @@
                 <w:szCs w:val="27"/>
               </w:rPr>
             </w:pPr>
-            <w:proofErr w:type="spellStart"/>
             <w:r>
               <w:rPr>
                 <w:rFonts w:ascii="Courier New" w:eastAsia="Times New Roman" w:hAnsi="Courier New" w:cs="Courier New"/>
@@ -12527,7 +10937,6 @@
               </w:rPr>
               <w:t>lastname</w:t>
             </w:r>
-            <w:proofErr w:type="spellEnd"/>
             <w:r>
               <w:rPr>
                 <w:rFonts w:ascii="Courier New" w:eastAsia="Times New Roman" w:hAnsi="Courier New" w:cs="Courier New"/>
@@ -12679,7 +11088,6 @@
                 <w:szCs w:val="27"/>
               </w:rPr>
             </w:pPr>
-            <w:proofErr w:type="spellStart"/>
             <w:r>
               <w:rPr>
                 <w:rFonts w:ascii="Courier New" w:eastAsia="Times New Roman" w:hAnsi="Courier New" w:cs="Courier New"/>
@@ -12691,7 +11099,6 @@
               </w:rPr>
               <w:t>state_name</w:t>
             </w:r>
-            <w:proofErr w:type="spellEnd"/>
             <w:r>
               <w:rPr>
                 <w:rFonts w:ascii="Courier New" w:eastAsia="Times New Roman" w:hAnsi="Courier New" w:cs="Courier New"/>
@@ -12762,27 +11169,7 @@
                 <w:sz w:val="27"/>
                 <w:szCs w:val="27"/>
               </w:rPr>
-              <w:t>"</w:t>
-            </w:r>
-            <w:proofErr w:type="spellStart"/>
-            <w:r>
-              <w:rPr>
-                <w:rFonts w:ascii="Courier New" w:eastAsia="Times New Roman" w:hAnsi="Courier New" w:cs="Courier New"/>
-                <w:color w:val="008000"/>
-                <w:sz w:val="27"/>
-                <w:szCs w:val="27"/>
-              </w:rPr>
-              <w:t>mumbai</w:t>
-            </w:r>
-            <w:proofErr w:type="spellEnd"/>
-            <w:r>
-              <w:rPr>
-                <w:rFonts w:ascii="Courier New" w:eastAsia="Times New Roman" w:hAnsi="Courier New" w:cs="Courier New"/>
-                <w:color w:val="008000"/>
-                <w:sz w:val="27"/>
-                <w:szCs w:val="27"/>
-              </w:rPr>
-              <w:t>"</w:t>
+              <w:t>"mumbai"</w:t>
             </w:r>
             <w:r>
               <w:rPr>
@@ -12810,7 +11197,6 @@
                 <w:szCs w:val="27"/>
               </w:rPr>
             </w:pPr>
-            <w:proofErr w:type="spellStart"/>
             <w:r>
               <w:rPr>
                 <w:rFonts w:ascii="Courier New" w:eastAsia="Times New Roman" w:hAnsi="Courier New" w:cs="Courier New"/>
@@ -12822,7 +11208,6 @@
               </w:rPr>
               <w:t>suburb_name</w:t>
             </w:r>
-            <w:proofErr w:type="spellEnd"/>
             <w:r>
               <w:rPr>
                 <w:rFonts w:ascii="Courier New" w:eastAsia="Times New Roman" w:hAnsi="Courier New" w:cs="Courier New"/>
@@ -12839,27 +11224,7 @@
                 <w:sz w:val="27"/>
                 <w:szCs w:val="27"/>
               </w:rPr>
-              <w:t>"</w:t>
-            </w:r>
-            <w:proofErr w:type="spellStart"/>
-            <w:r>
-              <w:rPr>
-                <w:rFonts w:ascii="Courier New" w:eastAsia="Times New Roman" w:hAnsi="Courier New" w:cs="Courier New"/>
-                <w:color w:val="008000"/>
-                <w:sz w:val="27"/>
-                <w:szCs w:val="27"/>
-              </w:rPr>
-              <w:t>Mankhurd</w:t>
-            </w:r>
-            <w:proofErr w:type="spellEnd"/>
-            <w:r>
-              <w:rPr>
-                <w:rFonts w:ascii="Courier New" w:eastAsia="Times New Roman" w:hAnsi="Courier New" w:cs="Courier New"/>
-                <w:color w:val="008000"/>
-                <w:sz w:val="27"/>
-                <w:szCs w:val="27"/>
-              </w:rPr>
-              <w:t>"</w:t>
+              <w:t>"Mankhurd"</w:t>
             </w:r>
             <w:r>
               <w:rPr>
@@ -12886,7 +11251,6 @@
                 <w:szCs w:val="27"/>
               </w:rPr>
             </w:pPr>
-            <w:proofErr w:type="spellStart"/>
             <w:r>
               <w:rPr>
                 <w:rFonts w:ascii="Courier New" w:eastAsia="Times New Roman" w:hAnsi="Courier New" w:cs="Courier New"/>
@@ -12898,7 +11262,6 @@
               </w:rPr>
               <w:t>pincode</w:t>
             </w:r>
-            <w:proofErr w:type="spellEnd"/>
             <w:r>
               <w:rPr>
                 <w:rFonts w:ascii="Courier New" w:eastAsia="Times New Roman" w:hAnsi="Courier New" w:cs="Courier New"/>
@@ -12996,7 +11359,6 @@
                 <w:szCs w:val="27"/>
               </w:rPr>
             </w:pPr>
-            <w:proofErr w:type="spellStart"/>
             <w:r>
               <w:rPr>
                 <w:rFonts w:ascii="Courier New" w:eastAsia="Times New Roman" w:hAnsi="Courier New" w:cs="Courier New"/>
@@ -13008,7 +11370,6 @@
               </w:rPr>
               <w:t>taxi_type</w:t>
             </w:r>
-            <w:proofErr w:type="spellEnd"/>
             <w:r>
               <w:rPr>
                 <w:rFonts w:ascii="Courier New" w:eastAsia="Times New Roman" w:hAnsi="Courier New" w:cs="Courier New"/>
@@ -13142,23 +11503,7 @@
                 <w:color w:val="595959" w:themeColor="text1" w:themeTint="A6"/>
                 <w:sz w:val="32"/>
               </w:rPr>
-              <w:t>$</w:t>
-            </w:r>
-            <w:proofErr w:type="spellStart"/>
-            <w:r>
-              <w:rPr>
-                <w:color w:val="595959" w:themeColor="text1" w:themeTint="A6"/>
-                <w:sz w:val="32"/>
-              </w:rPr>
-              <w:t>http.get</w:t>
-            </w:r>
-            <w:proofErr w:type="spellEnd"/>
-            <w:r>
-              <w:rPr>
-                <w:color w:val="595959" w:themeColor="text1" w:themeTint="A6"/>
-                <w:sz w:val="32"/>
-              </w:rPr>
-              <w:t>("http://localhost/</w:t>
+              <w:t>$http.get("http://localhost/</w:t>
             </w:r>
             <w:r>
               <w:rPr>
@@ -13179,39 +11524,14 @@
                 <w:color w:val="595959" w:themeColor="text1" w:themeTint="A6"/>
                 <w:sz w:val="32"/>
               </w:rPr>
-              <w:t xml:space="preserve"> register/</w:t>
-            </w:r>
-            <w:proofErr w:type="spellStart"/>
-            <w:r>
-              <w:rPr>
-                <w:color w:val="595959" w:themeColor="text1" w:themeTint="A6"/>
-                <w:sz w:val="32"/>
-              </w:rPr>
-              <w:t>driverlogin</w:t>
-            </w:r>
-            <w:proofErr w:type="spellEnd"/>
-            <w:r>
-              <w:rPr>
-                <w:color w:val="595959" w:themeColor="text1" w:themeTint="A6"/>
-                <w:sz w:val="32"/>
-              </w:rPr>
-              <w:t xml:space="preserve">", { </w:t>
-            </w:r>
-            <w:proofErr w:type="spellStart"/>
-            <w:r>
-              <w:rPr>
-                <w:color w:val="595959" w:themeColor="text1" w:themeTint="A6"/>
-                <w:sz w:val="32"/>
-              </w:rPr>
-              <w:t>params</w:t>
-            </w:r>
-            <w:proofErr w:type="spellEnd"/>
-            <w:r>
-              <w:rPr>
-                <w:color w:val="595959" w:themeColor="text1" w:themeTint="A6"/>
-                <w:sz w:val="32"/>
-              </w:rPr>
-              <w:t>:{</w:t>
+              <w:t xml:space="preserve"> register/driverlogin</w:t>
+            </w:r>
+            <w:r>
+              <w:rPr>
+                <w:color w:val="595959" w:themeColor="text1" w:themeTint="A6"/>
+                <w:sz w:val="32"/>
+              </w:rPr>
+              <w:t>", { params:{</w:t>
             </w:r>
             <w:r>
               <w:rPr>
@@ -13359,25 +11679,7 @@
                 <w:color w:val="595959" w:themeColor="text1" w:themeTint="A6"/>
                 <w:sz w:val="32"/>
               </w:rPr>
-              <w:t xml:space="preserve">Inquiry by </w:t>
-            </w:r>
-            <w:proofErr w:type="spellStart"/>
-            <w:r>
-              <w:rPr>
-                <w:b/>
-                <w:color w:val="595959" w:themeColor="text1" w:themeTint="A6"/>
-                <w:sz w:val="32"/>
-              </w:rPr>
-              <w:t>driverid</w:t>
-            </w:r>
-            <w:proofErr w:type="spellEnd"/>
-            <w:r>
-              <w:rPr>
-                <w:b/>
-                <w:color w:val="595959" w:themeColor="text1" w:themeTint="A6"/>
-                <w:sz w:val="32"/>
-              </w:rPr>
-              <w:t>.</w:t>
+              <w:t>Inquiry by driverid.</w:t>
             </w:r>
           </w:p>
         </w:tc>
@@ -13442,7 +11744,6 @@
               </w:rPr>
               <w:t>/</w:t>
             </w:r>
-            <w:proofErr w:type="spellStart"/>
             <w:r>
               <w:rPr>
                 <w:color w:val="595959" w:themeColor="text1" w:themeTint="A6"/>
@@ -13450,7 +11751,6 @@
               </w:rPr>
               <w:t>inquiriesbydriverid</w:t>
             </w:r>
-            <w:proofErr w:type="spellEnd"/>
           </w:p>
         </w:tc>
       </w:tr>
@@ -13513,17 +11813,8 @@
                 <w:b/>
                 <w:sz w:val="36"/>
               </w:rPr>
-              <w:t xml:space="preserve">Data </w:t>
-            </w:r>
-            <w:proofErr w:type="spellStart"/>
-            <w:r>
-              <w:rPr>
-                <w:b/>
-                <w:sz w:val="36"/>
-              </w:rPr>
-              <w:t>Params</w:t>
-            </w:r>
-            <w:proofErr w:type="spellEnd"/>
+              <w:t>Data Params</w:t>
+            </w:r>
           </w:p>
         </w:tc>
         <w:tc>
@@ -13580,19 +11871,11 @@
                 <w:sz w:val="32"/>
               </w:rPr>
             </w:pPr>
-            <w:proofErr w:type="spellStart"/>
-            <w:r>
-              <w:rPr>
-                <w:sz w:val="32"/>
-              </w:rPr>
-              <w:t>jSon</w:t>
-            </w:r>
-            <w:proofErr w:type="spellEnd"/>
-            <w:r>
-              <w:rPr>
-                <w:sz w:val="32"/>
-              </w:rPr>
-              <w:t xml:space="preserve"> format data </w:t>
+            <w:r>
+              <w:rPr>
+                <w:sz w:val="32"/>
+              </w:rPr>
+              <w:t xml:space="preserve">jSon format data </w:t>
             </w:r>
           </w:p>
           <w:p>
@@ -13655,7 +11938,6 @@
                 <w:szCs w:val="27"/>
               </w:rPr>
             </w:pPr>
-            <w:proofErr w:type="spellStart"/>
             <w:r>
               <w:rPr>
                 <w:rFonts w:ascii="Courier New" w:eastAsia="Times New Roman" w:hAnsi="Courier New" w:cs="Courier New"/>
@@ -13667,7 +11949,6 @@
               </w:rPr>
               <w:t>inq_no</w:t>
             </w:r>
-            <w:proofErr w:type="spellEnd"/>
             <w:r>
               <w:rPr>
                 <w:rFonts w:ascii="Courier New" w:eastAsia="Times New Roman" w:hAnsi="Courier New" w:cs="Courier New"/>
@@ -13739,27 +12020,7 @@
                 <w:sz w:val="27"/>
                 <w:szCs w:val="27"/>
               </w:rPr>
-              <w:t>"</w:t>
-            </w:r>
-            <w:proofErr w:type="spellStart"/>
-            <w:r>
-              <w:rPr>
-                <w:rFonts w:ascii="Courier New" w:eastAsia="Times New Roman" w:hAnsi="Courier New" w:cs="Courier New"/>
-                <w:color w:val="008000"/>
-                <w:sz w:val="27"/>
-                <w:szCs w:val="27"/>
-              </w:rPr>
-              <w:t>rahul</w:t>
-            </w:r>
-            <w:proofErr w:type="spellEnd"/>
-            <w:r>
-              <w:rPr>
-                <w:rFonts w:ascii="Courier New" w:eastAsia="Times New Roman" w:hAnsi="Courier New" w:cs="Courier New"/>
-                <w:color w:val="008000"/>
-                <w:sz w:val="27"/>
-                <w:szCs w:val="27"/>
-              </w:rPr>
-              <w:t>"</w:t>
+              <w:t>"rahul"</w:t>
             </w:r>
             <w:r>
               <w:rPr>
@@ -14031,23 +12292,7 @@
                 <w:color w:val="595959" w:themeColor="text1" w:themeTint="A6"/>
                 <w:sz w:val="32"/>
               </w:rPr>
-              <w:t xml:space="preserve">", { </w:t>
-            </w:r>
-            <w:proofErr w:type="spellStart"/>
-            <w:r>
-              <w:rPr>
-                <w:color w:val="595959" w:themeColor="text1" w:themeTint="A6"/>
-                <w:sz w:val="32"/>
-              </w:rPr>
-              <w:t>params</w:t>
-            </w:r>
-            <w:proofErr w:type="spellEnd"/>
-            <w:r>
-              <w:rPr>
-                <w:color w:val="595959" w:themeColor="text1" w:themeTint="A6"/>
-                <w:sz w:val="32"/>
-              </w:rPr>
-              <w:t>:{</w:t>
+              <w:t>", { params:{</w:t>
             </w:r>
             <w:r>
               <w:rPr>
@@ -14290,7 +12535,6 @@
               </w:rPr>
               <w:t>/</w:t>
             </w:r>
-            <w:proofErr w:type="spellStart"/>
             <w:r>
               <w:rPr>
                 <w:color w:val="595959" w:themeColor="text1" w:themeTint="A6"/>
@@ -14298,7 +12542,6 @@
               </w:rPr>
               <w:t>changeuserinquirystatusbyid</w:t>
             </w:r>
-            <w:proofErr w:type="spellEnd"/>
           </w:p>
         </w:tc>
       </w:tr>
@@ -14361,17 +12604,8 @@
                 <w:b/>
                 <w:sz w:val="36"/>
               </w:rPr>
-              <w:t xml:space="preserve">Data </w:t>
-            </w:r>
-            <w:proofErr w:type="spellStart"/>
-            <w:r>
-              <w:rPr>
-                <w:b/>
-                <w:sz w:val="36"/>
-              </w:rPr>
-              <w:t>Params</w:t>
-            </w:r>
-            <w:proofErr w:type="spellEnd"/>
+              <w:t>Data Params</w:t>
+            </w:r>
           </w:p>
         </w:tc>
         <w:tc>
@@ -14428,19 +12662,11 @@
                 <w:sz w:val="32"/>
               </w:rPr>
             </w:pPr>
-            <w:proofErr w:type="spellStart"/>
-            <w:r>
-              <w:rPr>
-                <w:sz w:val="32"/>
-              </w:rPr>
-              <w:t>jSon</w:t>
-            </w:r>
-            <w:proofErr w:type="spellEnd"/>
-            <w:r>
-              <w:rPr>
-                <w:sz w:val="32"/>
-              </w:rPr>
-              <w:t xml:space="preserve"> format data </w:t>
+            <w:r>
+              <w:rPr>
+                <w:sz w:val="32"/>
+              </w:rPr>
+              <w:t xml:space="preserve">jSon format data </w:t>
             </w:r>
           </w:p>
           <w:p>
@@ -14591,23 +12817,7 @@
                 <w:color w:val="595959" w:themeColor="text1" w:themeTint="A6"/>
                 <w:sz w:val="32"/>
               </w:rPr>
-              <w:t xml:space="preserve">", { </w:t>
-            </w:r>
-            <w:proofErr w:type="spellStart"/>
-            <w:r>
-              <w:rPr>
-                <w:color w:val="595959" w:themeColor="text1" w:themeTint="A6"/>
-                <w:sz w:val="32"/>
-              </w:rPr>
-              <w:t>params</w:t>
-            </w:r>
-            <w:proofErr w:type="spellEnd"/>
-            <w:r>
-              <w:rPr>
-                <w:color w:val="595959" w:themeColor="text1" w:themeTint="A6"/>
-                <w:sz w:val="32"/>
-              </w:rPr>
-              <w:t>:{</w:t>
+              <w:t>", { params:{</w:t>
             </w:r>
             <w:r>
               <w:rPr>
@@ -14816,7 +13026,6 @@
               </w:rPr>
               <w:t>/</w:t>
             </w:r>
-            <w:proofErr w:type="spellStart"/>
             <w:r>
               <w:rPr>
                 <w:color w:val="595959" w:themeColor="text1" w:themeTint="A6"/>
@@ -14831,7 +13040,6 @@
               </w:rPr>
               <w:t>inquirystatusbyid</w:t>
             </w:r>
-            <w:proofErr w:type="spellEnd"/>
           </w:p>
         </w:tc>
       </w:tr>
@@ -14894,17 +13102,8 @@
                 <w:b/>
                 <w:sz w:val="36"/>
               </w:rPr>
-              <w:t xml:space="preserve">Data </w:t>
-            </w:r>
-            <w:proofErr w:type="spellStart"/>
-            <w:r>
-              <w:rPr>
-                <w:b/>
-                <w:sz w:val="36"/>
-              </w:rPr>
-              <w:t>Params</w:t>
-            </w:r>
-            <w:proofErr w:type="spellEnd"/>
+              <w:t>Data Params</w:t>
+            </w:r>
           </w:p>
         </w:tc>
         <w:tc>
@@ -14961,19 +13160,11 @@
                 <w:sz w:val="32"/>
               </w:rPr>
             </w:pPr>
-            <w:proofErr w:type="spellStart"/>
-            <w:r>
-              <w:rPr>
-                <w:sz w:val="32"/>
-              </w:rPr>
-              <w:t>jSon</w:t>
-            </w:r>
-            <w:proofErr w:type="spellEnd"/>
-            <w:r>
-              <w:rPr>
-                <w:sz w:val="32"/>
-              </w:rPr>
-              <w:t xml:space="preserve"> format data </w:t>
+            <w:r>
+              <w:rPr>
+                <w:sz w:val="32"/>
+              </w:rPr>
+              <w:t xml:space="preserve">jSon format data </w:t>
             </w:r>
           </w:p>
           <w:p>
@@ -15124,23 +13315,7 @@
                 <w:color w:val="595959" w:themeColor="text1" w:themeTint="A6"/>
                 <w:sz w:val="32"/>
               </w:rPr>
-              <w:t xml:space="preserve">", { </w:t>
-            </w:r>
-            <w:proofErr w:type="spellStart"/>
-            <w:r>
-              <w:rPr>
-                <w:color w:val="595959" w:themeColor="text1" w:themeTint="A6"/>
-                <w:sz w:val="32"/>
-              </w:rPr>
-              <w:t>params</w:t>
-            </w:r>
-            <w:proofErr w:type="spellEnd"/>
-            <w:r>
-              <w:rPr>
-                <w:color w:val="595959" w:themeColor="text1" w:themeTint="A6"/>
-                <w:sz w:val="32"/>
-              </w:rPr>
-              <w:t>:{</w:t>
+              <w:t>", { params:{</w:t>
             </w:r>
             <w:r>
               <w:rPr>
@@ -15346,7 +13521,6 @@
               </w:rPr>
               <w:t>/</w:t>
             </w:r>
-            <w:proofErr w:type="spellStart"/>
             <w:r>
               <w:rPr>
                 <w:color w:val="595959" w:themeColor="text1" w:themeTint="A6"/>
@@ -15354,7 +13528,6 @@
               </w:rPr>
               <w:t>checkdriverstatusbyinquiryid</w:t>
             </w:r>
-            <w:proofErr w:type="spellEnd"/>
           </w:p>
         </w:tc>
       </w:tr>
@@ -15417,17 +13590,8 @@
                 <w:b/>
                 <w:sz w:val="36"/>
               </w:rPr>
-              <w:t xml:space="preserve">Data </w:t>
-            </w:r>
-            <w:proofErr w:type="spellStart"/>
-            <w:r>
-              <w:rPr>
-                <w:b/>
-                <w:sz w:val="36"/>
-              </w:rPr>
-              <w:t>Params</w:t>
-            </w:r>
-            <w:proofErr w:type="spellEnd"/>
+              <w:t>Data Params</w:t>
+            </w:r>
           </w:p>
         </w:tc>
         <w:tc>
@@ -15484,19 +13648,11 @@
                 <w:sz w:val="32"/>
               </w:rPr>
             </w:pPr>
-            <w:proofErr w:type="spellStart"/>
-            <w:r>
-              <w:rPr>
-                <w:sz w:val="32"/>
-              </w:rPr>
-              <w:t>jSon</w:t>
-            </w:r>
-            <w:proofErr w:type="spellEnd"/>
-            <w:r>
-              <w:rPr>
-                <w:sz w:val="32"/>
-              </w:rPr>
-              <w:t xml:space="preserve"> format data </w:t>
+            <w:r>
+              <w:rPr>
+                <w:sz w:val="32"/>
+              </w:rPr>
+              <w:t xml:space="preserve">jSon format data </w:t>
             </w:r>
           </w:p>
           <w:p>
@@ -15640,23 +13796,7 @@
                 <w:color w:val="595959" w:themeColor="text1" w:themeTint="A6"/>
                 <w:sz w:val="32"/>
               </w:rPr>
-              <w:t xml:space="preserve">", { </w:t>
-            </w:r>
-            <w:proofErr w:type="spellStart"/>
-            <w:r>
-              <w:rPr>
-                <w:color w:val="595959" w:themeColor="text1" w:themeTint="A6"/>
-                <w:sz w:val="32"/>
-              </w:rPr>
-              <w:t>params</w:t>
-            </w:r>
-            <w:proofErr w:type="spellEnd"/>
-            <w:r>
-              <w:rPr>
-                <w:color w:val="595959" w:themeColor="text1" w:themeTint="A6"/>
-                <w:sz w:val="32"/>
-              </w:rPr>
-              <w:t>:{</w:t>
+              <w:t>", { params:{</w:t>
             </w:r>
             <w:r>
               <w:rPr>
@@ -15858,7 +13998,6 @@
               </w:rPr>
               <w:t>/</w:t>
             </w:r>
-            <w:proofErr w:type="spellStart"/>
             <w:r>
               <w:rPr>
                 <w:color w:val="595959" w:themeColor="text1" w:themeTint="A6"/>
@@ -15873,7 +14012,6 @@
               </w:rPr>
               <w:t>statusbyinquiryid</w:t>
             </w:r>
-            <w:proofErr w:type="spellEnd"/>
           </w:p>
         </w:tc>
       </w:tr>
@@ -15936,17 +14074,8 @@
                 <w:b/>
                 <w:sz w:val="36"/>
               </w:rPr>
-              <w:t xml:space="preserve">Data </w:t>
-            </w:r>
-            <w:proofErr w:type="spellStart"/>
-            <w:r>
-              <w:rPr>
-                <w:b/>
-                <w:sz w:val="36"/>
-              </w:rPr>
-              <w:t>Params</w:t>
-            </w:r>
-            <w:proofErr w:type="spellEnd"/>
+              <w:t>Data Params</w:t>
+            </w:r>
           </w:p>
         </w:tc>
         <w:tc>
@@ -16003,19 +14132,11 @@
                 <w:sz w:val="32"/>
               </w:rPr>
             </w:pPr>
-            <w:proofErr w:type="spellStart"/>
-            <w:r>
-              <w:rPr>
-                <w:sz w:val="32"/>
-              </w:rPr>
-              <w:t>jSon</w:t>
-            </w:r>
-            <w:proofErr w:type="spellEnd"/>
-            <w:r>
-              <w:rPr>
-                <w:sz w:val="32"/>
-              </w:rPr>
-              <w:t xml:space="preserve"> format data </w:t>
+            <w:r>
+              <w:rPr>
+                <w:sz w:val="32"/>
+              </w:rPr>
+              <w:t xml:space="preserve">jSon format data </w:t>
             </w:r>
           </w:p>
           <w:p>
@@ -16173,23 +14294,7 @@
                 <w:color w:val="595959" w:themeColor="text1" w:themeTint="A6"/>
                 <w:sz w:val="32"/>
               </w:rPr>
-              <w:t xml:space="preserve">", { </w:t>
-            </w:r>
-            <w:proofErr w:type="spellStart"/>
-            <w:r>
-              <w:rPr>
-                <w:color w:val="595959" w:themeColor="text1" w:themeTint="A6"/>
-                <w:sz w:val="32"/>
-              </w:rPr>
-              <w:t>params</w:t>
-            </w:r>
-            <w:proofErr w:type="spellEnd"/>
-            <w:r>
-              <w:rPr>
-                <w:color w:val="595959" w:themeColor="text1" w:themeTint="A6"/>
-                <w:sz w:val="32"/>
-              </w:rPr>
-              <w:t>:{</w:t>
+              <w:t>", { params:{</w:t>
             </w:r>
             <w:r>
               <w:rPr>
@@ -16323,34 +14428,14 @@
                 <w:sz w:val="32"/>
               </w:rPr>
             </w:pPr>
-            <w:proofErr w:type="spellStart"/>
-            <w:r>
-              <w:rPr>
-                <w:b/>
-                <w:color w:val="595959" w:themeColor="text1" w:themeTint="A6"/>
-                <w:sz w:val="32"/>
-              </w:rPr>
-              <w:t>Vendpr</w:t>
-            </w:r>
-            <w:proofErr w:type="spellEnd"/>
-            <w:r>
-              <w:rPr>
-                <w:b/>
-                <w:color w:val="595959" w:themeColor="text1" w:themeTint="A6"/>
-                <w:sz w:val="32"/>
-              </w:rPr>
-              <w:t xml:space="preserve"> or driver login by </w:t>
-            </w:r>
-            <w:proofErr w:type="spellStart"/>
-            <w:r>
-              <w:rPr>
-                <w:b/>
-                <w:color w:val="595959" w:themeColor="text1" w:themeTint="A6"/>
-                <w:sz w:val="32"/>
-              </w:rPr>
-              <w:t>phoneno</w:t>
-            </w:r>
-            <w:proofErr w:type="spellEnd"/>
+            <w:r>
+              <w:rPr>
+                <w:b/>
+                <w:color w:val="595959" w:themeColor="text1" w:themeTint="A6"/>
+                <w:sz w:val="32"/>
+              </w:rPr>
+              <w:t>Vendpr or driver login by phoneno</w:t>
+            </w:r>
           </w:p>
         </w:tc>
       </w:tr>
@@ -16398,17 +14483,8 @@
                 <w:color w:val="595959" w:themeColor="text1" w:themeTint="A6"/>
                 <w:sz w:val="32"/>
               </w:rPr>
-              <w:t>/register/</w:t>
-            </w:r>
-            <w:proofErr w:type="spellStart"/>
-            <w:r>
-              <w:rPr>
-                <w:color w:val="595959" w:themeColor="text1" w:themeTint="A6"/>
-                <w:sz w:val="32"/>
-              </w:rPr>
-              <w:t>vendorlogin</w:t>
-            </w:r>
-            <w:proofErr w:type="spellEnd"/>
+              <w:t>/register/vendorlogin</w:t>
+            </w:r>
           </w:p>
         </w:tc>
       </w:tr>
@@ -16471,17 +14547,8 @@
                 <w:b/>
                 <w:sz w:val="36"/>
               </w:rPr>
-              <w:t xml:space="preserve">Data </w:t>
-            </w:r>
-            <w:proofErr w:type="spellStart"/>
-            <w:r>
-              <w:rPr>
-                <w:b/>
-                <w:sz w:val="36"/>
-              </w:rPr>
-              <w:t>Params</w:t>
-            </w:r>
-            <w:proofErr w:type="spellEnd"/>
+              <w:t>Data Params</w:t>
+            </w:r>
           </w:p>
         </w:tc>
         <w:tc>
@@ -16538,19 +14605,11 @@
                 <w:sz w:val="32"/>
               </w:rPr>
             </w:pPr>
-            <w:proofErr w:type="spellStart"/>
-            <w:r>
-              <w:rPr>
-                <w:sz w:val="32"/>
-              </w:rPr>
-              <w:t>jSon</w:t>
-            </w:r>
-            <w:proofErr w:type="spellEnd"/>
-            <w:r>
-              <w:rPr>
-                <w:sz w:val="32"/>
-              </w:rPr>
-              <w:t xml:space="preserve"> format data </w:t>
+            <w:r>
+              <w:rPr>
+                <w:sz w:val="32"/>
+              </w:rPr>
+              <w:t xml:space="preserve">jSon format data </w:t>
             </w:r>
           </w:p>
           <w:p>
@@ -16659,7 +14718,6 @@
                 <w:szCs w:val="27"/>
               </w:rPr>
             </w:pPr>
-            <w:proofErr w:type="spellStart"/>
             <w:r>
               <w:rPr>
                 <w:rFonts w:ascii="Courier New" w:eastAsia="Times New Roman" w:hAnsi="Courier New" w:cs="Courier New"/>
@@ -16670,7 +14728,6 @@
               </w:rPr>
               <w:t>firstname</w:t>
             </w:r>
-            <w:proofErr w:type="spellEnd"/>
             <w:r>
               <w:rPr>
                 <w:rFonts w:ascii="Courier New" w:eastAsia="Times New Roman" w:hAnsi="Courier New" w:cs="Courier New"/>
@@ -16694,25 +14751,7 @@
                 <w:color w:val="008000"/>
                 <w:sz w:val="27"/>
               </w:rPr>
-              <w:t>"</w:t>
-            </w:r>
-            <w:proofErr w:type="spellStart"/>
-            <w:r>
-              <w:rPr>
-                <w:rFonts w:ascii="Courier New" w:eastAsia="Times New Roman" w:hAnsi="Courier New" w:cs="Courier New"/>
-                <w:color w:val="008000"/>
-                <w:sz w:val="27"/>
-              </w:rPr>
-              <w:t>Gautam</w:t>
-            </w:r>
-            <w:proofErr w:type="spellEnd"/>
-            <w:r>
-              <w:rPr>
-                <w:rFonts w:ascii="Courier New" w:eastAsia="Times New Roman" w:hAnsi="Courier New" w:cs="Courier New"/>
-                <w:color w:val="008000"/>
-                <w:sz w:val="27"/>
-              </w:rPr>
-              <w:t>"</w:t>
+              <w:t>"Gautam"</w:t>
             </w:r>
             <w:r>
               <w:rPr>
@@ -16739,7 +14778,6 @@
                 <w:szCs w:val="27"/>
               </w:rPr>
             </w:pPr>
-            <w:proofErr w:type="spellStart"/>
             <w:r>
               <w:rPr>
                 <w:rFonts w:ascii="Courier New" w:eastAsia="Times New Roman" w:hAnsi="Courier New" w:cs="Courier New"/>
@@ -16750,7 +14788,6 @@
               </w:rPr>
               <w:t>lastname</w:t>
             </w:r>
-            <w:proofErr w:type="spellEnd"/>
             <w:r>
               <w:rPr>
                 <w:rFonts w:ascii="Courier New" w:eastAsia="Times New Roman" w:hAnsi="Courier New" w:cs="Courier New"/>
@@ -16968,7 +15005,6 @@
                 <w:szCs w:val="27"/>
               </w:rPr>
             </w:pPr>
-            <w:proofErr w:type="spellStart"/>
             <w:r>
               <w:rPr>
                 <w:rFonts w:ascii="Courier New" w:eastAsia="Times New Roman" w:hAnsi="Courier New" w:cs="Courier New"/>
@@ -16979,7 +15015,6 @@
               </w:rPr>
               <w:t>firstname</w:t>
             </w:r>
-            <w:proofErr w:type="spellEnd"/>
             <w:r>
               <w:rPr>
                 <w:rFonts w:ascii="Courier New" w:eastAsia="Times New Roman" w:hAnsi="Courier New" w:cs="Courier New"/>
@@ -17003,25 +15038,7 @@
                 <w:color w:val="008000"/>
                 <w:sz w:val="27"/>
               </w:rPr>
-              <w:t>"</w:t>
-            </w:r>
-            <w:proofErr w:type="spellStart"/>
-            <w:r>
-              <w:rPr>
-                <w:rFonts w:ascii="Courier New" w:eastAsia="Times New Roman" w:hAnsi="Courier New" w:cs="Courier New"/>
-                <w:color w:val="008000"/>
-                <w:sz w:val="27"/>
-              </w:rPr>
-              <w:t>Gautam</w:t>
-            </w:r>
-            <w:proofErr w:type="spellEnd"/>
-            <w:r>
-              <w:rPr>
-                <w:rFonts w:ascii="Courier New" w:eastAsia="Times New Roman" w:hAnsi="Courier New" w:cs="Courier New"/>
-                <w:color w:val="008000"/>
-                <w:sz w:val="27"/>
-              </w:rPr>
-              <w:t>"</w:t>
+              <w:t>"Gautam"</w:t>
             </w:r>
             <w:r>
               <w:rPr>
@@ -17048,7 +15065,6 @@
                 <w:szCs w:val="27"/>
               </w:rPr>
             </w:pPr>
-            <w:proofErr w:type="spellStart"/>
             <w:r>
               <w:rPr>
                 <w:rFonts w:ascii="Courier New" w:eastAsia="Times New Roman" w:hAnsi="Courier New" w:cs="Courier New"/>
@@ -17059,7 +15075,6 @@
               </w:rPr>
               <w:t>lastname</w:t>
             </w:r>
-            <w:proofErr w:type="spellEnd"/>
             <w:r>
               <w:rPr>
                 <w:rFonts w:ascii="Courier New" w:eastAsia="Times New Roman" w:hAnsi="Courier New" w:cs="Courier New"/>
@@ -17284,23 +15299,7 @@
                 <w:color w:val="595959" w:themeColor="text1" w:themeTint="A6"/>
                 <w:sz w:val="32"/>
               </w:rPr>
-              <w:t>$</w:t>
-            </w:r>
-            <w:proofErr w:type="spellStart"/>
-            <w:r>
-              <w:rPr>
-                <w:color w:val="595959" w:themeColor="text1" w:themeTint="A6"/>
-                <w:sz w:val="32"/>
-              </w:rPr>
-              <w:t>http.get</w:t>
-            </w:r>
-            <w:proofErr w:type="spellEnd"/>
-            <w:r>
-              <w:rPr>
-                <w:color w:val="595959" w:themeColor="text1" w:themeTint="A6"/>
-                <w:sz w:val="32"/>
-              </w:rPr>
-              <w:t>("http://localhost/</w:t>
+              <w:t>$http.get("http://localhost/</w:t>
             </w:r>
             <w:r>
               <w:rPr>
@@ -17321,39 +15320,14 @@
                 <w:color w:val="595959" w:themeColor="text1" w:themeTint="A6"/>
                 <w:sz w:val="32"/>
               </w:rPr>
-              <w:t xml:space="preserve"> register/</w:t>
-            </w:r>
-            <w:proofErr w:type="spellStart"/>
-            <w:r>
-              <w:rPr>
-                <w:color w:val="595959" w:themeColor="text1" w:themeTint="A6"/>
-                <w:sz w:val="32"/>
-              </w:rPr>
-              <w:t>vendorlogin</w:t>
-            </w:r>
-            <w:proofErr w:type="spellEnd"/>
-            <w:r>
-              <w:rPr>
-                <w:color w:val="595959" w:themeColor="text1" w:themeTint="A6"/>
-                <w:sz w:val="32"/>
-              </w:rPr>
-              <w:t xml:space="preserve"> ", { </w:t>
-            </w:r>
-            <w:proofErr w:type="spellStart"/>
-            <w:r>
-              <w:rPr>
-                <w:color w:val="595959" w:themeColor="text1" w:themeTint="A6"/>
-                <w:sz w:val="32"/>
-              </w:rPr>
-              <w:t>params</w:t>
-            </w:r>
-            <w:proofErr w:type="spellEnd"/>
-            <w:r>
-              <w:rPr>
-                <w:color w:val="595959" w:themeColor="text1" w:themeTint="A6"/>
-                <w:sz w:val="32"/>
-              </w:rPr>
-              <w:t>:{</w:t>
+              <w:t xml:space="preserve"> register/vendorlogin</w:t>
+            </w:r>
+            <w:r>
+              <w:rPr>
+                <w:color w:val="595959" w:themeColor="text1" w:themeTint="A6"/>
+                <w:sz w:val="32"/>
+              </w:rPr>
+              <w:t xml:space="preserve"> ", { params:{</w:t>
             </w:r>
             <w:r>
               <w:rPr>
@@ -17418,12 +15392,6 @@
       </w:tr>
     </w:tbl>
     <w:p/>
-    <w:p>
-      <w:r>
-        <w:tab/>
-        <w:t xml:space="preserve">     </w:t>
-      </w:r>
-    </w:p>
     <w:sectPr>
       <w:pgSz w:w="12240" w:h="15840"/>
       <w:pgMar w:top="1440" w:right="1440" w:bottom="1440" w:left="1440" w:header="720" w:footer="720" w:gutter="0"/>
